--- a/Plan_Empresa.docx
+++ b/Plan_Empresa.docx
@@ -43,6 +43,7 @@
           <w:color w:val="FFFFFF" w:themeColor="background1"/>
           <w:sz w:val="96"/>
           <w:szCs w:val="130"/>
+          <w:u w:val="single"/>
         </w:rPr>
       </w:pPr>
       <w:r>
@@ -66,6 +67,17 @@
           <w:highlight w:val="black"/>
         </w:rPr>
         <w:t>VirtualWallet</w:t>
+      </w:r>
+      <w:r>
+        <w:rPr>
+          <w:rFonts w:ascii="Bahnschrift Condensed" w:hAnsi="Bahnschrift Condensed"/>
+          <w:b/>
+          <w:color w:val="FFFFFF" w:themeColor="background1"/>
+          <w:sz w:val="96"/>
+          <w:szCs w:val="130"/>
+          <w:highlight w:val="black"/>
+        </w:rPr>
+        <w:t>®</w:t>
       </w:r>
       <w:r>
         <w:rPr>
@@ -236,6 +248,43 @@
           <w:szCs w:val="130"/>
         </w:rPr>
       </w:pPr>
+      <w:r>
+        <w:rPr>
+          <w:rFonts w:ascii="Times New Roman" w:hAnsi="Times New Roman" w:cs="Times New Roman"/>
+          <w:b/>
+          <w:color w:val="002060"/>
+          <w:sz w:val="24"/>
+          <w:szCs w:val="130"/>
+        </w:rPr>
+        <w:t>PRESENTACIÓN DE LOS PROMOTORES</w:t>
+      </w:r>
+    </w:p>
+    <w:p>
+      <w:pPr>
+        <w:pStyle w:val="Prrafodelista"/>
+        <w:numPr>
+          <w:ilvl w:val="0"/>
+          <w:numId w:val="1"/>
+        </w:numPr>
+        <w:spacing w:line="360" w:lineRule="auto"/>
+        <w:rPr>
+          <w:rFonts w:ascii="Times New Roman" w:hAnsi="Times New Roman" w:cs="Times New Roman"/>
+          <w:b/>
+          <w:color w:val="002060"/>
+          <w:sz w:val="24"/>
+          <w:szCs w:val="130"/>
+        </w:rPr>
+      </w:pPr>
+      <w:r>
+        <w:rPr>
+          <w:rFonts w:ascii="Times New Roman" w:hAnsi="Times New Roman" w:cs="Times New Roman"/>
+          <w:b/>
+          <w:color w:val="002060"/>
+          <w:sz w:val="24"/>
+          <w:szCs w:val="130"/>
+        </w:rPr>
+        <w:t>CULTURA EMPRESARIAL</w:t>
+      </w:r>
     </w:p>
     <w:p>
       <w:pPr>
@@ -1010,23 +1059,7 @@
           <w:sz w:val="24"/>
           <w:szCs w:val="130"/>
         </w:rPr>
-        <w:t>La aplicación est</w:t>
-      </w:r>
-      <w:r>
-        <w:rPr>
-          <w:rFonts w:ascii="Times New Roman" w:hAnsi="Times New Roman" w:cs="Times New Roman"/>
-          <w:sz w:val="24"/>
-          <w:szCs w:val="130"/>
-        </w:rPr>
-        <w:t>á</w:t>
-      </w:r>
-      <w:r>
-        <w:rPr>
-          <w:rFonts w:ascii="Times New Roman" w:hAnsi="Times New Roman" w:cs="Times New Roman"/>
-          <w:sz w:val="24"/>
-          <w:szCs w:val="130"/>
-        </w:rPr>
-        <w:t xml:space="preserve"> destinada a personas de entre 16 y 65 años de edad que tengan a su disposición un smartphone.</w:t>
+        <w:t>La aplicación está destinada a personas de entre 16 y 65 años de edad que tengan a su disposición un smartphone.</w:t>
       </w:r>
     </w:p>
     <w:p>
@@ -1215,10 +1248,152 @@
           <w:sz w:val="24"/>
           <w:szCs w:val="130"/>
         </w:rPr>
-        <w:t xml:space="preserve">Se necesitarán: </w:t>
-      </w:r>
-      <w:bookmarkStart w:id="0" w:name="_GoBack"/>
-      <w:bookmarkEnd w:id="0"/>
+        <w:t>Se necesitarán:</w:t>
+      </w:r>
+    </w:p>
+    <w:p>
+      <w:pPr>
+        <w:pStyle w:val="Prrafodelista"/>
+        <w:numPr>
+          <w:ilvl w:val="0"/>
+          <w:numId w:val="6"/>
+        </w:numPr>
+        <w:spacing w:line="360" w:lineRule="auto"/>
+        <w:jc w:val="both"/>
+        <w:rPr>
+          <w:rFonts w:ascii="Times New Roman" w:hAnsi="Times New Roman" w:cs="Times New Roman"/>
+          <w:sz w:val="24"/>
+          <w:szCs w:val="130"/>
+        </w:rPr>
+      </w:pPr>
+      <w:r>
+        <w:rPr>
+          <w:rFonts w:ascii="Times New Roman" w:hAnsi="Times New Roman" w:cs="Times New Roman"/>
+          <w:sz w:val="24"/>
+          <w:szCs w:val="130"/>
+        </w:rPr>
+        <w:t>Servidores.</w:t>
+      </w:r>
+    </w:p>
+    <w:p>
+      <w:pPr>
+        <w:pStyle w:val="Prrafodelista"/>
+        <w:numPr>
+          <w:ilvl w:val="0"/>
+          <w:numId w:val="6"/>
+        </w:numPr>
+        <w:spacing w:line="360" w:lineRule="auto"/>
+        <w:jc w:val="both"/>
+        <w:rPr>
+          <w:rFonts w:ascii="Times New Roman" w:hAnsi="Times New Roman" w:cs="Times New Roman"/>
+          <w:sz w:val="24"/>
+          <w:szCs w:val="130"/>
+        </w:rPr>
+      </w:pPr>
+      <w:r>
+        <w:rPr>
+          <w:rFonts w:ascii="Times New Roman" w:hAnsi="Times New Roman" w:cs="Times New Roman"/>
+          <w:sz w:val="24"/>
+          <w:szCs w:val="130"/>
+        </w:rPr>
+        <w:t>Oficina (compra o alquiler).</w:t>
+      </w:r>
+    </w:p>
+    <w:p>
+      <w:pPr>
+        <w:pStyle w:val="Prrafodelista"/>
+        <w:numPr>
+          <w:ilvl w:val="0"/>
+          <w:numId w:val="6"/>
+        </w:numPr>
+        <w:spacing w:line="360" w:lineRule="auto"/>
+        <w:jc w:val="both"/>
+        <w:rPr>
+          <w:rFonts w:ascii="Times New Roman" w:hAnsi="Times New Roman" w:cs="Times New Roman"/>
+          <w:sz w:val="24"/>
+          <w:szCs w:val="130"/>
+        </w:rPr>
+      </w:pPr>
+      <w:r>
+        <w:rPr>
+          <w:rFonts w:ascii="Times New Roman" w:hAnsi="Times New Roman" w:cs="Times New Roman"/>
+          <w:sz w:val="24"/>
+          <w:szCs w:val="130"/>
+        </w:rPr>
+        <w:t>Empleados.</w:t>
+      </w:r>
+    </w:p>
+    <w:p>
+      <w:pPr>
+        <w:pStyle w:val="Prrafodelista"/>
+        <w:numPr>
+          <w:ilvl w:val="0"/>
+          <w:numId w:val="6"/>
+        </w:numPr>
+        <w:spacing w:line="360" w:lineRule="auto"/>
+        <w:jc w:val="both"/>
+        <w:rPr>
+          <w:rFonts w:ascii="Times New Roman" w:hAnsi="Times New Roman" w:cs="Times New Roman"/>
+          <w:sz w:val="24"/>
+          <w:szCs w:val="130"/>
+        </w:rPr>
+      </w:pPr>
+      <w:r>
+        <w:rPr>
+          <w:rFonts w:ascii="Times New Roman" w:hAnsi="Times New Roman" w:cs="Times New Roman"/>
+          <w:sz w:val="24"/>
+          <w:szCs w:val="130"/>
+        </w:rPr>
+        <w:t>Equipos informáticos.</w:t>
+      </w:r>
+    </w:p>
+    <w:p>
+      <w:pPr>
+        <w:pStyle w:val="Prrafodelista"/>
+        <w:numPr>
+          <w:ilvl w:val="0"/>
+          <w:numId w:val="6"/>
+        </w:numPr>
+        <w:spacing w:line="360" w:lineRule="auto"/>
+        <w:jc w:val="both"/>
+        <w:rPr>
+          <w:rFonts w:ascii="Times New Roman" w:hAnsi="Times New Roman" w:cs="Times New Roman"/>
+          <w:sz w:val="24"/>
+          <w:szCs w:val="130"/>
+        </w:rPr>
+      </w:pPr>
+      <w:r>
+        <w:rPr>
+          <w:rFonts w:ascii="Times New Roman" w:hAnsi="Times New Roman" w:cs="Times New Roman"/>
+          <w:sz w:val="24"/>
+          <w:szCs w:val="130"/>
+        </w:rPr>
+        <w:t>Software.</w:t>
+      </w:r>
+    </w:p>
+    <w:p>
+      <w:pPr>
+        <w:pStyle w:val="Prrafodelista"/>
+        <w:numPr>
+          <w:ilvl w:val="0"/>
+          <w:numId w:val="6"/>
+        </w:numPr>
+        <w:spacing w:line="360" w:lineRule="auto"/>
+        <w:jc w:val="both"/>
+        <w:rPr>
+          <w:rFonts w:ascii="Times New Roman" w:hAnsi="Times New Roman" w:cs="Times New Roman"/>
+          <w:sz w:val="24"/>
+          <w:szCs w:val="130"/>
+        </w:rPr>
+      </w:pPr>
+      <w:r>
+        <w:rPr>
+          <w:rFonts w:ascii="Times New Roman" w:hAnsi="Times New Roman" w:cs="Times New Roman"/>
+          <w:sz w:val="24"/>
+          <w:szCs w:val="130"/>
+        </w:rPr>
+        <w:t>Abogados.</w:t>
+      </w:r>
     </w:p>
     <w:p>
       <w:pPr>
@@ -1249,16 +1424,77 @@
     <w:p>
       <w:pPr>
         <w:pStyle w:val="Prrafodelista"/>
-        <w:spacing w:line="360" w:lineRule="auto"/>
-        <w:ind w:left="1068"/>
-        <w:jc w:val="both"/>
-        <w:rPr>
-          <w:rFonts w:ascii="Times New Roman" w:hAnsi="Times New Roman" w:cs="Times New Roman"/>
-          <w:b/>
-          <w:sz w:val="24"/>
-          <w:szCs w:val="130"/>
-        </w:rPr>
-      </w:pPr>
+        <w:numPr>
+          <w:ilvl w:val="0"/>
+          <w:numId w:val="7"/>
+        </w:numPr>
+        <w:spacing w:line="360" w:lineRule="auto"/>
+        <w:jc w:val="both"/>
+        <w:rPr>
+          <w:rFonts w:ascii="Times New Roman" w:hAnsi="Times New Roman" w:cs="Times New Roman"/>
+          <w:b/>
+          <w:sz w:val="24"/>
+          <w:szCs w:val="130"/>
+        </w:rPr>
+      </w:pPr>
+      <w:r>
+        <w:rPr>
+          <w:rFonts w:ascii="Times New Roman" w:hAnsi="Times New Roman" w:cs="Times New Roman"/>
+          <w:sz w:val="24"/>
+          <w:szCs w:val="130"/>
+        </w:rPr>
+        <w:t>Mantenimiento de la aplicación.</w:t>
+      </w:r>
+    </w:p>
+    <w:p>
+      <w:pPr>
+        <w:pStyle w:val="Prrafodelista"/>
+        <w:numPr>
+          <w:ilvl w:val="0"/>
+          <w:numId w:val="7"/>
+        </w:numPr>
+        <w:spacing w:line="360" w:lineRule="auto"/>
+        <w:jc w:val="both"/>
+        <w:rPr>
+          <w:rFonts w:ascii="Times New Roman" w:hAnsi="Times New Roman" w:cs="Times New Roman"/>
+          <w:b/>
+          <w:sz w:val="24"/>
+          <w:szCs w:val="130"/>
+        </w:rPr>
+      </w:pPr>
+      <w:r>
+        <w:rPr>
+          <w:rFonts w:ascii="Times New Roman" w:hAnsi="Times New Roman" w:cs="Times New Roman"/>
+          <w:sz w:val="24"/>
+          <w:szCs w:val="130"/>
+        </w:rPr>
+        <w:t>Marketing.</w:t>
+      </w:r>
+    </w:p>
+    <w:p>
+      <w:pPr>
+        <w:pStyle w:val="Prrafodelista"/>
+        <w:numPr>
+          <w:ilvl w:val="0"/>
+          <w:numId w:val="7"/>
+        </w:numPr>
+        <w:spacing w:line="360" w:lineRule="auto"/>
+        <w:jc w:val="both"/>
+        <w:rPr>
+          <w:rFonts w:ascii="Times New Roman" w:hAnsi="Times New Roman" w:cs="Times New Roman"/>
+          <w:b/>
+          <w:sz w:val="24"/>
+          <w:szCs w:val="130"/>
+        </w:rPr>
+      </w:pPr>
+      <w:r>
+        <w:rPr>
+          <w:rFonts w:ascii="Times New Roman" w:hAnsi="Times New Roman" w:cs="Times New Roman"/>
+          <w:sz w:val="24"/>
+          <w:szCs w:val="130"/>
+        </w:rPr>
+        <w:t>Mantenimiento de las oficinas.</w:t>
+      </w:r>
     </w:p>
     <w:p>
       <w:pPr>
@@ -1291,6 +1527,156 @@
         <w:pStyle w:val="Prrafodelista"/>
         <w:numPr>
           <w:ilvl w:val="0"/>
+          <w:numId w:val="8"/>
+        </w:numPr>
+        <w:spacing w:line="360" w:lineRule="auto"/>
+        <w:jc w:val="both"/>
+        <w:rPr>
+          <w:rFonts w:ascii="Times New Roman" w:hAnsi="Times New Roman" w:cs="Times New Roman"/>
+          <w:b/>
+          <w:sz w:val="24"/>
+          <w:szCs w:val="130"/>
+        </w:rPr>
+      </w:pPr>
+      <w:r>
+        <w:rPr>
+          <w:rFonts w:ascii="Times New Roman" w:hAnsi="Times New Roman" w:cs="Times New Roman"/>
+          <w:sz w:val="24"/>
+          <w:szCs w:val="130"/>
+        </w:rPr>
+        <w:t>Despacho de abogados.</w:t>
+      </w:r>
+    </w:p>
+    <w:p>
+      <w:pPr>
+        <w:pStyle w:val="Prrafodelista"/>
+        <w:numPr>
+          <w:ilvl w:val="0"/>
+          <w:numId w:val="8"/>
+        </w:numPr>
+        <w:spacing w:line="360" w:lineRule="auto"/>
+        <w:jc w:val="both"/>
+        <w:rPr>
+          <w:rFonts w:ascii="Times New Roman" w:hAnsi="Times New Roman" w:cs="Times New Roman"/>
+          <w:b/>
+          <w:sz w:val="24"/>
+          <w:szCs w:val="130"/>
+        </w:rPr>
+      </w:pPr>
+      <w:r>
+        <w:rPr>
+          <w:rFonts w:ascii="Times New Roman" w:hAnsi="Times New Roman" w:cs="Times New Roman"/>
+          <w:sz w:val="24"/>
+          <w:szCs w:val="130"/>
+        </w:rPr>
+        <w:t>Consorcio de transportes.</w:t>
+      </w:r>
+    </w:p>
+    <w:p>
+      <w:pPr>
+        <w:pStyle w:val="Prrafodelista"/>
+        <w:numPr>
+          <w:ilvl w:val="0"/>
+          <w:numId w:val="8"/>
+        </w:numPr>
+        <w:spacing w:line="360" w:lineRule="auto"/>
+        <w:jc w:val="both"/>
+        <w:rPr>
+          <w:rFonts w:ascii="Times New Roman" w:hAnsi="Times New Roman" w:cs="Times New Roman"/>
+          <w:b/>
+          <w:sz w:val="24"/>
+          <w:szCs w:val="130"/>
+        </w:rPr>
+      </w:pPr>
+      <w:r>
+        <w:rPr>
+          <w:rFonts w:ascii="Times New Roman" w:hAnsi="Times New Roman" w:cs="Times New Roman"/>
+          <w:sz w:val="24"/>
+          <w:szCs w:val="130"/>
+        </w:rPr>
+        <w:t>Community Manager.</w:t>
+      </w:r>
+    </w:p>
+    <w:p>
+      <w:pPr>
+        <w:pStyle w:val="Prrafodelista"/>
+        <w:numPr>
+          <w:ilvl w:val="0"/>
+          <w:numId w:val="8"/>
+        </w:numPr>
+        <w:spacing w:line="360" w:lineRule="auto"/>
+        <w:jc w:val="both"/>
+        <w:rPr>
+          <w:rFonts w:ascii="Times New Roman" w:hAnsi="Times New Roman" w:cs="Times New Roman"/>
+          <w:b/>
+          <w:sz w:val="24"/>
+          <w:szCs w:val="130"/>
+        </w:rPr>
+      </w:pPr>
+      <w:r>
+        <w:rPr>
+          <w:rFonts w:ascii="Times New Roman" w:hAnsi="Times New Roman" w:cs="Times New Roman"/>
+          <w:sz w:val="24"/>
+          <w:szCs w:val="130"/>
+        </w:rPr>
+        <w:t>El Estado.</w:t>
+      </w:r>
+    </w:p>
+    <w:p>
+      <w:pPr>
+        <w:pStyle w:val="Prrafodelista"/>
+        <w:numPr>
+          <w:ilvl w:val="0"/>
+          <w:numId w:val="8"/>
+        </w:numPr>
+        <w:spacing w:line="360" w:lineRule="auto"/>
+        <w:jc w:val="both"/>
+        <w:rPr>
+          <w:rFonts w:ascii="Times New Roman" w:hAnsi="Times New Roman" w:cs="Times New Roman"/>
+          <w:b/>
+          <w:sz w:val="24"/>
+          <w:szCs w:val="130"/>
+        </w:rPr>
+      </w:pPr>
+      <w:r>
+        <w:rPr>
+          <w:rFonts w:ascii="Times New Roman" w:hAnsi="Times New Roman" w:cs="Times New Roman"/>
+          <w:sz w:val="24"/>
+          <w:szCs w:val="130"/>
+        </w:rPr>
+        <w:t>Bancos.</w:t>
+      </w:r>
+    </w:p>
+    <w:p>
+      <w:pPr>
+        <w:pStyle w:val="Prrafodelista"/>
+        <w:numPr>
+          <w:ilvl w:val="0"/>
+          <w:numId w:val="8"/>
+        </w:numPr>
+        <w:spacing w:line="360" w:lineRule="auto"/>
+        <w:jc w:val="both"/>
+        <w:rPr>
+          <w:rFonts w:ascii="Times New Roman" w:hAnsi="Times New Roman" w:cs="Times New Roman"/>
+          <w:b/>
+          <w:sz w:val="24"/>
+          <w:szCs w:val="130"/>
+        </w:rPr>
+      </w:pPr>
+      <w:r>
+        <w:rPr>
+          <w:rFonts w:ascii="Times New Roman" w:hAnsi="Times New Roman" w:cs="Times New Roman"/>
+          <w:sz w:val="24"/>
+          <w:szCs w:val="130"/>
+        </w:rPr>
+        <w:t>DGT.</w:t>
+      </w:r>
+    </w:p>
+    <w:p>
+      <w:pPr>
+        <w:pStyle w:val="Prrafodelista"/>
+        <w:numPr>
+          <w:ilvl w:val="0"/>
           <w:numId w:val="5"/>
         </w:numPr>
         <w:spacing w:line="360" w:lineRule="auto"/>
@@ -1311,6 +1697,692 @@
         </w:rPr>
         <w:t>Estructura de costes:</w:t>
       </w:r>
+    </w:p>
+    <w:p>
+      <w:pPr>
+        <w:pStyle w:val="Prrafodelista"/>
+        <w:numPr>
+          <w:ilvl w:val="0"/>
+          <w:numId w:val="9"/>
+        </w:numPr>
+        <w:spacing w:line="360" w:lineRule="auto"/>
+        <w:jc w:val="both"/>
+        <w:rPr>
+          <w:rFonts w:ascii="Times New Roman" w:hAnsi="Times New Roman" w:cs="Times New Roman"/>
+          <w:b/>
+          <w:sz w:val="24"/>
+          <w:szCs w:val="130"/>
+        </w:rPr>
+      </w:pPr>
+      <w:r>
+        <w:rPr>
+          <w:rFonts w:ascii="Times New Roman" w:hAnsi="Times New Roman" w:cs="Times New Roman"/>
+          <w:sz w:val="24"/>
+          <w:szCs w:val="130"/>
+        </w:rPr>
+        <w:t>Sueldos de los empleados.</w:t>
+      </w:r>
+    </w:p>
+    <w:p>
+      <w:pPr>
+        <w:pStyle w:val="Prrafodelista"/>
+        <w:numPr>
+          <w:ilvl w:val="0"/>
+          <w:numId w:val="9"/>
+        </w:numPr>
+        <w:spacing w:line="360" w:lineRule="auto"/>
+        <w:jc w:val="both"/>
+        <w:rPr>
+          <w:rFonts w:ascii="Times New Roman" w:hAnsi="Times New Roman" w:cs="Times New Roman"/>
+          <w:b/>
+          <w:sz w:val="24"/>
+          <w:szCs w:val="130"/>
+        </w:rPr>
+      </w:pPr>
+      <w:r>
+        <w:rPr>
+          <w:rFonts w:ascii="Times New Roman" w:hAnsi="Times New Roman" w:cs="Times New Roman"/>
+          <w:sz w:val="24"/>
+          <w:szCs w:val="130"/>
+        </w:rPr>
+        <w:t>Luz.</w:t>
+      </w:r>
+    </w:p>
+    <w:p>
+      <w:pPr>
+        <w:pStyle w:val="Prrafodelista"/>
+        <w:numPr>
+          <w:ilvl w:val="0"/>
+          <w:numId w:val="9"/>
+        </w:numPr>
+        <w:spacing w:line="360" w:lineRule="auto"/>
+        <w:jc w:val="both"/>
+        <w:rPr>
+          <w:rFonts w:ascii="Times New Roman" w:hAnsi="Times New Roman" w:cs="Times New Roman"/>
+          <w:sz w:val="24"/>
+          <w:szCs w:val="130"/>
+        </w:rPr>
+      </w:pPr>
+      <w:r>
+        <w:rPr>
+          <w:rFonts w:ascii="Times New Roman" w:hAnsi="Times New Roman" w:cs="Times New Roman"/>
+          <w:sz w:val="24"/>
+          <w:szCs w:val="130"/>
+        </w:rPr>
+        <w:t>Gas.</w:t>
+      </w:r>
+    </w:p>
+    <w:p>
+      <w:pPr>
+        <w:pStyle w:val="Prrafodelista"/>
+        <w:numPr>
+          <w:ilvl w:val="0"/>
+          <w:numId w:val="9"/>
+        </w:numPr>
+        <w:spacing w:line="360" w:lineRule="auto"/>
+        <w:jc w:val="both"/>
+        <w:rPr>
+          <w:rFonts w:ascii="Times New Roman" w:hAnsi="Times New Roman" w:cs="Times New Roman"/>
+          <w:sz w:val="24"/>
+          <w:szCs w:val="130"/>
+        </w:rPr>
+      </w:pPr>
+      <w:r>
+        <w:rPr>
+          <w:rFonts w:ascii="Times New Roman" w:hAnsi="Times New Roman" w:cs="Times New Roman"/>
+          <w:sz w:val="24"/>
+          <w:szCs w:val="130"/>
+        </w:rPr>
+        <w:t>Agua.</w:t>
+      </w:r>
+    </w:p>
+    <w:p>
+      <w:pPr>
+        <w:pStyle w:val="Prrafodelista"/>
+        <w:numPr>
+          <w:ilvl w:val="0"/>
+          <w:numId w:val="9"/>
+        </w:numPr>
+        <w:spacing w:line="360" w:lineRule="auto"/>
+        <w:jc w:val="both"/>
+        <w:rPr>
+          <w:rFonts w:ascii="Times New Roman" w:hAnsi="Times New Roman" w:cs="Times New Roman"/>
+          <w:sz w:val="24"/>
+          <w:szCs w:val="130"/>
+        </w:rPr>
+      </w:pPr>
+      <w:r>
+        <w:rPr>
+          <w:rFonts w:ascii="Times New Roman" w:hAnsi="Times New Roman" w:cs="Times New Roman"/>
+          <w:sz w:val="24"/>
+          <w:szCs w:val="130"/>
+        </w:rPr>
+        <w:t>Alquiler de servidores.</w:t>
+      </w:r>
+    </w:p>
+    <w:p>
+      <w:pPr>
+        <w:pStyle w:val="Prrafodelista"/>
+        <w:numPr>
+          <w:ilvl w:val="0"/>
+          <w:numId w:val="9"/>
+        </w:numPr>
+        <w:spacing w:line="360" w:lineRule="auto"/>
+        <w:jc w:val="both"/>
+        <w:rPr>
+          <w:rFonts w:ascii="Times New Roman" w:hAnsi="Times New Roman" w:cs="Times New Roman"/>
+          <w:sz w:val="24"/>
+          <w:szCs w:val="130"/>
+        </w:rPr>
+      </w:pPr>
+      <w:r>
+        <w:rPr>
+          <w:rFonts w:ascii="Times New Roman" w:hAnsi="Times New Roman" w:cs="Times New Roman"/>
+          <w:sz w:val="24"/>
+          <w:szCs w:val="130"/>
+        </w:rPr>
+        <w:t>Mantenimiento de equipos.</w:t>
+      </w:r>
+    </w:p>
+    <w:p>
+      <w:pPr>
+        <w:pStyle w:val="Prrafodelista"/>
+        <w:numPr>
+          <w:ilvl w:val="0"/>
+          <w:numId w:val="9"/>
+        </w:numPr>
+        <w:spacing w:line="360" w:lineRule="auto"/>
+        <w:jc w:val="both"/>
+        <w:rPr>
+          <w:rFonts w:ascii="Times New Roman" w:hAnsi="Times New Roman" w:cs="Times New Roman"/>
+          <w:sz w:val="24"/>
+          <w:szCs w:val="130"/>
+        </w:rPr>
+      </w:pPr>
+      <w:r>
+        <w:rPr>
+          <w:rFonts w:ascii="Times New Roman" w:hAnsi="Times New Roman" w:cs="Times New Roman"/>
+          <w:sz w:val="24"/>
+          <w:szCs w:val="130"/>
+        </w:rPr>
+        <w:t>Impuestos.</w:t>
+      </w:r>
+    </w:p>
+    <w:p>
+      <w:pPr>
+        <w:spacing w:line="360" w:lineRule="auto"/>
+        <w:jc w:val="both"/>
+        <w:rPr>
+          <w:rFonts w:ascii="Times New Roman" w:hAnsi="Times New Roman" w:cs="Times New Roman"/>
+          <w:sz w:val="24"/>
+          <w:szCs w:val="130"/>
+        </w:rPr>
+      </w:pPr>
+    </w:p>
+    <w:p>
+      <w:pPr>
+        <w:spacing w:line="360" w:lineRule="auto"/>
+        <w:jc w:val="both"/>
+        <w:rPr>
+          <w:rFonts w:ascii="Times New Roman" w:hAnsi="Times New Roman" w:cs="Times New Roman"/>
+          <w:sz w:val="24"/>
+          <w:szCs w:val="130"/>
+        </w:rPr>
+      </w:pPr>
+    </w:p>
+    <w:p>
+      <w:pPr>
+        <w:spacing w:line="360" w:lineRule="auto"/>
+        <w:jc w:val="both"/>
+        <w:rPr>
+          <w:rFonts w:ascii="Times New Roman" w:hAnsi="Times New Roman" w:cs="Times New Roman"/>
+          <w:sz w:val="24"/>
+          <w:szCs w:val="130"/>
+        </w:rPr>
+      </w:pPr>
+    </w:p>
+    <w:p>
+      <w:pPr>
+        <w:pStyle w:val="Prrafodelista"/>
+        <w:spacing w:line="360" w:lineRule="auto"/>
+        <w:jc w:val="both"/>
+        <w:rPr>
+          <w:rFonts w:ascii="Times New Roman" w:hAnsi="Times New Roman" w:cs="Times New Roman"/>
+          <w:b/>
+          <w:color w:val="002060"/>
+          <w:sz w:val="24"/>
+          <w:szCs w:val="130"/>
+        </w:rPr>
+      </w:pPr>
+    </w:p>
+    <w:p>
+      <w:pPr>
+        <w:pStyle w:val="Prrafodelista"/>
+        <w:numPr>
+          <w:ilvl w:val="0"/>
+          <w:numId w:val="3"/>
+        </w:numPr>
+        <w:spacing w:line="360" w:lineRule="auto"/>
+        <w:jc w:val="both"/>
+        <w:rPr>
+          <w:rFonts w:ascii="Times New Roman" w:hAnsi="Times New Roman" w:cs="Times New Roman"/>
+          <w:b/>
+          <w:color w:val="002060"/>
+          <w:sz w:val="24"/>
+          <w:szCs w:val="130"/>
+        </w:rPr>
+      </w:pPr>
+      <w:r>
+        <w:rPr>
+          <w:rFonts w:ascii="Times New Roman" w:hAnsi="Times New Roman" w:cs="Times New Roman"/>
+          <w:b/>
+          <w:color w:val="002060"/>
+          <w:sz w:val="24"/>
+          <w:szCs w:val="130"/>
+        </w:rPr>
+        <w:lastRenderedPageBreak/>
+        <w:t>PRESENTACIÓN DE LOS PROMOTORES</w:t>
+      </w:r>
+    </w:p>
+    <w:p>
+      <w:pPr>
+        <w:spacing w:line="360" w:lineRule="auto"/>
+        <w:ind w:left="360"/>
+        <w:jc w:val="both"/>
+        <w:rPr>
+          <w:rFonts w:ascii="Times New Roman" w:hAnsi="Times New Roman" w:cs="Times New Roman"/>
+          <w:sz w:val="24"/>
+          <w:szCs w:val="130"/>
+        </w:rPr>
+      </w:pPr>
+    </w:p>
+    <w:p>
+      <w:pPr>
+        <w:spacing w:line="360" w:lineRule="auto"/>
+        <w:ind w:left="360"/>
+        <w:jc w:val="both"/>
+        <w:rPr>
+          <w:rFonts w:ascii="Times New Roman" w:hAnsi="Times New Roman" w:cs="Times New Roman"/>
+          <w:sz w:val="24"/>
+          <w:szCs w:val="130"/>
+        </w:rPr>
+      </w:pPr>
+    </w:p>
+    <w:p>
+      <w:pPr>
+        <w:spacing w:line="360" w:lineRule="auto"/>
+        <w:ind w:left="360"/>
+        <w:jc w:val="both"/>
+        <w:rPr>
+          <w:rFonts w:ascii="Times New Roman" w:hAnsi="Times New Roman" w:cs="Times New Roman"/>
+          <w:sz w:val="24"/>
+          <w:szCs w:val="130"/>
+        </w:rPr>
+      </w:pPr>
+    </w:p>
+    <w:p>
+      <w:pPr>
+        <w:spacing w:line="360" w:lineRule="auto"/>
+        <w:ind w:left="360"/>
+        <w:jc w:val="both"/>
+        <w:rPr>
+          <w:rFonts w:ascii="Times New Roman" w:hAnsi="Times New Roman" w:cs="Times New Roman"/>
+          <w:sz w:val="24"/>
+          <w:szCs w:val="130"/>
+        </w:rPr>
+      </w:pPr>
+    </w:p>
+    <w:p>
+      <w:pPr>
+        <w:spacing w:line="360" w:lineRule="auto"/>
+        <w:ind w:left="360"/>
+        <w:jc w:val="both"/>
+        <w:rPr>
+          <w:rFonts w:ascii="Times New Roman" w:hAnsi="Times New Roman" w:cs="Times New Roman"/>
+          <w:sz w:val="24"/>
+          <w:szCs w:val="130"/>
+        </w:rPr>
+      </w:pPr>
+    </w:p>
+    <w:p>
+      <w:pPr>
+        <w:spacing w:line="360" w:lineRule="auto"/>
+        <w:ind w:left="360"/>
+        <w:jc w:val="both"/>
+        <w:rPr>
+          <w:rFonts w:ascii="Times New Roman" w:hAnsi="Times New Roman" w:cs="Times New Roman"/>
+          <w:sz w:val="24"/>
+          <w:szCs w:val="130"/>
+        </w:rPr>
+      </w:pPr>
+    </w:p>
+    <w:p>
+      <w:pPr>
+        <w:spacing w:line="360" w:lineRule="auto"/>
+        <w:jc w:val="both"/>
+        <w:rPr>
+          <w:rFonts w:ascii="Times New Roman" w:hAnsi="Times New Roman" w:cs="Times New Roman"/>
+          <w:sz w:val="24"/>
+          <w:szCs w:val="130"/>
+        </w:rPr>
+      </w:pPr>
+    </w:p>
+    <w:p>
+      <w:pPr>
+        <w:spacing w:line="360" w:lineRule="auto"/>
+        <w:jc w:val="both"/>
+        <w:rPr>
+          <w:rFonts w:ascii="Times New Roman" w:hAnsi="Times New Roman" w:cs="Times New Roman"/>
+          <w:sz w:val="24"/>
+          <w:szCs w:val="130"/>
+        </w:rPr>
+      </w:pPr>
+    </w:p>
+    <w:p>
+      <w:pPr>
+        <w:spacing w:line="360" w:lineRule="auto"/>
+        <w:jc w:val="both"/>
+        <w:rPr>
+          <w:rFonts w:ascii="Times New Roman" w:hAnsi="Times New Roman" w:cs="Times New Roman"/>
+          <w:sz w:val="24"/>
+          <w:szCs w:val="130"/>
+        </w:rPr>
+      </w:pPr>
+    </w:p>
+    <w:p>
+      <w:pPr>
+        <w:spacing w:line="360" w:lineRule="auto"/>
+        <w:jc w:val="both"/>
+        <w:rPr>
+          <w:rFonts w:ascii="Times New Roman" w:hAnsi="Times New Roman" w:cs="Times New Roman"/>
+          <w:sz w:val="24"/>
+          <w:szCs w:val="130"/>
+        </w:rPr>
+      </w:pPr>
+    </w:p>
+    <w:p>
+      <w:pPr>
+        <w:pStyle w:val="Prrafodelista"/>
+        <w:numPr>
+          <w:ilvl w:val="0"/>
+          <w:numId w:val="3"/>
+        </w:numPr>
+        <w:spacing w:line="360" w:lineRule="auto"/>
+        <w:jc w:val="both"/>
+        <w:rPr>
+          <w:rFonts w:ascii="Times New Roman" w:hAnsi="Times New Roman" w:cs="Times New Roman"/>
+          <w:b/>
+          <w:color w:val="002060"/>
+          <w:sz w:val="24"/>
+          <w:szCs w:val="130"/>
+        </w:rPr>
+      </w:pPr>
+      <w:r>
+        <w:rPr>
+          <w:rFonts w:ascii="Times New Roman" w:hAnsi="Times New Roman" w:cs="Times New Roman"/>
+          <w:b/>
+          <w:color w:val="002060"/>
+          <w:sz w:val="24"/>
+          <w:szCs w:val="130"/>
+        </w:rPr>
+        <w:t>CULTURA EMPRESARIAL</w:t>
+      </w:r>
+    </w:p>
+    <w:p>
+      <w:pPr>
+        <w:pStyle w:val="Prrafodelista"/>
+        <w:numPr>
+          <w:ilvl w:val="1"/>
+          <w:numId w:val="3"/>
+        </w:numPr>
+        <w:spacing w:line="360" w:lineRule="auto"/>
+        <w:jc w:val="both"/>
+        <w:rPr>
+          <w:rFonts w:ascii="Times New Roman" w:hAnsi="Times New Roman" w:cs="Times New Roman"/>
+          <w:color w:val="002060"/>
+          <w:sz w:val="24"/>
+          <w:szCs w:val="130"/>
+        </w:rPr>
+      </w:pPr>
+      <w:r>
+        <w:rPr>
+          <w:rFonts w:ascii="Times New Roman" w:hAnsi="Times New Roman" w:cs="Times New Roman"/>
+          <w:color w:val="002060"/>
+          <w:sz w:val="24"/>
+          <w:szCs w:val="130"/>
+        </w:rPr>
+        <w:t xml:space="preserve"> </w:t>
+      </w:r>
+      <w:r>
+        <w:rPr>
+          <w:rFonts w:ascii="Times New Roman" w:hAnsi="Times New Roman" w:cs="Times New Roman"/>
+          <w:color w:val="002060"/>
+          <w:sz w:val="24"/>
+          <w:szCs w:val="130"/>
+        </w:rPr>
+        <w:t>MISIÓN DE LA EMPRESA</w:t>
+      </w:r>
+    </w:p>
+    <w:p>
+      <w:pPr>
+        <w:spacing w:line="360" w:lineRule="auto"/>
+        <w:ind w:firstLine="360"/>
+        <w:jc w:val="both"/>
+        <w:rPr>
+          <w:rFonts w:ascii="Times New Roman" w:hAnsi="Times New Roman" w:cs="Times New Roman"/>
+          <w:color w:val="000000" w:themeColor="text1"/>
+          <w:sz w:val="24"/>
+          <w:szCs w:val="130"/>
+        </w:rPr>
+      </w:pPr>
+      <w:r>
+        <w:rPr>
+          <w:rFonts w:ascii="Times New Roman" w:hAnsi="Times New Roman" w:cs="Times New Roman"/>
+          <w:color w:val="000000" w:themeColor="text1"/>
+          <w:sz w:val="24"/>
+          <w:szCs w:val="130"/>
+        </w:rPr>
+        <w:t>La</w:t>
+      </w:r>
+      <w:r>
+        <w:rPr>
+          <w:rFonts w:ascii="Times New Roman" w:hAnsi="Times New Roman" w:cs="Times New Roman"/>
+          <w:color w:val="000000" w:themeColor="text1"/>
+          <w:sz w:val="24"/>
+          <w:szCs w:val="130"/>
+        </w:rPr>
+        <w:t xml:space="preserve"> principal </w:t>
+      </w:r>
+      <w:r>
+        <w:rPr>
+          <w:rFonts w:ascii="Times New Roman" w:hAnsi="Times New Roman" w:cs="Times New Roman"/>
+          <w:color w:val="000000" w:themeColor="text1"/>
+          <w:sz w:val="24"/>
+          <w:szCs w:val="130"/>
+        </w:rPr>
+        <w:t>utilidad</w:t>
+      </w:r>
+      <w:r>
+        <w:rPr>
+          <w:rFonts w:ascii="Times New Roman" w:hAnsi="Times New Roman" w:cs="Times New Roman"/>
+          <w:color w:val="000000" w:themeColor="text1"/>
+          <w:sz w:val="24"/>
+          <w:szCs w:val="130"/>
+        </w:rPr>
+        <w:t xml:space="preserve"> de VirtualWallet hacia sus clientes es ofrecerles un método alternativo de gestión de su documentación personal y oficial, añadiéndole seguridad, comodidad y simplicidad acorde con la era de la digitalización actual</w:t>
+      </w:r>
+      <w:r>
+        <w:rPr>
+          <w:rFonts w:ascii="Times New Roman" w:hAnsi="Times New Roman" w:cs="Times New Roman"/>
+          <w:color w:val="000000" w:themeColor="text1"/>
+          <w:sz w:val="24"/>
+          <w:szCs w:val="130"/>
+        </w:rPr>
+        <w:t xml:space="preserve"> y la circunstancia de la pandemia</w:t>
+      </w:r>
+      <w:r>
+        <w:rPr>
+          <w:rFonts w:ascii="Times New Roman" w:hAnsi="Times New Roman" w:cs="Times New Roman"/>
+          <w:color w:val="000000" w:themeColor="text1"/>
+          <w:sz w:val="24"/>
+          <w:szCs w:val="130"/>
+        </w:rPr>
+        <w:t>.</w:t>
+      </w:r>
+    </w:p>
+    <w:p>
+      <w:pPr>
+        <w:spacing w:line="360" w:lineRule="auto"/>
+        <w:ind w:firstLine="360"/>
+        <w:jc w:val="both"/>
+        <w:rPr>
+          <w:rFonts w:ascii="Times New Roman" w:hAnsi="Times New Roman" w:cs="Times New Roman"/>
+          <w:color w:val="000000" w:themeColor="text1"/>
+          <w:sz w:val="24"/>
+          <w:szCs w:val="130"/>
+        </w:rPr>
+      </w:pPr>
+      <w:r>
+        <w:rPr>
+          <w:rFonts w:ascii="Times New Roman" w:hAnsi="Times New Roman" w:cs="Times New Roman"/>
+          <w:color w:val="000000" w:themeColor="text1"/>
+          <w:sz w:val="24"/>
+          <w:szCs w:val="130"/>
+        </w:rPr>
+        <w:t>El objetivo principal</w:t>
+      </w:r>
+      <w:r>
+        <w:rPr>
+          <w:rFonts w:ascii="Times New Roman" w:hAnsi="Times New Roman" w:cs="Times New Roman"/>
+          <w:color w:val="000000" w:themeColor="text1"/>
+          <w:sz w:val="24"/>
+          <w:szCs w:val="130"/>
+        </w:rPr>
+        <w:t xml:space="preserve"> de VirtualWallet es </w:t>
+      </w:r>
+      <w:r>
+        <w:rPr>
+          <w:rFonts w:ascii="Times New Roman" w:hAnsi="Times New Roman" w:cs="Times New Roman"/>
+          <w:color w:val="000000" w:themeColor="text1"/>
+          <w:sz w:val="24"/>
+          <w:szCs w:val="130"/>
+        </w:rPr>
+        <w:t>conseguir que toda la documentación de una persona pueda estar en su smartphone de forma segura y eficaz.</w:t>
+      </w:r>
+    </w:p>
+    <w:p>
+      <w:pPr>
+        <w:spacing w:line="360" w:lineRule="auto"/>
+        <w:ind w:firstLine="360"/>
+        <w:jc w:val="both"/>
+        <w:rPr>
+          <w:rFonts w:ascii="Times New Roman" w:hAnsi="Times New Roman" w:cs="Times New Roman"/>
+          <w:color w:val="000000" w:themeColor="text1"/>
+          <w:sz w:val="24"/>
+          <w:szCs w:val="130"/>
+        </w:rPr>
+      </w:pPr>
+      <w:r>
+        <w:rPr>
+          <w:rFonts w:ascii="Times New Roman" w:hAnsi="Times New Roman" w:cs="Times New Roman"/>
+          <w:color w:val="000000" w:themeColor="text1"/>
+          <w:sz w:val="24"/>
+          <w:szCs w:val="130"/>
+        </w:rPr>
+        <w:t xml:space="preserve">La organización de la empresa consiste en distintos departamentos (Desarrollo de software, RRHH, Marketing digital, Departamento Jurídico…) que trabajando unidos puedan lograr beneficios para la empresa y para </w:t>
+      </w:r>
+      <w:r>
+        <w:rPr>
+          <w:rFonts w:ascii="Times New Roman" w:hAnsi="Times New Roman" w:cs="Times New Roman"/>
+          <w:color w:val="000000" w:themeColor="text1"/>
+          <w:sz w:val="24"/>
+          <w:szCs w:val="130"/>
+        </w:rPr>
+        <w:t>sí</w:t>
+      </w:r>
+      <w:r>
+        <w:rPr>
+          <w:rFonts w:ascii="Times New Roman" w:hAnsi="Times New Roman" w:cs="Times New Roman"/>
+          <w:color w:val="000000" w:themeColor="text1"/>
+          <w:sz w:val="24"/>
+          <w:szCs w:val="130"/>
+        </w:rPr>
+        <w:t xml:space="preserve"> mismos.</w:t>
+      </w:r>
+    </w:p>
+    <w:p>
+      <w:pPr>
+        <w:pStyle w:val="Prrafodelista"/>
+        <w:numPr>
+          <w:ilvl w:val="1"/>
+          <w:numId w:val="3"/>
+        </w:numPr>
+        <w:spacing w:line="360" w:lineRule="auto"/>
+        <w:jc w:val="both"/>
+        <w:rPr>
+          <w:rFonts w:ascii="Times New Roman" w:hAnsi="Times New Roman" w:cs="Times New Roman"/>
+          <w:color w:val="002060"/>
+          <w:sz w:val="24"/>
+          <w:szCs w:val="130"/>
+        </w:rPr>
+      </w:pPr>
+      <w:r>
+        <w:rPr>
+          <w:rFonts w:ascii="Times New Roman" w:hAnsi="Times New Roman" w:cs="Times New Roman"/>
+          <w:color w:val="002060"/>
+          <w:sz w:val="24"/>
+          <w:szCs w:val="130"/>
+        </w:rPr>
+        <w:t xml:space="preserve"> VISIÓN DE LA EMPRESA</w:t>
+      </w:r>
+    </w:p>
+    <w:p>
+      <w:pPr>
+        <w:spacing w:line="360" w:lineRule="auto"/>
+        <w:ind w:firstLine="360"/>
+        <w:jc w:val="both"/>
+        <w:rPr>
+          <w:rFonts w:ascii="Times New Roman" w:hAnsi="Times New Roman" w:cs="Times New Roman"/>
+          <w:sz w:val="24"/>
+          <w:szCs w:val="130"/>
+        </w:rPr>
+      </w:pPr>
+      <w:r>
+        <w:rPr>
+          <w:rFonts w:ascii="Times New Roman" w:hAnsi="Times New Roman" w:cs="Times New Roman"/>
+          <w:sz w:val="24"/>
+          <w:szCs w:val="130"/>
+        </w:rPr>
+        <w:t>La visión de la empresa es conseguir a largo plazo una sociedad en la cual la acreditación personal esté totalmente virtualizada, sin las desventajas que supone cualquier documento físico</w:t>
+      </w:r>
+      <w:bookmarkStart w:id="0" w:name="_GoBack"/>
+      <w:bookmarkEnd w:id="0"/>
+      <w:r>
+        <w:rPr>
+          <w:rFonts w:ascii="Times New Roman" w:hAnsi="Times New Roman" w:cs="Times New Roman"/>
+          <w:sz w:val="24"/>
+          <w:szCs w:val="130"/>
+        </w:rPr>
+        <w:t>.</w:t>
+      </w:r>
+    </w:p>
+    <w:p>
+      <w:pPr>
+        <w:spacing w:line="360" w:lineRule="auto"/>
+        <w:ind w:firstLine="360"/>
+        <w:jc w:val="both"/>
+        <w:rPr>
+          <w:rFonts w:ascii="Times New Roman" w:hAnsi="Times New Roman" w:cs="Times New Roman"/>
+          <w:sz w:val="24"/>
+          <w:szCs w:val="130"/>
+        </w:rPr>
+      </w:pPr>
+      <w:r>
+        <w:rPr>
+          <w:rFonts w:ascii="Times New Roman" w:hAnsi="Times New Roman" w:cs="Times New Roman"/>
+          <w:sz w:val="24"/>
+          <w:szCs w:val="130"/>
+        </w:rPr>
+        <w:t xml:space="preserve"> </w:t>
+      </w:r>
+    </w:p>
+    <w:p>
+      <w:pPr>
+        <w:pStyle w:val="Prrafodelista"/>
+        <w:numPr>
+          <w:ilvl w:val="1"/>
+          <w:numId w:val="3"/>
+        </w:numPr>
+        <w:spacing w:line="360" w:lineRule="auto"/>
+        <w:jc w:val="both"/>
+        <w:rPr>
+          <w:rFonts w:ascii="Times New Roman" w:hAnsi="Times New Roman" w:cs="Times New Roman"/>
+          <w:color w:val="002060"/>
+          <w:sz w:val="24"/>
+          <w:szCs w:val="130"/>
+        </w:rPr>
+      </w:pPr>
+      <w:r>
+        <w:rPr>
+          <w:rFonts w:ascii="Times New Roman" w:hAnsi="Times New Roman" w:cs="Times New Roman"/>
+          <w:color w:val="002060"/>
+          <w:sz w:val="24"/>
+          <w:szCs w:val="130"/>
+        </w:rPr>
+        <w:t xml:space="preserve"> VALORES DE LA EMPRESA</w:t>
+      </w:r>
+    </w:p>
+    <w:p>
+      <w:pPr>
+        <w:spacing w:line="360" w:lineRule="auto"/>
+        <w:jc w:val="both"/>
+        <w:rPr>
+          <w:rFonts w:ascii="Times New Roman" w:hAnsi="Times New Roman" w:cs="Times New Roman"/>
+          <w:color w:val="002060"/>
+          <w:sz w:val="24"/>
+          <w:szCs w:val="130"/>
+        </w:rPr>
+      </w:pPr>
     </w:p>
     <w:sectPr>
       <w:footerReference w:type="default" r:id="rId10"/>
@@ -1359,6 +2431,7 @@
         <w:docPartUnique/>
       </w:docPartObj>
     </w:sdtPr>
+    <w:sdtEndPr/>
     <w:sdtContent>
       <w:p>
         <w:pPr>
@@ -1511,6 +2584,119 @@
     </w:lvl>
   </w:abstractNum>
   <w:abstractNum w:abstractNumId="1" w15:restartNumberingAfterBreak="0">
+    <w:nsid w:val="1948152F"/>
+    <w:multiLevelType w:val="hybridMultilevel"/>
+    <w:tmpl w:val="CF9AFD14"/>
+    <w:lvl w:ilvl="0" w:tplc="0C0A0001">
+      <w:start w:val="1"/>
+      <w:numFmt w:val="bullet"/>
+      <w:lvlText w:val=""/>
+      <w:lvlJc w:val="left"/>
+      <w:pPr>
+        <w:ind w:left="1788" w:hanging="360"/>
+      </w:pPr>
+      <w:rPr>
+        <w:rFonts w:ascii="Symbol" w:hAnsi="Symbol" w:hint="default"/>
+      </w:rPr>
+    </w:lvl>
+    <w:lvl w:ilvl="1" w:tplc="0C0A0003" w:tentative="1">
+      <w:start w:val="1"/>
+      <w:numFmt w:val="bullet"/>
+      <w:lvlText w:val="o"/>
+      <w:lvlJc w:val="left"/>
+      <w:pPr>
+        <w:ind w:left="2508" w:hanging="360"/>
+      </w:pPr>
+      <w:rPr>
+        <w:rFonts w:ascii="Courier New" w:hAnsi="Courier New" w:cs="Courier New" w:hint="default"/>
+      </w:rPr>
+    </w:lvl>
+    <w:lvl w:ilvl="2" w:tplc="0C0A0005" w:tentative="1">
+      <w:start w:val="1"/>
+      <w:numFmt w:val="bullet"/>
+      <w:lvlText w:val=""/>
+      <w:lvlJc w:val="left"/>
+      <w:pPr>
+        <w:ind w:left="3228" w:hanging="360"/>
+      </w:pPr>
+      <w:rPr>
+        <w:rFonts w:ascii="Wingdings" w:hAnsi="Wingdings" w:hint="default"/>
+      </w:rPr>
+    </w:lvl>
+    <w:lvl w:ilvl="3" w:tplc="0C0A0001" w:tentative="1">
+      <w:start w:val="1"/>
+      <w:numFmt w:val="bullet"/>
+      <w:lvlText w:val=""/>
+      <w:lvlJc w:val="left"/>
+      <w:pPr>
+        <w:ind w:left="3948" w:hanging="360"/>
+      </w:pPr>
+      <w:rPr>
+        <w:rFonts w:ascii="Symbol" w:hAnsi="Symbol" w:hint="default"/>
+      </w:rPr>
+    </w:lvl>
+    <w:lvl w:ilvl="4" w:tplc="0C0A0003" w:tentative="1">
+      <w:start w:val="1"/>
+      <w:numFmt w:val="bullet"/>
+      <w:lvlText w:val="o"/>
+      <w:lvlJc w:val="left"/>
+      <w:pPr>
+        <w:ind w:left="4668" w:hanging="360"/>
+      </w:pPr>
+      <w:rPr>
+        <w:rFonts w:ascii="Courier New" w:hAnsi="Courier New" w:cs="Courier New" w:hint="default"/>
+      </w:rPr>
+    </w:lvl>
+    <w:lvl w:ilvl="5" w:tplc="0C0A0005" w:tentative="1">
+      <w:start w:val="1"/>
+      <w:numFmt w:val="bullet"/>
+      <w:lvlText w:val=""/>
+      <w:lvlJc w:val="left"/>
+      <w:pPr>
+        <w:ind w:left="5388" w:hanging="360"/>
+      </w:pPr>
+      <w:rPr>
+        <w:rFonts w:ascii="Wingdings" w:hAnsi="Wingdings" w:hint="default"/>
+      </w:rPr>
+    </w:lvl>
+    <w:lvl w:ilvl="6" w:tplc="0C0A0001" w:tentative="1">
+      <w:start w:val="1"/>
+      <w:numFmt w:val="bullet"/>
+      <w:lvlText w:val=""/>
+      <w:lvlJc w:val="left"/>
+      <w:pPr>
+        <w:ind w:left="6108" w:hanging="360"/>
+      </w:pPr>
+      <w:rPr>
+        <w:rFonts w:ascii="Symbol" w:hAnsi="Symbol" w:hint="default"/>
+      </w:rPr>
+    </w:lvl>
+    <w:lvl w:ilvl="7" w:tplc="0C0A0003" w:tentative="1">
+      <w:start w:val="1"/>
+      <w:numFmt w:val="bullet"/>
+      <w:lvlText w:val="o"/>
+      <w:lvlJc w:val="left"/>
+      <w:pPr>
+        <w:ind w:left="6828" w:hanging="360"/>
+      </w:pPr>
+      <w:rPr>
+        <w:rFonts w:ascii="Courier New" w:hAnsi="Courier New" w:cs="Courier New" w:hint="default"/>
+      </w:rPr>
+    </w:lvl>
+    <w:lvl w:ilvl="8" w:tplc="0C0A0005" w:tentative="1">
+      <w:start w:val="1"/>
+      <w:numFmt w:val="bullet"/>
+      <w:lvlText w:val=""/>
+      <w:lvlJc w:val="left"/>
+      <w:pPr>
+        <w:ind w:left="7548" w:hanging="360"/>
+      </w:pPr>
+      <w:rPr>
+        <w:rFonts w:ascii="Wingdings" w:hAnsi="Wingdings" w:hint="default"/>
+      </w:rPr>
+    </w:lvl>
+  </w:abstractNum>
+  <w:abstractNum w:abstractNumId="2" w15:restartNumberingAfterBreak="0">
     <w:nsid w:val="25305D0C"/>
     <w:multiLevelType w:val="multilevel"/>
     <w:tmpl w:val="89DA00C4"/>
@@ -1631,7 +2817,233 @@
       </w:rPr>
     </w:lvl>
   </w:abstractNum>
-  <w:abstractNum w:abstractNumId="2" w15:restartNumberingAfterBreak="0">
+  <w:abstractNum w:abstractNumId="3" w15:restartNumberingAfterBreak="0">
+    <w:nsid w:val="2A617C87"/>
+    <w:multiLevelType w:val="hybridMultilevel"/>
+    <w:tmpl w:val="1E7AB066"/>
+    <w:lvl w:ilvl="0" w:tplc="0C0A0001">
+      <w:start w:val="1"/>
+      <w:numFmt w:val="bullet"/>
+      <w:lvlText w:val=""/>
+      <w:lvlJc w:val="left"/>
+      <w:pPr>
+        <w:ind w:left="1788" w:hanging="360"/>
+      </w:pPr>
+      <w:rPr>
+        <w:rFonts w:ascii="Symbol" w:hAnsi="Symbol" w:hint="default"/>
+      </w:rPr>
+    </w:lvl>
+    <w:lvl w:ilvl="1" w:tplc="0C0A0003" w:tentative="1">
+      <w:start w:val="1"/>
+      <w:numFmt w:val="bullet"/>
+      <w:lvlText w:val="o"/>
+      <w:lvlJc w:val="left"/>
+      <w:pPr>
+        <w:ind w:left="2508" w:hanging="360"/>
+      </w:pPr>
+      <w:rPr>
+        <w:rFonts w:ascii="Courier New" w:hAnsi="Courier New" w:cs="Courier New" w:hint="default"/>
+      </w:rPr>
+    </w:lvl>
+    <w:lvl w:ilvl="2" w:tplc="0C0A0005" w:tentative="1">
+      <w:start w:val="1"/>
+      <w:numFmt w:val="bullet"/>
+      <w:lvlText w:val=""/>
+      <w:lvlJc w:val="left"/>
+      <w:pPr>
+        <w:ind w:left="3228" w:hanging="360"/>
+      </w:pPr>
+      <w:rPr>
+        <w:rFonts w:ascii="Wingdings" w:hAnsi="Wingdings" w:hint="default"/>
+      </w:rPr>
+    </w:lvl>
+    <w:lvl w:ilvl="3" w:tplc="0C0A0001" w:tentative="1">
+      <w:start w:val="1"/>
+      <w:numFmt w:val="bullet"/>
+      <w:lvlText w:val=""/>
+      <w:lvlJc w:val="left"/>
+      <w:pPr>
+        <w:ind w:left="3948" w:hanging="360"/>
+      </w:pPr>
+      <w:rPr>
+        <w:rFonts w:ascii="Symbol" w:hAnsi="Symbol" w:hint="default"/>
+      </w:rPr>
+    </w:lvl>
+    <w:lvl w:ilvl="4" w:tplc="0C0A0003" w:tentative="1">
+      <w:start w:val="1"/>
+      <w:numFmt w:val="bullet"/>
+      <w:lvlText w:val="o"/>
+      <w:lvlJc w:val="left"/>
+      <w:pPr>
+        <w:ind w:left="4668" w:hanging="360"/>
+      </w:pPr>
+      <w:rPr>
+        <w:rFonts w:ascii="Courier New" w:hAnsi="Courier New" w:cs="Courier New" w:hint="default"/>
+      </w:rPr>
+    </w:lvl>
+    <w:lvl w:ilvl="5" w:tplc="0C0A0005" w:tentative="1">
+      <w:start w:val="1"/>
+      <w:numFmt w:val="bullet"/>
+      <w:lvlText w:val=""/>
+      <w:lvlJc w:val="left"/>
+      <w:pPr>
+        <w:ind w:left="5388" w:hanging="360"/>
+      </w:pPr>
+      <w:rPr>
+        <w:rFonts w:ascii="Wingdings" w:hAnsi="Wingdings" w:hint="default"/>
+      </w:rPr>
+    </w:lvl>
+    <w:lvl w:ilvl="6" w:tplc="0C0A0001" w:tentative="1">
+      <w:start w:val="1"/>
+      <w:numFmt w:val="bullet"/>
+      <w:lvlText w:val=""/>
+      <w:lvlJc w:val="left"/>
+      <w:pPr>
+        <w:ind w:left="6108" w:hanging="360"/>
+      </w:pPr>
+      <w:rPr>
+        <w:rFonts w:ascii="Symbol" w:hAnsi="Symbol" w:hint="default"/>
+      </w:rPr>
+    </w:lvl>
+    <w:lvl w:ilvl="7" w:tplc="0C0A0003" w:tentative="1">
+      <w:start w:val="1"/>
+      <w:numFmt w:val="bullet"/>
+      <w:lvlText w:val="o"/>
+      <w:lvlJc w:val="left"/>
+      <w:pPr>
+        <w:ind w:left="6828" w:hanging="360"/>
+      </w:pPr>
+      <w:rPr>
+        <w:rFonts w:ascii="Courier New" w:hAnsi="Courier New" w:cs="Courier New" w:hint="default"/>
+      </w:rPr>
+    </w:lvl>
+    <w:lvl w:ilvl="8" w:tplc="0C0A0005" w:tentative="1">
+      <w:start w:val="1"/>
+      <w:numFmt w:val="bullet"/>
+      <w:lvlText w:val=""/>
+      <w:lvlJc w:val="left"/>
+      <w:pPr>
+        <w:ind w:left="7548" w:hanging="360"/>
+      </w:pPr>
+      <w:rPr>
+        <w:rFonts w:ascii="Wingdings" w:hAnsi="Wingdings" w:hint="default"/>
+      </w:rPr>
+    </w:lvl>
+  </w:abstractNum>
+  <w:abstractNum w:abstractNumId="4" w15:restartNumberingAfterBreak="0">
+    <w:nsid w:val="2E802D2F"/>
+    <w:multiLevelType w:val="hybridMultilevel"/>
+    <w:tmpl w:val="3B8A859E"/>
+    <w:lvl w:ilvl="0" w:tplc="0C0A0001">
+      <w:start w:val="1"/>
+      <w:numFmt w:val="bullet"/>
+      <w:lvlText w:val=""/>
+      <w:lvlJc w:val="left"/>
+      <w:pPr>
+        <w:ind w:left="1788" w:hanging="360"/>
+      </w:pPr>
+      <w:rPr>
+        <w:rFonts w:ascii="Symbol" w:hAnsi="Symbol" w:hint="default"/>
+      </w:rPr>
+    </w:lvl>
+    <w:lvl w:ilvl="1" w:tplc="0C0A0003" w:tentative="1">
+      <w:start w:val="1"/>
+      <w:numFmt w:val="bullet"/>
+      <w:lvlText w:val="o"/>
+      <w:lvlJc w:val="left"/>
+      <w:pPr>
+        <w:ind w:left="2508" w:hanging="360"/>
+      </w:pPr>
+      <w:rPr>
+        <w:rFonts w:ascii="Courier New" w:hAnsi="Courier New" w:cs="Courier New" w:hint="default"/>
+      </w:rPr>
+    </w:lvl>
+    <w:lvl w:ilvl="2" w:tplc="0C0A0005" w:tentative="1">
+      <w:start w:val="1"/>
+      <w:numFmt w:val="bullet"/>
+      <w:lvlText w:val=""/>
+      <w:lvlJc w:val="left"/>
+      <w:pPr>
+        <w:ind w:left="3228" w:hanging="360"/>
+      </w:pPr>
+      <w:rPr>
+        <w:rFonts w:ascii="Wingdings" w:hAnsi="Wingdings" w:hint="default"/>
+      </w:rPr>
+    </w:lvl>
+    <w:lvl w:ilvl="3" w:tplc="0C0A0001" w:tentative="1">
+      <w:start w:val="1"/>
+      <w:numFmt w:val="bullet"/>
+      <w:lvlText w:val=""/>
+      <w:lvlJc w:val="left"/>
+      <w:pPr>
+        <w:ind w:left="3948" w:hanging="360"/>
+      </w:pPr>
+      <w:rPr>
+        <w:rFonts w:ascii="Symbol" w:hAnsi="Symbol" w:hint="default"/>
+      </w:rPr>
+    </w:lvl>
+    <w:lvl w:ilvl="4" w:tplc="0C0A0003" w:tentative="1">
+      <w:start w:val="1"/>
+      <w:numFmt w:val="bullet"/>
+      <w:lvlText w:val="o"/>
+      <w:lvlJc w:val="left"/>
+      <w:pPr>
+        <w:ind w:left="4668" w:hanging="360"/>
+      </w:pPr>
+      <w:rPr>
+        <w:rFonts w:ascii="Courier New" w:hAnsi="Courier New" w:cs="Courier New" w:hint="default"/>
+      </w:rPr>
+    </w:lvl>
+    <w:lvl w:ilvl="5" w:tplc="0C0A0005" w:tentative="1">
+      <w:start w:val="1"/>
+      <w:numFmt w:val="bullet"/>
+      <w:lvlText w:val=""/>
+      <w:lvlJc w:val="left"/>
+      <w:pPr>
+        <w:ind w:left="5388" w:hanging="360"/>
+      </w:pPr>
+      <w:rPr>
+        <w:rFonts w:ascii="Wingdings" w:hAnsi="Wingdings" w:hint="default"/>
+      </w:rPr>
+    </w:lvl>
+    <w:lvl w:ilvl="6" w:tplc="0C0A0001" w:tentative="1">
+      <w:start w:val="1"/>
+      <w:numFmt w:val="bullet"/>
+      <w:lvlText w:val=""/>
+      <w:lvlJc w:val="left"/>
+      <w:pPr>
+        <w:ind w:left="6108" w:hanging="360"/>
+      </w:pPr>
+      <w:rPr>
+        <w:rFonts w:ascii="Symbol" w:hAnsi="Symbol" w:hint="default"/>
+      </w:rPr>
+    </w:lvl>
+    <w:lvl w:ilvl="7" w:tplc="0C0A0003" w:tentative="1">
+      <w:start w:val="1"/>
+      <w:numFmt w:val="bullet"/>
+      <w:lvlText w:val="o"/>
+      <w:lvlJc w:val="left"/>
+      <w:pPr>
+        <w:ind w:left="6828" w:hanging="360"/>
+      </w:pPr>
+      <w:rPr>
+        <w:rFonts w:ascii="Courier New" w:hAnsi="Courier New" w:cs="Courier New" w:hint="default"/>
+      </w:rPr>
+    </w:lvl>
+    <w:lvl w:ilvl="8" w:tplc="0C0A0005" w:tentative="1">
+      <w:start w:val="1"/>
+      <w:numFmt w:val="bullet"/>
+      <w:lvlText w:val=""/>
+      <w:lvlJc w:val="left"/>
+      <w:pPr>
+        <w:ind w:left="7548" w:hanging="360"/>
+      </w:pPr>
+      <w:rPr>
+        <w:rFonts w:ascii="Wingdings" w:hAnsi="Wingdings" w:hint="default"/>
+      </w:rPr>
+    </w:lvl>
+  </w:abstractNum>
+  <w:abstractNum w:abstractNumId="5" w15:restartNumberingAfterBreak="0">
     <w:nsid w:val="34183BB6"/>
     <w:multiLevelType w:val="hybridMultilevel"/>
     <w:tmpl w:val="8CC86B06"/>
@@ -1717,7 +3129,7 @@
       </w:pPr>
     </w:lvl>
   </w:abstractNum>
-  <w:abstractNum w:abstractNumId="3" w15:restartNumberingAfterBreak="0">
+  <w:abstractNum w:abstractNumId="6" w15:restartNumberingAfterBreak="0">
     <w:nsid w:val="392E5DB9"/>
     <w:multiLevelType w:val="hybridMultilevel"/>
     <w:tmpl w:val="A5EA8C74"/>
@@ -1806,7 +3218,120 @@
       </w:pPr>
     </w:lvl>
   </w:abstractNum>
-  <w:abstractNum w:abstractNumId="4" w15:restartNumberingAfterBreak="0">
+  <w:abstractNum w:abstractNumId="7" w15:restartNumberingAfterBreak="0">
+    <w:nsid w:val="472C207A"/>
+    <w:multiLevelType w:val="hybridMultilevel"/>
+    <w:tmpl w:val="52DAE8AA"/>
+    <w:lvl w:ilvl="0" w:tplc="0C0A0001">
+      <w:start w:val="1"/>
+      <w:numFmt w:val="bullet"/>
+      <w:lvlText w:val=""/>
+      <w:lvlJc w:val="left"/>
+      <w:pPr>
+        <w:ind w:left="1788" w:hanging="360"/>
+      </w:pPr>
+      <w:rPr>
+        <w:rFonts w:ascii="Symbol" w:hAnsi="Symbol" w:hint="default"/>
+      </w:rPr>
+    </w:lvl>
+    <w:lvl w:ilvl="1" w:tplc="0C0A0003" w:tentative="1">
+      <w:start w:val="1"/>
+      <w:numFmt w:val="bullet"/>
+      <w:lvlText w:val="o"/>
+      <w:lvlJc w:val="left"/>
+      <w:pPr>
+        <w:ind w:left="2508" w:hanging="360"/>
+      </w:pPr>
+      <w:rPr>
+        <w:rFonts w:ascii="Courier New" w:hAnsi="Courier New" w:cs="Courier New" w:hint="default"/>
+      </w:rPr>
+    </w:lvl>
+    <w:lvl w:ilvl="2" w:tplc="0C0A0005" w:tentative="1">
+      <w:start w:val="1"/>
+      <w:numFmt w:val="bullet"/>
+      <w:lvlText w:val=""/>
+      <w:lvlJc w:val="left"/>
+      <w:pPr>
+        <w:ind w:left="3228" w:hanging="360"/>
+      </w:pPr>
+      <w:rPr>
+        <w:rFonts w:ascii="Wingdings" w:hAnsi="Wingdings" w:hint="default"/>
+      </w:rPr>
+    </w:lvl>
+    <w:lvl w:ilvl="3" w:tplc="0C0A0001" w:tentative="1">
+      <w:start w:val="1"/>
+      <w:numFmt w:val="bullet"/>
+      <w:lvlText w:val=""/>
+      <w:lvlJc w:val="left"/>
+      <w:pPr>
+        <w:ind w:left="3948" w:hanging="360"/>
+      </w:pPr>
+      <w:rPr>
+        <w:rFonts w:ascii="Symbol" w:hAnsi="Symbol" w:hint="default"/>
+      </w:rPr>
+    </w:lvl>
+    <w:lvl w:ilvl="4" w:tplc="0C0A0003" w:tentative="1">
+      <w:start w:val="1"/>
+      <w:numFmt w:val="bullet"/>
+      <w:lvlText w:val="o"/>
+      <w:lvlJc w:val="left"/>
+      <w:pPr>
+        <w:ind w:left="4668" w:hanging="360"/>
+      </w:pPr>
+      <w:rPr>
+        <w:rFonts w:ascii="Courier New" w:hAnsi="Courier New" w:cs="Courier New" w:hint="default"/>
+      </w:rPr>
+    </w:lvl>
+    <w:lvl w:ilvl="5" w:tplc="0C0A0005" w:tentative="1">
+      <w:start w:val="1"/>
+      <w:numFmt w:val="bullet"/>
+      <w:lvlText w:val=""/>
+      <w:lvlJc w:val="left"/>
+      <w:pPr>
+        <w:ind w:left="5388" w:hanging="360"/>
+      </w:pPr>
+      <w:rPr>
+        <w:rFonts w:ascii="Wingdings" w:hAnsi="Wingdings" w:hint="default"/>
+      </w:rPr>
+    </w:lvl>
+    <w:lvl w:ilvl="6" w:tplc="0C0A0001" w:tentative="1">
+      <w:start w:val="1"/>
+      <w:numFmt w:val="bullet"/>
+      <w:lvlText w:val=""/>
+      <w:lvlJc w:val="left"/>
+      <w:pPr>
+        <w:ind w:left="6108" w:hanging="360"/>
+      </w:pPr>
+      <w:rPr>
+        <w:rFonts w:ascii="Symbol" w:hAnsi="Symbol" w:hint="default"/>
+      </w:rPr>
+    </w:lvl>
+    <w:lvl w:ilvl="7" w:tplc="0C0A0003" w:tentative="1">
+      <w:start w:val="1"/>
+      <w:numFmt w:val="bullet"/>
+      <w:lvlText w:val="o"/>
+      <w:lvlJc w:val="left"/>
+      <w:pPr>
+        <w:ind w:left="6828" w:hanging="360"/>
+      </w:pPr>
+      <w:rPr>
+        <w:rFonts w:ascii="Courier New" w:hAnsi="Courier New" w:cs="Courier New" w:hint="default"/>
+      </w:rPr>
+    </w:lvl>
+    <w:lvl w:ilvl="8" w:tplc="0C0A0005" w:tentative="1">
+      <w:start w:val="1"/>
+      <w:numFmt w:val="bullet"/>
+      <w:lvlText w:val=""/>
+      <w:lvlJc w:val="left"/>
+      <w:pPr>
+        <w:ind w:left="7548" w:hanging="360"/>
+      </w:pPr>
+      <w:rPr>
+        <w:rFonts w:ascii="Wingdings" w:hAnsi="Wingdings" w:hint="default"/>
+      </w:rPr>
+    </w:lvl>
+  </w:abstractNum>
+  <w:abstractNum w:abstractNumId="8" w15:restartNumberingAfterBreak="0">
     <w:nsid w:val="70DE4149"/>
     <w:multiLevelType w:val="hybridMultilevel"/>
     <w:tmpl w:val="57FE1DF4"/>
@@ -1896,19 +3421,31 @@
     </w:lvl>
   </w:abstractNum>
   <w:num w:numId="1">
-    <w:abstractNumId w:val="2"/>
+    <w:abstractNumId w:val="5"/>
   </w:num>
   <w:num w:numId="2">
     <w:abstractNumId w:val="0"/>
   </w:num>
   <w:num w:numId="3">
-    <w:abstractNumId w:val="1"/>
+    <w:abstractNumId w:val="2"/>
   </w:num>
   <w:num w:numId="4">
+    <w:abstractNumId w:val="8"/>
+  </w:num>
+  <w:num w:numId="5">
+    <w:abstractNumId w:val="6"/>
+  </w:num>
+  <w:num w:numId="6">
     <w:abstractNumId w:val="4"/>
   </w:num>
-  <w:num w:numId="5">
+  <w:num w:numId="7">
+    <w:abstractNumId w:val="7"/>
+  </w:num>
+  <w:num w:numId="8">
     <w:abstractNumId w:val="3"/>
+  </w:num>
+  <w:num w:numId="9">
+    <w:abstractNumId w:val="1"/>
   </w:num>
 </w:numbering>
 </file>
@@ -2314,7 +3851,6 @@
   <w:style w:type="character" w:default="1" w:styleId="Fuentedeprrafopredeter">
     <w:name w:val="Default Paragraph Font"/>
     <w:uiPriority w:val="1"/>
-    <w:semiHidden/>
     <w:unhideWhenUsed/>
   </w:style>
   <w:style w:type="table" w:default="1" w:styleId="Tablanormal">

--- a/Plan_Empresa.docx
+++ b/Plan_Empresa.docx
@@ -1,6 +1,6 @@
 
 <file path=word/document.xml><?xml version="1.0" encoding="utf-8"?>
-<w:document xmlns:wpc="http://schemas.microsoft.com/office/word/2010/wordprocessingCanvas" xmlns:cx="http://schemas.microsoft.com/office/drawing/2014/chartex" xmlns:cx1="http://schemas.microsoft.com/office/drawing/2015/9/8/chartex" xmlns:cx2="http://schemas.microsoft.com/office/drawing/2015/10/21/chartex" xmlns:cx3="http://schemas.microsoft.com/office/drawing/2016/5/9/chartex" xmlns:cx4="http://schemas.microsoft.com/office/drawing/2016/5/10/chartex" xmlns:cx5="http://schemas.microsoft.com/office/drawing/2016/5/11/chartex" xmlns:cx6="http://schemas.microsoft.com/office/drawing/2016/5/12/chartex" xmlns:cx7="http://schemas.microsoft.com/office/drawing/2016/5/13/chartex" xmlns:cx8="http://schemas.microsoft.com/office/drawing/2016/5/14/chartex" xmlns:mc="http://schemas.openxmlformats.org/markup-compatibility/2006" xmlns:aink="http://schemas.microsoft.com/office/drawing/2016/ink" xmlns:am3d="http://schemas.microsoft.com/office/drawing/2017/model3d" xmlns:o="urn:schemas-microsoft-com:office:office" xmlns:r="http://schemas.openxmlformats.org/officeDocument/2006/relationships" xmlns:m="http://schemas.openxmlformats.org/officeDocument/2006/math" xmlns:v="urn:schemas-microsoft-com:vml" xmlns:wp14="http://schemas.microsoft.com/office/word/2010/wordprocessingDrawing" xmlns:wp="http://schemas.openxmlformats.org/drawingml/2006/wordprocessingDrawing" xmlns:w10="urn:schemas-microsoft-com:office:word" xmlns:w="http://schemas.openxmlformats.org/wordprocessingml/2006/main" xmlns:w14="http://schemas.microsoft.com/office/word/2010/wordml" xmlns:w15="http://schemas.microsoft.com/office/word/2012/wordml" xmlns:w16cid="http://schemas.microsoft.com/office/word/2016/wordml/cid" xmlns:w16se="http://schemas.microsoft.com/office/word/2015/wordml/symex" xmlns:wpg="http://schemas.microsoft.com/office/word/2010/wordprocessingGroup" xmlns:wpi="http://schemas.microsoft.com/office/word/2010/wordprocessingInk" xmlns:wne="http://schemas.microsoft.com/office/word/2006/wordml" xmlns:wps="http://schemas.microsoft.com/office/word/2010/wordprocessingShape" mc:Ignorable="w14 w15 w16se w16cid wp14">
+<w:document xmlns:wpc="http://schemas.microsoft.com/office/word/2010/wordprocessingCanvas" xmlns:cx="http://schemas.microsoft.com/office/drawing/2014/chartex" xmlns:cx1="http://schemas.microsoft.com/office/drawing/2015/9/8/chartex" xmlns:cx2="http://schemas.microsoft.com/office/drawing/2015/10/21/chartex" xmlns:cx3="http://schemas.microsoft.com/office/drawing/2016/5/9/chartex" xmlns:cx4="http://schemas.microsoft.com/office/drawing/2016/5/10/chartex" xmlns:cx5="http://schemas.microsoft.com/office/drawing/2016/5/11/chartex" xmlns:cx6="http://schemas.microsoft.com/office/drawing/2016/5/12/chartex" xmlns:cx7="http://schemas.microsoft.com/office/drawing/2016/5/13/chartex" xmlns:cx8="http://schemas.microsoft.com/office/drawing/2016/5/14/chartex" xmlns:mc="http://schemas.openxmlformats.org/markup-compatibility/2006" xmlns:aink="http://schemas.microsoft.com/office/drawing/2016/ink" xmlns:am3d="http://schemas.microsoft.com/office/drawing/2017/model3d" xmlns:o="urn:schemas-microsoft-com:office:office" xmlns:r="http://schemas.openxmlformats.org/officeDocument/2006/relationships" xmlns:m="http://schemas.openxmlformats.org/officeDocument/2006/math" xmlns:v="urn:schemas-microsoft-com:vml" xmlns:wp14="http://schemas.microsoft.com/office/word/2010/wordprocessingDrawing" xmlns:wp="http://schemas.openxmlformats.org/drawingml/2006/wordprocessingDrawing" xmlns:w10="urn:schemas-microsoft-com:office:word" xmlns:w="http://schemas.openxmlformats.org/wordprocessingml/2006/main" xmlns:w14="http://schemas.microsoft.com/office/word/2010/wordml" xmlns:w15="http://schemas.microsoft.com/office/word/2012/wordml" xmlns:w16cex="http://schemas.microsoft.com/office/word/2018/wordml/cex" xmlns:w16cid="http://schemas.microsoft.com/office/word/2016/wordml/cid" xmlns:w16="http://schemas.microsoft.com/office/word/2018/wordml" xmlns:w16se="http://schemas.microsoft.com/office/word/2015/wordml/symex" xmlns:wpg="http://schemas.microsoft.com/office/word/2010/wordprocessingGroup" xmlns:wpi="http://schemas.microsoft.com/office/word/2010/wordprocessingInk" xmlns:wne="http://schemas.microsoft.com/office/word/2006/wordml" xmlns:wps="http://schemas.microsoft.com/office/word/2010/wordprocessingShape" mc:Ignorable="w14 w15 w16se w16cid w16 w16cex wp14">
   <w:body>
     <w:p>
       <w:pPr>
@@ -111,7 +111,7 @@
           <w:szCs w:val="130"/>
         </w:rPr>
         <w:drawing>
-          <wp:inline distT="0" distB="0" distL="0" distR="0">
+          <wp:inline distT="0" distB="0" distL="0" distR="0" wp14:anchorId="2B11A70E" wp14:editId="5F429F59">
             <wp:extent cx="2918460" cy="2893516"/>
             <wp:effectExtent l="0" t="0" r="0" b="2540"/>
             <wp:docPr id="1" name="Imagen 1"/>
@@ -673,7 +673,7 @@
           <w:szCs w:val="130"/>
         </w:rPr>
         <w:drawing>
-          <wp:inline distT="0" distB="0" distL="0" distR="0">
+          <wp:inline distT="0" distB="0" distL="0" distR="0" wp14:anchorId="19E7FC51" wp14:editId="73C760E0">
             <wp:extent cx="1552318" cy="1531620"/>
             <wp:effectExtent l="0" t="0" r="0" b="0"/>
             <wp:docPr id="2" name="Imagen 2"/>
@@ -895,7 +895,7 @@
           <w:szCs w:val="130"/>
         </w:rPr>
         <w:drawing>
-          <wp:inline distT="0" distB="0" distL="0" distR="0">
+          <wp:inline distT="0" distB="0" distL="0" distR="0" wp14:anchorId="42DC6D15" wp14:editId="1D519446">
             <wp:extent cx="5417820" cy="4066053"/>
             <wp:effectExtent l="0" t="0" r="0" b="0"/>
             <wp:docPr id="4" name="Imagen 4"/>
@@ -2313,17 +2313,7 @@
           <w:sz w:val="24"/>
           <w:szCs w:val="130"/>
         </w:rPr>
-        <w:t>La visión de la empresa es conseguir a largo plazo una sociedad en la cual la acreditación personal esté totalmente virtualizada, sin las desventajas que supone cualquier documento físico</w:t>
-      </w:r>
-      <w:bookmarkStart w:id="0" w:name="_GoBack"/>
-      <w:bookmarkEnd w:id="0"/>
-      <w:r>
-        <w:rPr>
-          <w:rFonts w:ascii="Times New Roman" w:hAnsi="Times New Roman" w:cs="Times New Roman"/>
-          <w:sz w:val="24"/>
-          <w:szCs w:val="130"/>
-        </w:rPr>
-        <w:t>.</w:t>
+        <w:t>La visión de la empresa es conseguir a largo plazo una sociedad en la cual la acreditación personal esté totalmente virtualizada, sin las desventajas que supone cualquier documento físico.</w:t>
       </w:r>
     </w:p>
     <w:p>
@@ -2345,6 +2335,18 @@
         </w:rPr>
         <w:t xml:space="preserve"> </w:t>
       </w:r>
+    </w:p>
+    <w:p>
+      <w:pPr>
+        <w:spacing w:line="360" w:lineRule="auto"/>
+        <w:ind w:firstLine="360"/>
+        <w:jc w:val="both"/>
+        <w:rPr>
+          <w:rFonts w:ascii="Times New Roman" w:hAnsi="Times New Roman" w:cs="Times New Roman"/>
+          <w:sz w:val="24"/>
+          <w:szCs w:val="130"/>
+        </w:rPr>
+      </w:pPr>
     </w:p>
     <w:p>
       <w:pPr>
@@ -2369,16 +2371,129 @@
           <w:sz w:val="24"/>
           <w:szCs w:val="130"/>
         </w:rPr>
+        <w:lastRenderedPageBreak/>
         <w:t xml:space="preserve"> VALORES DE LA EMPRESA</w:t>
       </w:r>
     </w:p>
     <w:p>
       <w:pPr>
         <w:spacing w:line="360" w:lineRule="auto"/>
-        <w:jc w:val="both"/>
-        <w:rPr>
-          <w:rFonts w:ascii="Times New Roman" w:hAnsi="Times New Roman" w:cs="Times New Roman"/>
-          <w:color w:val="002060"/>
+        <w:ind w:firstLine="284"/>
+        <w:jc w:val="both"/>
+        <w:rPr>
+          <w:rFonts w:ascii="Times New Roman" w:hAnsi="Times New Roman" w:cs="Times New Roman"/>
+          <w:sz w:val="24"/>
+          <w:szCs w:val="130"/>
+        </w:rPr>
+      </w:pPr>
+      <w:r>
+        <w:rPr>
+          <w:rFonts w:ascii="Times New Roman" w:hAnsi="Times New Roman" w:cs="Times New Roman"/>
+          <w:sz w:val="24"/>
+          <w:szCs w:val="130"/>
+        </w:rPr>
+        <w:t xml:space="preserve"> En </w:t>
+      </w:r>
+      <w:proofErr w:type="spellStart"/>
+      <w:r>
+        <w:rPr>
+          <w:rFonts w:ascii="Times New Roman" w:hAnsi="Times New Roman" w:cs="Times New Roman"/>
+          <w:sz w:val="24"/>
+          <w:szCs w:val="130"/>
+        </w:rPr>
+        <w:t>VirtualWallet</w:t>
+      </w:r>
+      <w:proofErr w:type="spellEnd"/>
+      <w:r>
+        <w:rPr>
+          <w:rFonts w:ascii="Times New Roman" w:hAnsi="Times New Roman" w:cs="Times New Roman"/>
+          <w:sz w:val="24"/>
+          <w:szCs w:val="130"/>
+        </w:rPr>
+        <w:t xml:space="preserve"> estamos comprometidos con el medio ambiente, por lo tanto, apostamos por un futuro sin plásticos. Gracias a la virtualización de la cartera, no sería necesario producir tarjetas físicas que, una vez caducadas, por ejemplo, serían desechadas contaminando así nuestros mares y océanos ya que se estima que unos 8 millones de toneladas son arrojadas a estas aguas. </w:t>
+      </w:r>
+    </w:p>
+    <w:p>
+      <w:pPr>
+        <w:spacing w:line="360" w:lineRule="auto"/>
+        <w:ind w:firstLine="284"/>
+        <w:jc w:val="both"/>
+        <w:rPr>
+          <w:rFonts w:ascii="Times New Roman" w:hAnsi="Times New Roman" w:cs="Times New Roman"/>
+          <w:sz w:val="24"/>
+          <w:szCs w:val="130"/>
+        </w:rPr>
+      </w:pPr>
+      <w:r>
+        <w:rPr>
+          <w:rFonts w:ascii="Times New Roman" w:hAnsi="Times New Roman" w:cs="Times New Roman"/>
+          <w:sz w:val="24"/>
+          <w:szCs w:val="130"/>
+        </w:rPr>
+        <w:t xml:space="preserve">Estamos comprometidos con la ley y con la comodidad de nuestros clientes. Gracias a </w:t>
+      </w:r>
+      <w:proofErr w:type="spellStart"/>
+      <w:r>
+        <w:rPr>
+          <w:rFonts w:ascii="Times New Roman" w:hAnsi="Times New Roman" w:cs="Times New Roman"/>
+          <w:sz w:val="24"/>
+          <w:szCs w:val="130"/>
+        </w:rPr>
+        <w:t>VirtualWallet</w:t>
+      </w:r>
+      <w:proofErr w:type="spellEnd"/>
+      <w:r>
+        <w:rPr>
+          <w:rFonts w:ascii="Times New Roman" w:hAnsi="Times New Roman" w:cs="Times New Roman"/>
+          <w:sz w:val="24"/>
+          <w:szCs w:val="130"/>
+        </w:rPr>
+        <w:t xml:space="preserve">, podrás tener siempre en tu móvil el DNI o el </w:t>
+      </w:r>
+      <w:r>
+        <w:rPr>
+          <w:rFonts w:ascii="Times New Roman" w:hAnsi="Times New Roman" w:cs="Times New Roman"/>
+          <w:sz w:val="24"/>
+          <w:szCs w:val="130"/>
+        </w:rPr>
+        <w:t>carné</w:t>
+      </w:r>
+      <w:r>
+        <w:rPr>
+          <w:rFonts w:ascii="Times New Roman" w:hAnsi="Times New Roman" w:cs="Times New Roman"/>
+          <w:sz w:val="24"/>
+          <w:szCs w:val="130"/>
+        </w:rPr>
+        <w:t xml:space="preserve"> de conducir, documentos muy importantes, que siempre se nos pueden pedir por una figura de autoridad y que muchas personas no llevan encima en ciertas circunstancias por miedo a perderlo o porque simplemente piensan que no lo van a necesitar.</w:t>
+      </w:r>
+    </w:p>
+    <w:p>
+      <w:pPr>
+        <w:spacing w:line="360" w:lineRule="auto"/>
+        <w:ind w:firstLine="284"/>
+        <w:jc w:val="both"/>
+        <w:rPr>
+          <w:rFonts w:ascii="Times New Roman" w:hAnsi="Times New Roman" w:cs="Times New Roman"/>
+          <w:sz w:val="24"/>
+          <w:szCs w:val="130"/>
+        </w:rPr>
+      </w:pPr>
+      <w:r>
+        <w:rPr>
+          <w:rFonts w:ascii="Times New Roman" w:hAnsi="Times New Roman" w:cs="Times New Roman"/>
+          <w:sz w:val="24"/>
+          <w:szCs w:val="130"/>
+        </w:rPr>
+        <w:t xml:space="preserve">En los tiempos actuales estamos viviendo una pandemia como es el COVID-19, en todos los establecimientos se nos recomienda pagar con tarjeta para evitar así el contacto. Gracias a la tecnología actual, no solo tenemos ante nosotros pagar con el NFC de nuestros móviles, si no también pasar el bono transporte o enseñar el DNI sin necesidad de que haya ningún tipo de contacto. </w:t>
+      </w:r>
+    </w:p>
+    <w:p>
+      <w:pPr>
+        <w:spacing w:line="360" w:lineRule="auto"/>
+        <w:ind w:firstLine="284"/>
+        <w:jc w:val="both"/>
+        <w:rPr>
+          <w:rFonts w:ascii="Times New Roman" w:hAnsi="Times New Roman" w:cs="Times New Roman"/>
           <w:sz w:val="24"/>
           <w:szCs w:val="130"/>
         </w:rPr>
@@ -2397,7 +2512,7 @@
 </file>
 
 <file path=word/endnotes.xml><?xml version="1.0" encoding="utf-8"?>
-<w:endnotes xmlns:wpc="http://schemas.microsoft.com/office/word/2010/wordprocessingCanvas" xmlns:cx="http://schemas.microsoft.com/office/drawing/2014/chartex" xmlns:cx1="http://schemas.microsoft.com/office/drawing/2015/9/8/chartex" xmlns:cx2="http://schemas.microsoft.com/office/drawing/2015/10/21/chartex" xmlns:cx3="http://schemas.microsoft.com/office/drawing/2016/5/9/chartex" xmlns:cx4="http://schemas.microsoft.com/office/drawing/2016/5/10/chartex" xmlns:cx5="http://schemas.microsoft.com/office/drawing/2016/5/11/chartex" xmlns:cx6="http://schemas.microsoft.com/office/drawing/2016/5/12/chartex" xmlns:cx7="http://schemas.microsoft.com/office/drawing/2016/5/13/chartex" xmlns:cx8="http://schemas.microsoft.com/office/drawing/2016/5/14/chartex" xmlns:mc="http://schemas.openxmlformats.org/markup-compatibility/2006" xmlns:aink="http://schemas.microsoft.com/office/drawing/2016/ink" xmlns:am3d="http://schemas.microsoft.com/office/drawing/2017/model3d" xmlns:o="urn:schemas-microsoft-com:office:office" xmlns:r="http://schemas.openxmlformats.org/officeDocument/2006/relationships" xmlns:m="http://schemas.openxmlformats.org/officeDocument/2006/math" xmlns:v="urn:schemas-microsoft-com:vml" xmlns:wp14="http://schemas.microsoft.com/office/word/2010/wordprocessingDrawing" xmlns:wp="http://schemas.openxmlformats.org/drawingml/2006/wordprocessingDrawing" xmlns:w10="urn:schemas-microsoft-com:office:word" xmlns:w="http://schemas.openxmlformats.org/wordprocessingml/2006/main" xmlns:w14="http://schemas.microsoft.com/office/word/2010/wordml" xmlns:w15="http://schemas.microsoft.com/office/word/2012/wordml" xmlns:w16cid="http://schemas.microsoft.com/office/word/2016/wordml/cid" xmlns:w16se="http://schemas.microsoft.com/office/word/2015/wordml/symex" xmlns:wpg="http://schemas.microsoft.com/office/word/2010/wordprocessingGroup" xmlns:wpi="http://schemas.microsoft.com/office/word/2010/wordprocessingInk" xmlns:wne="http://schemas.microsoft.com/office/word/2006/wordml" xmlns:wps="http://schemas.microsoft.com/office/word/2010/wordprocessingShape" mc:Ignorable="w14 w15 w16se w16cid wp14">
+<w:endnotes xmlns:wpc="http://schemas.microsoft.com/office/word/2010/wordprocessingCanvas" xmlns:cx="http://schemas.microsoft.com/office/drawing/2014/chartex" xmlns:cx1="http://schemas.microsoft.com/office/drawing/2015/9/8/chartex" xmlns:cx2="http://schemas.microsoft.com/office/drawing/2015/10/21/chartex" xmlns:cx3="http://schemas.microsoft.com/office/drawing/2016/5/9/chartex" xmlns:cx4="http://schemas.microsoft.com/office/drawing/2016/5/10/chartex" xmlns:cx5="http://schemas.microsoft.com/office/drawing/2016/5/11/chartex" xmlns:cx6="http://schemas.microsoft.com/office/drawing/2016/5/12/chartex" xmlns:cx7="http://schemas.microsoft.com/office/drawing/2016/5/13/chartex" xmlns:cx8="http://schemas.microsoft.com/office/drawing/2016/5/14/chartex" xmlns:mc="http://schemas.openxmlformats.org/markup-compatibility/2006" xmlns:aink="http://schemas.microsoft.com/office/drawing/2016/ink" xmlns:am3d="http://schemas.microsoft.com/office/drawing/2017/model3d" xmlns:o="urn:schemas-microsoft-com:office:office" xmlns:r="http://schemas.openxmlformats.org/officeDocument/2006/relationships" xmlns:m="http://schemas.openxmlformats.org/officeDocument/2006/math" xmlns:v="urn:schemas-microsoft-com:vml" xmlns:wp14="http://schemas.microsoft.com/office/word/2010/wordprocessingDrawing" xmlns:wp="http://schemas.openxmlformats.org/drawingml/2006/wordprocessingDrawing" xmlns:w10="urn:schemas-microsoft-com:office:word" xmlns:w="http://schemas.openxmlformats.org/wordprocessingml/2006/main" xmlns:w14="http://schemas.microsoft.com/office/word/2010/wordml" xmlns:w15="http://schemas.microsoft.com/office/word/2012/wordml" xmlns:w16cex="http://schemas.microsoft.com/office/word/2018/wordml/cex" xmlns:w16cid="http://schemas.microsoft.com/office/word/2016/wordml/cid" xmlns:w16="http://schemas.microsoft.com/office/word/2018/wordml" xmlns:w16se="http://schemas.microsoft.com/office/word/2015/wordml/symex" xmlns:wpg="http://schemas.microsoft.com/office/word/2010/wordprocessingGroup" xmlns:wpi="http://schemas.microsoft.com/office/word/2010/wordprocessingInk" xmlns:wne="http://schemas.microsoft.com/office/word/2006/wordml" xmlns:wps="http://schemas.microsoft.com/office/word/2010/wordprocessingShape" mc:Ignorable="w14 w15 w16se w16cid w16 w16cex wp14">
   <w:endnote w:type="separator" w:id="-1">
     <w:p>
       <w:pPr>
@@ -2422,7 +2537,7 @@
 </file>
 
 <file path=word/footer1.xml><?xml version="1.0" encoding="utf-8"?>
-<w:ftr xmlns:wpc="http://schemas.microsoft.com/office/word/2010/wordprocessingCanvas" xmlns:cx="http://schemas.microsoft.com/office/drawing/2014/chartex" xmlns:cx1="http://schemas.microsoft.com/office/drawing/2015/9/8/chartex" xmlns:cx2="http://schemas.microsoft.com/office/drawing/2015/10/21/chartex" xmlns:cx3="http://schemas.microsoft.com/office/drawing/2016/5/9/chartex" xmlns:cx4="http://schemas.microsoft.com/office/drawing/2016/5/10/chartex" xmlns:cx5="http://schemas.microsoft.com/office/drawing/2016/5/11/chartex" xmlns:cx6="http://schemas.microsoft.com/office/drawing/2016/5/12/chartex" xmlns:cx7="http://schemas.microsoft.com/office/drawing/2016/5/13/chartex" xmlns:cx8="http://schemas.microsoft.com/office/drawing/2016/5/14/chartex" xmlns:mc="http://schemas.openxmlformats.org/markup-compatibility/2006" xmlns:aink="http://schemas.microsoft.com/office/drawing/2016/ink" xmlns:am3d="http://schemas.microsoft.com/office/drawing/2017/model3d" xmlns:o="urn:schemas-microsoft-com:office:office" xmlns:r="http://schemas.openxmlformats.org/officeDocument/2006/relationships" xmlns:m="http://schemas.openxmlformats.org/officeDocument/2006/math" xmlns:v="urn:schemas-microsoft-com:vml" xmlns:wp14="http://schemas.microsoft.com/office/word/2010/wordprocessingDrawing" xmlns:wp="http://schemas.openxmlformats.org/drawingml/2006/wordprocessingDrawing" xmlns:w10="urn:schemas-microsoft-com:office:word" xmlns:w="http://schemas.openxmlformats.org/wordprocessingml/2006/main" xmlns:w14="http://schemas.microsoft.com/office/word/2010/wordml" xmlns:w15="http://schemas.microsoft.com/office/word/2012/wordml" xmlns:w16cid="http://schemas.microsoft.com/office/word/2016/wordml/cid" xmlns:w16se="http://schemas.microsoft.com/office/word/2015/wordml/symex" xmlns:wpg="http://schemas.microsoft.com/office/word/2010/wordprocessingGroup" xmlns:wpi="http://schemas.microsoft.com/office/word/2010/wordprocessingInk" xmlns:wne="http://schemas.microsoft.com/office/word/2006/wordml" xmlns:wps="http://schemas.microsoft.com/office/word/2010/wordprocessingShape" mc:Ignorable="w14 w15 w16se w16cid wp14">
+<w:ftr xmlns:wpc="http://schemas.microsoft.com/office/word/2010/wordprocessingCanvas" xmlns:cx="http://schemas.microsoft.com/office/drawing/2014/chartex" xmlns:cx1="http://schemas.microsoft.com/office/drawing/2015/9/8/chartex" xmlns:cx2="http://schemas.microsoft.com/office/drawing/2015/10/21/chartex" xmlns:cx3="http://schemas.microsoft.com/office/drawing/2016/5/9/chartex" xmlns:cx4="http://schemas.microsoft.com/office/drawing/2016/5/10/chartex" xmlns:cx5="http://schemas.microsoft.com/office/drawing/2016/5/11/chartex" xmlns:cx6="http://schemas.microsoft.com/office/drawing/2016/5/12/chartex" xmlns:cx7="http://schemas.microsoft.com/office/drawing/2016/5/13/chartex" xmlns:cx8="http://schemas.microsoft.com/office/drawing/2016/5/14/chartex" xmlns:mc="http://schemas.openxmlformats.org/markup-compatibility/2006" xmlns:aink="http://schemas.microsoft.com/office/drawing/2016/ink" xmlns:am3d="http://schemas.microsoft.com/office/drawing/2017/model3d" xmlns:o="urn:schemas-microsoft-com:office:office" xmlns:r="http://schemas.openxmlformats.org/officeDocument/2006/relationships" xmlns:m="http://schemas.openxmlformats.org/officeDocument/2006/math" xmlns:v="urn:schemas-microsoft-com:vml" xmlns:wp14="http://schemas.microsoft.com/office/word/2010/wordprocessingDrawing" xmlns:wp="http://schemas.openxmlformats.org/drawingml/2006/wordprocessingDrawing" xmlns:w10="urn:schemas-microsoft-com:office:word" xmlns:w="http://schemas.openxmlformats.org/wordprocessingml/2006/main" xmlns:w14="http://schemas.microsoft.com/office/word/2010/wordml" xmlns:w15="http://schemas.microsoft.com/office/word/2012/wordml" xmlns:w16cex="http://schemas.microsoft.com/office/word/2018/wordml/cex" xmlns:w16cid="http://schemas.microsoft.com/office/word/2016/wordml/cid" xmlns:w16="http://schemas.microsoft.com/office/word/2018/wordml" xmlns:w16se="http://schemas.microsoft.com/office/word/2015/wordml/symex" xmlns:wpg="http://schemas.microsoft.com/office/word/2010/wordprocessingGroup" xmlns:wpi="http://schemas.microsoft.com/office/word/2010/wordprocessingInk" xmlns:wne="http://schemas.microsoft.com/office/word/2006/wordml" xmlns:wps="http://schemas.microsoft.com/office/word/2010/wordprocessingShape" mc:Ignorable="w14 w15 w16se w16cid w16 w16cex wp14">
   <w:sdt>
     <w:sdtPr>
       <w:id w:val="-1417479596"/>
@@ -2468,7 +2583,7 @@
 </file>
 
 <file path=word/footnotes.xml><?xml version="1.0" encoding="utf-8"?>
-<w:footnotes xmlns:wpc="http://schemas.microsoft.com/office/word/2010/wordprocessingCanvas" xmlns:cx="http://schemas.microsoft.com/office/drawing/2014/chartex" xmlns:cx1="http://schemas.microsoft.com/office/drawing/2015/9/8/chartex" xmlns:cx2="http://schemas.microsoft.com/office/drawing/2015/10/21/chartex" xmlns:cx3="http://schemas.microsoft.com/office/drawing/2016/5/9/chartex" xmlns:cx4="http://schemas.microsoft.com/office/drawing/2016/5/10/chartex" xmlns:cx5="http://schemas.microsoft.com/office/drawing/2016/5/11/chartex" xmlns:cx6="http://schemas.microsoft.com/office/drawing/2016/5/12/chartex" xmlns:cx7="http://schemas.microsoft.com/office/drawing/2016/5/13/chartex" xmlns:cx8="http://schemas.microsoft.com/office/drawing/2016/5/14/chartex" xmlns:mc="http://schemas.openxmlformats.org/markup-compatibility/2006" xmlns:aink="http://schemas.microsoft.com/office/drawing/2016/ink" xmlns:am3d="http://schemas.microsoft.com/office/drawing/2017/model3d" xmlns:o="urn:schemas-microsoft-com:office:office" xmlns:r="http://schemas.openxmlformats.org/officeDocument/2006/relationships" xmlns:m="http://schemas.openxmlformats.org/officeDocument/2006/math" xmlns:v="urn:schemas-microsoft-com:vml" xmlns:wp14="http://schemas.microsoft.com/office/word/2010/wordprocessingDrawing" xmlns:wp="http://schemas.openxmlformats.org/drawingml/2006/wordprocessingDrawing" xmlns:w10="urn:schemas-microsoft-com:office:word" xmlns:w="http://schemas.openxmlformats.org/wordprocessingml/2006/main" xmlns:w14="http://schemas.microsoft.com/office/word/2010/wordml" xmlns:w15="http://schemas.microsoft.com/office/word/2012/wordml" xmlns:w16cid="http://schemas.microsoft.com/office/word/2016/wordml/cid" xmlns:w16se="http://schemas.microsoft.com/office/word/2015/wordml/symex" xmlns:wpg="http://schemas.microsoft.com/office/word/2010/wordprocessingGroup" xmlns:wpi="http://schemas.microsoft.com/office/word/2010/wordprocessingInk" xmlns:wne="http://schemas.microsoft.com/office/word/2006/wordml" xmlns:wps="http://schemas.microsoft.com/office/word/2010/wordprocessingShape" mc:Ignorable="w14 w15 w16se w16cid wp14">
+<w:footnotes xmlns:wpc="http://schemas.microsoft.com/office/word/2010/wordprocessingCanvas" xmlns:cx="http://schemas.microsoft.com/office/drawing/2014/chartex" xmlns:cx1="http://schemas.microsoft.com/office/drawing/2015/9/8/chartex" xmlns:cx2="http://schemas.microsoft.com/office/drawing/2015/10/21/chartex" xmlns:cx3="http://schemas.microsoft.com/office/drawing/2016/5/9/chartex" xmlns:cx4="http://schemas.microsoft.com/office/drawing/2016/5/10/chartex" xmlns:cx5="http://schemas.microsoft.com/office/drawing/2016/5/11/chartex" xmlns:cx6="http://schemas.microsoft.com/office/drawing/2016/5/12/chartex" xmlns:cx7="http://schemas.microsoft.com/office/drawing/2016/5/13/chartex" xmlns:cx8="http://schemas.microsoft.com/office/drawing/2016/5/14/chartex" xmlns:mc="http://schemas.openxmlformats.org/markup-compatibility/2006" xmlns:aink="http://schemas.microsoft.com/office/drawing/2016/ink" xmlns:am3d="http://schemas.microsoft.com/office/drawing/2017/model3d" xmlns:o="urn:schemas-microsoft-com:office:office" xmlns:r="http://schemas.openxmlformats.org/officeDocument/2006/relationships" xmlns:m="http://schemas.openxmlformats.org/officeDocument/2006/math" xmlns:v="urn:schemas-microsoft-com:vml" xmlns:wp14="http://schemas.microsoft.com/office/word/2010/wordprocessingDrawing" xmlns:wp="http://schemas.openxmlformats.org/drawingml/2006/wordprocessingDrawing" xmlns:w10="urn:schemas-microsoft-com:office:word" xmlns:w="http://schemas.openxmlformats.org/wordprocessingml/2006/main" xmlns:w14="http://schemas.microsoft.com/office/word/2010/wordml" xmlns:w15="http://schemas.microsoft.com/office/word/2012/wordml" xmlns:w16cex="http://schemas.microsoft.com/office/word/2018/wordml/cex" xmlns:w16cid="http://schemas.microsoft.com/office/word/2016/wordml/cid" xmlns:w16="http://schemas.microsoft.com/office/word/2018/wordml" xmlns:w16se="http://schemas.microsoft.com/office/word/2015/wordml/symex" xmlns:wpg="http://schemas.microsoft.com/office/word/2010/wordprocessingGroup" xmlns:wpi="http://schemas.microsoft.com/office/word/2010/wordprocessingInk" xmlns:wne="http://schemas.microsoft.com/office/word/2006/wordml" xmlns:wps="http://schemas.microsoft.com/office/word/2010/wordprocessingShape" mc:Ignorable="w14 w15 w16se w16cid w16 w16cex wp14">
   <w:footnote w:type="separator" w:id="-1">
     <w:p>
       <w:pPr>
@@ -2493,7 +2608,7 @@
 </file>
 
 <file path=word/numbering.xml><?xml version="1.0" encoding="utf-8"?>
-<w:numbering xmlns:wpc="http://schemas.microsoft.com/office/word/2010/wordprocessingCanvas" xmlns:cx="http://schemas.microsoft.com/office/drawing/2014/chartex" xmlns:cx1="http://schemas.microsoft.com/office/drawing/2015/9/8/chartex" xmlns:cx2="http://schemas.microsoft.com/office/drawing/2015/10/21/chartex" xmlns:cx3="http://schemas.microsoft.com/office/drawing/2016/5/9/chartex" xmlns:cx4="http://schemas.microsoft.com/office/drawing/2016/5/10/chartex" xmlns:cx5="http://schemas.microsoft.com/office/drawing/2016/5/11/chartex" xmlns:cx6="http://schemas.microsoft.com/office/drawing/2016/5/12/chartex" xmlns:cx7="http://schemas.microsoft.com/office/drawing/2016/5/13/chartex" xmlns:cx8="http://schemas.microsoft.com/office/drawing/2016/5/14/chartex" xmlns:mc="http://schemas.openxmlformats.org/markup-compatibility/2006" xmlns:aink="http://schemas.microsoft.com/office/drawing/2016/ink" xmlns:am3d="http://schemas.microsoft.com/office/drawing/2017/model3d" xmlns:o="urn:schemas-microsoft-com:office:office" xmlns:r="http://schemas.openxmlformats.org/officeDocument/2006/relationships" xmlns:m="http://schemas.openxmlformats.org/officeDocument/2006/math" xmlns:v="urn:schemas-microsoft-com:vml" xmlns:wp14="http://schemas.microsoft.com/office/word/2010/wordprocessingDrawing" xmlns:wp="http://schemas.openxmlformats.org/drawingml/2006/wordprocessingDrawing" xmlns:w10="urn:schemas-microsoft-com:office:word" xmlns:w="http://schemas.openxmlformats.org/wordprocessingml/2006/main" xmlns:w14="http://schemas.microsoft.com/office/word/2010/wordml" xmlns:w15="http://schemas.microsoft.com/office/word/2012/wordml" xmlns:w16cid="http://schemas.microsoft.com/office/word/2016/wordml/cid" xmlns:w16se="http://schemas.microsoft.com/office/word/2015/wordml/symex" xmlns:wpg="http://schemas.microsoft.com/office/word/2010/wordprocessingGroup" xmlns:wpi="http://schemas.microsoft.com/office/word/2010/wordprocessingInk" xmlns:wne="http://schemas.microsoft.com/office/word/2006/wordml" xmlns:wps="http://schemas.microsoft.com/office/word/2010/wordprocessingShape" mc:Ignorable="w14 w15 w16se w16cid wp14">
+<w:numbering xmlns:wpc="http://schemas.microsoft.com/office/word/2010/wordprocessingCanvas" xmlns:cx="http://schemas.microsoft.com/office/drawing/2014/chartex" xmlns:cx1="http://schemas.microsoft.com/office/drawing/2015/9/8/chartex" xmlns:cx2="http://schemas.microsoft.com/office/drawing/2015/10/21/chartex" xmlns:cx3="http://schemas.microsoft.com/office/drawing/2016/5/9/chartex" xmlns:cx4="http://schemas.microsoft.com/office/drawing/2016/5/10/chartex" xmlns:cx5="http://schemas.microsoft.com/office/drawing/2016/5/11/chartex" xmlns:cx6="http://schemas.microsoft.com/office/drawing/2016/5/12/chartex" xmlns:cx7="http://schemas.microsoft.com/office/drawing/2016/5/13/chartex" xmlns:cx8="http://schemas.microsoft.com/office/drawing/2016/5/14/chartex" xmlns:mc="http://schemas.openxmlformats.org/markup-compatibility/2006" xmlns:aink="http://schemas.microsoft.com/office/drawing/2016/ink" xmlns:am3d="http://schemas.microsoft.com/office/drawing/2017/model3d" xmlns:o="urn:schemas-microsoft-com:office:office" xmlns:r="http://schemas.openxmlformats.org/officeDocument/2006/relationships" xmlns:m="http://schemas.openxmlformats.org/officeDocument/2006/math" xmlns:v="urn:schemas-microsoft-com:vml" xmlns:wp14="http://schemas.microsoft.com/office/word/2010/wordprocessingDrawing" xmlns:wp="http://schemas.openxmlformats.org/drawingml/2006/wordprocessingDrawing" xmlns:w10="urn:schemas-microsoft-com:office:word" xmlns:w="http://schemas.openxmlformats.org/wordprocessingml/2006/main" xmlns:w14="http://schemas.microsoft.com/office/word/2010/wordml" xmlns:w15="http://schemas.microsoft.com/office/word/2012/wordml" xmlns:w16cex="http://schemas.microsoft.com/office/word/2018/wordml/cex" xmlns:w16cid="http://schemas.microsoft.com/office/word/2016/wordml/cid" xmlns:w16="http://schemas.microsoft.com/office/word/2018/wordml" xmlns:w16se="http://schemas.microsoft.com/office/word/2015/wordml/symex" xmlns:wpg="http://schemas.microsoft.com/office/word/2010/wordprocessingGroup" xmlns:wpi="http://schemas.microsoft.com/office/word/2010/wordprocessingInk" xmlns:wne="http://schemas.microsoft.com/office/word/2006/wordml" xmlns:wps="http://schemas.microsoft.com/office/word/2010/wordprocessingShape" mc:Ignorable="w14 w15 w16se w16cid w16 w16cex wp14">
   <w:abstractNum w:abstractNumId="0" w15:restartNumberingAfterBreak="0">
     <w:nsid w:val="09606ADD"/>
     <w:multiLevelType w:val="hybridMultilevel"/>
@@ -3451,7 +3566,7 @@
 </file>
 
 <file path=word/styles.xml><?xml version="1.0" encoding="utf-8"?>
-<w:styles xmlns:mc="http://schemas.openxmlformats.org/markup-compatibility/2006" xmlns:r="http://schemas.openxmlformats.org/officeDocument/2006/relationships" xmlns:w="http://schemas.openxmlformats.org/wordprocessingml/2006/main" xmlns:w14="http://schemas.microsoft.com/office/word/2010/wordml" xmlns:w15="http://schemas.microsoft.com/office/word/2012/wordml" xmlns:w16cid="http://schemas.microsoft.com/office/word/2016/wordml/cid" xmlns:w16se="http://schemas.microsoft.com/office/word/2015/wordml/symex" mc:Ignorable="w14 w15 w16se w16cid">
+<w:styles xmlns:mc="http://schemas.openxmlformats.org/markup-compatibility/2006" xmlns:r="http://schemas.openxmlformats.org/officeDocument/2006/relationships" xmlns:w="http://schemas.openxmlformats.org/wordprocessingml/2006/main" xmlns:w14="http://schemas.microsoft.com/office/word/2010/wordml" xmlns:w15="http://schemas.microsoft.com/office/word/2012/wordml" xmlns:w16cex="http://schemas.microsoft.com/office/word/2018/wordml/cex" xmlns:w16cid="http://schemas.microsoft.com/office/word/2016/wordml/cid" xmlns:w16="http://schemas.microsoft.com/office/word/2018/wordml" xmlns:w16se="http://schemas.microsoft.com/office/word/2015/wordml/symex" mc:Ignorable="w14 w15 w16se w16cid w16 w16cex">
   <w:docDefaults>
     <w:rPrDefault>
       <w:rPr>
@@ -3467,7 +3582,7 @@
       </w:pPr>
     </w:pPrDefault>
   </w:docDefaults>
-  <w:latentStyles w:defLockedState="0" w:defUIPriority="99" w:defSemiHidden="0" w:defUnhideWhenUsed="0" w:defQFormat="0" w:count="375">
+  <w:latentStyles w:defLockedState="0" w:defUIPriority="99" w:defSemiHidden="0" w:defUnhideWhenUsed="0" w:defQFormat="0" w:count="376">
     <w:lsdException w:name="Normal" w:uiPriority="0" w:qFormat="1"/>
     <w:lsdException w:name="heading 1" w:uiPriority="9" w:qFormat="1"/>
     <w:lsdException w:name="heading 2" w:semiHidden="1" w:uiPriority="9" w:unhideWhenUsed="1" w:qFormat="1"/>
@@ -3573,7 +3688,6 @@
     <w:lsdException w:name="HTML Sample" w:semiHidden="1" w:unhideWhenUsed="1"/>
     <w:lsdException w:name="HTML Typewriter" w:semiHidden="1" w:unhideWhenUsed="1"/>
     <w:lsdException w:name="HTML Variable" w:semiHidden="1" w:unhideWhenUsed="1"/>
-    <w:lsdException w:name="Normal Table" w:semiHidden="1" w:unhideWhenUsed="1"/>
     <w:lsdException w:name="annotation subject" w:semiHidden="1" w:unhideWhenUsed="1"/>
     <w:lsdException w:name="No List" w:semiHidden="1" w:unhideWhenUsed="1"/>
     <w:lsdException w:name="Outline List 1" w:semiHidden="1" w:unhideWhenUsed="1"/>
@@ -3620,10 +3734,8 @@
     <w:lsdException w:name="Table Subtle 2" w:semiHidden="1" w:unhideWhenUsed="1"/>
     <w:lsdException w:name="Table Web 1" w:semiHidden="1" w:unhideWhenUsed="1"/>
     <w:lsdException w:name="Table Web 2" w:semiHidden="1" w:unhideWhenUsed="1"/>
-    <w:lsdException w:name="Table Web 3" w:semiHidden="1" w:unhideWhenUsed="1"/>
     <w:lsdException w:name="Balloon Text" w:semiHidden="1" w:unhideWhenUsed="1"/>
     <w:lsdException w:name="Table Grid" w:uiPriority="39"/>
-    <w:lsdException w:name="Table Theme" w:semiHidden="1" w:unhideWhenUsed="1"/>
     <w:lsdException w:name="Placeholder Text" w:semiHidden="1"/>
     <w:lsdException w:name="No Spacing" w:uiPriority="1" w:qFormat="1"/>
     <w:lsdException w:name="Light Shading" w:uiPriority="60"/>
@@ -3843,6 +3955,7 @@
     <w:lsdException w:name="Smart Hyperlink" w:semiHidden="1" w:unhideWhenUsed="1"/>
     <w:lsdException w:name="Hashtag" w:semiHidden="1" w:unhideWhenUsed="1"/>
     <w:lsdException w:name="Unresolved Mention" w:semiHidden="1" w:unhideWhenUsed="1"/>
+    <w:lsdException w:name="Smart Link" w:semiHidden="1" w:unhideWhenUsed="1"/>
   </w:latentStyles>
   <w:style w:type="paragraph" w:default="1" w:styleId="Normal">
     <w:name w:val="Normal"/>
@@ -3851,6 +3964,7 @@
   <w:style w:type="character" w:default="1" w:styleId="Fuentedeprrafopredeter">
     <w:name w:val="Default Paragraph Font"/>
     <w:uiPriority w:val="1"/>
+    <w:semiHidden/>
     <w:unhideWhenUsed/>
   </w:style>
   <w:style w:type="table" w:default="1" w:styleId="Tablanormal">

--- a/Plan_Empresa.docx
+++ b/Plan_Empresa.docx
@@ -288,6 +288,33 @@
     </w:p>
     <w:p>
       <w:pPr>
+        <w:pStyle w:val="Prrafodelista"/>
+        <w:numPr>
+          <w:ilvl w:val="0"/>
+          <w:numId w:val="1"/>
+        </w:numPr>
+        <w:spacing w:line="360" w:lineRule="auto"/>
+        <w:rPr>
+          <w:rFonts w:ascii="Times New Roman" w:hAnsi="Times New Roman" w:cs="Times New Roman"/>
+          <w:b/>
+          <w:color w:val="002060"/>
+          <w:sz w:val="24"/>
+          <w:szCs w:val="130"/>
+        </w:rPr>
+      </w:pPr>
+      <w:r>
+        <w:rPr>
+          <w:rFonts w:ascii="Times New Roman" w:hAnsi="Times New Roman" w:cs="Times New Roman"/>
+          <w:b/>
+          <w:color w:val="002060"/>
+          <w:sz w:val="24"/>
+          <w:szCs w:val="130"/>
+        </w:rPr>
+        <w:t>RESPONSABILIDAD SOCIAL</w:t>
+      </w:r>
+    </w:p>
+    <w:p>
+      <w:pPr>
         <w:spacing w:line="360" w:lineRule="auto"/>
         <w:rPr>
           <w:rFonts w:ascii="Times New Roman" w:hAnsi="Times New Roman" w:cs="Times New Roman"/>
@@ -562,7 +589,6 @@
           <w:sz w:val="24"/>
           <w:szCs w:val="130"/>
         </w:rPr>
-        <w:lastRenderedPageBreak/>
         <w:t>DESCRIPCIÓN DE LA IDEA EMPRENDEDORA Y EL PROYECTO</w:t>
       </w:r>
     </w:p>
@@ -872,7 +898,6 @@
           <w:sz w:val="24"/>
           <w:szCs w:val="130"/>
         </w:rPr>
-        <w:lastRenderedPageBreak/>
         <w:t xml:space="preserve"> ELABORACIÓN DEL BUSSINES MODEL CANVAS</w:t>
       </w:r>
     </w:p>
@@ -1200,6 +1225,7 @@
           <w:sz w:val="24"/>
           <w:szCs w:val="130"/>
         </w:rPr>
+        <w:lastRenderedPageBreak/>
         <w:t>Se obtendrán beneficios por una parte del Estado para financiar la parte gratuita de la aplicación y por otra del servicio de suscripción de la aplicación.</w:t>
       </w:r>
     </w:p>
@@ -1226,7 +1252,6 @@
           <w:sz w:val="24"/>
           <w:szCs w:val="130"/>
         </w:rPr>
-        <w:lastRenderedPageBreak/>
         <w:t>Recursos Clave:</w:t>
       </w:r>
     </w:p>
@@ -1940,7 +1965,6 @@
           <w:sz w:val="24"/>
           <w:szCs w:val="130"/>
         </w:rPr>
-        <w:lastRenderedPageBreak/>
         <w:t>PRESENTACIÓN DE LOS PROMOTORES</w:t>
       </w:r>
     </w:p>
@@ -2371,133 +2395,484 @@
           <w:sz w:val="24"/>
           <w:szCs w:val="130"/>
         </w:rPr>
+        <w:t xml:space="preserve"> VALORES DE LA EMPRESA</w:t>
+      </w:r>
+    </w:p>
+    <w:p>
+      <w:pPr>
+        <w:spacing w:line="360" w:lineRule="auto"/>
+        <w:ind w:firstLine="284"/>
+        <w:jc w:val="both"/>
+        <w:rPr>
+          <w:rFonts w:ascii="Times New Roman" w:hAnsi="Times New Roman" w:cs="Times New Roman"/>
+          <w:sz w:val="24"/>
+          <w:szCs w:val="130"/>
+        </w:rPr>
+      </w:pPr>
+      <w:r>
+        <w:rPr>
+          <w:rFonts w:ascii="Times New Roman" w:hAnsi="Times New Roman" w:cs="Times New Roman"/>
+          <w:sz w:val="24"/>
+          <w:szCs w:val="130"/>
+        </w:rPr>
+        <w:t xml:space="preserve"> En VirtualWallet estamos comprometidos con el medio ambiente, por lo tanto, apostamos por un futuro sin plásticos. Gracias a la virtualización de la cartera, no sería necesario producir tarjetas físicas que, una vez caducadas, por ejemplo, serían desechadas contaminando así nuestros mares y océanos ya que se estima que unos 8 millones de toneladas son arrojadas a estas aguas. </w:t>
+      </w:r>
+    </w:p>
+    <w:p>
+      <w:pPr>
+        <w:spacing w:line="360" w:lineRule="auto"/>
+        <w:ind w:firstLine="284"/>
+        <w:jc w:val="both"/>
+        <w:rPr>
+          <w:rFonts w:ascii="Times New Roman" w:hAnsi="Times New Roman" w:cs="Times New Roman"/>
+          <w:sz w:val="24"/>
+          <w:szCs w:val="130"/>
+        </w:rPr>
+      </w:pPr>
+      <w:r>
+        <w:rPr>
+          <w:rFonts w:ascii="Times New Roman" w:hAnsi="Times New Roman" w:cs="Times New Roman"/>
+          <w:sz w:val="24"/>
+          <w:szCs w:val="130"/>
+        </w:rPr>
+        <w:t xml:space="preserve">Estamos comprometidos con la ley y con la comodidad de nuestros clientes. Gracias a VirtualWallet, podrás tener siempre en tu móvil el DNI o el </w:t>
+      </w:r>
+      <w:r>
+        <w:rPr>
+          <w:rFonts w:ascii="Times New Roman" w:hAnsi="Times New Roman" w:cs="Times New Roman"/>
+          <w:sz w:val="24"/>
+          <w:szCs w:val="130"/>
+        </w:rPr>
+        <w:t>carné</w:t>
+      </w:r>
+      <w:r>
+        <w:rPr>
+          <w:rFonts w:ascii="Times New Roman" w:hAnsi="Times New Roman" w:cs="Times New Roman"/>
+          <w:sz w:val="24"/>
+          <w:szCs w:val="130"/>
+        </w:rPr>
+        <w:t xml:space="preserve"> de conducir, documentos muy importantes, que siempre se nos pueden pedir por una figura de autoridad y que muchas personas no llevan encima en ciertas circunstancias por miedo a perderlo o porque simplemente piensan que no lo van a necesitar.</w:t>
+      </w:r>
+    </w:p>
+    <w:p>
+      <w:pPr>
+        <w:spacing w:line="360" w:lineRule="auto"/>
+        <w:ind w:firstLine="284"/>
+        <w:jc w:val="both"/>
+        <w:rPr>
+          <w:rFonts w:ascii="Times New Roman" w:hAnsi="Times New Roman" w:cs="Times New Roman"/>
+          <w:sz w:val="24"/>
+          <w:szCs w:val="130"/>
+        </w:rPr>
+      </w:pPr>
+      <w:r>
+        <w:rPr>
+          <w:rFonts w:ascii="Times New Roman" w:hAnsi="Times New Roman" w:cs="Times New Roman"/>
+          <w:sz w:val="24"/>
+          <w:szCs w:val="130"/>
+        </w:rPr>
+        <w:t xml:space="preserve">En los tiempos actuales estamos viviendo una pandemia como es el COVID-19, en todos los establecimientos se nos recomienda pagar con tarjeta para evitar así el contacto. Gracias a la tecnología actual, no solo tenemos ante nosotros pagar con el NFC de nuestros móviles, si no también pasar el bono transporte o enseñar el DNI sin necesidad de que haya ningún tipo de contacto. </w:t>
+      </w:r>
+    </w:p>
+    <w:p>
+      <w:pPr>
+        <w:pStyle w:val="Prrafodelista"/>
+        <w:numPr>
+          <w:ilvl w:val="0"/>
+          <w:numId w:val="3"/>
+        </w:numPr>
+        <w:spacing w:line="360" w:lineRule="auto"/>
+        <w:jc w:val="both"/>
+        <w:rPr>
+          <w:rFonts w:ascii="Times New Roman" w:hAnsi="Times New Roman" w:cs="Times New Roman"/>
+          <w:sz w:val="24"/>
+          <w:szCs w:val="130"/>
+        </w:rPr>
+      </w:pPr>
+      <w:r>
+        <w:rPr>
+          <w:rFonts w:ascii="Times New Roman" w:hAnsi="Times New Roman" w:cs="Times New Roman"/>
+          <w:b/>
+          <w:color w:val="002060"/>
+          <w:sz w:val="24"/>
+          <w:szCs w:val="130"/>
+        </w:rPr>
+        <w:t>RESPONSABILIDAD SOCIAL</w:t>
+      </w:r>
+    </w:p>
+    <w:p>
+      <w:pPr>
+        <w:spacing w:line="360" w:lineRule="auto"/>
+        <w:jc w:val="both"/>
+        <w:rPr>
+          <w:rFonts w:ascii="Times New Roman" w:hAnsi="Times New Roman" w:cs="Times New Roman"/>
+          <w:sz w:val="24"/>
+          <w:szCs w:val="130"/>
+        </w:rPr>
+      </w:pPr>
+      <w:r>
+        <w:rPr>
+          <w:rFonts w:ascii="Times New Roman" w:hAnsi="Times New Roman" w:cs="Times New Roman"/>
+          <w:sz w:val="24"/>
+          <w:szCs w:val="130"/>
+        </w:rPr>
+        <w:t xml:space="preserve">La responsabilidad social de VirtualWalet se apoya en 3 pilares fundamentales. </w:t>
+      </w:r>
+    </w:p>
+    <w:p>
+      <w:pPr>
+        <w:pStyle w:val="Prrafodelista"/>
+        <w:numPr>
+          <w:ilvl w:val="0"/>
+          <w:numId w:val="11"/>
+        </w:numPr>
+        <w:spacing w:line="360" w:lineRule="auto"/>
+        <w:jc w:val="both"/>
+        <w:rPr>
+          <w:rFonts w:ascii="Times New Roman" w:hAnsi="Times New Roman" w:cs="Times New Roman"/>
+          <w:sz w:val="24"/>
+          <w:szCs w:val="130"/>
+        </w:rPr>
+      </w:pPr>
+      <w:r>
+        <w:rPr>
+          <w:rFonts w:ascii="Times New Roman" w:hAnsi="Times New Roman" w:cs="Times New Roman"/>
+          <w:b/>
+          <w:bCs/>
+          <w:sz w:val="24"/>
+          <w:szCs w:val="130"/>
+        </w:rPr>
+        <w:t>Ecologismo</w:t>
+      </w:r>
+      <w:r>
+        <w:rPr>
+          <w:rFonts w:ascii="Times New Roman" w:hAnsi="Times New Roman" w:cs="Times New Roman"/>
+          <w:sz w:val="24"/>
+          <w:szCs w:val="130"/>
+        </w:rPr>
+        <w:t>:</w:t>
+      </w:r>
+    </w:p>
+    <w:p>
+      <w:pPr>
+        <w:spacing w:line="360" w:lineRule="auto"/>
+        <w:ind w:left="360" w:firstLine="348"/>
+        <w:jc w:val="both"/>
+        <w:rPr>
+          <w:rFonts w:ascii="Times New Roman" w:hAnsi="Times New Roman" w:cs="Times New Roman"/>
+          <w:sz w:val="24"/>
+          <w:szCs w:val="130"/>
+        </w:rPr>
+      </w:pPr>
+      <w:r>
+        <w:rPr>
+          <w:rFonts w:ascii="Times New Roman" w:hAnsi="Times New Roman" w:cs="Times New Roman"/>
+          <w:sz w:val="24"/>
+          <w:szCs w:val="130"/>
+        </w:rPr>
+        <w:t>Nuestro papel en este ámbito es sencillo, la virtualización de la documentación permitirá frenar, por consecuente, el consumo de plástico y papel y así conseguir luchar contra problemas graves de nuestra sociedad como son el cambio climático y la deforestación.</w:t>
+      </w:r>
+    </w:p>
+    <w:p>
+      <w:pPr>
+        <w:pStyle w:val="Prrafodelista"/>
+        <w:numPr>
+          <w:ilvl w:val="0"/>
+          <w:numId w:val="11"/>
+        </w:numPr>
+        <w:spacing w:line="360" w:lineRule="auto"/>
+        <w:jc w:val="both"/>
+        <w:rPr>
+          <w:rFonts w:ascii="Times New Roman" w:hAnsi="Times New Roman" w:cs="Times New Roman"/>
+          <w:sz w:val="24"/>
+          <w:szCs w:val="130"/>
+        </w:rPr>
+      </w:pPr>
+      <w:r>
+        <w:rPr>
+          <w:rFonts w:ascii="Times New Roman" w:hAnsi="Times New Roman" w:cs="Times New Roman"/>
+          <w:b/>
+          <w:bCs/>
+          <w:sz w:val="24"/>
+          <w:szCs w:val="130"/>
+        </w:rPr>
+        <w:t>Salud</w:t>
+      </w:r>
+      <w:r>
+        <w:rPr>
+          <w:rFonts w:ascii="Times New Roman" w:hAnsi="Times New Roman" w:cs="Times New Roman"/>
+          <w:sz w:val="24"/>
+          <w:szCs w:val="130"/>
+        </w:rPr>
+        <w:t xml:space="preserve">: </w:t>
+      </w:r>
+    </w:p>
+    <w:p>
+      <w:pPr>
+        <w:pStyle w:val="Prrafodelista"/>
+        <w:spacing w:line="360" w:lineRule="auto"/>
+        <w:ind w:firstLine="696"/>
+        <w:jc w:val="both"/>
+        <w:rPr>
+          <w:rFonts w:ascii="Times New Roman" w:hAnsi="Times New Roman" w:cs="Times New Roman"/>
+          <w:sz w:val="24"/>
+          <w:szCs w:val="130"/>
+        </w:rPr>
+      </w:pPr>
+      <w:r>
+        <w:rPr>
+          <w:rFonts w:ascii="Times New Roman" w:hAnsi="Times New Roman" w:cs="Times New Roman"/>
+          <w:sz w:val="24"/>
+          <w:szCs w:val="130"/>
+        </w:rPr>
+        <w:t>Debido a la situación pandémica actual</w:t>
+      </w:r>
+      <w:r>
+        <w:rPr>
+          <w:rFonts w:ascii="Times New Roman" w:hAnsi="Times New Roman" w:cs="Times New Roman"/>
+          <w:sz w:val="24"/>
+          <w:szCs w:val="130"/>
+        </w:rPr>
+        <w:t>, tal vez estemos arriesgando demasiado cada vez que sacamos una tarjeta o un documento a lo largo de nuestro día a dia, haciendo así que en cualquier descuido podamos estar expuesto al virus. VirtualWallet pretende reducir esta exposición a un único dispositivo, el teléfono móvil personal.</w:t>
+      </w:r>
+    </w:p>
+    <w:p>
+      <w:pPr>
+        <w:pStyle w:val="Prrafodelista"/>
+        <w:numPr>
+          <w:ilvl w:val="0"/>
+          <w:numId w:val="11"/>
+        </w:numPr>
+        <w:spacing w:line="360" w:lineRule="auto"/>
+        <w:jc w:val="both"/>
+        <w:rPr>
+          <w:rFonts w:ascii="Times New Roman" w:hAnsi="Times New Roman" w:cs="Times New Roman"/>
+          <w:sz w:val="24"/>
+          <w:szCs w:val="130"/>
+        </w:rPr>
+      </w:pPr>
+      <w:r>
+        <w:rPr>
+          <w:rFonts w:ascii="Times New Roman" w:hAnsi="Times New Roman" w:cs="Times New Roman"/>
+          <w:b/>
+          <w:bCs/>
+          <w:sz w:val="24"/>
+          <w:szCs w:val="130"/>
+        </w:rPr>
+        <w:t>Seguridad</w:t>
+      </w:r>
+      <w:r>
+        <w:rPr>
+          <w:rFonts w:ascii="Times New Roman" w:hAnsi="Times New Roman" w:cs="Times New Roman"/>
+          <w:sz w:val="24"/>
+          <w:szCs w:val="130"/>
+        </w:rPr>
+        <w:t>:</w:t>
+      </w:r>
+      <w:r>
+        <w:rPr>
+          <w:rFonts w:ascii="Times New Roman" w:hAnsi="Times New Roman" w:cs="Times New Roman"/>
+          <w:sz w:val="24"/>
+          <w:szCs w:val="130"/>
+        </w:rPr>
+        <w:t xml:space="preserve"> </w:t>
+      </w:r>
+    </w:p>
+    <w:p>
+      <w:pPr>
+        <w:spacing w:line="360" w:lineRule="auto"/>
+        <w:ind w:firstLine="360"/>
+        <w:jc w:val="both"/>
+        <w:rPr>
+          <w:rFonts w:ascii="Times New Roman" w:hAnsi="Times New Roman" w:cs="Times New Roman"/>
+          <w:sz w:val="24"/>
+          <w:szCs w:val="130"/>
+        </w:rPr>
+      </w:pPr>
+      <w:r>
+        <w:rPr>
+          <w:rFonts w:ascii="Times New Roman" w:hAnsi="Times New Roman" w:cs="Times New Roman"/>
+          <w:sz w:val="24"/>
+          <w:szCs w:val="130"/>
+        </w:rPr>
         <w:lastRenderedPageBreak/>
-        <w:t xml:space="preserve"> VALORES DE LA EMPRESA</w:t>
-      </w:r>
-    </w:p>
-    <w:p>
-      <w:pPr>
-        <w:spacing w:line="360" w:lineRule="auto"/>
-        <w:ind w:firstLine="284"/>
-        <w:jc w:val="both"/>
-        <w:rPr>
-          <w:rFonts w:ascii="Times New Roman" w:hAnsi="Times New Roman" w:cs="Times New Roman"/>
-          <w:sz w:val="24"/>
-          <w:szCs w:val="130"/>
-        </w:rPr>
-      </w:pPr>
-      <w:r>
-        <w:rPr>
-          <w:rFonts w:ascii="Times New Roman" w:hAnsi="Times New Roman" w:cs="Times New Roman"/>
-          <w:sz w:val="24"/>
-          <w:szCs w:val="130"/>
-        </w:rPr>
-        <w:t xml:space="preserve"> En </w:t>
-      </w:r>
-      <w:proofErr w:type="spellStart"/>
-      <w:r>
-        <w:rPr>
-          <w:rFonts w:ascii="Times New Roman" w:hAnsi="Times New Roman" w:cs="Times New Roman"/>
-          <w:sz w:val="24"/>
-          <w:szCs w:val="130"/>
-        </w:rPr>
-        <w:t>VirtualWallet</w:t>
-      </w:r>
-      <w:proofErr w:type="spellEnd"/>
-      <w:r>
-        <w:rPr>
-          <w:rFonts w:ascii="Times New Roman" w:hAnsi="Times New Roman" w:cs="Times New Roman"/>
-          <w:sz w:val="24"/>
-          <w:szCs w:val="130"/>
-        </w:rPr>
-        <w:t xml:space="preserve"> estamos comprometidos con el medio ambiente, por lo tanto, apostamos por un futuro sin plásticos. Gracias a la virtualización de la cartera, no sería necesario producir tarjetas físicas que, una vez caducadas, por ejemplo, serían desechadas contaminando así nuestros mares y océanos ya que se estima que unos 8 millones de toneladas son arrojadas a estas aguas. </w:t>
-      </w:r>
-    </w:p>
-    <w:p>
-      <w:pPr>
-        <w:spacing w:line="360" w:lineRule="auto"/>
-        <w:ind w:firstLine="284"/>
-        <w:jc w:val="both"/>
-        <w:rPr>
-          <w:rFonts w:ascii="Times New Roman" w:hAnsi="Times New Roman" w:cs="Times New Roman"/>
-          <w:sz w:val="24"/>
-          <w:szCs w:val="130"/>
-        </w:rPr>
-      </w:pPr>
-      <w:r>
-        <w:rPr>
-          <w:rFonts w:ascii="Times New Roman" w:hAnsi="Times New Roman" w:cs="Times New Roman"/>
-          <w:sz w:val="24"/>
-          <w:szCs w:val="130"/>
-        </w:rPr>
-        <w:t xml:space="preserve">Estamos comprometidos con la ley y con la comodidad de nuestros clientes. Gracias a </w:t>
-      </w:r>
-      <w:proofErr w:type="spellStart"/>
-      <w:r>
-        <w:rPr>
-          <w:rFonts w:ascii="Times New Roman" w:hAnsi="Times New Roman" w:cs="Times New Roman"/>
-          <w:sz w:val="24"/>
-          <w:szCs w:val="130"/>
-        </w:rPr>
-        <w:t>VirtualWallet</w:t>
-      </w:r>
-      <w:proofErr w:type="spellEnd"/>
-      <w:r>
-        <w:rPr>
-          <w:rFonts w:ascii="Times New Roman" w:hAnsi="Times New Roman" w:cs="Times New Roman"/>
-          <w:sz w:val="24"/>
-          <w:szCs w:val="130"/>
-        </w:rPr>
-        <w:t xml:space="preserve">, podrás tener siempre en tu móvil el DNI o el </w:t>
-      </w:r>
-      <w:r>
-        <w:rPr>
-          <w:rFonts w:ascii="Times New Roman" w:hAnsi="Times New Roman" w:cs="Times New Roman"/>
-          <w:sz w:val="24"/>
-          <w:szCs w:val="130"/>
-        </w:rPr>
-        <w:t>carné</w:t>
-      </w:r>
-      <w:r>
-        <w:rPr>
-          <w:rFonts w:ascii="Times New Roman" w:hAnsi="Times New Roman" w:cs="Times New Roman"/>
-          <w:sz w:val="24"/>
-          <w:szCs w:val="130"/>
-        </w:rPr>
-        <w:t xml:space="preserve"> de conducir, documentos muy importantes, que siempre se nos pueden pedir por una figura de autoridad y que muchas personas no llevan encima en ciertas circunstancias por miedo a perderlo o porque simplemente piensan que no lo van a necesitar.</w:t>
-      </w:r>
-    </w:p>
-    <w:p>
-      <w:pPr>
-        <w:spacing w:line="360" w:lineRule="auto"/>
-        <w:ind w:firstLine="284"/>
-        <w:jc w:val="both"/>
-        <w:rPr>
-          <w:rFonts w:ascii="Times New Roman" w:hAnsi="Times New Roman" w:cs="Times New Roman"/>
-          <w:sz w:val="24"/>
-          <w:szCs w:val="130"/>
-        </w:rPr>
-      </w:pPr>
-      <w:r>
-        <w:rPr>
-          <w:rFonts w:ascii="Times New Roman" w:hAnsi="Times New Roman" w:cs="Times New Roman"/>
-          <w:sz w:val="24"/>
-          <w:szCs w:val="130"/>
-        </w:rPr>
-        <w:t xml:space="preserve">En los tiempos actuales estamos viviendo una pandemia como es el COVID-19, en todos los establecimientos se nos recomienda pagar con tarjeta para evitar así el contacto. Gracias a la tecnología actual, no solo tenemos ante nosotros pagar con el NFC de nuestros móviles, si no también pasar el bono transporte o enseñar el DNI sin necesidad de que haya ningún tipo de contacto. </w:t>
-      </w:r>
-    </w:p>
-    <w:p>
-      <w:pPr>
-        <w:spacing w:line="360" w:lineRule="auto"/>
-        <w:ind w:firstLine="284"/>
-        <w:jc w:val="both"/>
-        <w:rPr>
-          <w:rFonts w:ascii="Times New Roman" w:hAnsi="Times New Roman" w:cs="Times New Roman"/>
-          <w:sz w:val="24"/>
-          <w:szCs w:val="130"/>
-        </w:rPr>
-      </w:pPr>
+        <w:t xml:space="preserve">Una de las ideas más recurrentes que hemos expuesto sobre nuestra </w:t>
+      </w:r>
+      <w:r>
+        <w:rPr>
+          <w:rFonts w:ascii="Times New Roman" w:hAnsi="Times New Roman" w:cs="Times New Roman"/>
+          <w:sz w:val="24"/>
+          <w:szCs w:val="130"/>
+        </w:rPr>
+        <w:t>empresa</w:t>
+      </w:r>
+      <w:r>
+        <w:rPr>
+          <w:rFonts w:ascii="Times New Roman" w:hAnsi="Times New Roman" w:cs="Times New Roman"/>
+          <w:sz w:val="24"/>
+          <w:szCs w:val="130"/>
+        </w:rPr>
+        <w:t xml:space="preserve"> es la seguridad. La incertidumbre que produce la documentación tradicional a la hora de por ejemplo, robos o extravíos, es una molestia que siempre nos ha acompañado a lo largo de nuestra vida.</w:t>
+      </w:r>
+      <w:r>
+        <w:rPr>
+          <w:rFonts w:ascii="Times New Roman" w:hAnsi="Times New Roman" w:cs="Times New Roman"/>
+          <w:sz w:val="24"/>
+          <w:szCs w:val="130"/>
+        </w:rPr>
+        <w:t xml:space="preserve"> Con VirtualWallet</w:t>
+      </w:r>
+      <w:r>
+        <w:rPr>
+          <w:rFonts w:ascii="Times New Roman" w:hAnsi="Times New Roman" w:cs="Times New Roman"/>
+          <w:sz w:val="24"/>
+          <w:szCs w:val="130"/>
+        </w:rPr>
+        <w:t xml:space="preserve"> eliminaremos totalmente este peligro ya que todo estará almacenado en grandes bases de datos a disposición total del usuario.</w:t>
+      </w:r>
+    </w:p>
+    <w:p>
+      <w:pPr>
+        <w:spacing w:line="360" w:lineRule="auto"/>
+        <w:ind w:firstLine="360"/>
+        <w:jc w:val="both"/>
+        <w:rPr>
+          <w:rFonts w:ascii="Times New Roman" w:hAnsi="Times New Roman" w:cs="Times New Roman"/>
+          <w:sz w:val="24"/>
+          <w:szCs w:val="130"/>
+        </w:rPr>
+      </w:pPr>
+      <w:r>
+        <w:rPr>
+          <w:rFonts w:ascii="Times New Roman" w:hAnsi="Times New Roman" w:cs="Times New Roman"/>
+          <w:sz w:val="24"/>
+          <w:szCs w:val="130"/>
+        </w:rPr>
+        <w:t>No obstante se nos presenta uno de los principales problemas que nos ha traído esta era de la información, la filtración de datos.</w:t>
+      </w:r>
+      <w:r>
+        <w:rPr>
+          <w:rFonts w:ascii="Times New Roman" w:hAnsi="Times New Roman" w:cs="Times New Roman"/>
+          <w:sz w:val="24"/>
+          <w:szCs w:val="130"/>
+        </w:rPr>
+        <w:t xml:space="preserve"> Sería demasiado fácil para un delincuente digital atravesar la seguridad de una sola aplicación quedándose con todos los datos de todo un usuario, de no ser porque VirtualWallet pretende que la información de cada document</w:t>
+      </w:r>
+      <w:r>
+        <w:rPr>
+          <w:rFonts w:ascii="Times New Roman" w:hAnsi="Times New Roman" w:cs="Times New Roman"/>
+          <w:sz w:val="24"/>
+          <w:szCs w:val="130"/>
+        </w:rPr>
+        <w:t>o</w:t>
+      </w:r>
+      <w:r>
+        <w:rPr>
+          <w:rFonts w:ascii="Times New Roman" w:hAnsi="Times New Roman" w:cs="Times New Roman"/>
+          <w:sz w:val="24"/>
+          <w:szCs w:val="130"/>
+        </w:rPr>
+        <w:t xml:space="preserve"> la aloje la organización propietaria, es decir, nosotros no vamos a almacenar los datos del DNI</w:t>
+      </w:r>
+      <w:r>
+        <w:rPr>
+          <w:rFonts w:ascii="Times New Roman" w:hAnsi="Times New Roman" w:cs="Times New Roman"/>
+          <w:sz w:val="24"/>
+          <w:szCs w:val="130"/>
+        </w:rPr>
+        <w:t>,</w:t>
+      </w:r>
+      <w:r>
+        <w:rPr>
+          <w:rFonts w:ascii="Times New Roman" w:hAnsi="Times New Roman" w:cs="Times New Roman"/>
+          <w:sz w:val="24"/>
+          <w:szCs w:val="130"/>
+        </w:rPr>
+        <w:t xml:space="preserve"> sólo seremos el intermediario que accederá digitalmente a esa información</w:t>
+      </w:r>
+      <w:r>
+        <w:rPr>
+          <w:rFonts w:ascii="Times New Roman" w:hAnsi="Times New Roman" w:cs="Times New Roman"/>
+          <w:sz w:val="24"/>
+          <w:szCs w:val="130"/>
+        </w:rPr>
+        <w:t xml:space="preserve">. Además toda consulta quedará registrada </w:t>
+      </w:r>
+      <w:r>
+        <w:rPr>
+          <w:rFonts w:ascii="Times New Roman" w:hAnsi="Times New Roman" w:cs="Times New Roman"/>
+          <w:sz w:val="24"/>
+          <w:szCs w:val="130"/>
+        </w:rPr>
+        <w:t>para maximizar la seguridad</w:t>
+      </w:r>
+      <w:r>
+        <w:rPr>
+          <w:rFonts w:ascii="Times New Roman" w:hAnsi="Times New Roman" w:cs="Times New Roman"/>
+          <w:sz w:val="24"/>
+          <w:szCs w:val="130"/>
+        </w:rPr>
+        <w:t>.</w:t>
+      </w:r>
+    </w:p>
+    <w:p>
+      <w:pPr>
+        <w:spacing w:line="360" w:lineRule="auto"/>
+        <w:jc w:val="both"/>
+        <w:rPr>
+          <w:rFonts w:ascii="Times New Roman" w:hAnsi="Times New Roman" w:cs="Times New Roman"/>
+          <w:sz w:val="24"/>
+          <w:szCs w:val="130"/>
+        </w:rPr>
+      </w:pPr>
+    </w:p>
+    <w:p>
+      <w:pPr>
+        <w:pStyle w:val="Prrafodelista"/>
+        <w:spacing w:line="360" w:lineRule="auto"/>
+        <w:ind w:firstLine="696"/>
+        <w:jc w:val="both"/>
+        <w:rPr>
+          <w:rFonts w:ascii="Times New Roman" w:hAnsi="Times New Roman" w:cs="Times New Roman"/>
+          <w:sz w:val="24"/>
+          <w:szCs w:val="130"/>
+        </w:rPr>
+      </w:pPr>
+    </w:p>
+    <w:p>
+      <w:pPr>
+        <w:spacing w:line="360" w:lineRule="auto"/>
+        <w:jc w:val="both"/>
+        <w:rPr>
+          <w:rFonts w:ascii="Times New Roman" w:hAnsi="Times New Roman" w:cs="Times New Roman"/>
+          <w:sz w:val="24"/>
+          <w:szCs w:val="130"/>
+        </w:rPr>
+      </w:pPr>
+      <w:r>
+        <w:rPr>
+          <w:rFonts w:ascii="Times New Roman" w:hAnsi="Times New Roman" w:cs="Times New Roman"/>
+          <w:sz w:val="24"/>
+          <w:szCs w:val="130"/>
+        </w:rPr>
+        <w:t xml:space="preserve">            </w:t>
+      </w:r>
+      <w:r>
+        <w:rPr>
+          <w:rFonts w:ascii="Times New Roman" w:hAnsi="Times New Roman" w:cs="Times New Roman"/>
+          <w:sz w:val="24"/>
+          <w:szCs w:val="130"/>
+        </w:rPr>
+        <w:tab/>
+      </w:r>
+      <w:r>
+        <w:rPr>
+          <w:rFonts w:ascii="Times New Roman" w:hAnsi="Times New Roman" w:cs="Times New Roman"/>
+          <w:sz w:val="24"/>
+          <w:szCs w:val="130"/>
+        </w:rPr>
+        <w:t xml:space="preserve"> </w:t>
+      </w:r>
     </w:p>
     <w:sectPr>
       <w:footerReference w:type="default" r:id="rId10"/>
@@ -2812,7 +3187,7 @@
     </w:lvl>
   </w:abstractNum>
   <w:abstractNum w:abstractNumId="2" w15:restartNumberingAfterBreak="0">
-    <w:nsid w:val="25305D0C"/>
+    <w:nsid w:val="25265718"/>
     <w:multiLevelType w:val="multilevel"/>
     <w:tmpl w:val="89DA00C4"/>
     <w:lvl w:ilvl="0">
@@ -2933,6 +3308,129 @@
     </w:lvl>
   </w:abstractNum>
   <w:abstractNum w:abstractNumId="3" w15:restartNumberingAfterBreak="0">
+    <w:nsid w:val="25305D0C"/>
+    <w:multiLevelType w:val="multilevel"/>
+    <w:tmpl w:val="473AE77E"/>
+    <w:lvl w:ilvl="0">
+      <w:start w:val="1"/>
+      <w:numFmt w:val="decimal"/>
+      <w:lvlText w:val="%1."/>
+      <w:lvlJc w:val="left"/>
+      <w:pPr>
+        <w:ind w:left="1080" w:hanging="720"/>
+      </w:pPr>
+      <w:rPr>
+        <w:rFonts w:hint="default"/>
+        <w:b/>
+        <w:bCs/>
+      </w:rPr>
+    </w:lvl>
+    <w:lvl w:ilvl="1">
+      <w:start w:val="1"/>
+      <w:numFmt w:val="decimal"/>
+      <w:isLgl/>
+      <w:lvlText w:val="%1.%2."/>
+      <w:lvlJc w:val="left"/>
+      <w:pPr>
+        <w:ind w:left="720" w:hanging="360"/>
+      </w:pPr>
+      <w:rPr>
+        <w:rFonts w:hint="default"/>
+      </w:rPr>
+    </w:lvl>
+    <w:lvl w:ilvl="2">
+      <w:start w:val="1"/>
+      <w:numFmt w:val="decimal"/>
+      <w:isLgl/>
+      <w:lvlText w:val="%1.%2.%3."/>
+      <w:lvlJc w:val="left"/>
+      <w:pPr>
+        <w:ind w:left="1080" w:hanging="720"/>
+      </w:pPr>
+      <w:rPr>
+        <w:rFonts w:hint="default"/>
+      </w:rPr>
+    </w:lvl>
+    <w:lvl w:ilvl="3">
+      <w:start w:val="1"/>
+      <w:numFmt w:val="decimal"/>
+      <w:isLgl/>
+      <w:lvlText w:val="%1.%2.%3.%4."/>
+      <w:lvlJc w:val="left"/>
+      <w:pPr>
+        <w:ind w:left="1080" w:hanging="720"/>
+      </w:pPr>
+      <w:rPr>
+        <w:rFonts w:hint="default"/>
+      </w:rPr>
+    </w:lvl>
+    <w:lvl w:ilvl="4">
+      <w:start w:val="1"/>
+      <w:numFmt w:val="decimal"/>
+      <w:isLgl/>
+      <w:lvlText w:val="%1.%2.%3.%4.%5."/>
+      <w:lvlJc w:val="left"/>
+      <w:pPr>
+        <w:ind w:left="1440" w:hanging="1080"/>
+      </w:pPr>
+      <w:rPr>
+        <w:rFonts w:hint="default"/>
+      </w:rPr>
+    </w:lvl>
+    <w:lvl w:ilvl="5">
+      <w:start w:val="1"/>
+      <w:numFmt w:val="decimal"/>
+      <w:isLgl/>
+      <w:lvlText w:val="%1.%2.%3.%4.%5.%6."/>
+      <w:lvlJc w:val="left"/>
+      <w:pPr>
+        <w:ind w:left="1440" w:hanging="1080"/>
+      </w:pPr>
+      <w:rPr>
+        <w:rFonts w:hint="default"/>
+      </w:rPr>
+    </w:lvl>
+    <w:lvl w:ilvl="6">
+      <w:start w:val="1"/>
+      <w:numFmt w:val="decimal"/>
+      <w:isLgl/>
+      <w:lvlText w:val="%1.%2.%3.%4.%5.%6.%7."/>
+      <w:lvlJc w:val="left"/>
+      <w:pPr>
+        <w:ind w:left="1800" w:hanging="1440"/>
+      </w:pPr>
+      <w:rPr>
+        <w:rFonts w:hint="default"/>
+      </w:rPr>
+    </w:lvl>
+    <w:lvl w:ilvl="7">
+      <w:start w:val="1"/>
+      <w:numFmt w:val="decimal"/>
+      <w:isLgl/>
+      <w:lvlText w:val="%1.%2.%3.%4.%5.%6.%7.%8."/>
+      <w:lvlJc w:val="left"/>
+      <w:pPr>
+        <w:ind w:left="1800" w:hanging="1440"/>
+      </w:pPr>
+      <w:rPr>
+        <w:rFonts w:hint="default"/>
+      </w:rPr>
+    </w:lvl>
+    <w:lvl w:ilvl="8">
+      <w:start w:val="1"/>
+      <w:numFmt w:val="decimal"/>
+      <w:isLgl/>
+      <w:lvlText w:val="%1.%2.%3.%4.%5.%6.%7.%8.%9."/>
+      <w:lvlJc w:val="left"/>
+      <w:pPr>
+        <w:ind w:left="2160" w:hanging="1800"/>
+      </w:pPr>
+      <w:rPr>
+        <w:rFonts w:hint="default"/>
+      </w:rPr>
+    </w:lvl>
+  </w:abstractNum>
+  <w:abstractNum w:abstractNumId="4" w15:restartNumberingAfterBreak="0">
     <w:nsid w:val="2A617C87"/>
     <w:multiLevelType w:val="hybridMultilevel"/>
     <w:tmpl w:val="1E7AB066"/>
@@ -3045,7 +3543,120 @@
       </w:rPr>
     </w:lvl>
   </w:abstractNum>
-  <w:abstractNum w:abstractNumId="4" w15:restartNumberingAfterBreak="0">
+  <w:abstractNum w:abstractNumId="5" w15:restartNumberingAfterBreak="0">
+    <w:nsid w:val="2CB02241"/>
+    <w:multiLevelType w:val="hybridMultilevel"/>
+    <w:tmpl w:val="37F2939E"/>
+    <w:lvl w:ilvl="0" w:tplc="3FAE884C">
+      <w:start w:val="4"/>
+      <w:numFmt w:val="bullet"/>
+      <w:lvlText w:val="-"/>
+      <w:lvlJc w:val="left"/>
+      <w:pPr>
+        <w:ind w:left="720" w:hanging="360"/>
+      </w:pPr>
+      <w:rPr>
+        <w:rFonts w:ascii="Times New Roman" w:eastAsiaTheme="minorHAnsi" w:hAnsi="Times New Roman" w:cs="Times New Roman" w:hint="default"/>
+      </w:rPr>
+    </w:lvl>
+    <w:lvl w:ilvl="1" w:tplc="0C0A0003" w:tentative="1">
+      <w:start w:val="1"/>
+      <w:numFmt w:val="bullet"/>
+      <w:lvlText w:val="o"/>
+      <w:lvlJc w:val="left"/>
+      <w:pPr>
+        <w:ind w:left="1440" w:hanging="360"/>
+      </w:pPr>
+      <w:rPr>
+        <w:rFonts w:ascii="Courier New" w:hAnsi="Courier New" w:cs="Courier New" w:hint="default"/>
+      </w:rPr>
+    </w:lvl>
+    <w:lvl w:ilvl="2" w:tplc="0C0A0005" w:tentative="1">
+      <w:start w:val="1"/>
+      <w:numFmt w:val="bullet"/>
+      <w:lvlText w:val=""/>
+      <w:lvlJc w:val="left"/>
+      <w:pPr>
+        <w:ind w:left="2160" w:hanging="360"/>
+      </w:pPr>
+      <w:rPr>
+        <w:rFonts w:ascii="Wingdings" w:hAnsi="Wingdings" w:hint="default"/>
+      </w:rPr>
+    </w:lvl>
+    <w:lvl w:ilvl="3" w:tplc="0C0A0001" w:tentative="1">
+      <w:start w:val="1"/>
+      <w:numFmt w:val="bullet"/>
+      <w:lvlText w:val=""/>
+      <w:lvlJc w:val="left"/>
+      <w:pPr>
+        <w:ind w:left="2880" w:hanging="360"/>
+      </w:pPr>
+      <w:rPr>
+        <w:rFonts w:ascii="Symbol" w:hAnsi="Symbol" w:hint="default"/>
+      </w:rPr>
+    </w:lvl>
+    <w:lvl w:ilvl="4" w:tplc="0C0A0003" w:tentative="1">
+      <w:start w:val="1"/>
+      <w:numFmt w:val="bullet"/>
+      <w:lvlText w:val="o"/>
+      <w:lvlJc w:val="left"/>
+      <w:pPr>
+        <w:ind w:left="3600" w:hanging="360"/>
+      </w:pPr>
+      <w:rPr>
+        <w:rFonts w:ascii="Courier New" w:hAnsi="Courier New" w:cs="Courier New" w:hint="default"/>
+      </w:rPr>
+    </w:lvl>
+    <w:lvl w:ilvl="5" w:tplc="0C0A0005" w:tentative="1">
+      <w:start w:val="1"/>
+      <w:numFmt w:val="bullet"/>
+      <w:lvlText w:val=""/>
+      <w:lvlJc w:val="left"/>
+      <w:pPr>
+        <w:ind w:left="4320" w:hanging="360"/>
+      </w:pPr>
+      <w:rPr>
+        <w:rFonts w:ascii="Wingdings" w:hAnsi="Wingdings" w:hint="default"/>
+      </w:rPr>
+    </w:lvl>
+    <w:lvl w:ilvl="6" w:tplc="0C0A0001" w:tentative="1">
+      <w:start w:val="1"/>
+      <w:numFmt w:val="bullet"/>
+      <w:lvlText w:val=""/>
+      <w:lvlJc w:val="left"/>
+      <w:pPr>
+        <w:ind w:left="5040" w:hanging="360"/>
+      </w:pPr>
+      <w:rPr>
+        <w:rFonts w:ascii="Symbol" w:hAnsi="Symbol" w:hint="default"/>
+      </w:rPr>
+    </w:lvl>
+    <w:lvl w:ilvl="7" w:tplc="0C0A0003" w:tentative="1">
+      <w:start w:val="1"/>
+      <w:numFmt w:val="bullet"/>
+      <w:lvlText w:val="o"/>
+      <w:lvlJc w:val="left"/>
+      <w:pPr>
+        <w:ind w:left="5760" w:hanging="360"/>
+      </w:pPr>
+      <w:rPr>
+        <w:rFonts w:ascii="Courier New" w:hAnsi="Courier New" w:cs="Courier New" w:hint="default"/>
+      </w:rPr>
+    </w:lvl>
+    <w:lvl w:ilvl="8" w:tplc="0C0A0005" w:tentative="1">
+      <w:start w:val="1"/>
+      <w:numFmt w:val="bullet"/>
+      <w:lvlText w:val=""/>
+      <w:lvlJc w:val="left"/>
+      <w:pPr>
+        <w:ind w:left="6480" w:hanging="360"/>
+      </w:pPr>
+      <w:rPr>
+        <w:rFonts w:ascii="Wingdings" w:hAnsi="Wingdings" w:hint="default"/>
+      </w:rPr>
+    </w:lvl>
+  </w:abstractNum>
+  <w:abstractNum w:abstractNumId="6" w15:restartNumberingAfterBreak="0">
     <w:nsid w:val="2E802D2F"/>
     <w:multiLevelType w:val="hybridMultilevel"/>
     <w:tmpl w:val="3B8A859E"/>
@@ -3158,7 +3769,7 @@
       </w:rPr>
     </w:lvl>
   </w:abstractNum>
-  <w:abstractNum w:abstractNumId="5" w15:restartNumberingAfterBreak="0">
+  <w:abstractNum w:abstractNumId="7" w15:restartNumberingAfterBreak="0">
     <w:nsid w:val="34183BB6"/>
     <w:multiLevelType w:val="hybridMultilevel"/>
     <w:tmpl w:val="8CC86B06"/>
@@ -3244,7 +3855,7 @@
       </w:pPr>
     </w:lvl>
   </w:abstractNum>
-  <w:abstractNum w:abstractNumId="6" w15:restartNumberingAfterBreak="0">
+  <w:abstractNum w:abstractNumId="8" w15:restartNumberingAfterBreak="0">
     <w:nsid w:val="392E5DB9"/>
     <w:multiLevelType w:val="hybridMultilevel"/>
     <w:tmpl w:val="A5EA8C74"/>
@@ -3333,7 +3944,7 @@
       </w:pPr>
     </w:lvl>
   </w:abstractNum>
-  <w:abstractNum w:abstractNumId="7" w15:restartNumberingAfterBreak="0">
+  <w:abstractNum w:abstractNumId="9" w15:restartNumberingAfterBreak="0">
     <w:nsid w:val="472C207A"/>
     <w:multiLevelType w:val="hybridMultilevel"/>
     <w:tmpl w:val="52DAE8AA"/>
@@ -3446,7 +4057,7 @@
       </w:rPr>
     </w:lvl>
   </w:abstractNum>
-  <w:abstractNum w:abstractNumId="8" w15:restartNumberingAfterBreak="0">
+  <w:abstractNum w:abstractNumId="10" w15:restartNumberingAfterBreak="0">
     <w:nsid w:val="70DE4149"/>
     <w:multiLevelType w:val="hybridMultilevel"/>
     <w:tmpl w:val="57FE1DF4"/>
@@ -3536,31 +4147,37 @@
     </w:lvl>
   </w:abstractNum>
   <w:num w:numId="1">
-    <w:abstractNumId w:val="5"/>
+    <w:abstractNumId w:val="7"/>
   </w:num>
   <w:num w:numId="2">
     <w:abstractNumId w:val="0"/>
   </w:num>
   <w:num w:numId="3">
-    <w:abstractNumId w:val="2"/>
+    <w:abstractNumId w:val="3"/>
   </w:num>
   <w:num w:numId="4">
+    <w:abstractNumId w:val="10"/>
+  </w:num>
+  <w:num w:numId="5">
     <w:abstractNumId w:val="8"/>
   </w:num>
-  <w:num w:numId="5">
+  <w:num w:numId="6">
     <w:abstractNumId w:val="6"/>
   </w:num>
-  <w:num w:numId="6">
-    <w:abstractNumId w:val="4"/>
-  </w:num>
   <w:num w:numId="7">
-    <w:abstractNumId w:val="7"/>
+    <w:abstractNumId w:val="9"/>
   </w:num>
   <w:num w:numId="8">
-    <w:abstractNumId w:val="3"/>
+    <w:abstractNumId w:val="4"/>
   </w:num>
   <w:num w:numId="9">
     <w:abstractNumId w:val="1"/>
+  </w:num>
+  <w:num w:numId="10">
+    <w:abstractNumId w:val="2"/>
+  </w:num>
+  <w:num w:numId="11">
+    <w:abstractNumId w:val="5"/>
   </w:num>
 </w:numbering>
 </file>
@@ -3688,6 +4305,7 @@
     <w:lsdException w:name="HTML Sample" w:semiHidden="1" w:unhideWhenUsed="1"/>
     <w:lsdException w:name="HTML Typewriter" w:semiHidden="1" w:unhideWhenUsed="1"/>
     <w:lsdException w:name="HTML Variable" w:semiHidden="1" w:unhideWhenUsed="1"/>
+    <w:lsdException w:name="Normal Table" w:semiHidden="1" w:unhideWhenUsed="1"/>
     <w:lsdException w:name="annotation subject" w:semiHidden="1" w:unhideWhenUsed="1"/>
     <w:lsdException w:name="No List" w:semiHidden="1" w:unhideWhenUsed="1"/>
     <w:lsdException w:name="Outline List 1" w:semiHidden="1" w:unhideWhenUsed="1"/>
@@ -3734,8 +4352,10 @@
     <w:lsdException w:name="Table Subtle 2" w:semiHidden="1" w:unhideWhenUsed="1"/>
     <w:lsdException w:name="Table Web 1" w:semiHidden="1" w:unhideWhenUsed="1"/>
     <w:lsdException w:name="Table Web 2" w:semiHidden="1" w:unhideWhenUsed="1"/>
+    <w:lsdException w:name="Table Web 3" w:semiHidden="1" w:unhideWhenUsed="1"/>
     <w:lsdException w:name="Balloon Text" w:semiHidden="1" w:unhideWhenUsed="1"/>
     <w:lsdException w:name="Table Grid" w:uiPriority="39"/>
+    <w:lsdException w:name="Table Theme" w:semiHidden="1" w:unhideWhenUsed="1"/>
     <w:lsdException w:name="Placeholder Text" w:semiHidden="1"/>
     <w:lsdException w:name="No Spacing" w:uiPriority="1" w:qFormat="1"/>
     <w:lsdException w:name="Light Shading" w:uiPriority="60"/>

--- a/Plan_Empresa.docx
+++ b/Plan_Empresa.docx
@@ -2633,7 +2633,23 @@
           <w:sz w:val="24"/>
           <w:szCs w:val="130"/>
         </w:rPr>
-        <w:t>, tal vez estemos arriesgando demasiado cada vez que sacamos una tarjeta o un documento a lo largo de nuestro día a dia, haciendo así que en cualquier descuido podamos estar expuesto al virus. VirtualWallet pretende reducir esta exposición a un único dispositivo, el teléfono móvil personal.</w:t>
+        <w:t>, tal vez estemos arriesgando demasiado cada vez que sacamos una tarjeta o un documento a lo largo de nuestro día a d</w:t>
+      </w:r>
+      <w:r>
+        <w:rPr>
+          <w:rFonts w:ascii="Times New Roman" w:hAnsi="Times New Roman" w:cs="Times New Roman"/>
+          <w:sz w:val="24"/>
+          <w:szCs w:val="130"/>
+        </w:rPr>
+        <w:t>í</w:t>
+      </w:r>
+      <w:r>
+        <w:rPr>
+          <w:rFonts w:ascii="Times New Roman" w:hAnsi="Times New Roman" w:cs="Times New Roman"/>
+          <w:sz w:val="24"/>
+          <w:szCs w:val="130"/>
+        </w:rPr>
+        <w:t>a, haciendo así que en cualquier descuido podamos estar expuesto al virus. VirtualWallet pretende reducir esta exposición a un único dispositivo, el teléfono móvil personal.</w:t>
       </w:r>
     </w:p>
     <w:p>

--- a/Plan_Empresa.docx
+++ b/Plan_Empresa.docx
@@ -1,6 +1,6 @@
 
 <file path=word/document.xml><?xml version="1.0" encoding="utf-8"?>
-<w:document xmlns:wpc="http://schemas.microsoft.com/office/word/2010/wordprocessingCanvas" xmlns:cx="http://schemas.microsoft.com/office/drawing/2014/chartex" xmlns:cx1="http://schemas.microsoft.com/office/drawing/2015/9/8/chartex" xmlns:cx2="http://schemas.microsoft.com/office/drawing/2015/10/21/chartex" xmlns:cx3="http://schemas.microsoft.com/office/drawing/2016/5/9/chartex" xmlns:cx4="http://schemas.microsoft.com/office/drawing/2016/5/10/chartex" xmlns:cx5="http://schemas.microsoft.com/office/drawing/2016/5/11/chartex" xmlns:cx6="http://schemas.microsoft.com/office/drawing/2016/5/12/chartex" xmlns:cx7="http://schemas.microsoft.com/office/drawing/2016/5/13/chartex" xmlns:cx8="http://schemas.microsoft.com/office/drawing/2016/5/14/chartex" xmlns:mc="http://schemas.openxmlformats.org/markup-compatibility/2006" xmlns:aink="http://schemas.microsoft.com/office/drawing/2016/ink" xmlns:am3d="http://schemas.microsoft.com/office/drawing/2017/model3d" xmlns:o="urn:schemas-microsoft-com:office:office" xmlns:r="http://schemas.openxmlformats.org/officeDocument/2006/relationships" xmlns:m="http://schemas.openxmlformats.org/officeDocument/2006/math" xmlns:v="urn:schemas-microsoft-com:vml" xmlns:wp14="http://schemas.microsoft.com/office/word/2010/wordprocessingDrawing" xmlns:wp="http://schemas.openxmlformats.org/drawingml/2006/wordprocessingDrawing" xmlns:w10="urn:schemas-microsoft-com:office:word" xmlns:w="http://schemas.openxmlformats.org/wordprocessingml/2006/main" xmlns:w14="http://schemas.microsoft.com/office/word/2010/wordml" xmlns:w15="http://schemas.microsoft.com/office/word/2012/wordml" xmlns:w16cex="http://schemas.microsoft.com/office/word/2018/wordml/cex" xmlns:w16cid="http://schemas.microsoft.com/office/word/2016/wordml/cid" xmlns:w16="http://schemas.microsoft.com/office/word/2018/wordml" xmlns:w16se="http://schemas.microsoft.com/office/word/2015/wordml/symex" xmlns:wpg="http://schemas.microsoft.com/office/word/2010/wordprocessingGroup" xmlns:wpi="http://schemas.microsoft.com/office/word/2010/wordprocessingInk" xmlns:wne="http://schemas.microsoft.com/office/word/2006/wordml" xmlns:wps="http://schemas.microsoft.com/office/word/2010/wordprocessingShape" mc:Ignorable="w14 w15 w16se w16cid w16 w16cex wp14">
+<w:document xmlns:wpc="http://schemas.microsoft.com/office/word/2010/wordprocessingCanvas" xmlns:cx="http://schemas.microsoft.com/office/drawing/2014/chartex" xmlns:cx1="http://schemas.microsoft.com/office/drawing/2015/9/8/chartex" xmlns:cx2="http://schemas.microsoft.com/office/drawing/2015/10/21/chartex" xmlns:cx3="http://schemas.microsoft.com/office/drawing/2016/5/9/chartex" xmlns:cx4="http://schemas.microsoft.com/office/drawing/2016/5/10/chartex" xmlns:cx5="http://schemas.microsoft.com/office/drawing/2016/5/11/chartex" xmlns:cx6="http://schemas.microsoft.com/office/drawing/2016/5/12/chartex" xmlns:cx7="http://schemas.microsoft.com/office/drawing/2016/5/13/chartex" xmlns:cx8="http://schemas.microsoft.com/office/drawing/2016/5/14/chartex" xmlns:mc="http://schemas.openxmlformats.org/markup-compatibility/2006" xmlns:aink="http://schemas.microsoft.com/office/drawing/2016/ink" xmlns:am3d="http://schemas.microsoft.com/office/drawing/2017/model3d" xmlns:o="urn:schemas-microsoft-com:office:office" xmlns:r="http://schemas.openxmlformats.org/officeDocument/2006/relationships" xmlns:m="http://schemas.openxmlformats.org/officeDocument/2006/math" xmlns:v="urn:schemas-microsoft-com:vml" xmlns:wp14="http://schemas.microsoft.com/office/word/2010/wordprocessingDrawing" xmlns:wp="http://schemas.openxmlformats.org/drawingml/2006/wordprocessingDrawing" xmlns:w10="urn:schemas-microsoft-com:office:word" xmlns:w="http://schemas.openxmlformats.org/wordprocessingml/2006/main" xmlns:w14="http://schemas.microsoft.com/office/word/2010/wordml" xmlns:w15="http://schemas.microsoft.com/office/word/2012/wordml" xmlns:w16cid="http://schemas.microsoft.com/office/word/2016/wordml/cid" xmlns:w16se="http://schemas.microsoft.com/office/word/2015/wordml/symex" xmlns:wpg="http://schemas.microsoft.com/office/word/2010/wordprocessingGroup" xmlns:wpi="http://schemas.microsoft.com/office/word/2010/wordprocessingInk" xmlns:wne="http://schemas.microsoft.com/office/word/2006/wordml" xmlns:wps="http://schemas.microsoft.com/office/word/2010/wordprocessingShape" mc:Ignorable="w14 w15 w16se w16cid wp14">
   <w:body>
     <w:p>
       <w:pPr>
@@ -1613,13 +1613,23 @@
           <w:szCs w:val="130"/>
         </w:rPr>
       </w:pPr>
-      <w:r>
-        <w:rPr>
-          <w:rFonts w:ascii="Times New Roman" w:hAnsi="Times New Roman" w:cs="Times New Roman"/>
-          <w:sz w:val="24"/>
-          <w:szCs w:val="130"/>
-        </w:rPr>
-        <w:t>Community Manager.</w:t>
+      <w:proofErr w:type="spellStart"/>
+      <w:r>
+        <w:rPr>
+          <w:rFonts w:ascii="Times New Roman" w:hAnsi="Times New Roman" w:cs="Times New Roman"/>
+          <w:sz w:val="24"/>
+          <w:szCs w:val="130"/>
+        </w:rPr>
+        <w:t>Community</w:t>
+      </w:r>
+      <w:proofErr w:type="spellEnd"/>
+      <w:r>
+        <w:rPr>
+          <w:rFonts w:ascii="Times New Roman" w:hAnsi="Times New Roman" w:cs="Times New Roman"/>
+          <w:sz w:val="24"/>
+          <w:szCs w:val="130"/>
+        </w:rPr>
+        <w:t xml:space="preserve"> Manager.</w:t>
       </w:r>
     </w:p>
     <w:p>
@@ -2476,6 +2486,18 @@
     </w:p>
     <w:p>
       <w:pPr>
+        <w:spacing w:line="360" w:lineRule="auto"/>
+        <w:ind w:firstLine="284"/>
+        <w:jc w:val="both"/>
+        <w:rPr>
+          <w:rFonts w:ascii="Times New Roman" w:hAnsi="Times New Roman" w:cs="Times New Roman"/>
+          <w:sz w:val="24"/>
+          <w:szCs w:val="130"/>
+        </w:rPr>
+      </w:pPr>
+    </w:p>
+    <w:p>
+      <w:pPr>
         <w:pStyle w:val="Prrafodelista"/>
         <w:numPr>
           <w:ilvl w:val="0"/>
@@ -2516,7 +2538,23 @@
           <w:sz w:val="24"/>
           <w:szCs w:val="130"/>
         </w:rPr>
-        <w:t xml:space="preserve">La responsabilidad social de VirtualWalet se apoya en 3 pilares fundamentales. </w:t>
+        <w:t xml:space="preserve">La responsabilidad social de </w:t>
+      </w:r>
+      <w:r>
+        <w:rPr>
+          <w:rFonts w:ascii="Times New Roman" w:hAnsi="Times New Roman" w:cs="Times New Roman"/>
+          <w:sz w:val="24"/>
+          <w:szCs w:val="130"/>
+        </w:rPr>
+        <w:t>VirtualWallet</w:t>
+      </w:r>
+      <w:r>
+        <w:rPr>
+          <w:rFonts w:ascii="Times New Roman" w:hAnsi="Times New Roman" w:cs="Times New Roman"/>
+          <w:sz w:val="24"/>
+          <w:szCs w:val="130"/>
+        </w:rPr>
+        <w:t xml:space="preserve"> se apoya en 3 pilares fundamentales. </w:t>
       </w:r>
     </w:p>
     <w:p>
@@ -2570,7 +2608,23 @@
           <w:sz w:val="24"/>
           <w:szCs w:val="130"/>
         </w:rPr>
-        <w:t>Nuestro papel en este ámbito es sencillo, la virtualización de la documentación permitirá frenar, por consecuente, el consumo de plástico y papel y así conseguir luchar contra problemas graves de nuestra sociedad como son el cambio climático y la deforestación.</w:t>
+        <w:t>Nuestro papel en este ámbito es sencillo, la virtualización de la documentación permitirá frenar el consumo de plástico y papel y</w:t>
+      </w:r>
+      <w:r>
+        <w:rPr>
+          <w:rFonts w:ascii="Times New Roman" w:hAnsi="Times New Roman" w:cs="Times New Roman"/>
+          <w:sz w:val="24"/>
+          <w:szCs w:val="130"/>
+        </w:rPr>
+        <w:t>, por consiguiente,</w:t>
+      </w:r>
+      <w:r>
+        <w:rPr>
+          <w:rFonts w:ascii="Times New Roman" w:hAnsi="Times New Roman" w:cs="Times New Roman"/>
+          <w:sz w:val="24"/>
+          <w:szCs w:val="130"/>
+        </w:rPr>
+        <w:t xml:space="preserve"> luchar contra problemas graves de nuestra sociedad como son el cambio climático y la deforestación.</w:t>
       </w:r>
     </w:p>
     <w:p>
@@ -2633,24 +2687,53 @@
           <w:sz w:val="24"/>
           <w:szCs w:val="130"/>
         </w:rPr>
-        <w:t>, tal vez estemos arriesgando demasiado cada vez que sacamos una tarjeta o un documento a lo largo de nuestro día a d</w:t>
-      </w:r>
-      <w:r>
-        <w:rPr>
-          <w:rFonts w:ascii="Times New Roman" w:hAnsi="Times New Roman" w:cs="Times New Roman"/>
-          <w:sz w:val="24"/>
-          <w:szCs w:val="130"/>
-        </w:rPr>
-        <w:t>í</w:t>
-      </w:r>
-      <w:r>
-        <w:rPr>
-          <w:rFonts w:ascii="Times New Roman" w:hAnsi="Times New Roman" w:cs="Times New Roman"/>
-          <w:sz w:val="24"/>
-          <w:szCs w:val="130"/>
-        </w:rPr>
-        <w:t>a, haciendo así que en cualquier descuido podamos estar expuesto al virus. VirtualWallet pretende reducir esta exposición a un único dispositivo, el teléfono móvil personal.</w:t>
-      </w:r>
+        <w:t>, tal vez estemos arriesgando demasiado cada vez que sacamos una tarjeta o un documento a lo largo de nuestro día</w:t>
+      </w:r>
+      <w:r>
+        <w:rPr>
+          <w:rFonts w:ascii="Times New Roman" w:hAnsi="Times New Roman" w:cs="Times New Roman"/>
+          <w:sz w:val="24"/>
+          <w:szCs w:val="130"/>
+        </w:rPr>
+        <w:t>,</w:t>
+      </w:r>
+      <w:r>
+        <w:rPr>
+          <w:rFonts w:ascii="Times New Roman" w:hAnsi="Times New Roman" w:cs="Times New Roman"/>
+          <w:sz w:val="24"/>
+          <w:szCs w:val="130"/>
+        </w:rPr>
+        <w:t xml:space="preserve"> haciendo así que en cualquier descuido podamos estar expuesto</w:t>
+      </w:r>
+      <w:r>
+        <w:rPr>
+          <w:rFonts w:ascii="Times New Roman" w:hAnsi="Times New Roman" w:cs="Times New Roman"/>
+          <w:sz w:val="24"/>
+          <w:szCs w:val="130"/>
+        </w:rPr>
+        <w:t>s</w:t>
+      </w:r>
+      <w:r>
+        <w:rPr>
+          <w:rFonts w:ascii="Times New Roman" w:hAnsi="Times New Roman" w:cs="Times New Roman"/>
+          <w:sz w:val="24"/>
+          <w:szCs w:val="130"/>
+        </w:rPr>
+        <w:t xml:space="preserve"> al virus. VirtualWallet pretende reducir esta exposición a un único dispositivo, el teléfono móvil personal.</w:t>
+      </w:r>
+    </w:p>
+    <w:p>
+      <w:pPr>
+        <w:pStyle w:val="Prrafodelista"/>
+        <w:spacing w:line="360" w:lineRule="auto"/>
+        <w:ind w:firstLine="696"/>
+        <w:jc w:val="both"/>
+        <w:rPr>
+          <w:rFonts w:ascii="Times New Roman" w:hAnsi="Times New Roman" w:cs="Times New Roman"/>
+          <w:sz w:val="24"/>
+          <w:szCs w:val="130"/>
+        </w:rPr>
+      </w:pPr>
     </w:p>
     <w:p>
       <w:pPr>
@@ -2675,6 +2758,7 @@
           <w:sz w:val="24"/>
           <w:szCs w:val="130"/>
         </w:rPr>
+        <w:lastRenderedPageBreak/>
         <w:t>Seguridad</w:t>
       </w:r>
       <w:r>
@@ -2711,84 +2795,617 @@
           <w:sz w:val="24"/>
           <w:szCs w:val="130"/>
         </w:rPr>
+        <w:t xml:space="preserve">Una de las ideas más recurrentes que hemos expuesto sobre nuestra </w:t>
+      </w:r>
+      <w:r>
+        <w:rPr>
+          <w:rFonts w:ascii="Times New Roman" w:hAnsi="Times New Roman" w:cs="Times New Roman"/>
+          <w:sz w:val="24"/>
+          <w:szCs w:val="130"/>
+        </w:rPr>
+        <w:t>empresa</w:t>
+      </w:r>
+      <w:r>
+        <w:rPr>
+          <w:rFonts w:ascii="Times New Roman" w:hAnsi="Times New Roman" w:cs="Times New Roman"/>
+          <w:sz w:val="24"/>
+          <w:szCs w:val="130"/>
+        </w:rPr>
+        <w:t xml:space="preserve"> es la seguridad. La incertidumbre que produce la documentación tradicional a la hora de por ejemplo, robos o extravíos, es una molestia que siempre nos ha acompañado a lo largo de nuestra vida.</w:t>
+      </w:r>
+      <w:r>
+        <w:rPr>
+          <w:rFonts w:ascii="Times New Roman" w:hAnsi="Times New Roman" w:cs="Times New Roman"/>
+          <w:sz w:val="24"/>
+          <w:szCs w:val="130"/>
+        </w:rPr>
+        <w:t xml:space="preserve"> Con VirtualWallet</w:t>
+      </w:r>
+      <w:r>
+        <w:rPr>
+          <w:rFonts w:ascii="Times New Roman" w:hAnsi="Times New Roman" w:cs="Times New Roman"/>
+          <w:sz w:val="24"/>
+          <w:szCs w:val="130"/>
+        </w:rPr>
+        <w:t xml:space="preserve"> eliminaremos totalmente este peligro ya que todo estará almacenado en grandes bases de datos a disposición total del usuario.</w:t>
+      </w:r>
+    </w:p>
+    <w:p>
+      <w:pPr>
+        <w:spacing w:line="360" w:lineRule="auto"/>
+        <w:ind w:firstLine="360"/>
+        <w:jc w:val="both"/>
+        <w:rPr>
+          <w:rFonts w:ascii="Times New Roman" w:hAnsi="Times New Roman" w:cs="Times New Roman"/>
+          <w:sz w:val="24"/>
+          <w:szCs w:val="130"/>
+        </w:rPr>
+      </w:pPr>
+      <w:r>
+        <w:rPr>
+          <w:rFonts w:ascii="Times New Roman" w:hAnsi="Times New Roman" w:cs="Times New Roman"/>
+          <w:sz w:val="24"/>
+          <w:szCs w:val="130"/>
+        </w:rPr>
+        <w:t xml:space="preserve">No </w:t>
+      </w:r>
+      <w:r>
+        <w:rPr>
+          <w:rFonts w:ascii="Times New Roman" w:hAnsi="Times New Roman" w:cs="Times New Roman"/>
+          <w:sz w:val="24"/>
+          <w:szCs w:val="130"/>
+        </w:rPr>
+        <w:t>obstante,</w:t>
+      </w:r>
+      <w:r>
+        <w:rPr>
+          <w:rFonts w:ascii="Times New Roman" w:hAnsi="Times New Roman" w:cs="Times New Roman"/>
+          <w:sz w:val="24"/>
+          <w:szCs w:val="130"/>
+        </w:rPr>
+        <w:t xml:space="preserve"> se nos presenta uno de los principales problemas que nos ha traído esta era de la información, la filtración de datos.</w:t>
+      </w:r>
+      <w:r>
+        <w:rPr>
+          <w:rFonts w:ascii="Times New Roman" w:hAnsi="Times New Roman" w:cs="Times New Roman"/>
+          <w:sz w:val="24"/>
+          <w:szCs w:val="130"/>
+        </w:rPr>
+        <w:t xml:space="preserve"> Sería demasiado fácil para un delincuente digital atravesar la seguridad de una sola aplicación quedándose con todos los datos de todo un usuario, de no ser porque VirtualWallet pretende que la información de cada document</w:t>
+      </w:r>
+      <w:r>
+        <w:rPr>
+          <w:rFonts w:ascii="Times New Roman" w:hAnsi="Times New Roman" w:cs="Times New Roman"/>
+          <w:sz w:val="24"/>
+          <w:szCs w:val="130"/>
+        </w:rPr>
+        <w:t>o</w:t>
+      </w:r>
+      <w:r>
+        <w:rPr>
+          <w:rFonts w:ascii="Times New Roman" w:hAnsi="Times New Roman" w:cs="Times New Roman"/>
+          <w:sz w:val="24"/>
+          <w:szCs w:val="130"/>
+        </w:rPr>
+        <w:t xml:space="preserve"> la aloje la organización propietaria, es decir, nosotros no vamos a almacenar los datos del DNI</w:t>
+      </w:r>
+      <w:r>
+        <w:rPr>
+          <w:rFonts w:ascii="Times New Roman" w:hAnsi="Times New Roman" w:cs="Times New Roman"/>
+          <w:sz w:val="24"/>
+          <w:szCs w:val="130"/>
+        </w:rPr>
+        <w:t>,</w:t>
+      </w:r>
+      <w:r>
+        <w:rPr>
+          <w:rFonts w:ascii="Times New Roman" w:hAnsi="Times New Roman" w:cs="Times New Roman"/>
+          <w:sz w:val="24"/>
+          <w:szCs w:val="130"/>
+        </w:rPr>
+        <w:t xml:space="preserve"> sólo seremos el intermediario que accederá digitalmente a esa información</w:t>
+      </w:r>
+      <w:r>
+        <w:rPr>
+          <w:rFonts w:ascii="Times New Roman" w:hAnsi="Times New Roman" w:cs="Times New Roman"/>
+          <w:sz w:val="24"/>
+          <w:szCs w:val="130"/>
+        </w:rPr>
+        <w:t xml:space="preserve">. </w:t>
+      </w:r>
+      <w:r>
+        <w:rPr>
+          <w:rFonts w:ascii="Times New Roman" w:hAnsi="Times New Roman" w:cs="Times New Roman"/>
+          <w:sz w:val="24"/>
+          <w:szCs w:val="130"/>
+        </w:rPr>
+        <w:t>Además,</w:t>
+      </w:r>
+      <w:r>
+        <w:rPr>
+          <w:rFonts w:ascii="Times New Roman" w:hAnsi="Times New Roman" w:cs="Times New Roman"/>
+          <w:sz w:val="24"/>
+          <w:szCs w:val="130"/>
+        </w:rPr>
+        <w:t xml:space="preserve"> toda consulta quedará registrada </w:t>
+      </w:r>
+      <w:r>
+        <w:rPr>
+          <w:rFonts w:ascii="Times New Roman" w:hAnsi="Times New Roman" w:cs="Times New Roman"/>
+          <w:sz w:val="24"/>
+          <w:szCs w:val="130"/>
+        </w:rPr>
+        <w:t>para maximizar la seguridad</w:t>
+      </w:r>
+      <w:r>
+        <w:rPr>
+          <w:rFonts w:ascii="Times New Roman" w:hAnsi="Times New Roman" w:cs="Times New Roman"/>
+          <w:sz w:val="24"/>
+          <w:szCs w:val="130"/>
+        </w:rPr>
+        <w:t>.</w:t>
+      </w:r>
+    </w:p>
+    <w:p>
+      <w:pPr>
+        <w:spacing w:line="360" w:lineRule="auto"/>
+        <w:jc w:val="both"/>
+        <w:rPr>
+          <w:rFonts w:ascii="Times New Roman" w:hAnsi="Times New Roman" w:cs="Times New Roman"/>
+          <w:sz w:val="24"/>
+          <w:szCs w:val="130"/>
+        </w:rPr>
+      </w:pPr>
+    </w:p>
+    <w:p>
+      <w:pPr>
+        <w:pStyle w:val="Prrafodelista"/>
+        <w:numPr>
+          <w:ilvl w:val="0"/>
+          <w:numId w:val="3"/>
+        </w:numPr>
+        <w:spacing w:line="360" w:lineRule="auto"/>
+        <w:jc w:val="both"/>
+        <w:rPr>
+          <w:rFonts w:ascii="Times New Roman" w:hAnsi="Times New Roman" w:cs="Times New Roman"/>
+          <w:b/>
+          <w:color w:val="002060"/>
+          <w:sz w:val="24"/>
+          <w:szCs w:val="130"/>
+        </w:rPr>
+      </w:pPr>
+      <w:r>
+        <w:rPr>
+          <w:rFonts w:ascii="Times New Roman" w:hAnsi="Times New Roman" w:cs="Times New Roman"/>
+          <w:b/>
+          <w:color w:val="002060"/>
+          <w:sz w:val="24"/>
+          <w:szCs w:val="130"/>
+        </w:rPr>
+        <w:t>ESTUDIO DE MERCADO</w:t>
+      </w:r>
+    </w:p>
+    <w:p>
+      <w:pPr>
+        <w:pStyle w:val="Prrafodelista"/>
+        <w:numPr>
+          <w:ilvl w:val="1"/>
+          <w:numId w:val="3"/>
+        </w:numPr>
+        <w:spacing w:line="360" w:lineRule="auto"/>
+        <w:jc w:val="both"/>
+        <w:rPr>
+          <w:rFonts w:ascii="Times New Roman" w:hAnsi="Times New Roman" w:cs="Times New Roman"/>
+          <w:color w:val="002060"/>
+          <w:sz w:val="24"/>
+          <w:szCs w:val="130"/>
+        </w:rPr>
+      </w:pPr>
+      <w:r>
+        <w:rPr>
+          <w:rFonts w:ascii="Times New Roman" w:hAnsi="Times New Roman" w:cs="Times New Roman"/>
+          <w:color w:val="002060"/>
+          <w:sz w:val="24"/>
+          <w:szCs w:val="130"/>
+        </w:rPr>
+        <w:t xml:space="preserve"> TIPO DE MERCADO EN EL QUE OPERA LA EMPRESA</w:t>
+      </w:r>
+    </w:p>
+    <w:p>
+      <w:pPr>
+        <w:spacing w:line="360" w:lineRule="auto"/>
+        <w:ind w:firstLine="360"/>
+        <w:jc w:val="both"/>
+        <w:rPr>
+          <w:rFonts w:ascii="Times New Roman" w:hAnsi="Times New Roman" w:cs="Times New Roman"/>
+          <w:sz w:val="24"/>
+          <w:szCs w:val="130"/>
+        </w:rPr>
+      </w:pPr>
+      <w:r>
+        <w:rPr>
+          <w:rFonts w:ascii="Times New Roman" w:hAnsi="Times New Roman" w:cs="Times New Roman"/>
+          <w:sz w:val="24"/>
+          <w:szCs w:val="130"/>
+        </w:rPr>
+        <w:t xml:space="preserve">En términos de naturaleza de producto, VirtualWallet </w:t>
+      </w:r>
+      <w:r>
+        <w:rPr>
+          <w:rFonts w:ascii="Times New Roman" w:hAnsi="Times New Roman" w:cs="Times New Roman"/>
+          <w:sz w:val="24"/>
+          <w:szCs w:val="130"/>
+        </w:rPr>
+        <w:t>se</w:t>
+      </w:r>
+      <w:r>
+        <w:rPr>
+          <w:rFonts w:ascii="Times New Roman" w:hAnsi="Times New Roman" w:cs="Times New Roman"/>
+          <w:sz w:val="24"/>
+          <w:szCs w:val="130"/>
+        </w:rPr>
+        <w:t xml:space="preserve"> dedica al mercado de servicios, y lo hace de forma global con el claro objetivo final de llegar al mayor número de personas posible.</w:t>
+      </w:r>
+      <w:r>
+        <w:rPr>
+          <w:rFonts w:ascii="Times New Roman" w:hAnsi="Times New Roman" w:cs="Times New Roman"/>
+          <w:sz w:val="24"/>
+          <w:szCs w:val="130"/>
+        </w:rPr>
+        <w:t xml:space="preserve"> El mercado de los servicios digitales es un mercado en auge en el mundo y la época en que vivimos y VirtualWallet encaja perfectamente en este crecimiento pues lo que ofrece no tiene competencia directa.</w:t>
+      </w:r>
+    </w:p>
+    <w:p>
+      <w:pPr>
+        <w:pStyle w:val="Prrafodelista"/>
+        <w:numPr>
+          <w:ilvl w:val="1"/>
+          <w:numId w:val="3"/>
+        </w:numPr>
+        <w:spacing w:line="360" w:lineRule="auto"/>
+        <w:jc w:val="both"/>
+        <w:rPr>
+          <w:rFonts w:ascii="Times New Roman" w:hAnsi="Times New Roman" w:cs="Times New Roman"/>
+          <w:color w:val="002060"/>
+          <w:sz w:val="24"/>
+          <w:szCs w:val="130"/>
+        </w:rPr>
+      </w:pPr>
+      <w:r>
+        <w:rPr>
+          <w:rFonts w:ascii="Times New Roman" w:hAnsi="Times New Roman" w:cs="Times New Roman"/>
+          <w:color w:val="002060"/>
+          <w:sz w:val="24"/>
+          <w:szCs w:val="130"/>
+        </w:rPr>
+        <w:t xml:space="preserve"> ANALISIS DEL MICROENTORNO Y DEL MACROENTORNO</w:t>
+      </w:r>
+    </w:p>
+    <w:p>
+      <w:pPr>
+        <w:pStyle w:val="Prrafodelista"/>
+        <w:numPr>
+          <w:ilvl w:val="0"/>
+          <w:numId w:val="11"/>
+        </w:numPr>
+        <w:spacing w:line="360" w:lineRule="auto"/>
+        <w:jc w:val="both"/>
+        <w:rPr>
+          <w:rFonts w:ascii="Times New Roman" w:hAnsi="Times New Roman" w:cs="Times New Roman"/>
+          <w:sz w:val="24"/>
+          <w:szCs w:val="130"/>
+        </w:rPr>
+      </w:pPr>
+      <w:r>
+        <w:rPr>
+          <w:rFonts w:ascii="Times New Roman" w:hAnsi="Times New Roman" w:cs="Times New Roman"/>
+          <w:b/>
+          <w:bCs/>
+          <w:sz w:val="24"/>
+          <w:szCs w:val="130"/>
+        </w:rPr>
+        <w:t>Microentorno</w:t>
+      </w:r>
+      <w:r>
+        <w:rPr>
+          <w:rFonts w:ascii="Times New Roman" w:hAnsi="Times New Roman" w:cs="Times New Roman"/>
+          <w:b/>
+          <w:bCs/>
+          <w:sz w:val="24"/>
+          <w:szCs w:val="130"/>
+        </w:rPr>
+        <w:t xml:space="preserve">: </w:t>
+      </w:r>
+      <w:r>
+        <w:rPr>
+          <w:rFonts w:ascii="Times New Roman" w:hAnsi="Times New Roman" w:cs="Times New Roman"/>
+          <w:sz w:val="24"/>
+          <w:szCs w:val="130"/>
+        </w:rPr>
+        <w:t>conformado por los agentes y ámbitos mas cercanos a la empresa y por lo tanto los que interactúan con ella de forma constante.</w:t>
+      </w:r>
+    </w:p>
+    <w:p>
+      <w:pPr>
+        <w:pStyle w:val="Prrafodelista"/>
+        <w:numPr>
+          <w:ilvl w:val="1"/>
+          <w:numId w:val="11"/>
+        </w:numPr>
+        <w:spacing w:line="360" w:lineRule="auto"/>
+        <w:jc w:val="both"/>
+        <w:rPr>
+          <w:rFonts w:ascii="Times New Roman" w:hAnsi="Times New Roman" w:cs="Times New Roman"/>
+          <w:sz w:val="24"/>
+          <w:szCs w:val="130"/>
+        </w:rPr>
+      </w:pPr>
+      <w:r>
+        <w:rPr>
+          <w:rFonts w:ascii="Times New Roman" w:hAnsi="Times New Roman" w:cs="Times New Roman"/>
+          <w:sz w:val="24"/>
+          <w:szCs w:val="130"/>
+        </w:rPr>
+        <w:t>Proveedores</w:t>
+      </w:r>
+    </w:p>
+    <w:p>
+      <w:pPr>
+        <w:pStyle w:val="Prrafodelista"/>
+        <w:numPr>
+          <w:ilvl w:val="2"/>
+          <w:numId w:val="11"/>
+        </w:numPr>
+        <w:spacing w:line="360" w:lineRule="auto"/>
+        <w:jc w:val="both"/>
+        <w:rPr>
+          <w:rFonts w:ascii="Times New Roman" w:hAnsi="Times New Roman" w:cs="Times New Roman"/>
+          <w:sz w:val="24"/>
+          <w:szCs w:val="130"/>
+        </w:rPr>
+      </w:pPr>
+      <w:r>
+        <w:rPr>
+          <w:rFonts w:ascii="Times New Roman" w:hAnsi="Times New Roman" w:cs="Times New Roman"/>
+          <w:sz w:val="24"/>
+          <w:szCs w:val="130"/>
+        </w:rPr>
+        <w:t>Red de servidores: destinada a alojar la información de los clientes.</w:t>
+      </w:r>
+    </w:p>
+    <w:p>
+      <w:pPr>
+        <w:pStyle w:val="Prrafodelista"/>
+        <w:numPr>
+          <w:ilvl w:val="2"/>
+          <w:numId w:val="11"/>
+        </w:numPr>
+        <w:spacing w:line="360" w:lineRule="auto"/>
+        <w:jc w:val="both"/>
+        <w:rPr>
+          <w:rFonts w:ascii="Times New Roman" w:hAnsi="Times New Roman" w:cs="Times New Roman"/>
+          <w:sz w:val="24"/>
+          <w:szCs w:val="130"/>
+        </w:rPr>
+      </w:pPr>
+      <w:r>
+        <w:rPr>
+          <w:rFonts w:ascii="Times New Roman" w:hAnsi="Times New Roman" w:cs="Times New Roman"/>
+          <w:sz w:val="24"/>
+          <w:szCs w:val="130"/>
+        </w:rPr>
+        <w:t>Entidades: aquellas que nos suministran el canal por el cual los clientes acceden a su información.</w:t>
+      </w:r>
+    </w:p>
+    <w:p>
+      <w:pPr>
+        <w:pStyle w:val="Prrafodelista"/>
+        <w:numPr>
+          <w:ilvl w:val="1"/>
+          <w:numId w:val="11"/>
+        </w:numPr>
+        <w:spacing w:line="360" w:lineRule="auto"/>
+        <w:jc w:val="both"/>
+        <w:rPr>
+          <w:rFonts w:ascii="Times New Roman" w:hAnsi="Times New Roman" w:cs="Times New Roman"/>
+          <w:sz w:val="24"/>
+          <w:szCs w:val="130"/>
+        </w:rPr>
+      </w:pPr>
+      <w:r>
+        <w:rPr>
+          <w:rFonts w:ascii="Times New Roman" w:hAnsi="Times New Roman" w:cs="Times New Roman"/>
+          <w:sz w:val="24"/>
+          <w:szCs w:val="130"/>
+        </w:rPr>
+        <w:t>Intermediarios</w:t>
+      </w:r>
+    </w:p>
+    <w:p>
+      <w:pPr>
+        <w:pStyle w:val="Prrafodelista"/>
+        <w:numPr>
+          <w:ilvl w:val="2"/>
+          <w:numId w:val="11"/>
+        </w:numPr>
+        <w:spacing w:line="360" w:lineRule="auto"/>
+        <w:jc w:val="both"/>
+        <w:rPr>
+          <w:rFonts w:ascii="Times New Roman" w:hAnsi="Times New Roman" w:cs="Times New Roman"/>
+          <w:sz w:val="24"/>
+          <w:szCs w:val="130"/>
+        </w:rPr>
+      </w:pPr>
+      <w:r>
+        <w:rPr>
+          <w:rFonts w:ascii="Times New Roman" w:hAnsi="Times New Roman" w:cs="Times New Roman"/>
+          <w:sz w:val="24"/>
+          <w:szCs w:val="130"/>
+        </w:rPr>
+        <w:t>Plataforma de descarga de aplicaciones móviles para los principales sistemas operativos de smartphones (AppStore y GooglePlay).</w:t>
+      </w:r>
+    </w:p>
+    <w:p>
+      <w:pPr>
+        <w:pStyle w:val="Prrafodelista"/>
+        <w:numPr>
+          <w:ilvl w:val="1"/>
+          <w:numId w:val="11"/>
+        </w:numPr>
+        <w:spacing w:line="360" w:lineRule="auto"/>
+        <w:jc w:val="both"/>
+        <w:rPr>
+          <w:rFonts w:ascii="Times New Roman" w:hAnsi="Times New Roman" w:cs="Times New Roman"/>
+          <w:sz w:val="24"/>
+          <w:szCs w:val="130"/>
+        </w:rPr>
+      </w:pPr>
+      <w:r>
+        <w:rPr>
+          <w:rFonts w:ascii="Times New Roman" w:hAnsi="Times New Roman" w:cs="Times New Roman"/>
+          <w:sz w:val="24"/>
+          <w:szCs w:val="130"/>
+        </w:rPr>
         <w:lastRenderedPageBreak/>
-        <w:t xml:space="preserve">Una de las ideas más recurrentes que hemos expuesto sobre nuestra </w:t>
-      </w:r>
-      <w:r>
-        <w:rPr>
-          <w:rFonts w:ascii="Times New Roman" w:hAnsi="Times New Roman" w:cs="Times New Roman"/>
-          <w:sz w:val="24"/>
-          <w:szCs w:val="130"/>
-        </w:rPr>
-        <w:t>empresa</w:t>
-      </w:r>
-      <w:r>
-        <w:rPr>
-          <w:rFonts w:ascii="Times New Roman" w:hAnsi="Times New Roman" w:cs="Times New Roman"/>
-          <w:sz w:val="24"/>
-          <w:szCs w:val="130"/>
-        </w:rPr>
-        <w:t xml:space="preserve"> es la seguridad. La incertidumbre que produce la documentación tradicional a la hora de por ejemplo, robos o extravíos, es una molestia que siempre nos ha acompañado a lo largo de nuestra vida.</w:t>
-      </w:r>
-      <w:r>
-        <w:rPr>
-          <w:rFonts w:ascii="Times New Roman" w:hAnsi="Times New Roman" w:cs="Times New Roman"/>
-          <w:sz w:val="24"/>
-          <w:szCs w:val="130"/>
-        </w:rPr>
-        <w:t xml:space="preserve"> Con VirtualWallet</w:t>
-      </w:r>
-      <w:r>
-        <w:rPr>
-          <w:rFonts w:ascii="Times New Roman" w:hAnsi="Times New Roman" w:cs="Times New Roman"/>
-          <w:sz w:val="24"/>
-          <w:szCs w:val="130"/>
-        </w:rPr>
-        <w:t xml:space="preserve"> eliminaremos totalmente este peligro ya que todo estará almacenado en grandes bases de datos a disposición total del usuario.</w:t>
-      </w:r>
-    </w:p>
-    <w:p>
-      <w:pPr>
-        <w:spacing w:line="360" w:lineRule="auto"/>
-        <w:ind w:firstLine="360"/>
-        <w:jc w:val="both"/>
-        <w:rPr>
-          <w:rFonts w:ascii="Times New Roman" w:hAnsi="Times New Roman" w:cs="Times New Roman"/>
-          <w:sz w:val="24"/>
-          <w:szCs w:val="130"/>
-        </w:rPr>
-      </w:pPr>
-      <w:r>
-        <w:rPr>
-          <w:rFonts w:ascii="Times New Roman" w:hAnsi="Times New Roman" w:cs="Times New Roman"/>
-          <w:sz w:val="24"/>
-          <w:szCs w:val="130"/>
-        </w:rPr>
-        <w:t>No obstante se nos presenta uno de los principales problemas que nos ha traído esta era de la información, la filtración de datos.</w:t>
-      </w:r>
-      <w:r>
-        <w:rPr>
-          <w:rFonts w:ascii="Times New Roman" w:hAnsi="Times New Roman" w:cs="Times New Roman"/>
-          <w:sz w:val="24"/>
-          <w:szCs w:val="130"/>
-        </w:rPr>
-        <w:t xml:space="preserve"> Sería demasiado fácil para un delincuente digital atravesar la seguridad de una sola aplicación quedándose con todos los datos de todo un usuario, de no ser porque VirtualWallet pretende que la información de cada document</w:t>
-      </w:r>
-      <w:r>
-        <w:rPr>
-          <w:rFonts w:ascii="Times New Roman" w:hAnsi="Times New Roman" w:cs="Times New Roman"/>
-          <w:sz w:val="24"/>
-          <w:szCs w:val="130"/>
-        </w:rPr>
-        <w:t>o</w:t>
-      </w:r>
-      <w:r>
-        <w:rPr>
-          <w:rFonts w:ascii="Times New Roman" w:hAnsi="Times New Roman" w:cs="Times New Roman"/>
-          <w:sz w:val="24"/>
-          <w:szCs w:val="130"/>
-        </w:rPr>
-        <w:t xml:space="preserve"> la aloje la organización propietaria, es decir, nosotros no vamos a almacenar los datos del DNI</w:t>
+        <w:t>Competidores: por el momento no existen ningún competidor directo que ofrezca un servicio igual al nuestro en lo que a completitud se refiere. No obstante, existen aplicaciones de banco que permiten los pagos móviles</w:t>
+      </w:r>
+      <w:r>
+        <w:rPr>
+          <w:rFonts w:ascii="Times New Roman" w:hAnsi="Times New Roman" w:cs="Times New Roman"/>
+          <w:sz w:val="24"/>
+          <w:szCs w:val="130"/>
+        </w:rPr>
+        <w:t xml:space="preserve">, que podría llegar a suponer un bajo nivel de competencia. La competencia ofrecida por estas apps bancarias </w:t>
+      </w:r>
+      <w:r>
+        <w:rPr>
+          <w:rFonts w:ascii="Times New Roman" w:hAnsi="Times New Roman" w:cs="Times New Roman"/>
+          <w:sz w:val="24"/>
+          <w:szCs w:val="130"/>
+        </w:rPr>
+        <w:t>sería</w:t>
+      </w:r>
+      <w:r>
+        <w:rPr>
+          <w:rFonts w:ascii="Times New Roman" w:hAnsi="Times New Roman" w:cs="Times New Roman"/>
+          <w:sz w:val="24"/>
+          <w:szCs w:val="130"/>
+        </w:rPr>
+        <w:t xml:space="preserve"> una competencia de industria, no ocasionando demasiado problema ya que no compite directamente con VirtualWallet.</w:t>
+      </w:r>
+    </w:p>
+    <w:p>
+      <w:pPr>
+        <w:pStyle w:val="Prrafodelista"/>
+        <w:numPr>
+          <w:ilvl w:val="0"/>
+          <w:numId w:val="11"/>
+        </w:numPr>
+        <w:spacing w:line="360" w:lineRule="auto"/>
+        <w:jc w:val="both"/>
+        <w:rPr>
+          <w:rFonts w:ascii="Times New Roman" w:hAnsi="Times New Roman" w:cs="Times New Roman"/>
+          <w:sz w:val="24"/>
+          <w:szCs w:val="130"/>
+        </w:rPr>
+      </w:pPr>
+      <w:r>
+        <w:rPr>
+          <w:rFonts w:ascii="Times New Roman" w:hAnsi="Times New Roman" w:cs="Times New Roman"/>
+          <w:b/>
+          <w:bCs/>
+          <w:sz w:val="24"/>
+          <w:szCs w:val="130"/>
+        </w:rPr>
+        <w:t xml:space="preserve">Macroentorno: </w:t>
+      </w:r>
+      <w:r>
+        <w:rPr>
+          <w:rFonts w:ascii="Times New Roman" w:hAnsi="Times New Roman" w:cs="Times New Roman"/>
+          <w:sz w:val="24"/>
+          <w:szCs w:val="130"/>
+        </w:rPr>
+        <w:t>referido a todos los factores externos a la empresa e inherentes a la sociedad que nos afectan de forma directa o indirecta.</w:t>
+      </w:r>
+    </w:p>
+    <w:p>
+      <w:pPr>
+        <w:pStyle w:val="Prrafodelista"/>
+        <w:numPr>
+          <w:ilvl w:val="1"/>
+          <w:numId w:val="11"/>
+        </w:numPr>
+        <w:spacing w:line="360" w:lineRule="auto"/>
+        <w:jc w:val="both"/>
+        <w:rPr>
+          <w:rFonts w:ascii="Times New Roman" w:hAnsi="Times New Roman" w:cs="Times New Roman"/>
+          <w:sz w:val="24"/>
+          <w:szCs w:val="130"/>
+        </w:rPr>
+      </w:pPr>
+      <w:r>
+        <w:rPr>
+          <w:rFonts w:ascii="Times New Roman" w:hAnsi="Times New Roman" w:cs="Times New Roman"/>
+          <w:sz w:val="24"/>
+          <w:szCs w:val="130"/>
+        </w:rPr>
+        <w:t xml:space="preserve">Demografía: </w:t>
+      </w:r>
+      <w:r>
+        <w:rPr>
+          <w:rFonts w:ascii="Times New Roman" w:hAnsi="Times New Roman" w:cs="Times New Roman"/>
+          <w:sz w:val="24"/>
+          <w:szCs w:val="130"/>
+        </w:rPr>
+        <w:t xml:space="preserve">Una población envejecida y no adaptada a la digitalización puede ser un impedimento para nuestro desarrollo, no </w:t>
+      </w:r>
+      <w:r>
+        <w:rPr>
+          <w:rFonts w:ascii="Times New Roman" w:hAnsi="Times New Roman" w:cs="Times New Roman"/>
+          <w:sz w:val="24"/>
+          <w:szCs w:val="130"/>
+        </w:rPr>
+        <w:t>obstante,</w:t>
+      </w:r>
+      <w:r>
+        <w:rPr>
+          <w:rFonts w:ascii="Times New Roman" w:hAnsi="Times New Roman" w:cs="Times New Roman"/>
+          <w:sz w:val="24"/>
+          <w:szCs w:val="130"/>
+        </w:rPr>
+        <w:t xml:space="preserve"> contamos con que nuestro objetivo son los usuarios </w:t>
+      </w:r>
+      <w:r>
+        <w:rPr>
+          <w:rFonts w:ascii="Times New Roman" w:hAnsi="Times New Roman" w:cs="Times New Roman"/>
+          <w:sz w:val="24"/>
+          <w:szCs w:val="130"/>
+        </w:rPr>
+        <w:t>jóvenes</w:t>
+      </w:r>
+      <w:r>
+        <w:rPr>
+          <w:rFonts w:ascii="Times New Roman" w:hAnsi="Times New Roman" w:cs="Times New Roman"/>
+          <w:sz w:val="24"/>
+          <w:szCs w:val="130"/>
+        </w:rPr>
+        <w:t xml:space="preserve"> y de mediana</w:t>
+      </w:r>
+      <w:r>
+        <w:rPr>
+          <w:rFonts w:ascii="Times New Roman" w:hAnsi="Times New Roman" w:cs="Times New Roman"/>
+          <w:sz w:val="24"/>
+          <w:szCs w:val="130"/>
+        </w:rPr>
+        <w:t xml:space="preserve"> edad,</w:t>
+      </w:r>
+      <w:r>
+        <w:rPr>
+          <w:rFonts w:ascii="Times New Roman" w:hAnsi="Times New Roman" w:cs="Times New Roman"/>
+          <w:sz w:val="24"/>
+          <w:szCs w:val="130"/>
+        </w:rPr>
+        <w:t xml:space="preserve"> así que</w:t>
       </w:r>
       <w:r>
         <w:rPr>
@@ -2804,23 +3421,7 @@
           <w:sz w:val="24"/>
           <w:szCs w:val="130"/>
         </w:rPr>
-        <w:t xml:space="preserve"> sólo seremos el intermediario que accederá digitalmente a esa información</w:t>
-      </w:r>
-      <w:r>
-        <w:rPr>
-          <w:rFonts w:ascii="Times New Roman" w:hAnsi="Times New Roman" w:cs="Times New Roman"/>
-          <w:sz w:val="24"/>
-          <w:szCs w:val="130"/>
-        </w:rPr>
-        <w:t xml:space="preserve">. Además toda consulta quedará registrada </w:t>
-      </w:r>
-      <w:r>
-        <w:rPr>
-          <w:rFonts w:ascii="Times New Roman" w:hAnsi="Times New Roman" w:cs="Times New Roman"/>
-          <w:sz w:val="24"/>
-          <w:szCs w:val="130"/>
-        </w:rPr>
-        <w:t>para maximizar la seguridad</w:t>
+        <w:t xml:space="preserve"> una gran presencia de estos nos ayudará a crecer</w:t>
       </w:r>
       <w:r>
         <w:rPr>
@@ -2833,62 +3434,53 @@
     </w:p>
     <w:p>
       <w:pPr>
-        <w:spacing w:line="360" w:lineRule="auto"/>
-        <w:jc w:val="both"/>
-        <w:rPr>
-          <w:rFonts w:ascii="Times New Roman" w:hAnsi="Times New Roman" w:cs="Times New Roman"/>
-          <w:sz w:val="24"/>
-          <w:szCs w:val="130"/>
-        </w:rPr>
-      </w:pPr>
-    </w:p>
-    <w:p>
-      <w:pPr>
-        <w:pStyle w:val="Prrafodelista"/>
-        <w:spacing w:line="360" w:lineRule="auto"/>
-        <w:ind w:firstLine="696"/>
-        <w:jc w:val="both"/>
-        <w:rPr>
-          <w:rFonts w:ascii="Times New Roman" w:hAnsi="Times New Roman" w:cs="Times New Roman"/>
-          <w:sz w:val="24"/>
-          <w:szCs w:val="130"/>
-        </w:rPr>
-      </w:pPr>
-    </w:p>
-    <w:p>
-      <w:pPr>
-        <w:spacing w:line="360" w:lineRule="auto"/>
-        <w:jc w:val="both"/>
-        <w:rPr>
-          <w:rFonts w:ascii="Times New Roman" w:hAnsi="Times New Roman" w:cs="Times New Roman"/>
-          <w:sz w:val="24"/>
-          <w:szCs w:val="130"/>
-        </w:rPr>
-      </w:pPr>
-      <w:r>
-        <w:rPr>
-          <w:rFonts w:ascii="Times New Roman" w:hAnsi="Times New Roman" w:cs="Times New Roman"/>
-          <w:sz w:val="24"/>
-          <w:szCs w:val="130"/>
-        </w:rPr>
-        <w:t xml:space="preserve">            </w:t>
-      </w:r>
-      <w:r>
-        <w:rPr>
-          <w:rFonts w:ascii="Times New Roman" w:hAnsi="Times New Roman" w:cs="Times New Roman"/>
-          <w:sz w:val="24"/>
-          <w:szCs w:val="130"/>
-        </w:rPr>
-        <w:tab/>
-      </w:r>
-      <w:r>
-        <w:rPr>
-          <w:rFonts w:ascii="Times New Roman" w:hAnsi="Times New Roman" w:cs="Times New Roman"/>
-          <w:sz w:val="24"/>
-          <w:szCs w:val="130"/>
-        </w:rPr>
-        <w:t xml:space="preserve"> </w:t>
-      </w:r>
+        <w:pStyle w:val="Prrafodelista"/>
+        <w:numPr>
+          <w:ilvl w:val="1"/>
+          <w:numId w:val="11"/>
+        </w:numPr>
+        <w:spacing w:line="360" w:lineRule="auto"/>
+        <w:jc w:val="both"/>
+        <w:rPr>
+          <w:rFonts w:ascii="Times New Roman" w:hAnsi="Times New Roman" w:cs="Times New Roman"/>
+          <w:sz w:val="24"/>
+          <w:szCs w:val="130"/>
+        </w:rPr>
+      </w:pPr>
+      <w:r>
+        <w:rPr>
+          <w:rFonts w:ascii="Times New Roman" w:hAnsi="Times New Roman" w:cs="Times New Roman"/>
+          <w:sz w:val="24"/>
+          <w:szCs w:val="130"/>
+        </w:rPr>
+        <w:t>Economía: Una sociedad desarrollada como es la española, es el perfecto “caldo de cultivo” para el crecimiento de VirtualWallet. Dado que cuanto mayor sea el nivel de vida de un estado, más servicios podrá ofrecer a sus ciudadanos y mayores necesidades tendrán los mismos.</w:t>
+      </w:r>
+    </w:p>
+    <w:p>
+      <w:pPr>
+        <w:pStyle w:val="Prrafodelista"/>
+        <w:numPr>
+          <w:ilvl w:val="1"/>
+          <w:numId w:val="11"/>
+        </w:numPr>
+        <w:spacing w:line="360" w:lineRule="auto"/>
+        <w:jc w:val="both"/>
+        <w:rPr>
+          <w:rFonts w:ascii="Times New Roman" w:hAnsi="Times New Roman" w:cs="Times New Roman"/>
+          <w:sz w:val="24"/>
+          <w:szCs w:val="130"/>
+        </w:rPr>
+      </w:pPr>
+      <w:r>
+        <w:rPr>
+          <w:rFonts w:ascii="Times New Roman" w:hAnsi="Times New Roman" w:cs="Times New Roman"/>
+          <w:sz w:val="24"/>
+          <w:szCs w:val="130"/>
+        </w:rPr>
+        <w:t xml:space="preserve">Cultura: </w:t>
+      </w:r>
+      <w:bookmarkStart w:id="0" w:name="_GoBack"/>
+      <w:bookmarkEnd w:id="0"/>
     </w:p>
     <w:sectPr>
       <w:footerReference w:type="default" r:id="rId10"/>
@@ -2903,7 +3495,7 @@
 </file>
 
 <file path=word/endnotes.xml><?xml version="1.0" encoding="utf-8"?>
-<w:endnotes xmlns:wpc="http://schemas.microsoft.com/office/word/2010/wordprocessingCanvas" xmlns:cx="http://schemas.microsoft.com/office/drawing/2014/chartex" xmlns:cx1="http://schemas.microsoft.com/office/drawing/2015/9/8/chartex" xmlns:cx2="http://schemas.microsoft.com/office/drawing/2015/10/21/chartex" xmlns:cx3="http://schemas.microsoft.com/office/drawing/2016/5/9/chartex" xmlns:cx4="http://schemas.microsoft.com/office/drawing/2016/5/10/chartex" xmlns:cx5="http://schemas.microsoft.com/office/drawing/2016/5/11/chartex" xmlns:cx6="http://schemas.microsoft.com/office/drawing/2016/5/12/chartex" xmlns:cx7="http://schemas.microsoft.com/office/drawing/2016/5/13/chartex" xmlns:cx8="http://schemas.microsoft.com/office/drawing/2016/5/14/chartex" xmlns:mc="http://schemas.openxmlformats.org/markup-compatibility/2006" xmlns:aink="http://schemas.microsoft.com/office/drawing/2016/ink" xmlns:am3d="http://schemas.microsoft.com/office/drawing/2017/model3d" xmlns:o="urn:schemas-microsoft-com:office:office" xmlns:r="http://schemas.openxmlformats.org/officeDocument/2006/relationships" xmlns:m="http://schemas.openxmlformats.org/officeDocument/2006/math" xmlns:v="urn:schemas-microsoft-com:vml" xmlns:wp14="http://schemas.microsoft.com/office/word/2010/wordprocessingDrawing" xmlns:wp="http://schemas.openxmlformats.org/drawingml/2006/wordprocessingDrawing" xmlns:w10="urn:schemas-microsoft-com:office:word" xmlns:w="http://schemas.openxmlformats.org/wordprocessingml/2006/main" xmlns:w14="http://schemas.microsoft.com/office/word/2010/wordml" xmlns:w15="http://schemas.microsoft.com/office/word/2012/wordml" xmlns:w16cex="http://schemas.microsoft.com/office/word/2018/wordml/cex" xmlns:w16cid="http://schemas.microsoft.com/office/word/2016/wordml/cid" xmlns:w16="http://schemas.microsoft.com/office/word/2018/wordml" xmlns:w16se="http://schemas.microsoft.com/office/word/2015/wordml/symex" xmlns:wpg="http://schemas.microsoft.com/office/word/2010/wordprocessingGroup" xmlns:wpi="http://schemas.microsoft.com/office/word/2010/wordprocessingInk" xmlns:wne="http://schemas.microsoft.com/office/word/2006/wordml" xmlns:wps="http://schemas.microsoft.com/office/word/2010/wordprocessingShape" mc:Ignorable="w14 w15 w16se w16cid w16 w16cex wp14">
+<w:endnotes xmlns:wpc="http://schemas.microsoft.com/office/word/2010/wordprocessingCanvas" xmlns:cx="http://schemas.microsoft.com/office/drawing/2014/chartex" xmlns:cx1="http://schemas.microsoft.com/office/drawing/2015/9/8/chartex" xmlns:cx2="http://schemas.microsoft.com/office/drawing/2015/10/21/chartex" xmlns:cx3="http://schemas.microsoft.com/office/drawing/2016/5/9/chartex" xmlns:cx4="http://schemas.microsoft.com/office/drawing/2016/5/10/chartex" xmlns:cx5="http://schemas.microsoft.com/office/drawing/2016/5/11/chartex" xmlns:cx6="http://schemas.microsoft.com/office/drawing/2016/5/12/chartex" xmlns:cx7="http://schemas.microsoft.com/office/drawing/2016/5/13/chartex" xmlns:cx8="http://schemas.microsoft.com/office/drawing/2016/5/14/chartex" xmlns:mc="http://schemas.openxmlformats.org/markup-compatibility/2006" xmlns:aink="http://schemas.microsoft.com/office/drawing/2016/ink" xmlns:am3d="http://schemas.microsoft.com/office/drawing/2017/model3d" xmlns:o="urn:schemas-microsoft-com:office:office" xmlns:r="http://schemas.openxmlformats.org/officeDocument/2006/relationships" xmlns:m="http://schemas.openxmlformats.org/officeDocument/2006/math" xmlns:v="urn:schemas-microsoft-com:vml" xmlns:wp14="http://schemas.microsoft.com/office/word/2010/wordprocessingDrawing" xmlns:wp="http://schemas.openxmlformats.org/drawingml/2006/wordprocessingDrawing" xmlns:w10="urn:schemas-microsoft-com:office:word" xmlns:w="http://schemas.openxmlformats.org/wordprocessingml/2006/main" xmlns:w14="http://schemas.microsoft.com/office/word/2010/wordml" xmlns:w15="http://schemas.microsoft.com/office/word/2012/wordml" xmlns:w16cid="http://schemas.microsoft.com/office/word/2016/wordml/cid" xmlns:w16se="http://schemas.microsoft.com/office/word/2015/wordml/symex" xmlns:wpg="http://schemas.microsoft.com/office/word/2010/wordprocessingGroup" xmlns:wpi="http://schemas.microsoft.com/office/word/2010/wordprocessingInk" xmlns:wne="http://schemas.microsoft.com/office/word/2006/wordml" xmlns:wps="http://schemas.microsoft.com/office/word/2010/wordprocessingShape" mc:Ignorable="w14 w15 w16se w16cid wp14">
   <w:endnote w:type="separator" w:id="-1">
     <w:p>
       <w:pPr>
@@ -2928,7 +3520,7 @@
 </file>
 
 <file path=word/footer1.xml><?xml version="1.0" encoding="utf-8"?>
-<w:ftr xmlns:wpc="http://schemas.microsoft.com/office/word/2010/wordprocessingCanvas" xmlns:cx="http://schemas.microsoft.com/office/drawing/2014/chartex" xmlns:cx1="http://schemas.microsoft.com/office/drawing/2015/9/8/chartex" xmlns:cx2="http://schemas.microsoft.com/office/drawing/2015/10/21/chartex" xmlns:cx3="http://schemas.microsoft.com/office/drawing/2016/5/9/chartex" xmlns:cx4="http://schemas.microsoft.com/office/drawing/2016/5/10/chartex" xmlns:cx5="http://schemas.microsoft.com/office/drawing/2016/5/11/chartex" xmlns:cx6="http://schemas.microsoft.com/office/drawing/2016/5/12/chartex" xmlns:cx7="http://schemas.microsoft.com/office/drawing/2016/5/13/chartex" xmlns:cx8="http://schemas.microsoft.com/office/drawing/2016/5/14/chartex" xmlns:mc="http://schemas.openxmlformats.org/markup-compatibility/2006" xmlns:aink="http://schemas.microsoft.com/office/drawing/2016/ink" xmlns:am3d="http://schemas.microsoft.com/office/drawing/2017/model3d" xmlns:o="urn:schemas-microsoft-com:office:office" xmlns:r="http://schemas.openxmlformats.org/officeDocument/2006/relationships" xmlns:m="http://schemas.openxmlformats.org/officeDocument/2006/math" xmlns:v="urn:schemas-microsoft-com:vml" xmlns:wp14="http://schemas.microsoft.com/office/word/2010/wordprocessingDrawing" xmlns:wp="http://schemas.openxmlformats.org/drawingml/2006/wordprocessingDrawing" xmlns:w10="urn:schemas-microsoft-com:office:word" xmlns:w="http://schemas.openxmlformats.org/wordprocessingml/2006/main" xmlns:w14="http://schemas.microsoft.com/office/word/2010/wordml" xmlns:w15="http://schemas.microsoft.com/office/word/2012/wordml" xmlns:w16cex="http://schemas.microsoft.com/office/word/2018/wordml/cex" xmlns:w16cid="http://schemas.microsoft.com/office/word/2016/wordml/cid" xmlns:w16="http://schemas.microsoft.com/office/word/2018/wordml" xmlns:w16se="http://schemas.microsoft.com/office/word/2015/wordml/symex" xmlns:wpg="http://schemas.microsoft.com/office/word/2010/wordprocessingGroup" xmlns:wpi="http://schemas.microsoft.com/office/word/2010/wordprocessingInk" xmlns:wne="http://schemas.microsoft.com/office/word/2006/wordml" xmlns:wps="http://schemas.microsoft.com/office/word/2010/wordprocessingShape" mc:Ignorable="w14 w15 w16se w16cid w16 w16cex wp14">
+<w:ftr xmlns:wpc="http://schemas.microsoft.com/office/word/2010/wordprocessingCanvas" xmlns:cx="http://schemas.microsoft.com/office/drawing/2014/chartex" xmlns:cx1="http://schemas.microsoft.com/office/drawing/2015/9/8/chartex" xmlns:cx2="http://schemas.microsoft.com/office/drawing/2015/10/21/chartex" xmlns:cx3="http://schemas.microsoft.com/office/drawing/2016/5/9/chartex" xmlns:cx4="http://schemas.microsoft.com/office/drawing/2016/5/10/chartex" xmlns:cx5="http://schemas.microsoft.com/office/drawing/2016/5/11/chartex" xmlns:cx6="http://schemas.microsoft.com/office/drawing/2016/5/12/chartex" xmlns:cx7="http://schemas.microsoft.com/office/drawing/2016/5/13/chartex" xmlns:cx8="http://schemas.microsoft.com/office/drawing/2016/5/14/chartex" xmlns:mc="http://schemas.openxmlformats.org/markup-compatibility/2006" xmlns:aink="http://schemas.microsoft.com/office/drawing/2016/ink" xmlns:am3d="http://schemas.microsoft.com/office/drawing/2017/model3d" xmlns:o="urn:schemas-microsoft-com:office:office" xmlns:r="http://schemas.openxmlformats.org/officeDocument/2006/relationships" xmlns:m="http://schemas.openxmlformats.org/officeDocument/2006/math" xmlns:v="urn:schemas-microsoft-com:vml" xmlns:wp14="http://schemas.microsoft.com/office/word/2010/wordprocessingDrawing" xmlns:wp="http://schemas.openxmlformats.org/drawingml/2006/wordprocessingDrawing" xmlns:w10="urn:schemas-microsoft-com:office:word" xmlns:w="http://schemas.openxmlformats.org/wordprocessingml/2006/main" xmlns:w14="http://schemas.microsoft.com/office/word/2010/wordml" xmlns:w15="http://schemas.microsoft.com/office/word/2012/wordml" xmlns:w16cid="http://schemas.microsoft.com/office/word/2016/wordml/cid" xmlns:w16se="http://schemas.microsoft.com/office/word/2015/wordml/symex" xmlns:wpg="http://schemas.microsoft.com/office/word/2010/wordprocessingGroup" xmlns:wpi="http://schemas.microsoft.com/office/word/2010/wordprocessingInk" xmlns:wne="http://schemas.microsoft.com/office/word/2006/wordml" xmlns:wps="http://schemas.microsoft.com/office/word/2010/wordprocessingShape" mc:Ignorable="w14 w15 w16se w16cid wp14">
   <w:sdt>
     <w:sdtPr>
       <w:id w:val="-1417479596"/>
@@ -2974,7 +3566,7 @@
 </file>
 
 <file path=word/footnotes.xml><?xml version="1.0" encoding="utf-8"?>
-<w:footnotes xmlns:wpc="http://schemas.microsoft.com/office/word/2010/wordprocessingCanvas" xmlns:cx="http://schemas.microsoft.com/office/drawing/2014/chartex" xmlns:cx1="http://schemas.microsoft.com/office/drawing/2015/9/8/chartex" xmlns:cx2="http://schemas.microsoft.com/office/drawing/2015/10/21/chartex" xmlns:cx3="http://schemas.microsoft.com/office/drawing/2016/5/9/chartex" xmlns:cx4="http://schemas.microsoft.com/office/drawing/2016/5/10/chartex" xmlns:cx5="http://schemas.microsoft.com/office/drawing/2016/5/11/chartex" xmlns:cx6="http://schemas.microsoft.com/office/drawing/2016/5/12/chartex" xmlns:cx7="http://schemas.microsoft.com/office/drawing/2016/5/13/chartex" xmlns:cx8="http://schemas.microsoft.com/office/drawing/2016/5/14/chartex" xmlns:mc="http://schemas.openxmlformats.org/markup-compatibility/2006" xmlns:aink="http://schemas.microsoft.com/office/drawing/2016/ink" xmlns:am3d="http://schemas.microsoft.com/office/drawing/2017/model3d" xmlns:o="urn:schemas-microsoft-com:office:office" xmlns:r="http://schemas.openxmlformats.org/officeDocument/2006/relationships" xmlns:m="http://schemas.openxmlformats.org/officeDocument/2006/math" xmlns:v="urn:schemas-microsoft-com:vml" xmlns:wp14="http://schemas.microsoft.com/office/word/2010/wordprocessingDrawing" xmlns:wp="http://schemas.openxmlformats.org/drawingml/2006/wordprocessingDrawing" xmlns:w10="urn:schemas-microsoft-com:office:word" xmlns:w="http://schemas.openxmlformats.org/wordprocessingml/2006/main" xmlns:w14="http://schemas.microsoft.com/office/word/2010/wordml" xmlns:w15="http://schemas.microsoft.com/office/word/2012/wordml" xmlns:w16cex="http://schemas.microsoft.com/office/word/2018/wordml/cex" xmlns:w16cid="http://schemas.microsoft.com/office/word/2016/wordml/cid" xmlns:w16="http://schemas.microsoft.com/office/word/2018/wordml" xmlns:w16se="http://schemas.microsoft.com/office/word/2015/wordml/symex" xmlns:wpg="http://schemas.microsoft.com/office/word/2010/wordprocessingGroup" xmlns:wpi="http://schemas.microsoft.com/office/word/2010/wordprocessingInk" xmlns:wne="http://schemas.microsoft.com/office/word/2006/wordml" xmlns:wps="http://schemas.microsoft.com/office/word/2010/wordprocessingShape" mc:Ignorable="w14 w15 w16se w16cid w16 w16cex wp14">
+<w:footnotes xmlns:wpc="http://schemas.microsoft.com/office/word/2010/wordprocessingCanvas" xmlns:cx="http://schemas.microsoft.com/office/drawing/2014/chartex" xmlns:cx1="http://schemas.microsoft.com/office/drawing/2015/9/8/chartex" xmlns:cx2="http://schemas.microsoft.com/office/drawing/2015/10/21/chartex" xmlns:cx3="http://schemas.microsoft.com/office/drawing/2016/5/9/chartex" xmlns:cx4="http://schemas.microsoft.com/office/drawing/2016/5/10/chartex" xmlns:cx5="http://schemas.microsoft.com/office/drawing/2016/5/11/chartex" xmlns:cx6="http://schemas.microsoft.com/office/drawing/2016/5/12/chartex" xmlns:cx7="http://schemas.microsoft.com/office/drawing/2016/5/13/chartex" xmlns:cx8="http://schemas.microsoft.com/office/drawing/2016/5/14/chartex" xmlns:mc="http://schemas.openxmlformats.org/markup-compatibility/2006" xmlns:aink="http://schemas.microsoft.com/office/drawing/2016/ink" xmlns:am3d="http://schemas.microsoft.com/office/drawing/2017/model3d" xmlns:o="urn:schemas-microsoft-com:office:office" xmlns:r="http://schemas.openxmlformats.org/officeDocument/2006/relationships" xmlns:m="http://schemas.openxmlformats.org/officeDocument/2006/math" xmlns:v="urn:schemas-microsoft-com:vml" xmlns:wp14="http://schemas.microsoft.com/office/word/2010/wordprocessingDrawing" xmlns:wp="http://schemas.openxmlformats.org/drawingml/2006/wordprocessingDrawing" xmlns:w10="urn:schemas-microsoft-com:office:word" xmlns:w="http://schemas.openxmlformats.org/wordprocessingml/2006/main" xmlns:w14="http://schemas.microsoft.com/office/word/2010/wordml" xmlns:w15="http://schemas.microsoft.com/office/word/2012/wordml" xmlns:w16cid="http://schemas.microsoft.com/office/word/2016/wordml/cid" xmlns:w16se="http://schemas.microsoft.com/office/word/2015/wordml/symex" xmlns:wpg="http://schemas.microsoft.com/office/word/2010/wordprocessingGroup" xmlns:wpi="http://schemas.microsoft.com/office/word/2010/wordprocessingInk" xmlns:wne="http://schemas.microsoft.com/office/word/2006/wordml" xmlns:wps="http://schemas.microsoft.com/office/word/2010/wordprocessingShape" mc:Ignorable="w14 w15 w16se w16cid wp14">
   <w:footnote w:type="separator" w:id="-1">
     <w:p>
       <w:pPr>
@@ -2999,7 +3591,7 @@
 </file>
 
 <file path=word/numbering.xml><?xml version="1.0" encoding="utf-8"?>
-<w:numbering xmlns:wpc="http://schemas.microsoft.com/office/word/2010/wordprocessingCanvas" xmlns:cx="http://schemas.microsoft.com/office/drawing/2014/chartex" xmlns:cx1="http://schemas.microsoft.com/office/drawing/2015/9/8/chartex" xmlns:cx2="http://schemas.microsoft.com/office/drawing/2015/10/21/chartex" xmlns:cx3="http://schemas.microsoft.com/office/drawing/2016/5/9/chartex" xmlns:cx4="http://schemas.microsoft.com/office/drawing/2016/5/10/chartex" xmlns:cx5="http://schemas.microsoft.com/office/drawing/2016/5/11/chartex" xmlns:cx6="http://schemas.microsoft.com/office/drawing/2016/5/12/chartex" xmlns:cx7="http://schemas.microsoft.com/office/drawing/2016/5/13/chartex" xmlns:cx8="http://schemas.microsoft.com/office/drawing/2016/5/14/chartex" xmlns:mc="http://schemas.openxmlformats.org/markup-compatibility/2006" xmlns:aink="http://schemas.microsoft.com/office/drawing/2016/ink" xmlns:am3d="http://schemas.microsoft.com/office/drawing/2017/model3d" xmlns:o="urn:schemas-microsoft-com:office:office" xmlns:r="http://schemas.openxmlformats.org/officeDocument/2006/relationships" xmlns:m="http://schemas.openxmlformats.org/officeDocument/2006/math" xmlns:v="urn:schemas-microsoft-com:vml" xmlns:wp14="http://schemas.microsoft.com/office/word/2010/wordprocessingDrawing" xmlns:wp="http://schemas.openxmlformats.org/drawingml/2006/wordprocessingDrawing" xmlns:w10="urn:schemas-microsoft-com:office:word" xmlns:w="http://schemas.openxmlformats.org/wordprocessingml/2006/main" xmlns:w14="http://schemas.microsoft.com/office/word/2010/wordml" xmlns:w15="http://schemas.microsoft.com/office/word/2012/wordml" xmlns:w16cex="http://schemas.microsoft.com/office/word/2018/wordml/cex" xmlns:w16cid="http://schemas.microsoft.com/office/word/2016/wordml/cid" xmlns:w16="http://schemas.microsoft.com/office/word/2018/wordml" xmlns:w16se="http://schemas.microsoft.com/office/word/2015/wordml/symex" xmlns:wpg="http://schemas.microsoft.com/office/word/2010/wordprocessingGroup" xmlns:wpi="http://schemas.microsoft.com/office/word/2010/wordprocessingInk" xmlns:wne="http://schemas.microsoft.com/office/word/2006/wordml" xmlns:wps="http://schemas.microsoft.com/office/word/2010/wordprocessingShape" mc:Ignorable="w14 w15 w16se w16cid w16 w16cex wp14">
+<w:numbering xmlns:wpc="http://schemas.microsoft.com/office/word/2010/wordprocessingCanvas" xmlns:cx="http://schemas.microsoft.com/office/drawing/2014/chartex" xmlns:cx1="http://schemas.microsoft.com/office/drawing/2015/9/8/chartex" xmlns:cx2="http://schemas.microsoft.com/office/drawing/2015/10/21/chartex" xmlns:cx3="http://schemas.microsoft.com/office/drawing/2016/5/9/chartex" xmlns:cx4="http://schemas.microsoft.com/office/drawing/2016/5/10/chartex" xmlns:cx5="http://schemas.microsoft.com/office/drawing/2016/5/11/chartex" xmlns:cx6="http://schemas.microsoft.com/office/drawing/2016/5/12/chartex" xmlns:cx7="http://schemas.microsoft.com/office/drawing/2016/5/13/chartex" xmlns:cx8="http://schemas.microsoft.com/office/drawing/2016/5/14/chartex" xmlns:mc="http://schemas.openxmlformats.org/markup-compatibility/2006" xmlns:aink="http://schemas.microsoft.com/office/drawing/2016/ink" xmlns:am3d="http://schemas.microsoft.com/office/drawing/2017/model3d" xmlns:o="urn:schemas-microsoft-com:office:office" xmlns:r="http://schemas.openxmlformats.org/officeDocument/2006/relationships" xmlns:m="http://schemas.openxmlformats.org/officeDocument/2006/math" xmlns:v="urn:schemas-microsoft-com:vml" xmlns:wp14="http://schemas.microsoft.com/office/word/2010/wordprocessingDrawing" xmlns:wp="http://schemas.openxmlformats.org/drawingml/2006/wordprocessingDrawing" xmlns:w10="urn:schemas-microsoft-com:office:word" xmlns:w="http://schemas.openxmlformats.org/wordprocessingml/2006/main" xmlns:w14="http://schemas.microsoft.com/office/word/2010/wordml" xmlns:w15="http://schemas.microsoft.com/office/word/2012/wordml" xmlns:w16cid="http://schemas.microsoft.com/office/word/2016/wordml/cid" xmlns:w16se="http://schemas.microsoft.com/office/word/2015/wordml/symex" xmlns:wpg="http://schemas.microsoft.com/office/word/2010/wordprocessingGroup" xmlns:wpi="http://schemas.microsoft.com/office/word/2010/wordprocessingInk" xmlns:wne="http://schemas.microsoft.com/office/word/2006/wordml" xmlns:wps="http://schemas.microsoft.com/office/word/2010/wordprocessingShape" mc:Ignorable="w14 w15 w16se w16cid wp14">
   <w:abstractNum w:abstractNumId="0" w15:restartNumberingAfterBreak="0">
     <w:nsid w:val="09606ADD"/>
     <w:multiLevelType w:val="hybridMultilevel"/>
@@ -3562,7 +4154,7 @@
   <w:abstractNum w:abstractNumId="5" w15:restartNumberingAfterBreak="0">
     <w:nsid w:val="2CB02241"/>
     <w:multiLevelType w:val="hybridMultilevel"/>
-    <w:tmpl w:val="37F2939E"/>
+    <w:tmpl w:val="78467586"/>
     <w:lvl w:ilvl="0" w:tplc="3FAE884C">
       <w:start w:val="4"/>
       <w:numFmt w:val="bullet"/>
@@ -3575,19 +4167,19 @@
         <w:rFonts w:ascii="Times New Roman" w:eastAsiaTheme="minorHAnsi" w:hAnsi="Times New Roman" w:cs="Times New Roman" w:hint="default"/>
       </w:rPr>
     </w:lvl>
-    <w:lvl w:ilvl="1" w:tplc="0C0A0003" w:tentative="1">
+    <w:lvl w:ilvl="1" w:tplc="0C0A0001">
       <w:start w:val="1"/>
       <w:numFmt w:val="bullet"/>
-      <w:lvlText w:val="o"/>
+      <w:lvlText w:val=""/>
       <w:lvlJc w:val="left"/>
       <w:pPr>
         <w:ind w:left="1440" w:hanging="360"/>
       </w:pPr>
       <w:rPr>
-        <w:rFonts w:ascii="Courier New" w:hAnsi="Courier New" w:cs="Courier New" w:hint="default"/>
-      </w:rPr>
-    </w:lvl>
-    <w:lvl w:ilvl="2" w:tplc="0C0A0005" w:tentative="1">
+        <w:rFonts w:ascii="Symbol" w:hAnsi="Symbol" w:hint="default"/>
+      </w:rPr>
+    </w:lvl>
+    <w:lvl w:ilvl="2" w:tplc="0C0A0005">
       <w:start w:val="1"/>
       <w:numFmt w:val="bullet"/>
       <w:lvlText w:val=""/>
@@ -3599,7 +4191,7 @@
         <w:rFonts w:ascii="Wingdings" w:hAnsi="Wingdings" w:hint="default"/>
       </w:rPr>
     </w:lvl>
-    <w:lvl w:ilvl="3" w:tplc="0C0A0001" w:tentative="1">
+    <w:lvl w:ilvl="3" w:tplc="0C0A0001">
       <w:start w:val="1"/>
       <w:numFmt w:val="bullet"/>
       <w:lvlText w:val=""/>
@@ -4199,7 +4791,7 @@
 </file>
 
 <file path=word/styles.xml><?xml version="1.0" encoding="utf-8"?>
-<w:styles xmlns:mc="http://schemas.openxmlformats.org/markup-compatibility/2006" xmlns:r="http://schemas.openxmlformats.org/officeDocument/2006/relationships" xmlns:w="http://schemas.openxmlformats.org/wordprocessingml/2006/main" xmlns:w14="http://schemas.microsoft.com/office/word/2010/wordml" xmlns:w15="http://schemas.microsoft.com/office/word/2012/wordml" xmlns:w16cex="http://schemas.microsoft.com/office/word/2018/wordml/cex" xmlns:w16cid="http://schemas.microsoft.com/office/word/2016/wordml/cid" xmlns:w16="http://schemas.microsoft.com/office/word/2018/wordml" xmlns:w16se="http://schemas.microsoft.com/office/word/2015/wordml/symex" mc:Ignorable="w14 w15 w16se w16cid w16 w16cex">
+<w:styles xmlns:mc="http://schemas.openxmlformats.org/markup-compatibility/2006" xmlns:r="http://schemas.openxmlformats.org/officeDocument/2006/relationships" xmlns:w="http://schemas.openxmlformats.org/wordprocessingml/2006/main" xmlns:w14="http://schemas.microsoft.com/office/word/2010/wordml" xmlns:w15="http://schemas.microsoft.com/office/word/2012/wordml" xmlns:w16cid="http://schemas.microsoft.com/office/word/2016/wordml/cid" xmlns:w16se="http://schemas.microsoft.com/office/word/2015/wordml/symex" mc:Ignorable="w14 w15 w16se w16cid">
   <w:docDefaults>
     <w:rPrDefault>
       <w:rPr>

--- a/Plan_Empresa.docx
+++ b/Plan_Empresa.docx
@@ -1,21 +1,11 @@
 
 <file path=word/document.xml><?xml version="1.0" encoding="utf-8"?>
-<w:document xmlns:wpc="http://schemas.microsoft.com/office/word/2010/wordprocessingCanvas" xmlns:cx="http://schemas.microsoft.com/office/drawing/2014/chartex" xmlns:cx1="http://schemas.microsoft.com/office/drawing/2015/9/8/chartex" xmlns:cx2="http://schemas.microsoft.com/office/drawing/2015/10/21/chartex" xmlns:cx3="http://schemas.microsoft.com/office/drawing/2016/5/9/chartex" xmlns:cx4="http://schemas.microsoft.com/office/drawing/2016/5/10/chartex" xmlns:cx5="http://schemas.microsoft.com/office/drawing/2016/5/11/chartex" xmlns:cx6="http://schemas.microsoft.com/office/drawing/2016/5/12/chartex" xmlns:cx7="http://schemas.microsoft.com/office/drawing/2016/5/13/chartex" xmlns:cx8="http://schemas.microsoft.com/office/drawing/2016/5/14/chartex" xmlns:mc="http://schemas.openxmlformats.org/markup-compatibility/2006" xmlns:aink="http://schemas.microsoft.com/office/drawing/2016/ink" xmlns:am3d="http://schemas.microsoft.com/office/drawing/2017/model3d" xmlns:o="urn:schemas-microsoft-com:office:office" xmlns:r="http://schemas.openxmlformats.org/officeDocument/2006/relationships" xmlns:m="http://schemas.openxmlformats.org/officeDocument/2006/math" xmlns:v="urn:schemas-microsoft-com:vml" xmlns:wp14="http://schemas.microsoft.com/office/word/2010/wordprocessingDrawing" xmlns:wp="http://schemas.openxmlformats.org/drawingml/2006/wordprocessingDrawing" xmlns:w10="urn:schemas-microsoft-com:office:word" xmlns:w="http://schemas.openxmlformats.org/wordprocessingml/2006/main" xmlns:w14="http://schemas.microsoft.com/office/word/2010/wordml" xmlns:w15="http://schemas.microsoft.com/office/word/2012/wordml" xmlns:w16cid="http://schemas.microsoft.com/office/word/2016/wordml/cid" xmlns:w16se="http://schemas.microsoft.com/office/word/2015/wordml/symex" xmlns:wpg="http://schemas.microsoft.com/office/word/2010/wordprocessingGroup" xmlns:wpi="http://schemas.microsoft.com/office/word/2010/wordprocessingInk" xmlns:wne="http://schemas.microsoft.com/office/word/2006/wordml" xmlns:wps="http://schemas.microsoft.com/office/word/2010/wordprocessingShape" mc:Ignorable="w14 w15 w16se w16cid wp14">
+<w:document xmlns:wpc="http://schemas.microsoft.com/office/word/2010/wordprocessingCanvas" xmlns:cx="http://schemas.microsoft.com/office/drawing/2014/chartex" xmlns:cx1="http://schemas.microsoft.com/office/drawing/2015/9/8/chartex" xmlns:cx2="http://schemas.microsoft.com/office/drawing/2015/10/21/chartex" xmlns:cx3="http://schemas.microsoft.com/office/drawing/2016/5/9/chartex" xmlns:cx4="http://schemas.microsoft.com/office/drawing/2016/5/10/chartex" xmlns:cx5="http://schemas.microsoft.com/office/drawing/2016/5/11/chartex" xmlns:cx6="http://schemas.microsoft.com/office/drawing/2016/5/12/chartex" xmlns:cx7="http://schemas.microsoft.com/office/drawing/2016/5/13/chartex" xmlns:cx8="http://schemas.microsoft.com/office/drawing/2016/5/14/chartex" xmlns:mc="http://schemas.openxmlformats.org/markup-compatibility/2006" xmlns:aink="http://schemas.microsoft.com/office/drawing/2016/ink" xmlns:am3d="http://schemas.microsoft.com/office/drawing/2017/model3d" xmlns:o="urn:schemas-microsoft-com:office:office" xmlns:r="http://schemas.openxmlformats.org/officeDocument/2006/relationships" xmlns:m="http://schemas.openxmlformats.org/officeDocument/2006/math" xmlns:v="urn:schemas-microsoft-com:vml" xmlns:wp14="http://schemas.microsoft.com/office/word/2010/wordprocessingDrawing" xmlns:wp="http://schemas.openxmlformats.org/drawingml/2006/wordprocessingDrawing" xmlns:w10="urn:schemas-microsoft-com:office:word" xmlns:w="http://schemas.openxmlformats.org/wordprocessingml/2006/main" xmlns:w14="http://schemas.microsoft.com/office/word/2010/wordml" xmlns:w15="http://schemas.microsoft.com/office/word/2012/wordml" xmlns:w16cex="http://schemas.microsoft.com/office/word/2018/wordml/cex" xmlns:w16cid="http://schemas.microsoft.com/office/word/2016/wordml/cid" xmlns:w16="http://schemas.microsoft.com/office/word/2018/wordml" xmlns:w16se="http://schemas.microsoft.com/office/word/2015/wordml/symex" xmlns:wpg="http://schemas.microsoft.com/office/word/2010/wordprocessingGroup" xmlns:wpi="http://schemas.microsoft.com/office/word/2010/wordprocessingInk" xmlns:wne="http://schemas.microsoft.com/office/word/2006/wordml" xmlns:wps="http://schemas.microsoft.com/office/word/2010/wordprocessingShape" mc:Ignorable="w14 w15 w16se w16cid w16 w16cex wp14">
   <w:body>
     <w:p>
       <w:pPr>
         <w:spacing w:line="360" w:lineRule="auto"/>
-        <w:rPr>
-          <w:rFonts w:ascii="Bahnschrift Condensed" w:hAnsi="Bahnschrift Condensed"/>
-          <w:sz w:val="130"/>
-          <w:szCs w:val="130"/>
-        </w:rPr>
-      </w:pPr>
-    </w:p>
-    <w:p>
-      <w:pPr>
-        <w:spacing w:line="360" w:lineRule="auto"/>
-        <w:jc w:val="center"/>
+        <w:ind w:firstLine="708"/>
         <w:rPr>
           <w:rFonts w:ascii="Bahnschrift Condensed" w:hAnsi="Bahnschrift Condensed"/>
           <w:b/>
@@ -163,6 +153,86 @@
     <w:p>
       <w:pPr>
         <w:spacing w:line="360" w:lineRule="auto"/>
+        <w:rPr>
+          <w:rFonts w:ascii="Times New Roman" w:hAnsi="Times New Roman" w:cs="Times New Roman"/>
+          <w:b/>
+          <w:sz w:val="24"/>
+          <w:szCs w:val="24"/>
+        </w:rPr>
+      </w:pPr>
+      <w:r>
+        <w:rPr>
+          <w:rFonts w:ascii="Times New Roman" w:hAnsi="Times New Roman" w:cs="Times New Roman"/>
+          <w:b/>
+          <w:sz w:val="24"/>
+          <w:szCs w:val="24"/>
+        </w:rPr>
+        <w:t>PABLO HORMIGO GONZÁLEZ</w:t>
+      </w:r>
+    </w:p>
+    <w:p>
+      <w:pPr>
+        <w:spacing w:line="360" w:lineRule="auto"/>
+        <w:rPr>
+          <w:rFonts w:ascii="Times New Roman" w:hAnsi="Times New Roman" w:cs="Times New Roman"/>
+          <w:b/>
+          <w:sz w:val="24"/>
+          <w:szCs w:val="24"/>
+        </w:rPr>
+      </w:pPr>
+      <w:r>
+        <w:rPr>
+          <w:rFonts w:ascii="Times New Roman" w:hAnsi="Times New Roman" w:cs="Times New Roman"/>
+          <w:b/>
+          <w:sz w:val="24"/>
+          <w:szCs w:val="24"/>
+        </w:rPr>
+        <w:t>ALVARO CABELLO BENITO</w:t>
+      </w:r>
+    </w:p>
+    <w:p>
+      <w:pPr>
+        <w:spacing w:line="360" w:lineRule="auto"/>
+        <w:rPr>
+          <w:rFonts w:ascii="Times New Roman" w:hAnsi="Times New Roman" w:cs="Times New Roman"/>
+          <w:b/>
+          <w:sz w:val="24"/>
+          <w:szCs w:val="24"/>
+        </w:rPr>
+      </w:pPr>
+      <w:r>
+        <w:rPr>
+          <w:rFonts w:ascii="Times New Roman" w:hAnsi="Times New Roman" w:cs="Times New Roman"/>
+          <w:b/>
+          <w:sz w:val="24"/>
+          <w:szCs w:val="24"/>
+        </w:rPr>
+        <w:t>JUAN JOSÉ LÓPEZ VEGA</w:t>
+      </w:r>
+    </w:p>
+    <w:p>
+      <w:pPr>
+        <w:spacing w:line="360" w:lineRule="auto"/>
+        <w:rPr>
+          <w:rFonts w:ascii="Times New Roman" w:hAnsi="Times New Roman" w:cs="Times New Roman"/>
+          <w:b/>
+          <w:sz w:val="24"/>
+          <w:szCs w:val="24"/>
+        </w:rPr>
+      </w:pPr>
+      <w:r>
+        <w:rPr>
+          <w:rFonts w:ascii="Times New Roman" w:hAnsi="Times New Roman" w:cs="Times New Roman"/>
+          <w:b/>
+          <w:sz w:val="24"/>
+          <w:szCs w:val="24"/>
+        </w:rPr>
+        <w:t>PABLO HERRÁN CASTRILLO</w:t>
+      </w:r>
+    </w:p>
+    <w:p>
+      <w:pPr>
+        <w:spacing w:line="360" w:lineRule="auto"/>
         <w:jc w:val="center"/>
         <w:rPr>
           <w:rFonts w:ascii="Bahnschrift Condensed" w:hAnsi="Bahnschrift Condensed"/>
@@ -175,7 +245,6 @@
     <w:p>
       <w:pPr>
         <w:spacing w:line="360" w:lineRule="auto"/>
-        <w:jc w:val="center"/>
         <w:rPr>
           <w:rFonts w:ascii="Bahnschrift Condensed" w:hAnsi="Bahnschrift Condensed"/>
           <w:b/>
@@ -311,6 +380,33 @@
           <w:szCs w:val="130"/>
         </w:rPr>
         <w:t>RESPONSABILIDAD SOCIAL</w:t>
+      </w:r>
+    </w:p>
+    <w:p>
+      <w:pPr>
+        <w:pStyle w:val="Prrafodelista"/>
+        <w:numPr>
+          <w:ilvl w:val="0"/>
+          <w:numId w:val="1"/>
+        </w:numPr>
+        <w:spacing w:line="360" w:lineRule="auto"/>
+        <w:rPr>
+          <w:rFonts w:ascii="Times New Roman" w:hAnsi="Times New Roman" w:cs="Times New Roman"/>
+          <w:b/>
+          <w:color w:val="002060"/>
+          <w:sz w:val="24"/>
+          <w:szCs w:val="130"/>
+        </w:rPr>
+      </w:pPr>
+      <w:r>
+        <w:rPr>
+          <w:rFonts w:ascii="Times New Roman" w:hAnsi="Times New Roman" w:cs="Times New Roman"/>
+          <w:b/>
+          <w:color w:val="002060"/>
+          <w:sz w:val="24"/>
+          <w:szCs w:val="130"/>
+        </w:rPr>
+        <w:t>ESTUDIO DE MERCADO</w:t>
       </w:r>
     </w:p>
     <w:p>
@@ -750,30 +846,262 @@
     </w:p>
     <w:p>
       <w:pPr>
-        <w:spacing w:line="360" w:lineRule="auto"/>
-        <w:ind w:left="360" w:firstLine="348"/>
-        <w:jc w:val="both"/>
-        <w:rPr>
-          <w:rFonts w:ascii="Times New Roman" w:hAnsi="Times New Roman" w:cs="Times New Roman"/>
-          <w:sz w:val="24"/>
-          <w:szCs w:val="130"/>
-        </w:rPr>
-      </w:pPr>
-      <w:r>
-        <w:rPr>
-          <w:rFonts w:ascii="Times New Roman" w:hAnsi="Times New Roman" w:cs="Times New Roman"/>
-          <w:sz w:val="24"/>
-          <w:szCs w:val="130"/>
-        </w:rPr>
-        <w:t>Código CNAE del sector de la empresa: 620</w:t>
-      </w:r>
-      <w:r>
-        <w:rPr>
-          <w:rFonts w:ascii="Times New Roman" w:hAnsi="Times New Roman" w:cs="Times New Roman"/>
-          <w:sz w:val="24"/>
-          <w:szCs w:val="130"/>
-        </w:rPr>
-        <w:t>1</w:t>
+        <w:pStyle w:val="Prrafodelista"/>
+        <w:spacing w:line="360" w:lineRule="auto"/>
+        <w:jc w:val="both"/>
+        <w:rPr>
+          <w:rFonts w:ascii="Times New Roman" w:hAnsi="Times New Roman" w:cs="Times New Roman"/>
+          <w:b/>
+          <w:color w:val="002060"/>
+          <w:sz w:val="24"/>
+          <w:szCs w:val="130"/>
+        </w:rPr>
+      </w:pPr>
+    </w:p>
+    <w:p>
+      <w:pPr>
+        <w:pStyle w:val="Prrafodelista"/>
+        <w:numPr>
+          <w:ilvl w:val="0"/>
+          <w:numId w:val="3"/>
+        </w:numPr>
+        <w:spacing w:line="360" w:lineRule="auto"/>
+        <w:jc w:val="both"/>
+        <w:rPr>
+          <w:rFonts w:ascii="Times New Roman" w:hAnsi="Times New Roman" w:cs="Times New Roman"/>
+          <w:b/>
+          <w:color w:val="002060"/>
+          <w:sz w:val="24"/>
+          <w:szCs w:val="130"/>
+        </w:rPr>
+      </w:pPr>
+      <w:r>
+        <w:rPr>
+          <w:rFonts w:ascii="Times New Roman" w:hAnsi="Times New Roman" w:cs="Times New Roman"/>
+          <w:b/>
+          <w:color w:val="002060"/>
+          <w:sz w:val="24"/>
+          <w:szCs w:val="130"/>
+        </w:rPr>
+        <w:t>PRESENTACIÓN DE LOS PROMOTORES</w:t>
+      </w:r>
+    </w:p>
+    <w:p>
+      <w:pPr>
+        <w:spacing w:line="360" w:lineRule="auto"/>
+        <w:jc w:val="both"/>
+        <w:rPr>
+          <w:rFonts w:ascii="Times New Roman" w:hAnsi="Times New Roman" w:cs="Times New Roman"/>
+          <w:b/>
+          <w:color w:val="002060"/>
+          <w:sz w:val="24"/>
+          <w:szCs w:val="130"/>
+        </w:rPr>
+      </w:pPr>
+    </w:p>
+    <w:p>
+      <w:pPr>
+        <w:spacing w:line="360" w:lineRule="auto"/>
+        <w:ind w:firstLine="708"/>
+        <w:jc w:val="both"/>
+        <w:rPr>
+          <w:rFonts w:ascii="Times New Roman" w:hAnsi="Times New Roman" w:cs="Times New Roman"/>
+          <w:sz w:val="24"/>
+          <w:szCs w:val="130"/>
+        </w:rPr>
+      </w:pPr>
+      <w:r>
+        <w:rPr>
+          <w:rFonts w:ascii="Times New Roman" w:hAnsi="Times New Roman" w:cs="Times New Roman"/>
+          <w:sz w:val="24"/>
+          <w:szCs w:val="130"/>
+        </w:rPr>
+        <w:t>Soy Pablo Hormigo, tengo 25 años y soy de Madrid. Estudié durante 5 años un Grado en Ingeniería de Telemática en la Universidad Politécnica de Madrid</w:t>
+      </w:r>
+      <w:r>
+        <w:rPr>
+          <w:rFonts w:ascii="Times New Roman" w:hAnsi="Times New Roman" w:cs="Times New Roman"/>
+          <w:sz w:val="24"/>
+          <w:szCs w:val="130"/>
+        </w:rPr>
+        <w:t xml:space="preserve"> </w:t>
+      </w:r>
+      <w:r>
+        <w:rPr>
+          <w:rFonts w:ascii="Times New Roman" w:hAnsi="Times New Roman" w:cs="Times New Roman"/>
+          <w:sz w:val="24"/>
+          <w:szCs w:val="130"/>
+        </w:rPr>
+        <w:t>pero hice una pausa para estudiar un Grado Superior en Desarrollo de Aplicaciones Multiplataforma y Web</w:t>
+      </w:r>
+      <w:r>
+        <w:rPr>
+          <w:rFonts w:ascii="Times New Roman" w:hAnsi="Times New Roman" w:cs="Times New Roman"/>
+          <w:sz w:val="24"/>
+          <w:szCs w:val="130"/>
+        </w:rPr>
+        <w:t xml:space="preserve">, </w:t>
+      </w:r>
+      <w:r>
+        <w:rPr>
+          <w:rFonts w:ascii="Times New Roman" w:hAnsi="Times New Roman" w:cs="Times New Roman"/>
+          <w:sz w:val="24"/>
+          <w:szCs w:val="130"/>
+        </w:rPr>
+        <w:t xml:space="preserve">con ambos </w:t>
+      </w:r>
+      <w:r>
+        <w:rPr>
+          <w:rFonts w:ascii="Times New Roman" w:hAnsi="Times New Roman" w:cs="Times New Roman"/>
+          <w:sz w:val="24"/>
+          <w:szCs w:val="130"/>
+        </w:rPr>
+        <w:lastRenderedPageBreak/>
+        <w:t>títulos espero tener suficientes conocimientos para labrarme un gran futuro.</w:t>
+      </w:r>
+      <w:r>
+        <w:rPr>
+          <w:rFonts w:ascii="Times New Roman" w:hAnsi="Times New Roman" w:cs="Times New Roman"/>
+          <w:sz w:val="24"/>
+          <w:szCs w:val="130"/>
+        </w:rPr>
+        <w:t xml:space="preserve"> </w:t>
+      </w:r>
+      <w:r>
+        <w:rPr>
+          <w:rFonts w:ascii="Times New Roman" w:hAnsi="Times New Roman" w:cs="Times New Roman"/>
+          <w:sz w:val="24"/>
+          <w:szCs w:val="130"/>
+        </w:rPr>
+        <w:t>Me considero una persona creativa, y con gran capacidad para trabajar en equipo.</w:t>
+      </w:r>
+    </w:p>
+    <w:p>
+      <w:pPr>
+        <w:spacing w:line="360" w:lineRule="auto"/>
+        <w:jc w:val="both"/>
+        <w:rPr>
+          <w:rFonts w:ascii="Times New Roman" w:hAnsi="Times New Roman" w:cs="Times New Roman"/>
+          <w:sz w:val="24"/>
+          <w:szCs w:val="130"/>
+        </w:rPr>
+      </w:pPr>
+    </w:p>
+    <w:p>
+      <w:pPr>
+        <w:spacing w:line="360" w:lineRule="auto"/>
+        <w:ind w:firstLine="708"/>
+        <w:jc w:val="both"/>
+        <w:rPr>
+          <w:rFonts w:ascii="Times New Roman" w:hAnsi="Times New Roman" w:cs="Times New Roman"/>
+          <w:sz w:val="24"/>
+          <w:szCs w:val="130"/>
+        </w:rPr>
+      </w:pPr>
+      <w:r>
+        <w:rPr>
+          <w:rFonts w:ascii="Times New Roman" w:hAnsi="Times New Roman" w:cs="Times New Roman"/>
+          <w:sz w:val="24"/>
+          <w:szCs w:val="130"/>
+        </w:rPr>
+        <w:t>Soy Juan José López, tengo 26 años y resido en Madrid. Actualmente estoy cursando un Grado Superior en Desarrollo de Aplicaciones Multiplataforma y Web en el que estoy ampliando mis conocimientos sobre programación en diferentes lenguajes. Poseo un Certificado de Profesionalidad por el SEPE. Tengo grandes dotes comunicativas ya que tengo facilidad para expresarme con propiedad, soy responsable y muy flexible a la hora de escuchar otras ideas y otros puntos de vista.</w:t>
+      </w:r>
+    </w:p>
+    <w:p>
+      <w:pPr>
+        <w:spacing w:line="360" w:lineRule="auto"/>
+        <w:jc w:val="both"/>
+        <w:rPr>
+          <w:rFonts w:ascii="Times New Roman" w:hAnsi="Times New Roman" w:cs="Times New Roman"/>
+          <w:sz w:val="24"/>
+          <w:szCs w:val="130"/>
+        </w:rPr>
+      </w:pPr>
+    </w:p>
+    <w:p>
+      <w:pPr>
+        <w:spacing w:line="360" w:lineRule="auto"/>
+        <w:ind w:firstLine="708"/>
+        <w:jc w:val="both"/>
+        <w:rPr>
+          <w:rFonts w:ascii="Times New Roman" w:hAnsi="Times New Roman" w:cs="Times New Roman"/>
+          <w:sz w:val="24"/>
+          <w:szCs w:val="130"/>
+        </w:rPr>
+      </w:pPr>
+      <w:r>
+        <w:rPr>
+          <w:rFonts w:ascii="Times New Roman" w:hAnsi="Times New Roman" w:cs="Times New Roman"/>
+          <w:sz w:val="24"/>
+          <w:szCs w:val="130"/>
+        </w:rPr>
+        <w:t>Soy Pablo Herrán, tengo 24 años y vivo en Valdemoro (Madrid). En estos momentos estoy haciendo un Grado Superior en Desarrollo de Aplicaciones Multiplataforma y Web con el que espero adquirir los conocimientos necesarios para conseguir una gran carrera profesional. Actualmente no tengo experiencia laboral, pero tengo confianza en m</w:t>
+      </w:r>
+      <w:r>
+        <w:rPr>
+          <w:rFonts w:ascii="Times New Roman" w:hAnsi="Times New Roman" w:cs="Times New Roman"/>
+          <w:sz w:val="24"/>
+          <w:szCs w:val="130"/>
+        </w:rPr>
+        <w:t>í</w:t>
+      </w:r>
+      <w:r>
+        <w:rPr>
+          <w:rFonts w:ascii="Times New Roman" w:hAnsi="Times New Roman" w:cs="Times New Roman"/>
+          <w:sz w:val="24"/>
+          <w:szCs w:val="130"/>
+        </w:rPr>
+        <w:t xml:space="preserve"> mismo para desenvolverme en cualquier puesto. Soy una persona asertiva, cualidad que me ayuda a tener gran habilidad comunicativa.</w:t>
+      </w:r>
+    </w:p>
+    <w:p>
+      <w:pPr>
+        <w:pStyle w:val="Prrafodelista"/>
+        <w:rPr>
+          <w:rFonts w:ascii="Times New Roman" w:hAnsi="Times New Roman" w:cs="Times New Roman"/>
+          <w:sz w:val="24"/>
+          <w:szCs w:val="130"/>
+        </w:rPr>
+      </w:pPr>
+    </w:p>
+    <w:p>
+      <w:pPr>
+        <w:pStyle w:val="Prrafodelista"/>
+        <w:spacing w:line="360" w:lineRule="auto"/>
+        <w:jc w:val="both"/>
+        <w:rPr>
+          <w:rFonts w:ascii="Times New Roman" w:hAnsi="Times New Roman" w:cs="Times New Roman"/>
+          <w:sz w:val="24"/>
+          <w:szCs w:val="130"/>
+        </w:rPr>
+      </w:pPr>
+    </w:p>
+    <w:p>
+      <w:pPr>
+        <w:spacing w:line="360" w:lineRule="auto"/>
+        <w:ind w:firstLine="708"/>
+        <w:jc w:val="both"/>
+        <w:rPr>
+          <w:rFonts w:ascii="Times New Roman" w:hAnsi="Times New Roman" w:cs="Times New Roman"/>
+          <w:sz w:val="24"/>
+          <w:szCs w:val="130"/>
+        </w:rPr>
+      </w:pPr>
+      <w:r>
+        <w:rPr>
+          <w:rFonts w:ascii="Times New Roman" w:hAnsi="Times New Roman" w:cs="Times New Roman"/>
+          <w:sz w:val="24"/>
+          <w:szCs w:val="130"/>
+        </w:rPr>
+        <w:t>Soy Álvaro Cabello, tengo 20 años y soy de</w:t>
+      </w:r>
+      <w:r>
+        <w:rPr>
+          <w:rFonts w:ascii="Times New Roman" w:hAnsi="Times New Roman" w:cs="Times New Roman"/>
+          <w:sz w:val="24"/>
+          <w:szCs w:val="130"/>
+        </w:rPr>
+        <w:t xml:space="preserve"> Meco</w:t>
       </w:r>
       <w:r>
         <w:rPr>
@@ -783,97 +1111,129 @@
         </w:rPr>
         <w:t>.</w:t>
       </w:r>
-    </w:p>
-    <w:p>
-      <w:pPr>
-        <w:spacing w:line="360" w:lineRule="auto"/>
-        <w:ind w:left="360" w:firstLine="348"/>
-        <w:jc w:val="both"/>
-        <w:rPr>
-          <w:rFonts w:ascii="Times New Roman" w:hAnsi="Times New Roman" w:cs="Times New Roman"/>
-          <w:color w:val="002060"/>
-          <w:sz w:val="24"/>
-          <w:szCs w:val="130"/>
-        </w:rPr>
-      </w:pPr>
-    </w:p>
-    <w:p>
-      <w:pPr>
-        <w:spacing w:line="360" w:lineRule="auto"/>
-        <w:ind w:left="360" w:firstLine="348"/>
-        <w:jc w:val="both"/>
-        <w:rPr>
-          <w:rFonts w:ascii="Times New Roman" w:hAnsi="Times New Roman" w:cs="Times New Roman"/>
-          <w:color w:val="002060"/>
-          <w:sz w:val="24"/>
-          <w:szCs w:val="130"/>
-        </w:rPr>
-      </w:pPr>
-    </w:p>
-    <w:p>
-      <w:pPr>
-        <w:spacing w:line="360" w:lineRule="auto"/>
-        <w:ind w:left="360" w:firstLine="348"/>
-        <w:jc w:val="both"/>
-        <w:rPr>
-          <w:rFonts w:ascii="Times New Roman" w:hAnsi="Times New Roman" w:cs="Times New Roman"/>
-          <w:color w:val="002060"/>
-          <w:sz w:val="24"/>
-          <w:szCs w:val="130"/>
-        </w:rPr>
-      </w:pPr>
-    </w:p>
-    <w:p>
-      <w:pPr>
-        <w:spacing w:line="360" w:lineRule="auto"/>
-        <w:ind w:left="360" w:firstLine="348"/>
-        <w:jc w:val="both"/>
-        <w:rPr>
-          <w:rFonts w:ascii="Times New Roman" w:hAnsi="Times New Roman" w:cs="Times New Roman"/>
-          <w:color w:val="002060"/>
-          <w:sz w:val="24"/>
-          <w:szCs w:val="130"/>
-        </w:rPr>
-      </w:pPr>
-    </w:p>
-    <w:p>
-      <w:pPr>
-        <w:spacing w:line="360" w:lineRule="auto"/>
-        <w:ind w:left="360" w:firstLine="348"/>
-        <w:jc w:val="both"/>
-        <w:rPr>
-          <w:rFonts w:ascii="Times New Roman" w:hAnsi="Times New Roman" w:cs="Times New Roman"/>
-          <w:color w:val="002060"/>
-          <w:sz w:val="24"/>
-          <w:szCs w:val="130"/>
-        </w:rPr>
-      </w:pPr>
-    </w:p>
-    <w:p>
-      <w:pPr>
-        <w:spacing w:line="360" w:lineRule="auto"/>
-        <w:ind w:left="360" w:firstLine="348"/>
-        <w:jc w:val="both"/>
-        <w:rPr>
-          <w:rFonts w:ascii="Times New Roman" w:hAnsi="Times New Roman" w:cs="Times New Roman"/>
-          <w:color w:val="002060"/>
-          <w:sz w:val="24"/>
-          <w:szCs w:val="130"/>
-        </w:rPr>
-      </w:pPr>
-    </w:p>
-    <w:p>
-      <w:pPr>
-        <w:spacing w:line="360" w:lineRule="auto"/>
-        <w:ind w:left="360" w:firstLine="348"/>
-        <w:jc w:val="both"/>
-        <w:rPr>
-          <w:rFonts w:ascii="Times New Roman" w:hAnsi="Times New Roman" w:cs="Times New Roman"/>
-          <w:color w:val="002060"/>
-          <w:sz w:val="24"/>
-          <w:szCs w:val="130"/>
-        </w:rPr>
-      </w:pPr>
+      <w:r>
+        <w:rPr>
+          <w:rFonts w:ascii="Times New Roman" w:hAnsi="Times New Roman" w:cs="Times New Roman"/>
+          <w:sz w:val="24"/>
+          <w:szCs w:val="130"/>
+        </w:rPr>
+        <w:t xml:space="preserve"> </w:t>
+      </w:r>
+      <w:r>
+        <w:rPr>
+          <w:rFonts w:ascii="Times New Roman" w:hAnsi="Times New Roman" w:cs="Times New Roman"/>
+          <w:sz w:val="24"/>
+          <w:szCs w:val="130"/>
+        </w:rPr>
+        <w:t xml:space="preserve">Me encuentro en mi segundo año de un Grado Superior en Desarrollo de Aplicaciones Multiplataforma y Web donde estoy desarrollando grandes conocimientos en lenguajes de programación tales como JAVA, HTML, </w:t>
+      </w:r>
+      <w:proofErr w:type="spellStart"/>
+      <w:r>
+        <w:rPr>
+          <w:rFonts w:ascii="Times New Roman" w:hAnsi="Times New Roman" w:cs="Times New Roman"/>
+          <w:sz w:val="24"/>
+          <w:szCs w:val="130"/>
+        </w:rPr>
+        <w:t>Javascript</w:t>
+      </w:r>
+      <w:proofErr w:type="spellEnd"/>
+      <w:r>
+        <w:rPr>
+          <w:rFonts w:ascii="Times New Roman" w:hAnsi="Times New Roman" w:cs="Times New Roman"/>
+          <w:sz w:val="24"/>
+          <w:szCs w:val="130"/>
+        </w:rPr>
+        <w:t xml:space="preserve"> o PHP. Me considero una persona con liderazgo, capaz de influir y motivar a los demás, pero siempre trabajando en equipo y siendo flexible con las ideas y propuestas de los demás. </w:t>
+      </w:r>
+    </w:p>
+    <w:p>
+      <w:pPr>
+        <w:pStyle w:val="Prrafodelista"/>
+        <w:spacing w:line="360" w:lineRule="auto"/>
+        <w:jc w:val="both"/>
+        <w:rPr>
+          <w:rFonts w:ascii="Times New Roman" w:hAnsi="Times New Roman" w:cs="Times New Roman"/>
+          <w:sz w:val="24"/>
+          <w:szCs w:val="130"/>
+        </w:rPr>
+      </w:pPr>
+    </w:p>
+    <w:p>
+      <w:pPr>
+        <w:spacing w:line="360" w:lineRule="auto"/>
+        <w:jc w:val="both"/>
+        <w:rPr>
+          <w:rFonts w:ascii="Times New Roman" w:hAnsi="Times New Roman" w:cs="Times New Roman"/>
+          <w:sz w:val="24"/>
+          <w:szCs w:val="130"/>
+        </w:rPr>
+      </w:pPr>
+      <w:r>
+        <w:rPr>
+          <w:rFonts w:ascii="Times New Roman" w:hAnsi="Times New Roman" w:cs="Times New Roman"/>
+          <w:sz w:val="24"/>
+          <w:szCs w:val="130"/>
+        </w:rPr>
+        <w:t xml:space="preserve">Los cuatro en conjunto estamos realizando el plan de empresa de </w:t>
+      </w:r>
+      <w:proofErr w:type="spellStart"/>
+      <w:r>
+        <w:rPr>
+          <w:rFonts w:ascii="Times New Roman" w:hAnsi="Times New Roman" w:cs="Times New Roman"/>
+          <w:sz w:val="24"/>
+          <w:szCs w:val="130"/>
+        </w:rPr>
+        <w:t>VirtualWallet</w:t>
+      </w:r>
+      <w:proofErr w:type="spellEnd"/>
+      <w:r>
+        <w:rPr>
+          <w:rFonts w:ascii="Times New Roman" w:hAnsi="Times New Roman" w:cs="Times New Roman"/>
+          <w:sz w:val="24"/>
+          <w:szCs w:val="130"/>
+        </w:rPr>
+        <w:t>, idea que estamos desarrollando desde cero para la asignatura de Empresa Iniciativa Emprendedora, donde cada miembro del grupo aporta las ideas necesarias para llegar a realizar una buena idea de negocio.</w:t>
+      </w:r>
+    </w:p>
+    <w:p>
+      <w:pPr>
+        <w:spacing w:line="360" w:lineRule="auto"/>
+        <w:jc w:val="both"/>
+        <w:rPr>
+          <w:rFonts w:ascii="Times New Roman" w:hAnsi="Times New Roman" w:cs="Times New Roman"/>
+          <w:sz w:val="24"/>
+          <w:szCs w:val="130"/>
+        </w:rPr>
+      </w:pPr>
+    </w:p>
+    <w:p>
+      <w:pPr>
+        <w:pStyle w:val="Prrafodelista"/>
+        <w:numPr>
+          <w:ilvl w:val="0"/>
+          <w:numId w:val="3"/>
+        </w:numPr>
+        <w:spacing w:line="360" w:lineRule="auto"/>
+        <w:jc w:val="both"/>
+        <w:rPr>
+          <w:rFonts w:ascii="Times New Roman" w:hAnsi="Times New Roman" w:cs="Times New Roman"/>
+          <w:b/>
+          <w:color w:val="002060"/>
+          <w:sz w:val="24"/>
+          <w:szCs w:val="130"/>
+        </w:rPr>
+      </w:pPr>
+      <w:r>
+        <w:rPr>
+          <w:rFonts w:ascii="Times New Roman" w:hAnsi="Times New Roman" w:cs="Times New Roman"/>
+          <w:b/>
+          <w:color w:val="002060"/>
+          <w:sz w:val="24"/>
+          <w:szCs w:val="130"/>
+        </w:rPr>
+        <w:lastRenderedPageBreak/>
+        <w:t>CULTURA EMPRESARIAL</w:t>
+      </w:r>
     </w:p>
     <w:p>
       <w:pPr>
@@ -898,16 +1258,1699 @@
           <w:sz w:val="24"/>
           <w:szCs w:val="130"/>
         </w:rPr>
-        <w:t xml:space="preserve"> ELABORACIÓN DEL BUSSINES MODEL CANVAS</w:t>
-      </w:r>
-    </w:p>
-    <w:p>
-      <w:pPr>
-        <w:spacing w:line="360" w:lineRule="auto"/>
-        <w:ind w:left="360"/>
-        <w:jc w:val="both"/>
-        <w:rPr>
-          <w:rFonts w:ascii="Times New Roman" w:hAnsi="Times New Roman" w:cs="Times New Roman"/>
+        <w:t xml:space="preserve"> </w:t>
+      </w:r>
+      <w:r>
+        <w:rPr>
+          <w:rFonts w:ascii="Times New Roman" w:hAnsi="Times New Roman" w:cs="Times New Roman"/>
+          <w:color w:val="002060"/>
+          <w:sz w:val="24"/>
+          <w:szCs w:val="130"/>
+        </w:rPr>
+        <w:t>MISIÓN DE LA EMPRESA</w:t>
+      </w:r>
+    </w:p>
+    <w:p>
+      <w:pPr>
+        <w:spacing w:line="360" w:lineRule="auto"/>
+        <w:ind w:firstLine="360"/>
+        <w:jc w:val="both"/>
+        <w:rPr>
+          <w:rFonts w:ascii="Times New Roman" w:hAnsi="Times New Roman" w:cs="Times New Roman"/>
+          <w:color w:val="000000" w:themeColor="text1"/>
+          <w:sz w:val="24"/>
+          <w:szCs w:val="130"/>
+        </w:rPr>
+      </w:pPr>
+      <w:r>
+        <w:rPr>
+          <w:rFonts w:ascii="Times New Roman" w:hAnsi="Times New Roman" w:cs="Times New Roman"/>
+          <w:color w:val="000000" w:themeColor="text1"/>
+          <w:sz w:val="24"/>
+          <w:szCs w:val="130"/>
+        </w:rPr>
+        <w:t>La</w:t>
+      </w:r>
+      <w:r>
+        <w:rPr>
+          <w:rFonts w:ascii="Times New Roman" w:hAnsi="Times New Roman" w:cs="Times New Roman"/>
+          <w:color w:val="000000" w:themeColor="text1"/>
+          <w:sz w:val="24"/>
+          <w:szCs w:val="130"/>
+        </w:rPr>
+        <w:t xml:space="preserve"> principal </w:t>
+      </w:r>
+      <w:r>
+        <w:rPr>
+          <w:rFonts w:ascii="Times New Roman" w:hAnsi="Times New Roman" w:cs="Times New Roman"/>
+          <w:color w:val="000000" w:themeColor="text1"/>
+          <w:sz w:val="24"/>
+          <w:szCs w:val="130"/>
+        </w:rPr>
+        <w:t>utilidad</w:t>
+      </w:r>
+      <w:r>
+        <w:rPr>
+          <w:rFonts w:ascii="Times New Roman" w:hAnsi="Times New Roman" w:cs="Times New Roman"/>
+          <w:color w:val="000000" w:themeColor="text1"/>
+          <w:sz w:val="24"/>
+          <w:szCs w:val="130"/>
+        </w:rPr>
+        <w:t xml:space="preserve"> de VirtualWallet hacia sus clientes es ofrecerles un método alternativo de gestión de su documentación personal y oficial, añadiéndole seguridad, comodidad y simplicidad acorde con la era de la digitalización actual</w:t>
+      </w:r>
+      <w:r>
+        <w:rPr>
+          <w:rFonts w:ascii="Times New Roman" w:hAnsi="Times New Roman" w:cs="Times New Roman"/>
+          <w:color w:val="000000" w:themeColor="text1"/>
+          <w:sz w:val="24"/>
+          <w:szCs w:val="130"/>
+        </w:rPr>
+        <w:t xml:space="preserve"> y la circunstancia de la pandemia</w:t>
+      </w:r>
+      <w:r>
+        <w:rPr>
+          <w:rFonts w:ascii="Times New Roman" w:hAnsi="Times New Roman" w:cs="Times New Roman"/>
+          <w:color w:val="000000" w:themeColor="text1"/>
+          <w:sz w:val="24"/>
+          <w:szCs w:val="130"/>
+        </w:rPr>
+        <w:t>.</w:t>
+      </w:r>
+    </w:p>
+    <w:p>
+      <w:pPr>
+        <w:spacing w:line="360" w:lineRule="auto"/>
+        <w:ind w:firstLine="360"/>
+        <w:jc w:val="both"/>
+        <w:rPr>
+          <w:rFonts w:ascii="Times New Roman" w:hAnsi="Times New Roman" w:cs="Times New Roman"/>
+          <w:color w:val="000000" w:themeColor="text1"/>
+          <w:sz w:val="24"/>
+          <w:szCs w:val="130"/>
+        </w:rPr>
+      </w:pPr>
+      <w:r>
+        <w:rPr>
+          <w:rFonts w:ascii="Times New Roman" w:hAnsi="Times New Roman" w:cs="Times New Roman"/>
+          <w:color w:val="000000" w:themeColor="text1"/>
+          <w:sz w:val="24"/>
+          <w:szCs w:val="130"/>
+        </w:rPr>
+        <w:t>El objetivo principal</w:t>
+      </w:r>
+      <w:r>
+        <w:rPr>
+          <w:rFonts w:ascii="Times New Roman" w:hAnsi="Times New Roman" w:cs="Times New Roman"/>
+          <w:color w:val="000000" w:themeColor="text1"/>
+          <w:sz w:val="24"/>
+          <w:szCs w:val="130"/>
+        </w:rPr>
+        <w:t xml:space="preserve"> de VirtualWallet es </w:t>
+      </w:r>
+      <w:r>
+        <w:rPr>
+          <w:rFonts w:ascii="Times New Roman" w:hAnsi="Times New Roman" w:cs="Times New Roman"/>
+          <w:color w:val="000000" w:themeColor="text1"/>
+          <w:sz w:val="24"/>
+          <w:szCs w:val="130"/>
+        </w:rPr>
+        <w:t>conseguir que toda la documentación de una persona pueda estar en su smartphone de forma segura y eficaz.</w:t>
+      </w:r>
+    </w:p>
+    <w:p>
+      <w:pPr>
+        <w:spacing w:line="360" w:lineRule="auto"/>
+        <w:ind w:firstLine="360"/>
+        <w:jc w:val="both"/>
+        <w:rPr>
+          <w:rFonts w:ascii="Times New Roman" w:hAnsi="Times New Roman" w:cs="Times New Roman"/>
+          <w:color w:val="000000" w:themeColor="text1"/>
+          <w:sz w:val="24"/>
+          <w:szCs w:val="130"/>
+        </w:rPr>
+      </w:pPr>
+      <w:r>
+        <w:rPr>
+          <w:rFonts w:ascii="Times New Roman" w:hAnsi="Times New Roman" w:cs="Times New Roman"/>
+          <w:color w:val="000000" w:themeColor="text1"/>
+          <w:sz w:val="24"/>
+          <w:szCs w:val="130"/>
+        </w:rPr>
+        <w:t xml:space="preserve">La organización de la empresa consiste en distintos departamentos (Desarrollo de software, RRHH, Marketing digital, Departamento Jurídico…) que trabajando unidos puedan lograr beneficios para la empresa y para </w:t>
+      </w:r>
+      <w:r>
+        <w:rPr>
+          <w:rFonts w:ascii="Times New Roman" w:hAnsi="Times New Roman" w:cs="Times New Roman"/>
+          <w:color w:val="000000" w:themeColor="text1"/>
+          <w:sz w:val="24"/>
+          <w:szCs w:val="130"/>
+        </w:rPr>
+        <w:t>sí</w:t>
+      </w:r>
+      <w:r>
+        <w:rPr>
+          <w:rFonts w:ascii="Times New Roman" w:hAnsi="Times New Roman" w:cs="Times New Roman"/>
+          <w:color w:val="000000" w:themeColor="text1"/>
+          <w:sz w:val="24"/>
+          <w:szCs w:val="130"/>
+        </w:rPr>
+        <w:t xml:space="preserve"> mismos.</w:t>
+      </w:r>
+    </w:p>
+    <w:p>
+      <w:pPr>
+        <w:pStyle w:val="Prrafodelista"/>
+        <w:numPr>
+          <w:ilvl w:val="1"/>
+          <w:numId w:val="3"/>
+        </w:numPr>
+        <w:spacing w:line="360" w:lineRule="auto"/>
+        <w:jc w:val="both"/>
+        <w:rPr>
+          <w:rFonts w:ascii="Times New Roman" w:hAnsi="Times New Roman" w:cs="Times New Roman"/>
+          <w:color w:val="002060"/>
+          <w:sz w:val="24"/>
+          <w:szCs w:val="130"/>
+        </w:rPr>
+      </w:pPr>
+      <w:r>
+        <w:rPr>
+          <w:rFonts w:ascii="Times New Roman" w:hAnsi="Times New Roman" w:cs="Times New Roman"/>
+          <w:color w:val="002060"/>
+          <w:sz w:val="24"/>
+          <w:szCs w:val="130"/>
+        </w:rPr>
+        <w:t xml:space="preserve"> VISIÓN DE LA EMPRESA</w:t>
+      </w:r>
+    </w:p>
+    <w:p>
+      <w:pPr>
+        <w:spacing w:line="360" w:lineRule="auto"/>
+        <w:ind w:firstLine="360"/>
+        <w:jc w:val="both"/>
+        <w:rPr>
+          <w:rFonts w:ascii="Times New Roman" w:hAnsi="Times New Roman" w:cs="Times New Roman"/>
+          <w:sz w:val="24"/>
+          <w:szCs w:val="130"/>
+        </w:rPr>
+      </w:pPr>
+      <w:r>
+        <w:rPr>
+          <w:rFonts w:ascii="Times New Roman" w:hAnsi="Times New Roman" w:cs="Times New Roman"/>
+          <w:sz w:val="24"/>
+          <w:szCs w:val="130"/>
+        </w:rPr>
+        <w:t>La visión de la empresa es conseguir a largo plazo una sociedad en la cual la acreditación personal esté totalmente virtualizada, sin las desventajas que supone cualquier documento físico.</w:t>
+      </w:r>
+    </w:p>
+    <w:p>
+      <w:pPr>
+        <w:spacing w:line="360" w:lineRule="auto"/>
+        <w:ind w:firstLine="360"/>
+        <w:jc w:val="both"/>
+        <w:rPr>
+          <w:rFonts w:ascii="Times New Roman" w:hAnsi="Times New Roman" w:cs="Times New Roman"/>
+          <w:sz w:val="24"/>
+          <w:szCs w:val="130"/>
+        </w:rPr>
+      </w:pPr>
+      <w:r>
+        <w:rPr>
+          <w:rFonts w:ascii="Times New Roman" w:hAnsi="Times New Roman" w:cs="Times New Roman"/>
+          <w:sz w:val="24"/>
+          <w:szCs w:val="130"/>
+        </w:rPr>
+        <w:t xml:space="preserve"> </w:t>
+      </w:r>
+    </w:p>
+    <w:p>
+      <w:pPr>
+        <w:spacing w:line="360" w:lineRule="auto"/>
+        <w:ind w:firstLine="360"/>
+        <w:jc w:val="both"/>
+        <w:rPr>
+          <w:rFonts w:ascii="Times New Roman" w:hAnsi="Times New Roman" w:cs="Times New Roman"/>
+          <w:sz w:val="24"/>
+          <w:szCs w:val="130"/>
+        </w:rPr>
+      </w:pPr>
+    </w:p>
+    <w:p>
+      <w:pPr>
+        <w:pStyle w:val="Prrafodelista"/>
+        <w:numPr>
+          <w:ilvl w:val="1"/>
+          <w:numId w:val="3"/>
+        </w:numPr>
+        <w:spacing w:line="360" w:lineRule="auto"/>
+        <w:jc w:val="both"/>
+        <w:rPr>
+          <w:rFonts w:ascii="Times New Roman" w:hAnsi="Times New Roman" w:cs="Times New Roman"/>
+          <w:color w:val="002060"/>
+          <w:sz w:val="24"/>
+          <w:szCs w:val="130"/>
+        </w:rPr>
+      </w:pPr>
+      <w:r>
+        <w:rPr>
+          <w:rFonts w:ascii="Times New Roman" w:hAnsi="Times New Roman" w:cs="Times New Roman"/>
+          <w:color w:val="002060"/>
+          <w:sz w:val="24"/>
+          <w:szCs w:val="130"/>
+        </w:rPr>
+        <w:t xml:space="preserve"> VALORES DE LA EMPRESA</w:t>
+      </w:r>
+    </w:p>
+    <w:p>
+      <w:pPr>
+        <w:spacing w:line="360" w:lineRule="auto"/>
+        <w:ind w:firstLine="284"/>
+        <w:jc w:val="both"/>
+        <w:rPr>
+          <w:rFonts w:ascii="Times New Roman" w:hAnsi="Times New Roman" w:cs="Times New Roman"/>
+          <w:sz w:val="24"/>
+          <w:szCs w:val="130"/>
+        </w:rPr>
+      </w:pPr>
+      <w:r>
+        <w:rPr>
+          <w:rFonts w:ascii="Times New Roman" w:hAnsi="Times New Roman" w:cs="Times New Roman"/>
+          <w:sz w:val="24"/>
+          <w:szCs w:val="130"/>
+        </w:rPr>
+        <w:t xml:space="preserve"> En VirtualWallet estamos comprometidos con el medio ambiente, por lo tanto, apostamos por un futuro sin plásticos. Gracias a la virtualización de la cartera, no sería necesario producir tarjetas físicas que, una vez caducadas, por ejemplo, serían desechadas contaminando así nuestros mares y océanos ya que se estima que unos 8 millones de toneladas son arrojadas a estas aguas. </w:t>
+      </w:r>
+    </w:p>
+    <w:p>
+      <w:pPr>
+        <w:spacing w:line="360" w:lineRule="auto"/>
+        <w:ind w:firstLine="284"/>
+        <w:jc w:val="both"/>
+        <w:rPr>
+          <w:rFonts w:ascii="Times New Roman" w:hAnsi="Times New Roman" w:cs="Times New Roman"/>
+          <w:sz w:val="24"/>
+          <w:szCs w:val="130"/>
+        </w:rPr>
+      </w:pPr>
+      <w:r>
+        <w:rPr>
+          <w:rFonts w:ascii="Times New Roman" w:hAnsi="Times New Roman" w:cs="Times New Roman"/>
+          <w:sz w:val="24"/>
+          <w:szCs w:val="130"/>
+        </w:rPr>
+        <w:t xml:space="preserve">Estamos comprometidos con la ley y con la comodidad de nuestros clientes. Gracias a VirtualWallet, podrás tener siempre en tu móvil el DNI o el </w:t>
+      </w:r>
+      <w:r>
+        <w:rPr>
+          <w:rFonts w:ascii="Times New Roman" w:hAnsi="Times New Roman" w:cs="Times New Roman"/>
+          <w:sz w:val="24"/>
+          <w:szCs w:val="130"/>
+        </w:rPr>
+        <w:t>carné</w:t>
+      </w:r>
+      <w:r>
+        <w:rPr>
+          <w:rFonts w:ascii="Times New Roman" w:hAnsi="Times New Roman" w:cs="Times New Roman"/>
+          <w:sz w:val="24"/>
+          <w:szCs w:val="130"/>
+        </w:rPr>
+        <w:t xml:space="preserve"> de conducir, documentos muy importantes, que siempre se nos pueden pedir por una figura de autoridad y que muchas personas no llevan encima en ciertas circunstancias por miedo a perderlo o porque simplemente piensan que no lo van a necesitar.</w:t>
+      </w:r>
+    </w:p>
+    <w:p>
+      <w:pPr>
+        <w:spacing w:line="360" w:lineRule="auto"/>
+        <w:ind w:firstLine="284"/>
+        <w:jc w:val="both"/>
+        <w:rPr>
+          <w:rFonts w:ascii="Times New Roman" w:hAnsi="Times New Roman" w:cs="Times New Roman"/>
+          <w:sz w:val="24"/>
+          <w:szCs w:val="130"/>
+        </w:rPr>
+      </w:pPr>
+      <w:r>
+        <w:rPr>
+          <w:rFonts w:ascii="Times New Roman" w:hAnsi="Times New Roman" w:cs="Times New Roman"/>
+          <w:sz w:val="24"/>
+          <w:szCs w:val="130"/>
+        </w:rPr>
+        <w:t xml:space="preserve">En los tiempos actuales estamos viviendo una pandemia como es el COVID-19, en todos los establecimientos se nos recomienda pagar con tarjeta para evitar así el contacto. Gracias a la </w:t>
+      </w:r>
+      <w:r>
+        <w:rPr>
+          <w:rFonts w:ascii="Times New Roman" w:hAnsi="Times New Roman" w:cs="Times New Roman"/>
+          <w:sz w:val="24"/>
+          <w:szCs w:val="130"/>
+        </w:rPr>
+        <w:lastRenderedPageBreak/>
+        <w:t xml:space="preserve">tecnología actual, no solo tenemos ante nosotros pagar con el NFC de nuestros móviles, si no también pasar el bono transporte o enseñar el DNI sin necesidad de que haya ningún tipo de contacto. </w:t>
+      </w:r>
+    </w:p>
+    <w:p>
+      <w:pPr>
+        <w:spacing w:line="360" w:lineRule="auto"/>
+        <w:ind w:firstLine="284"/>
+        <w:jc w:val="both"/>
+        <w:rPr>
+          <w:rFonts w:ascii="Times New Roman" w:hAnsi="Times New Roman" w:cs="Times New Roman"/>
+          <w:sz w:val="24"/>
+          <w:szCs w:val="130"/>
+        </w:rPr>
+      </w:pPr>
+    </w:p>
+    <w:p>
+      <w:pPr>
+        <w:pStyle w:val="Prrafodelista"/>
+        <w:numPr>
+          <w:ilvl w:val="0"/>
+          <w:numId w:val="3"/>
+        </w:numPr>
+        <w:spacing w:line="360" w:lineRule="auto"/>
+        <w:jc w:val="both"/>
+        <w:rPr>
+          <w:rFonts w:ascii="Times New Roman" w:hAnsi="Times New Roman" w:cs="Times New Roman"/>
+          <w:sz w:val="28"/>
+          <w:szCs w:val="28"/>
+        </w:rPr>
+      </w:pPr>
+      <w:r>
+        <w:rPr>
+          <w:rFonts w:ascii="Times New Roman" w:hAnsi="Times New Roman" w:cs="Times New Roman"/>
+          <w:b/>
+          <w:color w:val="002060"/>
+          <w:sz w:val="28"/>
+          <w:szCs w:val="28"/>
+        </w:rPr>
+        <w:t>RESPONSABILIDAD SOCIAL</w:t>
+      </w:r>
+    </w:p>
+    <w:p>
+      <w:pPr>
+        <w:spacing w:line="360" w:lineRule="auto"/>
+        <w:jc w:val="both"/>
+        <w:rPr>
+          <w:rFonts w:ascii="Times New Roman" w:hAnsi="Times New Roman" w:cs="Times New Roman"/>
+          <w:sz w:val="24"/>
+          <w:szCs w:val="130"/>
+        </w:rPr>
+      </w:pPr>
+      <w:r>
+        <w:rPr>
+          <w:rFonts w:ascii="Times New Roman" w:hAnsi="Times New Roman" w:cs="Times New Roman"/>
+          <w:sz w:val="24"/>
+          <w:szCs w:val="130"/>
+        </w:rPr>
+        <w:t xml:space="preserve">La responsabilidad social de </w:t>
+      </w:r>
+      <w:r>
+        <w:rPr>
+          <w:rFonts w:ascii="Times New Roman" w:hAnsi="Times New Roman" w:cs="Times New Roman"/>
+          <w:sz w:val="24"/>
+          <w:szCs w:val="130"/>
+        </w:rPr>
+        <w:t>VirtualWallet</w:t>
+      </w:r>
+      <w:r>
+        <w:rPr>
+          <w:rFonts w:ascii="Times New Roman" w:hAnsi="Times New Roman" w:cs="Times New Roman"/>
+          <w:sz w:val="24"/>
+          <w:szCs w:val="130"/>
+        </w:rPr>
+        <w:t xml:space="preserve"> se apoya en 3 pilares fundamentales. </w:t>
+      </w:r>
+    </w:p>
+    <w:p>
+      <w:pPr>
+        <w:pStyle w:val="Prrafodelista"/>
+        <w:numPr>
+          <w:ilvl w:val="1"/>
+          <w:numId w:val="24"/>
+        </w:numPr>
+        <w:spacing w:line="360" w:lineRule="auto"/>
+        <w:jc w:val="both"/>
+        <w:rPr>
+          <w:rFonts w:ascii="Times New Roman" w:hAnsi="Times New Roman" w:cs="Times New Roman"/>
+          <w:b/>
+          <w:bCs/>
+          <w:sz w:val="24"/>
+          <w:szCs w:val="130"/>
+        </w:rPr>
+      </w:pPr>
+      <w:r>
+        <w:rPr>
+          <w:rFonts w:ascii="Times New Roman" w:hAnsi="Times New Roman" w:cs="Times New Roman"/>
+          <w:b/>
+          <w:bCs/>
+          <w:sz w:val="24"/>
+          <w:szCs w:val="130"/>
+        </w:rPr>
+        <w:t xml:space="preserve"> </w:t>
+      </w:r>
+      <w:r>
+        <w:rPr>
+          <w:rFonts w:ascii="Times New Roman" w:hAnsi="Times New Roman" w:cs="Times New Roman"/>
+          <w:b/>
+          <w:bCs/>
+          <w:sz w:val="24"/>
+          <w:szCs w:val="130"/>
+        </w:rPr>
+        <w:t>DIMENSION MEDIOAMBIENTAL</w:t>
+      </w:r>
+    </w:p>
+    <w:p>
+      <w:pPr>
+        <w:spacing w:line="360" w:lineRule="auto"/>
+        <w:ind w:left="360" w:firstLine="348"/>
+        <w:jc w:val="both"/>
+        <w:rPr>
+          <w:rFonts w:ascii="Times New Roman" w:hAnsi="Times New Roman" w:cs="Times New Roman"/>
+          <w:sz w:val="24"/>
+          <w:szCs w:val="130"/>
+        </w:rPr>
+      </w:pPr>
+      <w:r>
+        <w:rPr>
+          <w:rFonts w:ascii="Times New Roman" w:hAnsi="Times New Roman" w:cs="Times New Roman"/>
+          <w:sz w:val="24"/>
+          <w:szCs w:val="130"/>
+        </w:rPr>
+        <w:t>Nuestro papel en este ámbito es sencillo, la virtualización de la documentación permitirá frenar el consumo de plástico y papel y</w:t>
+      </w:r>
+      <w:r>
+        <w:rPr>
+          <w:rFonts w:ascii="Times New Roman" w:hAnsi="Times New Roman" w:cs="Times New Roman"/>
+          <w:sz w:val="24"/>
+          <w:szCs w:val="130"/>
+        </w:rPr>
+        <w:t>, por consiguiente,</w:t>
+      </w:r>
+      <w:r>
+        <w:rPr>
+          <w:rFonts w:ascii="Times New Roman" w:hAnsi="Times New Roman" w:cs="Times New Roman"/>
+          <w:sz w:val="24"/>
+          <w:szCs w:val="130"/>
+        </w:rPr>
+        <w:t xml:space="preserve"> luchar contra problemas graves de nuestra sociedad como son el cambio climático y la deforestación.</w:t>
+      </w:r>
+    </w:p>
+    <w:p>
+      <w:pPr>
+        <w:pStyle w:val="Prrafodelista"/>
+        <w:numPr>
+          <w:ilvl w:val="1"/>
+          <w:numId w:val="24"/>
+        </w:numPr>
+        <w:spacing w:line="360" w:lineRule="auto"/>
+        <w:jc w:val="both"/>
+        <w:rPr>
+          <w:rFonts w:ascii="Times New Roman" w:hAnsi="Times New Roman" w:cs="Times New Roman"/>
+          <w:sz w:val="24"/>
+          <w:szCs w:val="130"/>
+        </w:rPr>
+      </w:pPr>
+      <w:r>
+        <w:rPr>
+          <w:rFonts w:ascii="Times New Roman" w:hAnsi="Times New Roman" w:cs="Times New Roman"/>
+          <w:b/>
+          <w:bCs/>
+          <w:sz w:val="24"/>
+          <w:szCs w:val="96"/>
+        </w:rPr>
+        <w:t>DIMENSIÓN ECONÓMICO-FINANCIERA Y DE GESTIÓN</w:t>
+      </w:r>
+    </w:p>
+    <w:p>
+      <w:pPr>
+        <w:spacing w:line="360" w:lineRule="auto"/>
+        <w:ind w:left="360" w:firstLine="348"/>
+        <w:jc w:val="both"/>
+        <w:rPr>
+          <w:rFonts w:ascii="Times New Roman" w:hAnsi="Times New Roman" w:cs="Times New Roman"/>
+          <w:sz w:val="24"/>
+          <w:szCs w:val="130"/>
+        </w:rPr>
+      </w:pPr>
+      <w:proofErr w:type="spellStart"/>
+      <w:r>
+        <w:rPr>
+          <w:rFonts w:ascii="Times New Roman" w:hAnsi="Times New Roman" w:cs="Times New Roman"/>
+          <w:sz w:val="24"/>
+          <w:szCs w:val="130"/>
+        </w:rPr>
+        <w:t>VirtualWallet</w:t>
+      </w:r>
+      <w:proofErr w:type="spellEnd"/>
+      <w:r>
+        <w:rPr>
+          <w:rFonts w:ascii="Times New Roman" w:hAnsi="Times New Roman" w:cs="Times New Roman"/>
+          <w:sz w:val="24"/>
+          <w:szCs w:val="130"/>
+        </w:rPr>
+        <w:t xml:space="preserve"> es un servicio </w:t>
+      </w:r>
+      <w:r>
+        <w:rPr>
+          <w:rFonts w:ascii="Times New Roman" w:hAnsi="Times New Roman" w:cs="Times New Roman"/>
+          <w:sz w:val="24"/>
+          <w:szCs w:val="130"/>
+        </w:rPr>
+        <w:t>gratuito para lo documentos oficiales de los usuarios que adquieran nuestros servicios debido a la relación de confianza que pretendemos tener con las entidades que</w:t>
+      </w:r>
+      <w:r>
+        <w:rPr>
+          <w:rFonts w:ascii="Times New Roman" w:hAnsi="Times New Roman" w:cs="Times New Roman"/>
+          <w:sz w:val="24"/>
+          <w:szCs w:val="130"/>
+        </w:rPr>
+        <w:t xml:space="preserve"> gestionan dicha documentación, nuestra principal preocupación es que las personas puedan tener digitalizada su identidad de manera segura y</w:t>
+      </w:r>
+      <w:r>
+        <w:rPr>
+          <w:rFonts w:ascii="Times New Roman" w:hAnsi="Times New Roman" w:cs="Times New Roman"/>
+          <w:sz w:val="24"/>
+          <w:szCs w:val="130"/>
+        </w:rPr>
+        <w:t xml:space="preserve"> a</w:t>
+      </w:r>
+      <w:r>
+        <w:rPr>
+          <w:rFonts w:ascii="Times New Roman" w:hAnsi="Times New Roman" w:cs="Times New Roman"/>
+          <w:sz w:val="24"/>
+          <w:szCs w:val="130"/>
+        </w:rPr>
+        <w:t xml:space="preserve"> 0 coste.</w:t>
+      </w:r>
+      <w:r>
+        <w:rPr>
+          <w:rFonts w:ascii="Times New Roman" w:hAnsi="Times New Roman" w:cs="Times New Roman"/>
+          <w:sz w:val="24"/>
+          <w:szCs w:val="130"/>
+        </w:rPr>
+        <w:t xml:space="preserve"> </w:t>
+      </w:r>
+    </w:p>
+    <w:p>
+      <w:pPr>
+        <w:pStyle w:val="Prrafodelista"/>
+        <w:numPr>
+          <w:ilvl w:val="1"/>
+          <w:numId w:val="24"/>
+        </w:numPr>
+        <w:spacing w:line="360" w:lineRule="auto"/>
+        <w:jc w:val="both"/>
+        <w:rPr>
+          <w:rFonts w:ascii="Times New Roman" w:hAnsi="Times New Roman" w:cs="Times New Roman"/>
+          <w:sz w:val="24"/>
+          <w:szCs w:val="130"/>
+        </w:rPr>
+      </w:pPr>
+      <w:r>
+        <w:rPr>
+          <w:rFonts w:ascii="Times New Roman" w:hAnsi="Times New Roman" w:cs="Times New Roman"/>
+          <w:b/>
+          <w:bCs/>
+          <w:sz w:val="24"/>
+          <w:szCs w:val="130"/>
+        </w:rPr>
+        <w:t xml:space="preserve"> DIMENSIÓN SOCIAL</w:t>
+      </w:r>
+      <w:r>
+        <w:rPr>
+          <w:rFonts w:ascii="Times New Roman" w:hAnsi="Times New Roman" w:cs="Times New Roman"/>
+          <w:sz w:val="24"/>
+          <w:szCs w:val="130"/>
+        </w:rPr>
+        <w:t>:</w:t>
+      </w:r>
+      <w:r>
+        <w:rPr>
+          <w:rFonts w:ascii="Times New Roman" w:hAnsi="Times New Roman" w:cs="Times New Roman"/>
+          <w:sz w:val="24"/>
+          <w:szCs w:val="130"/>
+        </w:rPr>
+        <w:t xml:space="preserve"> </w:t>
+      </w:r>
+    </w:p>
+    <w:p>
+      <w:pPr>
+        <w:spacing w:line="360" w:lineRule="auto"/>
+        <w:ind w:firstLine="360"/>
+        <w:jc w:val="both"/>
+        <w:rPr>
+          <w:rFonts w:ascii="Times New Roman" w:hAnsi="Times New Roman" w:cs="Times New Roman"/>
+          <w:sz w:val="24"/>
+          <w:szCs w:val="130"/>
+        </w:rPr>
+      </w:pPr>
+      <w:r>
+        <w:rPr>
+          <w:rFonts w:ascii="Times New Roman" w:hAnsi="Times New Roman" w:cs="Times New Roman"/>
+          <w:sz w:val="24"/>
+          <w:szCs w:val="130"/>
+        </w:rPr>
+        <w:t xml:space="preserve">Una de las ideas más recurrentes que hemos expuesto sobre nuestra </w:t>
+      </w:r>
+      <w:r>
+        <w:rPr>
+          <w:rFonts w:ascii="Times New Roman" w:hAnsi="Times New Roman" w:cs="Times New Roman"/>
+          <w:sz w:val="24"/>
+          <w:szCs w:val="130"/>
+        </w:rPr>
+        <w:t>empresa</w:t>
+      </w:r>
+      <w:r>
+        <w:rPr>
+          <w:rFonts w:ascii="Times New Roman" w:hAnsi="Times New Roman" w:cs="Times New Roman"/>
+          <w:sz w:val="24"/>
+          <w:szCs w:val="130"/>
+        </w:rPr>
+        <w:t xml:space="preserve"> es la seguridad. La incertidumbre que produce la documentación tradicional a la hora de por ejemplo, robos o extravíos, es una molestia que siempre nos ha acompañado a lo largo de nuestra vida.</w:t>
+      </w:r>
+      <w:r>
+        <w:rPr>
+          <w:rFonts w:ascii="Times New Roman" w:hAnsi="Times New Roman" w:cs="Times New Roman"/>
+          <w:sz w:val="24"/>
+          <w:szCs w:val="130"/>
+        </w:rPr>
+        <w:t xml:space="preserve"> Con VirtualWallet</w:t>
+      </w:r>
+      <w:r>
+        <w:rPr>
+          <w:rFonts w:ascii="Times New Roman" w:hAnsi="Times New Roman" w:cs="Times New Roman"/>
+          <w:sz w:val="24"/>
+          <w:szCs w:val="130"/>
+        </w:rPr>
+        <w:t xml:space="preserve"> eliminaremos totalmente este peligro ya que todo estará almacenado en grandes bases de datos a disposición total del usuario.</w:t>
+      </w:r>
+    </w:p>
+    <w:p>
+      <w:pPr>
+        <w:spacing w:line="360" w:lineRule="auto"/>
+        <w:jc w:val="both"/>
+        <w:rPr>
+          <w:rFonts w:ascii="Times New Roman" w:hAnsi="Times New Roman" w:cs="Times New Roman"/>
+          <w:sz w:val="24"/>
+          <w:szCs w:val="130"/>
+        </w:rPr>
+      </w:pPr>
+      <w:r>
+        <w:rPr>
+          <w:rFonts w:ascii="Times New Roman" w:hAnsi="Times New Roman" w:cs="Times New Roman"/>
+          <w:sz w:val="24"/>
+          <w:szCs w:val="130"/>
+        </w:rPr>
+        <w:t xml:space="preserve">No </w:t>
+      </w:r>
+      <w:r>
+        <w:rPr>
+          <w:rFonts w:ascii="Times New Roman" w:hAnsi="Times New Roman" w:cs="Times New Roman"/>
+          <w:sz w:val="24"/>
+          <w:szCs w:val="130"/>
+        </w:rPr>
+        <w:t>obstante,</w:t>
+      </w:r>
+      <w:r>
+        <w:rPr>
+          <w:rFonts w:ascii="Times New Roman" w:hAnsi="Times New Roman" w:cs="Times New Roman"/>
+          <w:sz w:val="24"/>
+          <w:szCs w:val="130"/>
+        </w:rPr>
+        <w:t xml:space="preserve"> se nos presenta uno de los principales problemas que nos ha traído esta era de la información, la filtración de datos.</w:t>
+      </w:r>
+      <w:r>
+        <w:rPr>
+          <w:rFonts w:ascii="Times New Roman" w:hAnsi="Times New Roman" w:cs="Times New Roman"/>
+          <w:sz w:val="24"/>
+          <w:szCs w:val="130"/>
+        </w:rPr>
+        <w:t xml:space="preserve"> Sería demasiado fácil para un delincuente digital atravesar la seguridad de una sola aplicación quedándose con todos los datos de todo un usuario, de no ser porque VirtualWallet pretende que la información de cada document</w:t>
+      </w:r>
+      <w:r>
+        <w:rPr>
+          <w:rFonts w:ascii="Times New Roman" w:hAnsi="Times New Roman" w:cs="Times New Roman"/>
+          <w:sz w:val="24"/>
+          <w:szCs w:val="130"/>
+        </w:rPr>
+        <w:t>o</w:t>
+      </w:r>
+      <w:r>
+        <w:rPr>
+          <w:rFonts w:ascii="Times New Roman" w:hAnsi="Times New Roman" w:cs="Times New Roman"/>
+          <w:sz w:val="24"/>
+          <w:szCs w:val="130"/>
+        </w:rPr>
+        <w:t xml:space="preserve"> la aloje la organización propietaria, es decir, nosotros no vamos a almacenar los datos del DNI</w:t>
+      </w:r>
+      <w:r>
+        <w:rPr>
+          <w:rFonts w:ascii="Times New Roman" w:hAnsi="Times New Roman" w:cs="Times New Roman"/>
+          <w:sz w:val="24"/>
+          <w:szCs w:val="130"/>
+        </w:rPr>
+        <w:t>,</w:t>
+      </w:r>
+      <w:r>
+        <w:rPr>
+          <w:rFonts w:ascii="Times New Roman" w:hAnsi="Times New Roman" w:cs="Times New Roman"/>
+          <w:sz w:val="24"/>
+          <w:szCs w:val="130"/>
+        </w:rPr>
+        <w:t xml:space="preserve"> sólo seremos el intermediario que accederá digitalmente a esa información</w:t>
+      </w:r>
+      <w:r>
+        <w:rPr>
+          <w:rFonts w:ascii="Times New Roman" w:hAnsi="Times New Roman" w:cs="Times New Roman"/>
+          <w:sz w:val="24"/>
+          <w:szCs w:val="130"/>
+        </w:rPr>
+        <w:t xml:space="preserve">. </w:t>
+      </w:r>
+      <w:r>
+        <w:rPr>
+          <w:rFonts w:ascii="Times New Roman" w:hAnsi="Times New Roman" w:cs="Times New Roman"/>
+          <w:sz w:val="24"/>
+          <w:szCs w:val="130"/>
+        </w:rPr>
+        <w:t>Además,</w:t>
+      </w:r>
+      <w:r>
+        <w:rPr>
+          <w:rFonts w:ascii="Times New Roman" w:hAnsi="Times New Roman" w:cs="Times New Roman"/>
+          <w:sz w:val="24"/>
+          <w:szCs w:val="130"/>
+        </w:rPr>
+        <w:t xml:space="preserve"> toda consulta quedará registrada </w:t>
+      </w:r>
+      <w:r>
+        <w:rPr>
+          <w:rFonts w:ascii="Times New Roman" w:hAnsi="Times New Roman" w:cs="Times New Roman"/>
+          <w:sz w:val="24"/>
+          <w:szCs w:val="130"/>
+        </w:rPr>
+        <w:t>para maximizar la seguridad</w:t>
+      </w:r>
+      <w:r>
+        <w:rPr>
+          <w:rFonts w:ascii="Times New Roman" w:hAnsi="Times New Roman" w:cs="Times New Roman"/>
+          <w:sz w:val="24"/>
+          <w:szCs w:val="130"/>
+        </w:rPr>
+        <w:t>.</w:t>
+      </w:r>
+    </w:p>
+    <w:p>
+      <w:pPr>
+        <w:spacing w:line="360" w:lineRule="auto"/>
+        <w:jc w:val="both"/>
+        <w:rPr>
+          <w:rFonts w:ascii="Times New Roman" w:hAnsi="Times New Roman" w:cs="Times New Roman"/>
+          <w:sz w:val="24"/>
+          <w:szCs w:val="130"/>
+        </w:rPr>
+      </w:pPr>
+      <w:r>
+        <w:rPr>
+          <w:rFonts w:ascii="Times New Roman" w:hAnsi="Times New Roman" w:cs="Times New Roman"/>
+          <w:sz w:val="24"/>
+          <w:szCs w:val="130"/>
+        </w:rPr>
+        <w:lastRenderedPageBreak/>
+        <w:t xml:space="preserve">Otro aspecto en el que </w:t>
+      </w:r>
+      <w:proofErr w:type="spellStart"/>
+      <w:r>
+        <w:rPr>
+          <w:rFonts w:ascii="Times New Roman" w:hAnsi="Times New Roman" w:cs="Times New Roman"/>
+          <w:sz w:val="24"/>
+          <w:szCs w:val="130"/>
+        </w:rPr>
+        <w:t>VirtualWallet</w:t>
+      </w:r>
+      <w:proofErr w:type="spellEnd"/>
+      <w:r>
+        <w:rPr>
+          <w:rFonts w:ascii="Times New Roman" w:hAnsi="Times New Roman" w:cs="Times New Roman"/>
+          <w:sz w:val="24"/>
+          <w:szCs w:val="130"/>
+        </w:rPr>
+        <w:t xml:space="preserve"> está comprometido con la sociedad es con la salud de los ciudadanos. </w:t>
+      </w:r>
+      <w:r>
+        <w:rPr>
+          <w:rFonts w:ascii="Times New Roman" w:hAnsi="Times New Roman" w:cs="Times New Roman"/>
+          <w:sz w:val="24"/>
+          <w:szCs w:val="130"/>
+        </w:rPr>
+        <w:t>Debido a la situación pandémica actual, est</w:t>
+      </w:r>
+      <w:r>
+        <w:rPr>
+          <w:rFonts w:ascii="Times New Roman" w:hAnsi="Times New Roman" w:cs="Times New Roman"/>
+          <w:sz w:val="24"/>
+          <w:szCs w:val="130"/>
+        </w:rPr>
+        <w:t>a</w:t>
+      </w:r>
+      <w:r>
+        <w:rPr>
+          <w:rFonts w:ascii="Times New Roman" w:hAnsi="Times New Roman" w:cs="Times New Roman"/>
+          <w:sz w:val="24"/>
+          <w:szCs w:val="130"/>
+        </w:rPr>
+        <w:t xml:space="preserve">mos arriesgando demasiado cada vez que sacamos una tarjeta o un documento a lo largo de nuestro día, haciendo así que en cualquier descuido podamos estar expuestos al virus. </w:t>
+      </w:r>
+      <w:proofErr w:type="spellStart"/>
+      <w:r>
+        <w:rPr>
+          <w:rFonts w:ascii="Times New Roman" w:hAnsi="Times New Roman" w:cs="Times New Roman"/>
+          <w:sz w:val="24"/>
+          <w:szCs w:val="130"/>
+        </w:rPr>
+        <w:t>VirtualWallet</w:t>
+      </w:r>
+      <w:proofErr w:type="spellEnd"/>
+      <w:r>
+        <w:rPr>
+          <w:rFonts w:ascii="Times New Roman" w:hAnsi="Times New Roman" w:cs="Times New Roman"/>
+          <w:sz w:val="24"/>
+          <w:szCs w:val="130"/>
+        </w:rPr>
+        <w:t xml:space="preserve"> pretende reducir esta exposición a un único dispositivo, el teléfono móvil personal.</w:t>
+      </w:r>
+    </w:p>
+    <w:p>
+      <w:pPr>
+        <w:spacing w:line="360" w:lineRule="auto"/>
+        <w:ind w:firstLine="360"/>
+        <w:jc w:val="both"/>
+        <w:rPr>
+          <w:rFonts w:ascii="Times New Roman" w:hAnsi="Times New Roman" w:cs="Times New Roman"/>
+          <w:sz w:val="24"/>
+          <w:szCs w:val="130"/>
+        </w:rPr>
+      </w:pPr>
+    </w:p>
+    <w:p>
+      <w:pPr>
+        <w:spacing w:line="360" w:lineRule="auto"/>
+        <w:ind w:firstLine="360"/>
+        <w:jc w:val="both"/>
+        <w:rPr>
+          <w:rFonts w:ascii="Times New Roman" w:hAnsi="Times New Roman" w:cs="Times New Roman"/>
+          <w:sz w:val="24"/>
+          <w:szCs w:val="130"/>
+        </w:rPr>
+      </w:pPr>
+    </w:p>
+    <w:p>
+      <w:pPr>
+        <w:spacing w:line="360" w:lineRule="auto"/>
+        <w:jc w:val="both"/>
+        <w:rPr>
+          <w:rFonts w:ascii="Times New Roman" w:hAnsi="Times New Roman" w:cs="Times New Roman"/>
+          <w:sz w:val="24"/>
+          <w:szCs w:val="130"/>
+        </w:rPr>
+      </w:pPr>
+    </w:p>
+    <w:p>
+      <w:pPr>
+        <w:pStyle w:val="Prrafodelista"/>
+        <w:numPr>
+          <w:ilvl w:val="0"/>
+          <w:numId w:val="19"/>
+        </w:numPr>
+        <w:spacing w:line="360" w:lineRule="auto"/>
+        <w:jc w:val="both"/>
+        <w:rPr>
+          <w:rFonts w:ascii="Times New Roman" w:hAnsi="Times New Roman" w:cs="Times New Roman"/>
+          <w:b/>
+          <w:color w:val="002060"/>
+          <w:sz w:val="24"/>
+          <w:szCs w:val="130"/>
+        </w:rPr>
+      </w:pPr>
+      <w:r>
+        <w:rPr>
+          <w:rFonts w:ascii="Times New Roman" w:hAnsi="Times New Roman" w:cs="Times New Roman"/>
+          <w:b/>
+          <w:color w:val="002060"/>
+          <w:sz w:val="24"/>
+          <w:szCs w:val="130"/>
+        </w:rPr>
+        <w:t>ESTUDIO DE MERCADO</w:t>
+      </w:r>
+    </w:p>
+    <w:p>
+      <w:pPr>
+        <w:pStyle w:val="Prrafodelista"/>
+        <w:numPr>
+          <w:ilvl w:val="1"/>
+          <w:numId w:val="19"/>
+        </w:numPr>
+        <w:spacing w:line="360" w:lineRule="auto"/>
+        <w:jc w:val="both"/>
+        <w:rPr>
+          <w:rFonts w:ascii="Times New Roman" w:hAnsi="Times New Roman" w:cs="Times New Roman"/>
+          <w:color w:val="002060"/>
+          <w:sz w:val="24"/>
+          <w:szCs w:val="130"/>
+        </w:rPr>
+      </w:pPr>
+      <w:r>
+        <w:rPr>
+          <w:rFonts w:ascii="Times New Roman" w:hAnsi="Times New Roman" w:cs="Times New Roman"/>
+          <w:color w:val="002060"/>
+          <w:sz w:val="24"/>
+          <w:szCs w:val="130"/>
+        </w:rPr>
+        <w:t xml:space="preserve"> TIPO DE MERCADO EN EL QUE OPERA LA EMPRESA</w:t>
+      </w:r>
+    </w:p>
+    <w:p>
+      <w:pPr>
+        <w:spacing w:line="360" w:lineRule="auto"/>
+        <w:ind w:firstLine="360"/>
+        <w:jc w:val="both"/>
+        <w:rPr>
+          <w:rFonts w:ascii="Times New Roman" w:hAnsi="Times New Roman" w:cs="Times New Roman"/>
+          <w:sz w:val="24"/>
+          <w:szCs w:val="130"/>
+        </w:rPr>
+      </w:pPr>
+      <w:r>
+        <w:rPr>
+          <w:rFonts w:ascii="Times New Roman" w:hAnsi="Times New Roman" w:cs="Times New Roman"/>
+          <w:sz w:val="24"/>
+          <w:szCs w:val="130"/>
+        </w:rPr>
+        <w:t xml:space="preserve">En términos de naturaleza de producto, VirtualWallet </w:t>
+      </w:r>
+      <w:r>
+        <w:rPr>
+          <w:rFonts w:ascii="Times New Roman" w:hAnsi="Times New Roman" w:cs="Times New Roman"/>
+          <w:sz w:val="24"/>
+          <w:szCs w:val="130"/>
+        </w:rPr>
+        <w:t>se</w:t>
+      </w:r>
+      <w:r>
+        <w:rPr>
+          <w:rFonts w:ascii="Times New Roman" w:hAnsi="Times New Roman" w:cs="Times New Roman"/>
+          <w:sz w:val="24"/>
+          <w:szCs w:val="130"/>
+        </w:rPr>
+        <w:t xml:space="preserve"> dedica al mercado de servicios, y lo hace de forma global con el claro objetivo final de llegar al mayor número de personas posible.</w:t>
+      </w:r>
+      <w:r>
+        <w:rPr>
+          <w:rFonts w:ascii="Times New Roman" w:hAnsi="Times New Roman" w:cs="Times New Roman"/>
+          <w:sz w:val="24"/>
+          <w:szCs w:val="130"/>
+        </w:rPr>
+        <w:t xml:space="preserve"> El mercado de los servicios digitales es un mercado en auge en el mundo y la época en que vivimos y VirtualWallet encaja perfectamente en este crecimiento pues lo que ofrece no tiene competencia directa.</w:t>
+      </w:r>
+    </w:p>
+    <w:p>
+      <w:pPr>
+        <w:pStyle w:val="Prrafodelista"/>
+        <w:numPr>
+          <w:ilvl w:val="1"/>
+          <w:numId w:val="19"/>
+        </w:numPr>
+        <w:spacing w:line="360" w:lineRule="auto"/>
+        <w:jc w:val="both"/>
+        <w:rPr>
+          <w:rFonts w:ascii="Times New Roman" w:hAnsi="Times New Roman" w:cs="Times New Roman"/>
+          <w:color w:val="002060"/>
+          <w:sz w:val="24"/>
+          <w:szCs w:val="130"/>
+        </w:rPr>
+      </w:pPr>
+      <w:r>
+        <w:rPr>
+          <w:rFonts w:ascii="Times New Roman" w:hAnsi="Times New Roman" w:cs="Times New Roman"/>
+          <w:color w:val="002060"/>
+          <w:sz w:val="24"/>
+          <w:szCs w:val="130"/>
+        </w:rPr>
+        <w:t xml:space="preserve"> ANALISIS DEL MICROENTORNO Y DEL MACROENTORNO</w:t>
+      </w:r>
+    </w:p>
+    <w:p>
+      <w:pPr>
+        <w:pStyle w:val="Prrafodelista"/>
+        <w:numPr>
+          <w:ilvl w:val="0"/>
+          <w:numId w:val="11"/>
+        </w:numPr>
+        <w:spacing w:line="360" w:lineRule="auto"/>
+        <w:jc w:val="both"/>
+        <w:rPr>
+          <w:rFonts w:ascii="Times New Roman" w:hAnsi="Times New Roman" w:cs="Times New Roman"/>
+          <w:sz w:val="24"/>
+          <w:szCs w:val="130"/>
+        </w:rPr>
+      </w:pPr>
+      <w:r>
+        <w:rPr>
+          <w:rFonts w:ascii="Times New Roman" w:hAnsi="Times New Roman" w:cs="Times New Roman"/>
+          <w:b/>
+          <w:bCs/>
+          <w:sz w:val="24"/>
+          <w:szCs w:val="130"/>
+        </w:rPr>
+        <w:t>Microentorno</w:t>
+      </w:r>
+      <w:r>
+        <w:rPr>
+          <w:rFonts w:ascii="Times New Roman" w:hAnsi="Times New Roman" w:cs="Times New Roman"/>
+          <w:b/>
+          <w:bCs/>
+          <w:sz w:val="24"/>
+          <w:szCs w:val="130"/>
+        </w:rPr>
+        <w:t xml:space="preserve">: </w:t>
+      </w:r>
+      <w:r>
+        <w:rPr>
+          <w:rFonts w:ascii="Times New Roman" w:hAnsi="Times New Roman" w:cs="Times New Roman"/>
+          <w:sz w:val="24"/>
+          <w:szCs w:val="130"/>
+        </w:rPr>
+        <w:t>conformado por los agentes y ámbitos mas cercanos a la empresa y por lo tanto los que interactúan con ella de forma constante.</w:t>
+      </w:r>
+    </w:p>
+    <w:p>
+      <w:pPr>
+        <w:pStyle w:val="Prrafodelista"/>
+        <w:numPr>
+          <w:ilvl w:val="1"/>
+          <w:numId w:val="11"/>
+        </w:numPr>
+        <w:spacing w:line="360" w:lineRule="auto"/>
+        <w:jc w:val="both"/>
+        <w:rPr>
+          <w:rFonts w:ascii="Times New Roman" w:hAnsi="Times New Roman" w:cs="Times New Roman"/>
+          <w:sz w:val="24"/>
+          <w:szCs w:val="130"/>
+        </w:rPr>
+      </w:pPr>
+      <w:r>
+        <w:rPr>
+          <w:rFonts w:ascii="Times New Roman" w:hAnsi="Times New Roman" w:cs="Times New Roman"/>
+          <w:sz w:val="24"/>
+          <w:szCs w:val="130"/>
+        </w:rPr>
+        <w:t>Proveedores</w:t>
+      </w:r>
+    </w:p>
+    <w:p>
+      <w:pPr>
+        <w:pStyle w:val="Prrafodelista"/>
+        <w:numPr>
+          <w:ilvl w:val="2"/>
+          <w:numId w:val="11"/>
+        </w:numPr>
+        <w:spacing w:line="360" w:lineRule="auto"/>
+        <w:jc w:val="both"/>
+        <w:rPr>
+          <w:rFonts w:ascii="Times New Roman" w:hAnsi="Times New Roman" w:cs="Times New Roman"/>
+          <w:sz w:val="24"/>
+          <w:szCs w:val="130"/>
+        </w:rPr>
+      </w:pPr>
+      <w:r>
+        <w:rPr>
+          <w:rFonts w:ascii="Times New Roman" w:hAnsi="Times New Roman" w:cs="Times New Roman"/>
+          <w:sz w:val="24"/>
+          <w:szCs w:val="130"/>
+        </w:rPr>
+        <w:t>Red de servidores: destinada a alojar la información de los clientes.</w:t>
+      </w:r>
+    </w:p>
+    <w:p>
+      <w:pPr>
+        <w:pStyle w:val="Prrafodelista"/>
+        <w:numPr>
+          <w:ilvl w:val="2"/>
+          <w:numId w:val="11"/>
+        </w:numPr>
+        <w:spacing w:line="360" w:lineRule="auto"/>
+        <w:jc w:val="both"/>
+        <w:rPr>
+          <w:rFonts w:ascii="Times New Roman" w:hAnsi="Times New Roman" w:cs="Times New Roman"/>
+          <w:sz w:val="24"/>
+          <w:szCs w:val="130"/>
+        </w:rPr>
+      </w:pPr>
+      <w:r>
+        <w:rPr>
+          <w:rFonts w:ascii="Times New Roman" w:hAnsi="Times New Roman" w:cs="Times New Roman"/>
+          <w:sz w:val="24"/>
+          <w:szCs w:val="130"/>
+        </w:rPr>
+        <w:t>Entidades: aquellas que nos suministran el canal por el cual los clientes acceden a su información.</w:t>
+      </w:r>
+    </w:p>
+    <w:p>
+      <w:pPr>
+        <w:pStyle w:val="Prrafodelista"/>
+        <w:numPr>
+          <w:ilvl w:val="1"/>
+          <w:numId w:val="11"/>
+        </w:numPr>
+        <w:spacing w:line="360" w:lineRule="auto"/>
+        <w:jc w:val="both"/>
+        <w:rPr>
+          <w:rFonts w:ascii="Times New Roman" w:hAnsi="Times New Roman" w:cs="Times New Roman"/>
+          <w:sz w:val="24"/>
+          <w:szCs w:val="130"/>
+        </w:rPr>
+      </w:pPr>
+      <w:r>
+        <w:rPr>
+          <w:rFonts w:ascii="Times New Roman" w:hAnsi="Times New Roman" w:cs="Times New Roman"/>
+          <w:sz w:val="24"/>
+          <w:szCs w:val="130"/>
+        </w:rPr>
+        <w:t>Intermediarios</w:t>
+      </w:r>
+    </w:p>
+    <w:p>
+      <w:pPr>
+        <w:pStyle w:val="Prrafodelista"/>
+        <w:numPr>
+          <w:ilvl w:val="2"/>
+          <w:numId w:val="11"/>
+        </w:numPr>
+        <w:spacing w:line="360" w:lineRule="auto"/>
+        <w:jc w:val="both"/>
+        <w:rPr>
+          <w:rFonts w:ascii="Times New Roman" w:hAnsi="Times New Roman" w:cs="Times New Roman"/>
+          <w:sz w:val="24"/>
+          <w:szCs w:val="130"/>
+        </w:rPr>
+      </w:pPr>
+      <w:r>
+        <w:rPr>
+          <w:rFonts w:ascii="Times New Roman" w:hAnsi="Times New Roman" w:cs="Times New Roman"/>
+          <w:sz w:val="24"/>
+          <w:szCs w:val="130"/>
+        </w:rPr>
+        <w:t>Plataforma de descarga de aplicaciones móviles para los principales sistemas operativos de smartphones (AppStore y GooglePlay).</w:t>
+      </w:r>
+    </w:p>
+    <w:p>
+      <w:pPr>
+        <w:pStyle w:val="Prrafodelista"/>
+        <w:numPr>
+          <w:ilvl w:val="1"/>
+          <w:numId w:val="11"/>
+        </w:numPr>
+        <w:spacing w:line="360" w:lineRule="auto"/>
+        <w:jc w:val="both"/>
+        <w:rPr>
+          <w:rFonts w:ascii="Times New Roman" w:hAnsi="Times New Roman" w:cs="Times New Roman"/>
+          <w:sz w:val="24"/>
+          <w:szCs w:val="130"/>
+        </w:rPr>
+      </w:pPr>
+      <w:r>
+        <w:rPr>
+          <w:rFonts w:ascii="Times New Roman" w:hAnsi="Times New Roman" w:cs="Times New Roman"/>
+          <w:sz w:val="24"/>
+          <w:szCs w:val="130"/>
+        </w:rPr>
+        <w:t>Competidores: por el momento no existen ningún competidor directo que ofrezca un servicio igual al nuestro en lo que a completitud se refiere. No obstante, existen aplicaciones de banco que permiten los pagos móviles</w:t>
+      </w:r>
+      <w:r>
+        <w:rPr>
+          <w:rFonts w:ascii="Times New Roman" w:hAnsi="Times New Roman" w:cs="Times New Roman"/>
+          <w:sz w:val="24"/>
+          <w:szCs w:val="130"/>
+        </w:rPr>
+        <w:t xml:space="preserve">, que podría llegar a suponer un bajo nivel de competencia. La competencia ofrecida por estas apps bancarias </w:t>
+      </w:r>
+      <w:r>
+        <w:rPr>
+          <w:rFonts w:ascii="Times New Roman" w:hAnsi="Times New Roman" w:cs="Times New Roman"/>
+          <w:sz w:val="24"/>
+          <w:szCs w:val="130"/>
+        </w:rPr>
+        <w:t>sería</w:t>
+      </w:r>
+      <w:r>
+        <w:rPr>
+          <w:rFonts w:ascii="Times New Roman" w:hAnsi="Times New Roman" w:cs="Times New Roman"/>
+          <w:sz w:val="24"/>
+          <w:szCs w:val="130"/>
+        </w:rPr>
+        <w:t xml:space="preserve"> una competencia de industria, no ocasionando demasiado problema ya que no compite directamente con VirtualWallet.</w:t>
+      </w:r>
+    </w:p>
+    <w:p>
+      <w:pPr>
+        <w:pStyle w:val="Prrafodelista"/>
+        <w:numPr>
+          <w:ilvl w:val="0"/>
+          <w:numId w:val="11"/>
+        </w:numPr>
+        <w:spacing w:line="360" w:lineRule="auto"/>
+        <w:jc w:val="both"/>
+        <w:rPr>
+          <w:rFonts w:ascii="Times New Roman" w:hAnsi="Times New Roman" w:cs="Times New Roman"/>
+          <w:sz w:val="24"/>
+          <w:szCs w:val="130"/>
+        </w:rPr>
+      </w:pPr>
+      <w:r>
+        <w:rPr>
+          <w:rFonts w:ascii="Times New Roman" w:hAnsi="Times New Roman" w:cs="Times New Roman"/>
+          <w:b/>
+          <w:bCs/>
+          <w:sz w:val="24"/>
+          <w:szCs w:val="130"/>
+        </w:rPr>
+        <w:lastRenderedPageBreak/>
+        <w:t xml:space="preserve">Macroentorno: </w:t>
+      </w:r>
+      <w:r>
+        <w:rPr>
+          <w:rFonts w:ascii="Times New Roman" w:hAnsi="Times New Roman" w:cs="Times New Roman"/>
+          <w:sz w:val="24"/>
+          <w:szCs w:val="130"/>
+        </w:rPr>
+        <w:t>referido a todos los factores externos a la empresa e inherentes a la sociedad que nos afectan de forma directa o indirecta.</w:t>
+      </w:r>
+    </w:p>
+    <w:p>
+      <w:pPr>
+        <w:pStyle w:val="Prrafodelista"/>
+        <w:numPr>
+          <w:ilvl w:val="1"/>
+          <w:numId w:val="11"/>
+        </w:numPr>
+        <w:spacing w:line="360" w:lineRule="auto"/>
+        <w:jc w:val="both"/>
+        <w:rPr>
+          <w:rFonts w:ascii="Times New Roman" w:hAnsi="Times New Roman" w:cs="Times New Roman"/>
+          <w:sz w:val="24"/>
+          <w:szCs w:val="130"/>
+        </w:rPr>
+      </w:pPr>
+      <w:r>
+        <w:rPr>
+          <w:rFonts w:ascii="Times New Roman" w:hAnsi="Times New Roman" w:cs="Times New Roman"/>
+          <w:b/>
+          <w:bCs/>
+          <w:sz w:val="24"/>
+          <w:szCs w:val="130"/>
+        </w:rPr>
+        <w:t>Factores demográficos</w:t>
+      </w:r>
+      <w:r>
+        <w:rPr>
+          <w:rFonts w:ascii="Times New Roman" w:hAnsi="Times New Roman" w:cs="Times New Roman"/>
+          <w:sz w:val="24"/>
+          <w:szCs w:val="130"/>
+        </w:rPr>
+        <w:t xml:space="preserve">: </w:t>
+      </w:r>
+      <w:r>
+        <w:rPr>
+          <w:rFonts w:ascii="Times New Roman" w:hAnsi="Times New Roman" w:cs="Times New Roman"/>
+          <w:sz w:val="24"/>
+          <w:szCs w:val="130"/>
+        </w:rPr>
+        <w:t>Una población envejecida y no adaptada a la digitalización puede ser un impedimento para nuestro desarrollo, no obstante, contamos con que nuestro objetivo son los usuarios jóvenes y de mediana</w:t>
+      </w:r>
+      <w:r>
+        <w:rPr>
+          <w:rFonts w:ascii="Times New Roman" w:hAnsi="Times New Roman" w:cs="Times New Roman"/>
+          <w:sz w:val="24"/>
+          <w:szCs w:val="130"/>
+        </w:rPr>
+        <w:t xml:space="preserve"> edad,</w:t>
+      </w:r>
+      <w:r>
+        <w:rPr>
+          <w:rFonts w:ascii="Times New Roman" w:hAnsi="Times New Roman" w:cs="Times New Roman"/>
+          <w:sz w:val="24"/>
+          <w:szCs w:val="130"/>
+        </w:rPr>
+        <w:t xml:space="preserve"> así que</w:t>
+      </w:r>
+      <w:r>
+        <w:rPr>
+          <w:rFonts w:ascii="Times New Roman" w:hAnsi="Times New Roman" w:cs="Times New Roman"/>
+          <w:sz w:val="24"/>
+          <w:szCs w:val="130"/>
+        </w:rPr>
+        <w:t>,</w:t>
+      </w:r>
+      <w:r>
+        <w:rPr>
+          <w:rFonts w:ascii="Times New Roman" w:hAnsi="Times New Roman" w:cs="Times New Roman"/>
+          <w:sz w:val="24"/>
+          <w:szCs w:val="130"/>
+        </w:rPr>
+        <w:t xml:space="preserve"> una gran presencia de estos nos ayudará a crecer</w:t>
+      </w:r>
+      <w:r>
+        <w:rPr>
+          <w:rFonts w:ascii="Times New Roman" w:hAnsi="Times New Roman" w:cs="Times New Roman"/>
+          <w:sz w:val="24"/>
+          <w:szCs w:val="130"/>
+        </w:rPr>
+        <w:t>.</w:t>
+      </w:r>
+    </w:p>
+    <w:p>
+      <w:pPr>
+        <w:pStyle w:val="Prrafodelista"/>
+        <w:numPr>
+          <w:ilvl w:val="1"/>
+          <w:numId w:val="11"/>
+        </w:numPr>
+        <w:spacing w:line="360" w:lineRule="auto"/>
+        <w:jc w:val="both"/>
+        <w:rPr>
+          <w:rFonts w:ascii="Times New Roman" w:hAnsi="Times New Roman" w:cs="Times New Roman"/>
+          <w:sz w:val="24"/>
+          <w:szCs w:val="130"/>
+        </w:rPr>
+      </w:pPr>
+      <w:r>
+        <w:rPr>
+          <w:rFonts w:ascii="Times New Roman" w:hAnsi="Times New Roman" w:cs="Times New Roman"/>
+          <w:b/>
+          <w:bCs/>
+          <w:sz w:val="24"/>
+          <w:szCs w:val="130"/>
+        </w:rPr>
+        <w:t>Factores e</w:t>
+      </w:r>
+      <w:r>
+        <w:rPr>
+          <w:rFonts w:ascii="Times New Roman" w:hAnsi="Times New Roman" w:cs="Times New Roman"/>
+          <w:b/>
+          <w:bCs/>
+          <w:sz w:val="24"/>
+          <w:szCs w:val="130"/>
+        </w:rPr>
+        <w:t>con</w:t>
+      </w:r>
+      <w:r>
+        <w:rPr>
+          <w:rFonts w:ascii="Times New Roman" w:hAnsi="Times New Roman" w:cs="Times New Roman"/>
+          <w:b/>
+          <w:bCs/>
+          <w:sz w:val="24"/>
+          <w:szCs w:val="130"/>
+        </w:rPr>
+        <w:t>ó</w:t>
+      </w:r>
+      <w:r>
+        <w:rPr>
+          <w:rFonts w:ascii="Times New Roman" w:hAnsi="Times New Roman" w:cs="Times New Roman"/>
+          <w:b/>
+          <w:bCs/>
+          <w:sz w:val="24"/>
+          <w:szCs w:val="130"/>
+        </w:rPr>
+        <w:t>m</w:t>
+      </w:r>
+      <w:r>
+        <w:rPr>
+          <w:rFonts w:ascii="Times New Roman" w:hAnsi="Times New Roman" w:cs="Times New Roman"/>
+          <w:b/>
+          <w:bCs/>
+          <w:sz w:val="24"/>
+          <w:szCs w:val="130"/>
+        </w:rPr>
+        <w:t>icos</w:t>
+      </w:r>
+      <w:r>
+        <w:rPr>
+          <w:rFonts w:ascii="Times New Roman" w:hAnsi="Times New Roman" w:cs="Times New Roman"/>
+          <w:sz w:val="24"/>
+          <w:szCs w:val="130"/>
+        </w:rPr>
+        <w:t>: Una sociedad desarrollada como es la española, es el perfecto “caldo de cultivo” para el crecimiento de VirtualWallet. Dado que cuanto mayor sea el nivel de vida de un estado, más servicios podrá ofrecer a sus ciudadanos y mayores necesidades tendrán los mismos.</w:t>
+      </w:r>
+    </w:p>
+    <w:p>
+      <w:pPr>
+        <w:pStyle w:val="Prrafodelista"/>
+        <w:numPr>
+          <w:ilvl w:val="1"/>
+          <w:numId w:val="11"/>
+        </w:numPr>
+        <w:spacing w:line="360" w:lineRule="auto"/>
+        <w:jc w:val="both"/>
+        <w:rPr>
+          <w:rFonts w:ascii="Times New Roman" w:hAnsi="Times New Roman" w:cs="Times New Roman"/>
+          <w:sz w:val="24"/>
+          <w:szCs w:val="130"/>
+        </w:rPr>
+      </w:pPr>
+      <w:r>
+        <w:rPr>
+          <w:rFonts w:ascii="Times New Roman" w:hAnsi="Times New Roman" w:cs="Times New Roman"/>
+          <w:b/>
+          <w:bCs/>
+          <w:sz w:val="24"/>
+          <w:szCs w:val="130"/>
+        </w:rPr>
+        <w:t>Factores jurídicos</w:t>
+      </w:r>
+      <w:r>
+        <w:rPr>
+          <w:rFonts w:ascii="Times New Roman" w:hAnsi="Times New Roman" w:cs="Times New Roman"/>
+          <w:sz w:val="24"/>
+          <w:szCs w:val="130"/>
+        </w:rPr>
+        <w:t xml:space="preserve">: </w:t>
+      </w:r>
+      <w:r>
+        <w:rPr>
+          <w:rFonts w:ascii="Times New Roman" w:hAnsi="Times New Roman" w:cs="Times New Roman"/>
+          <w:sz w:val="24"/>
+          <w:szCs w:val="130"/>
+        </w:rPr>
+        <w:t>La legislación actual puede llegar a ser una amenaza ya que la actual ley de protección de datos es muy restrictiva a la hora de acceder y tratar con la información personal de los clientes.</w:t>
+      </w:r>
+    </w:p>
+    <w:p>
+      <w:pPr>
+        <w:pStyle w:val="Prrafodelista"/>
+        <w:numPr>
+          <w:ilvl w:val="1"/>
+          <w:numId w:val="11"/>
+        </w:numPr>
+        <w:spacing w:line="360" w:lineRule="auto"/>
+        <w:jc w:val="both"/>
+        <w:rPr>
+          <w:rFonts w:ascii="Times New Roman" w:hAnsi="Times New Roman" w:cs="Times New Roman"/>
+          <w:sz w:val="24"/>
+          <w:szCs w:val="130"/>
+        </w:rPr>
+      </w:pPr>
+      <w:r>
+        <w:rPr>
+          <w:rFonts w:ascii="Times New Roman" w:hAnsi="Times New Roman" w:cs="Times New Roman"/>
+          <w:b/>
+          <w:bCs/>
+          <w:sz w:val="24"/>
+          <w:szCs w:val="130"/>
+        </w:rPr>
+        <w:t>Factores tecnológicos</w:t>
+      </w:r>
+      <w:r>
+        <w:rPr>
+          <w:rFonts w:ascii="Times New Roman" w:hAnsi="Times New Roman" w:cs="Times New Roman"/>
+          <w:sz w:val="24"/>
+          <w:szCs w:val="130"/>
+        </w:rPr>
+        <w:t xml:space="preserve">: Un mercado tecnológico modernizado como es el actual con una enorme cantidad de tecnologías de desarrollo como las que hay son una gran </w:t>
+      </w:r>
+      <w:r>
+        <w:rPr>
+          <w:rFonts w:ascii="Times New Roman" w:hAnsi="Times New Roman" w:cs="Times New Roman"/>
+          <w:sz w:val="24"/>
+          <w:szCs w:val="130"/>
+        </w:rPr>
+        <w:t>oportunidad para desarrollar nuestro proyecto.</w:t>
+      </w:r>
+    </w:p>
+    <w:p>
+      <w:pPr>
+        <w:pStyle w:val="Prrafodelista"/>
+        <w:numPr>
+          <w:ilvl w:val="1"/>
+          <w:numId w:val="11"/>
+        </w:numPr>
+        <w:spacing w:line="360" w:lineRule="auto"/>
+        <w:jc w:val="both"/>
+        <w:rPr>
+          <w:rFonts w:ascii="Times New Roman" w:hAnsi="Times New Roman" w:cs="Times New Roman"/>
+          <w:sz w:val="24"/>
+          <w:szCs w:val="130"/>
+        </w:rPr>
+      </w:pPr>
+      <w:r>
+        <w:rPr>
+          <w:rFonts w:ascii="Times New Roman" w:hAnsi="Times New Roman" w:cs="Times New Roman"/>
+          <w:b/>
+          <w:bCs/>
+          <w:sz w:val="24"/>
+          <w:szCs w:val="130"/>
+        </w:rPr>
+        <w:t>Factores Sociocultural</w:t>
+      </w:r>
+      <w:r>
+        <w:rPr>
+          <w:rFonts w:ascii="Times New Roman" w:hAnsi="Times New Roman" w:cs="Times New Roman"/>
+          <w:sz w:val="24"/>
+          <w:szCs w:val="130"/>
+        </w:rPr>
+        <w:t>: La sociedad española actual está acostumbrada al uso de las apps que gestionen información y que les haga la vida más fácil, además somos conscientes del pensamiento popular que hay contra en contra de las grandes cantidades de documentación, creemos fervientemente que nuestra iniciativa tendrá una buena reacción en nuestros clientes posibles.</w:t>
+      </w:r>
+    </w:p>
+    <w:p>
+      <w:pPr>
+        <w:spacing w:line="360" w:lineRule="auto"/>
+        <w:jc w:val="both"/>
+        <w:rPr>
+          <w:rFonts w:ascii="Times New Roman" w:hAnsi="Times New Roman" w:cs="Times New Roman"/>
+          <w:color w:val="002060"/>
+          <w:sz w:val="24"/>
+          <w:szCs w:val="130"/>
+        </w:rPr>
+      </w:pPr>
+    </w:p>
+    <w:p>
+      <w:pPr>
+        <w:spacing w:line="360" w:lineRule="auto"/>
+        <w:jc w:val="both"/>
+        <w:rPr>
+          <w:rFonts w:ascii="Times New Roman" w:hAnsi="Times New Roman" w:cs="Times New Roman"/>
+          <w:color w:val="002060"/>
+          <w:sz w:val="24"/>
+          <w:szCs w:val="130"/>
+        </w:rPr>
+      </w:pPr>
+    </w:p>
+    <w:p>
+      <w:pPr>
+        <w:pStyle w:val="Prrafodelista"/>
+        <w:numPr>
+          <w:ilvl w:val="1"/>
+          <w:numId w:val="19"/>
+        </w:numPr>
+        <w:spacing w:line="360" w:lineRule="auto"/>
+        <w:jc w:val="both"/>
+        <w:rPr>
+          <w:rFonts w:ascii="Times New Roman" w:hAnsi="Times New Roman" w:cs="Times New Roman"/>
+          <w:color w:val="002060"/>
+          <w:sz w:val="24"/>
+          <w:szCs w:val="130"/>
+        </w:rPr>
+      </w:pPr>
+      <w:r>
+        <w:rPr>
+          <w:rFonts w:ascii="Times New Roman" w:hAnsi="Times New Roman" w:cs="Times New Roman"/>
+          <w:color w:val="002060"/>
+          <w:sz w:val="24"/>
+          <w:szCs w:val="130"/>
+        </w:rPr>
+        <w:t xml:space="preserve"> </w:t>
+      </w:r>
+      <w:r>
+        <w:rPr>
+          <w:rFonts w:ascii="Times New Roman" w:hAnsi="Times New Roman" w:cs="Times New Roman"/>
+          <w:color w:val="002060"/>
+          <w:sz w:val="24"/>
+          <w:szCs w:val="130"/>
+        </w:rPr>
+        <w:t>AN</w:t>
+      </w:r>
+      <w:r>
+        <w:rPr>
+          <w:rFonts w:ascii="Times New Roman" w:hAnsi="Times New Roman" w:cs="Times New Roman"/>
+          <w:color w:val="002060"/>
+          <w:sz w:val="24"/>
+          <w:szCs w:val="130"/>
+        </w:rPr>
+        <w:t>Á</w:t>
+      </w:r>
+      <w:r>
+        <w:rPr>
+          <w:rFonts w:ascii="Times New Roman" w:hAnsi="Times New Roman" w:cs="Times New Roman"/>
+          <w:color w:val="002060"/>
+          <w:sz w:val="24"/>
+          <w:szCs w:val="130"/>
+        </w:rPr>
+        <w:t xml:space="preserve">LISIS </w:t>
+      </w:r>
+      <w:r>
+        <w:rPr>
+          <w:rFonts w:ascii="Times New Roman" w:hAnsi="Times New Roman" w:cs="Times New Roman"/>
+          <w:color w:val="002060"/>
+          <w:sz w:val="24"/>
+          <w:szCs w:val="130"/>
+        </w:rPr>
+        <w:t>DE LOS CONSUMIDORES O CLIENTES</w:t>
+      </w:r>
+    </w:p>
+    <w:p>
+      <w:pPr>
+        <w:spacing w:line="360" w:lineRule="auto"/>
+        <w:jc w:val="both"/>
+        <w:rPr>
+          <w:rFonts w:ascii="Times New Roman" w:hAnsi="Times New Roman" w:cs="Times New Roman"/>
+          <w:sz w:val="24"/>
+          <w:szCs w:val="130"/>
+        </w:rPr>
+      </w:pPr>
+      <w:r>
+        <w:rPr>
+          <w:rFonts w:ascii="Times New Roman" w:hAnsi="Times New Roman" w:cs="Times New Roman"/>
+          <w:sz w:val="24"/>
+          <w:szCs w:val="130"/>
+        </w:rPr>
+        <w:t>Código CNAE del sector de la empresa: 6201.</w:t>
+      </w:r>
+    </w:p>
+    <w:p>
+      <w:pPr>
+        <w:spacing w:line="360" w:lineRule="auto"/>
+        <w:jc w:val="both"/>
+        <w:rPr>
+          <w:rFonts w:ascii="Times New Roman" w:hAnsi="Times New Roman" w:cs="Times New Roman"/>
+          <w:color w:val="002060"/>
+          <w:sz w:val="24"/>
+          <w:szCs w:val="130"/>
+        </w:rPr>
+      </w:pPr>
+      <w:r>
+        <w:rPr>
+          <w:rFonts w:ascii="Times New Roman" w:hAnsi="Times New Roman" w:cs="Times New Roman"/>
+          <w:color w:val="002060"/>
+          <w:sz w:val="24"/>
+          <w:szCs w:val="130"/>
+        </w:rPr>
+        <w:t>ELABORACIÓN DEL BUSSINES MODEL CANVAS</w:t>
+      </w:r>
+    </w:p>
+    <w:p>
+      <w:pPr>
+        <w:spacing w:line="360" w:lineRule="auto"/>
+        <w:jc w:val="center"/>
+        <w:rPr>
+          <w:rFonts w:ascii="Times New Roman" w:hAnsi="Times New Roman" w:cs="Times New Roman"/>
+          <w:color w:val="002060"/>
           <w:sz w:val="24"/>
           <w:szCs w:val="130"/>
         </w:rPr>
@@ -919,9 +2962,10 @@
           <w:sz w:val="24"/>
           <w:szCs w:val="130"/>
         </w:rPr>
+        <w:lastRenderedPageBreak/>
         <w:drawing>
-          <wp:inline distT="0" distB="0" distL="0" distR="0" wp14:anchorId="42DC6D15" wp14:editId="1D519446">
-            <wp:extent cx="5417820" cy="4066053"/>
+          <wp:inline distT="0" distB="0" distL="0" distR="0" wp14:anchorId="1BB1294F" wp14:editId="2B018DB1">
+            <wp:extent cx="5228939" cy="4162425"/>
             <wp:effectExtent l="0" t="0" r="0" b="0"/>
             <wp:docPr id="4" name="Imagen 4"/>
             <wp:cNvGraphicFramePr>
@@ -949,7 +2993,7 @@
                   <pic:spPr>
                     <a:xfrm>
                       <a:off x="0" y="0"/>
-                      <a:ext cx="5424516" cy="4071078"/>
+                      <a:ext cx="5245180" cy="4175353"/>
                     </a:xfrm>
                     <a:prstGeom prst="rect">
                       <a:avLst/>
@@ -964,6 +3008,18 @@
     </w:p>
     <w:p>
       <w:pPr>
+        <w:spacing w:line="360" w:lineRule="auto"/>
+        <w:jc w:val="center"/>
+        <w:rPr>
+          <w:rFonts w:ascii="Times New Roman" w:hAnsi="Times New Roman" w:cs="Times New Roman"/>
+          <w:color w:val="002060"/>
+          <w:sz w:val="24"/>
+          <w:szCs w:val="130"/>
+        </w:rPr>
+      </w:pPr>
+    </w:p>
+    <w:p>
+      <w:pPr>
         <w:pStyle w:val="Prrafodelista"/>
         <w:numPr>
           <w:ilvl w:val="0"/>
@@ -985,16 +3041,7 @@
           <w:sz w:val="24"/>
           <w:szCs w:val="130"/>
         </w:rPr>
-        <w:t>Propuesta de Valor</w:t>
-      </w:r>
-      <w:r>
-        <w:rPr>
-          <w:rFonts w:ascii="Times New Roman" w:hAnsi="Times New Roman" w:cs="Times New Roman"/>
-          <w:b/>
-          <w:sz w:val="24"/>
-          <w:szCs w:val="130"/>
-        </w:rPr>
-        <w:t>:</w:t>
+        <w:t>Propuesta de Valor:</w:t>
       </w:r>
     </w:p>
     <w:p>
@@ -1620,7 +3667,23 @@
           <w:sz w:val="24"/>
           <w:szCs w:val="130"/>
         </w:rPr>
-        <w:t>Community</w:t>
+        <w:t>Com</w:t>
+      </w:r>
+      <w:r>
+        <w:rPr>
+          <w:rFonts w:ascii="Times New Roman" w:hAnsi="Times New Roman" w:cs="Times New Roman"/>
+          <w:sz w:val="24"/>
+          <w:szCs w:val="130"/>
+        </w:rPr>
+        <w:t>m</w:t>
+      </w:r>
+      <w:r>
+        <w:rPr>
+          <w:rFonts w:ascii="Times New Roman" w:hAnsi="Times New Roman" w:cs="Times New Roman"/>
+          <w:sz w:val="24"/>
+          <w:szCs w:val="130"/>
+        </w:rPr>
+        <w:t>unity</w:t>
       </w:r>
       <w:proofErr w:type="spellEnd"/>
       <w:r>
@@ -1654,7 +3717,15 @@
           <w:sz w:val="24"/>
           <w:szCs w:val="130"/>
         </w:rPr>
-        <w:t>El Estado.</w:t>
+        <w:t>Administraciones Públicas</w:t>
+      </w:r>
+      <w:r>
+        <w:rPr>
+          <w:rFonts w:ascii="Times New Roman" w:hAnsi="Times New Roman" w:cs="Times New Roman"/>
+          <w:sz w:val="24"/>
+          <w:szCs w:val="130"/>
+        </w:rPr>
+        <w:t>.</w:t>
       </w:r>
     </w:p>
     <w:p>
@@ -1909,41 +3980,57 @@
         <w:jc w:val="both"/>
         <w:rPr>
           <w:rFonts w:ascii="Times New Roman" w:hAnsi="Times New Roman" w:cs="Times New Roman"/>
-          <w:sz w:val="24"/>
-          <w:szCs w:val="130"/>
-        </w:rPr>
-      </w:pPr>
-    </w:p>
-    <w:p>
-      <w:pPr>
-        <w:spacing w:line="360" w:lineRule="auto"/>
-        <w:jc w:val="both"/>
-        <w:rPr>
-          <w:rFonts w:ascii="Times New Roman" w:hAnsi="Times New Roman" w:cs="Times New Roman"/>
-          <w:sz w:val="24"/>
-          <w:szCs w:val="130"/>
-        </w:rPr>
-      </w:pPr>
-    </w:p>
-    <w:p>
-      <w:pPr>
-        <w:spacing w:line="360" w:lineRule="auto"/>
-        <w:jc w:val="both"/>
-        <w:rPr>
-          <w:rFonts w:ascii="Times New Roman" w:hAnsi="Times New Roman" w:cs="Times New Roman"/>
-          <w:sz w:val="24"/>
-          <w:szCs w:val="130"/>
-        </w:rPr>
-      </w:pPr>
-    </w:p>
-    <w:p>
-      <w:pPr>
-        <w:pStyle w:val="Prrafodelista"/>
-        <w:spacing w:line="360" w:lineRule="auto"/>
-        <w:jc w:val="both"/>
-        <w:rPr>
-          <w:rFonts w:ascii="Times New Roman" w:hAnsi="Times New Roman" w:cs="Times New Roman"/>
-          <w:b/>
+          <w:color w:val="002060"/>
+          <w:sz w:val="24"/>
+          <w:szCs w:val="130"/>
+        </w:rPr>
+      </w:pPr>
+    </w:p>
+    <w:p>
+      <w:pPr>
+        <w:spacing w:line="360" w:lineRule="auto"/>
+        <w:jc w:val="both"/>
+        <w:rPr>
+          <w:rFonts w:ascii="Times New Roman" w:hAnsi="Times New Roman" w:cs="Times New Roman"/>
+          <w:color w:val="002060"/>
+          <w:sz w:val="24"/>
+          <w:szCs w:val="130"/>
+        </w:rPr>
+      </w:pPr>
+    </w:p>
+    <w:p>
+      <w:pPr>
+        <w:pStyle w:val="Prrafodelista"/>
+        <w:numPr>
+          <w:ilvl w:val="1"/>
+          <w:numId w:val="19"/>
+        </w:numPr>
+        <w:spacing w:line="360" w:lineRule="auto"/>
+        <w:jc w:val="both"/>
+        <w:rPr>
+          <w:rFonts w:ascii="Times New Roman" w:hAnsi="Times New Roman" w:cs="Times New Roman"/>
+          <w:color w:val="002060"/>
+          <w:sz w:val="24"/>
+          <w:szCs w:val="130"/>
+        </w:rPr>
+      </w:pPr>
+      <w:r>
+        <w:rPr>
+          <w:rFonts w:ascii="Times New Roman" w:hAnsi="Times New Roman" w:cs="Times New Roman"/>
+          <w:color w:val="002060"/>
+          <w:sz w:val="24"/>
+          <w:szCs w:val="130"/>
+        </w:rPr>
+        <w:lastRenderedPageBreak/>
+        <w:t xml:space="preserve"> ANÁLISIS DE LA COMPETENCIA</w:t>
+      </w:r>
+    </w:p>
+    <w:p>
+      <w:pPr>
+        <w:spacing w:line="360" w:lineRule="auto"/>
+        <w:jc w:val="both"/>
+        <w:rPr>
+          <w:rFonts w:ascii="Times New Roman" w:hAnsi="Times New Roman" w:cs="Times New Roman"/>
           <w:color w:val="002060"/>
           <w:sz w:val="24"/>
           <w:szCs w:val="130"/>
@@ -1955,171 +4042,200 @@
         <w:pStyle w:val="Prrafodelista"/>
         <w:numPr>
           <w:ilvl w:val="0"/>
-          <w:numId w:val="3"/>
+          <w:numId w:val="12"/>
         </w:numPr>
         <w:spacing w:line="360" w:lineRule="auto"/>
         <w:jc w:val="both"/>
         <w:rPr>
           <w:rFonts w:ascii="Times New Roman" w:hAnsi="Times New Roman" w:cs="Times New Roman"/>
-          <w:b/>
-          <w:color w:val="002060"/>
-          <w:sz w:val="24"/>
-          <w:szCs w:val="130"/>
-        </w:rPr>
-      </w:pPr>
-      <w:r>
-        <w:rPr>
-          <w:rFonts w:ascii="Times New Roman" w:hAnsi="Times New Roman" w:cs="Times New Roman"/>
-          <w:b/>
-          <w:color w:val="002060"/>
-          <w:sz w:val="24"/>
-          <w:szCs w:val="130"/>
-        </w:rPr>
-        <w:t>PRESENTACIÓN DE LOS PROMOTORES</w:t>
-      </w:r>
-    </w:p>
-    <w:p>
-      <w:pPr>
-        <w:spacing w:line="360" w:lineRule="auto"/>
-        <w:ind w:left="360"/>
-        <w:jc w:val="both"/>
-        <w:rPr>
-          <w:rFonts w:ascii="Times New Roman" w:hAnsi="Times New Roman" w:cs="Times New Roman"/>
-          <w:sz w:val="24"/>
-          <w:szCs w:val="130"/>
-        </w:rPr>
-      </w:pPr>
-    </w:p>
-    <w:p>
-      <w:pPr>
-        <w:spacing w:line="360" w:lineRule="auto"/>
-        <w:ind w:left="360"/>
-        <w:jc w:val="both"/>
-        <w:rPr>
-          <w:rFonts w:ascii="Times New Roman" w:hAnsi="Times New Roman" w:cs="Times New Roman"/>
-          <w:sz w:val="24"/>
-          <w:szCs w:val="130"/>
-        </w:rPr>
-      </w:pPr>
-    </w:p>
-    <w:p>
-      <w:pPr>
-        <w:spacing w:line="360" w:lineRule="auto"/>
-        <w:ind w:left="360"/>
-        <w:jc w:val="both"/>
-        <w:rPr>
-          <w:rFonts w:ascii="Times New Roman" w:hAnsi="Times New Roman" w:cs="Times New Roman"/>
-          <w:sz w:val="24"/>
-          <w:szCs w:val="130"/>
-        </w:rPr>
-      </w:pPr>
-    </w:p>
-    <w:p>
-      <w:pPr>
-        <w:spacing w:line="360" w:lineRule="auto"/>
-        <w:ind w:left="360"/>
-        <w:jc w:val="both"/>
-        <w:rPr>
-          <w:rFonts w:ascii="Times New Roman" w:hAnsi="Times New Roman" w:cs="Times New Roman"/>
-          <w:sz w:val="24"/>
-          <w:szCs w:val="130"/>
-        </w:rPr>
-      </w:pPr>
-    </w:p>
-    <w:p>
-      <w:pPr>
-        <w:spacing w:line="360" w:lineRule="auto"/>
-        <w:ind w:left="360"/>
-        <w:jc w:val="both"/>
-        <w:rPr>
-          <w:rFonts w:ascii="Times New Roman" w:hAnsi="Times New Roman" w:cs="Times New Roman"/>
-          <w:sz w:val="24"/>
-          <w:szCs w:val="130"/>
-        </w:rPr>
-      </w:pPr>
-    </w:p>
-    <w:p>
-      <w:pPr>
-        <w:spacing w:line="360" w:lineRule="auto"/>
-        <w:ind w:left="360"/>
-        <w:jc w:val="both"/>
-        <w:rPr>
-          <w:rFonts w:ascii="Times New Roman" w:hAnsi="Times New Roman" w:cs="Times New Roman"/>
-          <w:sz w:val="24"/>
-          <w:szCs w:val="130"/>
-        </w:rPr>
-      </w:pPr>
-    </w:p>
-    <w:p>
-      <w:pPr>
-        <w:spacing w:line="360" w:lineRule="auto"/>
-        <w:jc w:val="both"/>
-        <w:rPr>
-          <w:rFonts w:ascii="Times New Roman" w:hAnsi="Times New Roman" w:cs="Times New Roman"/>
-          <w:sz w:val="24"/>
-          <w:szCs w:val="130"/>
-        </w:rPr>
-      </w:pPr>
-    </w:p>
-    <w:p>
-      <w:pPr>
-        <w:spacing w:line="360" w:lineRule="auto"/>
-        <w:jc w:val="both"/>
-        <w:rPr>
-          <w:rFonts w:ascii="Times New Roman" w:hAnsi="Times New Roman" w:cs="Times New Roman"/>
-          <w:sz w:val="24"/>
-          <w:szCs w:val="130"/>
-        </w:rPr>
-      </w:pPr>
-    </w:p>
-    <w:p>
-      <w:pPr>
-        <w:spacing w:line="360" w:lineRule="auto"/>
-        <w:jc w:val="both"/>
-        <w:rPr>
-          <w:rFonts w:ascii="Times New Roman" w:hAnsi="Times New Roman" w:cs="Times New Roman"/>
-          <w:sz w:val="24"/>
-          <w:szCs w:val="130"/>
-        </w:rPr>
-      </w:pPr>
-    </w:p>
-    <w:p>
-      <w:pPr>
-        <w:spacing w:line="360" w:lineRule="auto"/>
-        <w:jc w:val="both"/>
-        <w:rPr>
-          <w:rFonts w:ascii="Times New Roman" w:hAnsi="Times New Roman" w:cs="Times New Roman"/>
-          <w:sz w:val="24"/>
-          <w:szCs w:val="130"/>
-        </w:rPr>
-      </w:pPr>
+          <w:color w:val="002060"/>
+          <w:sz w:val="24"/>
+          <w:szCs w:val="130"/>
+        </w:rPr>
+      </w:pPr>
+      <w:r>
+        <w:rPr>
+          <w:rFonts w:ascii="Times New Roman" w:hAnsi="Times New Roman" w:cs="Times New Roman"/>
+          <w:b/>
+          <w:bCs/>
+          <w:color w:val="002060"/>
+          <w:sz w:val="24"/>
+          <w:szCs w:val="130"/>
+        </w:rPr>
+        <w:t>Competidores directos</w:t>
+      </w:r>
+      <w:r>
+        <w:rPr>
+          <w:rFonts w:ascii="Times New Roman" w:hAnsi="Times New Roman" w:cs="Times New Roman"/>
+          <w:color w:val="002060"/>
+          <w:sz w:val="24"/>
+          <w:szCs w:val="130"/>
+        </w:rPr>
+        <w:t>: A día de hoy no hemos identificado ningún competidor directo en la industria tecnológica que esté ofertando el mismo producto o similar que el que estamos haciendo nosotros.</w:t>
+      </w:r>
     </w:p>
     <w:p>
       <w:pPr>
         <w:pStyle w:val="Prrafodelista"/>
         <w:numPr>
           <w:ilvl w:val="0"/>
-          <w:numId w:val="3"/>
+          <w:numId w:val="12"/>
         </w:numPr>
         <w:spacing w:line="360" w:lineRule="auto"/>
         <w:jc w:val="both"/>
         <w:rPr>
           <w:rFonts w:ascii="Times New Roman" w:hAnsi="Times New Roman" w:cs="Times New Roman"/>
           <w:b/>
-          <w:color w:val="002060"/>
-          <w:sz w:val="24"/>
-          <w:szCs w:val="130"/>
-        </w:rPr>
-      </w:pPr>
-      <w:r>
-        <w:rPr>
-          <w:rFonts w:ascii="Times New Roman" w:hAnsi="Times New Roman" w:cs="Times New Roman"/>
-          <w:b/>
-          <w:color w:val="002060"/>
-          <w:sz w:val="24"/>
-          <w:szCs w:val="130"/>
-        </w:rPr>
-        <w:t>CULTURA EMPRESARIAL</w:t>
+          <w:bCs/>
+          <w:color w:val="002060"/>
+          <w:sz w:val="24"/>
+          <w:szCs w:val="130"/>
+        </w:rPr>
+      </w:pPr>
+      <w:r>
+        <w:rPr>
+          <w:rFonts w:ascii="Times New Roman" w:hAnsi="Times New Roman" w:cs="Times New Roman"/>
+          <w:b/>
+          <w:bCs/>
+          <w:color w:val="002060"/>
+          <w:sz w:val="24"/>
+          <w:szCs w:val="130"/>
+        </w:rPr>
+        <w:t>Competidores indirectos</w:t>
+      </w:r>
+      <w:r>
+        <w:rPr>
+          <w:rFonts w:ascii="Times New Roman" w:hAnsi="Times New Roman" w:cs="Times New Roman"/>
+          <w:color w:val="002060"/>
+          <w:sz w:val="24"/>
+          <w:szCs w:val="130"/>
+        </w:rPr>
+        <w:t xml:space="preserve">:  </w:t>
+      </w:r>
+      <w:r>
+        <w:rPr>
+          <w:rFonts w:ascii="Times New Roman" w:hAnsi="Times New Roman" w:cs="Times New Roman"/>
+          <w:color w:val="002060"/>
+          <w:sz w:val="24"/>
+          <w:szCs w:val="130"/>
+        </w:rPr>
+        <w:t>Un competidor indirecto aunque no esté en nuestro mismo gestor puede ser las empresas que creen carteras para gestionar mejor los documentos y tarjetas ya que si un cliente potencial llega a adquirir una de e</w:t>
+      </w:r>
+      <w:r>
+        <w:rPr>
+          <w:rFonts w:ascii="Times New Roman" w:hAnsi="Times New Roman" w:cs="Times New Roman"/>
+          <w:color w:val="002060"/>
+          <w:sz w:val="24"/>
+          <w:szCs w:val="130"/>
+        </w:rPr>
+        <w:t>llas</w:t>
+      </w:r>
+      <w:r>
+        <w:rPr>
+          <w:rFonts w:ascii="Times New Roman" w:hAnsi="Times New Roman" w:cs="Times New Roman"/>
+          <w:color w:val="002060"/>
+          <w:sz w:val="24"/>
+          <w:szCs w:val="130"/>
+        </w:rPr>
+        <w:t xml:space="preserve"> no tendrá la necesidad de usar nuestra app</w:t>
+      </w:r>
+    </w:p>
+    <w:p>
+      <w:pPr>
+        <w:pStyle w:val="Prrafodelista"/>
+        <w:numPr>
+          <w:ilvl w:val="0"/>
+          <w:numId w:val="12"/>
+        </w:numPr>
+        <w:spacing w:line="360" w:lineRule="auto"/>
+        <w:jc w:val="both"/>
+        <w:rPr>
+          <w:rFonts w:ascii="Times New Roman" w:hAnsi="Times New Roman" w:cs="Times New Roman"/>
+          <w:b/>
+          <w:bCs/>
+          <w:color w:val="002060"/>
+          <w:sz w:val="24"/>
+          <w:szCs w:val="130"/>
+        </w:rPr>
+      </w:pPr>
+      <w:r>
+        <w:rPr>
+          <w:rFonts w:ascii="Times New Roman" w:hAnsi="Times New Roman" w:cs="Times New Roman"/>
+          <w:b/>
+          <w:bCs/>
+          <w:color w:val="002060"/>
+          <w:sz w:val="24"/>
+          <w:szCs w:val="130"/>
+        </w:rPr>
+        <w:t xml:space="preserve">Competidor dentro del mercado: </w:t>
+      </w:r>
+      <w:r>
+        <w:rPr>
+          <w:rFonts w:ascii="Times New Roman" w:hAnsi="Times New Roman" w:cs="Times New Roman"/>
+          <w:color w:val="002060"/>
+          <w:sz w:val="24"/>
+          <w:szCs w:val="130"/>
+        </w:rPr>
+        <w:t xml:space="preserve"> Las apps bancarias pueden llegar a ser un competidor ya que cubren una de las necesidades que nosotros queremos solucionar aunque si deciden usar nuestros servicios también pueden ser un poderoso aliado para nuestros intereses.</w:t>
+      </w:r>
+    </w:p>
+    <w:p>
+      <w:pPr>
+        <w:pStyle w:val="Prrafodelista"/>
+        <w:numPr>
+          <w:ilvl w:val="0"/>
+          <w:numId w:val="12"/>
+        </w:numPr>
+        <w:spacing w:line="360" w:lineRule="auto"/>
+        <w:jc w:val="both"/>
+        <w:rPr>
+          <w:rFonts w:ascii="Times New Roman" w:hAnsi="Times New Roman" w:cs="Times New Roman"/>
+          <w:b/>
+          <w:bCs/>
+          <w:color w:val="002060"/>
+          <w:sz w:val="24"/>
+          <w:szCs w:val="130"/>
+        </w:rPr>
+      </w:pPr>
+      <w:r>
+        <w:rPr>
+          <w:rFonts w:ascii="Times New Roman" w:hAnsi="Times New Roman" w:cs="Times New Roman"/>
+          <w:b/>
+          <w:bCs/>
+          <w:color w:val="002060"/>
+          <w:sz w:val="24"/>
+          <w:szCs w:val="130"/>
+        </w:rPr>
+        <w:t xml:space="preserve">Competidores potenciales: </w:t>
+      </w:r>
+      <w:r>
+        <w:rPr>
+          <w:rFonts w:ascii="Times New Roman" w:hAnsi="Times New Roman" w:cs="Times New Roman"/>
+          <w:color w:val="002060"/>
+          <w:sz w:val="24"/>
+          <w:szCs w:val="130"/>
+        </w:rPr>
+        <w:t xml:space="preserve">Un posible competidor potencial que hemos pensado es una gran empresa como puede ser Google o Amazon que pueda interesarle nuestra idea y desarrollar por ellos mismos su propio </w:t>
+      </w:r>
+      <w:proofErr w:type="spellStart"/>
+      <w:r>
+        <w:rPr>
+          <w:rFonts w:ascii="Times New Roman" w:hAnsi="Times New Roman" w:cs="Times New Roman"/>
+          <w:color w:val="002060"/>
+          <w:sz w:val="24"/>
+          <w:szCs w:val="130"/>
+        </w:rPr>
+        <w:t>VirtualWallet</w:t>
+      </w:r>
+      <w:proofErr w:type="spellEnd"/>
+      <w:r>
+        <w:rPr>
+          <w:rFonts w:ascii="Times New Roman" w:hAnsi="Times New Roman" w:cs="Times New Roman"/>
+          <w:color w:val="002060"/>
+          <w:sz w:val="24"/>
+          <w:szCs w:val="130"/>
+        </w:rPr>
+        <w:t xml:space="preserve"> o servicio que haga lo mismo que nosotros, pese a esto hemos considerado que esta opción es bastante poco probable.</w:t>
       </w:r>
     </w:p>
     <w:p>
@@ -2127,7 +4243,7 @@
         <w:pStyle w:val="Prrafodelista"/>
         <w:numPr>
           <w:ilvl w:val="1"/>
-          <w:numId w:val="3"/>
+          <w:numId w:val="19"/>
         </w:numPr>
         <w:spacing w:line="360" w:lineRule="auto"/>
         <w:jc w:val="both"/>
@@ -2145,416 +4261,60 @@
           <w:sz w:val="24"/>
           <w:szCs w:val="130"/>
         </w:rPr>
-        <w:t xml:space="preserve"> </w:t>
-      </w:r>
-      <w:r>
-        <w:rPr>
-          <w:rFonts w:ascii="Times New Roman" w:hAnsi="Times New Roman" w:cs="Times New Roman"/>
-          <w:color w:val="002060"/>
-          <w:sz w:val="24"/>
-          <w:szCs w:val="130"/>
-        </w:rPr>
-        <w:t>MISIÓN DE LA EMPRESA</w:t>
-      </w:r>
-    </w:p>
-    <w:p>
-      <w:pPr>
-        <w:spacing w:line="360" w:lineRule="auto"/>
-        <w:ind w:firstLine="360"/>
-        <w:jc w:val="both"/>
-        <w:rPr>
-          <w:rFonts w:ascii="Times New Roman" w:hAnsi="Times New Roman" w:cs="Times New Roman"/>
-          <w:color w:val="000000" w:themeColor="text1"/>
-          <w:sz w:val="24"/>
-          <w:szCs w:val="130"/>
-        </w:rPr>
-      </w:pPr>
-      <w:r>
-        <w:rPr>
-          <w:rFonts w:ascii="Times New Roman" w:hAnsi="Times New Roman" w:cs="Times New Roman"/>
-          <w:color w:val="000000" w:themeColor="text1"/>
-          <w:sz w:val="24"/>
-          <w:szCs w:val="130"/>
-        </w:rPr>
-        <w:t>La</w:t>
-      </w:r>
-      <w:r>
-        <w:rPr>
-          <w:rFonts w:ascii="Times New Roman" w:hAnsi="Times New Roman" w:cs="Times New Roman"/>
-          <w:color w:val="000000" w:themeColor="text1"/>
-          <w:sz w:val="24"/>
-          <w:szCs w:val="130"/>
-        </w:rPr>
-        <w:t xml:space="preserve"> principal </w:t>
-      </w:r>
-      <w:r>
-        <w:rPr>
-          <w:rFonts w:ascii="Times New Roman" w:hAnsi="Times New Roman" w:cs="Times New Roman"/>
-          <w:color w:val="000000" w:themeColor="text1"/>
-          <w:sz w:val="24"/>
-          <w:szCs w:val="130"/>
-        </w:rPr>
-        <w:t>utilidad</w:t>
-      </w:r>
-      <w:r>
-        <w:rPr>
-          <w:rFonts w:ascii="Times New Roman" w:hAnsi="Times New Roman" w:cs="Times New Roman"/>
-          <w:color w:val="000000" w:themeColor="text1"/>
-          <w:sz w:val="24"/>
-          <w:szCs w:val="130"/>
-        </w:rPr>
-        <w:t xml:space="preserve"> de VirtualWallet hacia sus clientes es ofrecerles un método alternativo de gestión de su documentación personal y oficial, añadiéndole seguridad, comodidad y simplicidad acorde con la era de la digitalización actual</w:t>
-      </w:r>
-      <w:r>
-        <w:rPr>
-          <w:rFonts w:ascii="Times New Roman" w:hAnsi="Times New Roman" w:cs="Times New Roman"/>
-          <w:color w:val="000000" w:themeColor="text1"/>
-          <w:sz w:val="24"/>
-          <w:szCs w:val="130"/>
-        </w:rPr>
-        <w:t xml:space="preserve"> y la circunstancia de la pandemia</w:t>
-      </w:r>
-      <w:r>
-        <w:rPr>
-          <w:rFonts w:ascii="Times New Roman" w:hAnsi="Times New Roman" w:cs="Times New Roman"/>
-          <w:color w:val="000000" w:themeColor="text1"/>
-          <w:sz w:val="24"/>
-          <w:szCs w:val="130"/>
-        </w:rPr>
-        <w:t>.</w:t>
-      </w:r>
-    </w:p>
-    <w:p>
-      <w:pPr>
-        <w:spacing w:line="360" w:lineRule="auto"/>
-        <w:ind w:firstLine="360"/>
-        <w:jc w:val="both"/>
-        <w:rPr>
-          <w:rFonts w:ascii="Times New Roman" w:hAnsi="Times New Roman" w:cs="Times New Roman"/>
-          <w:color w:val="000000" w:themeColor="text1"/>
-          <w:sz w:val="24"/>
-          <w:szCs w:val="130"/>
-        </w:rPr>
-      </w:pPr>
-      <w:r>
-        <w:rPr>
-          <w:rFonts w:ascii="Times New Roman" w:hAnsi="Times New Roman" w:cs="Times New Roman"/>
-          <w:color w:val="000000" w:themeColor="text1"/>
-          <w:sz w:val="24"/>
-          <w:szCs w:val="130"/>
-        </w:rPr>
-        <w:t>El objetivo principal</w:t>
-      </w:r>
-      <w:r>
-        <w:rPr>
-          <w:rFonts w:ascii="Times New Roman" w:hAnsi="Times New Roman" w:cs="Times New Roman"/>
-          <w:color w:val="000000" w:themeColor="text1"/>
-          <w:sz w:val="24"/>
-          <w:szCs w:val="130"/>
-        </w:rPr>
-        <w:t xml:space="preserve"> de VirtualWallet es </w:t>
-      </w:r>
-      <w:r>
-        <w:rPr>
-          <w:rFonts w:ascii="Times New Roman" w:hAnsi="Times New Roman" w:cs="Times New Roman"/>
-          <w:color w:val="000000" w:themeColor="text1"/>
-          <w:sz w:val="24"/>
-          <w:szCs w:val="130"/>
-        </w:rPr>
-        <w:t>conseguir que toda la documentación de una persona pueda estar en su smartphone de forma segura y eficaz.</w:t>
-      </w:r>
-    </w:p>
-    <w:p>
-      <w:pPr>
-        <w:spacing w:line="360" w:lineRule="auto"/>
-        <w:ind w:firstLine="360"/>
-        <w:jc w:val="both"/>
-        <w:rPr>
-          <w:rFonts w:ascii="Times New Roman" w:hAnsi="Times New Roman" w:cs="Times New Roman"/>
-          <w:color w:val="000000" w:themeColor="text1"/>
-          <w:sz w:val="24"/>
-          <w:szCs w:val="130"/>
-        </w:rPr>
-      </w:pPr>
-      <w:r>
-        <w:rPr>
-          <w:rFonts w:ascii="Times New Roman" w:hAnsi="Times New Roman" w:cs="Times New Roman"/>
-          <w:color w:val="000000" w:themeColor="text1"/>
-          <w:sz w:val="24"/>
-          <w:szCs w:val="130"/>
-        </w:rPr>
-        <w:t xml:space="preserve">La organización de la empresa consiste en distintos departamentos (Desarrollo de software, RRHH, Marketing digital, Departamento Jurídico…) que trabajando unidos puedan lograr beneficios para la empresa y para </w:t>
-      </w:r>
-      <w:r>
-        <w:rPr>
-          <w:rFonts w:ascii="Times New Roman" w:hAnsi="Times New Roman" w:cs="Times New Roman"/>
-          <w:color w:val="000000" w:themeColor="text1"/>
-          <w:sz w:val="24"/>
-          <w:szCs w:val="130"/>
-        </w:rPr>
-        <w:t>sí</w:t>
-      </w:r>
-      <w:r>
-        <w:rPr>
-          <w:rFonts w:ascii="Times New Roman" w:hAnsi="Times New Roman" w:cs="Times New Roman"/>
-          <w:color w:val="000000" w:themeColor="text1"/>
-          <w:sz w:val="24"/>
-          <w:szCs w:val="130"/>
-        </w:rPr>
-        <w:t xml:space="preserve"> mismos.</w:t>
-      </w:r>
-    </w:p>
-    <w:p>
-      <w:pPr>
-        <w:pStyle w:val="Prrafodelista"/>
-        <w:numPr>
-          <w:ilvl w:val="1"/>
-          <w:numId w:val="3"/>
-        </w:numPr>
-        <w:spacing w:line="360" w:lineRule="auto"/>
-        <w:jc w:val="both"/>
-        <w:rPr>
-          <w:rFonts w:ascii="Times New Roman" w:hAnsi="Times New Roman" w:cs="Times New Roman"/>
-          <w:color w:val="002060"/>
-          <w:sz w:val="24"/>
-          <w:szCs w:val="130"/>
-        </w:rPr>
-      </w:pPr>
-      <w:r>
-        <w:rPr>
-          <w:rFonts w:ascii="Times New Roman" w:hAnsi="Times New Roman" w:cs="Times New Roman"/>
-          <w:color w:val="002060"/>
-          <w:sz w:val="24"/>
-          <w:szCs w:val="130"/>
-        </w:rPr>
-        <w:t xml:space="preserve"> VISIÓN DE LA EMPRESA</w:t>
-      </w:r>
-    </w:p>
-    <w:p>
-      <w:pPr>
-        <w:spacing w:line="360" w:lineRule="auto"/>
-        <w:ind w:firstLine="360"/>
-        <w:jc w:val="both"/>
-        <w:rPr>
-          <w:rFonts w:ascii="Times New Roman" w:hAnsi="Times New Roman" w:cs="Times New Roman"/>
-          <w:sz w:val="24"/>
-          <w:szCs w:val="130"/>
-        </w:rPr>
-      </w:pPr>
-      <w:r>
-        <w:rPr>
-          <w:rFonts w:ascii="Times New Roman" w:hAnsi="Times New Roman" w:cs="Times New Roman"/>
-          <w:sz w:val="24"/>
-          <w:szCs w:val="130"/>
-        </w:rPr>
-        <w:t>La visión de la empresa es conseguir a largo plazo una sociedad en la cual la acreditación personal esté totalmente virtualizada, sin las desventajas que supone cualquier documento físico.</w:t>
-      </w:r>
-    </w:p>
-    <w:p>
-      <w:pPr>
-        <w:spacing w:line="360" w:lineRule="auto"/>
-        <w:ind w:firstLine="360"/>
-        <w:jc w:val="both"/>
-        <w:rPr>
-          <w:rFonts w:ascii="Times New Roman" w:hAnsi="Times New Roman" w:cs="Times New Roman"/>
-          <w:sz w:val="24"/>
-          <w:szCs w:val="130"/>
-        </w:rPr>
-      </w:pPr>
-      <w:r>
-        <w:rPr>
-          <w:rFonts w:ascii="Times New Roman" w:hAnsi="Times New Roman" w:cs="Times New Roman"/>
-          <w:sz w:val="24"/>
-          <w:szCs w:val="130"/>
-        </w:rPr>
-        <w:t xml:space="preserve"> </w:t>
-      </w:r>
-    </w:p>
-    <w:p>
-      <w:pPr>
-        <w:spacing w:line="360" w:lineRule="auto"/>
-        <w:ind w:firstLine="360"/>
-        <w:jc w:val="both"/>
-        <w:rPr>
-          <w:rFonts w:ascii="Times New Roman" w:hAnsi="Times New Roman" w:cs="Times New Roman"/>
-          <w:sz w:val="24"/>
-          <w:szCs w:val="130"/>
-        </w:rPr>
-      </w:pPr>
-    </w:p>
-    <w:p>
-      <w:pPr>
-        <w:pStyle w:val="Prrafodelista"/>
-        <w:numPr>
-          <w:ilvl w:val="1"/>
-          <w:numId w:val="3"/>
-        </w:numPr>
-        <w:spacing w:line="360" w:lineRule="auto"/>
-        <w:jc w:val="both"/>
-        <w:rPr>
-          <w:rFonts w:ascii="Times New Roman" w:hAnsi="Times New Roman" w:cs="Times New Roman"/>
-          <w:color w:val="002060"/>
-          <w:sz w:val="24"/>
-          <w:szCs w:val="130"/>
-        </w:rPr>
-      </w:pPr>
-      <w:r>
-        <w:rPr>
-          <w:rFonts w:ascii="Times New Roman" w:hAnsi="Times New Roman" w:cs="Times New Roman"/>
-          <w:color w:val="002060"/>
-          <w:sz w:val="24"/>
-          <w:szCs w:val="130"/>
-        </w:rPr>
-        <w:t xml:space="preserve"> VALORES DE LA EMPRESA</w:t>
-      </w:r>
-    </w:p>
-    <w:p>
-      <w:pPr>
-        <w:spacing w:line="360" w:lineRule="auto"/>
-        <w:ind w:firstLine="284"/>
-        <w:jc w:val="both"/>
-        <w:rPr>
-          <w:rFonts w:ascii="Times New Roman" w:hAnsi="Times New Roman" w:cs="Times New Roman"/>
-          <w:sz w:val="24"/>
-          <w:szCs w:val="130"/>
-        </w:rPr>
-      </w:pPr>
-      <w:r>
-        <w:rPr>
-          <w:rFonts w:ascii="Times New Roman" w:hAnsi="Times New Roman" w:cs="Times New Roman"/>
-          <w:sz w:val="24"/>
-          <w:szCs w:val="130"/>
-        </w:rPr>
-        <w:t xml:space="preserve"> En VirtualWallet estamos comprometidos con el medio ambiente, por lo tanto, apostamos por un futuro sin plásticos. Gracias a la virtualización de la cartera, no sería necesario producir tarjetas físicas que, una vez caducadas, por ejemplo, serían desechadas contaminando así nuestros mares y océanos ya que se estima que unos 8 millones de toneladas son arrojadas a estas aguas. </w:t>
-      </w:r>
-    </w:p>
-    <w:p>
-      <w:pPr>
-        <w:spacing w:line="360" w:lineRule="auto"/>
-        <w:ind w:firstLine="284"/>
-        <w:jc w:val="both"/>
-        <w:rPr>
-          <w:rFonts w:ascii="Times New Roman" w:hAnsi="Times New Roman" w:cs="Times New Roman"/>
-          <w:sz w:val="24"/>
-          <w:szCs w:val="130"/>
-        </w:rPr>
-      </w:pPr>
-      <w:r>
-        <w:rPr>
-          <w:rFonts w:ascii="Times New Roman" w:hAnsi="Times New Roman" w:cs="Times New Roman"/>
-          <w:sz w:val="24"/>
-          <w:szCs w:val="130"/>
-        </w:rPr>
-        <w:t xml:space="preserve">Estamos comprometidos con la ley y con la comodidad de nuestros clientes. Gracias a VirtualWallet, podrás tener siempre en tu móvil el DNI o el </w:t>
-      </w:r>
-      <w:r>
-        <w:rPr>
-          <w:rFonts w:ascii="Times New Roman" w:hAnsi="Times New Roman" w:cs="Times New Roman"/>
-          <w:sz w:val="24"/>
-          <w:szCs w:val="130"/>
-        </w:rPr>
-        <w:t>carné</w:t>
-      </w:r>
-      <w:r>
-        <w:rPr>
-          <w:rFonts w:ascii="Times New Roman" w:hAnsi="Times New Roman" w:cs="Times New Roman"/>
-          <w:sz w:val="24"/>
-          <w:szCs w:val="130"/>
-        </w:rPr>
-        <w:t xml:space="preserve"> de conducir, documentos muy importantes, que siempre se nos pueden pedir por una figura de autoridad y que muchas personas no llevan encima en ciertas circunstancias por miedo a perderlo o porque simplemente piensan que no lo van a necesitar.</w:t>
-      </w:r>
-    </w:p>
-    <w:p>
-      <w:pPr>
-        <w:spacing w:line="360" w:lineRule="auto"/>
-        <w:ind w:firstLine="284"/>
-        <w:jc w:val="both"/>
-        <w:rPr>
-          <w:rFonts w:ascii="Times New Roman" w:hAnsi="Times New Roman" w:cs="Times New Roman"/>
-          <w:sz w:val="24"/>
-          <w:szCs w:val="130"/>
-        </w:rPr>
-      </w:pPr>
-      <w:r>
-        <w:rPr>
-          <w:rFonts w:ascii="Times New Roman" w:hAnsi="Times New Roman" w:cs="Times New Roman"/>
-          <w:sz w:val="24"/>
-          <w:szCs w:val="130"/>
-        </w:rPr>
-        <w:t xml:space="preserve">En los tiempos actuales estamos viviendo una pandemia como es el COVID-19, en todos los establecimientos se nos recomienda pagar con tarjeta para evitar así el contacto. Gracias a la tecnología actual, no solo tenemos ante nosotros pagar con el NFC de nuestros móviles, si no también pasar el bono transporte o enseñar el DNI sin necesidad de que haya ningún tipo de contacto. </w:t>
-      </w:r>
-    </w:p>
-    <w:p>
-      <w:pPr>
-        <w:spacing w:line="360" w:lineRule="auto"/>
-        <w:ind w:firstLine="284"/>
-        <w:jc w:val="both"/>
-        <w:rPr>
-          <w:rFonts w:ascii="Times New Roman" w:hAnsi="Times New Roman" w:cs="Times New Roman"/>
-          <w:sz w:val="24"/>
-          <w:szCs w:val="130"/>
-        </w:rPr>
-      </w:pPr>
-    </w:p>
-    <w:p>
-      <w:pPr>
-        <w:pStyle w:val="Prrafodelista"/>
-        <w:numPr>
-          <w:ilvl w:val="0"/>
-          <w:numId w:val="3"/>
-        </w:numPr>
-        <w:spacing w:line="360" w:lineRule="auto"/>
-        <w:jc w:val="both"/>
-        <w:rPr>
-          <w:rFonts w:ascii="Times New Roman" w:hAnsi="Times New Roman" w:cs="Times New Roman"/>
-          <w:sz w:val="24"/>
-          <w:szCs w:val="130"/>
-        </w:rPr>
-      </w:pPr>
-      <w:r>
-        <w:rPr>
-          <w:rFonts w:ascii="Times New Roman" w:hAnsi="Times New Roman" w:cs="Times New Roman"/>
-          <w:b/>
-          <w:color w:val="002060"/>
-          <w:sz w:val="24"/>
-          <w:szCs w:val="130"/>
-        </w:rPr>
-        <w:t>RESPONSABILIDAD SOCIAL</w:t>
-      </w:r>
-    </w:p>
-    <w:p>
-      <w:pPr>
-        <w:spacing w:line="360" w:lineRule="auto"/>
-        <w:jc w:val="both"/>
-        <w:rPr>
-          <w:rFonts w:ascii="Times New Roman" w:hAnsi="Times New Roman" w:cs="Times New Roman"/>
-          <w:sz w:val="24"/>
-          <w:szCs w:val="130"/>
-        </w:rPr>
-      </w:pPr>
-      <w:r>
-        <w:rPr>
-          <w:rFonts w:ascii="Times New Roman" w:hAnsi="Times New Roman" w:cs="Times New Roman"/>
-          <w:sz w:val="24"/>
-          <w:szCs w:val="130"/>
-        </w:rPr>
-        <w:t xml:space="preserve">La responsabilidad social de </w:t>
-      </w:r>
-      <w:r>
-        <w:rPr>
-          <w:rFonts w:ascii="Times New Roman" w:hAnsi="Times New Roman" w:cs="Times New Roman"/>
-          <w:sz w:val="24"/>
-          <w:szCs w:val="130"/>
-        </w:rPr>
-        <w:t>VirtualWallet</w:t>
-      </w:r>
-      <w:r>
-        <w:rPr>
-          <w:rFonts w:ascii="Times New Roman" w:hAnsi="Times New Roman" w:cs="Times New Roman"/>
-          <w:sz w:val="24"/>
-          <w:szCs w:val="130"/>
-        </w:rPr>
-        <w:t xml:space="preserve"> se apoya en 3 pilares fundamentales. </w:t>
+        <w:t xml:space="preserve"> ANÁLIS DE LOS PROVEEDORES</w:t>
+      </w:r>
+    </w:p>
+    <w:p>
+      <w:pPr>
+        <w:spacing w:line="360" w:lineRule="auto"/>
+        <w:ind w:left="360" w:firstLine="348"/>
+        <w:jc w:val="both"/>
+        <w:rPr>
+          <w:rFonts w:ascii="Times New Roman" w:hAnsi="Times New Roman" w:cs="Times New Roman"/>
+          <w:color w:val="002060"/>
+          <w:sz w:val="24"/>
+          <w:szCs w:val="130"/>
+        </w:rPr>
+      </w:pPr>
+      <w:r>
+        <w:rPr>
+          <w:rFonts w:ascii="Times New Roman" w:hAnsi="Times New Roman" w:cs="Times New Roman"/>
+          <w:color w:val="002060"/>
+          <w:sz w:val="24"/>
+          <w:szCs w:val="130"/>
+        </w:rPr>
+        <w:t xml:space="preserve">Nuestro principal proveedor es la empresa que aloje los servidores que vamos a utilizar para nuestra app. Por lo tanto, deberá ser una empresa que nos proporcione un servicio de calidad y sostenible en el tiempo </w:t>
+      </w:r>
+    </w:p>
+    <w:p>
+      <w:pPr>
+        <w:pStyle w:val="Prrafodelista"/>
+        <w:spacing w:line="360" w:lineRule="auto"/>
+        <w:jc w:val="both"/>
+        <w:rPr>
+          <w:rFonts w:ascii="Times New Roman" w:hAnsi="Times New Roman" w:cs="Times New Roman"/>
+          <w:sz w:val="24"/>
+          <w:szCs w:val="130"/>
+        </w:rPr>
+      </w:pPr>
+    </w:p>
+    <w:p>
+      <w:pPr>
+        <w:spacing w:line="360" w:lineRule="auto"/>
+        <w:jc w:val="both"/>
+        <w:rPr>
+          <w:rFonts w:ascii="Times New Roman" w:hAnsi="Times New Roman" w:cs="Times New Roman"/>
+          <w:sz w:val="24"/>
+          <w:szCs w:val="130"/>
+        </w:rPr>
+      </w:pPr>
+      <w:r>
+        <w:rPr>
+          <w:rFonts w:ascii="Times New Roman" w:hAnsi="Times New Roman" w:cs="Times New Roman"/>
+          <w:sz w:val="24"/>
+          <w:szCs w:val="130"/>
+        </w:rPr>
+        <w:t>BIBLIOGRAFÍA:</w:t>
       </w:r>
     </w:p>
     <w:p>
@@ -2572,60 +4332,17 @@
           <w:szCs w:val="130"/>
         </w:rPr>
       </w:pPr>
-      <w:r>
-        <w:rPr>
-          <w:rFonts w:ascii="Times New Roman" w:hAnsi="Times New Roman" w:cs="Times New Roman"/>
-          <w:b/>
-          <w:bCs/>
-          <w:sz w:val="24"/>
-          <w:szCs w:val="130"/>
-        </w:rPr>
-        <w:t>Ecologismo</w:t>
-      </w:r>
-      <w:r>
-        <w:rPr>
-          <w:rFonts w:ascii="Times New Roman" w:hAnsi="Times New Roman" w:cs="Times New Roman"/>
-          <w:sz w:val="24"/>
-          <w:szCs w:val="130"/>
-        </w:rPr>
-        <w:t>:</w:t>
-      </w:r>
-    </w:p>
-    <w:p>
-      <w:pPr>
-        <w:spacing w:line="360" w:lineRule="auto"/>
-        <w:ind w:left="360" w:firstLine="348"/>
-        <w:jc w:val="both"/>
-        <w:rPr>
-          <w:rFonts w:ascii="Times New Roman" w:hAnsi="Times New Roman" w:cs="Times New Roman"/>
-          <w:sz w:val="24"/>
-          <w:szCs w:val="130"/>
-        </w:rPr>
-      </w:pPr>
-      <w:r>
-        <w:rPr>
-          <w:rFonts w:ascii="Times New Roman" w:hAnsi="Times New Roman" w:cs="Times New Roman"/>
-          <w:sz w:val="24"/>
-          <w:szCs w:val="130"/>
-        </w:rPr>
-        <w:t>Nuestro papel en este ámbito es sencillo, la virtualización de la documentación permitirá frenar el consumo de plástico y papel y</w:t>
-      </w:r>
-      <w:r>
-        <w:rPr>
-          <w:rFonts w:ascii="Times New Roman" w:hAnsi="Times New Roman" w:cs="Times New Roman"/>
-          <w:sz w:val="24"/>
-          <w:szCs w:val="130"/>
-        </w:rPr>
-        <w:t>, por consiguiente,</w:t>
-      </w:r>
-      <w:r>
-        <w:rPr>
-          <w:rFonts w:ascii="Times New Roman" w:hAnsi="Times New Roman" w:cs="Times New Roman"/>
-          <w:sz w:val="24"/>
-          <w:szCs w:val="130"/>
-        </w:rPr>
-        <w:t xml:space="preserve"> luchar contra problemas graves de nuestra sociedad como son el cambio climático y la deforestación.</w:t>
-      </w:r>
+      <w:hyperlink r:id="rId10" w:history="1">
+        <w:r>
+          <w:rPr>
+            <w:rStyle w:val="Hipervnculo"/>
+            <w:rFonts w:ascii="Times New Roman" w:hAnsi="Times New Roman" w:cs="Times New Roman"/>
+            <w:sz w:val="24"/>
+            <w:szCs w:val="130"/>
+          </w:rPr>
+          <w:t>www.Economipedia.com</w:t>
+        </w:r>
+      </w:hyperlink>
     </w:p>
     <w:p>
       <w:pPr>
@@ -2645,845 +4362,24 @@
       <w:r>
         <w:rPr>
           <w:rFonts w:ascii="Times New Roman" w:hAnsi="Times New Roman" w:cs="Times New Roman"/>
-          <w:b/>
-          <w:bCs/>
-          <w:sz w:val="24"/>
-          <w:szCs w:val="130"/>
-        </w:rPr>
-        <w:t>Salud</w:t>
-      </w:r>
-      <w:r>
-        <w:rPr>
-          <w:rFonts w:ascii="Times New Roman" w:hAnsi="Times New Roman" w:cs="Times New Roman"/>
-          <w:sz w:val="24"/>
-          <w:szCs w:val="130"/>
-        </w:rPr>
-        <w:t xml:space="preserve">: </w:t>
-      </w:r>
-    </w:p>
-    <w:p>
-      <w:pPr>
-        <w:pStyle w:val="Prrafodelista"/>
-        <w:spacing w:line="360" w:lineRule="auto"/>
-        <w:ind w:firstLine="696"/>
-        <w:jc w:val="both"/>
-        <w:rPr>
-          <w:rFonts w:ascii="Times New Roman" w:hAnsi="Times New Roman" w:cs="Times New Roman"/>
-          <w:sz w:val="24"/>
-          <w:szCs w:val="130"/>
-        </w:rPr>
-      </w:pPr>
-      <w:r>
-        <w:rPr>
-          <w:rFonts w:ascii="Times New Roman" w:hAnsi="Times New Roman" w:cs="Times New Roman"/>
-          <w:sz w:val="24"/>
-          <w:szCs w:val="130"/>
-        </w:rPr>
-        <w:t>Debido a la situación pandémica actual</w:t>
-      </w:r>
-      <w:r>
-        <w:rPr>
-          <w:rFonts w:ascii="Times New Roman" w:hAnsi="Times New Roman" w:cs="Times New Roman"/>
-          <w:sz w:val="24"/>
-          <w:szCs w:val="130"/>
-        </w:rPr>
-        <w:t>, tal vez estemos arriesgando demasiado cada vez que sacamos una tarjeta o un documento a lo largo de nuestro día</w:t>
-      </w:r>
-      <w:r>
-        <w:rPr>
-          <w:rFonts w:ascii="Times New Roman" w:hAnsi="Times New Roman" w:cs="Times New Roman"/>
-          <w:sz w:val="24"/>
-          <w:szCs w:val="130"/>
-        </w:rPr>
-        <w:t>,</w:t>
-      </w:r>
-      <w:r>
-        <w:rPr>
-          <w:rFonts w:ascii="Times New Roman" w:hAnsi="Times New Roman" w:cs="Times New Roman"/>
-          <w:sz w:val="24"/>
-          <w:szCs w:val="130"/>
-        </w:rPr>
-        <w:t xml:space="preserve"> haciendo así que en cualquier descuido podamos estar expuesto</w:t>
-      </w:r>
-      <w:r>
-        <w:rPr>
-          <w:rFonts w:ascii="Times New Roman" w:hAnsi="Times New Roman" w:cs="Times New Roman"/>
-          <w:sz w:val="24"/>
-          <w:szCs w:val="130"/>
-        </w:rPr>
-        <w:t>s</w:t>
-      </w:r>
-      <w:r>
-        <w:rPr>
-          <w:rFonts w:ascii="Times New Roman" w:hAnsi="Times New Roman" w:cs="Times New Roman"/>
-          <w:sz w:val="24"/>
-          <w:szCs w:val="130"/>
-        </w:rPr>
-        <w:t xml:space="preserve"> al virus. VirtualWallet pretende reducir esta exposición a un único dispositivo, el teléfono móvil personal.</w:t>
-      </w:r>
-    </w:p>
-    <w:p>
-      <w:pPr>
-        <w:pStyle w:val="Prrafodelista"/>
-        <w:spacing w:line="360" w:lineRule="auto"/>
-        <w:ind w:firstLine="696"/>
-        <w:jc w:val="both"/>
-        <w:rPr>
-          <w:rFonts w:ascii="Times New Roman" w:hAnsi="Times New Roman" w:cs="Times New Roman"/>
-          <w:sz w:val="24"/>
-          <w:szCs w:val="130"/>
-        </w:rPr>
-      </w:pPr>
-    </w:p>
-    <w:p>
-      <w:pPr>
-        <w:pStyle w:val="Prrafodelista"/>
-        <w:numPr>
-          <w:ilvl w:val="0"/>
-          <w:numId w:val="11"/>
-        </w:numPr>
-        <w:spacing w:line="360" w:lineRule="auto"/>
-        <w:jc w:val="both"/>
-        <w:rPr>
-          <w:rFonts w:ascii="Times New Roman" w:hAnsi="Times New Roman" w:cs="Times New Roman"/>
-          <w:sz w:val="24"/>
-          <w:szCs w:val="130"/>
-        </w:rPr>
-      </w:pPr>
-      <w:r>
-        <w:rPr>
-          <w:rFonts w:ascii="Times New Roman" w:hAnsi="Times New Roman" w:cs="Times New Roman"/>
-          <w:b/>
-          <w:bCs/>
-          <w:sz w:val="24"/>
-          <w:szCs w:val="130"/>
-        </w:rPr>
-        <w:lastRenderedPageBreak/>
-        <w:t>Seguridad</w:t>
-      </w:r>
-      <w:r>
-        <w:rPr>
-          <w:rFonts w:ascii="Times New Roman" w:hAnsi="Times New Roman" w:cs="Times New Roman"/>
-          <w:sz w:val="24"/>
-          <w:szCs w:val="130"/>
-        </w:rPr>
-        <w:t>:</w:t>
-      </w:r>
-      <w:r>
-        <w:rPr>
-          <w:rFonts w:ascii="Times New Roman" w:hAnsi="Times New Roman" w:cs="Times New Roman"/>
-          <w:sz w:val="24"/>
-          <w:szCs w:val="130"/>
-        </w:rPr>
-        <w:t xml:space="preserve"> </w:t>
-      </w:r>
-    </w:p>
-    <w:p>
-      <w:pPr>
-        <w:spacing w:line="360" w:lineRule="auto"/>
-        <w:ind w:firstLine="360"/>
-        <w:jc w:val="both"/>
-        <w:rPr>
-          <w:rFonts w:ascii="Times New Roman" w:hAnsi="Times New Roman" w:cs="Times New Roman"/>
-          <w:sz w:val="24"/>
-          <w:szCs w:val="130"/>
-        </w:rPr>
-      </w:pPr>
-      <w:r>
-        <w:rPr>
-          <w:rFonts w:ascii="Times New Roman" w:hAnsi="Times New Roman" w:cs="Times New Roman"/>
-          <w:sz w:val="24"/>
-          <w:szCs w:val="130"/>
-        </w:rPr>
-        <w:t xml:space="preserve">Una de las ideas más recurrentes que hemos expuesto sobre nuestra </w:t>
-      </w:r>
-      <w:r>
-        <w:rPr>
-          <w:rFonts w:ascii="Times New Roman" w:hAnsi="Times New Roman" w:cs="Times New Roman"/>
-          <w:sz w:val="24"/>
-          <w:szCs w:val="130"/>
-        </w:rPr>
-        <w:t>empresa</w:t>
-      </w:r>
-      <w:r>
-        <w:rPr>
-          <w:rFonts w:ascii="Times New Roman" w:hAnsi="Times New Roman" w:cs="Times New Roman"/>
-          <w:sz w:val="24"/>
-          <w:szCs w:val="130"/>
-        </w:rPr>
-        <w:t xml:space="preserve"> es la seguridad. La incertidumbre que produce la documentación tradicional a la hora de por ejemplo, robos o extravíos, es una molestia que siempre nos ha acompañado a lo largo de nuestra vida.</w:t>
-      </w:r>
-      <w:r>
-        <w:rPr>
-          <w:rFonts w:ascii="Times New Roman" w:hAnsi="Times New Roman" w:cs="Times New Roman"/>
-          <w:sz w:val="24"/>
-          <w:szCs w:val="130"/>
-        </w:rPr>
-        <w:t xml:space="preserve"> Con VirtualWallet</w:t>
-      </w:r>
-      <w:r>
-        <w:rPr>
-          <w:rFonts w:ascii="Times New Roman" w:hAnsi="Times New Roman" w:cs="Times New Roman"/>
-          <w:sz w:val="24"/>
-          <w:szCs w:val="130"/>
-        </w:rPr>
-        <w:t xml:space="preserve"> eliminaremos totalmente este peligro ya que todo estará almacenado en grandes bases de datos a disposición total del usuario.</w:t>
-      </w:r>
-    </w:p>
-    <w:p>
-      <w:pPr>
-        <w:spacing w:line="360" w:lineRule="auto"/>
-        <w:ind w:firstLine="360"/>
-        <w:jc w:val="both"/>
-        <w:rPr>
-          <w:rFonts w:ascii="Times New Roman" w:hAnsi="Times New Roman" w:cs="Times New Roman"/>
-          <w:sz w:val="24"/>
-          <w:szCs w:val="130"/>
-        </w:rPr>
-      </w:pPr>
-      <w:r>
-        <w:rPr>
-          <w:rFonts w:ascii="Times New Roman" w:hAnsi="Times New Roman" w:cs="Times New Roman"/>
-          <w:sz w:val="24"/>
-          <w:szCs w:val="130"/>
-        </w:rPr>
-        <w:t xml:space="preserve">No </w:t>
-      </w:r>
-      <w:r>
-        <w:rPr>
-          <w:rFonts w:ascii="Times New Roman" w:hAnsi="Times New Roman" w:cs="Times New Roman"/>
-          <w:sz w:val="24"/>
-          <w:szCs w:val="130"/>
-        </w:rPr>
-        <w:t>obstante,</w:t>
-      </w:r>
-      <w:r>
-        <w:rPr>
-          <w:rFonts w:ascii="Times New Roman" w:hAnsi="Times New Roman" w:cs="Times New Roman"/>
-          <w:sz w:val="24"/>
-          <w:szCs w:val="130"/>
-        </w:rPr>
-        <w:t xml:space="preserve"> se nos presenta uno de los principales problemas que nos ha traído esta era de la información, la filtración de datos.</w:t>
-      </w:r>
-      <w:r>
-        <w:rPr>
-          <w:rFonts w:ascii="Times New Roman" w:hAnsi="Times New Roman" w:cs="Times New Roman"/>
-          <w:sz w:val="24"/>
-          <w:szCs w:val="130"/>
-        </w:rPr>
-        <w:t xml:space="preserve"> Sería demasiado fácil para un delincuente digital atravesar la seguridad de una sola aplicación quedándose con todos los datos de todo un usuario, de no ser porque VirtualWallet pretende que la información de cada document</w:t>
-      </w:r>
-      <w:r>
-        <w:rPr>
-          <w:rFonts w:ascii="Times New Roman" w:hAnsi="Times New Roman" w:cs="Times New Roman"/>
-          <w:sz w:val="24"/>
-          <w:szCs w:val="130"/>
-        </w:rPr>
-        <w:t>o</w:t>
-      </w:r>
-      <w:r>
-        <w:rPr>
-          <w:rFonts w:ascii="Times New Roman" w:hAnsi="Times New Roman" w:cs="Times New Roman"/>
-          <w:sz w:val="24"/>
-          <w:szCs w:val="130"/>
-        </w:rPr>
-        <w:t xml:space="preserve"> la aloje la organización propietaria, es decir, nosotros no vamos a almacenar los datos del DNI</w:t>
-      </w:r>
-      <w:r>
-        <w:rPr>
-          <w:rFonts w:ascii="Times New Roman" w:hAnsi="Times New Roman" w:cs="Times New Roman"/>
-          <w:sz w:val="24"/>
-          <w:szCs w:val="130"/>
-        </w:rPr>
-        <w:t>,</w:t>
-      </w:r>
-      <w:r>
-        <w:rPr>
-          <w:rFonts w:ascii="Times New Roman" w:hAnsi="Times New Roman" w:cs="Times New Roman"/>
-          <w:sz w:val="24"/>
-          <w:szCs w:val="130"/>
-        </w:rPr>
-        <w:t xml:space="preserve"> sólo seremos el intermediario que accederá digitalmente a esa información</w:t>
-      </w:r>
-      <w:r>
-        <w:rPr>
-          <w:rFonts w:ascii="Times New Roman" w:hAnsi="Times New Roman" w:cs="Times New Roman"/>
-          <w:sz w:val="24"/>
-          <w:szCs w:val="130"/>
-        </w:rPr>
-        <w:t xml:space="preserve">. </w:t>
-      </w:r>
-      <w:r>
-        <w:rPr>
-          <w:rFonts w:ascii="Times New Roman" w:hAnsi="Times New Roman" w:cs="Times New Roman"/>
-          <w:sz w:val="24"/>
-          <w:szCs w:val="130"/>
-        </w:rPr>
-        <w:t>Además,</w:t>
-      </w:r>
-      <w:r>
-        <w:rPr>
-          <w:rFonts w:ascii="Times New Roman" w:hAnsi="Times New Roman" w:cs="Times New Roman"/>
-          <w:sz w:val="24"/>
-          <w:szCs w:val="130"/>
-        </w:rPr>
-        <w:t xml:space="preserve"> toda consulta quedará registrada </w:t>
-      </w:r>
-      <w:r>
-        <w:rPr>
-          <w:rFonts w:ascii="Times New Roman" w:hAnsi="Times New Roman" w:cs="Times New Roman"/>
-          <w:sz w:val="24"/>
-          <w:szCs w:val="130"/>
-        </w:rPr>
-        <w:t>para maximizar la seguridad</w:t>
-      </w:r>
-      <w:r>
-        <w:rPr>
-          <w:rFonts w:ascii="Times New Roman" w:hAnsi="Times New Roman" w:cs="Times New Roman"/>
-          <w:sz w:val="24"/>
-          <w:szCs w:val="130"/>
-        </w:rPr>
-        <w:t>.</w:t>
-      </w:r>
-    </w:p>
-    <w:p>
-      <w:pPr>
-        <w:spacing w:line="360" w:lineRule="auto"/>
-        <w:jc w:val="both"/>
-        <w:rPr>
-          <w:rFonts w:ascii="Times New Roman" w:hAnsi="Times New Roman" w:cs="Times New Roman"/>
-          <w:sz w:val="24"/>
-          <w:szCs w:val="130"/>
-        </w:rPr>
-      </w:pPr>
-    </w:p>
-    <w:p>
-      <w:pPr>
-        <w:pStyle w:val="Prrafodelista"/>
-        <w:numPr>
-          <w:ilvl w:val="0"/>
-          <w:numId w:val="3"/>
-        </w:numPr>
-        <w:spacing w:line="360" w:lineRule="auto"/>
-        <w:jc w:val="both"/>
-        <w:rPr>
-          <w:rFonts w:ascii="Times New Roman" w:hAnsi="Times New Roman" w:cs="Times New Roman"/>
-          <w:b/>
-          <w:color w:val="002060"/>
-          <w:sz w:val="24"/>
-          <w:szCs w:val="130"/>
-        </w:rPr>
-      </w:pPr>
-      <w:r>
-        <w:rPr>
-          <w:rFonts w:ascii="Times New Roman" w:hAnsi="Times New Roman" w:cs="Times New Roman"/>
-          <w:b/>
-          <w:color w:val="002060"/>
-          <w:sz w:val="24"/>
-          <w:szCs w:val="130"/>
-        </w:rPr>
-        <w:t>ESTUDIO DE MERCADO</w:t>
-      </w:r>
-    </w:p>
-    <w:p>
-      <w:pPr>
-        <w:pStyle w:val="Prrafodelista"/>
-        <w:numPr>
-          <w:ilvl w:val="1"/>
-          <w:numId w:val="3"/>
-        </w:numPr>
-        <w:spacing w:line="360" w:lineRule="auto"/>
-        <w:jc w:val="both"/>
-        <w:rPr>
-          <w:rFonts w:ascii="Times New Roman" w:hAnsi="Times New Roman" w:cs="Times New Roman"/>
-          <w:color w:val="002060"/>
-          <w:sz w:val="24"/>
-          <w:szCs w:val="130"/>
-        </w:rPr>
-      </w:pPr>
-      <w:r>
-        <w:rPr>
-          <w:rFonts w:ascii="Times New Roman" w:hAnsi="Times New Roman" w:cs="Times New Roman"/>
-          <w:color w:val="002060"/>
-          <w:sz w:val="24"/>
-          <w:szCs w:val="130"/>
-        </w:rPr>
-        <w:t xml:space="preserve"> TIPO DE MERCADO EN EL QUE OPERA LA EMPRESA</w:t>
-      </w:r>
-    </w:p>
-    <w:p>
-      <w:pPr>
-        <w:spacing w:line="360" w:lineRule="auto"/>
-        <w:ind w:firstLine="360"/>
-        <w:jc w:val="both"/>
-        <w:rPr>
-          <w:rFonts w:ascii="Times New Roman" w:hAnsi="Times New Roman" w:cs="Times New Roman"/>
-          <w:sz w:val="24"/>
-          <w:szCs w:val="130"/>
-        </w:rPr>
-      </w:pPr>
-      <w:r>
-        <w:rPr>
-          <w:rFonts w:ascii="Times New Roman" w:hAnsi="Times New Roman" w:cs="Times New Roman"/>
-          <w:sz w:val="24"/>
-          <w:szCs w:val="130"/>
-        </w:rPr>
-        <w:t xml:space="preserve">En términos de naturaleza de producto, VirtualWallet </w:t>
-      </w:r>
-      <w:r>
-        <w:rPr>
-          <w:rFonts w:ascii="Times New Roman" w:hAnsi="Times New Roman" w:cs="Times New Roman"/>
-          <w:sz w:val="24"/>
-          <w:szCs w:val="130"/>
-        </w:rPr>
-        <w:t>se</w:t>
-      </w:r>
-      <w:r>
-        <w:rPr>
-          <w:rFonts w:ascii="Times New Roman" w:hAnsi="Times New Roman" w:cs="Times New Roman"/>
-          <w:sz w:val="24"/>
-          <w:szCs w:val="130"/>
-        </w:rPr>
-        <w:t xml:space="preserve"> dedica al mercado de servicios, y lo hace de forma global con el claro objetivo final de llegar al mayor número de personas posible.</w:t>
-      </w:r>
-      <w:r>
-        <w:rPr>
-          <w:rFonts w:ascii="Times New Roman" w:hAnsi="Times New Roman" w:cs="Times New Roman"/>
-          <w:sz w:val="24"/>
-          <w:szCs w:val="130"/>
-        </w:rPr>
-        <w:t xml:space="preserve"> El mercado de los servicios digitales es un mercado en auge en el mundo y la época en que vivimos y VirtualWallet encaja perfectamente en este crecimiento pues lo que ofrece no tiene competencia directa.</w:t>
-      </w:r>
-    </w:p>
-    <w:p>
-      <w:pPr>
-        <w:pStyle w:val="Prrafodelista"/>
-        <w:numPr>
-          <w:ilvl w:val="1"/>
-          <w:numId w:val="3"/>
-        </w:numPr>
-        <w:spacing w:line="360" w:lineRule="auto"/>
-        <w:jc w:val="both"/>
-        <w:rPr>
-          <w:rFonts w:ascii="Times New Roman" w:hAnsi="Times New Roman" w:cs="Times New Roman"/>
-          <w:color w:val="002060"/>
-          <w:sz w:val="24"/>
-          <w:szCs w:val="130"/>
-        </w:rPr>
-      </w:pPr>
-      <w:r>
-        <w:rPr>
-          <w:rFonts w:ascii="Times New Roman" w:hAnsi="Times New Roman" w:cs="Times New Roman"/>
-          <w:color w:val="002060"/>
-          <w:sz w:val="24"/>
-          <w:szCs w:val="130"/>
-        </w:rPr>
-        <w:t xml:space="preserve"> ANALISIS DEL MICROENTORNO Y DEL MACROENTORNO</w:t>
-      </w:r>
-    </w:p>
-    <w:p>
-      <w:pPr>
-        <w:pStyle w:val="Prrafodelista"/>
-        <w:numPr>
-          <w:ilvl w:val="0"/>
-          <w:numId w:val="11"/>
-        </w:numPr>
-        <w:spacing w:line="360" w:lineRule="auto"/>
-        <w:jc w:val="both"/>
-        <w:rPr>
-          <w:rFonts w:ascii="Times New Roman" w:hAnsi="Times New Roman" w:cs="Times New Roman"/>
-          <w:sz w:val="24"/>
-          <w:szCs w:val="130"/>
-        </w:rPr>
-      </w:pPr>
-      <w:r>
-        <w:rPr>
-          <w:rFonts w:ascii="Times New Roman" w:hAnsi="Times New Roman" w:cs="Times New Roman"/>
-          <w:b/>
-          <w:bCs/>
-          <w:sz w:val="24"/>
-          <w:szCs w:val="130"/>
-        </w:rPr>
-        <w:t>Microentorno</w:t>
-      </w:r>
-      <w:r>
-        <w:rPr>
-          <w:rFonts w:ascii="Times New Roman" w:hAnsi="Times New Roman" w:cs="Times New Roman"/>
-          <w:b/>
-          <w:bCs/>
-          <w:sz w:val="24"/>
-          <w:szCs w:val="130"/>
-        </w:rPr>
-        <w:t xml:space="preserve">: </w:t>
-      </w:r>
-      <w:r>
-        <w:rPr>
-          <w:rFonts w:ascii="Times New Roman" w:hAnsi="Times New Roman" w:cs="Times New Roman"/>
-          <w:sz w:val="24"/>
-          <w:szCs w:val="130"/>
-        </w:rPr>
-        <w:t>conformado por los agentes y ámbitos mas cercanos a la empresa y por lo tanto los que interactúan con ella de forma constante.</w:t>
-      </w:r>
-    </w:p>
-    <w:p>
-      <w:pPr>
-        <w:pStyle w:val="Prrafodelista"/>
-        <w:numPr>
-          <w:ilvl w:val="1"/>
-          <w:numId w:val="11"/>
-        </w:numPr>
-        <w:spacing w:line="360" w:lineRule="auto"/>
-        <w:jc w:val="both"/>
-        <w:rPr>
-          <w:rFonts w:ascii="Times New Roman" w:hAnsi="Times New Roman" w:cs="Times New Roman"/>
-          <w:sz w:val="24"/>
-          <w:szCs w:val="130"/>
-        </w:rPr>
-      </w:pPr>
-      <w:r>
-        <w:rPr>
-          <w:rFonts w:ascii="Times New Roman" w:hAnsi="Times New Roman" w:cs="Times New Roman"/>
-          <w:sz w:val="24"/>
-          <w:szCs w:val="130"/>
-        </w:rPr>
-        <w:t>Proveedores</w:t>
-      </w:r>
-    </w:p>
-    <w:p>
-      <w:pPr>
-        <w:pStyle w:val="Prrafodelista"/>
-        <w:numPr>
-          <w:ilvl w:val="2"/>
-          <w:numId w:val="11"/>
-        </w:numPr>
-        <w:spacing w:line="360" w:lineRule="auto"/>
-        <w:jc w:val="both"/>
-        <w:rPr>
-          <w:rFonts w:ascii="Times New Roman" w:hAnsi="Times New Roman" w:cs="Times New Roman"/>
-          <w:sz w:val="24"/>
-          <w:szCs w:val="130"/>
-        </w:rPr>
-      </w:pPr>
-      <w:r>
-        <w:rPr>
-          <w:rFonts w:ascii="Times New Roman" w:hAnsi="Times New Roman" w:cs="Times New Roman"/>
-          <w:sz w:val="24"/>
-          <w:szCs w:val="130"/>
-        </w:rPr>
-        <w:t>Red de servidores: destinada a alojar la información de los clientes.</w:t>
-      </w:r>
-    </w:p>
-    <w:p>
-      <w:pPr>
-        <w:pStyle w:val="Prrafodelista"/>
-        <w:numPr>
-          <w:ilvl w:val="2"/>
-          <w:numId w:val="11"/>
-        </w:numPr>
-        <w:spacing w:line="360" w:lineRule="auto"/>
-        <w:jc w:val="both"/>
-        <w:rPr>
-          <w:rFonts w:ascii="Times New Roman" w:hAnsi="Times New Roman" w:cs="Times New Roman"/>
-          <w:sz w:val="24"/>
-          <w:szCs w:val="130"/>
-        </w:rPr>
-      </w:pPr>
-      <w:r>
-        <w:rPr>
-          <w:rFonts w:ascii="Times New Roman" w:hAnsi="Times New Roman" w:cs="Times New Roman"/>
-          <w:sz w:val="24"/>
-          <w:szCs w:val="130"/>
-        </w:rPr>
-        <w:t>Entidades: aquellas que nos suministran el canal por el cual los clientes acceden a su información.</w:t>
-      </w:r>
-    </w:p>
-    <w:p>
-      <w:pPr>
-        <w:pStyle w:val="Prrafodelista"/>
-        <w:numPr>
-          <w:ilvl w:val="1"/>
-          <w:numId w:val="11"/>
-        </w:numPr>
-        <w:spacing w:line="360" w:lineRule="auto"/>
-        <w:jc w:val="both"/>
-        <w:rPr>
-          <w:rFonts w:ascii="Times New Roman" w:hAnsi="Times New Roman" w:cs="Times New Roman"/>
-          <w:sz w:val="24"/>
-          <w:szCs w:val="130"/>
-        </w:rPr>
-      </w:pPr>
-      <w:r>
-        <w:rPr>
-          <w:rFonts w:ascii="Times New Roman" w:hAnsi="Times New Roman" w:cs="Times New Roman"/>
-          <w:sz w:val="24"/>
-          <w:szCs w:val="130"/>
-        </w:rPr>
-        <w:t>Intermediarios</w:t>
-      </w:r>
-    </w:p>
-    <w:p>
-      <w:pPr>
-        <w:pStyle w:val="Prrafodelista"/>
-        <w:numPr>
-          <w:ilvl w:val="2"/>
-          <w:numId w:val="11"/>
-        </w:numPr>
-        <w:spacing w:line="360" w:lineRule="auto"/>
-        <w:jc w:val="both"/>
-        <w:rPr>
-          <w:rFonts w:ascii="Times New Roman" w:hAnsi="Times New Roman" w:cs="Times New Roman"/>
-          <w:sz w:val="24"/>
-          <w:szCs w:val="130"/>
-        </w:rPr>
-      </w:pPr>
-      <w:r>
-        <w:rPr>
-          <w:rFonts w:ascii="Times New Roman" w:hAnsi="Times New Roman" w:cs="Times New Roman"/>
-          <w:sz w:val="24"/>
-          <w:szCs w:val="130"/>
-        </w:rPr>
-        <w:t>Plataforma de descarga de aplicaciones móviles para los principales sistemas operativos de smartphones (AppStore y GooglePlay).</w:t>
-      </w:r>
-    </w:p>
-    <w:p>
-      <w:pPr>
-        <w:pStyle w:val="Prrafodelista"/>
-        <w:numPr>
-          <w:ilvl w:val="1"/>
-          <w:numId w:val="11"/>
-        </w:numPr>
-        <w:spacing w:line="360" w:lineRule="auto"/>
-        <w:jc w:val="both"/>
-        <w:rPr>
-          <w:rFonts w:ascii="Times New Roman" w:hAnsi="Times New Roman" w:cs="Times New Roman"/>
-          <w:sz w:val="24"/>
-          <w:szCs w:val="130"/>
-        </w:rPr>
-      </w:pPr>
-      <w:r>
-        <w:rPr>
-          <w:rFonts w:ascii="Times New Roman" w:hAnsi="Times New Roman" w:cs="Times New Roman"/>
-          <w:sz w:val="24"/>
-          <w:szCs w:val="130"/>
-        </w:rPr>
-        <w:lastRenderedPageBreak/>
-        <w:t>Competidores: por el momento no existen ningún competidor directo que ofrezca un servicio igual al nuestro en lo que a completitud se refiere. No obstante, existen aplicaciones de banco que permiten los pagos móviles</w:t>
-      </w:r>
-      <w:r>
-        <w:rPr>
-          <w:rFonts w:ascii="Times New Roman" w:hAnsi="Times New Roman" w:cs="Times New Roman"/>
-          <w:sz w:val="24"/>
-          <w:szCs w:val="130"/>
-        </w:rPr>
-        <w:t xml:space="preserve">, que podría llegar a suponer un bajo nivel de competencia. La competencia ofrecida por estas apps bancarias </w:t>
-      </w:r>
-      <w:r>
-        <w:rPr>
-          <w:rFonts w:ascii="Times New Roman" w:hAnsi="Times New Roman" w:cs="Times New Roman"/>
-          <w:sz w:val="24"/>
-          <w:szCs w:val="130"/>
-        </w:rPr>
-        <w:t>sería</w:t>
-      </w:r>
-      <w:r>
-        <w:rPr>
-          <w:rFonts w:ascii="Times New Roman" w:hAnsi="Times New Roman" w:cs="Times New Roman"/>
-          <w:sz w:val="24"/>
-          <w:szCs w:val="130"/>
-        </w:rPr>
-        <w:t xml:space="preserve"> una competencia de industria, no ocasionando demasiado problema ya que no compite directamente con VirtualWallet.</w:t>
-      </w:r>
-    </w:p>
-    <w:p>
-      <w:pPr>
-        <w:pStyle w:val="Prrafodelista"/>
-        <w:numPr>
-          <w:ilvl w:val="0"/>
-          <w:numId w:val="11"/>
-        </w:numPr>
-        <w:spacing w:line="360" w:lineRule="auto"/>
-        <w:jc w:val="both"/>
-        <w:rPr>
-          <w:rFonts w:ascii="Times New Roman" w:hAnsi="Times New Roman" w:cs="Times New Roman"/>
-          <w:sz w:val="24"/>
-          <w:szCs w:val="130"/>
-        </w:rPr>
-      </w:pPr>
-      <w:r>
-        <w:rPr>
-          <w:rFonts w:ascii="Times New Roman" w:hAnsi="Times New Roman" w:cs="Times New Roman"/>
-          <w:b/>
-          <w:bCs/>
-          <w:sz w:val="24"/>
-          <w:szCs w:val="130"/>
-        </w:rPr>
-        <w:t xml:space="preserve">Macroentorno: </w:t>
-      </w:r>
-      <w:r>
-        <w:rPr>
-          <w:rFonts w:ascii="Times New Roman" w:hAnsi="Times New Roman" w:cs="Times New Roman"/>
-          <w:sz w:val="24"/>
-          <w:szCs w:val="130"/>
-        </w:rPr>
-        <w:t>referido a todos los factores externos a la empresa e inherentes a la sociedad que nos afectan de forma directa o indirecta.</w:t>
-      </w:r>
-    </w:p>
-    <w:p>
-      <w:pPr>
-        <w:pStyle w:val="Prrafodelista"/>
-        <w:numPr>
-          <w:ilvl w:val="1"/>
-          <w:numId w:val="11"/>
-        </w:numPr>
-        <w:spacing w:line="360" w:lineRule="auto"/>
-        <w:jc w:val="both"/>
-        <w:rPr>
-          <w:rFonts w:ascii="Times New Roman" w:hAnsi="Times New Roman" w:cs="Times New Roman"/>
-          <w:sz w:val="24"/>
-          <w:szCs w:val="130"/>
-        </w:rPr>
-      </w:pPr>
-      <w:r>
-        <w:rPr>
-          <w:rFonts w:ascii="Times New Roman" w:hAnsi="Times New Roman" w:cs="Times New Roman"/>
-          <w:sz w:val="24"/>
-          <w:szCs w:val="130"/>
-        </w:rPr>
-        <w:t xml:space="preserve">Demografía: </w:t>
-      </w:r>
-      <w:r>
-        <w:rPr>
-          <w:rFonts w:ascii="Times New Roman" w:hAnsi="Times New Roman" w:cs="Times New Roman"/>
-          <w:sz w:val="24"/>
-          <w:szCs w:val="130"/>
-        </w:rPr>
-        <w:t xml:space="preserve">Una población envejecida y no adaptada a la digitalización puede ser un impedimento para nuestro desarrollo, no </w:t>
-      </w:r>
-      <w:r>
-        <w:rPr>
-          <w:rFonts w:ascii="Times New Roman" w:hAnsi="Times New Roman" w:cs="Times New Roman"/>
-          <w:sz w:val="24"/>
-          <w:szCs w:val="130"/>
-        </w:rPr>
-        <w:t>obstante,</w:t>
-      </w:r>
-      <w:r>
-        <w:rPr>
-          <w:rFonts w:ascii="Times New Roman" w:hAnsi="Times New Roman" w:cs="Times New Roman"/>
-          <w:sz w:val="24"/>
-          <w:szCs w:val="130"/>
-        </w:rPr>
-        <w:t xml:space="preserve"> contamos con que nuestro objetivo son los usuarios </w:t>
-      </w:r>
-      <w:r>
-        <w:rPr>
-          <w:rFonts w:ascii="Times New Roman" w:hAnsi="Times New Roman" w:cs="Times New Roman"/>
-          <w:sz w:val="24"/>
-          <w:szCs w:val="130"/>
-        </w:rPr>
-        <w:t>jóvenes</w:t>
-      </w:r>
-      <w:r>
-        <w:rPr>
-          <w:rFonts w:ascii="Times New Roman" w:hAnsi="Times New Roman" w:cs="Times New Roman"/>
-          <w:sz w:val="24"/>
-          <w:szCs w:val="130"/>
-        </w:rPr>
-        <w:t xml:space="preserve"> y de mediana</w:t>
-      </w:r>
-      <w:r>
-        <w:rPr>
-          <w:rFonts w:ascii="Times New Roman" w:hAnsi="Times New Roman" w:cs="Times New Roman"/>
-          <w:sz w:val="24"/>
-          <w:szCs w:val="130"/>
-        </w:rPr>
-        <w:t xml:space="preserve"> edad,</w:t>
-      </w:r>
-      <w:r>
-        <w:rPr>
-          <w:rFonts w:ascii="Times New Roman" w:hAnsi="Times New Roman" w:cs="Times New Roman"/>
-          <w:sz w:val="24"/>
-          <w:szCs w:val="130"/>
-        </w:rPr>
-        <w:t xml:space="preserve"> así que</w:t>
-      </w:r>
-      <w:r>
-        <w:rPr>
-          <w:rFonts w:ascii="Times New Roman" w:hAnsi="Times New Roman" w:cs="Times New Roman"/>
-          <w:sz w:val="24"/>
-          <w:szCs w:val="130"/>
-        </w:rPr>
-        <w:t>,</w:t>
-      </w:r>
-      <w:r>
-        <w:rPr>
-          <w:rFonts w:ascii="Times New Roman" w:hAnsi="Times New Roman" w:cs="Times New Roman"/>
-          <w:sz w:val="24"/>
-          <w:szCs w:val="130"/>
-        </w:rPr>
-        <w:t xml:space="preserve"> una gran presencia de estos nos ayudará a crecer</w:t>
-      </w:r>
-      <w:r>
-        <w:rPr>
-          <w:rFonts w:ascii="Times New Roman" w:hAnsi="Times New Roman" w:cs="Times New Roman"/>
-          <w:sz w:val="24"/>
-          <w:szCs w:val="130"/>
-        </w:rPr>
-        <w:t>.</w:t>
-      </w:r>
-    </w:p>
-    <w:p>
-      <w:pPr>
-        <w:pStyle w:val="Prrafodelista"/>
-        <w:numPr>
-          <w:ilvl w:val="1"/>
-          <w:numId w:val="11"/>
-        </w:numPr>
-        <w:spacing w:line="360" w:lineRule="auto"/>
-        <w:jc w:val="both"/>
-        <w:rPr>
-          <w:rFonts w:ascii="Times New Roman" w:hAnsi="Times New Roman" w:cs="Times New Roman"/>
-          <w:sz w:val="24"/>
-          <w:szCs w:val="130"/>
-        </w:rPr>
-      </w:pPr>
-      <w:r>
-        <w:rPr>
-          <w:rFonts w:ascii="Times New Roman" w:hAnsi="Times New Roman" w:cs="Times New Roman"/>
-          <w:sz w:val="24"/>
-          <w:szCs w:val="130"/>
-        </w:rPr>
-        <w:t>Economía: Una sociedad desarrollada como es la española, es el perfecto “caldo de cultivo” para el crecimiento de VirtualWallet. Dado que cuanto mayor sea el nivel de vida de un estado, más servicios podrá ofrecer a sus ciudadanos y mayores necesidades tendrán los mismos.</w:t>
-      </w:r>
-    </w:p>
-    <w:p>
-      <w:pPr>
-        <w:pStyle w:val="Prrafodelista"/>
-        <w:numPr>
-          <w:ilvl w:val="1"/>
-          <w:numId w:val="11"/>
-        </w:numPr>
-        <w:spacing w:line="360" w:lineRule="auto"/>
-        <w:jc w:val="both"/>
-        <w:rPr>
-          <w:rFonts w:ascii="Times New Roman" w:hAnsi="Times New Roman" w:cs="Times New Roman"/>
-          <w:sz w:val="24"/>
-          <w:szCs w:val="130"/>
-        </w:rPr>
-      </w:pPr>
-      <w:r>
-        <w:rPr>
-          <w:rFonts w:ascii="Times New Roman" w:hAnsi="Times New Roman" w:cs="Times New Roman"/>
-          <w:sz w:val="24"/>
-          <w:szCs w:val="130"/>
-        </w:rPr>
-        <w:t xml:space="preserve">Cultura: </w:t>
-      </w:r>
-      <w:bookmarkStart w:id="0" w:name="_GoBack"/>
-      <w:bookmarkEnd w:id="0"/>
+          <w:sz w:val="24"/>
+          <w:szCs w:val="130"/>
+        </w:rPr>
+        <w:t xml:space="preserve">Empresa e iniciativa emprendedora 360º, </w:t>
+      </w:r>
+      <w:proofErr w:type="spellStart"/>
+      <w:r>
+        <w:rPr>
+          <w:rFonts w:ascii="Times New Roman" w:hAnsi="Times New Roman" w:cs="Times New Roman"/>
+          <w:sz w:val="24"/>
+          <w:szCs w:val="130"/>
+        </w:rPr>
+        <w:t>Editex</w:t>
+      </w:r>
+      <w:proofErr w:type="spellEnd"/>
     </w:p>
     <w:sectPr>
-      <w:footerReference w:type="default" r:id="rId10"/>
+      <w:footerReference w:type="default" r:id="rId11"/>
       <w:pgSz w:w="11906" w:h="16838"/>
       <w:pgMar w:top="1418" w:right="1418" w:bottom="1418" w:left="1418" w:header="709" w:footer="709" w:gutter="0"/>
       <w:cols w:space="708"/>
@@ -3495,7 +4391,7 @@
 </file>
 
 <file path=word/endnotes.xml><?xml version="1.0" encoding="utf-8"?>
-<w:endnotes xmlns:wpc="http://schemas.microsoft.com/office/word/2010/wordprocessingCanvas" xmlns:cx="http://schemas.microsoft.com/office/drawing/2014/chartex" xmlns:cx1="http://schemas.microsoft.com/office/drawing/2015/9/8/chartex" xmlns:cx2="http://schemas.microsoft.com/office/drawing/2015/10/21/chartex" xmlns:cx3="http://schemas.microsoft.com/office/drawing/2016/5/9/chartex" xmlns:cx4="http://schemas.microsoft.com/office/drawing/2016/5/10/chartex" xmlns:cx5="http://schemas.microsoft.com/office/drawing/2016/5/11/chartex" xmlns:cx6="http://schemas.microsoft.com/office/drawing/2016/5/12/chartex" xmlns:cx7="http://schemas.microsoft.com/office/drawing/2016/5/13/chartex" xmlns:cx8="http://schemas.microsoft.com/office/drawing/2016/5/14/chartex" xmlns:mc="http://schemas.openxmlformats.org/markup-compatibility/2006" xmlns:aink="http://schemas.microsoft.com/office/drawing/2016/ink" xmlns:am3d="http://schemas.microsoft.com/office/drawing/2017/model3d" xmlns:o="urn:schemas-microsoft-com:office:office" xmlns:r="http://schemas.openxmlformats.org/officeDocument/2006/relationships" xmlns:m="http://schemas.openxmlformats.org/officeDocument/2006/math" xmlns:v="urn:schemas-microsoft-com:vml" xmlns:wp14="http://schemas.microsoft.com/office/word/2010/wordprocessingDrawing" xmlns:wp="http://schemas.openxmlformats.org/drawingml/2006/wordprocessingDrawing" xmlns:w10="urn:schemas-microsoft-com:office:word" xmlns:w="http://schemas.openxmlformats.org/wordprocessingml/2006/main" xmlns:w14="http://schemas.microsoft.com/office/word/2010/wordml" xmlns:w15="http://schemas.microsoft.com/office/word/2012/wordml" xmlns:w16cid="http://schemas.microsoft.com/office/word/2016/wordml/cid" xmlns:w16se="http://schemas.microsoft.com/office/word/2015/wordml/symex" xmlns:wpg="http://schemas.microsoft.com/office/word/2010/wordprocessingGroup" xmlns:wpi="http://schemas.microsoft.com/office/word/2010/wordprocessingInk" xmlns:wne="http://schemas.microsoft.com/office/word/2006/wordml" xmlns:wps="http://schemas.microsoft.com/office/word/2010/wordprocessingShape" mc:Ignorable="w14 w15 w16se w16cid wp14">
+<w:endnotes xmlns:wpc="http://schemas.microsoft.com/office/word/2010/wordprocessingCanvas" xmlns:cx="http://schemas.microsoft.com/office/drawing/2014/chartex" xmlns:cx1="http://schemas.microsoft.com/office/drawing/2015/9/8/chartex" xmlns:cx2="http://schemas.microsoft.com/office/drawing/2015/10/21/chartex" xmlns:cx3="http://schemas.microsoft.com/office/drawing/2016/5/9/chartex" xmlns:cx4="http://schemas.microsoft.com/office/drawing/2016/5/10/chartex" xmlns:cx5="http://schemas.microsoft.com/office/drawing/2016/5/11/chartex" xmlns:cx6="http://schemas.microsoft.com/office/drawing/2016/5/12/chartex" xmlns:cx7="http://schemas.microsoft.com/office/drawing/2016/5/13/chartex" xmlns:cx8="http://schemas.microsoft.com/office/drawing/2016/5/14/chartex" xmlns:mc="http://schemas.openxmlformats.org/markup-compatibility/2006" xmlns:aink="http://schemas.microsoft.com/office/drawing/2016/ink" xmlns:am3d="http://schemas.microsoft.com/office/drawing/2017/model3d" xmlns:o="urn:schemas-microsoft-com:office:office" xmlns:r="http://schemas.openxmlformats.org/officeDocument/2006/relationships" xmlns:m="http://schemas.openxmlformats.org/officeDocument/2006/math" xmlns:v="urn:schemas-microsoft-com:vml" xmlns:wp14="http://schemas.microsoft.com/office/word/2010/wordprocessingDrawing" xmlns:wp="http://schemas.openxmlformats.org/drawingml/2006/wordprocessingDrawing" xmlns:w10="urn:schemas-microsoft-com:office:word" xmlns:w="http://schemas.openxmlformats.org/wordprocessingml/2006/main" xmlns:w14="http://schemas.microsoft.com/office/word/2010/wordml" xmlns:w15="http://schemas.microsoft.com/office/word/2012/wordml" xmlns:w16cex="http://schemas.microsoft.com/office/word/2018/wordml/cex" xmlns:w16cid="http://schemas.microsoft.com/office/word/2016/wordml/cid" xmlns:w16="http://schemas.microsoft.com/office/word/2018/wordml" xmlns:w16se="http://schemas.microsoft.com/office/word/2015/wordml/symex" xmlns:wpg="http://schemas.microsoft.com/office/word/2010/wordprocessingGroup" xmlns:wpi="http://schemas.microsoft.com/office/word/2010/wordprocessingInk" xmlns:wne="http://schemas.microsoft.com/office/word/2006/wordml" xmlns:wps="http://schemas.microsoft.com/office/word/2010/wordprocessingShape" mc:Ignorable="w14 w15 w16se w16cid w16 w16cex wp14">
   <w:endnote w:type="separator" w:id="-1">
     <w:p>
       <w:pPr>
@@ -3520,7 +4416,7 @@
 </file>
 
 <file path=word/footer1.xml><?xml version="1.0" encoding="utf-8"?>
-<w:ftr xmlns:wpc="http://schemas.microsoft.com/office/word/2010/wordprocessingCanvas" xmlns:cx="http://schemas.microsoft.com/office/drawing/2014/chartex" xmlns:cx1="http://schemas.microsoft.com/office/drawing/2015/9/8/chartex" xmlns:cx2="http://schemas.microsoft.com/office/drawing/2015/10/21/chartex" xmlns:cx3="http://schemas.microsoft.com/office/drawing/2016/5/9/chartex" xmlns:cx4="http://schemas.microsoft.com/office/drawing/2016/5/10/chartex" xmlns:cx5="http://schemas.microsoft.com/office/drawing/2016/5/11/chartex" xmlns:cx6="http://schemas.microsoft.com/office/drawing/2016/5/12/chartex" xmlns:cx7="http://schemas.microsoft.com/office/drawing/2016/5/13/chartex" xmlns:cx8="http://schemas.microsoft.com/office/drawing/2016/5/14/chartex" xmlns:mc="http://schemas.openxmlformats.org/markup-compatibility/2006" xmlns:aink="http://schemas.microsoft.com/office/drawing/2016/ink" xmlns:am3d="http://schemas.microsoft.com/office/drawing/2017/model3d" xmlns:o="urn:schemas-microsoft-com:office:office" xmlns:r="http://schemas.openxmlformats.org/officeDocument/2006/relationships" xmlns:m="http://schemas.openxmlformats.org/officeDocument/2006/math" xmlns:v="urn:schemas-microsoft-com:vml" xmlns:wp14="http://schemas.microsoft.com/office/word/2010/wordprocessingDrawing" xmlns:wp="http://schemas.openxmlformats.org/drawingml/2006/wordprocessingDrawing" xmlns:w10="urn:schemas-microsoft-com:office:word" xmlns:w="http://schemas.openxmlformats.org/wordprocessingml/2006/main" xmlns:w14="http://schemas.microsoft.com/office/word/2010/wordml" xmlns:w15="http://schemas.microsoft.com/office/word/2012/wordml" xmlns:w16cid="http://schemas.microsoft.com/office/word/2016/wordml/cid" xmlns:w16se="http://schemas.microsoft.com/office/word/2015/wordml/symex" xmlns:wpg="http://schemas.microsoft.com/office/word/2010/wordprocessingGroup" xmlns:wpi="http://schemas.microsoft.com/office/word/2010/wordprocessingInk" xmlns:wne="http://schemas.microsoft.com/office/word/2006/wordml" xmlns:wps="http://schemas.microsoft.com/office/word/2010/wordprocessingShape" mc:Ignorable="w14 w15 w16se w16cid wp14">
+<w:ftr xmlns:wpc="http://schemas.microsoft.com/office/word/2010/wordprocessingCanvas" xmlns:cx="http://schemas.microsoft.com/office/drawing/2014/chartex" xmlns:cx1="http://schemas.microsoft.com/office/drawing/2015/9/8/chartex" xmlns:cx2="http://schemas.microsoft.com/office/drawing/2015/10/21/chartex" xmlns:cx3="http://schemas.microsoft.com/office/drawing/2016/5/9/chartex" xmlns:cx4="http://schemas.microsoft.com/office/drawing/2016/5/10/chartex" xmlns:cx5="http://schemas.microsoft.com/office/drawing/2016/5/11/chartex" xmlns:cx6="http://schemas.microsoft.com/office/drawing/2016/5/12/chartex" xmlns:cx7="http://schemas.microsoft.com/office/drawing/2016/5/13/chartex" xmlns:cx8="http://schemas.microsoft.com/office/drawing/2016/5/14/chartex" xmlns:mc="http://schemas.openxmlformats.org/markup-compatibility/2006" xmlns:aink="http://schemas.microsoft.com/office/drawing/2016/ink" xmlns:am3d="http://schemas.microsoft.com/office/drawing/2017/model3d" xmlns:o="urn:schemas-microsoft-com:office:office" xmlns:r="http://schemas.openxmlformats.org/officeDocument/2006/relationships" xmlns:m="http://schemas.openxmlformats.org/officeDocument/2006/math" xmlns:v="urn:schemas-microsoft-com:vml" xmlns:wp14="http://schemas.microsoft.com/office/word/2010/wordprocessingDrawing" xmlns:wp="http://schemas.openxmlformats.org/drawingml/2006/wordprocessingDrawing" xmlns:w10="urn:schemas-microsoft-com:office:word" xmlns:w="http://schemas.openxmlformats.org/wordprocessingml/2006/main" xmlns:w14="http://schemas.microsoft.com/office/word/2010/wordml" xmlns:w15="http://schemas.microsoft.com/office/word/2012/wordml" xmlns:w16cex="http://schemas.microsoft.com/office/word/2018/wordml/cex" xmlns:w16cid="http://schemas.microsoft.com/office/word/2016/wordml/cid" xmlns:w16="http://schemas.microsoft.com/office/word/2018/wordml" xmlns:w16se="http://schemas.microsoft.com/office/word/2015/wordml/symex" xmlns:wpg="http://schemas.microsoft.com/office/word/2010/wordprocessingGroup" xmlns:wpi="http://schemas.microsoft.com/office/word/2010/wordprocessingInk" xmlns:wne="http://schemas.microsoft.com/office/word/2006/wordml" xmlns:wps="http://schemas.microsoft.com/office/word/2010/wordprocessingShape" mc:Ignorable="w14 w15 w16se w16cid w16 w16cex wp14">
   <w:sdt>
     <w:sdtPr>
       <w:id w:val="-1417479596"/>
@@ -3557,16 +4453,78 @@
   <w:p>
     <w:pPr>
       <w:pStyle w:val="Piedepgina"/>
+      <w:rPr>
+        <w:rFonts w:ascii="Times New Roman" w:hAnsi="Times New Roman" w:cs="Times New Roman"/>
+        <w:sz w:val="16"/>
+        <w:szCs w:val="16"/>
+      </w:rPr>
     </w:pPr>
     <w:r>
-      <w:t>Bibliografías, aclaraciones, etc.</w:t>
+      <w:rPr>
+        <w:rFonts w:ascii="Times New Roman" w:hAnsi="Times New Roman" w:cs="Times New Roman"/>
+        <w:sz w:val="16"/>
+        <w:szCs w:val="16"/>
+      </w:rPr>
+      <w:t>Bibliografía</w:t>
+    </w:r>
+    <w:r>
+      <w:rPr>
+        <w:rFonts w:ascii="Times New Roman" w:hAnsi="Times New Roman" w:cs="Times New Roman"/>
+        <w:sz w:val="16"/>
+        <w:szCs w:val="16"/>
+      </w:rPr>
+      <w:t>:</w:t>
+    </w:r>
+  </w:p>
+  <w:p>
+    <w:pPr>
+      <w:pStyle w:val="Piedepgina"/>
+      <w:numPr>
+        <w:ilvl w:val="0"/>
+        <w:numId w:val="16"/>
+      </w:numPr>
+      <w:rPr>
+        <w:rFonts w:ascii="Times New Roman" w:hAnsi="Times New Roman" w:cs="Times New Roman"/>
+        <w:sz w:val="16"/>
+        <w:szCs w:val="16"/>
+      </w:rPr>
+    </w:pPr>
+    <w:r>
+      <w:rPr>
+        <w:rFonts w:ascii="Times New Roman" w:hAnsi="Times New Roman" w:cs="Times New Roman"/>
+        <w:sz w:val="16"/>
+        <w:szCs w:val="16"/>
+      </w:rPr>
+      <w:t>Economipedia.com</w:t>
+    </w:r>
+  </w:p>
+  <w:p>
+    <w:pPr>
+      <w:pStyle w:val="Piedepgina"/>
+      <w:numPr>
+        <w:ilvl w:val="0"/>
+        <w:numId w:val="16"/>
+      </w:numPr>
+      <w:rPr>
+        <w:rFonts w:ascii="Times New Roman" w:hAnsi="Times New Roman" w:cs="Times New Roman"/>
+        <w:sz w:val="16"/>
+        <w:szCs w:val="16"/>
+      </w:rPr>
+    </w:pPr>
+    <w:r>
+      <w:rPr>
+        <w:rFonts w:ascii="Times New Roman" w:hAnsi="Times New Roman" w:cs="Times New Roman"/>
+        <w:sz w:val="16"/>
+        <w:szCs w:val="16"/>
+      </w:rPr>
+      <w:t>Empresa e iniciativa emprendedora 360º</w:t>
     </w:r>
   </w:p>
 </w:ftr>
 </file>
 
 <file path=word/footnotes.xml><?xml version="1.0" encoding="utf-8"?>
-<w:footnotes xmlns:wpc="http://schemas.microsoft.com/office/word/2010/wordprocessingCanvas" xmlns:cx="http://schemas.microsoft.com/office/drawing/2014/chartex" xmlns:cx1="http://schemas.microsoft.com/office/drawing/2015/9/8/chartex" xmlns:cx2="http://schemas.microsoft.com/office/drawing/2015/10/21/chartex" xmlns:cx3="http://schemas.microsoft.com/office/drawing/2016/5/9/chartex" xmlns:cx4="http://schemas.microsoft.com/office/drawing/2016/5/10/chartex" xmlns:cx5="http://schemas.microsoft.com/office/drawing/2016/5/11/chartex" xmlns:cx6="http://schemas.microsoft.com/office/drawing/2016/5/12/chartex" xmlns:cx7="http://schemas.microsoft.com/office/drawing/2016/5/13/chartex" xmlns:cx8="http://schemas.microsoft.com/office/drawing/2016/5/14/chartex" xmlns:mc="http://schemas.openxmlformats.org/markup-compatibility/2006" xmlns:aink="http://schemas.microsoft.com/office/drawing/2016/ink" xmlns:am3d="http://schemas.microsoft.com/office/drawing/2017/model3d" xmlns:o="urn:schemas-microsoft-com:office:office" xmlns:r="http://schemas.openxmlformats.org/officeDocument/2006/relationships" xmlns:m="http://schemas.openxmlformats.org/officeDocument/2006/math" xmlns:v="urn:schemas-microsoft-com:vml" xmlns:wp14="http://schemas.microsoft.com/office/word/2010/wordprocessingDrawing" xmlns:wp="http://schemas.openxmlformats.org/drawingml/2006/wordprocessingDrawing" xmlns:w10="urn:schemas-microsoft-com:office:word" xmlns:w="http://schemas.openxmlformats.org/wordprocessingml/2006/main" xmlns:w14="http://schemas.microsoft.com/office/word/2010/wordml" xmlns:w15="http://schemas.microsoft.com/office/word/2012/wordml" xmlns:w16cid="http://schemas.microsoft.com/office/word/2016/wordml/cid" xmlns:w16se="http://schemas.microsoft.com/office/word/2015/wordml/symex" xmlns:wpg="http://schemas.microsoft.com/office/word/2010/wordprocessingGroup" xmlns:wpi="http://schemas.microsoft.com/office/word/2010/wordprocessingInk" xmlns:wne="http://schemas.microsoft.com/office/word/2006/wordml" xmlns:wps="http://schemas.microsoft.com/office/word/2010/wordprocessingShape" mc:Ignorable="w14 w15 w16se w16cid wp14">
+<w:footnotes xmlns:wpc="http://schemas.microsoft.com/office/word/2010/wordprocessingCanvas" xmlns:cx="http://schemas.microsoft.com/office/drawing/2014/chartex" xmlns:cx1="http://schemas.microsoft.com/office/drawing/2015/9/8/chartex" xmlns:cx2="http://schemas.microsoft.com/office/drawing/2015/10/21/chartex" xmlns:cx3="http://schemas.microsoft.com/office/drawing/2016/5/9/chartex" xmlns:cx4="http://schemas.microsoft.com/office/drawing/2016/5/10/chartex" xmlns:cx5="http://schemas.microsoft.com/office/drawing/2016/5/11/chartex" xmlns:cx6="http://schemas.microsoft.com/office/drawing/2016/5/12/chartex" xmlns:cx7="http://schemas.microsoft.com/office/drawing/2016/5/13/chartex" xmlns:cx8="http://schemas.microsoft.com/office/drawing/2016/5/14/chartex" xmlns:mc="http://schemas.openxmlformats.org/markup-compatibility/2006" xmlns:aink="http://schemas.microsoft.com/office/drawing/2016/ink" xmlns:am3d="http://schemas.microsoft.com/office/drawing/2017/model3d" xmlns:o="urn:schemas-microsoft-com:office:office" xmlns:r="http://schemas.openxmlformats.org/officeDocument/2006/relationships" xmlns:m="http://schemas.openxmlformats.org/officeDocument/2006/math" xmlns:v="urn:schemas-microsoft-com:vml" xmlns:wp14="http://schemas.microsoft.com/office/word/2010/wordprocessingDrawing" xmlns:wp="http://schemas.openxmlformats.org/drawingml/2006/wordprocessingDrawing" xmlns:w10="urn:schemas-microsoft-com:office:word" xmlns:w="http://schemas.openxmlformats.org/wordprocessingml/2006/main" xmlns:w14="http://schemas.microsoft.com/office/word/2010/wordml" xmlns:w15="http://schemas.microsoft.com/office/word/2012/wordml" xmlns:w16cex="http://schemas.microsoft.com/office/word/2018/wordml/cex" xmlns:w16cid="http://schemas.microsoft.com/office/word/2016/wordml/cid" xmlns:w16="http://schemas.microsoft.com/office/word/2018/wordml" xmlns:w16se="http://schemas.microsoft.com/office/word/2015/wordml/symex" xmlns:wpg="http://schemas.microsoft.com/office/word/2010/wordprocessingGroup" xmlns:wpi="http://schemas.microsoft.com/office/word/2010/wordprocessingInk" xmlns:wne="http://schemas.microsoft.com/office/word/2006/wordml" xmlns:wps="http://schemas.microsoft.com/office/word/2010/wordprocessingShape" mc:Ignorable="w14 w15 w16se w16cid w16 w16cex wp14">
   <w:footnote w:type="separator" w:id="-1">
     <w:p>
       <w:pPr>
@@ -3591,8 +4549,130 @@
 </file>
 
 <file path=word/numbering.xml><?xml version="1.0" encoding="utf-8"?>
-<w:numbering xmlns:wpc="http://schemas.microsoft.com/office/word/2010/wordprocessingCanvas" xmlns:cx="http://schemas.microsoft.com/office/drawing/2014/chartex" xmlns:cx1="http://schemas.microsoft.com/office/drawing/2015/9/8/chartex" xmlns:cx2="http://schemas.microsoft.com/office/drawing/2015/10/21/chartex" xmlns:cx3="http://schemas.microsoft.com/office/drawing/2016/5/9/chartex" xmlns:cx4="http://schemas.microsoft.com/office/drawing/2016/5/10/chartex" xmlns:cx5="http://schemas.microsoft.com/office/drawing/2016/5/11/chartex" xmlns:cx6="http://schemas.microsoft.com/office/drawing/2016/5/12/chartex" xmlns:cx7="http://schemas.microsoft.com/office/drawing/2016/5/13/chartex" xmlns:cx8="http://schemas.microsoft.com/office/drawing/2016/5/14/chartex" xmlns:mc="http://schemas.openxmlformats.org/markup-compatibility/2006" xmlns:aink="http://schemas.microsoft.com/office/drawing/2016/ink" xmlns:am3d="http://schemas.microsoft.com/office/drawing/2017/model3d" xmlns:o="urn:schemas-microsoft-com:office:office" xmlns:r="http://schemas.openxmlformats.org/officeDocument/2006/relationships" xmlns:m="http://schemas.openxmlformats.org/officeDocument/2006/math" xmlns:v="urn:schemas-microsoft-com:vml" xmlns:wp14="http://schemas.microsoft.com/office/word/2010/wordprocessingDrawing" xmlns:wp="http://schemas.openxmlformats.org/drawingml/2006/wordprocessingDrawing" xmlns:w10="urn:schemas-microsoft-com:office:word" xmlns:w="http://schemas.openxmlformats.org/wordprocessingml/2006/main" xmlns:w14="http://schemas.microsoft.com/office/word/2010/wordml" xmlns:w15="http://schemas.microsoft.com/office/word/2012/wordml" xmlns:w16cid="http://schemas.microsoft.com/office/word/2016/wordml/cid" xmlns:w16se="http://schemas.microsoft.com/office/word/2015/wordml/symex" xmlns:wpg="http://schemas.microsoft.com/office/word/2010/wordprocessingGroup" xmlns:wpi="http://schemas.microsoft.com/office/word/2010/wordprocessingInk" xmlns:wne="http://schemas.microsoft.com/office/word/2006/wordml" xmlns:wps="http://schemas.microsoft.com/office/word/2010/wordprocessingShape" mc:Ignorable="w14 w15 w16se w16cid wp14">
+<w:numbering xmlns:wpc="http://schemas.microsoft.com/office/word/2010/wordprocessingCanvas" xmlns:cx="http://schemas.microsoft.com/office/drawing/2014/chartex" xmlns:cx1="http://schemas.microsoft.com/office/drawing/2015/9/8/chartex" xmlns:cx2="http://schemas.microsoft.com/office/drawing/2015/10/21/chartex" xmlns:cx3="http://schemas.microsoft.com/office/drawing/2016/5/9/chartex" xmlns:cx4="http://schemas.microsoft.com/office/drawing/2016/5/10/chartex" xmlns:cx5="http://schemas.microsoft.com/office/drawing/2016/5/11/chartex" xmlns:cx6="http://schemas.microsoft.com/office/drawing/2016/5/12/chartex" xmlns:cx7="http://schemas.microsoft.com/office/drawing/2016/5/13/chartex" xmlns:cx8="http://schemas.microsoft.com/office/drawing/2016/5/14/chartex" xmlns:mc="http://schemas.openxmlformats.org/markup-compatibility/2006" xmlns:aink="http://schemas.microsoft.com/office/drawing/2016/ink" xmlns:am3d="http://schemas.microsoft.com/office/drawing/2017/model3d" xmlns:o="urn:schemas-microsoft-com:office:office" xmlns:r="http://schemas.openxmlformats.org/officeDocument/2006/relationships" xmlns:m="http://schemas.openxmlformats.org/officeDocument/2006/math" xmlns:v="urn:schemas-microsoft-com:vml" xmlns:wp14="http://schemas.microsoft.com/office/word/2010/wordprocessingDrawing" xmlns:wp="http://schemas.openxmlformats.org/drawingml/2006/wordprocessingDrawing" xmlns:w10="urn:schemas-microsoft-com:office:word" xmlns:w="http://schemas.openxmlformats.org/wordprocessingml/2006/main" xmlns:w14="http://schemas.microsoft.com/office/word/2010/wordml" xmlns:w15="http://schemas.microsoft.com/office/word/2012/wordml" xmlns:w16cex="http://schemas.microsoft.com/office/word/2018/wordml/cex" xmlns:w16cid="http://schemas.microsoft.com/office/word/2016/wordml/cid" xmlns:w16="http://schemas.microsoft.com/office/word/2018/wordml" xmlns:w16se="http://schemas.microsoft.com/office/word/2015/wordml/symex" xmlns:wpg="http://schemas.microsoft.com/office/word/2010/wordprocessingGroup" xmlns:wpi="http://schemas.microsoft.com/office/word/2010/wordprocessingInk" xmlns:wne="http://schemas.microsoft.com/office/word/2006/wordml" xmlns:wps="http://schemas.microsoft.com/office/word/2010/wordprocessingShape" mc:Ignorable="w14 w15 w16se w16cid w16 w16cex wp14">
   <w:abstractNum w:abstractNumId="0" w15:restartNumberingAfterBreak="0">
+    <w:nsid w:val="05D03BE8"/>
+    <w:multiLevelType w:val="multilevel"/>
+    <w:tmpl w:val="D360BF48"/>
+    <w:lvl w:ilvl="0">
+      <w:start w:val="4"/>
+      <w:numFmt w:val="decimal"/>
+      <w:lvlText w:val="%1"/>
+      <w:lvlJc w:val="left"/>
+      <w:pPr>
+        <w:ind w:left="360" w:hanging="360"/>
+      </w:pPr>
+      <w:rPr>
+        <w:rFonts w:hint="default"/>
+        <w:b/>
+      </w:rPr>
+    </w:lvl>
+    <w:lvl w:ilvl="1">
+      <w:start w:val="1"/>
+      <w:numFmt w:val="decimal"/>
+      <w:lvlText w:val="%1.%2"/>
+      <w:lvlJc w:val="left"/>
+      <w:pPr>
+        <w:ind w:left="1080" w:hanging="360"/>
+      </w:pPr>
+      <w:rPr>
+        <w:rFonts w:hint="default"/>
+        <w:b/>
+      </w:rPr>
+    </w:lvl>
+    <w:lvl w:ilvl="2">
+      <w:start w:val="1"/>
+      <w:numFmt w:val="decimal"/>
+      <w:lvlText w:val="%1.%2.%3"/>
+      <w:lvlJc w:val="left"/>
+      <w:pPr>
+        <w:ind w:left="2160" w:hanging="720"/>
+      </w:pPr>
+      <w:rPr>
+        <w:rFonts w:hint="default"/>
+        <w:b/>
+      </w:rPr>
+    </w:lvl>
+    <w:lvl w:ilvl="3">
+      <w:start w:val="1"/>
+      <w:numFmt w:val="decimal"/>
+      <w:lvlText w:val="%1.%2.%3.%4"/>
+      <w:lvlJc w:val="left"/>
+      <w:pPr>
+        <w:ind w:left="2880" w:hanging="720"/>
+      </w:pPr>
+      <w:rPr>
+        <w:rFonts w:hint="default"/>
+        <w:b/>
+      </w:rPr>
+    </w:lvl>
+    <w:lvl w:ilvl="4">
+      <w:start w:val="1"/>
+      <w:numFmt w:val="decimal"/>
+      <w:lvlText w:val="%1.%2.%3.%4.%5"/>
+      <w:lvlJc w:val="left"/>
+      <w:pPr>
+        <w:ind w:left="3960" w:hanging="1080"/>
+      </w:pPr>
+      <w:rPr>
+        <w:rFonts w:hint="default"/>
+        <w:b/>
+      </w:rPr>
+    </w:lvl>
+    <w:lvl w:ilvl="5">
+      <w:start w:val="1"/>
+      <w:numFmt w:val="decimal"/>
+      <w:lvlText w:val="%1.%2.%3.%4.%5.%6"/>
+      <w:lvlJc w:val="left"/>
+      <w:pPr>
+        <w:ind w:left="4680" w:hanging="1080"/>
+      </w:pPr>
+      <w:rPr>
+        <w:rFonts w:hint="default"/>
+        <w:b/>
+      </w:rPr>
+    </w:lvl>
+    <w:lvl w:ilvl="6">
+      <w:start w:val="1"/>
+      <w:numFmt w:val="decimal"/>
+      <w:lvlText w:val="%1.%2.%3.%4.%5.%6.%7"/>
+      <w:lvlJc w:val="left"/>
+      <w:pPr>
+        <w:ind w:left="5760" w:hanging="1440"/>
+      </w:pPr>
+      <w:rPr>
+        <w:rFonts w:hint="default"/>
+        <w:b/>
+      </w:rPr>
+    </w:lvl>
+    <w:lvl w:ilvl="7">
+      <w:start w:val="1"/>
+      <w:numFmt w:val="decimal"/>
+      <w:lvlText w:val="%1.%2.%3.%4.%5.%6.%7.%8"/>
+      <w:lvlJc w:val="left"/>
+      <w:pPr>
+        <w:ind w:left="6480" w:hanging="1440"/>
+      </w:pPr>
+      <w:rPr>
+        <w:rFonts w:hint="default"/>
+        <w:b/>
+      </w:rPr>
+    </w:lvl>
+    <w:lvl w:ilvl="8">
+      <w:start w:val="1"/>
+      <w:numFmt w:val="decimal"/>
+      <w:lvlText w:val="%1.%2.%3.%4.%5.%6.%7.%8.%9"/>
+      <w:lvlJc w:val="left"/>
+      <w:pPr>
+        <w:ind w:left="7560" w:hanging="1800"/>
+      </w:pPr>
+      <w:rPr>
+        <w:rFonts w:hint="default"/>
+        <w:b/>
+      </w:rPr>
+    </w:lvl>
+  </w:abstractNum>
+  <w:abstractNum w:abstractNumId="1" w15:restartNumberingAfterBreak="0">
     <w:nsid w:val="09606ADD"/>
     <w:multiLevelType w:val="hybridMultilevel"/>
     <w:tmpl w:val="C976570A"/>
@@ -3681,7 +4761,7 @@
       </w:pPr>
     </w:lvl>
   </w:abstractNum>
-  <w:abstractNum w:abstractNumId="1" w15:restartNumberingAfterBreak="0">
+  <w:abstractNum w:abstractNumId="2" w15:restartNumberingAfterBreak="0">
     <w:nsid w:val="1948152F"/>
     <w:multiLevelType w:val="hybridMultilevel"/>
     <w:tmpl w:val="CF9AFD14"/>
@@ -3794,7 +4874,7 @@
       </w:rPr>
     </w:lvl>
   </w:abstractNum>
-  <w:abstractNum w:abstractNumId="2" w15:restartNumberingAfterBreak="0">
+  <w:abstractNum w:abstractNumId="3" w15:restartNumberingAfterBreak="0">
     <w:nsid w:val="25265718"/>
     <w:multiLevelType w:val="multilevel"/>
     <w:tmpl w:val="89DA00C4"/>
@@ -3915,10 +4995,10 @@
       </w:rPr>
     </w:lvl>
   </w:abstractNum>
-  <w:abstractNum w:abstractNumId="3" w15:restartNumberingAfterBreak="0">
+  <w:abstractNum w:abstractNumId="4" w15:restartNumberingAfterBreak="0">
     <w:nsid w:val="25305D0C"/>
     <w:multiLevelType w:val="multilevel"/>
-    <w:tmpl w:val="473AE77E"/>
+    <w:tmpl w:val="29368B18"/>
     <w:lvl w:ilvl="0">
       <w:start w:val="1"/>
       <w:numFmt w:val="decimal"/>
@@ -4038,7 +5118,355 @@
       </w:rPr>
     </w:lvl>
   </w:abstractNum>
-  <w:abstractNum w:abstractNumId="4" w15:restartNumberingAfterBreak="0">
+  <w:abstractNum w:abstractNumId="5" w15:restartNumberingAfterBreak="0">
+    <w:nsid w:val="26CD5128"/>
+    <w:multiLevelType w:val="multilevel"/>
+    <w:tmpl w:val="3E909DDC"/>
+    <w:lvl w:ilvl="0">
+      <w:start w:val="4"/>
+      <w:numFmt w:val="decimal"/>
+      <w:lvlText w:val="%1"/>
+      <w:lvlJc w:val="left"/>
+      <w:pPr>
+        <w:ind w:left="480" w:hanging="480"/>
+      </w:pPr>
+      <w:rPr>
+        <w:rFonts w:hint="default"/>
+        <w:b/>
+      </w:rPr>
+    </w:lvl>
+    <w:lvl w:ilvl="1">
+      <w:start w:val="1"/>
+      <w:numFmt w:val="decimal"/>
+      <w:lvlText w:val="%1.%2"/>
+      <w:lvlJc w:val="left"/>
+      <w:pPr>
+        <w:ind w:left="1020" w:hanging="480"/>
+      </w:pPr>
+      <w:rPr>
+        <w:rFonts w:hint="default"/>
+        <w:b/>
+      </w:rPr>
+    </w:lvl>
+    <w:lvl w:ilvl="2">
+      <w:start w:val="1"/>
+      <w:numFmt w:val="decimal"/>
+      <w:lvlText w:val="%1.%2.%3"/>
+      <w:lvlJc w:val="left"/>
+      <w:pPr>
+        <w:ind w:left="1800" w:hanging="720"/>
+      </w:pPr>
+      <w:rPr>
+        <w:rFonts w:hint="default"/>
+        <w:b/>
+      </w:rPr>
+    </w:lvl>
+    <w:lvl w:ilvl="3">
+      <w:start w:val="1"/>
+      <w:numFmt w:val="decimal"/>
+      <w:lvlText w:val="%1.%2.%3.%4"/>
+      <w:lvlJc w:val="left"/>
+      <w:pPr>
+        <w:ind w:left="2340" w:hanging="720"/>
+      </w:pPr>
+      <w:rPr>
+        <w:rFonts w:hint="default"/>
+        <w:b/>
+      </w:rPr>
+    </w:lvl>
+    <w:lvl w:ilvl="4">
+      <w:start w:val="1"/>
+      <w:numFmt w:val="decimal"/>
+      <w:lvlText w:val="%1.%2.%3.%4.%5"/>
+      <w:lvlJc w:val="left"/>
+      <w:pPr>
+        <w:ind w:left="3240" w:hanging="1080"/>
+      </w:pPr>
+      <w:rPr>
+        <w:rFonts w:hint="default"/>
+        <w:b/>
+      </w:rPr>
+    </w:lvl>
+    <w:lvl w:ilvl="5">
+      <w:start w:val="1"/>
+      <w:numFmt w:val="decimal"/>
+      <w:lvlText w:val="%1.%2.%3.%4.%5.%6"/>
+      <w:lvlJc w:val="left"/>
+      <w:pPr>
+        <w:ind w:left="3780" w:hanging="1080"/>
+      </w:pPr>
+      <w:rPr>
+        <w:rFonts w:hint="default"/>
+        <w:b/>
+      </w:rPr>
+    </w:lvl>
+    <w:lvl w:ilvl="6">
+      <w:start w:val="1"/>
+      <w:numFmt w:val="decimal"/>
+      <w:lvlText w:val="%1.%2.%3.%4.%5.%6.%7"/>
+      <w:lvlJc w:val="left"/>
+      <w:pPr>
+        <w:ind w:left="4680" w:hanging="1440"/>
+      </w:pPr>
+      <w:rPr>
+        <w:rFonts w:hint="default"/>
+        <w:b/>
+      </w:rPr>
+    </w:lvl>
+    <w:lvl w:ilvl="7">
+      <w:start w:val="1"/>
+      <w:numFmt w:val="decimal"/>
+      <w:lvlText w:val="%1.%2.%3.%4.%5.%6.%7.%8"/>
+      <w:lvlJc w:val="left"/>
+      <w:pPr>
+        <w:ind w:left="5220" w:hanging="1440"/>
+      </w:pPr>
+      <w:rPr>
+        <w:rFonts w:hint="default"/>
+        <w:b/>
+      </w:rPr>
+    </w:lvl>
+    <w:lvl w:ilvl="8">
+      <w:start w:val="1"/>
+      <w:numFmt w:val="decimal"/>
+      <w:lvlText w:val="%1.%2.%3.%4.%5.%6.%7.%8.%9"/>
+      <w:lvlJc w:val="left"/>
+      <w:pPr>
+        <w:ind w:left="6120" w:hanging="1800"/>
+      </w:pPr>
+      <w:rPr>
+        <w:rFonts w:hint="default"/>
+        <w:b/>
+      </w:rPr>
+    </w:lvl>
+  </w:abstractNum>
+  <w:abstractNum w:abstractNumId="6" w15:restartNumberingAfterBreak="0">
+    <w:nsid w:val="27BD488F"/>
+    <w:multiLevelType w:val="hybridMultilevel"/>
+    <w:tmpl w:val="D2302676"/>
+    <w:lvl w:ilvl="0" w:tplc="F84893D4">
+      <w:start w:val="1"/>
+      <w:numFmt w:val="bullet"/>
+      <w:lvlText w:val="-"/>
+      <w:lvlJc w:val="left"/>
+      <w:pPr>
+        <w:ind w:left="720" w:hanging="360"/>
+      </w:pPr>
+      <w:rPr>
+        <w:rFonts w:ascii="Times New Roman" w:eastAsiaTheme="minorHAnsi" w:hAnsi="Times New Roman" w:cs="Times New Roman" w:hint="default"/>
+      </w:rPr>
+    </w:lvl>
+    <w:lvl w:ilvl="1" w:tplc="0C0A0003" w:tentative="1">
+      <w:start w:val="1"/>
+      <w:numFmt w:val="bullet"/>
+      <w:lvlText w:val="o"/>
+      <w:lvlJc w:val="left"/>
+      <w:pPr>
+        <w:ind w:left="1440" w:hanging="360"/>
+      </w:pPr>
+      <w:rPr>
+        <w:rFonts w:ascii="Courier New" w:hAnsi="Courier New" w:cs="Courier New" w:hint="default"/>
+      </w:rPr>
+    </w:lvl>
+    <w:lvl w:ilvl="2" w:tplc="0C0A0005" w:tentative="1">
+      <w:start w:val="1"/>
+      <w:numFmt w:val="bullet"/>
+      <w:lvlText w:val=""/>
+      <w:lvlJc w:val="left"/>
+      <w:pPr>
+        <w:ind w:left="2160" w:hanging="360"/>
+      </w:pPr>
+      <w:rPr>
+        <w:rFonts w:ascii="Wingdings" w:hAnsi="Wingdings" w:hint="default"/>
+      </w:rPr>
+    </w:lvl>
+    <w:lvl w:ilvl="3" w:tplc="0C0A0001" w:tentative="1">
+      <w:start w:val="1"/>
+      <w:numFmt w:val="bullet"/>
+      <w:lvlText w:val=""/>
+      <w:lvlJc w:val="left"/>
+      <w:pPr>
+        <w:ind w:left="2880" w:hanging="360"/>
+      </w:pPr>
+      <w:rPr>
+        <w:rFonts w:ascii="Symbol" w:hAnsi="Symbol" w:hint="default"/>
+      </w:rPr>
+    </w:lvl>
+    <w:lvl w:ilvl="4" w:tplc="0C0A0003" w:tentative="1">
+      <w:start w:val="1"/>
+      <w:numFmt w:val="bullet"/>
+      <w:lvlText w:val="o"/>
+      <w:lvlJc w:val="left"/>
+      <w:pPr>
+        <w:ind w:left="3600" w:hanging="360"/>
+      </w:pPr>
+      <w:rPr>
+        <w:rFonts w:ascii="Courier New" w:hAnsi="Courier New" w:cs="Courier New" w:hint="default"/>
+      </w:rPr>
+    </w:lvl>
+    <w:lvl w:ilvl="5" w:tplc="0C0A0005" w:tentative="1">
+      <w:start w:val="1"/>
+      <w:numFmt w:val="bullet"/>
+      <w:lvlText w:val=""/>
+      <w:lvlJc w:val="left"/>
+      <w:pPr>
+        <w:ind w:left="4320" w:hanging="360"/>
+      </w:pPr>
+      <w:rPr>
+        <w:rFonts w:ascii="Wingdings" w:hAnsi="Wingdings" w:hint="default"/>
+      </w:rPr>
+    </w:lvl>
+    <w:lvl w:ilvl="6" w:tplc="0C0A0001" w:tentative="1">
+      <w:start w:val="1"/>
+      <w:numFmt w:val="bullet"/>
+      <w:lvlText w:val=""/>
+      <w:lvlJc w:val="left"/>
+      <w:pPr>
+        <w:ind w:left="5040" w:hanging="360"/>
+      </w:pPr>
+      <w:rPr>
+        <w:rFonts w:ascii="Symbol" w:hAnsi="Symbol" w:hint="default"/>
+      </w:rPr>
+    </w:lvl>
+    <w:lvl w:ilvl="7" w:tplc="0C0A0003" w:tentative="1">
+      <w:start w:val="1"/>
+      <w:numFmt w:val="bullet"/>
+      <w:lvlText w:val="o"/>
+      <w:lvlJc w:val="left"/>
+      <w:pPr>
+        <w:ind w:left="5760" w:hanging="360"/>
+      </w:pPr>
+      <w:rPr>
+        <w:rFonts w:ascii="Courier New" w:hAnsi="Courier New" w:cs="Courier New" w:hint="default"/>
+      </w:rPr>
+    </w:lvl>
+    <w:lvl w:ilvl="8" w:tplc="0C0A0005" w:tentative="1">
+      <w:start w:val="1"/>
+      <w:numFmt w:val="bullet"/>
+      <w:lvlText w:val=""/>
+      <w:lvlJc w:val="left"/>
+      <w:pPr>
+        <w:ind w:left="6480" w:hanging="360"/>
+      </w:pPr>
+      <w:rPr>
+        <w:rFonts w:ascii="Wingdings" w:hAnsi="Wingdings" w:hint="default"/>
+      </w:rPr>
+    </w:lvl>
+  </w:abstractNum>
+  <w:abstractNum w:abstractNumId="7" w15:restartNumberingAfterBreak="0">
+    <w:nsid w:val="285916B6"/>
+    <w:multiLevelType w:val="hybridMultilevel"/>
+    <w:tmpl w:val="EA1E3F34"/>
+    <w:lvl w:ilvl="0" w:tplc="B3204BA2">
+      <w:start w:val="1"/>
+      <w:numFmt w:val="bullet"/>
+      <w:lvlText w:val="-"/>
+      <w:lvlJc w:val="left"/>
+      <w:pPr>
+        <w:ind w:left="720" w:hanging="360"/>
+      </w:pPr>
+      <w:rPr>
+        <w:rFonts w:ascii="Calibri" w:eastAsiaTheme="minorHAnsi" w:hAnsi="Calibri" w:cs="Calibri" w:hint="default"/>
+      </w:rPr>
+    </w:lvl>
+    <w:lvl w:ilvl="1" w:tplc="0C0A0003" w:tentative="1">
+      <w:start w:val="1"/>
+      <w:numFmt w:val="bullet"/>
+      <w:lvlText w:val="o"/>
+      <w:lvlJc w:val="left"/>
+      <w:pPr>
+        <w:ind w:left="1440" w:hanging="360"/>
+      </w:pPr>
+      <w:rPr>
+        <w:rFonts w:ascii="Courier New" w:hAnsi="Courier New" w:cs="Courier New" w:hint="default"/>
+      </w:rPr>
+    </w:lvl>
+    <w:lvl w:ilvl="2" w:tplc="0C0A0005" w:tentative="1">
+      <w:start w:val="1"/>
+      <w:numFmt w:val="bullet"/>
+      <w:lvlText w:val=""/>
+      <w:lvlJc w:val="left"/>
+      <w:pPr>
+        <w:ind w:left="2160" w:hanging="360"/>
+      </w:pPr>
+      <w:rPr>
+        <w:rFonts w:ascii="Wingdings" w:hAnsi="Wingdings" w:hint="default"/>
+      </w:rPr>
+    </w:lvl>
+    <w:lvl w:ilvl="3" w:tplc="0C0A0001" w:tentative="1">
+      <w:start w:val="1"/>
+      <w:numFmt w:val="bullet"/>
+      <w:lvlText w:val=""/>
+      <w:lvlJc w:val="left"/>
+      <w:pPr>
+        <w:ind w:left="2880" w:hanging="360"/>
+      </w:pPr>
+      <w:rPr>
+        <w:rFonts w:ascii="Symbol" w:hAnsi="Symbol" w:hint="default"/>
+      </w:rPr>
+    </w:lvl>
+    <w:lvl w:ilvl="4" w:tplc="0C0A0003" w:tentative="1">
+      <w:start w:val="1"/>
+      <w:numFmt w:val="bullet"/>
+      <w:lvlText w:val="o"/>
+      <w:lvlJc w:val="left"/>
+      <w:pPr>
+        <w:ind w:left="3600" w:hanging="360"/>
+      </w:pPr>
+      <w:rPr>
+        <w:rFonts w:ascii="Courier New" w:hAnsi="Courier New" w:cs="Courier New" w:hint="default"/>
+      </w:rPr>
+    </w:lvl>
+    <w:lvl w:ilvl="5" w:tplc="0C0A0005" w:tentative="1">
+      <w:start w:val="1"/>
+      <w:numFmt w:val="bullet"/>
+      <w:lvlText w:val=""/>
+      <w:lvlJc w:val="left"/>
+      <w:pPr>
+        <w:ind w:left="4320" w:hanging="360"/>
+      </w:pPr>
+      <w:rPr>
+        <w:rFonts w:ascii="Wingdings" w:hAnsi="Wingdings" w:hint="default"/>
+      </w:rPr>
+    </w:lvl>
+    <w:lvl w:ilvl="6" w:tplc="0C0A0001" w:tentative="1">
+      <w:start w:val="1"/>
+      <w:numFmt w:val="bullet"/>
+      <w:lvlText w:val=""/>
+      <w:lvlJc w:val="left"/>
+      <w:pPr>
+        <w:ind w:left="5040" w:hanging="360"/>
+      </w:pPr>
+      <w:rPr>
+        <w:rFonts w:ascii="Symbol" w:hAnsi="Symbol" w:hint="default"/>
+      </w:rPr>
+    </w:lvl>
+    <w:lvl w:ilvl="7" w:tplc="0C0A0003" w:tentative="1">
+      <w:start w:val="1"/>
+      <w:numFmt w:val="bullet"/>
+      <w:lvlText w:val="o"/>
+      <w:lvlJc w:val="left"/>
+      <w:pPr>
+        <w:ind w:left="5760" w:hanging="360"/>
+      </w:pPr>
+      <w:rPr>
+        <w:rFonts w:ascii="Courier New" w:hAnsi="Courier New" w:cs="Courier New" w:hint="default"/>
+      </w:rPr>
+    </w:lvl>
+    <w:lvl w:ilvl="8" w:tplc="0C0A0005" w:tentative="1">
+      <w:start w:val="1"/>
+      <w:numFmt w:val="bullet"/>
+      <w:lvlText w:val=""/>
+      <w:lvlJc w:val="left"/>
+      <w:pPr>
+        <w:ind w:left="6480" w:hanging="360"/>
+      </w:pPr>
+      <w:rPr>
+        <w:rFonts w:ascii="Wingdings" w:hAnsi="Wingdings" w:hint="default"/>
+      </w:rPr>
+    </w:lvl>
+  </w:abstractNum>
+  <w:abstractNum w:abstractNumId="8" w15:restartNumberingAfterBreak="0">
     <w:nsid w:val="2A617C87"/>
     <w:multiLevelType w:val="hybridMultilevel"/>
     <w:tmpl w:val="1E7AB066"/>
@@ -4151,7 +5579,7 @@
       </w:rPr>
     </w:lvl>
   </w:abstractNum>
-  <w:abstractNum w:abstractNumId="5" w15:restartNumberingAfterBreak="0">
+  <w:abstractNum w:abstractNumId="9" w15:restartNumberingAfterBreak="0">
     <w:nsid w:val="2CB02241"/>
     <w:multiLevelType w:val="hybridMultilevel"/>
     <w:tmpl w:val="78467586"/>
@@ -4264,7 +5692,7 @@
       </w:rPr>
     </w:lvl>
   </w:abstractNum>
-  <w:abstractNum w:abstractNumId="6" w15:restartNumberingAfterBreak="0">
+  <w:abstractNum w:abstractNumId="10" w15:restartNumberingAfterBreak="0">
     <w:nsid w:val="2E802D2F"/>
     <w:multiLevelType w:val="hybridMultilevel"/>
     <w:tmpl w:val="3B8A859E"/>
@@ -4377,7 +5805,7 @@
       </w:rPr>
     </w:lvl>
   </w:abstractNum>
-  <w:abstractNum w:abstractNumId="7" w15:restartNumberingAfterBreak="0">
+  <w:abstractNum w:abstractNumId="11" w15:restartNumberingAfterBreak="0">
     <w:nsid w:val="34183BB6"/>
     <w:multiLevelType w:val="hybridMultilevel"/>
     <w:tmpl w:val="8CC86B06"/>
@@ -4463,7 +5891,7 @@
       </w:pPr>
     </w:lvl>
   </w:abstractNum>
-  <w:abstractNum w:abstractNumId="8" w15:restartNumberingAfterBreak="0">
+  <w:abstractNum w:abstractNumId="12" w15:restartNumberingAfterBreak="0">
     <w:nsid w:val="392E5DB9"/>
     <w:multiLevelType w:val="hybridMultilevel"/>
     <w:tmpl w:val="A5EA8C74"/>
@@ -4552,7 +5980,7 @@
       </w:pPr>
     </w:lvl>
   </w:abstractNum>
-  <w:abstractNum w:abstractNumId="9" w15:restartNumberingAfterBreak="0">
+  <w:abstractNum w:abstractNumId="13" w15:restartNumberingAfterBreak="0">
     <w:nsid w:val="472C207A"/>
     <w:multiLevelType w:val="hybridMultilevel"/>
     <w:tmpl w:val="52DAE8AA"/>
@@ -4665,7 +6093,659 @@
       </w:rPr>
     </w:lvl>
   </w:abstractNum>
-  <w:abstractNum w:abstractNumId="10" w15:restartNumberingAfterBreak="0">
+  <w:abstractNum w:abstractNumId="14" w15:restartNumberingAfterBreak="0">
+    <w:nsid w:val="4FC75064"/>
+    <w:multiLevelType w:val="multilevel"/>
+    <w:tmpl w:val="473AE77E"/>
+    <w:lvl w:ilvl="0">
+      <w:start w:val="1"/>
+      <w:numFmt w:val="decimal"/>
+      <w:lvlText w:val="%1."/>
+      <w:lvlJc w:val="left"/>
+      <w:pPr>
+        <w:ind w:left="1080" w:hanging="720"/>
+      </w:pPr>
+      <w:rPr>
+        <w:rFonts w:hint="default"/>
+        <w:b/>
+        <w:bCs/>
+      </w:rPr>
+    </w:lvl>
+    <w:lvl w:ilvl="1">
+      <w:start w:val="1"/>
+      <w:numFmt w:val="decimal"/>
+      <w:isLgl/>
+      <w:lvlText w:val="%1.%2."/>
+      <w:lvlJc w:val="left"/>
+      <w:pPr>
+        <w:ind w:left="720" w:hanging="360"/>
+      </w:pPr>
+      <w:rPr>
+        <w:rFonts w:hint="default"/>
+      </w:rPr>
+    </w:lvl>
+    <w:lvl w:ilvl="2">
+      <w:start w:val="1"/>
+      <w:numFmt w:val="decimal"/>
+      <w:isLgl/>
+      <w:lvlText w:val="%1.%2.%3."/>
+      <w:lvlJc w:val="left"/>
+      <w:pPr>
+        <w:ind w:left="1080" w:hanging="720"/>
+      </w:pPr>
+      <w:rPr>
+        <w:rFonts w:hint="default"/>
+      </w:rPr>
+    </w:lvl>
+    <w:lvl w:ilvl="3">
+      <w:start w:val="1"/>
+      <w:numFmt w:val="decimal"/>
+      <w:isLgl/>
+      <w:lvlText w:val="%1.%2.%3.%4."/>
+      <w:lvlJc w:val="left"/>
+      <w:pPr>
+        <w:ind w:left="1080" w:hanging="720"/>
+      </w:pPr>
+      <w:rPr>
+        <w:rFonts w:hint="default"/>
+      </w:rPr>
+    </w:lvl>
+    <w:lvl w:ilvl="4">
+      <w:start w:val="1"/>
+      <w:numFmt w:val="decimal"/>
+      <w:isLgl/>
+      <w:lvlText w:val="%1.%2.%3.%4.%5."/>
+      <w:lvlJc w:val="left"/>
+      <w:pPr>
+        <w:ind w:left="1440" w:hanging="1080"/>
+      </w:pPr>
+      <w:rPr>
+        <w:rFonts w:hint="default"/>
+      </w:rPr>
+    </w:lvl>
+    <w:lvl w:ilvl="5">
+      <w:start w:val="1"/>
+      <w:numFmt w:val="decimal"/>
+      <w:isLgl/>
+      <w:lvlText w:val="%1.%2.%3.%4.%5.%6."/>
+      <w:lvlJc w:val="left"/>
+      <w:pPr>
+        <w:ind w:left="1440" w:hanging="1080"/>
+      </w:pPr>
+      <w:rPr>
+        <w:rFonts w:hint="default"/>
+      </w:rPr>
+    </w:lvl>
+    <w:lvl w:ilvl="6">
+      <w:start w:val="1"/>
+      <w:numFmt w:val="decimal"/>
+      <w:isLgl/>
+      <w:lvlText w:val="%1.%2.%3.%4.%5.%6.%7."/>
+      <w:lvlJc w:val="left"/>
+      <w:pPr>
+        <w:ind w:left="1800" w:hanging="1440"/>
+      </w:pPr>
+      <w:rPr>
+        <w:rFonts w:hint="default"/>
+      </w:rPr>
+    </w:lvl>
+    <w:lvl w:ilvl="7">
+      <w:start w:val="1"/>
+      <w:numFmt w:val="decimal"/>
+      <w:isLgl/>
+      <w:lvlText w:val="%1.%2.%3.%4.%5.%6.%7.%8."/>
+      <w:lvlJc w:val="left"/>
+      <w:pPr>
+        <w:ind w:left="1800" w:hanging="1440"/>
+      </w:pPr>
+      <w:rPr>
+        <w:rFonts w:hint="default"/>
+      </w:rPr>
+    </w:lvl>
+    <w:lvl w:ilvl="8">
+      <w:start w:val="1"/>
+      <w:numFmt w:val="decimal"/>
+      <w:isLgl/>
+      <w:lvlText w:val="%1.%2.%3.%4.%5.%6.%7.%8.%9."/>
+      <w:lvlJc w:val="left"/>
+      <w:pPr>
+        <w:ind w:left="2160" w:hanging="1800"/>
+      </w:pPr>
+      <w:rPr>
+        <w:rFonts w:hint="default"/>
+      </w:rPr>
+    </w:lvl>
+  </w:abstractNum>
+  <w:abstractNum w:abstractNumId="15" w15:restartNumberingAfterBreak="0">
+    <w:nsid w:val="5D4E3C08"/>
+    <w:multiLevelType w:val="hybridMultilevel"/>
+    <w:tmpl w:val="13CA75A0"/>
+    <w:lvl w:ilvl="0" w:tplc="60C037FC">
+      <w:start w:val="1"/>
+      <w:numFmt w:val="bullet"/>
+      <w:lvlText w:val="-"/>
+      <w:lvlJc w:val="left"/>
+      <w:pPr>
+        <w:ind w:left="1068" w:hanging="360"/>
+      </w:pPr>
+      <w:rPr>
+        <w:rFonts w:ascii="Times New Roman" w:eastAsiaTheme="minorHAnsi" w:hAnsi="Times New Roman" w:cs="Times New Roman" w:hint="default"/>
+      </w:rPr>
+    </w:lvl>
+    <w:lvl w:ilvl="1" w:tplc="0C0A0003" w:tentative="1">
+      <w:start w:val="1"/>
+      <w:numFmt w:val="bullet"/>
+      <w:lvlText w:val="o"/>
+      <w:lvlJc w:val="left"/>
+      <w:pPr>
+        <w:ind w:left="1788" w:hanging="360"/>
+      </w:pPr>
+      <w:rPr>
+        <w:rFonts w:ascii="Courier New" w:hAnsi="Courier New" w:cs="Courier New" w:hint="default"/>
+      </w:rPr>
+    </w:lvl>
+    <w:lvl w:ilvl="2" w:tplc="0C0A0005" w:tentative="1">
+      <w:start w:val="1"/>
+      <w:numFmt w:val="bullet"/>
+      <w:lvlText w:val=""/>
+      <w:lvlJc w:val="left"/>
+      <w:pPr>
+        <w:ind w:left="2508" w:hanging="360"/>
+      </w:pPr>
+      <w:rPr>
+        <w:rFonts w:ascii="Wingdings" w:hAnsi="Wingdings" w:hint="default"/>
+      </w:rPr>
+    </w:lvl>
+    <w:lvl w:ilvl="3" w:tplc="0C0A0001" w:tentative="1">
+      <w:start w:val="1"/>
+      <w:numFmt w:val="bullet"/>
+      <w:lvlText w:val=""/>
+      <w:lvlJc w:val="left"/>
+      <w:pPr>
+        <w:ind w:left="3228" w:hanging="360"/>
+      </w:pPr>
+      <w:rPr>
+        <w:rFonts w:ascii="Symbol" w:hAnsi="Symbol" w:hint="default"/>
+      </w:rPr>
+    </w:lvl>
+    <w:lvl w:ilvl="4" w:tplc="0C0A0003" w:tentative="1">
+      <w:start w:val="1"/>
+      <w:numFmt w:val="bullet"/>
+      <w:lvlText w:val="o"/>
+      <w:lvlJc w:val="left"/>
+      <w:pPr>
+        <w:ind w:left="3948" w:hanging="360"/>
+      </w:pPr>
+      <w:rPr>
+        <w:rFonts w:ascii="Courier New" w:hAnsi="Courier New" w:cs="Courier New" w:hint="default"/>
+      </w:rPr>
+    </w:lvl>
+    <w:lvl w:ilvl="5" w:tplc="0C0A0005" w:tentative="1">
+      <w:start w:val="1"/>
+      <w:numFmt w:val="bullet"/>
+      <w:lvlText w:val=""/>
+      <w:lvlJc w:val="left"/>
+      <w:pPr>
+        <w:ind w:left="4668" w:hanging="360"/>
+      </w:pPr>
+      <w:rPr>
+        <w:rFonts w:ascii="Wingdings" w:hAnsi="Wingdings" w:hint="default"/>
+      </w:rPr>
+    </w:lvl>
+    <w:lvl w:ilvl="6" w:tplc="0C0A0001" w:tentative="1">
+      <w:start w:val="1"/>
+      <w:numFmt w:val="bullet"/>
+      <w:lvlText w:val=""/>
+      <w:lvlJc w:val="left"/>
+      <w:pPr>
+        <w:ind w:left="5388" w:hanging="360"/>
+      </w:pPr>
+      <w:rPr>
+        <w:rFonts w:ascii="Symbol" w:hAnsi="Symbol" w:hint="default"/>
+      </w:rPr>
+    </w:lvl>
+    <w:lvl w:ilvl="7" w:tplc="0C0A0003" w:tentative="1">
+      <w:start w:val="1"/>
+      <w:numFmt w:val="bullet"/>
+      <w:lvlText w:val="o"/>
+      <w:lvlJc w:val="left"/>
+      <w:pPr>
+        <w:ind w:left="6108" w:hanging="360"/>
+      </w:pPr>
+      <w:rPr>
+        <w:rFonts w:ascii="Courier New" w:hAnsi="Courier New" w:cs="Courier New" w:hint="default"/>
+      </w:rPr>
+    </w:lvl>
+    <w:lvl w:ilvl="8" w:tplc="0C0A0005" w:tentative="1">
+      <w:start w:val="1"/>
+      <w:numFmt w:val="bullet"/>
+      <w:lvlText w:val=""/>
+      <w:lvlJc w:val="left"/>
+      <w:pPr>
+        <w:ind w:left="6828" w:hanging="360"/>
+      </w:pPr>
+      <w:rPr>
+        <w:rFonts w:ascii="Wingdings" w:hAnsi="Wingdings" w:hint="default"/>
+      </w:rPr>
+    </w:lvl>
+  </w:abstractNum>
+  <w:abstractNum w:abstractNumId="16" w15:restartNumberingAfterBreak="0">
+    <w:nsid w:val="5F395C88"/>
+    <w:multiLevelType w:val="multilevel"/>
+    <w:tmpl w:val="D360BF48"/>
+    <w:lvl w:ilvl="0">
+      <w:start w:val="4"/>
+      <w:numFmt w:val="decimal"/>
+      <w:lvlText w:val="%1"/>
+      <w:lvlJc w:val="left"/>
+      <w:pPr>
+        <w:ind w:left="360" w:hanging="360"/>
+      </w:pPr>
+      <w:rPr>
+        <w:rFonts w:hint="default"/>
+        <w:b/>
+      </w:rPr>
+    </w:lvl>
+    <w:lvl w:ilvl="1">
+      <w:start w:val="1"/>
+      <w:numFmt w:val="decimal"/>
+      <w:lvlText w:val="%1.%2"/>
+      <w:lvlJc w:val="left"/>
+      <w:pPr>
+        <w:ind w:left="1080" w:hanging="360"/>
+      </w:pPr>
+      <w:rPr>
+        <w:rFonts w:hint="default"/>
+        <w:b/>
+      </w:rPr>
+    </w:lvl>
+    <w:lvl w:ilvl="2">
+      <w:start w:val="1"/>
+      <w:numFmt w:val="decimal"/>
+      <w:lvlText w:val="%1.%2.%3"/>
+      <w:lvlJc w:val="left"/>
+      <w:pPr>
+        <w:ind w:left="2160" w:hanging="720"/>
+      </w:pPr>
+      <w:rPr>
+        <w:rFonts w:hint="default"/>
+        <w:b/>
+      </w:rPr>
+    </w:lvl>
+    <w:lvl w:ilvl="3">
+      <w:start w:val="1"/>
+      <w:numFmt w:val="decimal"/>
+      <w:lvlText w:val="%1.%2.%3.%4"/>
+      <w:lvlJc w:val="left"/>
+      <w:pPr>
+        <w:ind w:left="2880" w:hanging="720"/>
+      </w:pPr>
+      <w:rPr>
+        <w:rFonts w:hint="default"/>
+        <w:b/>
+      </w:rPr>
+    </w:lvl>
+    <w:lvl w:ilvl="4">
+      <w:start w:val="1"/>
+      <w:numFmt w:val="decimal"/>
+      <w:lvlText w:val="%1.%2.%3.%4.%5"/>
+      <w:lvlJc w:val="left"/>
+      <w:pPr>
+        <w:ind w:left="3960" w:hanging="1080"/>
+      </w:pPr>
+      <w:rPr>
+        <w:rFonts w:hint="default"/>
+        <w:b/>
+      </w:rPr>
+    </w:lvl>
+    <w:lvl w:ilvl="5">
+      <w:start w:val="1"/>
+      <w:numFmt w:val="decimal"/>
+      <w:lvlText w:val="%1.%2.%3.%4.%5.%6"/>
+      <w:lvlJc w:val="left"/>
+      <w:pPr>
+        <w:ind w:left="4680" w:hanging="1080"/>
+      </w:pPr>
+      <w:rPr>
+        <w:rFonts w:hint="default"/>
+        <w:b/>
+      </w:rPr>
+    </w:lvl>
+    <w:lvl w:ilvl="6">
+      <w:start w:val="1"/>
+      <w:numFmt w:val="decimal"/>
+      <w:lvlText w:val="%1.%2.%3.%4.%5.%6.%7"/>
+      <w:lvlJc w:val="left"/>
+      <w:pPr>
+        <w:ind w:left="5760" w:hanging="1440"/>
+      </w:pPr>
+      <w:rPr>
+        <w:rFonts w:hint="default"/>
+        <w:b/>
+      </w:rPr>
+    </w:lvl>
+    <w:lvl w:ilvl="7">
+      <w:start w:val="1"/>
+      <w:numFmt w:val="decimal"/>
+      <w:lvlText w:val="%1.%2.%3.%4.%5.%6.%7.%8"/>
+      <w:lvlJc w:val="left"/>
+      <w:pPr>
+        <w:ind w:left="6480" w:hanging="1440"/>
+      </w:pPr>
+      <w:rPr>
+        <w:rFonts w:hint="default"/>
+        <w:b/>
+      </w:rPr>
+    </w:lvl>
+    <w:lvl w:ilvl="8">
+      <w:start w:val="1"/>
+      <w:numFmt w:val="decimal"/>
+      <w:lvlText w:val="%1.%2.%3.%4.%5.%6.%7.%8.%9"/>
+      <w:lvlJc w:val="left"/>
+      <w:pPr>
+        <w:ind w:left="7560" w:hanging="1800"/>
+      </w:pPr>
+      <w:rPr>
+        <w:rFonts w:hint="default"/>
+        <w:b/>
+      </w:rPr>
+    </w:lvl>
+  </w:abstractNum>
+  <w:abstractNum w:abstractNumId="17" w15:restartNumberingAfterBreak="0">
+    <w:nsid w:val="5FC37BE6"/>
+    <w:multiLevelType w:val="hybridMultilevel"/>
+    <w:tmpl w:val="F8B2566E"/>
+    <w:lvl w:ilvl="0" w:tplc="FDAAED08">
+      <w:start w:val="1"/>
+      <w:numFmt w:val="bullet"/>
+      <w:lvlText w:val="-"/>
+      <w:lvlJc w:val="left"/>
+      <w:pPr>
+        <w:ind w:left="720" w:hanging="360"/>
+      </w:pPr>
+      <w:rPr>
+        <w:rFonts w:ascii="Times New Roman" w:eastAsiaTheme="minorHAnsi" w:hAnsi="Times New Roman" w:cs="Times New Roman" w:hint="default"/>
+      </w:rPr>
+    </w:lvl>
+    <w:lvl w:ilvl="1" w:tplc="0C0A0003" w:tentative="1">
+      <w:start w:val="1"/>
+      <w:numFmt w:val="bullet"/>
+      <w:lvlText w:val="o"/>
+      <w:lvlJc w:val="left"/>
+      <w:pPr>
+        <w:ind w:left="1440" w:hanging="360"/>
+      </w:pPr>
+      <w:rPr>
+        <w:rFonts w:ascii="Courier New" w:hAnsi="Courier New" w:cs="Courier New" w:hint="default"/>
+      </w:rPr>
+    </w:lvl>
+    <w:lvl w:ilvl="2" w:tplc="0C0A0005" w:tentative="1">
+      <w:start w:val="1"/>
+      <w:numFmt w:val="bullet"/>
+      <w:lvlText w:val=""/>
+      <w:lvlJc w:val="left"/>
+      <w:pPr>
+        <w:ind w:left="2160" w:hanging="360"/>
+      </w:pPr>
+      <w:rPr>
+        <w:rFonts w:ascii="Wingdings" w:hAnsi="Wingdings" w:hint="default"/>
+      </w:rPr>
+    </w:lvl>
+    <w:lvl w:ilvl="3" w:tplc="0C0A0001" w:tentative="1">
+      <w:start w:val="1"/>
+      <w:numFmt w:val="bullet"/>
+      <w:lvlText w:val=""/>
+      <w:lvlJc w:val="left"/>
+      <w:pPr>
+        <w:ind w:left="2880" w:hanging="360"/>
+      </w:pPr>
+      <w:rPr>
+        <w:rFonts w:ascii="Symbol" w:hAnsi="Symbol" w:hint="default"/>
+      </w:rPr>
+    </w:lvl>
+    <w:lvl w:ilvl="4" w:tplc="0C0A0003" w:tentative="1">
+      <w:start w:val="1"/>
+      <w:numFmt w:val="bullet"/>
+      <w:lvlText w:val="o"/>
+      <w:lvlJc w:val="left"/>
+      <w:pPr>
+        <w:ind w:left="3600" w:hanging="360"/>
+      </w:pPr>
+      <w:rPr>
+        <w:rFonts w:ascii="Courier New" w:hAnsi="Courier New" w:cs="Courier New" w:hint="default"/>
+      </w:rPr>
+    </w:lvl>
+    <w:lvl w:ilvl="5" w:tplc="0C0A0005" w:tentative="1">
+      <w:start w:val="1"/>
+      <w:numFmt w:val="bullet"/>
+      <w:lvlText w:val=""/>
+      <w:lvlJc w:val="left"/>
+      <w:pPr>
+        <w:ind w:left="4320" w:hanging="360"/>
+      </w:pPr>
+      <w:rPr>
+        <w:rFonts w:ascii="Wingdings" w:hAnsi="Wingdings" w:hint="default"/>
+      </w:rPr>
+    </w:lvl>
+    <w:lvl w:ilvl="6" w:tplc="0C0A0001" w:tentative="1">
+      <w:start w:val="1"/>
+      <w:numFmt w:val="bullet"/>
+      <w:lvlText w:val=""/>
+      <w:lvlJc w:val="left"/>
+      <w:pPr>
+        <w:ind w:left="5040" w:hanging="360"/>
+      </w:pPr>
+      <w:rPr>
+        <w:rFonts w:ascii="Symbol" w:hAnsi="Symbol" w:hint="default"/>
+      </w:rPr>
+    </w:lvl>
+    <w:lvl w:ilvl="7" w:tplc="0C0A0003" w:tentative="1">
+      <w:start w:val="1"/>
+      <w:numFmt w:val="bullet"/>
+      <w:lvlText w:val="o"/>
+      <w:lvlJc w:val="left"/>
+      <w:pPr>
+        <w:ind w:left="5760" w:hanging="360"/>
+      </w:pPr>
+      <w:rPr>
+        <w:rFonts w:ascii="Courier New" w:hAnsi="Courier New" w:cs="Courier New" w:hint="default"/>
+      </w:rPr>
+    </w:lvl>
+    <w:lvl w:ilvl="8" w:tplc="0C0A0005" w:tentative="1">
+      <w:start w:val="1"/>
+      <w:numFmt w:val="bullet"/>
+      <w:lvlText w:val=""/>
+      <w:lvlJc w:val="left"/>
+      <w:pPr>
+        <w:ind w:left="6480" w:hanging="360"/>
+      </w:pPr>
+      <w:rPr>
+        <w:rFonts w:ascii="Wingdings" w:hAnsi="Wingdings" w:hint="default"/>
+      </w:rPr>
+    </w:lvl>
+  </w:abstractNum>
+  <w:abstractNum w:abstractNumId="18" w15:restartNumberingAfterBreak="0">
+    <w:nsid w:val="6A5B78DC"/>
+    <w:multiLevelType w:val="hybridMultilevel"/>
+    <w:tmpl w:val="EA9605FE"/>
+    <w:lvl w:ilvl="0" w:tplc="42F29238">
+      <w:start w:val="4"/>
+      <w:numFmt w:val="decimal"/>
+      <w:lvlText w:val="%1."/>
+      <w:lvlJc w:val="left"/>
+      <w:pPr>
+        <w:ind w:left="720" w:hanging="360"/>
+      </w:pPr>
+      <w:rPr>
+        <w:rFonts w:hint="default"/>
+        <w:b/>
+      </w:rPr>
+    </w:lvl>
+    <w:lvl w:ilvl="1" w:tplc="0C0A0019">
+      <w:start w:val="1"/>
+      <w:numFmt w:val="lowerLetter"/>
+      <w:lvlText w:val="%2."/>
+      <w:lvlJc w:val="left"/>
+      <w:pPr>
+        <w:ind w:left="1440" w:hanging="360"/>
+      </w:pPr>
+    </w:lvl>
+    <w:lvl w:ilvl="2" w:tplc="0C0A001B" w:tentative="1">
+      <w:start w:val="1"/>
+      <w:numFmt w:val="lowerRoman"/>
+      <w:lvlText w:val="%3."/>
+      <w:lvlJc w:val="right"/>
+      <w:pPr>
+        <w:ind w:left="2160" w:hanging="180"/>
+      </w:pPr>
+    </w:lvl>
+    <w:lvl w:ilvl="3" w:tplc="0C0A000F" w:tentative="1">
+      <w:start w:val="1"/>
+      <w:numFmt w:val="decimal"/>
+      <w:lvlText w:val="%4."/>
+      <w:lvlJc w:val="left"/>
+      <w:pPr>
+        <w:ind w:left="2880" w:hanging="360"/>
+      </w:pPr>
+    </w:lvl>
+    <w:lvl w:ilvl="4" w:tplc="0C0A0019" w:tentative="1">
+      <w:start w:val="1"/>
+      <w:numFmt w:val="lowerLetter"/>
+      <w:lvlText w:val="%5."/>
+      <w:lvlJc w:val="left"/>
+      <w:pPr>
+        <w:ind w:left="3600" w:hanging="360"/>
+      </w:pPr>
+    </w:lvl>
+    <w:lvl w:ilvl="5" w:tplc="0C0A001B" w:tentative="1">
+      <w:start w:val="1"/>
+      <w:numFmt w:val="lowerRoman"/>
+      <w:lvlText w:val="%6."/>
+      <w:lvlJc w:val="right"/>
+      <w:pPr>
+        <w:ind w:left="4320" w:hanging="180"/>
+      </w:pPr>
+    </w:lvl>
+    <w:lvl w:ilvl="6" w:tplc="0C0A000F" w:tentative="1">
+      <w:start w:val="1"/>
+      <w:numFmt w:val="decimal"/>
+      <w:lvlText w:val="%7."/>
+      <w:lvlJc w:val="left"/>
+      <w:pPr>
+        <w:ind w:left="5040" w:hanging="360"/>
+      </w:pPr>
+    </w:lvl>
+    <w:lvl w:ilvl="7" w:tplc="0C0A0019" w:tentative="1">
+      <w:start w:val="1"/>
+      <w:numFmt w:val="lowerLetter"/>
+      <w:lvlText w:val="%8."/>
+      <w:lvlJc w:val="left"/>
+      <w:pPr>
+        <w:ind w:left="5760" w:hanging="360"/>
+      </w:pPr>
+    </w:lvl>
+    <w:lvl w:ilvl="8" w:tplc="0C0A001B" w:tentative="1">
+      <w:start w:val="1"/>
+      <w:numFmt w:val="lowerRoman"/>
+      <w:lvlText w:val="%9."/>
+      <w:lvlJc w:val="right"/>
+      <w:pPr>
+        <w:ind w:left="6480" w:hanging="180"/>
+      </w:pPr>
+    </w:lvl>
+  </w:abstractNum>
+  <w:abstractNum w:abstractNumId="19" w15:restartNumberingAfterBreak="0">
+    <w:nsid w:val="6BA55495"/>
+    <w:multiLevelType w:val="hybridMultilevel"/>
+    <w:tmpl w:val="43BA8B1E"/>
+    <w:lvl w:ilvl="0" w:tplc="79682846">
+      <w:start w:val="1"/>
+      <w:numFmt w:val="lowerLetter"/>
+      <w:lvlText w:val="%1)"/>
+      <w:lvlJc w:val="left"/>
+      <w:pPr>
+        <w:ind w:left="1068" w:hanging="360"/>
+      </w:pPr>
+      <w:rPr>
+        <w:rFonts w:hint="default"/>
+        <w:b/>
+        <w:bCs/>
+      </w:rPr>
+    </w:lvl>
+    <w:lvl w:ilvl="1" w:tplc="0C0A0019" w:tentative="1">
+      <w:start w:val="1"/>
+      <w:numFmt w:val="lowerLetter"/>
+      <w:lvlText w:val="%2."/>
+      <w:lvlJc w:val="left"/>
+      <w:pPr>
+        <w:ind w:left="1788" w:hanging="360"/>
+      </w:pPr>
+    </w:lvl>
+    <w:lvl w:ilvl="2" w:tplc="0C0A001B" w:tentative="1">
+      <w:start w:val="1"/>
+      <w:numFmt w:val="lowerRoman"/>
+      <w:lvlText w:val="%3."/>
+      <w:lvlJc w:val="right"/>
+      <w:pPr>
+        <w:ind w:left="2508" w:hanging="180"/>
+      </w:pPr>
+    </w:lvl>
+    <w:lvl w:ilvl="3" w:tplc="0C0A000F" w:tentative="1">
+      <w:start w:val="1"/>
+      <w:numFmt w:val="decimal"/>
+      <w:lvlText w:val="%4."/>
+      <w:lvlJc w:val="left"/>
+      <w:pPr>
+        <w:ind w:left="3228" w:hanging="360"/>
+      </w:pPr>
+    </w:lvl>
+    <w:lvl w:ilvl="4" w:tplc="0C0A0019" w:tentative="1">
+      <w:start w:val="1"/>
+      <w:numFmt w:val="lowerLetter"/>
+      <w:lvlText w:val="%5."/>
+      <w:lvlJc w:val="left"/>
+      <w:pPr>
+        <w:ind w:left="3948" w:hanging="360"/>
+      </w:pPr>
+    </w:lvl>
+    <w:lvl w:ilvl="5" w:tplc="0C0A001B" w:tentative="1">
+      <w:start w:val="1"/>
+      <w:numFmt w:val="lowerRoman"/>
+      <w:lvlText w:val="%6."/>
+      <w:lvlJc w:val="right"/>
+      <w:pPr>
+        <w:ind w:left="4668" w:hanging="180"/>
+      </w:pPr>
+    </w:lvl>
+    <w:lvl w:ilvl="6" w:tplc="0C0A000F" w:tentative="1">
+      <w:start w:val="1"/>
+      <w:numFmt w:val="decimal"/>
+      <w:lvlText w:val="%7."/>
+      <w:lvlJc w:val="left"/>
+      <w:pPr>
+        <w:ind w:left="5388" w:hanging="360"/>
+      </w:pPr>
+    </w:lvl>
+    <w:lvl w:ilvl="7" w:tplc="0C0A0019" w:tentative="1">
+      <w:start w:val="1"/>
+      <w:numFmt w:val="lowerLetter"/>
+      <w:lvlText w:val="%8."/>
+      <w:lvlJc w:val="left"/>
+      <w:pPr>
+        <w:ind w:left="6108" w:hanging="360"/>
+      </w:pPr>
+    </w:lvl>
+    <w:lvl w:ilvl="8" w:tplc="0C0A001B" w:tentative="1">
+      <w:start w:val="1"/>
+      <w:numFmt w:val="lowerRoman"/>
+      <w:lvlText w:val="%9."/>
+      <w:lvlJc w:val="right"/>
+      <w:pPr>
+        <w:ind w:left="6828" w:hanging="180"/>
+      </w:pPr>
+    </w:lvl>
+  </w:abstractNum>
+  <w:abstractNum w:abstractNumId="20" w15:restartNumberingAfterBreak="0">
     <w:nsid w:val="70DE4149"/>
     <w:multiLevelType w:val="hybridMultilevel"/>
     <w:tmpl w:val="57FE1DF4"/>
@@ -4754,44 +6834,449 @@
       </w:pPr>
     </w:lvl>
   </w:abstractNum>
+  <w:abstractNum w:abstractNumId="21" w15:restartNumberingAfterBreak="0">
+    <w:nsid w:val="76363BD5"/>
+    <w:multiLevelType w:val="multilevel"/>
+    <w:tmpl w:val="D360BF48"/>
+    <w:lvl w:ilvl="0">
+      <w:start w:val="4"/>
+      <w:numFmt w:val="decimal"/>
+      <w:lvlText w:val="%1"/>
+      <w:lvlJc w:val="left"/>
+      <w:pPr>
+        <w:ind w:left="360" w:hanging="360"/>
+      </w:pPr>
+      <w:rPr>
+        <w:rFonts w:hint="default"/>
+        <w:b/>
+      </w:rPr>
+    </w:lvl>
+    <w:lvl w:ilvl="1">
+      <w:start w:val="1"/>
+      <w:numFmt w:val="decimal"/>
+      <w:lvlText w:val="%1.%2"/>
+      <w:lvlJc w:val="left"/>
+      <w:pPr>
+        <w:ind w:left="1080" w:hanging="360"/>
+      </w:pPr>
+      <w:rPr>
+        <w:rFonts w:hint="default"/>
+        <w:b/>
+      </w:rPr>
+    </w:lvl>
+    <w:lvl w:ilvl="2">
+      <w:start w:val="1"/>
+      <w:numFmt w:val="decimal"/>
+      <w:lvlText w:val="%1.%2.%3"/>
+      <w:lvlJc w:val="left"/>
+      <w:pPr>
+        <w:ind w:left="2160" w:hanging="720"/>
+      </w:pPr>
+      <w:rPr>
+        <w:rFonts w:hint="default"/>
+        <w:b/>
+      </w:rPr>
+    </w:lvl>
+    <w:lvl w:ilvl="3">
+      <w:start w:val="1"/>
+      <w:numFmt w:val="decimal"/>
+      <w:lvlText w:val="%1.%2.%3.%4"/>
+      <w:lvlJc w:val="left"/>
+      <w:pPr>
+        <w:ind w:left="2880" w:hanging="720"/>
+      </w:pPr>
+      <w:rPr>
+        <w:rFonts w:hint="default"/>
+        <w:b/>
+      </w:rPr>
+    </w:lvl>
+    <w:lvl w:ilvl="4">
+      <w:start w:val="1"/>
+      <w:numFmt w:val="decimal"/>
+      <w:lvlText w:val="%1.%2.%3.%4.%5"/>
+      <w:lvlJc w:val="left"/>
+      <w:pPr>
+        <w:ind w:left="3960" w:hanging="1080"/>
+      </w:pPr>
+      <w:rPr>
+        <w:rFonts w:hint="default"/>
+        <w:b/>
+      </w:rPr>
+    </w:lvl>
+    <w:lvl w:ilvl="5">
+      <w:start w:val="1"/>
+      <w:numFmt w:val="decimal"/>
+      <w:lvlText w:val="%1.%2.%3.%4.%5.%6"/>
+      <w:lvlJc w:val="left"/>
+      <w:pPr>
+        <w:ind w:left="4680" w:hanging="1080"/>
+      </w:pPr>
+      <w:rPr>
+        <w:rFonts w:hint="default"/>
+        <w:b/>
+      </w:rPr>
+    </w:lvl>
+    <w:lvl w:ilvl="6">
+      <w:start w:val="1"/>
+      <w:numFmt w:val="decimal"/>
+      <w:lvlText w:val="%1.%2.%3.%4.%5.%6.%7"/>
+      <w:lvlJc w:val="left"/>
+      <w:pPr>
+        <w:ind w:left="5760" w:hanging="1440"/>
+      </w:pPr>
+      <w:rPr>
+        <w:rFonts w:hint="default"/>
+        <w:b/>
+      </w:rPr>
+    </w:lvl>
+    <w:lvl w:ilvl="7">
+      <w:start w:val="1"/>
+      <w:numFmt w:val="decimal"/>
+      <w:lvlText w:val="%1.%2.%3.%4.%5.%6.%7.%8"/>
+      <w:lvlJc w:val="left"/>
+      <w:pPr>
+        <w:ind w:left="6480" w:hanging="1440"/>
+      </w:pPr>
+      <w:rPr>
+        <w:rFonts w:hint="default"/>
+        <w:b/>
+      </w:rPr>
+    </w:lvl>
+    <w:lvl w:ilvl="8">
+      <w:start w:val="1"/>
+      <w:numFmt w:val="decimal"/>
+      <w:lvlText w:val="%1.%2.%3.%4.%5.%6.%7.%8.%9"/>
+      <w:lvlJc w:val="left"/>
+      <w:pPr>
+        <w:ind w:left="7560" w:hanging="1800"/>
+      </w:pPr>
+      <w:rPr>
+        <w:rFonts w:hint="default"/>
+        <w:b/>
+      </w:rPr>
+    </w:lvl>
+  </w:abstractNum>
+  <w:abstractNum w:abstractNumId="22" w15:restartNumberingAfterBreak="0">
+    <w:nsid w:val="774D0E40"/>
+    <w:multiLevelType w:val="multilevel"/>
+    <w:tmpl w:val="AD7AA6D0"/>
+    <w:lvl w:ilvl="0">
+      <w:start w:val="4"/>
+      <w:numFmt w:val="decimal"/>
+      <w:lvlText w:val="%1"/>
+      <w:lvlJc w:val="left"/>
+      <w:pPr>
+        <w:ind w:left="360" w:hanging="360"/>
+      </w:pPr>
+      <w:rPr>
+        <w:rFonts w:hint="default"/>
+        <w:b/>
+      </w:rPr>
+    </w:lvl>
+    <w:lvl w:ilvl="1">
+      <w:start w:val="1"/>
+      <w:numFmt w:val="decimal"/>
+      <w:lvlText w:val="%1.%2"/>
+      <w:lvlJc w:val="left"/>
+      <w:pPr>
+        <w:ind w:left="720" w:hanging="360"/>
+      </w:pPr>
+      <w:rPr>
+        <w:rFonts w:hint="default"/>
+        <w:b/>
+      </w:rPr>
+    </w:lvl>
+    <w:lvl w:ilvl="2">
+      <w:start w:val="1"/>
+      <w:numFmt w:val="decimal"/>
+      <w:lvlText w:val="%1.%2.%3"/>
+      <w:lvlJc w:val="left"/>
+      <w:pPr>
+        <w:ind w:left="1440" w:hanging="720"/>
+      </w:pPr>
+      <w:rPr>
+        <w:rFonts w:hint="default"/>
+        <w:b/>
+      </w:rPr>
+    </w:lvl>
+    <w:lvl w:ilvl="3">
+      <w:start w:val="1"/>
+      <w:numFmt w:val="decimal"/>
+      <w:lvlText w:val="%1.%2.%3.%4"/>
+      <w:lvlJc w:val="left"/>
+      <w:pPr>
+        <w:ind w:left="1800" w:hanging="720"/>
+      </w:pPr>
+      <w:rPr>
+        <w:rFonts w:hint="default"/>
+        <w:b/>
+      </w:rPr>
+    </w:lvl>
+    <w:lvl w:ilvl="4">
+      <w:start w:val="1"/>
+      <w:numFmt w:val="decimal"/>
+      <w:lvlText w:val="%1.%2.%3.%4.%5"/>
+      <w:lvlJc w:val="left"/>
+      <w:pPr>
+        <w:ind w:left="2520" w:hanging="1080"/>
+      </w:pPr>
+      <w:rPr>
+        <w:rFonts w:hint="default"/>
+        <w:b/>
+      </w:rPr>
+    </w:lvl>
+    <w:lvl w:ilvl="5">
+      <w:start w:val="1"/>
+      <w:numFmt w:val="decimal"/>
+      <w:lvlText w:val="%1.%2.%3.%4.%5.%6"/>
+      <w:lvlJc w:val="left"/>
+      <w:pPr>
+        <w:ind w:left="2880" w:hanging="1080"/>
+      </w:pPr>
+      <w:rPr>
+        <w:rFonts w:hint="default"/>
+        <w:b/>
+      </w:rPr>
+    </w:lvl>
+    <w:lvl w:ilvl="6">
+      <w:start w:val="1"/>
+      <w:numFmt w:val="decimal"/>
+      <w:lvlText w:val="%1.%2.%3.%4.%5.%6.%7"/>
+      <w:lvlJc w:val="left"/>
+      <w:pPr>
+        <w:ind w:left="3600" w:hanging="1440"/>
+      </w:pPr>
+      <w:rPr>
+        <w:rFonts w:hint="default"/>
+        <w:b/>
+      </w:rPr>
+    </w:lvl>
+    <w:lvl w:ilvl="7">
+      <w:start w:val="1"/>
+      <w:numFmt w:val="decimal"/>
+      <w:lvlText w:val="%1.%2.%3.%4.%5.%6.%7.%8"/>
+      <w:lvlJc w:val="left"/>
+      <w:pPr>
+        <w:ind w:left="3960" w:hanging="1440"/>
+      </w:pPr>
+      <w:rPr>
+        <w:rFonts w:hint="default"/>
+        <w:b/>
+      </w:rPr>
+    </w:lvl>
+    <w:lvl w:ilvl="8">
+      <w:start w:val="1"/>
+      <w:numFmt w:val="decimal"/>
+      <w:lvlText w:val="%1.%2.%3.%4.%5.%6.%7.%8.%9"/>
+      <w:lvlJc w:val="left"/>
+      <w:pPr>
+        <w:ind w:left="4680" w:hanging="1800"/>
+      </w:pPr>
+      <w:rPr>
+        <w:rFonts w:hint="default"/>
+        <w:b/>
+      </w:rPr>
+    </w:lvl>
+  </w:abstractNum>
+  <w:abstractNum w:abstractNumId="23" w15:restartNumberingAfterBreak="0">
+    <w:nsid w:val="7DA27BA1"/>
+    <w:multiLevelType w:val="multilevel"/>
+    <w:tmpl w:val="D360BF48"/>
+    <w:lvl w:ilvl="0">
+      <w:start w:val="4"/>
+      <w:numFmt w:val="decimal"/>
+      <w:lvlText w:val="%1"/>
+      <w:lvlJc w:val="left"/>
+      <w:pPr>
+        <w:ind w:left="360" w:hanging="360"/>
+      </w:pPr>
+      <w:rPr>
+        <w:rFonts w:hint="default"/>
+        <w:b/>
+      </w:rPr>
+    </w:lvl>
+    <w:lvl w:ilvl="1">
+      <w:start w:val="1"/>
+      <w:numFmt w:val="decimal"/>
+      <w:lvlText w:val="%1.%2"/>
+      <w:lvlJc w:val="left"/>
+      <w:pPr>
+        <w:ind w:left="1080" w:hanging="360"/>
+      </w:pPr>
+      <w:rPr>
+        <w:rFonts w:hint="default"/>
+        <w:b/>
+      </w:rPr>
+    </w:lvl>
+    <w:lvl w:ilvl="2">
+      <w:start w:val="1"/>
+      <w:numFmt w:val="decimal"/>
+      <w:lvlText w:val="%1.%2.%3"/>
+      <w:lvlJc w:val="left"/>
+      <w:pPr>
+        <w:ind w:left="2160" w:hanging="720"/>
+      </w:pPr>
+      <w:rPr>
+        <w:rFonts w:hint="default"/>
+        <w:b/>
+      </w:rPr>
+    </w:lvl>
+    <w:lvl w:ilvl="3">
+      <w:start w:val="1"/>
+      <w:numFmt w:val="decimal"/>
+      <w:lvlText w:val="%1.%2.%3.%4"/>
+      <w:lvlJc w:val="left"/>
+      <w:pPr>
+        <w:ind w:left="2880" w:hanging="720"/>
+      </w:pPr>
+      <w:rPr>
+        <w:rFonts w:hint="default"/>
+        <w:b/>
+      </w:rPr>
+    </w:lvl>
+    <w:lvl w:ilvl="4">
+      <w:start w:val="1"/>
+      <w:numFmt w:val="decimal"/>
+      <w:lvlText w:val="%1.%2.%3.%4.%5"/>
+      <w:lvlJc w:val="left"/>
+      <w:pPr>
+        <w:ind w:left="3960" w:hanging="1080"/>
+      </w:pPr>
+      <w:rPr>
+        <w:rFonts w:hint="default"/>
+        <w:b/>
+      </w:rPr>
+    </w:lvl>
+    <w:lvl w:ilvl="5">
+      <w:start w:val="1"/>
+      <w:numFmt w:val="decimal"/>
+      <w:lvlText w:val="%1.%2.%3.%4.%5.%6"/>
+      <w:lvlJc w:val="left"/>
+      <w:pPr>
+        <w:ind w:left="4680" w:hanging="1080"/>
+      </w:pPr>
+      <w:rPr>
+        <w:rFonts w:hint="default"/>
+        <w:b/>
+      </w:rPr>
+    </w:lvl>
+    <w:lvl w:ilvl="6">
+      <w:start w:val="1"/>
+      <w:numFmt w:val="decimal"/>
+      <w:lvlText w:val="%1.%2.%3.%4.%5.%6.%7"/>
+      <w:lvlJc w:val="left"/>
+      <w:pPr>
+        <w:ind w:left="5760" w:hanging="1440"/>
+      </w:pPr>
+      <w:rPr>
+        <w:rFonts w:hint="default"/>
+        <w:b/>
+      </w:rPr>
+    </w:lvl>
+    <w:lvl w:ilvl="7">
+      <w:start w:val="1"/>
+      <w:numFmt w:val="decimal"/>
+      <w:lvlText w:val="%1.%2.%3.%4.%5.%6.%7.%8"/>
+      <w:lvlJc w:val="left"/>
+      <w:pPr>
+        <w:ind w:left="6480" w:hanging="1440"/>
+      </w:pPr>
+      <w:rPr>
+        <w:rFonts w:hint="default"/>
+        <w:b/>
+      </w:rPr>
+    </w:lvl>
+    <w:lvl w:ilvl="8">
+      <w:start w:val="1"/>
+      <w:numFmt w:val="decimal"/>
+      <w:lvlText w:val="%1.%2.%3.%4.%5.%6.%7.%8.%9"/>
+      <w:lvlJc w:val="left"/>
+      <w:pPr>
+        <w:ind w:left="7560" w:hanging="1800"/>
+      </w:pPr>
+      <w:rPr>
+        <w:rFonts w:hint="default"/>
+        <w:b/>
+      </w:rPr>
+    </w:lvl>
+  </w:abstractNum>
   <w:num w:numId="1">
+    <w:abstractNumId w:val="11"/>
+  </w:num>
+  <w:num w:numId="2">
+    <w:abstractNumId w:val="1"/>
+  </w:num>
+  <w:num w:numId="3">
+    <w:abstractNumId w:val="4"/>
+  </w:num>
+  <w:num w:numId="4">
+    <w:abstractNumId w:val="20"/>
+  </w:num>
+  <w:num w:numId="5">
+    <w:abstractNumId w:val="12"/>
+  </w:num>
+  <w:num w:numId="6">
+    <w:abstractNumId w:val="10"/>
+  </w:num>
+  <w:num w:numId="7">
+    <w:abstractNumId w:val="13"/>
+  </w:num>
+  <w:num w:numId="8">
+    <w:abstractNumId w:val="8"/>
+  </w:num>
+  <w:num w:numId="9">
+    <w:abstractNumId w:val="2"/>
+  </w:num>
+  <w:num w:numId="10">
+    <w:abstractNumId w:val="3"/>
+  </w:num>
+  <w:num w:numId="11">
+    <w:abstractNumId w:val="9"/>
+  </w:num>
+  <w:num w:numId="12">
+    <w:abstractNumId w:val="19"/>
+  </w:num>
+  <w:num w:numId="13">
+    <w:abstractNumId w:val="15"/>
+  </w:num>
+  <w:num w:numId="14">
+    <w:abstractNumId w:val="17"/>
+  </w:num>
+  <w:num w:numId="15">
+    <w:abstractNumId w:val="6"/>
+  </w:num>
+  <w:num w:numId="16">
     <w:abstractNumId w:val="7"/>
   </w:num>
-  <w:num w:numId="2">
+  <w:num w:numId="17">
     <w:abstractNumId w:val="0"/>
   </w:num>
-  <w:num w:numId="3">
-    <w:abstractNumId w:val="3"/>
+  <w:num w:numId="18">
+    <w:abstractNumId w:val="5"/>
   </w:num>
-  <w:num w:numId="4">
-    <w:abstractNumId w:val="10"/>
+  <w:num w:numId="19">
+    <w:abstractNumId w:val="18"/>
   </w:num>
-  <w:num w:numId="5">
-    <w:abstractNumId w:val="8"/>
+  <w:num w:numId="20">
+    <w:abstractNumId w:val="22"/>
   </w:num>
-  <w:num w:numId="6">
-    <w:abstractNumId w:val="6"/>
+  <w:num w:numId="21">
+    <w:abstractNumId w:val="14"/>
   </w:num>
-  <w:num w:numId="7">
-    <w:abstractNumId w:val="9"/>
+  <w:num w:numId="22">
+    <w:abstractNumId w:val="21"/>
   </w:num>
-  <w:num w:numId="8">
-    <w:abstractNumId w:val="4"/>
+  <w:num w:numId="23">
+    <w:abstractNumId w:val="16"/>
   </w:num>
-  <w:num w:numId="9">
-    <w:abstractNumId w:val="1"/>
-  </w:num>
-  <w:num w:numId="10">
-    <w:abstractNumId w:val="2"/>
-  </w:num>
-  <w:num w:numId="11">
-    <w:abstractNumId w:val="5"/>
+  <w:num w:numId="24">
+    <w:abstractNumId w:val="23"/>
   </w:num>
 </w:numbering>
 </file>
 
 <file path=word/styles.xml><?xml version="1.0" encoding="utf-8"?>
-<w:styles xmlns:mc="http://schemas.openxmlformats.org/markup-compatibility/2006" xmlns:r="http://schemas.openxmlformats.org/officeDocument/2006/relationships" xmlns:w="http://schemas.openxmlformats.org/wordprocessingml/2006/main" xmlns:w14="http://schemas.microsoft.com/office/word/2010/wordml" xmlns:w15="http://schemas.microsoft.com/office/word/2012/wordml" xmlns:w16cid="http://schemas.microsoft.com/office/word/2016/wordml/cid" xmlns:w16se="http://schemas.microsoft.com/office/word/2015/wordml/symex" mc:Ignorable="w14 w15 w16se w16cid">
+<w:styles xmlns:mc="http://schemas.openxmlformats.org/markup-compatibility/2006" xmlns:r="http://schemas.openxmlformats.org/officeDocument/2006/relationships" xmlns:w="http://schemas.openxmlformats.org/wordprocessingml/2006/main" xmlns:w14="http://schemas.microsoft.com/office/word/2010/wordml" xmlns:w15="http://schemas.microsoft.com/office/word/2012/wordml" xmlns:w16cex="http://schemas.microsoft.com/office/word/2018/wordml/cex" xmlns:w16cid="http://schemas.microsoft.com/office/word/2016/wordml/cid" xmlns:w16="http://schemas.microsoft.com/office/word/2018/wordml" xmlns:w16se="http://schemas.microsoft.com/office/word/2015/wordml/symex" mc:Ignorable="w14 w15 w16se w16cid w16 w16cex">
   <w:docDefaults>
     <w:rPrDefault>
       <w:rPr>
@@ -5192,7 +7677,6 @@
   <w:style w:type="character" w:default="1" w:styleId="Fuentedeprrafopredeter">
     <w:name w:val="Default Paragraph Font"/>
     <w:uiPriority w:val="1"/>
-    <w:semiHidden/>
     <w:unhideWhenUsed/>
   </w:style>
   <w:style w:type="table" w:default="1" w:styleId="Tablanormal">
@@ -5270,6 +7754,29 @@
     <w:link w:val="Piedepgina"/>
     <w:uiPriority w:val="99"/>
     <w:rsid w:val="00A931CA"/>
+  </w:style>
+  <w:style w:type="character" w:styleId="Hipervnculo">
+    <w:name w:val="Hyperlink"/>
+    <w:basedOn w:val="Fuentedeprrafopredeter"/>
+    <w:uiPriority w:val="99"/>
+    <w:unhideWhenUsed/>
+    <w:rsid w:val="00F0312E"/>
+    <w:rPr>
+      <w:color w:val="0563C1" w:themeColor="hyperlink"/>
+      <w:u w:val="single"/>
+    </w:rPr>
+  </w:style>
+  <w:style w:type="character" w:styleId="Mencinsinresolver">
+    <w:name w:val="Unresolved Mention"/>
+    <w:basedOn w:val="Fuentedeprrafopredeter"/>
+    <w:uiPriority w:val="99"/>
+    <w:semiHidden/>
+    <w:unhideWhenUsed/>
+    <w:rsid w:val="00F0312E"/>
+    <w:rPr>
+      <w:color w:val="605E5C"/>
+      <w:shd w:val="clear" w:color="auto" w:fill="E1DFDD"/>
+    </w:rPr>
   </w:style>
 </w:styles>
 </file>

--- a/Plan_Empresa.docx
+++ b/Plan_Empresa.docx
@@ -990,7 +990,7 @@
     <w:p>
       <w:pPr>
         <w:spacing w:line="360" w:lineRule="auto"/>
-        <w:ind w:firstLine="708"/>
+        <w:ind w:firstLine="360"/>
         <w:jc w:val="both"/>
         <w:rPr>
           <w:rFonts w:ascii="Times New Roman" w:hAnsi="Times New Roman" w:cs="Times New Roman"/>
@@ -1021,7 +1021,7 @@
     <w:p>
       <w:pPr>
         <w:spacing w:line="360" w:lineRule="auto"/>
-        <w:ind w:firstLine="708"/>
+        <w:ind w:firstLine="360"/>
         <w:jc w:val="both"/>
         <w:rPr>
           <w:rFonts w:ascii="Times New Roman" w:hAnsi="Times New Roman" w:cs="Times New Roman"/>
@@ -1079,7 +1079,7 @@
     <w:p>
       <w:pPr>
         <w:spacing w:line="360" w:lineRule="auto"/>
-        <w:ind w:firstLine="708"/>
+        <w:ind w:firstLine="360"/>
         <w:jc w:val="both"/>
         <w:rPr>
           <w:rFonts w:ascii="Times New Roman" w:hAnsi="Times New Roman" w:cs="Times New Roman"/>
@@ -1161,6 +1161,7 @@
     <w:p>
       <w:pPr>
         <w:spacing w:line="360" w:lineRule="auto"/>
+        <w:ind w:firstLine="360"/>
         <w:jc w:val="both"/>
         <w:rPr>
           <w:rFonts w:ascii="Times New Roman" w:hAnsi="Times New Roman" w:cs="Times New Roman"/>
@@ -1246,15 +1247,19 @@
         <w:jc w:val="both"/>
         <w:rPr>
           <w:rFonts w:ascii="Times New Roman" w:hAnsi="Times New Roman" w:cs="Times New Roman"/>
-          <w:color w:val="002060"/>
-          <w:sz w:val="24"/>
-          <w:szCs w:val="130"/>
-        </w:rPr>
-      </w:pPr>
-      <w:r>
-        <w:rPr>
-          <w:rFonts w:ascii="Times New Roman" w:hAnsi="Times New Roman" w:cs="Times New Roman"/>
-          <w:color w:val="002060"/>
+          <w:b/>
+          <w:bCs/>
+          <w:color w:val="1F3864" w:themeColor="accent1" w:themeShade="80"/>
+          <w:sz w:val="24"/>
+          <w:szCs w:val="130"/>
+        </w:rPr>
+      </w:pPr>
+      <w:r>
+        <w:rPr>
+          <w:rFonts w:ascii="Times New Roman" w:hAnsi="Times New Roman" w:cs="Times New Roman"/>
+          <w:b/>
+          <w:bCs/>
+          <w:color w:val="1F3864" w:themeColor="accent1" w:themeShade="80"/>
           <w:sz w:val="24"/>
           <w:szCs w:val="130"/>
         </w:rPr>
@@ -1263,7 +1268,9 @@
       <w:r>
         <w:rPr>
           <w:rFonts w:ascii="Times New Roman" w:hAnsi="Times New Roman" w:cs="Times New Roman"/>
-          <w:color w:val="002060"/>
+          <w:b/>
+          <w:bCs/>
+          <w:color w:val="1F3864" w:themeColor="accent1" w:themeShade="80"/>
           <w:sz w:val="24"/>
           <w:szCs w:val="130"/>
         </w:rPr>
@@ -1428,6 +1435,8 @@
         <w:jc w:val="both"/>
         <w:rPr>
           <w:rFonts w:ascii="Times New Roman" w:hAnsi="Times New Roman" w:cs="Times New Roman"/>
+          <w:b/>
+          <w:bCs/>
           <w:color w:val="002060"/>
           <w:sz w:val="24"/>
           <w:szCs w:val="130"/>
@@ -1436,6 +1445,8 @@
       <w:r>
         <w:rPr>
           <w:rFonts w:ascii="Times New Roman" w:hAnsi="Times New Roman" w:cs="Times New Roman"/>
+          <w:b/>
+          <w:bCs/>
           <w:color w:val="002060"/>
           <w:sz w:val="24"/>
           <w:szCs w:val="130"/>
@@ -1462,38 +1473,6 @@
         </w:rPr>
         <w:t>La visión de la empresa es conseguir a largo plazo una sociedad en la cual la acreditación personal esté totalmente virtualizada, sin las desventajas que supone cualquier documento físico.</w:t>
       </w:r>
-    </w:p>
-    <w:p>
-      <w:pPr>
-        <w:spacing w:line="360" w:lineRule="auto"/>
-        <w:ind w:firstLine="360"/>
-        <w:jc w:val="both"/>
-        <w:rPr>
-          <w:rFonts w:ascii="Times New Roman" w:hAnsi="Times New Roman" w:cs="Times New Roman"/>
-          <w:sz w:val="24"/>
-          <w:szCs w:val="130"/>
-        </w:rPr>
-      </w:pPr>
-      <w:r>
-        <w:rPr>
-          <w:rFonts w:ascii="Times New Roman" w:hAnsi="Times New Roman" w:cs="Times New Roman"/>
-          <w:sz w:val="24"/>
-          <w:szCs w:val="130"/>
-        </w:rPr>
-        <w:t xml:space="preserve"> </w:t>
-      </w:r>
-    </w:p>
-    <w:p>
-      <w:pPr>
-        <w:spacing w:line="360" w:lineRule="auto"/>
-        <w:ind w:firstLine="360"/>
-        <w:jc w:val="both"/>
-        <w:rPr>
-          <w:rFonts w:ascii="Times New Roman" w:hAnsi="Times New Roman" w:cs="Times New Roman"/>
-          <w:sz w:val="24"/>
-          <w:szCs w:val="130"/>
-        </w:rPr>
-      </w:pPr>
     </w:p>
     <w:p>
       <w:pPr>
@@ -1506,6 +1485,8 @@
         <w:jc w:val="both"/>
         <w:rPr>
           <w:rFonts w:ascii="Times New Roman" w:hAnsi="Times New Roman" w:cs="Times New Roman"/>
+          <w:b/>
+          <w:bCs/>
           <w:color w:val="002060"/>
           <w:sz w:val="24"/>
           <w:szCs w:val="130"/>
@@ -1514,6 +1495,8 @@
       <w:r>
         <w:rPr>
           <w:rFonts w:ascii="Times New Roman" w:hAnsi="Times New Roman" w:cs="Times New Roman"/>
+          <w:b/>
+          <w:bCs/>
           <w:color w:val="002060"/>
           <w:sz w:val="24"/>
           <w:szCs w:val="130"/>
@@ -1594,16 +1577,7 @@
           <w:sz w:val="24"/>
           <w:szCs w:val="130"/>
         </w:rPr>
-        <w:t xml:space="preserve">En los tiempos actuales estamos viviendo una pandemia como es el COVID-19, en todos los establecimientos se nos recomienda pagar con tarjeta para evitar así el contacto. Gracias a la </w:t>
-      </w:r>
-      <w:r>
-        <w:rPr>
-          <w:rFonts w:ascii="Times New Roman" w:hAnsi="Times New Roman" w:cs="Times New Roman"/>
-          <w:sz w:val="24"/>
-          <w:szCs w:val="130"/>
-        </w:rPr>
-        <w:lastRenderedPageBreak/>
-        <w:t xml:space="preserve">tecnología actual, no solo tenemos ante nosotros pagar con el NFC de nuestros móviles, si no también pasar el bono transporte o enseñar el DNI sin necesidad de que haya ningún tipo de contacto. </w:t>
+        <w:t xml:space="preserve">En los tiempos actuales estamos viviendo una pandemia como es el COVID-19, en todos los establecimientos se nos recomienda pagar con tarjeta para evitar así el contacto. Gracias a la tecnología actual, no solo tenemos ante nosotros pagar con el NFC de nuestros móviles, si no también pasar el bono transporte o enseñar el DNI sin necesidad de que haya ningún tipo de contacto. </w:t>
       </w:r>
     </w:p>
     <w:p>
@@ -1946,6 +1920,7 @@
     <w:p>
       <w:pPr>
         <w:spacing w:line="360" w:lineRule="auto"/>
+        <w:ind w:firstLine="360"/>
         <w:jc w:val="both"/>
         <w:rPr>
           <w:rFonts w:ascii="Times New Roman" w:hAnsi="Times New Roman" w:cs="Times New Roman"/>
@@ -2061,13 +2036,64 @@
     <w:p>
       <w:pPr>
         <w:spacing w:line="360" w:lineRule="auto"/>
-        <w:jc w:val="both"/>
-        <w:rPr>
-          <w:rFonts w:ascii="Times New Roman" w:hAnsi="Times New Roman" w:cs="Times New Roman"/>
-          <w:sz w:val="24"/>
-          <w:szCs w:val="130"/>
-        </w:rPr>
-      </w:pPr>
+        <w:ind w:firstLine="360"/>
+        <w:jc w:val="both"/>
+        <w:rPr>
+          <w:rFonts w:ascii="Times New Roman" w:hAnsi="Times New Roman" w:cs="Times New Roman"/>
+          <w:sz w:val="24"/>
+          <w:szCs w:val="130"/>
+        </w:rPr>
+      </w:pPr>
+      <w:r>
+        <w:rPr>
+          <w:rFonts w:ascii="Times New Roman" w:hAnsi="Times New Roman" w:cs="Times New Roman"/>
+          <w:sz w:val="24"/>
+          <w:szCs w:val="130"/>
+        </w:rPr>
+        <w:t xml:space="preserve">Otro aspecto en el que </w:t>
+      </w:r>
+      <w:proofErr w:type="spellStart"/>
+      <w:r>
+        <w:rPr>
+          <w:rFonts w:ascii="Times New Roman" w:hAnsi="Times New Roman" w:cs="Times New Roman"/>
+          <w:sz w:val="24"/>
+          <w:szCs w:val="130"/>
+        </w:rPr>
+        <w:t>VirtualWallet</w:t>
+      </w:r>
+      <w:proofErr w:type="spellEnd"/>
+      <w:r>
+        <w:rPr>
+          <w:rFonts w:ascii="Times New Roman" w:hAnsi="Times New Roman" w:cs="Times New Roman"/>
+          <w:sz w:val="24"/>
+          <w:szCs w:val="130"/>
+        </w:rPr>
+        <w:t xml:space="preserve"> está comprometido con la sociedad es con la salud de los ciudadanos. </w:t>
+      </w:r>
+      <w:r>
+        <w:rPr>
+          <w:rFonts w:ascii="Times New Roman" w:hAnsi="Times New Roman" w:cs="Times New Roman"/>
+          <w:sz w:val="24"/>
+          <w:szCs w:val="130"/>
+        </w:rPr>
+        <w:t>Debido a la situación pandémica actual, est</w:t>
+      </w:r>
+      <w:r>
+        <w:rPr>
+          <w:rFonts w:ascii="Times New Roman" w:hAnsi="Times New Roman" w:cs="Times New Roman"/>
+          <w:sz w:val="24"/>
+          <w:szCs w:val="130"/>
+        </w:rPr>
+        <w:t>a</w:t>
+      </w:r>
+      <w:r>
+        <w:rPr>
+          <w:rFonts w:ascii="Times New Roman" w:hAnsi="Times New Roman" w:cs="Times New Roman"/>
+          <w:sz w:val="24"/>
+          <w:szCs w:val="130"/>
+        </w:rPr>
+        <w:t xml:space="preserve">mos arriesgando demasiado cada vez que sacamos una tarjeta o un documento a lo largo de nuestro día, haciendo así que en </w:t>
+      </w:r>
       <w:r>
         <w:rPr>
           <w:rFonts w:ascii="Times New Roman" w:hAnsi="Times New Roman" w:cs="Times New Roman"/>
@@ -2075,7 +2101,7 @@
           <w:szCs w:val="130"/>
         </w:rPr>
         <w:lastRenderedPageBreak/>
-        <w:t xml:space="preserve">Otro aspecto en el que </w:t>
+        <w:t xml:space="preserve">cualquier descuido podamos estar expuestos al virus. </w:t>
       </w:r>
       <w:proofErr w:type="spellStart"/>
       <w:r>
@@ -2093,74 +2119,8 @@
           <w:sz w:val="24"/>
           <w:szCs w:val="130"/>
         </w:rPr>
-        <w:t xml:space="preserve"> está comprometido con la sociedad es con la salud de los ciudadanos. </w:t>
-      </w:r>
-      <w:r>
-        <w:rPr>
-          <w:rFonts w:ascii="Times New Roman" w:hAnsi="Times New Roman" w:cs="Times New Roman"/>
-          <w:sz w:val="24"/>
-          <w:szCs w:val="130"/>
-        </w:rPr>
-        <w:t>Debido a la situación pandémica actual, est</w:t>
-      </w:r>
-      <w:r>
-        <w:rPr>
-          <w:rFonts w:ascii="Times New Roman" w:hAnsi="Times New Roman" w:cs="Times New Roman"/>
-          <w:sz w:val="24"/>
-          <w:szCs w:val="130"/>
-        </w:rPr>
-        <w:t>a</w:t>
-      </w:r>
-      <w:r>
-        <w:rPr>
-          <w:rFonts w:ascii="Times New Roman" w:hAnsi="Times New Roman" w:cs="Times New Roman"/>
-          <w:sz w:val="24"/>
-          <w:szCs w:val="130"/>
-        </w:rPr>
-        <w:t xml:space="preserve">mos arriesgando demasiado cada vez que sacamos una tarjeta o un documento a lo largo de nuestro día, haciendo así que en cualquier descuido podamos estar expuestos al virus. </w:t>
-      </w:r>
-      <w:proofErr w:type="spellStart"/>
-      <w:r>
-        <w:rPr>
-          <w:rFonts w:ascii="Times New Roman" w:hAnsi="Times New Roman" w:cs="Times New Roman"/>
-          <w:sz w:val="24"/>
-          <w:szCs w:val="130"/>
-        </w:rPr>
-        <w:t>VirtualWallet</w:t>
-      </w:r>
-      <w:proofErr w:type="spellEnd"/>
-      <w:r>
-        <w:rPr>
-          <w:rFonts w:ascii="Times New Roman" w:hAnsi="Times New Roman" w:cs="Times New Roman"/>
-          <w:sz w:val="24"/>
-          <w:szCs w:val="130"/>
-        </w:rPr>
         <w:t xml:space="preserve"> pretende reducir esta exposición a un único dispositivo, el teléfono móvil personal.</w:t>
       </w:r>
-    </w:p>
-    <w:p>
-      <w:pPr>
-        <w:spacing w:line="360" w:lineRule="auto"/>
-        <w:ind w:firstLine="360"/>
-        <w:jc w:val="both"/>
-        <w:rPr>
-          <w:rFonts w:ascii="Times New Roman" w:hAnsi="Times New Roman" w:cs="Times New Roman"/>
-          <w:sz w:val="24"/>
-          <w:szCs w:val="130"/>
-        </w:rPr>
-      </w:pPr>
-    </w:p>
-    <w:p>
-      <w:pPr>
-        <w:spacing w:line="360" w:lineRule="auto"/>
-        <w:ind w:firstLine="360"/>
-        <w:jc w:val="both"/>
-        <w:rPr>
-          <w:rFonts w:ascii="Times New Roman" w:hAnsi="Times New Roman" w:cs="Times New Roman"/>
-          <w:sz w:val="24"/>
-          <w:szCs w:val="130"/>
-        </w:rPr>
-      </w:pPr>
     </w:p>
     <w:p>
       <w:pPr>
@@ -2178,7 +2138,7 @@
         <w:pStyle w:val="Prrafodelista"/>
         <w:numPr>
           <w:ilvl w:val="0"/>
-          <w:numId w:val="19"/>
+          <w:numId w:val="24"/>
         </w:numPr>
         <w:spacing w:line="360" w:lineRule="auto"/>
         <w:jc w:val="both"/>
@@ -2200,18 +2160,33 @@
         </w:rPr>
         <w:t>ESTUDIO DE MERCADO</w:t>
       </w:r>
+    </w:p>
+    <w:p>
+      <w:pPr>
+        <w:spacing w:line="360" w:lineRule="auto"/>
+        <w:jc w:val="both"/>
+        <w:rPr>
+          <w:rFonts w:ascii="Times New Roman" w:hAnsi="Times New Roman" w:cs="Times New Roman"/>
+          <w:b/>
+          <w:color w:val="002060"/>
+          <w:sz w:val="24"/>
+          <w:szCs w:val="130"/>
+        </w:rPr>
+      </w:pPr>
     </w:p>
     <w:p>
       <w:pPr>
         <w:pStyle w:val="Prrafodelista"/>
         <w:numPr>
           <w:ilvl w:val="1"/>
-          <w:numId w:val="19"/>
+          <w:numId w:val="24"/>
         </w:numPr>
         <w:spacing w:line="360" w:lineRule="auto"/>
         <w:jc w:val="both"/>
         <w:rPr>
           <w:rFonts w:ascii="Times New Roman" w:hAnsi="Times New Roman" w:cs="Times New Roman"/>
+          <w:b/>
+          <w:bCs/>
           <w:color w:val="002060"/>
           <w:sz w:val="24"/>
           <w:szCs w:val="130"/>
@@ -2220,11 +2195,13 @@
       <w:r>
         <w:rPr>
           <w:rFonts w:ascii="Times New Roman" w:hAnsi="Times New Roman" w:cs="Times New Roman"/>
+          <w:b/>
+          <w:bCs/>
           <w:color w:val="002060"/>
           <w:sz w:val="24"/>
           <w:szCs w:val="130"/>
         </w:rPr>
-        <w:t xml:space="preserve"> TIPO DE MERCADO EN EL QUE OPERA LA EMPRESA</w:t>
+        <w:t>TIPO DE MERCADO EN EL QUE OPERA LA EMPRESA</w:t>
       </w:r>
     </w:p>
     <w:p>
@@ -2276,33 +2253,36 @@
         <w:pStyle w:val="Prrafodelista"/>
         <w:numPr>
           <w:ilvl w:val="1"/>
-          <w:numId w:val="19"/>
+          <w:numId w:val="24"/>
         </w:numPr>
         <w:spacing w:line="360" w:lineRule="auto"/>
         <w:jc w:val="both"/>
         <w:rPr>
           <w:rFonts w:ascii="Times New Roman" w:hAnsi="Times New Roman" w:cs="Times New Roman"/>
+          <w:b/>
+          <w:bCs/>
+          <w:sz w:val="24"/>
+          <w:szCs w:val="130"/>
+        </w:rPr>
+      </w:pPr>
+      <w:r>
+        <w:rPr>
+          <w:rFonts w:ascii="Times New Roman" w:hAnsi="Times New Roman" w:cs="Times New Roman"/>
+          <w:b/>
+          <w:bCs/>
           <w:color w:val="002060"/>
           <w:sz w:val="24"/>
           <w:szCs w:val="130"/>
         </w:rPr>
-      </w:pPr>
-      <w:r>
-        <w:rPr>
-          <w:rFonts w:ascii="Times New Roman" w:hAnsi="Times New Roman" w:cs="Times New Roman"/>
-          <w:color w:val="002060"/>
-          <w:sz w:val="24"/>
-          <w:szCs w:val="130"/>
-        </w:rPr>
-        <w:t xml:space="preserve"> ANALISIS DEL MICROENTORNO Y DEL MACROENTORNO</w:t>
+        <w:t>ANALISIS DEL MICROENTORNO Y DEL MACROENTORNO</w:t>
       </w:r>
     </w:p>
     <w:p>
       <w:pPr>
         <w:pStyle w:val="Prrafodelista"/>
         <w:numPr>
-          <w:ilvl w:val="0"/>
-          <w:numId w:val="11"/>
+          <w:ilvl w:val="2"/>
+          <w:numId w:val="24"/>
         </w:numPr>
         <w:spacing w:line="360" w:lineRule="auto"/>
         <w:jc w:val="both"/>
@@ -2340,482 +2320,641 @@
         </w:rPr>
         <w:t>conformado por los agentes y ámbitos mas cercanos a la empresa y por lo tanto los que interactúan con ella de forma constante.</w:t>
       </w:r>
+    </w:p>
+    <w:p>
+      <w:pPr>
+        <w:pStyle w:val="Prrafodelista"/>
+        <w:numPr>
+          <w:ilvl w:val="3"/>
+          <w:numId w:val="24"/>
+        </w:numPr>
+        <w:spacing w:line="360" w:lineRule="auto"/>
+        <w:jc w:val="both"/>
+        <w:rPr>
+          <w:rFonts w:ascii="Times New Roman" w:hAnsi="Times New Roman" w:cs="Times New Roman"/>
+          <w:i/>
+          <w:iCs/>
+          <w:sz w:val="24"/>
+          <w:szCs w:val="130"/>
+        </w:rPr>
+      </w:pPr>
+      <w:r>
+        <w:rPr>
+          <w:rFonts w:ascii="Times New Roman" w:hAnsi="Times New Roman" w:cs="Times New Roman"/>
+          <w:i/>
+          <w:iCs/>
+          <w:sz w:val="24"/>
+          <w:szCs w:val="130"/>
+        </w:rPr>
+        <w:t>Proveedores</w:t>
+      </w:r>
+    </w:p>
+    <w:p>
+      <w:pPr>
+        <w:pStyle w:val="Prrafodelista"/>
+        <w:numPr>
+          <w:ilvl w:val="4"/>
+          <w:numId w:val="24"/>
+        </w:numPr>
+        <w:spacing w:line="360" w:lineRule="auto"/>
+        <w:jc w:val="both"/>
+        <w:rPr>
+          <w:rFonts w:ascii="Times New Roman" w:hAnsi="Times New Roman" w:cs="Times New Roman"/>
+          <w:sz w:val="24"/>
+          <w:szCs w:val="130"/>
+        </w:rPr>
+      </w:pPr>
+      <w:r>
+        <w:rPr>
+          <w:rFonts w:ascii="Times New Roman" w:hAnsi="Times New Roman" w:cs="Times New Roman"/>
+          <w:sz w:val="24"/>
+          <w:szCs w:val="130"/>
+        </w:rPr>
+        <w:t>Red de servidores</w:t>
+      </w:r>
+      <w:r>
+        <w:rPr>
+          <w:rFonts w:ascii="Times New Roman" w:hAnsi="Times New Roman" w:cs="Times New Roman"/>
+          <w:sz w:val="24"/>
+          <w:szCs w:val="130"/>
+        </w:rPr>
+        <w:t xml:space="preserve">: </w:t>
+      </w:r>
+      <w:r>
+        <w:rPr>
+          <w:rFonts w:ascii="Times New Roman" w:hAnsi="Times New Roman" w:cs="Times New Roman"/>
+          <w:sz w:val="24"/>
+          <w:szCs w:val="130"/>
+        </w:rPr>
+        <w:t>destinada a alojar la información de los clientes.</w:t>
+      </w:r>
+    </w:p>
+    <w:p>
+      <w:pPr>
+        <w:pStyle w:val="Prrafodelista"/>
+        <w:numPr>
+          <w:ilvl w:val="4"/>
+          <w:numId w:val="24"/>
+        </w:numPr>
+        <w:spacing w:line="360" w:lineRule="auto"/>
+        <w:jc w:val="both"/>
+        <w:rPr>
+          <w:rFonts w:ascii="Times New Roman" w:hAnsi="Times New Roman" w:cs="Times New Roman"/>
+          <w:sz w:val="24"/>
+          <w:szCs w:val="130"/>
+        </w:rPr>
+      </w:pPr>
+      <w:r>
+        <w:rPr>
+          <w:rFonts w:ascii="Times New Roman" w:hAnsi="Times New Roman" w:cs="Times New Roman"/>
+          <w:sz w:val="24"/>
+          <w:szCs w:val="130"/>
+        </w:rPr>
+        <w:t>Administraciones Públicas</w:t>
+      </w:r>
+      <w:r>
+        <w:rPr>
+          <w:rFonts w:ascii="Times New Roman" w:hAnsi="Times New Roman" w:cs="Times New Roman"/>
+          <w:sz w:val="24"/>
+          <w:szCs w:val="130"/>
+        </w:rPr>
+        <w:t>: aquellas que nos suministran el canal por el cual los clientes acceden a su información.</w:t>
+      </w:r>
+    </w:p>
+    <w:p>
+      <w:pPr>
+        <w:pStyle w:val="Prrafodelista"/>
+        <w:numPr>
+          <w:ilvl w:val="3"/>
+          <w:numId w:val="24"/>
+        </w:numPr>
+        <w:spacing w:line="360" w:lineRule="auto"/>
+        <w:jc w:val="both"/>
+        <w:rPr>
+          <w:rFonts w:ascii="Times New Roman" w:hAnsi="Times New Roman" w:cs="Times New Roman"/>
+          <w:i/>
+          <w:iCs/>
+          <w:sz w:val="24"/>
+          <w:szCs w:val="130"/>
+        </w:rPr>
+      </w:pPr>
+      <w:r>
+        <w:rPr>
+          <w:rFonts w:ascii="Times New Roman" w:hAnsi="Times New Roman" w:cs="Times New Roman"/>
+          <w:sz w:val="24"/>
+          <w:szCs w:val="130"/>
+        </w:rPr>
+        <w:t xml:space="preserve"> </w:t>
+      </w:r>
+      <w:r>
+        <w:rPr>
+          <w:rFonts w:ascii="Times New Roman" w:hAnsi="Times New Roman" w:cs="Times New Roman"/>
+          <w:i/>
+          <w:iCs/>
+          <w:sz w:val="24"/>
+          <w:szCs w:val="130"/>
+        </w:rPr>
+        <w:t>Intermediarios</w:t>
+      </w:r>
+      <w:r>
+        <w:rPr>
+          <w:rFonts w:ascii="Times New Roman" w:hAnsi="Times New Roman" w:cs="Times New Roman"/>
+          <w:i/>
+          <w:iCs/>
+          <w:sz w:val="24"/>
+          <w:szCs w:val="130"/>
+        </w:rPr>
+        <w:t>:</w:t>
+      </w:r>
+    </w:p>
+    <w:p>
+      <w:pPr>
+        <w:pStyle w:val="Prrafodelista"/>
+        <w:numPr>
+          <w:ilvl w:val="4"/>
+          <w:numId w:val="24"/>
+        </w:numPr>
+        <w:spacing w:line="360" w:lineRule="auto"/>
+        <w:jc w:val="both"/>
+        <w:rPr>
+          <w:rFonts w:ascii="Times New Roman" w:hAnsi="Times New Roman" w:cs="Times New Roman"/>
+          <w:sz w:val="24"/>
+          <w:szCs w:val="130"/>
+        </w:rPr>
+      </w:pPr>
+      <w:r>
+        <w:rPr>
+          <w:rFonts w:ascii="Times New Roman" w:hAnsi="Times New Roman" w:cs="Times New Roman"/>
+          <w:sz w:val="24"/>
+          <w:szCs w:val="130"/>
+        </w:rPr>
+        <w:t>Plataforma de descarga de aplicaciones móviles para los principales sistemas operativos de smartphones (AppStore y GooglePlay).</w:t>
+      </w:r>
+    </w:p>
+    <w:p>
+      <w:pPr>
+        <w:pStyle w:val="Prrafodelista"/>
+        <w:numPr>
+          <w:ilvl w:val="3"/>
+          <w:numId w:val="24"/>
+        </w:numPr>
+        <w:spacing w:line="360" w:lineRule="auto"/>
+        <w:jc w:val="both"/>
+        <w:rPr>
+          <w:rFonts w:ascii="Times New Roman" w:hAnsi="Times New Roman" w:cs="Times New Roman"/>
+          <w:sz w:val="24"/>
+          <w:szCs w:val="130"/>
+        </w:rPr>
+      </w:pPr>
+      <w:r>
+        <w:rPr>
+          <w:rFonts w:ascii="Times New Roman" w:hAnsi="Times New Roman" w:cs="Times New Roman"/>
+          <w:i/>
+          <w:iCs/>
+          <w:sz w:val="24"/>
+          <w:szCs w:val="130"/>
+        </w:rPr>
+        <w:t>Competidores</w:t>
+      </w:r>
+      <w:r>
+        <w:rPr>
+          <w:rFonts w:ascii="Times New Roman" w:hAnsi="Times New Roman" w:cs="Times New Roman"/>
+          <w:sz w:val="24"/>
+          <w:szCs w:val="130"/>
+        </w:rPr>
+        <w:t>: por el momento no existen ningún competidor directo que ofrezca un servicio igual al nuestro en lo que a completitud se refiere. No obstante, existen aplicaciones de banco que permiten los pagos móviles</w:t>
+      </w:r>
+      <w:r>
+        <w:rPr>
+          <w:rFonts w:ascii="Times New Roman" w:hAnsi="Times New Roman" w:cs="Times New Roman"/>
+          <w:sz w:val="24"/>
+          <w:szCs w:val="130"/>
+        </w:rPr>
+        <w:t xml:space="preserve">, que podría llegar a suponer un bajo nivel de competencia. La competencia ofrecida por estas apps bancarias sería una competencia de industria, no </w:t>
+      </w:r>
+      <w:r>
+        <w:rPr>
+          <w:rFonts w:ascii="Times New Roman" w:hAnsi="Times New Roman" w:cs="Times New Roman"/>
+          <w:sz w:val="24"/>
+          <w:szCs w:val="130"/>
+        </w:rPr>
+        <w:lastRenderedPageBreak/>
+        <w:t>ocasionando demasiado problema ya que no compite directamente con VirtualWallet.</w:t>
+      </w:r>
+    </w:p>
+    <w:p>
+      <w:pPr>
+        <w:pStyle w:val="Prrafodelista"/>
+        <w:numPr>
+          <w:ilvl w:val="2"/>
+          <w:numId w:val="24"/>
+        </w:numPr>
+        <w:spacing w:line="360" w:lineRule="auto"/>
+        <w:jc w:val="both"/>
+        <w:rPr>
+          <w:rFonts w:ascii="Times New Roman" w:hAnsi="Times New Roman" w:cs="Times New Roman"/>
+          <w:sz w:val="24"/>
+          <w:szCs w:val="130"/>
+        </w:rPr>
+      </w:pPr>
+      <w:r>
+        <w:rPr>
+          <w:rFonts w:ascii="Times New Roman" w:hAnsi="Times New Roman" w:cs="Times New Roman"/>
+          <w:b/>
+          <w:bCs/>
+          <w:sz w:val="24"/>
+          <w:szCs w:val="130"/>
+        </w:rPr>
+        <w:t xml:space="preserve">Macroentorno: </w:t>
+      </w:r>
+      <w:r>
+        <w:rPr>
+          <w:rFonts w:ascii="Times New Roman" w:hAnsi="Times New Roman" w:cs="Times New Roman"/>
+          <w:sz w:val="24"/>
+          <w:szCs w:val="130"/>
+        </w:rPr>
+        <w:t>referido a todos los factores externos a la empresa e inherentes a la sociedad que nos afectan de forma directa o indirecta.</w:t>
+      </w:r>
+    </w:p>
+    <w:p>
+      <w:pPr>
+        <w:pStyle w:val="Prrafodelista"/>
+        <w:numPr>
+          <w:ilvl w:val="3"/>
+          <w:numId w:val="24"/>
+        </w:numPr>
+        <w:spacing w:line="360" w:lineRule="auto"/>
+        <w:jc w:val="both"/>
+        <w:rPr>
+          <w:rFonts w:ascii="Times New Roman" w:hAnsi="Times New Roman" w:cs="Times New Roman"/>
+          <w:sz w:val="24"/>
+          <w:szCs w:val="130"/>
+        </w:rPr>
+      </w:pPr>
+      <w:r>
+        <w:rPr>
+          <w:rFonts w:ascii="Times New Roman" w:hAnsi="Times New Roman" w:cs="Times New Roman"/>
+          <w:i/>
+          <w:iCs/>
+          <w:sz w:val="24"/>
+          <w:szCs w:val="130"/>
+        </w:rPr>
+        <w:t>Factores demográficos</w:t>
+      </w:r>
+      <w:r>
+        <w:rPr>
+          <w:rFonts w:ascii="Times New Roman" w:hAnsi="Times New Roman" w:cs="Times New Roman"/>
+          <w:sz w:val="24"/>
+          <w:szCs w:val="130"/>
+        </w:rPr>
+        <w:t xml:space="preserve">: </w:t>
+      </w:r>
+      <w:r>
+        <w:rPr>
+          <w:rFonts w:ascii="Times New Roman" w:hAnsi="Times New Roman" w:cs="Times New Roman"/>
+          <w:sz w:val="24"/>
+          <w:szCs w:val="130"/>
+        </w:rPr>
+        <w:t>Una población envejecida y no adaptada a la digitalización puede ser un impedimento para nuestro desarrollo, no obstante, contamos con que nuestro objetivo son los usuarios jóvenes y de mediana</w:t>
+      </w:r>
+      <w:r>
+        <w:rPr>
+          <w:rFonts w:ascii="Times New Roman" w:hAnsi="Times New Roman" w:cs="Times New Roman"/>
+          <w:sz w:val="24"/>
+          <w:szCs w:val="130"/>
+        </w:rPr>
+        <w:t xml:space="preserve"> edad,</w:t>
+      </w:r>
+      <w:r>
+        <w:rPr>
+          <w:rFonts w:ascii="Times New Roman" w:hAnsi="Times New Roman" w:cs="Times New Roman"/>
+          <w:sz w:val="24"/>
+          <w:szCs w:val="130"/>
+        </w:rPr>
+        <w:t xml:space="preserve"> así que</w:t>
+      </w:r>
+      <w:r>
+        <w:rPr>
+          <w:rFonts w:ascii="Times New Roman" w:hAnsi="Times New Roman" w:cs="Times New Roman"/>
+          <w:sz w:val="24"/>
+          <w:szCs w:val="130"/>
+        </w:rPr>
+        <w:t>,</w:t>
+      </w:r>
+      <w:r>
+        <w:rPr>
+          <w:rFonts w:ascii="Times New Roman" w:hAnsi="Times New Roman" w:cs="Times New Roman"/>
+          <w:sz w:val="24"/>
+          <w:szCs w:val="130"/>
+        </w:rPr>
+        <w:t xml:space="preserve"> una gran presencia de estos nos ayudará a crecer</w:t>
+      </w:r>
+      <w:r>
+        <w:rPr>
+          <w:rFonts w:ascii="Times New Roman" w:hAnsi="Times New Roman" w:cs="Times New Roman"/>
+          <w:sz w:val="24"/>
+          <w:szCs w:val="130"/>
+        </w:rPr>
+        <w:t>.</w:t>
+      </w:r>
+    </w:p>
+    <w:p>
+      <w:pPr>
+        <w:pStyle w:val="Prrafodelista"/>
+        <w:numPr>
+          <w:ilvl w:val="3"/>
+          <w:numId w:val="24"/>
+        </w:numPr>
+        <w:spacing w:line="360" w:lineRule="auto"/>
+        <w:jc w:val="both"/>
+        <w:rPr>
+          <w:rFonts w:ascii="Times New Roman" w:hAnsi="Times New Roman" w:cs="Times New Roman"/>
+          <w:sz w:val="24"/>
+          <w:szCs w:val="130"/>
+        </w:rPr>
+      </w:pPr>
+      <w:r>
+        <w:rPr>
+          <w:rFonts w:ascii="Times New Roman" w:hAnsi="Times New Roman" w:cs="Times New Roman"/>
+          <w:i/>
+          <w:iCs/>
+          <w:sz w:val="24"/>
+          <w:szCs w:val="130"/>
+        </w:rPr>
+        <w:t>Factores e</w:t>
+      </w:r>
+      <w:r>
+        <w:rPr>
+          <w:rFonts w:ascii="Times New Roman" w:hAnsi="Times New Roman" w:cs="Times New Roman"/>
+          <w:i/>
+          <w:iCs/>
+          <w:sz w:val="24"/>
+          <w:szCs w:val="130"/>
+        </w:rPr>
+        <w:t>con</w:t>
+      </w:r>
+      <w:r>
+        <w:rPr>
+          <w:rFonts w:ascii="Times New Roman" w:hAnsi="Times New Roman" w:cs="Times New Roman"/>
+          <w:i/>
+          <w:iCs/>
+          <w:sz w:val="24"/>
+          <w:szCs w:val="130"/>
+        </w:rPr>
+        <w:t>ó</w:t>
+      </w:r>
+      <w:r>
+        <w:rPr>
+          <w:rFonts w:ascii="Times New Roman" w:hAnsi="Times New Roman" w:cs="Times New Roman"/>
+          <w:i/>
+          <w:iCs/>
+          <w:sz w:val="24"/>
+          <w:szCs w:val="130"/>
+        </w:rPr>
+        <w:t>m</w:t>
+      </w:r>
+      <w:r>
+        <w:rPr>
+          <w:rFonts w:ascii="Times New Roman" w:hAnsi="Times New Roman" w:cs="Times New Roman"/>
+          <w:i/>
+          <w:iCs/>
+          <w:sz w:val="24"/>
+          <w:szCs w:val="130"/>
+        </w:rPr>
+        <w:t>icos</w:t>
+      </w:r>
+      <w:r>
+        <w:rPr>
+          <w:rFonts w:ascii="Times New Roman" w:hAnsi="Times New Roman" w:cs="Times New Roman"/>
+          <w:sz w:val="24"/>
+          <w:szCs w:val="130"/>
+        </w:rPr>
+        <w:t>: Una sociedad desarrollada como es la española, es el perfecto “caldo de cultivo” para el crecimiento de VirtualWallet. Dado que cuanto mayor sea el nivel de vida de un estado, más servicios podrá ofrecer a sus ciudadanos y mayores necesidades tendrán los mismos.</w:t>
+      </w:r>
+    </w:p>
+    <w:p>
+      <w:pPr>
+        <w:pStyle w:val="Prrafodelista"/>
+        <w:numPr>
+          <w:ilvl w:val="3"/>
+          <w:numId w:val="24"/>
+        </w:numPr>
+        <w:spacing w:line="360" w:lineRule="auto"/>
+        <w:jc w:val="both"/>
+        <w:rPr>
+          <w:rFonts w:ascii="Times New Roman" w:hAnsi="Times New Roman" w:cs="Times New Roman"/>
+          <w:sz w:val="24"/>
+          <w:szCs w:val="130"/>
+        </w:rPr>
+      </w:pPr>
+      <w:r>
+        <w:rPr>
+          <w:rFonts w:ascii="Times New Roman" w:hAnsi="Times New Roman" w:cs="Times New Roman"/>
+          <w:i/>
+          <w:iCs/>
+          <w:sz w:val="24"/>
+          <w:szCs w:val="130"/>
+        </w:rPr>
+        <w:t>Factores jurídicos</w:t>
+      </w:r>
+      <w:r>
+        <w:rPr>
+          <w:rFonts w:ascii="Times New Roman" w:hAnsi="Times New Roman" w:cs="Times New Roman"/>
+          <w:sz w:val="24"/>
+          <w:szCs w:val="130"/>
+        </w:rPr>
+        <w:t xml:space="preserve">: </w:t>
+      </w:r>
+      <w:r>
+        <w:rPr>
+          <w:rFonts w:ascii="Times New Roman" w:hAnsi="Times New Roman" w:cs="Times New Roman"/>
+          <w:sz w:val="24"/>
+          <w:szCs w:val="130"/>
+        </w:rPr>
+        <w:t>La legislación actual puede llegar a ser una amenaza ya que la actual ley de protección de datos es muy restrictiva a la hora de acceder y tratar con la información personal de los clientes.</w:t>
+      </w:r>
+    </w:p>
+    <w:p>
+      <w:pPr>
+        <w:pStyle w:val="Prrafodelista"/>
+        <w:numPr>
+          <w:ilvl w:val="3"/>
+          <w:numId w:val="24"/>
+        </w:numPr>
+        <w:spacing w:line="360" w:lineRule="auto"/>
+        <w:jc w:val="both"/>
+        <w:rPr>
+          <w:rFonts w:ascii="Times New Roman" w:hAnsi="Times New Roman" w:cs="Times New Roman"/>
+          <w:sz w:val="24"/>
+          <w:szCs w:val="130"/>
+        </w:rPr>
+      </w:pPr>
+      <w:r>
+        <w:rPr>
+          <w:rFonts w:ascii="Times New Roman" w:hAnsi="Times New Roman" w:cs="Times New Roman"/>
+          <w:i/>
+          <w:iCs/>
+          <w:sz w:val="24"/>
+          <w:szCs w:val="130"/>
+        </w:rPr>
+        <w:t>Factores tecnológicos:</w:t>
+      </w:r>
+      <w:r>
+        <w:rPr>
+          <w:rFonts w:ascii="Times New Roman" w:hAnsi="Times New Roman" w:cs="Times New Roman"/>
+          <w:sz w:val="24"/>
+          <w:szCs w:val="130"/>
+        </w:rPr>
+        <w:t xml:space="preserve"> Un mercado tecnológico modernizado como es el actual con una enorme cantidad de tecnologías de desarrollo como las que hay son una gran </w:t>
+      </w:r>
+      <w:r>
+        <w:rPr>
+          <w:rFonts w:ascii="Times New Roman" w:hAnsi="Times New Roman" w:cs="Times New Roman"/>
+          <w:sz w:val="24"/>
+          <w:szCs w:val="130"/>
+        </w:rPr>
+        <w:t>oportunidad para desarrollar nuestro proyecto.</w:t>
+      </w:r>
+    </w:p>
+    <w:p>
+      <w:pPr>
+        <w:pStyle w:val="Prrafodelista"/>
+        <w:numPr>
+          <w:ilvl w:val="3"/>
+          <w:numId w:val="24"/>
+        </w:numPr>
+        <w:spacing w:line="360" w:lineRule="auto"/>
+        <w:jc w:val="both"/>
+        <w:rPr>
+          <w:rFonts w:ascii="Times New Roman" w:hAnsi="Times New Roman" w:cs="Times New Roman"/>
+          <w:sz w:val="24"/>
+          <w:szCs w:val="130"/>
+        </w:rPr>
+      </w:pPr>
+      <w:r>
+        <w:rPr>
+          <w:rFonts w:ascii="Times New Roman" w:hAnsi="Times New Roman" w:cs="Times New Roman"/>
+          <w:i/>
+          <w:iCs/>
+          <w:sz w:val="24"/>
+          <w:szCs w:val="130"/>
+        </w:rPr>
+        <w:t>Factores Sociocultural</w:t>
+      </w:r>
+      <w:r>
+        <w:rPr>
+          <w:rFonts w:ascii="Times New Roman" w:hAnsi="Times New Roman" w:cs="Times New Roman"/>
+          <w:sz w:val="24"/>
+          <w:szCs w:val="130"/>
+        </w:rPr>
+        <w:t>: La sociedad española actual está acostumbrada al uso de las apps que gestionen información y que les haga la vida más fácil, además somos conscientes del pensamiento popular que hay contra en contra de las grandes cantidades de documentación, creemos fervientemente que nuestra iniciativa tendrá una buena reacción en nuestros clientes posibles.</w:t>
+      </w:r>
+    </w:p>
+    <w:p>
+      <w:pPr>
+        <w:spacing w:line="360" w:lineRule="auto"/>
+        <w:jc w:val="both"/>
+        <w:rPr>
+          <w:rFonts w:ascii="Times New Roman" w:hAnsi="Times New Roman" w:cs="Times New Roman"/>
+          <w:color w:val="002060"/>
+          <w:sz w:val="24"/>
+          <w:szCs w:val="130"/>
+        </w:rPr>
+      </w:pPr>
+    </w:p>
+    <w:p>
+      <w:pPr>
+        <w:spacing w:line="360" w:lineRule="auto"/>
+        <w:jc w:val="both"/>
+        <w:rPr>
+          <w:rFonts w:ascii="Times New Roman" w:hAnsi="Times New Roman" w:cs="Times New Roman"/>
+          <w:color w:val="002060"/>
+          <w:sz w:val="24"/>
+          <w:szCs w:val="130"/>
+        </w:rPr>
+      </w:pPr>
     </w:p>
     <w:p>
       <w:pPr>
         <w:pStyle w:val="Prrafodelista"/>
         <w:numPr>
           <w:ilvl w:val="1"/>
-          <w:numId w:val="11"/>
+          <w:numId w:val="24"/>
         </w:numPr>
         <w:spacing w:line="360" w:lineRule="auto"/>
         <w:jc w:val="both"/>
         <w:rPr>
           <w:rFonts w:ascii="Times New Roman" w:hAnsi="Times New Roman" w:cs="Times New Roman"/>
-          <w:sz w:val="24"/>
-          <w:szCs w:val="130"/>
-        </w:rPr>
-      </w:pPr>
-      <w:r>
-        <w:rPr>
-          <w:rFonts w:ascii="Times New Roman" w:hAnsi="Times New Roman" w:cs="Times New Roman"/>
-          <w:sz w:val="24"/>
-          <w:szCs w:val="130"/>
-        </w:rPr>
-        <w:t>Proveedores</w:t>
-      </w:r>
-    </w:p>
-    <w:p>
-      <w:pPr>
-        <w:pStyle w:val="Prrafodelista"/>
-        <w:numPr>
-          <w:ilvl w:val="2"/>
-          <w:numId w:val="11"/>
-        </w:numPr>
-        <w:spacing w:line="360" w:lineRule="auto"/>
-        <w:jc w:val="both"/>
-        <w:rPr>
-          <w:rFonts w:ascii="Times New Roman" w:hAnsi="Times New Roman" w:cs="Times New Roman"/>
-          <w:sz w:val="24"/>
-          <w:szCs w:val="130"/>
-        </w:rPr>
-      </w:pPr>
-      <w:r>
-        <w:rPr>
-          <w:rFonts w:ascii="Times New Roman" w:hAnsi="Times New Roman" w:cs="Times New Roman"/>
-          <w:sz w:val="24"/>
-          <w:szCs w:val="130"/>
-        </w:rPr>
-        <w:t>Red de servidores: destinada a alojar la información de los clientes.</w:t>
-      </w:r>
-    </w:p>
-    <w:p>
-      <w:pPr>
-        <w:pStyle w:val="Prrafodelista"/>
-        <w:numPr>
-          <w:ilvl w:val="2"/>
-          <w:numId w:val="11"/>
-        </w:numPr>
-        <w:spacing w:line="360" w:lineRule="auto"/>
-        <w:jc w:val="both"/>
-        <w:rPr>
-          <w:rFonts w:ascii="Times New Roman" w:hAnsi="Times New Roman" w:cs="Times New Roman"/>
-          <w:sz w:val="24"/>
-          <w:szCs w:val="130"/>
-        </w:rPr>
-      </w:pPr>
-      <w:r>
-        <w:rPr>
-          <w:rFonts w:ascii="Times New Roman" w:hAnsi="Times New Roman" w:cs="Times New Roman"/>
-          <w:sz w:val="24"/>
-          <w:szCs w:val="130"/>
-        </w:rPr>
-        <w:t>Entidades: aquellas que nos suministran el canal por el cual los clientes acceden a su información.</w:t>
-      </w:r>
-    </w:p>
-    <w:p>
-      <w:pPr>
-        <w:pStyle w:val="Prrafodelista"/>
-        <w:numPr>
-          <w:ilvl w:val="1"/>
-          <w:numId w:val="11"/>
-        </w:numPr>
-        <w:spacing w:line="360" w:lineRule="auto"/>
-        <w:jc w:val="both"/>
-        <w:rPr>
-          <w:rFonts w:ascii="Times New Roman" w:hAnsi="Times New Roman" w:cs="Times New Roman"/>
-          <w:sz w:val="24"/>
-          <w:szCs w:val="130"/>
-        </w:rPr>
-      </w:pPr>
-      <w:r>
-        <w:rPr>
-          <w:rFonts w:ascii="Times New Roman" w:hAnsi="Times New Roman" w:cs="Times New Roman"/>
-          <w:sz w:val="24"/>
-          <w:szCs w:val="130"/>
-        </w:rPr>
-        <w:t>Intermediarios</w:t>
-      </w:r>
-    </w:p>
-    <w:p>
-      <w:pPr>
-        <w:pStyle w:val="Prrafodelista"/>
-        <w:numPr>
-          <w:ilvl w:val="2"/>
-          <w:numId w:val="11"/>
-        </w:numPr>
-        <w:spacing w:line="360" w:lineRule="auto"/>
-        <w:jc w:val="both"/>
-        <w:rPr>
-          <w:rFonts w:ascii="Times New Roman" w:hAnsi="Times New Roman" w:cs="Times New Roman"/>
-          <w:sz w:val="24"/>
-          <w:szCs w:val="130"/>
-        </w:rPr>
-      </w:pPr>
-      <w:r>
-        <w:rPr>
-          <w:rFonts w:ascii="Times New Roman" w:hAnsi="Times New Roman" w:cs="Times New Roman"/>
-          <w:sz w:val="24"/>
-          <w:szCs w:val="130"/>
-        </w:rPr>
-        <w:t>Plataforma de descarga de aplicaciones móviles para los principales sistemas operativos de smartphones (AppStore y GooglePlay).</w:t>
-      </w:r>
-    </w:p>
-    <w:p>
-      <w:pPr>
-        <w:pStyle w:val="Prrafodelista"/>
-        <w:numPr>
-          <w:ilvl w:val="1"/>
-          <w:numId w:val="11"/>
-        </w:numPr>
-        <w:spacing w:line="360" w:lineRule="auto"/>
-        <w:jc w:val="both"/>
-        <w:rPr>
-          <w:rFonts w:ascii="Times New Roman" w:hAnsi="Times New Roman" w:cs="Times New Roman"/>
-          <w:sz w:val="24"/>
-          <w:szCs w:val="130"/>
-        </w:rPr>
-      </w:pPr>
-      <w:r>
-        <w:rPr>
-          <w:rFonts w:ascii="Times New Roman" w:hAnsi="Times New Roman" w:cs="Times New Roman"/>
-          <w:sz w:val="24"/>
-          <w:szCs w:val="130"/>
-        </w:rPr>
-        <w:t>Competidores: por el momento no existen ningún competidor directo que ofrezca un servicio igual al nuestro en lo que a completitud se refiere. No obstante, existen aplicaciones de banco que permiten los pagos móviles</w:t>
-      </w:r>
-      <w:r>
-        <w:rPr>
-          <w:rFonts w:ascii="Times New Roman" w:hAnsi="Times New Roman" w:cs="Times New Roman"/>
-          <w:sz w:val="24"/>
-          <w:szCs w:val="130"/>
-        </w:rPr>
-        <w:t xml:space="preserve">, que podría llegar a suponer un bajo nivel de competencia. La competencia ofrecida por estas apps bancarias </w:t>
-      </w:r>
-      <w:r>
-        <w:rPr>
-          <w:rFonts w:ascii="Times New Roman" w:hAnsi="Times New Roman" w:cs="Times New Roman"/>
-          <w:sz w:val="24"/>
-          <w:szCs w:val="130"/>
-        </w:rPr>
-        <w:t>sería</w:t>
-      </w:r>
-      <w:r>
-        <w:rPr>
-          <w:rFonts w:ascii="Times New Roman" w:hAnsi="Times New Roman" w:cs="Times New Roman"/>
-          <w:sz w:val="24"/>
-          <w:szCs w:val="130"/>
-        </w:rPr>
-        <w:t xml:space="preserve"> una competencia de industria, no ocasionando demasiado problema ya que no compite directamente con VirtualWallet.</w:t>
-      </w:r>
-    </w:p>
-    <w:p>
-      <w:pPr>
-        <w:pStyle w:val="Prrafodelista"/>
-        <w:numPr>
-          <w:ilvl w:val="0"/>
-          <w:numId w:val="11"/>
-        </w:numPr>
-        <w:spacing w:line="360" w:lineRule="auto"/>
-        <w:jc w:val="both"/>
-        <w:rPr>
-          <w:rFonts w:ascii="Times New Roman" w:hAnsi="Times New Roman" w:cs="Times New Roman"/>
-          <w:sz w:val="24"/>
-          <w:szCs w:val="130"/>
-        </w:rPr>
-      </w:pPr>
-      <w:r>
-        <w:rPr>
-          <w:rFonts w:ascii="Times New Roman" w:hAnsi="Times New Roman" w:cs="Times New Roman"/>
           <w:b/>
           <w:bCs/>
+          <w:color w:val="002060"/>
+          <w:sz w:val="24"/>
+          <w:szCs w:val="130"/>
+        </w:rPr>
+      </w:pPr>
+      <w:r>
+        <w:rPr>
+          <w:rFonts w:ascii="Times New Roman" w:hAnsi="Times New Roman" w:cs="Times New Roman"/>
+          <w:b/>
+          <w:bCs/>
+          <w:color w:val="002060"/>
+          <w:sz w:val="24"/>
+          <w:szCs w:val="130"/>
+        </w:rPr>
+        <w:t>AN</w:t>
+      </w:r>
+      <w:r>
+        <w:rPr>
+          <w:rFonts w:ascii="Times New Roman" w:hAnsi="Times New Roman" w:cs="Times New Roman"/>
+          <w:b/>
+          <w:bCs/>
+          <w:color w:val="002060"/>
+          <w:sz w:val="24"/>
+          <w:szCs w:val="130"/>
+        </w:rPr>
+        <w:t>Á</w:t>
+      </w:r>
+      <w:r>
+        <w:rPr>
+          <w:rFonts w:ascii="Times New Roman" w:hAnsi="Times New Roman" w:cs="Times New Roman"/>
+          <w:b/>
+          <w:bCs/>
+          <w:color w:val="002060"/>
+          <w:sz w:val="24"/>
+          <w:szCs w:val="130"/>
+        </w:rPr>
+        <w:t xml:space="preserve">LISIS </w:t>
+      </w:r>
+      <w:r>
+        <w:rPr>
+          <w:rFonts w:ascii="Times New Roman" w:hAnsi="Times New Roman" w:cs="Times New Roman"/>
+          <w:b/>
+          <w:bCs/>
+          <w:color w:val="002060"/>
+          <w:sz w:val="24"/>
+          <w:szCs w:val="130"/>
+        </w:rPr>
+        <w:t>DE LOS CONSUMIDORES O CLIENTES</w:t>
+      </w:r>
+    </w:p>
+    <w:p>
+      <w:pPr>
+        <w:spacing w:line="360" w:lineRule="auto"/>
+        <w:jc w:val="both"/>
+        <w:rPr>
+          <w:rFonts w:ascii="Times New Roman" w:hAnsi="Times New Roman" w:cs="Times New Roman"/>
+          <w:sz w:val="24"/>
+          <w:szCs w:val="130"/>
+        </w:rPr>
+      </w:pPr>
+      <w:r>
+        <w:rPr>
+          <w:rFonts w:ascii="Times New Roman" w:hAnsi="Times New Roman" w:cs="Times New Roman"/>
           <w:sz w:val="24"/>
           <w:szCs w:val="130"/>
         </w:rPr>
         <w:lastRenderedPageBreak/>
-        <w:t xml:space="preserve">Macroentorno: </w:t>
-      </w:r>
-      <w:r>
-        <w:rPr>
-          <w:rFonts w:ascii="Times New Roman" w:hAnsi="Times New Roman" w:cs="Times New Roman"/>
-          <w:sz w:val="24"/>
-          <w:szCs w:val="130"/>
-        </w:rPr>
-        <w:t>referido a todos los factores externos a la empresa e inherentes a la sociedad que nos afectan de forma directa o indirecta.</w:t>
-      </w:r>
-    </w:p>
-    <w:p>
-      <w:pPr>
-        <w:pStyle w:val="Prrafodelista"/>
-        <w:numPr>
-          <w:ilvl w:val="1"/>
-          <w:numId w:val="11"/>
-        </w:numPr>
-        <w:spacing w:line="360" w:lineRule="auto"/>
-        <w:jc w:val="both"/>
-        <w:rPr>
-          <w:rFonts w:ascii="Times New Roman" w:hAnsi="Times New Roman" w:cs="Times New Roman"/>
-          <w:sz w:val="24"/>
-          <w:szCs w:val="130"/>
-        </w:rPr>
-      </w:pPr>
-      <w:r>
-        <w:rPr>
-          <w:rFonts w:ascii="Times New Roman" w:hAnsi="Times New Roman" w:cs="Times New Roman"/>
-          <w:b/>
-          <w:bCs/>
-          <w:sz w:val="24"/>
-          <w:szCs w:val="130"/>
-        </w:rPr>
-        <w:t>Factores demográficos</w:t>
-      </w:r>
-      <w:r>
-        <w:rPr>
-          <w:rFonts w:ascii="Times New Roman" w:hAnsi="Times New Roman" w:cs="Times New Roman"/>
-          <w:sz w:val="24"/>
-          <w:szCs w:val="130"/>
-        </w:rPr>
-        <w:t xml:space="preserve">: </w:t>
-      </w:r>
-      <w:r>
-        <w:rPr>
-          <w:rFonts w:ascii="Times New Roman" w:hAnsi="Times New Roman" w:cs="Times New Roman"/>
-          <w:sz w:val="24"/>
-          <w:szCs w:val="130"/>
-        </w:rPr>
-        <w:t>Una población envejecida y no adaptada a la digitalización puede ser un impedimento para nuestro desarrollo, no obstante, contamos con que nuestro objetivo son los usuarios jóvenes y de mediana</w:t>
-      </w:r>
-      <w:r>
-        <w:rPr>
-          <w:rFonts w:ascii="Times New Roman" w:hAnsi="Times New Roman" w:cs="Times New Roman"/>
-          <w:sz w:val="24"/>
-          <w:szCs w:val="130"/>
-        </w:rPr>
-        <w:t xml:space="preserve"> edad,</w:t>
-      </w:r>
-      <w:r>
-        <w:rPr>
-          <w:rFonts w:ascii="Times New Roman" w:hAnsi="Times New Roman" w:cs="Times New Roman"/>
-          <w:sz w:val="24"/>
-          <w:szCs w:val="130"/>
-        </w:rPr>
-        <w:t xml:space="preserve"> así que</w:t>
-      </w:r>
-      <w:r>
-        <w:rPr>
-          <w:rFonts w:ascii="Times New Roman" w:hAnsi="Times New Roman" w:cs="Times New Roman"/>
-          <w:sz w:val="24"/>
-          <w:szCs w:val="130"/>
-        </w:rPr>
-        <w:t>,</w:t>
-      </w:r>
-      <w:r>
-        <w:rPr>
-          <w:rFonts w:ascii="Times New Roman" w:hAnsi="Times New Roman" w:cs="Times New Roman"/>
-          <w:sz w:val="24"/>
-          <w:szCs w:val="130"/>
-        </w:rPr>
-        <w:t xml:space="preserve"> una gran presencia de estos nos ayudará a crecer</w:t>
-      </w:r>
-      <w:r>
-        <w:rPr>
-          <w:rFonts w:ascii="Times New Roman" w:hAnsi="Times New Roman" w:cs="Times New Roman"/>
-          <w:sz w:val="24"/>
-          <w:szCs w:val="130"/>
-        </w:rPr>
-        <w:t>.</w:t>
-      </w:r>
-    </w:p>
-    <w:p>
-      <w:pPr>
-        <w:pStyle w:val="Prrafodelista"/>
-        <w:numPr>
-          <w:ilvl w:val="1"/>
-          <w:numId w:val="11"/>
-        </w:numPr>
-        <w:spacing w:line="360" w:lineRule="auto"/>
-        <w:jc w:val="both"/>
-        <w:rPr>
-          <w:rFonts w:ascii="Times New Roman" w:hAnsi="Times New Roman" w:cs="Times New Roman"/>
-          <w:sz w:val="24"/>
-          <w:szCs w:val="130"/>
-        </w:rPr>
-      </w:pPr>
-      <w:r>
-        <w:rPr>
-          <w:rFonts w:ascii="Times New Roman" w:hAnsi="Times New Roman" w:cs="Times New Roman"/>
-          <w:b/>
-          <w:bCs/>
-          <w:sz w:val="24"/>
-          <w:szCs w:val="130"/>
-        </w:rPr>
-        <w:t>Factores e</w:t>
-      </w:r>
-      <w:r>
-        <w:rPr>
-          <w:rFonts w:ascii="Times New Roman" w:hAnsi="Times New Roman" w:cs="Times New Roman"/>
-          <w:b/>
-          <w:bCs/>
-          <w:sz w:val="24"/>
-          <w:szCs w:val="130"/>
-        </w:rPr>
-        <w:t>con</w:t>
-      </w:r>
-      <w:r>
-        <w:rPr>
-          <w:rFonts w:ascii="Times New Roman" w:hAnsi="Times New Roman" w:cs="Times New Roman"/>
-          <w:b/>
-          <w:bCs/>
-          <w:sz w:val="24"/>
-          <w:szCs w:val="130"/>
-        </w:rPr>
-        <w:t>ó</w:t>
-      </w:r>
-      <w:r>
-        <w:rPr>
-          <w:rFonts w:ascii="Times New Roman" w:hAnsi="Times New Roman" w:cs="Times New Roman"/>
-          <w:b/>
-          <w:bCs/>
-          <w:sz w:val="24"/>
-          <w:szCs w:val="130"/>
-        </w:rPr>
-        <w:t>m</w:t>
-      </w:r>
-      <w:r>
-        <w:rPr>
-          <w:rFonts w:ascii="Times New Roman" w:hAnsi="Times New Roman" w:cs="Times New Roman"/>
-          <w:b/>
-          <w:bCs/>
-          <w:sz w:val="24"/>
-          <w:szCs w:val="130"/>
-        </w:rPr>
-        <w:t>icos</w:t>
-      </w:r>
-      <w:r>
-        <w:rPr>
-          <w:rFonts w:ascii="Times New Roman" w:hAnsi="Times New Roman" w:cs="Times New Roman"/>
-          <w:sz w:val="24"/>
-          <w:szCs w:val="130"/>
-        </w:rPr>
-        <w:t>: Una sociedad desarrollada como es la española, es el perfecto “caldo de cultivo” para el crecimiento de VirtualWallet. Dado que cuanto mayor sea el nivel de vida de un estado, más servicios podrá ofrecer a sus ciudadanos y mayores necesidades tendrán los mismos.</w:t>
-      </w:r>
-    </w:p>
-    <w:p>
-      <w:pPr>
-        <w:pStyle w:val="Prrafodelista"/>
-        <w:numPr>
-          <w:ilvl w:val="1"/>
-          <w:numId w:val="11"/>
-        </w:numPr>
-        <w:spacing w:line="360" w:lineRule="auto"/>
-        <w:jc w:val="both"/>
-        <w:rPr>
-          <w:rFonts w:ascii="Times New Roman" w:hAnsi="Times New Roman" w:cs="Times New Roman"/>
-          <w:sz w:val="24"/>
-          <w:szCs w:val="130"/>
-        </w:rPr>
-      </w:pPr>
-      <w:r>
-        <w:rPr>
-          <w:rFonts w:ascii="Times New Roman" w:hAnsi="Times New Roman" w:cs="Times New Roman"/>
-          <w:b/>
-          <w:bCs/>
-          <w:sz w:val="24"/>
-          <w:szCs w:val="130"/>
-        </w:rPr>
-        <w:t>Factores jurídicos</w:t>
-      </w:r>
-      <w:r>
-        <w:rPr>
-          <w:rFonts w:ascii="Times New Roman" w:hAnsi="Times New Roman" w:cs="Times New Roman"/>
-          <w:sz w:val="24"/>
-          <w:szCs w:val="130"/>
-        </w:rPr>
-        <w:t xml:space="preserve">: </w:t>
-      </w:r>
-      <w:r>
-        <w:rPr>
-          <w:rFonts w:ascii="Times New Roman" w:hAnsi="Times New Roman" w:cs="Times New Roman"/>
-          <w:sz w:val="24"/>
-          <w:szCs w:val="130"/>
-        </w:rPr>
-        <w:t>La legislación actual puede llegar a ser una amenaza ya que la actual ley de protección de datos es muy restrictiva a la hora de acceder y tratar con la información personal de los clientes.</w:t>
-      </w:r>
-    </w:p>
-    <w:p>
-      <w:pPr>
-        <w:pStyle w:val="Prrafodelista"/>
-        <w:numPr>
-          <w:ilvl w:val="1"/>
-          <w:numId w:val="11"/>
-        </w:numPr>
-        <w:spacing w:line="360" w:lineRule="auto"/>
-        <w:jc w:val="both"/>
-        <w:rPr>
-          <w:rFonts w:ascii="Times New Roman" w:hAnsi="Times New Roman" w:cs="Times New Roman"/>
-          <w:sz w:val="24"/>
-          <w:szCs w:val="130"/>
-        </w:rPr>
-      </w:pPr>
-      <w:r>
-        <w:rPr>
-          <w:rFonts w:ascii="Times New Roman" w:hAnsi="Times New Roman" w:cs="Times New Roman"/>
-          <w:b/>
-          <w:bCs/>
-          <w:sz w:val="24"/>
-          <w:szCs w:val="130"/>
-        </w:rPr>
-        <w:t>Factores tecnológicos</w:t>
-      </w:r>
-      <w:r>
-        <w:rPr>
-          <w:rFonts w:ascii="Times New Roman" w:hAnsi="Times New Roman" w:cs="Times New Roman"/>
-          <w:sz w:val="24"/>
-          <w:szCs w:val="130"/>
-        </w:rPr>
-        <w:t xml:space="preserve">: Un mercado tecnológico modernizado como es el actual con una enorme cantidad de tecnologías de desarrollo como las que hay son una gran </w:t>
-      </w:r>
-      <w:r>
-        <w:rPr>
-          <w:rFonts w:ascii="Times New Roman" w:hAnsi="Times New Roman" w:cs="Times New Roman"/>
-          <w:sz w:val="24"/>
-          <w:szCs w:val="130"/>
-        </w:rPr>
-        <w:t>oportunidad para desarrollar nuestro proyecto.</w:t>
-      </w:r>
-    </w:p>
-    <w:p>
-      <w:pPr>
-        <w:pStyle w:val="Prrafodelista"/>
-        <w:numPr>
-          <w:ilvl w:val="1"/>
-          <w:numId w:val="11"/>
-        </w:numPr>
-        <w:spacing w:line="360" w:lineRule="auto"/>
-        <w:jc w:val="both"/>
-        <w:rPr>
-          <w:rFonts w:ascii="Times New Roman" w:hAnsi="Times New Roman" w:cs="Times New Roman"/>
-          <w:sz w:val="24"/>
-          <w:szCs w:val="130"/>
-        </w:rPr>
-      </w:pPr>
-      <w:r>
-        <w:rPr>
-          <w:rFonts w:ascii="Times New Roman" w:hAnsi="Times New Roman" w:cs="Times New Roman"/>
-          <w:b/>
-          <w:bCs/>
-          <w:sz w:val="24"/>
-          <w:szCs w:val="130"/>
-        </w:rPr>
-        <w:t>Factores Sociocultural</w:t>
-      </w:r>
-      <w:r>
-        <w:rPr>
-          <w:rFonts w:ascii="Times New Roman" w:hAnsi="Times New Roman" w:cs="Times New Roman"/>
-          <w:sz w:val="24"/>
-          <w:szCs w:val="130"/>
-        </w:rPr>
-        <w:t>: La sociedad española actual está acostumbrada al uso de las apps que gestionen información y que les haga la vida más fácil, además somos conscientes del pensamiento popular que hay contra en contra de las grandes cantidades de documentación, creemos fervientemente que nuestra iniciativa tendrá una buena reacción en nuestros clientes posibles.</w:t>
+        <w:t>Código CNAE del sector de la empresa: 6201.</w:t>
       </w:r>
     </w:p>
     <w:p>
@@ -2829,28 +2968,20 @@
           <w:szCs w:val="130"/>
         </w:rPr>
       </w:pPr>
-    </w:p>
-    <w:p>
-      <w:pPr>
-        <w:spacing w:line="360" w:lineRule="auto"/>
-        <w:jc w:val="both"/>
+      <w:r>
         <w:rPr>
           <w:rFonts w:ascii="Times New Roman" w:hAnsi="Times New Roman" w:cs="Times New Roman"/>
           <w:color w:val="002060"/>
           <w:sz w:val="24"/>
           <w:szCs w:val="130"/>
         </w:rPr>
-      </w:pPr>
-    </w:p>
-    <w:p>
-      <w:pPr>
-        <w:pStyle w:val="Prrafodelista"/>
-        <w:numPr>
-          <w:ilvl w:val="1"/>
-          <w:numId w:val="19"/>
-        </w:numPr>
-        <w:spacing w:line="360" w:lineRule="auto"/>
-        <w:jc w:val="both"/>
+        <w:t>ELABORACIÓN DEL BUSSINES MODEL CANVAS</w:t>
+      </w:r>
+    </w:p>
+    <w:p>
+      <w:pPr>
+        <w:spacing w:line="360" w:lineRule="auto"/>
+        <w:jc w:val="center"/>
         <w:rPr>
           <w:rFonts w:ascii="Times New Roman" w:hAnsi="Times New Roman" w:cs="Times New Roman"/>
           <w:color w:val="002060"/>
@@ -2861,108 +2992,10 @@
       <w:r>
         <w:rPr>
           <w:rFonts w:ascii="Times New Roman" w:hAnsi="Times New Roman" w:cs="Times New Roman"/>
-          <w:color w:val="002060"/>
-          <w:sz w:val="24"/>
-          <w:szCs w:val="130"/>
-        </w:rPr>
-        <w:t xml:space="preserve"> </w:t>
-      </w:r>
-      <w:r>
-        <w:rPr>
-          <w:rFonts w:ascii="Times New Roman" w:hAnsi="Times New Roman" w:cs="Times New Roman"/>
-          <w:color w:val="002060"/>
-          <w:sz w:val="24"/>
-          <w:szCs w:val="130"/>
-        </w:rPr>
-        <w:t>AN</w:t>
-      </w:r>
-      <w:r>
-        <w:rPr>
-          <w:rFonts w:ascii="Times New Roman" w:hAnsi="Times New Roman" w:cs="Times New Roman"/>
-          <w:color w:val="002060"/>
-          <w:sz w:val="24"/>
-          <w:szCs w:val="130"/>
-        </w:rPr>
-        <w:t>Á</w:t>
-      </w:r>
-      <w:r>
-        <w:rPr>
-          <w:rFonts w:ascii="Times New Roman" w:hAnsi="Times New Roman" w:cs="Times New Roman"/>
-          <w:color w:val="002060"/>
-          <w:sz w:val="24"/>
-          <w:szCs w:val="130"/>
-        </w:rPr>
-        <w:t xml:space="preserve">LISIS </w:t>
-      </w:r>
-      <w:r>
-        <w:rPr>
-          <w:rFonts w:ascii="Times New Roman" w:hAnsi="Times New Roman" w:cs="Times New Roman"/>
-          <w:color w:val="002060"/>
-          <w:sz w:val="24"/>
-          <w:szCs w:val="130"/>
-        </w:rPr>
-        <w:t>DE LOS CONSUMIDORES O CLIENTES</w:t>
-      </w:r>
-    </w:p>
-    <w:p>
-      <w:pPr>
-        <w:spacing w:line="360" w:lineRule="auto"/>
-        <w:jc w:val="both"/>
-        <w:rPr>
-          <w:rFonts w:ascii="Times New Roman" w:hAnsi="Times New Roman" w:cs="Times New Roman"/>
-          <w:sz w:val="24"/>
-          <w:szCs w:val="130"/>
-        </w:rPr>
-      </w:pPr>
-      <w:r>
-        <w:rPr>
-          <w:rFonts w:ascii="Times New Roman" w:hAnsi="Times New Roman" w:cs="Times New Roman"/>
-          <w:sz w:val="24"/>
-          <w:szCs w:val="130"/>
-        </w:rPr>
-        <w:t>Código CNAE del sector de la empresa: 6201.</w:t>
-      </w:r>
-    </w:p>
-    <w:p>
-      <w:pPr>
-        <w:spacing w:line="360" w:lineRule="auto"/>
-        <w:jc w:val="both"/>
-        <w:rPr>
-          <w:rFonts w:ascii="Times New Roman" w:hAnsi="Times New Roman" w:cs="Times New Roman"/>
-          <w:color w:val="002060"/>
-          <w:sz w:val="24"/>
-          <w:szCs w:val="130"/>
-        </w:rPr>
-      </w:pPr>
-      <w:r>
-        <w:rPr>
-          <w:rFonts w:ascii="Times New Roman" w:hAnsi="Times New Roman" w:cs="Times New Roman"/>
-          <w:color w:val="002060"/>
-          <w:sz w:val="24"/>
-          <w:szCs w:val="130"/>
-        </w:rPr>
-        <w:t>ELABORACIÓN DEL BUSSINES MODEL CANVAS</w:t>
-      </w:r>
-    </w:p>
-    <w:p>
-      <w:pPr>
-        <w:spacing w:line="360" w:lineRule="auto"/>
-        <w:jc w:val="center"/>
-        <w:rPr>
-          <w:rFonts w:ascii="Times New Roman" w:hAnsi="Times New Roman" w:cs="Times New Roman"/>
-          <w:color w:val="002060"/>
-          <w:sz w:val="24"/>
-          <w:szCs w:val="130"/>
-        </w:rPr>
-      </w:pPr>
-      <w:r>
-        <w:rPr>
-          <w:rFonts w:ascii="Times New Roman" w:hAnsi="Times New Roman" w:cs="Times New Roman"/>
           <w:noProof/>
           <w:sz w:val="24"/>
           <w:szCs w:val="130"/>
         </w:rPr>
-        <w:lastRenderedPageBreak/>
         <w:drawing>
           <wp:inline distT="0" distB="0" distL="0" distR="0" wp14:anchorId="1BB1294F" wp14:editId="2B018DB1">
             <wp:extent cx="5228939" cy="4162425"/>
@@ -3022,8 +3055,8 @@
       <w:pPr>
         <w:pStyle w:val="Prrafodelista"/>
         <w:numPr>
-          <w:ilvl w:val="0"/>
-          <w:numId w:val="5"/>
+          <w:ilvl w:val="2"/>
+          <w:numId w:val="24"/>
         </w:numPr>
         <w:spacing w:line="360" w:lineRule="auto"/>
         <w:jc w:val="both"/>
@@ -3048,7 +3081,7 @@
       <w:pPr>
         <w:pStyle w:val="Prrafodelista"/>
         <w:spacing w:line="360" w:lineRule="auto"/>
-        <w:ind w:left="1068" w:firstLine="348"/>
+        <w:ind w:left="1416" w:firstLine="348"/>
         <w:jc w:val="both"/>
         <w:rPr>
           <w:rFonts w:ascii="Times New Roman" w:hAnsi="Times New Roman" w:cs="Times New Roman"/>
@@ -3090,8 +3123,8 @@
       <w:pPr>
         <w:pStyle w:val="Prrafodelista"/>
         <w:numPr>
-          <w:ilvl w:val="0"/>
-          <w:numId w:val="5"/>
+          <w:ilvl w:val="2"/>
+          <w:numId w:val="24"/>
         </w:numPr>
         <w:spacing w:line="360" w:lineRule="auto"/>
         <w:jc w:val="both"/>
@@ -3138,8 +3171,8 @@
       <w:pPr>
         <w:pStyle w:val="Prrafodelista"/>
         <w:numPr>
-          <w:ilvl w:val="0"/>
-          <w:numId w:val="5"/>
+          <w:ilvl w:val="2"/>
+          <w:numId w:val="24"/>
         </w:numPr>
         <w:spacing w:line="360" w:lineRule="auto"/>
         <w:jc w:val="both"/>
@@ -3185,8 +3218,8 @@
       <w:pPr>
         <w:pStyle w:val="Prrafodelista"/>
         <w:numPr>
-          <w:ilvl w:val="0"/>
-          <w:numId w:val="5"/>
+          <w:ilvl w:val="2"/>
+          <w:numId w:val="24"/>
         </w:numPr>
         <w:spacing w:line="360" w:lineRule="auto"/>
         <w:jc w:val="both"/>
@@ -3232,8 +3265,8 @@
       <w:pPr>
         <w:pStyle w:val="Prrafodelista"/>
         <w:numPr>
-          <w:ilvl w:val="0"/>
-          <w:numId w:val="5"/>
+          <w:ilvl w:val="2"/>
+          <w:numId w:val="24"/>
         </w:numPr>
         <w:spacing w:line="360" w:lineRule="auto"/>
         <w:jc w:val="both"/>
@@ -3251,6 +3284,7 @@
           <w:sz w:val="24"/>
           <w:szCs w:val="130"/>
         </w:rPr>
+        <w:lastRenderedPageBreak/>
         <w:t>Fuentes de Ingreso:</w:t>
       </w:r>
     </w:p>
@@ -3272,7 +3306,6 @@
           <w:sz w:val="24"/>
           <w:szCs w:val="130"/>
         </w:rPr>
-        <w:lastRenderedPageBreak/>
         <w:t>Se obtendrán beneficios por una parte del Estado para financiar la parte gratuita de la aplicación y por otra del servicio de suscripción de la aplicación.</w:t>
       </w:r>
     </w:p>
@@ -3280,8 +3313,8 @@
       <w:pPr>
         <w:pStyle w:val="Prrafodelista"/>
         <w:numPr>
-          <w:ilvl w:val="0"/>
-          <w:numId w:val="5"/>
+          <w:ilvl w:val="2"/>
+          <w:numId w:val="24"/>
         </w:numPr>
         <w:spacing w:line="360" w:lineRule="auto"/>
         <w:jc w:val="both"/>
@@ -3327,20 +3360,24 @@
       <w:pPr>
         <w:pStyle w:val="Prrafodelista"/>
         <w:numPr>
-          <w:ilvl w:val="0"/>
-          <w:numId w:val="6"/>
+          <w:ilvl w:val="3"/>
+          <w:numId w:val="24"/>
         </w:numPr>
         <w:spacing w:line="360" w:lineRule="auto"/>
         <w:jc w:val="both"/>
         <w:rPr>
           <w:rFonts w:ascii="Times New Roman" w:hAnsi="Times New Roman" w:cs="Times New Roman"/>
-          <w:sz w:val="24"/>
-          <w:szCs w:val="130"/>
-        </w:rPr>
-      </w:pPr>
-      <w:r>
-        <w:rPr>
-          <w:rFonts w:ascii="Times New Roman" w:hAnsi="Times New Roman" w:cs="Times New Roman"/>
+          <w:i/>
+          <w:iCs/>
+          <w:sz w:val="24"/>
+          <w:szCs w:val="130"/>
+        </w:rPr>
+      </w:pPr>
+      <w:r>
+        <w:rPr>
+          <w:rFonts w:ascii="Times New Roman" w:hAnsi="Times New Roman" w:cs="Times New Roman"/>
+          <w:i/>
+          <w:iCs/>
           <w:sz w:val="24"/>
           <w:szCs w:val="130"/>
         </w:rPr>
@@ -3351,20 +3388,24 @@
       <w:pPr>
         <w:pStyle w:val="Prrafodelista"/>
         <w:numPr>
-          <w:ilvl w:val="0"/>
-          <w:numId w:val="6"/>
+          <w:ilvl w:val="3"/>
+          <w:numId w:val="24"/>
         </w:numPr>
         <w:spacing w:line="360" w:lineRule="auto"/>
         <w:jc w:val="both"/>
         <w:rPr>
           <w:rFonts w:ascii="Times New Roman" w:hAnsi="Times New Roman" w:cs="Times New Roman"/>
-          <w:sz w:val="24"/>
-          <w:szCs w:val="130"/>
-        </w:rPr>
-      </w:pPr>
-      <w:r>
-        <w:rPr>
-          <w:rFonts w:ascii="Times New Roman" w:hAnsi="Times New Roman" w:cs="Times New Roman"/>
+          <w:i/>
+          <w:iCs/>
+          <w:sz w:val="24"/>
+          <w:szCs w:val="130"/>
+        </w:rPr>
+      </w:pPr>
+      <w:r>
+        <w:rPr>
+          <w:rFonts w:ascii="Times New Roman" w:hAnsi="Times New Roman" w:cs="Times New Roman"/>
+          <w:i/>
+          <w:iCs/>
           <w:sz w:val="24"/>
           <w:szCs w:val="130"/>
         </w:rPr>
@@ -3375,20 +3416,24 @@
       <w:pPr>
         <w:pStyle w:val="Prrafodelista"/>
         <w:numPr>
-          <w:ilvl w:val="0"/>
-          <w:numId w:val="6"/>
+          <w:ilvl w:val="3"/>
+          <w:numId w:val="24"/>
         </w:numPr>
         <w:spacing w:line="360" w:lineRule="auto"/>
         <w:jc w:val="both"/>
         <w:rPr>
           <w:rFonts w:ascii="Times New Roman" w:hAnsi="Times New Roman" w:cs="Times New Roman"/>
-          <w:sz w:val="24"/>
-          <w:szCs w:val="130"/>
-        </w:rPr>
-      </w:pPr>
-      <w:r>
-        <w:rPr>
-          <w:rFonts w:ascii="Times New Roman" w:hAnsi="Times New Roman" w:cs="Times New Roman"/>
+          <w:i/>
+          <w:iCs/>
+          <w:sz w:val="24"/>
+          <w:szCs w:val="130"/>
+        </w:rPr>
+      </w:pPr>
+      <w:r>
+        <w:rPr>
+          <w:rFonts w:ascii="Times New Roman" w:hAnsi="Times New Roman" w:cs="Times New Roman"/>
+          <w:i/>
+          <w:iCs/>
           <w:sz w:val="24"/>
           <w:szCs w:val="130"/>
         </w:rPr>
@@ -3399,20 +3444,24 @@
       <w:pPr>
         <w:pStyle w:val="Prrafodelista"/>
         <w:numPr>
-          <w:ilvl w:val="0"/>
-          <w:numId w:val="6"/>
+          <w:ilvl w:val="3"/>
+          <w:numId w:val="24"/>
         </w:numPr>
         <w:spacing w:line="360" w:lineRule="auto"/>
         <w:jc w:val="both"/>
         <w:rPr>
           <w:rFonts w:ascii="Times New Roman" w:hAnsi="Times New Roman" w:cs="Times New Roman"/>
-          <w:sz w:val="24"/>
-          <w:szCs w:val="130"/>
-        </w:rPr>
-      </w:pPr>
-      <w:r>
-        <w:rPr>
-          <w:rFonts w:ascii="Times New Roman" w:hAnsi="Times New Roman" w:cs="Times New Roman"/>
+          <w:i/>
+          <w:iCs/>
+          <w:sz w:val="24"/>
+          <w:szCs w:val="130"/>
+        </w:rPr>
+      </w:pPr>
+      <w:r>
+        <w:rPr>
+          <w:rFonts w:ascii="Times New Roman" w:hAnsi="Times New Roman" w:cs="Times New Roman"/>
+          <w:i/>
+          <w:iCs/>
           <w:sz w:val="24"/>
           <w:szCs w:val="130"/>
         </w:rPr>
@@ -3423,20 +3472,24 @@
       <w:pPr>
         <w:pStyle w:val="Prrafodelista"/>
         <w:numPr>
-          <w:ilvl w:val="0"/>
-          <w:numId w:val="6"/>
+          <w:ilvl w:val="3"/>
+          <w:numId w:val="24"/>
         </w:numPr>
         <w:spacing w:line="360" w:lineRule="auto"/>
         <w:jc w:val="both"/>
         <w:rPr>
           <w:rFonts w:ascii="Times New Roman" w:hAnsi="Times New Roman" w:cs="Times New Roman"/>
-          <w:sz w:val="24"/>
-          <w:szCs w:val="130"/>
-        </w:rPr>
-      </w:pPr>
-      <w:r>
-        <w:rPr>
-          <w:rFonts w:ascii="Times New Roman" w:hAnsi="Times New Roman" w:cs="Times New Roman"/>
+          <w:i/>
+          <w:iCs/>
+          <w:sz w:val="24"/>
+          <w:szCs w:val="130"/>
+        </w:rPr>
+      </w:pPr>
+      <w:r>
+        <w:rPr>
+          <w:rFonts w:ascii="Times New Roman" w:hAnsi="Times New Roman" w:cs="Times New Roman"/>
+          <w:i/>
+          <w:iCs/>
           <w:sz w:val="24"/>
           <w:szCs w:val="130"/>
         </w:rPr>
@@ -3447,20 +3500,24 @@
       <w:pPr>
         <w:pStyle w:val="Prrafodelista"/>
         <w:numPr>
-          <w:ilvl w:val="0"/>
-          <w:numId w:val="6"/>
+          <w:ilvl w:val="3"/>
+          <w:numId w:val="24"/>
         </w:numPr>
         <w:spacing w:line="360" w:lineRule="auto"/>
         <w:jc w:val="both"/>
         <w:rPr>
           <w:rFonts w:ascii="Times New Roman" w:hAnsi="Times New Roman" w:cs="Times New Roman"/>
-          <w:sz w:val="24"/>
-          <w:szCs w:val="130"/>
-        </w:rPr>
-      </w:pPr>
-      <w:r>
-        <w:rPr>
-          <w:rFonts w:ascii="Times New Roman" w:hAnsi="Times New Roman" w:cs="Times New Roman"/>
+          <w:i/>
+          <w:iCs/>
+          <w:sz w:val="24"/>
+          <w:szCs w:val="130"/>
+        </w:rPr>
+      </w:pPr>
+      <w:r>
+        <w:rPr>
+          <w:rFonts w:ascii="Times New Roman" w:hAnsi="Times New Roman" w:cs="Times New Roman"/>
+          <w:i/>
+          <w:iCs/>
           <w:sz w:val="24"/>
           <w:szCs w:val="130"/>
         </w:rPr>
@@ -3471,8 +3528,8 @@
       <w:pPr>
         <w:pStyle w:val="Prrafodelista"/>
         <w:numPr>
-          <w:ilvl w:val="0"/>
-          <w:numId w:val="5"/>
+          <w:ilvl w:val="2"/>
+          <w:numId w:val="24"/>
         </w:numPr>
         <w:spacing w:line="360" w:lineRule="auto"/>
         <w:jc w:val="both"/>
@@ -3497,21 +3554,25 @@
       <w:pPr>
         <w:pStyle w:val="Prrafodelista"/>
         <w:numPr>
-          <w:ilvl w:val="0"/>
-          <w:numId w:val="7"/>
+          <w:ilvl w:val="3"/>
+          <w:numId w:val="24"/>
         </w:numPr>
         <w:spacing w:line="360" w:lineRule="auto"/>
         <w:jc w:val="both"/>
         <w:rPr>
           <w:rFonts w:ascii="Times New Roman" w:hAnsi="Times New Roman" w:cs="Times New Roman"/>
           <w:b/>
-          <w:sz w:val="24"/>
-          <w:szCs w:val="130"/>
-        </w:rPr>
-      </w:pPr>
-      <w:r>
-        <w:rPr>
-          <w:rFonts w:ascii="Times New Roman" w:hAnsi="Times New Roman" w:cs="Times New Roman"/>
+          <w:i/>
+          <w:iCs/>
+          <w:sz w:val="24"/>
+          <w:szCs w:val="130"/>
+        </w:rPr>
+      </w:pPr>
+      <w:r>
+        <w:rPr>
+          <w:rFonts w:ascii="Times New Roman" w:hAnsi="Times New Roman" w:cs="Times New Roman"/>
+          <w:i/>
+          <w:iCs/>
           <w:sz w:val="24"/>
           <w:szCs w:val="130"/>
         </w:rPr>
@@ -3522,21 +3583,24 @@
       <w:pPr>
         <w:pStyle w:val="Prrafodelista"/>
         <w:numPr>
-          <w:ilvl w:val="0"/>
-          <w:numId w:val="7"/>
+          <w:ilvl w:val="3"/>
+          <w:numId w:val="24"/>
         </w:numPr>
         <w:spacing w:line="360" w:lineRule="auto"/>
         <w:jc w:val="both"/>
         <w:rPr>
           <w:rFonts w:ascii="Times New Roman" w:hAnsi="Times New Roman" w:cs="Times New Roman"/>
-          <w:b/>
-          <w:sz w:val="24"/>
-          <w:szCs w:val="130"/>
-        </w:rPr>
-      </w:pPr>
-      <w:r>
-        <w:rPr>
-          <w:rFonts w:ascii="Times New Roman" w:hAnsi="Times New Roman" w:cs="Times New Roman"/>
+          <w:i/>
+          <w:iCs/>
+          <w:sz w:val="24"/>
+          <w:szCs w:val="130"/>
+        </w:rPr>
+      </w:pPr>
+      <w:r>
+        <w:rPr>
+          <w:rFonts w:ascii="Times New Roman" w:hAnsi="Times New Roman" w:cs="Times New Roman"/>
+          <w:i/>
+          <w:iCs/>
           <w:sz w:val="24"/>
           <w:szCs w:val="130"/>
         </w:rPr>
@@ -3547,21 +3611,25 @@
       <w:pPr>
         <w:pStyle w:val="Prrafodelista"/>
         <w:numPr>
-          <w:ilvl w:val="0"/>
-          <w:numId w:val="7"/>
+          <w:ilvl w:val="3"/>
+          <w:numId w:val="24"/>
         </w:numPr>
         <w:spacing w:line="360" w:lineRule="auto"/>
         <w:jc w:val="both"/>
         <w:rPr>
           <w:rFonts w:ascii="Times New Roman" w:hAnsi="Times New Roman" w:cs="Times New Roman"/>
           <w:b/>
-          <w:sz w:val="24"/>
-          <w:szCs w:val="130"/>
-        </w:rPr>
-      </w:pPr>
-      <w:r>
-        <w:rPr>
-          <w:rFonts w:ascii="Times New Roman" w:hAnsi="Times New Roman" w:cs="Times New Roman"/>
+          <w:i/>
+          <w:iCs/>
+          <w:sz w:val="24"/>
+          <w:szCs w:val="130"/>
+        </w:rPr>
+      </w:pPr>
+      <w:r>
+        <w:rPr>
+          <w:rFonts w:ascii="Times New Roman" w:hAnsi="Times New Roman" w:cs="Times New Roman"/>
+          <w:i/>
+          <w:iCs/>
           <w:sz w:val="24"/>
           <w:szCs w:val="130"/>
         </w:rPr>
@@ -3572,8 +3640,8 @@
       <w:pPr>
         <w:pStyle w:val="Prrafodelista"/>
         <w:numPr>
-          <w:ilvl w:val="0"/>
-          <w:numId w:val="5"/>
+          <w:ilvl w:val="2"/>
+          <w:numId w:val="24"/>
         </w:numPr>
         <w:spacing w:line="360" w:lineRule="auto"/>
         <w:jc w:val="both"/>
@@ -3598,21 +3666,25 @@
       <w:pPr>
         <w:pStyle w:val="Prrafodelista"/>
         <w:numPr>
-          <w:ilvl w:val="0"/>
-          <w:numId w:val="8"/>
+          <w:ilvl w:val="3"/>
+          <w:numId w:val="24"/>
         </w:numPr>
         <w:spacing w:line="360" w:lineRule="auto"/>
         <w:jc w:val="both"/>
         <w:rPr>
           <w:rFonts w:ascii="Times New Roman" w:hAnsi="Times New Roman" w:cs="Times New Roman"/>
           <w:b/>
-          <w:sz w:val="24"/>
-          <w:szCs w:val="130"/>
-        </w:rPr>
-      </w:pPr>
-      <w:r>
-        <w:rPr>
-          <w:rFonts w:ascii="Times New Roman" w:hAnsi="Times New Roman" w:cs="Times New Roman"/>
+          <w:i/>
+          <w:iCs/>
+          <w:sz w:val="24"/>
+          <w:szCs w:val="130"/>
+        </w:rPr>
+      </w:pPr>
+      <w:r>
+        <w:rPr>
+          <w:rFonts w:ascii="Times New Roman" w:hAnsi="Times New Roman" w:cs="Times New Roman"/>
+          <w:i/>
+          <w:iCs/>
           <w:sz w:val="24"/>
           <w:szCs w:val="130"/>
         </w:rPr>
@@ -3623,21 +3695,25 @@
       <w:pPr>
         <w:pStyle w:val="Prrafodelista"/>
         <w:numPr>
-          <w:ilvl w:val="0"/>
-          <w:numId w:val="8"/>
+          <w:ilvl w:val="3"/>
+          <w:numId w:val="24"/>
         </w:numPr>
         <w:spacing w:line="360" w:lineRule="auto"/>
         <w:jc w:val="both"/>
         <w:rPr>
           <w:rFonts w:ascii="Times New Roman" w:hAnsi="Times New Roman" w:cs="Times New Roman"/>
           <w:b/>
-          <w:sz w:val="24"/>
-          <w:szCs w:val="130"/>
-        </w:rPr>
-      </w:pPr>
-      <w:r>
-        <w:rPr>
-          <w:rFonts w:ascii="Times New Roman" w:hAnsi="Times New Roman" w:cs="Times New Roman"/>
+          <w:i/>
+          <w:iCs/>
+          <w:sz w:val="24"/>
+          <w:szCs w:val="130"/>
+        </w:rPr>
+      </w:pPr>
+      <w:r>
+        <w:rPr>
+          <w:rFonts w:ascii="Times New Roman" w:hAnsi="Times New Roman" w:cs="Times New Roman"/>
+          <w:i/>
+          <w:iCs/>
           <w:sz w:val="24"/>
           <w:szCs w:val="130"/>
         </w:rPr>
@@ -3648,14 +3724,16 @@
       <w:pPr>
         <w:pStyle w:val="Prrafodelista"/>
         <w:numPr>
-          <w:ilvl w:val="0"/>
-          <w:numId w:val="8"/>
+          <w:ilvl w:val="3"/>
+          <w:numId w:val="24"/>
         </w:numPr>
         <w:spacing w:line="360" w:lineRule="auto"/>
         <w:jc w:val="both"/>
         <w:rPr>
           <w:rFonts w:ascii="Times New Roman" w:hAnsi="Times New Roman" w:cs="Times New Roman"/>
           <w:b/>
+          <w:i/>
+          <w:iCs/>
           <w:sz w:val="24"/>
           <w:szCs w:val="130"/>
         </w:rPr>
@@ -3664,6 +3742,8 @@
       <w:r>
         <w:rPr>
           <w:rFonts w:ascii="Times New Roman" w:hAnsi="Times New Roman" w:cs="Times New Roman"/>
+          <w:i/>
+          <w:iCs/>
           <w:sz w:val="24"/>
           <w:szCs w:val="130"/>
         </w:rPr>
@@ -3672,6 +3752,8 @@
       <w:r>
         <w:rPr>
           <w:rFonts w:ascii="Times New Roman" w:hAnsi="Times New Roman" w:cs="Times New Roman"/>
+          <w:i/>
+          <w:iCs/>
           <w:sz w:val="24"/>
           <w:szCs w:val="130"/>
         </w:rPr>
@@ -3680,6 +3762,8 @@
       <w:r>
         <w:rPr>
           <w:rFonts w:ascii="Times New Roman" w:hAnsi="Times New Roman" w:cs="Times New Roman"/>
+          <w:i/>
+          <w:iCs/>
           <w:sz w:val="24"/>
           <w:szCs w:val="130"/>
         </w:rPr>
@@ -3689,6 +3773,8 @@
       <w:r>
         <w:rPr>
           <w:rFonts w:ascii="Times New Roman" w:hAnsi="Times New Roman" w:cs="Times New Roman"/>
+          <w:i/>
+          <w:iCs/>
           <w:sz w:val="24"/>
           <w:szCs w:val="130"/>
         </w:rPr>
@@ -3699,21 +3785,25 @@
       <w:pPr>
         <w:pStyle w:val="Prrafodelista"/>
         <w:numPr>
-          <w:ilvl w:val="0"/>
-          <w:numId w:val="8"/>
+          <w:ilvl w:val="3"/>
+          <w:numId w:val="24"/>
         </w:numPr>
         <w:spacing w:line="360" w:lineRule="auto"/>
         <w:jc w:val="both"/>
         <w:rPr>
           <w:rFonts w:ascii="Times New Roman" w:hAnsi="Times New Roman" w:cs="Times New Roman"/>
           <w:b/>
-          <w:sz w:val="24"/>
-          <w:szCs w:val="130"/>
-        </w:rPr>
-      </w:pPr>
-      <w:r>
-        <w:rPr>
-          <w:rFonts w:ascii="Times New Roman" w:hAnsi="Times New Roman" w:cs="Times New Roman"/>
+          <w:i/>
+          <w:iCs/>
+          <w:sz w:val="24"/>
+          <w:szCs w:val="130"/>
+        </w:rPr>
+      </w:pPr>
+      <w:r>
+        <w:rPr>
+          <w:rFonts w:ascii="Times New Roman" w:hAnsi="Times New Roman" w:cs="Times New Roman"/>
+          <w:i/>
+          <w:iCs/>
           <w:sz w:val="24"/>
           <w:szCs w:val="130"/>
         </w:rPr>
@@ -3722,6 +3812,8 @@
       <w:r>
         <w:rPr>
           <w:rFonts w:ascii="Times New Roman" w:hAnsi="Times New Roman" w:cs="Times New Roman"/>
+          <w:i/>
+          <w:iCs/>
           <w:sz w:val="24"/>
           <w:szCs w:val="130"/>
         </w:rPr>
@@ -3732,21 +3824,25 @@
       <w:pPr>
         <w:pStyle w:val="Prrafodelista"/>
         <w:numPr>
-          <w:ilvl w:val="0"/>
-          <w:numId w:val="8"/>
+          <w:ilvl w:val="3"/>
+          <w:numId w:val="24"/>
         </w:numPr>
         <w:spacing w:line="360" w:lineRule="auto"/>
         <w:jc w:val="both"/>
         <w:rPr>
           <w:rFonts w:ascii="Times New Roman" w:hAnsi="Times New Roman" w:cs="Times New Roman"/>
           <w:b/>
-          <w:sz w:val="24"/>
-          <w:szCs w:val="130"/>
-        </w:rPr>
-      </w:pPr>
-      <w:r>
-        <w:rPr>
-          <w:rFonts w:ascii="Times New Roman" w:hAnsi="Times New Roman" w:cs="Times New Roman"/>
+          <w:i/>
+          <w:iCs/>
+          <w:sz w:val="24"/>
+          <w:szCs w:val="130"/>
+        </w:rPr>
+      </w:pPr>
+      <w:r>
+        <w:rPr>
+          <w:rFonts w:ascii="Times New Roman" w:hAnsi="Times New Roman" w:cs="Times New Roman"/>
+          <w:i/>
+          <w:iCs/>
           <w:sz w:val="24"/>
           <w:szCs w:val="130"/>
         </w:rPr>
@@ -3757,21 +3853,25 @@
       <w:pPr>
         <w:pStyle w:val="Prrafodelista"/>
         <w:numPr>
-          <w:ilvl w:val="0"/>
-          <w:numId w:val="8"/>
+          <w:ilvl w:val="3"/>
+          <w:numId w:val="24"/>
         </w:numPr>
         <w:spacing w:line="360" w:lineRule="auto"/>
         <w:jc w:val="both"/>
         <w:rPr>
           <w:rFonts w:ascii="Times New Roman" w:hAnsi="Times New Roman" w:cs="Times New Roman"/>
           <w:b/>
-          <w:sz w:val="24"/>
-          <w:szCs w:val="130"/>
-        </w:rPr>
-      </w:pPr>
-      <w:r>
-        <w:rPr>
-          <w:rFonts w:ascii="Times New Roman" w:hAnsi="Times New Roman" w:cs="Times New Roman"/>
+          <w:i/>
+          <w:iCs/>
+          <w:sz w:val="24"/>
+          <w:szCs w:val="130"/>
+        </w:rPr>
+      </w:pPr>
+      <w:r>
+        <w:rPr>
+          <w:rFonts w:ascii="Times New Roman" w:hAnsi="Times New Roman" w:cs="Times New Roman"/>
+          <w:i/>
+          <w:iCs/>
           <w:sz w:val="24"/>
           <w:szCs w:val="130"/>
         </w:rPr>
@@ -3782,8 +3882,8 @@
       <w:pPr>
         <w:pStyle w:val="Prrafodelista"/>
         <w:numPr>
-          <w:ilvl w:val="0"/>
-          <w:numId w:val="5"/>
+          <w:ilvl w:val="2"/>
+          <w:numId w:val="24"/>
         </w:numPr>
         <w:spacing w:line="360" w:lineRule="auto"/>
         <w:jc w:val="both"/>
@@ -3808,21 +3908,25 @@
       <w:pPr>
         <w:pStyle w:val="Prrafodelista"/>
         <w:numPr>
-          <w:ilvl w:val="0"/>
-          <w:numId w:val="9"/>
+          <w:ilvl w:val="3"/>
+          <w:numId w:val="24"/>
         </w:numPr>
         <w:spacing w:line="360" w:lineRule="auto"/>
         <w:jc w:val="both"/>
         <w:rPr>
           <w:rFonts w:ascii="Times New Roman" w:hAnsi="Times New Roman" w:cs="Times New Roman"/>
           <w:b/>
-          <w:sz w:val="24"/>
-          <w:szCs w:val="130"/>
-        </w:rPr>
-      </w:pPr>
-      <w:r>
-        <w:rPr>
-          <w:rFonts w:ascii="Times New Roman" w:hAnsi="Times New Roman" w:cs="Times New Roman"/>
+          <w:i/>
+          <w:iCs/>
+          <w:sz w:val="24"/>
+          <w:szCs w:val="130"/>
+        </w:rPr>
+      </w:pPr>
+      <w:r>
+        <w:rPr>
+          <w:rFonts w:ascii="Times New Roman" w:hAnsi="Times New Roman" w:cs="Times New Roman"/>
+          <w:i/>
+          <w:iCs/>
           <w:sz w:val="24"/>
           <w:szCs w:val="130"/>
         </w:rPr>
@@ -3833,21 +3937,25 @@
       <w:pPr>
         <w:pStyle w:val="Prrafodelista"/>
         <w:numPr>
-          <w:ilvl w:val="0"/>
-          <w:numId w:val="9"/>
+          <w:ilvl w:val="3"/>
+          <w:numId w:val="24"/>
         </w:numPr>
         <w:spacing w:line="360" w:lineRule="auto"/>
         <w:jc w:val="both"/>
         <w:rPr>
           <w:rFonts w:ascii="Times New Roman" w:hAnsi="Times New Roman" w:cs="Times New Roman"/>
           <w:b/>
-          <w:sz w:val="24"/>
-          <w:szCs w:val="130"/>
-        </w:rPr>
-      </w:pPr>
-      <w:r>
-        <w:rPr>
-          <w:rFonts w:ascii="Times New Roman" w:hAnsi="Times New Roman" w:cs="Times New Roman"/>
+          <w:i/>
+          <w:iCs/>
+          <w:sz w:val="24"/>
+          <w:szCs w:val="130"/>
+        </w:rPr>
+      </w:pPr>
+      <w:r>
+        <w:rPr>
+          <w:rFonts w:ascii="Times New Roman" w:hAnsi="Times New Roman" w:cs="Times New Roman"/>
+          <w:i/>
+          <w:iCs/>
           <w:sz w:val="24"/>
           <w:szCs w:val="130"/>
         </w:rPr>
@@ -3858,141 +3966,154 @@
       <w:pPr>
         <w:pStyle w:val="Prrafodelista"/>
         <w:numPr>
-          <w:ilvl w:val="0"/>
-          <w:numId w:val="9"/>
+          <w:ilvl w:val="3"/>
+          <w:numId w:val="24"/>
         </w:numPr>
         <w:spacing w:line="360" w:lineRule="auto"/>
         <w:jc w:val="both"/>
         <w:rPr>
           <w:rFonts w:ascii="Times New Roman" w:hAnsi="Times New Roman" w:cs="Times New Roman"/>
-          <w:sz w:val="24"/>
-          <w:szCs w:val="130"/>
-        </w:rPr>
-      </w:pPr>
-      <w:r>
-        <w:rPr>
-          <w:rFonts w:ascii="Times New Roman" w:hAnsi="Times New Roman" w:cs="Times New Roman"/>
-          <w:sz w:val="24"/>
-          <w:szCs w:val="130"/>
-        </w:rPr>
-        <w:t>Gas.</w:t>
+          <w:b/>
+          <w:i/>
+          <w:iCs/>
+          <w:sz w:val="24"/>
+          <w:szCs w:val="130"/>
+        </w:rPr>
+      </w:pPr>
+      <w:r>
+        <w:rPr>
+          <w:rFonts w:ascii="Times New Roman" w:hAnsi="Times New Roman" w:cs="Times New Roman"/>
+          <w:sz w:val="24"/>
+          <w:szCs w:val="130"/>
+        </w:rPr>
+        <w:t>Gas</w:t>
       </w:r>
     </w:p>
     <w:p>
       <w:pPr>
         <w:pStyle w:val="Prrafodelista"/>
         <w:numPr>
-          <w:ilvl w:val="0"/>
-          <w:numId w:val="9"/>
+          <w:ilvl w:val="3"/>
+          <w:numId w:val="24"/>
         </w:numPr>
         <w:spacing w:line="360" w:lineRule="auto"/>
         <w:jc w:val="both"/>
         <w:rPr>
           <w:rFonts w:ascii="Times New Roman" w:hAnsi="Times New Roman" w:cs="Times New Roman"/>
-          <w:sz w:val="24"/>
-          <w:szCs w:val="130"/>
-        </w:rPr>
-      </w:pPr>
-      <w:r>
-        <w:rPr>
-          <w:rFonts w:ascii="Times New Roman" w:hAnsi="Times New Roman" w:cs="Times New Roman"/>
-          <w:sz w:val="24"/>
-          <w:szCs w:val="130"/>
-        </w:rPr>
-        <w:t>Agua.</w:t>
+          <w:b/>
+          <w:i/>
+          <w:iCs/>
+          <w:sz w:val="24"/>
+          <w:szCs w:val="130"/>
+        </w:rPr>
+      </w:pPr>
+      <w:r>
+        <w:rPr>
+          <w:rFonts w:ascii="Times New Roman" w:hAnsi="Times New Roman" w:cs="Times New Roman"/>
+          <w:sz w:val="24"/>
+          <w:szCs w:val="130"/>
+        </w:rPr>
+        <w:t>Agua</w:t>
       </w:r>
     </w:p>
     <w:p>
       <w:pPr>
         <w:pStyle w:val="Prrafodelista"/>
         <w:numPr>
-          <w:ilvl w:val="0"/>
-          <w:numId w:val="9"/>
+          <w:ilvl w:val="3"/>
+          <w:numId w:val="24"/>
         </w:numPr>
         <w:spacing w:line="360" w:lineRule="auto"/>
         <w:jc w:val="both"/>
         <w:rPr>
           <w:rFonts w:ascii="Times New Roman" w:hAnsi="Times New Roman" w:cs="Times New Roman"/>
-          <w:sz w:val="24"/>
-          <w:szCs w:val="130"/>
-        </w:rPr>
-      </w:pPr>
-      <w:r>
-        <w:rPr>
-          <w:rFonts w:ascii="Times New Roman" w:hAnsi="Times New Roman" w:cs="Times New Roman"/>
-          <w:sz w:val="24"/>
-          <w:szCs w:val="130"/>
-        </w:rPr>
-        <w:t>Alquiler de servidores.</w:t>
+          <w:b/>
+          <w:i/>
+          <w:iCs/>
+          <w:sz w:val="24"/>
+          <w:szCs w:val="130"/>
+        </w:rPr>
+      </w:pPr>
+      <w:r>
+        <w:rPr>
+          <w:rFonts w:ascii="Times New Roman" w:hAnsi="Times New Roman" w:cs="Times New Roman"/>
+          <w:sz w:val="24"/>
+          <w:szCs w:val="130"/>
+        </w:rPr>
+        <w:t>Alquiler de servidores</w:t>
+      </w:r>
+      <w:r>
+        <w:rPr>
+          <w:rFonts w:ascii="Times New Roman" w:hAnsi="Times New Roman" w:cs="Times New Roman"/>
+          <w:sz w:val="24"/>
+          <w:szCs w:val="130"/>
+        </w:rPr>
+        <w:t>.</w:t>
       </w:r>
     </w:p>
     <w:p>
       <w:pPr>
         <w:pStyle w:val="Prrafodelista"/>
         <w:numPr>
-          <w:ilvl w:val="0"/>
-          <w:numId w:val="9"/>
+          <w:ilvl w:val="3"/>
+          <w:numId w:val="24"/>
         </w:numPr>
         <w:spacing w:line="360" w:lineRule="auto"/>
         <w:jc w:val="both"/>
         <w:rPr>
           <w:rFonts w:ascii="Times New Roman" w:hAnsi="Times New Roman" w:cs="Times New Roman"/>
-          <w:sz w:val="24"/>
-          <w:szCs w:val="130"/>
-        </w:rPr>
-      </w:pPr>
-      <w:r>
-        <w:rPr>
-          <w:rFonts w:ascii="Times New Roman" w:hAnsi="Times New Roman" w:cs="Times New Roman"/>
-          <w:sz w:val="24"/>
-          <w:szCs w:val="130"/>
-        </w:rPr>
-        <w:t>Mantenimiento de equipos.</w:t>
+          <w:b/>
+          <w:i/>
+          <w:iCs/>
+          <w:sz w:val="24"/>
+          <w:szCs w:val="130"/>
+        </w:rPr>
+      </w:pPr>
+      <w:r>
+        <w:rPr>
+          <w:rFonts w:ascii="Times New Roman" w:hAnsi="Times New Roman" w:cs="Times New Roman"/>
+          <w:sz w:val="24"/>
+          <w:szCs w:val="130"/>
+        </w:rPr>
+        <w:t>Mantenimiento de equipos</w:t>
       </w:r>
     </w:p>
     <w:p>
       <w:pPr>
         <w:pStyle w:val="Prrafodelista"/>
         <w:numPr>
-          <w:ilvl w:val="0"/>
-          <w:numId w:val="9"/>
+          <w:ilvl w:val="3"/>
+          <w:numId w:val="24"/>
         </w:numPr>
         <w:spacing w:line="360" w:lineRule="auto"/>
         <w:jc w:val="both"/>
         <w:rPr>
           <w:rFonts w:ascii="Times New Roman" w:hAnsi="Times New Roman" w:cs="Times New Roman"/>
-          <w:sz w:val="24"/>
-          <w:szCs w:val="130"/>
-        </w:rPr>
-      </w:pPr>
-      <w:r>
-        <w:rPr>
-          <w:rFonts w:ascii="Times New Roman" w:hAnsi="Times New Roman" w:cs="Times New Roman"/>
-          <w:sz w:val="24"/>
-          <w:szCs w:val="130"/>
-        </w:rPr>
-        <w:t>Impuestos.</w:t>
-      </w:r>
-    </w:p>
-    <w:p>
-      <w:pPr>
-        <w:spacing w:line="360" w:lineRule="auto"/>
-        <w:jc w:val="both"/>
-        <w:rPr>
-          <w:rFonts w:ascii="Times New Roman" w:hAnsi="Times New Roman" w:cs="Times New Roman"/>
-          <w:color w:val="002060"/>
-          <w:sz w:val="24"/>
-          <w:szCs w:val="130"/>
-        </w:rPr>
-      </w:pPr>
-    </w:p>
-    <w:p>
-      <w:pPr>
-        <w:spacing w:line="360" w:lineRule="auto"/>
-        <w:jc w:val="both"/>
-        <w:rPr>
-          <w:rFonts w:ascii="Times New Roman" w:hAnsi="Times New Roman" w:cs="Times New Roman"/>
-          <w:color w:val="002060"/>
+          <w:b/>
+          <w:i/>
+          <w:iCs/>
+          <w:sz w:val="24"/>
+          <w:szCs w:val="130"/>
+        </w:rPr>
+      </w:pPr>
+      <w:r>
+        <w:rPr>
+          <w:rFonts w:ascii="Times New Roman" w:hAnsi="Times New Roman" w:cs="Times New Roman"/>
+          <w:sz w:val="24"/>
+          <w:szCs w:val="130"/>
+        </w:rPr>
+        <w:t>Impuestos</w:t>
+      </w:r>
+    </w:p>
+    <w:p>
+      <w:pPr>
+        <w:spacing w:line="360" w:lineRule="auto"/>
+        <w:jc w:val="both"/>
+        <w:rPr>
+          <w:rFonts w:ascii="Times New Roman" w:hAnsi="Times New Roman" w:cs="Times New Roman"/>
+          <w:b/>
+          <w:i/>
+          <w:iCs/>
           <w:sz w:val="24"/>
           <w:szCs w:val="130"/>
         </w:rPr>
@@ -4003,26 +4124,31 @@
         <w:pStyle w:val="Prrafodelista"/>
         <w:numPr>
           <w:ilvl w:val="1"/>
-          <w:numId w:val="19"/>
+          <w:numId w:val="24"/>
         </w:numPr>
         <w:spacing w:line="360" w:lineRule="auto"/>
         <w:jc w:val="both"/>
         <w:rPr>
           <w:rFonts w:ascii="Times New Roman" w:hAnsi="Times New Roman" w:cs="Times New Roman"/>
-          <w:color w:val="002060"/>
-          <w:sz w:val="24"/>
-          <w:szCs w:val="130"/>
-        </w:rPr>
-      </w:pPr>
-      <w:r>
-        <w:rPr>
-          <w:rFonts w:ascii="Times New Roman" w:hAnsi="Times New Roman" w:cs="Times New Roman"/>
-          <w:color w:val="002060"/>
-          <w:sz w:val="24"/>
-          <w:szCs w:val="130"/>
-        </w:rPr>
-        <w:lastRenderedPageBreak/>
-        <w:t xml:space="preserve"> ANÁLISIS DE LA COMPETENCIA</w:t>
+          <w:b/>
+          <w:bCs/>
+          <w:i/>
+          <w:iCs/>
+          <w:color w:val="1F3864" w:themeColor="accent1" w:themeShade="80"/>
+          <w:sz w:val="24"/>
+          <w:szCs w:val="130"/>
+        </w:rPr>
+      </w:pPr>
+      <w:r>
+        <w:rPr>
+          <w:rFonts w:ascii="Times New Roman" w:hAnsi="Times New Roman" w:cs="Times New Roman"/>
+          <w:b/>
+          <w:bCs/>
+          <w:color w:val="1F3864" w:themeColor="accent1" w:themeShade="80"/>
+          <w:sz w:val="24"/>
+          <w:szCs w:val="130"/>
+        </w:rPr>
+        <w:t>ANÁLISIS DE LA COMPETENCIA</w:t>
       </w:r>
     </w:p>
     <w:p>
@@ -4041,8 +4167,8 @@
       <w:pPr>
         <w:pStyle w:val="Prrafodelista"/>
         <w:numPr>
-          <w:ilvl w:val="0"/>
-          <w:numId w:val="12"/>
+          <w:ilvl w:val="2"/>
+          <w:numId w:val="24"/>
         </w:numPr>
         <w:spacing w:line="360" w:lineRule="auto"/>
         <w:jc w:val="both"/>
@@ -4078,8 +4204,8 @@
       <w:pPr>
         <w:pStyle w:val="Prrafodelista"/>
         <w:numPr>
-          <w:ilvl w:val="0"/>
-          <w:numId w:val="12"/>
+          <w:ilvl w:val="2"/>
+          <w:numId w:val="24"/>
         </w:numPr>
         <w:spacing w:line="360" w:lineRule="auto"/>
         <w:jc w:val="both"/>
@@ -4144,8 +4270,8 @@
       <w:pPr>
         <w:pStyle w:val="Prrafodelista"/>
         <w:numPr>
-          <w:ilvl w:val="0"/>
-          <w:numId w:val="12"/>
+          <w:ilvl w:val="2"/>
+          <w:numId w:val="24"/>
         </w:numPr>
         <w:spacing w:line="360" w:lineRule="auto"/>
         <w:jc w:val="both"/>
@@ -4183,8 +4309,8 @@
       <w:pPr>
         <w:pStyle w:val="Prrafodelista"/>
         <w:numPr>
-          <w:ilvl w:val="0"/>
-          <w:numId w:val="12"/>
+          <w:ilvl w:val="2"/>
+          <w:numId w:val="24"/>
         </w:numPr>
         <w:spacing w:line="360" w:lineRule="auto"/>
         <w:jc w:val="both"/>
@@ -4242,8 +4368,8 @@
       <w:pPr>
         <w:pStyle w:val="Prrafodelista"/>
         <w:numPr>
-          <w:ilvl w:val="1"/>
-          <w:numId w:val="19"/>
+          <w:ilvl w:val="2"/>
+          <w:numId w:val="24"/>
         </w:numPr>
         <w:spacing w:line="360" w:lineRule="auto"/>
         <w:jc w:val="both"/>
@@ -4261,7 +4387,7 @@
           <w:sz w:val="24"/>
           <w:szCs w:val="130"/>
         </w:rPr>
-        <w:t xml:space="preserve"> ANÁLIS DE LOS PROVEEDORES</w:t>
+        <w:t>ANÁLIS DE LOS PROVEEDORES</w:t>
       </w:r>
     </w:p>
     <w:p>
@@ -4762,6 +4888,336 @@
     </w:lvl>
   </w:abstractNum>
   <w:abstractNum w:abstractNumId="2" w15:restartNumberingAfterBreak="0">
+    <w:nsid w:val="09DD1DB5"/>
+    <w:multiLevelType w:val="multilevel"/>
+    <w:tmpl w:val="D360BF48"/>
+    <w:lvl w:ilvl="0">
+      <w:start w:val="4"/>
+      <w:numFmt w:val="decimal"/>
+      <w:lvlText w:val="%1"/>
+      <w:lvlJc w:val="left"/>
+      <w:pPr>
+        <w:ind w:left="360" w:hanging="360"/>
+      </w:pPr>
+      <w:rPr>
+        <w:rFonts w:hint="default"/>
+        <w:b/>
+      </w:rPr>
+    </w:lvl>
+    <w:lvl w:ilvl="1">
+      <w:start w:val="1"/>
+      <w:numFmt w:val="decimal"/>
+      <w:lvlText w:val="%1.%2"/>
+      <w:lvlJc w:val="left"/>
+      <w:pPr>
+        <w:ind w:left="1080" w:hanging="360"/>
+      </w:pPr>
+      <w:rPr>
+        <w:rFonts w:hint="default"/>
+        <w:b/>
+      </w:rPr>
+    </w:lvl>
+    <w:lvl w:ilvl="2">
+      <w:start w:val="1"/>
+      <w:numFmt w:val="decimal"/>
+      <w:lvlText w:val="%1.%2.%3"/>
+      <w:lvlJc w:val="left"/>
+      <w:pPr>
+        <w:ind w:left="2160" w:hanging="720"/>
+      </w:pPr>
+      <w:rPr>
+        <w:rFonts w:hint="default"/>
+        <w:b/>
+      </w:rPr>
+    </w:lvl>
+    <w:lvl w:ilvl="3">
+      <w:start w:val="1"/>
+      <w:numFmt w:val="decimal"/>
+      <w:lvlText w:val="%1.%2.%3.%4"/>
+      <w:lvlJc w:val="left"/>
+      <w:pPr>
+        <w:ind w:left="2880" w:hanging="720"/>
+      </w:pPr>
+      <w:rPr>
+        <w:rFonts w:hint="default"/>
+        <w:b/>
+      </w:rPr>
+    </w:lvl>
+    <w:lvl w:ilvl="4">
+      <w:start w:val="1"/>
+      <w:numFmt w:val="decimal"/>
+      <w:lvlText w:val="%1.%2.%3.%4.%5"/>
+      <w:lvlJc w:val="left"/>
+      <w:pPr>
+        <w:ind w:left="3960" w:hanging="1080"/>
+      </w:pPr>
+      <w:rPr>
+        <w:rFonts w:hint="default"/>
+        <w:b/>
+      </w:rPr>
+    </w:lvl>
+    <w:lvl w:ilvl="5">
+      <w:start w:val="1"/>
+      <w:numFmt w:val="decimal"/>
+      <w:lvlText w:val="%1.%2.%3.%4.%5.%6"/>
+      <w:lvlJc w:val="left"/>
+      <w:pPr>
+        <w:ind w:left="4680" w:hanging="1080"/>
+      </w:pPr>
+      <w:rPr>
+        <w:rFonts w:hint="default"/>
+        <w:b/>
+      </w:rPr>
+    </w:lvl>
+    <w:lvl w:ilvl="6">
+      <w:start w:val="1"/>
+      <w:numFmt w:val="decimal"/>
+      <w:lvlText w:val="%1.%2.%3.%4.%5.%6.%7"/>
+      <w:lvlJc w:val="left"/>
+      <w:pPr>
+        <w:ind w:left="5760" w:hanging="1440"/>
+      </w:pPr>
+      <w:rPr>
+        <w:rFonts w:hint="default"/>
+        <w:b/>
+      </w:rPr>
+    </w:lvl>
+    <w:lvl w:ilvl="7">
+      <w:start w:val="1"/>
+      <w:numFmt w:val="decimal"/>
+      <w:lvlText w:val="%1.%2.%3.%4.%5.%6.%7.%8"/>
+      <w:lvlJc w:val="left"/>
+      <w:pPr>
+        <w:ind w:left="6480" w:hanging="1440"/>
+      </w:pPr>
+      <w:rPr>
+        <w:rFonts w:hint="default"/>
+        <w:b/>
+      </w:rPr>
+    </w:lvl>
+    <w:lvl w:ilvl="8">
+      <w:start w:val="1"/>
+      <w:numFmt w:val="decimal"/>
+      <w:lvlText w:val="%1.%2.%3.%4.%5.%6.%7.%8.%9"/>
+      <w:lvlJc w:val="left"/>
+      <w:pPr>
+        <w:ind w:left="7560" w:hanging="1800"/>
+      </w:pPr>
+      <w:rPr>
+        <w:rFonts w:hint="default"/>
+        <w:b/>
+      </w:rPr>
+    </w:lvl>
+  </w:abstractNum>
+  <w:abstractNum w:abstractNumId="3" w15:restartNumberingAfterBreak="0">
+    <w:nsid w:val="0C8F0B5A"/>
+    <w:multiLevelType w:val="hybridMultilevel"/>
+    <w:tmpl w:val="72083644"/>
+    <w:lvl w:ilvl="0" w:tplc="0C0A000F">
+      <w:start w:val="1"/>
+      <w:numFmt w:val="decimal"/>
+      <w:lvlText w:val="%1."/>
+      <w:lvlJc w:val="left"/>
+      <w:pPr>
+        <w:ind w:left="3192" w:hanging="360"/>
+      </w:pPr>
+    </w:lvl>
+    <w:lvl w:ilvl="1" w:tplc="0C0A0019" w:tentative="1">
+      <w:start w:val="1"/>
+      <w:numFmt w:val="lowerLetter"/>
+      <w:lvlText w:val="%2."/>
+      <w:lvlJc w:val="left"/>
+      <w:pPr>
+        <w:ind w:left="3912" w:hanging="360"/>
+      </w:pPr>
+    </w:lvl>
+    <w:lvl w:ilvl="2" w:tplc="0C0A001B" w:tentative="1">
+      <w:start w:val="1"/>
+      <w:numFmt w:val="lowerRoman"/>
+      <w:lvlText w:val="%3."/>
+      <w:lvlJc w:val="right"/>
+      <w:pPr>
+        <w:ind w:left="4632" w:hanging="180"/>
+      </w:pPr>
+    </w:lvl>
+    <w:lvl w:ilvl="3" w:tplc="0C0A000F" w:tentative="1">
+      <w:start w:val="1"/>
+      <w:numFmt w:val="decimal"/>
+      <w:lvlText w:val="%4."/>
+      <w:lvlJc w:val="left"/>
+      <w:pPr>
+        <w:ind w:left="5352" w:hanging="360"/>
+      </w:pPr>
+    </w:lvl>
+    <w:lvl w:ilvl="4" w:tplc="0C0A0019" w:tentative="1">
+      <w:start w:val="1"/>
+      <w:numFmt w:val="lowerLetter"/>
+      <w:lvlText w:val="%5."/>
+      <w:lvlJc w:val="left"/>
+      <w:pPr>
+        <w:ind w:left="6072" w:hanging="360"/>
+      </w:pPr>
+    </w:lvl>
+    <w:lvl w:ilvl="5" w:tplc="0C0A001B" w:tentative="1">
+      <w:start w:val="1"/>
+      <w:numFmt w:val="lowerRoman"/>
+      <w:lvlText w:val="%6."/>
+      <w:lvlJc w:val="right"/>
+      <w:pPr>
+        <w:ind w:left="6792" w:hanging="180"/>
+      </w:pPr>
+    </w:lvl>
+    <w:lvl w:ilvl="6" w:tplc="0C0A000F" w:tentative="1">
+      <w:start w:val="1"/>
+      <w:numFmt w:val="decimal"/>
+      <w:lvlText w:val="%7."/>
+      <w:lvlJc w:val="left"/>
+      <w:pPr>
+        <w:ind w:left="7512" w:hanging="360"/>
+      </w:pPr>
+    </w:lvl>
+    <w:lvl w:ilvl="7" w:tplc="0C0A0019" w:tentative="1">
+      <w:start w:val="1"/>
+      <w:numFmt w:val="lowerLetter"/>
+      <w:lvlText w:val="%8."/>
+      <w:lvlJc w:val="left"/>
+      <w:pPr>
+        <w:ind w:left="8232" w:hanging="360"/>
+      </w:pPr>
+    </w:lvl>
+    <w:lvl w:ilvl="8" w:tplc="0C0A001B" w:tentative="1">
+      <w:start w:val="1"/>
+      <w:numFmt w:val="lowerRoman"/>
+      <w:lvlText w:val="%9."/>
+      <w:lvlJc w:val="right"/>
+      <w:pPr>
+        <w:ind w:left="8952" w:hanging="180"/>
+      </w:pPr>
+    </w:lvl>
+  </w:abstractNum>
+  <w:abstractNum w:abstractNumId="4" w15:restartNumberingAfterBreak="0">
+    <w:nsid w:val="11CB5612"/>
+    <w:multiLevelType w:val="multilevel"/>
+    <w:tmpl w:val="D360BF48"/>
+    <w:lvl w:ilvl="0">
+      <w:start w:val="4"/>
+      <w:numFmt w:val="decimal"/>
+      <w:lvlText w:val="%1"/>
+      <w:lvlJc w:val="left"/>
+      <w:pPr>
+        <w:ind w:left="360" w:hanging="360"/>
+      </w:pPr>
+      <w:rPr>
+        <w:rFonts w:hint="default"/>
+        <w:b/>
+      </w:rPr>
+    </w:lvl>
+    <w:lvl w:ilvl="1">
+      <w:start w:val="1"/>
+      <w:numFmt w:val="decimal"/>
+      <w:lvlText w:val="%1.%2"/>
+      <w:lvlJc w:val="left"/>
+      <w:pPr>
+        <w:ind w:left="1080" w:hanging="360"/>
+      </w:pPr>
+      <w:rPr>
+        <w:rFonts w:hint="default"/>
+        <w:b/>
+      </w:rPr>
+    </w:lvl>
+    <w:lvl w:ilvl="2">
+      <w:start w:val="1"/>
+      <w:numFmt w:val="decimal"/>
+      <w:lvlText w:val="%1.%2.%3"/>
+      <w:lvlJc w:val="left"/>
+      <w:pPr>
+        <w:ind w:left="2160" w:hanging="720"/>
+      </w:pPr>
+      <w:rPr>
+        <w:rFonts w:hint="default"/>
+        <w:b/>
+      </w:rPr>
+    </w:lvl>
+    <w:lvl w:ilvl="3">
+      <w:start w:val="1"/>
+      <w:numFmt w:val="decimal"/>
+      <w:lvlText w:val="%1.%2.%3.%4"/>
+      <w:lvlJc w:val="left"/>
+      <w:pPr>
+        <w:ind w:left="2880" w:hanging="720"/>
+      </w:pPr>
+      <w:rPr>
+        <w:rFonts w:hint="default"/>
+        <w:b/>
+      </w:rPr>
+    </w:lvl>
+    <w:lvl w:ilvl="4">
+      <w:start w:val="1"/>
+      <w:numFmt w:val="decimal"/>
+      <w:lvlText w:val="%1.%2.%3.%4.%5"/>
+      <w:lvlJc w:val="left"/>
+      <w:pPr>
+        <w:ind w:left="3960" w:hanging="1080"/>
+      </w:pPr>
+      <w:rPr>
+        <w:rFonts w:hint="default"/>
+        <w:b/>
+      </w:rPr>
+    </w:lvl>
+    <w:lvl w:ilvl="5">
+      <w:start w:val="1"/>
+      <w:numFmt w:val="decimal"/>
+      <w:lvlText w:val="%1.%2.%3.%4.%5.%6"/>
+      <w:lvlJc w:val="left"/>
+      <w:pPr>
+        <w:ind w:left="4680" w:hanging="1080"/>
+      </w:pPr>
+      <w:rPr>
+        <w:rFonts w:hint="default"/>
+        <w:b/>
+      </w:rPr>
+    </w:lvl>
+    <w:lvl w:ilvl="6">
+      <w:start w:val="1"/>
+      <w:numFmt w:val="decimal"/>
+      <w:lvlText w:val="%1.%2.%3.%4.%5.%6.%7"/>
+      <w:lvlJc w:val="left"/>
+      <w:pPr>
+        <w:ind w:left="5760" w:hanging="1440"/>
+      </w:pPr>
+      <w:rPr>
+        <w:rFonts w:hint="default"/>
+        <w:b/>
+      </w:rPr>
+    </w:lvl>
+    <w:lvl w:ilvl="7">
+      <w:start w:val="1"/>
+      <w:numFmt w:val="decimal"/>
+      <w:lvlText w:val="%1.%2.%3.%4.%5.%6.%7.%8"/>
+      <w:lvlJc w:val="left"/>
+      <w:pPr>
+        <w:ind w:left="6480" w:hanging="1440"/>
+      </w:pPr>
+      <w:rPr>
+        <w:rFonts w:hint="default"/>
+        <w:b/>
+      </w:rPr>
+    </w:lvl>
+    <w:lvl w:ilvl="8">
+      <w:start w:val="1"/>
+      <w:numFmt w:val="decimal"/>
+      <w:lvlText w:val="%1.%2.%3.%4.%5.%6.%7.%8.%9"/>
+      <w:lvlJc w:val="left"/>
+      <w:pPr>
+        <w:ind w:left="7560" w:hanging="1800"/>
+      </w:pPr>
+      <w:rPr>
+        <w:rFonts w:hint="default"/>
+        <w:b/>
+      </w:rPr>
+    </w:lvl>
+  </w:abstractNum>
+  <w:abstractNum w:abstractNumId="5" w15:restartNumberingAfterBreak="0">
     <w:nsid w:val="1948152F"/>
     <w:multiLevelType w:val="hybridMultilevel"/>
     <w:tmpl w:val="CF9AFD14"/>
@@ -4874,7 +5330,215 @@
       </w:rPr>
     </w:lvl>
   </w:abstractNum>
-  <w:abstractNum w:abstractNumId="3" w15:restartNumberingAfterBreak="0">
+  <w:abstractNum w:abstractNumId="6" w15:restartNumberingAfterBreak="0">
+    <w:nsid w:val="1E112169"/>
+    <w:multiLevelType w:val="multilevel"/>
+    <w:tmpl w:val="D360BF48"/>
+    <w:lvl w:ilvl="0">
+      <w:start w:val="4"/>
+      <w:numFmt w:val="decimal"/>
+      <w:lvlText w:val="%1"/>
+      <w:lvlJc w:val="left"/>
+      <w:pPr>
+        <w:ind w:left="1068" w:hanging="360"/>
+      </w:pPr>
+      <w:rPr>
+        <w:rFonts w:hint="default"/>
+        <w:b/>
+      </w:rPr>
+    </w:lvl>
+    <w:lvl w:ilvl="1">
+      <w:start w:val="1"/>
+      <w:numFmt w:val="decimal"/>
+      <w:lvlText w:val="%1.%2"/>
+      <w:lvlJc w:val="left"/>
+      <w:pPr>
+        <w:ind w:left="1788" w:hanging="360"/>
+      </w:pPr>
+      <w:rPr>
+        <w:rFonts w:hint="default"/>
+        <w:b/>
+      </w:rPr>
+    </w:lvl>
+    <w:lvl w:ilvl="2">
+      <w:start w:val="1"/>
+      <w:numFmt w:val="decimal"/>
+      <w:lvlText w:val="%1.%2.%3"/>
+      <w:lvlJc w:val="left"/>
+      <w:pPr>
+        <w:ind w:left="2868" w:hanging="720"/>
+      </w:pPr>
+      <w:rPr>
+        <w:rFonts w:hint="default"/>
+        <w:b/>
+      </w:rPr>
+    </w:lvl>
+    <w:lvl w:ilvl="3">
+      <w:start w:val="1"/>
+      <w:numFmt w:val="decimal"/>
+      <w:lvlText w:val="%1.%2.%3.%4"/>
+      <w:lvlJc w:val="left"/>
+      <w:pPr>
+        <w:ind w:left="3588" w:hanging="720"/>
+      </w:pPr>
+      <w:rPr>
+        <w:rFonts w:hint="default"/>
+        <w:b/>
+      </w:rPr>
+    </w:lvl>
+    <w:lvl w:ilvl="4">
+      <w:start w:val="1"/>
+      <w:numFmt w:val="decimal"/>
+      <w:lvlText w:val="%1.%2.%3.%4.%5"/>
+      <w:lvlJc w:val="left"/>
+      <w:pPr>
+        <w:ind w:left="4668" w:hanging="1080"/>
+      </w:pPr>
+      <w:rPr>
+        <w:rFonts w:hint="default"/>
+        <w:b/>
+      </w:rPr>
+    </w:lvl>
+    <w:lvl w:ilvl="5">
+      <w:start w:val="1"/>
+      <w:numFmt w:val="decimal"/>
+      <w:lvlText w:val="%1.%2.%3.%4.%5.%6"/>
+      <w:lvlJc w:val="left"/>
+      <w:pPr>
+        <w:ind w:left="5388" w:hanging="1080"/>
+      </w:pPr>
+      <w:rPr>
+        <w:rFonts w:hint="default"/>
+        <w:b/>
+      </w:rPr>
+    </w:lvl>
+    <w:lvl w:ilvl="6">
+      <w:start w:val="1"/>
+      <w:numFmt w:val="decimal"/>
+      <w:lvlText w:val="%1.%2.%3.%4.%5.%6.%7"/>
+      <w:lvlJc w:val="left"/>
+      <w:pPr>
+        <w:ind w:left="6468" w:hanging="1440"/>
+      </w:pPr>
+      <w:rPr>
+        <w:rFonts w:hint="default"/>
+        <w:b/>
+      </w:rPr>
+    </w:lvl>
+    <w:lvl w:ilvl="7">
+      <w:start w:val="1"/>
+      <w:numFmt w:val="decimal"/>
+      <w:lvlText w:val="%1.%2.%3.%4.%5.%6.%7.%8"/>
+      <w:lvlJc w:val="left"/>
+      <w:pPr>
+        <w:ind w:left="7188" w:hanging="1440"/>
+      </w:pPr>
+      <w:rPr>
+        <w:rFonts w:hint="default"/>
+        <w:b/>
+      </w:rPr>
+    </w:lvl>
+    <w:lvl w:ilvl="8">
+      <w:start w:val="1"/>
+      <w:numFmt w:val="decimal"/>
+      <w:lvlText w:val="%1.%2.%3.%4.%5.%6.%7.%8.%9"/>
+      <w:lvlJc w:val="left"/>
+      <w:pPr>
+        <w:ind w:left="8268" w:hanging="1800"/>
+      </w:pPr>
+      <w:rPr>
+        <w:rFonts w:hint="default"/>
+        <w:b/>
+      </w:rPr>
+    </w:lvl>
+  </w:abstractNum>
+  <w:abstractNum w:abstractNumId="7" w15:restartNumberingAfterBreak="0">
+    <w:nsid w:val="1EE85E9C"/>
+    <w:multiLevelType w:val="hybridMultilevel"/>
+    <w:tmpl w:val="C74C5654"/>
+    <w:lvl w:ilvl="0" w:tplc="0C0A000F">
+      <w:start w:val="1"/>
+      <w:numFmt w:val="decimal"/>
+      <w:lvlText w:val="%1."/>
+      <w:lvlJc w:val="left"/>
+      <w:pPr>
+        <w:ind w:left="1068" w:hanging="360"/>
+      </w:pPr>
+    </w:lvl>
+    <w:lvl w:ilvl="1" w:tplc="0C0A0019" w:tentative="1">
+      <w:start w:val="1"/>
+      <w:numFmt w:val="lowerLetter"/>
+      <w:lvlText w:val="%2."/>
+      <w:lvlJc w:val="left"/>
+      <w:pPr>
+        <w:ind w:left="1788" w:hanging="360"/>
+      </w:pPr>
+    </w:lvl>
+    <w:lvl w:ilvl="2" w:tplc="0C0A001B" w:tentative="1">
+      <w:start w:val="1"/>
+      <w:numFmt w:val="lowerRoman"/>
+      <w:lvlText w:val="%3."/>
+      <w:lvlJc w:val="right"/>
+      <w:pPr>
+        <w:ind w:left="2508" w:hanging="180"/>
+      </w:pPr>
+    </w:lvl>
+    <w:lvl w:ilvl="3" w:tplc="0C0A000F" w:tentative="1">
+      <w:start w:val="1"/>
+      <w:numFmt w:val="decimal"/>
+      <w:lvlText w:val="%4."/>
+      <w:lvlJc w:val="left"/>
+      <w:pPr>
+        <w:ind w:left="3228" w:hanging="360"/>
+      </w:pPr>
+    </w:lvl>
+    <w:lvl w:ilvl="4" w:tplc="0C0A0019" w:tentative="1">
+      <w:start w:val="1"/>
+      <w:numFmt w:val="lowerLetter"/>
+      <w:lvlText w:val="%5."/>
+      <w:lvlJc w:val="left"/>
+      <w:pPr>
+        <w:ind w:left="3948" w:hanging="360"/>
+      </w:pPr>
+    </w:lvl>
+    <w:lvl w:ilvl="5" w:tplc="0C0A001B" w:tentative="1">
+      <w:start w:val="1"/>
+      <w:numFmt w:val="lowerRoman"/>
+      <w:lvlText w:val="%6."/>
+      <w:lvlJc w:val="right"/>
+      <w:pPr>
+        <w:ind w:left="4668" w:hanging="180"/>
+      </w:pPr>
+    </w:lvl>
+    <w:lvl w:ilvl="6" w:tplc="0C0A000F" w:tentative="1">
+      <w:start w:val="1"/>
+      <w:numFmt w:val="decimal"/>
+      <w:lvlText w:val="%7."/>
+      <w:lvlJc w:val="left"/>
+      <w:pPr>
+        <w:ind w:left="5388" w:hanging="360"/>
+      </w:pPr>
+    </w:lvl>
+    <w:lvl w:ilvl="7" w:tplc="0C0A0019" w:tentative="1">
+      <w:start w:val="1"/>
+      <w:numFmt w:val="lowerLetter"/>
+      <w:lvlText w:val="%8."/>
+      <w:lvlJc w:val="left"/>
+      <w:pPr>
+        <w:ind w:left="6108" w:hanging="360"/>
+      </w:pPr>
+    </w:lvl>
+    <w:lvl w:ilvl="8" w:tplc="0C0A001B" w:tentative="1">
+      <w:start w:val="1"/>
+      <w:numFmt w:val="lowerRoman"/>
+      <w:lvlText w:val="%9."/>
+      <w:lvlJc w:val="right"/>
+      <w:pPr>
+        <w:ind w:left="6828" w:hanging="180"/>
+      </w:pPr>
+    </w:lvl>
+  </w:abstractNum>
+  <w:abstractNum w:abstractNumId="8" w15:restartNumberingAfterBreak="0">
     <w:nsid w:val="25265718"/>
     <w:multiLevelType w:val="multilevel"/>
     <w:tmpl w:val="89DA00C4"/>
@@ -4995,7 +5659,7 @@
       </w:rPr>
     </w:lvl>
   </w:abstractNum>
-  <w:abstractNum w:abstractNumId="4" w15:restartNumberingAfterBreak="0">
+  <w:abstractNum w:abstractNumId="9" w15:restartNumberingAfterBreak="0">
     <w:nsid w:val="25305D0C"/>
     <w:multiLevelType w:val="multilevel"/>
     <w:tmpl w:val="29368B18"/>
@@ -5118,7 +5782,7 @@
       </w:rPr>
     </w:lvl>
   </w:abstractNum>
-  <w:abstractNum w:abstractNumId="5" w15:restartNumberingAfterBreak="0">
+  <w:abstractNum w:abstractNumId="10" w15:restartNumberingAfterBreak="0">
     <w:nsid w:val="26CD5128"/>
     <w:multiLevelType w:val="multilevel"/>
     <w:tmpl w:val="3E909DDC"/>
@@ -5240,7 +5904,7 @@
       </w:rPr>
     </w:lvl>
   </w:abstractNum>
-  <w:abstractNum w:abstractNumId="6" w15:restartNumberingAfterBreak="0">
+  <w:abstractNum w:abstractNumId="11" w15:restartNumberingAfterBreak="0">
     <w:nsid w:val="27BD488F"/>
     <w:multiLevelType w:val="hybridMultilevel"/>
     <w:tmpl w:val="D2302676"/>
@@ -5353,7 +6017,7 @@
       </w:rPr>
     </w:lvl>
   </w:abstractNum>
-  <w:abstractNum w:abstractNumId="7" w15:restartNumberingAfterBreak="0">
+  <w:abstractNum w:abstractNumId="12" w15:restartNumberingAfterBreak="0">
     <w:nsid w:val="285916B6"/>
     <w:multiLevelType w:val="hybridMultilevel"/>
     <w:tmpl w:val="EA1E3F34"/>
@@ -5466,7 +6130,93 @@
       </w:rPr>
     </w:lvl>
   </w:abstractNum>
-  <w:abstractNum w:abstractNumId="8" w15:restartNumberingAfterBreak="0">
+  <w:abstractNum w:abstractNumId="13" w15:restartNumberingAfterBreak="0">
+    <w:nsid w:val="28AA3E53"/>
+    <w:multiLevelType w:val="hybridMultilevel"/>
+    <w:tmpl w:val="8B607E84"/>
+    <w:lvl w:ilvl="0" w:tplc="0C0A000F">
+      <w:start w:val="1"/>
+      <w:numFmt w:val="decimal"/>
+      <w:lvlText w:val="%1."/>
+      <w:lvlJc w:val="left"/>
+      <w:pPr>
+        <w:ind w:left="2130" w:hanging="360"/>
+      </w:pPr>
+    </w:lvl>
+    <w:lvl w:ilvl="1" w:tplc="0C0A0019" w:tentative="1">
+      <w:start w:val="1"/>
+      <w:numFmt w:val="lowerLetter"/>
+      <w:lvlText w:val="%2."/>
+      <w:lvlJc w:val="left"/>
+      <w:pPr>
+        <w:ind w:left="2850" w:hanging="360"/>
+      </w:pPr>
+    </w:lvl>
+    <w:lvl w:ilvl="2" w:tplc="0C0A001B" w:tentative="1">
+      <w:start w:val="1"/>
+      <w:numFmt w:val="lowerRoman"/>
+      <w:lvlText w:val="%3."/>
+      <w:lvlJc w:val="right"/>
+      <w:pPr>
+        <w:ind w:left="3570" w:hanging="180"/>
+      </w:pPr>
+    </w:lvl>
+    <w:lvl w:ilvl="3" w:tplc="0C0A000F" w:tentative="1">
+      <w:start w:val="1"/>
+      <w:numFmt w:val="decimal"/>
+      <w:lvlText w:val="%4."/>
+      <w:lvlJc w:val="left"/>
+      <w:pPr>
+        <w:ind w:left="4290" w:hanging="360"/>
+      </w:pPr>
+    </w:lvl>
+    <w:lvl w:ilvl="4" w:tplc="0C0A0019" w:tentative="1">
+      <w:start w:val="1"/>
+      <w:numFmt w:val="lowerLetter"/>
+      <w:lvlText w:val="%5."/>
+      <w:lvlJc w:val="left"/>
+      <w:pPr>
+        <w:ind w:left="5010" w:hanging="360"/>
+      </w:pPr>
+    </w:lvl>
+    <w:lvl w:ilvl="5" w:tplc="0C0A001B" w:tentative="1">
+      <w:start w:val="1"/>
+      <w:numFmt w:val="lowerRoman"/>
+      <w:lvlText w:val="%6."/>
+      <w:lvlJc w:val="right"/>
+      <w:pPr>
+        <w:ind w:left="5730" w:hanging="180"/>
+      </w:pPr>
+    </w:lvl>
+    <w:lvl w:ilvl="6" w:tplc="0C0A000F" w:tentative="1">
+      <w:start w:val="1"/>
+      <w:numFmt w:val="decimal"/>
+      <w:lvlText w:val="%7."/>
+      <w:lvlJc w:val="left"/>
+      <w:pPr>
+        <w:ind w:left="6450" w:hanging="360"/>
+      </w:pPr>
+    </w:lvl>
+    <w:lvl w:ilvl="7" w:tplc="0C0A0019" w:tentative="1">
+      <w:start w:val="1"/>
+      <w:numFmt w:val="lowerLetter"/>
+      <w:lvlText w:val="%8."/>
+      <w:lvlJc w:val="left"/>
+      <w:pPr>
+        <w:ind w:left="7170" w:hanging="360"/>
+      </w:pPr>
+    </w:lvl>
+    <w:lvl w:ilvl="8" w:tplc="0C0A001B" w:tentative="1">
+      <w:start w:val="1"/>
+      <w:numFmt w:val="lowerRoman"/>
+      <w:lvlText w:val="%9."/>
+      <w:lvlJc w:val="right"/>
+      <w:pPr>
+        <w:ind w:left="7890" w:hanging="180"/>
+      </w:pPr>
+    </w:lvl>
+  </w:abstractNum>
+  <w:abstractNum w:abstractNumId="14" w15:restartNumberingAfterBreak="0">
     <w:nsid w:val="2A617C87"/>
     <w:multiLevelType w:val="hybridMultilevel"/>
     <w:tmpl w:val="1E7AB066"/>
@@ -5579,7 +6329,7 @@
       </w:rPr>
     </w:lvl>
   </w:abstractNum>
-  <w:abstractNum w:abstractNumId="9" w15:restartNumberingAfterBreak="0">
+  <w:abstractNum w:abstractNumId="15" w15:restartNumberingAfterBreak="0">
     <w:nsid w:val="2CB02241"/>
     <w:multiLevelType w:val="hybridMultilevel"/>
     <w:tmpl w:val="78467586"/>
@@ -5589,7 +6339,7 @@
       <w:lvlText w:val="-"/>
       <w:lvlJc w:val="left"/>
       <w:pPr>
-        <w:ind w:left="720" w:hanging="360"/>
+        <w:ind w:left="360" w:hanging="360"/>
       </w:pPr>
       <w:rPr>
         <w:rFonts w:ascii="Times New Roman" w:eastAsiaTheme="minorHAnsi" w:hAnsi="Times New Roman" w:cs="Times New Roman" w:hint="default"/>
@@ -5601,7 +6351,7 @@
       <w:lvlText w:val=""/>
       <w:lvlJc w:val="left"/>
       <w:pPr>
-        <w:ind w:left="1440" w:hanging="360"/>
+        <w:ind w:left="1080" w:hanging="360"/>
       </w:pPr>
       <w:rPr>
         <w:rFonts w:ascii="Symbol" w:hAnsi="Symbol" w:hint="default"/>
@@ -5613,7 +6363,7 @@
       <w:lvlText w:val=""/>
       <w:lvlJc w:val="left"/>
       <w:pPr>
-        <w:ind w:left="2160" w:hanging="360"/>
+        <w:ind w:left="1800" w:hanging="360"/>
       </w:pPr>
       <w:rPr>
         <w:rFonts w:ascii="Wingdings" w:hAnsi="Wingdings" w:hint="default"/>
@@ -5625,7 +6375,7 @@
       <w:lvlText w:val=""/>
       <w:lvlJc w:val="left"/>
       <w:pPr>
-        <w:ind w:left="2880" w:hanging="360"/>
+        <w:ind w:left="2520" w:hanging="360"/>
       </w:pPr>
       <w:rPr>
         <w:rFonts w:ascii="Symbol" w:hAnsi="Symbol" w:hint="default"/>
@@ -5637,7 +6387,7 @@
       <w:lvlText w:val="o"/>
       <w:lvlJc w:val="left"/>
       <w:pPr>
-        <w:ind w:left="3600" w:hanging="360"/>
+        <w:ind w:left="3240" w:hanging="360"/>
       </w:pPr>
       <w:rPr>
         <w:rFonts w:ascii="Courier New" w:hAnsi="Courier New" w:cs="Courier New" w:hint="default"/>
@@ -5649,7 +6399,7 @@
       <w:lvlText w:val=""/>
       <w:lvlJc w:val="left"/>
       <w:pPr>
-        <w:ind w:left="4320" w:hanging="360"/>
+        <w:ind w:left="3960" w:hanging="360"/>
       </w:pPr>
       <w:rPr>
         <w:rFonts w:ascii="Wingdings" w:hAnsi="Wingdings" w:hint="default"/>
@@ -5661,7 +6411,7 @@
       <w:lvlText w:val=""/>
       <w:lvlJc w:val="left"/>
       <w:pPr>
-        <w:ind w:left="5040" w:hanging="360"/>
+        <w:ind w:left="4680" w:hanging="360"/>
       </w:pPr>
       <w:rPr>
         <w:rFonts w:ascii="Symbol" w:hAnsi="Symbol" w:hint="default"/>
@@ -5673,7 +6423,7 @@
       <w:lvlText w:val="o"/>
       <w:lvlJc w:val="left"/>
       <w:pPr>
-        <w:ind w:left="5760" w:hanging="360"/>
+        <w:ind w:left="5400" w:hanging="360"/>
       </w:pPr>
       <w:rPr>
         <w:rFonts w:ascii="Courier New" w:hAnsi="Courier New" w:cs="Courier New" w:hint="default"/>
@@ -5685,14 +6435,136 @@
       <w:lvlText w:val=""/>
       <w:lvlJc w:val="left"/>
       <w:pPr>
-        <w:ind w:left="6480" w:hanging="360"/>
+        <w:ind w:left="6120" w:hanging="360"/>
       </w:pPr>
       <w:rPr>
         <w:rFonts w:ascii="Wingdings" w:hAnsi="Wingdings" w:hint="default"/>
       </w:rPr>
     </w:lvl>
   </w:abstractNum>
-  <w:abstractNum w:abstractNumId="10" w15:restartNumberingAfterBreak="0">
+  <w:abstractNum w:abstractNumId="16" w15:restartNumberingAfterBreak="0">
+    <w:nsid w:val="2CC946EB"/>
+    <w:multiLevelType w:val="multilevel"/>
+    <w:tmpl w:val="D360BF48"/>
+    <w:lvl w:ilvl="0">
+      <w:start w:val="4"/>
+      <w:numFmt w:val="decimal"/>
+      <w:lvlText w:val="%1"/>
+      <w:lvlJc w:val="left"/>
+      <w:pPr>
+        <w:ind w:left="360" w:hanging="360"/>
+      </w:pPr>
+      <w:rPr>
+        <w:rFonts w:hint="default"/>
+        <w:b/>
+      </w:rPr>
+    </w:lvl>
+    <w:lvl w:ilvl="1">
+      <w:start w:val="1"/>
+      <w:numFmt w:val="decimal"/>
+      <w:lvlText w:val="%1.%2"/>
+      <w:lvlJc w:val="left"/>
+      <w:pPr>
+        <w:ind w:left="1080" w:hanging="360"/>
+      </w:pPr>
+      <w:rPr>
+        <w:rFonts w:hint="default"/>
+        <w:b/>
+      </w:rPr>
+    </w:lvl>
+    <w:lvl w:ilvl="2">
+      <w:start w:val="1"/>
+      <w:numFmt w:val="decimal"/>
+      <w:lvlText w:val="%1.%2.%3"/>
+      <w:lvlJc w:val="left"/>
+      <w:pPr>
+        <w:ind w:left="2160" w:hanging="720"/>
+      </w:pPr>
+      <w:rPr>
+        <w:rFonts w:hint="default"/>
+        <w:b/>
+      </w:rPr>
+    </w:lvl>
+    <w:lvl w:ilvl="3">
+      <w:start w:val="1"/>
+      <w:numFmt w:val="decimal"/>
+      <w:lvlText w:val="%1.%2.%3.%4"/>
+      <w:lvlJc w:val="left"/>
+      <w:pPr>
+        <w:ind w:left="2880" w:hanging="720"/>
+      </w:pPr>
+      <w:rPr>
+        <w:rFonts w:hint="default"/>
+        <w:b/>
+      </w:rPr>
+    </w:lvl>
+    <w:lvl w:ilvl="4">
+      <w:start w:val="1"/>
+      <w:numFmt w:val="decimal"/>
+      <w:lvlText w:val="%1.%2.%3.%4.%5"/>
+      <w:lvlJc w:val="left"/>
+      <w:pPr>
+        <w:ind w:left="3960" w:hanging="1080"/>
+      </w:pPr>
+      <w:rPr>
+        <w:rFonts w:hint="default"/>
+        <w:b/>
+      </w:rPr>
+    </w:lvl>
+    <w:lvl w:ilvl="5">
+      <w:start w:val="1"/>
+      <w:numFmt w:val="decimal"/>
+      <w:lvlText w:val="%1.%2.%3.%4.%5.%6"/>
+      <w:lvlJc w:val="left"/>
+      <w:pPr>
+        <w:ind w:left="4680" w:hanging="1080"/>
+      </w:pPr>
+      <w:rPr>
+        <w:rFonts w:hint="default"/>
+        <w:b/>
+      </w:rPr>
+    </w:lvl>
+    <w:lvl w:ilvl="6">
+      <w:start w:val="1"/>
+      <w:numFmt w:val="decimal"/>
+      <w:lvlText w:val="%1.%2.%3.%4.%5.%6.%7"/>
+      <w:lvlJc w:val="left"/>
+      <w:pPr>
+        <w:ind w:left="5760" w:hanging="1440"/>
+      </w:pPr>
+      <w:rPr>
+        <w:rFonts w:hint="default"/>
+        <w:b/>
+      </w:rPr>
+    </w:lvl>
+    <w:lvl w:ilvl="7">
+      <w:start w:val="1"/>
+      <w:numFmt w:val="decimal"/>
+      <w:lvlText w:val="%1.%2.%3.%4.%5.%6.%7.%8"/>
+      <w:lvlJc w:val="left"/>
+      <w:pPr>
+        <w:ind w:left="6480" w:hanging="1440"/>
+      </w:pPr>
+      <w:rPr>
+        <w:rFonts w:hint="default"/>
+        <w:b/>
+      </w:rPr>
+    </w:lvl>
+    <w:lvl w:ilvl="8">
+      <w:start w:val="1"/>
+      <w:numFmt w:val="decimal"/>
+      <w:lvlText w:val="%1.%2.%3.%4.%5.%6.%7.%8.%9"/>
+      <w:lvlJc w:val="left"/>
+      <w:pPr>
+        <w:ind w:left="7560" w:hanging="1800"/>
+      </w:pPr>
+      <w:rPr>
+        <w:rFonts w:hint="default"/>
+        <w:b/>
+      </w:rPr>
+    </w:lvl>
+  </w:abstractNum>
+  <w:abstractNum w:abstractNumId="17" w15:restartNumberingAfterBreak="0">
     <w:nsid w:val="2E802D2F"/>
     <w:multiLevelType w:val="hybridMultilevel"/>
     <w:tmpl w:val="3B8A859E"/>
@@ -5805,7 +6677,215 @@
       </w:rPr>
     </w:lvl>
   </w:abstractNum>
-  <w:abstractNum w:abstractNumId="11" w15:restartNumberingAfterBreak="0">
+  <w:abstractNum w:abstractNumId="18" w15:restartNumberingAfterBreak="0">
+    <w:nsid w:val="2EE5380B"/>
+    <w:multiLevelType w:val="multilevel"/>
+    <w:tmpl w:val="D360BF48"/>
+    <w:lvl w:ilvl="0">
+      <w:start w:val="4"/>
+      <w:numFmt w:val="decimal"/>
+      <w:lvlText w:val="%1"/>
+      <w:lvlJc w:val="left"/>
+      <w:pPr>
+        <w:ind w:left="360" w:hanging="360"/>
+      </w:pPr>
+      <w:rPr>
+        <w:rFonts w:hint="default"/>
+        <w:b/>
+      </w:rPr>
+    </w:lvl>
+    <w:lvl w:ilvl="1">
+      <w:start w:val="1"/>
+      <w:numFmt w:val="decimal"/>
+      <w:lvlText w:val="%1.%2"/>
+      <w:lvlJc w:val="left"/>
+      <w:pPr>
+        <w:ind w:left="1080" w:hanging="360"/>
+      </w:pPr>
+      <w:rPr>
+        <w:rFonts w:hint="default"/>
+        <w:b/>
+      </w:rPr>
+    </w:lvl>
+    <w:lvl w:ilvl="2">
+      <w:start w:val="1"/>
+      <w:numFmt w:val="decimal"/>
+      <w:lvlText w:val="%1.%2.%3"/>
+      <w:lvlJc w:val="left"/>
+      <w:pPr>
+        <w:ind w:left="2160" w:hanging="720"/>
+      </w:pPr>
+      <w:rPr>
+        <w:rFonts w:hint="default"/>
+        <w:b/>
+      </w:rPr>
+    </w:lvl>
+    <w:lvl w:ilvl="3">
+      <w:start w:val="1"/>
+      <w:numFmt w:val="decimal"/>
+      <w:lvlText w:val="%1.%2.%3.%4"/>
+      <w:lvlJc w:val="left"/>
+      <w:pPr>
+        <w:ind w:left="2880" w:hanging="720"/>
+      </w:pPr>
+      <w:rPr>
+        <w:rFonts w:hint="default"/>
+        <w:b/>
+      </w:rPr>
+    </w:lvl>
+    <w:lvl w:ilvl="4">
+      <w:start w:val="1"/>
+      <w:numFmt w:val="decimal"/>
+      <w:lvlText w:val="%1.%2.%3.%4.%5"/>
+      <w:lvlJc w:val="left"/>
+      <w:pPr>
+        <w:ind w:left="3960" w:hanging="1080"/>
+      </w:pPr>
+      <w:rPr>
+        <w:rFonts w:hint="default"/>
+        <w:b/>
+      </w:rPr>
+    </w:lvl>
+    <w:lvl w:ilvl="5">
+      <w:start w:val="1"/>
+      <w:numFmt w:val="decimal"/>
+      <w:lvlText w:val="%1.%2.%3.%4.%5.%6"/>
+      <w:lvlJc w:val="left"/>
+      <w:pPr>
+        <w:ind w:left="4680" w:hanging="1080"/>
+      </w:pPr>
+      <w:rPr>
+        <w:rFonts w:hint="default"/>
+        <w:b/>
+      </w:rPr>
+    </w:lvl>
+    <w:lvl w:ilvl="6">
+      <w:start w:val="1"/>
+      <w:numFmt w:val="decimal"/>
+      <w:lvlText w:val="%1.%2.%3.%4.%5.%6.%7"/>
+      <w:lvlJc w:val="left"/>
+      <w:pPr>
+        <w:ind w:left="5760" w:hanging="1440"/>
+      </w:pPr>
+      <w:rPr>
+        <w:rFonts w:hint="default"/>
+        <w:b/>
+      </w:rPr>
+    </w:lvl>
+    <w:lvl w:ilvl="7">
+      <w:start w:val="1"/>
+      <w:numFmt w:val="decimal"/>
+      <w:lvlText w:val="%1.%2.%3.%4.%5.%6.%7.%8"/>
+      <w:lvlJc w:val="left"/>
+      <w:pPr>
+        <w:ind w:left="6480" w:hanging="1440"/>
+      </w:pPr>
+      <w:rPr>
+        <w:rFonts w:hint="default"/>
+        <w:b/>
+      </w:rPr>
+    </w:lvl>
+    <w:lvl w:ilvl="8">
+      <w:start w:val="1"/>
+      <w:numFmt w:val="decimal"/>
+      <w:lvlText w:val="%1.%2.%3.%4.%5.%6.%7.%8.%9"/>
+      <w:lvlJc w:val="left"/>
+      <w:pPr>
+        <w:ind w:left="7560" w:hanging="1800"/>
+      </w:pPr>
+      <w:rPr>
+        <w:rFonts w:hint="default"/>
+        <w:b/>
+      </w:rPr>
+    </w:lvl>
+  </w:abstractNum>
+  <w:abstractNum w:abstractNumId="19" w15:restartNumberingAfterBreak="0">
+    <w:nsid w:val="3216443E"/>
+    <w:multiLevelType w:val="hybridMultilevel"/>
+    <w:tmpl w:val="6D20CF80"/>
+    <w:lvl w:ilvl="0" w:tplc="0C0A000F">
+      <w:start w:val="1"/>
+      <w:numFmt w:val="decimal"/>
+      <w:lvlText w:val="%1."/>
+      <w:lvlJc w:val="left"/>
+      <w:pPr>
+        <w:ind w:left="360" w:hanging="360"/>
+      </w:pPr>
+    </w:lvl>
+    <w:lvl w:ilvl="1" w:tplc="0C0A0019" w:tentative="1">
+      <w:start w:val="1"/>
+      <w:numFmt w:val="lowerLetter"/>
+      <w:lvlText w:val="%2."/>
+      <w:lvlJc w:val="left"/>
+      <w:pPr>
+        <w:ind w:left="1080" w:hanging="360"/>
+      </w:pPr>
+    </w:lvl>
+    <w:lvl w:ilvl="2" w:tplc="0C0A001B" w:tentative="1">
+      <w:start w:val="1"/>
+      <w:numFmt w:val="lowerRoman"/>
+      <w:lvlText w:val="%3."/>
+      <w:lvlJc w:val="right"/>
+      <w:pPr>
+        <w:ind w:left="1800" w:hanging="180"/>
+      </w:pPr>
+    </w:lvl>
+    <w:lvl w:ilvl="3" w:tplc="0C0A000F" w:tentative="1">
+      <w:start w:val="1"/>
+      <w:numFmt w:val="decimal"/>
+      <w:lvlText w:val="%4."/>
+      <w:lvlJc w:val="left"/>
+      <w:pPr>
+        <w:ind w:left="2520" w:hanging="360"/>
+      </w:pPr>
+    </w:lvl>
+    <w:lvl w:ilvl="4" w:tplc="0C0A0019" w:tentative="1">
+      <w:start w:val="1"/>
+      <w:numFmt w:val="lowerLetter"/>
+      <w:lvlText w:val="%5."/>
+      <w:lvlJc w:val="left"/>
+      <w:pPr>
+        <w:ind w:left="3240" w:hanging="360"/>
+      </w:pPr>
+    </w:lvl>
+    <w:lvl w:ilvl="5" w:tplc="0C0A001B" w:tentative="1">
+      <w:start w:val="1"/>
+      <w:numFmt w:val="lowerRoman"/>
+      <w:lvlText w:val="%6."/>
+      <w:lvlJc w:val="right"/>
+      <w:pPr>
+        <w:ind w:left="3960" w:hanging="180"/>
+      </w:pPr>
+    </w:lvl>
+    <w:lvl w:ilvl="6" w:tplc="0C0A000F" w:tentative="1">
+      <w:start w:val="1"/>
+      <w:numFmt w:val="decimal"/>
+      <w:lvlText w:val="%7."/>
+      <w:lvlJc w:val="left"/>
+      <w:pPr>
+        <w:ind w:left="4680" w:hanging="360"/>
+      </w:pPr>
+    </w:lvl>
+    <w:lvl w:ilvl="7" w:tplc="0C0A0019" w:tentative="1">
+      <w:start w:val="1"/>
+      <w:numFmt w:val="lowerLetter"/>
+      <w:lvlText w:val="%8."/>
+      <w:lvlJc w:val="left"/>
+      <w:pPr>
+        <w:ind w:left="5400" w:hanging="360"/>
+      </w:pPr>
+    </w:lvl>
+    <w:lvl w:ilvl="8" w:tplc="0C0A001B" w:tentative="1">
+      <w:start w:val="1"/>
+      <w:numFmt w:val="lowerRoman"/>
+      <w:lvlText w:val="%9."/>
+      <w:lvlJc w:val="right"/>
+      <w:pPr>
+        <w:ind w:left="6120" w:hanging="180"/>
+      </w:pPr>
+    </w:lvl>
+  </w:abstractNum>
+  <w:abstractNum w:abstractNumId="20" w15:restartNumberingAfterBreak="0">
     <w:nsid w:val="34183BB6"/>
     <w:multiLevelType w:val="hybridMultilevel"/>
     <w:tmpl w:val="8CC86B06"/>
@@ -5891,7 +6971,7 @@
       </w:pPr>
     </w:lvl>
   </w:abstractNum>
-  <w:abstractNum w:abstractNumId="12" w15:restartNumberingAfterBreak="0">
+  <w:abstractNum w:abstractNumId="21" w15:restartNumberingAfterBreak="0">
     <w:nsid w:val="392E5DB9"/>
     <w:multiLevelType w:val="hybridMultilevel"/>
     <w:tmpl w:val="A5EA8C74"/>
@@ -5980,7 +7060,7 @@
       </w:pPr>
     </w:lvl>
   </w:abstractNum>
-  <w:abstractNum w:abstractNumId="13" w15:restartNumberingAfterBreak="0">
+  <w:abstractNum w:abstractNumId="22" w15:restartNumberingAfterBreak="0">
     <w:nsid w:val="472C207A"/>
     <w:multiLevelType w:val="hybridMultilevel"/>
     <w:tmpl w:val="52DAE8AA"/>
@@ -6093,7 +7173,7 @@
       </w:rPr>
     </w:lvl>
   </w:abstractNum>
-  <w:abstractNum w:abstractNumId="14" w15:restartNumberingAfterBreak="0">
+  <w:abstractNum w:abstractNumId="23" w15:restartNumberingAfterBreak="0">
     <w:nsid w:val="4FC75064"/>
     <w:multiLevelType w:val="multilevel"/>
     <w:tmpl w:val="473AE77E"/>
@@ -6216,7 +7296,7 @@
       </w:rPr>
     </w:lvl>
   </w:abstractNum>
-  <w:abstractNum w:abstractNumId="15" w15:restartNumberingAfterBreak="0">
+  <w:abstractNum w:abstractNumId="24" w15:restartNumberingAfterBreak="0">
     <w:nsid w:val="5D4E3C08"/>
     <w:multiLevelType w:val="hybridMultilevel"/>
     <w:tmpl w:val="13CA75A0"/>
@@ -6329,7 +7409,7 @@
       </w:rPr>
     </w:lvl>
   </w:abstractNum>
-  <w:abstractNum w:abstractNumId="16" w15:restartNumberingAfterBreak="0">
+  <w:abstractNum w:abstractNumId="25" w15:restartNumberingAfterBreak="0">
     <w:nsid w:val="5F395C88"/>
     <w:multiLevelType w:val="multilevel"/>
     <w:tmpl w:val="D360BF48"/>
@@ -6451,7 +7531,129 @@
       </w:rPr>
     </w:lvl>
   </w:abstractNum>
-  <w:abstractNum w:abstractNumId="17" w15:restartNumberingAfterBreak="0">
+  <w:abstractNum w:abstractNumId="26" w15:restartNumberingAfterBreak="0">
+    <w:nsid w:val="5F977BFF"/>
+    <w:multiLevelType w:val="multilevel"/>
+    <w:tmpl w:val="D360BF48"/>
+    <w:lvl w:ilvl="0">
+      <w:start w:val="4"/>
+      <w:numFmt w:val="decimal"/>
+      <w:lvlText w:val="%1"/>
+      <w:lvlJc w:val="left"/>
+      <w:pPr>
+        <w:ind w:left="360" w:hanging="360"/>
+      </w:pPr>
+      <w:rPr>
+        <w:rFonts w:hint="default"/>
+        <w:b/>
+      </w:rPr>
+    </w:lvl>
+    <w:lvl w:ilvl="1">
+      <w:start w:val="1"/>
+      <w:numFmt w:val="decimal"/>
+      <w:lvlText w:val="%1.%2"/>
+      <w:lvlJc w:val="left"/>
+      <w:pPr>
+        <w:ind w:left="1080" w:hanging="360"/>
+      </w:pPr>
+      <w:rPr>
+        <w:rFonts w:hint="default"/>
+        <w:b/>
+      </w:rPr>
+    </w:lvl>
+    <w:lvl w:ilvl="2">
+      <w:start w:val="1"/>
+      <w:numFmt w:val="decimal"/>
+      <w:lvlText w:val="%1.%2.%3"/>
+      <w:lvlJc w:val="left"/>
+      <w:pPr>
+        <w:ind w:left="2160" w:hanging="720"/>
+      </w:pPr>
+      <w:rPr>
+        <w:rFonts w:hint="default"/>
+        <w:b/>
+      </w:rPr>
+    </w:lvl>
+    <w:lvl w:ilvl="3">
+      <w:start w:val="1"/>
+      <w:numFmt w:val="decimal"/>
+      <w:lvlText w:val="%1.%2.%3.%4"/>
+      <w:lvlJc w:val="left"/>
+      <w:pPr>
+        <w:ind w:left="2880" w:hanging="720"/>
+      </w:pPr>
+      <w:rPr>
+        <w:rFonts w:hint="default"/>
+        <w:b/>
+      </w:rPr>
+    </w:lvl>
+    <w:lvl w:ilvl="4">
+      <w:start w:val="1"/>
+      <w:numFmt w:val="decimal"/>
+      <w:lvlText w:val="%1.%2.%3.%4.%5"/>
+      <w:lvlJc w:val="left"/>
+      <w:pPr>
+        <w:ind w:left="3960" w:hanging="1080"/>
+      </w:pPr>
+      <w:rPr>
+        <w:rFonts w:hint="default"/>
+        <w:b/>
+      </w:rPr>
+    </w:lvl>
+    <w:lvl w:ilvl="5">
+      <w:start w:val="1"/>
+      <w:numFmt w:val="decimal"/>
+      <w:lvlText w:val="%1.%2.%3.%4.%5.%6"/>
+      <w:lvlJc w:val="left"/>
+      <w:pPr>
+        <w:ind w:left="4680" w:hanging="1080"/>
+      </w:pPr>
+      <w:rPr>
+        <w:rFonts w:hint="default"/>
+        <w:b/>
+      </w:rPr>
+    </w:lvl>
+    <w:lvl w:ilvl="6">
+      <w:start w:val="1"/>
+      <w:numFmt w:val="decimal"/>
+      <w:lvlText w:val="%1.%2.%3.%4.%5.%6.%7"/>
+      <w:lvlJc w:val="left"/>
+      <w:pPr>
+        <w:ind w:left="5760" w:hanging="1440"/>
+      </w:pPr>
+      <w:rPr>
+        <w:rFonts w:hint="default"/>
+        <w:b/>
+      </w:rPr>
+    </w:lvl>
+    <w:lvl w:ilvl="7">
+      <w:start w:val="1"/>
+      <w:numFmt w:val="decimal"/>
+      <w:lvlText w:val="%1.%2.%3.%4.%5.%6.%7.%8"/>
+      <w:lvlJc w:val="left"/>
+      <w:pPr>
+        <w:ind w:left="6480" w:hanging="1440"/>
+      </w:pPr>
+      <w:rPr>
+        <w:rFonts w:hint="default"/>
+        <w:b/>
+      </w:rPr>
+    </w:lvl>
+    <w:lvl w:ilvl="8">
+      <w:start w:val="1"/>
+      <w:numFmt w:val="decimal"/>
+      <w:lvlText w:val="%1.%2.%3.%4.%5.%6.%7.%8.%9"/>
+      <w:lvlJc w:val="left"/>
+      <w:pPr>
+        <w:ind w:left="7560" w:hanging="1800"/>
+      </w:pPr>
+      <w:rPr>
+        <w:rFonts w:hint="default"/>
+        <w:b/>
+      </w:rPr>
+    </w:lvl>
+  </w:abstractNum>
+  <w:abstractNum w:abstractNumId="27" w15:restartNumberingAfterBreak="0">
     <w:nsid w:val="5FC37BE6"/>
     <w:multiLevelType w:val="hybridMultilevel"/>
     <w:tmpl w:val="F8B2566E"/>
@@ -6564,7 +7766,251 @@
       </w:rPr>
     </w:lvl>
   </w:abstractNum>
-  <w:abstractNum w:abstractNumId="18" w15:restartNumberingAfterBreak="0">
+  <w:abstractNum w:abstractNumId="28" w15:restartNumberingAfterBreak="0">
+    <w:nsid w:val="61886340"/>
+    <w:multiLevelType w:val="multilevel"/>
+    <w:tmpl w:val="D360BF48"/>
+    <w:lvl w:ilvl="0">
+      <w:start w:val="4"/>
+      <w:numFmt w:val="decimal"/>
+      <w:lvlText w:val="%1"/>
+      <w:lvlJc w:val="left"/>
+      <w:pPr>
+        <w:ind w:left="360" w:hanging="360"/>
+      </w:pPr>
+      <w:rPr>
+        <w:rFonts w:hint="default"/>
+        <w:b/>
+      </w:rPr>
+    </w:lvl>
+    <w:lvl w:ilvl="1">
+      <w:start w:val="1"/>
+      <w:numFmt w:val="decimal"/>
+      <w:lvlText w:val="%1.%2"/>
+      <w:lvlJc w:val="left"/>
+      <w:pPr>
+        <w:ind w:left="1080" w:hanging="360"/>
+      </w:pPr>
+      <w:rPr>
+        <w:rFonts w:hint="default"/>
+        <w:b/>
+      </w:rPr>
+    </w:lvl>
+    <w:lvl w:ilvl="2">
+      <w:start w:val="1"/>
+      <w:numFmt w:val="decimal"/>
+      <w:lvlText w:val="%1.%2.%3"/>
+      <w:lvlJc w:val="left"/>
+      <w:pPr>
+        <w:ind w:left="2160" w:hanging="720"/>
+      </w:pPr>
+      <w:rPr>
+        <w:rFonts w:hint="default"/>
+        <w:b/>
+      </w:rPr>
+    </w:lvl>
+    <w:lvl w:ilvl="3">
+      <w:start w:val="1"/>
+      <w:numFmt w:val="decimal"/>
+      <w:lvlText w:val="%1.%2.%3.%4"/>
+      <w:lvlJc w:val="left"/>
+      <w:pPr>
+        <w:ind w:left="2880" w:hanging="720"/>
+      </w:pPr>
+      <w:rPr>
+        <w:rFonts w:hint="default"/>
+        <w:b/>
+      </w:rPr>
+    </w:lvl>
+    <w:lvl w:ilvl="4">
+      <w:start w:val="1"/>
+      <w:numFmt w:val="decimal"/>
+      <w:lvlText w:val="%1.%2.%3.%4.%5"/>
+      <w:lvlJc w:val="left"/>
+      <w:pPr>
+        <w:ind w:left="3960" w:hanging="1080"/>
+      </w:pPr>
+      <w:rPr>
+        <w:rFonts w:hint="default"/>
+        <w:b/>
+      </w:rPr>
+    </w:lvl>
+    <w:lvl w:ilvl="5">
+      <w:start w:val="1"/>
+      <w:numFmt w:val="decimal"/>
+      <w:lvlText w:val="%1.%2.%3.%4.%5.%6"/>
+      <w:lvlJc w:val="left"/>
+      <w:pPr>
+        <w:ind w:left="4680" w:hanging="1080"/>
+      </w:pPr>
+      <w:rPr>
+        <w:rFonts w:hint="default"/>
+        <w:b/>
+      </w:rPr>
+    </w:lvl>
+    <w:lvl w:ilvl="6">
+      <w:start w:val="1"/>
+      <w:numFmt w:val="decimal"/>
+      <w:lvlText w:val="%1.%2.%3.%4.%5.%6.%7"/>
+      <w:lvlJc w:val="left"/>
+      <w:pPr>
+        <w:ind w:left="5760" w:hanging="1440"/>
+      </w:pPr>
+      <w:rPr>
+        <w:rFonts w:hint="default"/>
+        <w:b/>
+      </w:rPr>
+    </w:lvl>
+    <w:lvl w:ilvl="7">
+      <w:start w:val="1"/>
+      <w:numFmt w:val="decimal"/>
+      <w:lvlText w:val="%1.%2.%3.%4.%5.%6.%7.%8"/>
+      <w:lvlJc w:val="left"/>
+      <w:pPr>
+        <w:ind w:left="6480" w:hanging="1440"/>
+      </w:pPr>
+      <w:rPr>
+        <w:rFonts w:hint="default"/>
+        <w:b/>
+      </w:rPr>
+    </w:lvl>
+    <w:lvl w:ilvl="8">
+      <w:start w:val="1"/>
+      <w:numFmt w:val="decimal"/>
+      <w:lvlText w:val="%1.%2.%3.%4.%5.%6.%7.%8.%9"/>
+      <w:lvlJc w:val="left"/>
+      <w:pPr>
+        <w:ind w:left="7560" w:hanging="1800"/>
+      </w:pPr>
+      <w:rPr>
+        <w:rFonts w:hint="default"/>
+        <w:b/>
+      </w:rPr>
+    </w:lvl>
+  </w:abstractNum>
+  <w:abstractNum w:abstractNumId="29" w15:restartNumberingAfterBreak="0">
+    <w:nsid w:val="620D64F6"/>
+    <w:multiLevelType w:val="multilevel"/>
+    <w:tmpl w:val="D360BF48"/>
+    <w:lvl w:ilvl="0">
+      <w:start w:val="4"/>
+      <w:numFmt w:val="decimal"/>
+      <w:lvlText w:val="%1"/>
+      <w:lvlJc w:val="left"/>
+      <w:pPr>
+        <w:ind w:left="1068" w:hanging="360"/>
+      </w:pPr>
+      <w:rPr>
+        <w:rFonts w:hint="default"/>
+        <w:b/>
+      </w:rPr>
+    </w:lvl>
+    <w:lvl w:ilvl="1">
+      <w:start w:val="1"/>
+      <w:numFmt w:val="decimal"/>
+      <w:lvlText w:val="%1.%2"/>
+      <w:lvlJc w:val="left"/>
+      <w:pPr>
+        <w:ind w:left="1788" w:hanging="360"/>
+      </w:pPr>
+      <w:rPr>
+        <w:rFonts w:hint="default"/>
+        <w:b/>
+      </w:rPr>
+    </w:lvl>
+    <w:lvl w:ilvl="2">
+      <w:start w:val="1"/>
+      <w:numFmt w:val="decimal"/>
+      <w:lvlText w:val="%1.%2.%3"/>
+      <w:lvlJc w:val="left"/>
+      <w:pPr>
+        <w:ind w:left="2868" w:hanging="720"/>
+      </w:pPr>
+      <w:rPr>
+        <w:rFonts w:hint="default"/>
+        <w:b/>
+      </w:rPr>
+    </w:lvl>
+    <w:lvl w:ilvl="3">
+      <w:start w:val="1"/>
+      <w:numFmt w:val="decimal"/>
+      <w:lvlText w:val="%1.%2.%3.%4"/>
+      <w:lvlJc w:val="left"/>
+      <w:pPr>
+        <w:ind w:left="3588" w:hanging="720"/>
+      </w:pPr>
+      <w:rPr>
+        <w:rFonts w:hint="default"/>
+        <w:b/>
+      </w:rPr>
+    </w:lvl>
+    <w:lvl w:ilvl="4">
+      <w:start w:val="1"/>
+      <w:numFmt w:val="decimal"/>
+      <w:lvlText w:val="%1.%2.%3.%4.%5"/>
+      <w:lvlJc w:val="left"/>
+      <w:pPr>
+        <w:ind w:left="4668" w:hanging="1080"/>
+      </w:pPr>
+      <w:rPr>
+        <w:rFonts w:hint="default"/>
+        <w:b/>
+      </w:rPr>
+    </w:lvl>
+    <w:lvl w:ilvl="5">
+      <w:start w:val="1"/>
+      <w:numFmt w:val="decimal"/>
+      <w:lvlText w:val="%1.%2.%3.%4.%5.%6"/>
+      <w:lvlJc w:val="left"/>
+      <w:pPr>
+        <w:ind w:left="5388" w:hanging="1080"/>
+      </w:pPr>
+      <w:rPr>
+        <w:rFonts w:hint="default"/>
+        <w:b/>
+      </w:rPr>
+    </w:lvl>
+    <w:lvl w:ilvl="6">
+      <w:start w:val="1"/>
+      <w:numFmt w:val="decimal"/>
+      <w:lvlText w:val="%1.%2.%3.%4.%5.%6.%7"/>
+      <w:lvlJc w:val="left"/>
+      <w:pPr>
+        <w:ind w:left="6468" w:hanging="1440"/>
+      </w:pPr>
+      <w:rPr>
+        <w:rFonts w:hint="default"/>
+        <w:b/>
+      </w:rPr>
+    </w:lvl>
+    <w:lvl w:ilvl="7">
+      <w:start w:val="1"/>
+      <w:numFmt w:val="decimal"/>
+      <w:lvlText w:val="%1.%2.%3.%4.%5.%6.%7.%8"/>
+      <w:lvlJc w:val="left"/>
+      <w:pPr>
+        <w:ind w:left="7188" w:hanging="1440"/>
+      </w:pPr>
+      <w:rPr>
+        <w:rFonts w:hint="default"/>
+        <w:b/>
+      </w:rPr>
+    </w:lvl>
+    <w:lvl w:ilvl="8">
+      <w:start w:val="1"/>
+      <w:numFmt w:val="decimal"/>
+      <w:lvlText w:val="%1.%2.%3.%4.%5.%6.%7.%8.%9"/>
+      <w:lvlJc w:val="left"/>
+      <w:pPr>
+        <w:ind w:left="8268" w:hanging="1800"/>
+      </w:pPr>
+      <w:rPr>
+        <w:rFonts w:hint="default"/>
+        <w:b/>
+      </w:rPr>
+    </w:lvl>
+  </w:abstractNum>
+  <w:abstractNum w:abstractNumId="30" w15:restartNumberingAfterBreak="0">
     <w:nsid w:val="6A5B78DC"/>
     <w:multiLevelType w:val="hybridMultilevel"/>
     <w:tmpl w:val="EA9605FE"/>
@@ -6654,7 +8100,7 @@
       </w:pPr>
     </w:lvl>
   </w:abstractNum>
-  <w:abstractNum w:abstractNumId="19" w15:restartNumberingAfterBreak="0">
+  <w:abstractNum w:abstractNumId="31" w15:restartNumberingAfterBreak="0">
     <w:nsid w:val="6BA55495"/>
     <w:multiLevelType w:val="hybridMultilevel"/>
     <w:tmpl w:val="43BA8B1E"/>
@@ -6745,7 +8191,7 @@
       </w:pPr>
     </w:lvl>
   </w:abstractNum>
-  <w:abstractNum w:abstractNumId="20" w15:restartNumberingAfterBreak="0">
+  <w:abstractNum w:abstractNumId="32" w15:restartNumberingAfterBreak="0">
     <w:nsid w:val="70DE4149"/>
     <w:multiLevelType w:val="hybridMultilevel"/>
     <w:tmpl w:val="57FE1DF4"/>
@@ -6834,7 +8280,251 @@
       </w:pPr>
     </w:lvl>
   </w:abstractNum>
-  <w:abstractNum w:abstractNumId="21" w15:restartNumberingAfterBreak="0">
+  <w:abstractNum w:abstractNumId="33" w15:restartNumberingAfterBreak="0">
+    <w:nsid w:val="73B3598E"/>
+    <w:multiLevelType w:val="multilevel"/>
+    <w:tmpl w:val="D360BF48"/>
+    <w:lvl w:ilvl="0">
+      <w:start w:val="4"/>
+      <w:numFmt w:val="decimal"/>
+      <w:lvlText w:val="%1"/>
+      <w:lvlJc w:val="left"/>
+      <w:pPr>
+        <w:ind w:left="360" w:hanging="360"/>
+      </w:pPr>
+      <w:rPr>
+        <w:rFonts w:hint="default"/>
+        <w:b/>
+      </w:rPr>
+    </w:lvl>
+    <w:lvl w:ilvl="1">
+      <w:start w:val="1"/>
+      <w:numFmt w:val="decimal"/>
+      <w:lvlText w:val="%1.%2"/>
+      <w:lvlJc w:val="left"/>
+      <w:pPr>
+        <w:ind w:left="1080" w:hanging="360"/>
+      </w:pPr>
+      <w:rPr>
+        <w:rFonts w:hint="default"/>
+        <w:b/>
+      </w:rPr>
+    </w:lvl>
+    <w:lvl w:ilvl="2">
+      <w:start w:val="1"/>
+      <w:numFmt w:val="decimal"/>
+      <w:lvlText w:val="%1.%2.%3"/>
+      <w:lvlJc w:val="left"/>
+      <w:pPr>
+        <w:ind w:left="2160" w:hanging="720"/>
+      </w:pPr>
+      <w:rPr>
+        <w:rFonts w:hint="default"/>
+        <w:b/>
+      </w:rPr>
+    </w:lvl>
+    <w:lvl w:ilvl="3">
+      <w:start w:val="1"/>
+      <w:numFmt w:val="decimal"/>
+      <w:lvlText w:val="%1.%2.%3.%4"/>
+      <w:lvlJc w:val="left"/>
+      <w:pPr>
+        <w:ind w:left="2880" w:hanging="720"/>
+      </w:pPr>
+      <w:rPr>
+        <w:rFonts w:hint="default"/>
+        <w:b/>
+      </w:rPr>
+    </w:lvl>
+    <w:lvl w:ilvl="4">
+      <w:start w:val="1"/>
+      <w:numFmt w:val="decimal"/>
+      <w:lvlText w:val="%1.%2.%3.%4.%5"/>
+      <w:lvlJc w:val="left"/>
+      <w:pPr>
+        <w:ind w:left="3960" w:hanging="1080"/>
+      </w:pPr>
+      <w:rPr>
+        <w:rFonts w:hint="default"/>
+        <w:b/>
+      </w:rPr>
+    </w:lvl>
+    <w:lvl w:ilvl="5">
+      <w:start w:val="1"/>
+      <w:numFmt w:val="decimal"/>
+      <w:lvlText w:val="%1.%2.%3.%4.%5.%6"/>
+      <w:lvlJc w:val="left"/>
+      <w:pPr>
+        <w:ind w:left="4680" w:hanging="1080"/>
+      </w:pPr>
+      <w:rPr>
+        <w:rFonts w:hint="default"/>
+        <w:b/>
+      </w:rPr>
+    </w:lvl>
+    <w:lvl w:ilvl="6">
+      <w:start w:val="1"/>
+      <w:numFmt w:val="decimal"/>
+      <w:lvlText w:val="%1.%2.%3.%4.%5.%6.%7"/>
+      <w:lvlJc w:val="left"/>
+      <w:pPr>
+        <w:ind w:left="5760" w:hanging="1440"/>
+      </w:pPr>
+      <w:rPr>
+        <w:rFonts w:hint="default"/>
+        <w:b/>
+      </w:rPr>
+    </w:lvl>
+    <w:lvl w:ilvl="7">
+      <w:start w:val="1"/>
+      <w:numFmt w:val="decimal"/>
+      <w:lvlText w:val="%1.%2.%3.%4.%5.%6.%7.%8"/>
+      <w:lvlJc w:val="left"/>
+      <w:pPr>
+        <w:ind w:left="6480" w:hanging="1440"/>
+      </w:pPr>
+      <w:rPr>
+        <w:rFonts w:hint="default"/>
+        <w:b/>
+      </w:rPr>
+    </w:lvl>
+    <w:lvl w:ilvl="8">
+      <w:start w:val="1"/>
+      <w:numFmt w:val="decimal"/>
+      <w:lvlText w:val="%1.%2.%3.%4.%5.%6.%7.%8.%9"/>
+      <w:lvlJc w:val="left"/>
+      <w:pPr>
+        <w:ind w:left="7560" w:hanging="1800"/>
+      </w:pPr>
+      <w:rPr>
+        <w:rFonts w:hint="default"/>
+        <w:b/>
+      </w:rPr>
+    </w:lvl>
+  </w:abstractNum>
+  <w:abstractNum w:abstractNumId="34" w15:restartNumberingAfterBreak="0">
+    <w:nsid w:val="756B4CE0"/>
+    <w:multiLevelType w:val="multilevel"/>
+    <w:tmpl w:val="D360BF48"/>
+    <w:lvl w:ilvl="0">
+      <w:start w:val="4"/>
+      <w:numFmt w:val="decimal"/>
+      <w:lvlText w:val="%1"/>
+      <w:lvlJc w:val="left"/>
+      <w:pPr>
+        <w:ind w:left="360" w:hanging="360"/>
+      </w:pPr>
+      <w:rPr>
+        <w:rFonts w:hint="default"/>
+        <w:b/>
+      </w:rPr>
+    </w:lvl>
+    <w:lvl w:ilvl="1">
+      <w:start w:val="1"/>
+      <w:numFmt w:val="decimal"/>
+      <w:lvlText w:val="%1.%2"/>
+      <w:lvlJc w:val="left"/>
+      <w:pPr>
+        <w:ind w:left="1080" w:hanging="360"/>
+      </w:pPr>
+      <w:rPr>
+        <w:rFonts w:hint="default"/>
+        <w:b/>
+      </w:rPr>
+    </w:lvl>
+    <w:lvl w:ilvl="2">
+      <w:start w:val="1"/>
+      <w:numFmt w:val="decimal"/>
+      <w:lvlText w:val="%1.%2.%3"/>
+      <w:lvlJc w:val="left"/>
+      <w:pPr>
+        <w:ind w:left="2160" w:hanging="720"/>
+      </w:pPr>
+      <w:rPr>
+        <w:rFonts w:hint="default"/>
+        <w:b/>
+      </w:rPr>
+    </w:lvl>
+    <w:lvl w:ilvl="3">
+      <w:start w:val="1"/>
+      <w:numFmt w:val="decimal"/>
+      <w:lvlText w:val="%1.%2.%3.%4"/>
+      <w:lvlJc w:val="left"/>
+      <w:pPr>
+        <w:ind w:left="2880" w:hanging="720"/>
+      </w:pPr>
+      <w:rPr>
+        <w:rFonts w:hint="default"/>
+        <w:b/>
+      </w:rPr>
+    </w:lvl>
+    <w:lvl w:ilvl="4">
+      <w:start w:val="1"/>
+      <w:numFmt w:val="decimal"/>
+      <w:lvlText w:val="%1.%2.%3.%4.%5"/>
+      <w:lvlJc w:val="left"/>
+      <w:pPr>
+        <w:ind w:left="3960" w:hanging="1080"/>
+      </w:pPr>
+      <w:rPr>
+        <w:rFonts w:hint="default"/>
+        <w:b/>
+      </w:rPr>
+    </w:lvl>
+    <w:lvl w:ilvl="5">
+      <w:start w:val="1"/>
+      <w:numFmt w:val="decimal"/>
+      <w:lvlText w:val="%1.%2.%3.%4.%5.%6"/>
+      <w:lvlJc w:val="left"/>
+      <w:pPr>
+        <w:ind w:left="4680" w:hanging="1080"/>
+      </w:pPr>
+      <w:rPr>
+        <w:rFonts w:hint="default"/>
+        <w:b/>
+      </w:rPr>
+    </w:lvl>
+    <w:lvl w:ilvl="6">
+      <w:start w:val="1"/>
+      <w:numFmt w:val="decimal"/>
+      <w:lvlText w:val="%1.%2.%3.%4.%5.%6.%7"/>
+      <w:lvlJc w:val="left"/>
+      <w:pPr>
+        <w:ind w:left="5760" w:hanging="1440"/>
+      </w:pPr>
+      <w:rPr>
+        <w:rFonts w:hint="default"/>
+        <w:b/>
+      </w:rPr>
+    </w:lvl>
+    <w:lvl w:ilvl="7">
+      <w:start w:val="1"/>
+      <w:numFmt w:val="decimal"/>
+      <w:lvlText w:val="%1.%2.%3.%4.%5.%6.%7.%8"/>
+      <w:lvlJc w:val="left"/>
+      <w:pPr>
+        <w:ind w:left="6480" w:hanging="1440"/>
+      </w:pPr>
+      <w:rPr>
+        <w:rFonts w:hint="default"/>
+        <w:b/>
+      </w:rPr>
+    </w:lvl>
+    <w:lvl w:ilvl="8">
+      <w:start w:val="1"/>
+      <w:numFmt w:val="decimal"/>
+      <w:lvlText w:val="%1.%2.%3.%4.%5.%6.%7.%8.%9"/>
+      <w:lvlJc w:val="left"/>
+      <w:pPr>
+        <w:ind w:left="7560" w:hanging="1800"/>
+      </w:pPr>
+      <w:rPr>
+        <w:rFonts w:hint="default"/>
+        <w:b/>
+      </w:rPr>
+    </w:lvl>
+  </w:abstractNum>
+  <w:abstractNum w:abstractNumId="35" w15:restartNumberingAfterBreak="0">
     <w:nsid w:val="76363BD5"/>
     <w:multiLevelType w:val="multilevel"/>
     <w:tmpl w:val="D360BF48"/>
@@ -6956,7 +8646,7 @@
       </w:rPr>
     </w:lvl>
   </w:abstractNum>
-  <w:abstractNum w:abstractNumId="22" w15:restartNumberingAfterBreak="0">
+  <w:abstractNum w:abstractNumId="36" w15:restartNumberingAfterBreak="0">
     <w:nsid w:val="774D0E40"/>
     <w:multiLevelType w:val="multilevel"/>
     <w:tmpl w:val="AD7AA6D0"/>
@@ -7078,10 +8768,10 @@
       </w:rPr>
     </w:lvl>
   </w:abstractNum>
-  <w:abstractNum w:abstractNumId="23" w15:restartNumberingAfterBreak="0">
+  <w:abstractNum w:abstractNumId="37" w15:restartNumberingAfterBreak="0">
     <w:nsid w:val="7DA27BA1"/>
     <w:multiLevelType w:val="multilevel"/>
-    <w:tmpl w:val="D360BF48"/>
+    <w:tmpl w:val="E01C3D90"/>
     <w:lvl w:ilvl="0">
       <w:start w:val="4"/>
       <w:numFmt w:val="decimal"/>
@@ -7106,6 +8796,10 @@
       <w:rPr>
         <w:rFonts w:hint="default"/>
         <w:b/>
+        <w:bCs w:val="0"/>
+        <w:i w:val="0"/>
+        <w:iCs w:val="0"/>
+        <w:color w:val="1F3864" w:themeColor="accent1" w:themeShade="80"/>
       </w:rPr>
     </w:lvl>
     <w:lvl w:ilvl="2">
@@ -7201,76 +8895,118 @@
     </w:lvl>
   </w:abstractNum>
   <w:num w:numId="1">
-    <w:abstractNumId w:val="11"/>
+    <w:abstractNumId w:val="20"/>
   </w:num>
   <w:num w:numId="2">
     <w:abstractNumId w:val="1"/>
   </w:num>
   <w:num w:numId="3">
-    <w:abstractNumId w:val="4"/>
+    <w:abstractNumId w:val="9"/>
   </w:num>
   <w:num w:numId="4">
-    <w:abstractNumId w:val="20"/>
+    <w:abstractNumId w:val="32"/>
   </w:num>
   <w:num w:numId="5">
-    <w:abstractNumId w:val="12"/>
+    <w:abstractNumId w:val="21"/>
   </w:num>
   <w:num w:numId="6">
-    <w:abstractNumId w:val="10"/>
+    <w:abstractNumId w:val="17"/>
   </w:num>
   <w:num w:numId="7">
-    <w:abstractNumId w:val="13"/>
+    <w:abstractNumId w:val="22"/>
   </w:num>
   <w:num w:numId="8">
+    <w:abstractNumId w:val="14"/>
+  </w:num>
+  <w:num w:numId="9">
+    <w:abstractNumId w:val="5"/>
+  </w:num>
+  <w:num w:numId="10">
     <w:abstractNumId w:val="8"/>
   </w:num>
-  <w:num w:numId="9">
-    <w:abstractNumId w:val="2"/>
-  </w:num>
-  <w:num w:numId="10">
-    <w:abstractNumId w:val="3"/>
-  </w:num>
   <w:num w:numId="11">
-    <w:abstractNumId w:val="9"/>
+    <w:abstractNumId w:val="15"/>
   </w:num>
   <w:num w:numId="12">
-    <w:abstractNumId w:val="19"/>
+    <w:abstractNumId w:val="31"/>
   </w:num>
   <w:num w:numId="13">
-    <w:abstractNumId w:val="15"/>
+    <w:abstractNumId w:val="24"/>
   </w:num>
   <w:num w:numId="14">
-    <w:abstractNumId w:val="17"/>
+    <w:abstractNumId w:val="27"/>
   </w:num>
   <w:num w:numId="15">
-    <w:abstractNumId w:val="6"/>
+    <w:abstractNumId w:val="11"/>
   </w:num>
   <w:num w:numId="16">
-    <w:abstractNumId w:val="7"/>
+    <w:abstractNumId w:val="12"/>
   </w:num>
   <w:num w:numId="17">
     <w:abstractNumId w:val="0"/>
   </w:num>
   <w:num w:numId="18">
-    <w:abstractNumId w:val="5"/>
+    <w:abstractNumId w:val="10"/>
   </w:num>
   <w:num w:numId="19">
+    <w:abstractNumId w:val="30"/>
+  </w:num>
+  <w:num w:numId="20">
+    <w:abstractNumId w:val="36"/>
+  </w:num>
+  <w:num w:numId="21">
+    <w:abstractNumId w:val="23"/>
+  </w:num>
+  <w:num w:numId="22">
+    <w:abstractNumId w:val="35"/>
+  </w:num>
+  <w:num w:numId="23">
+    <w:abstractNumId w:val="25"/>
+  </w:num>
+  <w:num w:numId="24">
+    <w:abstractNumId w:val="37"/>
+  </w:num>
+  <w:num w:numId="25">
+    <w:abstractNumId w:val="2"/>
+  </w:num>
+  <w:num w:numId="26">
+    <w:abstractNumId w:val="26"/>
+  </w:num>
+  <w:num w:numId="27">
+    <w:abstractNumId w:val="34"/>
+  </w:num>
+  <w:num w:numId="28">
+    <w:abstractNumId w:val="6"/>
+  </w:num>
+  <w:num w:numId="29">
+    <w:abstractNumId w:val="28"/>
+  </w:num>
+  <w:num w:numId="30">
+    <w:abstractNumId w:val="29"/>
+  </w:num>
+  <w:num w:numId="31">
+    <w:abstractNumId w:val="16"/>
+  </w:num>
+  <w:num w:numId="32">
+    <w:abstractNumId w:val="4"/>
+  </w:num>
+  <w:num w:numId="33">
+    <w:abstractNumId w:val="33"/>
+  </w:num>
+  <w:num w:numId="34">
     <w:abstractNumId w:val="18"/>
   </w:num>
-  <w:num w:numId="20">
-    <w:abstractNumId w:val="22"/>
+  <w:num w:numId="35">
+    <w:abstractNumId w:val="3"/>
   </w:num>
-  <w:num w:numId="21">
-    <w:abstractNumId w:val="14"/>
+  <w:num w:numId="36">
+    <w:abstractNumId w:val="7"/>
   </w:num>
-  <w:num w:numId="22">
-    <w:abstractNumId w:val="21"/>
+  <w:num w:numId="37">
+    <w:abstractNumId w:val="13"/>
   </w:num>
-  <w:num w:numId="23">
-    <w:abstractNumId w:val="16"/>
-  </w:num>
-  <w:num w:numId="24">
-    <w:abstractNumId w:val="23"/>
+  <w:num w:numId="38">
+    <w:abstractNumId w:val="19"/>
   </w:num>
 </w:numbering>
 </file>

--- a/Plan_Empresa.docx
+++ b/Plan_Empresa.docx
@@ -2959,6 +2959,7 @@
     </w:p>
     <w:p>
       <w:pPr>
+        <w:pStyle w:val="Prrafodelista"/>
         <w:spacing w:line="360" w:lineRule="auto"/>
         <w:jc w:val="both"/>
         <w:rPr>
@@ -2968,15 +2969,73 @@
           <w:szCs w:val="130"/>
         </w:rPr>
       </w:pPr>
-      <w:r>
-        <w:rPr>
-          <w:rFonts w:ascii="Times New Roman" w:hAnsi="Times New Roman" w:cs="Times New Roman"/>
-          <w:color w:val="002060"/>
-          <w:sz w:val="24"/>
-          <w:szCs w:val="130"/>
-        </w:rPr>
-        <w:t>ELABORACIÓN DEL BUSSINES MODEL CANVAS</w:t>
-      </w:r>
+    </w:p>
+    <w:p>
+      <w:pPr>
+        <w:pStyle w:val="Prrafodelista"/>
+        <w:numPr>
+          <w:ilvl w:val="2"/>
+          <w:numId w:val="1"/>
+        </w:numPr>
+        <w:spacing w:line="360" w:lineRule="auto"/>
+        <w:jc w:val="both"/>
+        <w:rPr>
+          <w:rFonts w:ascii="Times New Roman" w:hAnsi="Times New Roman" w:cs="Times New Roman"/>
+          <w:b/>
+          <w:bCs/>
+          <w:color w:val="1F3864" w:themeColor="accent1" w:themeShade="80"/>
+          <w:sz w:val="24"/>
+          <w:szCs w:val="130"/>
+        </w:rPr>
+      </w:pPr>
+      <w:r>
+        <w:rPr>
+          <w:rFonts w:ascii="Times New Roman" w:hAnsi="Times New Roman" w:cs="Times New Roman"/>
+          <w:b/>
+          <w:bCs/>
+          <w:color w:val="1F3864" w:themeColor="accent1" w:themeShade="80"/>
+          <w:sz w:val="24"/>
+          <w:szCs w:val="130"/>
+        </w:rPr>
+        <w:t xml:space="preserve">Business </w:t>
+      </w:r>
+      <w:proofErr w:type="spellStart"/>
+      <w:r>
+        <w:rPr>
+          <w:rFonts w:ascii="Times New Roman" w:hAnsi="Times New Roman" w:cs="Times New Roman"/>
+          <w:b/>
+          <w:bCs/>
+          <w:color w:val="1F3864" w:themeColor="accent1" w:themeShade="80"/>
+          <w:sz w:val="24"/>
+          <w:szCs w:val="130"/>
+        </w:rPr>
+        <w:t>Model</w:t>
+      </w:r>
+      <w:proofErr w:type="spellEnd"/>
+      <w:r>
+        <w:rPr>
+          <w:rFonts w:ascii="Times New Roman" w:hAnsi="Times New Roman" w:cs="Times New Roman"/>
+          <w:b/>
+          <w:bCs/>
+          <w:color w:val="1F3864" w:themeColor="accent1" w:themeShade="80"/>
+          <w:sz w:val="24"/>
+          <w:szCs w:val="130"/>
+        </w:rPr>
+        <w:t xml:space="preserve"> </w:t>
+      </w:r>
+      <w:proofErr w:type="spellStart"/>
+      <w:r>
+        <w:rPr>
+          <w:rFonts w:ascii="Times New Roman" w:hAnsi="Times New Roman" w:cs="Times New Roman"/>
+          <w:b/>
+          <w:bCs/>
+          <w:color w:val="1F3864" w:themeColor="accent1" w:themeShade="80"/>
+          <w:sz w:val="24"/>
+          <w:szCs w:val="130"/>
+        </w:rPr>
+        <w:t>Canvas</w:t>
+      </w:r>
+      <w:proofErr w:type="spellEnd"/>
     </w:p>
     <w:p>
       <w:pPr>
@@ -3055,22 +3114,26 @@
       <w:pPr>
         <w:pStyle w:val="Prrafodelista"/>
         <w:numPr>
-          <w:ilvl w:val="2"/>
+          <w:ilvl w:val="3"/>
           <w:numId w:val="24"/>
         </w:numPr>
         <w:spacing w:line="360" w:lineRule="auto"/>
         <w:jc w:val="both"/>
         <w:rPr>
           <w:rFonts w:ascii="Times New Roman" w:hAnsi="Times New Roman" w:cs="Times New Roman"/>
-          <w:b/>
-          <w:sz w:val="24"/>
-          <w:szCs w:val="130"/>
-        </w:rPr>
-      </w:pPr>
-      <w:r>
-        <w:rPr>
-          <w:rFonts w:ascii="Times New Roman" w:hAnsi="Times New Roman" w:cs="Times New Roman"/>
-          <w:b/>
+          <w:bCs/>
+          <w:i/>
+          <w:iCs/>
+          <w:sz w:val="24"/>
+          <w:szCs w:val="130"/>
+        </w:rPr>
+      </w:pPr>
+      <w:r>
+        <w:rPr>
+          <w:rFonts w:ascii="Times New Roman" w:hAnsi="Times New Roman" w:cs="Times New Roman"/>
+          <w:bCs/>
+          <w:i/>
+          <w:iCs/>
           <w:sz w:val="24"/>
           <w:szCs w:val="130"/>
         </w:rPr>
@@ -3081,21 +3144,39 @@
       <w:pPr>
         <w:pStyle w:val="Prrafodelista"/>
         <w:spacing w:line="360" w:lineRule="auto"/>
-        <w:ind w:left="1416" w:firstLine="348"/>
-        <w:jc w:val="both"/>
-        <w:rPr>
-          <w:rFonts w:ascii="Times New Roman" w:hAnsi="Times New Roman" w:cs="Times New Roman"/>
-          <w:sz w:val="24"/>
-          <w:szCs w:val="130"/>
-        </w:rPr>
-      </w:pPr>
-      <w:r>
-        <w:rPr>
-          <w:rFonts w:ascii="Times New Roman" w:hAnsi="Times New Roman" w:cs="Times New Roman"/>
-          <w:sz w:val="24"/>
-          <w:szCs w:val="130"/>
-        </w:rPr>
-        <w:t>La propuesta consiste en la virtualización de la cartera física para portar documentos oficiales y tarjetas.</w:t>
+        <w:ind w:left="1416" w:firstLine="708"/>
+        <w:jc w:val="both"/>
+        <w:rPr>
+          <w:rFonts w:ascii="Times New Roman" w:hAnsi="Times New Roman" w:cs="Times New Roman"/>
+          <w:sz w:val="24"/>
+          <w:szCs w:val="130"/>
+        </w:rPr>
+      </w:pPr>
+      <w:r>
+        <w:rPr>
+          <w:rFonts w:ascii="Times New Roman" w:hAnsi="Times New Roman" w:cs="Times New Roman"/>
+          <w:sz w:val="24"/>
+          <w:szCs w:val="130"/>
+        </w:rPr>
+        <w:t xml:space="preserve">La propuesta consiste en la virtualización de la cartera física para </w:t>
+      </w:r>
+      <w:proofErr w:type="spellStart"/>
+      <w:r>
+        <w:rPr>
+          <w:rFonts w:ascii="Times New Roman" w:hAnsi="Times New Roman" w:cs="Times New Roman"/>
+          <w:sz w:val="24"/>
+          <w:szCs w:val="130"/>
+        </w:rPr>
+        <w:t>portardocumentos</w:t>
+      </w:r>
+      <w:proofErr w:type="spellEnd"/>
+      <w:r>
+        <w:rPr>
+          <w:rFonts w:ascii="Times New Roman" w:hAnsi="Times New Roman" w:cs="Times New Roman"/>
+          <w:sz w:val="24"/>
+          <w:szCs w:val="130"/>
+        </w:rPr>
+        <w:t xml:space="preserve"> oficiales y tarjetas.</w:t>
       </w:r>
     </w:p>
     <w:p>
@@ -3118,6 +3199,1077 @@
         </w:rPr>
         <w:t>Aporta integridad y seguridad en tu documentación.</w:t>
       </w:r>
+    </w:p>
+    <w:p>
+      <w:pPr>
+        <w:pStyle w:val="Prrafodelista"/>
+        <w:numPr>
+          <w:ilvl w:val="3"/>
+          <w:numId w:val="24"/>
+        </w:numPr>
+        <w:spacing w:line="360" w:lineRule="auto"/>
+        <w:jc w:val="both"/>
+        <w:rPr>
+          <w:rFonts w:ascii="Times New Roman" w:hAnsi="Times New Roman" w:cs="Times New Roman"/>
+          <w:bCs/>
+          <w:i/>
+          <w:iCs/>
+          <w:sz w:val="24"/>
+          <w:szCs w:val="130"/>
+        </w:rPr>
+      </w:pPr>
+      <w:r>
+        <w:rPr>
+          <w:rFonts w:ascii="Times New Roman" w:hAnsi="Times New Roman" w:cs="Times New Roman"/>
+          <w:bCs/>
+          <w:i/>
+          <w:iCs/>
+          <w:sz w:val="24"/>
+          <w:szCs w:val="130"/>
+        </w:rPr>
+        <w:t>Segmento de Clientes:</w:t>
+      </w:r>
+    </w:p>
+    <w:p>
+      <w:pPr>
+        <w:pStyle w:val="Prrafodelista"/>
+        <w:spacing w:line="360" w:lineRule="auto"/>
+        <w:ind w:left="1068" w:firstLine="348"/>
+        <w:jc w:val="both"/>
+        <w:rPr>
+          <w:rFonts w:ascii="Times New Roman" w:hAnsi="Times New Roman" w:cs="Times New Roman"/>
+          <w:sz w:val="24"/>
+          <w:szCs w:val="130"/>
+          <w:u w:val="single"/>
+        </w:rPr>
+      </w:pPr>
+      <w:r>
+        <w:rPr>
+          <w:rFonts w:ascii="Times New Roman" w:hAnsi="Times New Roman" w:cs="Times New Roman"/>
+          <w:sz w:val="24"/>
+          <w:szCs w:val="130"/>
+        </w:rPr>
+        <w:t>La aplicación está destinada a personas de entre 16 y 65 años de edad que tengan a su disposición un smartphone.</w:t>
+      </w:r>
+    </w:p>
+    <w:p>
+      <w:pPr>
+        <w:pStyle w:val="Prrafodelista"/>
+        <w:numPr>
+          <w:ilvl w:val="3"/>
+          <w:numId w:val="24"/>
+        </w:numPr>
+        <w:spacing w:line="360" w:lineRule="auto"/>
+        <w:jc w:val="both"/>
+        <w:rPr>
+          <w:rFonts w:ascii="Times New Roman" w:hAnsi="Times New Roman" w:cs="Times New Roman"/>
+          <w:bCs/>
+          <w:i/>
+          <w:iCs/>
+          <w:sz w:val="24"/>
+          <w:szCs w:val="130"/>
+        </w:rPr>
+      </w:pPr>
+      <w:r>
+        <w:rPr>
+          <w:rFonts w:ascii="Times New Roman" w:hAnsi="Times New Roman" w:cs="Times New Roman"/>
+          <w:bCs/>
+          <w:i/>
+          <w:iCs/>
+          <w:sz w:val="24"/>
+          <w:szCs w:val="130"/>
+        </w:rPr>
+        <w:t>Canales:</w:t>
+      </w:r>
+    </w:p>
+    <w:p>
+      <w:pPr>
+        <w:pStyle w:val="Prrafodelista"/>
+        <w:spacing w:line="360" w:lineRule="auto"/>
+        <w:ind w:left="1068" w:firstLine="348"/>
+        <w:jc w:val="both"/>
+        <w:rPr>
+          <w:rFonts w:ascii="Times New Roman" w:hAnsi="Times New Roman" w:cs="Times New Roman"/>
+          <w:sz w:val="24"/>
+          <w:szCs w:val="130"/>
+        </w:rPr>
+      </w:pPr>
+      <w:r>
+        <w:rPr>
+          <w:rFonts w:ascii="Times New Roman" w:hAnsi="Times New Roman" w:cs="Times New Roman"/>
+          <w:sz w:val="24"/>
+          <w:szCs w:val="130"/>
+        </w:rPr>
+        <w:t>La aplicación se adquiere a partir de “Google Play” para dispositivos Android o de la “Apple Store” para dispositivos Apple.</w:t>
+      </w:r>
+    </w:p>
+    <w:p>
+      <w:pPr>
+        <w:pStyle w:val="Prrafodelista"/>
+        <w:numPr>
+          <w:ilvl w:val="3"/>
+          <w:numId w:val="24"/>
+        </w:numPr>
+        <w:spacing w:line="360" w:lineRule="auto"/>
+        <w:jc w:val="both"/>
+        <w:rPr>
+          <w:rFonts w:ascii="Times New Roman" w:hAnsi="Times New Roman" w:cs="Times New Roman"/>
+          <w:bCs/>
+          <w:i/>
+          <w:iCs/>
+          <w:sz w:val="24"/>
+          <w:szCs w:val="130"/>
+        </w:rPr>
+      </w:pPr>
+      <w:r>
+        <w:rPr>
+          <w:rFonts w:ascii="Times New Roman" w:hAnsi="Times New Roman" w:cs="Times New Roman"/>
+          <w:bCs/>
+          <w:i/>
+          <w:iCs/>
+          <w:sz w:val="24"/>
+          <w:szCs w:val="130"/>
+        </w:rPr>
+        <w:t>Relación Clientes:</w:t>
+      </w:r>
+    </w:p>
+    <w:p>
+      <w:pPr>
+        <w:pStyle w:val="Prrafodelista"/>
+        <w:spacing w:line="360" w:lineRule="auto"/>
+        <w:ind w:left="1068" w:firstLine="348"/>
+        <w:jc w:val="both"/>
+        <w:rPr>
+          <w:rFonts w:ascii="Times New Roman" w:hAnsi="Times New Roman" w:cs="Times New Roman"/>
+          <w:sz w:val="24"/>
+          <w:szCs w:val="130"/>
+        </w:rPr>
+      </w:pPr>
+      <w:r>
+        <w:rPr>
+          <w:rFonts w:ascii="Times New Roman" w:hAnsi="Times New Roman" w:cs="Times New Roman"/>
+          <w:sz w:val="24"/>
+          <w:szCs w:val="130"/>
+        </w:rPr>
+        <w:lastRenderedPageBreak/>
+        <w:t>La relación de la empresa con los clientes se realizará a través de anuncios, Redes Sociales o una web de la empresa para propuestas y comentarios de los usuarios.</w:t>
+      </w:r>
+    </w:p>
+    <w:p>
+      <w:pPr>
+        <w:pStyle w:val="Prrafodelista"/>
+        <w:numPr>
+          <w:ilvl w:val="3"/>
+          <w:numId w:val="24"/>
+        </w:numPr>
+        <w:spacing w:line="360" w:lineRule="auto"/>
+        <w:jc w:val="both"/>
+        <w:rPr>
+          <w:rFonts w:ascii="Times New Roman" w:hAnsi="Times New Roman" w:cs="Times New Roman"/>
+          <w:bCs/>
+          <w:i/>
+          <w:iCs/>
+          <w:sz w:val="24"/>
+          <w:szCs w:val="130"/>
+        </w:rPr>
+      </w:pPr>
+      <w:r>
+        <w:rPr>
+          <w:rFonts w:ascii="Times New Roman" w:hAnsi="Times New Roman" w:cs="Times New Roman"/>
+          <w:bCs/>
+          <w:i/>
+          <w:iCs/>
+          <w:sz w:val="24"/>
+          <w:szCs w:val="130"/>
+        </w:rPr>
+        <w:t>Fuentes de Ingreso:</w:t>
+      </w:r>
+    </w:p>
+    <w:p>
+      <w:pPr>
+        <w:pStyle w:val="Prrafodelista"/>
+        <w:spacing w:line="360" w:lineRule="auto"/>
+        <w:ind w:left="1068" w:firstLine="348"/>
+        <w:jc w:val="both"/>
+        <w:rPr>
+          <w:rFonts w:ascii="Times New Roman" w:hAnsi="Times New Roman" w:cs="Times New Roman"/>
+          <w:sz w:val="24"/>
+          <w:szCs w:val="130"/>
+        </w:rPr>
+      </w:pPr>
+      <w:r>
+        <w:rPr>
+          <w:rFonts w:ascii="Times New Roman" w:hAnsi="Times New Roman" w:cs="Times New Roman"/>
+          <w:sz w:val="24"/>
+          <w:szCs w:val="130"/>
+        </w:rPr>
+        <w:t>Se obtendrán beneficios por una parte del Estado para financiar la parte gratuita de la aplicación y por otra del servicio de suscripción de la aplicación.</w:t>
+      </w:r>
+    </w:p>
+    <w:p>
+      <w:pPr>
+        <w:pStyle w:val="Prrafodelista"/>
+        <w:numPr>
+          <w:ilvl w:val="3"/>
+          <w:numId w:val="24"/>
+        </w:numPr>
+        <w:spacing w:line="360" w:lineRule="auto"/>
+        <w:jc w:val="both"/>
+        <w:rPr>
+          <w:rFonts w:ascii="Times New Roman" w:hAnsi="Times New Roman" w:cs="Times New Roman"/>
+          <w:b/>
+          <w:i/>
+          <w:iCs/>
+          <w:sz w:val="24"/>
+          <w:szCs w:val="130"/>
+        </w:rPr>
+      </w:pPr>
+      <w:r>
+        <w:rPr>
+          <w:rFonts w:ascii="Times New Roman" w:hAnsi="Times New Roman" w:cs="Times New Roman"/>
+          <w:bCs/>
+          <w:i/>
+          <w:iCs/>
+          <w:sz w:val="24"/>
+          <w:szCs w:val="130"/>
+        </w:rPr>
+        <w:t>Recursos Clave</w:t>
+      </w:r>
+      <w:r>
+        <w:rPr>
+          <w:rFonts w:ascii="Times New Roman" w:hAnsi="Times New Roman" w:cs="Times New Roman"/>
+          <w:b/>
+          <w:i/>
+          <w:iCs/>
+          <w:sz w:val="24"/>
+          <w:szCs w:val="130"/>
+        </w:rPr>
+        <w:t>:</w:t>
+      </w:r>
+    </w:p>
+    <w:p>
+      <w:pPr>
+        <w:pStyle w:val="Prrafodelista"/>
+        <w:spacing w:line="360" w:lineRule="auto"/>
+        <w:ind w:left="1776" w:firstLine="348"/>
+        <w:jc w:val="both"/>
+        <w:rPr>
+          <w:rFonts w:ascii="Times New Roman" w:hAnsi="Times New Roman" w:cs="Times New Roman"/>
+          <w:sz w:val="24"/>
+          <w:szCs w:val="130"/>
+        </w:rPr>
+      </w:pPr>
+      <w:r>
+        <w:rPr>
+          <w:rFonts w:ascii="Times New Roman" w:hAnsi="Times New Roman" w:cs="Times New Roman"/>
+          <w:sz w:val="24"/>
+          <w:szCs w:val="130"/>
+        </w:rPr>
+        <w:t>Se necesitarán:</w:t>
+      </w:r>
+    </w:p>
+    <w:p>
+      <w:pPr>
+        <w:pStyle w:val="Prrafodelista"/>
+        <w:numPr>
+          <w:ilvl w:val="0"/>
+          <w:numId w:val="41"/>
+        </w:numPr>
+        <w:spacing w:line="360" w:lineRule="auto"/>
+        <w:jc w:val="both"/>
+        <w:rPr>
+          <w:rFonts w:ascii="Times New Roman" w:hAnsi="Times New Roman" w:cs="Times New Roman"/>
+          <w:sz w:val="24"/>
+          <w:szCs w:val="130"/>
+        </w:rPr>
+      </w:pPr>
+      <w:r>
+        <w:rPr>
+          <w:rFonts w:ascii="Times New Roman" w:hAnsi="Times New Roman" w:cs="Times New Roman"/>
+          <w:sz w:val="24"/>
+          <w:szCs w:val="130"/>
+        </w:rPr>
+        <w:t>Servidores.</w:t>
+      </w:r>
+    </w:p>
+    <w:p>
+      <w:pPr>
+        <w:pStyle w:val="Prrafodelista"/>
+        <w:numPr>
+          <w:ilvl w:val="0"/>
+          <w:numId w:val="41"/>
+        </w:numPr>
+        <w:spacing w:line="360" w:lineRule="auto"/>
+        <w:jc w:val="both"/>
+        <w:rPr>
+          <w:rFonts w:ascii="Times New Roman" w:hAnsi="Times New Roman" w:cs="Times New Roman"/>
+          <w:sz w:val="24"/>
+          <w:szCs w:val="130"/>
+        </w:rPr>
+      </w:pPr>
+      <w:r>
+        <w:rPr>
+          <w:rFonts w:ascii="Times New Roman" w:hAnsi="Times New Roman" w:cs="Times New Roman"/>
+          <w:sz w:val="24"/>
+          <w:szCs w:val="130"/>
+        </w:rPr>
+        <w:t>Oficina (compra o alquiler).</w:t>
+      </w:r>
+    </w:p>
+    <w:p>
+      <w:pPr>
+        <w:pStyle w:val="Prrafodelista"/>
+        <w:numPr>
+          <w:ilvl w:val="0"/>
+          <w:numId w:val="41"/>
+        </w:numPr>
+        <w:spacing w:line="360" w:lineRule="auto"/>
+        <w:jc w:val="both"/>
+        <w:rPr>
+          <w:rFonts w:ascii="Times New Roman" w:hAnsi="Times New Roman" w:cs="Times New Roman"/>
+          <w:sz w:val="24"/>
+          <w:szCs w:val="130"/>
+        </w:rPr>
+      </w:pPr>
+      <w:r>
+        <w:rPr>
+          <w:rFonts w:ascii="Times New Roman" w:hAnsi="Times New Roman" w:cs="Times New Roman"/>
+          <w:sz w:val="24"/>
+          <w:szCs w:val="130"/>
+        </w:rPr>
+        <w:t>Empleados.</w:t>
+      </w:r>
+    </w:p>
+    <w:p>
+      <w:pPr>
+        <w:pStyle w:val="Prrafodelista"/>
+        <w:numPr>
+          <w:ilvl w:val="0"/>
+          <w:numId w:val="41"/>
+        </w:numPr>
+        <w:spacing w:line="360" w:lineRule="auto"/>
+        <w:jc w:val="both"/>
+        <w:rPr>
+          <w:rFonts w:ascii="Times New Roman" w:hAnsi="Times New Roman" w:cs="Times New Roman"/>
+          <w:sz w:val="24"/>
+          <w:szCs w:val="130"/>
+        </w:rPr>
+      </w:pPr>
+      <w:r>
+        <w:rPr>
+          <w:rFonts w:ascii="Times New Roman" w:hAnsi="Times New Roman" w:cs="Times New Roman"/>
+          <w:sz w:val="24"/>
+          <w:szCs w:val="130"/>
+        </w:rPr>
+        <w:t>Equipos informáticos.</w:t>
+      </w:r>
+    </w:p>
+    <w:p>
+      <w:pPr>
+        <w:pStyle w:val="Prrafodelista"/>
+        <w:numPr>
+          <w:ilvl w:val="0"/>
+          <w:numId w:val="41"/>
+        </w:numPr>
+        <w:spacing w:line="360" w:lineRule="auto"/>
+        <w:jc w:val="both"/>
+        <w:rPr>
+          <w:rFonts w:ascii="Times New Roman" w:hAnsi="Times New Roman" w:cs="Times New Roman"/>
+          <w:sz w:val="24"/>
+          <w:szCs w:val="130"/>
+        </w:rPr>
+      </w:pPr>
+      <w:r>
+        <w:rPr>
+          <w:rFonts w:ascii="Times New Roman" w:hAnsi="Times New Roman" w:cs="Times New Roman"/>
+          <w:sz w:val="24"/>
+          <w:szCs w:val="130"/>
+        </w:rPr>
+        <w:t>Software.</w:t>
+      </w:r>
+    </w:p>
+    <w:p>
+      <w:pPr>
+        <w:pStyle w:val="Prrafodelista"/>
+        <w:numPr>
+          <w:ilvl w:val="0"/>
+          <w:numId w:val="41"/>
+        </w:numPr>
+        <w:spacing w:line="360" w:lineRule="auto"/>
+        <w:jc w:val="both"/>
+        <w:rPr>
+          <w:rFonts w:ascii="Times New Roman" w:hAnsi="Times New Roman" w:cs="Times New Roman"/>
+          <w:sz w:val="24"/>
+          <w:szCs w:val="130"/>
+        </w:rPr>
+      </w:pPr>
+      <w:r>
+        <w:rPr>
+          <w:rFonts w:ascii="Times New Roman" w:hAnsi="Times New Roman" w:cs="Times New Roman"/>
+          <w:sz w:val="24"/>
+          <w:szCs w:val="130"/>
+        </w:rPr>
+        <w:t>Abogados.</w:t>
+      </w:r>
+    </w:p>
+    <w:p>
+      <w:pPr>
+        <w:pStyle w:val="Prrafodelista"/>
+        <w:numPr>
+          <w:ilvl w:val="3"/>
+          <w:numId w:val="24"/>
+        </w:numPr>
+        <w:spacing w:line="360" w:lineRule="auto"/>
+        <w:jc w:val="both"/>
+        <w:rPr>
+          <w:rFonts w:ascii="Times New Roman" w:hAnsi="Times New Roman" w:cs="Times New Roman"/>
+          <w:bCs/>
+          <w:i/>
+          <w:iCs/>
+          <w:sz w:val="24"/>
+          <w:szCs w:val="130"/>
+        </w:rPr>
+      </w:pPr>
+      <w:r>
+        <w:rPr>
+          <w:rFonts w:ascii="Times New Roman" w:hAnsi="Times New Roman" w:cs="Times New Roman"/>
+          <w:bCs/>
+          <w:i/>
+          <w:iCs/>
+          <w:sz w:val="24"/>
+          <w:szCs w:val="130"/>
+        </w:rPr>
+        <w:t>Actividades Clave:</w:t>
+      </w:r>
+    </w:p>
+    <w:p>
+      <w:pPr>
+        <w:pStyle w:val="Prrafodelista"/>
+        <w:numPr>
+          <w:ilvl w:val="0"/>
+          <w:numId w:val="41"/>
+        </w:numPr>
+        <w:spacing w:line="360" w:lineRule="auto"/>
+        <w:jc w:val="both"/>
+        <w:rPr>
+          <w:rFonts w:ascii="Times New Roman" w:hAnsi="Times New Roman" w:cs="Times New Roman"/>
+          <w:b/>
+          <w:sz w:val="24"/>
+          <w:szCs w:val="130"/>
+        </w:rPr>
+      </w:pPr>
+      <w:r>
+        <w:rPr>
+          <w:rFonts w:ascii="Times New Roman" w:hAnsi="Times New Roman" w:cs="Times New Roman"/>
+          <w:sz w:val="24"/>
+          <w:szCs w:val="130"/>
+        </w:rPr>
+        <w:t>Mantenimiento de la aplicación.</w:t>
+      </w:r>
+    </w:p>
+    <w:p>
+      <w:pPr>
+        <w:pStyle w:val="Prrafodelista"/>
+        <w:numPr>
+          <w:ilvl w:val="0"/>
+          <w:numId w:val="41"/>
+        </w:numPr>
+        <w:spacing w:line="360" w:lineRule="auto"/>
+        <w:jc w:val="both"/>
+        <w:rPr>
+          <w:rFonts w:ascii="Times New Roman" w:hAnsi="Times New Roman" w:cs="Times New Roman"/>
+          <w:sz w:val="24"/>
+          <w:szCs w:val="130"/>
+        </w:rPr>
+      </w:pPr>
+      <w:r>
+        <w:rPr>
+          <w:rFonts w:ascii="Times New Roman" w:hAnsi="Times New Roman" w:cs="Times New Roman"/>
+          <w:sz w:val="24"/>
+          <w:szCs w:val="130"/>
+        </w:rPr>
+        <w:t>Marketing.</w:t>
+      </w:r>
+    </w:p>
+    <w:p>
+      <w:pPr>
+        <w:pStyle w:val="Prrafodelista"/>
+        <w:numPr>
+          <w:ilvl w:val="0"/>
+          <w:numId w:val="41"/>
+        </w:numPr>
+        <w:spacing w:line="360" w:lineRule="auto"/>
+        <w:jc w:val="both"/>
+        <w:rPr>
+          <w:rFonts w:ascii="Times New Roman" w:hAnsi="Times New Roman" w:cs="Times New Roman"/>
+          <w:b/>
+          <w:sz w:val="24"/>
+          <w:szCs w:val="130"/>
+        </w:rPr>
+      </w:pPr>
+      <w:r>
+        <w:rPr>
+          <w:rFonts w:ascii="Times New Roman" w:hAnsi="Times New Roman" w:cs="Times New Roman"/>
+          <w:sz w:val="24"/>
+          <w:szCs w:val="130"/>
+        </w:rPr>
+        <w:t>Mantenimiento de las oficinas.</w:t>
+      </w:r>
+    </w:p>
+    <w:p>
+      <w:pPr>
+        <w:pStyle w:val="Prrafodelista"/>
+        <w:numPr>
+          <w:ilvl w:val="3"/>
+          <w:numId w:val="24"/>
+        </w:numPr>
+        <w:spacing w:line="360" w:lineRule="auto"/>
+        <w:jc w:val="both"/>
+        <w:rPr>
+          <w:rFonts w:ascii="Times New Roman" w:hAnsi="Times New Roman" w:cs="Times New Roman"/>
+          <w:bCs/>
+          <w:i/>
+          <w:iCs/>
+          <w:sz w:val="24"/>
+          <w:szCs w:val="130"/>
+        </w:rPr>
+      </w:pPr>
+      <w:r>
+        <w:rPr>
+          <w:rFonts w:ascii="Times New Roman" w:hAnsi="Times New Roman" w:cs="Times New Roman"/>
+          <w:bCs/>
+          <w:i/>
+          <w:iCs/>
+          <w:sz w:val="24"/>
+          <w:szCs w:val="130"/>
+        </w:rPr>
+        <w:t>Socios Clave:</w:t>
+      </w:r>
+    </w:p>
+    <w:p>
+      <w:pPr>
+        <w:pStyle w:val="Prrafodelista"/>
+        <w:numPr>
+          <w:ilvl w:val="0"/>
+          <w:numId w:val="41"/>
+        </w:numPr>
+        <w:spacing w:line="360" w:lineRule="auto"/>
+        <w:jc w:val="both"/>
+        <w:rPr>
+          <w:rFonts w:ascii="Times New Roman" w:hAnsi="Times New Roman" w:cs="Times New Roman"/>
+          <w:b/>
+          <w:sz w:val="24"/>
+          <w:szCs w:val="130"/>
+        </w:rPr>
+      </w:pPr>
+      <w:r>
+        <w:rPr>
+          <w:rFonts w:ascii="Times New Roman" w:hAnsi="Times New Roman" w:cs="Times New Roman"/>
+          <w:sz w:val="24"/>
+          <w:szCs w:val="130"/>
+        </w:rPr>
+        <w:t>Despacho de abogados.</w:t>
+      </w:r>
+    </w:p>
+    <w:p>
+      <w:pPr>
+        <w:pStyle w:val="Prrafodelista"/>
+        <w:numPr>
+          <w:ilvl w:val="0"/>
+          <w:numId w:val="41"/>
+        </w:numPr>
+        <w:spacing w:line="360" w:lineRule="auto"/>
+        <w:jc w:val="both"/>
+        <w:rPr>
+          <w:rFonts w:ascii="Times New Roman" w:hAnsi="Times New Roman" w:cs="Times New Roman"/>
+          <w:b/>
+          <w:sz w:val="24"/>
+          <w:szCs w:val="130"/>
+        </w:rPr>
+      </w:pPr>
+      <w:r>
+        <w:rPr>
+          <w:rFonts w:ascii="Times New Roman" w:hAnsi="Times New Roman" w:cs="Times New Roman"/>
+          <w:sz w:val="24"/>
+          <w:szCs w:val="130"/>
+        </w:rPr>
+        <w:t>Consorcio de transportes.</w:t>
+      </w:r>
+    </w:p>
+    <w:p>
+      <w:pPr>
+        <w:pStyle w:val="Prrafodelista"/>
+        <w:numPr>
+          <w:ilvl w:val="0"/>
+          <w:numId w:val="41"/>
+        </w:numPr>
+        <w:spacing w:line="360" w:lineRule="auto"/>
+        <w:jc w:val="both"/>
+        <w:rPr>
+          <w:rFonts w:ascii="Times New Roman" w:hAnsi="Times New Roman" w:cs="Times New Roman"/>
+          <w:b/>
+          <w:sz w:val="24"/>
+          <w:szCs w:val="130"/>
+        </w:rPr>
+      </w:pPr>
+      <w:proofErr w:type="spellStart"/>
+      <w:r>
+        <w:rPr>
+          <w:rFonts w:ascii="Times New Roman" w:hAnsi="Times New Roman" w:cs="Times New Roman"/>
+          <w:sz w:val="24"/>
+          <w:szCs w:val="130"/>
+        </w:rPr>
+        <w:t>Com</w:t>
+      </w:r>
+      <w:r>
+        <w:rPr>
+          <w:rFonts w:ascii="Times New Roman" w:hAnsi="Times New Roman" w:cs="Times New Roman"/>
+          <w:sz w:val="24"/>
+          <w:szCs w:val="130"/>
+        </w:rPr>
+        <w:t>m</w:t>
+      </w:r>
+      <w:r>
+        <w:rPr>
+          <w:rFonts w:ascii="Times New Roman" w:hAnsi="Times New Roman" w:cs="Times New Roman"/>
+          <w:sz w:val="24"/>
+          <w:szCs w:val="130"/>
+        </w:rPr>
+        <w:t>unity</w:t>
+      </w:r>
+      <w:proofErr w:type="spellEnd"/>
+      <w:r>
+        <w:rPr>
+          <w:rFonts w:ascii="Times New Roman" w:hAnsi="Times New Roman" w:cs="Times New Roman"/>
+          <w:sz w:val="24"/>
+          <w:szCs w:val="130"/>
+        </w:rPr>
+        <w:t xml:space="preserve"> Manager.</w:t>
+      </w:r>
+    </w:p>
+    <w:p>
+      <w:pPr>
+        <w:pStyle w:val="Prrafodelista"/>
+        <w:numPr>
+          <w:ilvl w:val="0"/>
+          <w:numId w:val="41"/>
+        </w:numPr>
+        <w:spacing w:line="360" w:lineRule="auto"/>
+        <w:jc w:val="both"/>
+        <w:rPr>
+          <w:rFonts w:ascii="Times New Roman" w:hAnsi="Times New Roman" w:cs="Times New Roman"/>
+          <w:b/>
+          <w:sz w:val="24"/>
+          <w:szCs w:val="130"/>
+        </w:rPr>
+      </w:pPr>
+      <w:r>
+        <w:rPr>
+          <w:rFonts w:ascii="Times New Roman" w:hAnsi="Times New Roman" w:cs="Times New Roman"/>
+          <w:sz w:val="24"/>
+          <w:szCs w:val="130"/>
+        </w:rPr>
+        <w:t>Administraciones Públicas</w:t>
+      </w:r>
+      <w:r>
+        <w:rPr>
+          <w:rFonts w:ascii="Times New Roman" w:hAnsi="Times New Roman" w:cs="Times New Roman"/>
+          <w:sz w:val="24"/>
+          <w:szCs w:val="130"/>
+        </w:rPr>
+        <w:t>.</w:t>
+      </w:r>
+    </w:p>
+    <w:p>
+      <w:pPr>
+        <w:pStyle w:val="Prrafodelista"/>
+        <w:numPr>
+          <w:ilvl w:val="0"/>
+          <w:numId w:val="41"/>
+        </w:numPr>
+        <w:spacing w:line="360" w:lineRule="auto"/>
+        <w:jc w:val="both"/>
+        <w:rPr>
+          <w:rFonts w:ascii="Times New Roman" w:hAnsi="Times New Roman" w:cs="Times New Roman"/>
+          <w:b/>
+          <w:sz w:val="24"/>
+          <w:szCs w:val="130"/>
+        </w:rPr>
+      </w:pPr>
+      <w:r>
+        <w:rPr>
+          <w:rFonts w:ascii="Times New Roman" w:hAnsi="Times New Roman" w:cs="Times New Roman"/>
+          <w:sz w:val="24"/>
+          <w:szCs w:val="130"/>
+        </w:rPr>
+        <w:t>Bancos.</w:t>
+      </w:r>
+    </w:p>
+    <w:p>
+      <w:pPr>
+        <w:pStyle w:val="Prrafodelista"/>
+        <w:numPr>
+          <w:ilvl w:val="0"/>
+          <w:numId w:val="41"/>
+        </w:numPr>
+        <w:spacing w:line="360" w:lineRule="auto"/>
+        <w:jc w:val="both"/>
+        <w:rPr>
+          <w:rFonts w:ascii="Times New Roman" w:hAnsi="Times New Roman" w:cs="Times New Roman"/>
+          <w:b/>
+          <w:sz w:val="24"/>
+          <w:szCs w:val="130"/>
+        </w:rPr>
+      </w:pPr>
+      <w:r>
+        <w:rPr>
+          <w:rFonts w:ascii="Times New Roman" w:hAnsi="Times New Roman" w:cs="Times New Roman"/>
+          <w:sz w:val="24"/>
+          <w:szCs w:val="130"/>
+        </w:rPr>
+        <w:t>DGT.</w:t>
+      </w:r>
+    </w:p>
+    <w:p>
+      <w:pPr>
+        <w:pStyle w:val="Prrafodelista"/>
+        <w:numPr>
+          <w:ilvl w:val="3"/>
+          <w:numId w:val="24"/>
+        </w:numPr>
+        <w:spacing w:line="360" w:lineRule="auto"/>
+        <w:jc w:val="both"/>
+        <w:rPr>
+          <w:rFonts w:ascii="Times New Roman" w:hAnsi="Times New Roman" w:cs="Times New Roman"/>
+          <w:bCs/>
+          <w:i/>
+          <w:iCs/>
+          <w:sz w:val="24"/>
+          <w:szCs w:val="130"/>
+        </w:rPr>
+      </w:pPr>
+      <w:r>
+        <w:rPr>
+          <w:rFonts w:ascii="Times New Roman" w:hAnsi="Times New Roman" w:cs="Times New Roman"/>
+          <w:bCs/>
+          <w:i/>
+          <w:iCs/>
+          <w:sz w:val="24"/>
+          <w:szCs w:val="130"/>
+        </w:rPr>
+        <w:t>Estructura de costes:</w:t>
+      </w:r>
+    </w:p>
+    <w:p>
+      <w:pPr>
+        <w:pStyle w:val="Prrafodelista"/>
+        <w:numPr>
+          <w:ilvl w:val="0"/>
+          <w:numId w:val="41"/>
+        </w:numPr>
+        <w:spacing w:line="360" w:lineRule="auto"/>
+        <w:jc w:val="both"/>
+        <w:rPr>
+          <w:rFonts w:ascii="Times New Roman" w:hAnsi="Times New Roman" w:cs="Times New Roman"/>
+          <w:b/>
+          <w:i/>
+          <w:iCs/>
+          <w:sz w:val="24"/>
+          <w:szCs w:val="130"/>
+        </w:rPr>
+      </w:pPr>
+      <w:r>
+        <w:rPr>
+          <w:rFonts w:ascii="Times New Roman" w:hAnsi="Times New Roman" w:cs="Times New Roman"/>
+          <w:i/>
+          <w:iCs/>
+          <w:sz w:val="24"/>
+          <w:szCs w:val="130"/>
+        </w:rPr>
+        <w:t>Sueldos de los empleados.</w:t>
+      </w:r>
+    </w:p>
+    <w:p>
+      <w:pPr>
+        <w:pStyle w:val="Prrafodelista"/>
+        <w:numPr>
+          <w:ilvl w:val="0"/>
+          <w:numId w:val="41"/>
+        </w:numPr>
+        <w:spacing w:line="360" w:lineRule="auto"/>
+        <w:jc w:val="both"/>
+        <w:rPr>
+          <w:rFonts w:ascii="Times New Roman" w:hAnsi="Times New Roman" w:cs="Times New Roman"/>
+          <w:b/>
+          <w:i/>
+          <w:iCs/>
+          <w:sz w:val="24"/>
+          <w:szCs w:val="130"/>
+        </w:rPr>
+      </w:pPr>
+      <w:r>
+        <w:rPr>
+          <w:rFonts w:ascii="Times New Roman" w:hAnsi="Times New Roman" w:cs="Times New Roman"/>
+          <w:i/>
+          <w:iCs/>
+          <w:sz w:val="24"/>
+          <w:szCs w:val="130"/>
+        </w:rPr>
+        <w:t>Luz.</w:t>
+      </w:r>
+    </w:p>
+    <w:p>
+      <w:pPr>
+        <w:pStyle w:val="Prrafodelista"/>
+        <w:numPr>
+          <w:ilvl w:val="0"/>
+          <w:numId w:val="41"/>
+        </w:numPr>
+        <w:spacing w:line="360" w:lineRule="auto"/>
+        <w:jc w:val="both"/>
+        <w:rPr>
+          <w:rFonts w:ascii="Times New Roman" w:hAnsi="Times New Roman" w:cs="Times New Roman"/>
+          <w:b/>
+          <w:i/>
+          <w:iCs/>
+          <w:sz w:val="24"/>
+          <w:szCs w:val="130"/>
+        </w:rPr>
+      </w:pPr>
+      <w:r>
+        <w:rPr>
+          <w:rFonts w:ascii="Times New Roman" w:hAnsi="Times New Roman" w:cs="Times New Roman"/>
+          <w:sz w:val="24"/>
+          <w:szCs w:val="130"/>
+        </w:rPr>
+        <w:t>Gas</w:t>
+      </w:r>
+    </w:p>
+    <w:p>
+      <w:pPr>
+        <w:pStyle w:val="Prrafodelista"/>
+        <w:numPr>
+          <w:ilvl w:val="0"/>
+          <w:numId w:val="41"/>
+        </w:numPr>
+        <w:spacing w:line="360" w:lineRule="auto"/>
+        <w:jc w:val="both"/>
+        <w:rPr>
+          <w:rFonts w:ascii="Times New Roman" w:hAnsi="Times New Roman" w:cs="Times New Roman"/>
+          <w:b/>
+          <w:i/>
+          <w:iCs/>
+          <w:sz w:val="24"/>
+          <w:szCs w:val="130"/>
+        </w:rPr>
+      </w:pPr>
+      <w:r>
+        <w:rPr>
+          <w:rFonts w:ascii="Times New Roman" w:hAnsi="Times New Roman" w:cs="Times New Roman"/>
+          <w:sz w:val="24"/>
+          <w:szCs w:val="130"/>
+        </w:rPr>
+        <w:t>Agua</w:t>
+      </w:r>
+    </w:p>
+    <w:p>
+      <w:pPr>
+        <w:pStyle w:val="Prrafodelista"/>
+        <w:numPr>
+          <w:ilvl w:val="0"/>
+          <w:numId w:val="41"/>
+        </w:numPr>
+        <w:spacing w:line="360" w:lineRule="auto"/>
+        <w:jc w:val="both"/>
+        <w:rPr>
+          <w:rFonts w:ascii="Times New Roman" w:hAnsi="Times New Roman" w:cs="Times New Roman"/>
+          <w:b/>
+          <w:i/>
+          <w:iCs/>
+          <w:sz w:val="24"/>
+          <w:szCs w:val="130"/>
+        </w:rPr>
+      </w:pPr>
+      <w:r>
+        <w:rPr>
+          <w:rFonts w:ascii="Times New Roman" w:hAnsi="Times New Roman" w:cs="Times New Roman"/>
+          <w:sz w:val="24"/>
+          <w:szCs w:val="130"/>
+        </w:rPr>
+        <w:t>Alquiler de servidores</w:t>
+      </w:r>
+      <w:r>
+        <w:rPr>
+          <w:rFonts w:ascii="Times New Roman" w:hAnsi="Times New Roman" w:cs="Times New Roman"/>
+          <w:sz w:val="24"/>
+          <w:szCs w:val="130"/>
+        </w:rPr>
+        <w:t>.</w:t>
+      </w:r>
+    </w:p>
+    <w:p>
+      <w:pPr>
+        <w:pStyle w:val="Prrafodelista"/>
+        <w:numPr>
+          <w:ilvl w:val="0"/>
+          <w:numId w:val="41"/>
+        </w:numPr>
+        <w:spacing w:line="360" w:lineRule="auto"/>
+        <w:jc w:val="both"/>
+        <w:rPr>
+          <w:rFonts w:ascii="Times New Roman" w:hAnsi="Times New Roman" w:cs="Times New Roman"/>
+          <w:b/>
+          <w:i/>
+          <w:iCs/>
+          <w:sz w:val="24"/>
+          <w:szCs w:val="130"/>
+        </w:rPr>
+      </w:pPr>
+      <w:r>
+        <w:rPr>
+          <w:rFonts w:ascii="Times New Roman" w:hAnsi="Times New Roman" w:cs="Times New Roman"/>
+          <w:sz w:val="24"/>
+          <w:szCs w:val="130"/>
+        </w:rPr>
+        <w:t>Mantenimiento de equipos</w:t>
+      </w:r>
+    </w:p>
+    <w:p>
+      <w:pPr>
+        <w:pStyle w:val="Prrafodelista"/>
+        <w:numPr>
+          <w:ilvl w:val="0"/>
+          <w:numId w:val="41"/>
+        </w:numPr>
+        <w:spacing w:line="360" w:lineRule="auto"/>
+        <w:jc w:val="both"/>
+        <w:rPr>
+          <w:rFonts w:ascii="Times New Roman" w:hAnsi="Times New Roman" w:cs="Times New Roman"/>
+          <w:b/>
+          <w:i/>
+          <w:iCs/>
+          <w:sz w:val="24"/>
+          <w:szCs w:val="130"/>
+        </w:rPr>
+      </w:pPr>
+      <w:r>
+        <w:rPr>
+          <w:rFonts w:ascii="Times New Roman" w:hAnsi="Times New Roman" w:cs="Times New Roman"/>
+          <w:sz w:val="24"/>
+          <w:szCs w:val="130"/>
+        </w:rPr>
+        <w:t>Impuestos</w:t>
+      </w:r>
+    </w:p>
+    <w:p>
+      <w:pPr>
+        <w:pStyle w:val="Prrafodelista"/>
+        <w:numPr>
+          <w:ilvl w:val="2"/>
+          <w:numId w:val="1"/>
+        </w:numPr>
+        <w:spacing w:line="360" w:lineRule="auto"/>
+        <w:jc w:val="both"/>
+        <w:rPr>
+          <w:rFonts w:ascii="Times New Roman" w:hAnsi="Times New Roman" w:cs="Times New Roman"/>
+          <w:b/>
+          <w:sz w:val="24"/>
+          <w:szCs w:val="130"/>
+        </w:rPr>
+      </w:pPr>
+      <w:r>
+        <w:rPr>
+          <w:rFonts w:ascii="Times New Roman" w:hAnsi="Times New Roman" w:cs="Times New Roman"/>
+          <w:b/>
+          <w:sz w:val="24"/>
+          <w:szCs w:val="130"/>
+        </w:rPr>
+        <w:t>Encuesta</w:t>
+      </w:r>
+    </w:p>
+    <w:p>
+      <w:pPr>
+        <w:spacing w:line="360" w:lineRule="auto"/>
+        <w:jc w:val="both"/>
+        <w:rPr>
+          <w:rFonts w:ascii="Times New Roman" w:hAnsi="Times New Roman" w:cs="Times New Roman"/>
+          <w:b/>
+          <w:sz w:val="24"/>
+          <w:szCs w:val="130"/>
+        </w:rPr>
+      </w:pPr>
+    </w:p>
+    <w:p>
+      <w:pPr>
+        <w:spacing w:line="360" w:lineRule="auto"/>
+        <w:jc w:val="both"/>
+        <w:rPr>
+          <w:rFonts w:ascii="Times New Roman" w:hAnsi="Times New Roman" w:cs="Times New Roman"/>
+          <w:b/>
+          <w:i/>
+          <w:iCs/>
+          <w:sz w:val="24"/>
+          <w:szCs w:val="130"/>
+        </w:rPr>
+      </w:pPr>
+    </w:p>
+    <w:p>
+      <w:pPr>
+        <w:spacing w:line="360" w:lineRule="auto"/>
+        <w:jc w:val="both"/>
+        <w:rPr>
+          <w:rFonts w:ascii="Times New Roman" w:hAnsi="Times New Roman" w:cs="Times New Roman"/>
+          <w:b/>
+          <w:i/>
+          <w:iCs/>
+          <w:sz w:val="24"/>
+          <w:szCs w:val="130"/>
+        </w:rPr>
+      </w:pPr>
+    </w:p>
+    <w:p>
+      <w:pPr>
+        <w:pStyle w:val="Prrafodelista"/>
+        <w:numPr>
+          <w:ilvl w:val="1"/>
+          <w:numId w:val="24"/>
+        </w:numPr>
+        <w:spacing w:line="360" w:lineRule="auto"/>
+        <w:jc w:val="both"/>
+        <w:rPr>
+          <w:rFonts w:ascii="Times New Roman" w:hAnsi="Times New Roman" w:cs="Times New Roman"/>
+          <w:b/>
+          <w:bCs/>
+          <w:i/>
+          <w:iCs/>
+          <w:color w:val="1F3864" w:themeColor="accent1" w:themeShade="80"/>
+          <w:sz w:val="24"/>
+          <w:szCs w:val="130"/>
+        </w:rPr>
+      </w:pPr>
+      <w:r>
+        <w:rPr>
+          <w:rFonts w:ascii="Times New Roman" w:hAnsi="Times New Roman" w:cs="Times New Roman"/>
+          <w:b/>
+          <w:bCs/>
+          <w:color w:val="1F3864" w:themeColor="accent1" w:themeShade="80"/>
+          <w:sz w:val="24"/>
+          <w:szCs w:val="130"/>
+        </w:rPr>
+        <w:t>ANÁLISIS DE LA COMPETENCIA</w:t>
+      </w:r>
+    </w:p>
+    <w:p>
+      <w:pPr>
+        <w:spacing w:line="360" w:lineRule="auto"/>
+        <w:jc w:val="both"/>
+        <w:rPr>
+          <w:rFonts w:ascii="Times New Roman" w:hAnsi="Times New Roman" w:cs="Times New Roman"/>
+          <w:color w:val="002060"/>
+          <w:sz w:val="24"/>
+          <w:szCs w:val="130"/>
+        </w:rPr>
+      </w:pPr>
     </w:p>
     <w:p>
       <w:pPr>
@@ -3130,41 +4282,30 @@
         <w:jc w:val="both"/>
         <w:rPr>
           <w:rFonts w:ascii="Times New Roman" w:hAnsi="Times New Roman" w:cs="Times New Roman"/>
-          <w:b/>
-          <w:sz w:val="24"/>
-          <w:szCs w:val="130"/>
-        </w:rPr>
-      </w:pPr>
-      <w:r>
-        <w:rPr>
-          <w:rFonts w:ascii="Times New Roman" w:hAnsi="Times New Roman" w:cs="Times New Roman"/>
-          <w:b/>
-          <w:sz w:val="24"/>
-          <w:szCs w:val="130"/>
-        </w:rPr>
-        <w:t>Segmento de Clientes:</w:t>
-      </w:r>
-    </w:p>
-    <w:p>
-      <w:pPr>
-        <w:pStyle w:val="Prrafodelista"/>
-        <w:spacing w:line="360" w:lineRule="auto"/>
-        <w:ind w:left="1068" w:firstLine="348"/>
-        <w:jc w:val="both"/>
-        <w:rPr>
-          <w:rFonts w:ascii="Times New Roman" w:hAnsi="Times New Roman" w:cs="Times New Roman"/>
-          <w:sz w:val="24"/>
-          <w:szCs w:val="130"/>
-          <w:u w:val="single"/>
-        </w:rPr>
-      </w:pPr>
-      <w:r>
-        <w:rPr>
-          <w:rFonts w:ascii="Times New Roman" w:hAnsi="Times New Roman" w:cs="Times New Roman"/>
-          <w:sz w:val="24"/>
-          <w:szCs w:val="130"/>
-        </w:rPr>
-        <w:t>La aplicación está destinada a personas de entre 16 y 65 años de edad que tengan a su disposición un smartphone.</w:t>
+          <w:color w:val="002060"/>
+          <w:sz w:val="24"/>
+          <w:szCs w:val="130"/>
+        </w:rPr>
+      </w:pPr>
+      <w:r>
+        <w:rPr>
+          <w:rFonts w:ascii="Times New Roman" w:hAnsi="Times New Roman" w:cs="Times New Roman"/>
+          <w:b/>
+          <w:bCs/>
+          <w:color w:val="002060"/>
+          <w:sz w:val="24"/>
+          <w:szCs w:val="130"/>
+        </w:rPr>
+        <w:t>Competidores directos</w:t>
+      </w:r>
+      <w:r>
+        <w:rPr>
+          <w:rFonts w:ascii="Times New Roman" w:hAnsi="Times New Roman" w:cs="Times New Roman"/>
+          <w:color w:val="002060"/>
+          <w:sz w:val="24"/>
+          <w:szCs w:val="130"/>
+        </w:rPr>
+        <w:t>: A día de hoy no hemos identificado ningún competidor directo en la industria tecnológica que esté ofertando el mismo producto o similar que el que estamos haciendo nosotros.</w:t>
       </w:r>
     </w:p>
     <w:p>
@@ -3179,39 +4320,58 @@
         <w:rPr>
           <w:rFonts w:ascii="Times New Roman" w:hAnsi="Times New Roman" w:cs="Times New Roman"/>
           <w:b/>
-          <w:sz w:val="24"/>
-          <w:szCs w:val="130"/>
-        </w:rPr>
-      </w:pPr>
-      <w:r>
-        <w:rPr>
-          <w:rFonts w:ascii="Times New Roman" w:hAnsi="Times New Roman" w:cs="Times New Roman"/>
-          <w:b/>
-          <w:sz w:val="24"/>
-          <w:szCs w:val="130"/>
-        </w:rPr>
-        <w:t>Canales:</w:t>
-      </w:r>
-    </w:p>
-    <w:p>
-      <w:pPr>
-        <w:pStyle w:val="Prrafodelista"/>
-        <w:spacing w:line="360" w:lineRule="auto"/>
-        <w:ind w:left="1068" w:firstLine="348"/>
-        <w:jc w:val="both"/>
-        <w:rPr>
-          <w:rFonts w:ascii="Times New Roman" w:hAnsi="Times New Roman" w:cs="Times New Roman"/>
-          <w:sz w:val="24"/>
-          <w:szCs w:val="130"/>
-        </w:rPr>
-      </w:pPr>
-      <w:r>
-        <w:rPr>
-          <w:rFonts w:ascii="Times New Roman" w:hAnsi="Times New Roman" w:cs="Times New Roman"/>
-          <w:sz w:val="24"/>
-          <w:szCs w:val="130"/>
-        </w:rPr>
-        <w:t>La aplicación se adquiere a partir de “Google Play” para dispositivos Android o de la “Apple Store” para dispositivos Apple.</w:t>
+          <w:bCs/>
+          <w:color w:val="002060"/>
+          <w:sz w:val="24"/>
+          <w:szCs w:val="130"/>
+        </w:rPr>
+      </w:pPr>
+      <w:r>
+        <w:rPr>
+          <w:rFonts w:ascii="Times New Roman" w:hAnsi="Times New Roman" w:cs="Times New Roman"/>
+          <w:b/>
+          <w:bCs/>
+          <w:color w:val="002060"/>
+          <w:sz w:val="24"/>
+          <w:szCs w:val="130"/>
+        </w:rPr>
+        <w:t>Competidores indirectos</w:t>
+      </w:r>
+      <w:r>
+        <w:rPr>
+          <w:rFonts w:ascii="Times New Roman" w:hAnsi="Times New Roman" w:cs="Times New Roman"/>
+          <w:color w:val="002060"/>
+          <w:sz w:val="24"/>
+          <w:szCs w:val="130"/>
+        </w:rPr>
+        <w:t xml:space="preserve">:  </w:t>
+      </w:r>
+      <w:r>
+        <w:rPr>
+          <w:rFonts w:ascii="Times New Roman" w:hAnsi="Times New Roman" w:cs="Times New Roman"/>
+          <w:color w:val="002060"/>
+          <w:sz w:val="24"/>
+          <w:szCs w:val="130"/>
+        </w:rPr>
+        <w:t>Un competidor indirecto aunque no esté en nuestro mismo gestor puede ser las empresas que creen carteras para gestionar mejor los documentos y tarjetas ya que si un cliente potencial llega a adquirir una de e</w:t>
+      </w:r>
+      <w:r>
+        <w:rPr>
+          <w:rFonts w:ascii="Times New Roman" w:hAnsi="Times New Roman" w:cs="Times New Roman"/>
+          <w:color w:val="002060"/>
+          <w:sz w:val="24"/>
+          <w:szCs w:val="130"/>
+        </w:rPr>
+        <w:t>llas</w:t>
+      </w:r>
+      <w:r>
+        <w:rPr>
+          <w:rFonts w:ascii="Times New Roman" w:hAnsi="Times New Roman" w:cs="Times New Roman"/>
+          <w:color w:val="002060"/>
+          <w:sz w:val="24"/>
+          <w:szCs w:val="130"/>
+        </w:rPr>
+        <w:t xml:space="preserve"> no tendrá la necesidad de usar nuestra app</w:t>
       </w:r>
     </w:p>
     <w:p>
@@ -3226,39 +4386,31 @@
         <w:rPr>
           <w:rFonts w:ascii="Times New Roman" w:hAnsi="Times New Roman" w:cs="Times New Roman"/>
           <w:b/>
-          <w:sz w:val="24"/>
-          <w:szCs w:val="130"/>
-        </w:rPr>
-      </w:pPr>
-      <w:r>
-        <w:rPr>
-          <w:rFonts w:ascii="Times New Roman" w:hAnsi="Times New Roman" w:cs="Times New Roman"/>
-          <w:b/>
-          <w:sz w:val="24"/>
-          <w:szCs w:val="130"/>
-        </w:rPr>
-        <w:t>Relación Clientes:</w:t>
-      </w:r>
-    </w:p>
-    <w:p>
-      <w:pPr>
-        <w:pStyle w:val="Prrafodelista"/>
-        <w:spacing w:line="360" w:lineRule="auto"/>
-        <w:ind w:left="1068" w:firstLine="348"/>
-        <w:jc w:val="both"/>
-        <w:rPr>
-          <w:rFonts w:ascii="Times New Roman" w:hAnsi="Times New Roman" w:cs="Times New Roman"/>
-          <w:sz w:val="24"/>
-          <w:szCs w:val="130"/>
-        </w:rPr>
-      </w:pPr>
-      <w:r>
-        <w:rPr>
-          <w:rFonts w:ascii="Times New Roman" w:hAnsi="Times New Roman" w:cs="Times New Roman"/>
-          <w:sz w:val="24"/>
-          <w:szCs w:val="130"/>
-        </w:rPr>
-        <w:t>La relación de la empresa con los clientes se realizará a través de anuncios, Redes Sociales o una web de la empresa para propuestas y comentarios de los usuarios.</w:t>
+          <w:bCs/>
+          <w:color w:val="002060"/>
+          <w:sz w:val="24"/>
+          <w:szCs w:val="130"/>
+        </w:rPr>
+      </w:pPr>
+      <w:r>
+        <w:rPr>
+          <w:rFonts w:ascii="Times New Roman" w:hAnsi="Times New Roman" w:cs="Times New Roman"/>
+          <w:b/>
+          <w:bCs/>
+          <w:color w:val="002060"/>
+          <w:sz w:val="24"/>
+          <w:szCs w:val="130"/>
+        </w:rPr>
+        <w:t xml:space="preserve">Competidor dentro del mercado: </w:t>
+      </w:r>
+      <w:r>
+        <w:rPr>
+          <w:rFonts w:ascii="Times New Roman" w:hAnsi="Times New Roman" w:cs="Times New Roman"/>
+          <w:color w:val="002060"/>
+          <w:sz w:val="24"/>
+          <w:szCs w:val="130"/>
+        </w:rPr>
+        <w:t xml:space="preserve"> Las apps bancarias pueden llegar a ser un competidor ya que cubren una de las necesidades que nosotros queremos solucionar aunque si deciden usar nuestros servicios también pueden ser un poderoso aliado para nuestros intereses.</w:t>
       </w:r>
     </w:p>
     <w:p>
@@ -3273,851 +4425,52 @@
         <w:rPr>
           <w:rFonts w:ascii="Times New Roman" w:hAnsi="Times New Roman" w:cs="Times New Roman"/>
           <w:b/>
-          <w:sz w:val="24"/>
-          <w:szCs w:val="130"/>
-        </w:rPr>
-      </w:pPr>
-      <w:r>
-        <w:rPr>
-          <w:rFonts w:ascii="Times New Roman" w:hAnsi="Times New Roman" w:cs="Times New Roman"/>
-          <w:b/>
-          <w:sz w:val="24"/>
-          <w:szCs w:val="130"/>
-        </w:rPr>
-        <w:lastRenderedPageBreak/>
-        <w:t>Fuentes de Ingreso:</w:t>
-      </w:r>
-    </w:p>
-    <w:p>
-      <w:pPr>
-        <w:pStyle w:val="Prrafodelista"/>
-        <w:spacing w:line="360" w:lineRule="auto"/>
-        <w:ind w:left="1068" w:firstLine="348"/>
-        <w:jc w:val="both"/>
-        <w:rPr>
-          <w:rFonts w:ascii="Times New Roman" w:hAnsi="Times New Roman" w:cs="Times New Roman"/>
-          <w:sz w:val="24"/>
-          <w:szCs w:val="130"/>
-        </w:rPr>
-      </w:pPr>
-      <w:r>
-        <w:rPr>
-          <w:rFonts w:ascii="Times New Roman" w:hAnsi="Times New Roman" w:cs="Times New Roman"/>
-          <w:sz w:val="24"/>
-          <w:szCs w:val="130"/>
-        </w:rPr>
-        <w:t>Se obtendrán beneficios por una parte del Estado para financiar la parte gratuita de la aplicación y por otra del servicio de suscripción de la aplicación.</w:t>
-      </w:r>
-    </w:p>
-    <w:p>
-      <w:pPr>
-        <w:pStyle w:val="Prrafodelista"/>
-        <w:numPr>
-          <w:ilvl w:val="2"/>
-          <w:numId w:val="24"/>
-        </w:numPr>
-        <w:spacing w:line="360" w:lineRule="auto"/>
-        <w:jc w:val="both"/>
-        <w:rPr>
-          <w:rFonts w:ascii="Times New Roman" w:hAnsi="Times New Roman" w:cs="Times New Roman"/>
-          <w:b/>
-          <w:sz w:val="24"/>
-          <w:szCs w:val="130"/>
-        </w:rPr>
-      </w:pPr>
-      <w:r>
-        <w:rPr>
-          <w:rFonts w:ascii="Times New Roman" w:hAnsi="Times New Roman" w:cs="Times New Roman"/>
-          <w:b/>
-          <w:sz w:val="24"/>
-          <w:szCs w:val="130"/>
-        </w:rPr>
-        <w:t>Recursos Clave:</w:t>
-      </w:r>
-    </w:p>
-    <w:p>
-      <w:pPr>
-        <w:pStyle w:val="Prrafodelista"/>
-        <w:spacing w:line="360" w:lineRule="auto"/>
-        <w:ind w:left="1068"/>
-        <w:jc w:val="both"/>
-        <w:rPr>
-          <w:rFonts w:ascii="Times New Roman" w:hAnsi="Times New Roman" w:cs="Times New Roman"/>
-          <w:sz w:val="24"/>
-          <w:szCs w:val="130"/>
-        </w:rPr>
-      </w:pPr>
-      <w:r>
-        <w:rPr>
-          <w:rFonts w:ascii="Times New Roman" w:hAnsi="Times New Roman" w:cs="Times New Roman"/>
-          <w:sz w:val="24"/>
-          <w:szCs w:val="130"/>
-        </w:rPr>
-        <w:t>Se necesitarán:</w:t>
-      </w:r>
-    </w:p>
-    <w:p>
-      <w:pPr>
-        <w:pStyle w:val="Prrafodelista"/>
-        <w:numPr>
-          <w:ilvl w:val="3"/>
-          <w:numId w:val="24"/>
-        </w:numPr>
-        <w:spacing w:line="360" w:lineRule="auto"/>
-        <w:jc w:val="both"/>
-        <w:rPr>
-          <w:rFonts w:ascii="Times New Roman" w:hAnsi="Times New Roman" w:cs="Times New Roman"/>
-          <w:i/>
-          <w:iCs/>
-          <w:sz w:val="24"/>
-          <w:szCs w:val="130"/>
-        </w:rPr>
-      </w:pPr>
-      <w:r>
-        <w:rPr>
-          <w:rFonts w:ascii="Times New Roman" w:hAnsi="Times New Roman" w:cs="Times New Roman"/>
-          <w:i/>
-          <w:iCs/>
-          <w:sz w:val="24"/>
-          <w:szCs w:val="130"/>
-        </w:rPr>
-        <w:t>Servidores.</w:t>
-      </w:r>
-    </w:p>
-    <w:p>
-      <w:pPr>
-        <w:pStyle w:val="Prrafodelista"/>
-        <w:numPr>
-          <w:ilvl w:val="3"/>
-          <w:numId w:val="24"/>
-        </w:numPr>
-        <w:spacing w:line="360" w:lineRule="auto"/>
-        <w:jc w:val="both"/>
-        <w:rPr>
-          <w:rFonts w:ascii="Times New Roman" w:hAnsi="Times New Roman" w:cs="Times New Roman"/>
-          <w:i/>
-          <w:iCs/>
-          <w:sz w:val="24"/>
-          <w:szCs w:val="130"/>
-        </w:rPr>
-      </w:pPr>
-      <w:r>
-        <w:rPr>
-          <w:rFonts w:ascii="Times New Roman" w:hAnsi="Times New Roman" w:cs="Times New Roman"/>
-          <w:i/>
-          <w:iCs/>
-          <w:sz w:val="24"/>
-          <w:szCs w:val="130"/>
-        </w:rPr>
-        <w:t>Oficina (compra o alquiler).</w:t>
-      </w:r>
-    </w:p>
-    <w:p>
-      <w:pPr>
-        <w:pStyle w:val="Prrafodelista"/>
-        <w:numPr>
-          <w:ilvl w:val="3"/>
-          <w:numId w:val="24"/>
-        </w:numPr>
-        <w:spacing w:line="360" w:lineRule="auto"/>
-        <w:jc w:val="both"/>
-        <w:rPr>
-          <w:rFonts w:ascii="Times New Roman" w:hAnsi="Times New Roman" w:cs="Times New Roman"/>
-          <w:i/>
-          <w:iCs/>
-          <w:sz w:val="24"/>
-          <w:szCs w:val="130"/>
-        </w:rPr>
-      </w:pPr>
-      <w:r>
-        <w:rPr>
-          <w:rFonts w:ascii="Times New Roman" w:hAnsi="Times New Roman" w:cs="Times New Roman"/>
-          <w:i/>
-          <w:iCs/>
-          <w:sz w:val="24"/>
-          <w:szCs w:val="130"/>
-        </w:rPr>
-        <w:t>Empleados.</w:t>
-      </w:r>
-    </w:p>
-    <w:p>
-      <w:pPr>
-        <w:pStyle w:val="Prrafodelista"/>
-        <w:numPr>
-          <w:ilvl w:val="3"/>
-          <w:numId w:val="24"/>
-        </w:numPr>
-        <w:spacing w:line="360" w:lineRule="auto"/>
-        <w:jc w:val="both"/>
-        <w:rPr>
-          <w:rFonts w:ascii="Times New Roman" w:hAnsi="Times New Roman" w:cs="Times New Roman"/>
-          <w:i/>
-          <w:iCs/>
-          <w:sz w:val="24"/>
-          <w:szCs w:val="130"/>
-        </w:rPr>
-      </w:pPr>
-      <w:r>
-        <w:rPr>
-          <w:rFonts w:ascii="Times New Roman" w:hAnsi="Times New Roman" w:cs="Times New Roman"/>
-          <w:i/>
-          <w:iCs/>
-          <w:sz w:val="24"/>
-          <w:szCs w:val="130"/>
-        </w:rPr>
-        <w:t>Equipos informáticos.</w:t>
-      </w:r>
-    </w:p>
-    <w:p>
-      <w:pPr>
-        <w:pStyle w:val="Prrafodelista"/>
-        <w:numPr>
-          <w:ilvl w:val="3"/>
-          <w:numId w:val="24"/>
-        </w:numPr>
-        <w:spacing w:line="360" w:lineRule="auto"/>
-        <w:jc w:val="both"/>
-        <w:rPr>
-          <w:rFonts w:ascii="Times New Roman" w:hAnsi="Times New Roman" w:cs="Times New Roman"/>
-          <w:i/>
-          <w:iCs/>
-          <w:sz w:val="24"/>
-          <w:szCs w:val="130"/>
-        </w:rPr>
-      </w:pPr>
-      <w:r>
-        <w:rPr>
-          <w:rFonts w:ascii="Times New Roman" w:hAnsi="Times New Roman" w:cs="Times New Roman"/>
-          <w:i/>
-          <w:iCs/>
-          <w:sz w:val="24"/>
-          <w:szCs w:val="130"/>
-        </w:rPr>
-        <w:t>Software.</w:t>
-      </w:r>
-    </w:p>
-    <w:p>
-      <w:pPr>
-        <w:pStyle w:val="Prrafodelista"/>
-        <w:numPr>
-          <w:ilvl w:val="3"/>
-          <w:numId w:val="24"/>
-        </w:numPr>
-        <w:spacing w:line="360" w:lineRule="auto"/>
-        <w:jc w:val="both"/>
-        <w:rPr>
-          <w:rFonts w:ascii="Times New Roman" w:hAnsi="Times New Roman" w:cs="Times New Roman"/>
-          <w:i/>
-          <w:iCs/>
-          <w:sz w:val="24"/>
-          <w:szCs w:val="130"/>
-        </w:rPr>
-      </w:pPr>
-      <w:r>
-        <w:rPr>
-          <w:rFonts w:ascii="Times New Roman" w:hAnsi="Times New Roman" w:cs="Times New Roman"/>
-          <w:i/>
-          <w:iCs/>
-          <w:sz w:val="24"/>
-          <w:szCs w:val="130"/>
-        </w:rPr>
-        <w:t>Abogados.</w:t>
-      </w:r>
-    </w:p>
-    <w:p>
-      <w:pPr>
-        <w:pStyle w:val="Prrafodelista"/>
-        <w:numPr>
-          <w:ilvl w:val="2"/>
-          <w:numId w:val="24"/>
-        </w:numPr>
-        <w:spacing w:line="360" w:lineRule="auto"/>
-        <w:jc w:val="both"/>
-        <w:rPr>
-          <w:rFonts w:ascii="Times New Roman" w:hAnsi="Times New Roman" w:cs="Times New Roman"/>
-          <w:b/>
-          <w:sz w:val="24"/>
-          <w:szCs w:val="130"/>
-        </w:rPr>
-      </w:pPr>
-      <w:r>
-        <w:rPr>
-          <w:rFonts w:ascii="Times New Roman" w:hAnsi="Times New Roman" w:cs="Times New Roman"/>
-          <w:b/>
-          <w:sz w:val="24"/>
-          <w:szCs w:val="130"/>
-        </w:rPr>
-        <w:t>Actividades Clave:</w:t>
-      </w:r>
-    </w:p>
-    <w:p>
-      <w:pPr>
-        <w:pStyle w:val="Prrafodelista"/>
-        <w:numPr>
-          <w:ilvl w:val="3"/>
-          <w:numId w:val="24"/>
-        </w:numPr>
-        <w:spacing w:line="360" w:lineRule="auto"/>
-        <w:jc w:val="both"/>
-        <w:rPr>
-          <w:rFonts w:ascii="Times New Roman" w:hAnsi="Times New Roman" w:cs="Times New Roman"/>
-          <w:b/>
-          <w:i/>
-          <w:iCs/>
-          <w:sz w:val="24"/>
-          <w:szCs w:val="130"/>
-        </w:rPr>
-      </w:pPr>
-      <w:r>
-        <w:rPr>
-          <w:rFonts w:ascii="Times New Roman" w:hAnsi="Times New Roman" w:cs="Times New Roman"/>
-          <w:i/>
-          <w:iCs/>
-          <w:sz w:val="24"/>
-          <w:szCs w:val="130"/>
-        </w:rPr>
-        <w:t>Mantenimiento de la aplicación.</w:t>
-      </w:r>
-    </w:p>
-    <w:p>
-      <w:pPr>
-        <w:pStyle w:val="Prrafodelista"/>
-        <w:numPr>
-          <w:ilvl w:val="3"/>
-          <w:numId w:val="24"/>
-        </w:numPr>
-        <w:spacing w:line="360" w:lineRule="auto"/>
-        <w:jc w:val="both"/>
-        <w:rPr>
-          <w:rFonts w:ascii="Times New Roman" w:hAnsi="Times New Roman" w:cs="Times New Roman"/>
-          <w:i/>
-          <w:iCs/>
-          <w:sz w:val="24"/>
-          <w:szCs w:val="130"/>
-        </w:rPr>
-      </w:pPr>
-      <w:r>
-        <w:rPr>
-          <w:rFonts w:ascii="Times New Roman" w:hAnsi="Times New Roman" w:cs="Times New Roman"/>
-          <w:i/>
-          <w:iCs/>
-          <w:sz w:val="24"/>
-          <w:szCs w:val="130"/>
-        </w:rPr>
-        <w:t>Marketing.</w:t>
-      </w:r>
-    </w:p>
-    <w:p>
-      <w:pPr>
-        <w:pStyle w:val="Prrafodelista"/>
-        <w:numPr>
-          <w:ilvl w:val="3"/>
-          <w:numId w:val="24"/>
-        </w:numPr>
-        <w:spacing w:line="360" w:lineRule="auto"/>
-        <w:jc w:val="both"/>
-        <w:rPr>
-          <w:rFonts w:ascii="Times New Roman" w:hAnsi="Times New Roman" w:cs="Times New Roman"/>
-          <w:b/>
-          <w:i/>
-          <w:iCs/>
-          <w:sz w:val="24"/>
-          <w:szCs w:val="130"/>
-        </w:rPr>
-      </w:pPr>
-      <w:r>
-        <w:rPr>
-          <w:rFonts w:ascii="Times New Roman" w:hAnsi="Times New Roman" w:cs="Times New Roman"/>
-          <w:i/>
-          <w:iCs/>
-          <w:sz w:val="24"/>
-          <w:szCs w:val="130"/>
-        </w:rPr>
-        <w:t>Mantenimiento de las oficinas.</w:t>
-      </w:r>
-    </w:p>
-    <w:p>
-      <w:pPr>
-        <w:pStyle w:val="Prrafodelista"/>
-        <w:numPr>
-          <w:ilvl w:val="2"/>
-          <w:numId w:val="24"/>
-        </w:numPr>
-        <w:spacing w:line="360" w:lineRule="auto"/>
-        <w:jc w:val="both"/>
-        <w:rPr>
-          <w:rFonts w:ascii="Times New Roman" w:hAnsi="Times New Roman" w:cs="Times New Roman"/>
-          <w:b/>
-          <w:sz w:val="24"/>
-          <w:szCs w:val="130"/>
-        </w:rPr>
-      </w:pPr>
-      <w:r>
-        <w:rPr>
-          <w:rFonts w:ascii="Times New Roman" w:hAnsi="Times New Roman" w:cs="Times New Roman"/>
-          <w:b/>
-          <w:sz w:val="24"/>
-          <w:szCs w:val="130"/>
-        </w:rPr>
-        <w:t>Socios Clave:</w:t>
-      </w:r>
-    </w:p>
-    <w:p>
-      <w:pPr>
-        <w:pStyle w:val="Prrafodelista"/>
-        <w:numPr>
-          <w:ilvl w:val="3"/>
-          <w:numId w:val="24"/>
-        </w:numPr>
-        <w:spacing w:line="360" w:lineRule="auto"/>
-        <w:jc w:val="both"/>
-        <w:rPr>
-          <w:rFonts w:ascii="Times New Roman" w:hAnsi="Times New Roman" w:cs="Times New Roman"/>
-          <w:b/>
-          <w:i/>
-          <w:iCs/>
-          <w:sz w:val="24"/>
-          <w:szCs w:val="130"/>
-        </w:rPr>
-      </w:pPr>
-      <w:r>
-        <w:rPr>
-          <w:rFonts w:ascii="Times New Roman" w:hAnsi="Times New Roman" w:cs="Times New Roman"/>
-          <w:i/>
-          <w:iCs/>
-          <w:sz w:val="24"/>
-          <w:szCs w:val="130"/>
-        </w:rPr>
-        <w:t>Despacho de abogados.</w:t>
-      </w:r>
-    </w:p>
-    <w:p>
-      <w:pPr>
-        <w:pStyle w:val="Prrafodelista"/>
-        <w:numPr>
-          <w:ilvl w:val="3"/>
-          <w:numId w:val="24"/>
-        </w:numPr>
-        <w:spacing w:line="360" w:lineRule="auto"/>
-        <w:jc w:val="both"/>
-        <w:rPr>
-          <w:rFonts w:ascii="Times New Roman" w:hAnsi="Times New Roman" w:cs="Times New Roman"/>
-          <w:b/>
-          <w:i/>
-          <w:iCs/>
-          <w:sz w:val="24"/>
-          <w:szCs w:val="130"/>
-        </w:rPr>
-      </w:pPr>
-      <w:r>
-        <w:rPr>
-          <w:rFonts w:ascii="Times New Roman" w:hAnsi="Times New Roman" w:cs="Times New Roman"/>
-          <w:i/>
-          <w:iCs/>
-          <w:sz w:val="24"/>
-          <w:szCs w:val="130"/>
-        </w:rPr>
-        <w:t>Consorcio de transportes.</w:t>
-      </w:r>
-    </w:p>
-    <w:p>
-      <w:pPr>
-        <w:pStyle w:val="Prrafodelista"/>
-        <w:numPr>
-          <w:ilvl w:val="3"/>
-          <w:numId w:val="24"/>
-        </w:numPr>
-        <w:spacing w:line="360" w:lineRule="auto"/>
-        <w:jc w:val="both"/>
-        <w:rPr>
-          <w:rFonts w:ascii="Times New Roman" w:hAnsi="Times New Roman" w:cs="Times New Roman"/>
-          <w:b/>
-          <w:i/>
-          <w:iCs/>
-          <w:sz w:val="24"/>
-          <w:szCs w:val="130"/>
-        </w:rPr>
-      </w:pPr>
+          <w:bCs/>
+          <w:color w:val="002060"/>
+          <w:sz w:val="24"/>
+          <w:szCs w:val="130"/>
+        </w:rPr>
+      </w:pPr>
+      <w:r>
+        <w:rPr>
+          <w:rFonts w:ascii="Times New Roman" w:hAnsi="Times New Roman" w:cs="Times New Roman"/>
+          <w:b/>
+          <w:bCs/>
+          <w:color w:val="002060"/>
+          <w:sz w:val="24"/>
+          <w:szCs w:val="130"/>
+        </w:rPr>
+        <w:t xml:space="preserve">Competidores potenciales: </w:t>
+      </w:r>
+      <w:r>
+        <w:rPr>
+          <w:rFonts w:ascii="Times New Roman" w:hAnsi="Times New Roman" w:cs="Times New Roman"/>
+          <w:color w:val="002060"/>
+          <w:sz w:val="24"/>
+          <w:szCs w:val="130"/>
+        </w:rPr>
+        <w:t xml:space="preserve">Un posible competidor potencial que hemos pensado es una gran empresa como puede ser Google o Amazon que pueda interesarle nuestra idea y desarrollar por ellos mismos su propio </w:t>
+      </w:r>
       <w:proofErr w:type="spellStart"/>
       <w:r>
         <w:rPr>
           <w:rFonts w:ascii="Times New Roman" w:hAnsi="Times New Roman" w:cs="Times New Roman"/>
-          <w:i/>
-          <w:iCs/>
-          <w:sz w:val="24"/>
-          <w:szCs w:val="130"/>
-        </w:rPr>
-        <w:t>Com</w:t>
-      </w:r>
-      <w:r>
-        <w:rPr>
-          <w:rFonts w:ascii="Times New Roman" w:hAnsi="Times New Roman" w:cs="Times New Roman"/>
-          <w:i/>
-          <w:iCs/>
-          <w:sz w:val="24"/>
-          <w:szCs w:val="130"/>
-        </w:rPr>
-        <w:t>m</w:t>
-      </w:r>
-      <w:r>
-        <w:rPr>
-          <w:rFonts w:ascii="Times New Roman" w:hAnsi="Times New Roman" w:cs="Times New Roman"/>
-          <w:i/>
-          <w:iCs/>
-          <w:sz w:val="24"/>
-          <w:szCs w:val="130"/>
-        </w:rPr>
-        <w:t>unity</w:t>
+          <w:color w:val="002060"/>
+          <w:sz w:val="24"/>
+          <w:szCs w:val="130"/>
+        </w:rPr>
+        <w:t>VirtualWallet</w:t>
       </w:r>
       <w:proofErr w:type="spellEnd"/>
       <w:r>
         <w:rPr>
           <w:rFonts w:ascii="Times New Roman" w:hAnsi="Times New Roman" w:cs="Times New Roman"/>
-          <w:i/>
-          <w:iCs/>
-          <w:sz w:val="24"/>
-          <w:szCs w:val="130"/>
-        </w:rPr>
-        <w:t xml:space="preserve"> Manager.</w:t>
-      </w:r>
-    </w:p>
-    <w:p>
-      <w:pPr>
-        <w:pStyle w:val="Prrafodelista"/>
-        <w:numPr>
-          <w:ilvl w:val="3"/>
-          <w:numId w:val="24"/>
-        </w:numPr>
-        <w:spacing w:line="360" w:lineRule="auto"/>
-        <w:jc w:val="both"/>
-        <w:rPr>
-          <w:rFonts w:ascii="Times New Roman" w:hAnsi="Times New Roman" w:cs="Times New Roman"/>
-          <w:b/>
-          <w:i/>
-          <w:iCs/>
-          <w:sz w:val="24"/>
-          <w:szCs w:val="130"/>
-        </w:rPr>
-      </w:pPr>
-      <w:r>
-        <w:rPr>
-          <w:rFonts w:ascii="Times New Roman" w:hAnsi="Times New Roman" w:cs="Times New Roman"/>
-          <w:i/>
-          <w:iCs/>
-          <w:sz w:val="24"/>
-          <w:szCs w:val="130"/>
-        </w:rPr>
-        <w:t>Administraciones Públicas</w:t>
-      </w:r>
-      <w:r>
-        <w:rPr>
-          <w:rFonts w:ascii="Times New Roman" w:hAnsi="Times New Roman" w:cs="Times New Roman"/>
-          <w:i/>
-          <w:iCs/>
-          <w:sz w:val="24"/>
-          <w:szCs w:val="130"/>
-        </w:rPr>
-        <w:t>.</w:t>
-      </w:r>
-    </w:p>
-    <w:p>
-      <w:pPr>
-        <w:pStyle w:val="Prrafodelista"/>
-        <w:numPr>
-          <w:ilvl w:val="3"/>
-          <w:numId w:val="24"/>
-        </w:numPr>
-        <w:spacing w:line="360" w:lineRule="auto"/>
-        <w:jc w:val="both"/>
-        <w:rPr>
-          <w:rFonts w:ascii="Times New Roman" w:hAnsi="Times New Roman" w:cs="Times New Roman"/>
-          <w:b/>
-          <w:i/>
-          <w:iCs/>
-          <w:sz w:val="24"/>
-          <w:szCs w:val="130"/>
-        </w:rPr>
-      </w:pPr>
-      <w:r>
-        <w:rPr>
-          <w:rFonts w:ascii="Times New Roman" w:hAnsi="Times New Roman" w:cs="Times New Roman"/>
-          <w:i/>
-          <w:iCs/>
-          <w:sz w:val="24"/>
-          <w:szCs w:val="130"/>
-        </w:rPr>
-        <w:t>Bancos.</w:t>
-      </w:r>
-    </w:p>
-    <w:p>
-      <w:pPr>
-        <w:pStyle w:val="Prrafodelista"/>
-        <w:numPr>
-          <w:ilvl w:val="3"/>
-          <w:numId w:val="24"/>
-        </w:numPr>
-        <w:spacing w:line="360" w:lineRule="auto"/>
-        <w:jc w:val="both"/>
-        <w:rPr>
-          <w:rFonts w:ascii="Times New Roman" w:hAnsi="Times New Roman" w:cs="Times New Roman"/>
-          <w:b/>
-          <w:i/>
-          <w:iCs/>
-          <w:sz w:val="24"/>
-          <w:szCs w:val="130"/>
-        </w:rPr>
-      </w:pPr>
-      <w:r>
-        <w:rPr>
-          <w:rFonts w:ascii="Times New Roman" w:hAnsi="Times New Roman" w:cs="Times New Roman"/>
-          <w:i/>
-          <w:iCs/>
-          <w:sz w:val="24"/>
-          <w:szCs w:val="130"/>
-        </w:rPr>
-        <w:t>DGT.</w:t>
-      </w:r>
-    </w:p>
-    <w:p>
-      <w:pPr>
-        <w:pStyle w:val="Prrafodelista"/>
-        <w:numPr>
-          <w:ilvl w:val="2"/>
-          <w:numId w:val="24"/>
-        </w:numPr>
-        <w:spacing w:line="360" w:lineRule="auto"/>
-        <w:jc w:val="both"/>
-        <w:rPr>
-          <w:rFonts w:ascii="Times New Roman" w:hAnsi="Times New Roman" w:cs="Times New Roman"/>
-          <w:b/>
-          <w:sz w:val="24"/>
-          <w:szCs w:val="130"/>
-        </w:rPr>
-      </w:pPr>
-      <w:r>
-        <w:rPr>
-          <w:rFonts w:ascii="Times New Roman" w:hAnsi="Times New Roman" w:cs="Times New Roman"/>
-          <w:b/>
-          <w:sz w:val="24"/>
-          <w:szCs w:val="130"/>
-        </w:rPr>
-        <w:t>Estructura de costes:</w:t>
-      </w:r>
-    </w:p>
-    <w:p>
-      <w:pPr>
-        <w:pStyle w:val="Prrafodelista"/>
-        <w:numPr>
-          <w:ilvl w:val="3"/>
-          <w:numId w:val="24"/>
-        </w:numPr>
-        <w:spacing w:line="360" w:lineRule="auto"/>
-        <w:jc w:val="both"/>
-        <w:rPr>
-          <w:rFonts w:ascii="Times New Roman" w:hAnsi="Times New Roman" w:cs="Times New Roman"/>
-          <w:b/>
-          <w:i/>
-          <w:iCs/>
-          <w:sz w:val="24"/>
-          <w:szCs w:val="130"/>
-        </w:rPr>
-      </w:pPr>
-      <w:r>
-        <w:rPr>
-          <w:rFonts w:ascii="Times New Roman" w:hAnsi="Times New Roman" w:cs="Times New Roman"/>
-          <w:i/>
-          <w:iCs/>
-          <w:sz w:val="24"/>
-          <w:szCs w:val="130"/>
-        </w:rPr>
-        <w:t>Sueldos de los empleados.</w:t>
-      </w:r>
-    </w:p>
-    <w:p>
-      <w:pPr>
-        <w:pStyle w:val="Prrafodelista"/>
-        <w:numPr>
-          <w:ilvl w:val="3"/>
-          <w:numId w:val="24"/>
-        </w:numPr>
-        <w:spacing w:line="360" w:lineRule="auto"/>
-        <w:jc w:val="both"/>
-        <w:rPr>
-          <w:rFonts w:ascii="Times New Roman" w:hAnsi="Times New Roman" w:cs="Times New Roman"/>
-          <w:b/>
-          <w:i/>
-          <w:iCs/>
-          <w:sz w:val="24"/>
-          <w:szCs w:val="130"/>
-        </w:rPr>
-      </w:pPr>
-      <w:r>
-        <w:rPr>
-          <w:rFonts w:ascii="Times New Roman" w:hAnsi="Times New Roman" w:cs="Times New Roman"/>
-          <w:i/>
-          <w:iCs/>
-          <w:sz w:val="24"/>
-          <w:szCs w:val="130"/>
-        </w:rPr>
-        <w:t>Luz.</w:t>
-      </w:r>
-    </w:p>
-    <w:p>
-      <w:pPr>
-        <w:pStyle w:val="Prrafodelista"/>
-        <w:numPr>
-          <w:ilvl w:val="3"/>
-          <w:numId w:val="24"/>
-        </w:numPr>
-        <w:spacing w:line="360" w:lineRule="auto"/>
-        <w:jc w:val="both"/>
-        <w:rPr>
-          <w:rFonts w:ascii="Times New Roman" w:hAnsi="Times New Roman" w:cs="Times New Roman"/>
-          <w:b/>
-          <w:i/>
-          <w:iCs/>
-          <w:sz w:val="24"/>
-          <w:szCs w:val="130"/>
-        </w:rPr>
-      </w:pPr>
-      <w:r>
-        <w:rPr>
-          <w:rFonts w:ascii="Times New Roman" w:hAnsi="Times New Roman" w:cs="Times New Roman"/>
-          <w:sz w:val="24"/>
-          <w:szCs w:val="130"/>
-        </w:rPr>
-        <w:t>Gas</w:t>
-      </w:r>
-    </w:p>
-    <w:p>
-      <w:pPr>
-        <w:pStyle w:val="Prrafodelista"/>
-        <w:numPr>
-          <w:ilvl w:val="3"/>
-          <w:numId w:val="24"/>
-        </w:numPr>
-        <w:spacing w:line="360" w:lineRule="auto"/>
-        <w:jc w:val="both"/>
-        <w:rPr>
-          <w:rFonts w:ascii="Times New Roman" w:hAnsi="Times New Roman" w:cs="Times New Roman"/>
-          <w:b/>
-          <w:i/>
-          <w:iCs/>
-          <w:sz w:val="24"/>
-          <w:szCs w:val="130"/>
-        </w:rPr>
-      </w:pPr>
-      <w:r>
-        <w:rPr>
-          <w:rFonts w:ascii="Times New Roman" w:hAnsi="Times New Roman" w:cs="Times New Roman"/>
-          <w:sz w:val="24"/>
-          <w:szCs w:val="130"/>
-        </w:rPr>
-        <w:t>Agua</w:t>
-      </w:r>
-    </w:p>
-    <w:p>
-      <w:pPr>
-        <w:pStyle w:val="Prrafodelista"/>
-        <w:numPr>
-          <w:ilvl w:val="3"/>
-          <w:numId w:val="24"/>
-        </w:numPr>
-        <w:spacing w:line="360" w:lineRule="auto"/>
-        <w:jc w:val="both"/>
-        <w:rPr>
-          <w:rFonts w:ascii="Times New Roman" w:hAnsi="Times New Roman" w:cs="Times New Roman"/>
-          <w:b/>
-          <w:i/>
-          <w:iCs/>
-          <w:sz w:val="24"/>
-          <w:szCs w:val="130"/>
-        </w:rPr>
-      </w:pPr>
-      <w:r>
-        <w:rPr>
-          <w:rFonts w:ascii="Times New Roman" w:hAnsi="Times New Roman" w:cs="Times New Roman"/>
-          <w:sz w:val="24"/>
-          <w:szCs w:val="130"/>
-        </w:rPr>
-        <w:t>Alquiler de servidores</w:t>
-      </w:r>
-      <w:r>
-        <w:rPr>
-          <w:rFonts w:ascii="Times New Roman" w:hAnsi="Times New Roman" w:cs="Times New Roman"/>
-          <w:sz w:val="24"/>
-          <w:szCs w:val="130"/>
-        </w:rPr>
-        <w:t>.</w:t>
-      </w:r>
-    </w:p>
-    <w:p>
-      <w:pPr>
-        <w:pStyle w:val="Prrafodelista"/>
-        <w:numPr>
-          <w:ilvl w:val="3"/>
-          <w:numId w:val="24"/>
-        </w:numPr>
-        <w:spacing w:line="360" w:lineRule="auto"/>
-        <w:jc w:val="both"/>
-        <w:rPr>
-          <w:rFonts w:ascii="Times New Roman" w:hAnsi="Times New Roman" w:cs="Times New Roman"/>
-          <w:b/>
-          <w:i/>
-          <w:iCs/>
-          <w:sz w:val="24"/>
-          <w:szCs w:val="130"/>
-        </w:rPr>
-      </w:pPr>
-      <w:r>
-        <w:rPr>
-          <w:rFonts w:ascii="Times New Roman" w:hAnsi="Times New Roman" w:cs="Times New Roman"/>
-          <w:sz w:val="24"/>
-          <w:szCs w:val="130"/>
-        </w:rPr>
-        <w:t>Mantenimiento de equipos</w:t>
-      </w:r>
-    </w:p>
-    <w:p>
-      <w:pPr>
-        <w:pStyle w:val="Prrafodelista"/>
-        <w:numPr>
-          <w:ilvl w:val="3"/>
-          <w:numId w:val="24"/>
-        </w:numPr>
-        <w:spacing w:line="360" w:lineRule="auto"/>
-        <w:jc w:val="both"/>
-        <w:rPr>
-          <w:rFonts w:ascii="Times New Roman" w:hAnsi="Times New Roman" w:cs="Times New Roman"/>
-          <w:b/>
-          <w:i/>
-          <w:iCs/>
-          <w:sz w:val="24"/>
-          <w:szCs w:val="130"/>
-        </w:rPr>
-      </w:pPr>
-      <w:r>
-        <w:rPr>
-          <w:rFonts w:ascii="Times New Roman" w:hAnsi="Times New Roman" w:cs="Times New Roman"/>
-          <w:sz w:val="24"/>
-          <w:szCs w:val="130"/>
-        </w:rPr>
-        <w:t>Impuestos</w:t>
-      </w:r>
-    </w:p>
-    <w:p>
-      <w:pPr>
-        <w:spacing w:line="360" w:lineRule="auto"/>
-        <w:jc w:val="both"/>
-        <w:rPr>
-          <w:rFonts w:ascii="Times New Roman" w:hAnsi="Times New Roman" w:cs="Times New Roman"/>
-          <w:b/>
-          <w:i/>
-          <w:iCs/>
-          <w:sz w:val="24"/>
-          <w:szCs w:val="130"/>
-        </w:rPr>
-      </w:pPr>
+          <w:color w:val="002060"/>
+          <w:sz w:val="24"/>
+          <w:szCs w:val="130"/>
+        </w:rPr>
+        <w:t xml:space="preserve"> o servicio que haga lo mismo que nosotros, pese a esto hemos considerado que esta opción es bastante poco probable.</w:t>
+      </w:r>
     </w:p>
     <w:p>
       <w:pPr>
@@ -4132,48 +4485,6 @@
           <w:rFonts w:ascii="Times New Roman" w:hAnsi="Times New Roman" w:cs="Times New Roman"/>
           <w:b/>
           <w:bCs/>
-          <w:i/>
-          <w:iCs/>
-          <w:color w:val="1F3864" w:themeColor="accent1" w:themeShade="80"/>
-          <w:sz w:val="24"/>
-          <w:szCs w:val="130"/>
-        </w:rPr>
-      </w:pPr>
-      <w:r>
-        <w:rPr>
-          <w:rFonts w:ascii="Times New Roman" w:hAnsi="Times New Roman" w:cs="Times New Roman"/>
-          <w:b/>
-          <w:bCs/>
-          <w:color w:val="1F3864" w:themeColor="accent1" w:themeShade="80"/>
-          <w:sz w:val="24"/>
-          <w:szCs w:val="130"/>
-        </w:rPr>
-        <w:t>ANÁLISIS DE LA COMPETENCIA</w:t>
-      </w:r>
-    </w:p>
-    <w:p>
-      <w:pPr>
-        <w:spacing w:line="360" w:lineRule="auto"/>
-        <w:jc w:val="both"/>
-        <w:rPr>
-          <w:rFonts w:ascii="Times New Roman" w:hAnsi="Times New Roman" w:cs="Times New Roman"/>
-          <w:color w:val="002060"/>
-          <w:sz w:val="24"/>
-          <w:szCs w:val="130"/>
-        </w:rPr>
-      </w:pPr>
-    </w:p>
-    <w:p>
-      <w:pPr>
-        <w:pStyle w:val="Prrafodelista"/>
-        <w:numPr>
-          <w:ilvl w:val="2"/>
-          <w:numId w:val="24"/>
-        </w:numPr>
-        <w:spacing w:line="360" w:lineRule="auto"/>
-        <w:jc w:val="both"/>
-        <w:rPr>
-          <w:rFonts w:ascii="Times New Roman" w:hAnsi="Times New Roman" w:cs="Times New Roman"/>
           <w:color w:val="002060"/>
           <w:sz w:val="24"/>
           <w:szCs w:val="130"/>
@@ -4188,201 +4499,13 @@
           <w:sz w:val="24"/>
           <w:szCs w:val="130"/>
         </w:rPr>
-        <w:t>Competidores directos</w:t>
-      </w:r>
-      <w:r>
-        <w:rPr>
-          <w:rFonts w:ascii="Times New Roman" w:hAnsi="Times New Roman" w:cs="Times New Roman"/>
-          <w:color w:val="002060"/>
-          <w:sz w:val="24"/>
-          <w:szCs w:val="130"/>
-        </w:rPr>
-        <w:t>: A día de hoy no hemos identificado ningún competidor directo en la industria tecnológica que esté ofertando el mismo producto o similar que el que estamos haciendo nosotros.</w:t>
-      </w:r>
-    </w:p>
-    <w:p>
-      <w:pPr>
-        <w:pStyle w:val="Prrafodelista"/>
-        <w:numPr>
-          <w:ilvl w:val="2"/>
-          <w:numId w:val="24"/>
-        </w:numPr>
-        <w:spacing w:line="360" w:lineRule="auto"/>
-        <w:jc w:val="both"/>
+        <w:t xml:space="preserve"> </w:t>
+      </w:r>
+      <w:r>
         <w:rPr>
           <w:rFonts w:ascii="Times New Roman" w:hAnsi="Times New Roman" w:cs="Times New Roman"/>
           <w:b/>
           <w:bCs/>
-          <w:color w:val="002060"/>
-          <w:sz w:val="24"/>
-          <w:szCs w:val="130"/>
-        </w:rPr>
-      </w:pPr>
-      <w:r>
-        <w:rPr>
-          <w:rFonts w:ascii="Times New Roman" w:hAnsi="Times New Roman" w:cs="Times New Roman"/>
-          <w:b/>
-          <w:bCs/>
-          <w:color w:val="002060"/>
-          <w:sz w:val="24"/>
-          <w:szCs w:val="130"/>
-        </w:rPr>
-        <w:t>Competidores indirectos</w:t>
-      </w:r>
-      <w:r>
-        <w:rPr>
-          <w:rFonts w:ascii="Times New Roman" w:hAnsi="Times New Roman" w:cs="Times New Roman"/>
-          <w:color w:val="002060"/>
-          <w:sz w:val="24"/>
-          <w:szCs w:val="130"/>
-        </w:rPr>
-        <w:t xml:space="preserve">:  </w:t>
-      </w:r>
-      <w:r>
-        <w:rPr>
-          <w:rFonts w:ascii="Times New Roman" w:hAnsi="Times New Roman" w:cs="Times New Roman"/>
-          <w:color w:val="002060"/>
-          <w:sz w:val="24"/>
-          <w:szCs w:val="130"/>
-        </w:rPr>
-        <w:t>Un competidor indirecto aunque no esté en nuestro mismo gestor puede ser las empresas que creen carteras para gestionar mejor los documentos y tarjetas ya que si un cliente potencial llega a adquirir una de e</w:t>
-      </w:r>
-      <w:r>
-        <w:rPr>
-          <w:rFonts w:ascii="Times New Roman" w:hAnsi="Times New Roman" w:cs="Times New Roman"/>
-          <w:color w:val="002060"/>
-          <w:sz w:val="24"/>
-          <w:szCs w:val="130"/>
-        </w:rPr>
-        <w:t>llas</w:t>
-      </w:r>
-      <w:r>
-        <w:rPr>
-          <w:rFonts w:ascii="Times New Roman" w:hAnsi="Times New Roman" w:cs="Times New Roman"/>
-          <w:color w:val="002060"/>
-          <w:sz w:val="24"/>
-          <w:szCs w:val="130"/>
-        </w:rPr>
-        <w:t xml:space="preserve"> no tendrá la necesidad de usar nuestra app</w:t>
-      </w:r>
-    </w:p>
-    <w:p>
-      <w:pPr>
-        <w:pStyle w:val="Prrafodelista"/>
-        <w:numPr>
-          <w:ilvl w:val="2"/>
-          <w:numId w:val="24"/>
-        </w:numPr>
-        <w:spacing w:line="360" w:lineRule="auto"/>
-        <w:jc w:val="both"/>
-        <w:rPr>
-          <w:rFonts w:ascii="Times New Roman" w:hAnsi="Times New Roman" w:cs="Times New Roman"/>
-          <w:b/>
-          <w:bCs/>
-          <w:color w:val="002060"/>
-          <w:sz w:val="24"/>
-          <w:szCs w:val="130"/>
-        </w:rPr>
-      </w:pPr>
-      <w:r>
-        <w:rPr>
-          <w:rFonts w:ascii="Times New Roman" w:hAnsi="Times New Roman" w:cs="Times New Roman"/>
-          <w:b/>
-          <w:bCs/>
-          <w:color w:val="002060"/>
-          <w:sz w:val="24"/>
-          <w:szCs w:val="130"/>
-        </w:rPr>
-        <w:t xml:space="preserve">Competidor dentro del mercado: </w:t>
-      </w:r>
-      <w:r>
-        <w:rPr>
-          <w:rFonts w:ascii="Times New Roman" w:hAnsi="Times New Roman" w:cs="Times New Roman"/>
-          <w:color w:val="002060"/>
-          <w:sz w:val="24"/>
-          <w:szCs w:val="130"/>
-        </w:rPr>
-        <w:t xml:space="preserve"> Las apps bancarias pueden llegar a ser un competidor ya que cubren una de las necesidades que nosotros queremos solucionar aunque si deciden usar nuestros servicios también pueden ser un poderoso aliado para nuestros intereses.</w:t>
-      </w:r>
-    </w:p>
-    <w:p>
-      <w:pPr>
-        <w:pStyle w:val="Prrafodelista"/>
-        <w:numPr>
-          <w:ilvl w:val="2"/>
-          <w:numId w:val="24"/>
-        </w:numPr>
-        <w:spacing w:line="360" w:lineRule="auto"/>
-        <w:jc w:val="both"/>
-        <w:rPr>
-          <w:rFonts w:ascii="Times New Roman" w:hAnsi="Times New Roman" w:cs="Times New Roman"/>
-          <w:b/>
-          <w:bCs/>
-          <w:color w:val="002060"/>
-          <w:sz w:val="24"/>
-          <w:szCs w:val="130"/>
-        </w:rPr>
-      </w:pPr>
-      <w:r>
-        <w:rPr>
-          <w:rFonts w:ascii="Times New Roman" w:hAnsi="Times New Roman" w:cs="Times New Roman"/>
-          <w:b/>
-          <w:bCs/>
-          <w:color w:val="002060"/>
-          <w:sz w:val="24"/>
-          <w:szCs w:val="130"/>
-        </w:rPr>
-        <w:t xml:space="preserve">Competidores potenciales: </w:t>
-      </w:r>
-      <w:r>
-        <w:rPr>
-          <w:rFonts w:ascii="Times New Roman" w:hAnsi="Times New Roman" w:cs="Times New Roman"/>
-          <w:color w:val="002060"/>
-          <w:sz w:val="24"/>
-          <w:szCs w:val="130"/>
-        </w:rPr>
-        <w:t xml:space="preserve">Un posible competidor potencial que hemos pensado es una gran empresa como puede ser Google o Amazon que pueda interesarle nuestra idea y desarrollar por ellos mismos su propio </w:t>
-      </w:r>
-      <w:proofErr w:type="spellStart"/>
-      <w:r>
-        <w:rPr>
-          <w:rFonts w:ascii="Times New Roman" w:hAnsi="Times New Roman" w:cs="Times New Roman"/>
-          <w:color w:val="002060"/>
-          <w:sz w:val="24"/>
-          <w:szCs w:val="130"/>
-        </w:rPr>
-        <w:t>VirtualWallet</w:t>
-      </w:r>
-      <w:proofErr w:type="spellEnd"/>
-      <w:r>
-        <w:rPr>
-          <w:rFonts w:ascii="Times New Roman" w:hAnsi="Times New Roman" w:cs="Times New Roman"/>
-          <w:color w:val="002060"/>
-          <w:sz w:val="24"/>
-          <w:szCs w:val="130"/>
-        </w:rPr>
-        <w:t xml:space="preserve"> o servicio que haga lo mismo que nosotros, pese a esto hemos considerado que esta opción es bastante poco probable.</w:t>
-      </w:r>
-    </w:p>
-    <w:p>
-      <w:pPr>
-        <w:pStyle w:val="Prrafodelista"/>
-        <w:numPr>
-          <w:ilvl w:val="2"/>
-          <w:numId w:val="24"/>
-        </w:numPr>
-        <w:spacing w:line="360" w:lineRule="auto"/>
-        <w:jc w:val="both"/>
-        <w:rPr>
-          <w:rFonts w:ascii="Times New Roman" w:hAnsi="Times New Roman" w:cs="Times New Roman"/>
-          <w:color w:val="002060"/>
-          <w:sz w:val="24"/>
-          <w:szCs w:val="130"/>
-        </w:rPr>
-      </w:pPr>
-      <w:r>
-        <w:rPr>
-          <w:rFonts w:ascii="Times New Roman" w:hAnsi="Times New Roman" w:cs="Times New Roman"/>
           <w:color w:val="002060"/>
           <w:sz w:val="24"/>
           <w:szCs w:val="130"/>
@@ -6887,9 +7010,9 @@
   </w:abstractNum>
   <w:abstractNum w:abstractNumId="20" w15:restartNumberingAfterBreak="0">
     <w:nsid w:val="34183BB6"/>
-    <w:multiLevelType w:val="hybridMultilevel"/>
-    <w:tmpl w:val="8CC86B06"/>
-    <w:lvl w:ilvl="0" w:tplc="0C0A0013">
+    <w:multiLevelType w:val="multilevel"/>
+    <w:tmpl w:val="2AC08BEE"/>
+    <w:lvl w:ilvl="0">
       <w:start w:val="1"/>
       <w:numFmt w:val="upperRoman"/>
       <w:lvlText w:val="%1."/>
@@ -6898,6 +7021,124 @@
         <w:ind w:left="720" w:hanging="360"/>
       </w:pPr>
     </w:lvl>
+    <w:lvl w:ilvl="1">
+      <w:start w:val="3"/>
+      <w:numFmt w:val="decimal"/>
+      <w:isLgl/>
+      <w:lvlText w:val="%1.%2."/>
+      <w:lvlJc w:val="left"/>
+      <w:pPr>
+        <w:ind w:left="1440" w:hanging="540"/>
+      </w:pPr>
+      <w:rPr>
+        <w:rFonts w:hint="default"/>
+      </w:rPr>
+    </w:lvl>
+    <w:lvl w:ilvl="2">
+      <w:start w:val="1"/>
+      <w:numFmt w:val="decimal"/>
+      <w:isLgl/>
+      <w:lvlText w:val="%1.%2.%3."/>
+      <w:lvlJc w:val="left"/>
+      <w:pPr>
+        <w:ind w:left="2160" w:hanging="720"/>
+      </w:pPr>
+      <w:rPr>
+        <w:rFonts w:hint="default"/>
+      </w:rPr>
+    </w:lvl>
+    <w:lvl w:ilvl="3">
+      <w:start w:val="1"/>
+      <w:numFmt w:val="decimal"/>
+      <w:isLgl/>
+      <w:lvlText w:val="%1.%2.%3.%4."/>
+      <w:lvlJc w:val="left"/>
+      <w:pPr>
+        <w:ind w:left="2700" w:hanging="720"/>
+      </w:pPr>
+      <w:rPr>
+        <w:rFonts w:hint="default"/>
+      </w:rPr>
+    </w:lvl>
+    <w:lvl w:ilvl="4">
+      <w:start w:val="1"/>
+      <w:numFmt w:val="decimal"/>
+      <w:isLgl/>
+      <w:lvlText w:val="%1.%2.%3.%4.%5."/>
+      <w:lvlJc w:val="left"/>
+      <w:pPr>
+        <w:ind w:left="3600" w:hanging="1080"/>
+      </w:pPr>
+      <w:rPr>
+        <w:rFonts w:hint="default"/>
+      </w:rPr>
+    </w:lvl>
+    <w:lvl w:ilvl="5">
+      <w:start w:val="1"/>
+      <w:numFmt w:val="decimal"/>
+      <w:isLgl/>
+      <w:lvlText w:val="%1.%2.%3.%4.%5.%6."/>
+      <w:lvlJc w:val="left"/>
+      <w:pPr>
+        <w:ind w:left="4140" w:hanging="1080"/>
+      </w:pPr>
+      <w:rPr>
+        <w:rFonts w:hint="default"/>
+      </w:rPr>
+    </w:lvl>
+    <w:lvl w:ilvl="6">
+      <w:start w:val="1"/>
+      <w:numFmt w:val="decimal"/>
+      <w:isLgl/>
+      <w:lvlText w:val="%1.%2.%3.%4.%5.%6.%7."/>
+      <w:lvlJc w:val="left"/>
+      <w:pPr>
+        <w:ind w:left="5040" w:hanging="1440"/>
+      </w:pPr>
+      <w:rPr>
+        <w:rFonts w:hint="default"/>
+      </w:rPr>
+    </w:lvl>
+    <w:lvl w:ilvl="7">
+      <w:start w:val="1"/>
+      <w:numFmt w:val="decimal"/>
+      <w:isLgl/>
+      <w:lvlText w:val="%1.%2.%3.%4.%5.%6.%7.%8."/>
+      <w:lvlJc w:val="left"/>
+      <w:pPr>
+        <w:ind w:left="5580" w:hanging="1440"/>
+      </w:pPr>
+      <w:rPr>
+        <w:rFonts w:hint="default"/>
+      </w:rPr>
+    </w:lvl>
+    <w:lvl w:ilvl="8">
+      <w:start w:val="1"/>
+      <w:numFmt w:val="decimal"/>
+      <w:isLgl/>
+      <w:lvlText w:val="%1.%2.%3.%4.%5.%6.%7.%8.%9."/>
+      <w:lvlJc w:val="left"/>
+      <w:pPr>
+        <w:ind w:left="6480" w:hanging="1800"/>
+      </w:pPr>
+      <w:rPr>
+        <w:rFonts w:hint="default"/>
+      </w:rPr>
+    </w:lvl>
+  </w:abstractNum>
+  <w:abstractNum w:abstractNumId="21" w15:restartNumberingAfterBreak="0">
+    <w:nsid w:val="38DE68BF"/>
+    <w:multiLevelType w:val="hybridMultilevel"/>
+    <w:tmpl w:val="48704CD2"/>
+    <w:lvl w:ilvl="0" w:tplc="0C0A000F">
+      <w:start w:val="1"/>
+      <w:numFmt w:val="decimal"/>
+      <w:lvlText w:val="%1."/>
+      <w:lvlJc w:val="left"/>
+      <w:pPr>
+        <w:ind w:left="720" w:hanging="360"/>
+      </w:pPr>
+    </w:lvl>
     <w:lvl w:ilvl="1" w:tplc="0C0A0019" w:tentative="1">
       <w:start w:val="1"/>
       <w:numFmt w:val="lowerLetter"/>
@@ -6971,7 +7212,7 @@
       </w:pPr>
     </w:lvl>
   </w:abstractNum>
-  <w:abstractNum w:abstractNumId="21" w15:restartNumberingAfterBreak="0">
+  <w:abstractNum w:abstractNumId="22" w15:restartNumberingAfterBreak="0">
     <w:nsid w:val="392E5DB9"/>
     <w:multiLevelType w:val="hybridMultilevel"/>
     <w:tmpl w:val="A5EA8C74"/>
@@ -7060,7 +7301,120 @@
       </w:pPr>
     </w:lvl>
   </w:abstractNum>
-  <w:abstractNum w:abstractNumId="22" w15:restartNumberingAfterBreak="0">
+  <w:abstractNum w:abstractNumId="23" w15:restartNumberingAfterBreak="0">
+    <w:nsid w:val="45CB2DCF"/>
+    <w:multiLevelType w:val="hybridMultilevel"/>
+    <w:tmpl w:val="6F36E1CA"/>
+    <w:lvl w:ilvl="0" w:tplc="2F54FA06">
+      <w:start w:val="5"/>
+      <w:numFmt w:val="bullet"/>
+      <w:lvlText w:val="-"/>
+      <w:lvlJc w:val="left"/>
+      <w:pPr>
+        <w:ind w:left="3240" w:hanging="360"/>
+      </w:pPr>
+      <w:rPr>
+        <w:rFonts w:ascii="Times New Roman" w:eastAsiaTheme="minorHAnsi" w:hAnsi="Times New Roman" w:cs="Times New Roman" w:hint="default"/>
+      </w:rPr>
+    </w:lvl>
+    <w:lvl w:ilvl="1" w:tplc="0C0A0003" w:tentative="1">
+      <w:start w:val="1"/>
+      <w:numFmt w:val="bullet"/>
+      <w:lvlText w:val="o"/>
+      <w:lvlJc w:val="left"/>
+      <w:pPr>
+        <w:ind w:left="3960" w:hanging="360"/>
+      </w:pPr>
+      <w:rPr>
+        <w:rFonts w:ascii="Courier New" w:hAnsi="Courier New" w:cs="Courier New" w:hint="default"/>
+      </w:rPr>
+    </w:lvl>
+    <w:lvl w:ilvl="2" w:tplc="0C0A0005" w:tentative="1">
+      <w:start w:val="1"/>
+      <w:numFmt w:val="bullet"/>
+      <w:lvlText w:val=""/>
+      <w:lvlJc w:val="left"/>
+      <w:pPr>
+        <w:ind w:left="4680" w:hanging="360"/>
+      </w:pPr>
+      <w:rPr>
+        <w:rFonts w:ascii="Wingdings" w:hAnsi="Wingdings" w:hint="default"/>
+      </w:rPr>
+    </w:lvl>
+    <w:lvl w:ilvl="3" w:tplc="0C0A0001" w:tentative="1">
+      <w:start w:val="1"/>
+      <w:numFmt w:val="bullet"/>
+      <w:lvlText w:val=""/>
+      <w:lvlJc w:val="left"/>
+      <w:pPr>
+        <w:ind w:left="5400" w:hanging="360"/>
+      </w:pPr>
+      <w:rPr>
+        <w:rFonts w:ascii="Symbol" w:hAnsi="Symbol" w:hint="default"/>
+      </w:rPr>
+    </w:lvl>
+    <w:lvl w:ilvl="4" w:tplc="0C0A0003" w:tentative="1">
+      <w:start w:val="1"/>
+      <w:numFmt w:val="bullet"/>
+      <w:lvlText w:val="o"/>
+      <w:lvlJc w:val="left"/>
+      <w:pPr>
+        <w:ind w:left="6120" w:hanging="360"/>
+      </w:pPr>
+      <w:rPr>
+        <w:rFonts w:ascii="Courier New" w:hAnsi="Courier New" w:cs="Courier New" w:hint="default"/>
+      </w:rPr>
+    </w:lvl>
+    <w:lvl w:ilvl="5" w:tplc="0C0A0005" w:tentative="1">
+      <w:start w:val="1"/>
+      <w:numFmt w:val="bullet"/>
+      <w:lvlText w:val=""/>
+      <w:lvlJc w:val="left"/>
+      <w:pPr>
+        <w:ind w:left="6840" w:hanging="360"/>
+      </w:pPr>
+      <w:rPr>
+        <w:rFonts w:ascii="Wingdings" w:hAnsi="Wingdings" w:hint="default"/>
+      </w:rPr>
+    </w:lvl>
+    <w:lvl w:ilvl="6" w:tplc="0C0A0001" w:tentative="1">
+      <w:start w:val="1"/>
+      <w:numFmt w:val="bullet"/>
+      <w:lvlText w:val=""/>
+      <w:lvlJc w:val="left"/>
+      <w:pPr>
+        <w:ind w:left="7560" w:hanging="360"/>
+      </w:pPr>
+      <w:rPr>
+        <w:rFonts w:ascii="Symbol" w:hAnsi="Symbol" w:hint="default"/>
+      </w:rPr>
+    </w:lvl>
+    <w:lvl w:ilvl="7" w:tplc="0C0A0003" w:tentative="1">
+      <w:start w:val="1"/>
+      <w:numFmt w:val="bullet"/>
+      <w:lvlText w:val="o"/>
+      <w:lvlJc w:val="left"/>
+      <w:pPr>
+        <w:ind w:left="8280" w:hanging="360"/>
+      </w:pPr>
+      <w:rPr>
+        <w:rFonts w:ascii="Courier New" w:hAnsi="Courier New" w:cs="Courier New" w:hint="default"/>
+      </w:rPr>
+    </w:lvl>
+    <w:lvl w:ilvl="8" w:tplc="0C0A0005" w:tentative="1">
+      <w:start w:val="1"/>
+      <w:numFmt w:val="bullet"/>
+      <w:lvlText w:val=""/>
+      <w:lvlJc w:val="left"/>
+      <w:pPr>
+        <w:ind w:left="9000" w:hanging="360"/>
+      </w:pPr>
+      <w:rPr>
+        <w:rFonts w:ascii="Wingdings" w:hAnsi="Wingdings" w:hint="default"/>
+      </w:rPr>
+    </w:lvl>
+  </w:abstractNum>
+  <w:abstractNum w:abstractNumId="24" w15:restartNumberingAfterBreak="0">
     <w:nsid w:val="472C207A"/>
     <w:multiLevelType w:val="hybridMultilevel"/>
     <w:tmpl w:val="52DAE8AA"/>
@@ -7173,7 +7527,7 @@
       </w:rPr>
     </w:lvl>
   </w:abstractNum>
-  <w:abstractNum w:abstractNumId="23" w15:restartNumberingAfterBreak="0">
+  <w:abstractNum w:abstractNumId="25" w15:restartNumberingAfterBreak="0">
     <w:nsid w:val="4FC75064"/>
     <w:multiLevelType w:val="multilevel"/>
     <w:tmpl w:val="473AE77E"/>
@@ -7296,7 +7650,7 @@
       </w:rPr>
     </w:lvl>
   </w:abstractNum>
-  <w:abstractNum w:abstractNumId="24" w15:restartNumberingAfterBreak="0">
+  <w:abstractNum w:abstractNumId="26" w15:restartNumberingAfterBreak="0">
     <w:nsid w:val="5D4E3C08"/>
     <w:multiLevelType w:val="hybridMultilevel"/>
     <w:tmpl w:val="13CA75A0"/>
@@ -7409,7 +7763,7 @@
       </w:rPr>
     </w:lvl>
   </w:abstractNum>
-  <w:abstractNum w:abstractNumId="25" w15:restartNumberingAfterBreak="0">
+  <w:abstractNum w:abstractNumId="27" w15:restartNumberingAfterBreak="0">
     <w:nsid w:val="5F395C88"/>
     <w:multiLevelType w:val="multilevel"/>
     <w:tmpl w:val="D360BF48"/>
@@ -7531,7 +7885,7 @@
       </w:rPr>
     </w:lvl>
   </w:abstractNum>
-  <w:abstractNum w:abstractNumId="26" w15:restartNumberingAfterBreak="0">
+  <w:abstractNum w:abstractNumId="28" w15:restartNumberingAfterBreak="0">
     <w:nsid w:val="5F977BFF"/>
     <w:multiLevelType w:val="multilevel"/>
     <w:tmpl w:val="D360BF48"/>
@@ -7653,7 +8007,7 @@
       </w:rPr>
     </w:lvl>
   </w:abstractNum>
-  <w:abstractNum w:abstractNumId="27" w15:restartNumberingAfterBreak="0">
+  <w:abstractNum w:abstractNumId="29" w15:restartNumberingAfterBreak="0">
     <w:nsid w:val="5FC37BE6"/>
     <w:multiLevelType w:val="hybridMultilevel"/>
     <w:tmpl w:val="F8B2566E"/>
@@ -7766,7 +8120,7 @@
       </w:rPr>
     </w:lvl>
   </w:abstractNum>
-  <w:abstractNum w:abstractNumId="28" w15:restartNumberingAfterBreak="0">
+  <w:abstractNum w:abstractNumId="30" w15:restartNumberingAfterBreak="0">
     <w:nsid w:val="61886340"/>
     <w:multiLevelType w:val="multilevel"/>
     <w:tmpl w:val="D360BF48"/>
@@ -7888,7 +8242,7 @@
       </w:rPr>
     </w:lvl>
   </w:abstractNum>
-  <w:abstractNum w:abstractNumId="29" w15:restartNumberingAfterBreak="0">
+  <w:abstractNum w:abstractNumId="31" w15:restartNumberingAfterBreak="0">
     <w:nsid w:val="620D64F6"/>
     <w:multiLevelType w:val="multilevel"/>
     <w:tmpl w:val="D360BF48"/>
@@ -8010,7 +8364,7 @@
       </w:rPr>
     </w:lvl>
   </w:abstractNum>
-  <w:abstractNum w:abstractNumId="30" w15:restartNumberingAfterBreak="0">
+  <w:abstractNum w:abstractNumId="32" w15:restartNumberingAfterBreak="0">
     <w:nsid w:val="6A5B78DC"/>
     <w:multiLevelType w:val="hybridMultilevel"/>
     <w:tmpl w:val="EA9605FE"/>
@@ -8100,7 +8454,7 @@
       </w:pPr>
     </w:lvl>
   </w:abstractNum>
-  <w:abstractNum w:abstractNumId="31" w15:restartNumberingAfterBreak="0">
+  <w:abstractNum w:abstractNumId="33" w15:restartNumberingAfterBreak="0">
     <w:nsid w:val="6BA55495"/>
     <w:multiLevelType w:val="hybridMultilevel"/>
     <w:tmpl w:val="43BA8B1E"/>
@@ -8191,7 +8545,7 @@
       </w:pPr>
     </w:lvl>
   </w:abstractNum>
-  <w:abstractNum w:abstractNumId="32" w15:restartNumberingAfterBreak="0">
+  <w:abstractNum w:abstractNumId="34" w15:restartNumberingAfterBreak="0">
     <w:nsid w:val="70DE4149"/>
     <w:multiLevelType w:val="hybridMultilevel"/>
     <w:tmpl w:val="57FE1DF4"/>
@@ -8280,7 +8634,93 @@
       </w:pPr>
     </w:lvl>
   </w:abstractNum>
-  <w:abstractNum w:abstractNumId="33" w15:restartNumberingAfterBreak="0">
+  <w:abstractNum w:abstractNumId="35" w15:restartNumberingAfterBreak="0">
+    <w:nsid w:val="7187142C"/>
+    <w:multiLevelType w:val="hybridMultilevel"/>
+    <w:tmpl w:val="2F1E1DE0"/>
+    <w:lvl w:ilvl="0" w:tplc="0C0A000F">
+      <w:start w:val="1"/>
+      <w:numFmt w:val="decimal"/>
+      <w:lvlText w:val="%1."/>
+      <w:lvlJc w:val="left"/>
+      <w:pPr>
+        <w:ind w:left="1440" w:hanging="360"/>
+      </w:pPr>
+    </w:lvl>
+    <w:lvl w:ilvl="1" w:tplc="0C0A0019" w:tentative="1">
+      <w:start w:val="1"/>
+      <w:numFmt w:val="lowerLetter"/>
+      <w:lvlText w:val="%2."/>
+      <w:lvlJc w:val="left"/>
+      <w:pPr>
+        <w:ind w:left="2160" w:hanging="360"/>
+      </w:pPr>
+    </w:lvl>
+    <w:lvl w:ilvl="2" w:tplc="0C0A001B" w:tentative="1">
+      <w:start w:val="1"/>
+      <w:numFmt w:val="lowerRoman"/>
+      <w:lvlText w:val="%3."/>
+      <w:lvlJc w:val="right"/>
+      <w:pPr>
+        <w:ind w:left="2880" w:hanging="180"/>
+      </w:pPr>
+    </w:lvl>
+    <w:lvl w:ilvl="3" w:tplc="0C0A000F" w:tentative="1">
+      <w:start w:val="1"/>
+      <w:numFmt w:val="decimal"/>
+      <w:lvlText w:val="%4."/>
+      <w:lvlJc w:val="left"/>
+      <w:pPr>
+        <w:ind w:left="3600" w:hanging="360"/>
+      </w:pPr>
+    </w:lvl>
+    <w:lvl w:ilvl="4" w:tplc="0C0A0019" w:tentative="1">
+      <w:start w:val="1"/>
+      <w:numFmt w:val="lowerLetter"/>
+      <w:lvlText w:val="%5."/>
+      <w:lvlJc w:val="left"/>
+      <w:pPr>
+        <w:ind w:left="4320" w:hanging="360"/>
+      </w:pPr>
+    </w:lvl>
+    <w:lvl w:ilvl="5" w:tplc="0C0A001B" w:tentative="1">
+      <w:start w:val="1"/>
+      <w:numFmt w:val="lowerRoman"/>
+      <w:lvlText w:val="%6."/>
+      <w:lvlJc w:val="right"/>
+      <w:pPr>
+        <w:ind w:left="5040" w:hanging="180"/>
+      </w:pPr>
+    </w:lvl>
+    <w:lvl w:ilvl="6" w:tplc="0C0A000F" w:tentative="1">
+      <w:start w:val="1"/>
+      <w:numFmt w:val="decimal"/>
+      <w:lvlText w:val="%7."/>
+      <w:lvlJc w:val="left"/>
+      <w:pPr>
+        <w:ind w:left="5760" w:hanging="360"/>
+      </w:pPr>
+    </w:lvl>
+    <w:lvl w:ilvl="7" w:tplc="0C0A0019" w:tentative="1">
+      <w:start w:val="1"/>
+      <w:numFmt w:val="lowerLetter"/>
+      <w:lvlText w:val="%8."/>
+      <w:lvlJc w:val="left"/>
+      <w:pPr>
+        <w:ind w:left="6480" w:hanging="360"/>
+      </w:pPr>
+    </w:lvl>
+    <w:lvl w:ilvl="8" w:tplc="0C0A001B" w:tentative="1">
+      <w:start w:val="1"/>
+      <w:numFmt w:val="lowerRoman"/>
+      <w:lvlText w:val="%9."/>
+      <w:lvlJc w:val="right"/>
+      <w:pPr>
+        <w:ind w:left="7200" w:hanging="180"/>
+      </w:pPr>
+    </w:lvl>
+  </w:abstractNum>
+  <w:abstractNum w:abstractNumId="36" w15:restartNumberingAfterBreak="0">
     <w:nsid w:val="73B3598E"/>
     <w:multiLevelType w:val="multilevel"/>
     <w:tmpl w:val="D360BF48"/>
@@ -8402,7 +8842,7 @@
       </w:rPr>
     </w:lvl>
   </w:abstractNum>
-  <w:abstractNum w:abstractNumId="34" w15:restartNumberingAfterBreak="0">
+  <w:abstractNum w:abstractNumId="37" w15:restartNumberingAfterBreak="0">
     <w:nsid w:val="756B4CE0"/>
     <w:multiLevelType w:val="multilevel"/>
     <w:tmpl w:val="D360BF48"/>
@@ -8524,7 +8964,7 @@
       </w:rPr>
     </w:lvl>
   </w:abstractNum>
-  <w:abstractNum w:abstractNumId="35" w15:restartNumberingAfterBreak="0">
+  <w:abstractNum w:abstractNumId="38" w15:restartNumberingAfterBreak="0">
     <w:nsid w:val="76363BD5"/>
     <w:multiLevelType w:val="multilevel"/>
     <w:tmpl w:val="D360BF48"/>
@@ -8646,7 +9086,7 @@
       </w:rPr>
     </w:lvl>
   </w:abstractNum>
-  <w:abstractNum w:abstractNumId="36" w15:restartNumberingAfterBreak="0">
+  <w:abstractNum w:abstractNumId="39" w15:restartNumberingAfterBreak="0">
     <w:nsid w:val="774D0E40"/>
     <w:multiLevelType w:val="multilevel"/>
     <w:tmpl w:val="AD7AA6D0"/>
@@ -8768,10 +9208,10 @@
       </w:rPr>
     </w:lvl>
   </w:abstractNum>
-  <w:abstractNum w:abstractNumId="37" w15:restartNumberingAfterBreak="0">
+  <w:abstractNum w:abstractNumId="40" w15:restartNumberingAfterBreak="0">
     <w:nsid w:val="7DA27BA1"/>
     <w:multiLevelType w:val="multilevel"/>
-    <w:tmpl w:val="E01C3D90"/>
+    <w:tmpl w:val="3D5070D4"/>
     <w:lvl w:ilvl="0">
       <w:start w:val="4"/>
       <w:numFmt w:val="decimal"/>
@@ -8825,7 +9265,8 @@
       </w:pPr>
       <w:rPr>
         <w:rFonts w:hint="default"/>
-        <w:b/>
+        <w:b w:val="0"/>
+        <w:bCs/>
       </w:rPr>
     </w:lvl>
     <w:lvl w:ilvl="4">
@@ -8904,16 +9345,16 @@
     <w:abstractNumId w:val="9"/>
   </w:num>
   <w:num w:numId="4">
-    <w:abstractNumId w:val="32"/>
+    <w:abstractNumId w:val="34"/>
   </w:num>
   <w:num w:numId="5">
-    <w:abstractNumId w:val="21"/>
+    <w:abstractNumId w:val="22"/>
   </w:num>
   <w:num w:numId="6">
     <w:abstractNumId w:val="17"/>
   </w:num>
   <w:num w:numId="7">
-    <w:abstractNumId w:val="22"/>
+    <w:abstractNumId w:val="24"/>
   </w:num>
   <w:num w:numId="8">
     <w:abstractNumId w:val="14"/>
@@ -8928,13 +9369,13 @@
     <w:abstractNumId w:val="15"/>
   </w:num>
   <w:num w:numId="12">
-    <w:abstractNumId w:val="31"/>
+    <w:abstractNumId w:val="33"/>
   </w:num>
   <w:num w:numId="13">
-    <w:abstractNumId w:val="24"/>
+    <w:abstractNumId w:val="26"/>
   </w:num>
   <w:num w:numId="14">
-    <w:abstractNumId w:val="27"/>
+    <w:abstractNumId w:val="29"/>
   </w:num>
   <w:num w:numId="15">
     <w:abstractNumId w:val="11"/>
@@ -8949,40 +9390,40 @@
     <w:abstractNumId w:val="10"/>
   </w:num>
   <w:num w:numId="19">
-    <w:abstractNumId w:val="30"/>
+    <w:abstractNumId w:val="32"/>
   </w:num>
   <w:num w:numId="20">
-    <w:abstractNumId w:val="36"/>
+    <w:abstractNumId w:val="39"/>
   </w:num>
   <w:num w:numId="21">
-    <w:abstractNumId w:val="23"/>
+    <w:abstractNumId w:val="25"/>
   </w:num>
   <w:num w:numId="22">
-    <w:abstractNumId w:val="35"/>
+    <w:abstractNumId w:val="38"/>
   </w:num>
   <w:num w:numId="23">
-    <w:abstractNumId w:val="25"/>
+    <w:abstractNumId w:val="27"/>
   </w:num>
   <w:num w:numId="24">
-    <w:abstractNumId w:val="37"/>
+    <w:abstractNumId w:val="40"/>
   </w:num>
   <w:num w:numId="25">
     <w:abstractNumId w:val="2"/>
   </w:num>
   <w:num w:numId="26">
-    <w:abstractNumId w:val="26"/>
+    <w:abstractNumId w:val="28"/>
   </w:num>
   <w:num w:numId="27">
-    <w:abstractNumId w:val="34"/>
+    <w:abstractNumId w:val="37"/>
   </w:num>
   <w:num w:numId="28">
     <w:abstractNumId w:val="6"/>
   </w:num>
   <w:num w:numId="29">
-    <w:abstractNumId w:val="28"/>
+    <w:abstractNumId w:val="30"/>
   </w:num>
   <w:num w:numId="30">
-    <w:abstractNumId w:val="29"/>
+    <w:abstractNumId w:val="31"/>
   </w:num>
   <w:num w:numId="31">
     <w:abstractNumId w:val="16"/>
@@ -8991,7 +9432,7 @@
     <w:abstractNumId w:val="4"/>
   </w:num>
   <w:num w:numId="33">
-    <w:abstractNumId w:val="33"/>
+    <w:abstractNumId w:val="36"/>
   </w:num>
   <w:num w:numId="34">
     <w:abstractNumId w:val="18"/>
@@ -9007,6 +9448,15 @@
   </w:num>
   <w:num w:numId="38">
     <w:abstractNumId w:val="19"/>
+  </w:num>
+  <w:num w:numId="39">
+    <w:abstractNumId w:val="21"/>
+  </w:num>
+  <w:num w:numId="40">
+    <w:abstractNumId w:val="35"/>
+  </w:num>
+  <w:num w:numId="41">
+    <w:abstractNumId w:val="23"/>
   </w:num>
 </w:numbering>
 </file>

--- a/Plan_Empresa.docx
+++ b/Plan_Empresa.docx
@@ -1,6 +1,6 @@
 
 <file path=word/document.xml><?xml version="1.0" encoding="utf-8"?>
-<w:document xmlns:wpc="http://schemas.microsoft.com/office/word/2010/wordprocessingCanvas" xmlns:cx="http://schemas.microsoft.com/office/drawing/2014/chartex" xmlns:cx1="http://schemas.microsoft.com/office/drawing/2015/9/8/chartex" xmlns:cx2="http://schemas.microsoft.com/office/drawing/2015/10/21/chartex" xmlns:cx3="http://schemas.microsoft.com/office/drawing/2016/5/9/chartex" xmlns:cx4="http://schemas.microsoft.com/office/drawing/2016/5/10/chartex" xmlns:cx5="http://schemas.microsoft.com/office/drawing/2016/5/11/chartex" xmlns:cx6="http://schemas.microsoft.com/office/drawing/2016/5/12/chartex" xmlns:cx7="http://schemas.microsoft.com/office/drawing/2016/5/13/chartex" xmlns:cx8="http://schemas.microsoft.com/office/drawing/2016/5/14/chartex" xmlns:mc="http://schemas.openxmlformats.org/markup-compatibility/2006" xmlns:aink="http://schemas.microsoft.com/office/drawing/2016/ink" xmlns:am3d="http://schemas.microsoft.com/office/drawing/2017/model3d" xmlns:o="urn:schemas-microsoft-com:office:office" xmlns:r="http://schemas.openxmlformats.org/officeDocument/2006/relationships" xmlns:m="http://schemas.openxmlformats.org/officeDocument/2006/math" xmlns:v="urn:schemas-microsoft-com:vml" xmlns:wp14="http://schemas.microsoft.com/office/word/2010/wordprocessingDrawing" xmlns:wp="http://schemas.openxmlformats.org/drawingml/2006/wordprocessingDrawing" xmlns:w10="urn:schemas-microsoft-com:office:word" xmlns:w="http://schemas.openxmlformats.org/wordprocessingml/2006/main" xmlns:w14="http://schemas.microsoft.com/office/word/2010/wordml" xmlns:w15="http://schemas.microsoft.com/office/word/2012/wordml" xmlns:w16cex="http://schemas.microsoft.com/office/word/2018/wordml/cex" xmlns:w16cid="http://schemas.microsoft.com/office/word/2016/wordml/cid" xmlns:w16="http://schemas.microsoft.com/office/word/2018/wordml" xmlns:w16se="http://schemas.microsoft.com/office/word/2015/wordml/symex" xmlns:wpg="http://schemas.microsoft.com/office/word/2010/wordprocessingGroup" xmlns:wpi="http://schemas.microsoft.com/office/word/2010/wordprocessingInk" xmlns:wne="http://schemas.microsoft.com/office/word/2006/wordml" xmlns:wps="http://schemas.microsoft.com/office/word/2010/wordprocessingShape" mc:Ignorable="w14 w15 w16se w16cid w16 w16cex wp14">
+<w:document xmlns:wpc="http://schemas.microsoft.com/office/word/2010/wordprocessingCanvas" xmlns:cx="http://schemas.microsoft.com/office/drawing/2014/chartex" xmlns:cx1="http://schemas.microsoft.com/office/drawing/2015/9/8/chartex" xmlns:cx2="http://schemas.microsoft.com/office/drawing/2015/10/21/chartex" xmlns:cx3="http://schemas.microsoft.com/office/drawing/2016/5/9/chartex" xmlns:cx4="http://schemas.microsoft.com/office/drawing/2016/5/10/chartex" xmlns:cx5="http://schemas.microsoft.com/office/drawing/2016/5/11/chartex" xmlns:cx6="http://schemas.microsoft.com/office/drawing/2016/5/12/chartex" xmlns:cx7="http://schemas.microsoft.com/office/drawing/2016/5/13/chartex" xmlns:cx8="http://schemas.microsoft.com/office/drawing/2016/5/14/chartex" xmlns:mc="http://schemas.openxmlformats.org/markup-compatibility/2006" xmlns:aink="http://schemas.microsoft.com/office/drawing/2016/ink" xmlns:am3d="http://schemas.microsoft.com/office/drawing/2017/model3d" xmlns:o="urn:schemas-microsoft-com:office:office" xmlns:r="http://schemas.openxmlformats.org/officeDocument/2006/relationships" xmlns:m="http://schemas.openxmlformats.org/officeDocument/2006/math" xmlns:v="urn:schemas-microsoft-com:vml" xmlns:wp14="http://schemas.microsoft.com/office/word/2010/wordprocessingDrawing" xmlns:wp="http://schemas.openxmlformats.org/drawingml/2006/wordprocessingDrawing" xmlns:w10="urn:schemas-microsoft-com:office:word" xmlns:w="http://schemas.openxmlformats.org/wordprocessingml/2006/main" xmlns:w14="http://schemas.microsoft.com/office/word/2010/wordml" xmlns:w15="http://schemas.microsoft.com/office/word/2012/wordml" xmlns:w16cid="http://schemas.microsoft.com/office/word/2016/wordml/cid" xmlns:w16se="http://schemas.microsoft.com/office/word/2015/wordml/symex" xmlns:wpg="http://schemas.microsoft.com/office/word/2010/wordprocessingGroup" xmlns:wpi="http://schemas.microsoft.com/office/word/2010/wordprocessingInk" xmlns:wne="http://schemas.microsoft.com/office/word/2006/wordml" xmlns:wps="http://schemas.microsoft.com/office/word/2010/wordprocessingShape" mc:Ignorable="w14 w15 w16se w16cid wp14">
   <w:body>
     <w:p>
       <w:pPr>
@@ -1035,23 +1035,7 @@
           <w:sz w:val="24"/>
           <w:szCs w:val="130"/>
         </w:rPr>
-        <w:t>Soy Pablo Herrán, tengo 24 años y vivo en Valdemoro (Madrid). En estos momentos estoy haciendo un Grado Superior en Desarrollo de Aplicaciones Multiplataforma y Web con el que espero adquirir los conocimientos necesarios para conseguir una gran carrera profesional. Actualmente no tengo experiencia laboral, pero tengo confianza en m</w:t>
-      </w:r>
-      <w:r>
-        <w:rPr>
-          <w:rFonts w:ascii="Times New Roman" w:hAnsi="Times New Roman" w:cs="Times New Roman"/>
-          <w:sz w:val="24"/>
-          <w:szCs w:val="130"/>
-        </w:rPr>
-        <w:t>í</w:t>
-      </w:r>
-      <w:r>
-        <w:rPr>
-          <w:rFonts w:ascii="Times New Roman" w:hAnsi="Times New Roman" w:cs="Times New Roman"/>
-          <w:sz w:val="24"/>
-          <w:szCs w:val="130"/>
-        </w:rPr>
-        <w:t xml:space="preserve"> mismo para desenvolverme en cualquier puesto. Soy una persona asertiva, cualidad que me ayuda a tener gran habilidad comunicativa.</w:t>
+        <w:t>Soy Pablo Herrán, tengo 24 años y vivo en Valdemoro (Madrid). En estos momentos estoy haciendo un Grado Superior en Desarrollo de Aplicaciones Multiplataforma y Web con el que espero adquirir los conocimientos necesarios para conseguir una gran carrera profesional. Actualmente no tengo experiencia laboral, pero tengo confianza en mí mismo para desenvolverme en cualquier puesto. Soy una persona asertiva, cualidad que me ayuda a tener gran habilidad comunicativa.</w:t>
       </w:r>
     </w:p>
     <w:p>
@@ -1093,39 +1077,7 @@
           <w:sz w:val="24"/>
           <w:szCs w:val="130"/>
         </w:rPr>
-        <w:t>Soy Álvaro Cabello, tengo 20 años y soy de</w:t>
-      </w:r>
-      <w:r>
-        <w:rPr>
-          <w:rFonts w:ascii="Times New Roman" w:hAnsi="Times New Roman" w:cs="Times New Roman"/>
-          <w:sz w:val="24"/>
-          <w:szCs w:val="130"/>
-        </w:rPr>
-        <w:t xml:space="preserve"> Meco</w:t>
-      </w:r>
-      <w:r>
-        <w:rPr>
-          <w:rFonts w:ascii="Times New Roman" w:hAnsi="Times New Roman" w:cs="Times New Roman"/>
-          <w:sz w:val="24"/>
-          <w:szCs w:val="130"/>
-        </w:rPr>
-        <w:t>.</w:t>
-      </w:r>
-      <w:r>
-        <w:rPr>
-          <w:rFonts w:ascii="Times New Roman" w:hAnsi="Times New Roman" w:cs="Times New Roman"/>
-          <w:sz w:val="24"/>
-          <w:szCs w:val="130"/>
-        </w:rPr>
-        <w:t xml:space="preserve"> </w:t>
-      </w:r>
-      <w:r>
-        <w:rPr>
-          <w:rFonts w:ascii="Times New Roman" w:hAnsi="Times New Roman" w:cs="Times New Roman"/>
-          <w:sz w:val="24"/>
-          <w:szCs w:val="130"/>
-        </w:rPr>
-        <w:t xml:space="preserve">Me encuentro en mi segundo año de un Grado Superior en Desarrollo de Aplicaciones Multiplataforma y Web donde estoy desarrollando grandes conocimientos en lenguajes de programación tales como JAVA, HTML, </w:t>
+        <w:t xml:space="preserve">Soy Álvaro Cabello, tengo 20 años y soy de Meco. Me encuentro en mi segundo año de un Grado Superior en Desarrollo de Aplicaciones Multiplataforma y Web donde estoy desarrollando grandes conocimientos en lenguajes de programación tales como JAVA, HTML, </w:t>
       </w:r>
       <w:proofErr w:type="spellStart"/>
       <w:r>
@@ -1175,25 +1127,7 @@
           <w:sz w:val="24"/>
           <w:szCs w:val="130"/>
         </w:rPr>
-        <w:t xml:space="preserve">Los cuatro en conjunto estamos realizando el plan de empresa de </w:t>
-      </w:r>
-      <w:proofErr w:type="spellStart"/>
-      <w:r>
-        <w:rPr>
-          <w:rFonts w:ascii="Times New Roman" w:hAnsi="Times New Roman" w:cs="Times New Roman"/>
-          <w:sz w:val="24"/>
-          <w:szCs w:val="130"/>
-        </w:rPr>
-        <w:t>VirtualWallet</w:t>
-      </w:r>
-      <w:proofErr w:type="spellEnd"/>
-      <w:r>
-        <w:rPr>
-          <w:rFonts w:ascii="Times New Roman" w:hAnsi="Times New Roman" w:cs="Times New Roman"/>
-          <w:sz w:val="24"/>
-          <w:szCs w:val="130"/>
-        </w:rPr>
-        <w:t>, idea que estamos desarrollando desde cero para la asignatura de Empresa Iniciativa Emprendedora, donde cada miembro del grupo aporta las ideas necesarias para llegar a realizar una buena idea de negocio.</w:t>
+        <w:t>Los cuatro en conjunto estamos realizando el plan de empresa de VirtualWallet, idea que estamos desarrollando desde cero para la asignatura de Empresa Iniciativa Emprendedora, donde cada miembro del grupo aporta las ideas necesarias para llegar a realizar una buena idea de negocio.</w:t>
       </w:r>
     </w:p>
     <w:p>
@@ -1764,23 +1698,13 @@
           <w:szCs w:val="130"/>
         </w:rPr>
       </w:pPr>
-      <w:proofErr w:type="spellStart"/>
-      <w:r>
-        <w:rPr>
-          <w:rFonts w:ascii="Times New Roman" w:hAnsi="Times New Roman" w:cs="Times New Roman"/>
-          <w:sz w:val="24"/>
-          <w:szCs w:val="130"/>
-        </w:rPr>
-        <w:t>VirtualWallet</w:t>
-      </w:r>
-      <w:proofErr w:type="spellEnd"/>
-      <w:r>
-        <w:rPr>
-          <w:rFonts w:ascii="Times New Roman" w:hAnsi="Times New Roman" w:cs="Times New Roman"/>
-          <w:sz w:val="24"/>
-          <w:szCs w:val="130"/>
-        </w:rPr>
-        <w:t xml:space="preserve"> es un servicio </w:t>
+      <w:r>
+        <w:rPr>
+          <w:rFonts w:ascii="Times New Roman" w:hAnsi="Times New Roman" w:cs="Times New Roman"/>
+          <w:sz w:val="24"/>
+          <w:szCs w:val="130"/>
+        </w:rPr>
+        <w:t xml:space="preserve">VirtualWallet es un servicio </w:t>
       </w:r>
       <w:r>
         <w:rPr>
@@ -2050,25 +1974,7 @@
           <w:sz w:val="24"/>
           <w:szCs w:val="130"/>
         </w:rPr>
-        <w:t xml:space="preserve">Otro aspecto en el que </w:t>
-      </w:r>
-      <w:proofErr w:type="spellStart"/>
-      <w:r>
-        <w:rPr>
-          <w:rFonts w:ascii="Times New Roman" w:hAnsi="Times New Roman" w:cs="Times New Roman"/>
-          <w:sz w:val="24"/>
-          <w:szCs w:val="130"/>
-        </w:rPr>
-        <w:t>VirtualWallet</w:t>
-      </w:r>
-      <w:proofErr w:type="spellEnd"/>
-      <w:r>
-        <w:rPr>
-          <w:rFonts w:ascii="Times New Roman" w:hAnsi="Times New Roman" w:cs="Times New Roman"/>
-          <w:sz w:val="24"/>
-          <w:szCs w:val="130"/>
-        </w:rPr>
-        <w:t xml:space="preserve"> está comprometido con la sociedad es con la salud de los ciudadanos. </w:t>
+        <w:t xml:space="preserve">Otro aspecto en el que VirtualWallet está comprometido con la sociedad es con la salud de los ciudadanos. </w:t>
       </w:r>
       <w:r>
         <w:rPr>
@@ -2101,25 +2007,7 @@
           <w:szCs w:val="130"/>
         </w:rPr>
         <w:lastRenderedPageBreak/>
-        <w:t xml:space="preserve">cualquier descuido podamos estar expuestos al virus. </w:t>
-      </w:r>
-      <w:proofErr w:type="spellStart"/>
-      <w:r>
-        <w:rPr>
-          <w:rFonts w:ascii="Times New Roman" w:hAnsi="Times New Roman" w:cs="Times New Roman"/>
-          <w:sz w:val="24"/>
-          <w:szCs w:val="130"/>
-        </w:rPr>
-        <w:t>VirtualWallet</w:t>
-      </w:r>
-      <w:proofErr w:type="spellEnd"/>
-      <w:r>
-        <w:rPr>
-          <w:rFonts w:ascii="Times New Roman" w:hAnsi="Times New Roman" w:cs="Times New Roman"/>
-          <w:sz w:val="24"/>
-          <w:szCs w:val="130"/>
-        </w:rPr>
-        <w:t xml:space="preserve"> pretende reducir esta exposición a un único dispositivo, el teléfono móvil personal.</w:t>
+        <w:t>cualquier descuido podamos estar expuestos al virus. VirtualWallet pretende reducir esta exposición a un único dispositivo, el teléfono móvil personal.</w:t>
       </w:r>
     </w:p>
     <w:p>
@@ -2557,15 +2445,28 @@
           <w:szCs w:val="130"/>
         </w:rPr>
       </w:pPr>
+      <w:bookmarkStart w:id="0" w:name="_GoBack"/>
       <w:r>
         <w:rPr>
           <w:rFonts w:ascii="Times New Roman" w:hAnsi="Times New Roman" w:cs="Times New Roman"/>
           <w:b/>
           <w:bCs/>
-          <w:sz w:val="24"/>
-          <w:szCs w:val="130"/>
-        </w:rPr>
-        <w:t xml:space="preserve">Macroentorno: </w:t>
+          <w:color w:val="1F3864" w:themeColor="accent1" w:themeShade="80"/>
+          <w:sz w:val="24"/>
+          <w:szCs w:val="130"/>
+        </w:rPr>
+        <w:t>Macroentorno</w:t>
+      </w:r>
+      <w:bookmarkEnd w:id="0"/>
+      <w:r>
+        <w:rPr>
+          <w:rFonts w:ascii="Times New Roman" w:hAnsi="Times New Roman" w:cs="Times New Roman"/>
+          <w:b/>
+          <w:bCs/>
+          <w:sz w:val="24"/>
+          <w:szCs w:val="130"/>
+        </w:rPr>
+        <w:t xml:space="preserve">: </w:t>
       </w:r>
       <w:r>
         <w:rPr>
@@ -2876,6 +2777,18 @@
     </w:p>
     <w:p>
       <w:pPr>
+        <w:spacing w:line="360" w:lineRule="auto"/>
+        <w:jc w:val="both"/>
+        <w:rPr>
+          <w:rFonts w:ascii="Times New Roman" w:hAnsi="Times New Roman" w:cs="Times New Roman"/>
+          <w:color w:val="002060"/>
+          <w:sz w:val="24"/>
+          <w:szCs w:val="130"/>
+        </w:rPr>
+      </w:pPr>
+    </w:p>
+    <w:p>
+      <w:pPr>
         <w:pStyle w:val="Prrafodelista"/>
         <w:numPr>
           <w:ilvl w:val="1"/>
@@ -2901,59 +2814,26 @@
           <w:sz w:val="24"/>
           <w:szCs w:val="130"/>
         </w:rPr>
-        <w:t>AN</w:t>
-      </w:r>
-      <w:r>
-        <w:rPr>
-          <w:rFonts w:ascii="Times New Roman" w:hAnsi="Times New Roman" w:cs="Times New Roman"/>
-          <w:b/>
-          <w:bCs/>
-          <w:color w:val="002060"/>
-          <w:sz w:val="24"/>
-          <w:szCs w:val="130"/>
-        </w:rPr>
-        <w:t>Á</w:t>
-      </w:r>
-      <w:r>
-        <w:rPr>
-          <w:rFonts w:ascii="Times New Roman" w:hAnsi="Times New Roman" w:cs="Times New Roman"/>
-          <w:b/>
-          <w:bCs/>
-          <w:color w:val="002060"/>
-          <w:sz w:val="24"/>
-          <w:szCs w:val="130"/>
-        </w:rPr>
-        <w:t xml:space="preserve">LISIS </w:t>
-      </w:r>
-      <w:r>
-        <w:rPr>
-          <w:rFonts w:ascii="Times New Roman" w:hAnsi="Times New Roman" w:cs="Times New Roman"/>
-          <w:b/>
-          <w:bCs/>
-          <w:color w:val="002060"/>
-          <w:sz w:val="24"/>
-          <w:szCs w:val="130"/>
-        </w:rPr>
-        <w:t>DE LOS CONSUMIDORES O CLIENTES</w:t>
-      </w:r>
-    </w:p>
-    <w:p>
-      <w:pPr>
-        <w:spacing w:line="360" w:lineRule="auto"/>
-        <w:jc w:val="both"/>
-        <w:rPr>
-          <w:rFonts w:ascii="Times New Roman" w:hAnsi="Times New Roman" w:cs="Times New Roman"/>
-          <w:sz w:val="24"/>
-          <w:szCs w:val="130"/>
-        </w:rPr>
-      </w:pPr>
-      <w:r>
-        <w:rPr>
-          <w:rFonts w:ascii="Times New Roman" w:hAnsi="Times New Roman" w:cs="Times New Roman"/>
-          <w:sz w:val="24"/>
-          <w:szCs w:val="130"/>
-        </w:rPr>
         <w:lastRenderedPageBreak/>
+        <w:t>ANÁLISIS DE LOS CONSUMIDORES O CLIENTES</w:t>
+      </w:r>
+    </w:p>
+    <w:p>
+      <w:pPr>
+        <w:spacing w:line="360" w:lineRule="auto"/>
+        <w:jc w:val="both"/>
+        <w:rPr>
+          <w:rFonts w:ascii="Times New Roman" w:hAnsi="Times New Roman" w:cs="Times New Roman"/>
+          <w:sz w:val="24"/>
+          <w:szCs w:val="130"/>
+        </w:rPr>
+      </w:pPr>
+      <w:r>
+        <w:rPr>
+          <w:rFonts w:ascii="Times New Roman" w:hAnsi="Times New Roman" w:cs="Times New Roman"/>
+          <w:sz w:val="24"/>
+          <w:szCs w:val="130"/>
+        </w:rPr>
         <w:t>Código CNAE del sector de la empresa: 6201.</w:t>
       </w:r>
     </w:p>
@@ -3330,6 +3210,7 @@
           <w:sz w:val="24"/>
           <w:szCs w:val="130"/>
         </w:rPr>
+        <w:lastRenderedPageBreak/>
         <w:t>Relación Clientes:</w:t>
       </w:r>
     </w:p>
@@ -3351,7 +3232,6 @@
           <w:sz w:val="24"/>
           <w:szCs w:val="130"/>
         </w:rPr>
-        <w:lastRenderedPageBreak/>
         <w:t>La relación de la empresa con los clientes se realizará a través de anuncios, Redes Sociales o una web de la empresa para propuestas y comentarios de los usuarios.</w:t>
       </w:r>
     </w:p>
@@ -4173,17 +4053,20 @@
         <w:rPr>
           <w:rFonts w:ascii="Times New Roman" w:hAnsi="Times New Roman" w:cs="Times New Roman"/>
           <w:b/>
-          <w:sz w:val="24"/>
-          <w:szCs w:val="130"/>
-        </w:rPr>
-      </w:pPr>
-      <w:r>
-        <w:rPr>
-          <w:rFonts w:ascii="Times New Roman" w:hAnsi="Times New Roman" w:cs="Times New Roman"/>
-          <w:b/>
-          <w:sz w:val="24"/>
-          <w:szCs w:val="130"/>
-        </w:rPr>
+          <w:color w:val="1F3864" w:themeColor="accent1" w:themeShade="80"/>
+          <w:sz w:val="24"/>
+          <w:szCs w:val="130"/>
+        </w:rPr>
+      </w:pPr>
+      <w:r>
+        <w:rPr>
+          <w:rFonts w:ascii="Times New Roman" w:hAnsi="Times New Roman" w:cs="Times New Roman"/>
+          <w:b/>
+          <w:color w:val="1F3864" w:themeColor="accent1" w:themeShade="80"/>
+          <w:sz w:val="24"/>
+          <w:szCs w:val="130"/>
+        </w:rPr>
+        <w:lastRenderedPageBreak/>
         <w:t>Encuesta</w:t>
       </w:r>
     </w:p>
@@ -4194,6 +4077,920 @@
         <w:rPr>
           <w:rFonts w:ascii="Times New Roman" w:hAnsi="Times New Roman" w:cs="Times New Roman"/>
           <w:b/>
+          <w:sz w:val="24"/>
+          <w:szCs w:val="130"/>
+        </w:rPr>
+      </w:pPr>
+      <w:r>
+        <w:rPr>
+          <w:b/>
+          <w:noProof/>
+          <w:szCs w:val="130"/>
+        </w:rPr>
+        <w:drawing>
+          <wp:inline distT="0" distB="0" distL="0" distR="0" wp14:anchorId="1D6860F8" wp14:editId="2C4ED34D">
+            <wp:extent cx="5759450" cy="2423160"/>
+            <wp:effectExtent l="0" t="0" r="0" b="0"/>
+            <wp:docPr id="3" name="Imagen 3"/>
+            <wp:cNvGraphicFramePr>
+              <a:graphicFrameLocks xmlns:a="http://schemas.openxmlformats.org/drawingml/2006/main" noChangeAspect="1"/>
+            </wp:cNvGraphicFramePr>
+            <a:graphic xmlns:a="http://schemas.openxmlformats.org/drawingml/2006/main">
+              <a:graphicData uri="http://schemas.openxmlformats.org/drawingml/2006/picture">
+                <pic:pic xmlns:pic="http://schemas.openxmlformats.org/drawingml/2006/picture">
+                  <pic:nvPicPr>
+                    <pic:cNvPr id="0" name="Picture 1"/>
+                    <pic:cNvPicPr>
+                      <a:picLocks noChangeAspect="1" noChangeArrowheads="1"/>
+                    </pic:cNvPicPr>
+                  </pic:nvPicPr>
+                  <pic:blipFill>
+                    <a:blip r:embed="rId10" cstate="print">
+                      <a:extLst>
+                        <a:ext uri="{28A0092B-C50C-407E-A947-70E740481C1C}">
+                          <a14:useLocalDpi xmlns:a14="http://schemas.microsoft.com/office/drawing/2010/main" val="0"/>
+                        </a:ext>
+                      </a:extLst>
+                    </a:blip>
+                    <a:srcRect/>
+                    <a:stretch>
+                      <a:fillRect/>
+                    </a:stretch>
+                  </pic:blipFill>
+                  <pic:spPr bwMode="auto">
+                    <a:xfrm>
+                      <a:off x="0" y="0"/>
+                      <a:ext cx="5759450" cy="2423160"/>
+                    </a:xfrm>
+                    <a:prstGeom prst="rect">
+                      <a:avLst/>
+                    </a:prstGeom>
+                    <a:noFill/>
+                    <a:ln>
+                      <a:noFill/>
+                    </a:ln>
+                  </pic:spPr>
+                </pic:pic>
+              </a:graphicData>
+            </a:graphic>
+          </wp:inline>
+        </w:drawing>
+      </w:r>
+    </w:p>
+    <w:p>
+      <w:pPr>
+        <w:spacing w:line="360" w:lineRule="auto"/>
+        <w:jc w:val="both"/>
+        <w:rPr>
+          <w:rFonts w:ascii="Times New Roman" w:hAnsi="Times New Roman" w:cs="Times New Roman"/>
+          <w:b/>
+          <w:sz w:val="24"/>
+          <w:szCs w:val="130"/>
+        </w:rPr>
+      </w:pPr>
+    </w:p>
+    <w:p>
+      <w:pPr>
+        <w:spacing w:line="360" w:lineRule="auto"/>
+        <w:jc w:val="both"/>
+        <w:rPr>
+          <w:rFonts w:ascii="Times New Roman" w:hAnsi="Times New Roman" w:cs="Times New Roman"/>
+          <w:b/>
+          <w:sz w:val="24"/>
+          <w:szCs w:val="130"/>
+        </w:rPr>
+      </w:pPr>
+      <w:r>
+        <w:rPr>
+          <w:b/>
+          <w:noProof/>
+          <w:szCs w:val="130"/>
+        </w:rPr>
+        <w:drawing>
+          <wp:inline distT="0" distB="0" distL="0" distR="0" wp14:anchorId="2BD6CE93" wp14:editId="29655A14">
+            <wp:extent cx="5759450" cy="2423160"/>
+            <wp:effectExtent l="0" t="0" r="0" b="0"/>
+            <wp:docPr id="5" name="Imagen 5"/>
+            <wp:cNvGraphicFramePr>
+              <a:graphicFrameLocks xmlns:a="http://schemas.openxmlformats.org/drawingml/2006/main" noChangeAspect="1"/>
+            </wp:cNvGraphicFramePr>
+            <a:graphic xmlns:a="http://schemas.openxmlformats.org/drawingml/2006/main">
+              <a:graphicData uri="http://schemas.openxmlformats.org/drawingml/2006/picture">
+                <pic:pic xmlns:pic="http://schemas.openxmlformats.org/drawingml/2006/picture">
+                  <pic:nvPicPr>
+                    <pic:cNvPr id="0" name="Picture 3"/>
+                    <pic:cNvPicPr>
+                      <a:picLocks noChangeAspect="1" noChangeArrowheads="1"/>
+                    </pic:cNvPicPr>
+                  </pic:nvPicPr>
+                  <pic:blipFill>
+                    <a:blip r:embed="rId11" cstate="print">
+                      <a:extLst>
+                        <a:ext uri="{28A0092B-C50C-407E-A947-70E740481C1C}">
+                          <a14:useLocalDpi xmlns:a14="http://schemas.microsoft.com/office/drawing/2010/main" val="0"/>
+                        </a:ext>
+                      </a:extLst>
+                    </a:blip>
+                    <a:srcRect/>
+                    <a:stretch>
+                      <a:fillRect/>
+                    </a:stretch>
+                  </pic:blipFill>
+                  <pic:spPr bwMode="auto">
+                    <a:xfrm>
+                      <a:off x="0" y="0"/>
+                      <a:ext cx="5759450" cy="2423160"/>
+                    </a:xfrm>
+                    <a:prstGeom prst="rect">
+                      <a:avLst/>
+                    </a:prstGeom>
+                    <a:noFill/>
+                    <a:ln>
+                      <a:noFill/>
+                    </a:ln>
+                  </pic:spPr>
+                </pic:pic>
+              </a:graphicData>
+            </a:graphic>
+          </wp:inline>
+        </w:drawing>
+      </w:r>
+    </w:p>
+    <w:p>
+      <w:pPr>
+        <w:spacing w:line="360" w:lineRule="auto"/>
+        <w:jc w:val="both"/>
+        <w:rPr>
+          <w:rFonts w:ascii="Times New Roman" w:hAnsi="Times New Roman" w:cs="Times New Roman"/>
+          <w:b/>
+          <w:sz w:val="24"/>
+          <w:szCs w:val="130"/>
+        </w:rPr>
+      </w:pPr>
+    </w:p>
+    <w:p>
+      <w:pPr>
+        <w:spacing w:line="360" w:lineRule="auto"/>
+        <w:jc w:val="both"/>
+        <w:rPr>
+          <w:rFonts w:ascii="Times New Roman" w:hAnsi="Times New Roman" w:cs="Times New Roman"/>
+          <w:b/>
+          <w:sz w:val="24"/>
+          <w:szCs w:val="130"/>
+        </w:rPr>
+      </w:pPr>
+      <w:r>
+        <w:rPr>
+          <w:b/>
+          <w:noProof/>
+          <w:szCs w:val="130"/>
+        </w:rPr>
+        <w:drawing>
+          <wp:inline distT="0" distB="0" distL="0" distR="0" wp14:anchorId="458732AE" wp14:editId="61988E06">
+            <wp:extent cx="5759450" cy="2423160"/>
+            <wp:effectExtent l="0" t="0" r="0" b="0"/>
+            <wp:docPr id="6" name="Imagen 6"/>
+            <wp:cNvGraphicFramePr>
+              <a:graphicFrameLocks xmlns:a="http://schemas.openxmlformats.org/drawingml/2006/main" noChangeAspect="1"/>
+            </wp:cNvGraphicFramePr>
+            <a:graphic xmlns:a="http://schemas.openxmlformats.org/drawingml/2006/main">
+              <a:graphicData uri="http://schemas.openxmlformats.org/drawingml/2006/picture">
+                <pic:pic xmlns:pic="http://schemas.openxmlformats.org/drawingml/2006/picture">
+                  <pic:nvPicPr>
+                    <pic:cNvPr id="0" name="Picture 5"/>
+                    <pic:cNvPicPr>
+                      <a:picLocks noChangeAspect="1" noChangeArrowheads="1"/>
+                    </pic:cNvPicPr>
+                  </pic:nvPicPr>
+                  <pic:blipFill>
+                    <a:blip r:embed="rId12" cstate="print">
+                      <a:extLst>
+                        <a:ext uri="{28A0092B-C50C-407E-A947-70E740481C1C}">
+                          <a14:useLocalDpi xmlns:a14="http://schemas.microsoft.com/office/drawing/2010/main" val="0"/>
+                        </a:ext>
+                      </a:extLst>
+                    </a:blip>
+                    <a:srcRect/>
+                    <a:stretch>
+                      <a:fillRect/>
+                    </a:stretch>
+                  </pic:blipFill>
+                  <pic:spPr bwMode="auto">
+                    <a:xfrm>
+                      <a:off x="0" y="0"/>
+                      <a:ext cx="5759450" cy="2423160"/>
+                    </a:xfrm>
+                    <a:prstGeom prst="rect">
+                      <a:avLst/>
+                    </a:prstGeom>
+                    <a:noFill/>
+                    <a:ln>
+                      <a:noFill/>
+                    </a:ln>
+                  </pic:spPr>
+                </pic:pic>
+              </a:graphicData>
+            </a:graphic>
+          </wp:inline>
+        </w:drawing>
+      </w:r>
+    </w:p>
+    <w:p>
+      <w:pPr>
+        <w:spacing w:line="360" w:lineRule="auto"/>
+        <w:jc w:val="both"/>
+        <w:rPr>
+          <w:rFonts w:ascii="Times New Roman" w:hAnsi="Times New Roman" w:cs="Times New Roman"/>
+          <w:b/>
+          <w:sz w:val="24"/>
+          <w:szCs w:val="130"/>
+        </w:rPr>
+      </w:pPr>
+      <w:r>
+        <w:rPr>
+          <w:b/>
+          <w:noProof/>
+          <w:szCs w:val="130"/>
+        </w:rPr>
+        <w:lastRenderedPageBreak/>
+        <w:drawing>
+          <wp:inline distT="0" distB="0" distL="0" distR="0" wp14:anchorId="65794F94" wp14:editId="51E6048F">
+            <wp:extent cx="5759450" cy="2926715"/>
+            <wp:effectExtent l="0" t="0" r="0" b="6985"/>
+            <wp:docPr id="7" name="Imagen 7"/>
+            <wp:cNvGraphicFramePr>
+              <a:graphicFrameLocks xmlns:a="http://schemas.openxmlformats.org/drawingml/2006/main" noChangeAspect="1"/>
+            </wp:cNvGraphicFramePr>
+            <a:graphic xmlns:a="http://schemas.openxmlformats.org/drawingml/2006/main">
+              <a:graphicData uri="http://schemas.openxmlformats.org/drawingml/2006/picture">
+                <pic:pic xmlns:pic="http://schemas.openxmlformats.org/drawingml/2006/picture">
+                  <pic:nvPicPr>
+                    <pic:cNvPr id="0" name="Picture 7"/>
+                    <pic:cNvPicPr>
+                      <a:picLocks noChangeAspect="1" noChangeArrowheads="1"/>
+                    </pic:cNvPicPr>
+                  </pic:nvPicPr>
+                  <pic:blipFill>
+                    <a:blip r:embed="rId13" cstate="print">
+                      <a:extLst>
+                        <a:ext uri="{28A0092B-C50C-407E-A947-70E740481C1C}">
+                          <a14:useLocalDpi xmlns:a14="http://schemas.microsoft.com/office/drawing/2010/main" val="0"/>
+                        </a:ext>
+                      </a:extLst>
+                    </a:blip>
+                    <a:srcRect/>
+                    <a:stretch>
+                      <a:fillRect/>
+                    </a:stretch>
+                  </pic:blipFill>
+                  <pic:spPr bwMode="auto">
+                    <a:xfrm>
+                      <a:off x="0" y="0"/>
+                      <a:ext cx="5759450" cy="2926715"/>
+                    </a:xfrm>
+                    <a:prstGeom prst="rect">
+                      <a:avLst/>
+                    </a:prstGeom>
+                    <a:noFill/>
+                    <a:ln>
+                      <a:noFill/>
+                    </a:ln>
+                  </pic:spPr>
+                </pic:pic>
+              </a:graphicData>
+            </a:graphic>
+          </wp:inline>
+        </w:drawing>
+      </w:r>
+    </w:p>
+    <w:p>
+      <w:pPr>
+        <w:spacing w:line="360" w:lineRule="auto"/>
+        <w:jc w:val="both"/>
+        <w:rPr>
+          <w:rFonts w:ascii="Times New Roman" w:hAnsi="Times New Roman" w:cs="Times New Roman"/>
+          <w:b/>
+          <w:sz w:val="24"/>
+          <w:szCs w:val="130"/>
+        </w:rPr>
+      </w:pPr>
+      <w:r>
+        <w:rPr>
+          <w:b/>
+          <w:noProof/>
+          <w:szCs w:val="130"/>
+        </w:rPr>
+        <w:drawing>
+          <wp:inline distT="0" distB="0" distL="0" distR="0" wp14:anchorId="0DD6D3A0" wp14:editId="0ECD8FE2">
+            <wp:extent cx="5759450" cy="2738120"/>
+            <wp:effectExtent l="0" t="0" r="0" b="5080"/>
+            <wp:docPr id="8" name="Imagen 8"/>
+            <wp:cNvGraphicFramePr>
+              <a:graphicFrameLocks xmlns:a="http://schemas.openxmlformats.org/drawingml/2006/main" noChangeAspect="1"/>
+            </wp:cNvGraphicFramePr>
+            <a:graphic xmlns:a="http://schemas.openxmlformats.org/drawingml/2006/main">
+              <a:graphicData uri="http://schemas.openxmlformats.org/drawingml/2006/picture">
+                <pic:pic xmlns:pic="http://schemas.openxmlformats.org/drawingml/2006/picture">
+                  <pic:nvPicPr>
+                    <pic:cNvPr id="0" name="Picture 9"/>
+                    <pic:cNvPicPr>
+                      <a:picLocks noChangeAspect="1" noChangeArrowheads="1"/>
+                    </pic:cNvPicPr>
+                  </pic:nvPicPr>
+                  <pic:blipFill>
+                    <a:blip r:embed="rId14" cstate="print">
+                      <a:extLst>
+                        <a:ext uri="{28A0092B-C50C-407E-A947-70E740481C1C}">
+                          <a14:useLocalDpi xmlns:a14="http://schemas.microsoft.com/office/drawing/2010/main" val="0"/>
+                        </a:ext>
+                      </a:extLst>
+                    </a:blip>
+                    <a:srcRect/>
+                    <a:stretch>
+                      <a:fillRect/>
+                    </a:stretch>
+                  </pic:blipFill>
+                  <pic:spPr bwMode="auto">
+                    <a:xfrm>
+                      <a:off x="0" y="0"/>
+                      <a:ext cx="5759450" cy="2738120"/>
+                    </a:xfrm>
+                    <a:prstGeom prst="rect">
+                      <a:avLst/>
+                    </a:prstGeom>
+                    <a:noFill/>
+                    <a:ln>
+                      <a:noFill/>
+                    </a:ln>
+                  </pic:spPr>
+                </pic:pic>
+              </a:graphicData>
+            </a:graphic>
+          </wp:inline>
+        </w:drawing>
+      </w:r>
+    </w:p>
+    <w:p>
+      <w:pPr>
+        <w:spacing w:line="360" w:lineRule="auto"/>
+        <w:jc w:val="both"/>
+        <w:rPr>
+          <w:rFonts w:ascii="Times New Roman" w:hAnsi="Times New Roman" w:cs="Times New Roman"/>
+          <w:b/>
+          <w:sz w:val="24"/>
+          <w:szCs w:val="130"/>
+        </w:rPr>
+      </w:pPr>
+      <w:r>
+        <w:rPr>
+          <w:b/>
+          <w:noProof/>
+          <w:szCs w:val="130"/>
+        </w:rPr>
+        <w:drawing>
+          <wp:inline distT="0" distB="0" distL="0" distR="0" wp14:anchorId="3F6E1BB7" wp14:editId="478CDDE1">
+            <wp:extent cx="5759450" cy="2738120"/>
+            <wp:effectExtent l="0" t="0" r="0" b="5080"/>
+            <wp:docPr id="9" name="Imagen 9"/>
+            <wp:cNvGraphicFramePr>
+              <a:graphicFrameLocks xmlns:a="http://schemas.openxmlformats.org/drawingml/2006/main" noChangeAspect="1"/>
+            </wp:cNvGraphicFramePr>
+            <a:graphic xmlns:a="http://schemas.openxmlformats.org/drawingml/2006/main">
+              <a:graphicData uri="http://schemas.openxmlformats.org/drawingml/2006/picture">
+                <pic:pic xmlns:pic="http://schemas.openxmlformats.org/drawingml/2006/picture">
+                  <pic:nvPicPr>
+                    <pic:cNvPr id="0" name="Picture 11"/>
+                    <pic:cNvPicPr>
+                      <a:picLocks noChangeAspect="1" noChangeArrowheads="1"/>
+                    </pic:cNvPicPr>
+                  </pic:nvPicPr>
+                  <pic:blipFill>
+                    <a:blip r:embed="rId15" cstate="print">
+                      <a:extLst>
+                        <a:ext uri="{28A0092B-C50C-407E-A947-70E740481C1C}">
+                          <a14:useLocalDpi xmlns:a14="http://schemas.microsoft.com/office/drawing/2010/main" val="0"/>
+                        </a:ext>
+                      </a:extLst>
+                    </a:blip>
+                    <a:srcRect/>
+                    <a:stretch>
+                      <a:fillRect/>
+                    </a:stretch>
+                  </pic:blipFill>
+                  <pic:spPr bwMode="auto">
+                    <a:xfrm>
+                      <a:off x="0" y="0"/>
+                      <a:ext cx="5759450" cy="2738120"/>
+                    </a:xfrm>
+                    <a:prstGeom prst="rect">
+                      <a:avLst/>
+                    </a:prstGeom>
+                    <a:noFill/>
+                    <a:ln>
+                      <a:noFill/>
+                    </a:ln>
+                  </pic:spPr>
+                </pic:pic>
+              </a:graphicData>
+            </a:graphic>
+          </wp:inline>
+        </w:drawing>
+      </w:r>
+    </w:p>
+    <w:p>
+      <w:pPr>
+        <w:spacing w:line="360" w:lineRule="auto"/>
+        <w:jc w:val="both"/>
+        <w:rPr>
+          <w:rFonts w:ascii="Times New Roman" w:hAnsi="Times New Roman" w:cs="Times New Roman"/>
+          <w:b/>
+          <w:sz w:val="24"/>
+          <w:szCs w:val="130"/>
+        </w:rPr>
+      </w:pPr>
+      <w:r>
+        <w:rPr>
+          <w:b/>
+          <w:noProof/>
+          <w:szCs w:val="130"/>
+        </w:rPr>
+        <w:lastRenderedPageBreak/>
+        <w:drawing>
+          <wp:inline distT="0" distB="0" distL="0" distR="0" wp14:anchorId="5AD9C0E2" wp14:editId="7CD04E85">
+            <wp:extent cx="5759450" cy="2738120"/>
+            <wp:effectExtent l="0" t="0" r="0" b="5080"/>
+            <wp:docPr id="10" name="Imagen 10"/>
+            <wp:cNvGraphicFramePr>
+              <a:graphicFrameLocks xmlns:a="http://schemas.openxmlformats.org/drawingml/2006/main" noChangeAspect="1"/>
+            </wp:cNvGraphicFramePr>
+            <a:graphic xmlns:a="http://schemas.openxmlformats.org/drawingml/2006/main">
+              <a:graphicData uri="http://schemas.openxmlformats.org/drawingml/2006/picture">
+                <pic:pic xmlns:pic="http://schemas.openxmlformats.org/drawingml/2006/picture">
+                  <pic:nvPicPr>
+                    <pic:cNvPr id="0" name="Picture 13"/>
+                    <pic:cNvPicPr>
+                      <a:picLocks noChangeAspect="1" noChangeArrowheads="1"/>
+                    </pic:cNvPicPr>
+                  </pic:nvPicPr>
+                  <pic:blipFill>
+                    <a:blip r:embed="rId16" cstate="print">
+                      <a:extLst>
+                        <a:ext uri="{28A0092B-C50C-407E-A947-70E740481C1C}">
+                          <a14:useLocalDpi xmlns:a14="http://schemas.microsoft.com/office/drawing/2010/main" val="0"/>
+                        </a:ext>
+                      </a:extLst>
+                    </a:blip>
+                    <a:srcRect/>
+                    <a:stretch>
+                      <a:fillRect/>
+                    </a:stretch>
+                  </pic:blipFill>
+                  <pic:spPr bwMode="auto">
+                    <a:xfrm>
+                      <a:off x="0" y="0"/>
+                      <a:ext cx="5759450" cy="2738120"/>
+                    </a:xfrm>
+                    <a:prstGeom prst="rect">
+                      <a:avLst/>
+                    </a:prstGeom>
+                    <a:noFill/>
+                    <a:ln>
+                      <a:noFill/>
+                    </a:ln>
+                  </pic:spPr>
+                </pic:pic>
+              </a:graphicData>
+            </a:graphic>
+          </wp:inline>
+        </w:drawing>
+      </w:r>
+    </w:p>
+    <w:p>
+      <w:pPr>
+        <w:spacing w:line="360" w:lineRule="auto"/>
+        <w:jc w:val="both"/>
+        <w:rPr>
+          <w:rFonts w:ascii="Times New Roman" w:hAnsi="Times New Roman" w:cs="Times New Roman"/>
+          <w:b/>
+          <w:sz w:val="24"/>
+          <w:szCs w:val="130"/>
+        </w:rPr>
+      </w:pPr>
+      <w:r>
+        <w:rPr>
+          <w:b/>
+          <w:noProof/>
+          <w:szCs w:val="130"/>
+        </w:rPr>
+        <w:drawing>
+          <wp:inline distT="0" distB="0" distL="0" distR="0" wp14:anchorId="37272831" wp14:editId="3F713B7E">
+            <wp:extent cx="5759450" cy="2738120"/>
+            <wp:effectExtent l="0" t="0" r="0" b="5080"/>
+            <wp:docPr id="11" name="Imagen 11"/>
+            <wp:cNvGraphicFramePr>
+              <a:graphicFrameLocks xmlns:a="http://schemas.openxmlformats.org/drawingml/2006/main" noChangeAspect="1"/>
+            </wp:cNvGraphicFramePr>
+            <a:graphic xmlns:a="http://schemas.openxmlformats.org/drawingml/2006/main">
+              <a:graphicData uri="http://schemas.openxmlformats.org/drawingml/2006/picture">
+                <pic:pic xmlns:pic="http://schemas.openxmlformats.org/drawingml/2006/picture">
+                  <pic:nvPicPr>
+                    <pic:cNvPr id="0" name="Picture 15"/>
+                    <pic:cNvPicPr>
+                      <a:picLocks noChangeAspect="1" noChangeArrowheads="1"/>
+                    </pic:cNvPicPr>
+                  </pic:nvPicPr>
+                  <pic:blipFill>
+                    <a:blip r:embed="rId17" cstate="print">
+                      <a:extLst>
+                        <a:ext uri="{28A0092B-C50C-407E-A947-70E740481C1C}">
+                          <a14:useLocalDpi xmlns:a14="http://schemas.microsoft.com/office/drawing/2010/main" val="0"/>
+                        </a:ext>
+                      </a:extLst>
+                    </a:blip>
+                    <a:srcRect/>
+                    <a:stretch>
+                      <a:fillRect/>
+                    </a:stretch>
+                  </pic:blipFill>
+                  <pic:spPr bwMode="auto">
+                    <a:xfrm>
+                      <a:off x="0" y="0"/>
+                      <a:ext cx="5759450" cy="2738120"/>
+                    </a:xfrm>
+                    <a:prstGeom prst="rect">
+                      <a:avLst/>
+                    </a:prstGeom>
+                    <a:noFill/>
+                    <a:ln>
+                      <a:noFill/>
+                    </a:ln>
+                  </pic:spPr>
+                </pic:pic>
+              </a:graphicData>
+            </a:graphic>
+          </wp:inline>
+        </w:drawing>
+      </w:r>
+    </w:p>
+    <w:p>
+      <w:pPr>
+        <w:spacing w:line="360" w:lineRule="auto"/>
+        <w:jc w:val="both"/>
+        <w:rPr>
+          <w:rFonts w:ascii="Times New Roman" w:hAnsi="Times New Roman" w:cs="Times New Roman"/>
+          <w:b/>
+          <w:sz w:val="24"/>
+          <w:szCs w:val="130"/>
+        </w:rPr>
+      </w:pPr>
+      <w:r>
+        <w:rPr>
+          <w:b/>
+          <w:noProof/>
+          <w:szCs w:val="130"/>
+        </w:rPr>
+        <w:drawing>
+          <wp:inline distT="0" distB="0" distL="0" distR="0" wp14:anchorId="58430DB3" wp14:editId="1D6BDA69">
+            <wp:extent cx="5759450" cy="2423160"/>
+            <wp:effectExtent l="0" t="0" r="0" b="0"/>
+            <wp:docPr id="12" name="Imagen 12"/>
+            <wp:cNvGraphicFramePr>
+              <a:graphicFrameLocks xmlns:a="http://schemas.openxmlformats.org/drawingml/2006/main" noChangeAspect="1"/>
+            </wp:cNvGraphicFramePr>
+            <a:graphic xmlns:a="http://schemas.openxmlformats.org/drawingml/2006/main">
+              <a:graphicData uri="http://schemas.openxmlformats.org/drawingml/2006/picture">
+                <pic:pic xmlns:pic="http://schemas.openxmlformats.org/drawingml/2006/picture">
+                  <pic:nvPicPr>
+                    <pic:cNvPr id="0" name="Picture 17"/>
+                    <pic:cNvPicPr>
+                      <a:picLocks noChangeAspect="1" noChangeArrowheads="1"/>
+                    </pic:cNvPicPr>
+                  </pic:nvPicPr>
+                  <pic:blipFill>
+                    <a:blip r:embed="rId18" cstate="print">
+                      <a:extLst>
+                        <a:ext uri="{28A0092B-C50C-407E-A947-70E740481C1C}">
+                          <a14:useLocalDpi xmlns:a14="http://schemas.microsoft.com/office/drawing/2010/main" val="0"/>
+                        </a:ext>
+                      </a:extLst>
+                    </a:blip>
+                    <a:srcRect/>
+                    <a:stretch>
+                      <a:fillRect/>
+                    </a:stretch>
+                  </pic:blipFill>
+                  <pic:spPr bwMode="auto">
+                    <a:xfrm>
+                      <a:off x="0" y="0"/>
+                      <a:ext cx="5759450" cy="2423160"/>
+                    </a:xfrm>
+                    <a:prstGeom prst="rect">
+                      <a:avLst/>
+                    </a:prstGeom>
+                    <a:noFill/>
+                    <a:ln>
+                      <a:noFill/>
+                    </a:ln>
+                  </pic:spPr>
+                </pic:pic>
+              </a:graphicData>
+            </a:graphic>
+          </wp:inline>
+        </w:drawing>
+      </w:r>
+    </w:p>
+    <w:p>
+      <w:pPr>
+        <w:spacing w:line="360" w:lineRule="auto"/>
+        <w:jc w:val="both"/>
+        <w:rPr>
+          <w:rFonts w:ascii="Times New Roman" w:hAnsi="Times New Roman" w:cs="Times New Roman"/>
+          <w:b/>
+          <w:sz w:val="24"/>
+          <w:szCs w:val="130"/>
+        </w:rPr>
+      </w:pPr>
+    </w:p>
+    <w:p>
+      <w:pPr>
+        <w:spacing w:line="360" w:lineRule="auto"/>
+        <w:jc w:val="both"/>
+        <w:rPr>
+          <w:rFonts w:ascii="Times New Roman" w:hAnsi="Times New Roman" w:cs="Times New Roman"/>
+          <w:b/>
+          <w:sz w:val="24"/>
+          <w:szCs w:val="130"/>
+        </w:rPr>
+      </w:pPr>
+      <w:r>
+        <w:rPr>
+          <w:b/>
+          <w:noProof/>
+          <w:szCs w:val="130"/>
+        </w:rPr>
+        <w:lastRenderedPageBreak/>
+        <w:drawing>
+          <wp:inline distT="0" distB="0" distL="0" distR="0" wp14:anchorId="3EDA214C" wp14:editId="357BF3E1">
+            <wp:extent cx="5759450" cy="2423160"/>
+            <wp:effectExtent l="0" t="0" r="0" b="0"/>
+            <wp:docPr id="13" name="Imagen 13"/>
+            <wp:cNvGraphicFramePr>
+              <a:graphicFrameLocks xmlns:a="http://schemas.openxmlformats.org/drawingml/2006/main" noChangeAspect="1"/>
+            </wp:cNvGraphicFramePr>
+            <a:graphic xmlns:a="http://schemas.openxmlformats.org/drawingml/2006/main">
+              <a:graphicData uri="http://schemas.openxmlformats.org/drawingml/2006/picture">
+                <pic:pic xmlns:pic="http://schemas.openxmlformats.org/drawingml/2006/picture">
+                  <pic:nvPicPr>
+                    <pic:cNvPr id="0" name="Picture 19"/>
+                    <pic:cNvPicPr>
+                      <a:picLocks noChangeAspect="1" noChangeArrowheads="1"/>
+                    </pic:cNvPicPr>
+                  </pic:nvPicPr>
+                  <pic:blipFill>
+                    <a:blip r:embed="rId19" cstate="print">
+                      <a:extLst>
+                        <a:ext uri="{28A0092B-C50C-407E-A947-70E740481C1C}">
+                          <a14:useLocalDpi xmlns:a14="http://schemas.microsoft.com/office/drawing/2010/main" val="0"/>
+                        </a:ext>
+                      </a:extLst>
+                    </a:blip>
+                    <a:srcRect/>
+                    <a:stretch>
+                      <a:fillRect/>
+                    </a:stretch>
+                  </pic:blipFill>
+                  <pic:spPr bwMode="auto">
+                    <a:xfrm>
+                      <a:off x="0" y="0"/>
+                      <a:ext cx="5759450" cy="2423160"/>
+                    </a:xfrm>
+                    <a:prstGeom prst="rect">
+                      <a:avLst/>
+                    </a:prstGeom>
+                    <a:noFill/>
+                    <a:ln>
+                      <a:noFill/>
+                    </a:ln>
+                  </pic:spPr>
+                </pic:pic>
+              </a:graphicData>
+            </a:graphic>
+          </wp:inline>
+        </w:drawing>
+      </w:r>
+    </w:p>
+    <w:p>
+      <w:pPr>
+        <w:spacing w:line="360" w:lineRule="auto"/>
+        <w:jc w:val="both"/>
+        <w:rPr>
+          <w:rFonts w:ascii="Times New Roman" w:hAnsi="Times New Roman" w:cs="Times New Roman"/>
+          <w:b/>
+          <w:i/>
+          <w:iCs/>
+          <w:sz w:val="24"/>
+          <w:szCs w:val="130"/>
+        </w:rPr>
+      </w:pPr>
+    </w:p>
+    <w:p>
+      <w:pPr>
+        <w:spacing w:line="360" w:lineRule="auto"/>
+        <w:jc w:val="both"/>
+        <w:rPr>
+          <w:rFonts w:ascii="Times New Roman" w:hAnsi="Times New Roman" w:cs="Times New Roman"/>
+          <w:bCs/>
+          <w:sz w:val="24"/>
+          <w:szCs w:val="130"/>
+        </w:rPr>
+      </w:pPr>
+      <w:r>
+        <w:rPr>
+          <w:rFonts w:ascii="Times New Roman" w:hAnsi="Times New Roman" w:cs="Times New Roman"/>
+          <w:bCs/>
+          <w:sz w:val="24"/>
+          <w:szCs w:val="130"/>
+        </w:rPr>
+        <w:t>Dados los datos de la encuesta, se puede deducir que el publico objetivo de nuestra aplicación son en su mayoría personas jóvenes situadas en un rango de edad de entre 15 y 30 años. También se puede apreciar que podría tener una aceptación razonable en personas entre 46 y 50 años.</w:t>
+      </w:r>
+    </w:p>
+    <w:p>
+      <w:pPr>
+        <w:spacing w:line="360" w:lineRule="auto"/>
+        <w:jc w:val="both"/>
+        <w:rPr>
+          <w:rFonts w:ascii="Times New Roman" w:hAnsi="Times New Roman" w:cs="Times New Roman"/>
+          <w:b/>
+          <w:i/>
+          <w:iCs/>
+          <w:sz w:val="24"/>
+          <w:szCs w:val="130"/>
+        </w:rPr>
+      </w:pPr>
+    </w:p>
+    <w:p>
+      <w:pPr>
+        <w:spacing w:line="360" w:lineRule="auto"/>
+        <w:jc w:val="both"/>
+        <w:rPr>
+          <w:rFonts w:ascii="Times New Roman" w:hAnsi="Times New Roman" w:cs="Times New Roman"/>
+          <w:b/>
+          <w:i/>
+          <w:iCs/>
+          <w:sz w:val="24"/>
+          <w:szCs w:val="130"/>
+        </w:rPr>
+      </w:pPr>
+    </w:p>
+    <w:p>
+      <w:pPr>
+        <w:spacing w:line="360" w:lineRule="auto"/>
+        <w:jc w:val="both"/>
+        <w:rPr>
+          <w:rFonts w:ascii="Times New Roman" w:hAnsi="Times New Roman" w:cs="Times New Roman"/>
+          <w:b/>
+          <w:i/>
+          <w:iCs/>
+          <w:sz w:val="24"/>
+          <w:szCs w:val="130"/>
+        </w:rPr>
+      </w:pPr>
+    </w:p>
+    <w:p>
+      <w:pPr>
+        <w:spacing w:line="360" w:lineRule="auto"/>
+        <w:jc w:val="both"/>
+        <w:rPr>
+          <w:rFonts w:ascii="Times New Roman" w:hAnsi="Times New Roman" w:cs="Times New Roman"/>
+          <w:b/>
+          <w:i/>
+          <w:iCs/>
+          <w:sz w:val="24"/>
+          <w:szCs w:val="130"/>
+        </w:rPr>
+      </w:pPr>
+    </w:p>
+    <w:p>
+      <w:pPr>
+        <w:spacing w:line="360" w:lineRule="auto"/>
+        <w:jc w:val="both"/>
+        <w:rPr>
+          <w:rFonts w:ascii="Times New Roman" w:hAnsi="Times New Roman" w:cs="Times New Roman"/>
+          <w:b/>
+          <w:i/>
+          <w:iCs/>
+          <w:sz w:val="24"/>
+          <w:szCs w:val="130"/>
+        </w:rPr>
+      </w:pPr>
+    </w:p>
+    <w:p>
+      <w:pPr>
+        <w:spacing w:line="360" w:lineRule="auto"/>
+        <w:jc w:val="both"/>
+        <w:rPr>
+          <w:rFonts w:ascii="Times New Roman" w:hAnsi="Times New Roman" w:cs="Times New Roman"/>
+          <w:b/>
+          <w:i/>
+          <w:iCs/>
+          <w:sz w:val="24"/>
+          <w:szCs w:val="130"/>
+        </w:rPr>
+      </w:pPr>
+    </w:p>
+    <w:p>
+      <w:pPr>
+        <w:spacing w:line="360" w:lineRule="auto"/>
+        <w:jc w:val="both"/>
+        <w:rPr>
+          <w:rFonts w:ascii="Times New Roman" w:hAnsi="Times New Roman" w:cs="Times New Roman"/>
+          <w:b/>
+          <w:i/>
+          <w:iCs/>
+          <w:sz w:val="24"/>
+          <w:szCs w:val="130"/>
+        </w:rPr>
+      </w:pPr>
+    </w:p>
+    <w:p>
+      <w:pPr>
+        <w:spacing w:line="360" w:lineRule="auto"/>
+        <w:jc w:val="both"/>
+        <w:rPr>
+          <w:rFonts w:ascii="Times New Roman" w:hAnsi="Times New Roman" w:cs="Times New Roman"/>
+          <w:b/>
+          <w:i/>
+          <w:iCs/>
+          <w:sz w:val="24"/>
+          <w:szCs w:val="130"/>
+        </w:rPr>
+      </w:pPr>
+    </w:p>
+    <w:p>
+      <w:pPr>
+        <w:spacing w:line="360" w:lineRule="auto"/>
+        <w:jc w:val="both"/>
+        <w:rPr>
+          <w:rFonts w:ascii="Times New Roman" w:hAnsi="Times New Roman" w:cs="Times New Roman"/>
+          <w:b/>
+          <w:i/>
+          <w:iCs/>
+          <w:sz w:val="24"/>
+          <w:szCs w:val="130"/>
+        </w:rPr>
+      </w:pPr>
+    </w:p>
+    <w:p>
+      <w:pPr>
+        <w:spacing w:line="360" w:lineRule="auto"/>
+        <w:jc w:val="both"/>
+        <w:rPr>
+          <w:rFonts w:ascii="Times New Roman" w:hAnsi="Times New Roman" w:cs="Times New Roman"/>
+          <w:b/>
+          <w:i/>
+          <w:iCs/>
+          <w:sz w:val="24"/>
+          <w:szCs w:val="130"/>
+        </w:rPr>
+      </w:pPr>
+    </w:p>
+    <w:p>
+      <w:pPr>
+        <w:spacing w:line="360" w:lineRule="auto"/>
+        <w:jc w:val="both"/>
+        <w:rPr>
+          <w:rFonts w:ascii="Times New Roman" w:hAnsi="Times New Roman" w:cs="Times New Roman"/>
+          <w:b/>
+          <w:i/>
+          <w:iCs/>
+          <w:sz w:val="24"/>
+          <w:szCs w:val="130"/>
+        </w:rPr>
+      </w:pPr>
+    </w:p>
+    <w:p>
+      <w:pPr>
+        <w:spacing w:line="360" w:lineRule="auto"/>
+        <w:jc w:val="both"/>
+        <w:rPr>
+          <w:rFonts w:ascii="Times New Roman" w:hAnsi="Times New Roman" w:cs="Times New Roman"/>
+          <w:b/>
+          <w:i/>
+          <w:iCs/>
+          <w:sz w:val="24"/>
+          <w:szCs w:val="130"/>
+        </w:rPr>
+      </w:pPr>
+    </w:p>
+    <w:p>
+      <w:pPr>
+        <w:spacing w:line="360" w:lineRule="auto"/>
+        <w:jc w:val="both"/>
+        <w:rPr>
+          <w:rFonts w:ascii="Times New Roman" w:hAnsi="Times New Roman" w:cs="Times New Roman"/>
+          <w:b/>
+          <w:i/>
+          <w:iCs/>
           <w:sz w:val="24"/>
           <w:szCs w:val="130"/>
         </w:rPr>
@@ -4282,7 +5079,6 @@
         <w:jc w:val="both"/>
         <w:rPr>
           <w:rFonts w:ascii="Times New Roman" w:hAnsi="Times New Roman" w:cs="Times New Roman"/>
-          <w:color w:val="002060"/>
           <w:sz w:val="24"/>
           <w:szCs w:val="130"/>
         </w:rPr>
@@ -4305,7 +5101,15 @@
           <w:sz w:val="24"/>
           <w:szCs w:val="130"/>
         </w:rPr>
-        <w:t>: A día de hoy no hemos identificado ningún competidor directo en la industria tecnológica que esté ofertando el mismo producto o similar que el que estamos haciendo nosotros.</w:t>
+        <w:t xml:space="preserve">: </w:t>
+      </w:r>
+      <w:r>
+        <w:rPr>
+          <w:rFonts w:ascii="Times New Roman" w:hAnsi="Times New Roman" w:cs="Times New Roman"/>
+          <w:sz w:val="24"/>
+          <w:szCs w:val="130"/>
+        </w:rPr>
+        <w:t>A día de hoy no hemos identificado ningún competidor directo en la industria tecnológica que esté ofertando el mismo producto o similar que el que estamos haciendo nosotros.</w:t>
       </w:r>
     </w:p>
     <w:p>
@@ -4321,7 +5125,6 @@
           <w:rFonts w:ascii="Times New Roman" w:hAnsi="Times New Roman" w:cs="Times New Roman"/>
           <w:b/>
           <w:bCs/>
-          <w:color w:val="002060"/>
           <w:sz w:val="24"/>
           <w:szCs w:val="130"/>
         </w:rPr>
@@ -4349,16 +5152,30 @@
       <w:r>
         <w:rPr>
           <w:rFonts w:ascii="Times New Roman" w:hAnsi="Times New Roman" w:cs="Times New Roman"/>
-          <w:color w:val="002060"/>
-          <w:sz w:val="24"/>
-          <w:szCs w:val="130"/>
-        </w:rPr>
-        <w:t>Un competidor indirecto aunque no esté en nuestro mismo gestor puede ser las empresas que creen carteras para gestionar mejor los documentos y tarjetas ya que si un cliente potencial llega a adquirir una de e</w:t>
-      </w:r>
-      <w:r>
-        <w:rPr>
-          <w:rFonts w:ascii="Times New Roman" w:hAnsi="Times New Roman" w:cs="Times New Roman"/>
-          <w:color w:val="002060"/>
+          <w:sz w:val="24"/>
+          <w:szCs w:val="130"/>
+        </w:rPr>
+        <w:t xml:space="preserve">Un competidor </w:t>
+      </w:r>
+      <w:r>
+        <w:rPr>
+          <w:rFonts w:ascii="Times New Roman" w:hAnsi="Times New Roman" w:cs="Times New Roman"/>
+          <w:sz w:val="24"/>
+          <w:szCs w:val="130"/>
+        </w:rPr>
+        <w:t>indirecto,</w:t>
+      </w:r>
+      <w:r>
+        <w:rPr>
+          <w:rFonts w:ascii="Times New Roman" w:hAnsi="Times New Roman" w:cs="Times New Roman"/>
+          <w:sz w:val="24"/>
+          <w:szCs w:val="130"/>
+        </w:rPr>
+        <w:t xml:space="preserve"> aunque no esté en nuestro mismo gestor puede ser las empresas que creen carteras para gestionar mejor los documentos y tarjetas ya que si un cliente potencial llega a adquirir una de e</w:t>
+      </w:r>
+      <w:r>
+        <w:rPr>
+          <w:rFonts w:ascii="Times New Roman" w:hAnsi="Times New Roman" w:cs="Times New Roman"/>
           <w:sz w:val="24"/>
           <w:szCs w:val="130"/>
         </w:rPr>
@@ -4367,11 +5184,28 @@
       <w:r>
         <w:rPr>
           <w:rFonts w:ascii="Times New Roman" w:hAnsi="Times New Roman" w:cs="Times New Roman"/>
-          <w:color w:val="002060"/>
-          <w:sz w:val="24"/>
-          <w:szCs w:val="130"/>
-        </w:rPr>
-        <w:t xml:space="preserve"> no tendrá la necesidad de usar nuestra app</w:t>
+          <w:sz w:val="24"/>
+          <w:szCs w:val="130"/>
+        </w:rPr>
+        <w:t xml:space="preserve"> no tendrá la necesidad de usar nuestra </w:t>
+      </w:r>
+      <w:proofErr w:type="gramStart"/>
+      <w:r>
+        <w:rPr>
+          <w:rFonts w:ascii="Times New Roman" w:hAnsi="Times New Roman" w:cs="Times New Roman"/>
+          <w:sz w:val="24"/>
+          <w:szCs w:val="130"/>
+        </w:rPr>
+        <w:t>app</w:t>
+      </w:r>
+      <w:proofErr w:type="gramEnd"/>
+      <w:r>
+        <w:rPr>
+          <w:rFonts w:ascii="Times New Roman" w:hAnsi="Times New Roman" w:cs="Times New Roman"/>
+          <w:sz w:val="24"/>
+          <w:szCs w:val="130"/>
+        </w:rPr>
+        <w:t>.</w:t>
       </w:r>
     </w:p>
     <w:p>
@@ -4387,7 +5221,6 @@
           <w:rFonts w:ascii="Times New Roman" w:hAnsi="Times New Roman" w:cs="Times New Roman"/>
           <w:b/>
           <w:bCs/>
-          <w:color w:val="002060"/>
           <w:sz w:val="24"/>
           <w:szCs w:val="130"/>
         </w:rPr>
@@ -4410,7 +5243,49 @@
           <w:sz w:val="24"/>
           <w:szCs w:val="130"/>
         </w:rPr>
-        <w:t xml:space="preserve"> Las apps bancarias pueden llegar a ser un competidor ya que cubren una de las necesidades que nosotros queremos solucionar aunque si deciden usar nuestros servicios también pueden ser un poderoso aliado para nuestros intereses.</w:t>
+        <w:t xml:space="preserve"> </w:t>
+      </w:r>
+      <w:r>
+        <w:rPr>
+          <w:rFonts w:ascii="Times New Roman" w:hAnsi="Times New Roman" w:cs="Times New Roman"/>
+          <w:sz w:val="24"/>
+          <w:szCs w:val="130"/>
+        </w:rPr>
+        <w:t xml:space="preserve">Las </w:t>
+      </w:r>
+      <w:proofErr w:type="gramStart"/>
+      <w:r>
+        <w:rPr>
+          <w:rFonts w:ascii="Times New Roman" w:hAnsi="Times New Roman" w:cs="Times New Roman"/>
+          <w:sz w:val="24"/>
+          <w:szCs w:val="130"/>
+        </w:rPr>
+        <w:t>apps</w:t>
+      </w:r>
+      <w:proofErr w:type="gramEnd"/>
+      <w:r>
+        <w:rPr>
+          <w:rFonts w:ascii="Times New Roman" w:hAnsi="Times New Roman" w:cs="Times New Roman"/>
+          <w:sz w:val="24"/>
+          <w:szCs w:val="130"/>
+        </w:rPr>
+        <w:t xml:space="preserve"> bancarias pueden llegar a ser un competidor ya que cubren una de las necesidades que nosotros queremos </w:t>
+      </w:r>
+      <w:r>
+        <w:rPr>
+          <w:rFonts w:ascii="Times New Roman" w:hAnsi="Times New Roman" w:cs="Times New Roman"/>
+          <w:sz w:val="24"/>
+          <w:szCs w:val="130"/>
+        </w:rPr>
+        <w:t>solucionar,</w:t>
+      </w:r>
+      <w:r>
+        <w:rPr>
+          <w:rFonts w:ascii="Times New Roman" w:hAnsi="Times New Roman" w:cs="Times New Roman"/>
+          <w:sz w:val="24"/>
+          <w:szCs w:val="130"/>
+        </w:rPr>
+        <w:t xml:space="preserve"> aunque si deciden usar nuestros servicios también pueden ser un poderoso aliado para nuestros intereses.</w:t>
       </w:r>
     </w:p>
     <w:p>
@@ -4426,7 +5301,6 @@
           <w:rFonts w:ascii="Times New Roman" w:hAnsi="Times New Roman" w:cs="Times New Roman"/>
           <w:b/>
           <w:bCs/>
-          <w:color w:val="002060"/>
           <w:sz w:val="24"/>
           <w:szCs w:val="130"/>
         </w:rPr>
@@ -4445,38 +5319,17 @@
       <w:r>
         <w:rPr>
           <w:rFonts w:ascii="Times New Roman" w:hAnsi="Times New Roman" w:cs="Times New Roman"/>
-          <w:color w:val="002060"/>
-          <w:sz w:val="24"/>
-          <w:szCs w:val="130"/>
-        </w:rPr>
-        <w:t xml:space="preserve">Un posible competidor potencial que hemos pensado es una gran empresa como puede ser Google o Amazon que pueda interesarle nuestra idea y desarrollar por ellos mismos su propio </w:t>
-      </w:r>
-      <w:proofErr w:type="spellStart"/>
-      <w:r>
-        <w:rPr>
-          <w:rFonts w:ascii="Times New Roman" w:hAnsi="Times New Roman" w:cs="Times New Roman"/>
-          <w:color w:val="002060"/>
-          <w:sz w:val="24"/>
-          <w:szCs w:val="130"/>
-        </w:rPr>
-        <w:t>VirtualWallet</w:t>
-      </w:r>
-      <w:proofErr w:type="spellEnd"/>
-      <w:r>
-        <w:rPr>
-          <w:rFonts w:ascii="Times New Roman" w:hAnsi="Times New Roman" w:cs="Times New Roman"/>
-          <w:color w:val="002060"/>
-          <w:sz w:val="24"/>
-          <w:szCs w:val="130"/>
-        </w:rPr>
-        <w:t xml:space="preserve"> o servicio que haga lo mismo que nosotros, pese a esto hemos considerado que esta opción es bastante poco probable.</w:t>
+          <w:sz w:val="24"/>
+          <w:szCs w:val="130"/>
+        </w:rPr>
+        <w:t>Un posible competidor potencial que hemos pensado es una gran empresa como puede ser Google o Amazon que pueda interesarle nuestra idea y desarrollar por ellos mismos su propio VirtualWallet o servicio que haga lo mismo que nosotros, pese a esto hemos considerado que esta opción es bastante poco probable.</w:t>
       </w:r>
     </w:p>
     <w:p>
       <w:pPr>
         <w:pStyle w:val="Prrafodelista"/>
         <w:numPr>
-          <w:ilvl w:val="1"/>
+          <w:ilvl w:val="2"/>
           <w:numId w:val="24"/>
         </w:numPr>
         <w:spacing w:line="360" w:lineRule="auto"/>
@@ -4485,7 +5338,6 @@
           <w:rFonts w:ascii="Times New Roman" w:hAnsi="Times New Roman" w:cs="Times New Roman"/>
           <w:b/>
           <w:bCs/>
-          <w:color w:val="002060"/>
           <w:sz w:val="24"/>
           <w:szCs w:val="130"/>
         </w:rPr>
@@ -4499,7 +5351,7 @@
           <w:sz w:val="24"/>
           <w:szCs w:val="130"/>
         </w:rPr>
-        <w:t xml:space="preserve"> </w:t>
+        <w:t>A</w:t>
       </w:r>
       <w:r>
         <w:rPr>
@@ -4510,29 +5362,74 @@
           <w:sz w:val="24"/>
           <w:szCs w:val="130"/>
         </w:rPr>
-        <w:t>ANÁLIS DE LOS PROVEEDORES</w:t>
-      </w:r>
-    </w:p>
-    <w:p>
-      <w:pPr>
-        <w:spacing w:line="360" w:lineRule="auto"/>
-        <w:ind w:left="360" w:firstLine="348"/>
-        <w:jc w:val="both"/>
-        <w:rPr>
-          <w:rFonts w:ascii="Times New Roman" w:hAnsi="Times New Roman" w:cs="Times New Roman"/>
+        <w:t>nális</w:t>
+      </w:r>
+      <w:r>
+        <w:rPr>
+          <w:rFonts w:ascii="Times New Roman" w:hAnsi="Times New Roman" w:cs="Times New Roman"/>
+          <w:b/>
+          <w:bCs/>
           <w:color w:val="002060"/>
           <w:sz w:val="24"/>
           <w:szCs w:val="130"/>
         </w:rPr>
-      </w:pPr>
-      <w:r>
-        <w:rPr>
-          <w:rFonts w:ascii="Times New Roman" w:hAnsi="Times New Roman" w:cs="Times New Roman"/>
+        <w:t>is</w:t>
+      </w:r>
+      <w:r>
+        <w:rPr>
+          <w:rFonts w:ascii="Times New Roman" w:hAnsi="Times New Roman" w:cs="Times New Roman"/>
+          <w:b/>
+          <w:bCs/>
           <w:color w:val="002060"/>
           <w:sz w:val="24"/>
           <w:szCs w:val="130"/>
         </w:rPr>
-        <w:t xml:space="preserve">Nuestro principal proveedor es la empresa que aloje los servidores que vamos a utilizar para nuestra app. Por lo tanto, deberá ser una empresa que nos proporcione un servicio de calidad y sostenible en el tiempo </w:t>
+        <w:t xml:space="preserve"> de los proveedores</w:t>
+      </w:r>
+      <w:r>
+        <w:rPr>
+          <w:rFonts w:ascii="Times New Roman" w:hAnsi="Times New Roman" w:cs="Times New Roman"/>
+          <w:b/>
+          <w:bCs/>
+          <w:color w:val="002060"/>
+          <w:sz w:val="24"/>
+          <w:szCs w:val="130"/>
+        </w:rPr>
+        <w:t xml:space="preserve">: </w:t>
+      </w:r>
+      <w:r>
+        <w:rPr>
+          <w:rFonts w:ascii="Times New Roman" w:hAnsi="Times New Roman" w:cs="Times New Roman"/>
+          <w:sz w:val="24"/>
+          <w:szCs w:val="130"/>
+        </w:rPr>
+        <w:t xml:space="preserve">Nuestro principal proveedor es la empresa que aloje los servidores que vamos a utilizar para nuestra </w:t>
+      </w:r>
+      <w:proofErr w:type="gramStart"/>
+      <w:r>
+        <w:rPr>
+          <w:rFonts w:ascii="Times New Roman" w:hAnsi="Times New Roman" w:cs="Times New Roman"/>
+          <w:sz w:val="24"/>
+          <w:szCs w:val="130"/>
+        </w:rPr>
+        <w:t>app</w:t>
+      </w:r>
+      <w:proofErr w:type="gramEnd"/>
+      <w:r>
+        <w:rPr>
+          <w:rFonts w:ascii="Times New Roman" w:hAnsi="Times New Roman" w:cs="Times New Roman"/>
+          <w:sz w:val="24"/>
+          <w:szCs w:val="130"/>
+        </w:rPr>
+        <w:t>. Por lo tanto, deberá ser una empresa que nos proporcione un servicio de calidad y sostenible en el tiempo</w:t>
+      </w:r>
+      <w:r>
+        <w:rPr>
+          <w:rFonts w:ascii="Times New Roman" w:hAnsi="Times New Roman" w:cs="Times New Roman"/>
+          <w:sz w:val="24"/>
+          <w:szCs w:val="130"/>
+        </w:rPr>
+        <w:t>.</w:t>
       </w:r>
     </w:p>
     <w:p>
@@ -4581,7 +5478,7 @@
           <w:szCs w:val="130"/>
         </w:rPr>
       </w:pPr>
-      <w:hyperlink r:id="rId10" w:history="1">
+      <w:hyperlink r:id="rId20" w:history="1">
         <w:r>
           <w:rPr>
             <w:rStyle w:val="Hipervnculo"/>
@@ -4628,7 +5525,7 @@
       <w:proofErr w:type="spellEnd"/>
     </w:p>
     <w:sectPr>
-      <w:footerReference w:type="default" r:id="rId11"/>
+      <w:footerReference w:type="default" r:id="rId21"/>
       <w:pgSz w:w="11906" w:h="16838"/>
       <w:pgMar w:top="1418" w:right="1418" w:bottom="1418" w:left="1418" w:header="709" w:footer="709" w:gutter="0"/>
       <w:cols w:space="708"/>
@@ -4640,7 +5537,7 @@
 </file>
 
 <file path=word/endnotes.xml><?xml version="1.0" encoding="utf-8"?>
-<w:endnotes xmlns:wpc="http://schemas.microsoft.com/office/word/2010/wordprocessingCanvas" xmlns:cx="http://schemas.microsoft.com/office/drawing/2014/chartex" xmlns:cx1="http://schemas.microsoft.com/office/drawing/2015/9/8/chartex" xmlns:cx2="http://schemas.microsoft.com/office/drawing/2015/10/21/chartex" xmlns:cx3="http://schemas.microsoft.com/office/drawing/2016/5/9/chartex" xmlns:cx4="http://schemas.microsoft.com/office/drawing/2016/5/10/chartex" xmlns:cx5="http://schemas.microsoft.com/office/drawing/2016/5/11/chartex" xmlns:cx6="http://schemas.microsoft.com/office/drawing/2016/5/12/chartex" xmlns:cx7="http://schemas.microsoft.com/office/drawing/2016/5/13/chartex" xmlns:cx8="http://schemas.microsoft.com/office/drawing/2016/5/14/chartex" xmlns:mc="http://schemas.openxmlformats.org/markup-compatibility/2006" xmlns:aink="http://schemas.microsoft.com/office/drawing/2016/ink" xmlns:am3d="http://schemas.microsoft.com/office/drawing/2017/model3d" xmlns:o="urn:schemas-microsoft-com:office:office" xmlns:r="http://schemas.openxmlformats.org/officeDocument/2006/relationships" xmlns:m="http://schemas.openxmlformats.org/officeDocument/2006/math" xmlns:v="urn:schemas-microsoft-com:vml" xmlns:wp14="http://schemas.microsoft.com/office/word/2010/wordprocessingDrawing" xmlns:wp="http://schemas.openxmlformats.org/drawingml/2006/wordprocessingDrawing" xmlns:w10="urn:schemas-microsoft-com:office:word" xmlns:w="http://schemas.openxmlformats.org/wordprocessingml/2006/main" xmlns:w14="http://schemas.microsoft.com/office/word/2010/wordml" xmlns:w15="http://schemas.microsoft.com/office/word/2012/wordml" xmlns:w16cex="http://schemas.microsoft.com/office/word/2018/wordml/cex" xmlns:w16cid="http://schemas.microsoft.com/office/word/2016/wordml/cid" xmlns:w16="http://schemas.microsoft.com/office/word/2018/wordml" xmlns:w16se="http://schemas.microsoft.com/office/word/2015/wordml/symex" xmlns:wpg="http://schemas.microsoft.com/office/word/2010/wordprocessingGroup" xmlns:wpi="http://schemas.microsoft.com/office/word/2010/wordprocessingInk" xmlns:wne="http://schemas.microsoft.com/office/word/2006/wordml" xmlns:wps="http://schemas.microsoft.com/office/word/2010/wordprocessingShape" mc:Ignorable="w14 w15 w16se w16cid w16 w16cex wp14">
+<w:endnotes xmlns:wpc="http://schemas.microsoft.com/office/word/2010/wordprocessingCanvas" xmlns:cx="http://schemas.microsoft.com/office/drawing/2014/chartex" xmlns:cx1="http://schemas.microsoft.com/office/drawing/2015/9/8/chartex" xmlns:cx2="http://schemas.microsoft.com/office/drawing/2015/10/21/chartex" xmlns:cx3="http://schemas.microsoft.com/office/drawing/2016/5/9/chartex" xmlns:cx4="http://schemas.microsoft.com/office/drawing/2016/5/10/chartex" xmlns:cx5="http://schemas.microsoft.com/office/drawing/2016/5/11/chartex" xmlns:cx6="http://schemas.microsoft.com/office/drawing/2016/5/12/chartex" xmlns:cx7="http://schemas.microsoft.com/office/drawing/2016/5/13/chartex" xmlns:cx8="http://schemas.microsoft.com/office/drawing/2016/5/14/chartex" xmlns:mc="http://schemas.openxmlformats.org/markup-compatibility/2006" xmlns:aink="http://schemas.microsoft.com/office/drawing/2016/ink" xmlns:am3d="http://schemas.microsoft.com/office/drawing/2017/model3d" xmlns:o="urn:schemas-microsoft-com:office:office" xmlns:r="http://schemas.openxmlformats.org/officeDocument/2006/relationships" xmlns:m="http://schemas.openxmlformats.org/officeDocument/2006/math" xmlns:v="urn:schemas-microsoft-com:vml" xmlns:wp14="http://schemas.microsoft.com/office/word/2010/wordprocessingDrawing" xmlns:wp="http://schemas.openxmlformats.org/drawingml/2006/wordprocessingDrawing" xmlns:w10="urn:schemas-microsoft-com:office:word" xmlns:w="http://schemas.openxmlformats.org/wordprocessingml/2006/main" xmlns:w14="http://schemas.microsoft.com/office/word/2010/wordml" xmlns:w15="http://schemas.microsoft.com/office/word/2012/wordml" xmlns:w16cid="http://schemas.microsoft.com/office/word/2016/wordml/cid" xmlns:w16se="http://schemas.microsoft.com/office/word/2015/wordml/symex" xmlns:wpg="http://schemas.microsoft.com/office/word/2010/wordprocessingGroup" xmlns:wpi="http://schemas.microsoft.com/office/word/2010/wordprocessingInk" xmlns:wne="http://schemas.microsoft.com/office/word/2006/wordml" xmlns:wps="http://schemas.microsoft.com/office/word/2010/wordprocessingShape" mc:Ignorable="w14 w15 w16se w16cid wp14">
   <w:endnote w:type="separator" w:id="-1">
     <w:p>
       <w:pPr>
@@ -4665,7 +5562,7 @@
 </file>
 
 <file path=word/footer1.xml><?xml version="1.0" encoding="utf-8"?>
-<w:ftr xmlns:wpc="http://schemas.microsoft.com/office/word/2010/wordprocessingCanvas" xmlns:cx="http://schemas.microsoft.com/office/drawing/2014/chartex" xmlns:cx1="http://schemas.microsoft.com/office/drawing/2015/9/8/chartex" xmlns:cx2="http://schemas.microsoft.com/office/drawing/2015/10/21/chartex" xmlns:cx3="http://schemas.microsoft.com/office/drawing/2016/5/9/chartex" xmlns:cx4="http://schemas.microsoft.com/office/drawing/2016/5/10/chartex" xmlns:cx5="http://schemas.microsoft.com/office/drawing/2016/5/11/chartex" xmlns:cx6="http://schemas.microsoft.com/office/drawing/2016/5/12/chartex" xmlns:cx7="http://schemas.microsoft.com/office/drawing/2016/5/13/chartex" xmlns:cx8="http://schemas.microsoft.com/office/drawing/2016/5/14/chartex" xmlns:mc="http://schemas.openxmlformats.org/markup-compatibility/2006" xmlns:aink="http://schemas.microsoft.com/office/drawing/2016/ink" xmlns:am3d="http://schemas.microsoft.com/office/drawing/2017/model3d" xmlns:o="urn:schemas-microsoft-com:office:office" xmlns:r="http://schemas.openxmlformats.org/officeDocument/2006/relationships" xmlns:m="http://schemas.openxmlformats.org/officeDocument/2006/math" xmlns:v="urn:schemas-microsoft-com:vml" xmlns:wp14="http://schemas.microsoft.com/office/word/2010/wordprocessingDrawing" xmlns:wp="http://schemas.openxmlformats.org/drawingml/2006/wordprocessingDrawing" xmlns:w10="urn:schemas-microsoft-com:office:word" xmlns:w="http://schemas.openxmlformats.org/wordprocessingml/2006/main" xmlns:w14="http://schemas.microsoft.com/office/word/2010/wordml" xmlns:w15="http://schemas.microsoft.com/office/word/2012/wordml" xmlns:w16cex="http://schemas.microsoft.com/office/word/2018/wordml/cex" xmlns:w16cid="http://schemas.microsoft.com/office/word/2016/wordml/cid" xmlns:w16="http://schemas.microsoft.com/office/word/2018/wordml" xmlns:w16se="http://schemas.microsoft.com/office/word/2015/wordml/symex" xmlns:wpg="http://schemas.microsoft.com/office/word/2010/wordprocessingGroup" xmlns:wpi="http://schemas.microsoft.com/office/word/2010/wordprocessingInk" xmlns:wne="http://schemas.microsoft.com/office/word/2006/wordml" xmlns:wps="http://schemas.microsoft.com/office/word/2010/wordprocessingShape" mc:Ignorable="w14 w15 w16se w16cid w16 w16cex wp14">
+<w:ftr xmlns:wpc="http://schemas.microsoft.com/office/word/2010/wordprocessingCanvas" xmlns:cx="http://schemas.microsoft.com/office/drawing/2014/chartex" xmlns:cx1="http://schemas.microsoft.com/office/drawing/2015/9/8/chartex" xmlns:cx2="http://schemas.microsoft.com/office/drawing/2015/10/21/chartex" xmlns:cx3="http://schemas.microsoft.com/office/drawing/2016/5/9/chartex" xmlns:cx4="http://schemas.microsoft.com/office/drawing/2016/5/10/chartex" xmlns:cx5="http://schemas.microsoft.com/office/drawing/2016/5/11/chartex" xmlns:cx6="http://schemas.microsoft.com/office/drawing/2016/5/12/chartex" xmlns:cx7="http://schemas.microsoft.com/office/drawing/2016/5/13/chartex" xmlns:cx8="http://schemas.microsoft.com/office/drawing/2016/5/14/chartex" xmlns:mc="http://schemas.openxmlformats.org/markup-compatibility/2006" xmlns:aink="http://schemas.microsoft.com/office/drawing/2016/ink" xmlns:am3d="http://schemas.microsoft.com/office/drawing/2017/model3d" xmlns:o="urn:schemas-microsoft-com:office:office" xmlns:r="http://schemas.openxmlformats.org/officeDocument/2006/relationships" xmlns:m="http://schemas.openxmlformats.org/officeDocument/2006/math" xmlns:v="urn:schemas-microsoft-com:vml" xmlns:wp14="http://schemas.microsoft.com/office/word/2010/wordprocessingDrawing" xmlns:wp="http://schemas.openxmlformats.org/drawingml/2006/wordprocessingDrawing" xmlns:w10="urn:schemas-microsoft-com:office:word" xmlns:w="http://schemas.openxmlformats.org/wordprocessingml/2006/main" xmlns:w14="http://schemas.microsoft.com/office/word/2010/wordml" xmlns:w15="http://schemas.microsoft.com/office/word/2012/wordml" xmlns:w16cid="http://schemas.microsoft.com/office/word/2016/wordml/cid" xmlns:w16se="http://schemas.microsoft.com/office/word/2015/wordml/symex" xmlns:wpg="http://schemas.microsoft.com/office/word/2010/wordprocessingGroup" xmlns:wpi="http://schemas.microsoft.com/office/word/2010/wordprocessingInk" xmlns:wne="http://schemas.microsoft.com/office/word/2006/wordml" xmlns:wps="http://schemas.microsoft.com/office/word/2010/wordprocessingShape" mc:Ignorable="w14 w15 w16se w16cid wp14">
   <w:sdt>
     <w:sdtPr>
       <w:id w:val="-1417479596"/>
@@ -4773,7 +5670,7 @@
 </file>
 
 <file path=word/footnotes.xml><?xml version="1.0" encoding="utf-8"?>
-<w:footnotes xmlns:wpc="http://schemas.microsoft.com/office/word/2010/wordprocessingCanvas" xmlns:cx="http://schemas.microsoft.com/office/drawing/2014/chartex" xmlns:cx1="http://schemas.microsoft.com/office/drawing/2015/9/8/chartex" xmlns:cx2="http://schemas.microsoft.com/office/drawing/2015/10/21/chartex" xmlns:cx3="http://schemas.microsoft.com/office/drawing/2016/5/9/chartex" xmlns:cx4="http://schemas.microsoft.com/office/drawing/2016/5/10/chartex" xmlns:cx5="http://schemas.microsoft.com/office/drawing/2016/5/11/chartex" xmlns:cx6="http://schemas.microsoft.com/office/drawing/2016/5/12/chartex" xmlns:cx7="http://schemas.microsoft.com/office/drawing/2016/5/13/chartex" xmlns:cx8="http://schemas.microsoft.com/office/drawing/2016/5/14/chartex" xmlns:mc="http://schemas.openxmlformats.org/markup-compatibility/2006" xmlns:aink="http://schemas.microsoft.com/office/drawing/2016/ink" xmlns:am3d="http://schemas.microsoft.com/office/drawing/2017/model3d" xmlns:o="urn:schemas-microsoft-com:office:office" xmlns:r="http://schemas.openxmlformats.org/officeDocument/2006/relationships" xmlns:m="http://schemas.openxmlformats.org/officeDocument/2006/math" xmlns:v="urn:schemas-microsoft-com:vml" xmlns:wp14="http://schemas.microsoft.com/office/word/2010/wordprocessingDrawing" xmlns:wp="http://schemas.openxmlformats.org/drawingml/2006/wordprocessingDrawing" xmlns:w10="urn:schemas-microsoft-com:office:word" xmlns:w="http://schemas.openxmlformats.org/wordprocessingml/2006/main" xmlns:w14="http://schemas.microsoft.com/office/word/2010/wordml" xmlns:w15="http://schemas.microsoft.com/office/word/2012/wordml" xmlns:w16cex="http://schemas.microsoft.com/office/word/2018/wordml/cex" xmlns:w16cid="http://schemas.microsoft.com/office/word/2016/wordml/cid" xmlns:w16="http://schemas.microsoft.com/office/word/2018/wordml" xmlns:w16se="http://schemas.microsoft.com/office/word/2015/wordml/symex" xmlns:wpg="http://schemas.microsoft.com/office/word/2010/wordprocessingGroup" xmlns:wpi="http://schemas.microsoft.com/office/word/2010/wordprocessingInk" xmlns:wne="http://schemas.microsoft.com/office/word/2006/wordml" xmlns:wps="http://schemas.microsoft.com/office/word/2010/wordprocessingShape" mc:Ignorable="w14 w15 w16se w16cid w16 w16cex wp14">
+<w:footnotes xmlns:wpc="http://schemas.microsoft.com/office/word/2010/wordprocessingCanvas" xmlns:cx="http://schemas.microsoft.com/office/drawing/2014/chartex" xmlns:cx1="http://schemas.microsoft.com/office/drawing/2015/9/8/chartex" xmlns:cx2="http://schemas.microsoft.com/office/drawing/2015/10/21/chartex" xmlns:cx3="http://schemas.microsoft.com/office/drawing/2016/5/9/chartex" xmlns:cx4="http://schemas.microsoft.com/office/drawing/2016/5/10/chartex" xmlns:cx5="http://schemas.microsoft.com/office/drawing/2016/5/11/chartex" xmlns:cx6="http://schemas.microsoft.com/office/drawing/2016/5/12/chartex" xmlns:cx7="http://schemas.microsoft.com/office/drawing/2016/5/13/chartex" xmlns:cx8="http://schemas.microsoft.com/office/drawing/2016/5/14/chartex" xmlns:mc="http://schemas.openxmlformats.org/markup-compatibility/2006" xmlns:aink="http://schemas.microsoft.com/office/drawing/2016/ink" xmlns:am3d="http://schemas.microsoft.com/office/drawing/2017/model3d" xmlns:o="urn:schemas-microsoft-com:office:office" xmlns:r="http://schemas.openxmlformats.org/officeDocument/2006/relationships" xmlns:m="http://schemas.openxmlformats.org/officeDocument/2006/math" xmlns:v="urn:schemas-microsoft-com:vml" xmlns:wp14="http://schemas.microsoft.com/office/word/2010/wordprocessingDrawing" xmlns:wp="http://schemas.openxmlformats.org/drawingml/2006/wordprocessingDrawing" xmlns:w10="urn:schemas-microsoft-com:office:word" xmlns:w="http://schemas.openxmlformats.org/wordprocessingml/2006/main" xmlns:w14="http://schemas.microsoft.com/office/word/2010/wordml" xmlns:w15="http://schemas.microsoft.com/office/word/2012/wordml" xmlns:w16cid="http://schemas.microsoft.com/office/word/2016/wordml/cid" xmlns:w16se="http://schemas.microsoft.com/office/word/2015/wordml/symex" xmlns:wpg="http://schemas.microsoft.com/office/word/2010/wordprocessingGroup" xmlns:wpi="http://schemas.microsoft.com/office/word/2010/wordprocessingInk" xmlns:wne="http://schemas.microsoft.com/office/word/2006/wordml" xmlns:wps="http://schemas.microsoft.com/office/word/2010/wordprocessingShape" mc:Ignorable="w14 w15 w16se w16cid wp14">
   <w:footnote w:type="separator" w:id="-1">
     <w:p>
       <w:pPr>
@@ -4798,7 +5695,7 @@
 </file>
 
 <file path=word/numbering.xml><?xml version="1.0" encoding="utf-8"?>
-<w:numbering xmlns:wpc="http://schemas.microsoft.com/office/word/2010/wordprocessingCanvas" xmlns:cx="http://schemas.microsoft.com/office/drawing/2014/chartex" xmlns:cx1="http://schemas.microsoft.com/office/drawing/2015/9/8/chartex" xmlns:cx2="http://schemas.microsoft.com/office/drawing/2015/10/21/chartex" xmlns:cx3="http://schemas.microsoft.com/office/drawing/2016/5/9/chartex" xmlns:cx4="http://schemas.microsoft.com/office/drawing/2016/5/10/chartex" xmlns:cx5="http://schemas.microsoft.com/office/drawing/2016/5/11/chartex" xmlns:cx6="http://schemas.microsoft.com/office/drawing/2016/5/12/chartex" xmlns:cx7="http://schemas.microsoft.com/office/drawing/2016/5/13/chartex" xmlns:cx8="http://schemas.microsoft.com/office/drawing/2016/5/14/chartex" xmlns:mc="http://schemas.openxmlformats.org/markup-compatibility/2006" xmlns:aink="http://schemas.microsoft.com/office/drawing/2016/ink" xmlns:am3d="http://schemas.microsoft.com/office/drawing/2017/model3d" xmlns:o="urn:schemas-microsoft-com:office:office" xmlns:r="http://schemas.openxmlformats.org/officeDocument/2006/relationships" xmlns:m="http://schemas.openxmlformats.org/officeDocument/2006/math" xmlns:v="urn:schemas-microsoft-com:vml" xmlns:wp14="http://schemas.microsoft.com/office/word/2010/wordprocessingDrawing" xmlns:wp="http://schemas.openxmlformats.org/drawingml/2006/wordprocessingDrawing" xmlns:w10="urn:schemas-microsoft-com:office:word" xmlns:w="http://schemas.openxmlformats.org/wordprocessingml/2006/main" xmlns:w14="http://schemas.microsoft.com/office/word/2010/wordml" xmlns:w15="http://schemas.microsoft.com/office/word/2012/wordml" xmlns:w16cex="http://schemas.microsoft.com/office/word/2018/wordml/cex" xmlns:w16cid="http://schemas.microsoft.com/office/word/2016/wordml/cid" xmlns:w16="http://schemas.microsoft.com/office/word/2018/wordml" xmlns:w16se="http://schemas.microsoft.com/office/word/2015/wordml/symex" xmlns:wpg="http://schemas.microsoft.com/office/word/2010/wordprocessingGroup" xmlns:wpi="http://schemas.microsoft.com/office/word/2010/wordprocessingInk" xmlns:wne="http://schemas.microsoft.com/office/word/2006/wordml" xmlns:wps="http://schemas.microsoft.com/office/word/2010/wordprocessingShape" mc:Ignorable="w14 w15 w16se w16cid w16 w16cex wp14">
+<w:numbering xmlns:wpc="http://schemas.microsoft.com/office/word/2010/wordprocessingCanvas" xmlns:cx="http://schemas.microsoft.com/office/drawing/2014/chartex" xmlns:cx1="http://schemas.microsoft.com/office/drawing/2015/9/8/chartex" xmlns:cx2="http://schemas.microsoft.com/office/drawing/2015/10/21/chartex" xmlns:cx3="http://schemas.microsoft.com/office/drawing/2016/5/9/chartex" xmlns:cx4="http://schemas.microsoft.com/office/drawing/2016/5/10/chartex" xmlns:cx5="http://schemas.microsoft.com/office/drawing/2016/5/11/chartex" xmlns:cx6="http://schemas.microsoft.com/office/drawing/2016/5/12/chartex" xmlns:cx7="http://schemas.microsoft.com/office/drawing/2016/5/13/chartex" xmlns:cx8="http://schemas.microsoft.com/office/drawing/2016/5/14/chartex" xmlns:mc="http://schemas.openxmlformats.org/markup-compatibility/2006" xmlns:aink="http://schemas.microsoft.com/office/drawing/2016/ink" xmlns:am3d="http://schemas.microsoft.com/office/drawing/2017/model3d" xmlns:o="urn:schemas-microsoft-com:office:office" xmlns:r="http://schemas.openxmlformats.org/officeDocument/2006/relationships" xmlns:m="http://schemas.openxmlformats.org/officeDocument/2006/math" xmlns:v="urn:schemas-microsoft-com:vml" xmlns:wp14="http://schemas.microsoft.com/office/word/2010/wordprocessingDrawing" xmlns:wp="http://schemas.openxmlformats.org/drawingml/2006/wordprocessingDrawing" xmlns:w10="urn:schemas-microsoft-com:office:word" xmlns:w="http://schemas.openxmlformats.org/wordprocessingml/2006/main" xmlns:w14="http://schemas.microsoft.com/office/word/2010/wordml" xmlns:w15="http://schemas.microsoft.com/office/word/2012/wordml" xmlns:w16cid="http://schemas.microsoft.com/office/word/2016/wordml/cid" xmlns:w16se="http://schemas.microsoft.com/office/word/2015/wordml/symex" xmlns:wpg="http://schemas.microsoft.com/office/word/2010/wordprocessingGroup" xmlns:wpi="http://schemas.microsoft.com/office/word/2010/wordprocessingInk" xmlns:wne="http://schemas.microsoft.com/office/word/2006/wordml" xmlns:wps="http://schemas.microsoft.com/office/word/2010/wordprocessingShape" mc:Ignorable="w14 w15 w16se w16cid wp14">
   <w:abstractNum w:abstractNumId="0" w15:restartNumberingAfterBreak="0">
     <w:nsid w:val="05D03BE8"/>
     <w:multiLevelType w:val="multilevel"/>
@@ -7011,7 +7908,7 @@
   <w:abstractNum w:abstractNumId="20" w15:restartNumberingAfterBreak="0">
     <w:nsid w:val="34183BB6"/>
     <w:multiLevelType w:val="multilevel"/>
-    <w:tmpl w:val="2AC08BEE"/>
+    <w:tmpl w:val="0A88688C"/>
     <w:lvl w:ilvl="0">
       <w:start w:val="1"/>
       <w:numFmt w:val="upperRoman"/>
@@ -7045,6 +7942,7 @@
       </w:pPr>
       <w:rPr>
         <w:rFonts w:hint="default"/>
+        <w:color w:val="1F3864" w:themeColor="accent1" w:themeShade="80"/>
       </w:rPr>
     </w:lvl>
     <w:lvl w:ilvl="3">
@@ -9211,7 +10109,7 @@
   <w:abstractNum w:abstractNumId="40" w15:restartNumberingAfterBreak="0">
     <w:nsid w:val="7DA27BA1"/>
     <w:multiLevelType w:val="multilevel"/>
-    <w:tmpl w:val="3D5070D4"/>
+    <w:tmpl w:val="9DAEC6D8"/>
     <w:lvl w:ilvl="0">
       <w:start w:val="4"/>
       <w:numFmt w:val="decimal"/>
@@ -9253,6 +10151,7 @@
       <w:rPr>
         <w:rFonts w:hint="default"/>
         <w:b/>
+        <w:color w:val="1F3864" w:themeColor="accent1" w:themeShade="80"/>
       </w:rPr>
     </w:lvl>
     <w:lvl w:ilvl="3">
@@ -9462,7 +10361,7 @@
 </file>
 
 <file path=word/styles.xml><?xml version="1.0" encoding="utf-8"?>
-<w:styles xmlns:mc="http://schemas.openxmlformats.org/markup-compatibility/2006" xmlns:r="http://schemas.openxmlformats.org/officeDocument/2006/relationships" xmlns:w="http://schemas.openxmlformats.org/wordprocessingml/2006/main" xmlns:w14="http://schemas.microsoft.com/office/word/2010/wordml" xmlns:w15="http://schemas.microsoft.com/office/word/2012/wordml" xmlns:w16cex="http://schemas.microsoft.com/office/word/2018/wordml/cex" xmlns:w16cid="http://schemas.microsoft.com/office/word/2016/wordml/cid" xmlns:w16="http://schemas.microsoft.com/office/word/2018/wordml" xmlns:w16se="http://schemas.microsoft.com/office/word/2015/wordml/symex" mc:Ignorable="w14 w15 w16se w16cid w16 w16cex">
+<w:styles xmlns:mc="http://schemas.openxmlformats.org/markup-compatibility/2006" xmlns:r="http://schemas.openxmlformats.org/officeDocument/2006/relationships" xmlns:w="http://schemas.openxmlformats.org/wordprocessingml/2006/main" xmlns:w14="http://schemas.microsoft.com/office/word/2010/wordml" xmlns:w15="http://schemas.microsoft.com/office/word/2012/wordml" xmlns:w16cid="http://schemas.microsoft.com/office/word/2016/wordml/cid" xmlns:w16se="http://schemas.microsoft.com/office/word/2015/wordml/symex" mc:Ignorable="w14 w15 w16se w16cid">
   <w:docDefaults>
     <w:rPrDefault>
       <w:rPr>
@@ -9863,6 +10762,7 @@
   <w:style w:type="character" w:default="1" w:styleId="Fuentedeprrafopredeter">
     <w:name w:val="Default Paragraph Font"/>
     <w:uiPriority w:val="1"/>
+    <w:semiHidden/>
     <w:unhideWhenUsed/>
   </w:style>
   <w:style w:type="table" w:default="1" w:styleId="Tablanormal">

--- a/Plan_Empresa.docx
+++ b/Plan_Empresa.docx
@@ -639,30 +639,6 @@
     </w:p>
     <w:p>
       <w:pPr>
-        <w:spacing w:line="360" w:lineRule="auto"/>
-        <w:rPr>
-          <w:rFonts w:ascii="Times New Roman" w:hAnsi="Times New Roman" w:cs="Times New Roman"/>
-          <w:b/>
-          <w:color w:val="002060"/>
-          <w:sz w:val="24"/>
-          <w:szCs w:val="130"/>
-        </w:rPr>
-      </w:pPr>
-    </w:p>
-    <w:p>
-      <w:pPr>
-        <w:spacing w:line="360" w:lineRule="auto"/>
-        <w:rPr>
-          <w:rFonts w:ascii="Times New Roman" w:hAnsi="Times New Roman" w:cs="Times New Roman"/>
-          <w:b/>
-          <w:color w:val="002060"/>
-          <w:sz w:val="24"/>
-          <w:szCs w:val="130"/>
-        </w:rPr>
-      </w:pPr>
-    </w:p>
-    <w:p>
-      <w:pPr>
         <w:pStyle w:val="Prrafodelista"/>
         <w:numPr>
           <w:ilvl w:val="0"/>
@@ -685,6 +661,7 @@
           <w:sz w:val="24"/>
           <w:szCs w:val="130"/>
         </w:rPr>
+        <w:lastRenderedPageBreak/>
         <w:t>DESCRIPCIÓN DE LA IDEA EMPRENDEDORA Y EL PROYECTO</w:t>
       </w:r>
     </w:p>
@@ -861,281 +838,12 @@
     <w:p>
       <w:pPr>
         <w:pStyle w:val="Prrafodelista"/>
-        <w:numPr>
-          <w:ilvl w:val="0"/>
-          <w:numId w:val="3"/>
-        </w:numPr>
         <w:spacing w:line="360" w:lineRule="auto"/>
         <w:jc w:val="both"/>
         <w:rPr>
           <w:rFonts w:ascii="Times New Roman" w:hAnsi="Times New Roman" w:cs="Times New Roman"/>
           <w:b/>
           <w:color w:val="002060"/>
-          <w:sz w:val="24"/>
-          <w:szCs w:val="130"/>
-        </w:rPr>
-      </w:pPr>
-      <w:r>
-        <w:rPr>
-          <w:rFonts w:ascii="Times New Roman" w:hAnsi="Times New Roman" w:cs="Times New Roman"/>
-          <w:b/>
-          <w:color w:val="002060"/>
-          <w:sz w:val="24"/>
-          <w:szCs w:val="130"/>
-        </w:rPr>
-        <w:t>PRESENTACIÓN DE LOS PROMOTORES</w:t>
-      </w:r>
-    </w:p>
-    <w:p>
-      <w:pPr>
-        <w:spacing w:line="360" w:lineRule="auto"/>
-        <w:jc w:val="both"/>
-        <w:rPr>
-          <w:rFonts w:ascii="Times New Roman" w:hAnsi="Times New Roman" w:cs="Times New Roman"/>
-          <w:b/>
-          <w:color w:val="002060"/>
-          <w:sz w:val="24"/>
-          <w:szCs w:val="130"/>
-        </w:rPr>
-      </w:pPr>
-    </w:p>
-    <w:p>
-      <w:pPr>
-        <w:spacing w:line="360" w:lineRule="auto"/>
-        <w:ind w:firstLine="708"/>
-        <w:jc w:val="both"/>
-        <w:rPr>
-          <w:rFonts w:ascii="Times New Roman" w:hAnsi="Times New Roman" w:cs="Times New Roman"/>
-          <w:sz w:val="24"/>
-          <w:szCs w:val="130"/>
-        </w:rPr>
-      </w:pPr>
-      <w:r>
-        <w:rPr>
-          <w:rFonts w:ascii="Times New Roman" w:hAnsi="Times New Roman" w:cs="Times New Roman"/>
-          <w:sz w:val="24"/>
-          <w:szCs w:val="130"/>
-        </w:rPr>
-        <w:t>Soy Pablo Hormigo, tengo 25 años y soy de Madrid. Estudié durante 5 años un Grado en Ingeniería de Telemática en la Universidad Politécnica de Madrid</w:t>
-      </w:r>
-      <w:r>
-        <w:rPr>
-          <w:rFonts w:ascii="Times New Roman" w:hAnsi="Times New Roman" w:cs="Times New Roman"/>
-          <w:sz w:val="24"/>
-          <w:szCs w:val="130"/>
-        </w:rPr>
-        <w:t xml:space="preserve"> </w:t>
-      </w:r>
-      <w:r>
-        <w:rPr>
-          <w:rFonts w:ascii="Times New Roman" w:hAnsi="Times New Roman" w:cs="Times New Roman"/>
-          <w:sz w:val="24"/>
-          <w:szCs w:val="130"/>
-        </w:rPr>
-        <w:t>pero hice una pausa para estudiar un Grado Superior en Desarrollo de Aplicaciones Multiplataforma y Web</w:t>
-      </w:r>
-      <w:r>
-        <w:rPr>
-          <w:rFonts w:ascii="Times New Roman" w:hAnsi="Times New Roman" w:cs="Times New Roman"/>
-          <w:sz w:val="24"/>
-          <w:szCs w:val="130"/>
-        </w:rPr>
-        <w:t xml:space="preserve">, </w:t>
-      </w:r>
-      <w:r>
-        <w:rPr>
-          <w:rFonts w:ascii="Times New Roman" w:hAnsi="Times New Roman" w:cs="Times New Roman"/>
-          <w:sz w:val="24"/>
-          <w:szCs w:val="130"/>
-        </w:rPr>
-        <w:t xml:space="preserve">con ambos </w:t>
-      </w:r>
-      <w:r>
-        <w:rPr>
-          <w:rFonts w:ascii="Times New Roman" w:hAnsi="Times New Roman" w:cs="Times New Roman"/>
-          <w:sz w:val="24"/>
-          <w:szCs w:val="130"/>
-        </w:rPr>
-        <w:lastRenderedPageBreak/>
-        <w:t>títulos espero tener suficientes conocimientos para labrarme un gran futuro.</w:t>
-      </w:r>
-      <w:r>
-        <w:rPr>
-          <w:rFonts w:ascii="Times New Roman" w:hAnsi="Times New Roman" w:cs="Times New Roman"/>
-          <w:sz w:val="24"/>
-          <w:szCs w:val="130"/>
-        </w:rPr>
-        <w:t xml:space="preserve"> </w:t>
-      </w:r>
-      <w:r>
-        <w:rPr>
-          <w:rFonts w:ascii="Times New Roman" w:hAnsi="Times New Roman" w:cs="Times New Roman"/>
-          <w:sz w:val="24"/>
-          <w:szCs w:val="130"/>
-        </w:rPr>
-        <w:t>Me considero una persona creativa, y con gran capacidad para trabajar en equipo.</w:t>
-      </w:r>
-    </w:p>
-    <w:p>
-      <w:pPr>
-        <w:spacing w:line="360" w:lineRule="auto"/>
-        <w:jc w:val="both"/>
-        <w:rPr>
-          <w:rFonts w:ascii="Times New Roman" w:hAnsi="Times New Roman" w:cs="Times New Roman"/>
-          <w:sz w:val="24"/>
-          <w:szCs w:val="130"/>
-        </w:rPr>
-      </w:pPr>
-    </w:p>
-    <w:p>
-      <w:pPr>
-        <w:spacing w:line="360" w:lineRule="auto"/>
-        <w:ind w:firstLine="360"/>
-        <w:jc w:val="both"/>
-        <w:rPr>
-          <w:rFonts w:ascii="Times New Roman" w:hAnsi="Times New Roman" w:cs="Times New Roman"/>
-          <w:sz w:val="24"/>
-          <w:szCs w:val="130"/>
-        </w:rPr>
-      </w:pPr>
-      <w:r>
-        <w:rPr>
-          <w:rFonts w:ascii="Times New Roman" w:hAnsi="Times New Roman" w:cs="Times New Roman"/>
-          <w:sz w:val="24"/>
-          <w:szCs w:val="130"/>
-        </w:rPr>
-        <w:t>Soy Juan José López, tengo 26 años y resido en Madrid. Actualmente estoy cursando un Grado Superior en Desarrollo de Aplicaciones Multiplataforma y Web en el que estoy ampliando mis conocimientos sobre programación en diferentes lenguajes. Poseo un Certificado de Profesionalidad por el SEPE. Tengo grandes dotes comunicativas ya que tengo facilidad para expresarme con propiedad, soy responsable y muy flexible a la hora de escuchar otras ideas y otros puntos de vista.</w:t>
-      </w:r>
-    </w:p>
-    <w:p>
-      <w:pPr>
-        <w:spacing w:line="360" w:lineRule="auto"/>
-        <w:jc w:val="both"/>
-        <w:rPr>
-          <w:rFonts w:ascii="Times New Roman" w:hAnsi="Times New Roman" w:cs="Times New Roman"/>
-          <w:sz w:val="24"/>
-          <w:szCs w:val="130"/>
-        </w:rPr>
-      </w:pPr>
-    </w:p>
-    <w:p>
-      <w:pPr>
-        <w:spacing w:line="360" w:lineRule="auto"/>
-        <w:ind w:firstLine="360"/>
-        <w:jc w:val="both"/>
-        <w:rPr>
-          <w:rFonts w:ascii="Times New Roman" w:hAnsi="Times New Roman" w:cs="Times New Roman"/>
-          <w:sz w:val="24"/>
-          <w:szCs w:val="130"/>
-        </w:rPr>
-      </w:pPr>
-      <w:r>
-        <w:rPr>
-          <w:rFonts w:ascii="Times New Roman" w:hAnsi="Times New Roman" w:cs="Times New Roman"/>
-          <w:sz w:val="24"/>
-          <w:szCs w:val="130"/>
-        </w:rPr>
-        <w:t>Soy Pablo Herrán, tengo 24 años y vivo en Valdemoro (Madrid). En estos momentos estoy haciendo un Grado Superior en Desarrollo de Aplicaciones Multiplataforma y Web con el que espero adquirir los conocimientos necesarios para conseguir una gran carrera profesional. Actualmente no tengo experiencia laboral, pero tengo confianza en mí mismo para desenvolverme en cualquier puesto. Soy una persona asertiva, cualidad que me ayuda a tener gran habilidad comunicativa.</w:t>
-      </w:r>
-    </w:p>
-    <w:p>
-      <w:pPr>
-        <w:pStyle w:val="Prrafodelista"/>
-        <w:rPr>
-          <w:rFonts w:ascii="Times New Roman" w:hAnsi="Times New Roman" w:cs="Times New Roman"/>
-          <w:sz w:val="24"/>
-          <w:szCs w:val="130"/>
-        </w:rPr>
-      </w:pPr>
-    </w:p>
-    <w:p>
-      <w:pPr>
-        <w:pStyle w:val="Prrafodelista"/>
-        <w:spacing w:line="360" w:lineRule="auto"/>
-        <w:jc w:val="both"/>
-        <w:rPr>
-          <w:rFonts w:ascii="Times New Roman" w:hAnsi="Times New Roman" w:cs="Times New Roman"/>
-          <w:sz w:val="24"/>
-          <w:szCs w:val="130"/>
-        </w:rPr>
-      </w:pPr>
-    </w:p>
-    <w:p>
-      <w:pPr>
-        <w:spacing w:line="360" w:lineRule="auto"/>
-        <w:ind w:firstLine="360"/>
-        <w:jc w:val="both"/>
-        <w:rPr>
-          <w:rFonts w:ascii="Times New Roman" w:hAnsi="Times New Roman" w:cs="Times New Roman"/>
-          <w:sz w:val="24"/>
-          <w:szCs w:val="130"/>
-        </w:rPr>
-      </w:pPr>
-      <w:r>
-        <w:rPr>
-          <w:rFonts w:ascii="Times New Roman" w:hAnsi="Times New Roman" w:cs="Times New Roman"/>
-          <w:sz w:val="24"/>
-          <w:szCs w:val="130"/>
-        </w:rPr>
-        <w:t xml:space="preserve">Soy Álvaro Cabello, tengo 20 años y soy de Meco. Me encuentro en mi segundo año de un Grado Superior en Desarrollo de Aplicaciones Multiplataforma y Web donde estoy desarrollando grandes conocimientos en lenguajes de programación tales como JAVA, HTML, </w:t>
-      </w:r>
-      <w:proofErr w:type="spellStart"/>
-      <w:r>
-        <w:rPr>
-          <w:rFonts w:ascii="Times New Roman" w:hAnsi="Times New Roman" w:cs="Times New Roman"/>
-          <w:sz w:val="24"/>
-          <w:szCs w:val="130"/>
-        </w:rPr>
-        <w:t>Javascript</w:t>
-      </w:r>
-      <w:proofErr w:type="spellEnd"/>
-      <w:r>
-        <w:rPr>
-          <w:rFonts w:ascii="Times New Roman" w:hAnsi="Times New Roman" w:cs="Times New Roman"/>
-          <w:sz w:val="24"/>
-          <w:szCs w:val="130"/>
-        </w:rPr>
-        <w:t xml:space="preserve"> o PHP. Me considero una persona con liderazgo, capaz de influir y motivar a los demás, pero siempre trabajando en equipo y siendo flexible con las ideas y propuestas de los demás. </w:t>
-      </w:r>
-    </w:p>
-    <w:p>
-      <w:pPr>
-        <w:pStyle w:val="Prrafodelista"/>
-        <w:spacing w:line="360" w:lineRule="auto"/>
-        <w:jc w:val="both"/>
-        <w:rPr>
-          <w:rFonts w:ascii="Times New Roman" w:hAnsi="Times New Roman" w:cs="Times New Roman"/>
-          <w:sz w:val="24"/>
-          <w:szCs w:val="130"/>
-        </w:rPr>
-      </w:pPr>
-    </w:p>
-    <w:p>
-      <w:pPr>
-        <w:spacing w:line="360" w:lineRule="auto"/>
-        <w:ind w:firstLine="360"/>
-        <w:jc w:val="both"/>
-        <w:rPr>
-          <w:rFonts w:ascii="Times New Roman" w:hAnsi="Times New Roman" w:cs="Times New Roman"/>
-          <w:sz w:val="24"/>
-          <w:szCs w:val="130"/>
-        </w:rPr>
-      </w:pPr>
-      <w:r>
-        <w:rPr>
-          <w:rFonts w:ascii="Times New Roman" w:hAnsi="Times New Roman" w:cs="Times New Roman"/>
-          <w:sz w:val="24"/>
-          <w:szCs w:val="130"/>
-        </w:rPr>
-        <w:t>Los cuatro en conjunto estamos realizando el plan de empresa de VirtualWallet, idea que estamos desarrollando desde cero para la asignatura de Empresa Iniciativa Emprendedora, donde cada miembro del grupo aporta las ideas necesarias para llegar a realizar una buena idea de negocio.</w:t>
-      </w:r>
-    </w:p>
-    <w:p>
-      <w:pPr>
-        <w:spacing w:line="360" w:lineRule="auto"/>
-        <w:jc w:val="both"/>
-        <w:rPr>
-          <w:rFonts w:ascii="Times New Roman" w:hAnsi="Times New Roman" w:cs="Times New Roman"/>
           <w:sz w:val="24"/>
           <w:szCs w:val="130"/>
         </w:rPr>
@@ -1166,6 +874,299 @@
           <w:sz w:val="24"/>
           <w:szCs w:val="130"/>
         </w:rPr>
+        <w:t>PRESENTACIÓN DE LOS PROMOTORES</w:t>
+      </w:r>
+    </w:p>
+    <w:p>
+      <w:pPr>
+        <w:spacing w:line="360" w:lineRule="auto"/>
+        <w:ind w:firstLine="708"/>
+        <w:jc w:val="both"/>
+        <w:rPr>
+          <w:rFonts w:ascii="Times New Roman" w:hAnsi="Times New Roman" w:cs="Times New Roman"/>
+          <w:sz w:val="24"/>
+          <w:szCs w:val="130"/>
+        </w:rPr>
+      </w:pPr>
+      <w:r>
+        <w:rPr>
+          <w:rFonts w:ascii="Times New Roman" w:hAnsi="Times New Roman" w:cs="Times New Roman"/>
+          <w:sz w:val="24"/>
+          <w:szCs w:val="130"/>
+        </w:rPr>
+        <w:t>Soy Pablo Hormigo, tengo 25 años y soy de Madrid. Estudié durante 5 años un Grado en Ingeniería de Telemática en la Universidad Politécnica de Madrid</w:t>
+      </w:r>
+      <w:r>
+        <w:rPr>
+          <w:rFonts w:ascii="Times New Roman" w:hAnsi="Times New Roman" w:cs="Times New Roman"/>
+          <w:sz w:val="24"/>
+          <w:szCs w:val="130"/>
+        </w:rPr>
+        <w:t xml:space="preserve"> </w:t>
+      </w:r>
+      <w:r>
+        <w:rPr>
+          <w:rFonts w:ascii="Times New Roman" w:hAnsi="Times New Roman" w:cs="Times New Roman"/>
+          <w:sz w:val="24"/>
+          <w:szCs w:val="130"/>
+        </w:rPr>
+        <w:t>pero hice una pausa para estudiar un Grado Superior en Desarrollo de Aplicaciones Multiplataforma y Web</w:t>
+      </w:r>
+      <w:r>
+        <w:rPr>
+          <w:rFonts w:ascii="Times New Roman" w:hAnsi="Times New Roman" w:cs="Times New Roman"/>
+          <w:sz w:val="24"/>
+          <w:szCs w:val="130"/>
+        </w:rPr>
+        <w:t xml:space="preserve">, </w:t>
+      </w:r>
+      <w:r>
+        <w:rPr>
+          <w:rFonts w:ascii="Times New Roman" w:hAnsi="Times New Roman" w:cs="Times New Roman"/>
+          <w:sz w:val="24"/>
+          <w:szCs w:val="130"/>
+        </w:rPr>
+        <w:t>con ambos títulos espero tener suficientes conocimientos para labrarme un gran futuro.</w:t>
+      </w:r>
+      <w:r>
+        <w:rPr>
+          <w:rFonts w:ascii="Times New Roman" w:hAnsi="Times New Roman" w:cs="Times New Roman"/>
+          <w:sz w:val="24"/>
+          <w:szCs w:val="130"/>
+        </w:rPr>
+        <w:t xml:space="preserve"> </w:t>
+      </w:r>
+      <w:r>
+        <w:rPr>
+          <w:rFonts w:ascii="Times New Roman" w:hAnsi="Times New Roman" w:cs="Times New Roman"/>
+          <w:sz w:val="24"/>
+          <w:szCs w:val="130"/>
+        </w:rPr>
+        <w:t>Me considero una persona creativa, y con gran capacidad para trabajar en equipo.</w:t>
+      </w:r>
+    </w:p>
+    <w:p>
+      <w:pPr>
+        <w:spacing w:line="360" w:lineRule="auto"/>
+        <w:jc w:val="both"/>
+        <w:rPr>
+          <w:rFonts w:ascii="Times New Roman" w:hAnsi="Times New Roman" w:cs="Times New Roman"/>
+          <w:sz w:val="24"/>
+          <w:szCs w:val="130"/>
+        </w:rPr>
+      </w:pPr>
+    </w:p>
+    <w:p>
+      <w:pPr>
+        <w:spacing w:line="360" w:lineRule="auto"/>
+        <w:ind w:firstLine="360"/>
+        <w:jc w:val="both"/>
+        <w:rPr>
+          <w:rFonts w:ascii="Times New Roman" w:hAnsi="Times New Roman" w:cs="Times New Roman"/>
+          <w:sz w:val="24"/>
+          <w:szCs w:val="130"/>
+        </w:rPr>
+      </w:pPr>
+      <w:r>
+        <w:rPr>
+          <w:rFonts w:ascii="Times New Roman" w:hAnsi="Times New Roman" w:cs="Times New Roman"/>
+          <w:sz w:val="24"/>
+          <w:szCs w:val="130"/>
+        </w:rPr>
+        <w:lastRenderedPageBreak/>
+        <w:t>Soy Juan José López, tengo 26 años y resido en Madrid. Actualmente estoy cursando un Grado Superior en Desarrollo de Aplicaciones Multiplataforma y Web en el que estoy ampliando mis conocimientos sobre programación en diferentes lenguajes. Poseo un Certificado de Profesionalidad por el SEPE. Tengo grandes dotes comunicativas ya que tengo facilidad para expresarme con propiedad, soy responsable y muy flexible a la hora de escuchar otras ideas y otros puntos de vista.</w:t>
+      </w:r>
+    </w:p>
+    <w:p>
+      <w:pPr>
+        <w:spacing w:line="360" w:lineRule="auto"/>
+        <w:jc w:val="both"/>
+        <w:rPr>
+          <w:rFonts w:ascii="Times New Roman" w:hAnsi="Times New Roman" w:cs="Times New Roman"/>
+          <w:sz w:val="24"/>
+          <w:szCs w:val="130"/>
+        </w:rPr>
+      </w:pPr>
+    </w:p>
+    <w:p>
+      <w:pPr>
+        <w:spacing w:line="360" w:lineRule="auto"/>
+        <w:ind w:firstLine="360"/>
+        <w:jc w:val="both"/>
+        <w:rPr>
+          <w:rFonts w:ascii="Times New Roman" w:hAnsi="Times New Roman" w:cs="Times New Roman"/>
+          <w:sz w:val="24"/>
+          <w:szCs w:val="130"/>
+        </w:rPr>
+      </w:pPr>
+      <w:r>
+        <w:rPr>
+          <w:rFonts w:ascii="Times New Roman" w:hAnsi="Times New Roman" w:cs="Times New Roman"/>
+          <w:sz w:val="24"/>
+          <w:szCs w:val="130"/>
+        </w:rPr>
+        <w:t>Soy Pablo Herrán, tengo 24 años y vivo en Valdemoro (Madrid). En estos momentos estoy haciendo un Grado Superior en Desarrollo de Aplicaciones Multiplataforma y Web con el que espero adquirir los conocimientos necesarios para conseguir una gran carrera profesional. Actualmente no tengo experiencia laboral, pero tengo confianza en mí mismo para desenvolverme en cualquier puesto. Soy una persona asertiva, cualidad que me ayuda a tener gran habilidad comunicativa.</w:t>
+      </w:r>
+    </w:p>
+    <w:p>
+      <w:pPr>
+        <w:pStyle w:val="Prrafodelista"/>
+        <w:rPr>
+          <w:rFonts w:ascii="Times New Roman" w:hAnsi="Times New Roman" w:cs="Times New Roman"/>
+          <w:sz w:val="24"/>
+          <w:szCs w:val="130"/>
+        </w:rPr>
+      </w:pPr>
+    </w:p>
+    <w:p>
+      <w:pPr>
+        <w:pStyle w:val="Prrafodelista"/>
+        <w:spacing w:line="360" w:lineRule="auto"/>
+        <w:jc w:val="both"/>
+        <w:rPr>
+          <w:rFonts w:ascii="Times New Roman" w:hAnsi="Times New Roman" w:cs="Times New Roman"/>
+          <w:sz w:val="24"/>
+          <w:szCs w:val="130"/>
+        </w:rPr>
+      </w:pPr>
+    </w:p>
+    <w:p>
+      <w:pPr>
+        <w:spacing w:line="360" w:lineRule="auto"/>
+        <w:ind w:firstLine="360"/>
+        <w:jc w:val="both"/>
+        <w:rPr>
+          <w:rFonts w:ascii="Times New Roman" w:hAnsi="Times New Roman" w:cs="Times New Roman"/>
+          <w:sz w:val="24"/>
+          <w:szCs w:val="130"/>
+        </w:rPr>
+      </w:pPr>
+      <w:r>
+        <w:rPr>
+          <w:rFonts w:ascii="Times New Roman" w:hAnsi="Times New Roman" w:cs="Times New Roman"/>
+          <w:sz w:val="24"/>
+          <w:szCs w:val="130"/>
+        </w:rPr>
+        <w:t xml:space="preserve">Soy Álvaro Cabello, tengo 20 años y soy de Meco. Me encuentro en mi segundo año de un Grado Superior en Desarrollo de Aplicaciones Multiplataforma y Web donde estoy desarrollando grandes conocimientos en lenguajes de programación tales como JAVA, HTML, </w:t>
+      </w:r>
+      <w:r>
+        <w:rPr>
+          <w:rFonts w:ascii="Times New Roman" w:hAnsi="Times New Roman" w:cs="Times New Roman"/>
+          <w:sz w:val="24"/>
+          <w:szCs w:val="130"/>
+        </w:rPr>
+        <w:t>JavaScript</w:t>
+      </w:r>
+      <w:r>
+        <w:rPr>
+          <w:rFonts w:ascii="Times New Roman" w:hAnsi="Times New Roman" w:cs="Times New Roman"/>
+          <w:sz w:val="24"/>
+          <w:szCs w:val="130"/>
+        </w:rPr>
+        <w:t xml:space="preserve"> o PHP. Me considero una persona con liderazgo, capaz de influir y motivar a los demás, pero siempre trabajando en equipo y siendo flexible con las ideas y propuestas de los demás. </w:t>
+      </w:r>
+    </w:p>
+    <w:p>
+      <w:pPr>
+        <w:pStyle w:val="Prrafodelista"/>
+        <w:spacing w:line="360" w:lineRule="auto"/>
+        <w:jc w:val="both"/>
+        <w:rPr>
+          <w:rFonts w:ascii="Times New Roman" w:hAnsi="Times New Roman" w:cs="Times New Roman"/>
+          <w:sz w:val="24"/>
+          <w:szCs w:val="130"/>
+        </w:rPr>
+      </w:pPr>
+    </w:p>
+    <w:p>
+      <w:pPr>
+        <w:spacing w:line="360" w:lineRule="auto"/>
+        <w:ind w:firstLine="360"/>
+        <w:jc w:val="both"/>
+        <w:rPr>
+          <w:rFonts w:ascii="Times New Roman" w:hAnsi="Times New Roman" w:cs="Times New Roman"/>
+          <w:sz w:val="24"/>
+          <w:szCs w:val="130"/>
+        </w:rPr>
+      </w:pPr>
+      <w:r>
+        <w:rPr>
+          <w:rFonts w:ascii="Times New Roman" w:hAnsi="Times New Roman" w:cs="Times New Roman"/>
+          <w:sz w:val="24"/>
+          <w:szCs w:val="130"/>
+        </w:rPr>
+        <w:t>Los cuatro en conjunto estamos realizando el plan de empresa de VirtualWallet, idea que estamos desarrollando desde cero para la asignatura de Empresa Iniciativa Emprendedora, donde cada miembro del grupo aporta las ideas necesarias para llegar a realizar una buena idea de negocio.</w:t>
+      </w:r>
+    </w:p>
+    <w:p>
+      <w:pPr>
+        <w:spacing w:line="360" w:lineRule="auto"/>
+        <w:jc w:val="both"/>
+        <w:rPr>
+          <w:rFonts w:ascii="Times New Roman" w:hAnsi="Times New Roman" w:cs="Times New Roman"/>
+          <w:sz w:val="24"/>
+          <w:szCs w:val="130"/>
+        </w:rPr>
+      </w:pPr>
+    </w:p>
+    <w:p>
+      <w:pPr>
+        <w:spacing w:line="360" w:lineRule="auto"/>
+        <w:jc w:val="both"/>
+        <w:rPr>
+          <w:rFonts w:ascii="Times New Roman" w:hAnsi="Times New Roman" w:cs="Times New Roman"/>
+          <w:sz w:val="24"/>
+          <w:szCs w:val="130"/>
+        </w:rPr>
+      </w:pPr>
+    </w:p>
+    <w:p>
+      <w:pPr>
+        <w:spacing w:line="360" w:lineRule="auto"/>
+        <w:jc w:val="both"/>
+        <w:rPr>
+          <w:rFonts w:ascii="Times New Roman" w:hAnsi="Times New Roman" w:cs="Times New Roman"/>
+          <w:sz w:val="24"/>
+          <w:szCs w:val="130"/>
+        </w:rPr>
+      </w:pPr>
+    </w:p>
+    <w:p>
+      <w:pPr>
+        <w:spacing w:line="360" w:lineRule="auto"/>
+        <w:jc w:val="both"/>
+        <w:rPr>
+          <w:rFonts w:ascii="Times New Roman" w:hAnsi="Times New Roman" w:cs="Times New Roman"/>
+          <w:sz w:val="24"/>
+          <w:szCs w:val="130"/>
+        </w:rPr>
+      </w:pPr>
+    </w:p>
+    <w:p>
+      <w:pPr>
+        <w:pStyle w:val="Prrafodelista"/>
+        <w:numPr>
+          <w:ilvl w:val="0"/>
+          <w:numId w:val="3"/>
+        </w:numPr>
+        <w:spacing w:line="360" w:lineRule="auto"/>
+        <w:jc w:val="both"/>
+        <w:rPr>
+          <w:rFonts w:ascii="Times New Roman" w:hAnsi="Times New Roman" w:cs="Times New Roman"/>
+          <w:b/>
+          <w:color w:val="002060"/>
+          <w:sz w:val="24"/>
+          <w:szCs w:val="130"/>
+        </w:rPr>
+      </w:pPr>
+      <w:r>
+        <w:rPr>
+          <w:rFonts w:ascii="Times New Roman" w:hAnsi="Times New Roman" w:cs="Times New Roman"/>
+          <w:b/>
+          <w:color w:val="002060"/>
+          <w:sz w:val="24"/>
+          <w:szCs w:val="130"/>
+        </w:rPr>
         <w:lastRenderedPageBreak/>
         <w:t>CULTURA EMPRESARIAL</w:t>
       </w:r>
@@ -1600,6 +1601,7 @@
           <w:rFonts w:ascii="Times New Roman" w:hAnsi="Times New Roman" w:cs="Times New Roman"/>
           <w:b/>
           <w:bCs/>
+          <w:color w:val="1F3864" w:themeColor="accent1" w:themeShade="80"/>
           <w:sz w:val="24"/>
           <w:szCs w:val="130"/>
         </w:rPr>
@@ -1619,6 +1621,7 @@
           <w:rFonts w:ascii="Times New Roman" w:hAnsi="Times New Roman" w:cs="Times New Roman"/>
           <w:b/>
           <w:bCs/>
+          <w:color w:val="1F3864" w:themeColor="accent1" w:themeShade="80"/>
           <w:sz w:val="24"/>
           <w:szCs w:val="130"/>
         </w:rPr>
@@ -1672,6 +1675,7 @@
         <w:jc w:val="both"/>
         <w:rPr>
           <w:rFonts w:ascii="Times New Roman" w:hAnsi="Times New Roman" w:cs="Times New Roman"/>
+          <w:color w:val="1F3864" w:themeColor="accent1" w:themeShade="80"/>
           <w:sz w:val="24"/>
           <w:szCs w:val="130"/>
         </w:rPr>
@@ -1681,6 +1685,7 @@
           <w:rFonts w:ascii="Times New Roman" w:hAnsi="Times New Roman" w:cs="Times New Roman"/>
           <w:b/>
           <w:bCs/>
+          <w:color w:val="1F3864" w:themeColor="accent1" w:themeShade="80"/>
           <w:sz w:val="24"/>
           <w:szCs w:val="96"/>
         </w:rPr>
@@ -1758,6 +1763,7 @@
         <w:jc w:val="both"/>
         <w:rPr>
           <w:rFonts w:ascii="Times New Roman" w:hAnsi="Times New Roman" w:cs="Times New Roman"/>
+          <w:color w:val="1F3864" w:themeColor="accent1" w:themeShade="80"/>
           <w:sz w:val="24"/>
           <w:szCs w:val="130"/>
         </w:rPr>
@@ -1770,24 +1776,19 @@
           <w:sz w:val="24"/>
           <w:szCs w:val="130"/>
         </w:rPr>
-        <w:t xml:space="preserve"> DIMENSIÓN SOCIAL</w:t>
-      </w:r>
-      <w:r>
-        <w:rPr>
-          <w:rFonts w:ascii="Times New Roman" w:hAnsi="Times New Roman" w:cs="Times New Roman"/>
-          <w:sz w:val="24"/>
-          <w:szCs w:val="130"/>
-        </w:rPr>
-        <w:t>:</w:t>
-      </w:r>
-      <w:r>
-        <w:rPr>
-          <w:rFonts w:ascii="Times New Roman" w:hAnsi="Times New Roman" w:cs="Times New Roman"/>
-          <w:sz w:val="24"/>
-          <w:szCs w:val="130"/>
-        </w:rPr>
         <w:t xml:space="preserve"> </w:t>
       </w:r>
+      <w:r>
+        <w:rPr>
+          <w:rFonts w:ascii="Times New Roman" w:hAnsi="Times New Roman" w:cs="Times New Roman"/>
+          <w:b/>
+          <w:bCs/>
+          <w:color w:val="1F3864" w:themeColor="accent1" w:themeShade="80"/>
+          <w:sz w:val="24"/>
+          <w:szCs w:val="130"/>
+        </w:rPr>
+        <w:t>DIMENSIÓN SOCIAL</w:t>
+      </w:r>
     </w:p>
     <w:p>
       <w:pPr>
@@ -1998,16 +1999,7 @@
           <w:sz w:val="24"/>
           <w:szCs w:val="130"/>
         </w:rPr>
-        <w:t xml:space="preserve">mos arriesgando demasiado cada vez que sacamos una tarjeta o un documento a lo largo de nuestro día, haciendo así que en </w:t>
-      </w:r>
-      <w:r>
-        <w:rPr>
-          <w:rFonts w:ascii="Times New Roman" w:hAnsi="Times New Roman" w:cs="Times New Roman"/>
-          <w:sz w:val="24"/>
-          <w:szCs w:val="130"/>
-        </w:rPr>
-        <w:lastRenderedPageBreak/>
-        <w:t>cualquier descuido podamos estar expuestos al virus. VirtualWallet pretende reducir esta exposición a un único dispositivo, el teléfono móvil personal.</w:t>
+        <w:t>mos arriesgando demasiado cada vez que sacamos una tarjeta o un documento a lo largo de nuestro día, haciendo así que en cualquier descuido podamos estar expuestos al virus. VirtualWallet pretende reducir esta exposición a un único dispositivo, el teléfono móvil personal.</w:t>
       </w:r>
     </w:p>
     <w:p>
@@ -2046,13 +2038,9 @@
           <w:sz w:val="24"/>
           <w:szCs w:val="130"/>
         </w:rPr>
-        <w:t>ESTUDIO DE MERCADO</w:t>
-      </w:r>
-    </w:p>
-    <w:p>
-      <w:pPr>
-        <w:spacing w:line="360" w:lineRule="auto"/>
-        <w:jc w:val="both"/>
+        <w:t>ESTUDIO</w:t>
+      </w:r>
+      <w:r>
         <w:rPr>
           <w:rFonts w:ascii="Times New Roman" w:hAnsi="Times New Roman" w:cs="Times New Roman"/>
           <w:b/>
@@ -2060,7 +2048,18 @@
           <w:sz w:val="24"/>
           <w:szCs w:val="130"/>
         </w:rPr>
-      </w:pPr>
+        <w:t xml:space="preserve"> </w:t>
+      </w:r>
+      <w:r>
+        <w:rPr>
+          <w:rFonts w:ascii="Times New Roman" w:hAnsi="Times New Roman" w:cs="Times New Roman"/>
+          <w:b/>
+          <w:color w:val="002060"/>
+          <w:sz w:val="24"/>
+          <w:szCs w:val="130"/>
+        </w:rPr>
+        <w:t>DE MERCADO</w:t>
+      </w:r>
     </w:p>
     <w:p>
       <w:pPr>
@@ -2185,6 +2184,7 @@
           <w:rFonts w:ascii="Times New Roman" w:hAnsi="Times New Roman" w:cs="Times New Roman"/>
           <w:b/>
           <w:bCs/>
+          <w:color w:val="1F3864" w:themeColor="accent1" w:themeShade="80"/>
           <w:sz w:val="24"/>
           <w:szCs w:val="130"/>
         </w:rPr>
@@ -2418,16 +2418,7 @@
           <w:sz w:val="24"/>
           <w:szCs w:val="130"/>
         </w:rPr>
-        <w:t xml:space="preserve">, que podría llegar a suponer un bajo nivel de competencia. La competencia ofrecida por estas apps bancarias sería una competencia de industria, no </w:t>
-      </w:r>
-      <w:r>
-        <w:rPr>
-          <w:rFonts w:ascii="Times New Roman" w:hAnsi="Times New Roman" w:cs="Times New Roman"/>
-          <w:sz w:val="24"/>
-          <w:szCs w:val="130"/>
-        </w:rPr>
-        <w:lastRenderedPageBreak/>
-        <w:t>ocasionando demasiado problema ya que no compite directamente con VirtualWallet.</w:t>
+        <w:t>, que podría llegar a suponer un bajo nivel de competencia. La competencia ofrecida por estas apps bancarias sería una competencia de industria, no ocasionando demasiado problema ya que no compite directamente con VirtualWallet.</w:t>
       </w:r>
     </w:p>
     <w:p>
@@ -2445,7 +2436,6 @@
           <w:szCs w:val="130"/>
         </w:rPr>
       </w:pPr>
-      <w:bookmarkStart w:id="0" w:name="_GoBack"/>
       <w:r>
         <w:rPr>
           <w:rFonts w:ascii="Times New Roman" w:hAnsi="Times New Roman" w:cs="Times New Roman"/>
@@ -2457,7 +2447,6 @@
         </w:rPr>
         <w:t>Macroentorno</w:t>
       </w:r>
-      <w:bookmarkEnd w:id="0"/>
       <w:r>
         <w:rPr>
           <w:rFonts w:ascii="Times New Roman" w:hAnsi="Times New Roman" w:cs="Times New Roman"/>
@@ -2500,6 +2489,7 @@
           <w:sz w:val="24"/>
           <w:szCs w:val="130"/>
         </w:rPr>
+        <w:lastRenderedPageBreak/>
         <w:t>Factores demográficos</w:t>
       </w:r>
       <w:r>
@@ -2789,6 +2779,18 @@
     </w:p>
     <w:p>
       <w:pPr>
+        <w:spacing w:line="360" w:lineRule="auto"/>
+        <w:jc w:val="both"/>
+        <w:rPr>
+          <w:rFonts w:ascii="Times New Roman" w:hAnsi="Times New Roman" w:cs="Times New Roman"/>
+          <w:color w:val="002060"/>
+          <w:sz w:val="24"/>
+          <w:szCs w:val="130"/>
+        </w:rPr>
+      </w:pPr>
+    </w:p>
+    <w:p>
+      <w:pPr>
         <w:pStyle w:val="Prrafodelista"/>
         <w:numPr>
           <w:ilvl w:val="1"/>
@@ -2814,13 +2816,13 @@
           <w:sz w:val="24"/>
           <w:szCs w:val="130"/>
         </w:rPr>
-        <w:lastRenderedPageBreak/>
         <w:t>ANÁLISIS DE LOS CONSUMIDORES O CLIENTES</w:t>
       </w:r>
     </w:p>
     <w:p>
       <w:pPr>
         <w:spacing w:line="360" w:lineRule="auto"/>
+        <w:ind w:firstLine="708"/>
         <w:jc w:val="both"/>
         <w:rPr>
           <w:rFonts w:ascii="Times New Roman" w:hAnsi="Times New Roman" w:cs="Times New Roman"/>
@@ -2889,7 +2891,18 @@
           <w:sz w:val="24"/>
           <w:szCs w:val="130"/>
         </w:rPr>
-        <w:t>Model</w:t>
+        <w:t>Mo</w:t>
+      </w:r>
+      <w:r>
+        <w:rPr>
+          <w:rFonts w:ascii="Times New Roman" w:hAnsi="Times New Roman" w:cs="Times New Roman"/>
+          <w:b/>
+          <w:bCs/>
+          <w:color w:val="1F3864" w:themeColor="accent1" w:themeShade="80"/>
+          <w:sz w:val="24"/>
+          <w:szCs w:val="130"/>
+        </w:rPr>
+        <w:t>del</w:t>
       </w:r>
       <w:proofErr w:type="spellEnd"/>
       <w:r>
@@ -3038,25 +3051,23 @@
           <w:sz w:val="24"/>
           <w:szCs w:val="130"/>
         </w:rPr>
-        <w:t xml:space="preserve">La propuesta consiste en la virtualización de la cartera física para </w:t>
-      </w:r>
-      <w:proofErr w:type="spellStart"/>
-      <w:r>
-        <w:rPr>
-          <w:rFonts w:ascii="Times New Roman" w:hAnsi="Times New Roman" w:cs="Times New Roman"/>
-          <w:sz w:val="24"/>
-          <w:szCs w:val="130"/>
-        </w:rPr>
-        <w:t>portardocumentos</w:t>
-      </w:r>
-      <w:proofErr w:type="spellEnd"/>
-      <w:r>
-        <w:rPr>
-          <w:rFonts w:ascii="Times New Roman" w:hAnsi="Times New Roman" w:cs="Times New Roman"/>
-          <w:sz w:val="24"/>
-          <w:szCs w:val="130"/>
-        </w:rPr>
-        <w:t xml:space="preserve"> oficiales y tarjetas.</w:t>
+        <w:t>La propuesta consiste en la virtualización de la cartera física para portar</w:t>
+      </w:r>
+      <w:r>
+        <w:rPr>
+          <w:rFonts w:ascii="Times New Roman" w:hAnsi="Times New Roman" w:cs="Times New Roman"/>
+          <w:sz w:val="24"/>
+          <w:szCs w:val="130"/>
+        </w:rPr>
+        <w:t xml:space="preserve"> </w:t>
+      </w:r>
+      <w:r>
+        <w:rPr>
+          <w:rFonts w:ascii="Times New Roman" w:hAnsi="Times New Roman" w:cs="Times New Roman"/>
+          <w:sz w:val="24"/>
+          <w:szCs w:val="130"/>
+        </w:rPr>
+        <w:t>documentos oficiales y tarjetas.</w:t>
       </w:r>
     </w:p>
     <w:p>
@@ -3120,17 +3131,61 @@
           <w:rFonts w:ascii="Times New Roman" w:hAnsi="Times New Roman" w:cs="Times New Roman"/>
           <w:sz w:val="24"/>
           <w:szCs w:val="130"/>
+        </w:rPr>
+      </w:pPr>
+      <w:r>
+        <w:rPr>
+          <w:rFonts w:ascii="Times New Roman" w:hAnsi="Times New Roman" w:cs="Times New Roman"/>
+          <w:sz w:val="24"/>
+          <w:szCs w:val="130"/>
+        </w:rPr>
+        <w:t xml:space="preserve">La aplicación está destinada a personas de entre 16 y 65 </w:t>
+      </w:r>
+      <w:proofErr w:type="gramStart"/>
+      <w:r>
+        <w:rPr>
+          <w:rFonts w:ascii="Times New Roman" w:hAnsi="Times New Roman" w:cs="Times New Roman"/>
+          <w:sz w:val="24"/>
+          <w:szCs w:val="130"/>
+        </w:rPr>
+        <w:t>años de edad</w:t>
+      </w:r>
+      <w:proofErr w:type="gramEnd"/>
+      <w:r>
+        <w:rPr>
+          <w:rFonts w:ascii="Times New Roman" w:hAnsi="Times New Roman" w:cs="Times New Roman"/>
+          <w:sz w:val="24"/>
+          <w:szCs w:val="130"/>
+        </w:rPr>
+        <w:t xml:space="preserve"> que tengan a su disposición un smartphone.</w:t>
+      </w:r>
+    </w:p>
+    <w:p>
+      <w:pPr>
+        <w:pStyle w:val="Prrafodelista"/>
+        <w:spacing w:line="360" w:lineRule="auto"/>
+        <w:ind w:left="1068" w:firstLine="348"/>
+        <w:jc w:val="both"/>
+        <w:rPr>
+          <w:rFonts w:ascii="Times New Roman" w:hAnsi="Times New Roman" w:cs="Times New Roman"/>
+          <w:sz w:val="24"/>
+          <w:szCs w:val="130"/>
+        </w:rPr>
+      </w:pPr>
+    </w:p>
+    <w:p>
+      <w:pPr>
+        <w:pStyle w:val="Prrafodelista"/>
+        <w:spacing w:line="360" w:lineRule="auto"/>
+        <w:ind w:left="1068" w:firstLine="348"/>
+        <w:jc w:val="both"/>
+        <w:rPr>
+          <w:rFonts w:ascii="Times New Roman" w:hAnsi="Times New Roman" w:cs="Times New Roman"/>
+          <w:sz w:val="24"/>
+          <w:szCs w:val="130"/>
           <w:u w:val="single"/>
         </w:rPr>
       </w:pPr>
-      <w:r>
-        <w:rPr>
-          <w:rFonts w:ascii="Times New Roman" w:hAnsi="Times New Roman" w:cs="Times New Roman"/>
-          <w:sz w:val="24"/>
-          <w:szCs w:val="130"/>
-        </w:rPr>
-        <w:t>La aplicación está destinada a personas de entre 16 y 65 años de edad que tengan a su disposición un smartphone.</w:t>
-      </w:r>
     </w:p>
     <w:p>
       <w:pPr>
@@ -3210,28 +3265,28 @@
           <w:sz w:val="24"/>
           <w:szCs w:val="130"/>
         </w:rPr>
+        <w:t>Relación Clientes:</w:t>
+      </w:r>
+    </w:p>
+    <w:p>
+      <w:pPr>
+        <w:pStyle w:val="Prrafodelista"/>
+        <w:spacing w:line="360" w:lineRule="auto"/>
+        <w:ind w:left="1068" w:firstLine="348"/>
+        <w:jc w:val="both"/>
+        <w:rPr>
+          <w:rFonts w:ascii="Times New Roman" w:hAnsi="Times New Roman" w:cs="Times New Roman"/>
+          <w:sz w:val="24"/>
+          <w:szCs w:val="130"/>
+        </w:rPr>
+      </w:pPr>
+      <w:r>
+        <w:rPr>
+          <w:rFonts w:ascii="Times New Roman" w:hAnsi="Times New Roman" w:cs="Times New Roman"/>
+          <w:sz w:val="24"/>
+          <w:szCs w:val="130"/>
+        </w:rPr>
         <w:lastRenderedPageBreak/>
-        <w:t>Relación Clientes:</w:t>
-      </w:r>
-    </w:p>
-    <w:p>
-      <w:pPr>
-        <w:pStyle w:val="Prrafodelista"/>
-        <w:spacing w:line="360" w:lineRule="auto"/>
-        <w:ind w:left="1068" w:firstLine="348"/>
-        <w:jc w:val="both"/>
-        <w:rPr>
-          <w:rFonts w:ascii="Times New Roman" w:hAnsi="Times New Roman" w:cs="Times New Roman"/>
-          <w:sz w:val="24"/>
-          <w:szCs w:val="130"/>
-        </w:rPr>
-      </w:pPr>
-      <w:r>
-        <w:rPr>
-          <w:rFonts w:ascii="Times New Roman" w:hAnsi="Times New Roman" w:cs="Times New Roman"/>
-          <w:sz w:val="24"/>
-          <w:szCs w:val="130"/>
-        </w:rPr>
         <w:t>La relación de la empresa con los clientes se realizará a través de anuncios, Redes Sociales o una web de la empresa para propuestas y comentarios de los usuarios.</w:t>
       </w:r>
     </w:p>
@@ -4044,6 +4099,22 @@
     <w:p>
       <w:pPr>
         <w:pStyle w:val="Prrafodelista"/>
+        <w:spacing w:line="360" w:lineRule="auto"/>
+        <w:ind w:left="3240"/>
+        <w:jc w:val="both"/>
+        <w:rPr>
+          <w:rFonts w:ascii="Times New Roman" w:hAnsi="Times New Roman" w:cs="Times New Roman"/>
+          <w:b/>
+          <w:i/>
+          <w:iCs/>
+          <w:sz w:val="24"/>
+          <w:szCs w:val="130"/>
+        </w:rPr>
+      </w:pPr>
+    </w:p>
+    <w:p>
+      <w:pPr>
+        <w:pStyle w:val="Prrafodelista"/>
         <w:numPr>
           <w:ilvl w:val="2"/>
           <w:numId w:val="1"/>
@@ -4066,27 +4137,27 @@
           <w:sz w:val="24"/>
           <w:szCs w:val="130"/>
         </w:rPr>
+        <w:t>Encuesta</w:t>
+      </w:r>
+    </w:p>
+    <w:p>
+      <w:pPr>
+        <w:spacing w:line="360" w:lineRule="auto"/>
+        <w:jc w:val="both"/>
+        <w:rPr>
+          <w:rFonts w:ascii="Times New Roman" w:hAnsi="Times New Roman" w:cs="Times New Roman"/>
+          <w:b/>
+          <w:sz w:val="24"/>
+          <w:szCs w:val="130"/>
+        </w:rPr>
+      </w:pPr>
+      <w:r>
+        <w:rPr>
+          <w:b/>
+          <w:noProof/>
+          <w:szCs w:val="130"/>
+        </w:rPr>
         <w:lastRenderedPageBreak/>
-        <w:t>Encuesta</w:t>
-      </w:r>
-    </w:p>
-    <w:p>
-      <w:pPr>
-        <w:spacing w:line="360" w:lineRule="auto"/>
-        <w:jc w:val="both"/>
-        <w:rPr>
-          <w:rFonts w:ascii="Times New Roman" w:hAnsi="Times New Roman" w:cs="Times New Roman"/>
-          <w:b/>
-          <w:sz w:val="24"/>
-          <w:szCs w:val="130"/>
-        </w:rPr>
-      </w:pPr>
-      <w:r>
-        <w:rPr>
-          <w:b/>
-          <w:noProof/>
-          <w:szCs w:val="130"/>
-        </w:rPr>
         <w:drawing>
           <wp:inline distT="0" distB="0" distL="0" distR="0" wp14:anchorId="1D6860F8" wp14:editId="2C4ED34D">
             <wp:extent cx="5759450" cy="2423160"/>
@@ -5012,20 +5083,6 @@
     </w:p>
     <w:p>
       <w:pPr>
-        <w:spacing w:line="360" w:lineRule="auto"/>
-        <w:jc w:val="both"/>
-        <w:rPr>
-          <w:rFonts w:ascii="Times New Roman" w:hAnsi="Times New Roman" w:cs="Times New Roman"/>
-          <w:b/>
-          <w:i/>
-          <w:iCs/>
-          <w:sz w:val="24"/>
-          <w:szCs w:val="130"/>
-        </w:rPr>
-      </w:pPr>
-    </w:p>
-    <w:p>
-      <w:pPr>
         <w:pStyle w:val="Prrafodelista"/>
         <w:numPr>
           <w:ilvl w:val="1"/>
@@ -5053,20 +5110,9 @@
           <w:sz w:val="24"/>
           <w:szCs w:val="130"/>
         </w:rPr>
+        <w:lastRenderedPageBreak/>
         <w:t>ANÁLISIS DE LA COMPETENCIA</w:t>
       </w:r>
-    </w:p>
-    <w:p>
-      <w:pPr>
-        <w:spacing w:line="360" w:lineRule="auto"/>
-        <w:jc w:val="both"/>
-        <w:rPr>
-          <w:rFonts w:ascii="Times New Roman" w:hAnsi="Times New Roman" w:cs="Times New Roman"/>
-          <w:color w:val="002060"/>
-          <w:sz w:val="24"/>
-          <w:szCs w:val="130"/>
-        </w:rPr>
-      </w:pPr>
     </w:p>
     <w:p>
       <w:pPr>
@@ -5103,13 +5149,23 @@
         </w:rPr>
         <w:t xml:space="preserve">: </w:t>
       </w:r>
-      <w:r>
-        <w:rPr>
-          <w:rFonts w:ascii="Times New Roman" w:hAnsi="Times New Roman" w:cs="Times New Roman"/>
-          <w:sz w:val="24"/>
-          <w:szCs w:val="130"/>
-        </w:rPr>
-        <w:t>A día de hoy no hemos identificado ningún competidor directo en la industria tecnológica que esté ofertando el mismo producto o similar que el que estamos haciendo nosotros.</w:t>
+      <w:proofErr w:type="gramStart"/>
+      <w:r>
+        <w:rPr>
+          <w:rFonts w:ascii="Times New Roman" w:hAnsi="Times New Roman" w:cs="Times New Roman"/>
+          <w:sz w:val="24"/>
+          <w:szCs w:val="130"/>
+        </w:rPr>
+        <w:t>A día de hoy</w:t>
+      </w:r>
+      <w:proofErr w:type="gramEnd"/>
+      <w:r>
+        <w:rPr>
+          <w:rFonts w:ascii="Times New Roman" w:hAnsi="Times New Roman" w:cs="Times New Roman"/>
+          <w:sz w:val="24"/>
+          <w:szCs w:val="130"/>
+        </w:rPr>
+        <w:t xml:space="preserve"> no hemos identificado ningún competidor directo en la industria tecnológica que esté ofertando el mismo producto o similar que el que estamos haciendo nosotros.</w:t>
       </w:r>
     </w:p>
     <w:p>
@@ -5328,8 +5384,53 @@
     <w:p>
       <w:pPr>
         <w:pStyle w:val="Prrafodelista"/>
+        <w:spacing w:line="360" w:lineRule="auto"/>
+        <w:ind w:left="2160"/>
+        <w:jc w:val="both"/>
+        <w:rPr>
+          <w:rFonts w:ascii="Times New Roman" w:hAnsi="Times New Roman" w:cs="Times New Roman"/>
+          <w:b/>
+          <w:bCs/>
+          <w:sz w:val="24"/>
+          <w:szCs w:val="130"/>
+        </w:rPr>
+      </w:pPr>
+    </w:p>
+    <w:p>
+      <w:pPr>
+        <w:pStyle w:val="Prrafodelista"/>
+        <w:spacing w:line="360" w:lineRule="auto"/>
+        <w:ind w:left="2160"/>
+        <w:jc w:val="both"/>
+        <w:rPr>
+          <w:rFonts w:ascii="Times New Roman" w:hAnsi="Times New Roman" w:cs="Times New Roman"/>
+          <w:b/>
+          <w:bCs/>
+          <w:sz w:val="24"/>
+          <w:szCs w:val="130"/>
+        </w:rPr>
+      </w:pPr>
+    </w:p>
+    <w:p>
+      <w:pPr>
+        <w:pStyle w:val="Prrafodelista"/>
+        <w:spacing w:line="360" w:lineRule="auto"/>
+        <w:ind w:left="2160"/>
+        <w:jc w:val="both"/>
+        <w:rPr>
+          <w:rFonts w:ascii="Times New Roman" w:hAnsi="Times New Roman" w:cs="Times New Roman"/>
+          <w:b/>
+          <w:bCs/>
+          <w:sz w:val="24"/>
+          <w:szCs w:val="130"/>
+        </w:rPr>
+      </w:pPr>
+    </w:p>
+    <w:p>
+      <w:pPr>
+        <w:pStyle w:val="Prrafodelista"/>
         <w:numPr>
-          <w:ilvl w:val="2"/>
+          <w:ilvl w:val="1"/>
           <w:numId w:val="24"/>
         </w:numPr>
         <w:spacing w:line="360" w:lineRule="auto"/>
@@ -5351,59 +5452,112 @@
           <w:sz w:val="24"/>
           <w:szCs w:val="130"/>
         </w:rPr>
-        <w:t>A</w:t>
-      </w:r>
-      <w:r>
+        <w:t>ANÁLISIS DE LOS PROVEEDORES</w:t>
+      </w:r>
+    </w:p>
+    <w:p>
+      <w:pPr>
+        <w:pStyle w:val="Prrafodelista"/>
+        <w:spacing w:line="360" w:lineRule="auto"/>
+        <w:ind w:left="1080" w:firstLine="336"/>
+        <w:jc w:val="both"/>
+        <w:rPr>
+          <w:rFonts w:ascii="Times New Roman" w:hAnsi="Times New Roman" w:cs="Times New Roman"/>
+          <w:sz w:val="24"/>
+          <w:szCs w:val="130"/>
+        </w:rPr>
+      </w:pPr>
+      <w:r>
+        <w:rPr>
+          <w:rFonts w:ascii="Times New Roman" w:hAnsi="Times New Roman" w:cs="Times New Roman"/>
+          <w:sz w:val="24"/>
+          <w:szCs w:val="130"/>
+        </w:rPr>
+        <w:t xml:space="preserve">Nuestro principal proveedor es la empresa </w:t>
+      </w:r>
+      <w:r>
+        <w:rPr>
+          <w:rFonts w:ascii="Times New Roman" w:hAnsi="Times New Roman" w:cs="Times New Roman"/>
+          <w:sz w:val="24"/>
+          <w:szCs w:val="130"/>
+        </w:rPr>
+        <w:t>destinada a alojar</w:t>
+      </w:r>
+      <w:r>
+        <w:rPr>
+          <w:rFonts w:ascii="Times New Roman" w:hAnsi="Times New Roman" w:cs="Times New Roman"/>
+          <w:sz w:val="24"/>
+          <w:szCs w:val="130"/>
+        </w:rPr>
+        <w:t xml:space="preserve"> los servidores que vamos a utilizar para nuestra </w:t>
+      </w:r>
+      <w:r>
+        <w:rPr>
+          <w:rFonts w:ascii="Times New Roman" w:hAnsi="Times New Roman" w:cs="Times New Roman"/>
+          <w:sz w:val="24"/>
+          <w:szCs w:val="130"/>
+        </w:rPr>
+        <w:t>aplicación</w:t>
+      </w:r>
+      <w:r>
+        <w:rPr>
+          <w:rFonts w:ascii="Times New Roman" w:hAnsi="Times New Roman" w:cs="Times New Roman"/>
+          <w:sz w:val="24"/>
+          <w:szCs w:val="130"/>
+        </w:rPr>
+        <w:t>. Por lo tanto, deberá ser una empresa que nos proporcione un servicio de calidad y sostenible en el tiempo</w:t>
+      </w:r>
+      <w:r>
+        <w:rPr>
+          <w:rFonts w:ascii="Times New Roman" w:hAnsi="Times New Roman" w:cs="Times New Roman"/>
+          <w:sz w:val="24"/>
+          <w:szCs w:val="130"/>
+        </w:rPr>
+        <w:t>.</w:t>
+      </w:r>
+      <w:r>
+        <w:rPr>
+          <w:rFonts w:ascii="Times New Roman" w:hAnsi="Times New Roman" w:cs="Times New Roman"/>
+          <w:sz w:val="24"/>
+          <w:szCs w:val="130"/>
+        </w:rPr>
+        <w:t xml:space="preserve"> Dicha empresa deberá tener un especial cuidado con el tratamiento de los datos para evitar filtraciones y ataques a los datos personales de los usuarios de VirtualWallet.</w:t>
+      </w:r>
+    </w:p>
+    <w:p>
+      <w:pPr>
+        <w:pStyle w:val="Prrafodelista"/>
+        <w:spacing w:line="360" w:lineRule="auto"/>
+        <w:ind w:left="1080" w:firstLine="336"/>
+        <w:jc w:val="both"/>
+        <w:rPr>
+          <w:rFonts w:ascii="Times New Roman" w:hAnsi="Times New Roman" w:cs="Times New Roman"/>
+          <w:sz w:val="24"/>
+          <w:szCs w:val="130"/>
+        </w:rPr>
+      </w:pPr>
+    </w:p>
+    <w:p>
+      <w:pPr>
+        <w:pStyle w:val="Prrafodelista"/>
+        <w:spacing w:line="360" w:lineRule="auto"/>
+        <w:ind w:left="1080" w:firstLine="336"/>
+        <w:jc w:val="both"/>
         <w:rPr>
           <w:rFonts w:ascii="Times New Roman" w:hAnsi="Times New Roman" w:cs="Times New Roman"/>
           <w:b/>
           <w:bCs/>
-          <w:color w:val="002060"/>
-          <w:sz w:val="24"/>
-          <w:szCs w:val="130"/>
-        </w:rPr>
-        <w:t>nális</w:t>
-      </w:r>
-      <w:r>
-        <w:rPr>
-          <w:rFonts w:ascii="Times New Roman" w:hAnsi="Times New Roman" w:cs="Times New Roman"/>
-          <w:b/>
-          <w:bCs/>
-          <w:color w:val="002060"/>
-          <w:sz w:val="24"/>
-          <w:szCs w:val="130"/>
-        </w:rPr>
-        <w:t>is</w:t>
-      </w:r>
-      <w:r>
-        <w:rPr>
-          <w:rFonts w:ascii="Times New Roman" w:hAnsi="Times New Roman" w:cs="Times New Roman"/>
-          <w:b/>
-          <w:bCs/>
-          <w:color w:val="002060"/>
-          <w:sz w:val="24"/>
-          <w:szCs w:val="130"/>
-        </w:rPr>
-        <w:t xml:space="preserve"> de los proveedores</w:t>
-      </w:r>
-      <w:r>
-        <w:rPr>
-          <w:rFonts w:ascii="Times New Roman" w:hAnsi="Times New Roman" w:cs="Times New Roman"/>
-          <w:b/>
-          <w:bCs/>
-          <w:color w:val="002060"/>
-          <w:sz w:val="24"/>
-          <w:szCs w:val="130"/>
-        </w:rPr>
-        <w:t xml:space="preserve">: </w:t>
-      </w:r>
-      <w:r>
-        <w:rPr>
-          <w:rFonts w:ascii="Times New Roman" w:hAnsi="Times New Roman" w:cs="Times New Roman"/>
-          <w:sz w:val="24"/>
-          <w:szCs w:val="130"/>
-        </w:rPr>
-        <w:t xml:space="preserve">Nuestro principal proveedor es la empresa que aloje los servidores que vamos a utilizar para nuestra </w:t>
+          <w:sz w:val="24"/>
+          <w:szCs w:val="130"/>
+        </w:rPr>
+      </w:pPr>
+      <w:r>
+        <w:rPr>
+          <w:rFonts w:ascii="Times New Roman" w:hAnsi="Times New Roman" w:cs="Times New Roman"/>
+          <w:sz w:val="24"/>
+          <w:szCs w:val="130"/>
+        </w:rPr>
+        <w:t xml:space="preserve">Por otro lado, contamos con el apoyo de las entidades gubernamentales para la integración de la aplicación con los sistemas informáticos del estado. Entre las principales entidades, contamos con la presencia de la Casa de </w:t>
       </w:r>
       <w:proofErr w:type="gramStart"/>
       <w:r>
@@ -5412,7 +5566,7 @@
           <w:sz w:val="24"/>
           <w:szCs w:val="130"/>
         </w:rPr>
-        <w:t>app</w:t>
+        <w:t>Moneda</w:t>
       </w:r>
       <w:proofErr w:type="gramEnd"/>
       <w:r>
@@ -5421,15 +5575,7 @@
           <w:sz w:val="24"/>
           <w:szCs w:val="130"/>
         </w:rPr>
-        <w:t>. Por lo tanto, deberá ser una empresa que nos proporcione un servicio de calidad y sostenible en el tiempo</w:t>
-      </w:r>
-      <w:r>
-        <w:rPr>
-          <w:rFonts w:ascii="Times New Roman" w:hAnsi="Times New Roman" w:cs="Times New Roman"/>
-          <w:sz w:val="24"/>
-          <w:szCs w:val="130"/>
-        </w:rPr>
-        <w:t>.</w:t>
+        <w:t xml:space="preserve"> y Timbre, la DGT, la Seguridad Social y otras situadas en este nivel estatal. </w:t>
       </w:r>
     </w:p>
     <w:p>
@@ -5446,20 +5592,35 @@
     </w:p>
     <w:p>
       <w:pPr>
-        <w:spacing w:line="360" w:lineRule="auto"/>
-        <w:jc w:val="both"/>
-        <w:rPr>
-          <w:rFonts w:ascii="Times New Roman" w:hAnsi="Times New Roman" w:cs="Times New Roman"/>
-          <w:sz w:val="24"/>
-          <w:szCs w:val="130"/>
-        </w:rPr>
-      </w:pPr>
-      <w:r>
-        <w:rPr>
-          <w:rFonts w:ascii="Times New Roman" w:hAnsi="Times New Roman" w:cs="Times New Roman"/>
-          <w:sz w:val="24"/>
-          <w:szCs w:val="130"/>
-        </w:rPr>
+        <w:pStyle w:val="Prrafodelista"/>
+        <w:spacing w:line="360" w:lineRule="auto"/>
+        <w:jc w:val="both"/>
+        <w:rPr>
+          <w:rFonts w:ascii="Times New Roman" w:hAnsi="Times New Roman" w:cs="Times New Roman"/>
+          <w:sz w:val="24"/>
+          <w:szCs w:val="130"/>
+        </w:rPr>
+      </w:pPr>
+      <w:bookmarkStart w:id="0" w:name="_GoBack"/>
+      <w:bookmarkEnd w:id="0"/>
+    </w:p>
+    <w:p>
+      <w:pPr>
+        <w:spacing w:line="360" w:lineRule="auto"/>
+        <w:jc w:val="both"/>
+        <w:rPr>
+          <w:rFonts w:ascii="Times New Roman" w:hAnsi="Times New Roman" w:cs="Times New Roman"/>
+          <w:sz w:val="24"/>
+          <w:szCs w:val="130"/>
+        </w:rPr>
+      </w:pPr>
+      <w:r>
+        <w:rPr>
+          <w:rFonts w:ascii="Times New Roman" w:hAnsi="Times New Roman" w:cs="Times New Roman"/>
+          <w:sz w:val="24"/>
+          <w:szCs w:val="130"/>
+        </w:rPr>
+        <w:lastRenderedPageBreak/>
         <w:t>BIBLIOGRAFÍA:</w:t>
       </w:r>
     </w:p>
@@ -5523,6 +5684,14 @@
         <w:t>Editex</w:t>
       </w:r>
       <w:proofErr w:type="spellEnd"/>
+      <w:r>
+        <w:rPr>
+          <w:rFonts w:ascii="Times New Roman" w:hAnsi="Times New Roman" w:cs="Times New Roman"/>
+          <w:sz w:val="24"/>
+          <w:szCs w:val="130"/>
+        </w:rPr>
+        <w:t>.</w:t>
+      </w:r>
     </w:p>
     <w:sectPr>
       <w:footerReference w:type="default" r:id="rId21"/>
@@ -5605,66 +5774,6 @@
         <w:szCs w:val="16"/>
       </w:rPr>
     </w:pPr>
-    <w:r>
-      <w:rPr>
-        <w:rFonts w:ascii="Times New Roman" w:hAnsi="Times New Roman" w:cs="Times New Roman"/>
-        <w:sz w:val="16"/>
-        <w:szCs w:val="16"/>
-      </w:rPr>
-      <w:t>Bibliografía</w:t>
-    </w:r>
-    <w:r>
-      <w:rPr>
-        <w:rFonts w:ascii="Times New Roman" w:hAnsi="Times New Roman" w:cs="Times New Roman"/>
-        <w:sz w:val="16"/>
-        <w:szCs w:val="16"/>
-      </w:rPr>
-      <w:t>:</w:t>
-    </w:r>
-  </w:p>
-  <w:p>
-    <w:pPr>
-      <w:pStyle w:val="Piedepgina"/>
-      <w:numPr>
-        <w:ilvl w:val="0"/>
-        <w:numId w:val="16"/>
-      </w:numPr>
-      <w:rPr>
-        <w:rFonts w:ascii="Times New Roman" w:hAnsi="Times New Roman" w:cs="Times New Roman"/>
-        <w:sz w:val="16"/>
-        <w:szCs w:val="16"/>
-      </w:rPr>
-    </w:pPr>
-    <w:r>
-      <w:rPr>
-        <w:rFonts w:ascii="Times New Roman" w:hAnsi="Times New Roman" w:cs="Times New Roman"/>
-        <w:sz w:val="16"/>
-        <w:szCs w:val="16"/>
-      </w:rPr>
-      <w:t>Economipedia.com</w:t>
-    </w:r>
-  </w:p>
-  <w:p>
-    <w:pPr>
-      <w:pStyle w:val="Piedepgina"/>
-      <w:numPr>
-        <w:ilvl w:val="0"/>
-        <w:numId w:val="16"/>
-      </w:numPr>
-      <w:rPr>
-        <w:rFonts w:ascii="Times New Roman" w:hAnsi="Times New Roman" w:cs="Times New Roman"/>
-        <w:sz w:val="16"/>
-        <w:szCs w:val="16"/>
-      </w:rPr>
-    </w:pPr>
-    <w:r>
-      <w:rPr>
-        <w:rFonts w:ascii="Times New Roman" w:hAnsi="Times New Roman" w:cs="Times New Roman"/>
-        <w:sz w:val="16"/>
-        <w:szCs w:val="16"/>
-      </w:rPr>
-      <w:t>Empresa e iniciativa emprendedora 360º</w:t>
-    </w:r>
   </w:p>
 </w:ftr>
 </file>
@@ -10109,7 +10218,7 @@
   <w:abstractNum w:abstractNumId="40" w15:restartNumberingAfterBreak="0">
     <w:nsid w:val="7DA27BA1"/>
     <w:multiLevelType w:val="multilevel"/>
-    <w:tmpl w:val="9DAEC6D8"/>
+    <w:tmpl w:val="ED402E78"/>
     <w:lvl w:ilvl="0">
       <w:start w:val="4"/>
       <w:numFmt w:val="decimal"/>
@@ -10164,8 +10273,9 @@
       </w:pPr>
       <w:rPr>
         <w:rFonts w:hint="default"/>
-        <w:b w:val="0"/>
-        <w:bCs/>
+        <w:b/>
+        <w:bCs w:val="0"/>
+        <w:color w:val="1F3864" w:themeColor="accent1" w:themeShade="80"/>
       </w:rPr>
     </w:lvl>
     <w:lvl w:ilvl="4">
@@ -10179,6 +10289,7 @@
       <w:rPr>
         <w:rFonts w:hint="default"/>
         <w:b/>
+        <w:color w:val="1F3864" w:themeColor="accent1" w:themeShade="80"/>
       </w:rPr>
     </w:lvl>
     <w:lvl w:ilvl="5">

--- a/Plan_Empresa.docx
+++ b/Plan_Empresa.docx
@@ -1,6 +1,6 @@
 
 <file path=word/document.xml><?xml version="1.0" encoding="utf-8"?>
-<w:document xmlns:wpc="http://schemas.microsoft.com/office/word/2010/wordprocessingCanvas" xmlns:cx="http://schemas.microsoft.com/office/drawing/2014/chartex" xmlns:cx1="http://schemas.microsoft.com/office/drawing/2015/9/8/chartex" xmlns:cx2="http://schemas.microsoft.com/office/drawing/2015/10/21/chartex" xmlns:cx3="http://schemas.microsoft.com/office/drawing/2016/5/9/chartex" xmlns:cx4="http://schemas.microsoft.com/office/drawing/2016/5/10/chartex" xmlns:cx5="http://schemas.microsoft.com/office/drawing/2016/5/11/chartex" xmlns:cx6="http://schemas.microsoft.com/office/drawing/2016/5/12/chartex" xmlns:cx7="http://schemas.microsoft.com/office/drawing/2016/5/13/chartex" xmlns:cx8="http://schemas.microsoft.com/office/drawing/2016/5/14/chartex" xmlns:mc="http://schemas.openxmlformats.org/markup-compatibility/2006" xmlns:aink="http://schemas.microsoft.com/office/drawing/2016/ink" xmlns:am3d="http://schemas.microsoft.com/office/drawing/2017/model3d" xmlns:o="urn:schemas-microsoft-com:office:office" xmlns:r="http://schemas.openxmlformats.org/officeDocument/2006/relationships" xmlns:m="http://schemas.openxmlformats.org/officeDocument/2006/math" xmlns:v="urn:schemas-microsoft-com:vml" xmlns:wp14="http://schemas.microsoft.com/office/word/2010/wordprocessingDrawing" xmlns:wp="http://schemas.openxmlformats.org/drawingml/2006/wordprocessingDrawing" xmlns:w10="urn:schemas-microsoft-com:office:word" xmlns:w="http://schemas.openxmlformats.org/wordprocessingml/2006/main" xmlns:w14="http://schemas.microsoft.com/office/word/2010/wordml" xmlns:w15="http://schemas.microsoft.com/office/word/2012/wordml" xmlns:w16cid="http://schemas.microsoft.com/office/word/2016/wordml/cid" xmlns:w16se="http://schemas.microsoft.com/office/word/2015/wordml/symex" xmlns:wpg="http://schemas.microsoft.com/office/word/2010/wordprocessingGroup" xmlns:wpi="http://schemas.microsoft.com/office/word/2010/wordprocessingInk" xmlns:wne="http://schemas.microsoft.com/office/word/2006/wordml" xmlns:wps="http://schemas.microsoft.com/office/word/2010/wordprocessingShape" mc:Ignorable="w14 w15 w16se w16cid wp14">
+<w:document xmlns:wpc="http://schemas.microsoft.com/office/word/2010/wordprocessingCanvas" xmlns:cx="http://schemas.microsoft.com/office/drawing/2014/chartex" xmlns:cx1="http://schemas.microsoft.com/office/drawing/2015/9/8/chartex" xmlns:cx2="http://schemas.microsoft.com/office/drawing/2015/10/21/chartex" xmlns:cx3="http://schemas.microsoft.com/office/drawing/2016/5/9/chartex" xmlns:cx4="http://schemas.microsoft.com/office/drawing/2016/5/10/chartex" xmlns:cx5="http://schemas.microsoft.com/office/drawing/2016/5/11/chartex" xmlns:cx6="http://schemas.microsoft.com/office/drawing/2016/5/12/chartex" xmlns:cx7="http://schemas.microsoft.com/office/drawing/2016/5/13/chartex" xmlns:cx8="http://schemas.microsoft.com/office/drawing/2016/5/14/chartex" xmlns:mc="http://schemas.openxmlformats.org/markup-compatibility/2006" xmlns:aink="http://schemas.microsoft.com/office/drawing/2016/ink" xmlns:am3d="http://schemas.microsoft.com/office/drawing/2017/model3d" xmlns:o="urn:schemas-microsoft-com:office:office" xmlns:r="http://schemas.openxmlformats.org/officeDocument/2006/relationships" xmlns:m="http://schemas.openxmlformats.org/officeDocument/2006/math" xmlns:v="urn:schemas-microsoft-com:vml" xmlns:wp14="http://schemas.microsoft.com/office/word/2010/wordprocessingDrawing" xmlns:wp="http://schemas.openxmlformats.org/drawingml/2006/wordprocessingDrawing" xmlns:w10="urn:schemas-microsoft-com:office:word" xmlns:w="http://schemas.openxmlformats.org/wordprocessingml/2006/main" xmlns:w14="http://schemas.microsoft.com/office/word/2010/wordml" xmlns:w15="http://schemas.microsoft.com/office/word/2012/wordml" xmlns:w16cex="http://schemas.microsoft.com/office/word/2018/wordml/cex" xmlns:w16cid="http://schemas.microsoft.com/office/word/2016/wordml/cid" xmlns:w16="http://schemas.microsoft.com/office/word/2018/wordml" xmlns:w16se="http://schemas.microsoft.com/office/word/2015/wordml/symex" xmlns:wpg="http://schemas.microsoft.com/office/word/2010/wordprocessingGroup" xmlns:wpi="http://schemas.microsoft.com/office/word/2010/wordprocessingInk" xmlns:wne="http://schemas.microsoft.com/office/word/2006/wordml" xmlns:wps="http://schemas.microsoft.com/office/word/2010/wordprocessingShape" mc:Ignorable="w14 w15 w16se w16cid w16 w16cex wp14">
   <w:body>
     <w:p>
       <w:pPr>
@@ -2222,6 +2222,7 @@
           <w:rFonts w:ascii="Times New Roman" w:hAnsi="Times New Roman" w:cs="Times New Roman"/>
           <w:i/>
           <w:iCs/>
+          <w:color w:val="1F3864" w:themeColor="accent1" w:themeShade="80"/>
           <w:sz w:val="24"/>
           <w:szCs w:val="130"/>
         </w:rPr>
@@ -2231,6 +2232,7 @@
           <w:rFonts w:ascii="Times New Roman" w:hAnsi="Times New Roman" w:cs="Times New Roman"/>
           <w:i/>
           <w:iCs/>
+          <w:color w:val="1F3864" w:themeColor="accent1" w:themeShade="80"/>
           <w:sz w:val="24"/>
           <w:szCs w:val="130"/>
         </w:rPr>
@@ -2339,6 +2341,7 @@
           <w:rFonts w:ascii="Times New Roman" w:hAnsi="Times New Roman" w:cs="Times New Roman"/>
           <w:i/>
           <w:iCs/>
+          <w:color w:val="1F3864" w:themeColor="accent1" w:themeShade="80"/>
           <w:sz w:val="24"/>
           <w:szCs w:val="130"/>
         </w:rPr>
@@ -2399,6 +2402,7 @@
           <w:rFonts w:ascii="Times New Roman" w:hAnsi="Times New Roman" w:cs="Times New Roman"/>
           <w:i/>
           <w:iCs/>
+          <w:color w:val="1F3864" w:themeColor="accent1" w:themeShade="80"/>
           <w:sz w:val="24"/>
           <w:szCs w:val="130"/>
         </w:rPr>
@@ -2486,6 +2490,7 @@
           <w:rFonts w:ascii="Times New Roman" w:hAnsi="Times New Roman" w:cs="Times New Roman"/>
           <w:i/>
           <w:iCs/>
+          <w:color w:val="1F3864" w:themeColor="accent1" w:themeShade="80"/>
           <w:sz w:val="24"/>
           <w:szCs w:val="130"/>
         </w:rPr>
@@ -2569,6 +2574,7 @@
           <w:rFonts w:ascii="Times New Roman" w:hAnsi="Times New Roman" w:cs="Times New Roman"/>
           <w:i/>
           <w:iCs/>
+          <w:color w:val="1F3864" w:themeColor="accent1" w:themeShade="80"/>
           <w:sz w:val="24"/>
           <w:szCs w:val="130"/>
         </w:rPr>
@@ -2579,6 +2585,7 @@
           <w:rFonts w:ascii="Times New Roman" w:hAnsi="Times New Roman" w:cs="Times New Roman"/>
           <w:i/>
           <w:iCs/>
+          <w:color w:val="1F3864" w:themeColor="accent1" w:themeShade="80"/>
           <w:sz w:val="24"/>
           <w:szCs w:val="130"/>
         </w:rPr>
@@ -2589,6 +2596,7 @@
           <w:rFonts w:ascii="Times New Roman" w:hAnsi="Times New Roman" w:cs="Times New Roman"/>
           <w:i/>
           <w:iCs/>
+          <w:color w:val="1F3864" w:themeColor="accent1" w:themeShade="80"/>
           <w:sz w:val="24"/>
           <w:szCs w:val="130"/>
         </w:rPr>
@@ -2599,6 +2607,7 @@
           <w:rFonts w:ascii="Times New Roman" w:hAnsi="Times New Roman" w:cs="Times New Roman"/>
           <w:i/>
           <w:iCs/>
+          <w:color w:val="1F3864" w:themeColor="accent1" w:themeShade="80"/>
           <w:sz w:val="24"/>
           <w:szCs w:val="130"/>
         </w:rPr>
@@ -2609,6 +2618,7 @@
           <w:rFonts w:ascii="Times New Roman" w:hAnsi="Times New Roman" w:cs="Times New Roman"/>
           <w:i/>
           <w:iCs/>
+          <w:color w:val="1F3864" w:themeColor="accent1" w:themeShade="80"/>
           <w:sz w:val="24"/>
           <w:szCs w:val="130"/>
         </w:rPr>
@@ -2617,10 +2627,19 @@
       <w:r>
         <w:rPr>
           <w:rFonts w:ascii="Times New Roman" w:hAnsi="Times New Roman" w:cs="Times New Roman"/>
-          <w:sz w:val="24"/>
-          <w:szCs w:val="130"/>
-        </w:rPr>
-        <w:t>: Una sociedad desarrollada como es la española, es el perfecto “caldo de cultivo” para el crecimiento de VirtualWallet. Dado que cuanto mayor sea el nivel de vida de un estado, más servicios podrá ofrecer a sus ciudadanos y mayores necesidades tendrán los mismos.</w:t>
+          <w:color w:val="1F3864" w:themeColor="accent1" w:themeShade="80"/>
+          <w:sz w:val="24"/>
+          <w:szCs w:val="130"/>
+        </w:rPr>
+        <w:t xml:space="preserve">: </w:t>
+      </w:r>
+      <w:r>
+        <w:rPr>
+          <w:rFonts w:ascii="Times New Roman" w:hAnsi="Times New Roman" w:cs="Times New Roman"/>
+          <w:sz w:val="24"/>
+          <w:szCs w:val="130"/>
+        </w:rPr>
+        <w:t>Una sociedad desarrollada como es la española, es el perfecto “caldo de cultivo” para el crecimiento de VirtualWallet. Dado que cuanto mayor sea el nivel de vida de un estado, más servicios podrá ofrecer a sus ciudadanos y mayores necesidades tendrán los mismos.</w:t>
       </w:r>
     </w:p>
     <w:p>
@@ -2643,6 +2662,7 @@
           <w:rFonts w:ascii="Times New Roman" w:hAnsi="Times New Roman" w:cs="Times New Roman"/>
           <w:i/>
           <w:iCs/>
+          <w:color w:val="1F3864" w:themeColor="accent1" w:themeShade="80"/>
           <w:sz w:val="24"/>
           <w:szCs w:val="130"/>
         </w:rPr>
@@ -2651,6 +2671,7 @@
       <w:r>
         <w:rPr>
           <w:rFonts w:ascii="Times New Roman" w:hAnsi="Times New Roman" w:cs="Times New Roman"/>
+          <w:color w:val="1F3864" w:themeColor="accent1" w:themeShade="80"/>
           <w:sz w:val="24"/>
           <w:szCs w:val="130"/>
         </w:rPr>
@@ -2685,10 +2706,21 @@
           <w:rFonts w:ascii="Times New Roman" w:hAnsi="Times New Roman" w:cs="Times New Roman"/>
           <w:i/>
           <w:iCs/>
-          <w:sz w:val="24"/>
-          <w:szCs w:val="130"/>
-        </w:rPr>
-        <w:t>Factores tecnológicos:</w:t>
+          <w:color w:val="1F3864" w:themeColor="accent1" w:themeShade="80"/>
+          <w:sz w:val="24"/>
+          <w:szCs w:val="130"/>
+        </w:rPr>
+        <w:t>Factores tecnológicos</w:t>
+      </w:r>
+      <w:r>
+        <w:rPr>
+          <w:rFonts w:ascii="Times New Roman" w:hAnsi="Times New Roman" w:cs="Times New Roman"/>
+          <w:i/>
+          <w:iCs/>
+          <w:sz w:val="24"/>
+          <w:szCs w:val="130"/>
+        </w:rPr>
+        <w:t>:</w:t>
       </w:r>
       <w:r>
         <w:rPr>
@@ -2727,6 +2759,7 @@
           <w:rFonts w:ascii="Times New Roman" w:hAnsi="Times New Roman" w:cs="Times New Roman"/>
           <w:i/>
           <w:iCs/>
+          <w:color w:val="1F3864" w:themeColor="accent1" w:themeShade="80"/>
           <w:sz w:val="24"/>
           <w:szCs w:val="130"/>
         </w:rPr>
@@ -2735,10 +2768,19 @@
       <w:r>
         <w:rPr>
           <w:rFonts w:ascii="Times New Roman" w:hAnsi="Times New Roman" w:cs="Times New Roman"/>
-          <w:sz w:val="24"/>
-          <w:szCs w:val="130"/>
-        </w:rPr>
-        <w:t>: La sociedad española actual está acostumbrada al uso de las apps que gestionen información y que les haga la vida más fácil, además somos conscientes del pensamiento popular que hay contra en contra de las grandes cantidades de documentación, creemos fervientemente que nuestra iniciativa tendrá una buena reacción en nuestros clientes posibles.</w:t>
+          <w:color w:val="1F3864" w:themeColor="accent1" w:themeShade="80"/>
+          <w:sz w:val="24"/>
+          <w:szCs w:val="130"/>
+        </w:rPr>
+        <w:t xml:space="preserve">: </w:t>
+      </w:r>
+      <w:r>
+        <w:rPr>
+          <w:rFonts w:ascii="Times New Roman" w:hAnsi="Times New Roman" w:cs="Times New Roman"/>
+          <w:sz w:val="24"/>
+          <w:szCs w:val="130"/>
+        </w:rPr>
+        <w:t>La sociedad española actual está acostumbrada al uso de las apps que gestionen información y que les haga la vida más fácil, además somos conscientes del pensamiento popular que hay contra en contra de las grandes cantidades de documentación, creemos fervientemente que nuestra iniciativa tendrá una buena reacción en nuestros clientes posibles.</w:t>
       </w:r>
     </w:p>
     <w:p>
@@ -2891,18 +2933,7 @@
           <w:sz w:val="24"/>
           <w:szCs w:val="130"/>
         </w:rPr>
-        <w:t>Mo</w:t>
-      </w:r>
-      <w:r>
-        <w:rPr>
-          <w:rFonts w:ascii="Times New Roman" w:hAnsi="Times New Roman" w:cs="Times New Roman"/>
-          <w:b/>
-          <w:bCs/>
-          <w:color w:val="1F3864" w:themeColor="accent1" w:themeShade="80"/>
-          <w:sz w:val="24"/>
-          <w:szCs w:val="130"/>
-        </w:rPr>
-        <w:t>del</w:t>
+        <w:t>Model</w:t>
       </w:r>
       <w:proofErr w:type="spellEnd"/>
       <w:r>
@@ -3017,6 +3048,7 @@
           <w:bCs/>
           <w:i/>
           <w:iCs/>
+          <w:color w:val="1F3864" w:themeColor="accent1" w:themeShade="80"/>
           <w:sz w:val="24"/>
           <w:szCs w:val="130"/>
         </w:rPr>
@@ -3027,6 +3059,7 @@
           <w:bCs/>
           <w:i/>
           <w:iCs/>
+          <w:color w:val="1F3864" w:themeColor="accent1" w:themeShade="80"/>
           <w:sz w:val="24"/>
           <w:szCs w:val="130"/>
         </w:rPr>
@@ -3105,6 +3138,7 @@
           <w:bCs/>
           <w:i/>
           <w:iCs/>
+          <w:color w:val="1F3864" w:themeColor="accent1" w:themeShade="80"/>
           <w:sz w:val="24"/>
           <w:szCs w:val="130"/>
         </w:rPr>
@@ -3115,6 +3149,7 @@
           <w:bCs/>
           <w:i/>
           <w:iCs/>
+          <w:color w:val="1F3864" w:themeColor="accent1" w:themeShade="80"/>
           <w:sz w:val="24"/>
           <w:szCs w:val="130"/>
         </w:rPr>
@@ -3139,25 +3174,7 @@
           <w:sz w:val="24"/>
           <w:szCs w:val="130"/>
         </w:rPr>
-        <w:t xml:space="preserve">La aplicación está destinada a personas de entre 16 y 65 </w:t>
-      </w:r>
-      <w:proofErr w:type="gramStart"/>
-      <w:r>
-        <w:rPr>
-          <w:rFonts w:ascii="Times New Roman" w:hAnsi="Times New Roman" w:cs="Times New Roman"/>
-          <w:sz w:val="24"/>
-          <w:szCs w:val="130"/>
-        </w:rPr>
-        <w:t>años de edad</w:t>
-      </w:r>
-      <w:proofErr w:type="gramEnd"/>
-      <w:r>
-        <w:rPr>
-          <w:rFonts w:ascii="Times New Roman" w:hAnsi="Times New Roman" w:cs="Times New Roman"/>
-          <w:sz w:val="24"/>
-          <w:szCs w:val="130"/>
-        </w:rPr>
-        <w:t xml:space="preserve"> que tengan a su disposición un smartphone.</w:t>
+        <w:t>La aplicación está destinada a personas de entre 16 y 65 años de edad que tengan a su disposición un smartphone.</w:t>
       </w:r>
     </w:p>
     <w:p>
@@ -3211,10 +3228,22 @@
           <w:bCs/>
           <w:i/>
           <w:iCs/>
-          <w:sz w:val="24"/>
-          <w:szCs w:val="130"/>
-        </w:rPr>
-        <w:t>Canales:</w:t>
+          <w:color w:val="1F3864" w:themeColor="accent1" w:themeShade="80"/>
+          <w:sz w:val="24"/>
+          <w:szCs w:val="130"/>
+        </w:rPr>
+        <w:t>Canales</w:t>
+      </w:r>
+      <w:r>
+        <w:rPr>
+          <w:rFonts w:ascii="Times New Roman" w:hAnsi="Times New Roman" w:cs="Times New Roman"/>
+          <w:bCs/>
+          <w:i/>
+          <w:iCs/>
+          <w:sz w:val="24"/>
+          <w:szCs w:val="130"/>
+        </w:rPr>
+        <w:t>:</w:t>
       </w:r>
     </w:p>
     <w:p>
@@ -3252,6 +3281,7 @@
           <w:bCs/>
           <w:i/>
           <w:iCs/>
+          <w:color w:val="1F3864" w:themeColor="accent1" w:themeShade="80"/>
           <w:sz w:val="24"/>
           <w:szCs w:val="130"/>
         </w:rPr>
@@ -3262,6 +3292,7 @@
           <w:bCs/>
           <w:i/>
           <w:iCs/>
+          <w:color w:val="1F3864" w:themeColor="accent1" w:themeShade="80"/>
           <w:sz w:val="24"/>
           <w:szCs w:val="130"/>
         </w:rPr>
@@ -3304,6 +3335,7 @@
           <w:bCs/>
           <w:i/>
           <w:iCs/>
+          <w:color w:val="1F3864" w:themeColor="accent1" w:themeShade="80"/>
           <w:sz w:val="24"/>
           <w:szCs w:val="130"/>
         </w:rPr>
@@ -3314,6 +3346,7 @@
           <w:bCs/>
           <w:i/>
           <w:iCs/>
+          <w:color w:val="1F3864" w:themeColor="accent1" w:themeShade="80"/>
           <w:sz w:val="24"/>
           <w:szCs w:val="130"/>
         </w:rPr>
@@ -3355,6 +3388,7 @@
           <w:b/>
           <w:i/>
           <w:iCs/>
+          <w:color w:val="1F3864" w:themeColor="accent1" w:themeShade="80"/>
           <w:sz w:val="24"/>
           <w:szCs w:val="130"/>
         </w:rPr>
@@ -3365,6 +3399,7 @@
           <w:bCs/>
           <w:i/>
           <w:iCs/>
+          <w:color w:val="1F3864" w:themeColor="accent1" w:themeShade="80"/>
           <w:sz w:val="24"/>
           <w:szCs w:val="130"/>
         </w:rPr>
@@ -3376,6 +3411,7 @@
           <w:b/>
           <w:i/>
           <w:iCs/>
+          <w:color w:val="1F3864" w:themeColor="accent1" w:themeShade="80"/>
           <w:sz w:val="24"/>
           <w:szCs w:val="130"/>
         </w:rPr>
@@ -3561,6 +3597,7 @@
           <w:bCs/>
           <w:i/>
           <w:iCs/>
+          <w:color w:val="1F3864" w:themeColor="accent1" w:themeShade="80"/>
           <w:sz w:val="24"/>
           <w:szCs w:val="130"/>
         </w:rPr>
@@ -3571,6 +3608,7 @@
           <w:bCs/>
           <w:i/>
           <w:iCs/>
+          <w:color w:val="1F3864" w:themeColor="accent1" w:themeShade="80"/>
           <w:sz w:val="24"/>
           <w:szCs w:val="130"/>
         </w:rPr>
@@ -3665,6 +3703,7 @@
           <w:bCs/>
           <w:i/>
           <w:iCs/>
+          <w:color w:val="1F3864" w:themeColor="accent1" w:themeShade="80"/>
           <w:sz w:val="24"/>
           <w:szCs w:val="130"/>
         </w:rPr>
@@ -3675,6 +3714,7 @@
           <w:bCs/>
           <w:i/>
           <w:iCs/>
+          <w:color w:val="1F3864" w:themeColor="accent1" w:themeShade="80"/>
           <w:sz w:val="24"/>
           <w:szCs w:val="130"/>
         </w:rPr>
@@ -3879,6 +3919,7 @@
           <w:bCs/>
           <w:i/>
           <w:iCs/>
+          <w:color w:val="1F3864" w:themeColor="accent1" w:themeShade="80"/>
           <w:sz w:val="24"/>
           <w:szCs w:val="130"/>
         </w:rPr>
@@ -3889,6 +3930,7 @@
           <w:bCs/>
           <w:i/>
           <w:iCs/>
+          <w:color w:val="1F3864" w:themeColor="accent1" w:themeShade="80"/>
           <w:sz w:val="24"/>
           <w:szCs w:val="130"/>
         </w:rPr>
@@ -4859,245 +4901,415 @@
           <w:b/>
           <w:i/>
           <w:iCs/>
-          <w:sz w:val="24"/>
-          <w:szCs w:val="130"/>
-        </w:rPr>
-      </w:pPr>
-    </w:p>
-    <w:p>
-      <w:pPr>
-        <w:spacing w:line="360" w:lineRule="auto"/>
-        <w:jc w:val="both"/>
+          <w:color w:val="1F3864" w:themeColor="accent1" w:themeShade="80"/>
+          <w:sz w:val="24"/>
+          <w:szCs w:val="24"/>
+        </w:rPr>
+      </w:pPr>
+      <w:r>
         <w:rPr>
           <w:rFonts w:ascii="Times New Roman" w:hAnsi="Times New Roman" w:cs="Times New Roman"/>
           <w:bCs/>
-          <w:sz w:val="24"/>
-          <w:szCs w:val="130"/>
-        </w:rPr>
-      </w:pPr>
-      <w:r>
-        <w:rPr>
-          <w:rFonts w:ascii="Times New Roman" w:hAnsi="Times New Roman" w:cs="Times New Roman"/>
-          <w:bCs/>
-          <w:sz w:val="24"/>
-          <w:szCs w:val="130"/>
-        </w:rPr>
-        <w:t>Dados los datos de la encuesta, se puede deducir que el publico objetivo de nuestra aplicación son en su mayoría personas jóvenes situadas en un rango de edad de entre 15 y 30 años. También se puede apreciar que podría tener una aceptación razonable en personas entre 46 y 50 años.</w:t>
-      </w:r>
-    </w:p>
-    <w:p>
-      <w:pPr>
-        <w:spacing w:line="360" w:lineRule="auto"/>
-        <w:jc w:val="both"/>
+          <w:color w:val="1F3864" w:themeColor="accent1" w:themeShade="80"/>
+          <w:sz w:val="24"/>
+          <w:szCs w:val="24"/>
+        </w:rPr>
+        <w:t>5.3.3.1</w:t>
+      </w:r>
+      <w:r>
         <w:rPr>
           <w:rFonts w:ascii="Times New Roman" w:hAnsi="Times New Roman" w:cs="Times New Roman"/>
           <w:b/>
           <w:i/>
           <w:iCs/>
-          <w:sz w:val="24"/>
-          <w:szCs w:val="130"/>
-        </w:rPr>
-      </w:pPr>
-    </w:p>
-    <w:p>
-      <w:pPr>
-        <w:spacing w:line="360" w:lineRule="auto"/>
-        <w:jc w:val="both"/>
-        <w:rPr>
-          <w:rFonts w:ascii="Times New Roman" w:hAnsi="Times New Roman" w:cs="Times New Roman"/>
-          <w:b/>
-          <w:i/>
-          <w:iCs/>
-          <w:sz w:val="24"/>
-          <w:szCs w:val="130"/>
-        </w:rPr>
-      </w:pPr>
-    </w:p>
-    <w:p>
-      <w:pPr>
-        <w:spacing w:line="360" w:lineRule="auto"/>
-        <w:jc w:val="both"/>
-        <w:rPr>
-          <w:rFonts w:ascii="Times New Roman" w:hAnsi="Times New Roman" w:cs="Times New Roman"/>
-          <w:b/>
-          <w:i/>
-          <w:iCs/>
-          <w:sz w:val="24"/>
-          <w:szCs w:val="130"/>
-        </w:rPr>
-      </w:pPr>
-    </w:p>
-    <w:p>
-      <w:pPr>
-        <w:spacing w:line="360" w:lineRule="auto"/>
-        <w:jc w:val="both"/>
-        <w:rPr>
-          <w:rFonts w:ascii="Times New Roman" w:hAnsi="Times New Roman" w:cs="Times New Roman"/>
-          <w:b/>
-          <w:i/>
-          <w:iCs/>
-          <w:sz w:val="24"/>
-          <w:szCs w:val="130"/>
-        </w:rPr>
-      </w:pPr>
-    </w:p>
-    <w:p>
-      <w:pPr>
-        <w:spacing w:line="360" w:lineRule="auto"/>
-        <w:jc w:val="both"/>
-        <w:rPr>
-          <w:rFonts w:ascii="Times New Roman" w:hAnsi="Times New Roman" w:cs="Times New Roman"/>
-          <w:b/>
-          <w:i/>
-          <w:iCs/>
-          <w:sz w:val="24"/>
-          <w:szCs w:val="130"/>
-        </w:rPr>
-      </w:pPr>
-    </w:p>
-    <w:p>
-      <w:pPr>
-        <w:spacing w:line="360" w:lineRule="auto"/>
-        <w:jc w:val="both"/>
-        <w:rPr>
-          <w:rFonts w:ascii="Times New Roman" w:hAnsi="Times New Roman" w:cs="Times New Roman"/>
-          <w:b/>
-          <w:i/>
-          <w:iCs/>
-          <w:sz w:val="24"/>
-          <w:szCs w:val="130"/>
-        </w:rPr>
-      </w:pPr>
-    </w:p>
-    <w:p>
-      <w:pPr>
-        <w:spacing w:line="360" w:lineRule="auto"/>
-        <w:jc w:val="both"/>
-        <w:rPr>
-          <w:rFonts w:ascii="Times New Roman" w:hAnsi="Times New Roman" w:cs="Times New Roman"/>
-          <w:b/>
-          <w:i/>
-          <w:iCs/>
-          <w:sz w:val="24"/>
-          <w:szCs w:val="130"/>
-        </w:rPr>
-      </w:pPr>
-    </w:p>
-    <w:p>
-      <w:pPr>
-        <w:spacing w:line="360" w:lineRule="auto"/>
-        <w:jc w:val="both"/>
-        <w:rPr>
-          <w:rFonts w:ascii="Times New Roman" w:hAnsi="Times New Roman" w:cs="Times New Roman"/>
-          <w:b/>
-          <w:i/>
-          <w:iCs/>
-          <w:sz w:val="24"/>
-          <w:szCs w:val="130"/>
-        </w:rPr>
-      </w:pPr>
-    </w:p>
-    <w:p>
-      <w:pPr>
-        <w:spacing w:line="360" w:lineRule="auto"/>
-        <w:jc w:val="both"/>
-        <w:rPr>
-          <w:rFonts w:ascii="Times New Roman" w:hAnsi="Times New Roman" w:cs="Times New Roman"/>
-          <w:b/>
-          <w:i/>
-          <w:iCs/>
-          <w:sz w:val="24"/>
-          <w:szCs w:val="130"/>
-        </w:rPr>
-      </w:pPr>
-    </w:p>
-    <w:p>
-      <w:pPr>
-        <w:spacing w:line="360" w:lineRule="auto"/>
-        <w:jc w:val="both"/>
-        <w:rPr>
-          <w:rFonts w:ascii="Times New Roman" w:hAnsi="Times New Roman" w:cs="Times New Roman"/>
-          <w:b/>
-          <w:i/>
-          <w:iCs/>
-          <w:sz w:val="24"/>
-          <w:szCs w:val="130"/>
-        </w:rPr>
-      </w:pPr>
-    </w:p>
-    <w:p>
-      <w:pPr>
-        <w:spacing w:line="360" w:lineRule="auto"/>
-        <w:jc w:val="both"/>
-        <w:rPr>
-          <w:rFonts w:ascii="Times New Roman" w:hAnsi="Times New Roman" w:cs="Times New Roman"/>
-          <w:b/>
-          <w:i/>
-          <w:iCs/>
-          <w:sz w:val="24"/>
-          <w:szCs w:val="130"/>
-        </w:rPr>
-      </w:pPr>
-    </w:p>
-    <w:p>
-      <w:pPr>
-        <w:spacing w:line="360" w:lineRule="auto"/>
-        <w:jc w:val="both"/>
-        <w:rPr>
-          <w:rFonts w:ascii="Times New Roman" w:hAnsi="Times New Roman" w:cs="Times New Roman"/>
-          <w:b/>
-          <w:i/>
-          <w:iCs/>
-          <w:sz w:val="24"/>
-          <w:szCs w:val="130"/>
-        </w:rPr>
-      </w:pPr>
-    </w:p>
-    <w:p>
-      <w:pPr>
-        <w:spacing w:line="360" w:lineRule="auto"/>
-        <w:jc w:val="both"/>
-        <w:rPr>
-          <w:rFonts w:ascii="Times New Roman" w:hAnsi="Times New Roman" w:cs="Times New Roman"/>
-          <w:b/>
-          <w:i/>
-          <w:iCs/>
-          <w:sz w:val="24"/>
-          <w:szCs w:val="130"/>
-        </w:rPr>
-      </w:pPr>
-    </w:p>
-    <w:p>
-      <w:pPr>
-        <w:spacing w:line="360" w:lineRule="auto"/>
-        <w:jc w:val="both"/>
-        <w:rPr>
-          <w:rFonts w:ascii="Times New Roman" w:hAnsi="Times New Roman" w:cs="Times New Roman"/>
-          <w:b/>
-          <w:i/>
-          <w:iCs/>
-          <w:sz w:val="24"/>
-          <w:szCs w:val="130"/>
-        </w:rPr>
-      </w:pPr>
-    </w:p>
-    <w:p>
-      <w:pPr>
-        <w:pStyle w:val="Prrafodelista"/>
-        <w:numPr>
-          <w:ilvl w:val="1"/>
-          <w:numId w:val="24"/>
-        </w:numPr>
-        <w:spacing w:line="360" w:lineRule="auto"/>
-        <w:jc w:val="both"/>
-        <w:rPr>
-          <w:rFonts w:ascii="Times New Roman" w:hAnsi="Times New Roman" w:cs="Times New Roman"/>
-          <w:b/>
+          <w:color w:val="1F3864" w:themeColor="accent1" w:themeShade="80"/>
+          <w:sz w:val="24"/>
+          <w:szCs w:val="24"/>
+        </w:rPr>
+        <w:t xml:space="preserve">. </w:t>
+      </w:r>
+      <w:r>
+        <w:rPr>
+          <w:rFonts w:ascii="Times New Roman" w:hAnsi="Times New Roman" w:cs="Times New Roman"/>
           <w:bCs/>
           <w:i/>
           <w:iCs/>
           <w:color w:val="1F3864" w:themeColor="accent1" w:themeShade="80"/>
           <w:sz w:val="24"/>
+          <w:szCs w:val="24"/>
+        </w:rPr>
+        <w:t>Cliente objetivo</w:t>
+      </w:r>
+    </w:p>
+    <w:p>
+      <w:pPr>
+        <w:pStyle w:val="Prrafodelista"/>
+        <w:jc w:val="both"/>
+        <w:rPr>
+          <w:rFonts w:ascii="Times New Roman" w:hAnsi="Times New Roman" w:cs="Times New Roman"/>
+          <w:sz w:val="24"/>
+          <w:szCs w:val="24"/>
+        </w:rPr>
+      </w:pPr>
+      <w:r>
+        <w:rPr>
+          <w:rFonts w:ascii="Times New Roman" w:hAnsi="Times New Roman" w:cs="Times New Roman"/>
+          <w:sz w:val="24"/>
+          <w:szCs w:val="24"/>
+        </w:rPr>
+        <w:t xml:space="preserve">Nuestro cliente objetivo va a ser una persona joven con pocos ingresos o ninguno que sea afín a la tecnología </w:t>
+      </w:r>
+    </w:p>
+    <w:p>
+      <w:pPr>
+        <w:pStyle w:val="Prrafodelista"/>
+        <w:numPr>
+          <w:ilvl w:val="3"/>
+          <w:numId w:val="46"/>
+        </w:numPr>
+        <w:jc w:val="both"/>
+        <w:rPr>
+          <w:rFonts w:ascii="Times New Roman" w:hAnsi="Times New Roman" w:cs="Times New Roman"/>
+          <w:i/>
+          <w:iCs/>
+          <w:color w:val="1F3864" w:themeColor="accent1" w:themeShade="80"/>
+          <w:sz w:val="24"/>
+          <w:szCs w:val="24"/>
+        </w:rPr>
+      </w:pPr>
+      <w:r>
+        <w:rPr>
+          <w:rFonts w:ascii="Times New Roman" w:hAnsi="Times New Roman" w:cs="Times New Roman"/>
+          <w:color w:val="1F3864" w:themeColor="accent1" w:themeShade="80"/>
+          <w:sz w:val="24"/>
+          <w:szCs w:val="24"/>
+        </w:rPr>
+        <w:t xml:space="preserve"> </w:t>
+      </w:r>
+      <w:r>
+        <w:rPr>
+          <w:rFonts w:ascii="Times New Roman" w:hAnsi="Times New Roman" w:cs="Times New Roman"/>
+          <w:i/>
+          <w:iCs/>
+          <w:color w:val="1F3864" w:themeColor="accent1" w:themeShade="80"/>
+          <w:sz w:val="24"/>
+          <w:szCs w:val="24"/>
+        </w:rPr>
+        <w:t>Cliente potencial</w:t>
+      </w:r>
+    </w:p>
+    <w:p>
+      <w:pPr>
+        <w:ind w:left="708"/>
+        <w:jc w:val="both"/>
+        <w:rPr>
+          <w:rFonts w:ascii="Times New Roman" w:hAnsi="Times New Roman" w:cs="Times New Roman"/>
+          <w:sz w:val="24"/>
+          <w:szCs w:val="24"/>
+        </w:rPr>
+      </w:pPr>
+      <w:r>
+        <w:rPr>
+          <w:rFonts w:ascii="Times New Roman" w:hAnsi="Times New Roman" w:cs="Times New Roman"/>
+          <w:sz w:val="24"/>
+          <w:szCs w:val="24"/>
+        </w:rPr>
+        <w:t>Un posible cliente potencial son las personas de mediana edad, no tan adaptadas a usar aplicaciones, pero que a lo mejor en un futuro pueden modernizarse.</w:t>
+      </w:r>
+    </w:p>
+    <w:p>
+      <w:pPr>
+        <w:pStyle w:val="Prrafodelista"/>
+        <w:numPr>
+          <w:ilvl w:val="3"/>
+          <w:numId w:val="46"/>
+        </w:numPr>
+        <w:jc w:val="both"/>
+        <w:rPr>
+          <w:rFonts w:ascii="Times New Roman" w:hAnsi="Times New Roman" w:cs="Times New Roman"/>
+          <w:i/>
+          <w:iCs/>
+          <w:color w:val="1F3864" w:themeColor="accent1" w:themeShade="80"/>
+          <w:sz w:val="24"/>
+          <w:szCs w:val="24"/>
+        </w:rPr>
+      </w:pPr>
+      <w:r>
+        <w:rPr>
+          <w:rFonts w:ascii="Times New Roman" w:hAnsi="Times New Roman" w:cs="Times New Roman"/>
+          <w:i/>
+          <w:iCs/>
+          <w:color w:val="1F3864" w:themeColor="accent1" w:themeShade="80"/>
+          <w:sz w:val="24"/>
+          <w:szCs w:val="24"/>
+        </w:rPr>
+        <w:t>Segmentación del mercado</w:t>
+      </w:r>
+    </w:p>
+    <w:p>
+      <w:pPr>
+        <w:pStyle w:val="Prrafodelista"/>
+        <w:jc w:val="both"/>
+        <w:rPr>
+          <w:rFonts w:ascii="Times New Roman" w:hAnsi="Times New Roman" w:cs="Times New Roman"/>
+          <w:sz w:val="24"/>
+          <w:szCs w:val="24"/>
+        </w:rPr>
+      </w:pPr>
+    </w:p>
+    <w:p>
+      <w:pPr>
+        <w:pStyle w:val="Prrafodelista"/>
+        <w:numPr>
+          <w:ilvl w:val="0"/>
+          <w:numId w:val="42"/>
+        </w:numPr>
+        <w:jc w:val="both"/>
+        <w:rPr>
+          <w:rFonts w:ascii="Times New Roman" w:hAnsi="Times New Roman" w:cs="Times New Roman"/>
+          <w:sz w:val="24"/>
+          <w:szCs w:val="24"/>
+        </w:rPr>
+      </w:pPr>
+      <w:r>
+        <w:rPr>
+          <w:rFonts w:ascii="Times New Roman" w:hAnsi="Times New Roman" w:cs="Times New Roman"/>
+          <w:sz w:val="24"/>
+          <w:szCs w:val="24"/>
+        </w:rPr>
+        <w:t>Criterios geográficos: Nos enfocaremos en personas de áreas urbanas de Madrid que tengan necesidad de hacer grandes desplazamientos durante su día a día y por consecuencia digitalizar abono transporte, tarjetas etc.</w:t>
+      </w:r>
+    </w:p>
+    <w:p>
+      <w:pPr>
+        <w:pStyle w:val="Prrafodelista"/>
+        <w:numPr>
+          <w:ilvl w:val="0"/>
+          <w:numId w:val="42"/>
+        </w:numPr>
+        <w:jc w:val="both"/>
+        <w:rPr>
+          <w:rFonts w:ascii="Times New Roman" w:hAnsi="Times New Roman" w:cs="Times New Roman"/>
+          <w:sz w:val="24"/>
+          <w:szCs w:val="24"/>
+        </w:rPr>
+      </w:pPr>
+      <w:r>
+        <w:rPr>
+          <w:rFonts w:ascii="Times New Roman" w:hAnsi="Times New Roman" w:cs="Times New Roman"/>
+          <w:sz w:val="24"/>
+          <w:szCs w:val="24"/>
+        </w:rPr>
+        <w:t>Criterios demográficos: Según nuestros datos nuestro cliente objetivo estaría más orientado a los varones de entre 15 y 30 años</w:t>
+      </w:r>
+    </w:p>
+    <w:p>
+      <w:pPr>
+        <w:pStyle w:val="Prrafodelista"/>
+        <w:numPr>
+          <w:ilvl w:val="0"/>
+          <w:numId w:val="42"/>
+        </w:numPr>
+        <w:jc w:val="both"/>
+        <w:rPr>
+          <w:rFonts w:ascii="Times New Roman" w:hAnsi="Times New Roman" w:cs="Times New Roman"/>
+          <w:sz w:val="24"/>
+          <w:szCs w:val="24"/>
+        </w:rPr>
+      </w:pPr>
+      <w:r>
+        <w:rPr>
+          <w:rFonts w:ascii="Times New Roman" w:hAnsi="Times New Roman" w:cs="Times New Roman"/>
+          <w:sz w:val="24"/>
+          <w:szCs w:val="24"/>
+        </w:rPr>
+        <w:t>Criterios personales: Dados los datos obtenidos nuestros posibles clientes tendrían unos ingresos anuales inferiores a 15.000€ anuales</w:t>
+      </w:r>
+    </w:p>
+    <w:p>
+      <w:pPr>
+        <w:pStyle w:val="Prrafodelista"/>
+        <w:numPr>
+          <w:ilvl w:val="0"/>
+          <w:numId w:val="42"/>
+        </w:numPr>
+        <w:jc w:val="both"/>
+        <w:rPr>
+          <w:rFonts w:ascii="Times New Roman" w:hAnsi="Times New Roman" w:cs="Times New Roman"/>
+          <w:sz w:val="24"/>
+          <w:szCs w:val="24"/>
+        </w:rPr>
+      </w:pPr>
+      <w:r>
+        <w:rPr>
+          <w:rFonts w:ascii="Times New Roman" w:hAnsi="Times New Roman" w:cs="Times New Roman"/>
+          <w:sz w:val="24"/>
+          <w:szCs w:val="24"/>
+        </w:rPr>
+        <w:t>Criterios psicológicos: La gran mayoría de los encuestados son personas que buscan un servicio seguro donde puedan confiar sus datos, que valoran una buena gran usabilidad y calidad</w:t>
+      </w:r>
+    </w:p>
+    <w:p>
+      <w:pPr>
+        <w:jc w:val="both"/>
+        <w:rPr>
+          <w:rFonts w:ascii="Times New Roman" w:hAnsi="Times New Roman" w:cs="Times New Roman"/>
+          <w:sz w:val="24"/>
+          <w:szCs w:val="24"/>
+        </w:rPr>
+      </w:pPr>
+      <w:r>
+        <w:rPr>
+          <w:rFonts w:ascii="Times New Roman" w:hAnsi="Times New Roman" w:cs="Times New Roman"/>
+          <w:sz w:val="24"/>
+          <w:szCs w:val="24"/>
+        </w:rPr>
+        <w:t>Las principales necesidades que vamos a cubrir son:</w:t>
+      </w:r>
+    </w:p>
+    <w:p>
+      <w:pPr>
+        <w:pStyle w:val="Prrafodelista"/>
+        <w:numPr>
+          <w:ilvl w:val="0"/>
+          <w:numId w:val="42"/>
+        </w:numPr>
+        <w:jc w:val="both"/>
+        <w:rPr>
+          <w:rFonts w:ascii="Times New Roman" w:hAnsi="Times New Roman" w:cs="Times New Roman"/>
+          <w:sz w:val="24"/>
+          <w:szCs w:val="24"/>
+        </w:rPr>
+      </w:pPr>
+      <w:r>
+        <w:rPr>
+          <w:rFonts w:ascii="Times New Roman" w:hAnsi="Times New Roman" w:cs="Times New Roman"/>
+          <w:sz w:val="24"/>
+          <w:szCs w:val="24"/>
+        </w:rPr>
+        <w:t>No llevar cartera física.</w:t>
+      </w:r>
+    </w:p>
+    <w:p>
+      <w:pPr>
+        <w:pStyle w:val="Prrafodelista"/>
+        <w:numPr>
+          <w:ilvl w:val="0"/>
+          <w:numId w:val="42"/>
+        </w:numPr>
+        <w:jc w:val="both"/>
+        <w:rPr>
+          <w:rFonts w:ascii="Times New Roman" w:hAnsi="Times New Roman" w:cs="Times New Roman"/>
+          <w:sz w:val="24"/>
+          <w:szCs w:val="24"/>
+        </w:rPr>
+      </w:pPr>
+      <w:r>
+        <w:rPr>
+          <w:rFonts w:ascii="Times New Roman" w:hAnsi="Times New Roman" w:cs="Times New Roman"/>
+          <w:sz w:val="24"/>
+          <w:szCs w:val="24"/>
+        </w:rPr>
+        <w:t>Posibilidad de no perder los documentos</w:t>
+      </w:r>
+    </w:p>
+    <w:p>
+      <w:pPr>
+        <w:pStyle w:val="Prrafodelista"/>
+        <w:numPr>
+          <w:ilvl w:val="0"/>
+          <w:numId w:val="42"/>
+        </w:numPr>
+        <w:jc w:val="both"/>
+        <w:rPr>
+          <w:rFonts w:ascii="Times New Roman" w:hAnsi="Times New Roman" w:cs="Times New Roman"/>
+          <w:sz w:val="24"/>
+          <w:szCs w:val="24"/>
+        </w:rPr>
+      </w:pPr>
+      <w:r>
+        <w:rPr>
+          <w:rFonts w:ascii="Times New Roman" w:hAnsi="Times New Roman" w:cs="Times New Roman"/>
+          <w:sz w:val="24"/>
+          <w:szCs w:val="24"/>
+        </w:rPr>
+        <w:t xml:space="preserve">Poder renovar cualquier documento  </w:t>
+      </w:r>
+    </w:p>
+    <w:p/>
+    <w:p>
+      <w:pPr>
+        <w:spacing w:line="360" w:lineRule="auto"/>
+        <w:jc w:val="both"/>
+        <w:rPr>
+          <w:rFonts w:ascii="Times New Roman" w:hAnsi="Times New Roman" w:cs="Times New Roman"/>
+          <w:b/>
+          <w:i/>
+          <w:iCs/>
+          <w:sz w:val="24"/>
+          <w:szCs w:val="130"/>
+        </w:rPr>
+      </w:pPr>
+    </w:p>
+    <w:p>
+      <w:pPr>
+        <w:spacing w:line="360" w:lineRule="auto"/>
+        <w:jc w:val="both"/>
+        <w:rPr>
+          <w:rFonts w:ascii="Times New Roman" w:hAnsi="Times New Roman" w:cs="Times New Roman"/>
+          <w:b/>
+          <w:i/>
+          <w:iCs/>
+          <w:sz w:val="24"/>
+          <w:szCs w:val="130"/>
+        </w:rPr>
+      </w:pPr>
+    </w:p>
+    <w:p>
+      <w:pPr>
+        <w:spacing w:line="360" w:lineRule="auto"/>
+        <w:jc w:val="both"/>
+        <w:rPr>
+          <w:rFonts w:ascii="Times New Roman" w:hAnsi="Times New Roman" w:cs="Times New Roman"/>
+          <w:b/>
+          <w:i/>
+          <w:iCs/>
+          <w:sz w:val="24"/>
+          <w:szCs w:val="130"/>
+        </w:rPr>
+      </w:pPr>
+    </w:p>
+    <w:p>
+      <w:pPr>
+        <w:spacing w:line="360" w:lineRule="auto"/>
+        <w:jc w:val="both"/>
+        <w:rPr>
+          <w:rFonts w:ascii="Times New Roman" w:hAnsi="Times New Roman" w:cs="Times New Roman"/>
+          <w:b/>
+          <w:i/>
+          <w:iCs/>
+          <w:sz w:val="24"/>
+          <w:szCs w:val="130"/>
+        </w:rPr>
+      </w:pPr>
+    </w:p>
+    <w:p>
+      <w:pPr>
+        <w:pStyle w:val="Prrafodelista"/>
+        <w:numPr>
+          <w:ilvl w:val="1"/>
+          <w:numId w:val="45"/>
+        </w:numPr>
+        <w:spacing w:line="360" w:lineRule="auto"/>
+        <w:jc w:val="both"/>
+        <w:rPr>
+          <w:rFonts w:ascii="Times New Roman" w:hAnsi="Times New Roman" w:cs="Times New Roman"/>
+          <w:b/>
+          <w:bCs/>
+          <w:i/>
+          <w:iCs/>
+          <w:color w:val="1F3864" w:themeColor="accent1" w:themeShade="80"/>
+          <w:sz w:val="24"/>
           <w:szCs w:val="130"/>
         </w:rPr>
       </w:pPr>
@@ -5110,7 +5322,6 @@
           <w:sz w:val="24"/>
           <w:szCs w:val="130"/>
         </w:rPr>
-        <w:lastRenderedPageBreak/>
         <w:t>ANÁLISIS DE LA COMPETENCIA</w:t>
       </w:r>
     </w:p>
@@ -5119,7 +5330,7 @@
         <w:pStyle w:val="Prrafodelista"/>
         <w:numPr>
           <w:ilvl w:val="2"/>
-          <w:numId w:val="24"/>
+          <w:numId w:val="45"/>
         </w:numPr>
         <w:spacing w:line="360" w:lineRule="auto"/>
         <w:jc w:val="both"/>
@@ -5149,23 +5360,13 @@
         </w:rPr>
         <w:t xml:space="preserve">: </w:t>
       </w:r>
-      <w:proofErr w:type="gramStart"/>
-      <w:r>
-        <w:rPr>
-          <w:rFonts w:ascii="Times New Roman" w:hAnsi="Times New Roman" w:cs="Times New Roman"/>
-          <w:sz w:val="24"/>
-          <w:szCs w:val="130"/>
-        </w:rPr>
-        <w:t>A día de hoy</w:t>
-      </w:r>
-      <w:proofErr w:type="gramEnd"/>
-      <w:r>
-        <w:rPr>
-          <w:rFonts w:ascii="Times New Roman" w:hAnsi="Times New Roman" w:cs="Times New Roman"/>
-          <w:sz w:val="24"/>
-          <w:szCs w:val="130"/>
-        </w:rPr>
-        <w:t xml:space="preserve"> no hemos identificado ningún competidor directo en la industria tecnológica que esté ofertando el mismo producto o similar que el que estamos haciendo nosotros.</w:t>
+      <w:r>
+        <w:rPr>
+          <w:rFonts w:ascii="Times New Roman" w:hAnsi="Times New Roman" w:cs="Times New Roman"/>
+          <w:sz w:val="24"/>
+          <w:szCs w:val="130"/>
+        </w:rPr>
+        <w:t>A día de hoy no hemos identificado ningún competidor directo en la industria tecnológica que esté ofertando el mismo producto o similar que el que estamos haciendo nosotros.</w:t>
       </w:r>
     </w:p>
     <w:p>
@@ -5173,7 +5374,7 @@
         <w:pStyle w:val="Prrafodelista"/>
         <w:numPr>
           <w:ilvl w:val="2"/>
-          <w:numId w:val="24"/>
+          <w:numId w:val="45"/>
         </w:numPr>
         <w:spacing w:line="360" w:lineRule="auto"/>
         <w:jc w:val="both"/>
@@ -5243,18 +5444,8 @@
           <w:sz w:val="24"/>
           <w:szCs w:val="130"/>
         </w:rPr>
-        <w:t xml:space="preserve"> no tendrá la necesidad de usar nuestra </w:t>
-      </w:r>
-      <w:proofErr w:type="gramStart"/>
-      <w:r>
-        <w:rPr>
-          <w:rFonts w:ascii="Times New Roman" w:hAnsi="Times New Roman" w:cs="Times New Roman"/>
-          <w:sz w:val="24"/>
-          <w:szCs w:val="130"/>
-        </w:rPr>
-        <w:t>app</w:t>
-      </w:r>
-      <w:proofErr w:type="gramEnd"/>
+        <w:t xml:space="preserve"> no tendrá la necesidad de usar nuestra app</w:t>
+      </w:r>
       <w:r>
         <w:rPr>
           <w:rFonts w:ascii="Times New Roman" w:hAnsi="Times New Roman" w:cs="Times New Roman"/>
@@ -5269,7 +5460,7 @@
         <w:pStyle w:val="Prrafodelista"/>
         <w:numPr>
           <w:ilvl w:val="2"/>
-          <w:numId w:val="24"/>
+          <w:numId w:val="45"/>
         </w:numPr>
         <w:spacing w:line="360" w:lineRule="auto"/>
         <w:jc w:val="both"/>
@@ -5307,25 +5498,7 @@
           <w:sz w:val="24"/>
           <w:szCs w:val="130"/>
         </w:rPr>
-        <w:t xml:space="preserve">Las </w:t>
-      </w:r>
-      <w:proofErr w:type="gramStart"/>
-      <w:r>
-        <w:rPr>
-          <w:rFonts w:ascii="Times New Roman" w:hAnsi="Times New Roman" w:cs="Times New Roman"/>
-          <w:sz w:val="24"/>
-          <w:szCs w:val="130"/>
-        </w:rPr>
-        <w:t>apps</w:t>
-      </w:r>
-      <w:proofErr w:type="gramEnd"/>
-      <w:r>
-        <w:rPr>
-          <w:rFonts w:ascii="Times New Roman" w:hAnsi="Times New Roman" w:cs="Times New Roman"/>
-          <w:sz w:val="24"/>
-          <w:szCs w:val="130"/>
-        </w:rPr>
-        <w:t xml:space="preserve"> bancarias pueden llegar a ser un competidor ya que cubren una de las necesidades que nosotros queremos </w:t>
+        <w:t xml:space="preserve">Las apps bancarias pueden llegar a ser un competidor ya que cubren una de las necesidades que nosotros queremos </w:t>
       </w:r>
       <w:r>
         <w:rPr>
@@ -5349,7 +5522,7 @@
         <w:pStyle w:val="Prrafodelista"/>
         <w:numPr>
           <w:ilvl w:val="2"/>
-          <w:numId w:val="24"/>
+          <w:numId w:val="45"/>
         </w:numPr>
         <w:spacing w:line="360" w:lineRule="auto"/>
         <w:jc w:val="both"/>
@@ -5431,7 +5604,7 @@
         <w:pStyle w:val="Prrafodelista"/>
         <w:numPr>
           <w:ilvl w:val="1"/>
-          <w:numId w:val="24"/>
+          <w:numId w:val="45"/>
         </w:numPr>
         <w:spacing w:line="360" w:lineRule="auto"/>
         <w:jc w:val="both"/>
@@ -5557,25 +5730,7 @@
           <w:sz w:val="24"/>
           <w:szCs w:val="130"/>
         </w:rPr>
-        <w:t xml:space="preserve">Por otro lado, contamos con el apoyo de las entidades gubernamentales para la integración de la aplicación con los sistemas informáticos del estado. Entre las principales entidades, contamos con la presencia de la Casa de </w:t>
-      </w:r>
-      <w:proofErr w:type="gramStart"/>
-      <w:r>
-        <w:rPr>
-          <w:rFonts w:ascii="Times New Roman" w:hAnsi="Times New Roman" w:cs="Times New Roman"/>
-          <w:sz w:val="24"/>
-          <w:szCs w:val="130"/>
-        </w:rPr>
-        <w:t>Moneda</w:t>
-      </w:r>
-      <w:proofErr w:type="gramEnd"/>
-      <w:r>
-        <w:rPr>
-          <w:rFonts w:ascii="Times New Roman" w:hAnsi="Times New Roman" w:cs="Times New Roman"/>
-          <w:sz w:val="24"/>
-          <w:szCs w:val="130"/>
-        </w:rPr>
-        <w:t xml:space="preserve"> y Timbre, la DGT, la Seguridad Social y otras situadas en este nivel estatal. </w:t>
+        <w:t xml:space="preserve">Por otro lado, contamos con el apoyo de las entidades gubernamentales para la integración de la aplicación con los sistemas informáticos del estado. Entre las principales entidades, contamos con la presencia de la Casa de Moneda y Timbre, la DGT, la Seguridad Social y otras situadas en este nivel estatal. </w:t>
       </w:r>
     </w:p>
     <w:p>
@@ -5601,8 +5756,6 @@
           <w:szCs w:val="130"/>
         </w:rPr>
       </w:pPr>
-      <w:bookmarkStart w:id="0" w:name="_GoBack"/>
-      <w:bookmarkEnd w:id="0"/>
     </w:p>
     <w:p>
       <w:pPr>
@@ -5706,7 +5859,7 @@
 </file>
 
 <file path=word/endnotes.xml><?xml version="1.0" encoding="utf-8"?>
-<w:endnotes xmlns:wpc="http://schemas.microsoft.com/office/word/2010/wordprocessingCanvas" xmlns:cx="http://schemas.microsoft.com/office/drawing/2014/chartex" xmlns:cx1="http://schemas.microsoft.com/office/drawing/2015/9/8/chartex" xmlns:cx2="http://schemas.microsoft.com/office/drawing/2015/10/21/chartex" xmlns:cx3="http://schemas.microsoft.com/office/drawing/2016/5/9/chartex" xmlns:cx4="http://schemas.microsoft.com/office/drawing/2016/5/10/chartex" xmlns:cx5="http://schemas.microsoft.com/office/drawing/2016/5/11/chartex" xmlns:cx6="http://schemas.microsoft.com/office/drawing/2016/5/12/chartex" xmlns:cx7="http://schemas.microsoft.com/office/drawing/2016/5/13/chartex" xmlns:cx8="http://schemas.microsoft.com/office/drawing/2016/5/14/chartex" xmlns:mc="http://schemas.openxmlformats.org/markup-compatibility/2006" xmlns:aink="http://schemas.microsoft.com/office/drawing/2016/ink" xmlns:am3d="http://schemas.microsoft.com/office/drawing/2017/model3d" xmlns:o="urn:schemas-microsoft-com:office:office" xmlns:r="http://schemas.openxmlformats.org/officeDocument/2006/relationships" xmlns:m="http://schemas.openxmlformats.org/officeDocument/2006/math" xmlns:v="urn:schemas-microsoft-com:vml" xmlns:wp14="http://schemas.microsoft.com/office/word/2010/wordprocessingDrawing" xmlns:wp="http://schemas.openxmlformats.org/drawingml/2006/wordprocessingDrawing" xmlns:w10="urn:schemas-microsoft-com:office:word" xmlns:w="http://schemas.openxmlformats.org/wordprocessingml/2006/main" xmlns:w14="http://schemas.microsoft.com/office/word/2010/wordml" xmlns:w15="http://schemas.microsoft.com/office/word/2012/wordml" xmlns:w16cid="http://schemas.microsoft.com/office/word/2016/wordml/cid" xmlns:w16se="http://schemas.microsoft.com/office/word/2015/wordml/symex" xmlns:wpg="http://schemas.microsoft.com/office/word/2010/wordprocessingGroup" xmlns:wpi="http://schemas.microsoft.com/office/word/2010/wordprocessingInk" xmlns:wne="http://schemas.microsoft.com/office/word/2006/wordml" xmlns:wps="http://schemas.microsoft.com/office/word/2010/wordprocessingShape" mc:Ignorable="w14 w15 w16se w16cid wp14">
+<w:endnotes xmlns:wpc="http://schemas.microsoft.com/office/word/2010/wordprocessingCanvas" xmlns:cx="http://schemas.microsoft.com/office/drawing/2014/chartex" xmlns:cx1="http://schemas.microsoft.com/office/drawing/2015/9/8/chartex" xmlns:cx2="http://schemas.microsoft.com/office/drawing/2015/10/21/chartex" xmlns:cx3="http://schemas.microsoft.com/office/drawing/2016/5/9/chartex" xmlns:cx4="http://schemas.microsoft.com/office/drawing/2016/5/10/chartex" xmlns:cx5="http://schemas.microsoft.com/office/drawing/2016/5/11/chartex" xmlns:cx6="http://schemas.microsoft.com/office/drawing/2016/5/12/chartex" xmlns:cx7="http://schemas.microsoft.com/office/drawing/2016/5/13/chartex" xmlns:cx8="http://schemas.microsoft.com/office/drawing/2016/5/14/chartex" xmlns:mc="http://schemas.openxmlformats.org/markup-compatibility/2006" xmlns:aink="http://schemas.microsoft.com/office/drawing/2016/ink" xmlns:am3d="http://schemas.microsoft.com/office/drawing/2017/model3d" xmlns:o="urn:schemas-microsoft-com:office:office" xmlns:r="http://schemas.openxmlformats.org/officeDocument/2006/relationships" xmlns:m="http://schemas.openxmlformats.org/officeDocument/2006/math" xmlns:v="urn:schemas-microsoft-com:vml" xmlns:wp14="http://schemas.microsoft.com/office/word/2010/wordprocessingDrawing" xmlns:wp="http://schemas.openxmlformats.org/drawingml/2006/wordprocessingDrawing" xmlns:w10="urn:schemas-microsoft-com:office:word" xmlns:w="http://schemas.openxmlformats.org/wordprocessingml/2006/main" xmlns:w14="http://schemas.microsoft.com/office/word/2010/wordml" xmlns:w15="http://schemas.microsoft.com/office/word/2012/wordml" xmlns:w16cex="http://schemas.microsoft.com/office/word/2018/wordml/cex" xmlns:w16cid="http://schemas.microsoft.com/office/word/2016/wordml/cid" xmlns:w16="http://schemas.microsoft.com/office/word/2018/wordml" xmlns:w16se="http://schemas.microsoft.com/office/word/2015/wordml/symex" xmlns:wpg="http://schemas.microsoft.com/office/word/2010/wordprocessingGroup" xmlns:wpi="http://schemas.microsoft.com/office/word/2010/wordprocessingInk" xmlns:wne="http://schemas.microsoft.com/office/word/2006/wordml" xmlns:wps="http://schemas.microsoft.com/office/word/2010/wordprocessingShape" mc:Ignorable="w14 w15 w16se w16cid w16 w16cex wp14">
   <w:endnote w:type="separator" w:id="-1">
     <w:p>
       <w:pPr>
@@ -5731,7 +5884,7 @@
 </file>
 
 <file path=word/footer1.xml><?xml version="1.0" encoding="utf-8"?>
-<w:ftr xmlns:wpc="http://schemas.microsoft.com/office/word/2010/wordprocessingCanvas" xmlns:cx="http://schemas.microsoft.com/office/drawing/2014/chartex" xmlns:cx1="http://schemas.microsoft.com/office/drawing/2015/9/8/chartex" xmlns:cx2="http://schemas.microsoft.com/office/drawing/2015/10/21/chartex" xmlns:cx3="http://schemas.microsoft.com/office/drawing/2016/5/9/chartex" xmlns:cx4="http://schemas.microsoft.com/office/drawing/2016/5/10/chartex" xmlns:cx5="http://schemas.microsoft.com/office/drawing/2016/5/11/chartex" xmlns:cx6="http://schemas.microsoft.com/office/drawing/2016/5/12/chartex" xmlns:cx7="http://schemas.microsoft.com/office/drawing/2016/5/13/chartex" xmlns:cx8="http://schemas.microsoft.com/office/drawing/2016/5/14/chartex" xmlns:mc="http://schemas.openxmlformats.org/markup-compatibility/2006" xmlns:aink="http://schemas.microsoft.com/office/drawing/2016/ink" xmlns:am3d="http://schemas.microsoft.com/office/drawing/2017/model3d" xmlns:o="urn:schemas-microsoft-com:office:office" xmlns:r="http://schemas.openxmlformats.org/officeDocument/2006/relationships" xmlns:m="http://schemas.openxmlformats.org/officeDocument/2006/math" xmlns:v="urn:schemas-microsoft-com:vml" xmlns:wp14="http://schemas.microsoft.com/office/word/2010/wordprocessingDrawing" xmlns:wp="http://schemas.openxmlformats.org/drawingml/2006/wordprocessingDrawing" xmlns:w10="urn:schemas-microsoft-com:office:word" xmlns:w="http://schemas.openxmlformats.org/wordprocessingml/2006/main" xmlns:w14="http://schemas.microsoft.com/office/word/2010/wordml" xmlns:w15="http://schemas.microsoft.com/office/word/2012/wordml" xmlns:w16cid="http://schemas.microsoft.com/office/word/2016/wordml/cid" xmlns:w16se="http://schemas.microsoft.com/office/word/2015/wordml/symex" xmlns:wpg="http://schemas.microsoft.com/office/word/2010/wordprocessingGroup" xmlns:wpi="http://schemas.microsoft.com/office/word/2010/wordprocessingInk" xmlns:wne="http://schemas.microsoft.com/office/word/2006/wordml" xmlns:wps="http://schemas.microsoft.com/office/word/2010/wordprocessingShape" mc:Ignorable="w14 w15 w16se w16cid wp14">
+<w:ftr xmlns:wpc="http://schemas.microsoft.com/office/word/2010/wordprocessingCanvas" xmlns:cx="http://schemas.microsoft.com/office/drawing/2014/chartex" xmlns:cx1="http://schemas.microsoft.com/office/drawing/2015/9/8/chartex" xmlns:cx2="http://schemas.microsoft.com/office/drawing/2015/10/21/chartex" xmlns:cx3="http://schemas.microsoft.com/office/drawing/2016/5/9/chartex" xmlns:cx4="http://schemas.microsoft.com/office/drawing/2016/5/10/chartex" xmlns:cx5="http://schemas.microsoft.com/office/drawing/2016/5/11/chartex" xmlns:cx6="http://schemas.microsoft.com/office/drawing/2016/5/12/chartex" xmlns:cx7="http://schemas.microsoft.com/office/drawing/2016/5/13/chartex" xmlns:cx8="http://schemas.microsoft.com/office/drawing/2016/5/14/chartex" xmlns:mc="http://schemas.openxmlformats.org/markup-compatibility/2006" xmlns:aink="http://schemas.microsoft.com/office/drawing/2016/ink" xmlns:am3d="http://schemas.microsoft.com/office/drawing/2017/model3d" xmlns:o="urn:schemas-microsoft-com:office:office" xmlns:r="http://schemas.openxmlformats.org/officeDocument/2006/relationships" xmlns:m="http://schemas.openxmlformats.org/officeDocument/2006/math" xmlns:v="urn:schemas-microsoft-com:vml" xmlns:wp14="http://schemas.microsoft.com/office/word/2010/wordprocessingDrawing" xmlns:wp="http://schemas.openxmlformats.org/drawingml/2006/wordprocessingDrawing" xmlns:w10="urn:schemas-microsoft-com:office:word" xmlns:w="http://schemas.openxmlformats.org/wordprocessingml/2006/main" xmlns:w14="http://schemas.microsoft.com/office/word/2010/wordml" xmlns:w15="http://schemas.microsoft.com/office/word/2012/wordml" xmlns:w16cex="http://schemas.microsoft.com/office/word/2018/wordml/cex" xmlns:w16cid="http://schemas.microsoft.com/office/word/2016/wordml/cid" xmlns:w16="http://schemas.microsoft.com/office/word/2018/wordml" xmlns:w16se="http://schemas.microsoft.com/office/word/2015/wordml/symex" xmlns:wpg="http://schemas.microsoft.com/office/word/2010/wordprocessingGroup" xmlns:wpi="http://schemas.microsoft.com/office/word/2010/wordprocessingInk" xmlns:wne="http://schemas.microsoft.com/office/word/2006/wordml" xmlns:wps="http://schemas.microsoft.com/office/word/2010/wordprocessingShape" mc:Ignorable="w14 w15 w16se w16cid w16 w16cex wp14">
   <w:sdt>
     <w:sdtPr>
       <w:id w:val="-1417479596"/>
@@ -5779,7 +5932,7 @@
 </file>
 
 <file path=word/footnotes.xml><?xml version="1.0" encoding="utf-8"?>
-<w:footnotes xmlns:wpc="http://schemas.microsoft.com/office/word/2010/wordprocessingCanvas" xmlns:cx="http://schemas.microsoft.com/office/drawing/2014/chartex" xmlns:cx1="http://schemas.microsoft.com/office/drawing/2015/9/8/chartex" xmlns:cx2="http://schemas.microsoft.com/office/drawing/2015/10/21/chartex" xmlns:cx3="http://schemas.microsoft.com/office/drawing/2016/5/9/chartex" xmlns:cx4="http://schemas.microsoft.com/office/drawing/2016/5/10/chartex" xmlns:cx5="http://schemas.microsoft.com/office/drawing/2016/5/11/chartex" xmlns:cx6="http://schemas.microsoft.com/office/drawing/2016/5/12/chartex" xmlns:cx7="http://schemas.microsoft.com/office/drawing/2016/5/13/chartex" xmlns:cx8="http://schemas.microsoft.com/office/drawing/2016/5/14/chartex" xmlns:mc="http://schemas.openxmlformats.org/markup-compatibility/2006" xmlns:aink="http://schemas.microsoft.com/office/drawing/2016/ink" xmlns:am3d="http://schemas.microsoft.com/office/drawing/2017/model3d" xmlns:o="urn:schemas-microsoft-com:office:office" xmlns:r="http://schemas.openxmlformats.org/officeDocument/2006/relationships" xmlns:m="http://schemas.openxmlformats.org/officeDocument/2006/math" xmlns:v="urn:schemas-microsoft-com:vml" xmlns:wp14="http://schemas.microsoft.com/office/word/2010/wordprocessingDrawing" xmlns:wp="http://schemas.openxmlformats.org/drawingml/2006/wordprocessingDrawing" xmlns:w10="urn:schemas-microsoft-com:office:word" xmlns:w="http://schemas.openxmlformats.org/wordprocessingml/2006/main" xmlns:w14="http://schemas.microsoft.com/office/word/2010/wordml" xmlns:w15="http://schemas.microsoft.com/office/word/2012/wordml" xmlns:w16cid="http://schemas.microsoft.com/office/word/2016/wordml/cid" xmlns:w16se="http://schemas.microsoft.com/office/word/2015/wordml/symex" xmlns:wpg="http://schemas.microsoft.com/office/word/2010/wordprocessingGroup" xmlns:wpi="http://schemas.microsoft.com/office/word/2010/wordprocessingInk" xmlns:wne="http://schemas.microsoft.com/office/word/2006/wordml" xmlns:wps="http://schemas.microsoft.com/office/word/2010/wordprocessingShape" mc:Ignorable="w14 w15 w16se w16cid wp14">
+<w:footnotes xmlns:wpc="http://schemas.microsoft.com/office/word/2010/wordprocessingCanvas" xmlns:cx="http://schemas.microsoft.com/office/drawing/2014/chartex" xmlns:cx1="http://schemas.microsoft.com/office/drawing/2015/9/8/chartex" xmlns:cx2="http://schemas.microsoft.com/office/drawing/2015/10/21/chartex" xmlns:cx3="http://schemas.microsoft.com/office/drawing/2016/5/9/chartex" xmlns:cx4="http://schemas.microsoft.com/office/drawing/2016/5/10/chartex" xmlns:cx5="http://schemas.microsoft.com/office/drawing/2016/5/11/chartex" xmlns:cx6="http://schemas.microsoft.com/office/drawing/2016/5/12/chartex" xmlns:cx7="http://schemas.microsoft.com/office/drawing/2016/5/13/chartex" xmlns:cx8="http://schemas.microsoft.com/office/drawing/2016/5/14/chartex" xmlns:mc="http://schemas.openxmlformats.org/markup-compatibility/2006" xmlns:aink="http://schemas.microsoft.com/office/drawing/2016/ink" xmlns:am3d="http://schemas.microsoft.com/office/drawing/2017/model3d" xmlns:o="urn:schemas-microsoft-com:office:office" xmlns:r="http://schemas.openxmlformats.org/officeDocument/2006/relationships" xmlns:m="http://schemas.openxmlformats.org/officeDocument/2006/math" xmlns:v="urn:schemas-microsoft-com:vml" xmlns:wp14="http://schemas.microsoft.com/office/word/2010/wordprocessingDrawing" xmlns:wp="http://schemas.openxmlformats.org/drawingml/2006/wordprocessingDrawing" xmlns:w10="urn:schemas-microsoft-com:office:word" xmlns:w="http://schemas.openxmlformats.org/wordprocessingml/2006/main" xmlns:w14="http://schemas.microsoft.com/office/word/2010/wordml" xmlns:w15="http://schemas.microsoft.com/office/word/2012/wordml" xmlns:w16cex="http://schemas.microsoft.com/office/word/2018/wordml/cex" xmlns:w16cid="http://schemas.microsoft.com/office/word/2016/wordml/cid" xmlns:w16="http://schemas.microsoft.com/office/word/2018/wordml" xmlns:w16se="http://schemas.microsoft.com/office/word/2015/wordml/symex" xmlns:wpg="http://schemas.microsoft.com/office/word/2010/wordprocessingGroup" xmlns:wpi="http://schemas.microsoft.com/office/word/2010/wordprocessingInk" xmlns:wne="http://schemas.microsoft.com/office/word/2006/wordml" xmlns:wps="http://schemas.microsoft.com/office/word/2010/wordprocessingShape" mc:Ignorable="w14 w15 w16se w16cid w16 w16cex wp14">
   <w:footnote w:type="separator" w:id="-1">
     <w:p>
       <w:pPr>
@@ -5804,7 +5957,7 @@
 </file>
 
 <file path=word/numbering.xml><?xml version="1.0" encoding="utf-8"?>
-<w:numbering xmlns:wpc="http://schemas.microsoft.com/office/word/2010/wordprocessingCanvas" xmlns:cx="http://schemas.microsoft.com/office/drawing/2014/chartex" xmlns:cx1="http://schemas.microsoft.com/office/drawing/2015/9/8/chartex" xmlns:cx2="http://schemas.microsoft.com/office/drawing/2015/10/21/chartex" xmlns:cx3="http://schemas.microsoft.com/office/drawing/2016/5/9/chartex" xmlns:cx4="http://schemas.microsoft.com/office/drawing/2016/5/10/chartex" xmlns:cx5="http://schemas.microsoft.com/office/drawing/2016/5/11/chartex" xmlns:cx6="http://schemas.microsoft.com/office/drawing/2016/5/12/chartex" xmlns:cx7="http://schemas.microsoft.com/office/drawing/2016/5/13/chartex" xmlns:cx8="http://schemas.microsoft.com/office/drawing/2016/5/14/chartex" xmlns:mc="http://schemas.openxmlformats.org/markup-compatibility/2006" xmlns:aink="http://schemas.microsoft.com/office/drawing/2016/ink" xmlns:am3d="http://schemas.microsoft.com/office/drawing/2017/model3d" xmlns:o="urn:schemas-microsoft-com:office:office" xmlns:r="http://schemas.openxmlformats.org/officeDocument/2006/relationships" xmlns:m="http://schemas.openxmlformats.org/officeDocument/2006/math" xmlns:v="urn:schemas-microsoft-com:vml" xmlns:wp14="http://schemas.microsoft.com/office/word/2010/wordprocessingDrawing" xmlns:wp="http://schemas.openxmlformats.org/drawingml/2006/wordprocessingDrawing" xmlns:w10="urn:schemas-microsoft-com:office:word" xmlns:w="http://schemas.openxmlformats.org/wordprocessingml/2006/main" xmlns:w14="http://schemas.microsoft.com/office/word/2010/wordml" xmlns:w15="http://schemas.microsoft.com/office/word/2012/wordml" xmlns:w16cid="http://schemas.microsoft.com/office/word/2016/wordml/cid" xmlns:w16se="http://schemas.microsoft.com/office/word/2015/wordml/symex" xmlns:wpg="http://schemas.microsoft.com/office/word/2010/wordprocessingGroup" xmlns:wpi="http://schemas.microsoft.com/office/word/2010/wordprocessingInk" xmlns:wne="http://schemas.microsoft.com/office/word/2006/wordml" xmlns:wps="http://schemas.microsoft.com/office/word/2010/wordprocessingShape" mc:Ignorable="w14 w15 w16se w16cid wp14">
+<w:numbering xmlns:wpc="http://schemas.microsoft.com/office/word/2010/wordprocessingCanvas" xmlns:cx="http://schemas.microsoft.com/office/drawing/2014/chartex" xmlns:cx1="http://schemas.microsoft.com/office/drawing/2015/9/8/chartex" xmlns:cx2="http://schemas.microsoft.com/office/drawing/2015/10/21/chartex" xmlns:cx3="http://schemas.microsoft.com/office/drawing/2016/5/9/chartex" xmlns:cx4="http://schemas.microsoft.com/office/drawing/2016/5/10/chartex" xmlns:cx5="http://schemas.microsoft.com/office/drawing/2016/5/11/chartex" xmlns:cx6="http://schemas.microsoft.com/office/drawing/2016/5/12/chartex" xmlns:cx7="http://schemas.microsoft.com/office/drawing/2016/5/13/chartex" xmlns:cx8="http://schemas.microsoft.com/office/drawing/2016/5/14/chartex" xmlns:mc="http://schemas.openxmlformats.org/markup-compatibility/2006" xmlns:aink="http://schemas.microsoft.com/office/drawing/2016/ink" xmlns:am3d="http://schemas.microsoft.com/office/drawing/2017/model3d" xmlns:o="urn:schemas-microsoft-com:office:office" xmlns:r="http://schemas.openxmlformats.org/officeDocument/2006/relationships" xmlns:m="http://schemas.openxmlformats.org/officeDocument/2006/math" xmlns:v="urn:schemas-microsoft-com:vml" xmlns:wp14="http://schemas.microsoft.com/office/word/2010/wordprocessingDrawing" xmlns:wp="http://schemas.openxmlformats.org/drawingml/2006/wordprocessingDrawing" xmlns:w10="urn:schemas-microsoft-com:office:word" xmlns:w="http://schemas.openxmlformats.org/wordprocessingml/2006/main" xmlns:w14="http://schemas.microsoft.com/office/word/2010/wordml" xmlns:w15="http://schemas.microsoft.com/office/word/2012/wordml" xmlns:w16cex="http://schemas.microsoft.com/office/word/2018/wordml/cex" xmlns:w16cid="http://schemas.microsoft.com/office/word/2016/wordml/cid" xmlns:w16="http://schemas.microsoft.com/office/word/2018/wordml" xmlns:w16se="http://schemas.microsoft.com/office/word/2015/wordml/symex" xmlns:wpg="http://schemas.microsoft.com/office/word/2010/wordprocessingGroup" xmlns:wpi="http://schemas.microsoft.com/office/word/2010/wordprocessingInk" xmlns:wne="http://schemas.microsoft.com/office/word/2006/wordml" xmlns:wps="http://schemas.microsoft.com/office/word/2010/wordprocessingShape" mc:Ignorable="w14 w15 w16se w16cid w16 w16cex wp14">
   <w:abstractNum w:abstractNumId="0" w15:restartNumberingAfterBreak="0">
     <w:nsid w:val="05D03BE8"/>
     <w:multiLevelType w:val="multilevel"/>
@@ -6668,6 +6821,120 @@
     </w:lvl>
   </w:abstractNum>
   <w:abstractNum w:abstractNumId="8" w15:restartNumberingAfterBreak="0">
+    <w:nsid w:val="211C7196"/>
+    <w:multiLevelType w:val="multilevel"/>
+    <w:tmpl w:val="C128BF2C"/>
+    <w:lvl w:ilvl="0">
+      <w:start w:val="5"/>
+      <w:numFmt w:val="decimal"/>
+      <w:lvlText w:val="%1."/>
+      <w:lvlJc w:val="left"/>
+      <w:pPr>
+        <w:ind w:left="720" w:hanging="720"/>
+      </w:pPr>
+      <w:rPr>
+        <w:rFonts w:hint="default"/>
+      </w:rPr>
+    </w:lvl>
+    <w:lvl w:ilvl="1">
+      <w:start w:val="3"/>
+      <w:numFmt w:val="decimal"/>
+      <w:lvlText w:val="%1.%2."/>
+      <w:lvlJc w:val="left"/>
+      <w:pPr>
+        <w:ind w:left="720" w:hanging="720"/>
+      </w:pPr>
+      <w:rPr>
+        <w:rFonts w:hint="default"/>
+      </w:rPr>
+    </w:lvl>
+    <w:lvl w:ilvl="2">
+      <w:start w:val="3"/>
+      <w:numFmt w:val="decimal"/>
+      <w:lvlText w:val="%1.%2.%3."/>
+      <w:lvlJc w:val="left"/>
+      <w:pPr>
+        <w:ind w:left="720" w:hanging="720"/>
+      </w:pPr>
+      <w:rPr>
+        <w:rFonts w:hint="default"/>
+      </w:rPr>
+    </w:lvl>
+    <w:lvl w:ilvl="3">
+      <w:start w:val="2"/>
+      <w:numFmt w:val="decimal"/>
+      <w:lvlText w:val="%1.%2.%3.%4."/>
+      <w:lvlJc w:val="left"/>
+      <w:pPr>
+        <w:ind w:left="720" w:hanging="720"/>
+      </w:pPr>
+      <w:rPr>
+        <w:rFonts w:hint="default"/>
+        <w:color w:val="1F3864" w:themeColor="accent1" w:themeShade="80"/>
+      </w:rPr>
+    </w:lvl>
+    <w:lvl w:ilvl="4">
+      <w:start w:val="1"/>
+      <w:numFmt w:val="decimal"/>
+      <w:lvlText w:val="%1.%2.%3.%4.%5."/>
+      <w:lvlJc w:val="left"/>
+      <w:pPr>
+        <w:ind w:left="1080" w:hanging="1080"/>
+      </w:pPr>
+      <w:rPr>
+        <w:rFonts w:hint="default"/>
+      </w:rPr>
+    </w:lvl>
+    <w:lvl w:ilvl="5">
+      <w:start w:val="1"/>
+      <w:numFmt w:val="decimal"/>
+      <w:lvlText w:val="%1.%2.%3.%4.%5.%6."/>
+      <w:lvlJc w:val="left"/>
+      <w:pPr>
+        <w:ind w:left="1080" w:hanging="1080"/>
+      </w:pPr>
+      <w:rPr>
+        <w:rFonts w:hint="default"/>
+      </w:rPr>
+    </w:lvl>
+    <w:lvl w:ilvl="6">
+      <w:start w:val="1"/>
+      <w:numFmt w:val="decimal"/>
+      <w:lvlText w:val="%1.%2.%3.%4.%5.%6.%7."/>
+      <w:lvlJc w:val="left"/>
+      <w:pPr>
+        <w:ind w:left="1440" w:hanging="1440"/>
+      </w:pPr>
+      <w:rPr>
+        <w:rFonts w:hint="default"/>
+      </w:rPr>
+    </w:lvl>
+    <w:lvl w:ilvl="7">
+      <w:start w:val="1"/>
+      <w:numFmt w:val="decimal"/>
+      <w:lvlText w:val="%1.%2.%3.%4.%5.%6.%7.%8."/>
+      <w:lvlJc w:val="left"/>
+      <w:pPr>
+        <w:ind w:left="1440" w:hanging="1440"/>
+      </w:pPr>
+      <w:rPr>
+        <w:rFonts w:hint="default"/>
+      </w:rPr>
+    </w:lvl>
+    <w:lvl w:ilvl="8">
+      <w:start w:val="1"/>
+      <w:numFmt w:val="decimal"/>
+      <w:lvlText w:val="%1.%2.%3.%4.%5.%6.%7.%8.%9."/>
+      <w:lvlJc w:val="left"/>
+      <w:pPr>
+        <w:ind w:left="1800" w:hanging="1800"/>
+      </w:pPr>
+      <w:rPr>
+        <w:rFonts w:hint="default"/>
+      </w:rPr>
+    </w:lvl>
+  </w:abstractNum>
+  <w:abstractNum w:abstractNumId="9" w15:restartNumberingAfterBreak="0">
     <w:nsid w:val="25265718"/>
     <w:multiLevelType w:val="multilevel"/>
     <w:tmpl w:val="89DA00C4"/>
@@ -6788,7 +7055,7 @@
       </w:rPr>
     </w:lvl>
   </w:abstractNum>
-  <w:abstractNum w:abstractNumId="9" w15:restartNumberingAfterBreak="0">
+  <w:abstractNum w:abstractNumId="10" w15:restartNumberingAfterBreak="0">
     <w:nsid w:val="25305D0C"/>
     <w:multiLevelType w:val="multilevel"/>
     <w:tmpl w:val="29368B18"/>
@@ -6911,7 +7178,7 @@
       </w:rPr>
     </w:lvl>
   </w:abstractNum>
-  <w:abstractNum w:abstractNumId="10" w15:restartNumberingAfterBreak="0">
+  <w:abstractNum w:abstractNumId="11" w15:restartNumberingAfterBreak="0">
     <w:nsid w:val="26CD5128"/>
     <w:multiLevelType w:val="multilevel"/>
     <w:tmpl w:val="3E909DDC"/>
@@ -7033,7 +7300,7 @@
       </w:rPr>
     </w:lvl>
   </w:abstractNum>
-  <w:abstractNum w:abstractNumId="11" w15:restartNumberingAfterBreak="0">
+  <w:abstractNum w:abstractNumId="12" w15:restartNumberingAfterBreak="0">
     <w:nsid w:val="27BD488F"/>
     <w:multiLevelType w:val="hybridMultilevel"/>
     <w:tmpl w:val="D2302676"/>
@@ -7146,7 +7413,7 @@
       </w:rPr>
     </w:lvl>
   </w:abstractNum>
-  <w:abstractNum w:abstractNumId="12" w15:restartNumberingAfterBreak="0">
+  <w:abstractNum w:abstractNumId="13" w15:restartNumberingAfterBreak="0">
     <w:nsid w:val="285916B6"/>
     <w:multiLevelType w:val="hybridMultilevel"/>
     <w:tmpl w:val="EA1E3F34"/>
@@ -7259,7 +7526,7 @@
       </w:rPr>
     </w:lvl>
   </w:abstractNum>
-  <w:abstractNum w:abstractNumId="13" w15:restartNumberingAfterBreak="0">
+  <w:abstractNum w:abstractNumId="14" w15:restartNumberingAfterBreak="0">
     <w:nsid w:val="28AA3E53"/>
     <w:multiLevelType w:val="hybridMultilevel"/>
     <w:tmpl w:val="8B607E84"/>
@@ -7345,7 +7612,7 @@
       </w:pPr>
     </w:lvl>
   </w:abstractNum>
-  <w:abstractNum w:abstractNumId="14" w15:restartNumberingAfterBreak="0">
+  <w:abstractNum w:abstractNumId="15" w15:restartNumberingAfterBreak="0">
     <w:nsid w:val="2A617C87"/>
     <w:multiLevelType w:val="hybridMultilevel"/>
     <w:tmpl w:val="1E7AB066"/>
@@ -7458,7 +7725,7 @@
       </w:rPr>
     </w:lvl>
   </w:abstractNum>
-  <w:abstractNum w:abstractNumId="15" w15:restartNumberingAfterBreak="0">
+  <w:abstractNum w:abstractNumId="16" w15:restartNumberingAfterBreak="0">
     <w:nsid w:val="2CB02241"/>
     <w:multiLevelType w:val="hybridMultilevel"/>
     <w:tmpl w:val="78467586"/>
@@ -7571,7 +7838,7 @@
       </w:rPr>
     </w:lvl>
   </w:abstractNum>
-  <w:abstractNum w:abstractNumId="16" w15:restartNumberingAfterBreak="0">
+  <w:abstractNum w:abstractNumId="17" w15:restartNumberingAfterBreak="0">
     <w:nsid w:val="2CC946EB"/>
     <w:multiLevelType w:val="multilevel"/>
     <w:tmpl w:val="D360BF48"/>
@@ -7693,7 +7960,7 @@
       </w:rPr>
     </w:lvl>
   </w:abstractNum>
-  <w:abstractNum w:abstractNumId="17" w15:restartNumberingAfterBreak="0">
+  <w:abstractNum w:abstractNumId="18" w15:restartNumberingAfterBreak="0">
     <w:nsid w:val="2E802D2F"/>
     <w:multiLevelType w:val="hybridMultilevel"/>
     <w:tmpl w:val="3B8A859E"/>
@@ -7806,7 +8073,7 @@
       </w:rPr>
     </w:lvl>
   </w:abstractNum>
-  <w:abstractNum w:abstractNumId="18" w15:restartNumberingAfterBreak="0">
+  <w:abstractNum w:abstractNumId="19" w15:restartNumberingAfterBreak="0">
     <w:nsid w:val="2EE5380B"/>
     <w:multiLevelType w:val="multilevel"/>
     <w:tmpl w:val="D360BF48"/>
@@ -7928,7 +8195,124 @@
       </w:rPr>
     </w:lvl>
   </w:abstractNum>
-  <w:abstractNum w:abstractNumId="19" w15:restartNumberingAfterBreak="0">
+  <w:abstractNum w:abstractNumId="20" w15:restartNumberingAfterBreak="0">
+    <w:nsid w:val="31C51B55"/>
+    <w:multiLevelType w:val="multilevel"/>
+    <w:tmpl w:val="2398D8E2"/>
+    <w:lvl w:ilvl="0">
+      <w:start w:val="5"/>
+      <w:numFmt w:val="decimal"/>
+      <w:lvlText w:val="%1"/>
+      <w:lvlJc w:val="left"/>
+      <w:pPr>
+        <w:ind w:left="660" w:hanging="660"/>
+      </w:pPr>
+      <w:rPr>
+        <w:rFonts w:hint="default"/>
+      </w:rPr>
+    </w:lvl>
+    <w:lvl w:ilvl="1">
+      <w:start w:val="3"/>
+      <w:numFmt w:val="decimal"/>
+      <w:lvlText w:val="%1.%2"/>
+      <w:lvlJc w:val="left"/>
+      <w:pPr>
+        <w:ind w:left="660" w:hanging="660"/>
+      </w:pPr>
+      <w:rPr>
+        <w:rFonts w:hint="default"/>
+        <w:color w:val="1F3864" w:themeColor="accent1" w:themeShade="80"/>
+      </w:rPr>
+    </w:lvl>
+    <w:lvl w:ilvl="2">
+      <w:start w:val="3"/>
+      <w:numFmt w:val="decimal"/>
+      <w:lvlText w:val="%1.%2.%3"/>
+      <w:lvlJc w:val="left"/>
+      <w:pPr>
+        <w:ind w:left="720" w:hanging="720"/>
+      </w:pPr>
+      <w:rPr>
+        <w:rFonts w:hint="default"/>
+        <w:b/>
+        <w:bCs/>
+        <w:color w:val="1F3864" w:themeColor="accent1" w:themeShade="80"/>
+      </w:rPr>
+    </w:lvl>
+    <w:lvl w:ilvl="3">
+      <w:start w:val="2"/>
+      <w:numFmt w:val="decimal"/>
+      <w:lvlText w:val="%1.%2.%3.%4"/>
+      <w:lvlJc w:val="left"/>
+      <w:pPr>
+        <w:ind w:left="720" w:hanging="720"/>
+      </w:pPr>
+      <w:rPr>
+        <w:rFonts w:hint="default"/>
+      </w:rPr>
+    </w:lvl>
+    <w:lvl w:ilvl="4">
+      <w:start w:val="1"/>
+      <w:numFmt w:val="decimal"/>
+      <w:lvlText w:val="%1.%2.%3.%4.%5"/>
+      <w:lvlJc w:val="left"/>
+      <w:pPr>
+        <w:ind w:left="1080" w:hanging="1080"/>
+      </w:pPr>
+      <w:rPr>
+        <w:rFonts w:hint="default"/>
+      </w:rPr>
+    </w:lvl>
+    <w:lvl w:ilvl="5">
+      <w:start w:val="1"/>
+      <w:numFmt w:val="decimal"/>
+      <w:lvlText w:val="%1.%2.%3.%4.%5.%6"/>
+      <w:lvlJc w:val="left"/>
+      <w:pPr>
+        <w:ind w:left="1080" w:hanging="1080"/>
+      </w:pPr>
+      <w:rPr>
+        <w:rFonts w:hint="default"/>
+      </w:rPr>
+    </w:lvl>
+    <w:lvl w:ilvl="6">
+      <w:start w:val="1"/>
+      <w:numFmt w:val="decimal"/>
+      <w:lvlText w:val="%1.%2.%3.%4.%5.%6.%7"/>
+      <w:lvlJc w:val="left"/>
+      <w:pPr>
+        <w:ind w:left="1440" w:hanging="1440"/>
+      </w:pPr>
+      <w:rPr>
+        <w:rFonts w:hint="default"/>
+      </w:rPr>
+    </w:lvl>
+    <w:lvl w:ilvl="7">
+      <w:start w:val="1"/>
+      <w:numFmt w:val="decimal"/>
+      <w:lvlText w:val="%1.%2.%3.%4.%5.%6.%7.%8"/>
+      <w:lvlJc w:val="left"/>
+      <w:pPr>
+        <w:ind w:left="1440" w:hanging="1440"/>
+      </w:pPr>
+      <w:rPr>
+        <w:rFonts w:hint="default"/>
+      </w:rPr>
+    </w:lvl>
+    <w:lvl w:ilvl="8">
+      <w:start w:val="1"/>
+      <w:numFmt w:val="decimal"/>
+      <w:lvlText w:val="%1.%2.%3.%4.%5.%6.%7.%8.%9"/>
+      <w:lvlJc w:val="left"/>
+      <w:pPr>
+        <w:ind w:left="1800" w:hanging="1800"/>
+      </w:pPr>
+      <w:rPr>
+        <w:rFonts w:hint="default"/>
+      </w:rPr>
+    </w:lvl>
+  </w:abstractNum>
+  <w:abstractNum w:abstractNumId="21" w15:restartNumberingAfterBreak="0">
     <w:nsid w:val="3216443E"/>
     <w:multiLevelType w:val="hybridMultilevel"/>
     <w:tmpl w:val="6D20CF80"/>
@@ -8014,7 +8398,7 @@
       </w:pPr>
     </w:lvl>
   </w:abstractNum>
-  <w:abstractNum w:abstractNumId="20" w15:restartNumberingAfterBreak="0">
+  <w:abstractNum w:abstractNumId="22" w15:restartNumberingAfterBreak="0">
     <w:nsid w:val="34183BB6"/>
     <w:multiLevelType w:val="multilevel"/>
     <w:tmpl w:val="0A88688C"/>
@@ -8133,7 +8517,7 @@
       </w:rPr>
     </w:lvl>
   </w:abstractNum>
-  <w:abstractNum w:abstractNumId="21" w15:restartNumberingAfterBreak="0">
+  <w:abstractNum w:abstractNumId="23" w15:restartNumberingAfterBreak="0">
     <w:nsid w:val="38DE68BF"/>
     <w:multiLevelType w:val="hybridMultilevel"/>
     <w:tmpl w:val="48704CD2"/>
@@ -8219,7 +8603,7 @@
       </w:pPr>
     </w:lvl>
   </w:abstractNum>
-  <w:abstractNum w:abstractNumId="22" w15:restartNumberingAfterBreak="0">
+  <w:abstractNum w:abstractNumId="24" w15:restartNumberingAfterBreak="0">
     <w:nsid w:val="392E5DB9"/>
     <w:multiLevelType w:val="hybridMultilevel"/>
     <w:tmpl w:val="A5EA8C74"/>
@@ -8308,7 +8692,7 @@
       </w:pPr>
     </w:lvl>
   </w:abstractNum>
-  <w:abstractNum w:abstractNumId="23" w15:restartNumberingAfterBreak="0">
+  <w:abstractNum w:abstractNumId="25" w15:restartNumberingAfterBreak="0">
     <w:nsid w:val="45CB2DCF"/>
     <w:multiLevelType w:val="hybridMultilevel"/>
     <w:tmpl w:val="6F36E1CA"/>
@@ -8421,7 +8805,7 @@
       </w:rPr>
     </w:lvl>
   </w:abstractNum>
-  <w:abstractNum w:abstractNumId="24" w15:restartNumberingAfterBreak="0">
+  <w:abstractNum w:abstractNumId="26" w15:restartNumberingAfterBreak="0">
     <w:nsid w:val="472C207A"/>
     <w:multiLevelType w:val="hybridMultilevel"/>
     <w:tmpl w:val="52DAE8AA"/>
@@ -8534,7 +8918,93 @@
       </w:rPr>
     </w:lvl>
   </w:abstractNum>
-  <w:abstractNum w:abstractNumId="25" w15:restartNumberingAfterBreak="0">
+  <w:abstractNum w:abstractNumId="27" w15:restartNumberingAfterBreak="0">
+    <w:nsid w:val="4D4F1191"/>
+    <w:multiLevelType w:val="hybridMultilevel"/>
+    <w:tmpl w:val="180CC272"/>
+    <w:lvl w:ilvl="0" w:tplc="0C0A000F">
+      <w:start w:val="1"/>
+      <w:numFmt w:val="decimal"/>
+      <w:lvlText w:val="%1."/>
+      <w:lvlJc w:val="left"/>
+      <w:pPr>
+        <w:ind w:left="1080" w:hanging="360"/>
+      </w:pPr>
+    </w:lvl>
+    <w:lvl w:ilvl="1" w:tplc="0C0A0019" w:tentative="1">
+      <w:start w:val="1"/>
+      <w:numFmt w:val="lowerLetter"/>
+      <w:lvlText w:val="%2."/>
+      <w:lvlJc w:val="left"/>
+      <w:pPr>
+        <w:ind w:left="1800" w:hanging="360"/>
+      </w:pPr>
+    </w:lvl>
+    <w:lvl w:ilvl="2" w:tplc="0C0A001B" w:tentative="1">
+      <w:start w:val="1"/>
+      <w:numFmt w:val="lowerRoman"/>
+      <w:lvlText w:val="%3."/>
+      <w:lvlJc w:val="right"/>
+      <w:pPr>
+        <w:ind w:left="2520" w:hanging="180"/>
+      </w:pPr>
+    </w:lvl>
+    <w:lvl w:ilvl="3" w:tplc="0C0A000F" w:tentative="1">
+      <w:start w:val="1"/>
+      <w:numFmt w:val="decimal"/>
+      <w:lvlText w:val="%4."/>
+      <w:lvlJc w:val="left"/>
+      <w:pPr>
+        <w:ind w:left="3240" w:hanging="360"/>
+      </w:pPr>
+    </w:lvl>
+    <w:lvl w:ilvl="4" w:tplc="0C0A0019" w:tentative="1">
+      <w:start w:val="1"/>
+      <w:numFmt w:val="lowerLetter"/>
+      <w:lvlText w:val="%5."/>
+      <w:lvlJc w:val="left"/>
+      <w:pPr>
+        <w:ind w:left="3960" w:hanging="360"/>
+      </w:pPr>
+    </w:lvl>
+    <w:lvl w:ilvl="5" w:tplc="0C0A001B" w:tentative="1">
+      <w:start w:val="1"/>
+      <w:numFmt w:val="lowerRoman"/>
+      <w:lvlText w:val="%6."/>
+      <w:lvlJc w:val="right"/>
+      <w:pPr>
+        <w:ind w:left="4680" w:hanging="180"/>
+      </w:pPr>
+    </w:lvl>
+    <w:lvl w:ilvl="6" w:tplc="0C0A000F" w:tentative="1">
+      <w:start w:val="1"/>
+      <w:numFmt w:val="decimal"/>
+      <w:lvlText w:val="%7."/>
+      <w:lvlJc w:val="left"/>
+      <w:pPr>
+        <w:ind w:left="5400" w:hanging="360"/>
+      </w:pPr>
+    </w:lvl>
+    <w:lvl w:ilvl="7" w:tplc="0C0A0019" w:tentative="1">
+      <w:start w:val="1"/>
+      <w:numFmt w:val="lowerLetter"/>
+      <w:lvlText w:val="%8."/>
+      <w:lvlJc w:val="left"/>
+      <w:pPr>
+        <w:ind w:left="6120" w:hanging="360"/>
+      </w:pPr>
+    </w:lvl>
+    <w:lvl w:ilvl="8" w:tplc="0C0A001B" w:tentative="1">
+      <w:start w:val="1"/>
+      <w:numFmt w:val="lowerRoman"/>
+      <w:lvlText w:val="%9."/>
+      <w:lvlJc w:val="right"/>
+      <w:pPr>
+        <w:ind w:left="6840" w:hanging="180"/>
+      </w:pPr>
+    </w:lvl>
+  </w:abstractNum>
+  <w:abstractNum w:abstractNumId="28" w15:restartNumberingAfterBreak="0">
     <w:nsid w:val="4FC75064"/>
     <w:multiLevelType w:val="multilevel"/>
     <w:tmpl w:val="473AE77E"/>
@@ -8657,7 +9127,93 @@
       </w:rPr>
     </w:lvl>
   </w:abstractNum>
-  <w:abstractNum w:abstractNumId="26" w15:restartNumberingAfterBreak="0">
+  <w:abstractNum w:abstractNumId="29" w15:restartNumberingAfterBreak="0">
+    <w:nsid w:val="54870015"/>
+    <w:multiLevelType w:val="hybridMultilevel"/>
+    <w:tmpl w:val="974CCFFC"/>
+    <w:lvl w:ilvl="0" w:tplc="0C0A000F">
+      <w:start w:val="1"/>
+      <w:numFmt w:val="decimal"/>
+      <w:lvlText w:val="%1."/>
+      <w:lvlJc w:val="left"/>
+      <w:pPr>
+        <w:ind w:left="1068" w:hanging="360"/>
+      </w:pPr>
+    </w:lvl>
+    <w:lvl w:ilvl="1" w:tplc="0C0A0019" w:tentative="1">
+      <w:start w:val="1"/>
+      <w:numFmt w:val="lowerLetter"/>
+      <w:lvlText w:val="%2."/>
+      <w:lvlJc w:val="left"/>
+      <w:pPr>
+        <w:ind w:left="1788" w:hanging="360"/>
+      </w:pPr>
+    </w:lvl>
+    <w:lvl w:ilvl="2" w:tplc="0C0A001B" w:tentative="1">
+      <w:start w:val="1"/>
+      <w:numFmt w:val="lowerRoman"/>
+      <w:lvlText w:val="%3."/>
+      <w:lvlJc w:val="right"/>
+      <w:pPr>
+        <w:ind w:left="2508" w:hanging="180"/>
+      </w:pPr>
+    </w:lvl>
+    <w:lvl w:ilvl="3" w:tplc="0C0A000F" w:tentative="1">
+      <w:start w:val="1"/>
+      <w:numFmt w:val="decimal"/>
+      <w:lvlText w:val="%4."/>
+      <w:lvlJc w:val="left"/>
+      <w:pPr>
+        <w:ind w:left="3228" w:hanging="360"/>
+      </w:pPr>
+    </w:lvl>
+    <w:lvl w:ilvl="4" w:tplc="0C0A0019" w:tentative="1">
+      <w:start w:val="1"/>
+      <w:numFmt w:val="lowerLetter"/>
+      <w:lvlText w:val="%5."/>
+      <w:lvlJc w:val="left"/>
+      <w:pPr>
+        <w:ind w:left="3948" w:hanging="360"/>
+      </w:pPr>
+    </w:lvl>
+    <w:lvl w:ilvl="5" w:tplc="0C0A001B" w:tentative="1">
+      <w:start w:val="1"/>
+      <w:numFmt w:val="lowerRoman"/>
+      <w:lvlText w:val="%6."/>
+      <w:lvlJc w:val="right"/>
+      <w:pPr>
+        <w:ind w:left="4668" w:hanging="180"/>
+      </w:pPr>
+    </w:lvl>
+    <w:lvl w:ilvl="6" w:tplc="0C0A000F" w:tentative="1">
+      <w:start w:val="1"/>
+      <w:numFmt w:val="decimal"/>
+      <w:lvlText w:val="%7."/>
+      <w:lvlJc w:val="left"/>
+      <w:pPr>
+        <w:ind w:left="5388" w:hanging="360"/>
+      </w:pPr>
+    </w:lvl>
+    <w:lvl w:ilvl="7" w:tplc="0C0A0019" w:tentative="1">
+      <w:start w:val="1"/>
+      <w:numFmt w:val="lowerLetter"/>
+      <w:lvlText w:val="%8."/>
+      <w:lvlJc w:val="left"/>
+      <w:pPr>
+        <w:ind w:left="6108" w:hanging="360"/>
+      </w:pPr>
+    </w:lvl>
+    <w:lvl w:ilvl="8" w:tplc="0C0A001B" w:tentative="1">
+      <w:start w:val="1"/>
+      <w:numFmt w:val="lowerRoman"/>
+      <w:lvlText w:val="%9."/>
+      <w:lvlJc w:val="right"/>
+      <w:pPr>
+        <w:ind w:left="6828" w:hanging="180"/>
+      </w:pPr>
+    </w:lvl>
+  </w:abstractNum>
+  <w:abstractNum w:abstractNumId="30" w15:restartNumberingAfterBreak="0">
     <w:nsid w:val="5D4E3C08"/>
     <w:multiLevelType w:val="hybridMultilevel"/>
     <w:tmpl w:val="13CA75A0"/>
@@ -8770,7 +9326,7 @@
       </w:rPr>
     </w:lvl>
   </w:abstractNum>
-  <w:abstractNum w:abstractNumId="27" w15:restartNumberingAfterBreak="0">
+  <w:abstractNum w:abstractNumId="31" w15:restartNumberingAfterBreak="0">
     <w:nsid w:val="5F395C88"/>
     <w:multiLevelType w:val="multilevel"/>
     <w:tmpl w:val="D360BF48"/>
@@ -8892,7 +9448,7 @@
       </w:rPr>
     </w:lvl>
   </w:abstractNum>
-  <w:abstractNum w:abstractNumId="28" w15:restartNumberingAfterBreak="0">
+  <w:abstractNum w:abstractNumId="32" w15:restartNumberingAfterBreak="0">
     <w:nsid w:val="5F977BFF"/>
     <w:multiLevelType w:val="multilevel"/>
     <w:tmpl w:val="D360BF48"/>
@@ -9014,7 +9570,7 @@
       </w:rPr>
     </w:lvl>
   </w:abstractNum>
-  <w:abstractNum w:abstractNumId="29" w15:restartNumberingAfterBreak="0">
+  <w:abstractNum w:abstractNumId="33" w15:restartNumberingAfterBreak="0">
     <w:nsid w:val="5FC37BE6"/>
     <w:multiLevelType w:val="hybridMultilevel"/>
     <w:tmpl w:val="F8B2566E"/>
@@ -9127,7 +9683,7 @@
       </w:rPr>
     </w:lvl>
   </w:abstractNum>
-  <w:abstractNum w:abstractNumId="30" w15:restartNumberingAfterBreak="0">
+  <w:abstractNum w:abstractNumId="34" w15:restartNumberingAfterBreak="0">
     <w:nsid w:val="61886340"/>
     <w:multiLevelType w:val="multilevel"/>
     <w:tmpl w:val="D360BF48"/>
@@ -9249,7 +9805,7 @@
       </w:rPr>
     </w:lvl>
   </w:abstractNum>
-  <w:abstractNum w:abstractNumId="31" w15:restartNumberingAfterBreak="0">
+  <w:abstractNum w:abstractNumId="35" w15:restartNumberingAfterBreak="0">
     <w:nsid w:val="620D64F6"/>
     <w:multiLevelType w:val="multilevel"/>
     <w:tmpl w:val="D360BF48"/>
@@ -9371,7 +9927,7 @@
       </w:rPr>
     </w:lvl>
   </w:abstractNum>
-  <w:abstractNum w:abstractNumId="32" w15:restartNumberingAfterBreak="0">
+  <w:abstractNum w:abstractNumId="36" w15:restartNumberingAfterBreak="0">
     <w:nsid w:val="6A5B78DC"/>
     <w:multiLevelType w:val="hybridMultilevel"/>
     <w:tmpl w:val="EA9605FE"/>
@@ -9461,7 +10017,7 @@
       </w:pPr>
     </w:lvl>
   </w:abstractNum>
-  <w:abstractNum w:abstractNumId="33" w15:restartNumberingAfterBreak="0">
+  <w:abstractNum w:abstractNumId="37" w15:restartNumberingAfterBreak="0">
     <w:nsid w:val="6BA55495"/>
     <w:multiLevelType w:val="hybridMultilevel"/>
     <w:tmpl w:val="43BA8B1E"/>
@@ -9552,7 +10108,7 @@
       </w:pPr>
     </w:lvl>
   </w:abstractNum>
-  <w:abstractNum w:abstractNumId="34" w15:restartNumberingAfterBreak="0">
+  <w:abstractNum w:abstractNumId="38" w15:restartNumberingAfterBreak="0">
     <w:nsid w:val="70DE4149"/>
     <w:multiLevelType w:val="hybridMultilevel"/>
     <w:tmpl w:val="57FE1DF4"/>
@@ -9641,7 +10197,7 @@
       </w:pPr>
     </w:lvl>
   </w:abstractNum>
-  <w:abstractNum w:abstractNumId="35" w15:restartNumberingAfterBreak="0">
+  <w:abstractNum w:abstractNumId="39" w15:restartNumberingAfterBreak="0">
     <w:nsid w:val="7187142C"/>
     <w:multiLevelType w:val="hybridMultilevel"/>
     <w:tmpl w:val="2F1E1DE0"/>
@@ -9727,7 +10283,7 @@
       </w:pPr>
     </w:lvl>
   </w:abstractNum>
-  <w:abstractNum w:abstractNumId="36" w15:restartNumberingAfterBreak="0">
+  <w:abstractNum w:abstractNumId="40" w15:restartNumberingAfterBreak="0">
     <w:nsid w:val="73B3598E"/>
     <w:multiLevelType w:val="multilevel"/>
     <w:tmpl w:val="D360BF48"/>
@@ -9849,7 +10405,7 @@
       </w:rPr>
     </w:lvl>
   </w:abstractNum>
-  <w:abstractNum w:abstractNumId="37" w15:restartNumberingAfterBreak="0">
+  <w:abstractNum w:abstractNumId="41" w15:restartNumberingAfterBreak="0">
     <w:nsid w:val="756B4CE0"/>
     <w:multiLevelType w:val="multilevel"/>
     <w:tmpl w:val="D360BF48"/>
@@ -9971,7 +10527,119 @@
       </w:rPr>
     </w:lvl>
   </w:abstractNum>
-  <w:abstractNum w:abstractNumId="38" w15:restartNumberingAfterBreak="0">
+  <w:abstractNum w:abstractNumId="42" w15:restartNumberingAfterBreak="0">
+    <w:nsid w:val="76225B22"/>
+    <w:multiLevelType w:val="hybridMultilevel"/>
+    <w:tmpl w:val="6392695E"/>
+    <w:lvl w:ilvl="0" w:tplc="D0A6F750">
+      <w:numFmt w:val="bullet"/>
+      <w:lvlText w:val="-"/>
+      <w:lvlJc w:val="left"/>
+      <w:pPr>
+        <w:ind w:left="720" w:hanging="360"/>
+      </w:pPr>
+      <w:rPr>
+        <w:rFonts w:ascii="Calibri" w:eastAsiaTheme="minorHAnsi" w:hAnsi="Calibri" w:cs="Calibri" w:hint="default"/>
+      </w:rPr>
+    </w:lvl>
+    <w:lvl w:ilvl="1" w:tplc="0C0A0003" w:tentative="1">
+      <w:start w:val="1"/>
+      <w:numFmt w:val="bullet"/>
+      <w:lvlText w:val="o"/>
+      <w:lvlJc w:val="left"/>
+      <w:pPr>
+        <w:ind w:left="1440" w:hanging="360"/>
+      </w:pPr>
+      <w:rPr>
+        <w:rFonts w:ascii="Courier New" w:hAnsi="Courier New" w:cs="Courier New" w:hint="default"/>
+      </w:rPr>
+    </w:lvl>
+    <w:lvl w:ilvl="2" w:tplc="0C0A0005" w:tentative="1">
+      <w:start w:val="1"/>
+      <w:numFmt w:val="bullet"/>
+      <w:lvlText w:val=""/>
+      <w:lvlJc w:val="left"/>
+      <w:pPr>
+        <w:ind w:left="2160" w:hanging="360"/>
+      </w:pPr>
+      <w:rPr>
+        <w:rFonts w:ascii="Wingdings" w:hAnsi="Wingdings" w:hint="default"/>
+      </w:rPr>
+    </w:lvl>
+    <w:lvl w:ilvl="3" w:tplc="0C0A0001" w:tentative="1">
+      <w:start w:val="1"/>
+      <w:numFmt w:val="bullet"/>
+      <w:lvlText w:val=""/>
+      <w:lvlJc w:val="left"/>
+      <w:pPr>
+        <w:ind w:left="2880" w:hanging="360"/>
+      </w:pPr>
+      <w:rPr>
+        <w:rFonts w:ascii="Symbol" w:hAnsi="Symbol" w:hint="default"/>
+      </w:rPr>
+    </w:lvl>
+    <w:lvl w:ilvl="4" w:tplc="0C0A0003" w:tentative="1">
+      <w:start w:val="1"/>
+      <w:numFmt w:val="bullet"/>
+      <w:lvlText w:val="o"/>
+      <w:lvlJc w:val="left"/>
+      <w:pPr>
+        <w:ind w:left="3600" w:hanging="360"/>
+      </w:pPr>
+      <w:rPr>
+        <w:rFonts w:ascii="Courier New" w:hAnsi="Courier New" w:cs="Courier New" w:hint="default"/>
+      </w:rPr>
+    </w:lvl>
+    <w:lvl w:ilvl="5" w:tplc="0C0A0005" w:tentative="1">
+      <w:start w:val="1"/>
+      <w:numFmt w:val="bullet"/>
+      <w:lvlText w:val=""/>
+      <w:lvlJc w:val="left"/>
+      <w:pPr>
+        <w:ind w:left="4320" w:hanging="360"/>
+      </w:pPr>
+      <w:rPr>
+        <w:rFonts w:ascii="Wingdings" w:hAnsi="Wingdings" w:hint="default"/>
+      </w:rPr>
+    </w:lvl>
+    <w:lvl w:ilvl="6" w:tplc="0C0A0001" w:tentative="1">
+      <w:start w:val="1"/>
+      <w:numFmt w:val="bullet"/>
+      <w:lvlText w:val=""/>
+      <w:lvlJc w:val="left"/>
+      <w:pPr>
+        <w:ind w:left="5040" w:hanging="360"/>
+      </w:pPr>
+      <w:rPr>
+        <w:rFonts w:ascii="Symbol" w:hAnsi="Symbol" w:hint="default"/>
+      </w:rPr>
+    </w:lvl>
+    <w:lvl w:ilvl="7" w:tplc="0C0A0003" w:tentative="1">
+      <w:start w:val="1"/>
+      <w:numFmt w:val="bullet"/>
+      <w:lvlText w:val="o"/>
+      <w:lvlJc w:val="left"/>
+      <w:pPr>
+        <w:ind w:left="5760" w:hanging="360"/>
+      </w:pPr>
+      <w:rPr>
+        <w:rFonts w:ascii="Courier New" w:hAnsi="Courier New" w:cs="Courier New" w:hint="default"/>
+      </w:rPr>
+    </w:lvl>
+    <w:lvl w:ilvl="8" w:tplc="0C0A0005" w:tentative="1">
+      <w:start w:val="1"/>
+      <w:numFmt w:val="bullet"/>
+      <w:lvlText w:val=""/>
+      <w:lvlJc w:val="left"/>
+      <w:pPr>
+        <w:ind w:left="6480" w:hanging="360"/>
+      </w:pPr>
+      <w:rPr>
+        <w:rFonts w:ascii="Wingdings" w:hAnsi="Wingdings" w:hint="default"/>
+      </w:rPr>
+    </w:lvl>
+  </w:abstractNum>
+  <w:abstractNum w:abstractNumId="43" w15:restartNumberingAfterBreak="0">
     <w:nsid w:val="76363BD5"/>
     <w:multiLevelType w:val="multilevel"/>
     <w:tmpl w:val="D360BF48"/>
@@ -10093,7 +10761,7 @@
       </w:rPr>
     </w:lvl>
   </w:abstractNum>
-  <w:abstractNum w:abstractNumId="39" w15:restartNumberingAfterBreak="0">
+  <w:abstractNum w:abstractNumId="44" w15:restartNumberingAfterBreak="0">
     <w:nsid w:val="774D0E40"/>
     <w:multiLevelType w:val="multilevel"/>
     <w:tmpl w:val="AD7AA6D0"/>
@@ -10215,7 +10883,7 @@
       </w:rPr>
     </w:lvl>
   </w:abstractNum>
-  <w:abstractNum w:abstractNumId="40" w15:restartNumberingAfterBreak="0">
+  <w:abstractNum w:abstractNumId="45" w15:restartNumberingAfterBreak="0">
     <w:nsid w:val="7DA27BA1"/>
     <w:multiLevelType w:val="multilevel"/>
     <w:tmpl w:val="ED402E78"/>
@@ -10346,106 +11014,106 @@
     </w:lvl>
   </w:abstractNum>
   <w:num w:numId="1">
-    <w:abstractNumId w:val="20"/>
+    <w:abstractNumId w:val="22"/>
   </w:num>
   <w:num w:numId="2">
     <w:abstractNumId w:val="1"/>
   </w:num>
   <w:num w:numId="3">
-    <w:abstractNumId w:val="9"/>
+    <w:abstractNumId w:val="10"/>
   </w:num>
   <w:num w:numId="4">
-    <w:abstractNumId w:val="34"/>
+    <w:abstractNumId w:val="38"/>
   </w:num>
   <w:num w:numId="5">
-    <w:abstractNumId w:val="22"/>
+    <w:abstractNumId w:val="24"/>
   </w:num>
   <w:num w:numId="6">
-    <w:abstractNumId w:val="17"/>
+    <w:abstractNumId w:val="18"/>
   </w:num>
   <w:num w:numId="7">
-    <w:abstractNumId w:val="24"/>
+    <w:abstractNumId w:val="26"/>
   </w:num>
   <w:num w:numId="8">
-    <w:abstractNumId w:val="14"/>
+    <w:abstractNumId w:val="15"/>
   </w:num>
   <w:num w:numId="9">
     <w:abstractNumId w:val="5"/>
   </w:num>
   <w:num w:numId="10">
-    <w:abstractNumId w:val="8"/>
+    <w:abstractNumId w:val="9"/>
   </w:num>
   <w:num w:numId="11">
-    <w:abstractNumId w:val="15"/>
+    <w:abstractNumId w:val="16"/>
   </w:num>
   <w:num w:numId="12">
+    <w:abstractNumId w:val="37"/>
+  </w:num>
+  <w:num w:numId="13">
+    <w:abstractNumId w:val="30"/>
+  </w:num>
+  <w:num w:numId="14">
     <w:abstractNumId w:val="33"/>
   </w:num>
-  <w:num w:numId="13">
-    <w:abstractNumId w:val="26"/>
-  </w:num>
-  <w:num w:numId="14">
-    <w:abstractNumId w:val="29"/>
-  </w:num>
   <w:num w:numId="15">
-    <w:abstractNumId w:val="11"/>
+    <w:abstractNumId w:val="12"/>
   </w:num>
   <w:num w:numId="16">
-    <w:abstractNumId w:val="12"/>
+    <w:abstractNumId w:val="13"/>
   </w:num>
   <w:num w:numId="17">
     <w:abstractNumId w:val="0"/>
   </w:num>
   <w:num w:numId="18">
-    <w:abstractNumId w:val="10"/>
+    <w:abstractNumId w:val="11"/>
   </w:num>
   <w:num w:numId="19">
-    <w:abstractNumId w:val="32"/>
+    <w:abstractNumId w:val="36"/>
   </w:num>
   <w:num w:numId="20">
-    <w:abstractNumId w:val="39"/>
+    <w:abstractNumId w:val="44"/>
   </w:num>
   <w:num w:numId="21">
-    <w:abstractNumId w:val="25"/>
+    <w:abstractNumId w:val="28"/>
   </w:num>
   <w:num w:numId="22">
-    <w:abstractNumId w:val="38"/>
+    <w:abstractNumId w:val="43"/>
   </w:num>
   <w:num w:numId="23">
-    <w:abstractNumId w:val="27"/>
+    <w:abstractNumId w:val="31"/>
   </w:num>
   <w:num w:numId="24">
-    <w:abstractNumId w:val="40"/>
+    <w:abstractNumId w:val="45"/>
   </w:num>
   <w:num w:numId="25">
     <w:abstractNumId w:val="2"/>
   </w:num>
   <w:num w:numId="26">
-    <w:abstractNumId w:val="28"/>
+    <w:abstractNumId w:val="32"/>
   </w:num>
   <w:num w:numId="27">
-    <w:abstractNumId w:val="37"/>
+    <w:abstractNumId w:val="41"/>
   </w:num>
   <w:num w:numId="28">
     <w:abstractNumId w:val="6"/>
   </w:num>
   <w:num w:numId="29">
-    <w:abstractNumId w:val="30"/>
+    <w:abstractNumId w:val="34"/>
   </w:num>
   <w:num w:numId="30">
-    <w:abstractNumId w:val="31"/>
+    <w:abstractNumId w:val="35"/>
   </w:num>
   <w:num w:numId="31">
-    <w:abstractNumId w:val="16"/>
+    <w:abstractNumId w:val="17"/>
   </w:num>
   <w:num w:numId="32">
     <w:abstractNumId w:val="4"/>
   </w:num>
   <w:num w:numId="33">
-    <w:abstractNumId w:val="36"/>
+    <w:abstractNumId w:val="40"/>
   </w:num>
   <w:num w:numId="34">
-    <w:abstractNumId w:val="18"/>
+    <w:abstractNumId w:val="19"/>
   </w:num>
   <w:num w:numId="35">
     <w:abstractNumId w:val="3"/>
@@ -10454,25 +11122,40 @@
     <w:abstractNumId w:val="7"/>
   </w:num>
   <w:num w:numId="37">
-    <w:abstractNumId w:val="13"/>
+    <w:abstractNumId w:val="14"/>
   </w:num>
   <w:num w:numId="38">
-    <w:abstractNumId w:val="19"/>
+    <w:abstractNumId w:val="21"/>
   </w:num>
   <w:num w:numId="39">
-    <w:abstractNumId w:val="21"/>
+    <w:abstractNumId w:val="23"/>
   </w:num>
   <w:num w:numId="40">
-    <w:abstractNumId w:val="35"/>
+    <w:abstractNumId w:val="39"/>
   </w:num>
   <w:num w:numId="41">
-    <w:abstractNumId w:val="23"/>
+    <w:abstractNumId w:val="25"/>
+  </w:num>
+  <w:num w:numId="42">
+    <w:abstractNumId w:val="42"/>
+  </w:num>
+  <w:num w:numId="43">
+    <w:abstractNumId w:val="27"/>
+  </w:num>
+  <w:num w:numId="44">
+    <w:abstractNumId w:val="29"/>
+  </w:num>
+  <w:num w:numId="45">
+    <w:abstractNumId w:val="20"/>
+  </w:num>
+  <w:num w:numId="46">
+    <w:abstractNumId w:val="8"/>
   </w:num>
 </w:numbering>
 </file>
 
 <file path=word/styles.xml><?xml version="1.0" encoding="utf-8"?>
-<w:styles xmlns:mc="http://schemas.openxmlformats.org/markup-compatibility/2006" xmlns:r="http://schemas.openxmlformats.org/officeDocument/2006/relationships" xmlns:w="http://schemas.openxmlformats.org/wordprocessingml/2006/main" xmlns:w14="http://schemas.microsoft.com/office/word/2010/wordml" xmlns:w15="http://schemas.microsoft.com/office/word/2012/wordml" xmlns:w16cid="http://schemas.microsoft.com/office/word/2016/wordml/cid" xmlns:w16se="http://schemas.microsoft.com/office/word/2015/wordml/symex" mc:Ignorable="w14 w15 w16se w16cid">
+<w:styles xmlns:mc="http://schemas.openxmlformats.org/markup-compatibility/2006" xmlns:r="http://schemas.openxmlformats.org/officeDocument/2006/relationships" xmlns:w="http://schemas.openxmlformats.org/wordprocessingml/2006/main" xmlns:w14="http://schemas.microsoft.com/office/word/2010/wordml" xmlns:w15="http://schemas.microsoft.com/office/word/2012/wordml" xmlns:w16cex="http://schemas.microsoft.com/office/word/2018/wordml/cex" xmlns:w16cid="http://schemas.microsoft.com/office/word/2016/wordml/cid" xmlns:w16="http://schemas.microsoft.com/office/word/2018/wordml" xmlns:w16se="http://schemas.microsoft.com/office/word/2015/wordml/symex" mc:Ignorable="w14 w15 w16se w16cid w16 w16cex">
   <w:docDefaults>
     <w:rPrDefault>
       <w:rPr>

--- a/Plan_Empresa.docx
+++ b/Plan_Empresa.docx
@@ -2763,7 +2763,40 @@
           <w:sz w:val="24"/>
           <w:szCs w:val="130"/>
         </w:rPr>
-        <w:t>Factores Sociocultural</w:t>
+        <w:t xml:space="preserve">Factores </w:t>
+      </w:r>
+      <w:r>
+        <w:rPr>
+          <w:rFonts w:ascii="Times New Roman" w:hAnsi="Times New Roman" w:cs="Times New Roman"/>
+          <w:i/>
+          <w:iCs/>
+          <w:color w:val="1F3864" w:themeColor="accent1" w:themeShade="80"/>
+          <w:sz w:val="24"/>
+          <w:szCs w:val="130"/>
+        </w:rPr>
+        <w:t>s</w:t>
+      </w:r>
+      <w:r>
+        <w:rPr>
+          <w:rFonts w:ascii="Times New Roman" w:hAnsi="Times New Roman" w:cs="Times New Roman"/>
+          <w:i/>
+          <w:iCs/>
+          <w:color w:val="1F3864" w:themeColor="accent1" w:themeShade="80"/>
+          <w:sz w:val="24"/>
+          <w:szCs w:val="130"/>
+        </w:rPr>
+        <w:t>ociocultural</w:t>
+      </w:r>
+      <w:r>
+        <w:rPr>
+          <w:rFonts w:ascii="Times New Roman" w:hAnsi="Times New Roman" w:cs="Times New Roman"/>
+          <w:i/>
+          <w:iCs/>
+          <w:color w:val="1F3864" w:themeColor="accent1" w:themeShade="80"/>
+          <w:sz w:val="24"/>
+          <w:szCs w:val="130"/>
+        </w:rPr>
+        <w:t>es</w:t>
       </w:r>
       <w:r>
         <w:rPr>
@@ -2921,45 +2954,8 @@
           <w:sz w:val="24"/>
           <w:szCs w:val="130"/>
         </w:rPr>
-        <w:t xml:space="preserve">Business </w:t>
-      </w:r>
-      <w:proofErr w:type="spellStart"/>
-      <w:r>
-        <w:rPr>
-          <w:rFonts w:ascii="Times New Roman" w:hAnsi="Times New Roman" w:cs="Times New Roman"/>
-          <w:b/>
-          <w:bCs/>
-          <w:color w:val="1F3864" w:themeColor="accent1" w:themeShade="80"/>
-          <w:sz w:val="24"/>
-          <w:szCs w:val="130"/>
-        </w:rPr>
-        <w:t>Model</w:t>
-      </w:r>
-      <w:proofErr w:type="spellEnd"/>
-      <w:r>
-        <w:rPr>
-          <w:rFonts w:ascii="Times New Roman" w:hAnsi="Times New Roman" w:cs="Times New Roman"/>
-          <w:b/>
-          <w:bCs/>
-          <w:color w:val="1F3864" w:themeColor="accent1" w:themeShade="80"/>
-          <w:sz w:val="24"/>
-          <w:szCs w:val="130"/>
-        </w:rPr>
-        <w:t xml:space="preserve"> </w:t>
-      </w:r>
-      <w:proofErr w:type="spellStart"/>
-      <w:r>
-        <w:rPr>
-          <w:rFonts w:ascii="Times New Roman" w:hAnsi="Times New Roman" w:cs="Times New Roman"/>
-          <w:b/>
-          <w:bCs/>
-          <w:color w:val="1F3864" w:themeColor="accent1" w:themeShade="80"/>
-          <w:sz w:val="24"/>
-          <w:szCs w:val="130"/>
-        </w:rPr>
-        <w:t>Canvas</w:t>
-      </w:r>
-      <w:proofErr w:type="spellEnd"/>
+        <w:t>Business Model Canvas</w:t>
+      </w:r>
     </w:p>
     <w:p>
       <w:pPr>
@@ -3063,7 +3059,31 @@
           <w:sz w:val="24"/>
           <w:szCs w:val="130"/>
         </w:rPr>
-        <w:t>Propuesta de Valor:</w:t>
+        <w:t xml:space="preserve">Propuesta de </w:t>
+      </w:r>
+      <w:r>
+        <w:rPr>
+          <w:rFonts w:ascii="Times New Roman" w:hAnsi="Times New Roman" w:cs="Times New Roman"/>
+          <w:bCs/>
+          <w:i/>
+          <w:iCs/>
+          <w:color w:val="1F3864" w:themeColor="accent1" w:themeShade="80"/>
+          <w:sz w:val="24"/>
+          <w:szCs w:val="130"/>
+        </w:rPr>
+        <w:t>v</w:t>
+      </w:r>
+      <w:r>
+        <w:rPr>
+          <w:rFonts w:ascii="Times New Roman" w:hAnsi="Times New Roman" w:cs="Times New Roman"/>
+          <w:bCs/>
+          <w:i/>
+          <w:iCs/>
+          <w:color w:val="1F3864" w:themeColor="accent1" w:themeShade="80"/>
+          <w:sz w:val="24"/>
+          <w:szCs w:val="130"/>
+        </w:rPr>
+        <w:t>alor:</w:t>
       </w:r>
     </w:p>
     <w:p>
@@ -3153,7 +3173,31 @@
           <w:sz w:val="24"/>
           <w:szCs w:val="130"/>
         </w:rPr>
-        <w:t>Segmento de Clientes:</w:t>
+        <w:t xml:space="preserve">Segmento de </w:t>
+      </w:r>
+      <w:r>
+        <w:rPr>
+          <w:rFonts w:ascii="Times New Roman" w:hAnsi="Times New Roman" w:cs="Times New Roman"/>
+          <w:bCs/>
+          <w:i/>
+          <w:iCs/>
+          <w:color w:val="1F3864" w:themeColor="accent1" w:themeShade="80"/>
+          <w:sz w:val="24"/>
+          <w:szCs w:val="130"/>
+        </w:rPr>
+        <w:t>c</w:t>
+      </w:r>
+      <w:r>
+        <w:rPr>
+          <w:rFonts w:ascii="Times New Roman" w:hAnsi="Times New Roman" w:cs="Times New Roman"/>
+          <w:bCs/>
+          <w:i/>
+          <w:iCs/>
+          <w:color w:val="1F3864" w:themeColor="accent1" w:themeShade="80"/>
+          <w:sz w:val="24"/>
+          <w:szCs w:val="130"/>
+        </w:rPr>
+        <w:t>lientes:</w:t>
       </w:r>
     </w:p>
     <w:p>
@@ -3787,7 +3831,6 @@
           <w:szCs w:val="130"/>
         </w:rPr>
       </w:pPr>
-      <w:proofErr w:type="spellStart"/>
       <w:r>
         <w:rPr>
           <w:rFonts w:ascii="Times New Roman" w:hAnsi="Times New Roman" w:cs="Times New Roman"/>
@@ -3810,16 +3853,7 @@
           <w:sz w:val="24"/>
           <w:szCs w:val="130"/>
         </w:rPr>
-        <w:t>unity</w:t>
-      </w:r>
-      <w:proofErr w:type="spellEnd"/>
-      <w:r>
-        <w:rPr>
-          <w:rFonts w:ascii="Times New Roman" w:hAnsi="Times New Roman" w:cs="Times New Roman"/>
-          <w:sz w:val="24"/>
-          <w:szCs w:val="130"/>
-        </w:rPr>
-        <w:t xml:space="preserve"> Manager.</w:t>
+        <w:t>unity Manager.</w:t>
       </w:r>
     </w:p>
     <w:p>
@@ -5825,18 +5859,8 @@
           <w:sz w:val="24"/>
           <w:szCs w:val="130"/>
         </w:rPr>
-        <w:t xml:space="preserve">Empresa e iniciativa emprendedora 360º, </w:t>
-      </w:r>
-      <w:proofErr w:type="spellStart"/>
-      <w:r>
-        <w:rPr>
-          <w:rFonts w:ascii="Times New Roman" w:hAnsi="Times New Roman" w:cs="Times New Roman"/>
-          <w:sz w:val="24"/>
-          <w:szCs w:val="130"/>
-        </w:rPr>
-        <w:t>Editex</w:t>
-      </w:r>
-      <w:proofErr w:type="spellEnd"/>
+        <w:t>Empresa e iniciativa emprendedora 360º, Editex</w:t>
+      </w:r>
       <w:r>
         <w:rPr>
           <w:rFonts w:ascii="Times New Roman" w:hAnsi="Times New Roman" w:cs="Times New Roman"/>
@@ -5844,6 +5868,54 @@
           <w:szCs w:val="130"/>
         </w:rPr>
         <w:t>.</w:t>
+      </w:r>
+    </w:p>
+    <w:p>
+      <w:pPr>
+        <w:pStyle w:val="Prrafodelista"/>
+        <w:numPr>
+          <w:ilvl w:val="0"/>
+          <w:numId w:val="11"/>
+        </w:numPr>
+        <w:spacing w:line="360" w:lineRule="auto"/>
+        <w:jc w:val="both"/>
+        <w:rPr>
+          <w:rFonts w:ascii="Times New Roman" w:hAnsi="Times New Roman" w:cs="Times New Roman"/>
+          <w:sz w:val="24"/>
+          <w:szCs w:val="130"/>
+        </w:rPr>
+      </w:pPr>
+      <w:r>
+        <w:rPr>
+          <w:rFonts w:ascii="Times New Roman" w:hAnsi="Times New Roman" w:cs="Times New Roman"/>
+          <w:sz w:val="24"/>
+          <w:szCs w:val="130"/>
+        </w:rPr>
+        <w:t>Google Forms</w:t>
+      </w:r>
+    </w:p>
+    <w:p>
+      <w:pPr>
+        <w:pStyle w:val="Prrafodelista"/>
+        <w:numPr>
+          <w:ilvl w:val="0"/>
+          <w:numId w:val="11"/>
+        </w:numPr>
+        <w:spacing w:line="360" w:lineRule="auto"/>
+        <w:jc w:val="both"/>
+        <w:rPr>
+          <w:rFonts w:ascii="Times New Roman" w:hAnsi="Times New Roman" w:cs="Times New Roman"/>
+          <w:sz w:val="24"/>
+          <w:szCs w:val="130"/>
+        </w:rPr>
+      </w:pPr>
+      <w:r>
+        <w:rPr>
+          <w:rFonts w:ascii="Times New Roman" w:hAnsi="Times New Roman" w:cs="Times New Roman"/>
+          <w:sz w:val="24"/>
+          <w:szCs w:val="130"/>
+        </w:rPr>
+        <w:t>Wikipedia</w:t>
       </w:r>
     </w:p>
     <w:sectPr>

--- a/Plan_Empresa.docx
+++ b/Plan_Empresa.docx
@@ -28,7 +28,7 @@
         <w:spacing w:line="360" w:lineRule="auto"/>
         <w:jc w:val="center"/>
         <w:rPr>
-          <w:rFonts w:ascii="Bahnschrift Condensed" w:hAnsi="Bahnschrift Condensed"/>
+          <w:rFonts w:ascii="Comic Sans MS" w:hAnsi="Comic Sans MS"/>
           <w:b/>
           <w:color w:val="FFFFFF" w:themeColor="background1"/>
           <w:sz w:val="96"/>
@@ -38,47 +38,25 @@
       </w:pPr>
       <w:r>
         <w:rPr>
-          <w:rFonts w:ascii="Bahnschrift Condensed" w:hAnsi="Bahnschrift Condensed"/>
+          <w:rFonts w:ascii="Comic Sans MS" w:hAnsi="Comic Sans MS"/>
           <w:b/>
           <w:color w:val="FFFFFF" w:themeColor="background1"/>
           <w:sz w:val="96"/>
           <w:szCs w:val="130"/>
           <w:highlight w:val="black"/>
         </w:rPr>
-        <w:t xml:space="preserve"> </w:t>
-      </w:r>
-      <w:r>
-        <w:rPr>
-          <w:rFonts w:ascii="Bahnschrift Condensed" w:hAnsi="Bahnschrift Condensed"/>
+        <w:t xml:space="preserve"> VirtualWallet</w:t>
+      </w:r>
+      <w:r>
+        <w:rPr>
+          <w:rFonts w:ascii="Comic Sans MS" w:hAnsi="Comic Sans MS"/>
           <w:b/>
           <w:color w:val="FFFFFF" w:themeColor="background1"/>
           <w:sz w:val="96"/>
           <w:szCs w:val="130"/>
           <w:highlight w:val="black"/>
         </w:rPr>
-        <w:t>VirtualWallet</w:t>
-      </w:r>
-      <w:r>
-        <w:rPr>
-          <w:rFonts w:ascii="Bahnschrift Condensed" w:hAnsi="Bahnschrift Condensed"/>
-          <w:b/>
-          <w:color w:val="FFFFFF" w:themeColor="background1"/>
-          <w:sz w:val="96"/>
-          <w:szCs w:val="130"/>
-          <w:highlight w:val="black"/>
-        </w:rPr>
         <w:t>®</w:t>
-      </w:r>
-      <w:r>
-        <w:rPr>
-          <w:rFonts w:ascii="Bahnschrift Condensed" w:hAnsi="Bahnschrift Condensed"/>
-          <w:b/>
-          <w:color w:val="FFFFFF" w:themeColor="background1"/>
-          <w:sz w:val="96"/>
-          <w:szCs w:val="130"/>
-          <w:highlight w:val="black"/>
-        </w:rPr>
-        <w:t>.</w:t>
       </w:r>
     </w:p>
     <w:p>
@@ -257,18 +235,18 @@
       <w:pPr>
         <w:spacing w:line="360" w:lineRule="auto"/>
         <w:rPr>
-          <w:rFonts w:ascii="Bahnschrift Condensed" w:hAnsi="Bahnschrift Condensed"/>
+          <w:rFonts w:ascii="Times New Roman" w:hAnsi="Times New Roman" w:cs="Times New Roman"/>
           <w:color w:val="002060"/>
-          <w:sz w:val="32"/>
-          <w:szCs w:val="130"/>
-        </w:rPr>
-      </w:pPr>
-      <w:r>
-        <w:rPr>
-          <w:rFonts w:ascii="Bahnschrift Condensed" w:hAnsi="Bahnschrift Condensed"/>
+          <w:sz w:val="24"/>
+          <w:szCs w:val="24"/>
+        </w:rPr>
+      </w:pPr>
+      <w:r>
+        <w:rPr>
+          <w:rFonts w:ascii="Times New Roman" w:hAnsi="Times New Roman" w:cs="Times New Roman"/>
           <w:color w:val="002060"/>
-          <w:sz w:val="32"/>
-          <w:szCs w:val="130"/>
+          <w:sz w:val="24"/>
+          <w:szCs w:val="24"/>
         </w:rPr>
         <w:lastRenderedPageBreak/>
         <w:t>ÍNDICE</w:t>
@@ -661,27 +639,27 @@
           <w:sz w:val="24"/>
           <w:szCs w:val="130"/>
         </w:rPr>
+        <w:t>DESCRIPCIÓN DE LA IDEA EMPRENDEDORA Y EL PROYECTO</w:t>
+      </w:r>
+    </w:p>
+    <w:p>
+      <w:pPr>
+        <w:spacing w:line="360" w:lineRule="auto"/>
+        <w:ind w:left="360" w:firstLine="348"/>
+        <w:jc w:val="both"/>
+        <w:rPr>
+          <w:rFonts w:ascii="Times New Roman" w:hAnsi="Times New Roman" w:cs="Times New Roman"/>
+          <w:sz w:val="24"/>
+          <w:szCs w:val="130"/>
+        </w:rPr>
+      </w:pPr>
+      <w:r>
+        <w:rPr>
+          <w:rFonts w:ascii="Times New Roman" w:hAnsi="Times New Roman" w:cs="Times New Roman"/>
+          <w:sz w:val="24"/>
+          <w:szCs w:val="130"/>
+        </w:rPr>
         <w:lastRenderedPageBreak/>
-        <w:t>DESCRIPCIÓN DE LA IDEA EMPRENDEDORA Y EL PROYECTO</w:t>
-      </w:r>
-    </w:p>
-    <w:p>
-      <w:pPr>
-        <w:spacing w:line="360" w:lineRule="auto"/>
-        <w:ind w:left="360" w:firstLine="348"/>
-        <w:jc w:val="both"/>
-        <w:rPr>
-          <w:rFonts w:ascii="Times New Roman" w:hAnsi="Times New Roman" w:cs="Times New Roman"/>
-          <w:sz w:val="24"/>
-          <w:szCs w:val="130"/>
-        </w:rPr>
-      </w:pPr>
-      <w:r>
-        <w:rPr>
-          <w:rFonts w:ascii="Times New Roman" w:hAnsi="Times New Roman" w:cs="Times New Roman"/>
-          <w:sz w:val="24"/>
-          <w:szCs w:val="130"/>
-        </w:rPr>
         <w:t xml:space="preserve">El modelo de negocio propuesto consiste en la virtualización de la cartera convencional. Aporta ventajas en el ámbito físico, permitiéndonos portar todos los documentos oficiales y tarjetas en un dispositivo móvil. Las ventajas frente a la cartera física son numerosas, desde la posibilidad de ahorrar espacio en nuestro bolsillo </w:t>
       </w:r>
       <w:r>
@@ -973,8 +951,16 @@
           <w:sz w:val="24"/>
           <w:szCs w:val="130"/>
         </w:rPr>
+        <w:t xml:space="preserve">Soy Juan José López, tengo 26 años y resido en Madrid. Actualmente estoy cursando un Grado Superior en Desarrollo de Aplicaciones Multiplataforma y Web en el que estoy </w:t>
+      </w:r>
+      <w:r>
+        <w:rPr>
+          <w:rFonts w:ascii="Times New Roman" w:hAnsi="Times New Roman" w:cs="Times New Roman"/>
+          <w:sz w:val="24"/>
+          <w:szCs w:val="130"/>
+        </w:rPr>
         <w:lastRenderedPageBreak/>
-        <w:t>Soy Juan José López, tengo 26 años y resido en Madrid. Actualmente estoy cursando un Grado Superior en Desarrollo de Aplicaciones Multiplataforma y Web en el que estoy ampliando mis conocimientos sobre programación en diferentes lenguajes. Poseo un Certificado de Profesionalidad por el SEPE. Tengo grandes dotes comunicativas ya que tengo facilidad para expresarme con propiedad, soy responsable y muy flexible a la hora de escuchar otras ideas y otros puntos de vista.</w:t>
+        <w:t>ampliando mis conocimientos sobre programación en diferentes lenguajes. Poseo un Certificado de Profesionalidad por el SEPE. Tengo grandes dotes comunicativas ya que tengo facilidad para expresarme con propiedad, soy responsable y muy flexible a la hora de escuchar otras ideas y otros puntos de vista.</w:t>
       </w:r>
     </w:p>
     <w:p>
@@ -1167,7 +1153,6 @@
           <w:sz w:val="24"/>
           <w:szCs w:val="130"/>
         </w:rPr>
-        <w:lastRenderedPageBreak/>
         <w:t>CULTURA EMPRESARIAL</w:t>
       </w:r>
     </w:p>
@@ -1231,6 +1216,7 @@
           <w:sz w:val="24"/>
           <w:szCs w:val="130"/>
         </w:rPr>
+        <w:lastRenderedPageBreak/>
         <w:t>La</w:t>
       </w:r>
       <w:r>
@@ -1569,6 +1555,7 @@
           <w:sz w:val="24"/>
           <w:szCs w:val="130"/>
         </w:rPr>
+        <w:lastRenderedPageBreak/>
         <w:t xml:space="preserve">La responsabilidad social de </w:t>
       </w:r>
       <w:r>
@@ -2088,6 +2075,7 @@
           <w:sz w:val="24"/>
           <w:szCs w:val="130"/>
         </w:rPr>
+        <w:lastRenderedPageBreak/>
         <w:t>TIPO DE MERCADO EN EL QUE OPERA LA EMPRESA</w:t>
       </w:r>
     </w:p>
@@ -2494,24 +2482,32 @@
           <w:sz w:val="24"/>
           <w:szCs w:val="130"/>
         </w:rPr>
+        <w:t>Factores demográficos</w:t>
+      </w:r>
+      <w:r>
+        <w:rPr>
+          <w:rFonts w:ascii="Times New Roman" w:hAnsi="Times New Roman" w:cs="Times New Roman"/>
+          <w:sz w:val="24"/>
+          <w:szCs w:val="130"/>
+        </w:rPr>
+        <w:t xml:space="preserve">: </w:t>
+      </w:r>
+      <w:r>
+        <w:rPr>
+          <w:rFonts w:ascii="Times New Roman" w:hAnsi="Times New Roman" w:cs="Times New Roman"/>
+          <w:sz w:val="24"/>
+          <w:szCs w:val="130"/>
+        </w:rPr>
+        <w:t xml:space="preserve">Una población envejecida y no adaptada a la digitalización puede ser un impedimento para nuestro desarrollo, no obstante, contamos con que nuestro objetivo son </w:t>
+      </w:r>
+      <w:r>
+        <w:rPr>
+          <w:rFonts w:ascii="Times New Roman" w:hAnsi="Times New Roman" w:cs="Times New Roman"/>
+          <w:sz w:val="24"/>
+          <w:szCs w:val="130"/>
+        </w:rPr>
         <w:lastRenderedPageBreak/>
-        <w:t>Factores demográficos</w:t>
-      </w:r>
-      <w:r>
-        <w:rPr>
-          <w:rFonts w:ascii="Times New Roman" w:hAnsi="Times New Roman" w:cs="Times New Roman"/>
-          <w:sz w:val="24"/>
-          <w:szCs w:val="130"/>
-        </w:rPr>
-        <w:t xml:space="preserve">: </w:t>
-      </w:r>
-      <w:r>
-        <w:rPr>
-          <w:rFonts w:ascii="Times New Roman" w:hAnsi="Times New Roman" w:cs="Times New Roman"/>
-          <w:sz w:val="24"/>
-          <w:szCs w:val="130"/>
-        </w:rPr>
-        <w:t>Una población envejecida y no adaptada a la digitalización puede ser un impedimento para nuestro desarrollo, no obstante, contamos con que nuestro objetivo son los usuarios jóvenes y de mediana</w:t>
+        <w:t>los usuarios jóvenes y de mediana</w:t>
       </w:r>
       <w:r>
         <w:rPr>
@@ -2975,6 +2971,7 @@
           <w:sz w:val="24"/>
           <w:szCs w:val="130"/>
         </w:rPr>
+        <w:lastRenderedPageBreak/>
         <w:drawing>
           <wp:inline distT="0" distB="0" distL="0" distR="0" wp14:anchorId="1BB1294F" wp14:editId="2B018DB1">
             <wp:extent cx="5228939" cy="4162425"/>
@@ -3361,7 +3358,6 @@
           <w:sz w:val="24"/>
           <w:szCs w:val="130"/>
         </w:rPr>
-        <w:lastRenderedPageBreak/>
         <w:t>La relación de la empresa con los clientes se realizará a través de anuncios, Redes Sociales o una web de la empresa para propuestas y comentarios de los usuarios.</w:t>
       </w:r>
     </w:p>
@@ -3415,6 +3411,7 @@
           <w:sz w:val="24"/>
           <w:szCs w:val="130"/>
         </w:rPr>
+        <w:lastRenderedPageBreak/>
         <w:t>Se obtendrán beneficios por una parte del Estado para financiar la parte gratuita de la aplicación y por otra del servicio de suscripción de la aplicación.</w:t>
       </w:r>
     </w:p>

--- a/Plan_Empresa.docx
+++ b/Plan_Empresa.docx
@@ -6,19 +6,20 @@
       <w:pPr>
         <w:spacing w:line="360" w:lineRule="auto"/>
         <w:ind w:firstLine="708"/>
-        <w:rPr>
-          <w:rFonts w:ascii="Bahnschrift Condensed" w:hAnsi="Bahnschrift Condensed"/>
-          <w:b/>
-          <w:sz w:val="130"/>
-          <w:szCs w:val="130"/>
-        </w:rPr>
-      </w:pPr>
-      <w:r>
-        <w:rPr>
-          <w:rFonts w:ascii="Bahnschrift Condensed" w:hAnsi="Bahnschrift Condensed"/>
-          <w:b/>
-          <w:sz w:val="130"/>
-          <w:szCs w:val="130"/>
+        <w:jc w:val="center"/>
+        <w:rPr>
+          <w:rFonts w:ascii="Times New Roman" w:hAnsi="Times New Roman" w:cs="Times New Roman"/>
+          <w:b/>
+          <w:sz w:val="72"/>
+          <w:szCs w:val="72"/>
+        </w:rPr>
+      </w:pPr>
+      <w:r>
+        <w:rPr>
+          <w:rFonts w:ascii="Times New Roman" w:hAnsi="Times New Roman" w:cs="Times New Roman"/>
+          <w:b/>
+          <w:sz w:val="72"/>
+          <w:szCs w:val="72"/>
         </w:rPr>
         <w:t>PLAN DE EMPRESA</w:t>
       </w:r>
@@ -28,7 +29,7 @@
         <w:spacing w:line="360" w:lineRule="auto"/>
         <w:jc w:val="center"/>
         <w:rPr>
-          <w:rFonts w:ascii="Comic Sans MS" w:hAnsi="Comic Sans MS"/>
+          <w:rFonts w:ascii="Times New Roman" w:hAnsi="Times New Roman" w:cs="Times New Roman"/>
           <w:b/>
           <w:color w:val="FFFFFF" w:themeColor="background1"/>
           <w:sz w:val="96"/>
@@ -36,20 +37,22 @@
           <w:u w:val="single"/>
         </w:rPr>
       </w:pPr>
-      <w:r>
-        <w:rPr>
-          <w:rFonts w:ascii="Comic Sans MS" w:hAnsi="Comic Sans MS"/>
+      <w:proofErr w:type="spellStart"/>
+      <w:r>
+        <w:rPr>
+          <w:rFonts w:ascii="Times New Roman" w:hAnsi="Times New Roman" w:cs="Times New Roman"/>
           <w:b/>
           <w:color w:val="FFFFFF" w:themeColor="background1"/>
           <w:sz w:val="96"/>
           <w:szCs w:val="130"/>
           <w:highlight w:val="black"/>
         </w:rPr>
-        <w:t xml:space="preserve"> VirtualWallet</w:t>
-      </w:r>
-      <w:r>
-        <w:rPr>
-          <w:rFonts w:ascii="Comic Sans MS" w:hAnsi="Comic Sans MS"/>
+        <w:t>VirtualWallet</w:t>
+      </w:r>
+      <w:proofErr w:type="spellEnd"/>
+      <w:r>
+        <w:rPr>
+          <w:rFonts w:ascii="Times New Roman" w:hAnsi="Times New Roman" w:cs="Times New Roman"/>
           <w:b/>
           <w:color w:val="FFFFFF" w:themeColor="background1"/>
           <w:sz w:val="96"/>
@@ -235,6 +238,28 @@
       <w:pPr>
         <w:spacing w:line="360" w:lineRule="auto"/>
         <w:rPr>
+          <w:rFonts w:ascii="Bahnschrift Condensed" w:hAnsi="Bahnschrift Condensed"/>
+          <w:b/>
+          <w:sz w:val="44"/>
+          <w:szCs w:val="130"/>
+        </w:rPr>
+      </w:pPr>
+    </w:p>
+    <w:p>
+      <w:pPr>
+        <w:spacing w:line="360" w:lineRule="auto"/>
+        <w:rPr>
+          <w:rFonts w:ascii="Times New Roman" w:hAnsi="Times New Roman" w:cs="Times New Roman"/>
+          <w:color w:val="002060"/>
+          <w:sz w:val="24"/>
+          <w:szCs w:val="24"/>
+        </w:rPr>
+      </w:pPr>
+    </w:p>
+    <w:p>
+      <w:pPr>
+        <w:spacing w:line="360" w:lineRule="auto"/>
+        <w:rPr>
           <w:rFonts w:ascii="Times New Roman" w:hAnsi="Times New Roman" w:cs="Times New Roman"/>
           <w:color w:val="002060"/>
           <w:sz w:val="24"/>
@@ -617,6 +642,18 @@
     </w:p>
     <w:p>
       <w:pPr>
+        <w:spacing w:line="360" w:lineRule="auto"/>
+        <w:rPr>
+          <w:rFonts w:ascii="Times New Roman" w:hAnsi="Times New Roman" w:cs="Times New Roman"/>
+          <w:b/>
+          <w:color w:val="002060"/>
+          <w:sz w:val="24"/>
+          <w:szCs w:val="130"/>
+        </w:rPr>
+      </w:pPr>
+    </w:p>
+    <w:p>
+      <w:pPr>
         <w:pStyle w:val="Prrafodelista"/>
         <w:numPr>
           <w:ilvl w:val="0"/>
@@ -639,6 +676,7 @@
           <w:sz w:val="24"/>
           <w:szCs w:val="130"/>
         </w:rPr>
+        <w:lastRenderedPageBreak/>
         <w:t>DESCRIPCIÓN DE LA IDEA EMPRENDEDORA Y EL PROYECTO</w:t>
       </w:r>
     </w:p>
@@ -659,7 +697,6 @@
           <w:sz w:val="24"/>
           <w:szCs w:val="130"/>
         </w:rPr>
-        <w:lastRenderedPageBreak/>
         <w:t xml:space="preserve">El modelo de negocio propuesto consiste en la virtualización de la cartera convencional. Aporta ventajas en el ámbito físico, permitiéndonos portar todos los documentos oficiales y tarjetas en un dispositivo móvil. Las ventajas frente a la cartera física son numerosas, desde la posibilidad de ahorrar espacio en nuestro bolsillo </w:t>
       </w:r>
       <w:r>
@@ -951,16 +988,8 @@
           <w:sz w:val="24"/>
           <w:szCs w:val="130"/>
         </w:rPr>
-        <w:t xml:space="preserve">Soy Juan José López, tengo 26 años y resido en Madrid. Actualmente estoy cursando un Grado Superior en Desarrollo de Aplicaciones Multiplataforma y Web en el que estoy </w:t>
-      </w:r>
-      <w:r>
-        <w:rPr>
-          <w:rFonts w:ascii="Times New Roman" w:hAnsi="Times New Roman" w:cs="Times New Roman"/>
-          <w:sz w:val="24"/>
-          <w:szCs w:val="130"/>
-        </w:rPr>
         <w:lastRenderedPageBreak/>
-        <w:t>ampliando mis conocimientos sobre programación en diferentes lenguajes. Poseo un Certificado de Profesionalidad por el SEPE. Tengo grandes dotes comunicativas ya que tengo facilidad para expresarme con propiedad, soy responsable y muy flexible a la hora de escuchar otras ideas y otros puntos de vista.</w:t>
+        <w:t>Soy Juan José López, tengo 26 años y resido en Madrid. Actualmente estoy cursando un Grado Superior en Desarrollo de Aplicaciones Multiplataforma y Web en el que estoy ampliando mis conocimientos sobre programación en diferentes lenguajes. Poseo un Certificado de Profesionalidad por el SEPE. Tengo grandes dotes comunicativas ya que tengo facilidad para expresarme con propiedad, soy responsable y muy flexible a la hora de escuchar otras ideas y otros puntos de vista.</w:t>
       </w:r>
     </w:p>
     <w:p>
@@ -1153,6 +1182,7 @@
           <w:sz w:val="24"/>
           <w:szCs w:val="130"/>
         </w:rPr>
+        <w:lastRenderedPageBreak/>
         <w:t>CULTURA EMPRESARIAL</w:t>
       </w:r>
     </w:p>
@@ -1216,7 +1246,6 @@
           <w:sz w:val="24"/>
           <w:szCs w:val="130"/>
         </w:rPr>
-        <w:lastRenderedPageBreak/>
         <w:t>La</w:t>
       </w:r>
       <w:r>
@@ -1503,18 +1532,6 @@
     </w:p>
     <w:p>
       <w:pPr>
-        <w:spacing w:line="360" w:lineRule="auto"/>
-        <w:ind w:firstLine="284"/>
-        <w:jc w:val="both"/>
-        <w:rPr>
-          <w:rFonts w:ascii="Times New Roman" w:hAnsi="Times New Roman" w:cs="Times New Roman"/>
-          <w:sz w:val="24"/>
-          <w:szCs w:val="130"/>
-        </w:rPr>
-      </w:pPr>
-    </w:p>
-    <w:p>
-      <w:pPr>
         <w:pStyle w:val="Prrafodelista"/>
         <w:numPr>
           <w:ilvl w:val="0"/>
@@ -1536,6 +1553,7 @@
           <w:sz w:val="28"/>
           <w:szCs w:val="28"/>
         </w:rPr>
+        <w:lastRenderedPageBreak/>
         <w:t>RESPONSABILIDAD SOCIAL</w:t>
       </w:r>
     </w:p>
@@ -1555,7 +1573,6 @@
           <w:sz w:val="24"/>
           <w:szCs w:val="130"/>
         </w:rPr>
-        <w:lastRenderedPageBreak/>
         <w:t xml:space="preserve">La responsabilidad social de </w:t>
       </w:r>
       <w:r>
@@ -2025,6 +2042,7 @@
           <w:sz w:val="24"/>
           <w:szCs w:val="130"/>
         </w:rPr>
+        <w:lastRenderedPageBreak/>
         <w:t>ESTUDIO</w:t>
       </w:r>
       <w:r>
@@ -2075,7 +2093,6 @@
           <w:sz w:val="24"/>
           <w:szCs w:val="130"/>
         </w:rPr>
-        <w:lastRenderedPageBreak/>
         <w:t>TIPO DE MERCADO EN EL QUE OPERA LA EMPRESA</w:t>
       </w:r>
     </w:p>
@@ -2862,6 +2879,54 @@
     </w:p>
     <w:p>
       <w:pPr>
+        <w:spacing w:line="360" w:lineRule="auto"/>
+        <w:jc w:val="both"/>
+        <w:rPr>
+          <w:rFonts w:ascii="Times New Roman" w:hAnsi="Times New Roman" w:cs="Times New Roman"/>
+          <w:color w:val="002060"/>
+          <w:sz w:val="24"/>
+          <w:szCs w:val="130"/>
+        </w:rPr>
+      </w:pPr>
+    </w:p>
+    <w:p>
+      <w:pPr>
+        <w:spacing w:line="360" w:lineRule="auto"/>
+        <w:jc w:val="both"/>
+        <w:rPr>
+          <w:rFonts w:ascii="Times New Roman" w:hAnsi="Times New Roman" w:cs="Times New Roman"/>
+          <w:color w:val="002060"/>
+          <w:sz w:val="24"/>
+          <w:szCs w:val="130"/>
+        </w:rPr>
+      </w:pPr>
+    </w:p>
+    <w:p>
+      <w:pPr>
+        <w:spacing w:line="360" w:lineRule="auto"/>
+        <w:jc w:val="both"/>
+        <w:rPr>
+          <w:rFonts w:ascii="Times New Roman" w:hAnsi="Times New Roman" w:cs="Times New Roman"/>
+          <w:color w:val="002060"/>
+          <w:sz w:val="24"/>
+          <w:szCs w:val="130"/>
+        </w:rPr>
+      </w:pPr>
+    </w:p>
+    <w:p>
+      <w:pPr>
+        <w:spacing w:line="360" w:lineRule="auto"/>
+        <w:jc w:val="both"/>
+        <w:rPr>
+          <w:rFonts w:ascii="Times New Roman" w:hAnsi="Times New Roman" w:cs="Times New Roman"/>
+          <w:color w:val="002060"/>
+          <w:sz w:val="24"/>
+          <w:szCs w:val="130"/>
+        </w:rPr>
+      </w:pPr>
+    </w:p>
+    <w:p>
+      <w:pPr>
         <w:pStyle w:val="Prrafodelista"/>
         <w:numPr>
           <w:ilvl w:val="1"/>
@@ -2887,6 +2952,7 @@
           <w:sz w:val="24"/>
           <w:szCs w:val="130"/>
         </w:rPr>
+        <w:lastRenderedPageBreak/>
         <w:t>ANÁLISIS DE LOS CONSUMIDORES O CLIENTES</w:t>
       </w:r>
     </w:p>
@@ -2950,8 +3016,45 @@
           <w:sz w:val="24"/>
           <w:szCs w:val="130"/>
         </w:rPr>
-        <w:t>Business Model Canvas</w:t>
-      </w:r>
+        <w:t xml:space="preserve">Business </w:t>
+      </w:r>
+      <w:proofErr w:type="spellStart"/>
+      <w:r>
+        <w:rPr>
+          <w:rFonts w:ascii="Times New Roman" w:hAnsi="Times New Roman" w:cs="Times New Roman"/>
+          <w:b/>
+          <w:bCs/>
+          <w:color w:val="1F3864" w:themeColor="accent1" w:themeShade="80"/>
+          <w:sz w:val="24"/>
+          <w:szCs w:val="130"/>
+        </w:rPr>
+        <w:t>Model</w:t>
+      </w:r>
+      <w:proofErr w:type="spellEnd"/>
+      <w:r>
+        <w:rPr>
+          <w:rFonts w:ascii="Times New Roman" w:hAnsi="Times New Roman" w:cs="Times New Roman"/>
+          <w:b/>
+          <w:bCs/>
+          <w:color w:val="1F3864" w:themeColor="accent1" w:themeShade="80"/>
+          <w:sz w:val="24"/>
+          <w:szCs w:val="130"/>
+        </w:rPr>
+        <w:t xml:space="preserve"> </w:t>
+      </w:r>
+      <w:proofErr w:type="spellStart"/>
+      <w:r>
+        <w:rPr>
+          <w:rFonts w:ascii="Times New Roman" w:hAnsi="Times New Roman" w:cs="Times New Roman"/>
+          <w:b/>
+          <w:bCs/>
+          <w:color w:val="1F3864" w:themeColor="accent1" w:themeShade="80"/>
+          <w:sz w:val="24"/>
+          <w:szCs w:val="130"/>
+        </w:rPr>
+        <w:t>Canvas</w:t>
+      </w:r>
+      <w:proofErr w:type="spellEnd"/>
     </w:p>
     <w:p>
       <w:pPr>
@@ -2971,7 +3074,6 @@
           <w:sz w:val="24"/>
           <w:szCs w:val="130"/>
         </w:rPr>
-        <w:lastRenderedPageBreak/>
         <w:drawing>
           <wp:inline distT="0" distB="0" distL="0" distR="0" wp14:anchorId="1BB1294F" wp14:editId="2B018DB1">
             <wp:extent cx="5228939" cy="4162425"/>
@@ -3221,6 +3323,48 @@
     <w:p>
       <w:pPr>
         <w:pStyle w:val="Prrafodelista"/>
+        <w:numPr>
+          <w:ilvl w:val="3"/>
+          <w:numId w:val="24"/>
+        </w:numPr>
+        <w:spacing w:line="360" w:lineRule="auto"/>
+        <w:jc w:val="both"/>
+        <w:rPr>
+          <w:rFonts w:ascii="Times New Roman" w:hAnsi="Times New Roman" w:cs="Times New Roman"/>
+          <w:bCs/>
+          <w:i/>
+          <w:iCs/>
+          <w:sz w:val="24"/>
+          <w:szCs w:val="130"/>
+        </w:rPr>
+      </w:pPr>
+      <w:r>
+        <w:rPr>
+          <w:rFonts w:ascii="Times New Roman" w:hAnsi="Times New Roman" w:cs="Times New Roman"/>
+          <w:bCs/>
+          <w:i/>
+          <w:iCs/>
+          <w:color w:val="1F3864" w:themeColor="accent1" w:themeShade="80"/>
+          <w:sz w:val="24"/>
+          <w:szCs w:val="130"/>
+        </w:rPr>
+        <w:t>Canales</w:t>
+      </w:r>
+      <w:r>
+        <w:rPr>
+          <w:rFonts w:ascii="Times New Roman" w:hAnsi="Times New Roman" w:cs="Times New Roman"/>
+          <w:bCs/>
+          <w:i/>
+          <w:iCs/>
+          <w:sz w:val="24"/>
+          <w:szCs w:val="130"/>
+        </w:rPr>
+        <w:t>:</w:t>
+      </w:r>
+    </w:p>
+    <w:p>
+      <w:pPr>
+        <w:pStyle w:val="Prrafodelista"/>
         <w:spacing w:line="360" w:lineRule="auto"/>
         <w:ind w:left="1068" w:firstLine="348"/>
         <w:jc w:val="both"/>
@@ -3230,6 +3374,14 @@
           <w:szCs w:val="130"/>
         </w:rPr>
       </w:pPr>
+      <w:r>
+        <w:rPr>
+          <w:rFonts w:ascii="Times New Roman" w:hAnsi="Times New Roman" w:cs="Times New Roman"/>
+          <w:sz w:val="24"/>
+          <w:szCs w:val="130"/>
+        </w:rPr>
+        <w:t>La aplicación se adquiere a partir de “Google Play” para dispositivos Android o de la “Apple Store” para dispositivos Apple.</w:t>
+      </w:r>
     </w:p>
     <w:p>
       <w:pPr>
@@ -3241,7 +3393,6 @@
           <w:rFonts w:ascii="Times New Roman" w:hAnsi="Times New Roman" w:cs="Times New Roman"/>
           <w:sz w:val="24"/>
           <w:szCs w:val="130"/>
-          <w:u w:val="single"/>
         </w:rPr>
       </w:pPr>
     </w:p>
@@ -3259,6 +3410,7 @@
           <w:bCs/>
           <w:i/>
           <w:iCs/>
+          <w:color w:val="1F3864" w:themeColor="accent1" w:themeShade="80"/>
           <w:sz w:val="24"/>
           <w:szCs w:val="130"/>
         </w:rPr>
@@ -3273,18 +3425,8 @@
           <w:sz w:val="24"/>
           <w:szCs w:val="130"/>
         </w:rPr>
-        <w:t>Canales</w:t>
-      </w:r>
-      <w:r>
-        <w:rPr>
-          <w:rFonts w:ascii="Times New Roman" w:hAnsi="Times New Roman" w:cs="Times New Roman"/>
-          <w:bCs/>
-          <w:i/>
-          <w:iCs/>
-          <w:sz w:val="24"/>
-          <w:szCs w:val="130"/>
-        </w:rPr>
-        <w:t>:</w:t>
+        <w:lastRenderedPageBreak/>
+        <w:t>Relación Clientes:</w:t>
       </w:r>
     </w:p>
     <w:p>
@@ -3305,7 +3447,7 @@
           <w:sz w:val="24"/>
           <w:szCs w:val="130"/>
         </w:rPr>
-        <w:t>La aplicación se adquiere a partir de “Google Play” para dispositivos Android o de la “Apple Store” para dispositivos Apple.</w:t>
+        <w:t>La relación de la empresa con los clientes se realizará a través de anuncios, Redes Sociales o una web de la empresa para propuestas y comentarios de los usuarios.</w:t>
       </w:r>
     </w:p>
     <w:p>
@@ -3337,7 +3479,7 @@
           <w:sz w:val="24"/>
           <w:szCs w:val="130"/>
         </w:rPr>
-        <w:t>Relación Clientes:</w:t>
+        <w:t>Fuentes de Ingreso:</w:t>
       </w:r>
     </w:p>
     <w:p>
@@ -3358,7 +3500,7 @@
           <w:sz w:val="24"/>
           <w:szCs w:val="130"/>
         </w:rPr>
-        <w:t>La relación de la empresa con los clientes se realizará a través de anuncios, Redes Sociales o una web de la empresa para propuestas y comentarios de los usuarios.</w:t>
+        <w:t>Se obtendrán beneficios por una parte del Estado para financiar la parte gratuita de la aplicación y por otra del servicio de suscripción de la aplicación.</w:t>
       </w:r>
     </w:p>
     <w:p>
@@ -3372,6 +3514,17 @@
         <w:jc w:val="both"/>
         <w:rPr>
           <w:rFonts w:ascii="Times New Roman" w:hAnsi="Times New Roman" w:cs="Times New Roman"/>
+          <w:b/>
+          <w:i/>
+          <w:iCs/>
+          <w:color w:val="1F3864" w:themeColor="accent1" w:themeShade="80"/>
+          <w:sz w:val="24"/>
+          <w:szCs w:val="130"/>
+        </w:rPr>
+      </w:pPr>
+      <w:r>
+        <w:rPr>
+          <w:rFonts w:ascii="Times New Roman" w:hAnsi="Times New Roman" w:cs="Times New Roman"/>
           <w:bCs/>
           <w:i/>
           <w:iCs/>
@@ -3379,40 +3532,184 @@
           <w:sz w:val="24"/>
           <w:szCs w:val="130"/>
         </w:rPr>
-      </w:pPr>
-      <w:r>
-        <w:rPr>
-          <w:rFonts w:ascii="Times New Roman" w:hAnsi="Times New Roman" w:cs="Times New Roman"/>
-          <w:bCs/>
+        <w:t>Recursos Clave</w:t>
+      </w:r>
+      <w:r>
+        <w:rPr>
+          <w:rFonts w:ascii="Times New Roman" w:hAnsi="Times New Roman" w:cs="Times New Roman"/>
+          <w:b/>
           <w:i/>
           <w:iCs/>
           <w:color w:val="1F3864" w:themeColor="accent1" w:themeShade="80"/>
           <w:sz w:val="24"/>
           <w:szCs w:val="130"/>
         </w:rPr>
-        <w:t>Fuentes de Ingreso:</w:t>
+        <w:t>:</w:t>
       </w:r>
     </w:p>
     <w:p>
       <w:pPr>
         <w:pStyle w:val="Prrafodelista"/>
         <w:spacing w:line="360" w:lineRule="auto"/>
-        <w:ind w:left="1068" w:firstLine="348"/>
-        <w:jc w:val="both"/>
-        <w:rPr>
-          <w:rFonts w:ascii="Times New Roman" w:hAnsi="Times New Roman" w:cs="Times New Roman"/>
-          <w:sz w:val="24"/>
-          <w:szCs w:val="130"/>
-        </w:rPr>
-      </w:pPr>
-      <w:r>
-        <w:rPr>
-          <w:rFonts w:ascii="Times New Roman" w:hAnsi="Times New Roman" w:cs="Times New Roman"/>
-          <w:sz w:val="24"/>
-          <w:szCs w:val="130"/>
-        </w:rPr>
-        <w:lastRenderedPageBreak/>
-        <w:t>Se obtendrán beneficios por una parte del Estado para financiar la parte gratuita de la aplicación y por otra del servicio de suscripción de la aplicación.</w:t>
+        <w:ind w:left="1776" w:firstLine="348"/>
+        <w:jc w:val="both"/>
+        <w:rPr>
+          <w:rFonts w:ascii="Times New Roman" w:hAnsi="Times New Roman" w:cs="Times New Roman"/>
+          <w:sz w:val="24"/>
+          <w:szCs w:val="130"/>
+        </w:rPr>
+      </w:pPr>
+      <w:r>
+        <w:rPr>
+          <w:rFonts w:ascii="Times New Roman" w:hAnsi="Times New Roman" w:cs="Times New Roman"/>
+          <w:sz w:val="24"/>
+          <w:szCs w:val="130"/>
+        </w:rPr>
+        <w:t>Se necesitarán:</w:t>
+      </w:r>
+    </w:p>
+    <w:p>
+      <w:pPr>
+        <w:pStyle w:val="Prrafodelista"/>
+        <w:numPr>
+          <w:ilvl w:val="0"/>
+          <w:numId w:val="41"/>
+        </w:numPr>
+        <w:spacing w:line="360" w:lineRule="auto"/>
+        <w:jc w:val="both"/>
+        <w:rPr>
+          <w:rFonts w:ascii="Times New Roman" w:hAnsi="Times New Roman" w:cs="Times New Roman"/>
+          <w:sz w:val="24"/>
+          <w:szCs w:val="130"/>
+        </w:rPr>
+      </w:pPr>
+      <w:r>
+        <w:rPr>
+          <w:rFonts w:ascii="Times New Roman" w:hAnsi="Times New Roman" w:cs="Times New Roman"/>
+          <w:sz w:val="24"/>
+          <w:szCs w:val="130"/>
+        </w:rPr>
+        <w:t>Servidores.</w:t>
+      </w:r>
+    </w:p>
+    <w:p>
+      <w:pPr>
+        <w:pStyle w:val="Prrafodelista"/>
+        <w:numPr>
+          <w:ilvl w:val="0"/>
+          <w:numId w:val="41"/>
+        </w:numPr>
+        <w:spacing w:line="360" w:lineRule="auto"/>
+        <w:jc w:val="both"/>
+        <w:rPr>
+          <w:rFonts w:ascii="Times New Roman" w:hAnsi="Times New Roman" w:cs="Times New Roman"/>
+          <w:sz w:val="24"/>
+          <w:szCs w:val="130"/>
+        </w:rPr>
+      </w:pPr>
+      <w:r>
+        <w:rPr>
+          <w:rFonts w:ascii="Times New Roman" w:hAnsi="Times New Roman" w:cs="Times New Roman"/>
+          <w:sz w:val="24"/>
+          <w:szCs w:val="130"/>
+        </w:rPr>
+        <w:t>Oficina (compra o alquiler).</w:t>
+      </w:r>
+    </w:p>
+    <w:p>
+      <w:pPr>
+        <w:pStyle w:val="Prrafodelista"/>
+        <w:numPr>
+          <w:ilvl w:val="0"/>
+          <w:numId w:val="41"/>
+        </w:numPr>
+        <w:spacing w:line="360" w:lineRule="auto"/>
+        <w:jc w:val="both"/>
+        <w:rPr>
+          <w:rFonts w:ascii="Times New Roman" w:hAnsi="Times New Roman" w:cs="Times New Roman"/>
+          <w:sz w:val="24"/>
+          <w:szCs w:val="130"/>
+        </w:rPr>
+      </w:pPr>
+      <w:r>
+        <w:rPr>
+          <w:rFonts w:ascii="Times New Roman" w:hAnsi="Times New Roman" w:cs="Times New Roman"/>
+          <w:sz w:val="24"/>
+          <w:szCs w:val="130"/>
+        </w:rPr>
+        <w:t>Empleados.</w:t>
+      </w:r>
+    </w:p>
+    <w:p>
+      <w:pPr>
+        <w:pStyle w:val="Prrafodelista"/>
+        <w:numPr>
+          <w:ilvl w:val="0"/>
+          <w:numId w:val="41"/>
+        </w:numPr>
+        <w:spacing w:line="360" w:lineRule="auto"/>
+        <w:jc w:val="both"/>
+        <w:rPr>
+          <w:rFonts w:ascii="Times New Roman" w:hAnsi="Times New Roman" w:cs="Times New Roman"/>
+          <w:sz w:val="24"/>
+          <w:szCs w:val="130"/>
+        </w:rPr>
+      </w:pPr>
+      <w:r>
+        <w:rPr>
+          <w:rFonts w:ascii="Times New Roman" w:hAnsi="Times New Roman" w:cs="Times New Roman"/>
+          <w:sz w:val="24"/>
+          <w:szCs w:val="130"/>
+        </w:rPr>
+        <w:t>Equipos informáticos.</w:t>
+      </w:r>
+    </w:p>
+    <w:p>
+      <w:pPr>
+        <w:pStyle w:val="Prrafodelista"/>
+        <w:numPr>
+          <w:ilvl w:val="0"/>
+          <w:numId w:val="41"/>
+        </w:numPr>
+        <w:spacing w:line="360" w:lineRule="auto"/>
+        <w:jc w:val="both"/>
+        <w:rPr>
+          <w:rFonts w:ascii="Times New Roman" w:hAnsi="Times New Roman" w:cs="Times New Roman"/>
+          <w:sz w:val="24"/>
+          <w:szCs w:val="130"/>
+        </w:rPr>
+      </w:pPr>
+      <w:r>
+        <w:rPr>
+          <w:rFonts w:ascii="Times New Roman" w:hAnsi="Times New Roman" w:cs="Times New Roman"/>
+          <w:sz w:val="24"/>
+          <w:szCs w:val="130"/>
+        </w:rPr>
+        <w:t>Software.</w:t>
+      </w:r>
+    </w:p>
+    <w:p>
+      <w:pPr>
+        <w:pStyle w:val="Prrafodelista"/>
+        <w:numPr>
+          <w:ilvl w:val="0"/>
+          <w:numId w:val="41"/>
+        </w:numPr>
+        <w:spacing w:line="360" w:lineRule="auto"/>
+        <w:jc w:val="both"/>
+        <w:rPr>
+          <w:rFonts w:ascii="Times New Roman" w:hAnsi="Times New Roman" w:cs="Times New Roman"/>
+          <w:sz w:val="24"/>
+          <w:szCs w:val="130"/>
+        </w:rPr>
+      </w:pPr>
+      <w:r>
+        <w:rPr>
+          <w:rFonts w:ascii="Times New Roman" w:hAnsi="Times New Roman" w:cs="Times New Roman"/>
+          <w:sz w:val="24"/>
+          <w:szCs w:val="130"/>
+        </w:rPr>
+        <w:t>Abogados.</w:t>
       </w:r>
     </w:p>
     <w:p>
@@ -3426,17 +3723,6 @@
         <w:jc w:val="both"/>
         <w:rPr>
           <w:rFonts w:ascii="Times New Roman" w:hAnsi="Times New Roman" w:cs="Times New Roman"/>
-          <w:b/>
-          <w:i/>
-          <w:iCs/>
-          <w:color w:val="1F3864" w:themeColor="accent1" w:themeShade="80"/>
-          <w:sz w:val="24"/>
-          <w:szCs w:val="130"/>
-        </w:rPr>
-      </w:pPr>
-      <w:r>
-        <w:rPr>
-          <w:rFonts w:ascii="Times New Roman" w:hAnsi="Times New Roman" w:cs="Times New Roman"/>
           <w:bCs/>
           <w:i/>
           <w:iCs/>
@@ -3444,40 +3730,18 @@
           <w:sz w:val="24"/>
           <w:szCs w:val="130"/>
         </w:rPr>
-        <w:t>Recursos Clave</w:t>
-      </w:r>
-      <w:r>
-        <w:rPr>
-          <w:rFonts w:ascii="Times New Roman" w:hAnsi="Times New Roman" w:cs="Times New Roman"/>
-          <w:b/>
+      </w:pPr>
+      <w:r>
+        <w:rPr>
+          <w:rFonts w:ascii="Times New Roman" w:hAnsi="Times New Roman" w:cs="Times New Roman"/>
+          <w:bCs/>
           <w:i/>
           <w:iCs/>
           <w:color w:val="1F3864" w:themeColor="accent1" w:themeShade="80"/>
           <w:sz w:val="24"/>
           <w:szCs w:val="130"/>
         </w:rPr>
-        <w:t>:</w:t>
-      </w:r>
-    </w:p>
-    <w:p>
-      <w:pPr>
-        <w:pStyle w:val="Prrafodelista"/>
-        <w:spacing w:line="360" w:lineRule="auto"/>
-        <w:ind w:left="1776" w:firstLine="348"/>
-        <w:jc w:val="both"/>
-        <w:rPr>
-          <w:rFonts w:ascii="Times New Roman" w:hAnsi="Times New Roman" w:cs="Times New Roman"/>
-          <w:sz w:val="24"/>
-          <w:szCs w:val="130"/>
-        </w:rPr>
-      </w:pPr>
-      <w:r>
-        <w:rPr>
-          <w:rFonts w:ascii="Times New Roman" w:hAnsi="Times New Roman" w:cs="Times New Roman"/>
-          <w:sz w:val="24"/>
-          <w:szCs w:val="130"/>
-        </w:rPr>
-        <w:t>Se necesitarán:</w:t>
+        <w:t>Actividades Clave:</w:t>
       </w:r>
     </w:p>
     <w:p>
@@ -3491,17 +3755,18 @@
         <w:jc w:val="both"/>
         <w:rPr>
           <w:rFonts w:ascii="Times New Roman" w:hAnsi="Times New Roman" w:cs="Times New Roman"/>
-          <w:sz w:val="24"/>
-          <w:szCs w:val="130"/>
-        </w:rPr>
-      </w:pPr>
-      <w:r>
-        <w:rPr>
-          <w:rFonts w:ascii="Times New Roman" w:hAnsi="Times New Roman" w:cs="Times New Roman"/>
-          <w:sz w:val="24"/>
-          <w:szCs w:val="130"/>
-        </w:rPr>
-        <w:t>Servidores.</w:t>
+          <w:b/>
+          <w:sz w:val="24"/>
+          <w:szCs w:val="130"/>
+        </w:rPr>
+      </w:pPr>
+      <w:r>
+        <w:rPr>
+          <w:rFonts w:ascii="Times New Roman" w:hAnsi="Times New Roman" w:cs="Times New Roman"/>
+          <w:sz w:val="24"/>
+          <w:szCs w:val="130"/>
+        </w:rPr>
+        <w:t>Mantenimiento de la aplicación.</w:t>
       </w:r>
     </w:p>
     <w:p>
@@ -3525,7 +3790,7 @@
           <w:sz w:val="24"/>
           <w:szCs w:val="130"/>
         </w:rPr>
-        <w:t>Oficina (compra o alquiler).</w:t>
+        <w:t>Marketing.</w:t>
       </w:r>
     </w:p>
     <w:p>
@@ -3539,17 +3804,50 @@
         <w:jc w:val="both"/>
         <w:rPr>
           <w:rFonts w:ascii="Times New Roman" w:hAnsi="Times New Roman" w:cs="Times New Roman"/>
-          <w:sz w:val="24"/>
-          <w:szCs w:val="130"/>
-        </w:rPr>
-      </w:pPr>
-      <w:r>
-        <w:rPr>
-          <w:rFonts w:ascii="Times New Roman" w:hAnsi="Times New Roman" w:cs="Times New Roman"/>
-          <w:sz w:val="24"/>
-          <w:szCs w:val="130"/>
-        </w:rPr>
-        <w:t>Empleados.</w:t>
+          <w:b/>
+          <w:sz w:val="24"/>
+          <w:szCs w:val="130"/>
+        </w:rPr>
+      </w:pPr>
+      <w:r>
+        <w:rPr>
+          <w:rFonts w:ascii="Times New Roman" w:hAnsi="Times New Roman" w:cs="Times New Roman"/>
+          <w:sz w:val="24"/>
+          <w:szCs w:val="130"/>
+        </w:rPr>
+        <w:t>Mantenimiento de las oficinas.</w:t>
+      </w:r>
+    </w:p>
+    <w:p>
+      <w:pPr>
+        <w:pStyle w:val="Prrafodelista"/>
+        <w:numPr>
+          <w:ilvl w:val="3"/>
+          <w:numId w:val="24"/>
+        </w:numPr>
+        <w:spacing w:line="360" w:lineRule="auto"/>
+        <w:jc w:val="both"/>
+        <w:rPr>
+          <w:rFonts w:ascii="Times New Roman" w:hAnsi="Times New Roman" w:cs="Times New Roman"/>
+          <w:bCs/>
+          <w:i/>
+          <w:iCs/>
+          <w:color w:val="1F3864" w:themeColor="accent1" w:themeShade="80"/>
+          <w:sz w:val="24"/>
+          <w:szCs w:val="130"/>
+        </w:rPr>
+      </w:pPr>
+      <w:r>
+        <w:rPr>
+          <w:rFonts w:ascii="Times New Roman" w:hAnsi="Times New Roman" w:cs="Times New Roman"/>
+          <w:bCs/>
+          <w:i/>
+          <w:iCs/>
+          <w:color w:val="1F3864" w:themeColor="accent1" w:themeShade="80"/>
+          <w:sz w:val="24"/>
+          <w:szCs w:val="130"/>
+        </w:rPr>
+        <w:t>Socios Clave:</w:t>
       </w:r>
     </w:p>
     <w:p>
@@ -3563,17 +3861,18 @@
         <w:jc w:val="both"/>
         <w:rPr>
           <w:rFonts w:ascii="Times New Roman" w:hAnsi="Times New Roman" w:cs="Times New Roman"/>
-          <w:sz w:val="24"/>
-          <w:szCs w:val="130"/>
-        </w:rPr>
-      </w:pPr>
-      <w:r>
-        <w:rPr>
-          <w:rFonts w:ascii="Times New Roman" w:hAnsi="Times New Roman" w:cs="Times New Roman"/>
-          <w:sz w:val="24"/>
-          <w:szCs w:val="130"/>
-        </w:rPr>
-        <w:t>Equipos informáticos.</w:t>
+          <w:b/>
+          <w:sz w:val="24"/>
+          <w:szCs w:val="130"/>
+        </w:rPr>
+      </w:pPr>
+      <w:r>
+        <w:rPr>
+          <w:rFonts w:ascii="Times New Roman" w:hAnsi="Times New Roman" w:cs="Times New Roman"/>
+          <w:sz w:val="24"/>
+          <w:szCs w:val="130"/>
+        </w:rPr>
+        <w:t>Despacho de abogados.</w:t>
       </w:r>
     </w:p>
     <w:p>
@@ -3587,17 +3886,18 @@
         <w:jc w:val="both"/>
         <w:rPr>
           <w:rFonts w:ascii="Times New Roman" w:hAnsi="Times New Roman" w:cs="Times New Roman"/>
-          <w:sz w:val="24"/>
-          <w:szCs w:val="130"/>
-        </w:rPr>
-      </w:pPr>
-      <w:r>
-        <w:rPr>
-          <w:rFonts w:ascii="Times New Roman" w:hAnsi="Times New Roman" w:cs="Times New Roman"/>
-          <w:sz w:val="24"/>
-          <w:szCs w:val="130"/>
-        </w:rPr>
-        <w:t>Software.</w:t>
+          <w:b/>
+          <w:sz w:val="24"/>
+          <w:szCs w:val="130"/>
+        </w:rPr>
+      </w:pPr>
+      <w:r>
+        <w:rPr>
+          <w:rFonts w:ascii="Times New Roman" w:hAnsi="Times New Roman" w:cs="Times New Roman"/>
+          <w:sz w:val="24"/>
+          <w:szCs w:val="130"/>
+        </w:rPr>
+        <w:t>Consorcio de transportes.</w:t>
       </w:r>
     </w:p>
     <w:p>
@@ -3611,17 +3911,127 @@
         <w:jc w:val="both"/>
         <w:rPr>
           <w:rFonts w:ascii="Times New Roman" w:hAnsi="Times New Roman" w:cs="Times New Roman"/>
-          <w:sz w:val="24"/>
-          <w:szCs w:val="130"/>
-        </w:rPr>
-      </w:pPr>
-      <w:r>
-        <w:rPr>
-          <w:rFonts w:ascii="Times New Roman" w:hAnsi="Times New Roman" w:cs="Times New Roman"/>
-          <w:sz w:val="24"/>
-          <w:szCs w:val="130"/>
-        </w:rPr>
-        <w:t>Abogados.</w:t>
+          <w:b/>
+          <w:sz w:val="24"/>
+          <w:szCs w:val="130"/>
+        </w:rPr>
+      </w:pPr>
+      <w:proofErr w:type="spellStart"/>
+      <w:r>
+        <w:rPr>
+          <w:rFonts w:ascii="Times New Roman" w:hAnsi="Times New Roman" w:cs="Times New Roman"/>
+          <w:sz w:val="24"/>
+          <w:szCs w:val="130"/>
+        </w:rPr>
+        <w:t>Com</w:t>
+      </w:r>
+      <w:r>
+        <w:rPr>
+          <w:rFonts w:ascii="Times New Roman" w:hAnsi="Times New Roman" w:cs="Times New Roman"/>
+          <w:sz w:val="24"/>
+          <w:szCs w:val="130"/>
+        </w:rPr>
+        <w:t>m</w:t>
+      </w:r>
+      <w:r>
+        <w:rPr>
+          <w:rFonts w:ascii="Times New Roman" w:hAnsi="Times New Roman" w:cs="Times New Roman"/>
+          <w:sz w:val="24"/>
+          <w:szCs w:val="130"/>
+        </w:rPr>
+        <w:t>unity</w:t>
+      </w:r>
+      <w:proofErr w:type="spellEnd"/>
+      <w:r>
+        <w:rPr>
+          <w:rFonts w:ascii="Times New Roman" w:hAnsi="Times New Roman" w:cs="Times New Roman"/>
+          <w:sz w:val="24"/>
+          <w:szCs w:val="130"/>
+        </w:rPr>
+        <w:t xml:space="preserve"> Manager.</w:t>
+      </w:r>
+    </w:p>
+    <w:p>
+      <w:pPr>
+        <w:pStyle w:val="Prrafodelista"/>
+        <w:numPr>
+          <w:ilvl w:val="0"/>
+          <w:numId w:val="41"/>
+        </w:numPr>
+        <w:spacing w:line="360" w:lineRule="auto"/>
+        <w:jc w:val="both"/>
+        <w:rPr>
+          <w:rFonts w:ascii="Times New Roman" w:hAnsi="Times New Roman" w:cs="Times New Roman"/>
+          <w:b/>
+          <w:sz w:val="24"/>
+          <w:szCs w:val="130"/>
+        </w:rPr>
+      </w:pPr>
+      <w:r>
+        <w:rPr>
+          <w:rFonts w:ascii="Times New Roman" w:hAnsi="Times New Roman" w:cs="Times New Roman"/>
+          <w:sz w:val="24"/>
+          <w:szCs w:val="130"/>
+        </w:rPr>
+        <w:t>Administraciones Públicas</w:t>
+      </w:r>
+      <w:r>
+        <w:rPr>
+          <w:rFonts w:ascii="Times New Roman" w:hAnsi="Times New Roman" w:cs="Times New Roman"/>
+          <w:sz w:val="24"/>
+          <w:szCs w:val="130"/>
+        </w:rPr>
+        <w:t>.</w:t>
+      </w:r>
+    </w:p>
+    <w:p>
+      <w:pPr>
+        <w:pStyle w:val="Prrafodelista"/>
+        <w:numPr>
+          <w:ilvl w:val="0"/>
+          <w:numId w:val="41"/>
+        </w:numPr>
+        <w:spacing w:line="360" w:lineRule="auto"/>
+        <w:jc w:val="both"/>
+        <w:rPr>
+          <w:rFonts w:ascii="Times New Roman" w:hAnsi="Times New Roman" w:cs="Times New Roman"/>
+          <w:b/>
+          <w:sz w:val="24"/>
+          <w:szCs w:val="130"/>
+        </w:rPr>
+      </w:pPr>
+      <w:r>
+        <w:rPr>
+          <w:rFonts w:ascii="Times New Roman" w:hAnsi="Times New Roman" w:cs="Times New Roman"/>
+          <w:sz w:val="24"/>
+          <w:szCs w:val="130"/>
+        </w:rPr>
+        <w:t>Bancos.</w:t>
+      </w:r>
+    </w:p>
+    <w:p>
+      <w:pPr>
+        <w:pStyle w:val="Prrafodelista"/>
+        <w:numPr>
+          <w:ilvl w:val="0"/>
+          <w:numId w:val="41"/>
+        </w:numPr>
+        <w:spacing w:line="360" w:lineRule="auto"/>
+        <w:jc w:val="both"/>
+        <w:rPr>
+          <w:rFonts w:ascii="Times New Roman" w:hAnsi="Times New Roman" w:cs="Times New Roman"/>
+          <w:b/>
+          <w:sz w:val="24"/>
+          <w:szCs w:val="130"/>
+        </w:rPr>
+      </w:pPr>
+      <w:r>
+        <w:rPr>
+          <w:rFonts w:ascii="Times New Roman" w:hAnsi="Times New Roman" w:cs="Times New Roman"/>
+          <w:sz w:val="24"/>
+          <w:szCs w:val="130"/>
+        </w:rPr>
+        <w:t>DGT.</w:t>
       </w:r>
     </w:p>
     <w:p>
@@ -3653,7 +4063,7 @@
           <w:sz w:val="24"/>
           <w:szCs w:val="130"/>
         </w:rPr>
-        <w:t>Actividades Clave:</w:t>
+        <w:t>Estructura de costes:</w:t>
       </w:r>
     </w:p>
     <w:p>
@@ -3668,17 +4078,21 @@
         <w:rPr>
           <w:rFonts w:ascii="Times New Roman" w:hAnsi="Times New Roman" w:cs="Times New Roman"/>
           <w:b/>
-          <w:sz w:val="24"/>
-          <w:szCs w:val="130"/>
-        </w:rPr>
-      </w:pPr>
-      <w:r>
-        <w:rPr>
-          <w:rFonts w:ascii="Times New Roman" w:hAnsi="Times New Roman" w:cs="Times New Roman"/>
-          <w:sz w:val="24"/>
-          <w:szCs w:val="130"/>
-        </w:rPr>
-        <w:t>Mantenimiento de la aplicación.</w:t>
+          <w:i/>
+          <w:iCs/>
+          <w:sz w:val="24"/>
+          <w:szCs w:val="130"/>
+        </w:rPr>
+      </w:pPr>
+      <w:r>
+        <w:rPr>
+          <w:rFonts w:ascii="Times New Roman" w:hAnsi="Times New Roman" w:cs="Times New Roman"/>
+          <w:i/>
+          <w:iCs/>
+          <w:sz w:val="24"/>
+          <w:szCs w:val="130"/>
+        </w:rPr>
+        <w:t>Sueldos de los empleados.</w:t>
       </w:r>
     </w:p>
     <w:p>
@@ -3692,17 +4106,22 @@
         <w:jc w:val="both"/>
         <w:rPr>
           <w:rFonts w:ascii="Times New Roman" w:hAnsi="Times New Roman" w:cs="Times New Roman"/>
-          <w:sz w:val="24"/>
-          <w:szCs w:val="130"/>
-        </w:rPr>
-      </w:pPr>
-      <w:r>
-        <w:rPr>
-          <w:rFonts w:ascii="Times New Roman" w:hAnsi="Times New Roman" w:cs="Times New Roman"/>
-          <w:sz w:val="24"/>
-          <w:szCs w:val="130"/>
-        </w:rPr>
-        <w:t>Marketing.</w:t>
+          <w:b/>
+          <w:i/>
+          <w:iCs/>
+          <w:sz w:val="24"/>
+          <w:szCs w:val="130"/>
+        </w:rPr>
+      </w:pPr>
+      <w:r>
+        <w:rPr>
+          <w:rFonts w:ascii="Times New Roman" w:hAnsi="Times New Roman" w:cs="Times New Roman"/>
+          <w:i/>
+          <w:iCs/>
+          <w:sz w:val="24"/>
+          <w:szCs w:val="130"/>
+        </w:rPr>
+        <w:t>Luz.</w:t>
       </w:r>
     </w:p>
     <w:p>
@@ -3717,49 +4136,19 @@
         <w:rPr>
           <w:rFonts w:ascii="Times New Roman" w:hAnsi="Times New Roman" w:cs="Times New Roman"/>
           <w:b/>
-          <w:sz w:val="24"/>
-          <w:szCs w:val="130"/>
-        </w:rPr>
-      </w:pPr>
-      <w:r>
-        <w:rPr>
-          <w:rFonts w:ascii="Times New Roman" w:hAnsi="Times New Roman" w:cs="Times New Roman"/>
-          <w:sz w:val="24"/>
-          <w:szCs w:val="130"/>
-        </w:rPr>
-        <w:t>Mantenimiento de las oficinas.</w:t>
-      </w:r>
-    </w:p>
-    <w:p>
-      <w:pPr>
-        <w:pStyle w:val="Prrafodelista"/>
-        <w:numPr>
-          <w:ilvl w:val="3"/>
-          <w:numId w:val="24"/>
-        </w:numPr>
-        <w:spacing w:line="360" w:lineRule="auto"/>
-        <w:jc w:val="both"/>
-        <w:rPr>
-          <w:rFonts w:ascii="Times New Roman" w:hAnsi="Times New Roman" w:cs="Times New Roman"/>
-          <w:bCs/>
           <w:i/>
           <w:iCs/>
-          <w:color w:val="1F3864" w:themeColor="accent1" w:themeShade="80"/>
-          <w:sz w:val="24"/>
-          <w:szCs w:val="130"/>
-        </w:rPr>
-      </w:pPr>
-      <w:r>
-        <w:rPr>
-          <w:rFonts w:ascii="Times New Roman" w:hAnsi="Times New Roman" w:cs="Times New Roman"/>
-          <w:bCs/>
-          <w:i/>
-          <w:iCs/>
-          <w:color w:val="1F3864" w:themeColor="accent1" w:themeShade="80"/>
-          <w:sz w:val="24"/>
-          <w:szCs w:val="130"/>
-        </w:rPr>
-        <w:t>Socios Clave:</w:t>
+          <w:sz w:val="24"/>
+          <w:szCs w:val="130"/>
+        </w:rPr>
+      </w:pPr>
+      <w:r>
+        <w:rPr>
+          <w:rFonts w:ascii="Times New Roman" w:hAnsi="Times New Roman" w:cs="Times New Roman"/>
+          <w:sz w:val="24"/>
+          <w:szCs w:val="130"/>
+        </w:rPr>
+        <w:t>Gas</w:t>
       </w:r>
     </w:p>
     <w:p>
@@ -3774,17 +4163,19 @@
         <w:rPr>
           <w:rFonts w:ascii="Times New Roman" w:hAnsi="Times New Roman" w:cs="Times New Roman"/>
           <w:b/>
-          <w:sz w:val="24"/>
-          <w:szCs w:val="130"/>
-        </w:rPr>
-      </w:pPr>
-      <w:r>
-        <w:rPr>
-          <w:rFonts w:ascii="Times New Roman" w:hAnsi="Times New Roman" w:cs="Times New Roman"/>
-          <w:sz w:val="24"/>
-          <w:szCs w:val="130"/>
-        </w:rPr>
-        <w:t>Despacho de abogados.</w:t>
+          <w:i/>
+          <w:iCs/>
+          <w:sz w:val="24"/>
+          <w:szCs w:val="130"/>
+        </w:rPr>
+      </w:pPr>
+      <w:r>
+        <w:rPr>
+          <w:rFonts w:ascii="Times New Roman" w:hAnsi="Times New Roman" w:cs="Times New Roman"/>
+          <w:sz w:val="24"/>
+          <w:szCs w:val="130"/>
+        </w:rPr>
+        <w:t>Agua</w:t>
       </w:r>
     </w:p>
     <w:p>
@@ -3799,17 +4190,27 @@
         <w:rPr>
           <w:rFonts w:ascii="Times New Roman" w:hAnsi="Times New Roman" w:cs="Times New Roman"/>
           <w:b/>
-          <w:sz w:val="24"/>
-          <w:szCs w:val="130"/>
-        </w:rPr>
-      </w:pPr>
-      <w:r>
-        <w:rPr>
-          <w:rFonts w:ascii="Times New Roman" w:hAnsi="Times New Roman" w:cs="Times New Roman"/>
-          <w:sz w:val="24"/>
-          <w:szCs w:val="130"/>
-        </w:rPr>
-        <w:t>Consorcio de transportes.</w:t>
+          <w:i/>
+          <w:iCs/>
+          <w:sz w:val="24"/>
+          <w:szCs w:val="130"/>
+        </w:rPr>
+      </w:pPr>
+      <w:r>
+        <w:rPr>
+          <w:rFonts w:ascii="Times New Roman" w:hAnsi="Times New Roman" w:cs="Times New Roman"/>
+          <w:sz w:val="24"/>
+          <w:szCs w:val="130"/>
+        </w:rPr>
+        <w:t>Alquiler de servidores</w:t>
+      </w:r>
+      <w:r>
+        <w:rPr>
+          <w:rFonts w:ascii="Times New Roman" w:hAnsi="Times New Roman" w:cs="Times New Roman"/>
+          <w:sz w:val="24"/>
+          <w:szCs w:val="130"/>
+        </w:rPr>
+        <w:t>.</w:t>
       </w:r>
     </w:p>
     <w:p>
@@ -3824,33 +4225,19 @@
         <w:rPr>
           <w:rFonts w:ascii="Times New Roman" w:hAnsi="Times New Roman" w:cs="Times New Roman"/>
           <w:b/>
-          <w:sz w:val="24"/>
-          <w:szCs w:val="130"/>
-        </w:rPr>
-      </w:pPr>
-      <w:r>
-        <w:rPr>
-          <w:rFonts w:ascii="Times New Roman" w:hAnsi="Times New Roman" w:cs="Times New Roman"/>
-          <w:sz w:val="24"/>
-          <w:szCs w:val="130"/>
-        </w:rPr>
-        <w:t>Com</w:t>
-      </w:r>
-      <w:r>
-        <w:rPr>
-          <w:rFonts w:ascii="Times New Roman" w:hAnsi="Times New Roman" w:cs="Times New Roman"/>
-          <w:sz w:val="24"/>
-          <w:szCs w:val="130"/>
-        </w:rPr>
-        <w:t>m</w:t>
-      </w:r>
-      <w:r>
-        <w:rPr>
-          <w:rFonts w:ascii="Times New Roman" w:hAnsi="Times New Roman" w:cs="Times New Roman"/>
-          <w:sz w:val="24"/>
-          <w:szCs w:val="130"/>
-        </w:rPr>
-        <w:t>unity Manager.</w:t>
+          <w:i/>
+          <w:iCs/>
+          <w:sz w:val="24"/>
+          <w:szCs w:val="130"/>
+        </w:rPr>
+      </w:pPr>
+      <w:r>
+        <w:rPr>
+          <w:rFonts w:ascii="Times New Roman" w:hAnsi="Times New Roman" w:cs="Times New Roman"/>
+          <w:sz w:val="24"/>
+          <w:szCs w:val="130"/>
+        </w:rPr>
+        <w:t>Mantenimiento de equipos</w:t>
       </w:r>
     </w:p>
     <w:p>
@@ -3865,295 +4252,6 @@
         <w:rPr>
           <w:rFonts w:ascii="Times New Roman" w:hAnsi="Times New Roman" w:cs="Times New Roman"/>
           <w:b/>
-          <w:sz w:val="24"/>
-          <w:szCs w:val="130"/>
-        </w:rPr>
-      </w:pPr>
-      <w:r>
-        <w:rPr>
-          <w:rFonts w:ascii="Times New Roman" w:hAnsi="Times New Roman" w:cs="Times New Roman"/>
-          <w:sz w:val="24"/>
-          <w:szCs w:val="130"/>
-        </w:rPr>
-        <w:t>Administraciones Públicas</w:t>
-      </w:r>
-      <w:r>
-        <w:rPr>
-          <w:rFonts w:ascii="Times New Roman" w:hAnsi="Times New Roman" w:cs="Times New Roman"/>
-          <w:sz w:val="24"/>
-          <w:szCs w:val="130"/>
-        </w:rPr>
-        <w:t>.</w:t>
-      </w:r>
-    </w:p>
-    <w:p>
-      <w:pPr>
-        <w:pStyle w:val="Prrafodelista"/>
-        <w:numPr>
-          <w:ilvl w:val="0"/>
-          <w:numId w:val="41"/>
-        </w:numPr>
-        <w:spacing w:line="360" w:lineRule="auto"/>
-        <w:jc w:val="both"/>
-        <w:rPr>
-          <w:rFonts w:ascii="Times New Roman" w:hAnsi="Times New Roman" w:cs="Times New Roman"/>
-          <w:b/>
-          <w:sz w:val="24"/>
-          <w:szCs w:val="130"/>
-        </w:rPr>
-      </w:pPr>
-      <w:r>
-        <w:rPr>
-          <w:rFonts w:ascii="Times New Roman" w:hAnsi="Times New Roman" w:cs="Times New Roman"/>
-          <w:sz w:val="24"/>
-          <w:szCs w:val="130"/>
-        </w:rPr>
-        <w:t>Bancos.</w:t>
-      </w:r>
-    </w:p>
-    <w:p>
-      <w:pPr>
-        <w:pStyle w:val="Prrafodelista"/>
-        <w:numPr>
-          <w:ilvl w:val="0"/>
-          <w:numId w:val="41"/>
-        </w:numPr>
-        <w:spacing w:line="360" w:lineRule="auto"/>
-        <w:jc w:val="both"/>
-        <w:rPr>
-          <w:rFonts w:ascii="Times New Roman" w:hAnsi="Times New Roman" w:cs="Times New Roman"/>
-          <w:b/>
-          <w:sz w:val="24"/>
-          <w:szCs w:val="130"/>
-        </w:rPr>
-      </w:pPr>
-      <w:r>
-        <w:rPr>
-          <w:rFonts w:ascii="Times New Roman" w:hAnsi="Times New Roman" w:cs="Times New Roman"/>
-          <w:sz w:val="24"/>
-          <w:szCs w:val="130"/>
-        </w:rPr>
-        <w:t>DGT.</w:t>
-      </w:r>
-    </w:p>
-    <w:p>
-      <w:pPr>
-        <w:pStyle w:val="Prrafodelista"/>
-        <w:numPr>
-          <w:ilvl w:val="3"/>
-          <w:numId w:val="24"/>
-        </w:numPr>
-        <w:spacing w:line="360" w:lineRule="auto"/>
-        <w:jc w:val="both"/>
-        <w:rPr>
-          <w:rFonts w:ascii="Times New Roman" w:hAnsi="Times New Roman" w:cs="Times New Roman"/>
-          <w:bCs/>
-          <w:i/>
-          <w:iCs/>
-          <w:color w:val="1F3864" w:themeColor="accent1" w:themeShade="80"/>
-          <w:sz w:val="24"/>
-          <w:szCs w:val="130"/>
-        </w:rPr>
-      </w:pPr>
-      <w:r>
-        <w:rPr>
-          <w:rFonts w:ascii="Times New Roman" w:hAnsi="Times New Roman" w:cs="Times New Roman"/>
-          <w:bCs/>
-          <w:i/>
-          <w:iCs/>
-          <w:color w:val="1F3864" w:themeColor="accent1" w:themeShade="80"/>
-          <w:sz w:val="24"/>
-          <w:szCs w:val="130"/>
-        </w:rPr>
-        <w:t>Estructura de costes:</w:t>
-      </w:r>
-    </w:p>
-    <w:p>
-      <w:pPr>
-        <w:pStyle w:val="Prrafodelista"/>
-        <w:numPr>
-          <w:ilvl w:val="0"/>
-          <w:numId w:val="41"/>
-        </w:numPr>
-        <w:spacing w:line="360" w:lineRule="auto"/>
-        <w:jc w:val="both"/>
-        <w:rPr>
-          <w:rFonts w:ascii="Times New Roman" w:hAnsi="Times New Roman" w:cs="Times New Roman"/>
-          <w:b/>
-          <w:i/>
-          <w:iCs/>
-          <w:sz w:val="24"/>
-          <w:szCs w:val="130"/>
-        </w:rPr>
-      </w:pPr>
-      <w:r>
-        <w:rPr>
-          <w:rFonts w:ascii="Times New Roman" w:hAnsi="Times New Roman" w:cs="Times New Roman"/>
-          <w:i/>
-          <w:iCs/>
-          <w:sz w:val="24"/>
-          <w:szCs w:val="130"/>
-        </w:rPr>
-        <w:t>Sueldos de los empleados.</w:t>
-      </w:r>
-    </w:p>
-    <w:p>
-      <w:pPr>
-        <w:pStyle w:val="Prrafodelista"/>
-        <w:numPr>
-          <w:ilvl w:val="0"/>
-          <w:numId w:val="41"/>
-        </w:numPr>
-        <w:spacing w:line="360" w:lineRule="auto"/>
-        <w:jc w:val="both"/>
-        <w:rPr>
-          <w:rFonts w:ascii="Times New Roman" w:hAnsi="Times New Roman" w:cs="Times New Roman"/>
-          <w:b/>
-          <w:i/>
-          <w:iCs/>
-          <w:sz w:val="24"/>
-          <w:szCs w:val="130"/>
-        </w:rPr>
-      </w:pPr>
-      <w:r>
-        <w:rPr>
-          <w:rFonts w:ascii="Times New Roman" w:hAnsi="Times New Roman" w:cs="Times New Roman"/>
-          <w:i/>
-          <w:iCs/>
-          <w:sz w:val="24"/>
-          <w:szCs w:val="130"/>
-        </w:rPr>
-        <w:t>Luz.</w:t>
-      </w:r>
-    </w:p>
-    <w:p>
-      <w:pPr>
-        <w:pStyle w:val="Prrafodelista"/>
-        <w:numPr>
-          <w:ilvl w:val="0"/>
-          <w:numId w:val="41"/>
-        </w:numPr>
-        <w:spacing w:line="360" w:lineRule="auto"/>
-        <w:jc w:val="both"/>
-        <w:rPr>
-          <w:rFonts w:ascii="Times New Roman" w:hAnsi="Times New Roman" w:cs="Times New Roman"/>
-          <w:b/>
-          <w:i/>
-          <w:iCs/>
-          <w:sz w:val="24"/>
-          <w:szCs w:val="130"/>
-        </w:rPr>
-      </w:pPr>
-      <w:r>
-        <w:rPr>
-          <w:rFonts w:ascii="Times New Roman" w:hAnsi="Times New Roman" w:cs="Times New Roman"/>
-          <w:sz w:val="24"/>
-          <w:szCs w:val="130"/>
-        </w:rPr>
-        <w:t>Gas</w:t>
-      </w:r>
-    </w:p>
-    <w:p>
-      <w:pPr>
-        <w:pStyle w:val="Prrafodelista"/>
-        <w:numPr>
-          <w:ilvl w:val="0"/>
-          <w:numId w:val="41"/>
-        </w:numPr>
-        <w:spacing w:line="360" w:lineRule="auto"/>
-        <w:jc w:val="both"/>
-        <w:rPr>
-          <w:rFonts w:ascii="Times New Roman" w:hAnsi="Times New Roman" w:cs="Times New Roman"/>
-          <w:b/>
-          <w:i/>
-          <w:iCs/>
-          <w:sz w:val="24"/>
-          <w:szCs w:val="130"/>
-        </w:rPr>
-      </w:pPr>
-      <w:r>
-        <w:rPr>
-          <w:rFonts w:ascii="Times New Roman" w:hAnsi="Times New Roman" w:cs="Times New Roman"/>
-          <w:sz w:val="24"/>
-          <w:szCs w:val="130"/>
-        </w:rPr>
-        <w:t>Agua</w:t>
-      </w:r>
-    </w:p>
-    <w:p>
-      <w:pPr>
-        <w:pStyle w:val="Prrafodelista"/>
-        <w:numPr>
-          <w:ilvl w:val="0"/>
-          <w:numId w:val="41"/>
-        </w:numPr>
-        <w:spacing w:line="360" w:lineRule="auto"/>
-        <w:jc w:val="both"/>
-        <w:rPr>
-          <w:rFonts w:ascii="Times New Roman" w:hAnsi="Times New Roman" w:cs="Times New Roman"/>
-          <w:b/>
-          <w:i/>
-          <w:iCs/>
-          <w:sz w:val="24"/>
-          <w:szCs w:val="130"/>
-        </w:rPr>
-      </w:pPr>
-      <w:r>
-        <w:rPr>
-          <w:rFonts w:ascii="Times New Roman" w:hAnsi="Times New Roman" w:cs="Times New Roman"/>
-          <w:sz w:val="24"/>
-          <w:szCs w:val="130"/>
-        </w:rPr>
-        <w:t>Alquiler de servidores</w:t>
-      </w:r>
-      <w:r>
-        <w:rPr>
-          <w:rFonts w:ascii="Times New Roman" w:hAnsi="Times New Roman" w:cs="Times New Roman"/>
-          <w:sz w:val="24"/>
-          <w:szCs w:val="130"/>
-        </w:rPr>
-        <w:t>.</w:t>
-      </w:r>
-    </w:p>
-    <w:p>
-      <w:pPr>
-        <w:pStyle w:val="Prrafodelista"/>
-        <w:numPr>
-          <w:ilvl w:val="0"/>
-          <w:numId w:val="41"/>
-        </w:numPr>
-        <w:spacing w:line="360" w:lineRule="auto"/>
-        <w:jc w:val="both"/>
-        <w:rPr>
-          <w:rFonts w:ascii="Times New Roman" w:hAnsi="Times New Roman" w:cs="Times New Roman"/>
-          <w:b/>
-          <w:i/>
-          <w:iCs/>
-          <w:sz w:val="24"/>
-          <w:szCs w:val="130"/>
-        </w:rPr>
-      </w:pPr>
-      <w:r>
-        <w:rPr>
-          <w:rFonts w:ascii="Times New Roman" w:hAnsi="Times New Roman" w:cs="Times New Roman"/>
-          <w:sz w:val="24"/>
-          <w:szCs w:val="130"/>
-        </w:rPr>
-        <w:t>Mantenimiento de equipos</w:t>
-      </w:r>
-    </w:p>
-    <w:p>
-      <w:pPr>
-        <w:pStyle w:val="Prrafodelista"/>
-        <w:numPr>
-          <w:ilvl w:val="0"/>
-          <w:numId w:val="41"/>
-        </w:numPr>
-        <w:spacing w:line="360" w:lineRule="auto"/>
-        <w:jc w:val="both"/>
-        <w:rPr>
-          <w:rFonts w:ascii="Times New Roman" w:hAnsi="Times New Roman" w:cs="Times New Roman"/>
-          <w:b/>
           <w:i/>
           <w:iCs/>
           <w:sz w:val="24"/>
@@ -4210,6 +4308,7 @@
           <w:sz w:val="24"/>
           <w:szCs w:val="130"/>
         </w:rPr>
+        <w:lastRenderedPageBreak/>
         <w:t>Encuesta</w:t>
       </w:r>
     </w:p>
@@ -4230,7 +4329,6 @@
           <w:noProof/>
           <w:szCs w:val="130"/>
         </w:rPr>
-        <w:lastRenderedPageBreak/>
         <w:drawing>
           <wp:inline distT="0" distB="0" distL="0" distR="0" wp14:anchorId="1D6860F8" wp14:editId="2C4ED34D">
             <wp:extent cx="5759450" cy="2423160"/>
@@ -4930,6 +5028,41 @@
         <w:rPr>
           <w:rFonts w:ascii="Times New Roman" w:hAnsi="Times New Roman" w:cs="Times New Roman"/>
           <w:b/>
+          <w:color w:val="1F3864" w:themeColor="accent1" w:themeShade="80"/>
+          <w:sz w:val="24"/>
+          <w:szCs w:val="24"/>
+        </w:rPr>
+      </w:pPr>
+      <w:r>
+        <w:rPr>
+          <w:rFonts w:ascii="Times New Roman" w:hAnsi="Times New Roman" w:cs="Times New Roman"/>
+          <w:b/>
+          <w:color w:val="1F3864" w:themeColor="accent1" w:themeShade="80"/>
+          <w:sz w:val="24"/>
+          <w:szCs w:val="24"/>
+        </w:rPr>
+        <w:t>5.3</w:t>
+      </w:r>
+      <w:r>
+        <w:rPr>
+          <w:rFonts w:ascii="Times New Roman" w:hAnsi="Times New Roman" w:cs="Times New Roman"/>
+          <w:b/>
+          <w:i/>
+          <w:iCs/>
+          <w:color w:val="1F3864" w:themeColor="accent1" w:themeShade="80"/>
+          <w:sz w:val="24"/>
+          <w:szCs w:val="24"/>
+        </w:rPr>
+        <w:t>.3. Segmentación del mercado y clientes objetivo</w:t>
+      </w:r>
+    </w:p>
+    <w:p>
+      <w:pPr>
+        <w:spacing w:line="360" w:lineRule="auto"/>
+        <w:jc w:val="both"/>
+        <w:rPr>
+          <w:rFonts w:ascii="Times New Roman" w:hAnsi="Times New Roman" w:cs="Times New Roman"/>
+          <w:b/>
           <w:i/>
           <w:iCs/>
           <w:color w:val="1F3864" w:themeColor="accent1" w:themeShade="80"/>
@@ -5329,7 +5462,7 @@
         <w:pStyle w:val="Prrafodelista"/>
         <w:numPr>
           <w:ilvl w:val="1"/>
-          <w:numId w:val="45"/>
+          <w:numId w:val="46"/>
         </w:numPr>
         <w:spacing w:line="360" w:lineRule="auto"/>
         <w:jc w:val="both"/>
@@ -5361,7 +5494,7 @@
         <w:pStyle w:val="Prrafodelista"/>
         <w:numPr>
           <w:ilvl w:val="2"/>
-          <w:numId w:val="45"/>
+          <w:numId w:val="46"/>
         </w:numPr>
         <w:spacing w:line="360" w:lineRule="auto"/>
         <w:jc w:val="both"/>
@@ -5405,7 +5538,7 @@
         <w:pStyle w:val="Prrafodelista"/>
         <w:numPr>
           <w:ilvl w:val="2"/>
-          <w:numId w:val="45"/>
+          <w:numId w:val="46"/>
         </w:numPr>
         <w:spacing w:line="360" w:lineRule="auto"/>
         <w:jc w:val="both"/>
@@ -5491,7 +5624,7 @@
         <w:pStyle w:val="Prrafodelista"/>
         <w:numPr>
           <w:ilvl w:val="2"/>
-          <w:numId w:val="45"/>
+          <w:numId w:val="46"/>
         </w:numPr>
         <w:spacing w:line="360" w:lineRule="auto"/>
         <w:jc w:val="both"/>
@@ -5553,7 +5686,7 @@
         <w:pStyle w:val="Prrafodelista"/>
         <w:numPr>
           <w:ilvl w:val="2"/>
-          <w:numId w:val="45"/>
+          <w:numId w:val="46"/>
         </w:numPr>
         <w:spacing w:line="360" w:lineRule="auto"/>
         <w:jc w:val="both"/>
@@ -5635,7 +5768,7 @@
         <w:pStyle w:val="Prrafodelista"/>
         <w:numPr>
           <w:ilvl w:val="1"/>
-          <w:numId w:val="45"/>
+          <w:numId w:val="46"/>
         </w:numPr>
         <w:spacing w:line="360" w:lineRule="auto"/>
         <w:jc w:val="both"/>
@@ -5804,7 +5937,6 @@
           <w:sz w:val="24"/>
           <w:szCs w:val="130"/>
         </w:rPr>
-        <w:lastRenderedPageBreak/>
         <w:t>BIBLIOGRAFÍA:</w:t>
       </w:r>
     </w:p>
@@ -5856,8 +5988,18 @@
           <w:sz w:val="24"/>
           <w:szCs w:val="130"/>
         </w:rPr>
-        <w:t>Empresa e iniciativa emprendedora 360º, Editex</w:t>
-      </w:r>
+        <w:t xml:space="preserve">Empresa e iniciativa emprendedora 360º, </w:t>
+      </w:r>
+      <w:proofErr w:type="spellStart"/>
+      <w:r>
+        <w:rPr>
+          <w:rFonts w:ascii="Times New Roman" w:hAnsi="Times New Roman" w:cs="Times New Roman"/>
+          <w:sz w:val="24"/>
+          <w:szCs w:val="130"/>
+        </w:rPr>
+        <w:t>Editex</w:t>
+      </w:r>
+      <w:proofErr w:type="spellEnd"/>
       <w:r>
         <w:rPr>
           <w:rFonts w:ascii="Times New Roman" w:hAnsi="Times New Roman" w:cs="Times New Roman"/>
@@ -5888,8 +6030,18 @@
           <w:sz w:val="24"/>
           <w:szCs w:val="130"/>
         </w:rPr>
-        <w:t>Google Forms</w:t>
-      </w:r>
+        <w:t xml:space="preserve">Google </w:t>
+      </w:r>
+      <w:proofErr w:type="spellStart"/>
+      <w:r>
+        <w:rPr>
+          <w:rFonts w:ascii="Times New Roman" w:hAnsi="Times New Roman" w:cs="Times New Roman"/>
+          <w:sz w:val="24"/>
+          <w:szCs w:val="130"/>
+        </w:rPr>
+        <w:t>Forms</w:t>
+      </w:r>
+      <w:proofErr w:type="spellEnd"/>
     </w:p>
     <w:p>
       <w:pPr>
@@ -6892,7 +7044,7 @@
   <w:abstractNum w:abstractNumId="8" w15:restartNumberingAfterBreak="0">
     <w:nsid w:val="211C7196"/>
     <w:multiLevelType w:val="multilevel"/>
-    <w:tmpl w:val="C128BF2C"/>
+    <w:tmpl w:val="43706C2C"/>
     <w:lvl w:ilvl="0">
       <w:start w:val="5"/>
       <w:numFmt w:val="decimal"/>
@@ -6927,6 +7079,9 @@
       </w:pPr>
       <w:rPr>
         <w:rFonts w:hint="default"/>
+        <w:b/>
+        <w:bCs/>
+        <w:color w:val="1F3864" w:themeColor="accent1" w:themeShade="80"/>
       </w:rPr>
     </w:lvl>
     <w:lvl w:ilvl="3">

--- a/Plan_Empresa.docx
+++ b/Plan_Empresa.docx
@@ -97,7 +97,7 @@
                     <pic:cNvPicPr/>
                   </pic:nvPicPr>
                   <pic:blipFill rotWithShape="1">
-                    <a:blip r:embed="rId7" cstate="print">
+                    <a:blip r:embed="rId8" cstate="print">
                       <a:extLst>
                         <a:ext uri="{28A0092B-C50C-407E-A947-70E740481C1C}">
                           <a14:useLocalDpi xmlns:a14="http://schemas.microsoft.com/office/drawing/2010/main" val="0"/>
@@ -256,429 +256,2237 @@
         </w:rPr>
       </w:pPr>
     </w:p>
-    <w:p>
-      <w:pPr>
-        <w:spacing w:line="360" w:lineRule="auto"/>
-        <w:rPr>
-          <w:rFonts w:ascii="Times New Roman" w:hAnsi="Times New Roman" w:cs="Times New Roman"/>
-          <w:color w:val="002060"/>
-          <w:sz w:val="24"/>
-          <w:szCs w:val="24"/>
-        </w:rPr>
-      </w:pPr>
-      <w:r>
-        <w:rPr>
-          <w:rFonts w:ascii="Times New Roman" w:hAnsi="Times New Roman" w:cs="Times New Roman"/>
-          <w:color w:val="002060"/>
-          <w:sz w:val="24"/>
-          <w:szCs w:val="24"/>
-        </w:rPr>
-        <w:lastRenderedPageBreak/>
-        <w:t>ÍNDICE</w:t>
-      </w:r>
-    </w:p>
-    <w:p>
-      <w:pPr>
-        <w:pStyle w:val="Prrafodelista"/>
-        <w:numPr>
-          <w:ilvl w:val="0"/>
-          <w:numId w:val="1"/>
-        </w:numPr>
-        <w:spacing w:line="360" w:lineRule="auto"/>
-        <w:rPr>
-          <w:rFonts w:ascii="Times New Roman" w:hAnsi="Times New Roman" w:cs="Times New Roman"/>
-          <w:b/>
-          <w:color w:val="002060"/>
-          <w:sz w:val="24"/>
-          <w:szCs w:val="130"/>
-        </w:rPr>
-      </w:pPr>
-      <w:r>
-        <w:rPr>
-          <w:rFonts w:ascii="Times New Roman" w:hAnsi="Times New Roman" w:cs="Times New Roman"/>
-          <w:b/>
-          <w:color w:val="002060"/>
-          <w:sz w:val="24"/>
-          <w:szCs w:val="130"/>
-        </w:rPr>
-        <w:t>DESCRIPCIÓN DE LA IDEA EMPRENDEDORA Y EL PROYECTO</w:t>
-      </w:r>
-    </w:p>
-    <w:p>
-      <w:pPr>
-        <w:pStyle w:val="Prrafodelista"/>
-        <w:numPr>
-          <w:ilvl w:val="0"/>
-          <w:numId w:val="1"/>
-        </w:numPr>
-        <w:spacing w:line="360" w:lineRule="auto"/>
-        <w:rPr>
-          <w:rFonts w:ascii="Times New Roman" w:hAnsi="Times New Roman" w:cs="Times New Roman"/>
-          <w:b/>
-          <w:color w:val="002060"/>
-          <w:sz w:val="24"/>
-          <w:szCs w:val="130"/>
-        </w:rPr>
-      </w:pPr>
-      <w:r>
-        <w:rPr>
-          <w:rFonts w:ascii="Times New Roman" w:hAnsi="Times New Roman" w:cs="Times New Roman"/>
-          <w:b/>
-          <w:color w:val="002060"/>
-          <w:sz w:val="24"/>
-          <w:szCs w:val="130"/>
-        </w:rPr>
-        <w:t>PRESENTACIÓN DE LOS PROMOTORES</w:t>
-      </w:r>
-    </w:p>
-    <w:p>
-      <w:pPr>
-        <w:pStyle w:val="Prrafodelista"/>
-        <w:numPr>
-          <w:ilvl w:val="0"/>
-          <w:numId w:val="1"/>
-        </w:numPr>
-        <w:spacing w:line="360" w:lineRule="auto"/>
-        <w:rPr>
-          <w:rFonts w:ascii="Times New Roman" w:hAnsi="Times New Roman" w:cs="Times New Roman"/>
-          <w:b/>
-          <w:color w:val="002060"/>
-          <w:sz w:val="24"/>
-          <w:szCs w:val="130"/>
-        </w:rPr>
-      </w:pPr>
-      <w:r>
-        <w:rPr>
-          <w:rFonts w:ascii="Times New Roman" w:hAnsi="Times New Roman" w:cs="Times New Roman"/>
-          <w:b/>
-          <w:color w:val="002060"/>
-          <w:sz w:val="24"/>
-          <w:szCs w:val="130"/>
-        </w:rPr>
-        <w:t>CULTURA EMPRESARIAL</w:t>
-      </w:r>
-    </w:p>
-    <w:p>
-      <w:pPr>
-        <w:pStyle w:val="Prrafodelista"/>
-        <w:numPr>
-          <w:ilvl w:val="0"/>
-          <w:numId w:val="1"/>
-        </w:numPr>
-        <w:spacing w:line="360" w:lineRule="auto"/>
-        <w:rPr>
-          <w:rFonts w:ascii="Times New Roman" w:hAnsi="Times New Roman" w:cs="Times New Roman"/>
-          <w:b/>
-          <w:color w:val="002060"/>
-          <w:sz w:val="24"/>
-          <w:szCs w:val="130"/>
-        </w:rPr>
-      </w:pPr>
-      <w:r>
-        <w:rPr>
-          <w:rFonts w:ascii="Times New Roman" w:hAnsi="Times New Roman" w:cs="Times New Roman"/>
-          <w:b/>
-          <w:color w:val="002060"/>
-          <w:sz w:val="24"/>
-          <w:szCs w:val="130"/>
-        </w:rPr>
-        <w:t>RESPONSABILIDAD SOCIAL</w:t>
-      </w:r>
-    </w:p>
-    <w:p>
-      <w:pPr>
-        <w:pStyle w:val="Prrafodelista"/>
-        <w:numPr>
-          <w:ilvl w:val="0"/>
-          <w:numId w:val="1"/>
-        </w:numPr>
-        <w:spacing w:line="360" w:lineRule="auto"/>
-        <w:rPr>
-          <w:rFonts w:ascii="Times New Roman" w:hAnsi="Times New Roman" w:cs="Times New Roman"/>
-          <w:b/>
-          <w:color w:val="002060"/>
-          <w:sz w:val="24"/>
-          <w:szCs w:val="130"/>
-        </w:rPr>
-      </w:pPr>
-      <w:r>
-        <w:rPr>
-          <w:rFonts w:ascii="Times New Roman" w:hAnsi="Times New Roman" w:cs="Times New Roman"/>
-          <w:b/>
-          <w:color w:val="002060"/>
-          <w:sz w:val="24"/>
-          <w:szCs w:val="130"/>
-        </w:rPr>
-        <w:t>ESTUDIO DE MERCADO</w:t>
-      </w:r>
-    </w:p>
-    <w:p>
-      <w:pPr>
-        <w:spacing w:line="360" w:lineRule="auto"/>
-        <w:rPr>
-          <w:rFonts w:ascii="Times New Roman" w:hAnsi="Times New Roman" w:cs="Times New Roman"/>
-          <w:b/>
-          <w:color w:val="002060"/>
-          <w:sz w:val="24"/>
-          <w:szCs w:val="130"/>
-        </w:rPr>
-      </w:pPr>
-    </w:p>
-    <w:p>
-      <w:pPr>
-        <w:spacing w:line="360" w:lineRule="auto"/>
-        <w:rPr>
-          <w:rFonts w:ascii="Times New Roman" w:hAnsi="Times New Roman" w:cs="Times New Roman"/>
-          <w:b/>
-          <w:color w:val="002060"/>
-          <w:sz w:val="24"/>
-          <w:szCs w:val="130"/>
-        </w:rPr>
-      </w:pPr>
-    </w:p>
-    <w:p>
-      <w:pPr>
-        <w:spacing w:line="360" w:lineRule="auto"/>
-        <w:rPr>
-          <w:rFonts w:ascii="Times New Roman" w:hAnsi="Times New Roman" w:cs="Times New Roman"/>
-          <w:b/>
-          <w:color w:val="002060"/>
-          <w:sz w:val="24"/>
-          <w:szCs w:val="130"/>
-        </w:rPr>
-      </w:pPr>
-    </w:p>
-    <w:p>
-      <w:pPr>
-        <w:spacing w:line="360" w:lineRule="auto"/>
-        <w:rPr>
-          <w:rFonts w:ascii="Times New Roman" w:hAnsi="Times New Roman" w:cs="Times New Roman"/>
-          <w:b/>
-          <w:color w:val="002060"/>
-          <w:sz w:val="24"/>
-          <w:szCs w:val="130"/>
-        </w:rPr>
-      </w:pPr>
-    </w:p>
-    <w:p>
-      <w:pPr>
-        <w:spacing w:line="360" w:lineRule="auto"/>
-        <w:rPr>
-          <w:rFonts w:ascii="Times New Roman" w:hAnsi="Times New Roman" w:cs="Times New Roman"/>
-          <w:b/>
-          <w:color w:val="002060"/>
-          <w:sz w:val="24"/>
-          <w:szCs w:val="130"/>
-        </w:rPr>
-      </w:pPr>
-    </w:p>
-    <w:p>
-      <w:pPr>
-        <w:spacing w:line="360" w:lineRule="auto"/>
-        <w:rPr>
-          <w:rFonts w:ascii="Times New Roman" w:hAnsi="Times New Roman" w:cs="Times New Roman"/>
-          <w:b/>
-          <w:color w:val="002060"/>
-          <w:sz w:val="24"/>
-          <w:szCs w:val="130"/>
-        </w:rPr>
-      </w:pPr>
-    </w:p>
-    <w:p>
-      <w:pPr>
-        <w:spacing w:line="360" w:lineRule="auto"/>
-        <w:rPr>
-          <w:rFonts w:ascii="Times New Roman" w:hAnsi="Times New Roman" w:cs="Times New Roman"/>
-          <w:b/>
-          <w:color w:val="002060"/>
-          <w:sz w:val="24"/>
-          <w:szCs w:val="130"/>
-        </w:rPr>
-      </w:pPr>
-    </w:p>
-    <w:p>
-      <w:pPr>
-        <w:spacing w:line="360" w:lineRule="auto"/>
-        <w:rPr>
-          <w:rFonts w:ascii="Times New Roman" w:hAnsi="Times New Roman" w:cs="Times New Roman"/>
-          <w:b/>
-          <w:color w:val="002060"/>
-          <w:sz w:val="24"/>
-          <w:szCs w:val="130"/>
-        </w:rPr>
-      </w:pPr>
-    </w:p>
-    <w:p>
-      <w:pPr>
-        <w:spacing w:line="360" w:lineRule="auto"/>
-        <w:rPr>
-          <w:rFonts w:ascii="Times New Roman" w:hAnsi="Times New Roman" w:cs="Times New Roman"/>
-          <w:b/>
-          <w:color w:val="002060"/>
-          <w:sz w:val="24"/>
-          <w:szCs w:val="130"/>
-        </w:rPr>
-      </w:pPr>
-    </w:p>
-    <w:p>
-      <w:pPr>
-        <w:spacing w:line="360" w:lineRule="auto"/>
-        <w:rPr>
-          <w:rFonts w:ascii="Times New Roman" w:hAnsi="Times New Roman" w:cs="Times New Roman"/>
-          <w:b/>
-          <w:color w:val="002060"/>
-          <w:sz w:val="24"/>
-          <w:szCs w:val="130"/>
-        </w:rPr>
-      </w:pPr>
-    </w:p>
-    <w:p>
-      <w:pPr>
-        <w:spacing w:line="360" w:lineRule="auto"/>
-        <w:rPr>
-          <w:rFonts w:ascii="Times New Roman" w:hAnsi="Times New Roman" w:cs="Times New Roman"/>
-          <w:b/>
-          <w:color w:val="002060"/>
-          <w:sz w:val="24"/>
-          <w:szCs w:val="130"/>
-        </w:rPr>
-      </w:pPr>
-    </w:p>
-    <w:p>
-      <w:pPr>
-        <w:spacing w:line="360" w:lineRule="auto"/>
-        <w:rPr>
-          <w:rFonts w:ascii="Times New Roman" w:hAnsi="Times New Roman" w:cs="Times New Roman"/>
-          <w:b/>
-          <w:color w:val="002060"/>
-          <w:sz w:val="24"/>
-          <w:szCs w:val="130"/>
-        </w:rPr>
-      </w:pPr>
-    </w:p>
-    <w:p>
-      <w:pPr>
-        <w:spacing w:line="360" w:lineRule="auto"/>
-        <w:rPr>
-          <w:rFonts w:ascii="Times New Roman" w:hAnsi="Times New Roman" w:cs="Times New Roman"/>
-          <w:b/>
-          <w:color w:val="002060"/>
-          <w:sz w:val="24"/>
-          <w:szCs w:val="130"/>
-        </w:rPr>
-      </w:pPr>
-    </w:p>
-    <w:p>
-      <w:pPr>
-        <w:spacing w:line="360" w:lineRule="auto"/>
-        <w:rPr>
-          <w:rFonts w:ascii="Times New Roman" w:hAnsi="Times New Roman" w:cs="Times New Roman"/>
-          <w:b/>
-          <w:color w:val="002060"/>
-          <w:sz w:val="24"/>
-          <w:szCs w:val="130"/>
-        </w:rPr>
-      </w:pPr>
-    </w:p>
-    <w:p>
-      <w:pPr>
-        <w:spacing w:line="360" w:lineRule="auto"/>
-        <w:rPr>
-          <w:rFonts w:ascii="Times New Roman" w:hAnsi="Times New Roman" w:cs="Times New Roman"/>
-          <w:b/>
-          <w:color w:val="002060"/>
-          <w:sz w:val="24"/>
-          <w:szCs w:val="130"/>
-        </w:rPr>
-      </w:pPr>
-    </w:p>
-    <w:p>
-      <w:pPr>
-        <w:spacing w:line="360" w:lineRule="auto"/>
-        <w:rPr>
-          <w:rFonts w:ascii="Times New Roman" w:hAnsi="Times New Roman" w:cs="Times New Roman"/>
-          <w:b/>
-          <w:color w:val="002060"/>
-          <w:sz w:val="24"/>
-          <w:szCs w:val="130"/>
-        </w:rPr>
-      </w:pPr>
-    </w:p>
-    <w:p>
-      <w:pPr>
-        <w:spacing w:line="360" w:lineRule="auto"/>
-        <w:rPr>
-          <w:rFonts w:ascii="Times New Roman" w:hAnsi="Times New Roman" w:cs="Times New Roman"/>
-          <w:b/>
-          <w:color w:val="002060"/>
-          <w:sz w:val="24"/>
-          <w:szCs w:val="130"/>
-        </w:rPr>
-      </w:pPr>
-    </w:p>
-    <w:p>
-      <w:pPr>
-        <w:spacing w:line="360" w:lineRule="auto"/>
-        <w:rPr>
-          <w:rFonts w:ascii="Times New Roman" w:hAnsi="Times New Roman" w:cs="Times New Roman"/>
-          <w:b/>
-          <w:color w:val="002060"/>
-          <w:sz w:val="24"/>
-          <w:szCs w:val="130"/>
-        </w:rPr>
-      </w:pPr>
-    </w:p>
-    <w:p>
-      <w:pPr>
-        <w:spacing w:line="360" w:lineRule="auto"/>
-        <w:rPr>
-          <w:rFonts w:ascii="Times New Roman" w:hAnsi="Times New Roman" w:cs="Times New Roman"/>
-          <w:b/>
-          <w:color w:val="002060"/>
-          <w:sz w:val="24"/>
-          <w:szCs w:val="130"/>
-        </w:rPr>
-      </w:pPr>
-    </w:p>
-    <w:p>
-      <w:pPr>
-        <w:spacing w:line="360" w:lineRule="auto"/>
-        <w:rPr>
-          <w:rFonts w:ascii="Times New Roman" w:hAnsi="Times New Roman" w:cs="Times New Roman"/>
-          <w:b/>
-          <w:color w:val="002060"/>
-          <w:sz w:val="24"/>
-          <w:szCs w:val="130"/>
-        </w:rPr>
-      </w:pPr>
-    </w:p>
-    <w:p>
-      <w:pPr>
-        <w:pStyle w:val="Prrafodelista"/>
+    <w:sdt>
+      <w:sdtPr>
+        <w:id w:val="83424214"/>
+        <w:docPartObj>
+          <w:docPartGallery w:val="Table of Contents"/>
+          <w:docPartUnique/>
+        </w:docPartObj>
+      </w:sdtPr>
+      <w:sdtEndPr>
+        <w:rPr>
+          <w:rFonts w:asciiTheme="minorHAnsi" w:eastAsiaTheme="minorHAnsi" w:hAnsiTheme="minorHAnsi" w:cstheme="minorBidi"/>
+          <w:b/>
+          <w:bCs/>
+          <w:color w:val="auto"/>
+          <w:sz w:val="22"/>
+          <w:szCs w:val="22"/>
+          <w:lang w:eastAsia="en-US"/>
+        </w:rPr>
+      </w:sdtEndPr>
+      <w:sdtContent>
+        <w:p>
+          <w:pPr>
+            <w:pStyle w:val="TtuloTDC"/>
+          </w:pPr>
+          <w:r>
+            <w:t>ÍNDICE</w:t>
+          </w:r>
+        </w:p>
+        <w:p>
+          <w:pPr>
+            <w:pStyle w:val="TDC1"/>
+            <w:tabs>
+              <w:tab w:val="left" w:pos="440"/>
+              <w:tab w:val="right" w:leader="dot" w:pos="9060"/>
+            </w:tabs>
+            <w:rPr>
+              <w:rFonts w:eastAsiaTheme="minorEastAsia"/>
+              <w:noProof/>
+              <w:lang w:eastAsia="es-ES"/>
+            </w:rPr>
+          </w:pPr>
+          <w:r>
+            <w:fldChar w:fldCharType="begin"/>
+          </w:r>
+          <w:r>
+            <w:instrText xml:space="preserve"> TOC \o "1-3" \h \z \u </w:instrText>
+          </w:r>
+          <w:r>
+            <w:fldChar w:fldCharType="separate"/>
+          </w:r>
+          <w:hyperlink w:anchor="_Toc61347398" w:history="1">
+            <w:r>
+              <w:rPr>
+                <w:rStyle w:val="Hipervnculo"/>
+                <w:b/>
+                <w:bCs/>
+                <w:noProof/>
+              </w:rPr>
+              <w:t>1.</w:t>
+            </w:r>
+            <w:r>
+              <w:rPr>
+                <w:rFonts w:eastAsiaTheme="minorEastAsia"/>
+                <w:noProof/>
+                <w:lang w:eastAsia="es-ES"/>
+              </w:rPr>
+              <w:tab/>
+            </w:r>
+            <w:r>
+              <w:rPr>
+                <w:rStyle w:val="Hipervnculo"/>
+                <w:rFonts w:ascii="Times New Roman" w:hAnsi="Times New Roman" w:cs="Times New Roman"/>
+                <w:b/>
+                <w:bCs/>
+                <w:noProof/>
+              </w:rPr>
+              <w:t>DESCRIPCIÓN DE LA IDEA EMPRENDEDORA Y EL PROYECTO</w:t>
+            </w:r>
+            <w:r>
+              <w:rPr>
+                <w:noProof/>
+                <w:webHidden/>
+              </w:rPr>
+              <w:tab/>
+            </w:r>
+            <w:r>
+              <w:rPr>
+                <w:noProof/>
+                <w:webHidden/>
+              </w:rPr>
+              <w:fldChar w:fldCharType="begin"/>
+            </w:r>
+            <w:r>
+              <w:rPr>
+                <w:noProof/>
+                <w:webHidden/>
+              </w:rPr>
+              <w:instrText xml:space="preserve"> PAGEREF _Toc61347398 \h </w:instrText>
+            </w:r>
+            <w:r>
+              <w:rPr>
+                <w:noProof/>
+                <w:webHidden/>
+              </w:rPr>
+            </w:r>
+            <w:r>
+              <w:rPr>
+                <w:noProof/>
+                <w:webHidden/>
+              </w:rPr>
+              <w:fldChar w:fldCharType="separate"/>
+            </w:r>
+            <w:r>
+              <w:rPr>
+                <w:noProof/>
+                <w:webHidden/>
+              </w:rPr>
+              <w:t>3</w:t>
+            </w:r>
+            <w:r>
+              <w:rPr>
+                <w:noProof/>
+                <w:webHidden/>
+              </w:rPr>
+              <w:fldChar w:fldCharType="end"/>
+            </w:r>
+          </w:hyperlink>
+        </w:p>
+        <w:p>
+          <w:pPr>
+            <w:pStyle w:val="TDC1"/>
+            <w:tabs>
+              <w:tab w:val="left" w:pos="440"/>
+              <w:tab w:val="right" w:leader="dot" w:pos="9060"/>
+            </w:tabs>
+            <w:rPr>
+              <w:rFonts w:eastAsiaTheme="minorEastAsia"/>
+              <w:noProof/>
+              <w:lang w:eastAsia="es-ES"/>
+            </w:rPr>
+          </w:pPr>
+          <w:hyperlink w:anchor="_Toc61347399" w:history="1">
+            <w:r>
+              <w:rPr>
+                <w:rStyle w:val="Hipervnculo"/>
+                <w:rFonts w:ascii="Times New Roman" w:hAnsi="Times New Roman" w:cs="Times New Roman"/>
+                <w:b/>
+                <w:bCs/>
+                <w:noProof/>
+              </w:rPr>
+              <w:t>2.</w:t>
+            </w:r>
+            <w:r>
+              <w:rPr>
+                <w:rFonts w:eastAsiaTheme="minorEastAsia"/>
+                <w:noProof/>
+                <w:lang w:eastAsia="es-ES"/>
+              </w:rPr>
+              <w:tab/>
+            </w:r>
+            <w:r>
+              <w:rPr>
+                <w:rStyle w:val="Hipervnculo"/>
+                <w:rFonts w:ascii="Times New Roman" w:hAnsi="Times New Roman" w:cs="Times New Roman"/>
+                <w:b/>
+                <w:bCs/>
+                <w:noProof/>
+              </w:rPr>
+              <w:t>PRESENTACIÓN DE LOS PROMOTORES</w:t>
+            </w:r>
+            <w:r>
+              <w:rPr>
+                <w:noProof/>
+                <w:webHidden/>
+              </w:rPr>
+              <w:tab/>
+            </w:r>
+            <w:r>
+              <w:rPr>
+                <w:noProof/>
+                <w:webHidden/>
+              </w:rPr>
+              <w:fldChar w:fldCharType="begin"/>
+            </w:r>
+            <w:r>
+              <w:rPr>
+                <w:noProof/>
+                <w:webHidden/>
+              </w:rPr>
+              <w:instrText xml:space="preserve"> PAGEREF _Toc61347399 \h </w:instrText>
+            </w:r>
+            <w:r>
+              <w:rPr>
+                <w:noProof/>
+                <w:webHidden/>
+              </w:rPr>
+            </w:r>
+            <w:r>
+              <w:rPr>
+                <w:noProof/>
+                <w:webHidden/>
+              </w:rPr>
+              <w:fldChar w:fldCharType="separate"/>
+            </w:r>
+            <w:r>
+              <w:rPr>
+                <w:noProof/>
+                <w:webHidden/>
+              </w:rPr>
+              <w:t>3</w:t>
+            </w:r>
+            <w:r>
+              <w:rPr>
+                <w:noProof/>
+                <w:webHidden/>
+              </w:rPr>
+              <w:fldChar w:fldCharType="end"/>
+            </w:r>
+          </w:hyperlink>
+        </w:p>
+        <w:p>
+          <w:pPr>
+            <w:pStyle w:val="TDC1"/>
+            <w:tabs>
+              <w:tab w:val="left" w:pos="440"/>
+              <w:tab w:val="right" w:leader="dot" w:pos="9060"/>
+            </w:tabs>
+            <w:rPr>
+              <w:rFonts w:eastAsiaTheme="minorEastAsia"/>
+              <w:noProof/>
+              <w:lang w:eastAsia="es-ES"/>
+            </w:rPr>
+          </w:pPr>
+          <w:hyperlink w:anchor="_Toc61347400" w:history="1">
+            <w:r>
+              <w:rPr>
+                <w:rStyle w:val="Hipervnculo"/>
+                <w:rFonts w:ascii="Times New Roman" w:hAnsi="Times New Roman" w:cs="Times New Roman"/>
+                <w:b/>
+                <w:bCs/>
+                <w:noProof/>
+              </w:rPr>
+              <w:t>3.</w:t>
+            </w:r>
+            <w:r>
+              <w:rPr>
+                <w:rFonts w:eastAsiaTheme="minorEastAsia"/>
+                <w:noProof/>
+                <w:lang w:eastAsia="es-ES"/>
+              </w:rPr>
+              <w:tab/>
+            </w:r>
+            <w:r>
+              <w:rPr>
+                <w:rStyle w:val="Hipervnculo"/>
+                <w:rFonts w:ascii="Times New Roman" w:hAnsi="Times New Roman" w:cs="Times New Roman"/>
+                <w:b/>
+                <w:bCs/>
+                <w:noProof/>
+              </w:rPr>
+              <w:t>CULTURA EMPRESARIAL</w:t>
+            </w:r>
+            <w:r>
+              <w:rPr>
+                <w:noProof/>
+                <w:webHidden/>
+              </w:rPr>
+              <w:tab/>
+            </w:r>
+            <w:r>
+              <w:rPr>
+                <w:noProof/>
+                <w:webHidden/>
+              </w:rPr>
+              <w:fldChar w:fldCharType="begin"/>
+            </w:r>
+            <w:r>
+              <w:rPr>
+                <w:noProof/>
+                <w:webHidden/>
+              </w:rPr>
+              <w:instrText xml:space="preserve"> PAGEREF _Toc61347400 \h </w:instrText>
+            </w:r>
+            <w:r>
+              <w:rPr>
+                <w:noProof/>
+                <w:webHidden/>
+              </w:rPr>
+            </w:r>
+            <w:r>
+              <w:rPr>
+                <w:noProof/>
+                <w:webHidden/>
+              </w:rPr>
+              <w:fldChar w:fldCharType="separate"/>
+            </w:r>
+            <w:r>
+              <w:rPr>
+                <w:noProof/>
+                <w:webHidden/>
+              </w:rPr>
+              <w:t>4</w:t>
+            </w:r>
+            <w:r>
+              <w:rPr>
+                <w:noProof/>
+                <w:webHidden/>
+              </w:rPr>
+              <w:fldChar w:fldCharType="end"/>
+            </w:r>
+          </w:hyperlink>
+        </w:p>
+        <w:p>
+          <w:pPr>
+            <w:pStyle w:val="TDC2"/>
+            <w:tabs>
+              <w:tab w:val="left" w:pos="880"/>
+              <w:tab w:val="right" w:leader="dot" w:pos="9060"/>
+            </w:tabs>
+            <w:rPr>
+              <w:rFonts w:eastAsiaTheme="minorEastAsia"/>
+              <w:noProof/>
+              <w:lang w:eastAsia="es-ES"/>
+            </w:rPr>
+          </w:pPr>
+          <w:hyperlink w:anchor="_Toc61347401" w:history="1">
+            <w:r>
+              <w:rPr>
+                <w:rStyle w:val="Hipervnculo"/>
+                <w:rFonts w:ascii="Times New Roman" w:hAnsi="Times New Roman" w:cs="Times New Roman"/>
+                <w:b/>
+                <w:bCs/>
+                <w:noProof/>
+              </w:rPr>
+              <w:t>3.1.</w:t>
+            </w:r>
+            <w:r>
+              <w:rPr>
+                <w:rFonts w:eastAsiaTheme="minorEastAsia"/>
+                <w:noProof/>
+                <w:lang w:eastAsia="es-ES"/>
+              </w:rPr>
+              <w:tab/>
+            </w:r>
+            <w:r>
+              <w:rPr>
+                <w:rStyle w:val="Hipervnculo"/>
+                <w:rFonts w:ascii="Times New Roman" w:hAnsi="Times New Roman" w:cs="Times New Roman"/>
+                <w:b/>
+                <w:bCs/>
+                <w:noProof/>
+              </w:rPr>
+              <w:t>MISIÓN DE LA EMPRESA</w:t>
+            </w:r>
+            <w:r>
+              <w:rPr>
+                <w:noProof/>
+                <w:webHidden/>
+              </w:rPr>
+              <w:tab/>
+            </w:r>
+            <w:r>
+              <w:rPr>
+                <w:noProof/>
+                <w:webHidden/>
+              </w:rPr>
+              <w:fldChar w:fldCharType="begin"/>
+            </w:r>
+            <w:r>
+              <w:rPr>
+                <w:noProof/>
+                <w:webHidden/>
+              </w:rPr>
+              <w:instrText xml:space="preserve"> PAGEREF _Toc61347401 \h </w:instrText>
+            </w:r>
+            <w:r>
+              <w:rPr>
+                <w:noProof/>
+                <w:webHidden/>
+              </w:rPr>
+            </w:r>
+            <w:r>
+              <w:rPr>
+                <w:noProof/>
+                <w:webHidden/>
+              </w:rPr>
+              <w:fldChar w:fldCharType="separate"/>
+            </w:r>
+            <w:r>
+              <w:rPr>
+                <w:noProof/>
+                <w:webHidden/>
+              </w:rPr>
+              <w:t>4</w:t>
+            </w:r>
+            <w:r>
+              <w:rPr>
+                <w:noProof/>
+                <w:webHidden/>
+              </w:rPr>
+              <w:fldChar w:fldCharType="end"/>
+            </w:r>
+          </w:hyperlink>
+        </w:p>
+        <w:p>
+          <w:pPr>
+            <w:pStyle w:val="TDC2"/>
+            <w:tabs>
+              <w:tab w:val="left" w:pos="880"/>
+              <w:tab w:val="right" w:leader="dot" w:pos="9060"/>
+            </w:tabs>
+            <w:rPr>
+              <w:rFonts w:eastAsiaTheme="minorEastAsia"/>
+              <w:noProof/>
+              <w:lang w:eastAsia="es-ES"/>
+            </w:rPr>
+          </w:pPr>
+          <w:hyperlink w:anchor="_Toc61347402" w:history="1">
+            <w:r>
+              <w:rPr>
+                <w:rStyle w:val="Hipervnculo"/>
+                <w:rFonts w:ascii="Times New Roman" w:hAnsi="Times New Roman" w:cs="Times New Roman"/>
+                <w:b/>
+                <w:bCs/>
+                <w:noProof/>
+              </w:rPr>
+              <w:t>3.2.</w:t>
+            </w:r>
+            <w:r>
+              <w:rPr>
+                <w:rFonts w:eastAsiaTheme="minorEastAsia"/>
+                <w:noProof/>
+                <w:lang w:eastAsia="es-ES"/>
+              </w:rPr>
+              <w:tab/>
+            </w:r>
+            <w:r>
+              <w:rPr>
+                <w:rStyle w:val="Hipervnculo"/>
+                <w:rFonts w:ascii="Times New Roman" w:hAnsi="Times New Roman" w:cs="Times New Roman"/>
+                <w:b/>
+                <w:bCs/>
+                <w:noProof/>
+              </w:rPr>
+              <w:t>VISIÓN DE LA EMPRESA</w:t>
+            </w:r>
+            <w:r>
+              <w:rPr>
+                <w:noProof/>
+                <w:webHidden/>
+              </w:rPr>
+              <w:tab/>
+            </w:r>
+            <w:r>
+              <w:rPr>
+                <w:noProof/>
+                <w:webHidden/>
+              </w:rPr>
+              <w:fldChar w:fldCharType="begin"/>
+            </w:r>
+            <w:r>
+              <w:rPr>
+                <w:noProof/>
+                <w:webHidden/>
+              </w:rPr>
+              <w:instrText xml:space="preserve"> PAGEREF _Toc61347402 \h </w:instrText>
+            </w:r>
+            <w:r>
+              <w:rPr>
+                <w:noProof/>
+                <w:webHidden/>
+              </w:rPr>
+            </w:r>
+            <w:r>
+              <w:rPr>
+                <w:noProof/>
+                <w:webHidden/>
+              </w:rPr>
+              <w:fldChar w:fldCharType="separate"/>
+            </w:r>
+            <w:r>
+              <w:rPr>
+                <w:noProof/>
+                <w:webHidden/>
+              </w:rPr>
+              <w:t>5</w:t>
+            </w:r>
+            <w:r>
+              <w:rPr>
+                <w:noProof/>
+                <w:webHidden/>
+              </w:rPr>
+              <w:fldChar w:fldCharType="end"/>
+            </w:r>
+          </w:hyperlink>
+        </w:p>
+        <w:p>
+          <w:pPr>
+            <w:pStyle w:val="TDC2"/>
+            <w:tabs>
+              <w:tab w:val="left" w:pos="880"/>
+              <w:tab w:val="right" w:leader="dot" w:pos="9060"/>
+            </w:tabs>
+            <w:rPr>
+              <w:rFonts w:eastAsiaTheme="minorEastAsia"/>
+              <w:noProof/>
+              <w:lang w:eastAsia="es-ES"/>
+            </w:rPr>
+          </w:pPr>
+          <w:hyperlink w:anchor="_Toc61347403" w:history="1">
+            <w:r>
+              <w:rPr>
+                <w:rStyle w:val="Hipervnculo"/>
+                <w:rFonts w:ascii="Times New Roman" w:hAnsi="Times New Roman" w:cs="Times New Roman"/>
+                <w:b/>
+                <w:bCs/>
+                <w:noProof/>
+              </w:rPr>
+              <w:t>3.3.</w:t>
+            </w:r>
+            <w:r>
+              <w:rPr>
+                <w:rFonts w:eastAsiaTheme="minorEastAsia"/>
+                <w:noProof/>
+                <w:lang w:eastAsia="es-ES"/>
+              </w:rPr>
+              <w:tab/>
+            </w:r>
+            <w:r>
+              <w:rPr>
+                <w:rStyle w:val="Hipervnculo"/>
+                <w:rFonts w:ascii="Times New Roman" w:hAnsi="Times New Roman" w:cs="Times New Roman"/>
+                <w:b/>
+                <w:bCs/>
+                <w:noProof/>
+              </w:rPr>
+              <w:t>VALORES DE LA EMPRESA</w:t>
+            </w:r>
+            <w:r>
+              <w:rPr>
+                <w:noProof/>
+                <w:webHidden/>
+              </w:rPr>
+              <w:tab/>
+            </w:r>
+            <w:r>
+              <w:rPr>
+                <w:noProof/>
+                <w:webHidden/>
+              </w:rPr>
+              <w:fldChar w:fldCharType="begin"/>
+            </w:r>
+            <w:r>
+              <w:rPr>
+                <w:noProof/>
+                <w:webHidden/>
+              </w:rPr>
+              <w:instrText xml:space="preserve"> PAGEREF _Toc61347403 \h </w:instrText>
+            </w:r>
+            <w:r>
+              <w:rPr>
+                <w:noProof/>
+                <w:webHidden/>
+              </w:rPr>
+            </w:r>
+            <w:r>
+              <w:rPr>
+                <w:noProof/>
+                <w:webHidden/>
+              </w:rPr>
+              <w:fldChar w:fldCharType="separate"/>
+            </w:r>
+            <w:r>
+              <w:rPr>
+                <w:noProof/>
+                <w:webHidden/>
+              </w:rPr>
+              <w:t>5</w:t>
+            </w:r>
+            <w:r>
+              <w:rPr>
+                <w:noProof/>
+                <w:webHidden/>
+              </w:rPr>
+              <w:fldChar w:fldCharType="end"/>
+            </w:r>
+          </w:hyperlink>
+        </w:p>
+        <w:p>
+          <w:pPr>
+            <w:pStyle w:val="TDC1"/>
+            <w:tabs>
+              <w:tab w:val="left" w:pos="440"/>
+              <w:tab w:val="right" w:leader="dot" w:pos="9060"/>
+            </w:tabs>
+            <w:rPr>
+              <w:rFonts w:eastAsiaTheme="minorEastAsia"/>
+              <w:noProof/>
+              <w:lang w:eastAsia="es-ES"/>
+            </w:rPr>
+          </w:pPr>
+          <w:hyperlink w:anchor="_Toc61347404" w:history="1">
+            <w:r>
+              <w:rPr>
+                <w:rStyle w:val="Hipervnculo"/>
+                <w:rFonts w:ascii="Times New Roman" w:hAnsi="Times New Roman" w:cs="Times New Roman"/>
+                <w:b/>
+                <w:bCs/>
+                <w:noProof/>
+              </w:rPr>
+              <w:t>4.</w:t>
+            </w:r>
+            <w:r>
+              <w:rPr>
+                <w:rFonts w:eastAsiaTheme="minorEastAsia"/>
+                <w:noProof/>
+                <w:lang w:eastAsia="es-ES"/>
+              </w:rPr>
+              <w:tab/>
+            </w:r>
+            <w:r>
+              <w:rPr>
+                <w:rStyle w:val="Hipervnculo"/>
+                <w:rFonts w:ascii="Times New Roman" w:hAnsi="Times New Roman" w:cs="Times New Roman"/>
+                <w:b/>
+                <w:bCs/>
+                <w:noProof/>
+              </w:rPr>
+              <w:t>RESPONSABILIDAD SOCIAL</w:t>
+            </w:r>
+            <w:r>
+              <w:rPr>
+                <w:noProof/>
+                <w:webHidden/>
+              </w:rPr>
+              <w:tab/>
+            </w:r>
+            <w:r>
+              <w:rPr>
+                <w:noProof/>
+                <w:webHidden/>
+              </w:rPr>
+              <w:fldChar w:fldCharType="begin"/>
+            </w:r>
+            <w:r>
+              <w:rPr>
+                <w:noProof/>
+                <w:webHidden/>
+              </w:rPr>
+              <w:instrText xml:space="preserve"> PAGEREF _Toc61347404 \h </w:instrText>
+            </w:r>
+            <w:r>
+              <w:rPr>
+                <w:noProof/>
+                <w:webHidden/>
+              </w:rPr>
+            </w:r>
+            <w:r>
+              <w:rPr>
+                <w:noProof/>
+                <w:webHidden/>
+              </w:rPr>
+              <w:fldChar w:fldCharType="separate"/>
+            </w:r>
+            <w:r>
+              <w:rPr>
+                <w:noProof/>
+                <w:webHidden/>
+              </w:rPr>
+              <w:t>5</w:t>
+            </w:r>
+            <w:r>
+              <w:rPr>
+                <w:noProof/>
+                <w:webHidden/>
+              </w:rPr>
+              <w:fldChar w:fldCharType="end"/>
+            </w:r>
+          </w:hyperlink>
+        </w:p>
+        <w:p>
+          <w:pPr>
+            <w:pStyle w:val="TDC2"/>
+            <w:tabs>
+              <w:tab w:val="left" w:pos="880"/>
+              <w:tab w:val="right" w:leader="dot" w:pos="9060"/>
+            </w:tabs>
+            <w:rPr>
+              <w:rFonts w:eastAsiaTheme="minorEastAsia"/>
+              <w:noProof/>
+              <w:lang w:eastAsia="es-ES"/>
+            </w:rPr>
+          </w:pPr>
+          <w:hyperlink w:anchor="_Toc61347405" w:history="1">
+            <w:r>
+              <w:rPr>
+                <w:rStyle w:val="Hipervnculo"/>
+                <w:rFonts w:ascii="Times New Roman" w:hAnsi="Times New Roman" w:cs="Times New Roman"/>
+                <w:b/>
+                <w:bCs/>
+                <w:noProof/>
+              </w:rPr>
+              <w:t>4.1.</w:t>
+            </w:r>
+            <w:r>
+              <w:rPr>
+                <w:rFonts w:eastAsiaTheme="minorEastAsia"/>
+                <w:noProof/>
+                <w:lang w:eastAsia="es-ES"/>
+              </w:rPr>
+              <w:tab/>
+            </w:r>
+            <w:r>
+              <w:rPr>
+                <w:rStyle w:val="Hipervnculo"/>
+                <w:rFonts w:ascii="Times New Roman" w:hAnsi="Times New Roman" w:cs="Times New Roman"/>
+                <w:b/>
+                <w:bCs/>
+                <w:noProof/>
+              </w:rPr>
+              <w:t>DIMENSIÓN MEDIOAMBIENTAL</w:t>
+            </w:r>
+            <w:r>
+              <w:rPr>
+                <w:noProof/>
+                <w:webHidden/>
+              </w:rPr>
+              <w:tab/>
+            </w:r>
+            <w:r>
+              <w:rPr>
+                <w:noProof/>
+                <w:webHidden/>
+              </w:rPr>
+              <w:fldChar w:fldCharType="begin"/>
+            </w:r>
+            <w:r>
+              <w:rPr>
+                <w:noProof/>
+                <w:webHidden/>
+              </w:rPr>
+              <w:instrText xml:space="preserve"> PAGEREF _Toc61347405 \h </w:instrText>
+            </w:r>
+            <w:r>
+              <w:rPr>
+                <w:noProof/>
+                <w:webHidden/>
+              </w:rPr>
+            </w:r>
+            <w:r>
+              <w:rPr>
+                <w:noProof/>
+                <w:webHidden/>
+              </w:rPr>
+              <w:fldChar w:fldCharType="separate"/>
+            </w:r>
+            <w:r>
+              <w:rPr>
+                <w:noProof/>
+                <w:webHidden/>
+              </w:rPr>
+              <w:t>5</w:t>
+            </w:r>
+            <w:r>
+              <w:rPr>
+                <w:noProof/>
+                <w:webHidden/>
+              </w:rPr>
+              <w:fldChar w:fldCharType="end"/>
+            </w:r>
+          </w:hyperlink>
+        </w:p>
+        <w:p>
+          <w:pPr>
+            <w:pStyle w:val="TDC2"/>
+            <w:tabs>
+              <w:tab w:val="left" w:pos="880"/>
+              <w:tab w:val="right" w:leader="dot" w:pos="9060"/>
+            </w:tabs>
+            <w:rPr>
+              <w:rFonts w:eastAsiaTheme="minorEastAsia"/>
+              <w:noProof/>
+              <w:lang w:eastAsia="es-ES"/>
+            </w:rPr>
+          </w:pPr>
+          <w:hyperlink w:anchor="_Toc61347406" w:history="1">
+            <w:r>
+              <w:rPr>
+                <w:rStyle w:val="Hipervnculo"/>
+                <w:rFonts w:ascii="Times New Roman" w:hAnsi="Times New Roman" w:cs="Times New Roman"/>
+                <w:b/>
+                <w:bCs/>
+                <w:noProof/>
+              </w:rPr>
+              <w:t>4.2.</w:t>
+            </w:r>
+            <w:r>
+              <w:rPr>
+                <w:rFonts w:eastAsiaTheme="minorEastAsia"/>
+                <w:noProof/>
+                <w:lang w:eastAsia="es-ES"/>
+              </w:rPr>
+              <w:tab/>
+            </w:r>
+            <w:r>
+              <w:rPr>
+                <w:rStyle w:val="Hipervnculo"/>
+                <w:rFonts w:ascii="Times New Roman" w:hAnsi="Times New Roman" w:cs="Times New Roman"/>
+                <w:b/>
+                <w:bCs/>
+                <w:noProof/>
+              </w:rPr>
+              <w:t>DIMENSIÓN ECONÓMICO-FINANCIERA Y DE GESTIÓN</w:t>
+            </w:r>
+            <w:r>
+              <w:rPr>
+                <w:noProof/>
+                <w:webHidden/>
+              </w:rPr>
+              <w:tab/>
+            </w:r>
+            <w:r>
+              <w:rPr>
+                <w:noProof/>
+                <w:webHidden/>
+              </w:rPr>
+              <w:fldChar w:fldCharType="begin"/>
+            </w:r>
+            <w:r>
+              <w:rPr>
+                <w:noProof/>
+                <w:webHidden/>
+              </w:rPr>
+              <w:instrText xml:space="preserve"> PAGEREF _Toc61347406 \h </w:instrText>
+            </w:r>
+            <w:r>
+              <w:rPr>
+                <w:noProof/>
+                <w:webHidden/>
+              </w:rPr>
+            </w:r>
+            <w:r>
+              <w:rPr>
+                <w:noProof/>
+                <w:webHidden/>
+              </w:rPr>
+              <w:fldChar w:fldCharType="separate"/>
+            </w:r>
+            <w:r>
+              <w:rPr>
+                <w:noProof/>
+                <w:webHidden/>
+              </w:rPr>
+              <w:t>6</w:t>
+            </w:r>
+            <w:r>
+              <w:rPr>
+                <w:noProof/>
+                <w:webHidden/>
+              </w:rPr>
+              <w:fldChar w:fldCharType="end"/>
+            </w:r>
+          </w:hyperlink>
+        </w:p>
+        <w:p>
+          <w:pPr>
+            <w:pStyle w:val="TDC2"/>
+            <w:tabs>
+              <w:tab w:val="left" w:pos="880"/>
+              <w:tab w:val="right" w:leader="dot" w:pos="9060"/>
+            </w:tabs>
+            <w:rPr>
+              <w:rFonts w:eastAsiaTheme="minorEastAsia"/>
+              <w:noProof/>
+              <w:lang w:eastAsia="es-ES"/>
+            </w:rPr>
+          </w:pPr>
+          <w:hyperlink w:anchor="_Toc61347407" w:history="1">
+            <w:r>
+              <w:rPr>
+                <w:rStyle w:val="Hipervnculo"/>
+                <w:rFonts w:ascii="Times New Roman" w:hAnsi="Times New Roman" w:cs="Times New Roman"/>
+                <w:b/>
+                <w:bCs/>
+                <w:noProof/>
+              </w:rPr>
+              <w:t>4.3.</w:t>
+            </w:r>
+            <w:r>
+              <w:rPr>
+                <w:rFonts w:eastAsiaTheme="minorEastAsia"/>
+                <w:noProof/>
+                <w:lang w:eastAsia="es-ES"/>
+              </w:rPr>
+              <w:tab/>
+            </w:r>
+            <w:r>
+              <w:rPr>
+                <w:rStyle w:val="Hipervnculo"/>
+                <w:rFonts w:ascii="Times New Roman" w:hAnsi="Times New Roman" w:cs="Times New Roman"/>
+                <w:b/>
+                <w:bCs/>
+                <w:noProof/>
+              </w:rPr>
+              <w:t>DIMENSIÓN SOCIAL</w:t>
+            </w:r>
+            <w:r>
+              <w:rPr>
+                <w:noProof/>
+                <w:webHidden/>
+              </w:rPr>
+              <w:tab/>
+            </w:r>
+            <w:r>
+              <w:rPr>
+                <w:noProof/>
+                <w:webHidden/>
+              </w:rPr>
+              <w:fldChar w:fldCharType="begin"/>
+            </w:r>
+            <w:r>
+              <w:rPr>
+                <w:noProof/>
+                <w:webHidden/>
+              </w:rPr>
+              <w:instrText xml:space="preserve"> PAGEREF _Toc61347407 \h </w:instrText>
+            </w:r>
+            <w:r>
+              <w:rPr>
+                <w:noProof/>
+                <w:webHidden/>
+              </w:rPr>
+            </w:r>
+            <w:r>
+              <w:rPr>
+                <w:noProof/>
+                <w:webHidden/>
+              </w:rPr>
+              <w:fldChar w:fldCharType="separate"/>
+            </w:r>
+            <w:r>
+              <w:rPr>
+                <w:noProof/>
+                <w:webHidden/>
+              </w:rPr>
+              <w:t>6</w:t>
+            </w:r>
+            <w:r>
+              <w:rPr>
+                <w:noProof/>
+                <w:webHidden/>
+              </w:rPr>
+              <w:fldChar w:fldCharType="end"/>
+            </w:r>
+          </w:hyperlink>
+        </w:p>
+        <w:p>
+          <w:pPr>
+            <w:pStyle w:val="TDC1"/>
+            <w:tabs>
+              <w:tab w:val="left" w:pos="440"/>
+              <w:tab w:val="right" w:leader="dot" w:pos="9060"/>
+            </w:tabs>
+            <w:rPr>
+              <w:rFonts w:eastAsiaTheme="minorEastAsia"/>
+              <w:noProof/>
+              <w:lang w:eastAsia="es-ES"/>
+            </w:rPr>
+          </w:pPr>
+          <w:hyperlink w:anchor="_Toc61347408" w:history="1">
+            <w:r>
+              <w:rPr>
+                <w:rStyle w:val="Hipervnculo"/>
+                <w:rFonts w:ascii="Times New Roman" w:hAnsi="Times New Roman" w:cs="Times New Roman"/>
+                <w:b/>
+                <w:bCs/>
+                <w:noProof/>
+              </w:rPr>
+              <w:t>5.</w:t>
+            </w:r>
+            <w:r>
+              <w:rPr>
+                <w:rFonts w:eastAsiaTheme="minorEastAsia"/>
+                <w:noProof/>
+                <w:lang w:eastAsia="es-ES"/>
+              </w:rPr>
+              <w:tab/>
+            </w:r>
+            <w:r>
+              <w:rPr>
+                <w:rStyle w:val="Hipervnculo"/>
+                <w:rFonts w:ascii="Times New Roman" w:hAnsi="Times New Roman" w:cs="Times New Roman"/>
+                <w:b/>
+                <w:bCs/>
+                <w:noProof/>
+              </w:rPr>
+              <w:t>ESTUDIO DE MERCADO</w:t>
+            </w:r>
+            <w:r>
+              <w:rPr>
+                <w:noProof/>
+                <w:webHidden/>
+              </w:rPr>
+              <w:tab/>
+            </w:r>
+            <w:r>
+              <w:rPr>
+                <w:noProof/>
+                <w:webHidden/>
+              </w:rPr>
+              <w:fldChar w:fldCharType="begin"/>
+            </w:r>
+            <w:r>
+              <w:rPr>
+                <w:noProof/>
+                <w:webHidden/>
+              </w:rPr>
+              <w:instrText xml:space="preserve"> PAGEREF _Toc61347408 \h </w:instrText>
+            </w:r>
+            <w:r>
+              <w:rPr>
+                <w:noProof/>
+                <w:webHidden/>
+              </w:rPr>
+            </w:r>
+            <w:r>
+              <w:rPr>
+                <w:noProof/>
+                <w:webHidden/>
+              </w:rPr>
+              <w:fldChar w:fldCharType="separate"/>
+            </w:r>
+            <w:r>
+              <w:rPr>
+                <w:noProof/>
+                <w:webHidden/>
+              </w:rPr>
+              <w:t>6</w:t>
+            </w:r>
+            <w:r>
+              <w:rPr>
+                <w:noProof/>
+                <w:webHidden/>
+              </w:rPr>
+              <w:fldChar w:fldCharType="end"/>
+            </w:r>
+          </w:hyperlink>
+        </w:p>
+        <w:p>
+          <w:pPr>
+            <w:pStyle w:val="TDC2"/>
+            <w:tabs>
+              <w:tab w:val="left" w:pos="880"/>
+              <w:tab w:val="right" w:leader="dot" w:pos="9060"/>
+            </w:tabs>
+            <w:rPr>
+              <w:rFonts w:eastAsiaTheme="minorEastAsia"/>
+              <w:noProof/>
+              <w:lang w:eastAsia="es-ES"/>
+            </w:rPr>
+          </w:pPr>
+          <w:hyperlink w:anchor="_Toc61347409" w:history="1">
+            <w:r>
+              <w:rPr>
+                <w:rStyle w:val="Hipervnculo"/>
+                <w:rFonts w:ascii="Times New Roman" w:hAnsi="Times New Roman" w:cs="Times New Roman"/>
+                <w:b/>
+                <w:bCs/>
+                <w:noProof/>
+              </w:rPr>
+              <w:t>5.1.</w:t>
+            </w:r>
+            <w:r>
+              <w:rPr>
+                <w:rFonts w:eastAsiaTheme="minorEastAsia"/>
+                <w:noProof/>
+                <w:lang w:eastAsia="es-ES"/>
+              </w:rPr>
+              <w:tab/>
+            </w:r>
+            <w:r>
+              <w:rPr>
+                <w:rStyle w:val="Hipervnculo"/>
+                <w:rFonts w:ascii="Times New Roman" w:hAnsi="Times New Roman" w:cs="Times New Roman"/>
+                <w:b/>
+                <w:bCs/>
+                <w:noProof/>
+              </w:rPr>
+              <w:t>TIPO DE MERCADO EN EL QUE OPERA LA EMPRESA</w:t>
+            </w:r>
+            <w:r>
+              <w:rPr>
+                <w:noProof/>
+                <w:webHidden/>
+              </w:rPr>
+              <w:tab/>
+            </w:r>
+            <w:r>
+              <w:rPr>
+                <w:noProof/>
+                <w:webHidden/>
+              </w:rPr>
+              <w:fldChar w:fldCharType="begin"/>
+            </w:r>
+            <w:r>
+              <w:rPr>
+                <w:noProof/>
+                <w:webHidden/>
+              </w:rPr>
+              <w:instrText xml:space="preserve"> PAGEREF _Toc61347409 \h </w:instrText>
+            </w:r>
+            <w:r>
+              <w:rPr>
+                <w:noProof/>
+                <w:webHidden/>
+              </w:rPr>
+            </w:r>
+            <w:r>
+              <w:rPr>
+                <w:noProof/>
+                <w:webHidden/>
+              </w:rPr>
+              <w:fldChar w:fldCharType="separate"/>
+            </w:r>
+            <w:r>
+              <w:rPr>
+                <w:noProof/>
+                <w:webHidden/>
+              </w:rPr>
+              <w:t>6</w:t>
+            </w:r>
+            <w:r>
+              <w:rPr>
+                <w:noProof/>
+                <w:webHidden/>
+              </w:rPr>
+              <w:fldChar w:fldCharType="end"/>
+            </w:r>
+          </w:hyperlink>
+        </w:p>
+        <w:p>
+          <w:pPr>
+            <w:pStyle w:val="TDC2"/>
+            <w:tabs>
+              <w:tab w:val="left" w:pos="880"/>
+              <w:tab w:val="right" w:leader="dot" w:pos="9060"/>
+            </w:tabs>
+            <w:rPr>
+              <w:rFonts w:eastAsiaTheme="minorEastAsia"/>
+              <w:noProof/>
+              <w:lang w:eastAsia="es-ES"/>
+            </w:rPr>
+          </w:pPr>
+          <w:hyperlink w:anchor="_Toc61347410" w:history="1">
+            <w:r>
+              <w:rPr>
+                <w:rStyle w:val="Hipervnculo"/>
+                <w:rFonts w:ascii="Times New Roman" w:hAnsi="Times New Roman" w:cs="Times New Roman"/>
+                <w:b/>
+                <w:bCs/>
+                <w:noProof/>
+              </w:rPr>
+              <w:t>5.2.</w:t>
+            </w:r>
+            <w:r>
+              <w:rPr>
+                <w:rFonts w:eastAsiaTheme="minorEastAsia"/>
+                <w:noProof/>
+                <w:lang w:eastAsia="es-ES"/>
+              </w:rPr>
+              <w:tab/>
+            </w:r>
+            <w:r>
+              <w:rPr>
+                <w:rStyle w:val="Hipervnculo"/>
+                <w:rFonts w:ascii="Times New Roman" w:hAnsi="Times New Roman" w:cs="Times New Roman"/>
+                <w:b/>
+                <w:bCs/>
+                <w:noProof/>
+              </w:rPr>
+              <w:t>ANÁLISIS DEL MICROENTORNO Y DEL MACROENTORNO</w:t>
+            </w:r>
+            <w:r>
+              <w:rPr>
+                <w:noProof/>
+                <w:webHidden/>
+              </w:rPr>
+              <w:tab/>
+            </w:r>
+            <w:r>
+              <w:rPr>
+                <w:noProof/>
+                <w:webHidden/>
+              </w:rPr>
+              <w:fldChar w:fldCharType="begin"/>
+            </w:r>
+            <w:r>
+              <w:rPr>
+                <w:noProof/>
+                <w:webHidden/>
+              </w:rPr>
+              <w:instrText xml:space="preserve"> PAGEREF _Toc61347410 \h </w:instrText>
+            </w:r>
+            <w:r>
+              <w:rPr>
+                <w:noProof/>
+                <w:webHidden/>
+              </w:rPr>
+            </w:r>
+            <w:r>
+              <w:rPr>
+                <w:noProof/>
+                <w:webHidden/>
+              </w:rPr>
+              <w:fldChar w:fldCharType="separate"/>
+            </w:r>
+            <w:r>
+              <w:rPr>
+                <w:noProof/>
+                <w:webHidden/>
+              </w:rPr>
+              <w:t>7</w:t>
+            </w:r>
+            <w:r>
+              <w:rPr>
+                <w:noProof/>
+                <w:webHidden/>
+              </w:rPr>
+              <w:fldChar w:fldCharType="end"/>
+            </w:r>
+          </w:hyperlink>
+        </w:p>
+        <w:p>
+          <w:pPr>
+            <w:pStyle w:val="TDC3"/>
+            <w:tabs>
+              <w:tab w:val="right" w:leader="dot" w:pos="9060"/>
+            </w:tabs>
+            <w:rPr>
+              <w:rFonts w:eastAsiaTheme="minorEastAsia"/>
+              <w:noProof/>
+              <w:lang w:eastAsia="es-ES"/>
+            </w:rPr>
+          </w:pPr>
+          <w:hyperlink w:anchor="_Toc61347411" w:history="1">
+            <w:r>
+              <w:rPr>
+                <w:rStyle w:val="Hipervnculo"/>
+                <w:rFonts w:ascii="Times New Roman" w:hAnsi="Times New Roman" w:cs="Times New Roman"/>
+                <w:b/>
+                <w:bCs/>
+                <w:noProof/>
+              </w:rPr>
+              <w:t>5.2.2. Microentorno:</w:t>
+            </w:r>
+            <w:r>
+              <w:rPr>
+                <w:noProof/>
+                <w:webHidden/>
+              </w:rPr>
+              <w:tab/>
+            </w:r>
+            <w:r>
+              <w:rPr>
+                <w:noProof/>
+                <w:webHidden/>
+              </w:rPr>
+              <w:fldChar w:fldCharType="begin"/>
+            </w:r>
+            <w:r>
+              <w:rPr>
+                <w:noProof/>
+                <w:webHidden/>
+              </w:rPr>
+              <w:instrText xml:space="preserve"> PAGEREF _Toc61347411 \h </w:instrText>
+            </w:r>
+            <w:r>
+              <w:rPr>
+                <w:noProof/>
+                <w:webHidden/>
+              </w:rPr>
+            </w:r>
+            <w:r>
+              <w:rPr>
+                <w:noProof/>
+                <w:webHidden/>
+              </w:rPr>
+              <w:fldChar w:fldCharType="separate"/>
+            </w:r>
+            <w:r>
+              <w:rPr>
+                <w:noProof/>
+                <w:webHidden/>
+              </w:rPr>
+              <w:t>7</w:t>
+            </w:r>
+            <w:r>
+              <w:rPr>
+                <w:noProof/>
+                <w:webHidden/>
+              </w:rPr>
+              <w:fldChar w:fldCharType="end"/>
+            </w:r>
+          </w:hyperlink>
+        </w:p>
+        <w:p>
+          <w:pPr>
+            <w:pStyle w:val="TDC3"/>
+            <w:tabs>
+              <w:tab w:val="right" w:leader="dot" w:pos="9060"/>
+            </w:tabs>
+            <w:rPr>
+              <w:rFonts w:eastAsiaTheme="minorEastAsia"/>
+              <w:noProof/>
+              <w:lang w:eastAsia="es-ES"/>
+            </w:rPr>
+          </w:pPr>
+          <w:hyperlink w:anchor="_Toc61347413" w:history="1">
+            <w:r>
+              <w:rPr>
+                <w:rStyle w:val="Hipervnculo"/>
+                <w:rFonts w:ascii="Times New Roman" w:hAnsi="Times New Roman" w:cs="Times New Roman"/>
+                <w:b/>
+                <w:bCs/>
+                <w:noProof/>
+              </w:rPr>
+              <w:t>5.2.3. Macroentorno:</w:t>
+            </w:r>
+            <w:r>
+              <w:rPr>
+                <w:noProof/>
+                <w:webHidden/>
+              </w:rPr>
+              <w:tab/>
+            </w:r>
+            <w:r>
+              <w:rPr>
+                <w:noProof/>
+                <w:webHidden/>
+              </w:rPr>
+              <w:fldChar w:fldCharType="begin"/>
+            </w:r>
+            <w:r>
+              <w:rPr>
+                <w:noProof/>
+                <w:webHidden/>
+              </w:rPr>
+              <w:instrText xml:space="preserve"> PAGEREF _Toc61347413 \h </w:instrText>
+            </w:r>
+            <w:r>
+              <w:rPr>
+                <w:noProof/>
+                <w:webHidden/>
+              </w:rPr>
+            </w:r>
+            <w:r>
+              <w:rPr>
+                <w:noProof/>
+                <w:webHidden/>
+              </w:rPr>
+              <w:fldChar w:fldCharType="separate"/>
+            </w:r>
+            <w:r>
+              <w:rPr>
+                <w:noProof/>
+                <w:webHidden/>
+              </w:rPr>
+              <w:t>7</w:t>
+            </w:r>
+            <w:r>
+              <w:rPr>
+                <w:noProof/>
+                <w:webHidden/>
+              </w:rPr>
+              <w:fldChar w:fldCharType="end"/>
+            </w:r>
+          </w:hyperlink>
+        </w:p>
+        <w:p>
+          <w:pPr>
+            <w:pStyle w:val="TDC2"/>
+            <w:tabs>
+              <w:tab w:val="right" w:leader="dot" w:pos="9060"/>
+            </w:tabs>
+            <w:rPr>
+              <w:rFonts w:eastAsiaTheme="minorEastAsia"/>
+              <w:noProof/>
+              <w:lang w:eastAsia="es-ES"/>
+            </w:rPr>
+          </w:pPr>
+          <w:hyperlink w:anchor="_Toc61347415" w:history="1">
+            <w:r>
+              <w:rPr>
+                <w:rStyle w:val="Hipervnculo"/>
+                <w:rFonts w:ascii="Times New Roman" w:hAnsi="Times New Roman" w:cs="Times New Roman"/>
+                <w:b/>
+                <w:bCs/>
+                <w:noProof/>
+              </w:rPr>
+              <w:t>5.3. ANÁLISIS DE LOS CONSUMIDORES O CLIENTES</w:t>
+            </w:r>
+            <w:r>
+              <w:rPr>
+                <w:noProof/>
+                <w:webHidden/>
+              </w:rPr>
+              <w:tab/>
+            </w:r>
+            <w:r>
+              <w:rPr>
+                <w:noProof/>
+                <w:webHidden/>
+              </w:rPr>
+              <w:fldChar w:fldCharType="begin"/>
+            </w:r>
+            <w:r>
+              <w:rPr>
+                <w:noProof/>
+                <w:webHidden/>
+              </w:rPr>
+              <w:instrText xml:space="preserve"> PAGEREF _Toc61347415 \h </w:instrText>
+            </w:r>
+            <w:r>
+              <w:rPr>
+                <w:noProof/>
+                <w:webHidden/>
+              </w:rPr>
+            </w:r>
+            <w:r>
+              <w:rPr>
+                <w:noProof/>
+                <w:webHidden/>
+              </w:rPr>
+              <w:fldChar w:fldCharType="separate"/>
+            </w:r>
+            <w:r>
+              <w:rPr>
+                <w:noProof/>
+                <w:webHidden/>
+              </w:rPr>
+              <w:t>8</w:t>
+            </w:r>
+            <w:r>
+              <w:rPr>
+                <w:noProof/>
+                <w:webHidden/>
+              </w:rPr>
+              <w:fldChar w:fldCharType="end"/>
+            </w:r>
+          </w:hyperlink>
+        </w:p>
+        <w:p>
+          <w:pPr>
+            <w:pStyle w:val="TDC3"/>
+            <w:tabs>
+              <w:tab w:val="right" w:leader="dot" w:pos="9060"/>
+            </w:tabs>
+            <w:rPr>
+              <w:rFonts w:eastAsiaTheme="minorEastAsia"/>
+              <w:noProof/>
+              <w:lang w:eastAsia="es-ES"/>
+            </w:rPr>
+          </w:pPr>
+          <w:hyperlink w:anchor="_Toc61347416" w:history="1">
+            <w:r>
+              <w:rPr>
+                <w:rStyle w:val="Hipervnculo"/>
+                <w:rFonts w:ascii="Times New Roman" w:hAnsi="Times New Roman" w:cs="Times New Roman"/>
+                <w:b/>
+                <w:bCs/>
+                <w:noProof/>
+              </w:rPr>
+              <w:t>5.3.1. Business Model Canvas</w:t>
+            </w:r>
+            <w:r>
+              <w:rPr>
+                <w:noProof/>
+                <w:webHidden/>
+              </w:rPr>
+              <w:tab/>
+            </w:r>
+            <w:r>
+              <w:rPr>
+                <w:noProof/>
+                <w:webHidden/>
+              </w:rPr>
+              <w:fldChar w:fldCharType="begin"/>
+            </w:r>
+            <w:r>
+              <w:rPr>
+                <w:noProof/>
+                <w:webHidden/>
+              </w:rPr>
+              <w:instrText xml:space="preserve"> PAGEREF _Toc61347416 \h </w:instrText>
+            </w:r>
+            <w:r>
+              <w:rPr>
+                <w:noProof/>
+                <w:webHidden/>
+              </w:rPr>
+            </w:r>
+            <w:r>
+              <w:rPr>
+                <w:noProof/>
+                <w:webHidden/>
+              </w:rPr>
+              <w:fldChar w:fldCharType="separate"/>
+            </w:r>
+            <w:r>
+              <w:rPr>
+                <w:noProof/>
+                <w:webHidden/>
+              </w:rPr>
+              <w:t>8</w:t>
+            </w:r>
+            <w:r>
+              <w:rPr>
+                <w:noProof/>
+                <w:webHidden/>
+              </w:rPr>
+              <w:fldChar w:fldCharType="end"/>
+            </w:r>
+          </w:hyperlink>
+        </w:p>
+        <w:p>
+          <w:pPr>
+            <w:pStyle w:val="TDC3"/>
+            <w:tabs>
+              <w:tab w:val="left" w:pos="1320"/>
+              <w:tab w:val="right" w:leader="dot" w:pos="9060"/>
+            </w:tabs>
+            <w:rPr>
+              <w:rFonts w:eastAsiaTheme="minorEastAsia"/>
+              <w:noProof/>
+              <w:lang w:eastAsia="es-ES"/>
+            </w:rPr>
+          </w:pPr>
+          <w:hyperlink w:anchor="_Toc61347417" w:history="1">
+            <w:r>
+              <w:rPr>
+                <w:rStyle w:val="Hipervnculo"/>
+                <w:rFonts w:ascii="Times New Roman" w:hAnsi="Times New Roman" w:cs="Times New Roman"/>
+                <w:b/>
+                <w:bCs/>
+                <w:noProof/>
+              </w:rPr>
+              <w:t>5.3.2.</w:t>
+            </w:r>
+            <w:r>
+              <w:rPr>
+                <w:rFonts w:eastAsiaTheme="minorEastAsia"/>
+                <w:noProof/>
+                <w:lang w:eastAsia="es-ES"/>
+              </w:rPr>
+              <w:tab/>
+            </w:r>
+            <w:r>
+              <w:rPr>
+                <w:rStyle w:val="Hipervnculo"/>
+                <w:rFonts w:ascii="Times New Roman" w:hAnsi="Times New Roman" w:cs="Times New Roman"/>
+                <w:b/>
+                <w:bCs/>
+                <w:noProof/>
+              </w:rPr>
+              <w:t>Encuesta</w:t>
+            </w:r>
+            <w:r>
+              <w:rPr>
+                <w:noProof/>
+                <w:webHidden/>
+              </w:rPr>
+              <w:tab/>
+            </w:r>
+            <w:r>
+              <w:rPr>
+                <w:noProof/>
+                <w:webHidden/>
+              </w:rPr>
+              <w:fldChar w:fldCharType="begin"/>
+            </w:r>
+            <w:r>
+              <w:rPr>
+                <w:noProof/>
+                <w:webHidden/>
+              </w:rPr>
+              <w:instrText xml:space="preserve"> PAGEREF _Toc61347417 \h </w:instrText>
+            </w:r>
+            <w:r>
+              <w:rPr>
+                <w:noProof/>
+                <w:webHidden/>
+              </w:rPr>
+            </w:r>
+            <w:r>
+              <w:rPr>
+                <w:noProof/>
+                <w:webHidden/>
+              </w:rPr>
+              <w:fldChar w:fldCharType="separate"/>
+            </w:r>
+            <w:r>
+              <w:rPr>
+                <w:noProof/>
+                <w:webHidden/>
+              </w:rPr>
+              <w:t>10</w:t>
+            </w:r>
+            <w:r>
+              <w:rPr>
+                <w:noProof/>
+                <w:webHidden/>
+              </w:rPr>
+              <w:fldChar w:fldCharType="end"/>
+            </w:r>
+          </w:hyperlink>
+        </w:p>
+        <w:p>
+          <w:pPr>
+            <w:pStyle w:val="TDC3"/>
+            <w:tabs>
+              <w:tab w:val="right" w:leader="dot" w:pos="9060"/>
+            </w:tabs>
+            <w:rPr>
+              <w:rFonts w:eastAsiaTheme="minorEastAsia"/>
+              <w:noProof/>
+              <w:lang w:eastAsia="es-ES"/>
+            </w:rPr>
+          </w:pPr>
+          <w:hyperlink w:anchor="_Toc61347418" w:history="1">
+            <w:r>
+              <w:rPr>
+                <w:rStyle w:val="Hipervnculo"/>
+                <w:rFonts w:ascii="Times New Roman" w:hAnsi="Times New Roman" w:cs="Times New Roman"/>
+                <w:b/>
+                <w:bCs/>
+                <w:noProof/>
+              </w:rPr>
+              <w:t>5.3.3. Segmentación del mercado y clientes objetivo</w:t>
+            </w:r>
+            <w:r>
+              <w:rPr>
+                <w:noProof/>
+                <w:webHidden/>
+              </w:rPr>
+              <w:tab/>
+            </w:r>
+            <w:r>
+              <w:rPr>
+                <w:noProof/>
+                <w:webHidden/>
+              </w:rPr>
+              <w:fldChar w:fldCharType="begin"/>
+            </w:r>
+            <w:r>
+              <w:rPr>
+                <w:noProof/>
+                <w:webHidden/>
+              </w:rPr>
+              <w:instrText xml:space="preserve"> PAGEREF _Toc61347418 \h </w:instrText>
+            </w:r>
+            <w:r>
+              <w:rPr>
+                <w:noProof/>
+                <w:webHidden/>
+              </w:rPr>
+            </w:r>
+            <w:r>
+              <w:rPr>
+                <w:noProof/>
+                <w:webHidden/>
+              </w:rPr>
+              <w:fldChar w:fldCharType="separate"/>
+            </w:r>
+            <w:r>
+              <w:rPr>
+                <w:noProof/>
+                <w:webHidden/>
+              </w:rPr>
+              <w:t>13</w:t>
+            </w:r>
+            <w:r>
+              <w:rPr>
+                <w:noProof/>
+                <w:webHidden/>
+              </w:rPr>
+              <w:fldChar w:fldCharType="end"/>
+            </w:r>
+          </w:hyperlink>
+        </w:p>
+        <w:p>
+          <w:pPr>
+            <w:pStyle w:val="TDC2"/>
+            <w:tabs>
+              <w:tab w:val="left" w:pos="880"/>
+              <w:tab w:val="right" w:leader="dot" w:pos="9060"/>
+            </w:tabs>
+            <w:rPr>
+              <w:rFonts w:eastAsiaTheme="minorEastAsia"/>
+              <w:noProof/>
+              <w:lang w:eastAsia="es-ES"/>
+            </w:rPr>
+          </w:pPr>
+          <w:hyperlink w:anchor="_Toc61347419" w:history="1">
+            <w:r>
+              <w:rPr>
+                <w:rStyle w:val="Hipervnculo"/>
+                <w:rFonts w:ascii="Times New Roman" w:hAnsi="Times New Roman" w:cs="Times New Roman"/>
+                <w:b/>
+                <w:bCs/>
+                <w:noProof/>
+              </w:rPr>
+              <w:t>5.4.</w:t>
+            </w:r>
+            <w:r>
+              <w:rPr>
+                <w:rFonts w:eastAsiaTheme="minorEastAsia"/>
+                <w:noProof/>
+                <w:lang w:eastAsia="es-ES"/>
+              </w:rPr>
+              <w:tab/>
+            </w:r>
+            <w:r>
+              <w:rPr>
+                <w:rStyle w:val="Hipervnculo"/>
+                <w:rFonts w:ascii="Times New Roman" w:hAnsi="Times New Roman" w:cs="Times New Roman"/>
+                <w:b/>
+                <w:bCs/>
+                <w:noProof/>
+              </w:rPr>
+              <w:t>ANÁLISIS DE LA COMPETENCIA</w:t>
+            </w:r>
+            <w:r>
+              <w:rPr>
+                <w:noProof/>
+                <w:webHidden/>
+              </w:rPr>
+              <w:tab/>
+            </w:r>
+            <w:r>
+              <w:rPr>
+                <w:noProof/>
+                <w:webHidden/>
+              </w:rPr>
+              <w:fldChar w:fldCharType="begin"/>
+            </w:r>
+            <w:r>
+              <w:rPr>
+                <w:noProof/>
+                <w:webHidden/>
+              </w:rPr>
+              <w:instrText xml:space="preserve"> PAGEREF _Toc61347419 \h </w:instrText>
+            </w:r>
+            <w:r>
+              <w:rPr>
+                <w:noProof/>
+                <w:webHidden/>
+              </w:rPr>
+            </w:r>
+            <w:r>
+              <w:rPr>
+                <w:noProof/>
+                <w:webHidden/>
+              </w:rPr>
+              <w:fldChar w:fldCharType="separate"/>
+            </w:r>
+            <w:r>
+              <w:rPr>
+                <w:noProof/>
+                <w:webHidden/>
+              </w:rPr>
+              <w:t>14</w:t>
+            </w:r>
+            <w:r>
+              <w:rPr>
+                <w:noProof/>
+                <w:webHidden/>
+              </w:rPr>
+              <w:fldChar w:fldCharType="end"/>
+            </w:r>
+          </w:hyperlink>
+        </w:p>
+        <w:p>
+          <w:pPr>
+            <w:pStyle w:val="TDC3"/>
+            <w:tabs>
+              <w:tab w:val="right" w:leader="dot" w:pos="9060"/>
+            </w:tabs>
+            <w:rPr>
+              <w:rFonts w:eastAsiaTheme="minorEastAsia"/>
+              <w:noProof/>
+              <w:lang w:eastAsia="es-ES"/>
+            </w:rPr>
+          </w:pPr>
+          <w:hyperlink w:anchor="_Toc61347420" w:history="1">
+            <w:r>
+              <w:rPr>
+                <w:rStyle w:val="Hipervnculo"/>
+                <w:rFonts w:ascii="Times New Roman" w:hAnsi="Times New Roman" w:cs="Times New Roman"/>
+                <w:b/>
+                <w:bCs/>
+                <w:noProof/>
+              </w:rPr>
+              <w:t>5.4.1 Competidores directos:</w:t>
+            </w:r>
+            <w:r>
+              <w:rPr>
+                <w:noProof/>
+                <w:webHidden/>
+              </w:rPr>
+              <w:tab/>
+            </w:r>
+            <w:r>
+              <w:rPr>
+                <w:noProof/>
+                <w:webHidden/>
+              </w:rPr>
+              <w:fldChar w:fldCharType="begin"/>
+            </w:r>
+            <w:r>
+              <w:rPr>
+                <w:noProof/>
+                <w:webHidden/>
+              </w:rPr>
+              <w:instrText xml:space="preserve"> PAGEREF _Toc61347420 \h </w:instrText>
+            </w:r>
+            <w:r>
+              <w:rPr>
+                <w:noProof/>
+                <w:webHidden/>
+              </w:rPr>
+            </w:r>
+            <w:r>
+              <w:rPr>
+                <w:noProof/>
+                <w:webHidden/>
+              </w:rPr>
+              <w:fldChar w:fldCharType="separate"/>
+            </w:r>
+            <w:r>
+              <w:rPr>
+                <w:noProof/>
+                <w:webHidden/>
+              </w:rPr>
+              <w:t>14</w:t>
+            </w:r>
+            <w:r>
+              <w:rPr>
+                <w:noProof/>
+                <w:webHidden/>
+              </w:rPr>
+              <w:fldChar w:fldCharType="end"/>
+            </w:r>
+          </w:hyperlink>
+        </w:p>
+        <w:p>
+          <w:pPr>
+            <w:pStyle w:val="TDC3"/>
+            <w:tabs>
+              <w:tab w:val="right" w:leader="dot" w:pos="9060"/>
+            </w:tabs>
+            <w:rPr>
+              <w:rFonts w:eastAsiaTheme="minorEastAsia"/>
+              <w:noProof/>
+              <w:lang w:eastAsia="es-ES"/>
+            </w:rPr>
+          </w:pPr>
+          <w:hyperlink w:anchor="_Toc61347422" w:history="1">
+            <w:r>
+              <w:rPr>
+                <w:rStyle w:val="Hipervnculo"/>
+                <w:rFonts w:ascii="Times New Roman" w:hAnsi="Times New Roman" w:cs="Times New Roman"/>
+                <w:b/>
+                <w:bCs/>
+                <w:noProof/>
+              </w:rPr>
+              <w:t>5.4.2. Competidores indirectos:</w:t>
+            </w:r>
+            <w:r>
+              <w:rPr>
+                <w:noProof/>
+                <w:webHidden/>
+              </w:rPr>
+              <w:tab/>
+            </w:r>
+            <w:r>
+              <w:rPr>
+                <w:noProof/>
+                <w:webHidden/>
+              </w:rPr>
+              <w:fldChar w:fldCharType="begin"/>
+            </w:r>
+            <w:r>
+              <w:rPr>
+                <w:noProof/>
+                <w:webHidden/>
+              </w:rPr>
+              <w:instrText xml:space="preserve"> PAGEREF _Toc61347422 \h </w:instrText>
+            </w:r>
+            <w:r>
+              <w:rPr>
+                <w:noProof/>
+                <w:webHidden/>
+              </w:rPr>
+            </w:r>
+            <w:r>
+              <w:rPr>
+                <w:noProof/>
+                <w:webHidden/>
+              </w:rPr>
+              <w:fldChar w:fldCharType="separate"/>
+            </w:r>
+            <w:r>
+              <w:rPr>
+                <w:noProof/>
+                <w:webHidden/>
+              </w:rPr>
+              <w:t>14</w:t>
+            </w:r>
+            <w:r>
+              <w:rPr>
+                <w:noProof/>
+                <w:webHidden/>
+              </w:rPr>
+              <w:fldChar w:fldCharType="end"/>
+            </w:r>
+          </w:hyperlink>
+        </w:p>
+        <w:p>
+          <w:pPr>
+            <w:pStyle w:val="TDC3"/>
+            <w:tabs>
+              <w:tab w:val="right" w:leader="dot" w:pos="9060"/>
+            </w:tabs>
+            <w:rPr>
+              <w:rFonts w:eastAsiaTheme="minorEastAsia"/>
+              <w:noProof/>
+              <w:lang w:eastAsia="es-ES"/>
+            </w:rPr>
+          </w:pPr>
+          <w:hyperlink w:anchor="_Toc61347424" w:history="1">
+            <w:r>
+              <w:rPr>
+                <w:rStyle w:val="Hipervnculo"/>
+                <w:rFonts w:ascii="Times New Roman" w:hAnsi="Times New Roman" w:cs="Times New Roman"/>
+                <w:b/>
+                <w:bCs/>
+                <w:noProof/>
+              </w:rPr>
+              <w:t>5.4.3. Competidor dentro del mercado:</w:t>
+            </w:r>
+            <w:r>
+              <w:rPr>
+                <w:noProof/>
+                <w:webHidden/>
+              </w:rPr>
+              <w:tab/>
+            </w:r>
+            <w:r>
+              <w:rPr>
+                <w:noProof/>
+                <w:webHidden/>
+              </w:rPr>
+              <w:fldChar w:fldCharType="begin"/>
+            </w:r>
+            <w:r>
+              <w:rPr>
+                <w:noProof/>
+                <w:webHidden/>
+              </w:rPr>
+              <w:instrText xml:space="preserve"> PAGEREF _Toc61347424 \h </w:instrText>
+            </w:r>
+            <w:r>
+              <w:rPr>
+                <w:noProof/>
+                <w:webHidden/>
+              </w:rPr>
+            </w:r>
+            <w:r>
+              <w:rPr>
+                <w:noProof/>
+                <w:webHidden/>
+              </w:rPr>
+              <w:fldChar w:fldCharType="separate"/>
+            </w:r>
+            <w:r>
+              <w:rPr>
+                <w:noProof/>
+                <w:webHidden/>
+              </w:rPr>
+              <w:t>14</w:t>
+            </w:r>
+            <w:r>
+              <w:rPr>
+                <w:noProof/>
+                <w:webHidden/>
+              </w:rPr>
+              <w:fldChar w:fldCharType="end"/>
+            </w:r>
+          </w:hyperlink>
+        </w:p>
+        <w:p>
+          <w:pPr>
+            <w:pStyle w:val="TDC3"/>
+            <w:tabs>
+              <w:tab w:val="right" w:leader="dot" w:pos="9060"/>
+            </w:tabs>
+            <w:rPr>
+              <w:rFonts w:eastAsiaTheme="minorEastAsia"/>
+              <w:noProof/>
+              <w:lang w:eastAsia="es-ES"/>
+            </w:rPr>
+          </w:pPr>
+          <w:hyperlink w:anchor="_Toc61347426" w:history="1">
+            <w:r>
+              <w:rPr>
+                <w:rStyle w:val="Hipervnculo"/>
+                <w:rFonts w:ascii="Times New Roman" w:hAnsi="Times New Roman" w:cs="Times New Roman"/>
+                <w:b/>
+                <w:bCs/>
+                <w:noProof/>
+              </w:rPr>
+              <w:t>5.4.4. Competidores potenciales:</w:t>
+            </w:r>
+            <w:r>
+              <w:rPr>
+                <w:noProof/>
+                <w:webHidden/>
+              </w:rPr>
+              <w:tab/>
+            </w:r>
+            <w:r>
+              <w:rPr>
+                <w:noProof/>
+                <w:webHidden/>
+              </w:rPr>
+              <w:fldChar w:fldCharType="begin"/>
+            </w:r>
+            <w:r>
+              <w:rPr>
+                <w:noProof/>
+                <w:webHidden/>
+              </w:rPr>
+              <w:instrText xml:space="preserve"> PAGEREF _Toc61347426 \h </w:instrText>
+            </w:r>
+            <w:r>
+              <w:rPr>
+                <w:noProof/>
+                <w:webHidden/>
+              </w:rPr>
+            </w:r>
+            <w:r>
+              <w:rPr>
+                <w:noProof/>
+                <w:webHidden/>
+              </w:rPr>
+              <w:fldChar w:fldCharType="separate"/>
+            </w:r>
+            <w:r>
+              <w:rPr>
+                <w:noProof/>
+                <w:webHidden/>
+              </w:rPr>
+              <w:t>14</w:t>
+            </w:r>
+            <w:r>
+              <w:rPr>
+                <w:noProof/>
+                <w:webHidden/>
+              </w:rPr>
+              <w:fldChar w:fldCharType="end"/>
+            </w:r>
+          </w:hyperlink>
+        </w:p>
+        <w:p>
+          <w:pPr>
+            <w:pStyle w:val="TDC2"/>
+            <w:tabs>
+              <w:tab w:val="right" w:leader="dot" w:pos="9060"/>
+            </w:tabs>
+            <w:rPr>
+              <w:rFonts w:eastAsiaTheme="minorEastAsia"/>
+              <w:noProof/>
+              <w:lang w:eastAsia="es-ES"/>
+            </w:rPr>
+          </w:pPr>
+          <w:hyperlink w:anchor="_Toc61347428" w:history="1">
+            <w:r>
+              <w:rPr>
+                <w:rStyle w:val="Hipervnculo"/>
+                <w:rFonts w:ascii="Times New Roman" w:hAnsi="Times New Roman" w:cs="Times New Roman"/>
+                <w:b/>
+                <w:bCs/>
+                <w:noProof/>
+              </w:rPr>
+              <w:t>5.5. ANÁLISIS DE LOS PROVEEDORES</w:t>
+            </w:r>
+            <w:r>
+              <w:rPr>
+                <w:noProof/>
+                <w:webHidden/>
+              </w:rPr>
+              <w:tab/>
+            </w:r>
+            <w:r>
+              <w:rPr>
+                <w:noProof/>
+                <w:webHidden/>
+              </w:rPr>
+              <w:fldChar w:fldCharType="begin"/>
+            </w:r>
+            <w:r>
+              <w:rPr>
+                <w:noProof/>
+                <w:webHidden/>
+              </w:rPr>
+              <w:instrText xml:space="preserve"> PAGEREF _Toc61347428 \h </w:instrText>
+            </w:r>
+            <w:r>
+              <w:rPr>
+                <w:noProof/>
+                <w:webHidden/>
+              </w:rPr>
+            </w:r>
+            <w:r>
+              <w:rPr>
+                <w:noProof/>
+                <w:webHidden/>
+              </w:rPr>
+              <w:fldChar w:fldCharType="separate"/>
+            </w:r>
+            <w:r>
+              <w:rPr>
+                <w:noProof/>
+                <w:webHidden/>
+              </w:rPr>
+              <w:t>15</w:t>
+            </w:r>
+            <w:r>
+              <w:rPr>
+                <w:noProof/>
+                <w:webHidden/>
+              </w:rPr>
+              <w:fldChar w:fldCharType="end"/>
+            </w:r>
+          </w:hyperlink>
+        </w:p>
+        <w:p>
+          <w:pPr>
+            <w:rPr>
+              <w:b/>
+              <w:bCs/>
+            </w:rPr>
+          </w:pPr>
+          <w:r>
+            <w:rPr>
+              <w:b/>
+              <w:bCs/>
+            </w:rPr>
+            <w:fldChar w:fldCharType="end"/>
+          </w:r>
+        </w:p>
+        <w:p>
+          <w:pPr>
+            <w:rPr>
+              <w:b/>
+              <w:bCs/>
+            </w:rPr>
+          </w:pPr>
+        </w:p>
+        <w:p>
+          <w:pPr>
+            <w:rPr>
+              <w:b/>
+              <w:bCs/>
+            </w:rPr>
+          </w:pPr>
+        </w:p>
+        <w:p>
+          <w:pPr>
+            <w:rPr>
+              <w:b/>
+              <w:bCs/>
+            </w:rPr>
+          </w:pPr>
+        </w:p>
+        <w:p>
+          <w:pPr>
+            <w:rPr>
+              <w:b/>
+              <w:bCs/>
+            </w:rPr>
+          </w:pPr>
+        </w:p>
+        <w:p>
+          <w:pPr>
+            <w:rPr>
+              <w:b/>
+              <w:bCs/>
+            </w:rPr>
+          </w:pPr>
+        </w:p>
+        <w:p/>
+      </w:sdtContent>
+    </w:sdt>
+    <w:p>
+      <w:pPr>
+        <w:pStyle w:val="Ttulo1"/>
         <w:numPr>
           <w:ilvl w:val="0"/>
           <w:numId w:val="3"/>
         </w:numPr>
-        <w:spacing w:line="360" w:lineRule="auto"/>
-        <w:rPr>
-          <w:rFonts w:ascii="Times New Roman" w:hAnsi="Times New Roman" w:cs="Times New Roman"/>
-          <w:b/>
-          <w:color w:val="002060"/>
-          <w:sz w:val="24"/>
-          <w:szCs w:val="130"/>
-        </w:rPr>
-      </w:pPr>
-      <w:r>
-        <w:rPr>
-          <w:rFonts w:ascii="Times New Roman" w:hAnsi="Times New Roman" w:cs="Times New Roman"/>
-          <w:b/>
-          <w:color w:val="002060"/>
-          <w:sz w:val="24"/>
-          <w:szCs w:val="130"/>
+        <w:rPr>
+          <w:b/>
+          <w:bCs/>
+          <w:sz w:val="24"/>
+          <w:szCs w:val="24"/>
+        </w:rPr>
+      </w:pPr>
+      <w:bookmarkStart w:id="0" w:name="_Toc61347398"/>
+      <w:r>
+        <w:rPr>
+          <w:rFonts w:ascii="Times New Roman" w:hAnsi="Times New Roman" w:cs="Times New Roman"/>
+          <w:b/>
+          <w:bCs/>
+          <w:sz w:val="24"/>
+          <w:szCs w:val="24"/>
         </w:rPr>
         <w:lastRenderedPageBreak/>
         <w:t>DESCRIPCIÓN DE LA IDEA EMPRENDEDORA Y EL PROYECTO</w:t>
       </w:r>
+      <w:bookmarkEnd w:id="0"/>
     </w:p>
     <w:p>
       <w:pPr>
@@ -802,7 +2610,7 @@
                     <pic:cNvPicPr/>
                   </pic:nvPicPr>
                   <pic:blipFill rotWithShape="1">
-                    <a:blip r:embed="rId8" cstate="print">
+                    <a:blip r:embed="rId9" cstate="print">
                       <a:extLst>
                         <a:ext uri="{28A0092B-C50C-407E-A947-70E740481C1C}">
                           <a14:useLocalDpi xmlns:a14="http://schemas.microsoft.com/office/drawing/2010/main" val="0"/>
@@ -838,7 +2646,6 @@
     </w:p>
     <w:p>
       <w:pPr>
-        <w:pStyle w:val="Prrafodelista"/>
         <w:spacing w:line="360" w:lineRule="auto"/>
         <w:jc w:val="both"/>
         <w:rPr>
@@ -852,124 +2659,31 @@
     </w:p>
     <w:p>
       <w:pPr>
-        <w:pStyle w:val="Prrafodelista"/>
-        <w:spacing w:line="360" w:lineRule="auto"/>
-        <w:jc w:val="both"/>
-        <w:rPr>
-          <w:rFonts w:ascii="Times New Roman" w:hAnsi="Times New Roman" w:cs="Times New Roman"/>
-          <w:b/>
-          <w:color w:val="002060"/>
-          <w:sz w:val="24"/>
-          <w:szCs w:val="130"/>
-        </w:rPr>
-      </w:pPr>
-    </w:p>
-    <w:p>
-      <w:pPr>
-        <w:pStyle w:val="Prrafodelista"/>
+        <w:pStyle w:val="Ttulo1"/>
         <w:numPr>
           <w:ilvl w:val="0"/>
           <w:numId w:val="3"/>
         </w:numPr>
-        <w:spacing w:line="360" w:lineRule="auto"/>
-        <w:jc w:val="both"/>
-        <w:rPr>
-          <w:rFonts w:ascii="Times New Roman" w:hAnsi="Times New Roman" w:cs="Times New Roman"/>
-          <w:b/>
-          <w:color w:val="002060"/>
-          <w:sz w:val="24"/>
-          <w:szCs w:val="130"/>
-        </w:rPr>
-      </w:pPr>
-      <w:r>
-        <w:rPr>
-          <w:rFonts w:ascii="Times New Roman" w:hAnsi="Times New Roman" w:cs="Times New Roman"/>
-          <w:b/>
-          <w:color w:val="002060"/>
-          <w:sz w:val="24"/>
-          <w:szCs w:val="130"/>
+        <w:rPr>
+          <w:rFonts w:ascii="Times New Roman" w:hAnsi="Times New Roman" w:cs="Times New Roman"/>
+          <w:b/>
+          <w:bCs/>
+          <w:sz w:val="24"/>
+          <w:szCs w:val="24"/>
+        </w:rPr>
+      </w:pPr>
+      <w:bookmarkStart w:id="1" w:name="_Toc61347399"/>
+      <w:r>
+        <w:rPr>
+          <w:rFonts w:ascii="Times New Roman" w:hAnsi="Times New Roman" w:cs="Times New Roman"/>
+          <w:b/>
+          <w:bCs/>
+          <w:sz w:val="24"/>
+          <w:szCs w:val="24"/>
         </w:rPr>
         <w:t>PRESENTACIÓN DE LOS PROMOTORES</w:t>
       </w:r>
-    </w:p>
-    <w:p>
-      <w:pPr>
-        <w:spacing w:line="360" w:lineRule="auto"/>
-        <w:ind w:firstLine="708"/>
-        <w:jc w:val="both"/>
-        <w:rPr>
-          <w:rFonts w:ascii="Times New Roman" w:hAnsi="Times New Roman" w:cs="Times New Roman"/>
-          <w:sz w:val="24"/>
-          <w:szCs w:val="130"/>
-        </w:rPr>
-      </w:pPr>
-      <w:r>
-        <w:rPr>
-          <w:rFonts w:ascii="Times New Roman" w:hAnsi="Times New Roman" w:cs="Times New Roman"/>
-          <w:sz w:val="24"/>
-          <w:szCs w:val="130"/>
-        </w:rPr>
-        <w:t>Soy Pablo Hormigo, tengo 25 años y soy de Madrid. Estudié durante 5 años un Grado en Ingeniería de Telemática en la Universidad Politécnica de Madrid</w:t>
-      </w:r>
-      <w:r>
-        <w:rPr>
-          <w:rFonts w:ascii="Times New Roman" w:hAnsi="Times New Roman" w:cs="Times New Roman"/>
-          <w:sz w:val="24"/>
-          <w:szCs w:val="130"/>
-        </w:rPr>
-        <w:t xml:space="preserve"> </w:t>
-      </w:r>
-      <w:r>
-        <w:rPr>
-          <w:rFonts w:ascii="Times New Roman" w:hAnsi="Times New Roman" w:cs="Times New Roman"/>
-          <w:sz w:val="24"/>
-          <w:szCs w:val="130"/>
-        </w:rPr>
-        <w:t>pero hice una pausa para estudiar un Grado Superior en Desarrollo de Aplicaciones Multiplataforma y Web</w:t>
-      </w:r>
-      <w:r>
-        <w:rPr>
-          <w:rFonts w:ascii="Times New Roman" w:hAnsi="Times New Roman" w:cs="Times New Roman"/>
-          <w:sz w:val="24"/>
-          <w:szCs w:val="130"/>
-        </w:rPr>
-        <w:t xml:space="preserve">, </w:t>
-      </w:r>
-      <w:r>
-        <w:rPr>
-          <w:rFonts w:ascii="Times New Roman" w:hAnsi="Times New Roman" w:cs="Times New Roman"/>
-          <w:sz w:val="24"/>
-          <w:szCs w:val="130"/>
-        </w:rPr>
-        <w:t>con ambos títulos espero tener suficientes conocimientos para labrarme un gran futuro.</w:t>
-      </w:r>
-      <w:r>
-        <w:rPr>
-          <w:rFonts w:ascii="Times New Roman" w:hAnsi="Times New Roman" w:cs="Times New Roman"/>
-          <w:sz w:val="24"/>
-          <w:szCs w:val="130"/>
-        </w:rPr>
-        <w:t xml:space="preserve"> </w:t>
-      </w:r>
-      <w:r>
-        <w:rPr>
-          <w:rFonts w:ascii="Times New Roman" w:hAnsi="Times New Roman" w:cs="Times New Roman"/>
-          <w:sz w:val="24"/>
-          <w:szCs w:val="130"/>
-        </w:rPr>
-        <w:t>Me considero una persona creativa, y con gran capacidad para trabajar en equipo.</w:t>
-      </w:r>
-    </w:p>
-    <w:p>
-      <w:pPr>
-        <w:spacing w:line="360" w:lineRule="auto"/>
-        <w:jc w:val="both"/>
-        <w:rPr>
-          <w:rFonts w:ascii="Times New Roman" w:hAnsi="Times New Roman" w:cs="Times New Roman"/>
-          <w:sz w:val="24"/>
-          <w:szCs w:val="130"/>
-        </w:rPr>
-      </w:pPr>
+      <w:bookmarkEnd w:id="1"/>
     </w:p>
     <w:p>
       <w:pPr>
@@ -988,8 +2702,55 @@
           <w:sz w:val="24"/>
           <w:szCs w:val="130"/>
         </w:rPr>
-        <w:lastRenderedPageBreak/>
-        <w:t>Soy Juan José López, tengo 26 años y resido en Madrid. Actualmente estoy cursando un Grado Superior en Desarrollo de Aplicaciones Multiplataforma y Web en el que estoy ampliando mis conocimientos sobre programación en diferentes lenguajes. Poseo un Certificado de Profesionalidad por el SEPE. Tengo grandes dotes comunicativas ya que tengo facilidad para expresarme con propiedad, soy responsable y muy flexible a la hora de escuchar otras ideas y otros puntos de vista.</w:t>
+        <w:t>Soy Pablo Hormigo, tengo 25 años y soy de Madrid. Estudié durante 5 años un Grado en Ingeniería de Telemática en la Universidad Politécnica de Madrid</w:t>
+      </w:r>
+      <w:r>
+        <w:rPr>
+          <w:rFonts w:ascii="Times New Roman" w:hAnsi="Times New Roman" w:cs="Times New Roman"/>
+          <w:sz w:val="24"/>
+          <w:szCs w:val="130"/>
+        </w:rPr>
+        <w:t xml:space="preserve"> </w:t>
+      </w:r>
+      <w:r>
+        <w:rPr>
+          <w:rFonts w:ascii="Times New Roman" w:hAnsi="Times New Roman" w:cs="Times New Roman"/>
+          <w:sz w:val="24"/>
+          <w:szCs w:val="130"/>
+        </w:rPr>
+        <w:t>pero hice una pausa para estudiar un Grado Superior en Desarrollo de Aplicaciones Multiplataforma y Web</w:t>
+      </w:r>
+      <w:r>
+        <w:rPr>
+          <w:rFonts w:ascii="Times New Roman" w:hAnsi="Times New Roman" w:cs="Times New Roman"/>
+          <w:sz w:val="24"/>
+          <w:szCs w:val="130"/>
+        </w:rPr>
+        <w:t xml:space="preserve">, </w:t>
+      </w:r>
+      <w:r>
+        <w:rPr>
+          <w:rFonts w:ascii="Times New Roman" w:hAnsi="Times New Roman" w:cs="Times New Roman"/>
+          <w:sz w:val="24"/>
+          <w:szCs w:val="130"/>
+        </w:rPr>
+        <w:t>con ambos títulos espero tener suficientes conocimientos para labrarme un gran futuro.</w:t>
+      </w:r>
+      <w:r>
+        <w:rPr>
+          <w:rFonts w:ascii="Times New Roman" w:hAnsi="Times New Roman" w:cs="Times New Roman"/>
+          <w:sz w:val="24"/>
+          <w:szCs w:val="130"/>
+        </w:rPr>
+        <w:t xml:space="preserve"> </w:t>
+      </w:r>
+      <w:r>
+        <w:rPr>
+          <w:rFonts w:ascii="Times New Roman" w:hAnsi="Times New Roman" w:cs="Times New Roman"/>
+          <w:sz w:val="24"/>
+          <w:szCs w:val="130"/>
+        </w:rPr>
+        <w:t>Me considero una persona creativa, y con gran capacidad para trabajar en equipo.</w:t>
       </w:r>
     </w:p>
     <w:p>
@@ -1020,6 +2781,46 @@
           <w:sz w:val="24"/>
           <w:szCs w:val="130"/>
         </w:rPr>
+        <w:t xml:space="preserve">Soy Juan José López, tengo 26 años y resido en Madrid. Actualmente estoy cursando un Grado Superior en Desarrollo de Aplicaciones Multiplataforma y Web en el que estoy ampliando mis conocimientos sobre programación en diferentes lenguajes. Poseo un </w:t>
+      </w:r>
+      <w:r>
+        <w:rPr>
+          <w:rFonts w:ascii="Times New Roman" w:hAnsi="Times New Roman" w:cs="Times New Roman"/>
+          <w:sz w:val="24"/>
+          <w:szCs w:val="130"/>
+        </w:rPr>
+        <w:lastRenderedPageBreak/>
+        <w:t>Certificado de Profesionalidad por el SEPE. Tengo grandes dotes comunicativas ya que tengo facilidad para expresarme con propiedad, soy responsable y muy flexible a la hora de escuchar otras ideas y otros puntos de vista.</w:t>
+      </w:r>
+    </w:p>
+    <w:p>
+      <w:pPr>
+        <w:spacing w:line="360" w:lineRule="auto"/>
+        <w:jc w:val="both"/>
+        <w:rPr>
+          <w:rFonts w:ascii="Times New Roman" w:hAnsi="Times New Roman" w:cs="Times New Roman"/>
+          <w:sz w:val="24"/>
+          <w:szCs w:val="130"/>
+        </w:rPr>
+      </w:pPr>
+    </w:p>
+    <w:p>
+      <w:pPr>
+        <w:spacing w:line="360" w:lineRule="auto"/>
+        <w:ind w:firstLine="360"/>
+        <w:jc w:val="both"/>
+        <w:rPr>
+          <w:rFonts w:ascii="Times New Roman" w:hAnsi="Times New Roman" w:cs="Times New Roman"/>
+          <w:sz w:val="24"/>
+          <w:szCs w:val="130"/>
+        </w:rPr>
+      </w:pPr>
+      <w:r>
+        <w:rPr>
+          <w:rFonts w:ascii="Times New Roman" w:hAnsi="Times New Roman" w:cs="Times New Roman"/>
+          <w:sz w:val="24"/>
+          <w:szCs w:val="130"/>
+        </w:rPr>
         <w:t>Soy Pablo Herrán, tengo 24 años y vivo en Valdemoro (Madrid). En estos momentos estoy haciendo un Grado Superior en Desarrollo de Aplicaciones Multiplataforma y Web con el que espero adquirir los conocimientos necesarios para conseguir una gran carrera profesional. Actualmente no tengo experiencia laboral, pero tengo confianza en mí mismo para desenvolverme en cualquier puesto. Soy una persona asertiva, cualidad que me ayuda a tener gran habilidad comunicativa.</w:t>
       </w:r>
     </w:p>
@@ -1116,6 +2917,7 @@
     <w:p>
       <w:pPr>
         <w:spacing w:line="360" w:lineRule="auto"/>
+        <w:ind w:firstLine="360"/>
         <w:jc w:val="both"/>
         <w:rPr>
           <w:rFonts w:ascii="Times New Roman" w:hAnsi="Times New Roman" w:cs="Times New Roman"/>
@@ -1126,106 +2928,59 @@
     </w:p>
     <w:p>
       <w:pPr>
-        <w:spacing w:line="360" w:lineRule="auto"/>
-        <w:jc w:val="both"/>
-        <w:rPr>
-          <w:rFonts w:ascii="Times New Roman" w:hAnsi="Times New Roman" w:cs="Times New Roman"/>
-          <w:sz w:val="24"/>
-          <w:szCs w:val="130"/>
-        </w:rPr>
-      </w:pPr>
-    </w:p>
-    <w:p>
-      <w:pPr>
-        <w:spacing w:line="360" w:lineRule="auto"/>
-        <w:jc w:val="both"/>
-        <w:rPr>
-          <w:rFonts w:ascii="Times New Roman" w:hAnsi="Times New Roman" w:cs="Times New Roman"/>
-          <w:sz w:val="24"/>
-          <w:szCs w:val="130"/>
-        </w:rPr>
-      </w:pPr>
-    </w:p>
-    <w:p>
-      <w:pPr>
-        <w:spacing w:line="360" w:lineRule="auto"/>
-        <w:jc w:val="both"/>
-        <w:rPr>
-          <w:rFonts w:ascii="Times New Roman" w:hAnsi="Times New Roman" w:cs="Times New Roman"/>
-          <w:sz w:val="24"/>
-          <w:szCs w:val="130"/>
-        </w:rPr>
-      </w:pPr>
-    </w:p>
-    <w:p>
-      <w:pPr>
-        <w:pStyle w:val="Prrafodelista"/>
+        <w:pStyle w:val="Ttulo1"/>
         <w:numPr>
           <w:ilvl w:val="0"/>
           <w:numId w:val="3"/>
         </w:numPr>
-        <w:spacing w:line="360" w:lineRule="auto"/>
-        <w:jc w:val="both"/>
-        <w:rPr>
-          <w:rFonts w:ascii="Times New Roman" w:hAnsi="Times New Roman" w:cs="Times New Roman"/>
-          <w:b/>
-          <w:color w:val="002060"/>
-          <w:sz w:val="24"/>
-          <w:szCs w:val="130"/>
-        </w:rPr>
-      </w:pPr>
-      <w:r>
-        <w:rPr>
-          <w:rFonts w:ascii="Times New Roman" w:hAnsi="Times New Roman" w:cs="Times New Roman"/>
-          <w:b/>
-          <w:color w:val="002060"/>
-          <w:sz w:val="24"/>
-          <w:szCs w:val="130"/>
-        </w:rPr>
-        <w:lastRenderedPageBreak/>
+        <w:rPr>
+          <w:rFonts w:ascii="Times New Roman" w:hAnsi="Times New Roman" w:cs="Times New Roman"/>
+          <w:b/>
+          <w:bCs/>
+          <w:sz w:val="24"/>
+          <w:szCs w:val="24"/>
+        </w:rPr>
+      </w:pPr>
+      <w:bookmarkStart w:id="2" w:name="_Toc61347400"/>
+      <w:r>
+        <w:rPr>
+          <w:rFonts w:ascii="Times New Roman" w:hAnsi="Times New Roman" w:cs="Times New Roman"/>
+          <w:b/>
+          <w:bCs/>
+          <w:sz w:val="24"/>
+          <w:szCs w:val="24"/>
+        </w:rPr>
         <w:t>CULTURA EMPRESARIAL</w:t>
       </w:r>
-    </w:p>
-    <w:p>
-      <w:pPr>
-        <w:pStyle w:val="Prrafodelista"/>
+      <w:bookmarkEnd w:id="2"/>
+    </w:p>
+    <w:p>
+      <w:pPr>
+        <w:pStyle w:val="Ttulo2"/>
         <w:numPr>
           <w:ilvl w:val="1"/>
           <w:numId w:val="3"/>
         </w:numPr>
-        <w:spacing w:line="360" w:lineRule="auto"/>
-        <w:jc w:val="both"/>
         <w:rPr>
           <w:rFonts w:ascii="Times New Roman" w:hAnsi="Times New Roman" w:cs="Times New Roman"/>
           <w:b/>
           <w:bCs/>
-          <w:color w:val="1F3864" w:themeColor="accent1" w:themeShade="80"/>
-          <w:sz w:val="24"/>
-          <w:szCs w:val="130"/>
-        </w:rPr>
-      </w:pPr>
+          <w:sz w:val="24"/>
+          <w:szCs w:val="24"/>
+        </w:rPr>
+      </w:pPr>
+      <w:bookmarkStart w:id="3" w:name="_Toc61347401"/>
       <w:r>
         <w:rPr>
           <w:rFonts w:ascii="Times New Roman" w:hAnsi="Times New Roman" w:cs="Times New Roman"/>
           <w:b/>
           <w:bCs/>
-          <w:color w:val="1F3864" w:themeColor="accent1" w:themeShade="80"/>
-          <w:sz w:val="24"/>
-          <w:szCs w:val="130"/>
-        </w:rPr>
-        <w:t xml:space="preserve"> </w:t>
-      </w:r>
-      <w:r>
-        <w:rPr>
-          <w:rFonts w:ascii="Times New Roman" w:hAnsi="Times New Roman" w:cs="Times New Roman"/>
-          <w:b/>
-          <w:bCs/>
-          <w:color w:val="1F3864" w:themeColor="accent1" w:themeShade="80"/>
-          <w:sz w:val="24"/>
-          <w:szCs w:val="130"/>
+          <w:sz w:val="24"/>
+          <w:szCs w:val="24"/>
         </w:rPr>
         <w:t>MISIÓN DE LA EMPRESA</w:t>
       </w:r>
+      <w:bookmarkEnd w:id="3"/>
     </w:p>
     <w:p>
       <w:pPr>
@@ -1353,6 +3108,7 @@
           <w:sz w:val="24"/>
           <w:szCs w:val="130"/>
         </w:rPr>
+        <w:lastRenderedPageBreak/>
         <w:t xml:space="preserve">La organización de la empresa consiste en distintos departamentos (Desarrollo de software, RRHH, Marketing digital, Departamento Jurídico…) que trabajando unidos puedan lograr beneficios para la empresa y para </w:t>
       </w:r>
       <w:r>
@@ -1376,20 +3132,17 @@
     </w:p>
     <w:p>
       <w:pPr>
-        <w:pStyle w:val="Prrafodelista"/>
+        <w:pStyle w:val="Ttulo2"/>
         <w:numPr>
           <w:ilvl w:val="1"/>
           <w:numId w:val="3"/>
         </w:numPr>
-        <w:spacing w:line="360" w:lineRule="auto"/>
-        <w:jc w:val="both"/>
         <w:rPr>
           <w:rFonts w:ascii="Times New Roman" w:hAnsi="Times New Roman" w:cs="Times New Roman"/>
           <w:b/>
           <w:bCs/>
-          <w:color w:val="002060"/>
-          <w:sz w:val="24"/>
-          <w:szCs w:val="130"/>
+          <w:sz w:val="24"/>
+          <w:szCs w:val="24"/>
         </w:rPr>
       </w:pPr>
       <w:r>
@@ -1397,12 +3150,23 @@
           <w:rFonts w:ascii="Times New Roman" w:hAnsi="Times New Roman" w:cs="Times New Roman"/>
           <w:b/>
           <w:bCs/>
-          <w:color w:val="002060"/>
-          <w:sz w:val="24"/>
-          <w:szCs w:val="130"/>
-        </w:rPr>
-        <w:t xml:space="preserve"> VISIÓN DE LA EMPRESA</w:t>
-      </w:r>
+          <w:sz w:val="24"/>
+          <w:szCs w:val="24"/>
+        </w:rPr>
+        <w:t xml:space="preserve"> </w:t>
+      </w:r>
+      <w:bookmarkStart w:id="4" w:name="_Toc61347402"/>
+      <w:r>
+        <w:rPr>
+          <w:rFonts w:ascii="Times New Roman" w:hAnsi="Times New Roman" w:cs="Times New Roman"/>
+          <w:b/>
+          <w:bCs/>
+          <w:sz w:val="24"/>
+          <w:szCs w:val="24"/>
+        </w:rPr>
+        <w:t>VISIÓN DE LA EMPRESA</w:t>
+      </w:r>
+      <w:bookmarkEnd w:id="4"/>
     </w:p>
     <w:p>
       <w:pPr>
@@ -1426,32 +3190,134 @@
     </w:p>
     <w:p>
       <w:pPr>
-        <w:pStyle w:val="Prrafodelista"/>
+        <w:pStyle w:val="Ttulo2"/>
         <w:numPr>
           <w:ilvl w:val="1"/>
           <w:numId w:val="3"/>
         </w:numPr>
+        <w:rPr>
+          <w:rFonts w:ascii="Times New Roman" w:hAnsi="Times New Roman" w:cs="Times New Roman"/>
+          <w:b/>
+          <w:bCs/>
+          <w:sz w:val="24"/>
+          <w:szCs w:val="24"/>
+        </w:rPr>
+      </w:pPr>
+      <w:r>
+        <w:rPr>
+          <w:rFonts w:ascii="Times New Roman" w:hAnsi="Times New Roman" w:cs="Times New Roman"/>
+          <w:b/>
+          <w:bCs/>
+          <w:sz w:val="24"/>
+          <w:szCs w:val="24"/>
+        </w:rPr>
+        <w:t xml:space="preserve"> </w:t>
+      </w:r>
+      <w:bookmarkStart w:id="5" w:name="_Toc61347403"/>
+      <w:r>
+        <w:rPr>
+          <w:rFonts w:ascii="Times New Roman" w:hAnsi="Times New Roman" w:cs="Times New Roman"/>
+          <w:b/>
+          <w:bCs/>
+          <w:sz w:val="24"/>
+          <w:szCs w:val="24"/>
+        </w:rPr>
+        <w:t>VALORES DE LA EMPRESA</w:t>
+      </w:r>
+      <w:bookmarkEnd w:id="5"/>
+    </w:p>
+    <w:p>
+      <w:pPr>
         <w:spacing w:line="360" w:lineRule="auto"/>
+        <w:ind w:firstLine="360"/>
         <w:jc w:val="both"/>
         <w:rPr>
           <w:rFonts w:ascii="Times New Roman" w:hAnsi="Times New Roman" w:cs="Times New Roman"/>
-          <w:b/>
-          <w:bCs/>
-          <w:color w:val="002060"/>
-          <w:sz w:val="24"/>
-          <w:szCs w:val="130"/>
-        </w:rPr>
-      </w:pPr>
-      <w:r>
-        <w:rPr>
-          <w:rFonts w:ascii="Times New Roman" w:hAnsi="Times New Roman" w:cs="Times New Roman"/>
-          <w:b/>
-          <w:bCs/>
-          <w:color w:val="002060"/>
-          <w:sz w:val="24"/>
-          <w:szCs w:val="130"/>
-        </w:rPr>
-        <w:t xml:space="preserve"> VALORES DE LA EMPRESA</w:t>
+          <w:sz w:val="24"/>
+          <w:szCs w:val="130"/>
+        </w:rPr>
+      </w:pPr>
+      <w:r>
+        <w:rPr>
+          <w:rFonts w:ascii="Times New Roman" w:hAnsi="Times New Roman" w:cs="Times New Roman"/>
+          <w:sz w:val="24"/>
+          <w:szCs w:val="130"/>
+        </w:rPr>
+        <w:t xml:space="preserve">En </w:t>
+      </w:r>
+      <w:proofErr w:type="spellStart"/>
+      <w:r>
+        <w:rPr>
+          <w:rFonts w:ascii="Times New Roman" w:hAnsi="Times New Roman" w:cs="Times New Roman"/>
+          <w:sz w:val="24"/>
+          <w:szCs w:val="130"/>
+        </w:rPr>
+        <w:t>VirtualWallet</w:t>
+      </w:r>
+      <w:proofErr w:type="spellEnd"/>
+      <w:r>
+        <w:rPr>
+          <w:rFonts w:ascii="Times New Roman" w:hAnsi="Times New Roman" w:cs="Times New Roman"/>
+          <w:sz w:val="24"/>
+          <w:szCs w:val="130"/>
+        </w:rPr>
+        <w:t xml:space="preserve"> estamos comprometidos con el medio ambiente, por lo tanto, apostamos por un futuro sin plásticos. Gracias a la virtualización de la cartera, no sería necesario producir tarjetas físicas que, una vez caducadas, por ejemplo, serían desechadas contaminando así nuestros mares y océanos ya que se estima que unos 8 millones de toneladas son arrojadas a estas aguas. </w:t>
+      </w:r>
+    </w:p>
+    <w:p>
+      <w:pPr>
+        <w:spacing w:line="360" w:lineRule="auto"/>
+        <w:ind w:firstLine="360"/>
+        <w:jc w:val="both"/>
+        <w:rPr>
+          <w:rFonts w:ascii="Times New Roman" w:hAnsi="Times New Roman" w:cs="Times New Roman"/>
+          <w:sz w:val="24"/>
+          <w:szCs w:val="130"/>
+        </w:rPr>
+      </w:pPr>
+      <w:r>
+        <w:rPr>
+          <w:rFonts w:ascii="Times New Roman" w:hAnsi="Times New Roman" w:cs="Times New Roman"/>
+          <w:sz w:val="24"/>
+          <w:szCs w:val="130"/>
+        </w:rPr>
+        <w:t xml:space="preserve">Estamos comprometidos con la ley y con la comodidad de nuestros clientes. Gracias a VirtualWallet, podrás tener siempre en tu móvil el DNI o el </w:t>
+      </w:r>
+      <w:r>
+        <w:rPr>
+          <w:rFonts w:ascii="Times New Roman" w:hAnsi="Times New Roman" w:cs="Times New Roman"/>
+          <w:sz w:val="24"/>
+          <w:szCs w:val="130"/>
+        </w:rPr>
+        <w:t>carné</w:t>
+      </w:r>
+      <w:r>
+        <w:rPr>
+          <w:rFonts w:ascii="Times New Roman" w:hAnsi="Times New Roman" w:cs="Times New Roman"/>
+          <w:sz w:val="24"/>
+          <w:szCs w:val="130"/>
+        </w:rPr>
+        <w:t xml:space="preserve"> de conducir, documentos muy importantes, que siempre se nos pueden pedir por una figura de autoridad y que muchas personas no llevan encima en ciertas circunstancias por miedo a perderlo o porque simplemente piensan que no lo van a necesitar.</w:t>
+      </w:r>
+    </w:p>
+    <w:p>
+      <w:pPr>
+        <w:spacing w:line="360" w:lineRule="auto"/>
+        <w:ind w:firstLine="360"/>
+        <w:jc w:val="both"/>
+        <w:rPr>
+          <w:rFonts w:ascii="Times New Roman" w:hAnsi="Times New Roman" w:cs="Times New Roman"/>
+          <w:sz w:val="24"/>
+          <w:szCs w:val="130"/>
+        </w:rPr>
+      </w:pPr>
+      <w:r>
+        <w:rPr>
+          <w:rFonts w:ascii="Times New Roman" w:hAnsi="Times New Roman" w:cs="Times New Roman"/>
+          <w:sz w:val="24"/>
+          <w:szCs w:val="130"/>
+        </w:rPr>
+        <w:t xml:space="preserve">En los tiempos actuales estamos viviendo una pandemia como es el COVID-19, en todos los establecimientos se nos recomienda pagar con tarjeta para evitar así el contacto. Gracias a la tecnología actual, no solo tenemos ante nosotros pagar con el NFC de nuestros móviles, si no también pasar el bono transporte o enseñar el DNI sin necesidad de que haya ningún tipo de contacto. </w:t>
       </w:r>
     </w:p>
     <w:p>
@@ -1465,334 +3331,34 @@
           <w:szCs w:val="130"/>
         </w:rPr>
       </w:pPr>
-      <w:r>
-        <w:rPr>
-          <w:rFonts w:ascii="Times New Roman" w:hAnsi="Times New Roman" w:cs="Times New Roman"/>
-          <w:sz w:val="24"/>
-          <w:szCs w:val="130"/>
-        </w:rPr>
-        <w:t xml:space="preserve"> En VirtualWallet estamos comprometidos con el medio ambiente, por lo tanto, apostamos por un futuro sin plásticos. Gracias a la virtualización de la cartera, no sería necesario producir tarjetas físicas que, una vez caducadas, por ejemplo, serían desechadas contaminando así nuestros mares y océanos ya que se estima que unos 8 millones de toneladas son arrojadas a estas aguas. </w:t>
-      </w:r>
-    </w:p>
-    <w:p>
-      <w:pPr>
-        <w:spacing w:line="360" w:lineRule="auto"/>
-        <w:ind w:firstLine="284"/>
-        <w:jc w:val="both"/>
-        <w:rPr>
-          <w:rFonts w:ascii="Times New Roman" w:hAnsi="Times New Roman" w:cs="Times New Roman"/>
-          <w:sz w:val="24"/>
-          <w:szCs w:val="130"/>
-        </w:rPr>
-      </w:pPr>
-      <w:r>
-        <w:rPr>
-          <w:rFonts w:ascii="Times New Roman" w:hAnsi="Times New Roman" w:cs="Times New Roman"/>
-          <w:sz w:val="24"/>
-          <w:szCs w:val="130"/>
-        </w:rPr>
-        <w:t xml:space="preserve">Estamos comprometidos con la ley y con la comodidad de nuestros clientes. Gracias a VirtualWallet, podrás tener siempre en tu móvil el DNI o el </w:t>
-      </w:r>
-      <w:r>
-        <w:rPr>
-          <w:rFonts w:ascii="Times New Roman" w:hAnsi="Times New Roman" w:cs="Times New Roman"/>
-          <w:sz w:val="24"/>
-          <w:szCs w:val="130"/>
-        </w:rPr>
-        <w:t>carné</w:t>
-      </w:r>
-      <w:r>
-        <w:rPr>
-          <w:rFonts w:ascii="Times New Roman" w:hAnsi="Times New Roman" w:cs="Times New Roman"/>
-          <w:sz w:val="24"/>
-          <w:szCs w:val="130"/>
-        </w:rPr>
-        <w:t xml:space="preserve"> de conducir, documentos muy importantes, que siempre se nos pueden pedir por una figura de autoridad y que muchas personas no llevan encima en ciertas circunstancias por miedo a perderlo o porque simplemente piensan que no lo van a necesitar.</w:t>
-      </w:r>
-    </w:p>
-    <w:p>
-      <w:pPr>
-        <w:spacing w:line="360" w:lineRule="auto"/>
-        <w:ind w:firstLine="284"/>
-        <w:jc w:val="both"/>
-        <w:rPr>
-          <w:rFonts w:ascii="Times New Roman" w:hAnsi="Times New Roman" w:cs="Times New Roman"/>
-          <w:sz w:val="24"/>
-          <w:szCs w:val="130"/>
-        </w:rPr>
-      </w:pPr>
-      <w:r>
-        <w:rPr>
-          <w:rFonts w:ascii="Times New Roman" w:hAnsi="Times New Roman" w:cs="Times New Roman"/>
-          <w:sz w:val="24"/>
-          <w:szCs w:val="130"/>
-        </w:rPr>
-        <w:t xml:space="preserve">En los tiempos actuales estamos viviendo una pandemia como es el COVID-19, en todos los establecimientos se nos recomienda pagar con tarjeta para evitar así el contacto. Gracias a la tecnología actual, no solo tenemos ante nosotros pagar con el NFC de nuestros móviles, si no también pasar el bono transporte o enseñar el DNI sin necesidad de que haya ningún tipo de contacto. </w:t>
-      </w:r>
-    </w:p>
-    <w:p>
-      <w:pPr>
-        <w:pStyle w:val="Prrafodelista"/>
+    </w:p>
+    <w:p>
+      <w:pPr>
+        <w:pStyle w:val="Ttulo1"/>
         <w:numPr>
           <w:ilvl w:val="0"/>
           <w:numId w:val="3"/>
         </w:numPr>
-        <w:spacing w:line="360" w:lineRule="auto"/>
-        <w:jc w:val="both"/>
-        <w:rPr>
-          <w:rFonts w:ascii="Times New Roman" w:hAnsi="Times New Roman" w:cs="Times New Roman"/>
+        <w:rPr>
+          <w:rFonts w:ascii="Times New Roman" w:hAnsi="Times New Roman" w:cs="Times New Roman"/>
+          <w:b/>
+          <w:bCs/>
           <w:sz w:val="28"/>
           <w:szCs w:val="28"/>
         </w:rPr>
       </w:pPr>
-      <w:r>
-        <w:rPr>
-          <w:rFonts w:ascii="Times New Roman" w:hAnsi="Times New Roman" w:cs="Times New Roman"/>
-          <w:b/>
-          <w:color w:val="002060"/>
+      <w:bookmarkStart w:id="6" w:name="_Toc61347404"/>
+      <w:r>
+        <w:rPr>
+          <w:rFonts w:ascii="Times New Roman" w:hAnsi="Times New Roman" w:cs="Times New Roman"/>
+          <w:b/>
+          <w:bCs/>
           <w:sz w:val="28"/>
           <w:szCs w:val="28"/>
         </w:rPr>
-        <w:lastRenderedPageBreak/>
         <w:t>RESPONSABILIDAD SOCIAL</w:t>
       </w:r>
-    </w:p>
-    <w:p>
-      <w:pPr>
-        <w:spacing w:line="360" w:lineRule="auto"/>
-        <w:jc w:val="both"/>
-        <w:rPr>
-          <w:rFonts w:ascii="Times New Roman" w:hAnsi="Times New Roman" w:cs="Times New Roman"/>
-          <w:sz w:val="24"/>
-          <w:szCs w:val="130"/>
-        </w:rPr>
-      </w:pPr>
-      <w:r>
-        <w:rPr>
-          <w:rFonts w:ascii="Times New Roman" w:hAnsi="Times New Roman" w:cs="Times New Roman"/>
-          <w:sz w:val="24"/>
-          <w:szCs w:val="130"/>
-        </w:rPr>
-        <w:t xml:space="preserve">La responsabilidad social de </w:t>
-      </w:r>
-      <w:r>
-        <w:rPr>
-          <w:rFonts w:ascii="Times New Roman" w:hAnsi="Times New Roman" w:cs="Times New Roman"/>
-          <w:sz w:val="24"/>
-          <w:szCs w:val="130"/>
-        </w:rPr>
-        <w:t>VirtualWallet</w:t>
-      </w:r>
-      <w:r>
-        <w:rPr>
-          <w:rFonts w:ascii="Times New Roman" w:hAnsi="Times New Roman" w:cs="Times New Roman"/>
-          <w:sz w:val="24"/>
-          <w:szCs w:val="130"/>
-        </w:rPr>
-        <w:t xml:space="preserve"> se apoya en 3 pilares fundamentales. </w:t>
-      </w:r>
-    </w:p>
-    <w:p>
-      <w:pPr>
-        <w:pStyle w:val="Prrafodelista"/>
-        <w:numPr>
-          <w:ilvl w:val="1"/>
-          <w:numId w:val="24"/>
-        </w:numPr>
-        <w:spacing w:line="360" w:lineRule="auto"/>
-        <w:jc w:val="both"/>
-        <w:rPr>
-          <w:rFonts w:ascii="Times New Roman" w:hAnsi="Times New Roman" w:cs="Times New Roman"/>
-          <w:b/>
-          <w:bCs/>
-          <w:color w:val="1F3864" w:themeColor="accent1" w:themeShade="80"/>
-          <w:sz w:val="24"/>
-          <w:szCs w:val="130"/>
-        </w:rPr>
-      </w:pPr>
-      <w:r>
-        <w:rPr>
-          <w:rFonts w:ascii="Times New Roman" w:hAnsi="Times New Roman" w:cs="Times New Roman"/>
-          <w:b/>
-          <w:bCs/>
-          <w:sz w:val="24"/>
-          <w:szCs w:val="130"/>
-        </w:rPr>
-        <w:t xml:space="preserve"> </w:t>
-      </w:r>
-      <w:r>
-        <w:rPr>
-          <w:rFonts w:ascii="Times New Roman" w:hAnsi="Times New Roman" w:cs="Times New Roman"/>
-          <w:b/>
-          <w:bCs/>
-          <w:color w:val="1F3864" w:themeColor="accent1" w:themeShade="80"/>
-          <w:sz w:val="24"/>
-          <w:szCs w:val="130"/>
-        </w:rPr>
-        <w:t>DIMENSION MEDIOAMBIENTAL</w:t>
-      </w:r>
-    </w:p>
-    <w:p>
-      <w:pPr>
-        <w:spacing w:line="360" w:lineRule="auto"/>
-        <w:ind w:left="360" w:firstLine="348"/>
-        <w:jc w:val="both"/>
-        <w:rPr>
-          <w:rFonts w:ascii="Times New Roman" w:hAnsi="Times New Roman" w:cs="Times New Roman"/>
-          <w:sz w:val="24"/>
-          <w:szCs w:val="130"/>
-        </w:rPr>
-      </w:pPr>
-      <w:r>
-        <w:rPr>
-          <w:rFonts w:ascii="Times New Roman" w:hAnsi="Times New Roman" w:cs="Times New Roman"/>
-          <w:sz w:val="24"/>
-          <w:szCs w:val="130"/>
-        </w:rPr>
-        <w:t>Nuestro papel en este ámbito es sencillo, la virtualización de la documentación permitirá frenar el consumo de plástico y papel y</w:t>
-      </w:r>
-      <w:r>
-        <w:rPr>
-          <w:rFonts w:ascii="Times New Roman" w:hAnsi="Times New Roman" w:cs="Times New Roman"/>
-          <w:sz w:val="24"/>
-          <w:szCs w:val="130"/>
-        </w:rPr>
-        <w:t>, por consiguiente,</w:t>
-      </w:r>
-      <w:r>
-        <w:rPr>
-          <w:rFonts w:ascii="Times New Roman" w:hAnsi="Times New Roman" w:cs="Times New Roman"/>
-          <w:sz w:val="24"/>
-          <w:szCs w:val="130"/>
-        </w:rPr>
-        <w:t xml:space="preserve"> luchar contra problemas graves de nuestra sociedad como son el cambio climático y la deforestación.</w:t>
-      </w:r>
-    </w:p>
-    <w:p>
-      <w:pPr>
-        <w:pStyle w:val="Prrafodelista"/>
-        <w:numPr>
-          <w:ilvl w:val="1"/>
-          <w:numId w:val="24"/>
-        </w:numPr>
-        <w:spacing w:line="360" w:lineRule="auto"/>
-        <w:jc w:val="both"/>
-        <w:rPr>
-          <w:rFonts w:ascii="Times New Roman" w:hAnsi="Times New Roman" w:cs="Times New Roman"/>
-          <w:color w:val="1F3864" w:themeColor="accent1" w:themeShade="80"/>
-          <w:sz w:val="24"/>
-          <w:szCs w:val="130"/>
-        </w:rPr>
-      </w:pPr>
-      <w:r>
-        <w:rPr>
-          <w:rFonts w:ascii="Times New Roman" w:hAnsi="Times New Roman" w:cs="Times New Roman"/>
-          <w:b/>
-          <w:bCs/>
-          <w:color w:val="1F3864" w:themeColor="accent1" w:themeShade="80"/>
-          <w:sz w:val="24"/>
-          <w:szCs w:val="96"/>
-        </w:rPr>
-        <w:t>DIMENSIÓN ECONÓMICO-FINANCIERA Y DE GESTIÓN</w:t>
-      </w:r>
-    </w:p>
-    <w:p>
-      <w:pPr>
-        <w:spacing w:line="360" w:lineRule="auto"/>
-        <w:ind w:left="360" w:firstLine="348"/>
-        <w:jc w:val="both"/>
-        <w:rPr>
-          <w:rFonts w:ascii="Times New Roman" w:hAnsi="Times New Roman" w:cs="Times New Roman"/>
-          <w:sz w:val="24"/>
-          <w:szCs w:val="130"/>
-        </w:rPr>
-      </w:pPr>
-      <w:r>
-        <w:rPr>
-          <w:rFonts w:ascii="Times New Roman" w:hAnsi="Times New Roman" w:cs="Times New Roman"/>
-          <w:sz w:val="24"/>
-          <w:szCs w:val="130"/>
-        </w:rPr>
-        <w:t xml:space="preserve">VirtualWallet es un servicio </w:t>
-      </w:r>
-      <w:r>
-        <w:rPr>
-          <w:rFonts w:ascii="Times New Roman" w:hAnsi="Times New Roman" w:cs="Times New Roman"/>
-          <w:sz w:val="24"/>
-          <w:szCs w:val="130"/>
-        </w:rPr>
-        <w:t>gratuito para lo documentos oficiales de los usuarios que adquieran nuestros servicios debido a la relación de confianza que pretendemos tener con las entidades que</w:t>
-      </w:r>
-      <w:r>
-        <w:rPr>
-          <w:rFonts w:ascii="Times New Roman" w:hAnsi="Times New Roman" w:cs="Times New Roman"/>
-          <w:sz w:val="24"/>
-          <w:szCs w:val="130"/>
-        </w:rPr>
-        <w:t xml:space="preserve"> gestionan dicha documentación, nuestra principal preocupación es que las personas puedan tener digitalizada su identidad de manera segura y</w:t>
-      </w:r>
-      <w:r>
-        <w:rPr>
-          <w:rFonts w:ascii="Times New Roman" w:hAnsi="Times New Roman" w:cs="Times New Roman"/>
-          <w:sz w:val="24"/>
-          <w:szCs w:val="130"/>
-        </w:rPr>
-        <w:t xml:space="preserve"> a</w:t>
-      </w:r>
-      <w:r>
-        <w:rPr>
-          <w:rFonts w:ascii="Times New Roman" w:hAnsi="Times New Roman" w:cs="Times New Roman"/>
-          <w:sz w:val="24"/>
-          <w:szCs w:val="130"/>
-        </w:rPr>
-        <w:t xml:space="preserve"> 0 coste.</w:t>
-      </w:r>
-      <w:r>
-        <w:rPr>
-          <w:rFonts w:ascii="Times New Roman" w:hAnsi="Times New Roman" w:cs="Times New Roman"/>
-          <w:sz w:val="24"/>
-          <w:szCs w:val="130"/>
-        </w:rPr>
-        <w:t xml:space="preserve"> </w:t>
-      </w:r>
-    </w:p>
-    <w:p>
-      <w:pPr>
-        <w:pStyle w:val="Prrafodelista"/>
-        <w:numPr>
-          <w:ilvl w:val="1"/>
-          <w:numId w:val="24"/>
-        </w:numPr>
-        <w:spacing w:line="360" w:lineRule="auto"/>
-        <w:jc w:val="both"/>
-        <w:rPr>
-          <w:rFonts w:ascii="Times New Roman" w:hAnsi="Times New Roman" w:cs="Times New Roman"/>
-          <w:color w:val="1F3864" w:themeColor="accent1" w:themeShade="80"/>
-          <w:sz w:val="24"/>
-          <w:szCs w:val="130"/>
-        </w:rPr>
-      </w:pPr>
-      <w:r>
-        <w:rPr>
-          <w:rFonts w:ascii="Times New Roman" w:hAnsi="Times New Roman" w:cs="Times New Roman"/>
-          <w:b/>
-          <w:bCs/>
-          <w:sz w:val="24"/>
-          <w:szCs w:val="130"/>
-        </w:rPr>
-        <w:t xml:space="preserve"> </w:t>
-      </w:r>
-      <w:r>
-        <w:rPr>
-          <w:rFonts w:ascii="Times New Roman" w:hAnsi="Times New Roman" w:cs="Times New Roman"/>
-          <w:b/>
-          <w:bCs/>
-          <w:color w:val="1F3864" w:themeColor="accent1" w:themeShade="80"/>
-          <w:sz w:val="24"/>
-          <w:szCs w:val="130"/>
-        </w:rPr>
-        <w:t>DIMENSIÓN SOCIAL</w:t>
-      </w:r>
+      <w:bookmarkEnd w:id="6"/>
     </w:p>
     <w:p>
       <w:pPr>
@@ -1811,40 +3377,62 @@
           <w:sz w:val="24"/>
           <w:szCs w:val="130"/>
         </w:rPr>
-        <w:t xml:space="preserve">Una de las ideas más recurrentes que hemos expuesto sobre nuestra </w:t>
-      </w:r>
-      <w:r>
-        <w:rPr>
-          <w:rFonts w:ascii="Times New Roman" w:hAnsi="Times New Roman" w:cs="Times New Roman"/>
-          <w:sz w:val="24"/>
-          <w:szCs w:val="130"/>
-        </w:rPr>
-        <w:t>empresa</w:t>
-      </w:r>
-      <w:r>
-        <w:rPr>
-          <w:rFonts w:ascii="Times New Roman" w:hAnsi="Times New Roman" w:cs="Times New Roman"/>
-          <w:sz w:val="24"/>
-          <w:szCs w:val="130"/>
-        </w:rPr>
-        <w:t xml:space="preserve"> es la seguridad. La incertidumbre que produce la documentación tradicional a la hora de por ejemplo, robos o extravíos, es una molestia que siempre nos ha acompañado a lo largo de nuestra vida.</w:t>
-      </w:r>
-      <w:r>
-        <w:rPr>
-          <w:rFonts w:ascii="Times New Roman" w:hAnsi="Times New Roman" w:cs="Times New Roman"/>
-          <w:sz w:val="24"/>
-          <w:szCs w:val="130"/>
-        </w:rPr>
-        <w:t xml:space="preserve"> Con VirtualWallet</w:t>
-      </w:r>
-      <w:r>
-        <w:rPr>
-          <w:rFonts w:ascii="Times New Roman" w:hAnsi="Times New Roman" w:cs="Times New Roman"/>
-          <w:sz w:val="24"/>
-          <w:szCs w:val="130"/>
-        </w:rPr>
-        <w:t xml:space="preserve"> eliminaremos totalmente este peligro ya que todo estará almacenado en grandes bases de datos a disposición total del usuario.</w:t>
-      </w:r>
+        <w:t xml:space="preserve">La responsabilidad social de </w:t>
+      </w:r>
+      <w:r>
+        <w:rPr>
+          <w:rFonts w:ascii="Times New Roman" w:hAnsi="Times New Roman" w:cs="Times New Roman"/>
+          <w:sz w:val="24"/>
+          <w:szCs w:val="130"/>
+        </w:rPr>
+        <w:t>VirtualWallet</w:t>
+      </w:r>
+      <w:r>
+        <w:rPr>
+          <w:rFonts w:ascii="Times New Roman" w:hAnsi="Times New Roman" w:cs="Times New Roman"/>
+          <w:sz w:val="24"/>
+          <w:szCs w:val="130"/>
+        </w:rPr>
+        <w:t xml:space="preserve"> se apoya en 3 pilares fundamentales. </w:t>
+      </w:r>
+    </w:p>
+    <w:p>
+      <w:pPr>
+        <w:pStyle w:val="Ttulo2"/>
+        <w:numPr>
+          <w:ilvl w:val="1"/>
+          <w:numId w:val="3"/>
+        </w:numPr>
+        <w:rPr>
+          <w:rFonts w:ascii="Times New Roman" w:hAnsi="Times New Roman" w:cs="Times New Roman"/>
+          <w:b/>
+          <w:bCs/>
+          <w:sz w:val="24"/>
+          <w:szCs w:val="24"/>
+        </w:rPr>
+      </w:pPr>
+      <w:r>
+        <w:rPr>
+          <w:rFonts w:ascii="Times New Roman" w:hAnsi="Times New Roman" w:cs="Times New Roman"/>
+          <w:b/>
+          <w:bCs/>
+          <w:sz w:val="24"/>
+          <w:szCs w:val="24"/>
+        </w:rPr>
+        <w:t xml:space="preserve"> </w:t>
+      </w:r>
+      <w:bookmarkStart w:id="7" w:name="_Toc61347405"/>
+      <w:r>
+        <w:rPr>
+          <w:rFonts w:ascii="Times New Roman" w:hAnsi="Times New Roman" w:cs="Times New Roman"/>
+          <w:b/>
+          <w:bCs/>
+          <w:sz w:val="24"/>
+          <w:szCs w:val="24"/>
+        </w:rPr>
+        <w:t>DIMENSIÓN MEDIOAMBIENTAL</w:t>
+      </w:r>
+      <w:bookmarkEnd w:id="7"/>
     </w:p>
     <w:p>
       <w:pPr>
@@ -1863,104 +3451,63 @@
           <w:sz w:val="24"/>
           <w:szCs w:val="130"/>
         </w:rPr>
-        <w:t xml:space="preserve">No </w:t>
-      </w:r>
-      <w:r>
-        <w:rPr>
-          <w:rFonts w:ascii="Times New Roman" w:hAnsi="Times New Roman" w:cs="Times New Roman"/>
-          <w:sz w:val="24"/>
-          <w:szCs w:val="130"/>
-        </w:rPr>
-        <w:t>obstante,</w:t>
-      </w:r>
-      <w:r>
-        <w:rPr>
-          <w:rFonts w:ascii="Times New Roman" w:hAnsi="Times New Roman" w:cs="Times New Roman"/>
-          <w:sz w:val="24"/>
-          <w:szCs w:val="130"/>
-        </w:rPr>
-        <w:t xml:space="preserve"> se nos presenta uno de los principales problemas que nos ha traído esta era de la información, la filtración de datos.</w:t>
-      </w:r>
-      <w:r>
-        <w:rPr>
-          <w:rFonts w:ascii="Times New Roman" w:hAnsi="Times New Roman" w:cs="Times New Roman"/>
-          <w:sz w:val="24"/>
-          <w:szCs w:val="130"/>
-        </w:rPr>
-        <w:t xml:space="preserve"> Sería demasiado fácil para un delincuente digital atravesar la seguridad de una sola aplicación quedándose con todos los datos de todo un usuario, de no ser porque VirtualWallet pretende que la información de cada document</w:t>
-      </w:r>
-      <w:r>
-        <w:rPr>
-          <w:rFonts w:ascii="Times New Roman" w:hAnsi="Times New Roman" w:cs="Times New Roman"/>
-          <w:sz w:val="24"/>
-          <w:szCs w:val="130"/>
-        </w:rPr>
-        <w:t>o</w:t>
-      </w:r>
-      <w:r>
-        <w:rPr>
-          <w:rFonts w:ascii="Times New Roman" w:hAnsi="Times New Roman" w:cs="Times New Roman"/>
-          <w:sz w:val="24"/>
-          <w:szCs w:val="130"/>
-        </w:rPr>
-        <w:t xml:space="preserve"> la aloje la organización propietaria, es decir, nosotros no vamos a almacenar los datos del DNI</w:t>
-      </w:r>
-      <w:r>
-        <w:rPr>
-          <w:rFonts w:ascii="Times New Roman" w:hAnsi="Times New Roman" w:cs="Times New Roman"/>
-          <w:sz w:val="24"/>
-          <w:szCs w:val="130"/>
-        </w:rPr>
-        <w:t>,</w:t>
-      </w:r>
-      <w:r>
-        <w:rPr>
-          <w:rFonts w:ascii="Times New Roman" w:hAnsi="Times New Roman" w:cs="Times New Roman"/>
-          <w:sz w:val="24"/>
-          <w:szCs w:val="130"/>
-        </w:rPr>
-        <w:t xml:space="preserve"> sólo seremos el intermediario que accederá digitalmente a esa información</w:t>
-      </w:r>
-      <w:r>
-        <w:rPr>
-          <w:rFonts w:ascii="Times New Roman" w:hAnsi="Times New Roman" w:cs="Times New Roman"/>
-          <w:sz w:val="24"/>
-          <w:szCs w:val="130"/>
-        </w:rPr>
-        <w:t xml:space="preserve">. </w:t>
-      </w:r>
-      <w:r>
-        <w:rPr>
-          <w:rFonts w:ascii="Times New Roman" w:hAnsi="Times New Roman" w:cs="Times New Roman"/>
-          <w:sz w:val="24"/>
-          <w:szCs w:val="130"/>
-        </w:rPr>
-        <w:t>Además,</w:t>
-      </w:r>
-      <w:r>
-        <w:rPr>
-          <w:rFonts w:ascii="Times New Roman" w:hAnsi="Times New Roman" w:cs="Times New Roman"/>
-          <w:sz w:val="24"/>
-          <w:szCs w:val="130"/>
-        </w:rPr>
-        <w:t xml:space="preserve"> toda consulta quedará registrada </w:t>
-      </w:r>
-      <w:r>
-        <w:rPr>
-          <w:rFonts w:ascii="Times New Roman" w:hAnsi="Times New Roman" w:cs="Times New Roman"/>
-          <w:sz w:val="24"/>
-          <w:szCs w:val="130"/>
-        </w:rPr>
-        <w:t>para maximizar la seguridad</w:t>
-      </w:r>
-      <w:r>
-        <w:rPr>
-          <w:rFonts w:ascii="Times New Roman" w:hAnsi="Times New Roman" w:cs="Times New Roman"/>
-          <w:sz w:val="24"/>
-          <w:szCs w:val="130"/>
-        </w:rPr>
-        <w:t>.</w:t>
-      </w:r>
+        <w:t>Nuestro papel en este ámbito es sencillo, la virtualización de la documentación permitirá frenar el consumo de plástico y papel y</w:t>
+      </w:r>
+      <w:r>
+        <w:rPr>
+          <w:rFonts w:ascii="Times New Roman" w:hAnsi="Times New Roman" w:cs="Times New Roman"/>
+          <w:sz w:val="24"/>
+          <w:szCs w:val="130"/>
+        </w:rPr>
+        <w:t>, por consiguiente,</w:t>
+      </w:r>
+      <w:r>
+        <w:rPr>
+          <w:rFonts w:ascii="Times New Roman" w:hAnsi="Times New Roman" w:cs="Times New Roman"/>
+          <w:sz w:val="24"/>
+          <w:szCs w:val="130"/>
+        </w:rPr>
+        <w:t xml:space="preserve"> luchar contra problemas graves de nuestra sociedad como son el cambio climático y la deforestación.</w:t>
+      </w:r>
+    </w:p>
+    <w:p>
+      <w:pPr>
+        <w:pStyle w:val="Ttulo2"/>
+        <w:numPr>
+          <w:ilvl w:val="1"/>
+          <w:numId w:val="3"/>
+        </w:numPr>
+        <w:rPr>
+          <w:rFonts w:ascii="Times New Roman" w:hAnsi="Times New Roman" w:cs="Times New Roman"/>
+          <w:b/>
+          <w:bCs/>
+          <w:sz w:val="24"/>
+          <w:szCs w:val="24"/>
+        </w:rPr>
+      </w:pPr>
+      <w:r>
+        <w:rPr>
+          <w:rFonts w:ascii="Times New Roman" w:hAnsi="Times New Roman" w:cs="Times New Roman"/>
+          <w:b/>
+          <w:bCs/>
+          <w:sz w:val="24"/>
+          <w:szCs w:val="24"/>
+        </w:rPr>
+        <w:lastRenderedPageBreak/>
+        <w:t xml:space="preserve"> </w:t>
+      </w:r>
+      <w:bookmarkStart w:id="8" w:name="_Toc61347406"/>
+      <w:r>
+        <w:rPr>
+          <w:rFonts w:ascii="Times New Roman" w:hAnsi="Times New Roman" w:cs="Times New Roman"/>
+          <w:b/>
+          <w:bCs/>
+          <w:sz w:val="24"/>
+          <w:szCs w:val="24"/>
+        </w:rPr>
+        <w:t>DIMENSIÓN ECONÓMICO-FINANCIERA Y DE GESTIÓN</w:t>
+      </w:r>
+      <w:bookmarkEnd w:id="8"/>
     </w:p>
     <w:p>
       <w:pPr>
@@ -1973,115 +3520,78 @@
           <w:szCs w:val="130"/>
         </w:rPr>
       </w:pPr>
-      <w:r>
-        <w:rPr>
-          <w:rFonts w:ascii="Times New Roman" w:hAnsi="Times New Roman" w:cs="Times New Roman"/>
-          <w:sz w:val="24"/>
-          <w:szCs w:val="130"/>
-        </w:rPr>
-        <w:t xml:space="preserve">Otro aspecto en el que VirtualWallet está comprometido con la sociedad es con la salud de los ciudadanos. </w:t>
-      </w:r>
-      <w:r>
-        <w:rPr>
-          <w:rFonts w:ascii="Times New Roman" w:hAnsi="Times New Roman" w:cs="Times New Roman"/>
-          <w:sz w:val="24"/>
-          <w:szCs w:val="130"/>
-        </w:rPr>
-        <w:t>Debido a la situación pandémica actual, est</w:t>
-      </w:r>
-      <w:r>
-        <w:rPr>
-          <w:rFonts w:ascii="Times New Roman" w:hAnsi="Times New Roman" w:cs="Times New Roman"/>
-          <w:sz w:val="24"/>
-          <w:szCs w:val="130"/>
-        </w:rPr>
-        <w:t>a</w:t>
-      </w:r>
-      <w:r>
-        <w:rPr>
-          <w:rFonts w:ascii="Times New Roman" w:hAnsi="Times New Roman" w:cs="Times New Roman"/>
-          <w:sz w:val="24"/>
-          <w:szCs w:val="130"/>
-        </w:rPr>
-        <w:t>mos arriesgando demasiado cada vez que sacamos una tarjeta o un documento a lo largo de nuestro día, haciendo así que en cualquier descuido podamos estar expuestos al virus. VirtualWallet pretende reducir esta exposición a un único dispositivo, el teléfono móvil personal.</w:t>
-      </w:r>
-    </w:p>
-    <w:p>
-      <w:pPr>
-        <w:spacing w:line="360" w:lineRule="auto"/>
-        <w:jc w:val="both"/>
-        <w:rPr>
-          <w:rFonts w:ascii="Times New Roman" w:hAnsi="Times New Roman" w:cs="Times New Roman"/>
-          <w:sz w:val="24"/>
-          <w:szCs w:val="130"/>
-        </w:rPr>
-      </w:pPr>
-    </w:p>
-    <w:p>
-      <w:pPr>
-        <w:pStyle w:val="Prrafodelista"/>
-        <w:numPr>
-          <w:ilvl w:val="0"/>
-          <w:numId w:val="24"/>
-        </w:numPr>
-        <w:spacing w:line="360" w:lineRule="auto"/>
-        <w:jc w:val="both"/>
-        <w:rPr>
-          <w:rFonts w:ascii="Times New Roman" w:hAnsi="Times New Roman" w:cs="Times New Roman"/>
-          <w:b/>
-          <w:color w:val="002060"/>
-          <w:sz w:val="24"/>
-          <w:szCs w:val="130"/>
-        </w:rPr>
-      </w:pPr>
-      <w:r>
-        <w:rPr>
-          <w:rFonts w:ascii="Times New Roman" w:hAnsi="Times New Roman" w:cs="Times New Roman"/>
-          <w:b/>
-          <w:color w:val="002060"/>
-          <w:sz w:val="24"/>
-          <w:szCs w:val="130"/>
-        </w:rPr>
-        <w:lastRenderedPageBreak/>
-        <w:t>ESTUDIO</w:t>
-      </w:r>
-      <w:r>
-        <w:rPr>
-          <w:rFonts w:ascii="Times New Roman" w:hAnsi="Times New Roman" w:cs="Times New Roman"/>
-          <w:b/>
-          <w:color w:val="002060"/>
+      <w:proofErr w:type="spellStart"/>
+      <w:r>
+        <w:rPr>
+          <w:rFonts w:ascii="Times New Roman" w:hAnsi="Times New Roman" w:cs="Times New Roman"/>
+          <w:sz w:val="24"/>
+          <w:szCs w:val="130"/>
+        </w:rPr>
+        <w:t>VirtualWallet</w:t>
+      </w:r>
+      <w:proofErr w:type="spellEnd"/>
+      <w:r>
+        <w:rPr>
+          <w:rFonts w:ascii="Times New Roman" w:hAnsi="Times New Roman" w:cs="Times New Roman"/>
+          <w:sz w:val="24"/>
+          <w:szCs w:val="130"/>
+        </w:rPr>
+        <w:t xml:space="preserve"> es un servicio </w:t>
+      </w:r>
+      <w:r>
+        <w:rPr>
+          <w:rFonts w:ascii="Times New Roman" w:hAnsi="Times New Roman" w:cs="Times New Roman"/>
+          <w:sz w:val="24"/>
+          <w:szCs w:val="130"/>
+        </w:rPr>
+        <w:t>gratuito para lo documentos oficiales de los usuarios que adquieran nuestros servicios debido a la relación de confianza que pretendemos tener con las entidades que</w:t>
+      </w:r>
+      <w:r>
+        <w:rPr>
+          <w:rFonts w:ascii="Times New Roman" w:hAnsi="Times New Roman" w:cs="Times New Roman"/>
+          <w:sz w:val="24"/>
+          <w:szCs w:val="130"/>
+        </w:rPr>
+        <w:t xml:space="preserve"> gestionan dicha documentación, nuestra principal preocupación es que las personas puedan tener digitalizada su identidad de manera segura y</w:t>
+      </w:r>
+      <w:r>
+        <w:rPr>
+          <w:rFonts w:ascii="Times New Roman" w:hAnsi="Times New Roman" w:cs="Times New Roman"/>
+          <w:sz w:val="24"/>
+          <w:szCs w:val="130"/>
+        </w:rPr>
+        <w:t xml:space="preserve"> a</w:t>
+      </w:r>
+      <w:r>
+        <w:rPr>
+          <w:rFonts w:ascii="Times New Roman" w:hAnsi="Times New Roman" w:cs="Times New Roman"/>
+          <w:sz w:val="24"/>
+          <w:szCs w:val="130"/>
+        </w:rPr>
+        <w:t xml:space="preserve"> 0 coste.</w:t>
+      </w:r>
+      <w:r>
+        <w:rPr>
+          <w:rFonts w:ascii="Times New Roman" w:hAnsi="Times New Roman" w:cs="Times New Roman"/>
           <w:sz w:val="24"/>
           <w:szCs w:val="130"/>
         </w:rPr>
         <w:t xml:space="preserve"> </w:t>
       </w:r>
-      <w:r>
-        <w:rPr>
-          <w:rFonts w:ascii="Times New Roman" w:hAnsi="Times New Roman" w:cs="Times New Roman"/>
-          <w:b/>
-          <w:color w:val="002060"/>
-          <w:sz w:val="24"/>
-          <w:szCs w:val="130"/>
-        </w:rPr>
-        <w:t>DE MERCADO</w:t>
-      </w:r>
-    </w:p>
-    <w:p>
-      <w:pPr>
-        <w:pStyle w:val="Prrafodelista"/>
+    </w:p>
+    <w:p>
+      <w:pPr>
+        <w:pStyle w:val="Ttulo2"/>
         <w:numPr>
           <w:ilvl w:val="1"/>
-          <w:numId w:val="24"/>
+          <w:numId w:val="3"/>
         </w:numPr>
-        <w:spacing w:line="360" w:lineRule="auto"/>
-        <w:jc w:val="both"/>
         <w:rPr>
           <w:rFonts w:ascii="Times New Roman" w:hAnsi="Times New Roman" w:cs="Times New Roman"/>
           <w:b/>
           <w:bCs/>
-          <w:color w:val="002060"/>
-          <w:sz w:val="24"/>
-          <w:szCs w:val="130"/>
+          <w:sz w:val="24"/>
+          <w:szCs w:val="24"/>
         </w:rPr>
       </w:pPr>
       <w:r>
@@ -2089,12 +3599,23 @@
           <w:rFonts w:ascii="Times New Roman" w:hAnsi="Times New Roman" w:cs="Times New Roman"/>
           <w:b/>
           <w:bCs/>
-          <w:color w:val="002060"/>
-          <w:sz w:val="24"/>
-          <w:szCs w:val="130"/>
-        </w:rPr>
-        <w:t>TIPO DE MERCADO EN EL QUE OPERA LA EMPRESA</w:t>
-      </w:r>
+          <w:sz w:val="24"/>
+          <w:szCs w:val="24"/>
+        </w:rPr>
+        <w:t xml:space="preserve"> </w:t>
+      </w:r>
+      <w:bookmarkStart w:id="9" w:name="_Toc61347407"/>
+      <w:r>
+        <w:rPr>
+          <w:rFonts w:ascii="Times New Roman" w:hAnsi="Times New Roman" w:cs="Times New Roman"/>
+          <w:b/>
+          <w:bCs/>
+          <w:sz w:val="24"/>
+          <w:szCs w:val="24"/>
+        </w:rPr>
+        <w:t>DIMENSIÓN SOCIAL</w:t>
+      </w:r>
+      <w:bookmarkEnd w:id="9"/>
     </w:p>
     <w:p>
       <w:pPr>
@@ -2113,848 +3634,1034 @@
           <w:sz w:val="24"/>
           <w:szCs w:val="130"/>
         </w:rPr>
-        <w:t xml:space="preserve">En términos de naturaleza de producto, VirtualWallet </w:t>
-      </w:r>
-      <w:r>
-        <w:rPr>
-          <w:rFonts w:ascii="Times New Roman" w:hAnsi="Times New Roman" w:cs="Times New Roman"/>
-          <w:sz w:val="24"/>
-          <w:szCs w:val="130"/>
-        </w:rPr>
-        <w:t>se</w:t>
-      </w:r>
-      <w:r>
-        <w:rPr>
-          <w:rFonts w:ascii="Times New Roman" w:hAnsi="Times New Roman" w:cs="Times New Roman"/>
-          <w:sz w:val="24"/>
-          <w:szCs w:val="130"/>
-        </w:rPr>
-        <w:t xml:space="preserve"> dedica al mercado de servicios, y lo hace de forma global con el claro objetivo final de llegar al mayor número de personas posible.</w:t>
-      </w:r>
-      <w:r>
-        <w:rPr>
-          <w:rFonts w:ascii="Times New Roman" w:hAnsi="Times New Roman" w:cs="Times New Roman"/>
-          <w:sz w:val="24"/>
-          <w:szCs w:val="130"/>
-        </w:rPr>
-        <w:t xml:space="preserve"> El mercado de los servicios digitales es un mercado en auge en el mundo y la época en que vivimos y VirtualWallet encaja perfectamente en este crecimiento pues lo que ofrece no tiene competencia directa.</w:t>
-      </w:r>
-    </w:p>
-    <w:p>
-      <w:pPr>
-        <w:pStyle w:val="Prrafodelista"/>
+        <w:t xml:space="preserve">Una de las ideas más recurrentes que hemos expuesto sobre nuestra </w:t>
+      </w:r>
+      <w:r>
+        <w:rPr>
+          <w:rFonts w:ascii="Times New Roman" w:hAnsi="Times New Roman" w:cs="Times New Roman"/>
+          <w:sz w:val="24"/>
+          <w:szCs w:val="130"/>
+        </w:rPr>
+        <w:t>empresa</w:t>
+      </w:r>
+      <w:r>
+        <w:rPr>
+          <w:rFonts w:ascii="Times New Roman" w:hAnsi="Times New Roman" w:cs="Times New Roman"/>
+          <w:sz w:val="24"/>
+          <w:szCs w:val="130"/>
+        </w:rPr>
+        <w:t xml:space="preserve"> es la seguridad. La incertidumbre que produce la documentación tradicional a la hora de por ejemplo, robos o extravíos, es una molestia que siempre nos ha acompañado a lo largo de nuestra vida.</w:t>
+      </w:r>
+      <w:r>
+        <w:rPr>
+          <w:rFonts w:ascii="Times New Roman" w:hAnsi="Times New Roman" w:cs="Times New Roman"/>
+          <w:sz w:val="24"/>
+          <w:szCs w:val="130"/>
+        </w:rPr>
+        <w:t xml:space="preserve"> Con VirtualWallet</w:t>
+      </w:r>
+      <w:r>
+        <w:rPr>
+          <w:rFonts w:ascii="Times New Roman" w:hAnsi="Times New Roman" w:cs="Times New Roman"/>
+          <w:sz w:val="24"/>
+          <w:szCs w:val="130"/>
+        </w:rPr>
+        <w:t xml:space="preserve"> eliminaremos totalmente este peligro ya que todo estará almacenado en grandes bases de datos a disposición total del usuario.</w:t>
+      </w:r>
+    </w:p>
+    <w:p>
+      <w:pPr>
+        <w:spacing w:line="360" w:lineRule="auto"/>
+        <w:ind w:firstLine="360"/>
+        <w:jc w:val="both"/>
+        <w:rPr>
+          <w:rFonts w:ascii="Times New Roman" w:hAnsi="Times New Roman" w:cs="Times New Roman"/>
+          <w:sz w:val="24"/>
+          <w:szCs w:val="130"/>
+        </w:rPr>
+      </w:pPr>
+      <w:r>
+        <w:rPr>
+          <w:rFonts w:ascii="Times New Roman" w:hAnsi="Times New Roman" w:cs="Times New Roman"/>
+          <w:sz w:val="24"/>
+          <w:szCs w:val="130"/>
+        </w:rPr>
+        <w:t xml:space="preserve">No </w:t>
+      </w:r>
+      <w:r>
+        <w:rPr>
+          <w:rFonts w:ascii="Times New Roman" w:hAnsi="Times New Roman" w:cs="Times New Roman"/>
+          <w:sz w:val="24"/>
+          <w:szCs w:val="130"/>
+        </w:rPr>
+        <w:t>obstante,</w:t>
+      </w:r>
+      <w:r>
+        <w:rPr>
+          <w:rFonts w:ascii="Times New Roman" w:hAnsi="Times New Roman" w:cs="Times New Roman"/>
+          <w:sz w:val="24"/>
+          <w:szCs w:val="130"/>
+        </w:rPr>
+        <w:t xml:space="preserve"> se nos presenta uno de los principales problemas que nos ha traído esta era de la información, la filtración de datos.</w:t>
+      </w:r>
+      <w:r>
+        <w:rPr>
+          <w:rFonts w:ascii="Times New Roman" w:hAnsi="Times New Roman" w:cs="Times New Roman"/>
+          <w:sz w:val="24"/>
+          <w:szCs w:val="130"/>
+        </w:rPr>
+        <w:t xml:space="preserve"> Sería demasiado fácil para un delincuente digital atravesar la seguridad de una sola aplicación quedándose con todos los datos de todo un usuario, de no ser porque VirtualWallet pretende que la información de cada document</w:t>
+      </w:r>
+      <w:r>
+        <w:rPr>
+          <w:rFonts w:ascii="Times New Roman" w:hAnsi="Times New Roman" w:cs="Times New Roman"/>
+          <w:sz w:val="24"/>
+          <w:szCs w:val="130"/>
+        </w:rPr>
+        <w:t>o</w:t>
+      </w:r>
+      <w:r>
+        <w:rPr>
+          <w:rFonts w:ascii="Times New Roman" w:hAnsi="Times New Roman" w:cs="Times New Roman"/>
+          <w:sz w:val="24"/>
+          <w:szCs w:val="130"/>
+        </w:rPr>
+        <w:t xml:space="preserve"> la aloje la organización propietaria, es decir, nosotros no vamos a almacenar los datos del DNI</w:t>
+      </w:r>
+      <w:r>
+        <w:rPr>
+          <w:rFonts w:ascii="Times New Roman" w:hAnsi="Times New Roman" w:cs="Times New Roman"/>
+          <w:sz w:val="24"/>
+          <w:szCs w:val="130"/>
+        </w:rPr>
+        <w:t>,</w:t>
+      </w:r>
+      <w:r>
+        <w:rPr>
+          <w:rFonts w:ascii="Times New Roman" w:hAnsi="Times New Roman" w:cs="Times New Roman"/>
+          <w:sz w:val="24"/>
+          <w:szCs w:val="130"/>
+        </w:rPr>
+        <w:t xml:space="preserve"> sólo seremos el intermediario que accederá digitalmente a esa información</w:t>
+      </w:r>
+      <w:r>
+        <w:rPr>
+          <w:rFonts w:ascii="Times New Roman" w:hAnsi="Times New Roman" w:cs="Times New Roman"/>
+          <w:sz w:val="24"/>
+          <w:szCs w:val="130"/>
+        </w:rPr>
+        <w:t xml:space="preserve">. </w:t>
+      </w:r>
+      <w:r>
+        <w:rPr>
+          <w:rFonts w:ascii="Times New Roman" w:hAnsi="Times New Roman" w:cs="Times New Roman"/>
+          <w:sz w:val="24"/>
+          <w:szCs w:val="130"/>
+        </w:rPr>
+        <w:t>Además,</w:t>
+      </w:r>
+      <w:r>
+        <w:rPr>
+          <w:rFonts w:ascii="Times New Roman" w:hAnsi="Times New Roman" w:cs="Times New Roman"/>
+          <w:sz w:val="24"/>
+          <w:szCs w:val="130"/>
+        </w:rPr>
+        <w:t xml:space="preserve"> toda consulta quedará registrada </w:t>
+      </w:r>
+      <w:r>
+        <w:rPr>
+          <w:rFonts w:ascii="Times New Roman" w:hAnsi="Times New Roman" w:cs="Times New Roman"/>
+          <w:sz w:val="24"/>
+          <w:szCs w:val="130"/>
+        </w:rPr>
+        <w:t>para maximizar la seguridad</w:t>
+      </w:r>
+      <w:r>
+        <w:rPr>
+          <w:rFonts w:ascii="Times New Roman" w:hAnsi="Times New Roman" w:cs="Times New Roman"/>
+          <w:sz w:val="24"/>
+          <w:szCs w:val="130"/>
+        </w:rPr>
+        <w:t>.</w:t>
+      </w:r>
+    </w:p>
+    <w:p>
+      <w:pPr>
+        <w:spacing w:line="360" w:lineRule="auto"/>
+        <w:ind w:firstLine="360"/>
+        <w:jc w:val="both"/>
+        <w:rPr>
+          <w:rFonts w:ascii="Times New Roman" w:hAnsi="Times New Roman" w:cs="Times New Roman"/>
+          <w:sz w:val="24"/>
+          <w:szCs w:val="130"/>
+        </w:rPr>
+      </w:pPr>
+      <w:r>
+        <w:rPr>
+          <w:rFonts w:ascii="Times New Roman" w:hAnsi="Times New Roman" w:cs="Times New Roman"/>
+          <w:sz w:val="24"/>
+          <w:szCs w:val="130"/>
+        </w:rPr>
+        <w:t xml:space="preserve">Otro aspecto en el que VirtualWallet está comprometido con la sociedad es con la salud de los ciudadanos. </w:t>
+      </w:r>
+      <w:r>
+        <w:rPr>
+          <w:rFonts w:ascii="Times New Roman" w:hAnsi="Times New Roman" w:cs="Times New Roman"/>
+          <w:sz w:val="24"/>
+          <w:szCs w:val="130"/>
+        </w:rPr>
+        <w:t>Debido a la situación pandémica actual, est</w:t>
+      </w:r>
+      <w:r>
+        <w:rPr>
+          <w:rFonts w:ascii="Times New Roman" w:hAnsi="Times New Roman" w:cs="Times New Roman"/>
+          <w:sz w:val="24"/>
+          <w:szCs w:val="130"/>
+        </w:rPr>
+        <w:t>a</w:t>
+      </w:r>
+      <w:r>
+        <w:rPr>
+          <w:rFonts w:ascii="Times New Roman" w:hAnsi="Times New Roman" w:cs="Times New Roman"/>
+          <w:sz w:val="24"/>
+          <w:szCs w:val="130"/>
+        </w:rPr>
+        <w:t>mos arriesgando demasiado cada vez que sacamos una tarjeta o un documento a lo largo de nuestro día, haciendo así que en cualquier descuido podamos estar expuestos al virus. VirtualWallet pretende reducir esta exposición a un único dispositivo, el teléfono móvil personal.</w:t>
+      </w:r>
+    </w:p>
+    <w:p>
+      <w:pPr>
+        <w:spacing w:line="360" w:lineRule="auto"/>
+        <w:jc w:val="both"/>
+        <w:rPr>
+          <w:rFonts w:ascii="Times New Roman" w:hAnsi="Times New Roman" w:cs="Times New Roman"/>
+          <w:sz w:val="24"/>
+          <w:szCs w:val="130"/>
+        </w:rPr>
+      </w:pPr>
+    </w:p>
+    <w:p>
+      <w:pPr>
+        <w:pStyle w:val="Ttulo1"/>
+        <w:numPr>
+          <w:ilvl w:val="0"/>
+          <w:numId w:val="3"/>
+        </w:numPr>
+        <w:rPr>
+          <w:rFonts w:ascii="Times New Roman" w:hAnsi="Times New Roman" w:cs="Times New Roman"/>
+          <w:b/>
+          <w:bCs/>
+          <w:sz w:val="28"/>
+          <w:szCs w:val="28"/>
+        </w:rPr>
+      </w:pPr>
+      <w:bookmarkStart w:id="10" w:name="_Toc61347408"/>
+      <w:r>
+        <w:rPr>
+          <w:rFonts w:ascii="Times New Roman" w:hAnsi="Times New Roman" w:cs="Times New Roman"/>
+          <w:b/>
+          <w:bCs/>
+          <w:sz w:val="28"/>
+          <w:szCs w:val="28"/>
+        </w:rPr>
+        <w:t>ESTUDIO DE MERCADO</w:t>
+      </w:r>
+      <w:bookmarkEnd w:id="10"/>
+    </w:p>
+    <w:p>
+      <w:pPr>
+        <w:pStyle w:val="Ttulo2"/>
         <w:numPr>
           <w:ilvl w:val="1"/>
-          <w:numId w:val="24"/>
+          <w:numId w:val="3"/>
         </w:numPr>
+        <w:rPr>
+          <w:rFonts w:ascii="Times New Roman" w:hAnsi="Times New Roman" w:cs="Times New Roman"/>
+          <w:b/>
+          <w:bCs/>
+          <w:sz w:val="24"/>
+          <w:szCs w:val="24"/>
+        </w:rPr>
+      </w:pPr>
+      <w:r>
+        <w:rPr>
+          <w:rFonts w:ascii="Times New Roman" w:hAnsi="Times New Roman" w:cs="Times New Roman"/>
+          <w:b/>
+          <w:bCs/>
+          <w:sz w:val="24"/>
+          <w:szCs w:val="24"/>
+        </w:rPr>
+        <w:t xml:space="preserve"> </w:t>
+      </w:r>
+      <w:bookmarkStart w:id="11" w:name="_Toc61347409"/>
+      <w:r>
+        <w:rPr>
+          <w:rFonts w:ascii="Times New Roman" w:hAnsi="Times New Roman" w:cs="Times New Roman"/>
+          <w:b/>
+          <w:bCs/>
+          <w:sz w:val="24"/>
+          <w:szCs w:val="24"/>
+        </w:rPr>
+        <w:t>TIPO DE MERCADO EN EL QUE OPERA LA EMPRESA</w:t>
+      </w:r>
+      <w:bookmarkEnd w:id="11"/>
+    </w:p>
+    <w:p>
+      <w:pPr>
         <w:spacing w:line="360" w:lineRule="auto"/>
+        <w:ind w:firstLine="360"/>
         <w:jc w:val="both"/>
         <w:rPr>
           <w:rFonts w:ascii="Times New Roman" w:hAnsi="Times New Roman" w:cs="Times New Roman"/>
-          <w:b/>
-          <w:bCs/>
-          <w:sz w:val="24"/>
-          <w:szCs w:val="130"/>
-        </w:rPr>
-      </w:pPr>
-      <w:r>
-        <w:rPr>
-          <w:rFonts w:ascii="Times New Roman" w:hAnsi="Times New Roman" w:cs="Times New Roman"/>
-          <w:b/>
-          <w:bCs/>
-          <w:color w:val="002060"/>
-          <w:sz w:val="24"/>
-          <w:szCs w:val="130"/>
-        </w:rPr>
-        <w:t>ANALISIS DEL MICROENTORNO Y DEL MACROENTORNO</w:t>
-      </w:r>
-    </w:p>
-    <w:p>
-      <w:pPr>
-        <w:pStyle w:val="Prrafodelista"/>
-        <w:numPr>
-          <w:ilvl w:val="2"/>
-          <w:numId w:val="24"/>
-        </w:numPr>
-        <w:spacing w:line="360" w:lineRule="auto"/>
-        <w:jc w:val="both"/>
-        <w:rPr>
-          <w:rFonts w:ascii="Times New Roman" w:hAnsi="Times New Roman" w:cs="Times New Roman"/>
-          <w:sz w:val="24"/>
-          <w:szCs w:val="130"/>
-        </w:rPr>
-      </w:pPr>
-      <w:r>
-        <w:rPr>
-          <w:rFonts w:ascii="Times New Roman" w:hAnsi="Times New Roman" w:cs="Times New Roman"/>
-          <w:b/>
-          <w:bCs/>
-          <w:color w:val="1F3864" w:themeColor="accent1" w:themeShade="80"/>
-          <w:sz w:val="24"/>
-          <w:szCs w:val="130"/>
-        </w:rPr>
-        <w:t>Microentorno</w:t>
-      </w:r>
-      <w:r>
-        <w:rPr>
-          <w:rFonts w:ascii="Times New Roman" w:hAnsi="Times New Roman" w:cs="Times New Roman"/>
-          <w:b/>
-          <w:bCs/>
-          <w:sz w:val="24"/>
-          <w:szCs w:val="130"/>
-        </w:rPr>
-        <w:t xml:space="preserve">: </w:t>
-      </w:r>
-      <w:r>
-        <w:rPr>
-          <w:rFonts w:ascii="Times New Roman" w:hAnsi="Times New Roman" w:cs="Times New Roman"/>
-          <w:sz w:val="24"/>
-          <w:szCs w:val="130"/>
-        </w:rPr>
-        <w:t>conformado por los agentes y ámbitos mas cercanos a la empresa y por lo tanto los que interactúan con ella de forma constante.</w:t>
-      </w:r>
-    </w:p>
-    <w:p>
-      <w:pPr>
-        <w:pStyle w:val="Prrafodelista"/>
-        <w:numPr>
-          <w:ilvl w:val="3"/>
-          <w:numId w:val="24"/>
-        </w:numPr>
-        <w:spacing w:line="360" w:lineRule="auto"/>
-        <w:jc w:val="both"/>
-        <w:rPr>
-          <w:rFonts w:ascii="Times New Roman" w:hAnsi="Times New Roman" w:cs="Times New Roman"/>
-          <w:i/>
-          <w:iCs/>
-          <w:color w:val="1F3864" w:themeColor="accent1" w:themeShade="80"/>
-          <w:sz w:val="24"/>
-          <w:szCs w:val="130"/>
-        </w:rPr>
-      </w:pPr>
-      <w:r>
-        <w:rPr>
-          <w:rFonts w:ascii="Times New Roman" w:hAnsi="Times New Roman" w:cs="Times New Roman"/>
-          <w:i/>
-          <w:iCs/>
-          <w:color w:val="1F3864" w:themeColor="accent1" w:themeShade="80"/>
-          <w:sz w:val="24"/>
-          <w:szCs w:val="130"/>
-        </w:rPr>
-        <w:t>Proveedores</w:t>
-      </w:r>
-    </w:p>
-    <w:p>
-      <w:pPr>
-        <w:pStyle w:val="Prrafodelista"/>
-        <w:numPr>
-          <w:ilvl w:val="4"/>
-          <w:numId w:val="24"/>
-        </w:numPr>
-        <w:spacing w:line="360" w:lineRule="auto"/>
-        <w:jc w:val="both"/>
-        <w:rPr>
-          <w:rFonts w:ascii="Times New Roman" w:hAnsi="Times New Roman" w:cs="Times New Roman"/>
-          <w:sz w:val="24"/>
-          <w:szCs w:val="130"/>
-        </w:rPr>
-      </w:pPr>
-      <w:r>
-        <w:rPr>
-          <w:rFonts w:ascii="Times New Roman" w:hAnsi="Times New Roman" w:cs="Times New Roman"/>
-          <w:sz w:val="24"/>
-          <w:szCs w:val="130"/>
-        </w:rPr>
-        <w:t>Red de servidores</w:t>
-      </w:r>
-      <w:r>
-        <w:rPr>
-          <w:rFonts w:ascii="Times New Roman" w:hAnsi="Times New Roman" w:cs="Times New Roman"/>
-          <w:sz w:val="24"/>
-          <w:szCs w:val="130"/>
-        </w:rPr>
-        <w:t xml:space="preserve">: </w:t>
-      </w:r>
-      <w:r>
-        <w:rPr>
-          <w:rFonts w:ascii="Times New Roman" w:hAnsi="Times New Roman" w:cs="Times New Roman"/>
-          <w:sz w:val="24"/>
-          <w:szCs w:val="130"/>
-        </w:rPr>
-        <w:t>destinada a alojar la información de los clientes.</w:t>
-      </w:r>
-    </w:p>
-    <w:p>
-      <w:pPr>
-        <w:pStyle w:val="Prrafodelista"/>
-        <w:numPr>
-          <w:ilvl w:val="4"/>
-          <w:numId w:val="24"/>
-        </w:numPr>
-        <w:spacing w:line="360" w:lineRule="auto"/>
-        <w:jc w:val="both"/>
-        <w:rPr>
-          <w:rFonts w:ascii="Times New Roman" w:hAnsi="Times New Roman" w:cs="Times New Roman"/>
-          <w:sz w:val="24"/>
-          <w:szCs w:val="130"/>
-        </w:rPr>
-      </w:pPr>
-      <w:r>
-        <w:rPr>
-          <w:rFonts w:ascii="Times New Roman" w:hAnsi="Times New Roman" w:cs="Times New Roman"/>
-          <w:sz w:val="24"/>
-          <w:szCs w:val="130"/>
-        </w:rPr>
-        <w:t>Administraciones Públicas</w:t>
-      </w:r>
-      <w:r>
-        <w:rPr>
-          <w:rFonts w:ascii="Times New Roman" w:hAnsi="Times New Roman" w:cs="Times New Roman"/>
-          <w:sz w:val="24"/>
-          <w:szCs w:val="130"/>
-        </w:rPr>
-        <w:t>: aquellas que nos suministran el canal por el cual los clientes acceden a su información.</w:t>
-      </w:r>
-    </w:p>
-    <w:p>
-      <w:pPr>
-        <w:pStyle w:val="Prrafodelista"/>
-        <w:numPr>
-          <w:ilvl w:val="3"/>
-          <w:numId w:val="24"/>
-        </w:numPr>
-        <w:spacing w:line="360" w:lineRule="auto"/>
-        <w:jc w:val="both"/>
-        <w:rPr>
-          <w:rFonts w:ascii="Times New Roman" w:hAnsi="Times New Roman" w:cs="Times New Roman"/>
-          <w:i/>
-          <w:iCs/>
-          <w:sz w:val="24"/>
-          <w:szCs w:val="130"/>
-        </w:rPr>
-      </w:pPr>
-      <w:r>
-        <w:rPr>
-          <w:rFonts w:ascii="Times New Roman" w:hAnsi="Times New Roman" w:cs="Times New Roman"/>
-          <w:sz w:val="24"/>
-          <w:szCs w:val="130"/>
-        </w:rPr>
-        <w:t xml:space="preserve"> </w:t>
-      </w:r>
-      <w:r>
-        <w:rPr>
-          <w:rFonts w:ascii="Times New Roman" w:hAnsi="Times New Roman" w:cs="Times New Roman"/>
-          <w:i/>
-          <w:iCs/>
-          <w:color w:val="1F3864" w:themeColor="accent1" w:themeShade="80"/>
-          <w:sz w:val="24"/>
-          <w:szCs w:val="130"/>
-        </w:rPr>
-        <w:t>Intermediarios</w:t>
-      </w:r>
-      <w:r>
-        <w:rPr>
-          <w:rFonts w:ascii="Times New Roman" w:hAnsi="Times New Roman" w:cs="Times New Roman"/>
-          <w:i/>
-          <w:iCs/>
-          <w:sz w:val="24"/>
-          <w:szCs w:val="130"/>
-        </w:rPr>
-        <w:t>:</w:t>
-      </w:r>
-    </w:p>
-    <w:p>
-      <w:pPr>
-        <w:pStyle w:val="Prrafodelista"/>
-        <w:numPr>
-          <w:ilvl w:val="4"/>
-          <w:numId w:val="24"/>
-        </w:numPr>
-        <w:spacing w:line="360" w:lineRule="auto"/>
-        <w:jc w:val="both"/>
-        <w:rPr>
-          <w:rFonts w:ascii="Times New Roman" w:hAnsi="Times New Roman" w:cs="Times New Roman"/>
-          <w:sz w:val="24"/>
-          <w:szCs w:val="130"/>
-        </w:rPr>
-      </w:pPr>
-      <w:r>
-        <w:rPr>
-          <w:rFonts w:ascii="Times New Roman" w:hAnsi="Times New Roman" w:cs="Times New Roman"/>
-          <w:sz w:val="24"/>
-          <w:szCs w:val="130"/>
-        </w:rPr>
-        <w:t>Plataforma de descarga de aplicaciones móviles para los principales sistemas operativos de smartphones (AppStore y GooglePlay).</w:t>
-      </w:r>
-    </w:p>
-    <w:p>
-      <w:pPr>
-        <w:pStyle w:val="Prrafodelista"/>
-        <w:numPr>
-          <w:ilvl w:val="3"/>
-          <w:numId w:val="24"/>
-        </w:numPr>
-        <w:spacing w:line="360" w:lineRule="auto"/>
-        <w:jc w:val="both"/>
-        <w:rPr>
-          <w:rFonts w:ascii="Times New Roman" w:hAnsi="Times New Roman" w:cs="Times New Roman"/>
-          <w:sz w:val="24"/>
-          <w:szCs w:val="130"/>
-        </w:rPr>
-      </w:pPr>
-      <w:r>
-        <w:rPr>
-          <w:rFonts w:ascii="Times New Roman" w:hAnsi="Times New Roman" w:cs="Times New Roman"/>
-          <w:i/>
-          <w:iCs/>
-          <w:color w:val="1F3864" w:themeColor="accent1" w:themeShade="80"/>
-          <w:sz w:val="24"/>
-          <w:szCs w:val="130"/>
-        </w:rPr>
-        <w:t>Competidores</w:t>
-      </w:r>
-      <w:r>
-        <w:rPr>
-          <w:rFonts w:ascii="Times New Roman" w:hAnsi="Times New Roman" w:cs="Times New Roman"/>
-          <w:sz w:val="24"/>
-          <w:szCs w:val="130"/>
-        </w:rPr>
-        <w:t>: por el momento no existen ningún competidor directo que ofrezca un servicio igual al nuestro en lo que a completitud se refiere. No obstante, existen aplicaciones de banco que permiten los pagos móviles</w:t>
-      </w:r>
-      <w:r>
-        <w:rPr>
-          <w:rFonts w:ascii="Times New Roman" w:hAnsi="Times New Roman" w:cs="Times New Roman"/>
-          <w:sz w:val="24"/>
-          <w:szCs w:val="130"/>
-        </w:rPr>
-        <w:t>, que podría llegar a suponer un bajo nivel de competencia. La competencia ofrecida por estas apps bancarias sería una competencia de industria, no ocasionando demasiado problema ya que no compite directamente con VirtualWallet.</w:t>
-      </w:r>
-    </w:p>
-    <w:p>
-      <w:pPr>
-        <w:pStyle w:val="Prrafodelista"/>
-        <w:numPr>
-          <w:ilvl w:val="2"/>
-          <w:numId w:val="24"/>
-        </w:numPr>
-        <w:spacing w:line="360" w:lineRule="auto"/>
-        <w:jc w:val="both"/>
-        <w:rPr>
-          <w:rFonts w:ascii="Times New Roman" w:hAnsi="Times New Roman" w:cs="Times New Roman"/>
-          <w:sz w:val="24"/>
-          <w:szCs w:val="130"/>
-        </w:rPr>
-      </w:pPr>
-      <w:r>
-        <w:rPr>
-          <w:rFonts w:ascii="Times New Roman" w:hAnsi="Times New Roman" w:cs="Times New Roman"/>
-          <w:b/>
-          <w:bCs/>
-          <w:color w:val="1F3864" w:themeColor="accent1" w:themeShade="80"/>
-          <w:sz w:val="24"/>
-          <w:szCs w:val="130"/>
-        </w:rPr>
-        <w:t>Macroentorno</w:t>
-      </w:r>
-      <w:r>
-        <w:rPr>
-          <w:rFonts w:ascii="Times New Roman" w:hAnsi="Times New Roman" w:cs="Times New Roman"/>
-          <w:b/>
-          <w:bCs/>
-          <w:sz w:val="24"/>
-          <w:szCs w:val="130"/>
-        </w:rPr>
-        <w:t xml:space="preserve">: </w:t>
-      </w:r>
-      <w:r>
-        <w:rPr>
-          <w:rFonts w:ascii="Times New Roman" w:hAnsi="Times New Roman" w:cs="Times New Roman"/>
-          <w:sz w:val="24"/>
-          <w:szCs w:val="130"/>
-        </w:rPr>
-        <w:t>referido a todos los factores externos a la empresa e inherentes a la sociedad que nos afectan de forma directa o indirecta.</w:t>
-      </w:r>
-    </w:p>
-    <w:p>
-      <w:pPr>
-        <w:pStyle w:val="Prrafodelista"/>
-        <w:numPr>
-          <w:ilvl w:val="3"/>
-          <w:numId w:val="24"/>
-        </w:numPr>
-        <w:spacing w:line="360" w:lineRule="auto"/>
-        <w:jc w:val="both"/>
-        <w:rPr>
-          <w:rFonts w:ascii="Times New Roman" w:hAnsi="Times New Roman" w:cs="Times New Roman"/>
-          <w:sz w:val="24"/>
-          <w:szCs w:val="130"/>
-        </w:rPr>
-      </w:pPr>
-      <w:r>
-        <w:rPr>
-          <w:rFonts w:ascii="Times New Roman" w:hAnsi="Times New Roman" w:cs="Times New Roman"/>
-          <w:i/>
-          <w:iCs/>
-          <w:color w:val="1F3864" w:themeColor="accent1" w:themeShade="80"/>
-          <w:sz w:val="24"/>
-          <w:szCs w:val="130"/>
-        </w:rPr>
-        <w:t>Factores demográficos</w:t>
-      </w:r>
-      <w:r>
-        <w:rPr>
-          <w:rFonts w:ascii="Times New Roman" w:hAnsi="Times New Roman" w:cs="Times New Roman"/>
-          <w:sz w:val="24"/>
-          <w:szCs w:val="130"/>
-        </w:rPr>
-        <w:t xml:space="preserve">: </w:t>
-      </w:r>
-      <w:r>
-        <w:rPr>
-          <w:rFonts w:ascii="Times New Roman" w:hAnsi="Times New Roman" w:cs="Times New Roman"/>
-          <w:sz w:val="24"/>
-          <w:szCs w:val="130"/>
-        </w:rPr>
-        <w:t xml:space="preserve">Una población envejecida y no adaptada a la digitalización puede ser un impedimento para nuestro desarrollo, no obstante, contamos con que nuestro objetivo son </w:t>
-      </w:r>
-      <w:r>
-        <w:rPr>
-          <w:rFonts w:ascii="Times New Roman" w:hAnsi="Times New Roman" w:cs="Times New Roman"/>
-          <w:sz w:val="24"/>
-          <w:szCs w:val="130"/>
-        </w:rPr>
-        <w:lastRenderedPageBreak/>
-        <w:t>los usuarios jóvenes y de mediana</w:t>
-      </w:r>
-      <w:r>
-        <w:rPr>
-          <w:rFonts w:ascii="Times New Roman" w:hAnsi="Times New Roman" w:cs="Times New Roman"/>
-          <w:sz w:val="24"/>
-          <w:szCs w:val="130"/>
-        </w:rPr>
-        <w:t xml:space="preserve"> edad,</w:t>
-      </w:r>
-      <w:r>
-        <w:rPr>
-          <w:rFonts w:ascii="Times New Roman" w:hAnsi="Times New Roman" w:cs="Times New Roman"/>
-          <w:sz w:val="24"/>
-          <w:szCs w:val="130"/>
-        </w:rPr>
-        <w:t xml:space="preserve"> así que</w:t>
-      </w:r>
-      <w:r>
-        <w:rPr>
-          <w:rFonts w:ascii="Times New Roman" w:hAnsi="Times New Roman" w:cs="Times New Roman"/>
-          <w:sz w:val="24"/>
-          <w:szCs w:val="130"/>
-        </w:rPr>
-        <w:t>,</w:t>
-      </w:r>
-      <w:r>
-        <w:rPr>
-          <w:rFonts w:ascii="Times New Roman" w:hAnsi="Times New Roman" w:cs="Times New Roman"/>
-          <w:sz w:val="24"/>
-          <w:szCs w:val="130"/>
-        </w:rPr>
-        <w:t xml:space="preserve"> una gran presencia de estos nos ayudará a crecer</w:t>
-      </w:r>
-      <w:r>
-        <w:rPr>
-          <w:rFonts w:ascii="Times New Roman" w:hAnsi="Times New Roman" w:cs="Times New Roman"/>
-          <w:sz w:val="24"/>
-          <w:szCs w:val="130"/>
-        </w:rPr>
-        <w:t>.</w:t>
-      </w:r>
-    </w:p>
-    <w:p>
-      <w:pPr>
-        <w:pStyle w:val="Prrafodelista"/>
-        <w:numPr>
-          <w:ilvl w:val="3"/>
-          <w:numId w:val="24"/>
-        </w:numPr>
-        <w:spacing w:line="360" w:lineRule="auto"/>
-        <w:jc w:val="both"/>
-        <w:rPr>
-          <w:rFonts w:ascii="Times New Roman" w:hAnsi="Times New Roman" w:cs="Times New Roman"/>
-          <w:sz w:val="24"/>
-          <w:szCs w:val="130"/>
-        </w:rPr>
-      </w:pPr>
-      <w:r>
-        <w:rPr>
-          <w:rFonts w:ascii="Times New Roman" w:hAnsi="Times New Roman" w:cs="Times New Roman"/>
-          <w:i/>
-          <w:iCs/>
-          <w:color w:val="1F3864" w:themeColor="accent1" w:themeShade="80"/>
-          <w:sz w:val="24"/>
-          <w:szCs w:val="130"/>
-        </w:rPr>
-        <w:t>Factores e</w:t>
-      </w:r>
-      <w:r>
-        <w:rPr>
-          <w:rFonts w:ascii="Times New Roman" w:hAnsi="Times New Roman" w:cs="Times New Roman"/>
-          <w:i/>
-          <w:iCs/>
-          <w:color w:val="1F3864" w:themeColor="accent1" w:themeShade="80"/>
-          <w:sz w:val="24"/>
-          <w:szCs w:val="130"/>
-        </w:rPr>
-        <w:t>con</w:t>
-      </w:r>
-      <w:r>
-        <w:rPr>
-          <w:rFonts w:ascii="Times New Roman" w:hAnsi="Times New Roman" w:cs="Times New Roman"/>
-          <w:i/>
-          <w:iCs/>
-          <w:color w:val="1F3864" w:themeColor="accent1" w:themeShade="80"/>
-          <w:sz w:val="24"/>
-          <w:szCs w:val="130"/>
-        </w:rPr>
-        <w:t>ó</w:t>
-      </w:r>
-      <w:r>
-        <w:rPr>
-          <w:rFonts w:ascii="Times New Roman" w:hAnsi="Times New Roman" w:cs="Times New Roman"/>
-          <w:i/>
-          <w:iCs/>
-          <w:color w:val="1F3864" w:themeColor="accent1" w:themeShade="80"/>
-          <w:sz w:val="24"/>
-          <w:szCs w:val="130"/>
-        </w:rPr>
-        <w:t>m</w:t>
-      </w:r>
-      <w:r>
-        <w:rPr>
-          <w:rFonts w:ascii="Times New Roman" w:hAnsi="Times New Roman" w:cs="Times New Roman"/>
-          <w:i/>
-          <w:iCs/>
-          <w:color w:val="1F3864" w:themeColor="accent1" w:themeShade="80"/>
-          <w:sz w:val="24"/>
-          <w:szCs w:val="130"/>
-        </w:rPr>
-        <w:t>icos</w:t>
-      </w:r>
-      <w:r>
-        <w:rPr>
-          <w:rFonts w:ascii="Times New Roman" w:hAnsi="Times New Roman" w:cs="Times New Roman"/>
-          <w:color w:val="1F3864" w:themeColor="accent1" w:themeShade="80"/>
-          <w:sz w:val="24"/>
-          <w:szCs w:val="130"/>
-        </w:rPr>
-        <w:t xml:space="preserve">: </w:t>
-      </w:r>
-      <w:r>
-        <w:rPr>
-          <w:rFonts w:ascii="Times New Roman" w:hAnsi="Times New Roman" w:cs="Times New Roman"/>
-          <w:sz w:val="24"/>
-          <w:szCs w:val="130"/>
-        </w:rPr>
-        <w:t>Una sociedad desarrollada como es la española, es el perfecto “caldo de cultivo” para el crecimiento de VirtualWallet. Dado que cuanto mayor sea el nivel de vida de un estado, más servicios podrá ofrecer a sus ciudadanos y mayores necesidades tendrán los mismos.</w:t>
-      </w:r>
-    </w:p>
-    <w:p>
-      <w:pPr>
-        <w:pStyle w:val="Prrafodelista"/>
-        <w:numPr>
-          <w:ilvl w:val="3"/>
-          <w:numId w:val="24"/>
-        </w:numPr>
-        <w:spacing w:line="360" w:lineRule="auto"/>
-        <w:jc w:val="both"/>
-        <w:rPr>
-          <w:rFonts w:ascii="Times New Roman" w:hAnsi="Times New Roman" w:cs="Times New Roman"/>
-          <w:sz w:val="24"/>
-          <w:szCs w:val="130"/>
-        </w:rPr>
-      </w:pPr>
-      <w:r>
-        <w:rPr>
-          <w:rFonts w:ascii="Times New Roman" w:hAnsi="Times New Roman" w:cs="Times New Roman"/>
-          <w:i/>
-          <w:iCs/>
-          <w:color w:val="1F3864" w:themeColor="accent1" w:themeShade="80"/>
-          <w:sz w:val="24"/>
-          <w:szCs w:val="130"/>
-        </w:rPr>
-        <w:t>Factores jurídicos</w:t>
-      </w:r>
-      <w:r>
-        <w:rPr>
-          <w:rFonts w:ascii="Times New Roman" w:hAnsi="Times New Roman" w:cs="Times New Roman"/>
-          <w:color w:val="1F3864" w:themeColor="accent1" w:themeShade="80"/>
-          <w:sz w:val="24"/>
-          <w:szCs w:val="130"/>
-        </w:rPr>
-        <w:t xml:space="preserve">: </w:t>
-      </w:r>
-      <w:r>
-        <w:rPr>
-          <w:rFonts w:ascii="Times New Roman" w:hAnsi="Times New Roman" w:cs="Times New Roman"/>
-          <w:sz w:val="24"/>
-          <w:szCs w:val="130"/>
-        </w:rPr>
-        <w:t>La legislación actual puede llegar a ser una amenaza ya que la actual ley de protección de datos es muy restrictiva a la hora de acceder y tratar con la información personal de los clientes.</w:t>
-      </w:r>
-    </w:p>
-    <w:p>
-      <w:pPr>
-        <w:pStyle w:val="Prrafodelista"/>
-        <w:numPr>
-          <w:ilvl w:val="3"/>
-          <w:numId w:val="24"/>
-        </w:numPr>
-        <w:spacing w:line="360" w:lineRule="auto"/>
-        <w:jc w:val="both"/>
-        <w:rPr>
-          <w:rFonts w:ascii="Times New Roman" w:hAnsi="Times New Roman" w:cs="Times New Roman"/>
-          <w:sz w:val="24"/>
-          <w:szCs w:val="130"/>
-        </w:rPr>
-      </w:pPr>
-      <w:r>
-        <w:rPr>
-          <w:rFonts w:ascii="Times New Roman" w:hAnsi="Times New Roman" w:cs="Times New Roman"/>
-          <w:i/>
-          <w:iCs/>
-          <w:color w:val="1F3864" w:themeColor="accent1" w:themeShade="80"/>
-          <w:sz w:val="24"/>
-          <w:szCs w:val="130"/>
-        </w:rPr>
-        <w:t>Factores tecnológicos</w:t>
-      </w:r>
-      <w:r>
-        <w:rPr>
-          <w:rFonts w:ascii="Times New Roman" w:hAnsi="Times New Roman" w:cs="Times New Roman"/>
-          <w:i/>
-          <w:iCs/>
-          <w:sz w:val="24"/>
-          <w:szCs w:val="130"/>
-        </w:rPr>
-        <w:t>:</w:t>
-      </w:r>
-      <w:r>
-        <w:rPr>
-          <w:rFonts w:ascii="Times New Roman" w:hAnsi="Times New Roman" w:cs="Times New Roman"/>
-          <w:sz w:val="24"/>
-          <w:szCs w:val="130"/>
-        </w:rPr>
-        <w:t xml:space="preserve"> Un mercado tecnológico modernizado como es el actual con una enorme cantidad de tecnologías de desarrollo como las que hay son una gran </w:t>
-      </w:r>
-      <w:r>
-        <w:rPr>
-          <w:rFonts w:ascii="Times New Roman" w:hAnsi="Times New Roman" w:cs="Times New Roman"/>
-          <w:sz w:val="24"/>
-          <w:szCs w:val="130"/>
-        </w:rPr>
-        <w:t>oportunidad para desarrollar nuestro proyecto.</w:t>
-      </w:r>
-    </w:p>
-    <w:p>
-      <w:pPr>
-        <w:pStyle w:val="Prrafodelista"/>
-        <w:numPr>
-          <w:ilvl w:val="3"/>
-          <w:numId w:val="24"/>
-        </w:numPr>
-        <w:spacing w:line="360" w:lineRule="auto"/>
-        <w:jc w:val="both"/>
-        <w:rPr>
-          <w:rFonts w:ascii="Times New Roman" w:hAnsi="Times New Roman" w:cs="Times New Roman"/>
-          <w:sz w:val="24"/>
-          <w:szCs w:val="130"/>
-        </w:rPr>
-      </w:pPr>
-      <w:r>
-        <w:rPr>
-          <w:rFonts w:ascii="Times New Roman" w:hAnsi="Times New Roman" w:cs="Times New Roman"/>
-          <w:i/>
-          <w:iCs/>
-          <w:color w:val="1F3864" w:themeColor="accent1" w:themeShade="80"/>
-          <w:sz w:val="24"/>
-          <w:szCs w:val="130"/>
-        </w:rPr>
-        <w:t xml:space="preserve">Factores </w:t>
-      </w:r>
-      <w:r>
-        <w:rPr>
-          <w:rFonts w:ascii="Times New Roman" w:hAnsi="Times New Roman" w:cs="Times New Roman"/>
-          <w:i/>
-          <w:iCs/>
-          <w:color w:val="1F3864" w:themeColor="accent1" w:themeShade="80"/>
-          <w:sz w:val="24"/>
-          <w:szCs w:val="130"/>
-        </w:rPr>
-        <w:t>s</w:t>
-      </w:r>
-      <w:r>
-        <w:rPr>
-          <w:rFonts w:ascii="Times New Roman" w:hAnsi="Times New Roman" w:cs="Times New Roman"/>
-          <w:i/>
-          <w:iCs/>
-          <w:color w:val="1F3864" w:themeColor="accent1" w:themeShade="80"/>
-          <w:sz w:val="24"/>
-          <w:szCs w:val="130"/>
-        </w:rPr>
-        <w:t>ociocultural</w:t>
-      </w:r>
-      <w:r>
-        <w:rPr>
-          <w:rFonts w:ascii="Times New Roman" w:hAnsi="Times New Roman" w:cs="Times New Roman"/>
-          <w:i/>
-          <w:iCs/>
-          <w:color w:val="1F3864" w:themeColor="accent1" w:themeShade="80"/>
-          <w:sz w:val="24"/>
-          <w:szCs w:val="130"/>
-        </w:rPr>
-        <w:t>es</w:t>
-      </w:r>
-      <w:r>
-        <w:rPr>
-          <w:rFonts w:ascii="Times New Roman" w:hAnsi="Times New Roman" w:cs="Times New Roman"/>
-          <w:color w:val="1F3864" w:themeColor="accent1" w:themeShade="80"/>
-          <w:sz w:val="24"/>
-          <w:szCs w:val="130"/>
-        </w:rPr>
-        <w:t xml:space="preserve">: </w:t>
-      </w:r>
-      <w:r>
-        <w:rPr>
-          <w:rFonts w:ascii="Times New Roman" w:hAnsi="Times New Roman" w:cs="Times New Roman"/>
-          <w:sz w:val="24"/>
-          <w:szCs w:val="130"/>
-        </w:rPr>
-        <w:t>La sociedad española actual está acostumbrada al uso de las apps que gestionen información y que les haga la vida más fácil, además somos conscientes del pensamiento popular que hay contra en contra de las grandes cantidades de documentación, creemos fervientemente que nuestra iniciativa tendrá una buena reacción en nuestros clientes posibles.</w:t>
-      </w:r>
-    </w:p>
-    <w:p>
-      <w:pPr>
-        <w:spacing w:line="360" w:lineRule="auto"/>
-        <w:jc w:val="both"/>
-        <w:rPr>
-          <w:rFonts w:ascii="Times New Roman" w:hAnsi="Times New Roman" w:cs="Times New Roman"/>
-          <w:color w:val="002060"/>
-          <w:sz w:val="24"/>
-          <w:szCs w:val="130"/>
-        </w:rPr>
-      </w:pPr>
-    </w:p>
-    <w:p>
-      <w:pPr>
-        <w:spacing w:line="360" w:lineRule="auto"/>
-        <w:jc w:val="both"/>
-        <w:rPr>
-          <w:rFonts w:ascii="Times New Roman" w:hAnsi="Times New Roman" w:cs="Times New Roman"/>
-          <w:color w:val="002060"/>
-          <w:sz w:val="24"/>
-          <w:szCs w:val="130"/>
-        </w:rPr>
-      </w:pPr>
-    </w:p>
-    <w:p>
-      <w:pPr>
-        <w:spacing w:line="360" w:lineRule="auto"/>
-        <w:jc w:val="both"/>
-        <w:rPr>
-          <w:rFonts w:ascii="Times New Roman" w:hAnsi="Times New Roman" w:cs="Times New Roman"/>
-          <w:color w:val="002060"/>
-          <w:sz w:val="24"/>
-          <w:szCs w:val="130"/>
-        </w:rPr>
-      </w:pPr>
-    </w:p>
-    <w:p>
-      <w:pPr>
-        <w:spacing w:line="360" w:lineRule="auto"/>
-        <w:jc w:val="both"/>
-        <w:rPr>
-          <w:rFonts w:ascii="Times New Roman" w:hAnsi="Times New Roman" w:cs="Times New Roman"/>
-          <w:color w:val="002060"/>
-          <w:sz w:val="24"/>
-          <w:szCs w:val="130"/>
-        </w:rPr>
-      </w:pPr>
-    </w:p>
-    <w:p>
-      <w:pPr>
-        <w:spacing w:line="360" w:lineRule="auto"/>
-        <w:jc w:val="both"/>
-        <w:rPr>
-          <w:rFonts w:ascii="Times New Roman" w:hAnsi="Times New Roman" w:cs="Times New Roman"/>
-          <w:color w:val="002060"/>
-          <w:sz w:val="24"/>
-          <w:szCs w:val="130"/>
-        </w:rPr>
-      </w:pPr>
-    </w:p>
-    <w:p>
-      <w:pPr>
-        <w:spacing w:line="360" w:lineRule="auto"/>
-        <w:jc w:val="both"/>
-        <w:rPr>
-          <w:rFonts w:ascii="Times New Roman" w:hAnsi="Times New Roman" w:cs="Times New Roman"/>
-          <w:color w:val="002060"/>
-          <w:sz w:val="24"/>
-          <w:szCs w:val="130"/>
-        </w:rPr>
-      </w:pPr>
-    </w:p>
-    <w:p>
-      <w:pPr>
-        <w:spacing w:line="360" w:lineRule="auto"/>
-        <w:jc w:val="both"/>
-        <w:rPr>
-          <w:rFonts w:ascii="Times New Roman" w:hAnsi="Times New Roman" w:cs="Times New Roman"/>
-          <w:color w:val="002060"/>
-          <w:sz w:val="24"/>
-          <w:szCs w:val="130"/>
-        </w:rPr>
-      </w:pPr>
-    </w:p>
-    <w:p>
-      <w:pPr>
-        <w:spacing w:line="360" w:lineRule="auto"/>
-        <w:jc w:val="both"/>
-        <w:rPr>
-          <w:rFonts w:ascii="Times New Roman" w:hAnsi="Times New Roman" w:cs="Times New Roman"/>
-          <w:color w:val="002060"/>
-          <w:sz w:val="24"/>
-          <w:szCs w:val="130"/>
-        </w:rPr>
-      </w:pPr>
-    </w:p>
-    <w:p>
-      <w:pPr>
-        <w:pStyle w:val="Prrafodelista"/>
+          <w:sz w:val="24"/>
+          <w:szCs w:val="130"/>
+        </w:rPr>
+      </w:pPr>
+      <w:r>
+        <w:rPr>
+          <w:rFonts w:ascii="Times New Roman" w:hAnsi="Times New Roman" w:cs="Times New Roman"/>
+          <w:sz w:val="24"/>
+          <w:szCs w:val="130"/>
+        </w:rPr>
+        <w:t xml:space="preserve">En términos de naturaleza de producto, VirtualWallet </w:t>
+      </w:r>
+      <w:r>
+        <w:rPr>
+          <w:rFonts w:ascii="Times New Roman" w:hAnsi="Times New Roman" w:cs="Times New Roman"/>
+          <w:sz w:val="24"/>
+          <w:szCs w:val="130"/>
+        </w:rPr>
+        <w:t>se</w:t>
+      </w:r>
+      <w:r>
+        <w:rPr>
+          <w:rFonts w:ascii="Times New Roman" w:hAnsi="Times New Roman" w:cs="Times New Roman"/>
+          <w:sz w:val="24"/>
+          <w:szCs w:val="130"/>
+        </w:rPr>
+        <w:t xml:space="preserve"> dedica al mercado de servicios, y lo hace de forma global con el claro objetivo final de llegar al mayor número de personas posible.</w:t>
+      </w:r>
+      <w:r>
+        <w:rPr>
+          <w:rFonts w:ascii="Times New Roman" w:hAnsi="Times New Roman" w:cs="Times New Roman"/>
+          <w:sz w:val="24"/>
+          <w:szCs w:val="130"/>
+        </w:rPr>
+        <w:t xml:space="preserve"> El mercado de los servicios digitales es un mercado en auge en el mundo y la época en que vivimos y VirtualWallet encaja perfectamente en este crecimiento pues lo que ofrece no tiene competencia directa.</w:t>
+      </w:r>
+    </w:p>
+    <w:p>
+      <w:pPr>
+        <w:pStyle w:val="Ttulo2"/>
         <w:numPr>
           <w:ilvl w:val="1"/>
-          <w:numId w:val="24"/>
+          <w:numId w:val="3"/>
         </w:numPr>
-        <w:spacing w:line="360" w:lineRule="auto"/>
-        <w:jc w:val="both"/>
         <w:rPr>
           <w:rFonts w:ascii="Times New Roman" w:hAnsi="Times New Roman" w:cs="Times New Roman"/>
           <w:b/>
           <w:bCs/>
-          <w:color w:val="002060"/>
-          <w:sz w:val="24"/>
-          <w:szCs w:val="130"/>
-        </w:rPr>
-      </w:pPr>
+          <w:sz w:val="24"/>
+          <w:szCs w:val="24"/>
+        </w:rPr>
+      </w:pPr>
+      <w:bookmarkStart w:id="12" w:name="_Toc61347410"/>
       <w:r>
         <w:rPr>
           <w:rFonts w:ascii="Times New Roman" w:hAnsi="Times New Roman" w:cs="Times New Roman"/>
           <w:b/>
           <w:bCs/>
-          <w:color w:val="002060"/>
-          <w:sz w:val="24"/>
-          <w:szCs w:val="130"/>
+          <w:sz w:val="24"/>
+          <w:szCs w:val="24"/>
         </w:rPr>
         <w:lastRenderedPageBreak/>
-        <w:t>ANÁLISIS DE LOS CONSUMIDORES O CLIENTES</w:t>
-      </w:r>
+        <w:t>ANÁLISIS DEL MICROENTORNO Y DEL MACROENTORNO</w:t>
+      </w:r>
+      <w:bookmarkEnd w:id="12"/>
+    </w:p>
+    <w:p>
+      <w:pPr>
+        <w:pStyle w:val="Ttulo3"/>
+        <w:ind w:left="1416" w:hanging="556"/>
+        <w:rPr>
+          <w:rFonts w:ascii="Times New Roman" w:hAnsi="Times New Roman" w:cs="Times New Roman"/>
+          <w:b/>
+          <w:bCs/>
+        </w:rPr>
+      </w:pPr>
+      <w:bookmarkStart w:id="13" w:name="_Toc61347411"/>
+      <w:r>
+        <w:rPr>
+          <w:rFonts w:ascii="Times New Roman" w:hAnsi="Times New Roman" w:cs="Times New Roman"/>
+          <w:b/>
+          <w:bCs/>
+        </w:rPr>
+        <w:t>5.2.2. Microentorno:</w:t>
+      </w:r>
+      <w:bookmarkEnd w:id="13"/>
+      <w:r>
+        <w:rPr>
+          <w:rFonts w:ascii="Times New Roman" w:hAnsi="Times New Roman" w:cs="Times New Roman"/>
+          <w:b/>
+          <w:bCs/>
+        </w:rPr>
+        <w:t xml:space="preserve"> </w:t>
+      </w:r>
+    </w:p>
+    <w:p>
+      <w:pPr>
+        <w:pStyle w:val="Ttulo3"/>
+        <w:ind w:left="1560"/>
+        <w:rPr>
+          <w:rFonts w:ascii="Times New Roman" w:hAnsi="Times New Roman" w:cs="Times New Roman"/>
+          <w:color w:val="000000" w:themeColor="text1"/>
+          <w:szCs w:val="130"/>
+        </w:rPr>
+      </w:pPr>
+      <w:bookmarkStart w:id="14" w:name="_Toc61347412"/>
+      <w:r>
+        <w:rPr>
+          <w:rFonts w:ascii="Times New Roman" w:hAnsi="Times New Roman" w:cs="Times New Roman"/>
+          <w:color w:val="000000" w:themeColor="text1"/>
+          <w:szCs w:val="130"/>
+        </w:rPr>
+        <w:t>conformado por los agentes y ámbitos mas cercanos a la empresa y por lo tanto los que interactúan con ella de forma constante.</w:t>
+      </w:r>
+      <w:bookmarkEnd w:id="14"/>
+    </w:p>
+    <w:p>
+      <w:pPr>
+        <w:pStyle w:val="Ttulo4"/>
+        <w:rPr>
+          <w:rFonts w:ascii="Times New Roman" w:hAnsi="Times New Roman" w:cs="Times New Roman"/>
+          <w:sz w:val="24"/>
+          <w:szCs w:val="24"/>
+        </w:rPr>
+      </w:pPr>
+      <w:r>
+        <w:tab/>
+      </w:r>
+      <w:r>
+        <w:tab/>
+      </w:r>
+      <w:r>
+        <w:rPr>
+          <w:rFonts w:ascii="Times New Roman" w:hAnsi="Times New Roman" w:cs="Times New Roman"/>
+          <w:b/>
+          <w:bCs/>
+          <w:sz w:val="24"/>
+          <w:szCs w:val="24"/>
+        </w:rPr>
+        <w:t>5.2.2.</w:t>
+      </w:r>
+      <w:r>
+        <w:rPr>
+          <w:rFonts w:ascii="Times New Roman" w:hAnsi="Times New Roman" w:cs="Times New Roman"/>
+          <w:b/>
+          <w:bCs/>
+          <w:sz w:val="24"/>
+          <w:szCs w:val="24"/>
+        </w:rPr>
+        <w:t>1</w:t>
+      </w:r>
+      <w:r>
+        <w:rPr>
+          <w:rFonts w:ascii="Times New Roman" w:hAnsi="Times New Roman" w:cs="Times New Roman"/>
+          <w:sz w:val="24"/>
+          <w:szCs w:val="24"/>
+        </w:rPr>
+        <w:t>. Proveedores</w:t>
+      </w:r>
+    </w:p>
+    <w:p>
+      <w:pPr>
+        <w:pStyle w:val="Ttulo5"/>
+        <w:ind w:left="3119" w:hanging="989"/>
+        <w:rPr>
+          <w:rFonts w:ascii="Times New Roman" w:hAnsi="Times New Roman" w:cs="Times New Roman"/>
+          <w:color w:val="000000" w:themeColor="text1"/>
+          <w:sz w:val="24"/>
+          <w:szCs w:val="24"/>
+        </w:rPr>
+      </w:pPr>
+      <w:r>
+        <w:rPr>
+          <w:rFonts w:ascii="Times New Roman" w:hAnsi="Times New Roman" w:cs="Times New Roman"/>
+          <w:b/>
+          <w:bCs/>
+          <w:sz w:val="24"/>
+          <w:szCs w:val="24"/>
+        </w:rPr>
+        <w:t xml:space="preserve">5.2.2.1.1. </w:t>
+      </w:r>
+      <w:r>
+        <w:rPr>
+          <w:rFonts w:ascii="Times New Roman" w:hAnsi="Times New Roman" w:cs="Times New Roman"/>
+          <w:color w:val="000000" w:themeColor="text1"/>
+          <w:sz w:val="24"/>
+          <w:szCs w:val="24"/>
+        </w:rPr>
+        <w:t>Red de servidores: destinada a alojar la información de los clientes.</w:t>
+      </w:r>
+    </w:p>
+    <w:p>
+      <w:pPr>
+        <w:pStyle w:val="Ttulo5"/>
+        <w:ind w:left="3119" w:hanging="992"/>
+        <w:rPr>
+          <w:rFonts w:ascii="Times New Roman" w:hAnsi="Times New Roman" w:cs="Times New Roman"/>
+          <w:color w:val="000000" w:themeColor="text1"/>
+          <w:sz w:val="24"/>
+          <w:szCs w:val="130"/>
+        </w:rPr>
+      </w:pPr>
+      <w:r>
+        <w:rPr>
+          <w:rFonts w:ascii="Times New Roman" w:hAnsi="Times New Roman" w:cs="Times New Roman"/>
+          <w:b/>
+          <w:bCs/>
+          <w:sz w:val="24"/>
+          <w:szCs w:val="24"/>
+        </w:rPr>
+        <w:t xml:space="preserve">5.2.2.1.2. </w:t>
+      </w:r>
+      <w:r>
+        <w:rPr>
+          <w:rFonts w:ascii="Times New Roman" w:hAnsi="Times New Roman" w:cs="Times New Roman"/>
+          <w:color w:val="000000" w:themeColor="text1"/>
+          <w:sz w:val="24"/>
+          <w:szCs w:val="24"/>
+        </w:rPr>
+        <w:t xml:space="preserve">Administraciones Públicas: </w:t>
+      </w:r>
+      <w:r>
+        <w:rPr>
+          <w:rFonts w:ascii="Times New Roman" w:hAnsi="Times New Roman" w:cs="Times New Roman"/>
+          <w:color w:val="000000" w:themeColor="text1"/>
+          <w:sz w:val="24"/>
+          <w:szCs w:val="130"/>
+        </w:rPr>
+        <w:t>aquellas que nos suministran el canal por el cual los clientes acceden a su información.</w:t>
+      </w:r>
+    </w:p>
+    <w:p>
+      <w:pPr>
+        <w:pStyle w:val="Ttulo4"/>
+        <w:ind w:firstLine="1418"/>
+        <w:rPr>
+          <w:rFonts w:ascii="Times New Roman" w:hAnsi="Times New Roman" w:cs="Times New Roman"/>
+          <w:sz w:val="24"/>
+          <w:szCs w:val="24"/>
+        </w:rPr>
+      </w:pPr>
+      <w:r>
+        <w:rPr>
+          <w:rFonts w:ascii="Times New Roman" w:hAnsi="Times New Roman" w:cs="Times New Roman"/>
+          <w:b/>
+          <w:bCs/>
+          <w:sz w:val="24"/>
+          <w:szCs w:val="24"/>
+        </w:rPr>
+        <w:t xml:space="preserve">5.2.2.2. </w:t>
+      </w:r>
+      <w:r>
+        <w:rPr>
+          <w:rFonts w:ascii="Times New Roman" w:hAnsi="Times New Roman" w:cs="Times New Roman"/>
+          <w:sz w:val="24"/>
+          <w:szCs w:val="24"/>
+        </w:rPr>
+        <w:t xml:space="preserve">Intermediarios: </w:t>
+      </w:r>
+    </w:p>
+    <w:p>
+      <w:pPr>
+        <w:pStyle w:val="Ttulo5"/>
+        <w:ind w:left="3119" w:hanging="992"/>
+        <w:rPr>
+          <w:rFonts w:ascii="Times New Roman" w:hAnsi="Times New Roman" w:cs="Times New Roman"/>
+          <w:color w:val="000000" w:themeColor="text1"/>
+          <w:sz w:val="24"/>
+          <w:szCs w:val="24"/>
+        </w:rPr>
+      </w:pPr>
+      <w:r>
+        <w:rPr>
+          <w:rFonts w:ascii="Times New Roman" w:hAnsi="Times New Roman" w:cs="Times New Roman"/>
+          <w:b/>
+          <w:bCs/>
+          <w:sz w:val="24"/>
+          <w:szCs w:val="24"/>
+        </w:rPr>
+        <w:t xml:space="preserve">5.2.2.2.1. </w:t>
+      </w:r>
+      <w:r>
+        <w:rPr>
+          <w:rFonts w:ascii="Times New Roman" w:hAnsi="Times New Roman" w:cs="Times New Roman"/>
+          <w:color w:val="000000" w:themeColor="text1"/>
+          <w:sz w:val="24"/>
+          <w:szCs w:val="24"/>
+        </w:rPr>
+        <w:t>Plataforma de descarga de aplicaciones móviles para los principales sistemas operativos de smartphones (</w:t>
+      </w:r>
+      <w:proofErr w:type="spellStart"/>
+      <w:r>
+        <w:rPr>
+          <w:rFonts w:ascii="Times New Roman" w:hAnsi="Times New Roman" w:cs="Times New Roman"/>
+          <w:color w:val="000000" w:themeColor="text1"/>
+          <w:sz w:val="24"/>
+          <w:szCs w:val="24"/>
+        </w:rPr>
+        <w:t>AppStore</w:t>
+      </w:r>
+      <w:proofErr w:type="spellEnd"/>
+      <w:r>
+        <w:rPr>
+          <w:rFonts w:ascii="Times New Roman" w:hAnsi="Times New Roman" w:cs="Times New Roman"/>
+          <w:color w:val="000000" w:themeColor="text1"/>
+          <w:sz w:val="24"/>
+          <w:szCs w:val="24"/>
+        </w:rPr>
+        <w:t xml:space="preserve"> y </w:t>
+      </w:r>
+      <w:proofErr w:type="spellStart"/>
+      <w:r>
+        <w:rPr>
+          <w:rFonts w:ascii="Times New Roman" w:hAnsi="Times New Roman" w:cs="Times New Roman"/>
+          <w:color w:val="000000" w:themeColor="text1"/>
+          <w:sz w:val="24"/>
+          <w:szCs w:val="24"/>
+        </w:rPr>
+        <w:t>GooglePlay</w:t>
+      </w:r>
+      <w:proofErr w:type="spellEnd"/>
+      <w:r>
+        <w:rPr>
+          <w:rFonts w:ascii="Times New Roman" w:hAnsi="Times New Roman" w:cs="Times New Roman"/>
+          <w:color w:val="000000" w:themeColor="text1"/>
+          <w:sz w:val="24"/>
+          <w:szCs w:val="24"/>
+        </w:rPr>
+        <w:t>).</w:t>
+      </w:r>
+    </w:p>
+    <w:p>
+      <w:pPr>
+        <w:pStyle w:val="Ttulo4"/>
+        <w:ind w:left="2268" w:hanging="850"/>
+        <w:rPr>
+          <w:rFonts w:ascii="Times New Roman" w:hAnsi="Times New Roman" w:cs="Times New Roman"/>
+          <w:sz w:val="24"/>
+          <w:szCs w:val="24"/>
+        </w:rPr>
+      </w:pPr>
+      <w:r>
+        <w:rPr>
+          <w:rFonts w:ascii="Times New Roman" w:hAnsi="Times New Roman" w:cs="Times New Roman"/>
+          <w:b/>
+          <w:bCs/>
+          <w:sz w:val="24"/>
+          <w:szCs w:val="24"/>
+        </w:rPr>
+        <w:t xml:space="preserve">5.2.2.3. </w:t>
+      </w:r>
+      <w:r>
+        <w:rPr>
+          <w:rFonts w:ascii="Times New Roman" w:hAnsi="Times New Roman" w:cs="Times New Roman"/>
+          <w:sz w:val="24"/>
+          <w:szCs w:val="24"/>
+        </w:rPr>
+        <w:t xml:space="preserve">Competidores: </w:t>
+      </w:r>
+      <w:r>
+        <w:rPr>
+          <w:rFonts w:ascii="Times New Roman" w:hAnsi="Times New Roman" w:cs="Times New Roman"/>
+          <w:sz w:val="24"/>
+          <w:szCs w:val="130"/>
+        </w:rPr>
+        <w:t xml:space="preserve"> </w:t>
+      </w:r>
+      <w:r>
+        <w:rPr>
+          <w:rFonts w:ascii="Times New Roman" w:hAnsi="Times New Roman" w:cs="Times New Roman"/>
+          <w:i w:val="0"/>
+          <w:iCs w:val="0"/>
+          <w:color w:val="000000" w:themeColor="text1"/>
+          <w:sz w:val="24"/>
+          <w:szCs w:val="130"/>
+        </w:rPr>
+        <w:t xml:space="preserve">por el momento no existen ningún competidor directo que ofrezca un servicio igual al nuestro en lo que a completitud se refiere. No obstante, existen aplicaciones de banco que permiten los pagos móviles, que podría llegar a suponer un bajo nivel de competencia. La competencia ofrecida por estas </w:t>
+      </w:r>
+      <w:proofErr w:type="gramStart"/>
+      <w:r>
+        <w:rPr>
+          <w:rFonts w:ascii="Times New Roman" w:hAnsi="Times New Roman" w:cs="Times New Roman"/>
+          <w:i w:val="0"/>
+          <w:iCs w:val="0"/>
+          <w:color w:val="000000" w:themeColor="text1"/>
+          <w:sz w:val="24"/>
+          <w:szCs w:val="130"/>
+        </w:rPr>
+        <w:t>apps</w:t>
+      </w:r>
+      <w:proofErr w:type="gramEnd"/>
+      <w:r>
+        <w:rPr>
+          <w:rFonts w:ascii="Times New Roman" w:hAnsi="Times New Roman" w:cs="Times New Roman"/>
+          <w:i w:val="0"/>
+          <w:iCs w:val="0"/>
+          <w:color w:val="000000" w:themeColor="text1"/>
+          <w:sz w:val="24"/>
+          <w:szCs w:val="130"/>
+        </w:rPr>
+        <w:t xml:space="preserve"> bancarias sería una competencia de industria, no ocasionando demasiado problema ya que no compite directamente con </w:t>
+      </w:r>
+      <w:proofErr w:type="spellStart"/>
+      <w:r>
+        <w:rPr>
+          <w:rFonts w:ascii="Times New Roman" w:hAnsi="Times New Roman" w:cs="Times New Roman"/>
+          <w:i w:val="0"/>
+          <w:iCs w:val="0"/>
+          <w:color w:val="000000" w:themeColor="text1"/>
+          <w:sz w:val="24"/>
+          <w:szCs w:val="130"/>
+        </w:rPr>
+        <w:t>VirtualWallet</w:t>
+      </w:r>
+      <w:proofErr w:type="spellEnd"/>
+      <w:r>
+        <w:rPr>
+          <w:rFonts w:ascii="Times New Roman" w:hAnsi="Times New Roman" w:cs="Times New Roman"/>
+          <w:i w:val="0"/>
+          <w:iCs w:val="0"/>
+          <w:color w:val="000000" w:themeColor="text1"/>
+          <w:sz w:val="24"/>
+          <w:szCs w:val="130"/>
+        </w:rPr>
+        <w:t>.</w:t>
+      </w:r>
+    </w:p>
+    <w:p>
+      <w:pPr>
+        <w:pStyle w:val="Ttulo3"/>
+        <w:ind w:left="1418" w:hanging="567"/>
+        <w:rPr>
+          <w:rFonts w:ascii="Times New Roman" w:hAnsi="Times New Roman" w:cs="Times New Roman"/>
+          <w:b/>
+          <w:bCs/>
+        </w:rPr>
+      </w:pPr>
+      <w:bookmarkStart w:id="15" w:name="_Toc61347413"/>
+      <w:r>
+        <w:rPr>
+          <w:rFonts w:ascii="Times New Roman" w:hAnsi="Times New Roman" w:cs="Times New Roman"/>
+          <w:b/>
+          <w:bCs/>
+        </w:rPr>
+        <w:t>5.2.3. Macroentorno:</w:t>
+      </w:r>
+      <w:bookmarkEnd w:id="15"/>
+      <w:r>
+        <w:rPr>
+          <w:rFonts w:ascii="Times New Roman" w:hAnsi="Times New Roman" w:cs="Times New Roman"/>
+          <w:b/>
+          <w:bCs/>
+        </w:rPr>
+        <w:t xml:space="preserve"> </w:t>
+      </w:r>
+    </w:p>
+    <w:p>
+      <w:pPr>
+        <w:pStyle w:val="Ttulo3"/>
+        <w:ind w:left="1560"/>
+        <w:rPr>
+          <w:rFonts w:ascii="Times New Roman" w:hAnsi="Times New Roman" w:cs="Times New Roman"/>
+          <w:color w:val="000000" w:themeColor="text1"/>
+          <w:szCs w:val="130"/>
+        </w:rPr>
+      </w:pPr>
+      <w:bookmarkStart w:id="16" w:name="_Toc61347414"/>
+      <w:r>
+        <w:rPr>
+          <w:rFonts w:ascii="Times New Roman" w:hAnsi="Times New Roman" w:cs="Times New Roman"/>
+          <w:color w:val="000000" w:themeColor="text1"/>
+          <w:szCs w:val="130"/>
+        </w:rPr>
+        <w:t>referido a todos los factores externos a la empresa e inherentes a la sociedad que nos afectan de forma directa o indirecta.</w:t>
+      </w:r>
+      <w:bookmarkEnd w:id="16"/>
+    </w:p>
+    <w:p>
+      <w:pPr>
+        <w:pStyle w:val="Ttulo4"/>
+        <w:ind w:left="2268" w:hanging="850"/>
+        <w:rPr>
+          <w:rFonts w:ascii="Times New Roman" w:hAnsi="Times New Roman" w:cs="Times New Roman"/>
+          <w:i w:val="0"/>
+          <w:iCs w:val="0"/>
+          <w:color w:val="000000" w:themeColor="text1"/>
+          <w:sz w:val="24"/>
+          <w:szCs w:val="130"/>
+        </w:rPr>
+      </w:pPr>
+      <w:r>
+        <w:rPr>
+          <w:rFonts w:ascii="Times New Roman" w:hAnsi="Times New Roman" w:cs="Times New Roman"/>
+          <w:b/>
+          <w:bCs/>
+          <w:sz w:val="24"/>
+          <w:szCs w:val="24"/>
+        </w:rPr>
+        <w:t xml:space="preserve">5.2.3.1 </w:t>
+      </w:r>
+      <w:r>
+        <w:rPr>
+          <w:rFonts w:ascii="Times New Roman" w:hAnsi="Times New Roman" w:cs="Times New Roman"/>
+          <w:sz w:val="24"/>
+          <w:szCs w:val="24"/>
+        </w:rPr>
+        <w:t xml:space="preserve">Factores demográficos: </w:t>
+      </w:r>
+      <w:r>
+        <w:rPr>
+          <w:rFonts w:ascii="Times New Roman" w:hAnsi="Times New Roman" w:cs="Times New Roman"/>
+          <w:i w:val="0"/>
+          <w:iCs w:val="0"/>
+          <w:color w:val="000000" w:themeColor="text1"/>
+          <w:sz w:val="24"/>
+          <w:szCs w:val="130"/>
+        </w:rPr>
+        <w:t>Una población envejecida y no adaptada a la digitalización puede ser un impedimento para nuestro desarrollo, no obstante, contamos con que nuestro objetivo son los usuarios jóvenes y de mediana edad, así que, una gran presencia de estos nos ayudará a crecer.</w:t>
+      </w:r>
+    </w:p>
+    <w:p>
+      <w:pPr>
+        <w:pStyle w:val="Ttulo4"/>
+        <w:ind w:left="2268" w:hanging="850"/>
+        <w:rPr>
+          <w:rFonts w:ascii="Times New Roman" w:hAnsi="Times New Roman" w:cs="Times New Roman"/>
+          <w:i w:val="0"/>
+          <w:iCs w:val="0"/>
+          <w:color w:val="000000" w:themeColor="text1"/>
+          <w:sz w:val="24"/>
+          <w:szCs w:val="130"/>
+        </w:rPr>
+      </w:pPr>
+      <w:r>
+        <w:rPr>
+          <w:rFonts w:ascii="Times New Roman" w:hAnsi="Times New Roman" w:cs="Times New Roman"/>
+          <w:b/>
+          <w:bCs/>
+          <w:sz w:val="24"/>
+          <w:szCs w:val="24"/>
+        </w:rPr>
+        <w:t xml:space="preserve">5.2.3.1. </w:t>
+      </w:r>
+      <w:r>
+        <w:rPr>
+          <w:rFonts w:ascii="Times New Roman" w:hAnsi="Times New Roman" w:cs="Times New Roman"/>
+          <w:sz w:val="24"/>
+          <w:szCs w:val="24"/>
+        </w:rPr>
+        <w:t xml:space="preserve">Factores económicos: </w:t>
+      </w:r>
+      <w:r>
+        <w:rPr>
+          <w:rFonts w:ascii="Times New Roman" w:hAnsi="Times New Roman" w:cs="Times New Roman"/>
+          <w:i w:val="0"/>
+          <w:iCs w:val="0"/>
+          <w:color w:val="000000" w:themeColor="text1"/>
+          <w:sz w:val="24"/>
+          <w:szCs w:val="130"/>
+        </w:rPr>
+        <w:t>Una sociedad desarrollada como es la española, es el perfecto “caldo de cultivo” para el crecimiento de VirtualWallet. Dado que cuanto mayor sea el nivel de vida de un estado, más servicios podrá ofrecer a sus ciudadanos y mayores necesidades tendrán los mismos.</w:t>
+      </w:r>
+    </w:p>
+    <w:p>
+      <w:pPr>
+        <w:pStyle w:val="Ttulo4"/>
+        <w:ind w:left="2268" w:hanging="850"/>
+        <w:rPr>
+          <w:rFonts w:ascii="Times New Roman" w:hAnsi="Times New Roman" w:cs="Times New Roman"/>
+          <w:i w:val="0"/>
+          <w:iCs w:val="0"/>
+          <w:color w:val="000000" w:themeColor="text1"/>
+          <w:sz w:val="24"/>
+          <w:szCs w:val="130"/>
+        </w:rPr>
+      </w:pPr>
+      <w:r>
+        <w:rPr>
+          <w:rFonts w:ascii="Times New Roman" w:hAnsi="Times New Roman" w:cs="Times New Roman"/>
+          <w:b/>
+          <w:bCs/>
+          <w:sz w:val="24"/>
+          <w:szCs w:val="24"/>
+        </w:rPr>
+        <w:t xml:space="preserve">5.2.3.2. </w:t>
+      </w:r>
+      <w:r>
+        <w:rPr>
+          <w:rFonts w:ascii="Times New Roman" w:hAnsi="Times New Roman" w:cs="Times New Roman"/>
+          <w:sz w:val="24"/>
+          <w:szCs w:val="24"/>
+        </w:rPr>
+        <w:t xml:space="preserve">Factores jurídicos: </w:t>
+      </w:r>
+      <w:r>
+        <w:rPr>
+          <w:rFonts w:ascii="Times New Roman" w:hAnsi="Times New Roman" w:cs="Times New Roman"/>
+          <w:i w:val="0"/>
+          <w:iCs w:val="0"/>
+          <w:color w:val="000000" w:themeColor="text1"/>
+          <w:sz w:val="24"/>
+          <w:szCs w:val="130"/>
+        </w:rPr>
+        <w:t>La legislación actual puede llegar a ser una amenaza ya que la actual ley de protección de datos es muy restrictiva a la hora de acceder y tratar con la información personal de los clientes.</w:t>
+      </w:r>
+    </w:p>
+    <w:p>
+      <w:pPr>
+        <w:pStyle w:val="Ttulo4"/>
+        <w:ind w:left="2268" w:hanging="850"/>
+        <w:rPr>
+          <w:rFonts w:ascii="Times New Roman" w:hAnsi="Times New Roman" w:cs="Times New Roman"/>
+          <w:sz w:val="24"/>
+          <w:szCs w:val="24"/>
+        </w:rPr>
+      </w:pPr>
+      <w:r>
+        <w:rPr>
+          <w:rFonts w:ascii="Times New Roman" w:hAnsi="Times New Roman" w:cs="Times New Roman"/>
+          <w:b/>
+          <w:bCs/>
+          <w:sz w:val="24"/>
+          <w:szCs w:val="24"/>
+        </w:rPr>
+        <w:t xml:space="preserve">5.2.3.3. </w:t>
+      </w:r>
+      <w:r>
+        <w:rPr>
+          <w:rFonts w:ascii="Times New Roman" w:hAnsi="Times New Roman" w:cs="Times New Roman"/>
+          <w:sz w:val="24"/>
+          <w:szCs w:val="24"/>
+        </w:rPr>
+        <w:t xml:space="preserve">Factores tecnológicos: </w:t>
+      </w:r>
+      <w:r>
+        <w:rPr>
+          <w:rFonts w:ascii="Times New Roman" w:hAnsi="Times New Roman" w:cs="Times New Roman"/>
+          <w:i w:val="0"/>
+          <w:iCs w:val="0"/>
+          <w:color w:val="000000" w:themeColor="text1"/>
+          <w:sz w:val="24"/>
+          <w:szCs w:val="130"/>
+        </w:rPr>
+        <w:t>Un mercado tecnológico modernizado como es el actual con una enorme cantidad de tecnologías de desarrollo como las que hay son una gran oportunidad para desarrollar nuestro proyecto.</w:t>
+      </w:r>
+    </w:p>
+    <w:p>
+      <w:pPr>
+        <w:pStyle w:val="Ttulo4"/>
+        <w:ind w:left="2268" w:hanging="850"/>
+        <w:rPr>
+          <w:rFonts w:ascii="Times New Roman" w:hAnsi="Times New Roman" w:cs="Times New Roman"/>
+          <w:i w:val="0"/>
+          <w:iCs w:val="0"/>
+          <w:color w:val="000000" w:themeColor="text1"/>
+          <w:sz w:val="24"/>
+          <w:szCs w:val="130"/>
+        </w:rPr>
+      </w:pPr>
+      <w:r>
+        <w:rPr>
+          <w:rFonts w:ascii="Times New Roman" w:hAnsi="Times New Roman" w:cs="Times New Roman"/>
+          <w:b/>
+          <w:bCs/>
+          <w:sz w:val="24"/>
+          <w:szCs w:val="24"/>
+        </w:rPr>
+        <w:lastRenderedPageBreak/>
+        <w:t xml:space="preserve">5.2.3.4. </w:t>
+      </w:r>
+      <w:r>
+        <w:rPr>
+          <w:rFonts w:ascii="Times New Roman" w:hAnsi="Times New Roman" w:cs="Times New Roman"/>
+          <w:sz w:val="24"/>
+          <w:szCs w:val="24"/>
+        </w:rPr>
+        <w:t>Factores socioculturales</w:t>
+      </w:r>
+      <w:r>
+        <w:rPr>
+          <w:rFonts w:ascii="Times New Roman" w:hAnsi="Times New Roman" w:cs="Times New Roman"/>
+          <w:b/>
+          <w:bCs/>
+          <w:sz w:val="24"/>
+          <w:szCs w:val="24"/>
+        </w:rPr>
+        <w:t xml:space="preserve">: </w:t>
+      </w:r>
+      <w:r>
+        <w:rPr>
+          <w:rFonts w:ascii="Times New Roman" w:hAnsi="Times New Roman" w:cs="Times New Roman"/>
+          <w:i w:val="0"/>
+          <w:iCs w:val="0"/>
+          <w:color w:val="000000" w:themeColor="text1"/>
+          <w:sz w:val="24"/>
+          <w:szCs w:val="130"/>
+        </w:rPr>
+        <w:t xml:space="preserve">La sociedad española actual está acostumbrada al uso de las </w:t>
+      </w:r>
+      <w:proofErr w:type="gramStart"/>
+      <w:r>
+        <w:rPr>
+          <w:rFonts w:ascii="Times New Roman" w:hAnsi="Times New Roman" w:cs="Times New Roman"/>
+          <w:i w:val="0"/>
+          <w:iCs w:val="0"/>
+          <w:color w:val="000000" w:themeColor="text1"/>
+          <w:sz w:val="24"/>
+          <w:szCs w:val="130"/>
+        </w:rPr>
+        <w:t>apps</w:t>
+      </w:r>
+      <w:proofErr w:type="gramEnd"/>
+      <w:r>
+        <w:rPr>
+          <w:rFonts w:ascii="Times New Roman" w:hAnsi="Times New Roman" w:cs="Times New Roman"/>
+          <w:i w:val="0"/>
+          <w:iCs w:val="0"/>
+          <w:color w:val="000000" w:themeColor="text1"/>
+          <w:sz w:val="24"/>
+          <w:szCs w:val="130"/>
+        </w:rPr>
+        <w:t xml:space="preserve"> que gestionen información y que les haga la vida más fácil, además somos conscientes del pensamiento popular que hay contra en contra de las grandes cantidades de documentación, creemos fervientemente que nuestra iniciativa tendrá una buena reacción en nuestros clientes posibles.</w:t>
+      </w:r>
+    </w:p>
+    <w:p/>
+    <w:p>
+      <w:pPr>
+        <w:pStyle w:val="Ttulo2"/>
+        <w:ind w:firstLine="284"/>
+        <w:rPr>
+          <w:rFonts w:ascii="Times New Roman" w:hAnsi="Times New Roman" w:cs="Times New Roman"/>
+          <w:b/>
+          <w:bCs/>
+          <w:sz w:val="24"/>
+          <w:szCs w:val="24"/>
+        </w:rPr>
+      </w:pPr>
+      <w:bookmarkStart w:id="17" w:name="_Toc61347415"/>
+      <w:r>
+        <w:rPr>
+          <w:rFonts w:ascii="Times New Roman" w:hAnsi="Times New Roman" w:cs="Times New Roman"/>
+          <w:b/>
+          <w:bCs/>
+          <w:sz w:val="24"/>
+          <w:szCs w:val="24"/>
+        </w:rPr>
+        <w:t>5.3. ANÁLISIS DE LOS CONSUMIDORES O CLIENTES</w:t>
+      </w:r>
+      <w:bookmarkEnd w:id="17"/>
     </w:p>
     <w:p>
       <w:pPr>
@@ -2978,45 +4685,22 @@
     </w:p>
     <w:p>
       <w:pPr>
-        <w:pStyle w:val="Prrafodelista"/>
-        <w:spacing w:line="360" w:lineRule="auto"/>
-        <w:jc w:val="both"/>
-        <w:rPr>
-          <w:rFonts w:ascii="Times New Roman" w:hAnsi="Times New Roman" w:cs="Times New Roman"/>
-          <w:color w:val="002060"/>
-          <w:sz w:val="24"/>
-          <w:szCs w:val="130"/>
-        </w:rPr>
-      </w:pPr>
-    </w:p>
-    <w:p>
-      <w:pPr>
-        <w:pStyle w:val="Prrafodelista"/>
-        <w:numPr>
-          <w:ilvl w:val="2"/>
-          <w:numId w:val="1"/>
-        </w:numPr>
-        <w:spacing w:line="360" w:lineRule="auto"/>
-        <w:jc w:val="both"/>
+        <w:pStyle w:val="Ttulo3"/>
+        <w:ind w:left="1418" w:hanging="709"/>
         <w:rPr>
           <w:rFonts w:ascii="Times New Roman" w:hAnsi="Times New Roman" w:cs="Times New Roman"/>
           <w:b/>
           <w:bCs/>
-          <w:color w:val="1F3864" w:themeColor="accent1" w:themeShade="80"/>
-          <w:sz w:val="24"/>
-          <w:szCs w:val="130"/>
-        </w:rPr>
-      </w:pPr>
+        </w:rPr>
+      </w:pPr>
+      <w:bookmarkStart w:id="18" w:name="_Toc61347416"/>
       <w:r>
         <w:rPr>
           <w:rFonts w:ascii="Times New Roman" w:hAnsi="Times New Roman" w:cs="Times New Roman"/>
           <w:b/>
           <w:bCs/>
-          <w:color w:val="1F3864" w:themeColor="accent1" w:themeShade="80"/>
-          <w:sz w:val="24"/>
-          <w:szCs w:val="130"/>
-        </w:rPr>
-        <w:t xml:space="preserve">Business </w:t>
+        </w:rPr>
+        <w:t xml:space="preserve">5.3.1. Business </w:t>
       </w:r>
       <w:proofErr w:type="spellStart"/>
       <w:r>
@@ -3024,9 +4708,6 @@
           <w:rFonts w:ascii="Times New Roman" w:hAnsi="Times New Roman" w:cs="Times New Roman"/>
           <w:b/>
           <w:bCs/>
-          <w:color w:val="1F3864" w:themeColor="accent1" w:themeShade="80"/>
-          <w:sz w:val="24"/>
-          <w:szCs w:val="130"/>
         </w:rPr>
         <w:t>Model</w:t>
       </w:r>
@@ -3036,9 +4717,6 @@
           <w:rFonts w:ascii="Times New Roman" w:hAnsi="Times New Roman" w:cs="Times New Roman"/>
           <w:b/>
           <w:bCs/>
-          <w:color w:val="1F3864" w:themeColor="accent1" w:themeShade="80"/>
-          <w:sz w:val="24"/>
-          <w:szCs w:val="130"/>
         </w:rPr>
         <w:t xml:space="preserve"> </w:t>
       </w:r>
@@ -3048,12 +4726,10 @@
           <w:rFonts w:ascii="Times New Roman" w:hAnsi="Times New Roman" w:cs="Times New Roman"/>
           <w:b/>
           <w:bCs/>
-          <w:color w:val="1F3864" w:themeColor="accent1" w:themeShade="80"/>
-          <w:sz w:val="24"/>
-          <w:szCs w:val="130"/>
         </w:rPr>
         <w:t>Canvas</w:t>
       </w:r>
+      <w:bookmarkEnd w:id="18"/>
       <w:proofErr w:type="spellEnd"/>
     </w:p>
     <w:p>
@@ -3090,7 +4766,7 @@
                     <pic:cNvPicPr/>
                   </pic:nvPicPr>
                   <pic:blipFill>
-                    <a:blip r:embed="rId9" cstate="print">
+                    <a:blip r:embed="rId10" cstate="print">
                       <a:extLst>
                         <a:ext uri="{28A0092B-C50C-407E-A947-70E740481C1C}">
                           <a14:useLocalDpi xmlns:a14="http://schemas.microsoft.com/office/drawing/2010/main" val="0"/>
@@ -3119,77 +4795,195 @@
     </w:p>
     <w:p>
       <w:pPr>
-        <w:spacing w:line="360" w:lineRule="auto"/>
-        <w:jc w:val="center"/>
-        <w:rPr>
-          <w:rFonts w:ascii="Times New Roman" w:hAnsi="Times New Roman" w:cs="Times New Roman"/>
-          <w:color w:val="002060"/>
-          <w:sz w:val="24"/>
-          <w:szCs w:val="130"/>
-        </w:rPr>
-      </w:pPr>
-    </w:p>
-    <w:p>
-      <w:pPr>
         <w:pStyle w:val="Prrafodelista"/>
+        <w:keepNext/>
+        <w:keepLines/>
+        <w:numPr>
+          <w:ilvl w:val="0"/>
+          <w:numId w:val="1"/>
+        </w:numPr>
+        <w:spacing w:before="40" w:after="0"/>
+        <w:contextualSpacing w:val="0"/>
+        <w:outlineLvl w:val="3"/>
+        <w:rPr>
+          <w:rFonts w:ascii="Times New Roman" w:eastAsiaTheme="majorEastAsia" w:hAnsi="Times New Roman" w:cs="Times New Roman"/>
+          <w:i/>
+          <w:iCs/>
+          <w:vanish/>
+          <w:color w:val="2F5496" w:themeColor="accent1" w:themeShade="BF"/>
+          <w:sz w:val="24"/>
+          <w:szCs w:val="24"/>
+        </w:rPr>
+      </w:pPr>
+    </w:p>
+    <w:p>
+      <w:pPr>
+        <w:pStyle w:val="Prrafodelista"/>
+        <w:keepNext/>
+        <w:keepLines/>
+        <w:numPr>
+          <w:ilvl w:val="0"/>
+          <w:numId w:val="1"/>
+        </w:numPr>
+        <w:spacing w:before="40" w:after="0"/>
+        <w:contextualSpacing w:val="0"/>
+        <w:outlineLvl w:val="3"/>
+        <w:rPr>
+          <w:rFonts w:ascii="Times New Roman" w:eastAsiaTheme="majorEastAsia" w:hAnsi="Times New Roman" w:cs="Times New Roman"/>
+          <w:i/>
+          <w:iCs/>
+          <w:vanish/>
+          <w:color w:val="2F5496" w:themeColor="accent1" w:themeShade="BF"/>
+          <w:sz w:val="24"/>
+          <w:szCs w:val="24"/>
+        </w:rPr>
+      </w:pPr>
+    </w:p>
+    <w:p>
+      <w:pPr>
+        <w:pStyle w:val="Prrafodelista"/>
+        <w:keepNext/>
+        <w:keepLines/>
+        <w:numPr>
+          <w:ilvl w:val="0"/>
+          <w:numId w:val="1"/>
+        </w:numPr>
+        <w:spacing w:before="40" w:after="0"/>
+        <w:contextualSpacing w:val="0"/>
+        <w:outlineLvl w:val="3"/>
+        <w:rPr>
+          <w:rFonts w:ascii="Times New Roman" w:eastAsiaTheme="majorEastAsia" w:hAnsi="Times New Roman" w:cs="Times New Roman"/>
+          <w:i/>
+          <w:iCs/>
+          <w:vanish/>
+          <w:color w:val="2F5496" w:themeColor="accent1" w:themeShade="BF"/>
+          <w:sz w:val="24"/>
+          <w:szCs w:val="24"/>
+        </w:rPr>
+      </w:pPr>
+    </w:p>
+    <w:p>
+      <w:pPr>
+        <w:pStyle w:val="Prrafodelista"/>
+        <w:keepNext/>
+        <w:keepLines/>
+        <w:numPr>
+          <w:ilvl w:val="0"/>
+          <w:numId w:val="1"/>
+        </w:numPr>
+        <w:spacing w:before="40" w:after="0"/>
+        <w:contextualSpacing w:val="0"/>
+        <w:outlineLvl w:val="3"/>
+        <w:rPr>
+          <w:rFonts w:ascii="Times New Roman" w:eastAsiaTheme="majorEastAsia" w:hAnsi="Times New Roman" w:cs="Times New Roman"/>
+          <w:i/>
+          <w:iCs/>
+          <w:vanish/>
+          <w:color w:val="2F5496" w:themeColor="accent1" w:themeShade="BF"/>
+          <w:sz w:val="24"/>
+          <w:szCs w:val="24"/>
+        </w:rPr>
+      </w:pPr>
+    </w:p>
+    <w:p>
+      <w:pPr>
+        <w:pStyle w:val="Prrafodelista"/>
+        <w:keepNext/>
+        <w:keepLines/>
+        <w:numPr>
+          <w:ilvl w:val="0"/>
+          <w:numId w:val="1"/>
+        </w:numPr>
+        <w:spacing w:before="40" w:after="0"/>
+        <w:contextualSpacing w:val="0"/>
+        <w:outlineLvl w:val="3"/>
+        <w:rPr>
+          <w:rFonts w:ascii="Times New Roman" w:eastAsiaTheme="majorEastAsia" w:hAnsi="Times New Roman" w:cs="Times New Roman"/>
+          <w:i/>
+          <w:iCs/>
+          <w:vanish/>
+          <w:color w:val="2F5496" w:themeColor="accent1" w:themeShade="BF"/>
+          <w:sz w:val="24"/>
+          <w:szCs w:val="24"/>
+        </w:rPr>
+      </w:pPr>
+    </w:p>
+    <w:p>
+      <w:pPr>
+        <w:pStyle w:val="Prrafodelista"/>
+        <w:keepNext/>
+        <w:keepLines/>
+        <w:numPr>
+          <w:ilvl w:val="1"/>
+          <w:numId w:val="1"/>
+        </w:numPr>
+        <w:spacing w:before="40" w:after="0"/>
+        <w:contextualSpacing w:val="0"/>
+        <w:outlineLvl w:val="3"/>
+        <w:rPr>
+          <w:rFonts w:ascii="Times New Roman" w:eastAsiaTheme="majorEastAsia" w:hAnsi="Times New Roman" w:cs="Times New Roman"/>
+          <w:i/>
+          <w:iCs/>
+          <w:vanish/>
+          <w:color w:val="2F5496" w:themeColor="accent1" w:themeShade="BF"/>
+          <w:sz w:val="24"/>
+          <w:szCs w:val="24"/>
+        </w:rPr>
+      </w:pPr>
+    </w:p>
+    <w:p>
+      <w:pPr>
+        <w:pStyle w:val="Prrafodelista"/>
+        <w:keepNext/>
+        <w:keepLines/>
+        <w:numPr>
+          <w:ilvl w:val="2"/>
+          <w:numId w:val="1"/>
+        </w:numPr>
+        <w:spacing w:before="40" w:after="0"/>
+        <w:contextualSpacing w:val="0"/>
+        <w:outlineLvl w:val="3"/>
+        <w:rPr>
+          <w:rFonts w:ascii="Times New Roman" w:eastAsiaTheme="majorEastAsia" w:hAnsi="Times New Roman" w:cs="Times New Roman"/>
+          <w:i/>
+          <w:iCs/>
+          <w:vanish/>
+          <w:color w:val="2F5496" w:themeColor="accent1" w:themeShade="BF"/>
+          <w:sz w:val="24"/>
+          <w:szCs w:val="24"/>
+        </w:rPr>
+      </w:pPr>
+    </w:p>
+    <w:p>
+      <w:pPr>
+        <w:pStyle w:val="Ttulo4"/>
         <w:numPr>
           <w:ilvl w:val="3"/>
-          <w:numId w:val="24"/>
+          <w:numId w:val="1"/>
         </w:numPr>
-        <w:spacing w:line="360" w:lineRule="auto"/>
-        <w:jc w:val="both"/>
-        <w:rPr>
-          <w:rFonts w:ascii="Times New Roman" w:hAnsi="Times New Roman" w:cs="Times New Roman"/>
+        <w:ind w:left="2138"/>
+        <w:rPr>
+          <w:rFonts w:ascii="Times New Roman" w:hAnsi="Times New Roman" w:cs="Times New Roman"/>
+          <w:b/>
           <w:bCs/>
-          <w:i/>
-          <w:iCs/>
-          <w:color w:val="1F3864" w:themeColor="accent1" w:themeShade="80"/>
-          <w:sz w:val="24"/>
-          <w:szCs w:val="130"/>
-        </w:rPr>
-      </w:pPr>
-      <w:r>
-        <w:rPr>
-          <w:rFonts w:ascii="Times New Roman" w:hAnsi="Times New Roman" w:cs="Times New Roman"/>
-          <w:bCs/>
-          <w:i/>
-          <w:iCs/>
-          <w:color w:val="1F3864" w:themeColor="accent1" w:themeShade="80"/>
-          <w:sz w:val="24"/>
-          <w:szCs w:val="130"/>
-        </w:rPr>
-        <w:t xml:space="preserve">Propuesta de </w:t>
-      </w:r>
-      <w:r>
-        <w:rPr>
-          <w:rFonts w:ascii="Times New Roman" w:hAnsi="Times New Roman" w:cs="Times New Roman"/>
-          <w:bCs/>
-          <w:i/>
-          <w:iCs/>
-          <w:color w:val="1F3864" w:themeColor="accent1" w:themeShade="80"/>
-          <w:sz w:val="24"/>
-          <w:szCs w:val="130"/>
-        </w:rPr>
-        <w:t>v</w:t>
-      </w:r>
-      <w:r>
-        <w:rPr>
-          <w:rFonts w:ascii="Times New Roman" w:hAnsi="Times New Roman" w:cs="Times New Roman"/>
-          <w:bCs/>
-          <w:i/>
-          <w:iCs/>
-          <w:color w:val="1F3864" w:themeColor="accent1" w:themeShade="80"/>
-          <w:sz w:val="24"/>
-          <w:szCs w:val="130"/>
-        </w:rPr>
-        <w:t>alor:</w:t>
+          <w:sz w:val="24"/>
+          <w:szCs w:val="24"/>
+        </w:rPr>
+      </w:pPr>
+      <w:r>
+        <w:rPr>
+          <w:rFonts w:ascii="Times New Roman" w:hAnsi="Times New Roman" w:cs="Times New Roman"/>
+          <w:sz w:val="24"/>
+          <w:szCs w:val="24"/>
+        </w:rPr>
+        <w:t xml:space="preserve"> Propuesta de valor:</w:t>
       </w:r>
     </w:p>
     <w:p>
       <w:pPr>
         <w:pStyle w:val="Prrafodelista"/>
         <w:spacing w:line="360" w:lineRule="auto"/>
-        <w:ind w:left="1416" w:firstLine="708"/>
+        <w:ind w:left="2410"/>
         <w:jc w:val="both"/>
         <w:rPr>
           <w:rFonts w:ascii="Times New Roman" w:hAnsi="Times New Roman" w:cs="Times New Roman"/>
@@ -3226,7 +5020,7 @@
       <w:pPr>
         <w:pStyle w:val="Prrafodelista"/>
         <w:spacing w:line="360" w:lineRule="auto"/>
-        <w:ind w:left="1068" w:firstLine="348"/>
+        <w:ind w:left="993" w:firstLine="1417"/>
         <w:jc w:val="both"/>
         <w:rPr>
           <w:rFonts w:ascii="Times New Roman" w:hAnsi="Times New Roman" w:cs="Times New Roman"/>
@@ -3245,65 +5039,44 @@
     </w:p>
     <w:p>
       <w:pPr>
-        <w:pStyle w:val="Prrafodelista"/>
+        <w:pStyle w:val="Ttulo4"/>
         <w:numPr>
           <w:ilvl w:val="3"/>
-          <w:numId w:val="24"/>
+          <w:numId w:val="1"/>
         </w:numPr>
-        <w:spacing w:line="360" w:lineRule="auto"/>
-        <w:jc w:val="both"/>
-        <w:rPr>
-          <w:rFonts w:ascii="Times New Roman" w:hAnsi="Times New Roman" w:cs="Times New Roman"/>
+        <w:ind w:left="2268" w:hanging="850"/>
+        <w:rPr>
+          <w:rFonts w:ascii="Times New Roman" w:hAnsi="Times New Roman" w:cs="Times New Roman"/>
+          <w:b/>
           <w:bCs/>
-          <w:i/>
-          <w:iCs/>
-          <w:color w:val="1F3864" w:themeColor="accent1" w:themeShade="80"/>
-          <w:sz w:val="24"/>
-          <w:szCs w:val="130"/>
-        </w:rPr>
-      </w:pPr>
-      <w:r>
-        <w:rPr>
-          <w:rFonts w:ascii="Times New Roman" w:hAnsi="Times New Roman" w:cs="Times New Roman"/>
+          <w:sz w:val="24"/>
+          <w:szCs w:val="24"/>
+        </w:rPr>
+      </w:pPr>
+      <w:r>
+        <w:rPr>
+          <w:rFonts w:ascii="Times New Roman" w:hAnsi="Times New Roman" w:cs="Times New Roman"/>
+          <w:b/>
           <w:bCs/>
-          <w:i/>
-          <w:iCs/>
-          <w:color w:val="1F3864" w:themeColor="accent1" w:themeShade="80"/>
-          <w:sz w:val="24"/>
-          <w:szCs w:val="130"/>
-        </w:rPr>
-        <w:t xml:space="preserve">Segmento de </w:t>
-      </w:r>
-      <w:r>
-        <w:rPr>
-          <w:rFonts w:ascii="Times New Roman" w:hAnsi="Times New Roman" w:cs="Times New Roman"/>
-          <w:bCs/>
-          <w:i/>
-          <w:iCs/>
-          <w:color w:val="1F3864" w:themeColor="accent1" w:themeShade="80"/>
-          <w:sz w:val="24"/>
-          <w:szCs w:val="130"/>
-        </w:rPr>
-        <w:t>c</w:t>
-      </w:r>
-      <w:r>
-        <w:rPr>
-          <w:rFonts w:ascii="Times New Roman" w:hAnsi="Times New Roman" w:cs="Times New Roman"/>
-          <w:bCs/>
-          <w:i/>
-          <w:iCs/>
-          <w:color w:val="1F3864" w:themeColor="accent1" w:themeShade="80"/>
-          <w:sz w:val="24"/>
-          <w:szCs w:val="130"/>
-        </w:rPr>
-        <w:t>lientes:</w:t>
+          <w:sz w:val="24"/>
+          <w:szCs w:val="24"/>
+        </w:rPr>
+        <w:t xml:space="preserve"> </w:t>
+      </w:r>
+      <w:r>
+        <w:rPr>
+          <w:rFonts w:ascii="Times New Roman" w:hAnsi="Times New Roman" w:cs="Times New Roman"/>
+          <w:sz w:val="24"/>
+          <w:szCs w:val="24"/>
+        </w:rPr>
+        <w:t xml:space="preserve">Segmento de clientes: </w:t>
       </w:r>
     </w:p>
     <w:p>
       <w:pPr>
         <w:pStyle w:val="Prrafodelista"/>
         <w:spacing w:line="360" w:lineRule="auto"/>
-        <w:ind w:left="1068" w:firstLine="348"/>
+        <w:ind w:left="2410"/>
         <w:jc w:val="both"/>
         <w:rPr>
           <w:rFonts w:ascii="Times New Roman" w:hAnsi="Times New Roman" w:cs="Times New Roman"/>
@@ -3317,56 +5090,68 @@
           <w:sz w:val="24"/>
           <w:szCs w:val="130"/>
         </w:rPr>
-        <w:t>La aplicación está destinada a personas de entre 16 y 65 años de edad que tengan a su disposición un smartphone.</w:t>
-      </w:r>
-    </w:p>
-    <w:p>
-      <w:pPr>
-        <w:pStyle w:val="Prrafodelista"/>
+        <w:t xml:space="preserve">La aplicación está destinada a personas de entre 16 y 65 </w:t>
+      </w:r>
+      <w:proofErr w:type="gramStart"/>
+      <w:r>
+        <w:rPr>
+          <w:rFonts w:ascii="Times New Roman" w:hAnsi="Times New Roman" w:cs="Times New Roman"/>
+          <w:sz w:val="24"/>
+          <w:szCs w:val="130"/>
+        </w:rPr>
+        <w:t>años de edad</w:t>
+      </w:r>
+      <w:proofErr w:type="gramEnd"/>
+      <w:r>
+        <w:rPr>
+          <w:rFonts w:ascii="Times New Roman" w:hAnsi="Times New Roman" w:cs="Times New Roman"/>
+          <w:sz w:val="24"/>
+          <w:szCs w:val="130"/>
+        </w:rPr>
+        <w:t xml:space="preserve"> que tengan a su disposición un smartphone.</w:t>
+      </w:r>
+    </w:p>
+    <w:p>
+      <w:pPr>
+        <w:pStyle w:val="Ttulo4"/>
         <w:numPr>
           <w:ilvl w:val="3"/>
-          <w:numId w:val="24"/>
+          <w:numId w:val="1"/>
         </w:numPr>
-        <w:spacing w:line="360" w:lineRule="auto"/>
-        <w:jc w:val="both"/>
-        <w:rPr>
-          <w:rFonts w:ascii="Times New Roman" w:hAnsi="Times New Roman" w:cs="Times New Roman"/>
+        <w:ind w:left="2268" w:hanging="850"/>
+        <w:rPr>
+          <w:rFonts w:ascii="Times New Roman" w:hAnsi="Times New Roman" w:cs="Times New Roman"/>
+          <w:b/>
           <w:bCs/>
-          <w:i/>
-          <w:iCs/>
-          <w:sz w:val="24"/>
-          <w:szCs w:val="130"/>
-        </w:rPr>
-      </w:pPr>
-      <w:r>
-        <w:rPr>
-          <w:rFonts w:ascii="Times New Roman" w:hAnsi="Times New Roman" w:cs="Times New Roman"/>
+          <w:sz w:val="24"/>
+          <w:szCs w:val="24"/>
+        </w:rPr>
+      </w:pPr>
+      <w:r>
+        <w:rPr>
+          <w:rFonts w:ascii="Times New Roman" w:hAnsi="Times New Roman" w:cs="Times New Roman"/>
+          <w:b/>
           <w:bCs/>
-          <w:i/>
-          <w:iCs/>
-          <w:color w:val="1F3864" w:themeColor="accent1" w:themeShade="80"/>
-          <w:sz w:val="24"/>
-          <w:szCs w:val="130"/>
-        </w:rPr>
-        <w:t>Canales</w:t>
-      </w:r>
-      <w:r>
-        <w:rPr>
-          <w:rFonts w:ascii="Times New Roman" w:hAnsi="Times New Roman" w:cs="Times New Roman"/>
-          <w:bCs/>
-          <w:i/>
-          <w:iCs/>
-          <w:sz w:val="24"/>
-          <w:szCs w:val="130"/>
-        </w:rPr>
-        <w:t>:</w:t>
+          <w:sz w:val="24"/>
+          <w:szCs w:val="24"/>
+        </w:rPr>
+        <w:lastRenderedPageBreak/>
+        <w:t xml:space="preserve"> </w:t>
+      </w:r>
+      <w:r>
+        <w:rPr>
+          <w:rFonts w:ascii="Times New Roman" w:hAnsi="Times New Roman" w:cs="Times New Roman"/>
+          <w:sz w:val="24"/>
+          <w:szCs w:val="24"/>
+        </w:rPr>
+        <w:t xml:space="preserve">Canales: </w:t>
       </w:r>
     </w:p>
     <w:p>
       <w:pPr>
         <w:pStyle w:val="Prrafodelista"/>
         <w:spacing w:line="360" w:lineRule="auto"/>
-        <w:ind w:left="1068" w:firstLine="348"/>
+        <w:ind w:left="2410"/>
         <w:jc w:val="both"/>
         <w:rPr>
           <w:rFonts w:ascii="Times New Roman" w:hAnsi="Times New Roman" w:cs="Times New Roman"/>
@@ -3381,13 +5166,48 @@
           <w:szCs w:val="130"/>
         </w:rPr>
         <w:t>La aplicación se adquiere a partir de “Google Play” para dispositivos Android o de la “Apple Store” para dispositivos Apple.</w:t>
+      </w:r>
+    </w:p>
+    <w:p>
+      <w:pPr>
+        <w:pStyle w:val="Ttulo4"/>
+        <w:numPr>
+          <w:ilvl w:val="3"/>
+          <w:numId w:val="1"/>
+        </w:numPr>
+        <w:ind w:left="2268" w:hanging="850"/>
+        <w:rPr>
+          <w:rFonts w:ascii="Times New Roman" w:hAnsi="Times New Roman" w:cs="Times New Roman"/>
+          <w:b/>
+          <w:bCs/>
+          <w:sz w:val="24"/>
+          <w:szCs w:val="24"/>
+        </w:rPr>
+      </w:pPr>
+      <w:r>
+        <w:rPr>
+          <w:rFonts w:ascii="Times New Roman" w:hAnsi="Times New Roman" w:cs="Times New Roman"/>
+          <w:b/>
+          <w:bCs/>
+          <w:sz w:val="24"/>
+          <w:szCs w:val="24"/>
+        </w:rPr>
+        <w:t xml:space="preserve"> </w:t>
+      </w:r>
+      <w:r>
+        <w:rPr>
+          <w:rFonts w:ascii="Times New Roman" w:hAnsi="Times New Roman" w:cs="Times New Roman"/>
+          <w:sz w:val="24"/>
+          <w:szCs w:val="24"/>
+        </w:rPr>
+        <w:t xml:space="preserve">Relación Clientes: </w:t>
       </w:r>
     </w:p>
     <w:p>
       <w:pPr>
         <w:pStyle w:val="Prrafodelista"/>
         <w:spacing w:line="360" w:lineRule="auto"/>
-        <w:ind w:left="1068" w:firstLine="348"/>
+        <w:ind w:left="2410"/>
         <w:jc w:val="both"/>
         <w:rPr>
           <w:rFonts w:ascii="Times New Roman" w:hAnsi="Times New Roman" w:cs="Times New Roman"/>
@@ -3395,45 +5215,55 @@
           <w:szCs w:val="130"/>
         </w:rPr>
       </w:pPr>
-    </w:p>
-    <w:p>
-      <w:pPr>
-        <w:pStyle w:val="Prrafodelista"/>
+      <w:r>
+        <w:rPr>
+          <w:rFonts w:ascii="Times New Roman" w:hAnsi="Times New Roman" w:cs="Times New Roman"/>
+          <w:sz w:val="24"/>
+          <w:szCs w:val="130"/>
+        </w:rPr>
+        <w:t>La relación de la empresa con los clientes se realizará a través de anuncios, Redes Sociales o una web de la empresa para propuestas y comentarios de los usuarios.</w:t>
+      </w:r>
+    </w:p>
+    <w:p>
+      <w:pPr>
+        <w:pStyle w:val="Ttulo4"/>
         <w:numPr>
           <w:ilvl w:val="3"/>
-          <w:numId w:val="24"/>
+          <w:numId w:val="1"/>
         </w:numPr>
-        <w:spacing w:line="360" w:lineRule="auto"/>
-        <w:jc w:val="both"/>
-        <w:rPr>
-          <w:rFonts w:ascii="Times New Roman" w:hAnsi="Times New Roman" w:cs="Times New Roman"/>
+        <w:ind w:left="2268" w:hanging="850"/>
+        <w:rPr>
+          <w:rFonts w:ascii="Times New Roman" w:hAnsi="Times New Roman" w:cs="Times New Roman"/>
+          <w:b/>
           <w:bCs/>
-          <w:i/>
-          <w:iCs/>
-          <w:color w:val="1F3864" w:themeColor="accent1" w:themeShade="80"/>
-          <w:sz w:val="24"/>
-          <w:szCs w:val="130"/>
-        </w:rPr>
-      </w:pPr>
-      <w:r>
-        <w:rPr>
-          <w:rFonts w:ascii="Times New Roman" w:hAnsi="Times New Roman" w:cs="Times New Roman"/>
+          <w:sz w:val="24"/>
+          <w:szCs w:val="24"/>
+        </w:rPr>
+      </w:pPr>
+      <w:r>
+        <w:rPr>
+          <w:rFonts w:ascii="Times New Roman" w:hAnsi="Times New Roman" w:cs="Times New Roman"/>
+          <w:b/>
           <w:bCs/>
-          <w:i/>
-          <w:iCs/>
-          <w:color w:val="1F3864" w:themeColor="accent1" w:themeShade="80"/>
-          <w:sz w:val="24"/>
-          <w:szCs w:val="130"/>
-        </w:rPr>
-        <w:lastRenderedPageBreak/>
-        <w:t>Relación Clientes:</w:t>
+          <w:sz w:val="24"/>
+          <w:szCs w:val="24"/>
+        </w:rPr>
+        <w:t xml:space="preserve"> </w:t>
+      </w:r>
+      <w:r>
+        <w:rPr>
+          <w:rFonts w:ascii="Times New Roman" w:hAnsi="Times New Roman" w:cs="Times New Roman"/>
+          <w:sz w:val="24"/>
+          <w:szCs w:val="24"/>
+        </w:rPr>
+        <w:t xml:space="preserve">Fuente de Ingreso: </w:t>
       </w:r>
     </w:p>
     <w:p>
       <w:pPr>
         <w:pStyle w:val="Prrafodelista"/>
         <w:spacing w:line="360" w:lineRule="auto"/>
-        <w:ind w:left="1068" w:firstLine="348"/>
+        <w:ind w:left="2410"/>
         <w:jc w:val="both"/>
         <w:rPr>
           <w:rFonts w:ascii="Times New Roman" w:hAnsi="Times New Roman" w:cs="Times New Roman"/>
@@ -3447,111 +5277,49 @@
           <w:sz w:val="24"/>
           <w:szCs w:val="130"/>
         </w:rPr>
-        <w:t>La relación de la empresa con los clientes se realizará a través de anuncios, Redes Sociales o una web de la empresa para propuestas y comentarios de los usuarios.</w:t>
-      </w:r>
-    </w:p>
-    <w:p>
-      <w:pPr>
-        <w:pStyle w:val="Prrafodelista"/>
+        <w:t>Se obtendrán beneficios por una parte del Estado para financiar la parte gratuita de la aplicación y por otra del servicio de suscripción de la aplicación.</w:t>
+      </w:r>
+    </w:p>
+    <w:p>
+      <w:pPr>
+        <w:pStyle w:val="Ttulo4"/>
         <w:numPr>
           <w:ilvl w:val="3"/>
-          <w:numId w:val="24"/>
+          <w:numId w:val="1"/>
         </w:numPr>
-        <w:spacing w:line="360" w:lineRule="auto"/>
-        <w:jc w:val="both"/>
-        <w:rPr>
-          <w:rFonts w:ascii="Times New Roman" w:hAnsi="Times New Roman" w:cs="Times New Roman"/>
+        <w:ind w:left="2268" w:hanging="850"/>
+        <w:rPr>
+          <w:rFonts w:ascii="Times New Roman" w:hAnsi="Times New Roman" w:cs="Times New Roman"/>
+          <w:b/>
           <w:bCs/>
-          <w:i/>
-          <w:iCs/>
-          <w:color w:val="1F3864" w:themeColor="accent1" w:themeShade="80"/>
-          <w:sz w:val="24"/>
-          <w:szCs w:val="130"/>
-        </w:rPr>
-      </w:pPr>
-      <w:r>
-        <w:rPr>
-          <w:rFonts w:ascii="Times New Roman" w:hAnsi="Times New Roman" w:cs="Times New Roman"/>
+          <w:sz w:val="24"/>
+          <w:szCs w:val="24"/>
+        </w:rPr>
+      </w:pPr>
+      <w:r>
+        <w:rPr>
+          <w:rFonts w:ascii="Times New Roman" w:hAnsi="Times New Roman" w:cs="Times New Roman"/>
+          <w:b/>
           <w:bCs/>
-          <w:i/>
-          <w:iCs/>
-          <w:color w:val="1F3864" w:themeColor="accent1" w:themeShade="80"/>
-          <w:sz w:val="24"/>
-          <w:szCs w:val="130"/>
-        </w:rPr>
-        <w:t>Fuentes de Ingreso:</w:t>
+          <w:sz w:val="24"/>
+          <w:szCs w:val="24"/>
+        </w:rPr>
+        <w:t xml:space="preserve"> </w:t>
+      </w:r>
+      <w:r>
+        <w:rPr>
+          <w:rFonts w:ascii="Times New Roman" w:hAnsi="Times New Roman" w:cs="Times New Roman"/>
+          <w:sz w:val="24"/>
+          <w:szCs w:val="24"/>
+        </w:rPr>
+        <w:t xml:space="preserve">Recursos Clave: </w:t>
       </w:r>
     </w:p>
     <w:p>
       <w:pPr>
         <w:pStyle w:val="Prrafodelista"/>
         <w:spacing w:line="360" w:lineRule="auto"/>
-        <w:ind w:left="1068" w:firstLine="348"/>
-        <w:jc w:val="both"/>
-        <w:rPr>
-          <w:rFonts w:ascii="Times New Roman" w:hAnsi="Times New Roman" w:cs="Times New Roman"/>
-          <w:sz w:val="24"/>
-          <w:szCs w:val="130"/>
-        </w:rPr>
-      </w:pPr>
-      <w:r>
-        <w:rPr>
-          <w:rFonts w:ascii="Times New Roman" w:hAnsi="Times New Roman" w:cs="Times New Roman"/>
-          <w:sz w:val="24"/>
-          <w:szCs w:val="130"/>
-        </w:rPr>
-        <w:t>Se obtendrán beneficios por una parte del Estado para financiar la parte gratuita de la aplicación y por otra del servicio de suscripción de la aplicación.</w:t>
-      </w:r>
-    </w:p>
-    <w:p>
-      <w:pPr>
-        <w:pStyle w:val="Prrafodelista"/>
-        <w:numPr>
-          <w:ilvl w:val="3"/>
-          <w:numId w:val="24"/>
-        </w:numPr>
-        <w:spacing w:line="360" w:lineRule="auto"/>
-        <w:jc w:val="both"/>
-        <w:rPr>
-          <w:rFonts w:ascii="Times New Roman" w:hAnsi="Times New Roman" w:cs="Times New Roman"/>
-          <w:b/>
-          <w:i/>
-          <w:iCs/>
-          <w:color w:val="1F3864" w:themeColor="accent1" w:themeShade="80"/>
-          <w:sz w:val="24"/>
-          <w:szCs w:val="130"/>
-        </w:rPr>
-      </w:pPr>
-      <w:r>
-        <w:rPr>
-          <w:rFonts w:ascii="Times New Roman" w:hAnsi="Times New Roman" w:cs="Times New Roman"/>
-          <w:bCs/>
-          <w:i/>
-          <w:iCs/>
-          <w:color w:val="1F3864" w:themeColor="accent1" w:themeShade="80"/>
-          <w:sz w:val="24"/>
-          <w:szCs w:val="130"/>
-        </w:rPr>
-        <w:t>Recursos Clave</w:t>
-      </w:r>
-      <w:r>
-        <w:rPr>
-          <w:rFonts w:ascii="Times New Roman" w:hAnsi="Times New Roman" w:cs="Times New Roman"/>
-          <w:b/>
-          <w:i/>
-          <w:iCs/>
-          <w:color w:val="1F3864" w:themeColor="accent1" w:themeShade="80"/>
-          <w:sz w:val="24"/>
-          <w:szCs w:val="130"/>
-        </w:rPr>
-        <w:t>:</w:t>
-      </w:r>
-    </w:p>
-    <w:p>
-      <w:pPr>
-        <w:pStyle w:val="Prrafodelista"/>
-        <w:spacing w:line="360" w:lineRule="auto"/>
-        <w:ind w:left="1776" w:firstLine="348"/>
+        <w:ind w:left="1776" w:firstLine="634"/>
         <w:jc w:val="both"/>
         <w:rPr>
           <w:rFonts w:ascii="Times New Roman" w:hAnsi="Times New Roman" w:cs="Times New Roman"/>
@@ -3714,32 +5482,33 @@
     </w:p>
     <w:p>
       <w:pPr>
-        <w:pStyle w:val="Prrafodelista"/>
+        <w:pStyle w:val="Ttulo4"/>
         <w:numPr>
           <w:ilvl w:val="3"/>
-          <w:numId w:val="24"/>
+          <w:numId w:val="1"/>
         </w:numPr>
-        <w:spacing w:line="360" w:lineRule="auto"/>
-        <w:jc w:val="both"/>
-        <w:rPr>
-          <w:rFonts w:ascii="Times New Roman" w:hAnsi="Times New Roman" w:cs="Times New Roman"/>
+        <w:ind w:left="2268" w:hanging="850"/>
+        <w:rPr>
+          <w:rFonts w:ascii="Times New Roman" w:hAnsi="Times New Roman" w:cs="Times New Roman"/>
+          <w:sz w:val="24"/>
+          <w:szCs w:val="24"/>
+        </w:rPr>
+      </w:pPr>
+      <w:r>
+        <w:rPr>
+          <w:rFonts w:ascii="Times New Roman" w:hAnsi="Times New Roman" w:cs="Times New Roman"/>
+          <w:b/>
           <w:bCs/>
-          <w:i/>
-          <w:iCs/>
-          <w:color w:val="1F3864" w:themeColor="accent1" w:themeShade="80"/>
-          <w:sz w:val="24"/>
-          <w:szCs w:val="130"/>
-        </w:rPr>
-      </w:pPr>
-      <w:r>
-        <w:rPr>
-          <w:rFonts w:ascii="Times New Roman" w:hAnsi="Times New Roman" w:cs="Times New Roman"/>
-          <w:bCs/>
-          <w:i/>
-          <w:iCs/>
-          <w:color w:val="1F3864" w:themeColor="accent1" w:themeShade="80"/>
-          <w:sz w:val="24"/>
-          <w:szCs w:val="130"/>
+          <w:sz w:val="24"/>
+          <w:szCs w:val="24"/>
+        </w:rPr>
+        <w:t xml:space="preserve"> </w:t>
+      </w:r>
+      <w:r>
+        <w:rPr>
+          <w:rFonts w:ascii="Times New Roman" w:hAnsi="Times New Roman" w:cs="Times New Roman"/>
+          <w:sz w:val="24"/>
+          <w:szCs w:val="24"/>
         </w:rPr>
         <w:t>Actividades Clave:</w:t>
       </w:r>
@@ -3820,32 +5589,35 @@
     </w:p>
     <w:p>
       <w:pPr>
-        <w:pStyle w:val="Prrafodelista"/>
+        <w:pStyle w:val="Ttulo4"/>
         <w:numPr>
           <w:ilvl w:val="3"/>
-          <w:numId w:val="24"/>
+          <w:numId w:val="1"/>
         </w:numPr>
-        <w:spacing w:line="360" w:lineRule="auto"/>
-        <w:jc w:val="both"/>
-        <w:rPr>
-          <w:rFonts w:ascii="Times New Roman" w:hAnsi="Times New Roman" w:cs="Times New Roman"/>
+        <w:ind w:left="2268" w:hanging="850"/>
+        <w:rPr>
+          <w:rFonts w:ascii="Times New Roman" w:hAnsi="Times New Roman" w:cs="Times New Roman"/>
+          <w:b/>
           <w:bCs/>
-          <w:i/>
-          <w:iCs/>
-          <w:color w:val="1F3864" w:themeColor="accent1" w:themeShade="80"/>
-          <w:sz w:val="24"/>
-          <w:szCs w:val="130"/>
-        </w:rPr>
-      </w:pPr>
-      <w:r>
-        <w:rPr>
-          <w:rFonts w:ascii="Times New Roman" w:hAnsi="Times New Roman" w:cs="Times New Roman"/>
+          <w:sz w:val="24"/>
+          <w:szCs w:val="24"/>
+        </w:rPr>
+      </w:pPr>
+      <w:r>
+        <w:rPr>
+          <w:rFonts w:ascii="Times New Roman" w:hAnsi="Times New Roman" w:cs="Times New Roman"/>
+          <w:b/>
           <w:bCs/>
-          <w:i/>
-          <w:iCs/>
-          <w:color w:val="1F3864" w:themeColor="accent1" w:themeShade="80"/>
-          <w:sz w:val="24"/>
-          <w:szCs w:val="130"/>
+          <w:sz w:val="24"/>
+          <w:szCs w:val="24"/>
+        </w:rPr>
+        <w:t xml:space="preserve"> </w:t>
+      </w:r>
+      <w:r>
+        <w:rPr>
+          <w:rFonts w:ascii="Times New Roman" w:hAnsi="Times New Roman" w:cs="Times New Roman"/>
+          <w:sz w:val="24"/>
+          <w:szCs w:val="24"/>
         </w:rPr>
         <w:t>Socios Clave:</w:t>
       </w:r>
@@ -4036,34 +5808,37 @@
     </w:p>
     <w:p>
       <w:pPr>
-        <w:pStyle w:val="Prrafodelista"/>
+        <w:pStyle w:val="Ttulo4"/>
         <w:numPr>
           <w:ilvl w:val="3"/>
-          <w:numId w:val="24"/>
+          <w:numId w:val="1"/>
         </w:numPr>
-        <w:spacing w:line="360" w:lineRule="auto"/>
-        <w:jc w:val="both"/>
-        <w:rPr>
-          <w:rFonts w:ascii="Times New Roman" w:hAnsi="Times New Roman" w:cs="Times New Roman"/>
+        <w:ind w:left="2268" w:hanging="850"/>
+        <w:rPr>
+          <w:rFonts w:ascii="Times New Roman" w:hAnsi="Times New Roman" w:cs="Times New Roman"/>
+          <w:b/>
           <w:bCs/>
-          <w:i/>
-          <w:iCs/>
-          <w:color w:val="1F3864" w:themeColor="accent1" w:themeShade="80"/>
-          <w:sz w:val="24"/>
-          <w:szCs w:val="130"/>
-        </w:rPr>
-      </w:pPr>
-      <w:r>
-        <w:rPr>
-          <w:rFonts w:ascii="Times New Roman" w:hAnsi="Times New Roman" w:cs="Times New Roman"/>
+          <w:sz w:val="24"/>
+          <w:szCs w:val="24"/>
+        </w:rPr>
+      </w:pPr>
+      <w:r>
+        <w:rPr>
+          <w:rFonts w:ascii="Times New Roman" w:hAnsi="Times New Roman" w:cs="Times New Roman"/>
+          <w:b/>
           <w:bCs/>
-          <w:i/>
-          <w:iCs/>
-          <w:color w:val="1F3864" w:themeColor="accent1" w:themeShade="80"/>
-          <w:sz w:val="24"/>
-          <w:szCs w:val="130"/>
-        </w:rPr>
-        <w:t>Estructura de costes:</w:t>
+          <w:sz w:val="24"/>
+          <w:szCs w:val="24"/>
+        </w:rPr>
+        <w:t xml:space="preserve"> </w:t>
+      </w:r>
+      <w:r>
+        <w:rPr>
+          <w:rFonts w:ascii="Times New Roman" w:hAnsi="Times New Roman" w:cs="Times New Roman"/>
+          <w:sz w:val="24"/>
+          <w:szCs w:val="24"/>
+        </w:rPr>
+        <w:t xml:space="preserve">Estructura de costes: </w:t>
       </w:r>
     </w:p>
     <w:p>
@@ -4148,6 +5923,7 @@
           <w:sz w:val="24"/>
           <w:szCs w:val="130"/>
         </w:rPr>
+        <w:lastRenderedPageBreak/>
         <w:t>Gas</w:t>
       </w:r>
     </w:p>
@@ -4269,9 +6045,7 @@
     </w:p>
     <w:p>
       <w:pPr>
-        <w:pStyle w:val="Prrafodelista"/>
         <w:spacing w:line="360" w:lineRule="auto"/>
-        <w:ind w:left="3240"/>
         <w:jc w:val="both"/>
         <w:rPr>
           <w:rFonts w:ascii="Times New Roman" w:hAnsi="Times New Roman" w:cs="Times New Roman"/>
@@ -4285,32 +6059,28 @@
     </w:p>
     <w:p>
       <w:pPr>
-        <w:pStyle w:val="Prrafodelista"/>
+        <w:pStyle w:val="Ttulo3"/>
         <w:numPr>
           <w:ilvl w:val="2"/>
           <w:numId w:val="1"/>
         </w:numPr>
-        <w:spacing w:line="360" w:lineRule="auto"/>
-        <w:jc w:val="both"/>
-        <w:rPr>
-          <w:rFonts w:ascii="Times New Roman" w:hAnsi="Times New Roman" w:cs="Times New Roman"/>
-          <w:b/>
-          <w:color w:val="1F3864" w:themeColor="accent1" w:themeShade="80"/>
-          <w:sz w:val="24"/>
-          <w:szCs w:val="130"/>
-        </w:rPr>
-      </w:pPr>
-      <w:r>
-        <w:rPr>
-          <w:rFonts w:ascii="Times New Roman" w:hAnsi="Times New Roman" w:cs="Times New Roman"/>
-          <w:b/>
-          <w:color w:val="1F3864" w:themeColor="accent1" w:themeShade="80"/>
-          <w:sz w:val="24"/>
-          <w:szCs w:val="130"/>
-        </w:rPr>
-        <w:lastRenderedPageBreak/>
+        <w:ind w:left="1418" w:hanging="709"/>
+        <w:rPr>
+          <w:rFonts w:ascii="Times New Roman" w:hAnsi="Times New Roman" w:cs="Times New Roman"/>
+          <w:b/>
+          <w:bCs/>
+        </w:rPr>
+      </w:pPr>
+      <w:bookmarkStart w:id="19" w:name="_Toc61347417"/>
+      <w:r>
+        <w:rPr>
+          <w:rFonts w:ascii="Times New Roman" w:hAnsi="Times New Roman" w:cs="Times New Roman"/>
+          <w:b/>
+          <w:bCs/>
+        </w:rPr>
         <w:t>Encuesta</w:t>
       </w:r>
+      <w:bookmarkEnd w:id="19"/>
     </w:p>
     <w:p>
       <w:pPr>
@@ -4342,85 +6112,6 @@
                 <pic:pic xmlns:pic="http://schemas.openxmlformats.org/drawingml/2006/picture">
                   <pic:nvPicPr>
                     <pic:cNvPr id="0" name="Picture 1"/>
-                    <pic:cNvPicPr>
-                      <a:picLocks noChangeAspect="1" noChangeArrowheads="1"/>
-                    </pic:cNvPicPr>
-                  </pic:nvPicPr>
-                  <pic:blipFill>
-                    <a:blip r:embed="rId10" cstate="print">
-                      <a:extLst>
-                        <a:ext uri="{28A0092B-C50C-407E-A947-70E740481C1C}">
-                          <a14:useLocalDpi xmlns:a14="http://schemas.microsoft.com/office/drawing/2010/main" val="0"/>
-                        </a:ext>
-                      </a:extLst>
-                    </a:blip>
-                    <a:srcRect/>
-                    <a:stretch>
-                      <a:fillRect/>
-                    </a:stretch>
-                  </pic:blipFill>
-                  <pic:spPr bwMode="auto">
-                    <a:xfrm>
-                      <a:off x="0" y="0"/>
-                      <a:ext cx="5759450" cy="2423160"/>
-                    </a:xfrm>
-                    <a:prstGeom prst="rect">
-                      <a:avLst/>
-                    </a:prstGeom>
-                    <a:noFill/>
-                    <a:ln>
-                      <a:noFill/>
-                    </a:ln>
-                  </pic:spPr>
-                </pic:pic>
-              </a:graphicData>
-            </a:graphic>
-          </wp:inline>
-        </w:drawing>
-      </w:r>
-    </w:p>
-    <w:p>
-      <w:pPr>
-        <w:spacing w:line="360" w:lineRule="auto"/>
-        <w:jc w:val="both"/>
-        <w:rPr>
-          <w:rFonts w:ascii="Times New Roman" w:hAnsi="Times New Roman" w:cs="Times New Roman"/>
-          <w:b/>
-          <w:sz w:val="24"/>
-          <w:szCs w:val="130"/>
-        </w:rPr>
-      </w:pPr>
-    </w:p>
-    <w:p>
-      <w:pPr>
-        <w:spacing w:line="360" w:lineRule="auto"/>
-        <w:jc w:val="both"/>
-        <w:rPr>
-          <w:rFonts w:ascii="Times New Roman" w:hAnsi="Times New Roman" w:cs="Times New Roman"/>
-          <w:b/>
-          <w:sz w:val="24"/>
-          <w:szCs w:val="130"/>
-        </w:rPr>
-      </w:pPr>
-      <w:r>
-        <w:rPr>
-          <w:b/>
-          <w:noProof/>
-          <w:szCs w:val="130"/>
-        </w:rPr>
-        <w:drawing>
-          <wp:inline distT="0" distB="0" distL="0" distR="0" wp14:anchorId="2BD6CE93" wp14:editId="29655A14">
-            <wp:extent cx="5759450" cy="2423160"/>
-            <wp:effectExtent l="0" t="0" r="0" b="0"/>
-            <wp:docPr id="5" name="Imagen 5"/>
-            <wp:cNvGraphicFramePr>
-              <a:graphicFrameLocks xmlns:a="http://schemas.openxmlformats.org/drawingml/2006/main" noChangeAspect="1"/>
-            </wp:cNvGraphicFramePr>
-            <a:graphic xmlns:a="http://schemas.openxmlformats.org/drawingml/2006/main">
-              <a:graphicData uri="http://schemas.openxmlformats.org/drawingml/2006/picture">
-                <pic:pic xmlns:pic="http://schemas.openxmlformats.org/drawingml/2006/picture">
-                  <pic:nvPicPr>
-                    <pic:cNvPr id="0" name="Picture 3"/>
                     <pic:cNvPicPr>
                       <a:picLocks noChangeAspect="1" noChangeArrowheads="1"/>
                     </pic:cNvPicPr>
@@ -4488,10 +6179,10 @@
           <w:szCs w:val="130"/>
         </w:rPr>
         <w:drawing>
-          <wp:inline distT="0" distB="0" distL="0" distR="0" wp14:anchorId="458732AE" wp14:editId="61988E06">
+          <wp:inline distT="0" distB="0" distL="0" distR="0" wp14:anchorId="2BD6CE93" wp14:editId="29655A14">
             <wp:extent cx="5759450" cy="2423160"/>
             <wp:effectExtent l="0" t="0" r="0" b="0"/>
-            <wp:docPr id="6" name="Imagen 6"/>
+            <wp:docPr id="5" name="Imagen 5"/>
             <wp:cNvGraphicFramePr>
               <a:graphicFrameLocks xmlns:a="http://schemas.openxmlformats.org/drawingml/2006/main" noChangeAspect="1"/>
             </wp:cNvGraphicFramePr>
@@ -4499,7 +6190,7 @@
               <a:graphicData uri="http://schemas.openxmlformats.org/drawingml/2006/picture">
                 <pic:pic xmlns:pic="http://schemas.openxmlformats.org/drawingml/2006/picture">
                   <pic:nvPicPr>
-                    <pic:cNvPr id="0" name="Picture 5"/>
+                    <pic:cNvPr id="0" name="Picture 3"/>
                     <pic:cNvPicPr>
                       <a:picLocks noChangeAspect="1" noChangeArrowheads="1"/>
                     </pic:cNvPicPr>
@@ -4548,6 +6239,18 @@
           <w:szCs w:val="130"/>
         </w:rPr>
       </w:pPr>
+    </w:p>
+    <w:p>
+      <w:pPr>
+        <w:spacing w:line="360" w:lineRule="auto"/>
+        <w:jc w:val="both"/>
+        <w:rPr>
+          <w:rFonts w:ascii="Times New Roman" w:hAnsi="Times New Roman" w:cs="Times New Roman"/>
+          <w:b/>
+          <w:sz w:val="24"/>
+          <w:szCs w:val="130"/>
+        </w:rPr>
+      </w:pPr>
       <w:r>
         <w:rPr>
           <w:b/>
@@ -4555,6 +6258,73 @@
           <w:szCs w:val="130"/>
         </w:rPr>
         <w:lastRenderedPageBreak/>
+        <w:drawing>
+          <wp:inline distT="0" distB="0" distL="0" distR="0" wp14:anchorId="458732AE" wp14:editId="61988E06">
+            <wp:extent cx="5759450" cy="2423160"/>
+            <wp:effectExtent l="0" t="0" r="0" b="0"/>
+            <wp:docPr id="6" name="Imagen 6"/>
+            <wp:cNvGraphicFramePr>
+              <a:graphicFrameLocks xmlns:a="http://schemas.openxmlformats.org/drawingml/2006/main" noChangeAspect="1"/>
+            </wp:cNvGraphicFramePr>
+            <a:graphic xmlns:a="http://schemas.openxmlformats.org/drawingml/2006/main">
+              <a:graphicData uri="http://schemas.openxmlformats.org/drawingml/2006/picture">
+                <pic:pic xmlns:pic="http://schemas.openxmlformats.org/drawingml/2006/picture">
+                  <pic:nvPicPr>
+                    <pic:cNvPr id="0" name="Picture 5"/>
+                    <pic:cNvPicPr>
+                      <a:picLocks noChangeAspect="1" noChangeArrowheads="1"/>
+                    </pic:cNvPicPr>
+                  </pic:nvPicPr>
+                  <pic:blipFill>
+                    <a:blip r:embed="rId13" cstate="print">
+                      <a:extLst>
+                        <a:ext uri="{28A0092B-C50C-407E-A947-70E740481C1C}">
+                          <a14:useLocalDpi xmlns:a14="http://schemas.microsoft.com/office/drawing/2010/main" val="0"/>
+                        </a:ext>
+                      </a:extLst>
+                    </a:blip>
+                    <a:srcRect/>
+                    <a:stretch>
+                      <a:fillRect/>
+                    </a:stretch>
+                  </pic:blipFill>
+                  <pic:spPr bwMode="auto">
+                    <a:xfrm>
+                      <a:off x="0" y="0"/>
+                      <a:ext cx="5759450" cy="2423160"/>
+                    </a:xfrm>
+                    <a:prstGeom prst="rect">
+                      <a:avLst/>
+                    </a:prstGeom>
+                    <a:noFill/>
+                    <a:ln>
+                      <a:noFill/>
+                    </a:ln>
+                  </pic:spPr>
+                </pic:pic>
+              </a:graphicData>
+            </a:graphic>
+          </wp:inline>
+        </w:drawing>
+      </w:r>
+    </w:p>
+    <w:p>
+      <w:pPr>
+        <w:spacing w:line="360" w:lineRule="auto"/>
+        <w:jc w:val="both"/>
+        <w:rPr>
+          <w:rFonts w:ascii="Times New Roman" w:hAnsi="Times New Roman" w:cs="Times New Roman"/>
+          <w:b/>
+          <w:sz w:val="24"/>
+          <w:szCs w:val="130"/>
+        </w:rPr>
+      </w:pPr>
+      <w:r>
+        <w:rPr>
+          <w:b/>
+          <w:noProof/>
+          <w:szCs w:val="130"/>
+        </w:rPr>
         <w:drawing>
           <wp:inline distT="0" distB="0" distL="0" distR="0" wp14:anchorId="65794F94" wp14:editId="51E6048F">
             <wp:extent cx="5759450" cy="2926715"/>
@@ -4573,7 +6343,7 @@
                     </pic:cNvPicPr>
                   </pic:nvPicPr>
                   <pic:blipFill>
-                    <a:blip r:embed="rId13" cstate="print">
+                    <a:blip r:embed="rId14" cstate="print">
                       <a:extLst>
                         <a:ext uri="{28A0092B-C50C-407E-A947-70E740481C1C}">
                           <a14:useLocalDpi xmlns:a14="http://schemas.microsoft.com/office/drawing/2010/main" val="0"/>
@@ -4635,73 +6405,6 @@
                 <pic:pic xmlns:pic="http://schemas.openxmlformats.org/drawingml/2006/picture">
                   <pic:nvPicPr>
                     <pic:cNvPr id="0" name="Picture 9"/>
-                    <pic:cNvPicPr>
-                      <a:picLocks noChangeAspect="1" noChangeArrowheads="1"/>
-                    </pic:cNvPicPr>
-                  </pic:nvPicPr>
-                  <pic:blipFill>
-                    <a:blip r:embed="rId14" cstate="print">
-                      <a:extLst>
-                        <a:ext uri="{28A0092B-C50C-407E-A947-70E740481C1C}">
-                          <a14:useLocalDpi xmlns:a14="http://schemas.microsoft.com/office/drawing/2010/main" val="0"/>
-                        </a:ext>
-                      </a:extLst>
-                    </a:blip>
-                    <a:srcRect/>
-                    <a:stretch>
-                      <a:fillRect/>
-                    </a:stretch>
-                  </pic:blipFill>
-                  <pic:spPr bwMode="auto">
-                    <a:xfrm>
-                      <a:off x="0" y="0"/>
-                      <a:ext cx="5759450" cy="2738120"/>
-                    </a:xfrm>
-                    <a:prstGeom prst="rect">
-                      <a:avLst/>
-                    </a:prstGeom>
-                    <a:noFill/>
-                    <a:ln>
-                      <a:noFill/>
-                    </a:ln>
-                  </pic:spPr>
-                </pic:pic>
-              </a:graphicData>
-            </a:graphic>
-          </wp:inline>
-        </w:drawing>
-      </w:r>
-    </w:p>
-    <w:p>
-      <w:pPr>
-        <w:spacing w:line="360" w:lineRule="auto"/>
-        <w:jc w:val="both"/>
-        <w:rPr>
-          <w:rFonts w:ascii="Times New Roman" w:hAnsi="Times New Roman" w:cs="Times New Roman"/>
-          <w:b/>
-          <w:sz w:val="24"/>
-          <w:szCs w:val="130"/>
-        </w:rPr>
-      </w:pPr>
-      <w:r>
-        <w:rPr>
-          <w:b/>
-          <w:noProof/>
-          <w:szCs w:val="130"/>
-        </w:rPr>
-        <w:drawing>
-          <wp:inline distT="0" distB="0" distL="0" distR="0" wp14:anchorId="3F6E1BB7" wp14:editId="478CDDE1">
-            <wp:extent cx="5759450" cy="2738120"/>
-            <wp:effectExtent l="0" t="0" r="0" b="5080"/>
-            <wp:docPr id="9" name="Imagen 9"/>
-            <wp:cNvGraphicFramePr>
-              <a:graphicFrameLocks xmlns:a="http://schemas.openxmlformats.org/drawingml/2006/main" noChangeAspect="1"/>
-            </wp:cNvGraphicFramePr>
-            <a:graphic xmlns:a="http://schemas.openxmlformats.org/drawingml/2006/main">
-              <a:graphicData uri="http://schemas.openxmlformats.org/drawingml/2006/picture">
-                <pic:pic xmlns:pic="http://schemas.openxmlformats.org/drawingml/2006/picture">
-                  <pic:nvPicPr>
-                    <pic:cNvPr id="0" name="Picture 11"/>
                     <pic:cNvPicPr>
                       <a:picLocks noChangeAspect="1" noChangeArrowheads="1"/>
                     </pic:cNvPicPr>
@@ -4758,10 +6461,10 @@
         </w:rPr>
         <w:lastRenderedPageBreak/>
         <w:drawing>
-          <wp:inline distT="0" distB="0" distL="0" distR="0" wp14:anchorId="5AD9C0E2" wp14:editId="7CD04E85">
+          <wp:inline distT="0" distB="0" distL="0" distR="0" wp14:anchorId="3F6E1BB7" wp14:editId="478CDDE1">
             <wp:extent cx="5759450" cy="2738120"/>
             <wp:effectExtent l="0" t="0" r="0" b="5080"/>
-            <wp:docPr id="10" name="Imagen 10"/>
+            <wp:docPr id="9" name="Imagen 9"/>
             <wp:cNvGraphicFramePr>
               <a:graphicFrameLocks xmlns:a="http://schemas.openxmlformats.org/drawingml/2006/main" noChangeAspect="1"/>
             </wp:cNvGraphicFramePr>
@@ -4769,7 +6472,7 @@
               <a:graphicData uri="http://schemas.openxmlformats.org/drawingml/2006/picture">
                 <pic:pic xmlns:pic="http://schemas.openxmlformats.org/drawingml/2006/picture">
                   <pic:nvPicPr>
-                    <pic:cNvPr id="0" name="Picture 13"/>
+                    <pic:cNvPr id="0" name="Picture 11"/>
                     <pic:cNvPicPr>
                       <a:picLocks noChangeAspect="1" noChangeArrowheads="1"/>
                     </pic:cNvPicPr>
@@ -4825,10 +6528,10 @@
           <w:szCs w:val="130"/>
         </w:rPr>
         <w:drawing>
-          <wp:inline distT="0" distB="0" distL="0" distR="0" wp14:anchorId="37272831" wp14:editId="3F713B7E">
+          <wp:inline distT="0" distB="0" distL="0" distR="0" wp14:anchorId="5AD9C0E2" wp14:editId="7CD04E85">
             <wp:extent cx="5759450" cy="2738120"/>
             <wp:effectExtent l="0" t="0" r="0" b="5080"/>
-            <wp:docPr id="11" name="Imagen 11"/>
+            <wp:docPr id="10" name="Imagen 10"/>
             <wp:cNvGraphicFramePr>
               <a:graphicFrameLocks xmlns:a="http://schemas.openxmlformats.org/drawingml/2006/main" noChangeAspect="1"/>
             </wp:cNvGraphicFramePr>
@@ -4836,7 +6539,7 @@
               <a:graphicData uri="http://schemas.openxmlformats.org/drawingml/2006/picture">
                 <pic:pic xmlns:pic="http://schemas.openxmlformats.org/drawingml/2006/picture">
                   <pic:nvPicPr>
-                    <pic:cNvPr id="0" name="Picture 15"/>
+                    <pic:cNvPr id="0" name="Picture 13"/>
                     <pic:cNvPicPr>
                       <a:picLocks noChangeAspect="1" noChangeArrowheads="1"/>
                     </pic:cNvPicPr>
@@ -4892,10 +6595,10 @@
           <w:szCs w:val="130"/>
         </w:rPr>
         <w:drawing>
-          <wp:inline distT="0" distB="0" distL="0" distR="0" wp14:anchorId="58430DB3" wp14:editId="1D6BDA69">
-            <wp:extent cx="5759450" cy="2423160"/>
-            <wp:effectExtent l="0" t="0" r="0" b="0"/>
-            <wp:docPr id="12" name="Imagen 12"/>
+          <wp:inline distT="0" distB="0" distL="0" distR="0" wp14:anchorId="37272831" wp14:editId="3F713B7E">
+            <wp:extent cx="5759450" cy="2738120"/>
+            <wp:effectExtent l="0" t="0" r="0" b="5080"/>
+            <wp:docPr id="11" name="Imagen 11"/>
             <wp:cNvGraphicFramePr>
               <a:graphicFrameLocks xmlns:a="http://schemas.openxmlformats.org/drawingml/2006/main" noChangeAspect="1"/>
             </wp:cNvGraphicFramePr>
@@ -4903,7 +6606,7 @@
               <a:graphicData uri="http://schemas.openxmlformats.org/drawingml/2006/picture">
                 <pic:pic xmlns:pic="http://schemas.openxmlformats.org/drawingml/2006/picture">
                   <pic:nvPicPr>
-                    <pic:cNvPr id="0" name="Picture 17"/>
+                    <pic:cNvPr id="0" name="Picture 15"/>
                     <pic:cNvPicPr>
                       <a:picLocks noChangeAspect="1" noChangeArrowheads="1"/>
                     </pic:cNvPicPr>
@@ -4924,7 +6627,7 @@
                   <pic:spPr bwMode="auto">
                     <a:xfrm>
                       <a:off x="0" y="0"/>
-                      <a:ext cx="5759450" cy="2423160"/>
+                      <a:ext cx="5759450" cy="2738120"/>
                     </a:xfrm>
                     <a:prstGeom prst="rect">
                       <a:avLst/>
@@ -4952,18 +6655,6 @@
           <w:szCs w:val="130"/>
         </w:rPr>
       </w:pPr>
-    </w:p>
-    <w:p>
-      <w:pPr>
-        <w:spacing w:line="360" w:lineRule="auto"/>
-        <w:jc w:val="both"/>
-        <w:rPr>
-          <w:rFonts w:ascii="Times New Roman" w:hAnsi="Times New Roman" w:cs="Times New Roman"/>
-          <w:b/>
-          <w:sz w:val="24"/>
-          <w:szCs w:val="130"/>
-        </w:rPr>
-      </w:pPr>
       <w:r>
         <w:rPr>
           <w:b/>
@@ -4972,10 +6663,10 @@
         </w:rPr>
         <w:lastRenderedPageBreak/>
         <w:drawing>
-          <wp:inline distT="0" distB="0" distL="0" distR="0" wp14:anchorId="3EDA214C" wp14:editId="357BF3E1">
+          <wp:inline distT="0" distB="0" distL="0" distR="0" wp14:anchorId="58430DB3" wp14:editId="1D6BDA69">
             <wp:extent cx="5759450" cy="2423160"/>
             <wp:effectExtent l="0" t="0" r="0" b="0"/>
-            <wp:docPr id="13" name="Imagen 13"/>
+            <wp:docPr id="12" name="Imagen 12"/>
             <wp:cNvGraphicFramePr>
               <a:graphicFrameLocks xmlns:a="http://schemas.openxmlformats.org/drawingml/2006/main" noChangeAspect="1"/>
             </wp:cNvGraphicFramePr>
@@ -4983,7 +6674,7 @@
               <a:graphicData uri="http://schemas.openxmlformats.org/drawingml/2006/picture">
                 <pic:pic xmlns:pic="http://schemas.openxmlformats.org/drawingml/2006/picture">
                   <pic:nvPicPr>
-                    <pic:cNvPr id="0" name="Picture 19"/>
+                    <pic:cNvPr id="0" name="Picture 17"/>
                     <pic:cNvPicPr>
                       <a:picLocks noChangeAspect="1" noChangeArrowheads="1"/>
                     </pic:cNvPicPr>
@@ -5028,33 +6719,10 @@
         <w:rPr>
           <w:rFonts w:ascii="Times New Roman" w:hAnsi="Times New Roman" w:cs="Times New Roman"/>
           <w:b/>
-          <w:color w:val="1F3864" w:themeColor="accent1" w:themeShade="80"/>
-          <w:sz w:val="24"/>
-          <w:szCs w:val="24"/>
-        </w:rPr>
-      </w:pPr>
-      <w:r>
-        <w:rPr>
-          <w:rFonts w:ascii="Times New Roman" w:hAnsi="Times New Roman" w:cs="Times New Roman"/>
-          <w:b/>
-          <w:color w:val="1F3864" w:themeColor="accent1" w:themeShade="80"/>
-          <w:sz w:val="24"/>
-          <w:szCs w:val="24"/>
-        </w:rPr>
-        <w:t>5.3</w:t>
-      </w:r>
-      <w:r>
-        <w:rPr>
-          <w:rFonts w:ascii="Times New Roman" w:hAnsi="Times New Roman" w:cs="Times New Roman"/>
-          <w:b/>
-          <w:i/>
-          <w:iCs/>
-          <w:color w:val="1F3864" w:themeColor="accent1" w:themeShade="80"/>
-          <w:sz w:val="24"/>
-          <w:szCs w:val="24"/>
-        </w:rPr>
-        <w:t>.3. Segmentación del mercado y clientes objetivo</w:t>
-      </w:r>
+          <w:sz w:val="24"/>
+          <w:szCs w:val="130"/>
+        </w:rPr>
+      </w:pPr>
     </w:p>
     <w:p>
       <w:pPr>
@@ -5063,9 +6731,93 @@
         <w:rPr>
           <w:rFonts w:ascii="Times New Roman" w:hAnsi="Times New Roman" w:cs="Times New Roman"/>
           <w:b/>
-          <w:i/>
-          <w:iCs/>
-          <w:color w:val="1F3864" w:themeColor="accent1" w:themeShade="80"/>
+          <w:sz w:val="24"/>
+          <w:szCs w:val="130"/>
+        </w:rPr>
+      </w:pPr>
+      <w:r>
+        <w:rPr>
+          <w:b/>
+          <w:noProof/>
+          <w:szCs w:val="130"/>
+        </w:rPr>
+        <w:drawing>
+          <wp:inline distT="0" distB="0" distL="0" distR="0" wp14:anchorId="3EDA214C" wp14:editId="357BF3E1">
+            <wp:extent cx="5759450" cy="2423160"/>
+            <wp:effectExtent l="0" t="0" r="0" b="0"/>
+            <wp:docPr id="13" name="Imagen 13"/>
+            <wp:cNvGraphicFramePr>
+              <a:graphicFrameLocks xmlns:a="http://schemas.openxmlformats.org/drawingml/2006/main" noChangeAspect="1"/>
+            </wp:cNvGraphicFramePr>
+            <a:graphic xmlns:a="http://schemas.openxmlformats.org/drawingml/2006/main">
+              <a:graphicData uri="http://schemas.openxmlformats.org/drawingml/2006/picture">
+                <pic:pic xmlns:pic="http://schemas.openxmlformats.org/drawingml/2006/picture">
+                  <pic:nvPicPr>
+                    <pic:cNvPr id="0" name="Picture 19"/>
+                    <pic:cNvPicPr>
+                      <a:picLocks noChangeAspect="1" noChangeArrowheads="1"/>
+                    </pic:cNvPicPr>
+                  </pic:nvPicPr>
+                  <pic:blipFill>
+                    <a:blip r:embed="rId20" cstate="print">
+                      <a:extLst>
+                        <a:ext uri="{28A0092B-C50C-407E-A947-70E740481C1C}">
+                          <a14:useLocalDpi xmlns:a14="http://schemas.microsoft.com/office/drawing/2010/main" val="0"/>
+                        </a:ext>
+                      </a:extLst>
+                    </a:blip>
+                    <a:srcRect/>
+                    <a:stretch>
+                      <a:fillRect/>
+                    </a:stretch>
+                  </pic:blipFill>
+                  <pic:spPr bwMode="auto">
+                    <a:xfrm>
+                      <a:off x="0" y="0"/>
+                      <a:ext cx="5759450" cy="2423160"/>
+                    </a:xfrm>
+                    <a:prstGeom prst="rect">
+                      <a:avLst/>
+                    </a:prstGeom>
+                    <a:noFill/>
+                    <a:ln>
+                      <a:noFill/>
+                    </a:ln>
+                  </pic:spPr>
+                </pic:pic>
+              </a:graphicData>
+            </a:graphic>
+          </wp:inline>
+        </w:drawing>
+      </w:r>
+    </w:p>
+    <w:p>
+      <w:pPr>
+        <w:pStyle w:val="Ttulo3"/>
+        <w:ind w:left="1418" w:hanging="709"/>
+        <w:rPr>
+          <w:rFonts w:ascii="Times New Roman" w:hAnsi="Times New Roman" w:cs="Times New Roman"/>
+          <w:b/>
+          <w:bCs/>
+        </w:rPr>
+      </w:pPr>
+      <w:bookmarkStart w:id="20" w:name="_Toc61347418"/>
+      <w:r>
+        <w:rPr>
+          <w:rFonts w:ascii="Times New Roman" w:hAnsi="Times New Roman" w:cs="Times New Roman"/>
+          <w:b/>
+          <w:bCs/>
+        </w:rPr>
+        <w:t>5.3.3. Segmentación del mercado y clientes objetivo</w:t>
+      </w:r>
+      <w:bookmarkEnd w:id="20"/>
+    </w:p>
+    <w:p>
+      <w:pPr>
+        <w:pStyle w:val="Ttulo4"/>
+        <w:ind w:left="2268" w:hanging="850"/>
+        <w:rPr>
+          <w:rFonts w:ascii="Times New Roman" w:hAnsi="Times New Roman" w:cs="Times New Roman"/>
           <w:sz w:val="24"/>
           <w:szCs w:val="24"/>
         </w:rPr>
@@ -5073,70 +6825,80 @@
       <w:r>
         <w:rPr>
           <w:rFonts w:ascii="Times New Roman" w:hAnsi="Times New Roman" w:cs="Times New Roman"/>
+          <w:b/>
           <w:bCs/>
-          <w:color w:val="1F3864" w:themeColor="accent1" w:themeShade="80"/>
           <w:sz w:val="24"/>
           <w:szCs w:val="24"/>
         </w:rPr>
-        <w:t>5.3.3.1</w:t>
-      </w:r>
-      <w:r>
-        <w:rPr>
-          <w:rFonts w:ascii="Times New Roman" w:hAnsi="Times New Roman" w:cs="Times New Roman"/>
-          <w:b/>
-          <w:i/>
-          <w:iCs/>
-          <w:color w:val="1F3864" w:themeColor="accent1" w:themeShade="80"/>
+        <w:t xml:space="preserve">5.3.3.1. </w:t>
+      </w:r>
+      <w:r>
+        <w:rPr>
+          <w:rFonts w:ascii="Times New Roman" w:hAnsi="Times New Roman" w:cs="Times New Roman"/>
           <w:sz w:val="24"/>
           <w:szCs w:val="24"/>
         </w:rPr>
-        <w:t xml:space="preserve">. </w:t>
-      </w:r>
-      <w:r>
-        <w:rPr>
-          <w:rFonts w:ascii="Times New Roman" w:hAnsi="Times New Roman" w:cs="Times New Roman"/>
-          <w:bCs/>
-          <w:i/>
-          <w:iCs/>
-          <w:color w:val="1F3864" w:themeColor="accent1" w:themeShade="80"/>
+        <w:t>Cliente objetivo</w:t>
+      </w:r>
+    </w:p>
+    <w:p>
+      <w:pPr>
+        <w:pStyle w:val="Prrafodelista"/>
+        <w:ind w:left="2268"/>
+        <w:jc w:val="both"/>
+        <w:rPr>
+          <w:rFonts w:ascii="Times New Roman" w:hAnsi="Times New Roman" w:cs="Times New Roman"/>
           <w:sz w:val="24"/>
           <w:szCs w:val="24"/>
         </w:rPr>
-        <w:t>Cliente objetivo</w:t>
-      </w:r>
-    </w:p>
-    <w:p>
-      <w:pPr>
-        <w:pStyle w:val="Prrafodelista"/>
-        <w:jc w:val="both"/>
+      </w:pPr>
+      <w:r>
         <w:rPr>
           <w:rFonts w:ascii="Times New Roman" w:hAnsi="Times New Roman" w:cs="Times New Roman"/>
           <w:sz w:val="24"/>
           <w:szCs w:val="24"/>
         </w:rPr>
-      </w:pPr>
+        <w:t>Nuestro cliente objetivo va a ser una persona joven con pocos ingresos o ninguno que sea afín a la tecnología</w:t>
+      </w:r>
       <w:r>
         <w:rPr>
           <w:rFonts w:ascii="Times New Roman" w:hAnsi="Times New Roman" w:cs="Times New Roman"/>
           <w:sz w:val="24"/>
           <w:szCs w:val="24"/>
         </w:rPr>
-        <w:t xml:space="preserve">Nuestro cliente objetivo va a ser una persona joven con pocos ingresos o ninguno que sea afín a la tecnología </w:t>
-      </w:r>
-    </w:p>
-    <w:p>
-      <w:pPr>
-        <w:pStyle w:val="Prrafodelista"/>
+        <w:t>.</w:t>
+      </w:r>
+    </w:p>
+    <w:p>
+      <w:pPr>
+        <w:pStyle w:val="Ttulo4"/>
         <w:numPr>
           <w:ilvl w:val="3"/>
           <w:numId w:val="46"/>
         </w:numPr>
+        <w:ind w:left="2268" w:hanging="850"/>
+        <w:rPr>
+          <w:rFonts w:ascii="Times New Roman" w:hAnsi="Times New Roman" w:cs="Times New Roman"/>
+          <w:sz w:val="24"/>
+          <w:szCs w:val="24"/>
+        </w:rPr>
+      </w:pPr>
+      <w:r>
+        <w:rPr>
+          <w:rFonts w:ascii="Times New Roman" w:hAnsi="Times New Roman" w:cs="Times New Roman"/>
+          <w:sz w:val="24"/>
+          <w:szCs w:val="24"/>
+        </w:rPr>
+        <w:t>Cliente potencial</w:t>
+      </w:r>
+    </w:p>
+    <w:p>
+      <w:pPr>
+        <w:pStyle w:val="Prrafodelista"/>
+        <w:ind w:left="2268"/>
         <w:jc w:val="both"/>
         <w:rPr>
           <w:rFonts w:ascii="Times New Roman" w:hAnsi="Times New Roman" w:cs="Times New Roman"/>
-          <w:i/>
-          <w:iCs/>
-          <w:color w:val="1F3864" w:themeColor="accent1" w:themeShade="80"/>
           <w:sz w:val="24"/>
           <w:szCs w:val="24"/>
         </w:rPr>
@@ -5144,56 +6906,25 @@
       <w:r>
         <w:rPr>
           <w:rFonts w:ascii="Times New Roman" w:hAnsi="Times New Roman" w:cs="Times New Roman"/>
-          <w:color w:val="1F3864" w:themeColor="accent1" w:themeShade="80"/>
           <w:sz w:val="24"/>
           <w:szCs w:val="24"/>
         </w:rPr>
-        <w:t xml:space="preserve"> </w:t>
-      </w:r>
-      <w:r>
-        <w:rPr>
-          <w:rFonts w:ascii="Times New Roman" w:hAnsi="Times New Roman" w:cs="Times New Roman"/>
-          <w:i/>
-          <w:iCs/>
-          <w:color w:val="1F3864" w:themeColor="accent1" w:themeShade="80"/>
-          <w:sz w:val="24"/>
-          <w:szCs w:val="24"/>
-        </w:rPr>
-        <w:t>Cliente potencial</w:t>
-      </w:r>
-    </w:p>
-    <w:p>
-      <w:pPr>
-        <w:ind w:left="708"/>
-        <w:jc w:val="both"/>
-        <w:rPr>
-          <w:rFonts w:ascii="Times New Roman" w:hAnsi="Times New Roman" w:cs="Times New Roman"/>
-          <w:sz w:val="24"/>
-          <w:szCs w:val="24"/>
-        </w:rPr>
-      </w:pPr>
-      <w:r>
-        <w:rPr>
-          <w:rFonts w:ascii="Times New Roman" w:hAnsi="Times New Roman" w:cs="Times New Roman"/>
-          <w:sz w:val="24"/>
-          <w:szCs w:val="24"/>
-        </w:rPr>
         <w:t>Un posible cliente potencial son las personas de mediana edad, no tan adaptadas a usar aplicaciones, pero que a lo mejor en un futuro pueden modernizarse.</w:t>
       </w:r>
     </w:p>
-    <w:p>
-      <w:pPr>
-        <w:pStyle w:val="Prrafodelista"/>
+    <w:p/>
+    <w:p>
+      <w:pPr>
+        <w:pStyle w:val="Ttulo4"/>
         <w:numPr>
           <w:ilvl w:val="3"/>
           <w:numId w:val="46"/>
         </w:numPr>
-        <w:jc w:val="both"/>
-        <w:rPr>
-          <w:rFonts w:ascii="Times New Roman" w:hAnsi="Times New Roman" w:cs="Times New Roman"/>
-          <w:i/>
-          <w:iCs/>
-          <w:color w:val="1F3864" w:themeColor="accent1" w:themeShade="80"/>
+        <w:ind w:left="2268" w:hanging="850"/>
+        <w:rPr>
+          <w:rFonts w:ascii="Times New Roman" w:hAnsi="Times New Roman" w:cs="Times New Roman"/>
+          <w:b/>
+          <w:bCs/>
           <w:sz w:val="24"/>
           <w:szCs w:val="24"/>
         </w:rPr>
@@ -5201,25 +6932,11 @@
       <w:r>
         <w:rPr>
           <w:rFonts w:ascii="Times New Roman" w:hAnsi="Times New Roman" w:cs="Times New Roman"/>
-          <w:i/>
-          <w:iCs/>
-          <w:color w:val="1F3864" w:themeColor="accent1" w:themeShade="80"/>
           <w:sz w:val="24"/>
           <w:szCs w:val="24"/>
         </w:rPr>
         <w:t>Segmentación del mercado</w:t>
       </w:r>
-    </w:p>
-    <w:p>
-      <w:pPr>
-        <w:pStyle w:val="Prrafodelista"/>
-        <w:jc w:val="both"/>
-        <w:rPr>
-          <w:rFonts w:ascii="Times New Roman" w:hAnsi="Times New Roman" w:cs="Times New Roman"/>
-          <w:sz w:val="24"/>
-          <w:szCs w:val="24"/>
-        </w:rPr>
-      </w:pPr>
     </w:p>
     <w:p>
       <w:pPr>
@@ -5228,6 +6945,7 @@
           <w:ilvl w:val="0"/>
           <w:numId w:val="42"/>
         </w:numPr>
+        <w:ind w:left="2552" w:hanging="284"/>
         <w:jc w:val="both"/>
         <w:rPr>
           <w:rFonts w:ascii="Times New Roman" w:hAnsi="Times New Roman" w:cs="Times New Roman"/>
@@ -5251,6 +6969,7 @@
           <w:ilvl w:val="0"/>
           <w:numId w:val="42"/>
         </w:numPr>
+        <w:ind w:left="2552" w:hanging="284"/>
         <w:jc w:val="both"/>
         <w:rPr>
           <w:rFonts w:ascii="Times New Roman" w:hAnsi="Times New Roman" w:cs="Times New Roman"/>
@@ -5264,6 +6983,7 @@
           <w:sz w:val="24"/>
           <w:szCs w:val="24"/>
         </w:rPr>
+        <w:lastRenderedPageBreak/>
         <w:t>Criterios demográficos: Según nuestros datos nuestro cliente objetivo estaría más orientado a los varones de entre 15 y 30 años</w:t>
       </w:r>
     </w:p>
@@ -5274,6 +6994,7 @@
           <w:ilvl w:val="0"/>
           <w:numId w:val="42"/>
         </w:numPr>
+        <w:ind w:left="2552" w:hanging="284"/>
         <w:jc w:val="both"/>
         <w:rPr>
           <w:rFonts w:ascii="Times New Roman" w:hAnsi="Times New Roman" w:cs="Times New Roman"/>
@@ -5297,6 +7018,7 @@
           <w:ilvl w:val="0"/>
           <w:numId w:val="42"/>
         </w:numPr>
+        <w:ind w:left="2552" w:hanging="284"/>
         <w:jc w:val="both"/>
         <w:rPr>
           <w:rFonts w:ascii="Times New Roman" w:hAnsi="Times New Roman" w:cs="Times New Roman"/>
@@ -5315,6 +7037,7 @@
     </w:p>
     <w:p>
       <w:pPr>
+        <w:ind w:left="2552" w:hanging="284"/>
         <w:jc w:val="both"/>
         <w:rPr>
           <w:rFonts w:ascii="Times New Roman" w:hAnsi="Times New Roman" w:cs="Times New Roman"/>
@@ -5338,6 +7061,7 @@
           <w:ilvl w:val="0"/>
           <w:numId w:val="42"/>
         </w:numPr>
+        <w:ind w:left="2552" w:hanging="284"/>
         <w:jc w:val="both"/>
         <w:rPr>
           <w:rFonts w:ascii="Times New Roman" w:hAnsi="Times New Roman" w:cs="Times New Roman"/>
@@ -5361,6 +7085,7 @@
           <w:ilvl w:val="0"/>
           <w:numId w:val="42"/>
         </w:numPr>
+        <w:ind w:left="2552" w:hanging="284"/>
         <w:jc w:val="both"/>
         <w:rPr>
           <w:rFonts w:ascii="Times New Roman" w:hAnsi="Times New Roman" w:cs="Times New Roman"/>
@@ -5384,6 +7109,7 @@
           <w:ilvl w:val="0"/>
           <w:numId w:val="42"/>
         </w:numPr>
+        <w:ind w:left="2552" w:hanging="284"/>
         <w:jc w:val="both"/>
         <w:rPr>
           <w:rFonts w:ascii="Times New Roman" w:hAnsi="Times New Roman" w:cs="Times New Roman"/>
@@ -5400,7 +7126,6 @@
         <w:t xml:space="preserve">Poder renovar cualquier documento  </w:t>
       </w:r>
     </w:p>
-    <w:p/>
     <w:p>
       <w:pPr>
         <w:spacing w:line="360" w:lineRule="auto"/>
@@ -5417,379 +7142,439 @@
     </w:p>
     <w:p>
       <w:pPr>
-        <w:spacing w:line="360" w:lineRule="auto"/>
-        <w:jc w:val="both"/>
-        <w:rPr>
-          <w:rFonts w:ascii="Times New Roman" w:hAnsi="Times New Roman" w:cs="Times New Roman"/>
-          <w:b/>
-          <w:i/>
-          <w:iCs/>
-          <w:sz w:val="24"/>
-          <w:szCs w:val="130"/>
-        </w:rPr>
-      </w:pPr>
-    </w:p>
-    <w:p>
-      <w:pPr>
-        <w:spacing w:line="360" w:lineRule="auto"/>
-        <w:jc w:val="both"/>
-        <w:rPr>
-          <w:rFonts w:ascii="Times New Roman" w:hAnsi="Times New Roman" w:cs="Times New Roman"/>
-          <w:b/>
-          <w:i/>
-          <w:iCs/>
-          <w:sz w:val="24"/>
-          <w:szCs w:val="130"/>
-        </w:rPr>
-      </w:pPr>
-    </w:p>
-    <w:p>
-      <w:pPr>
-        <w:spacing w:line="360" w:lineRule="auto"/>
-        <w:jc w:val="both"/>
-        <w:rPr>
-          <w:rFonts w:ascii="Times New Roman" w:hAnsi="Times New Roman" w:cs="Times New Roman"/>
-          <w:b/>
-          <w:i/>
-          <w:iCs/>
-          <w:sz w:val="24"/>
-          <w:szCs w:val="130"/>
-        </w:rPr>
-      </w:pPr>
-    </w:p>
-    <w:p>
-      <w:pPr>
-        <w:pStyle w:val="Prrafodelista"/>
+        <w:pStyle w:val="Ttulo2"/>
         <w:numPr>
           <w:ilvl w:val="1"/>
           <w:numId w:val="46"/>
         </w:numPr>
+        <w:ind w:hanging="436"/>
+        <w:rPr>
+          <w:rFonts w:ascii="Times New Roman" w:hAnsi="Times New Roman" w:cs="Times New Roman"/>
+          <w:b/>
+          <w:bCs/>
+          <w:sz w:val="24"/>
+          <w:szCs w:val="24"/>
+        </w:rPr>
+      </w:pPr>
+      <w:bookmarkStart w:id="21" w:name="_Toc61347419"/>
+      <w:r>
+        <w:rPr>
+          <w:rFonts w:ascii="Times New Roman" w:hAnsi="Times New Roman" w:cs="Times New Roman"/>
+          <w:b/>
+          <w:bCs/>
+          <w:sz w:val="24"/>
+          <w:szCs w:val="24"/>
+        </w:rPr>
+        <w:t>ANÁLISIS DE LA COMPETENCIA</w:t>
+      </w:r>
+      <w:bookmarkEnd w:id="21"/>
+    </w:p>
+    <w:p>
+      <w:pPr>
+        <w:pStyle w:val="Ttulo3"/>
         <w:spacing w:line="360" w:lineRule="auto"/>
-        <w:jc w:val="both"/>
+        <w:ind w:left="1276" w:hanging="425"/>
         <w:rPr>
           <w:rFonts w:ascii="Times New Roman" w:hAnsi="Times New Roman" w:cs="Times New Roman"/>
           <w:b/>
           <w:bCs/>
-          <w:i/>
-          <w:iCs/>
-          <w:color w:val="1F3864" w:themeColor="accent1" w:themeShade="80"/>
-          <w:sz w:val="24"/>
-          <w:szCs w:val="130"/>
-        </w:rPr>
-      </w:pPr>
+        </w:rPr>
+      </w:pPr>
+      <w:bookmarkStart w:id="22" w:name="_Toc61347420"/>
       <w:r>
         <w:rPr>
           <w:rFonts w:ascii="Times New Roman" w:hAnsi="Times New Roman" w:cs="Times New Roman"/>
           <w:b/>
           <w:bCs/>
-          <w:color w:val="1F3864" w:themeColor="accent1" w:themeShade="80"/>
-          <w:sz w:val="24"/>
-          <w:szCs w:val="130"/>
-        </w:rPr>
-        <w:t>ANÁLISIS DE LA COMPETENCIA</w:t>
-      </w:r>
-    </w:p>
-    <w:p>
-      <w:pPr>
-        <w:pStyle w:val="Prrafodelista"/>
-        <w:numPr>
-          <w:ilvl w:val="2"/>
-          <w:numId w:val="46"/>
-        </w:numPr>
+        </w:rPr>
+        <w:t>5.4.1 Competidores directos:</w:t>
+      </w:r>
+      <w:bookmarkEnd w:id="22"/>
+      <w:r>
+        <w:rPr>
+          <w:rFonts w:ascii="Times New Roman" w:hAnsi="Times New Roman" w:cs="Times New Roman"/>
+          <w:b/>
+          <w:bCs/>
+        </w:rPr>
+        <w:t xml:space="preserve"> </w:t>
+      </w:r>
+    </w:p>
+    <w:p>
+      <w:pPr>
+        <w:pStyle w:val="Ttulo3"/>
         <w:spacing w:line="360" w:lineRule="auto"/>
-        <w:jc w:val="both"/>
-        <w:rPr>
-          <w:rFonts w:ascii="Times New Roman" w:hAnsi="Times New Roman" w:cs="Times New Roman"/>
-          <w:sz w:val="24"/>
-          <w:szCs w:val="130"/>
-        </w:rPr>
-      </w:pPr>
+        <w:ind w:left="1418" w:firstLine="283"/>
+        <w:rPr>
+          <w:rFonts w:ascii="Times New Roman" w:hAnsi="Times New Roman" w:cs="Times New Roman"/>
+          <w:color w:val="000000" w:themeColor="text1"/>
+          <w:szCs w:val="130"/>
+        </w:rPr>
+      </w:pPr>
+      <w:bookmarkStart w:id="23" w:name="_Toc61347421"/>
+      <w:proofErr w:type="gramStart"/>
+      <w:r>
+        <w:rPr>
+          <w:rFonts w:ascii="Times New Roman" w:hAnsi="Times New Roman" w:cs="Times New Roman"/>
+          <w:color w:val="000000" w:themeColor="text1"/>
+          <w:szCs w:val="130"/>
+        </w:rPr>
+        <w:t>A día de hoy</w:t>
+      </w:r>
+      <w:proofErr w:type="gramEnd"/>
+      <w:r>
+        <w:rPr>
+          <w:rFonts w:ascii="Times New Roman" w:hAnsi="Times New Roman" w:cs="Times New Roman"/>
+          <w:color w:val="000000" w:themeColor="text1"/>
+          <w:szCs w:val="130"/>
+        </w:rPr>
+        <w:t xml:space="preserve"> no hemos identificado ningún competidor directo en la industria tecnológica que esté ofertando el mismo producto o similar que el que estamos haciendo nosotros.</w:t>
+      </w:r>
+      <w:bookmarkEnd w:id="23"/>
+    </w:p>
+    <w:p>
+      <w:pPr>
+        <w:pStyle w:val="Ttulo3"/>
+        <w:spacing w:line="360" w:lineRule="auto"/>
+        <w:ind w:left="1276" w:hanging="425"/>
+        <w:rPr>
+          <w:rFonts w:ascii="Times New Roman" w:hAnsi="Times New Roman" w:cs="Times New Roman"/>
+          <w:color w:val="002060"/>
+          <w:szCs w:val="130"/>
+        </w:rPr>
+      </w:pPr>
+      <w:bookmarkStart w:id="24" w:name="_Toc61347422"/>
       <w:r>
         <w:rPr>
           <w:rFonts w:ascii="Times New Roman" w:hAnsi="Times New Roman" w:cs="Times New Roman"/>
           <w:b/>
           <w:bCs/>
+        </w:rPr>
+        <w:t>5.4.2. Competidores indirectos:</w:t>
+      </w:r>
+      <w:bookmarkEnd w:id="24"/>
+      <w:r>
+        <w:rPr>
+          <w:rFonts w:ascii="Times New Roman" w:hAnsi="Times New Roman" w:cs="Times New Roman"/>
+          <w:b/>
+          <w:bCs/>
+        </w:rPr>
+        <w:t xml:space="preserve"> </w:t>
+      </w:r>
+      <w:r>
+        <w:rPr>
+          <w:rFonts w:ascii="Times New Roman" w:hAnsi="Times New Roman" w:cs="Times New Roman"/>
           <w:color w:val="002060"/>
-          <w:sz w:val="24"/>
-          <w:szCs w:val="130"/>
-        </w:rPr>
-        <w:t>Competidores directos</w:t>
-      </w:r>
-      <w:r>
-        <w:rPr>
-          <w:rFonts w:ascii="Times New Roman" w:hAnsi="Times New Roman" w:cs="Times New Roman"/>
-          <w:color w:val="002060"/>
-          <w:sz w:val="24"/>
-          <w:szCs w:val="130"/>
-        </w:rPr>
-        <w:t xml:space="preserve">: </w:t>
-      </w:r>
-      <w:r>
-        <w:rPr>
-          <w:rFonts w:ascii="Times New Roman" w:hAnsi="Times New Roman" w:cs="Times New Roman"/>
-          <w:sz w:val="24"/>
-          <w:szCs w:val="130"/>
-        </w:rPr>
-        <w:t>A día de hoy no hemos identificado ningún competidor directo en la industria tecnológica que esté ofertando el mismo producto o similar que el que estamos haciendo nosotros.</w:t>
-      </w:r>
-    </w:p>
-    <w:p>
-      <w:pPr>
-        <w:pStyle w:val="Prrafodelista"/>
-        <w:numPr>
-          <w:ilvl w:val="2"/>
-          <w:numId w:val="46"/>
-        </w:numPr>
+          <w:szCs w:val="130"/>
+        </w:rPr>
+        <w:t xml:space="preserve"> </w:t>
+      </w:r>
+    </w:p>
+    <w:p>
+      <w:pPr>
+        <w:pStyle w:val="Ttulo3"/>
         <w:spacing w:line="360" w:lineRule="auto"/>
-        <w:jc w:val="both"/>
+        <w:ind w:left="1418" w:firstLine="283"/>
+        <w:rPr>
+          <w:rFonts w:ascii="Times New Roman" w:hAnsi="Times New Roman" w:cs="Times New Roman"/>
+          <w:color w:val="000000" w:themeColor="text1"/>
+          <w:szCs w:val="130"/>
+        </w:rPr>
+      </w:pPr>
+      <w:bookmarkStart w:id="25" w:name="_Toc61347423"/>
+      <w:r>
+        <w:rPr>
+          <w:rFonts w:ascii="Times New Roman" w:hAnsi="Times New Roman" w:cs="Times New Roman"/>
+          <w:color w:val="000000" w:themeColor="text1"/>
+          <w:szCs w:val="130"/>
+        </w:rPr>
+        <w:t xml:space="preserve">Un competidor </w:t>
+      </w:r>
+      <w:r>
+        <w:rPr>
+          <w:rFonts w:ascii="Times New Roman" w:hAnsi="Times New Roman" w:cs="Times New Roman"/>
+          <w:color w:val="000000" w:themeColor="text1"/>
+          <w:szCs w:val="130"/>
+        </w:rPr>
+        <w:t>indirecto,</w:t>
+      </w:r>
+      <w:r>
+        <w:rPr>
+          <w:rFonts w:ascii="Times New Roman" w:hAnsi="Times New Roman" w:cs="Times New Roman"/>
+          <w:color w:val="000000" w:themeColor="text1"/>
+          <w:szCs w:val="130"/>
+        </w:rPr>
+        <w:t xml:space="preserve"> aunque no esté en nuestro mismo gestor puede ser las empresas que creen carteras para gestionar mejor los documentos y tarjetas ya que si un cliente potencial llega a adquirir una de e</w:t>
+      </w:r>
+      <w:r>
+        <w:rPr>
+          <w:rFonts w:ascii="Times New Roman" w:hAnsi="Times New Roman" w:cs="Times New Roman"/>
+          <w:color w:val="000000" w:themeColor="text1"/>
+          <w:szCs w:val="130"/>
+        </w:rPr>
+        <w:t>llas</w:t>
+      </w:r>
+      <w:r>
+        <w:rPr>
+          <w:rFonts w:ascii="Times New Roman" w:hAnsi="Times New Roman" w:cs="Times New Roman"/>
+          <w:color w:val="000000" w:themeColor="text1"/>
+          <w:szCs w:val="130"/>
+        </w:rPr>
+        <w:t xml:space="preserve"> no tendrá la necesidad de usar nuestra </w:t>
+      </w:r>
+      <w:proofErr w:type="gramStart"/>
+      <w:r>
+        <w:rPr>
+          <w:rFonts w:ascii="Times New Roman" w:hAnsi="Times New Roman" w:cs="Times New Roman"/>
+          <w:color w:val="000000" w:themeColor="text1"/>
+          <w:szCs w:val="130"/>
+        </w:rPr>
+        <w:t>app</w:t>
+      </w:r>
+      <w:proofErr w:type="gramEnd"/>
+      <w:r>
+        <w:rPr>
+          <w:rFonts w:ascii="Times New Roman" w:hAnsi="Times New Roman" w:cs="Times New Roman"/>
+          <w:color w:val="000000" w:themeColor="text1"/>
+          <w:szCs w:val="130"/>
+        </w:rPr>
+        <w:t>.</w:t>
+      </w:r>
+      <w:bookmarkEnd w:id="25"/>
+    </w:p>
+    <w:p>
+      <w:pPr>
+        <w:pStyle w:val="Ttulo3"/>
+        <w:spacing w:line="360" w:lineRule="auto"/>
+        <w:ind w:left="1276" w:hanging="425"/>
         <w:rPr>
           <w:rFonts w:ascii="Times New Roman" w:hAnsi="Times New Roman" w:cs="Times New Roman"/>
           <w:b/>
           <w:bCs/>
-          <w:sz w:val="24"/>
-          <w:szCs w:val="130"/>
-        </w:rPr>
-      </w:pPr>
+        </w:rPr>
+      </w:pPr>
+      <w:bookmarkStart w:id="26" w:name="_Toc61347424"/>
       <w:r>
         <w:rPr>
           <w:rFonts w:ascii="Times New Roman" w:hAnsi="Times New Roman" w:cs="Times New Roman"/>
           <w:b/>
           <w:bCs/>
-          <w:color w:val="002060"/>
-          <w:sz w:val="24"/>
-          <w:szCs w:val="130"/>
-        </w:rPr>
-        <w:t>Competidores indirectos</w:t>
-      </w:r>
-      <w:r>
-        <w:rPr>
-          <w:rFonts w:ascii="Times New Roman" w:hAnsi="Times New Roman" w:cs="Times New Roman"/>
-          <w:color w:val="002060"/>
-          <w:sz w:val="24"/>
-          <w:szCs w:val="130"/>
-        </w:rPr>
-        <w:t xml:space="preserve">:  </w:t>
-      </w:r>
-      <w:r>
-        <w:rPr>
-          <w:rFonts w:ascii="Times New Roman" w:hAnsi="Times New Roman" w:cs="Times New Roman"/>
-          <w:sz w:val="24"/>
-          <w:szCs w:val="130"/>
-        </w:rPr>
-        <w:t xml:space="preserve">Un competidor </w:t>
-      </w:r>
-      <w:r>
-        <w:rPr>
-          <w:rFonts w:ascii="Times New Roman" w:hAnsi="Times New Roman" w:cs="Times New Roman"/>
-          <w:sz w:val="24"/>
-          <w:szCs w:val="130"/>
-        </w:rPr>
-        <w:t>indirecto,</w:t>
-      </w:r>
-      <w:r>
-        <w:rPr>
-          <w:rFonts w:ascii="Times New Roman" w:hAnsi="Times New Roman" w:cs="Times New Roman"/>
-          <w:sz w:val="24"/>
-          <w:szCs w:val="130"/>
-        </w:rPr>
-        <w:t xml:space="preserve"> aunque no esté en nuestro mismo gestor puede ser las empresas que creen carteras para gestionar mejor los documentos y tarjetas ya que si un cliente potencial llega a adquirir una de e</w:t>
-      </w:r>
-      <w:r>
-        <w:rPr>
-          <w:rFonts w:ascii="Times New Roman" w:hAnsi="Times New Roman" w:cs="Times New Roman"/>
-          <w:sz w:val="24"/>
-          <w:szCs w:val="130"/>
-        </w:rPr>
-        <w:t>llas</w:t>
-      </w:r>
-      <w:r>
-        <w:rPr>
-          <w:rFonts w:ascii="Times New Roman" w:hAnsi="Times New Roman" w:cs="Times New Roman"/>
-          <w:sz w:val="24"/>
-          <w:szCs w:val="130"/>
-        </w:rPr>
-        <w:t xml:space="preserve"> no tendrá la necesidad de usar nuestra app</w:t>
-      </w:r>
-      <w:r>
-        <w:rPr>
-          <w:rFonts w:ascii="Times New Roman" w:hAnsi="Times New Roman" w:cs="Times New Roman"/>
-          <w:sz w:val="24"/>
-          <w:szCs w:val="130"/>
-        </w:rPr>
-        <w:t>.</w:t>
-      </w:r>
-    </w:p>
-    <w:p>
-      <w:pPr>
-        <w:pStyle w:val="Prrafodelista"/>
-        <w:numPr>
-          <w:ilvl w:val="2"/>
-          <w:numId w:val="46"/>
-        </w:numPr>
+        </w:rPr>
+        <w:t>5.4.3. Competidor dentro del mercado:</w:t>
+      </w:r>
+      <w:bookmarkEnd w:id="26"/>
+      <w:r>
+        <w:rPr>
+          <w:rFonts w:ascii="Times New Roman" w:hAnsi="Times New Roman" w:cs="Times New Roman"/>
+          <w:b/>
+          <w:bCs/>
+        </w:rPr>
+        <w:t xml:space="preserve"> </w:t>
+      </w:r>
+    </w:p>
+    <w:p>
+      <w:pPr>
+        <w:pStyle w:val="Ttulo3"/>
         <w:spacing w:line="360" w:lineRule="auto"/>
-        <w:jc w:val="both"/>
+        <w:ind w:left="1418" w:firstLine="283"/>
+        <w:rPr>
+          <w:rFonts w:ascii="Times New Roman" w:hAnsi="Times New Roman" w:cs="Times New Roman"/>
+          <w:color w:val="000000" w:themeColor="text1"/>
+          <w:szCs w:val="130"/>
+        </w:rPr>
+      </w:pPr>
+      <w:bookmarkStart w:id="27" w:name="_Toc61347425"/>
+      <w:r>
+        <w:rPr>
+          <w:rFonts w:ascii="Times New Roman" w:hAnsi="Times New Roman" w:cs="Times New Roman"/>
+          <w:color w:val="000000" w:themeColor="text1"/>
+          <w:szCs w:val="130"/>
+        </w:rPr>
+        <w:t xml:space="preserve">Las </w:t>
+      </w:r>
+      <w:proofErr w:type="gramStart"/>
+      <w:r>
+        <w:rPr>
+          <w:rFonts w:ascii="Times New Roman" w:hAnsi="Times New Roman" w:cs="Times New Roman"/>
+          <w:color w:val="000000" w:themeColor="text1"/>
+          <w:szCs w:val="130"/>
+        </w:rPr>
+        <w:t>apps</w:t>
+      </w:r>
+      <w:proofErr w:type="gramEnd"/>
+      <w:r>
+        <w:rPr>
+          <w:rFonts w:ascii="Times New Roman" w:hAnsi="Times New Roman" w:cs="Times New Roman"/>
+          <w:color w:val="000000" w:themeColor="text1"/>
+          <w:szCs w:val="130"/>
+        </w:rPr>
+        <w:t xml:space="preserve"> bancarias pueden llegar a ser un competidor ya que cubren una de las necesidades que nosotros queremos solucionar, aunque si deciden usar nuestros servicios también pueden ser un poderoso aliado para nuestros intereses.</w:t>
+      </w:r>
+      <w:bookmarkEnd w:id="27"/>
+    </w:p>
+    <w:p>
+      <w:pPr>
+        <w:pStyle w:val="Ttulo3"/>
+        <w:spacing w:line="360" w:lineRule="auto"/>
+        <w:ind w:left="1276" w:hanging="425"/>
         <w:rPr>
           <w:rFonts w:ascii="Times New Roman" w:hAnsi="Times New Roman" w:cs="Times New Roman"/>
           <w:b/>
           <w:bCs/>
-          <w:sz w:val="24"/>
-          <w:szCs w:val="130"/>
-        </w:rPr>
-      </w:pPr>
+        </w:rPr>
+      </w:pPr>
+      <w:bookmarkStart w:id="28" w:name="_Toc61347426"/>
       <w:r>
         <w:rPr>
           <w:rFonts w:ascii="Times New Roman" w:hAnsi="Times New Roman" w:cs="Times New Roman"/>
           <w:b/>
           <w:bCs/>
-          <w:color w:val="002060"/>
-          <w:sz w:val="24"/>
-          <w:szCs w:val="130"/>
-        </w:rPr>
-        <w:t xml:space="preserve">Competidor dentro del mercado: </w:t>
-      </w:r>
-      <w:r>
-        <w:rPr>
-          <w:rFonts w:ascii="Times New Roman" w:hAnsi="Times New Roman" w:cs="Times New Roman"/>
-          <w:color w:val="002060"/>
-          <w:sz w:val="24"/>
-          <w:szCs w:val="130"/>
+        </w:rPr>
+        <w:t>5.4.4. Competidores potenciales:</w:t>
+      </w:r>
+      <w:bookmarkEnd w:id="28"/>
+      <w:r>
+        <w:rPr>
+          <w:rFonts w:ascii="Times New Roman" w:hAnsi="Times New Roman" w:cs="Times New Roman"/>
+          <w:b/>
+          <w:bCs/>
         </w:rPr>
         <w:t xml:space="preserve"> </w:t>
       </w:r>
-      <w:r>
-        <w:rPr>
-          <w:rFonts w:ascii="Times New Roman" w:hAnsi="Times New Roman" w:cs="Times New Roman"/>
-          <w:sz w:val="24"/>
-          <w:szCs w:val="130"/>
-        </w:rPr>
-        <w:t xml:space="preserve">Las apps bancarias pueden llegar a ser un competidor ya que cubren una de las necesidades que nosotros queremos </w:t>
-      </w:r>
-      <w:r>
-        <w:rPr>
-          <w:rFonts w:ascii="Times New Roman" w:hAnsi="Times New Roman" w:cs="Times New Roman"/>
-          <w:sz w:val="24"/>
-          <w:szCs w:val="130"/>
-        </w:rPr>
-        <w:t>solucionar,</w:t>
-      </w:r>
-      <w:r>
-        <w:rPr>
-          <w:rFonts w:ascii="Times New Roman" w:hAnsi="Times New Roman" w:cs="Times New Roman"/>
-          <w:sz w:val="24"/>
-          <w:szCs w:val="130"/>
-        </w:rPr>
-        <w:t xml:space="preserve"> aunque si deciden usar nuestros servicios también pueden ser un poderoso aliado para nuestros intereses.</w:t>
-      </w:r>
-    </w:p>
-    <w:p>
-      <w:pPr>
-        <w:pStyle w:val="Prrafodelista"/>
-        <w:numPr>
-          <w:ilvl w:val="2"/>
-          <w:numId w:val="46"/>
-        </w:numPr>
+    </w:p>
+    <w:p>
+      <w:pPr>
+        <w:pStyle w:val="Ttulo3"/>
         <w:spacing w:line="360" w:lineRule="auto"/>
-        <w:jc w:val="both"/>
+        <w:ind w:left="1418" w:firstLine="283"/>
+        <w:rPr>
+          <w:rFonts w:ascii="Times New Roman" w:hAnsi="Times New Roman" w:cs="Times New Roman"/>
+          <w:color w:val="000000" w:themeColor="text1"/>
+          <w:szCs w:val="130"/>
+        </w:rPr>
+      </w:pPr>
+      <w:bookmarkStart w:id="29" w:name="_Toc61347427"/>
+      <w:r>
+        <w:rPr>
+          <w:rFonts w:ascii="Times New Roman" w:hAnsi="Times New Roman" w:cs="Times New Roman"/>
+          <w:color w:val="000000" w:themeColor="text1"/>
+          <w:szCs w:val="130"/>
+        </w:rPr>
+        <w:t>Un posible competidor potencial que hemos pensado es una gran empresa como puede ser Google o Amazon que pueda interesarle nuestra idea y desarrollar por ellos mismos su propio VirtualWallet o servicio que haga lo mismo que nosotros, pese a esto hemos considerado que esta opción es bastante poco probable.</w:t>
+      </w:r>
+      <w:bookmarkEnd w:id="29"/>
+    </w:p>
+    <w:p/>
+    <w:p>
+      <w:pPr>
+        <w:pStyle w:val="Ttulo2"/>
+        <w:ind w:firstLine="284"/>
         <w:rPr>
           <w:rFonts w:ascii="Times New Roman" w:hAnsi="Times New Roman" w:cs="Times New Roman"/>
           <w:b/>
           <w:bCs/>
           <w:sz w:val="24"/>
-          <w:szCs w:val="130"/>
-        </w:rPr>
-      </w:pPr>
+          <w:szCs w:val="24"/>
+        </w:rPr>
+      </w:pPr>
+      <w:bookmarkStart w:id="30" w:name="_Toc61347428"/>
       <w:r>
         <w:rPr>
           <w:rFonts w:ascii="Times New Roman" w:hAnsi="Times New Roman" w:cs="Times New Roman"/>
           <w:b/>
           <w:bCs/>
-          <w:color w:val="002060"/>
-          <w:sz w:val="24"/>
-          <w:szCs w:val="130"/>
-        </w:rPr>
-        <w:t xml:space="preserve">Competidores potenciales: </w:t>
-      </w:r>
-      <w:r>
-        <w:rPr>
-          <w:rFonts w:ascii="Times New Roman" w:hAnsi="Times New Roman" w:cs="Times New Roman"/>
-          <w:sz w:val="24"/>
-          <w:szCs w:val="130"/>
-        </w:rPr>
-        <w:t>Un posible competidor potencial que hemos pensado es una gran empresa como puede ser Google o Amazon que pueda interesarle nuestra idea y desarrollar por ellos mismos su propio VirtualWallet o servicio que haga lo mismo que nosotros, pese a esto hemos considerado que esta opción es bastante poco probable.</w:t>
-      </w:r>
+          <w:sz w:val="24"/>
+          <w:szCs w:val="24"/>
+        </w:rPr>
+        <w:lastRenderedPageBreak/>
+        <w:t>5.5. ANÁLISIS DE LOS PROVEEDORES</w:t>
+      </w:r>
+      <w:bookmarkEnd w:id="30"/>
     </w:p>
     <w:p>
       <w:pPr>
         <w:pStyle w:val="Prrafodelista"/>
         <w:spacing w:line="360" w:lineRule="auto"/>
-        <w:ind w:left="2160"/>
+        <w:ind w:left="851" w:firstLine="283"/>
         <w:jc w:val="both"/>
         <w:rPr>
           <w:rFonts w:ascii="Times New Roman" w:hAnsi="Times New Roman" w:cs="Times New Roman"/>
-          <w:b/>
-          <w:bCs/>
-          <w:sz w:val="24"/>
-          <w:szCs w:val="130"/>
-        </w:rPr>
-      </w:pPr>
-    </w:p>
-    <w:p>
-      <w:pPr>
-        <w:pStyle w:val="Prrafodelista"/>
-        <w:spacing w:line="360" w:lineRule="auto"/>
-        <w:ind w:left="2160"/>
-        <w:jc w:val="both"/>
-        <w:rPr>
-          <w:rFonts w:ascii="Times New Roman" w:hAnsi="Times New Roman" w:cs="Times New Roman"/>
-          <w:b/>
-          <w:bCs/>
-          <w:sz w:val="24"/>
-          <w:szCs w:val="130"/>
-        </w:rPr>
-      </w:pPr>
-    </w:p>
-    <w:p>
-      <w:pPr>
-        <w:pStyle w:val="Prrafodelista"/>
-        <w:spacing w:line="360" w:lineRule="auto"/>
-        <w:ind w:left="2160"/>
-        <w:jc w:val="both"/>
-        <w:rPr>
-          <w:rFonts w:ascii="Times New Roman" w:hAnsi="Times New Roman" w:cs="Times New Roman"/>
-          <w:b/>
-          <w:bCs/>
-          <w:sz w:val="24"/>
-          <w:szCs w:val="130"/>
-        </w:rPr>
-      </w:pPr>
-    </w:p>
-    <w:p>
-      <w:pPr>
-        <w:pStyle w:val="Prrafodelista"/>
-        <w:numPr>
-          <w:ilvl w:val="1"/>
-          <w:numId w:val="46"/>
-        </w:numPr>
-        <w:spacing w:line="360" w:lineRule="auto"/>
-        <w:jc w:val="both"/>
-        <w:rPr>
-          <w:rFonts w:ascii="Times New Roman" w:hAnsi="Times New Roman" w:cs="Times New Roman"/>
-          <w:b/>
-          <w:bCs/>
-          <w:sz w:val="24"/>
-          <w:szCs w:val="130"/>
-        </w:rPr>
-      </w:pPr>
-      <w:r>
-        <w:rPr>
-          <w:rFonts w:ascii="Times New Roman" w:hAnsi="Times New Roman" w:cs="Times New Roman"/>
-          <w:b/>
-          <w:bCs/>
-          <w:color w:val="002060"/>
-          <w:sz w:val="24"/>
-          <w:szCs w:val="130"/>
-        </w:rPr>
-        <w:t>ANÁLISIS DE LOS PROVEEDORES</w:t>
+          <w:sz w:val="24"/>
+          <w:szCs w:val="130"/>
+        </w:rPr>
+      </w:pPr>
+      <w:r>
+        <w:rPr>
+          <w:rFonts w:ascii="Times New Roman" w:hAnsi="Times New Roman" w:cs="Times New Roman"/>
+          <w:sz w:val="24"/>
+          <w:szCs w:val="130"/>
+        </w:rPr>
+        <w:t xml:space="preserve">Nuestro principal proveedor es la empresa </w:t>
+      </w:r>
+      <w:r>
+        <w:rPr>
+          <w:rFonts w:ascii="Times New Roman" w:hAnsi="Times New Roman" w:cs="Times New Roman"/>
+          <w:sz w:val="24"/>
+          <w:szCs w:val="130"/>
+        </w:rPr>
+        <w:t>destinada a alojar</w:t>
+      </w:r>
+      <w:r>
+        <w:rPr>
+          <w:rFonts w:ascii="Times New Roman" w:hAnsi="Times New Roman" w:cs="Times New Roman"/>
+          <w:sz w:val="24"/>
+          <w:szCs w:val="130"/>
+        </w:rPr>
+        <w:t xml:space="preserve"> los servidores que vamos a utilizar para nuestra </w:t>
+      </w:r>
+      <w:r>
+        <w:rPr>
+          <w:rFonts w:ascii="Times New Roman" w:hAnsi="Times New Roman" w:cs="Times New Roman"/>
+          <w:sz w:val="24"/>
+          <w:szCs w:val="130"/>
+        </w:rPr>
+        <w:t>aplicación</w:t>
+      </w:r>
+      <w:r>
+        <w:rPr>
+          <w:rFonts w:ascii="Times New Roman" w:hAnsi="Times New Roman" w:cs="Times New Roman"/>
+          <w:sz w:val="24"/>
+          <w:szCs w:val="130"/>
+        </w:rPr>
+        <w:t>. Por lo tanto, deberá ser una empresa que nos proporcione un servicio de calidad y sostenible en el tiempo</w:t>
+      </w:r>
+      <w:r>
+        <w:rPr>
+          <w:rFonts w:ascii="Times New Roman" w:hAnsi="Times New Roman" w:cs="Times New Roman"/>
+          <w:sz w:val="24"/>
+          <w:szCs w:val="130"/>
+        </w:rPr>
+        <w:t>.</w:t>
+      </w:r>
+      <w:r>
+        <w:rPr>
+          <w:rFonts w:ascii="Times New Roman" w:hAnsi="Times New Roman" w:cs="Times New Roman"/>
+          <w:sz w:val="24"/>
+          <w:szCs w:val="130"/>
+        </w:rPr>
+        <w:t xml:space="preserve"> Dicha empresa deberá tener un especial cuidado con el tratamiento de los datos para evitar filtraciones y ataques a los datos personales de los usuarios de </w:t>
+      </w:r>
+      <w:proofErr w:type="spellStart"/>
+      <w:r>
+        <w:rPr>
+          <w:rFonts w:ascii="Times New Roman" w:hAnsi="Times New Roman" w:cs="Times New Roman"/>
+          <w:sz w:val="24"/>
+          <w:szCs w:val="130"/>
+        </w:rPr>
+        <w:t>VirtualWallet</w:t>
+      </w:r>
+      <w:proofErr w:type="spellEnd"/>
+      <w:r>
+        <w:rPr>
+          <w:rFonts w:ascii="Times New Roman" w:hAnsi="Times New Roman" w:cs="Times New Roman"/>
+          <w:sz w:val="24"/>
+          <w:szCs w:val="130"/>
+        </w:rPr>
+        <w:t>.</w:t>
       </w:r>
     </w:p>
     <w:p>
@@ -5804,68 +7589,12 @@
           <w:szCs w:val="130"/>
         </w:rPr>
       </w:pPr>
-      <w:r>
-        <w:rPr>
-          <w:rFonts w:ascii="Times New Roman" w:hAnsi="Times New Roman" w:cs="Times New Roman"/>
-          <w:sz w:val="24"/>
-          <w:szCs w:val="130"/>
-        </w:rPr>
-        <w:t xml:space="preserve">Nuestro principal proveedor es la empresa </w:t>
-      </w:r>
-      <w:r>
-        <w:rPr>
-          <w:rFonts w:ascii="Times New Roman" w:hAnsi="Times New Roman" w:cs="Times New Roman"/>
-          <w:sz w:val="24"/>
-          <w:szCs w:val="130"/>
-        </w:rPr>
-        <w:t>destinada a alojar</w:t>
-      </w:r>
-      <w:r>
-        <w:rPr>
-          <w:rFonts w:ascii="Times New Roman" w:hAnsi="Times New Roman" w:cs="Times New Roman"/>
-          <w:sz w:val="24"/>
-          <w:szCs w:val="130"/>
-        </w:rPr>
-        <w:t xml:space="preserve"> los servidores que vamos a utilizar para nuestra </w:t>
-      </w:r>
-      <w:r>
-        <w:rPr>
-          <w:rFonts w:ascii="Times New Roman" w:hAnsi="Times New Roman" w:cs="Times New Roman"/>
-          <w:sz w:val="24"/>
-          <w:szCs w:val="130"/>
-        </w:rPr>
-        <w:t>aplicación</w:t>
-      </w:r>
-      <w:r>
-        <w:rPr>
-          <w:rFonts w:ascii="Times New Roman" w:hAnsi="Times New Roman" w:cs="Times New Roman"/>
-          <w:sz w:val="24"/>
-          <w:szCs w:val="130"/>
-        </w:rPr>
-        <w:t>. Por lo tanto, deberá ser una empresa que nos proporcione un servicio de calidad y sostenible en el tiempo</w:t>
-      </w:r>
-      <w:r>
-        <w:rPr>
-          <w:rFonts w:ascii="Times New Roman" w:hAnsi="Times New Roman" w:cs="Times New Roman"/>
-          <w:sz w:val="24"/>
-          <w:szCs w:val="130"/>
-        </w:rPr>
-        <w:t>.</w:t>
-      </w:r>
-      <w:r>
-        <w:rPr>
-          <w:rFonts w:ascii="Times New Roman" w:hAnsi="Times New Roman" w:cs="Times New Roman"/>
-          <w:sz w:val="24"/>
-          <w:szCs w:val="130"/>
-        </w:rPr>
-        <w:t xml:space="preserve"> Dicha empresa deberá tener un especial cuidado con el tratamiento de los datos para evitar filtraciones y ataques a los datos personales de los usuarios de VirtualWallet.</w:t>
-      </w:r>
     </w:p>
     <w:p>
       <w:pPr>
         <w:pStyle w:val="Prrafodelista"/>
         <w:spacing w:line="360" w:lineRule="auto"/>
-        <w:ind w:left="1080" w:firstLine="336"/>
+        <w:ind w:left="851" w:firstLine="283"/>
         <w:jc w:val="both"/>
         <w:rPr>
           <w:rFonts w:ascii="Times New Roman" w:hAnsi="Times New Roman" w:cs="Times New Roman"/>
@@ -5873,49 +7602,43 @@
           <w:szCs w:val="130"/>
         </w:rPr>
       </w:pPr>
+      <w:r>
+        <w:rPr>
+          <w:rFonts w:ascii="Times New Roman" w:hAnsi="Times New Roman" w:cs="Times New Roman"/>
+          <w:sz w:val="24"/>
+          <w:szCs w:val="130"/>
+        </w:rPr>
+        <w:t xml:space="preserve">Por otro lado, contamos con el apoyo de las entidades gubernamentales para la integración de la aplicación con los sistemas informáticos del estado. Entre las principales entidades, contamos con la presencia de la Casa de </w:t>
+      </w:r>
+      <w:proofErr w:type="gramStart"/>
+      <w:r>
+        <w:rPr>
+          <w:rFonts w:ascii="Times New Roman" w:hAnsi="Times New Roman" w:cs="Times New Roman"/>
+          <w:sz w:val="24"/>
+          <w:szCs w:val="130"/>
+        </w:rPr>
+        <w:t>Moneda</w:t>
+      </w:r>
+      <w:proofErr w:type="gramEnd"/>
+      <w:r>
+        <w:rPr>
+          <w:rFonts w:ascii="Times New Roman" w:hAnsi="Times New Roman" w:cs="Times New Roman"/>
+          <w:sz w:val="24"/>
+          <w:szCs w:val="130"/>
+        </w:rPr>
+        <w:t xml:space="preserve"> y Timbre, la DGT, la Seguridad Social y otras situadas en este nivel estatal. </w:t>
+      </w:r>
     </w:p>
     <w:p>
       <w:pPr>
         <w:pStyle w:val="Prrafodelista"/>
         <w:spacing w:line="360" w:lineRule="auto"/>
-        <w:ind w:left="1080" w:firstLine="336"/>
+        <w:ind w:left="851" w:firstLine="283"/>
         <w:jc w:val="both"/>
         <w:rPr>
           <w:rFonts w:ascii="Times New Roman" w:hAnsi="Times New Roman" w:cs="Times New Roman"/>
           <w:b/>
           <w:bCs/>
-          <w:sz w:val="24"/>
-          <w:szCs w:val="130"/>
-        </w:rPr>
-      </w:pPr>
-      <w:r>
-        <w:rPr>
-          <w:rFonts w:ascii="Times New Roman" w:hAnsi="Times New Roman" w:cs="Times New Roman"/>
-          <w:sz w:val="24"/>
-          <w:szCs w:val="130"/>
-        </w:rPr>
-        <w:t xml:space="preserve">Por otro lado, contamos con el apoyo de las entidades gubernamentales para la integración de la aplicación con los sistemas informáticos del estado. Entre las principales entidades, contamos con la presencia de la Casa de Moneda y Timbre, la DGT, la Seguridad Social y otras situadas en este nivel estatal. </w:t>
-      </w:r>
-    </w:p>
-    <w:p>
-      <w:pPr>
-        <w:pStyle w:val="Prrafodelista"/>
-        <w:spacing w:line="360" w:lineRule="auto"/>
-        <w:jc w:val="both"/>
-        <w:rPr>
-          <w:rFonts w:ascii="Times New Roman" w:hAnsi="Times New Roman" w:cs="Times New Roman"/>
-          <w:sz w:val="24"/>
-          <w:szCs w:val="130"/>
-        </w:rPr>
-      </w:pPr>
-    </w:p>
-    <w:p>
-      <w:pPr>
-        <w:pStyle w:val="Prrafodelista"/>
-        <w:spacing w:line="360" w:lineRule="auto"/>
-        <w:jc w:val="both"/>
-        <w:rPr>
-          <w:rFonts w:ascii="Times New Roman" w:hAnsi="Times New Roman" w:cs="Times New Roman"/>
           <w:sz w:val="24"/>
           <w:szCs w:val="130"/>
         </w:rPr>
@@ -5955,7 +7678,7 @@
           <w:szCs w:val="130"/>
         </w:rPr>
       </w:pPr>
-      <w:hyperlink r:id="rId20" w:history="1">
+      <w:hyperlink r:id="rId21" w:history="1">
         <w:r>
           <w:rPr>
             <w:rStyle w:val="Hipervnculo"/>
@@ -6067,8 +7790,34 @@
         <w:t>Wikipedia</w:t>
       </w:r>
     </w:p>
+    <w:p>
+      <w:pPr>
+        <w:pStyle w:val="Prrafodelista"/>
+        <w:spacing w:line="360" w:lineRule="auto"/>
+        <w:ind w:left="360"/>
+        <w:jc w:val="both"/>
+        <w:rPr>
+          <w:rFonts w:ascii="Times New Roman" w:hAnsi="Times New Roman" w:cs="Times New Roman"/>
+          <w:sz w:val="24"/>
+          <w:szCs w:val="130"/>
+        </w:rPr>
+      </w:pPr>
+    </w:p>
+    <w:p>
+      <w:pPr>
+        <w:pStyle w:val="Prrafodelista"/>
+        <w:spacing w:line="360" w:lineRule="auto"/>
+        <w:ind w:left="360"/>
+        <w:jc w:val="both"/>
+        <w:rPr>
+          <w:rFonts w:ascii="Times New Roman" w:hAnsi="Times New Roman" w:cs="Times New Roman"/>
+          <w:sz w:val="24"/>
+          <w:szCs w:val="130"/>
+        </w:rPr>
+      </w:pPr>
+    </w:p>
     <w:sectPr>
-      <w:footerReference w:type="default" r:id="rId21"/>
+      <w:footerReference w:type="default" r:id="rId22"/>
       <w:pgSz w:w="11906" w:h="16838"/>
       <w:pgMar w:top="1418" w:right="1418" w:bottom="1418" w:left="1418" w:header="709" w:footer="709" w:gutter="0"/>
       <w:cols w:space="708"/>
@@ -7044,7 +8793,7 @@
   <w:abstractNum w:abstractNumId="8" w15:restartNumberingAfterBreak="0">
     <w:nsid w:val="211C7196"/>
     <w:multiLevelType w:val="multilevel"/>
-    <w:tmpl w:val="43706C2C"/>
+    <w:tmpl w:val="D2CED88E"/>
     <w:lvl w:ilvl="0">
       <w:start w:val="5"/>
       <w:numFmt w:val="decimal"/>
@@ -7090,10 +8839,12 @@
       <w:lvlText w:val="%1.%2.%3.%4."/>
       <w:lvlJc w:val="left"/>
       <w:pPr>
-        <w:ind w:left="720" w:hanging="720"/>
-      </w:pPr>
-      <w:rPr>
-        <w:rFonts w:hint="default"/>
+        <w:ind w:left="862" w:hanging="720"/>
+      </w:pPr>
+      <w:rPr>
+        <w:rFonts w:hint="default"/>
+        <w:b/>
+        <w:bCs/>
         <w:color w:val="1F3864" w:themeColor="accent1" w:themeShade="80"/>
       </w:rPr>
     </w:lvl>
@@ -8625,7 +10376,7 @@
   <w:abstractNum w:abstractNumId="22" w15:restartNumberingAfterBreak="0">
     <w:nsid w:val="34183BB6"/>
     <w:multiLevelType w:val="multilevel"/>
-    <w:tmpl w:val="0A88688C"/>
+    <w:tmpl w:val="6A1E78A0"/>
     <w:lvl w:ilvl="0">
       <w:start w:val="1"/>
       <w:numFmt w:val="upperRoman"/>
@@ -8669,10 +10420,12 @@
       <w:lvlText w:val="%1.%2.%3.%4."/>
       <w:lvlJc w:val="left"/>
       <w:pPr>
-        <w:ind w:left="2700" w:hanging="720"/>
-      </w:pPr>
-      <w:rPr>
-        <w:rFonts w:hint="default"/>
+        <w:ind w:left="2705" w:hanging="720"/>
+      </w:pPr>
+      <w:rPr>
+        <w:rFonts w:hint="default"/>
+        <w:b/>
+        <w:bCs/>
       </w:rPr>
     </w:lvl>
     <w:lvl w:ilvl="4">
@@ -11777,6 +13530,113 @@
     <w:name w:val="Normal"/>
     <w:qFormat/>
   </w:style>
+  <w:style w:type="paragraph" w:styleId="Ttulo1">
+    <w:name w:val="heading 1"/>
+    <w:basedOn w:val="Normal"/>
+    <w:next w:val="Normal"/>
+    <w:link w:val="Ttulo1Car"/>
+    <w:uiPriority w:val="9"/>
+    <w:qFormat/>
+    <w:rsid w:val="00EA478B"/>
+    <w:pPr>
+      <w:keepNext/>
+      <w:keepLines/>
+      <w:spacing w:before="240" w:after="0"/>
+      <w:outlineLvl w:val="0"/>
+    </w:pPr>
+    <w:rPr>
+      <w:rFonts w:asciiTheme="majorHAnsi" w:eastAsiaTheme="majorEastAsia" w:hAnsiTheme="majorHAnsi" w:cstheme="majorBidi"/>
+      <w:color w:val="2F5496" w:themeColor="accent1" w:themeShade="BF"/>
+      <w:sz w:val="32"/>
+      <w:szCs w:val="32"/>
+    </w:rPr>
+  </w:style>
+  <w:style w:type="paragraph" w:styleId="Ttulo2">
+    <w:name w:val="heading 2"/>
+    <w:basedOn w:val="Normal"/>
+    <w:next w:val="Normal"/>
+    <w:link w:val="Ttulo2Car"/>
+    <w:uiPriority w:val="9"/>
+    <w:unhideWhenUsed/>
+    <w:qFormat/>
+    <w:rsid w:val="00D92ED8"/>
+    <w:pPr>
+      <w:keepNext/>
+      <w:keepLines/>
+      <w:spacing w:before="40" w:after="0"/>
+      <w:outlineLvl w:val="1"/>
+    </w:pPr>
+    <w:rPr>
+      <w:rFonts w:asciiTheme="majorHAnsi" w:eastAsiaTheme="majorEastAsia" w:hAnsiTheme="majorHAnsi" w:cstheme="majorBidi"/>
+      <w:color w:val="2F5496" w:themeColor="accent1" w:themeShade="BF"/>
+      <w:sz w:val="26"/>
+      <w:szCs w:val="26"/>
+    </w:rPr>
+  </w:style>
+  <w:style w:type="paragraph" w:styleId="Ttulo3">
+    <w:name w:val="heading 3"/>
+    <w:basedOn w:val="Normal"/>
+    <w:next w:val="Normal"/>
+    <w:link w:val="Ttulo3Car"/>
+    <w:uiPriority w:val="9"/>
+    <w:unhideWhenUsed/>
+    <w:qFormat/>
+    <w:rsid w:val="00403103"/>
+    <w:pPr>
+      <w:keepNext/>
+      <w:keepLines/>
+      <w:spacing w:before="40" w:after="0"/>
+      <w:outlineLvl w:val="2"/>
+    </w:pPr>
+    <w:rPr>
+      <w:rFonts w:asciiTheme="majorHAnsi" w:eastAsiaTheme="majorEastAsia" w:hAnsiTheme="majorHAnsi" w:cstheme="majorBidi"/>
+      <w:color w:val="1F3763" w:themeColor="accent1" w:themeShade="7F"/>
+      <w:sz w:val="24"/>
+      <w:szCs w:val="24"/>
+    </w:rPr>
+  </w:style>
+  <w:style w:type="paragraph" w:styleId="Ttulo4">
+    <w:name w:val="heading 4"/>
+    <w:basedOn w:val="Normal"/>
+    <w:next w:val="Normal"/>
+    <w:link w:val="Ttulo4Car"/>
+    <w:uiPriority w:val="9"/>
+    <w:unhideWhenUsed/>
+    <w:qFormat/>
+    <w:rsid w:val="00C877C6"/>
+    <w:pPr>
+      <w:keepNext/>
+      <w:keepLines/>
+      <w:spacing w:before="40" w:after="0"/>
+      <w:outlineLvl w:val="3"/>
+    </w:pPr>
+    <w:rPr>
+      <w:rFonts w:asciiTheme="majorHAnsi" w:eastAsiaTheme="majorEastAsia" w:hAnsiTheme="majorHAnsi" w:cstheme="majorBidi"/>
+      <w:i/>
+      <w:iCs/>
+      <w:color w:val="2F5496" w:themeColor="accent1" w:themeShade="BF"/>
+    </w:rPr>
+  </w:style>
+  <w:style w:type="paragraph" w:styleId="Ttulo5">
+    <w:name w:val="heading 5"/>
+    <w:basedOn w:val="Normal"/>
+    <w:next w:val="Normal"/>
+    <w:link w:val="Ttulo5Car"/>
+    <w:uiPriority w:val="9"/>
+    <w:unhideWhenUsed/>
+    <w:qFormat/>
+    <w:rsid w:val="00C877C6"/>
+    <w:pPr>
+      <w:keepNext/>
+      <w:keepLines/>
+      <w:spacing w:before="40" w:after="0"/>
+      <w:outlineLvl w:val="4"/>
+    </w:pPr>
+    <w:rPr>
+      <w:rFonts w:asciiTheme="majorHAnsi" w:eastAsiaTheme="majorEastAsia" w:hAnsiTheme="majorHAnsi" w:cstheme="majorBidi"/>
+      <w:color w:val="2F5496" w:themeColor="accent1" w:themeShade="BF"/>
+    </w:rPr>
+  </w:style>
   <w:style w:type="character" w:default="1" w:styleId="Fuentedeprrafopredeter">
     <w:name w:val="Default Paragraph Font"/>
     <w:uiPriority w:val="1"/>
@@ -11881,6 +13741,122 @@
       <w:color w:val="605E5C"/>
       <w:shd w:val="clear" w:color="auto" w:fill="E1DFDD"/>
     </w:rPr>
+  </w:style>
+  <w:style w:type="character" w:customStyle="1" w:styleId="Ttulo1Car">
+    <w:name w:val="Título 1 Car"/>
+    <w:basedOn w:val="Fuentedeprrafopredeter"/>
+    <w:link w:val="Ttulo1"/>
+    <w:uiPriority w:val="9"/>
+    <w:rsid w:val="00EA478B"/>
+    <w:rPr>
+      <w:rFonts w:asciiTheme="majorHAnsi" w:eastAsiaTheme="majorEastAsia" w:hAnsiTheme="majorHAnsi" w:cstheme="majorBidi"/>
+      <w:color w:val="2F5496" w:themeColor="accent1" w:themeShade="BF"/>
+      <w:sz w:val="32"/>
+      <w:szCs w:val="32"/>
+    </w:rPr>
+  </w:style>
+  <w:style w:type="paragraph" w:styleId="TtuloTDC">
+    <w:name w:val="TOC Heading"/>
+    <w:basedOn w:val="Ttulo1"/>
+    <w:next w:val="Normal"/>
+    <w:uiPriority w:val="39"/>
+    <w:unhideWhenUsed/>
+    <w:qFormat/>
+    <w:rsid w:val="00EA478B"/>
+    <w:pPr>
+      <w:outlineLvl w:val="9"/>
+    </w:pPr>
+    <w:rPr>
+      <w:lang w:eastAsia="es-ES"/>
+    </w:rPr>
+  </w:style>
+  <w:style w:type="paragraph" w:styleId="TDC1">
+    <w:name w:val="toc 1"/>
+    <w:basedOn w:val="Normal"/>
+    <w:next w:val="Normal"/>
+    <w:autoRedefine/>
+    <w:uiPriority w:val="39"/>
+    <w:unhideWhenUsed/>
+    <w:rsid w:val="00D92ED8"/>
+    <w:pPr>
+      <w:spacing w:after="100"/>
+    </w:pPr>
+  </w:style>
+  <w:style w:type="character" w:customStyle="1" w:styleId="Ttulo2Car">
+    <w:name w:val="Título 2 Car"/>
+    <w:basedOn w:val="Fuentedeprrafopredeter"/>
+    <w:link w:val="Ttulo2"/>
+    <w:uiPriority w:val="9"/>
+    <w:rsid w:val="00D92ED8"/>
+    <w:rPr>
+      <w:rFonts w:asciiTheme="majorHAnsi" w:eastAsiaTheme="majorEastAsia" w:hAnsiTheme="majorHAnsi" w:cstheme="majorBidi"/>
+      <w:color w:val="2F5496" w:themeColor="accent1" w:themeShade="BF"/>
+      <w:sz w:val="26"/>
+      <w:szCs w:val="26"/>
+    </w:rPr>
+  </w:style>
+  <w:style w:type="paragraph" w:styleId="TDC2">
+    <w:name w:val="toc 2"/>
+    <w:basedOn w:val="Normal"/>
+    <w:next w:val="Normal"/>
+    <w:autoRedefine/>
+    <w:uiPriority w:val="39"/>
+    <w:unhideWhenUsed/>
+    <w:rsid w:val="00D92ED8"/>
+    <w:pPr>
+      <w:spacing w:after="100"/>
+      <w:ind w:left="220"/>
+    </w:pPr>
+  </w:style>
+  <w:style w:type="character" w:customStyle="1" w:styleId="Ttulo3Car">
+    <w:name w:val="Título 3 Car"/>
+    <w:basedOn w:val="Fuentedeprrafopredeter"/>
+    <w:link w:val="Ttulo3"/>
+    <w:uiPriority w:val="9"/>
+    <w:rsid w:val="00403103"/>
+    <w:rPr>
+      <w:rFonts w:asciiTheme="majorHAnsi" w:eastAsiaTheme="majorEastAsia" w:hAnsiTheme="majorHAnsi" w:cstheme="majorBidi"/>
+      <w:color w:val="1F3763" w:themeColor="accent1" w:themeShade="7F"/>
+      <w:sz w:val="24"/>
+      <w:szCs w:val="24"/>
+    </w:rPr>
+  </w:style>
+  <w:style w:type="character" w:customStyle="1" w:styleId="Ttulo4Car">
+    <w:name w:val="Título 4 Car"/>
+    <w:basedOn w:val="Fuentedeprrafopredeter"/>
+    <w:link w:val="Ttulo4"/>
+    <w:uiPriority w:val="9"/>
+    <w:rsid w:val="00C877C6"/>
+    <w:rPr>
+      <w:rFonts w:asciiTheme="majorHAnsi" w:eastAsiaTheme="majorEastAsia" w:hAnsiTheme="majorHAnsi" w:cstheme="majorBidi"/>
+      <w:i/>
+      <w:iCs/>
+      <w:color w:val="2F5496" w:themeColor="accent1" w:themeShade="BF"/>
+    </w:rPr>
+  </w:style>
+  <w:style w:type="character" w:customStyle="1" w:styleId="Ttulo5Car">
+    <w:name w:val="Título 5 Car"/>
+    <w:basedOn w:val="Fuentedeprrafopredeter"/>
+    <w:link w:val="Ttulo5"/>
+    <w:uiPriority w:val="9"/>
+    <w:rsid w:val="00C877C6"/>
+    <w:rPr>
+      <w:rFonts w:asciiTheme="majorHAnsi" w:eastAsiaTheme="majorEastAsia" w:hAnsiTheme="majorHAnsi" w:cstheme="majorBidi"/>
+      <w:color w:val="2F5496" w:themeColor="accent1" w:themeShade="BF"/>
+    </w:rPr>
+  </w:style>
+  <w:style w:type="paragraph" w:styleId="TDC3">
+    <w:name w:val="toc 3"/>
+    <w:basedOn w:val="Normal"/>
+    <w:next w:val="Normal"/>
+    <w:autoRedefine/>
+    <w:uiPriority w:val="39"/>
+    <w:unhideWhenUsed/>
+    <w:rsid w:val="00985EAB"/>
+    <w:pPr>
+      <w:spacing w:after="100"/>
+      <w:ind w:left="440"/>
+    </w:pPr>
   </w:style>
 </w:styles>
 </file>
@@ -12178,4 +14154,16 @@
     </a:ext>
   </a:extLst>
 </a:theme>
+</file>
+
+<file path=customXml/item1.xml><?xml version="1.0" encoding="utf-8"?>
+<b:Sources xmlns:b="http://schemas.openxmlformats.org/officeDocument/2006/bibliography" xmlns="http://schemas.openxmlformats.org/officeDocument/2006/bibliography" SelectedStyle="\APASixthEditionOfficeOnline.xsl" StyleName="APA" Version="6"/>
+</file>
+
+<file path=customXml/itemProps1.xml><?xml version="1.0" encoding="utf-8"?>
+<ds:datastoreItem xmlns:ds="http://schemas.openxmlformats.org/officeDocument/2006/customXml" ds:itemID="{573BEBBB-88E5-485F-9957-946E27F2A138}">
+  <ds:schemaRefs>
+    <ds:schemaRef ds:uri="http://schemas.openxmlformats.org/officeDocument/2006/bibliography"/>
+  </ds:schemaRefs>
+</ds:datastoreItem>
 </file>
--- a/Plan_Empresa.docx
+++ b/Plan_Empresa.docx
@@ -2674,29 +2674,22 @@
     <w:p>
       <w:pPr>
         <w:pStyle w:val="Ttulo1"/>
-        <w:numPr>
-          <w:ilvl w:val="0"/>
-          <w:numId w:val="2"/>
-        </w:numPr>
-        <w:rPr>
-          <w:rFonts w:ascii="Times New Roman" w:hAnsi="Times New Roman" w:cs="Times New Roman"/>
-          <w:b/>
-          <w:bCs/>
+        <w:rPr>
+          <w:rFonts w:ascii="Times New Roman" w:hAnsi="Times New Roman" w:cs="Times New Roman"/>
+          <w:b/>
+          <w:sz w:val="24"/>
+        </w:rPr>
+      </w:pPr>
+      <w:bookmarkStart w:id="0" w:name="_Toc61347398"/>
+      <w:r>
+        <w:rPr>
+          <w:rFonts w:ascii="Times New Roman" w:hAnsi="Times New Roman" w:cs="Times New Roman"/>
+          <w:b/>
           <w:sz w:val="24"/>
           <w:szCs w:val="24"/>
         </w:rPr>
-      </w:pPr>
-      <w:bookmarkStart w:id="0" w:name="_Toc61347398"/>
-      <w:r>
-        <w:rPr>
-          <w:rFonts w:ascii="Times New Roman" w:hAnsi="Times New Roman" w:cs="Times New Roman"/>
-          <w:b/>
-          <w:bCs/>
-          <w:sz w:val="24"/>
-          <w:szCs w:val="24"/>
-        </w:rPr>
         <w:lastRenderedPageBreak/>
-        <w:t>DESCRIPCIÓN DE LA IDEA EMPRENDEDORA Y EL PROYECTO</w:t>
+        <w:t>1. DESCRIPCIÓN DE LA IDEA EMPRENDEDORA Y EL PROYECTO</w:t>
       </w:r>
       <w:bookmarkEnd w:id="0"/>
     </w:p>
@@ -2975,12 +2968,14 @@
         <w:rPr>
           <w:rFonts w:ascii="Times New Roman" w:hAnsi="Times New Roman" w:cs="Times New Roman"/>
           <w:b/>
-        </w:rPr>
-      </w:pPr>
-      <w:r>
-        <w:rPr>
-          <w:rFonts w:ascii="Times New Roman" w:hAnsi="Times New Roman" w:cs="Times New Roman"/>
-          <w:b/>
+          <w:color w:val="2F5496" w:themeColor="accent1" w:themeShade="BF"/>
+        </w:rPr>
+      </w:pPr>
+      <w:r>
+        <w:rPr>
+          <w:rFonts w:ascii="Times New Roman" w:hAnsi="Times New Roman" w:cs="Times New Roman"/>
+          <w:b/>
+          <w:color w:val="2F5496" w:themeColor="accent1" w:themeShade="BF"/>
         </w:rPr>
         <w:t>1.2.1. BRAINSTORMING</w:t>
       </w:r>
@@ -3031,7 +3026,7 @@
         <w:pStyle w:val="Prrafodelista"/>
         <w:numPr>
           <w:ilvl w:val="0"/>
-          <w:numId w:val="11"/>
+          <w:numId w:val="9"/>
         </w:numPr>
         <w:spacing w:line="360" w:lineRule="auto"/>
         <w:jc w:val="both"/>
@@ -3242,7 +3237,7 @@
         <w:pStyle w:val="Prrafodelista"/>
         <w:numPr>
           <w:ilvl w:val="0"/>
-          <w:numId w:val="11"/>
+          <w:numId w:val="9"/>
         </w:numPr>
         <w:spacing w:line="360" w:lineRule="auto"/>
         <w:jc w:val="both"/>
@@ -3410,7 +3405,7 @@
         <w:pStyle w:val="Prrafodelista"/>
         <w:numPr>
           <w:ilvl w:val="0"/>
-          <w:numId w:val="11"/>
+          <w:numId w:val="9"/>
         </w:numPr>
         <w:spacing w:line="360" w:lineRule="auto"/>
         <w:jc w:val="both"/>
@@ -4028,8 +4023,283 @@
         </w:rPr>
         <w:t>Se necesitarán:</w:t>
       </w:r>
-      <w:bookmarkStart w:id="1" w:name="_GoBack"/>
-      <w:bookmarkEnd w:id="1"/>
+    </w:p>
+    <w:p>
+      <w:pPr>
+        <w:pStyle w:val="Prrafodelista"/>
+        <w:numPr>
+          <w:ilvl w:val="0"/>
+          <w:numId w:val="5"/>
+        </w:numPr>
+        <w:spacing w:line="360" w:lineRule="auto"/>
+        <w:jc w:val="both"/>
+        <w:rPr>
+          <w:rFonts w:ascii="Times New Roman" w:hAnsi="Times New Roman" w:cs="Times New Roman"/>
+          <w:sz w:val="24"/>
+          <w:szCs w:val="130"/>
+        </w:rPr>
+      </w:pPr>
+      <w:r>
+        <w:rPr>
+          <w:rFonts w:ascii="Times New Roman" w:hAnsi="Times New Roman" w:cs="Times New Roman"/>
+          <w:sz w:val="24"/>
+          <w:szCs w:val="130"/>
+        </w:rPr>
+        <w:t>Servidores.</w:t>
+      </w:r>
+    </w:p>
+    <w:p>
+      <w:pPr>
+        <w:pStyle w:val="Prrafodelista"/>
+        <w:numPr>
+          <w:ilvl w:val="0"/>
+          <w:numId w:val="5"/>
+        </w:numPr>
+        <w:spacing w:line="360" w:lineRule="auto"/>
+        <w:jc w:val="both"/>
+        <w:rPr>
+          <w:rFonts w:ascii="Times New Roman" w:hAnsi="Times New Roman" w:cs="Times New Roman"/>
+          <w:sz w:val="24"/>
+          <w:szCs w:val="130"/>
+        </w:rPr>
+      </w:pPr>
+      <w:r>
+        <w:rPr>
+          <w:rFonts w:ascii="Times New Roman" w:hAnsi="Times New Roman" w:cs="Times New Roman"/>
+          <w:sz w:val="24"/>
+          <w:szCs w:val="130"/>
+        </w:rPr>
+        <w:t>Oficina (compra o alquiler).</w:t>
+      </w:r>
+    </w:p>
+    <w:p>
+      <w:pPr>
+        <w:pStyle w:val="Prrafodelista"/>
+        <w:numPr>
+          <w:ilvl w:val="0"/>
+          <w:numId w:val="5"/>
+        </w:numPr>
+        <w:spacing w:line="360" w:lineRule="auto"/>
+        <w:jc w:val="both"/>
+        <w:rPr>
+          <w:rFonts w:ascii="Times New Roman" w:hAnsi="Times New Roman" w:cs="Times New Roman"/>
+          <w:sz w:val="24"/>
+          <w:szCs w:val="130"/>
+        </w:rPr>
+      </w:pPr>
+      <w:r>
+        <w:rPr>
+          <w:rFonts w:ascii="Times New Roman" w:hAnsi="Times New Roman" w:cs="Times New Roman"/>
+          <w:sz w:val="24"/>
+          <w:szCs w:val="130"/>
+        </w:rPr>
+        <w:t>Empleados.</w:t>
+      </w:r>
+    </w:p>
+    <w:p>
+      <w:pPr>
+        <w:pStyle w:val="Prrafodelista"/>
+        <w:numPr>
+          <w:ilvl w:val="0"/>
+          <w:numId w:val="5"/>
+        </w:numPr>
+        <w:spacing w:line="360" w:lineRule="auto"/>
+        <w:jc w:val="both"/>
+        <w:rPr>
+          <w:rFonts w:ascii="Times New Roman" w:hAnsi="Times New Roman" w:cs="Times New Roman"/>
+          <w:sz w:val="24"/>
+          <w:szCs w:val="130"/>
+        </w:rPr>
+      </w:pPr>
+      <w:r>
+        <w:rPr>
+          <w:rFonts w:ascii="Times New Roman" w:hAnsi="Times New Roman" w:cs="Times New Roman"/>
+          <w:sz w:val="24"/>
+          <w:szCs w:val="130"/>
+        </w:rPr>
+        <w:t>Equipos informáticos.</w:t>
+      </w:r>
+    </w:p>
+    <w:p>
+      <w:pPr>
+        <w:pStyle w:val="Prrafodelista"/>
+        <w:numPr>
+          <w:ilvl w:val="0"/>
+          <w:numId w:val="5"/>
+        </w:numPr>
+        <w:spacing w:line="360" w:lineRule="auto"/>
+        <w:jc w:val="both"/>
+        <w:rPr>
+          <w:rFonts w:ascii="Times New Roman" w:hAnsi="Times New Roman" w:cs="Times New Roman"/>
+          <w:sz w:val="24"/>
+          <w:szCs w:val="130"/>
+        </w:rPr>
+      </w:pPr>
+      <w:r>
+        <w:rPr>
+          <w:rFonts w:ascii="Times New Roman" w:hAnsi="Times New Roman" w:cs="Times New Roman"/>
+          <w:sz w:val="24"/>
+          <w:szCs w:val="130"/>
+        </w:rPr>
+        <w:t>Software.</w:t>
+      </w:r>
+    </w:p>
+    <w:p>
+      <w:pPr>
+        <w:pStyle w:val="Prrafodelista"/>
+        <w:numPr>
+          <w:ilvl w:val="0"/>
+          <w:numId w:val="5"/>
+        </w:numPr>
+        <w:spacing w:line="360" w:lineRule="auto"/>
+        <w:jc w:val="both"/>
+        <w:rPr>
+          <w:rFonts w:ascii="Times New Roman" w:hAnsi="Times New Roman" w:cs="Times New Roman"/>
+          <w:sz w:val="24"/>
+          <w:szCs w:val="130"/>
+        </w:rPr>
+      </w:pPr>
+      <w:r>
+        <w:rPr>
+          <w:rFonts w:ascii="Times New Roman" w:hAnsi="Times New Roman" w:cs="Times New Roman"/>
+          <w:sz w:val="24"/>
+          <w:szCs w:val="130"/>
+        </w:rPr>
+        <w:t>Abogados.</w:t>
+      </w:r>
+    </w:p>
+    <w:p>
+      <w:pPr>
+        <w:pStyle w:val="Ttulo3"/>
+        <w:rPr>
+          <w:rFonts w:ascii="Times New Roman" w:hAnsi="Times New Roman" w:cs="Times New Roman"/>
+          <w:b/>
+        </w:rPr>
+      </w:pPr>
+      <w:r>
+        <w:rPr>
+          <w:rFonts w:ascii="Times New Roman" w:hAnsi="Times New Roman" w:cs="Times New Roman"/>
+          <w:b/>
+          <w:bCs/>
+        </w:rPr>
+        <w:t xml:space="preserve"> </w:t>
+      </w:r>
+      <w:r>
+        <w:rPr>
+          <w:rFonts w:ascii="Times New Roman" w:hAnsi="Times New Roman" w:cs="Times New Roman"/>
+          <w:b/>
+          <w:bCs/>
+        </w:rPr>
+        <w:tab/>
+        <w:t xml:space="preserve">1.1.7. </w:t>
+      </w:r>
+      <w:r>
+        <w:rPr>
+          <w:rFonts w:ascii="Times New Roman" w:hAnsi="Times New Roman" w:cs="Times New Roman"/>
+          <w:b/>
+        </w:rPr>
+        <w:t>Actividades Clave:</w:t>
+      </w:r>
+    </w:p>
+    <w:p>
+      <w:pPr>
+        <w:pStyle w:val="Prrafodelista"/>
+        <w:numPr>
+          <w:ilvl w:val="0"/>
+          <w:numId w:val="6"/>
+        </w:numPr>
+        <w:spacing w:line="360" w:lineRule="auto"/>
+        <w:jc w:val="both"/>
+        <w:rPr>
+          <w:rFonts w:ascii="Times New Roman" w:hAnsi="Times New Roman" w:cs="Times New Roman"/>
+          <w:b/>
+          <w:sz w:val="24"/>
+          <w:szCs w:val="130"/>
+        </w:rPr>
+      </w:pPr>
+      <w:r>
+        <w:rPr>
+          <w:rFonts w:ascii="Times New Roman" w:hAnsi="Times New Roman" w:cs="Times New Roman"/>
+          <w:sz w:val="24"/>
+          <w:szCs w:val="130"/>
+        </w:rPr>
+        <w:t>Mantenimiento de la aplicación.</w:t>
+      </w:r>
+    </w:p>
+    <w:p>
+      <w:pPr>
+        <w:pStyle w:val="Prrafodelista"/>
+        <w:numPr>
+          <w:ilvl w:val="0"/>
+          <w:numId w:val="6"/>
+        </w:numPr>
+        <w:spacing w:line="360" w:lineRule="auto"/>
+        <w:jc w:val="both"/>
+        <w:rPr>
+          <w:rFonts w:ascii="Times New Roman" w:hAnsi="Times New Roman" w:cs="Times New Roman"/>
+          <w:sz w:val="24"/>
+          <w:szCs w:val="130"/>
+        </w:rPr>
+      </w:pPr>
+      <w:r>
+        <w:rPr>
+          <w:rFonts w:ascii="Times New Roman" w:hAnsi="Times New Roman" w:cs="Times New Roman"/>
+          <w:sz w:val="24"/>
+          <w:szCs w:val="130"/>
+        </w:rPr>
+        <w:t>Marketing.</w:t>
+      </w:r>
+    </w:p>
+    <w:p>
+      <w:pPr>
+        <w:pStyle w:val="Prrafodelista"/>
+        <w:numPr>
+          <w:ilvl w:val="0"/>
+          <w:numId w:val="6"/>
+        </w:numPr>
+        <w:spacing w:line="360" w:lineRule="auto"/>
+        <w:jc w:val="both"/>
+        <w:rPr>
+          <w:rFonts w:ascii="Times New Roman" w:hAnsi="Times New Roman" w:cs="Times New Roman"/>
+          <w:b/>
+          <w:sz w:val="24"/>
+          <w:szCs w:val="130"/>
+        </w:rPr>
+      </w:pPr>
+      <w:r>
+        <w:rPr>
+          <w:rFonts w:ascii="Times New Roman" w:hAnsi="Times New Roman" w:cs="Times New Roman"/>
+          <w:sz w:val="24"/>
+          <w:szCs w:val="130"/>
+        </w:rPr>
+        <w:t>Mantenimiento de las oficinas</w:t>
+      </w:r>
+    </w:p>
+    <w:p>
+      <w:pPr>
+        <w:pStyle w:val="Ttulo3"/>
+        <w:ind w:firstLine="708"/>
+        <w:rPr>
+          <w:rFonts w:ascii="Times New Roman" w:hAnsi="Times New Roman" w:cs="Times New Roman"/>
+          <w:b/>
+          <w:bCs/>
+        </w:rPr>
+      </w:pPr>
+      <w:r>
+        <w:rPr>
+          <w:rStyle w:val="Ttulo3Car"/>
+          <w:rFonts w:ascii="Times New Roman" w:hAnsi="Times New Roman" w:cs="Times New Roman"/>
+          <w:b/>
+        </w:rPr>
+        <w:t>1.1.8. Socios Clave</w:t>
+      </w:r>
+      <w:r>
+        <w:rPr>
+          <w:rFonts w:ascii="Times New Roman" w:hAnsi="Times New Roman" w:cs="Times New Roman"/>
+          <w:b/>
+        </w:rPr>
+        <w:t>:</w:t>
+      </w:r>
     </w:p>
     <w:p>
       <w:pPr>
@@ -4042,17 +4312,18 @@
         <w:jc w:val="both"/>
         <w:rPr>
           <w:rFonts w:ascii="Times New Roman" w:hAnsi="Times New Roman" w:cs="Times New Roman"/>
-          <w:sz w:val="24"/>
-          <w:szCs w:val="130"/>
-        </w:rPr>
-      </w:pPr>
-      <w:r>
-        <w:rPr>
-          <w:rFonts w:ascii="Times New Roman" w:hAnsi="Times New Roman" w:cs="Times New Roman"/>
-          <w:sz w:val="24"/>
-          <w:szCs w:val="130"/>
-        </w:rPr>
-        <w:t>Servidores.</w:t>
+          <w:b/>
+          <w:sz w:val="24"/>
+          <w:szCs w:val="130"/>
+        </w:rPr>
+      </w:pPr>
+      <w:r>
+        <w:rPr>
+          <w:rFonts w:ascii="Times New Roman" w:hAnsi="Times New Roman" w:cs="Times New Roman"/>
+          <w:sz w:val="24"/>
+          <w:szCs w:val="130"/>
+        </w:rPr>
+        <w:t>Despacho de abogados.</w:t>
       </w:r>
     </w:p>
     <w:p>
@@ -4066,17 +4337,18 @@
         <w:jc w:val="both"/>
         <w:rPr>
           <w:rFonts w:ascii="Times New Roman" w:hAnsi="Times New Roman" w:cs="Times New Roman"/>
-          <w:sz w:val="24"/>
-          <w:szCs w:val="130"/>
-        </w:rPr>
-      </w:pPr>
-      <w:r>
-        <w:rPr>
-          <w:rFonts w:ascii="Times New Roman" w:hAnsi="Times New Roman" w:cs="Times New Roman"/>
-          <w:sz w:val="24"/>
-          <w:szCs w:val="130"/>
-        </w:rPr>
-        <w:t>Oficina (compra o alquiler).</w:t>
+          <w:b/>
+          <w:sz w:val="24"/>
+          <w:szCs w:val="130"/>
+        </w:rPr>
+      </w:pPr>
+      <w:r>
+        <w:rPr>
+          <w:rFonts w:ascii="Times New Roman" w:hAnsi="Times New Roman" w:cs="Times New Roman"/>
+          <w:sz w:val="24"/>
+          <w:szCs w:val="130"/>
+        </w:rPr>
+        <w:t>Consorcio de transportes.</w:t>
       </w:r>
     </w:p>
     <w:p>
@@ -4090,17 +4362,28 @@
         <w:jc w:val="both"/>
         <w:rPr>
           <w:rFonts w:ascii="Times New Roman" w:hAnsi="Times New Roman" w:cs="Times New Roman"/>
-          <w:sz w:val="24"/>
-          <w:szCs w:val="130"/>
-        </w:rPr>
-      </w:pPr>
-      <w:r>
-        <w:rPr>
-          <w:rFonts w:ascii="Times New Roman" w:hAnsi="Times New Roman" w:cs="Times New Roman"/>
-          <w:sz w:val="24"/>
-          <w:szCs w:val="130"/>
-        </w:rPr>
-        <w:t>Empleados.</w:t>
+          <w:b/>
+          <w:sz w:val="24"/>
+          <w:szCs w:val="130"/>
+        </w:rPr>
+      </w:pPr>
+      <w:proofErr w:type="spellStart"/>
+      <w:r>
+        <w:rPr>
+          <w:rFonts w:ascii="Times New Roman" w:hAnsi="Times New Roman" w:cs="Times New Roman"/>
+          <w:sz w:val="24"/>
+          <w:szCs w:val="130"/>
+        </w:rPr>
+        <w:t>Community</w:t>
+      </w:r>
+      <w:proofErr w:type="spellEnd"/>
+      <w:r>
+        <w:rPr>
+          <w:rFonts w:ascii="Times New Roman" w:hAnsi="Times New Roman" w:cs="Times New Roman"/>
+          <w:sz w:val="24"/>
+          <w:szCs w:val="130"/>
+        </w:rPr>
+        <w:t xml:space="preserve"> Manager.</w:t>
       </w:r>
     </w:p>
     <w:p>
@@ -4114,17 +4397,18 @@
         <w:jc w:val="both"/>
         <w:rPr>
           <w:rFonts w:ascii="Times New Roman" w:hAnsi="Times New Roman" w:cs="Times New Roman"/>
-          <w:sz w:val="24"/>
-          <w:szCs w:val="130"/>
-        </w:rPr>
-      </w:pPr>
-      <w:r>
-        <w:rPr>
-          <w:rFonts w:ascii="Times New Roman" w:hAnsi="Times New Roman" w:cs="Times New Roman"/>
-          <w:sz w:val="24"/>
-          <w:szCs w:val="130"/>
-        </w:rPr>
-        <w:t>Equipos informáticos.</w:t>
+          <w:b/>
+          <w:sz w:val="24"/>
+          <w:szCs w:val="130"/>
+        </w:rPr>
+      </w:pPr>
+      <w:r>
+        <w:rPr>
+          <w:rFonts w:ascii="Times New Roman" w:hAnsi="Times New Roman" w:cs="Times New Roman"/>
+          <w:sz w:val="24"/>
+          <w:szCs w:val="130"/>
+        </w:rPr>
+        <w:t>Administraciones Públicas.</w:t>
       </w:r>
     </w:p>
     <w:p>
@@ -4138,17 +4422,18 @@
         <w:jc w:val="both"/>
         <w:rPr>
           <w:rFonts w:ascii="Times New Roman" w:hAnsi="Times New Roman" w:cs="Times New Roman"/>
-          <w:sz w:val="24"/>
-          <w:szCs w:val="130"/>
-        </w:rPr>
-      </w:pPr>
-      <w:r>
-        <w:rPr>
-          <w:rFonts w:ascii="Times New Roman" w:hAnsi="Times New Roman" w:cs="Times New Roman"/>
-          <w:sz w:val="24"/>
-          <w:szCs w:val="130"/>
-        </w:rPr>
-        <w:t>Software.</w:t>
+          <w:b/>
+          <w:sz w:val="24"/>
+          <w:szCs w:val="130"/>
+        </w:rPr>
+      </w:pPr>
+      <w:r>
+        <w:rPr>
+          <w:rFonts w:ascii="Times New Roman" w:hAnsi="Times New Roman" w:cs="Times New Roman"/>
+          <w:sz w:val="24"/>
+          <w:szCs w:val="130"/>
+        </w:rPr>
+        <w:t>Bancos.</w:t>
       </w:r>
     </w:p>
     <w:p>
@@ -4162,18 +4447,32 @@
         <w:jc w:val="both"/>
         <w:rPr>
           <w:rFonts w:ascii="Times New Roman" w:hAnsi="Times New Roman" w:cs="Times New Roman"/>
-          <w:sz w:val="24"/>
-          <w:szCs w:val="130"/>
-        </w:rPr>
-      </w:pPr>
-      <w:r>
-        <w:rPr>
-          <w:rFonts w:ascii="Times New Roman" w:hAnsi="Times New Roman" w:cs="Times New Roman"/>
-          <w:sz w:val="24"/>
-          <w:szCs w:val="130"/>
-        </w:rPr>
-        <w:t>Abogados.</w:t>
-      </w:r>
+          <w:b/>
+          <w:sz w:val="24"/>
+          <w:szCs w:val="130"/>
+        </w:rPr>
+      </w:pPr>
+      <w:r>
+        <w:rPr>
+          <w:rFonts w:ascii="Times New Roman" w:hAnsi="Times New Roman" w:cs="Times New Roman"/>
+          <w:sz w:val="24"/>
+          <w:szCs w:val="130"/>
+        </w:rPr>
+        <w:t>DGT.</w:t>
+      </w:r>
+    </w:p>
+    <w:p>
+      <w:pPr>
+        <w:spacing w:line="360" w:lineRule="auto"/>
+        <w:ind w:left="360"/>
+        <w:jc w:val="both"/>
+        <w:rPr>
+          <w:rFonts w:ascii="Times New Roman" w:hAnsi="Times New Roman" w:cs="Times New Roman"/>
+          <w:b/>
+          <w:sz w:val="24"/>
+          <w:szCs w:val="130"/>
+        </w:rPr>
+      </w:pPr>
     </w:p>
     <w:p>
       <w:pPr>
@@ -4181,14 +4480,16 @@
         <w:rPr>
           <w:rFonts w:ascii="Times New Roman" w:hAnsi="Times New Roman" w:cs="Times New Roman"/>
           <w:b/>
-        </w:rPr>
-      </w:pPr>
-      <w:r>
-        <w:rPr>
-          <w:rFonts w:ascii="Times New Roman" w:hAnsi="Times New Roman" w:cs="Times New Roman"/>
-          <w:b/>
           <w:bCs/>
         </w:rPr>
+      </w:pPr>
+      <w:r>
+        <w:rPr>
+          <w:rFonts w:ascii="Times New Roman" w:hAnsi="Times New Roman" w:cs="Times New Roman"/>
+          <w:b/>
+          <w:bCs/>
+        </w:rPr>
+        <w:lastRenderedPageBreak/>
         <w:t xml:space="preserve"> </w:t>
       </w:r>
       <w:r>
@@ -4198,14 +4499,14 @@
           <w:bCs/>
         </w:rPr>
         <w:tab/>
-        <w:t xml:space="preserve">1.1.7. </w:t>
-      </w:r>
-      <w:r>
-        <w:rPr>
-          <w:rFonts w:ascii="Times New Roman" w:hAnsi="Times New Roman" w:cs="Times New Roman"/>
-          <w:b/>
-        </w:rPr>
-        <w:t>Actividades Clave:</w:t>
+        <w:t xml:space="preserve">1.1.9. </w:t>
+      </w:r>
+      <w:r>
+        <w:rPr>
+          <w:rFonts w:ascii="Times New Roman" w:hAnsi="Times New Roman" w:cs="Times New Roman"/>
+          <w:b/>
+        </w:rPr>
+        <w:t xml:space="preserve">Estructura de costes: </w:t>
       </w:r>
     </w:p>
     <w:p>
@@ -4220,17 +4521,19 @@
         <w:rPr>
           <w:rFonts w:ascii="Times New Roman" w:hAnsi="Times New Roman" w:cs="Times New Roman"/>
           <w:b/>
-          <w:sz w:val="24"/>
-          <w:szCs w:val="130"/>
-        </w:rPr>
-      </w:pPr>
-      <w:r>
-        <w:rPr>
-          <w:rFonts w:ascii="Times New Roman" w:hAnsi="Times New Roman" w:cs="Times New Roman"/>
-          <w:sz w:val="24"/>
-          <w:szCs w:val="130"/>
-        </w:rPr>
-        <w:t>Mantenimiento de la aplicación.</w:t>
+          <w:iCs/>
+          <w:sz w:val="24"/>
+          <w:szCs w:val="130"/>
+        </w:rPr>
+      </w:pPr>
+      <w:r>
+        <w:rPr>
+          <w:rFonts w:ascii="Times New Roman" w:hAnsi="Times New Roman" w:cs="Times New Roman"/>
+          <w:iCs/>
+          <w:sz w:val="24"/>
+          <w:szCs w:val="130"/>
+        </w:rPr>
+        <w:t>Sueldos de los empleados.</w:t>
       </w:r>
     </w:p>
     <w:p>
@@ -4244,17 +4547,20 @@
         <w:jc w:val="both"/>
         <w:rPr>
           <w:rFonts w:ascii="Times New Roman" w:hAnsi="Times New Roman" w:cs="Times New Roman"/>
-          <w:sz w:val="24"/>
-          <w:szCs w:val="130"/>
-        </w:rPr>
-      </w:pPr>
-      <w:r>
-        <w:rPr>
-          <w:rFonts w:ascii="Times New Roman" w:hAnsi="Times New Roman" w:cs="Times New Roman"/>
-          <w:sz w:val="24"/>
-          <w:szCs w:val="130"/>
-        </w:rPr>
-        <w:t>Marketing.</w:t>
+          <w:b/>
+          <w:iCs/>
+          <w:sz w:val="24"/>
+          <w:szCs w:val="130"/>
+        </w:rPr>
+      </w:pPr>
+      <w:r>
+        <w:rPr>
+          <w:rFonts w:ascii="Times New Roman" w:hAnsi="Times New Roman" w:cs="Times New Roman"/>
+          <w:iCs/>
+          <w:sz w:val="24"/>
+          <w:szCs w:val="130"/>
+        </w:rPr>
+        <w:t>Luz.</w:t>
       </w:r>
     </w:p>
     <w:p>
@@ -4269,43 +4575,19 @@
         <w:rPr>
           <w:rFonts w:ascii="Times New Roman" w:hAnsi="Times New Roman" w:cs="Times New Roman"/>
           <w:b/>
-          <w:sz w:val="24"/>
-          <w:szCs w:val="130"/>
-        </w:rPr>
-      </w:pPr>
-      <w:r>
-        <w:rPr>
-          <w:rFonts w:ascii="Times New Roman" w:hAnsi="Times New Roman" w:cs="Times New Roman"/>
-          <w:sz w:val="24"/>
-          <w:szCs w:val="130"/>
-        </w:rPr>
-        <w:t>Mantenimiento de las oficinas</w:t>
-      </w:r>
-    </w:p>
-    <w:p>
-      <w:pPr>
-        <w:pStyle w:val="Ttulo3"/>
-        <w:ind w:firstLine="708"/>
-        <w:rPr>
-          <w:rFonts w:ascii="Times New Roman" w:hAnsi="Times New Roman" w:cs="Times New Roman"/>
-          <w:b/>
-          <w:bCs/>
-        </w:rPr>
-      </w:pPr>
-      <w:r>
-        <w:rPr>
-          <w:rStyle w:val="Ttulo3Car"/>
-          <w:rFonts w:ascii="Times New Roman" w:hAnsi="Times New Roman" w:cs="Times New Roman"/>
-          <w:b/>
-        </w:rPr>
-        <w:t>1.1.8. Socios Clave</w:t>
-      </w:r>
-      <w:r>
-        <w:rPr>
-          <w:rFonts w:ascii="Times New Roman" w:hAnsi="Times New Roman" w:cs="Times New Roman"/>
-          <w:b/>
-        </w:rPr>
-        <w:t>:</w:t>
+          <w:i/>
+          <w:iCs/>
+          <w:sz w:val="24"/>
+          <w:szCs w:val="130"/>
+        </w:rPr>
+      </w:pPr>
+      <w:r>
+        <w:rPr>
+          <w:rFonts w:ascii="Times New Roman" w:hAnsi="Times New Roman" w:cs="Times New Roman"/>
+          <w:sz w:val="24"/>
+          <w:szCs w:val="130"/>
+        </w:rPr>
+        <w:t>Gas</w:t>
       </w:r>
     </w:p>
     <w:p>
@@ -4313,24 +4595,26 @@
         <w:pStyle w:val="Prrafodelista"/>
         <w:numPr>
           <w:ilvl w:val="0"/>
-          <w:numId w:val="9"/>
+          <w:numId w:val="8"/>
         </w:numPr>
         <w:spacing w:line="360" w:lineRule="auto"/>
         <w:jc w:val="both"/>
         <w:rPr>
           <w:rFonts w:ascii="Times New Roman" w:hAnsi="Times New Roman" w:cs="Times New Roman"/>
           <w:b/>
-          <w:sz w:val="24"/>
-          <w:szCs w:val="130"/>
-        </w:rPr>
-      </w:pPr>
-      <w:r>
-        <w:rPr>
-          <w:rFonts w:ascii="Times New Roman" w:hAnsi="Times New Roman" w:cs="Times New Roman"/>
-          <w:sz w:val="24"/>
-          <w:szCs w:val="130"/>
-        </w:rPr>
-        <w:t>Despacho de abogados.</w:t>
+          <w:i/>
+          <w:iCs/>
+          <w:sz w:val="24"/>
+          <w:szCs w:val="130"/>
+        </w:rPr>
+      </w:pPr>
+      <w:r>
+        <w:rPr>
+          <w:rFonts w:ascii="Times New Roman" w:hAnsi="Times New Roman" w:cs="Times New Roman"/>
+          <w:sz w:val="24"/>
+          <w:szCs w:val="130"/>
+        </w:rPr>
+        <w:t>Agua</w:t>
       </w:r>
     </w:p>
     <w:p>
@@ -4338,24 +4622,26 @@
         <w:pStyle w:val="Prrafodelista"/>
         <w:numPr>
           <w:ilvl w:val="0"/>
-          <w:numId w:val="9"/>
+          <w:numId w:val="8"/>
         </w:numPr>
         <w:spacing w:line="360" w:lineRule="auto"/>
         <w:jc w:val="both"/>
         <w:rPr>
           <w:rFonts w:ascii="Times New Roman" w:hAnsi="Times New Roman" w:cs="Times New Roman"/>
           <w:b/>
-          <w:sz w:val="24"/>
-          <w:szCs w:val="130"/>
-        </w:rPr>
-      </w:pPr>
-      <w:r>
-        <w:rPr>
-          <w:rFonts w:ascii="Times New Roman" w:hAnsi="Times New Roman" w:cs="Times New Roman"/>
-          <w:sz w:val="24"/>
-          <w:szCs w:val="130"/>
-        </w:rPr>
-        <w:t>Consorcio de transportes.</w:t>
+          <w:i/>
+          <w:iCs/>
+          <w:sz w:val="24"/>
+          <w:szCs w:val="130"/>
+        </w:rPr>
+      </w:pPr>
+      <w:r>
+        <w:rPr>
+          <w:rFonts w:ascii="Times New Roman" w:hAnsi="Times New Roman" w:cs="Times New Roman"/>
+          <w:sz w:val="24"/>
+          <w:szCs w:val="130"/>
+        </w:rPr>
+        <w:t>Alquiler de servidores.</w:t>
       </w:r>
     </w:p>
     <w:p>
@@ -4363,34 +4649,26 @@
         <w:pStyle w:val="Prrafodelista"/>
         <w:numPr>
           <w:ilvl w:val="0"/>
-          <w:numId w:val="9"/>
+          <w:numId w:val="8"/>
         </w:numPr>
         <w:spacing w:line="360" w:lineRule="auto"/>
         <w:jc w:val="both"/>
         <w:rPr>
           <w:rFonts w:ascii="Times New Roman" w:hAnsi="Times New Roman" w:cs="Times New Roman"/>
           <w:b/>
-          <w:sz w:val="24"/>
-          <w:szCs w:val="130"/>
-        </w:rPr>
-      </w:pPr>
-      <w:proofErr w:type="spellStart"/>
-      <w:r>
-        <w:rPr>
-          <w:rFonts w:ascii="Times New Roman" w:hAnsi="Times New Roman" w:cs="Times New Roman"/>
-          <w:sz w:val="24"/>
-          <w:szCs w:val="130"/>
-        </w:rPr>
-        <w:t>Community</w:t>
-      </w:r>
-      <w:proofErr w:type="spellEnd"/>
-      <w:r>
-        <w:rPr>
-          <w:rFonts w:ascii="Times New Roman" w:hAnsi="Times New Roman" w:cs="Times New Roman"/>
-          <w:sz w:val="24"/>
-          <w:szCs w:val="130"/>
-        </w:rPr>
-        <w:t xml:space="preserve"> Manager.</w:t>
+          <w:i/>
+          <w:iCs/>
+          <w:sz w:val="24"/>
+          <w:szCs w:val="130"/>
+        </w:rPr>
+      </w:pPr>
+      <w:r>
+        <w:rPr>
+          <w:rFonts w:ascii="Times New Roman" w:hAnsi="Times New Roman" w:cs="Times New Roman"/>
+          <w:sz w:val="24"/>
+          <w:szCs w:val="130"/>
+        </w:rPr>
+        <w:t>Mantenimiento de equipos</w:t>
       </w:r>
     </w:p>
     <w:p>
@@ -4398,84 +4676,1752 @@
         <w:pStyle w:val="Prrafodelista"/>
         <w:numPr>
           <w:ilvl w:val="0"/>
-          <w:numId w:val="9"/>
+          <w:numId w:val="8"/>
         </w:numPr>
-        <w:spacing w:line="360" w:lineRule="auto"/>
-        <w:jc w:val="both"/>
-        <w:rPr>
-          <w:rFonts w:ascii="Times New Roman" w:hAnsi="Times New Roman" w:cs="Times New Roman"/>
-          <w:b/>
-          <w:sz w:val="24"/>
-          <w:szCs w:val="130"/>
-        </w:rPr>
-      </w:pPr>
-      <w:r>
-        <w:rPr>
-          <w:rFonts w:ascii="Times New Roman" w:hAnsi="Times New Roman" w:cs="Times New Roman"/>
-          <w:sz w:val="24"/>
-          <w:szCs w:val="130"/>
-        </w:rPr>
-        <w:t>Administraciones Públicas.</w:t>
-      </w:r>
-    </w:p>
-    <w:p>
-      <w:pPr>
-        <w:pStyle w:val="Prrafodelista"/>
-        <w:numPr>
-          <w:ilvl w:val="0"/>
-          <w:numId w:val="9"/>
-        </w:numPr>
-        <w:spacing w:line="360" w:lineRule="auto"/>
-        <w:jc w:val="both"/>
-        <w:rPr>
-          <w:rFonts w:ascii="Times New Roman" w:hAnsi="Times New Roman" w:cs="Times New Roman"/>
-          <w:b/>
-          <w:sz w:val="24"/>
-          <w:szCs w:val="130"/>
-        </w:rPr>
-      </w:pPr>
-      <w:r>
-        <w:rPr>
-          <w:rFonts w:ascii="Times New Roman" w:hAnsi="Times New Roman" w:cs="Times New Roman"/>
-          <w:sz w:val="24"/>
-          <w:szCs w:val="130"/>
-        </w:rPr>
-        <w:t>Bancos.</w:t>
-      </w:r>
-    </w:p>
-    <w:p>
-      <w:pPr>
-        <w:pStyle w:val="Prrafodelista"/>
-        <w:numPr>
-          <w:ilvl w:val="0"/>
-          <w:numId w:val="9"/>
-        </w:numPr>
-        <w:spacing w:line="360" w:lineRule="auto"/>
-        <w:jc w:val="both"/>
-        <w:rPr>
-          <w:rFonts w:ascii="Times New Roman" w:hAnsi="Times New Roman" w:cs="Times New Roman"/>
-          <w:b/>
-          <w:sz w:val="24"/>
-          <w:szCs w:val="130"/>
-        </w:rPr>
-      </w:pPr>
-      <w:r>
-        <w:rPr>
-          <w:rFonts w:ascii="Times New Roman" w:hAnsi="Times New Roman" w:cs="Times New Roman"/>
-          <w:sz w:val="24"/>
-          <w:szCs w:val="130"/>
-        </w:rPr>
-        <w:t>DGT.</w:t>
-      </w:r>
-    </w:p>
-    <w:p>
-      <w:pPr>
-        <w:spacing w:line="360" w:lineRule="auto"/>
-        <w:ind w:left="360"/>
-        <w:jc w:val="both"/>
-        <w:rPr>
-          <w:rFonts w:ascii="Times New Roman" w:hAnsi="Times New Roman" w:cs="Times New Roman"/>
-          <w:b/>
+        <w:rPr>
+          <w:rFonts w:ascii="Times New Roman" w:hAnsi="Times New Roman" w:cs="Times New Roman"/>
+        </w:rPr>
+      </w:pPr>
+      <w:r>
+        <w:rPr>
+          <w:rFonts w:ascii="Times New Roman" w:hAnsi="Times New Roman" w:cs="Times New Roman"/>
+          <w:sz w:val="24"/>
+          <w:szCs w:val="130"/>
+        </w:rPr>
+        <w:t>Impuestos</w:t>
+      </w:r>
+    </w:p>
+    <w:p>
+      <w:pPr>
+        <w:rPr>
+          <w:rFonts w:ascii="Times New Roman" w:hAnsi="Times New Roman" w:cs="Times New Roman"/>
+        </w:rPr>
+      </w:pPr>
+    </w:p>
+    <w:p>
+      <w:pPr>
+        <w:pStyle w:val="Ttulo1"/>
+        <w:rPr>
+          <w:rFonts w:ascii="Times New Roman" w:hAnsi="Times New Roman" w:cs="Times New Roman"/>
+          <w:b/>
+          <w:sz w:val="24"/>
+          <w:szCs w:val="24"/>
+        </w:rPr>
+      </w:pPr>
+      <w:r>
+        <w:rPr>
+          <w:rFonts w:ascii="Times New Roman" w:hAnsi="Times New Roman" w:cs="Times New Roman"/>
+          <w:b/>
+          <w:sz w:val="24"/>
+          <w:szCs w:val="24"/>
+        </w:rPr>
+        <w:t>2. PRESENTACION DE LOS PROMOTORES</w:t>
+      </w:r>
+    </w:p>
+    <w:p>
+      <w:pPr>
+        <w:spacing w:line="360" w:lineRule="auto"/>
+        <w:ind w:firstLine="360"/>
+        <w:jc w:val="both"/>
+        <w:rPr>
+          <w:rFonts w:ascii="Times New Roman" w:hAnsi="Times New Roman" w:cs="Times New Roman"/>
+          <w:sz w:val="24"/>
+          <w:szCs w:val="130"/>
+        </w:rPr>
+      </w:pPr>
+      <w:r>
+        <w:rPr>
+          <w:rFonts w:ascii="Times New Roman" w:hAnsi="Times New Roman" w:cs="Times New Roman"/>
+          <w:sz w:val="24"/>
+          <w:szCs w:val="130"/>
+        </w:rPr>
+        <w:t>Pablo Hormigo</w:t>
+      </w:r>
+      <w:r>
+        <w:rPr>
+          <w:rFonts w:ascii="Times New Roman" w:hAnsi="Times New Roman" w:cs="Times New Roman"/>
+          <w:sz w:val="24"/>
+          <w:szCs w:val="130"/>
+        </w:rPr>
+        <w:t>: Estudió</w:t>
+      </w:r>
+      <w:r>
+        <w:rPr>
+          <w:rFonts w:ascii="Times New Roman" w:hAnsi="Times New Roman" w:cs="Times New Roman"/>
+          <w:sz w:val="24"/>
+          <w:szCs w:val="130"/>
+        </w:rPr>
+        <w:t xml:space="preserve"> durante 5 años un Grado en Ingeniería</w:t>
+      </w:r>
+      <w:r>
+        <w:rPr>
+          <w:rFonts w:ascii="Times New Roman" w:hAnsi="Times New Roman" w:cs="Times New Roman"/>
+          <w:sz w:val="24"/>
+          <w:szCs w:val="130"/>
+        </w:rPr>
+        <w:t xml:space="preserve"> </w:t>
+      </w:r>
+      <w:r>
+        <w:rPr>
+          <w:rFonts w:ascii="Times New Roman" w:hAnsi="Times New Roman" w:cs="Times New Roman"/>
+          <w:sz w:val="24"/>
+          <w:szCs w:val="130"/>
+        </w:rPr>
+        <w:t>Telemática en la Universidad Politécnica de Madrid</w:t>
+      </w:r>
+      <w:r>
+        <w:rPr>
+          <w:rFonts w:ascii="Times New Roman" w:hAnsi="Times New Roman" w:cs="Times New Roman"/>
+          <w:sz w:val="24"/>
+          <w:szCs w:val="130"/>
+        </w:rPr>
+        <w:t xml:space="preserve"> </w:t>
+      </w:r>
+      <w:r>
+        <w:rPr>
+          <w:rFonts w:ascii="Times New Roman" w:hAnsi="Times New Roman" w:cs="Times New Roman"/>
+          <w:sz w:val="24"/>
+          <w:szCs w:val="130"/>
+        </w:rPr>
+        <w:t>con una</w:t>
+      </w:r>
+      <w:r>
+        <w:rPr>
+          <w:rFonts w:ascii="Times New Roman" w:hAnsi="Times New Roman" w:cs="Times New Roman"/>
+          <w:sz w:val="24"/>
+          <w:szCs w:val="130"/>
+        </w:rPr>
+        <w:t xml:space="preserve"> pausa para estudiar un Grado Superior en Desarrollo de Aplicaciones Multiplataforma y Web</w:t>
+      </w:r>
+      <w:r>
+        <w:rPr>
+          <w:rFonts w:ascii="Times New Roman" w:hAnsi="Times New Roman" w:cs="Times New Roman"/>
+          <w:sz w:val="24"/>
+          <w:szCs w:val="130"/>
+        </w:rPr>
+        <w:t>, en el que se encuentra hoy en día</w:t>
+      </w:r>
+      <w:r>
+        <w:rPr>
+          <w:rFonts w:ascii="Times New Roman" w:hAnsi="Times New Roman" w:cs="Times New Roman"/>
+          <w:sz w:val="24"/>
+          <w:szCs w:val="130"/>
+        </w:rPr>
+        <w:t>.</w:t>
+      </w:r>
+      <w:r>
+        <w:rPr>
+          <w:rFonts w:ascii="Times New Roman" w:hAnsi="Times New Roman" w:cs="Times New Roman"/>
+          <w:sz w:val="24"/>
+          <w:szCs w:val="130"/>
+        </w:rPr>
+        <w:t xml:space="preserve"> </w:t>
+      </w:r>
+      <w:r>
+        <w:rPr>
+          <w:rFonts w:ascii="Times New Roman" w:hAnsi="Times New Roman" w:cs="Times New Roman"/>
+          <w:sz w:val="24"/>
+          <w:szCs w:val="130"/>
+        </w:rPr>
+        <w:t xml:space="preserve">Pablo se define como </w:t>
+      </w:r>
+      <w:r>
+        <w:rPr>
+          <w:rFonts w:ascii="Times New Roman" w:hAnsi="Times New Roman" w:cs="Times New Roman"/>
+          <w:sz w:val="24"/>
+          <w:szCs w:val="130"/>
+        </w:rPr>
+        <w:t>una persona creativa</w:t>
+      </w:r>
+      <w:r>
+        <w:rPr>
+          <w:rFonts w:ascii="Times New Roman" w:hAnsi="Times New Roman" w:cs="Times New Roman"/>
+          <w:sz w:val="24"/>
+          <w:szCs w:val="130"/>
+        </w:rPr>
+        <w:t xml:space="preserve"> </w:t>
+      </w:r>
+      <w:r>
+        <w:rPr>
+          <w:rFonts w:ascii="Times New Roman" w:hAnsi="Times New Roman" w:cs="Times New Roman"/>
+          <w:sz w:val="24"/>
+          <w:szCs w:val="130"/>
+        </w:rPr>
+        <w:t xml:space="preserve">y con </w:t>
+      </w:r>
+      <w:r>
+        <w:rPr>
+          <w:rFonts w:ascii="Times New Roman" w:hAnsi="Times New Roman" w:cs="Times New Roman"/>
+          <w:sz w:val="24"/>
+          <w:szCs w:val="130"/>
+        </w:rPr>
+        <w:t xml:space="preserve">una </w:t>
+      </w:r>
+      <w:r>
+        <w:rPr>
+          <w:rFonts w:ascii="Times New Roman" w:hAnsi="Times New Roman" w:cs="Times New Roman"/>
+          <w:sz w:val="24"/>
+          <w:szCs w:val="130"/>
+        </w:rPr>
+        <w:t>gran capacidad para trabajar en equipo</w:t>
+      </w:r>
+      <w:r>
+        <w:rPr>
+          <w:rFonts w:ascii="Times New Roman" w:hAnsi="Times New Roman" w:cs="Times New Roman"/>
+          <w:sz w:val="24"/>
+          <w:szCs w:val="130"/>
+        </w:rPr>
+        <w:t>.</w:t>
+      </w:r>
+    </w:p>
+    <w:p>
+      <w:pPr>
+        <w:spacing w:line="360" w:lineRule="auto"/>
+        <w:ind w:firstLine="360"/>
+        <w:jc w:val="both"/>
+        <w:rPr>
+          <w:rFonts w:ascii="Times New Roman" w:hAnsi="Times New Roman" w:cs="Times New Roman"/>
+          <w:sz w:val="24"/>
+          <w:szCs w:val="130"/>
+        </w:rPr>
+      </w:pPr>
+      <w:r>
+        <w:rPr>
+          <w:rFonts w:ascii="Times New Roman" w:hAnsi="Times New Roman" w:cs="Times New Roman"/>
+          <w:sz w:val="24"/>
+          <w:szCs w:val="130"/>
+        </w:rPr>
+        <w:t>Juan José López</w:t>
+      </w:r>
+      <w:r>
+        <w:rPr>
+          <w:rFonts w:ascii="Times New Roman" w:hAnsi="Times New Roman" w:cs="Times New Roman"/>
+          <w:sz w:val="24"/>
+          <w:szCs w:val="130"/>
+        </w:rPr>
+        <w:t xml:space="preserve">: </w:t>
+      </w:r>
+      <w:r>
+        <w:rPr>
+          <w:rFonts w:ascii="Times New Roman" w:hAnsi="Times New Roman" w:cs="Times New Roman"/>
+          <w:sz w:val="24"/>
+          <w:szCs w:val="130"/>
+        </w:rPr>
+        <w:t xml:space="preserve">Actualmente </w:t>
+      </w:r>
+      <w:r>
+        <w:rPr>
+          <w:rFonts w:ascii="Times New Roman" w:hAnsi="Times New Roman" w:cs="Times New Roman"/>
+          <w:sz w:val="24"/>
+          <w:szCs w:val="130"/>
+        </w:rPr>
+        <w:t xml:space="preserve">cursa </w:t>
+      </w:r>
+      <w:r>
+        <w:rPr>
+          <w:rFonts w:ascii="Times New Roman" w:hAnsi="Times New Roman" w:cs="Times New Roman"/>
+          <w:sz w:val="24"/>
+          <w:szCs w:val="130"/>
+        </w:rPr>
+        <w:t>un Grado Superior en Desarrollo de Aplicaciones Multiplataforma y Web</w:t>
+      </w:r>
+      <w:r>
+        <w:rPr>
+          <w:rFonts w:ascii="Times New Roman" w:hAnsi="Times New Roman" w:cs="Times New Roman"/>
+          <w:sz w:val="24"/>
+          <w:szCs w:val="130"/>
+        </w:rPr>
+        <w:t xml:space="preserve">. </w:t>
+      </w:r>
+      <w:r>
+        <w:rPr>
+          <w:rFonts w:ascii="Times New Roman" w:hAnsi="Times New Roman" w:cs="Times New Roman"/>
+          <w:sz w:val="24"/>
+          <w:szCs w:val="130"/>
+        </w:rPr>
+        <w:t>Pose</w:t>
+      </w:r>
+      <w:r>
+        <w:rPr>
+          <w:rFonts w:ascii="Times New Roman" w:hAnsi="Times New Roman" w:cs="Times New Roman"/>
+          <w:sz w:val="24"/>
+          <w:szCs w:val="130"/>
+        </w:rPr>
+        <w:t>e</w:t>
+      </w:r>
+      <w:r>
+        <w:rPr>
+          <w:rFonts w:ascii="Times New Roman" w:hAnsi="Times New Roman" w:cs="Times New Roman"/>
+          <w:sz w:val="24"/>
+          <w:szCs w:val="130"/>
+        </w:rPr>
+        <w:t xml:space="preserve"> un Certificado de Profesionalidad por el SEPE</w:t>
+      </w:r>
+      <w:r>
+        <w:rPr>
+          <w:rFonts w:ascii="Times New Roman" w:hAnsi="Times New Roman" w:cs="Times New Roman"/>
+          <w:sz w:val="24"/>
+          <w:szCs w:val="130"/>
+        </w:rPr>
+        <w:t xml:space="preserve"> (Desarrollo de aplicaciones con tecnologías Web)</w:t>
+      </w:r>
+      <w:r>
+        <w:rPr>
+          <w:rFonts w:ascii="Times New Roman" w:hAnsi="Times New Roman" w:cs="Times New Roman"/>
+          <w:sz w:val="24"/>
+          <w:szCs w:val="130"/>
+        </w:rPr>
+        <w:t xml:space="preserve">. </w:t>
+      </w:r>
+      <w:r>
+        <w:rPr>
+          <w:rFonts w:ascii="Times New Roman" w:hAnsi="Times New Roman" w:cs="Times New Roman"/>
+          <w:sz w:val="24"/>
+          <w:szCs w:val="130"/>
+        </w:rPr>
+        <w:t xml:space="preserve">Estudió durante 3 años el doble grado de Ingeniería de </w:t>
+      </w:r>
+      <w:r>
+        <w:rPr>
+          <w:rFonts w:ascii="Times New Roman" w:hAnsi="Times New Roman" w:cs="Times New Roman"/>
+          <w:sz w:val="24"/>
+          <w:szCs w:val="130"/>
+        </w:rPr>
+        <w:t>Materiales</w:t>
+      </w:r>
+      <w:r>
+        <w:rPr>
+          <w:rFonts w:ascii="Times New Roman" w:hAnsi="Times New Roman" w:cs="Times New Roman"/>
+          <w:sz w:val="24"/>
+          <w:szCs w:val="130"/>
+        </w:rPr>
+        <w:t xml:space="preserve"> e ingeniería de organización Industrial</w:t>
+      </w:r>
+      <w:r>
+        <w:rPr>
+          <w:rFonts w:ascii="Times New Roman" w:hAnsi="Times New Roman" w:cs="Times New Roman"/>
+          <w:sz w:val="24"/>
+          <w:szCs w:val="130"/>
+        </w:rPr>
+        <w:t xml:space="preserve"> decidiendo abandonar este mundo por el de la informática. </w:t>
+      </w:r>
+      <w:r>
+        <w:rPr>
+          <w:rFonts w:ascii="Times New Roman" w:hAnsi="Times New Roman" w:cs="Times New Roman"/>
+          <w:sz w:val="24"/>
+          <w:szCs w:val="130"/>
+        </w:rPr>
+        <w:t>Él se define como una persona con grandes</w:t>
+      </w:r>
+      <w:r>
+        <w:rPr>
+          <w:rFonts w:ascii="Times New Roman" w:hAnsi="Times New Roman" w:cs="Times New Roman"/>
+          <w:sz w:val="24"/>
+          <w:szCs w:val="130"/>
+        </w:rPr>
+        <w:t xml:space="preserve"> dotes comunicativas</w:t>
+      </w:r>
+      <w:r>
+        <w:rPr>
+          <w:rFonts w:ascii="Times New Roman" w:hAnsi="Times New Roman" w:cs="Times New Roman"/>
+          <w:sz w:val="24"/>
+          <w:szCs w:val="130"/>
+        </w:rPr>
+        <w:t xml:space="preserve">, </w:t>
+      </w:r>
+      <w:r>
+        <w:rPr>
+          <w:rFonts w:ascii="Times New Roman" w:hAnsi="Times New Roman" w:cs="Times New Roman"/>
+          <w:sz w:val="24"/>
+          <w:szCs w:val="130"/>
+        </w:rPr>
+        <w:t>responsable y muy flexible.</w:t>
+      </w:r>
+    </w:p>
+    <w:p>
+      <w:pPr>
+        <w:spacing w:line="360" w:lineRule="auto"/>
+        <w:ind w:firstLine="360"/>
+        <w:jc w:val="both"/>
+        <w:rPr>
+          <w:rFonts w:ascii="Times New Roman" w:hAnsi="Times New Roman" w:cs="Times New Roman"/>
+          <w:sz w:val="24"/>
+          <w:szCs w:val="130"/>
+        </w:rPr>
+      </w:pPr>
+      <w:r>
+        <w:rPr>
+          <w:rFonts w:ascii="Times New Roman" w:hAnsi="Times New Roman" w:cs="Times New Roman"/>
+          <w:sz w:val="24"/>
+          <w:szCs w:val="130"/>
+        </w:rPr>
+        <w:t>Pablo Herrán</w:t>
+      </w:r>
+      <w:r>
+        <w:rPr>
+          <w:rFonts w:ascii="Times New Roman" w:hAnsi="Times New Roman" w:cs="Times New Roman"/>
+          <w:sz w:val="24"/>
+          <w:szCs w:val="130"/>
+        </w:rPr>
+        <w:t>: Hoy en día estudia</w:t>
+      </w:r>
+      <w:r>
+        <w:rPr>
+          <w:rFonts w:ascii="Times New Roman" w:hAnsi="Times New Roman" w:cs="Times New Roman"/>
+          <w:sz w:val="24"/>
+          <w:szCs w:val="130"/>
+        </w:rPr>
+        <w:t xml:space="preserve"> un Grado Superior en Desarrollo de Aplicaciones Multiplataforma y Web</w:t>
+      </w:r>
+      <w:r>
+        <w:rPr>
+          <w:rFonts w:ascii="Times New Roman" w:hAnsi="Times New Roman" w:cs="Times New Roman"/>
+          <w:sz w:val="24"/>
+          <w:szCs w:val="130"/>
+        </w:rPr>
+        <w:t>.</w:t>
+      </w:r>
+      <w:r>
+        <w:rPr>
+          <w:rFonts w:ascii="Times New Roman" w:hAnsi="Times New Roman" w:cs="Times New Roman"/>
+          <w:sz w:val="24"/>
+          <w:szCs w:val="130"/>
+        </w:rPr>
+        <w:t xml:space="preserve"> </w:t>
+      </w:r>
+      <w:r>
+        <w:rPr>
+          <w:rFonts w:ascii="Times New Roman" w:hAnsi="Times New Roman" w:cs="Times New Roman"/>
+          <w:sz w:val="24"/>
+          <w:szCs w:val="130"/>
+        </w:rPr>
+        <w:t xml:space="preserve">Estudió durante 5 años el Grado </w:t>
+      </w:r>
+      <w:r>
+        <w:rPr>
+          <w:rFonts w:ascii="Times New Roman" w:hAnsi="Times New Roman" w:cs="Times New Roman"/>
+          <w:sz w:val="24"/>
+          <w:szCs w:val="130"/>
+        </w:rPr>
+        <w:t>d</w:t>
+      </w:r>
+      <w:r>
+        <w:rPr>
+          <w:rFonts w:ascii="Times New Roman" w:hAnsi="Times New Roman" w:cs="Times New Roman"/>
+          <w:sz w:val="24"/>
+          <w:szCs w:val="130"/>
+        </w:rPr>
+        <w:t>e Ingeniería Informática.</w:t>
+      </w:r>
+      <w:r>
+        <w:rPr>
+          <w:rFonts w:ascii="Times New Roman" w:hAnsi="Times New Roman" w:cs="Times New Roman"/>
+          <w:sz w:val="24"/>
+          <w:szCs w:val="130"/>
+        </w:rPr>
+        <w:t xml:space="preserve"> </w:t>
+      </w:r>
+      <w:r>
+        <w:rPr>
+          <w:rFonts w:ascii="Times New Roman" w:hAnsi="Times New Roman" w:cs="Times New Roman"/>
+          <w:sz w:val="24"/>
+          <w:szCs w:val="130"/>
+        </w:rPr>
+        <w:t>Pablo es</w:t>
+      </w:r>
+      <w:r>
+        <w:rPr>
+          <w:rFonts w:ascii="Times New Roman" w:hAnsi="Times New Roman" w:cs="Times New Roman"/>
+          <w:sz w:val="24"/>
+          <w:szCs w:val="130"/>
+        </w:rPr>
+        <w:t xml:space="preserve"> una persona asertiva, </w:t>
+      </w:r>
+      <w:r>
+        <w:rPr>
+          <w:rFonts w:ascii="Times New Roman" w:hAnsi="Times New Roman" w:cs="Times New Roman"/>
+          <w:sz w:val="24"/>
+          <w:szCs w:val="130"/>
+        </w:rPr>
+        <w:t>lo</w:t>
+      </w:r>
+      <w:r>
+        <w:rPr>
+          <w:rFonts w:ascii="Times New Roman" w:hAnsi="Times New Roman" w:cs="Times New Roman"/>
+          <w:sz w:val="24"/>
+          <w:szCs w:val="130"/>
+        </w:rPr>
+        <w:t xml:space="preserve"> que </w:t>
+      </w:r>
+      <w:r>
+        <w:rPr>
+          <w:rFonts w:ascii="Times New Roman" w:hAnsi="Times New Roman" w:cs="Times New Roman"/>
+          <w:sz w:val="24"/>
+          <w:szCs w:val="130"/>
+        </w:rPr>
+        <w:t>le</w:t>
+      </w:r>
+      <w:r>
+        <w:rPr>
+          <w:rFonts w:ascii="Times New Roman" w:hAnsi="Times New Roman" w:cs="Times New Roman"/>
+          <w:sz w:val="24"/>
+          <w:szCs w:val="130"/>
+        </w:rPr>
+        <w:t xml:space="preserve"> ayuda a tener gran habilidad comunicativa.</w:t>
+      </w:r>
+    </w:p>
+    <w:p>
+      <w:pPr>
+        <w:spacing w:line="360" w:lineRule="auto"/>
+        <w:ind w:firstLine="360"/>
+        <w:jc w:val="both"/>
+        <w:rPr>
+          <w:rFonts w:ascii="Times New Roman" w:hAnsi="Times New Roman" w:cs="Times New Roman"/>
+          <w:sz w:val="24"/>
+          <w:szCs w:val="130"/>
+        </w:rPr>
+      </w:pPr>
+      <w:r>
+        <w:rPr>
+          <w:rFonts w:ascii="Times New Roman" w:hAnsi="Times New Roman" w:cs="Times New Roman"/>
+          <w:sz w:val="24"/>
+          <w:szCs w:val="130"/>
+        </w:rPr>
+        <w:t>Álvaro Cabello</w:t>
+      </w:r>
+      <w:r>
+        <w:rPr>
+          <w:rFonts w:ascii="Times New Roman" w:hAnsi="Times New Roman" w:cs="Times New Roman"/>
+          <w:sz w:val="24"/>
+          <w:szCs w:val="130"/>
+        </w:rPr>
+        <w:t>:</w:t>
+      </w:r>
+      <w:r>
+        <w:rPr>
+          <w:rFonts w:ascii="Times New Roman" w:hAnsi="Times New Roman" w:cs="Times New Roman"/>
+          <w:sz w:val="24"/>
+          <w:szCs w:val="130"/>
+        </w:rPr>
+        <w:t xml:space="preserve"> </w:t>
+      </w:r>
+      <w:r>
+        <w:rPr>
+          <w:rFonts w:ascii="Times New Roman" w:hAnsi="Times New Roman" w:cs="Times New Roman"/>
+          <w:sz w:val="24"/>
+          <w:szCs w:val="130"/>
+        </w:rPr>
+        <w:t>Actualmente está cursando su</w:t>
+      </w:r>
+      <w:r>
+        <w:rPr>
+          <w:rFonts w:ascii="Times New Roman" w:hAnsi="Times New Roman" w:cs="Times New Roman"/>
+          <w:sz w:val="24"/>
+          <w:szCs w:val="130"/>
+        </w:rPr>
+        <w:t xml:space="preserve"> segundo año de un Grado Superior en Desarrollo de Aplicaciones Multiplataforma y Web. </w:t>
+      </w:r>
+      <w:r>
+        <w:rPr>
+          <w:rFonts w:ascii="Times New Roman" w:hAnsi="Times New Roman" w:cs="Times New Roman"/>
+          <w:sz w:val="24"/>
+          <w:szCs w:val="130"/>
+        </w:rPr>
+        <w:t xml:space="preserve">Según Álvaro, se </w:t>
+      </w:r>
+      <w:r>
+        <w:rPr>
+          <w:rFonts w:ascii="Times New Roman" w:hAnsi="Times New Roman" w:cs="Times New Roman"/>
+          <w:sz w:val="24"/>
+          <w:szCs w:val="130"/>
+        </w:rPr>
+        <w:t>consider</w:t>
+      </w:r>
+      <w:r>
+        <w:rPr>
+          <w:rFonts w:ascii="Times New Roman" w:hAnsi="Times New Roman" w:cs="Times New Roman"/>
+          <w:sz w:val="24"/>
+          <w:szCs w:val="130"/>
+        </w:rPr>
+        <w:t>a</w:t>
+      </w:r>
+      <w:r>
+        <w:rPr>
+          <w:rFonts w:ascii="Times New Roman" w:hAnsi="Times New Roman" w:cs="Times New Roman"/>
+          <w:sz w:val="24"/>
+          <w:szCs w:val="130"/>
+        </w:rPr>
+        <w:t xml:space="preserve"> una persona con liderazgo, capaz de influir y motivar a los demás, pero siempre trabajando en equipo y siendo flexible con las ideas y propuestas de los demás.</w:t>
+      </w:r>
+    </w:p>
+    <w:p>
+      <w:pPr>
+        <w:spacing w:line="360" w:lineRule="auto"/>
+        <w:ind w:firstLine="360"/>
+        <w:jc w:val="both"/>
+        <w:rPr>
+          <w:rFonts w:ascii="Times New Roman" w:hAnsi="Times New Roman" w:cs="Times New Roman"/>
+          <w:sz w:val="24"/>
+          <w:szCs w:val="130"/>
+        </w:rPr>
+      </w:pPr>
+      <w:r>
+        <w:rPr>
+          <w:rFonts w:ascii="Times New Roman" w:hAnsi="Times New Roman" w:cs="Times New Roman"/>
+          <w:sz w:val="24"/>
+          <w:szCs w:val="130"/>
+        </w:rPr>
+        <w:t>Los cuatro en conjunto estamos realizando el plan de empresa de VirtualWallet, idea que estamos desarrollando desde cero para la asignatura de Empresa Iniciativa Emprendedora, donde cada miembro del grupo aporta las ideas necesarias para llegar a realizar una buena idea de negocio.</w:t>
+      </w:r>
+      <w:bookmarkStart w:id="1" w:name="_Toc61347400"/>
+    </w:p>
+    <w:p>
+      <w:pPr>
+        <w:pStyle w:val="Ttulo1"/>
+        <w:rPr>
+          <w:rFonts w:ascii="Times New Roman" w:hAnsi="Times New Roman" w:cs="Times New Roman"/>
+          <w:b/>
+          <w:sz w:val="24"/>
+          <w:szCs w:val="24"/>
+        </w:rPr>
+      </w:pPr>
+      <w:r>
+        <w:rPr>
+          <w:rFonts w:ascii="Times New Roman" w:hAnsi="Times New Roman" w:cs="Times New Roman"/>
+          <w:b/>
+          <w:sz w:val="24"/>
+          <w:szCs w:val="24"/>
+        </w:rPr>
+        <w:lastRenderedPageBreak/>
+        <w:t xml:space="preserve">3. </w:t>
+      </w:r>
+      <w:r>
+        <w:rPr>
+          <w:rFonts w:ascii="Times New Roman" w:hAnsi="Times New Roman" w:cs="Times New Roman"/>
+          <w:b/>
+          <w:sz w:val="24"/>
+          <w:szCs w:val="24"/>
+        </w:rPr>
+        <w:t>CULTURA EMPRESARIAL</w:t>
+      </w:r>
+      <w:bookmarkEnd w:id="1"/>
+    </w:p>
+    <w:p>
+      <w:pPr>
+        <w:pStyle w:val="Ttulo2"/>
+        <w:ind w:firstLine="360"/>
+        <w:rPr>
+          <w:rFonts w:ascii="Times New Roman" w:hAnsi="Times New Roman" w:cs="Times New Roman"/>
+          <w:b/>
+          <w:sz w:val="24"/>
+          <w:szCs w:val="24"/>
+        </w:rPr>
+      </w:pPr>
+      <w:r>
+        <w:rPr>
+          <w:rFonts w:ascii="Times New Roman" w:hAnsi="Times New Roman" w:cs="Times New Roman"/>
+          <w:b/>
+          <w:sz w:val="24"/>
+          <w:szCs w:val="24"/>
+        </w:rPr>
+        <w:t>3.1. MISIÓN DE LA EMPRESA</w:t>
+      </w:r>
+    </w:p>
+    <w:p>
+      <w:pPr>
+        <w:spacing w:line="360" w:lineRule="auto"/>
+        <w:ind w:firstLine="360"/>
+        <w:jc w:val="both"/>
+        <w:rPr>
+          <w:rFonts w:ascii="Times New Roman" w:hAnsi="Times New Roman" w:cs="Times New Roman"/>
+          <w:color w:val="000000" w:themeColor="text1"/>
+          <w:sz w:val="24"/>
+          <w:szCs w:val="130"/>
+        </w:rPr>
+      </w:pPr>
+      <w:r>
+        <w:rPr>
+          <w:rFonts w:ascii="Times New Roman" w:hAnsi="Times New Roman" w:cs="Times New Roman"/>
+          <w:color w:val="000000" w:themeColor="text1"/>
+          <w:sz w:val="24"/>
+          <w:szCs w:val="130"/>
+        </w:rPr>
+        <w:t>La</w:t>
+      </w:r>
+      <w:r>
+        <w:rPr>
+          <w:rFonts w:ascii="Times New Roman" w:hAnsi="Times New Roman" w:cs="Times New Roman"/>
+          <w:color w:val="000000" w:themeColor="text1"/>
+          <w:sz w:val="24"/>
+          <w:szCs w:val="130"/>
+        </w:rPr>
+        <w:t xml:space="preserve"> principal </w:t>
+      </w:r>
+      <w:r>
+        <w:rPr>
+          <w:rFonts w:ascii="Times New Roman" w:hAnsi="Times New Roman" w:cs="Times New Roman"/>
+          <w:color w:val="000000" w:themeColor="text1"/>
+          <w:sz w:val="24"/>
+          <w:szCs w:val="130"/>
+        </w:rPr>
+        <w:t>utilidad</w:t>
+      </w:r>
+      <w:r>
+        <w:rPr>
+          <w:rFonts w:ascii="Times New Roman" w:hAnsi="Times New Roman" w:cs="Times New Roman"/>
+          <w:color w:val="000000" w:themeColor="text1"/>
+          <w:sz w:val="24"/>
+          <w:szCs w:val="130"/>
+        </w:rPr>
+        <w:t xml:space="preserve"> de VirtualWallet hacia sus clientes es ofrecerles un método alternativo de gestión de su documentación personal y oficial, añadiéndole seguridad, comodidad y simplicidad acorde con la era de la digitalización actual</w:t>
+      </w:r>
+      <w:r>
+        <w:rPr>
+          <w:rFonts w:ascii="Times New Roman" w:hAnsi="Times New Roman" w:cs="Times New Roman"/>
+          <w:color w:val="000000" w:themeColor="text1"/>
+          <w:sz w:val="24"/>
+          <w:szCs w:val="130"/>
+        </w:rPr>
+        <w:t xml:space="preserve"> y la circunstancia de la pandemia</w:t>
+      </w:r>
+      <w:r>
+        <w:rPr>
+          <w:rFonts w:ascii="Times New Roman" w:hAnsi="Times New Roman" w:cs="Times New Roman"/>
+          <w:color w:val="000000" w:themeColor="text1"/>
+          <w:sz w:val="24"/>
+          <w:szCs w:val="130"/>
+        </w:rPr>
+        <w:t>.</w:t>
+      </w:r>
+    </w:p>
+    <w:p>
+      <w:pPr>
+        <w:spacing w:line="360" w:lineRule="auto"/>
+        <w:ind w:firstLine="360"/>
+        <w:jc w:val="both"/>
+        <w:rPr>
+          <w:rFonts w:ascii="Times New Roman" w:hAnsi="Times New Roman" w:cs="Times New Roman"/>
+          <w:color w:val="000000" w:themeColor="text1"/>
+          <w:sz w:val="24"/>
+          <w:szCs w:val="130"/>
+        </w:rPr>
+      </w:pPr>
+      <w:r>
+        <w:rPr>
+          <w:rFonts w:ascii="Times New Roman" w:hAnsi="Times New Roman" w:cs="Times New Roman"/>
+          <w:color w:val="000000" w:themeColor="text1"/>
+          <w:sz w:val="24"/>
+          <w:szCs w:val="130"/>
+        </w:rPr>
+        <w:t>El objetivo principal</w:t>
+      </w:r>
+      <w:r>
+        <w:rPr>
+          <w:rFonts w:ascii="Times New Roman" w:hAnsi="Times New Roman" w:cs="Times New Roman"/>
+          <w:color w:val="000000" w:themeColor="text1"/>
+          <w:sz w:val="24"/>
+          <w:szCs w:val="130"/>
+        </w:rPr>
+        <w:t xml:space="preserve"> de VirtualWallet es </w:t>
+      </w:r>
+      <w:r>
+        <w:rPr>
+          <w:rFonts w:ascii="Times New Roman" w:hAnsi="Times New Roman" w:cs="Times New Roman"/>
+          <w:color w:val="000000" w:themeColor="text1"/>
+          <w:sz w:val="24"/>
+          <w:szCs w:val="130"/>
+        </w:rPr>
+        <w:t>conseguir que toda la documentación de una persona pueda estar en su smartphone de forma segura y eficaz.</w:t>
+      </w:r>
+    </w:p>
+    <w:p>
+      <w:pPr>
+        <w:pStyle w:val="Ttulo2"/>
+        <w:ind w:firstLine="360"/>
+        <w:rPr>
+          <w:rFonts w:ascii="Times New Roman" w:hAnsi="Times New Roman" w:cs="Times New Roman"/>
+          <w:b/>
+          <w:sz w:val="24"/>
+          <w:szCs w:val="24"/>
+        </w:rPr>
+      </w:pPr>
+      <w:r>
+        <w:rPr>
+          <w:rFonts w:ascii="Times New Roman" w:hAnsi="Times New Roman" w:cs="Times New Roman"/>
+          <w:b/>
+          <w:sz w:val="24"/>
+          <w:szCs w:val="24"/>
+        </w:rPr>
+        <w:t>3.2. VISIÓN DE LA EMPRESA</w:t>
+      </w:r>
+    </w:p>
+    <w:p>
+      <w:pPr>
+        <w:spacing w:line="360" w:lineRule="auto"/>
+        <w:ind w:firstLine="360"/>
+        <w:jc w:val="both"/>
+        <w:rPr>
+          <w:rFonts w:ascii="Times New Roman" w:hAnsi="Times New Roman" w:cs="Times New Roman"/>
+          <w:sz w:val="24"/>
+          <w:szCs w:val="130"/>
+        </w:rPr>
+      </w:pPr>
+      <w:r>
+        <w:rPr>
+          <w:rFonts w:ascii="Times New Roman" w:hAnsi="Times New Roman" w:cs="Times New Roman"/>
+          <w:sz w:val="24"/>
+          <w:szCs w:val="130"/>
+        </w:rPr>
+        <w:t>La visión de la empresa es conseguir a largo plazo una sociedad en la cual la acreditación personal esté totalmente virtualizada, sin las desventajas que supone cualquier documento físico.</w:t>
+      </w:r>
+    </w:p>
+    <w:p>
+      <w:pPr>
+        <w:pStyle w:val="Ttulo2"/>
+        <w:ind w:firstLine="360"/>
+        <w:rPr>
+          <w:rFonts w:ascii="Times New Roman" w:hAnsi="Times New Roman" w:cs="Times New Roman"/>
+          <w:b/>
+          <w:sz w:val="24"/>
+        </w:rPr>
+      </w:pPr>
+      <w:r>
+        <w:rPr>
+          <w:rFonts w:ascii="Times New Roman" w:hAnsi="Times New Roman" w:cs="Times New Roman"/>
+          <w:b/>
+          <w:sz w:val="24"/>
+        </w:rPr>
+        <w:t>3.3. VALORES DE LA EMPRESA</w:t>
+      </w:r>
+    </w:p>
+    <w:p>
+      <w:pPr>
+        <w:spacing w:line="360" w:lineRule="auto"/>
+        <w:ind w:firstLine="360"/>
+        <w:jc w:val="both"/>
+        <w:rPr>
+          <w:rFonts w:ascii="Times New Roman" w:hAnsi="Times New Roman" w:cs="Times New Roman"/>
+          <w:sz w:val="24"/>
+          <w:szCs w:val="130"/>
+        </w:rPr>
+      </w:pPr>
+      <w:r>
+        <w:rPr>
+          <w:rFonts w:ascii="Times New Roman" w:hAnsi="Times New Roman" w:cs="Times New Roman"/>
+          <w:sz w:val="24"/>
+          <w:szCs w:val="130"/>
+        </w:rPr>
+        <w:t xml:space="preserve">En VirtualWallet estamos comprometidos con el medio ambiente, por lo tanto, apostamos por un futuro sin plásticos. Gracias a la virtualización de la cartera, no sería necesario producir tarjetas físicas que, una vez caducadas, por ejemplo, serían desechadas contaminando así nuestros mares y océanos ya que se estima que unos </w:t>
+      </w:r>
+      <w:r>
+        <w:rPr>
+          <w:rFonts w:ascii="Times New Roman" w:hAnsi="Times New Roman" w:cs="Times New Roman"/>
+          <w:sz w:val="24"/>
+          <w:szCs w:val="130"/>
+        </w:rPr>
+        <w:t>12,7</w:t>
+      </w:r>
+      <w:r>
+        <w:rPr>
+          <w:rFonts w:ascii="Times New Roman" w:hAnsi="Times New Roman" w:cs="Times New Roman"/>
+          <w:sz w:val="24"/>
+          <w:szCs w:val="130"/>
+        </w:rPr>
+        <w:t xml:space="preserve"> millones de toneladas son arrojadas a estas aguas</w:t>
+      </w:r>
+      <w:r>
+        <w:rPr>
+          <w:rFonts w:ascii="Times New Roman" w:hAnsi="Times New Roman" w:cs="Times New Roman"/>
+          <w:sz w:val="24"/>
+          <w:szCs w:val="130"/>
+        </w:rPr>
+        <w:t xml:space="preserve"> según la fundación “AQUAE”</w:t>
+      </w:r>
+      <w:r>
+        <w:rPr>
+          <w:rFonts w:ascii="Times New Roman" w:hAnsi="Times New Roman" w:cs="Times New Roman"/>
+          <w:sz w:val="24"/>
+          <w:szCs w:val="130"/>
+        </w:rPr>
+        <w:t>.</w:t>
+      </w:r>
+    </w:p>
+    <w:p>
+      <w:pPr>
+        <w:spacing w:line="360" w:lineRule="auto"/>
+        <w:ind w:firstLine="360"/>
+        <w:jc w:val="both"/>
+        <w:rPr>
+          <w:rFonts w:ascii="Times New Roman" w:hAnsi="Times New Roman" w:cs="Times New Roman"/>
+          <w:sz w:val="24"/>
+          <w:szCs w:val="130"/>
+        </w:rPr>
+      </w:pPr>
+      <w:r>
+        <w:rPr>
+          <w:rFonts w:ascii="Times New Roman" w:hAnsi="Times New Roman" w:cs="Times New Roman"/>
+          <w:sz w:val="24"/>
+          <w:szCs w:val="130"/>
+        </w:rPr>
+        <w:t xml:space="preserve">Estamos comprometidos con la ley y con la comodidad de nuestros clientes. Gracias a VirtualWallet, podrás tener siempre en tu móvil el DNI o el </w:t>
+      </w:r>
+      <w:r>
+        <w:rPr>
+          <w:rFonts w:ascii="Times New Roman" w:hAnsi="Times New Roman" w:cs="Times New Roman"/>
+          <w:sz w:val="24"/>
+          <w:szCs w:val="130"/>
+        </w:rPr>
+        <w:t>carné</w:t>
+      </w:r>
+      <w:r>
+        <w:rPr>
+          <w:rFonts w:ascii="Times New Roman" w:hAnsi="Times New Roman" w:cs="Times New Roman"/>
+          <w:sz w:val="24"/>
+          <w:szCs w:val="130"/>
+        </w:rPr>
+        <w:t xml:space="preserve"> de conducir, documentos muy importantes, que siempre se nos pueden pedir por </w:t>
+      </w:r>
+      <w:r>
+        <w:rPr>
+          <w:rFonts w:ascii="Times New Roman" w:hAnsi="Times New Roman" w:cs="Times New Roman"/>
+          <w:sz w:val="24"/>
+          <w:szCs w:val="130"/>
+        </w:rPr>
+        <w:t>la</w:t>
+      </w:r>
+      <w:r>
+        <w:rPr>
+          <w:rFonts w:ascii="Times New Roman" w:hAnsi="Times New Roman" w:cs="Times New Roman"/>
+          <w:sz w:val="24"/>
+          <w:szCs w:val="130"/>
+        </w:rPr>
+        <w:t xml:space="preserve"> autoridad y que muchas personas no llevan encima en ciertas circunstancias por miedo a perderlo o porque simplemente piensan que no lo van a necesitar.</w:t>
+      </w:r>
+    </w:p>
+    <w:p>
+      <w:pPr>
+        <w:spacing w:line="360" w:lineRule="auto"/>
+        <w:ind w:firstLine="360"/>
+        <w:jc w:val="both"/>
+        <w:rPr>
+          <w:rFonts w:ascii="Times New Roman" w:hAnsi="Times New Roman" w:cs="Times New Roman"/>
+          <w:sz w:val="24"/>
+          <w:szCs w:val="130"/>
+        </w:rPr>
+      </w:pPr>
+      <w:r>
+        <w:rPr>
+          <w:rFonts w:ascii="Times New Roman" w:hAnsi="Times New Roman" w:cs="Times New Roman"/>
+          <w:sz w:val="24"/>
+          <w:szCs w:val="130"/>
+        </w:rPr>
+        <w:t xml:space="preserve">En los tiempos actuales estamos viviendo una pandemia como es el COVID-19, en todos los establecimientos se nos recomienda pagar con tarjeta para evitar así el contacto. Gracias a la tecnología actual, no solo tenemos ante nosotros pagar con el NFC de nuestros móviles, si no también pasar el bono transporte o enseñar el DNI sin necesidad de que haya ningún tipo de contacto. </w:t>
+      </w:r>
+    </w:p>
+    <w:p>
+      <w:pPr>
+        <w:spacing w:line="360" w:lineRule="auto"/>
+        <w:ind w:firstLine="284"/>
+        <w:jc w:val="both"/>
+        <w:rPr>
+          <w:rFonts w:ascii="Times New Roman" w:hAnsi="Times New Roman" w:cs="Times New Roman"/>
+          <w:sz w:val="24"/>
+          <w:szCs w:val="130"/>
+        </w:rPr>
+      </w:pPr>
+    </w:p>
+    <w:p>
+      <w:pPr>
+        <w:spacing w:line="360" w:lineRule="auto"/>
+        <w:ind w:firstLine="284"/>
+        <w:jc w:val="both"/>
+        <w:rPr>
+          <w:rFonts w:ascii="Times New Roman" w:hAnsi="Times New Roman" w:cs="Times New Roman"/>
+          <w:sz w:val="24"/>
+          <w:szCs w:val="130"/>
+        </w:rPr>
+      </w:pPr>
+    </w:p>
+    <w:p>
+      <w:pPr>
+        <w:spacing w:line="360" w:lineRule="auto"/>
+        <w:ind w:firstLine="284"/>
+        <w:jc w:val="both"/>
+        <w:rPr>
+          <w:rFonts w:ascii="Times New Roman" w:hAnsi="Times New Roman" w:cs="Times New Roman"/>
+          <w:sz w:val="24"/>
+          <w:szCs w:val="130"/>
+        </w:rPr>
+      </w:pPr>
+    </w:p>
+    <w:p>
+      <w:pPr>
+        <w:pStyle w:val="Ttulo1"/>
+        <w:rPr>
+          <w:rFonts w:ascii="Times New Roman" w:hAnsi="Times New Roman" w:cs="Times New Roman"/>
+          <w:b/>
+          <w:sz w:val="24"/>
+          <w:szCs w:val="24"/>
+        </w:rPr>
+      </w:pPr>
+      <w:r>
+        <w:rPr>
+          <w:rFonts w:ascii="Times New Roman" w:hAnsi="Times New Roman" w:cs="Times New Roman"/>
+          <w:b/>
+          <w:sz w:val="24"/>
+          <w:szCs w:val="24"/>
+        </w:rPr>
+        <w:lastRenderedPageBreak/>
+        <w:t>4. RESPONSABILIDAD SOCIAL</w:t>
+      </w:r>
+    </w:p>
+    <w:p>
+      <w:pPr>
+        <w:spacing w:line="360" w:lineRule="auto"/>
+        <w:ind w:firstLine="360"/>
+        <w:jc w:val="both"/>
+        <w:rPr>
+          <w:rFonts w:ascii="Times New Roman" w:hAnsi="Times New Roman" w:cs="Times New Roman"/>
+          <w:sz w:val="24"/>
+          <w:szCs w:val="130"/>
+        </w:rPr>
+      </w:pPr>
+      <w:r>
+        <w:rPr>
+          <w:rFonts w:ascii="Times New Roman" w:hAnsi="Times New Roman" w:cs="Times New Roman"/>
+          <w:sz w:val="24"/>
+          <w:szCs w:val="130"/>
+        </w:rPr>
+        <w:t xml:space="preserve">La responsabilidad social de </w:t>
+      </w:r>
+      <w:r>
+        <w:rPr>
+          <w:rFonts w:ascii="Times New Roman" w:hAnsi="Times New Roman" w:cs="Times New Roman"/>
+          <w:sz w:val="24"/>
+          <w:szCs w:val="130"/>
+        </w:rPr>
+        <w:t>VirtualWallet</w:t>
+      </w:r>
+      <w:r>
+        <w:rPr>
+          <w:rFonts w:ascii="Times New Roman" w:hAnsi="Times New Roman" w:cs="Times New Roman"/>
+          <w:sz w:val="24"/>
+          <w:szCs w:val="130"/>
+        </w:rPr>
+        <w:t xml:space="preserve"> se apoya en 3 pilares fundamentales. </w:t>
+      </w:r>
+    </w:p>
+    <w:p>
+      <w:pPr>
+        <w:pStyle w:val="Ttulo2"/>
+        <w:ind w:firstLine="360"/>
+        <w:rPr>
+          <w:rFonts w:ascii="Times New Roman" w:hAnsi="Times New Roman" w:cs="Times New Roman"/>
+          <w:b/>
+          <w:sz w:val="24"/>
+          <w:szCs w:val="24"/>
+        </w:rPr>
+      </w:pPr>
+      <w:r>
+        <w:rPr>
+          <w:rFonts w:ascii="Times New Roman" w:hAnsi="Times New Roman" w:cs="Times New Roman"/>
+          <w:b/>
+          <w:sz w:val="24"/>
+          <w:szCs w:val="24"/>
+        </w:rPr>
+        <w:t>4.1. DIMENSIÓN MEDIOAMBIENTAL</w:t>
+      </w:r>
+    </w:p>
+    <w:p>
+      <w:pPr>
+        <w:spacing w:line="360" w:lineRule="auto"/>
+        <w:ind w:firstLine="360"/>
+        <w:jc w:val="both"/>
+        <w:rPr>
+          <w:rFonts w:ascii="Times New Roman" w:hAnsi="Times New Roman" w:cs="Times New Roman"/>
+          <w:b/>
+          <w:bCs/>
+          <w:sz w:val="24"/>
+          <w:szCs w:val="24"/>
+        </w:rPr>
+      </w:pPr>
+      <w:r>
+        <w:rPr>
+          <w:rFonts w:ascii="Times New Roman" w:hAnsi="Times New Roman" w:cs="Times New Roman"/>
+          <w:sz w:val="24"/>
+          <w:szCs w:val="130"/>
+        </w:rPr>
+        <w:t>Nuestro papel en este ámbito es sencillo, la virtualización de la documentación permitirá frenar el consumo de plástico y papel y</w:t>
+      </w:r>
+      <w:r>
+        <w:rPr>
+          <w:rFonts w:ascii="Times New Roman" w:hAnsi="Times New Roman" w:cs="Times New Roman"/>
+          <w:sz w:val="24"/>
+          <w:szCs w:val="130"/>
+        </w:rPr>
+        <w:t>, por consiguiente,</w:t>
+      </w:r>
+      <w:r>
+        <w:rPr>
+          <w:rFonts w:ascii="Times New Roman" w:hAnsi="Times New Roman" w:cs="Times New Roman"/>
+          <w:sz w:val="24"/>
+          <w:szCs w:val="130"/>
+        </w:rPr>
+        <w:t xml:space="preserve"> luchar contra problemas graves de nuestra sociedad como son el cambio climático y la deforestación.</w:t>
+      </w:r>
+    </w:p>
+    <w:p>
+      <w:pPr>
+        <w:pStyle w:val="Ttulo2"/>
+        <w:ind w:firstLine="360"/>
+        <w:rPr>
+          <w:rFonts w:ascii="Times New Roman" w:hAnsi="Times New Roman" w:cs="Times New Roman"/>
+          <w:b/>
+          <w:sz w:val="24"/>
+          <w:szCs w:val="24"/>
+        </w:rPr>
+      </w:pPr>
+      <w:r>
+        <w:rPr>
+          <w:rFonts w:ascii="Times New Roman" w:hAnsi="Times New Roman" w:cs="Times New Roman"/>
+          <w:b/>
+          <w:sz w:val="24"/>
+          <w:szCs w:val="24"/>
+        </w:rPr>
+        <w:t>4.2. DIMENSIÓN ECONÓMICO-FINANCIERA Y DE GESTIÓN</w:t>
+      </w:r>
+    </w:p>
+    <w:p>
+      <w:pPr>
+        <w:spacing w:line="360" w:lineRule="auto"/>
+        <w:ind w:firstLine="360"/>
+        <w:jc w:val="both"/>
+        <w:rPr>
+          <w:rFonts w:ascii="Times New Roman" w:hAnsi="Times New Roman" w:cs="Times New Roman"/>
+          <w:b/>
+          <w:bCs/>
+          <w:sz w:val="24"/>
+          <w:szCs w:val="24"/>
+        </w:rPr>
+      </w:pPr>
+      <w:r>
+        <w:rPr>
+          <w:rFonts w:ascii="Times New Roman" w:hAnsi="Times New Roman" w:cs="Times New Roman"/>
+          <w:sz w:val="24"/>
+          <w:szCs w:val="130"/>
+        </w:rPr>
+        <w:t xml:space="preserve">VirtualWallet es un servicio </w:t>
+      </w:r>
+      <w:r>
+        <w:rPr>
+          <w:rFonts w:ascii="Times New Roman" w:hAnsi="Times New Roman" w:cs="Times New Roman"/>
+          <w:sz w:val="24"/>
+          <w:szCs w:val="130"/>
+        </w:rPr>
+        <w:t>gratuito para lo documentos oficiales de los usuarios que adquieran nuestros servicios debido a la relación de confianza que pretendemos tener con las entidades que</w:t>
+      </w:r>
+      <w:r>
+        <w:rPr>
+          <w:rFonts w:ascii="Times New Roman" w:hAnsi="Times New Roman" w:cs="Times New Roman"/>
+          <w:sz w:val="24"/>
+          <w:szCs w:val="130"/>
+        </w:rPr>
+        <w:t xml:space="preserve"> gestionan dicha documentación, nuestra principal preocupación es que las personas puedan tener digitalizada su identidad de manera segura y</w:t>
+      </w:r>
+      <w:r>
+        <w:rPr>
+          <w:rFonts w:ascii="Times New Roman" w:hAnsi="Times New Roman" w:cs="Times New Roman"/>
+          <w:sz w:val="24"/>
+          <w:szCs w:val="130"/>
+        </w:rPr>
+        <w:t xml:space="preserve"> a</w:t>
+      </w:r>
+      <w:r>
+        <w:rPr>
+          <w:rFonts w:ascii="Times New Roman" w:hAnsi="Times New Roman" w:cs="Times New Roman"/>
+          <w:sz w:val="24"/>
+          <w:szCs w:val="130"/>
+        </w:rPr>
+        <w:t xml:space="preserve"> 0 coste.</w:t>
+      </w:r>
+      <w:r>
+        <w:rPr>
+          <w:rFonts w:ascii="Times New Roman" w:hAnsi="Times New Roman" w:cs="Times New Roman"/>
+          <w:sz w:val="24"/>
+          <w:szCs w:val="130"/>
+        </w:rPr>
+        <w:t xml:space="preserve"> </w:t>
+      </w:r>
+    </w:p>
+    <w:p>
+      <w:pPr>
+        <w:pStyle w:val="Ttulo2"/>
+        <w:ind w:firstLine="360"/>
+        <w:rPr>
+          <w:rFonts w:ascii="Times New Roman" w:hAnsi="Times New Roman" w:cs="Times New Roman"/>
+          <w:b/>
+          <w:sz w:val="24"/>
+          <w:szCs w:val="24"/>
+        </w:rPr>
+      </w:pPr>
+      <w:r>
+        <w:rPr>
+          <w:rFonts w:ascii="Times New Roman" w:hAnsi="Times New Roman" w:cs="Times New Roman"/>
+          <w:b/>
+          <w:sz w:val="24"/>
+          <w:szCs w:val="24"/>
+        </w:rPr>
+        <w:t>4.3. DIMENSIÓN SOCIAL</w:t>
+      </w:r>
+    </w:p>
+    <w:p>
+      <w:pPr>
+        <w:spacing w:line="360" w:lineRule="auto"/>
+        <w:ind w:firstLine="360"/>
+        <w:jc w:val="both"/>
+        <w:rPr>
+          <w:rFonts w:ascii="Times New Roman" w:hAnsi="Times New Roman" w:cs="Times New Roman"/>
+          <w:sz w:val="24"/>
+          <w:szCs w:val="130"/>
+        </w:rPr>
+      </w:pPr>
+      <w:r>
+        <w:rPr>
+          <w:rFonts w:ascii="Times New Roman" w:hAnsi="Times New Roman" w:cs="Times New Roman"/>
+          <w:sz w:val="24"/>
+          <w:szCs w:val="130"/>
+        </w:rPr>
+        <w:t xml:space="preserve">Una de las ideas más recurrentes que hemos expuesto sobre nuestra </w:t>
+      </w:r>
+      <w:r>
+        <w:rPr>
+          <w:rFonts w:ascii="Times New Roman" w:hAnsi="Times New Roman" w:cs="Times New Roman"/>
+          <w:sz w:val="24"/>
+          <w:szCs w:val="130"/>
+        </w:rPr>
+        <w:t>empresa</w:t>
+      </w:r>
+      <w:r>
+        <w:rPr>
+          <w:rFonts w:ascii="Times New Roman" w:hAnsi="Times New Roman" w:cs="Times New Roman"/>
+          <w:sz w:val="24"/>
+          <w:szCs w:val="130"/>
+        </w:rPr>
+        <w:t xml:space="preserve"> es la seguridad. La incertidumbre que produce la documentación tradicional a la hora de por ejemplo, robos o extravíos, es una molestia que siempre nos ha acompañado a lo largo de nuestra vida. Con VirtualWallet eliminaremos totalmente este peligro ya que todo estará almacenado en grandes bases de datos a disposición total del usuario.</w:t>
+      </w:r>
+    </w:p>
+    <w:p>
+      <w:pPr>
+        <w:spacing w:line="360" w:lineRule="auto"/>
+        <w:ind w:firstLine="360"/>
+        <w:jc w:val="both"/>
+        <w:rPr>
+          <w:rFonts w:ascii="Times New Roman" w:hAnsi="Times New Roman" w:cs="Times New Roman"/>
+          <w:sz w:val="24"/>
+          <w:szCs w:val="130"/>
+        </w:rPr>
+      </w:pPr>
+      <w:r>
+        <w:rPr>
+          <w:rFonts w:ascii="Times New Roman" w:hAnsi="Times New Roman" w:cs="Times New Roman"/>
+          <w:sz w:val="24"/>
+          <w:szCs w:val="130"/>
+        </w:rPr>
+        <w:t xml:space="preserve">No </w:t>
+      </w:r>
+      <w:r>
+        <w:rPr>
+          <w:rFonts w:ascii="Times New Roman" w:hAnsi="Times New Roman" w:cs="Times New Roman"/>
+          <w:sz w:val="24"/>
+          <w:szCs w:val="130"/>
+        </w:rPr>
+        <w:t>obstante,</w:t>
+      </w:r>
+      <w:r>
+        <w:rPr>
+          <w:rFonts w:ascii="Times New Roman" w:hAnsi="Times New Roman" w:cs="Times New Roman"/>
+          <w:sz w:val="24"/>
+          <w:szCs w:val="130"/>
+        </w:rPr>
+        <w:t xml:space="preserve"> se nos presenta uno de los principales problemas que nos ha traído esta era de la información, la filtración de datos.</w:t>
+      </w:r>
+      <w:r>
+        <w:rPr>
+          <w:rFonts w:ascii="Times New Roman" w:hAnsi="Times New Roman" w:cs="Times New Roman"/>
+          <w:sz w:val="24"/>
+          <w:szCs w:val="130"/>
+        </w:rPr>
+        <w:t xml:space="preserve"> Sería demasiado fácil para un delincuente digital atravesar la seguridad de una sola aplicación quedándose con todos los datos de todo un usuario, de no ser porque VirtualWallet pretende que la información de cada document</w:t>
+      </w:r>
+      <w:r>
+        <w:rPr>
+          <w:rFonts w:ascii="Times New Roman" w:hAnsi="Times New Roman" w:cs="Times New Roman"/>
+          <w:sz w:val="24"/>
+          <w:szCs w:val="130"/>
+        </w:rPr>
+        <w:t>o</w:t>
+      </w:r>
+      <w:r>
+        <w:rPr>
+          <w:rFonts w:ascii="Times New Roman" w:hAnsi="Times New Roman" w:cs="Times New Roman"/>
+          <w:sz w:val="24"/>
+          <w:szCs w:val="130"/>
+        </w:rPr>
+        <w:t xml:space="preserve"> la aloje la organización propietaria, es decir, nosotros no vamos a almacenar los datos del DNI</w:t>
+      </w:r>
+      <w:r>
+        <w:rPr>
+          <w:rFonts w:ascii="Times New Roman" w:hAnsi="Times New Roman" w:cs="Times New Roman"/>
+          <w:sz w:val="24"/>
+          <w:szCs w:val="130"/>
+        </w:rPr>
+        <w:t>,</w:t>
+      </w:r>
+      <w:r>
+        <w:rPr>
+          <w:rFonts w:ascii="Times New Roman" w:hAnsi="Times New Roman" w:cs="Times New Roman"/>
+          <w:sz w:val="24"/>
+          <w:szCs w:val="130"/>
+        </w:rPr>
+        <w:t xml:space="preserve"> sólo seremos el intermediario que accederá digitalmente a esa información</w:t>
+      </w:r>
+      <w:r>
+        <w:rPr>
+          <w:rFonts w:ascii="Times New Roman" w:hAnsi="Times New Roman" w:cs="Times New Roman"/>
+          <w:sz w:val="24"/>
+          <w:szCs w:val="130"/>
+        </w:rPr>
+        <w:t xml:space="preserve">. </w:t>
+      </w:r>
+      <w:r>
+        <w:rPr>
+          <w:rFonts w:ascii="Times New Roman" w:hAnsi="Times New Roman" w:cs="Times New Roman"/>
+          <w:sz w:val="24"/>
+          <w:szCs w:val="130"/>
+        </w:rPr>
+        <w:t>Además,</w:t>
+      </w:r>
+      <w:r>
+        <w:rPr>
+          <w:rFonts w:ascii="Times New Roman" w:hAnsi="Times New Roman" w:cs="Times New Roman"/>
+          <w:sz w:val="24"/>
+          <w:szCs w:val="130"/>
+        </w:rPr>
+        <w:t xml:space="preserve"> toda consulta quedará registrada </w:t>
+      </w:r>
+      <w:r>
+        <w:rPr>
+          <w:rFonts w:ascii="Times New Roman" w:hAnsi="Times New Roman" w:cs="Times New Roman"/>
+          <w:sz w:val="24"/>
+          <w:szCs w:val="130"/>
+        </w:rPr>
+        <w:t>para maximizar la seguridad</w:t>
+      </w:r>
+      <w:r>
+        <w:rPr>
+          <w:rFonts w:ascii="Times New Roman" w:hAnsi="Times New Roman" w:cs="Times New Roman"/>
+          <w:sz w:val="24"/>
+          <w:szCs w:val="130"/>
+        </w:rPr>
+        <w:t>.</w:t>
+      </w:r>
+    </w:p>
+    <w:p>
+      <w:pPr>
+        <w:spacing w:line="360" w:lineRule="auto"/>
+        <w:ind w:firstLine="360"/>
+        <w:jc w:val="both"/>
+        <w:rPr>
+          <w:rFonts w:ascii="Times New Roman" w:hAnsi="Times New Roman" w:cs="Times New Roman"/>
+          <w:sz w:val="24"/>
+          <w:szCs w:val="130"/>
+        </w:rPr>
+      </w:pPr>
+      <w:r>
+        <w:rPr>
+          <w:rFonts w:ascii="Times New Roman" w:hAnsi="Times New Roman" w:cs="Times New Roman"/>
+          <w:sz w:val="24"/>
+          <w:szCs w:val="130"/>
+        </w:rPr>
+        <w:t>Otro aspecto en el que VirtualWallet está comprometido con la sociedad es con la salud de los ciudadanos. Debido a la situación pandémica actual, estamos arriesgando demasiado cada vez que sacamos una tarjeta o un documento a lo largo de nuestro día, haciendo así que en cualquier descuido podamos estar expuestos al virus. VirtualWallet pretende reducir esta exposición a un único dispositivo, el teléfono móvil personal.</w:t>
+      </w:r>
+    </w:p>
+    <w:p>
+      <w:pPr>
+        <w:spacing w:line="360" w:lineRule="auto"/>
+        <w:jc w:val="both"/>
+        <w:rPr>
+          <w:rFonts w:ascii="Times New Roman" w:hAnsi="Times New Roman" w:cs="Times New Roman"/>
+          <w:sz w:val="24"/>
+          <w:szCs w:val="130"/>
+        </w:rPr>
+      </w:pPr>
+    </w:p>
+    <w:p>
+      <w:pPr>
+        <w:spacing w:line="360" w:lineRule="auto"/>
+        <w:jc w:val="both"/>
+        <w:rPr>
+          <w:rFonts w:ascii="Times New Roman" w:hAnsi="Times New Roman" w:cs="Times New Roman"/>
+          <w:sz w:val="24"/>
+          <w:szCs w:val="130"/>
+        </w:rPr>
+      </w:pPr>
+    </w:p>
+    <w:p>
+      <w:pPr>
+        <w:rPr>
+          <w:rFonts w:ascii="Times New Roman" w:hAnsi="Times New Roman" w:cs="Times New Roman"/>
+          <w:b/>
+          <w:color w:val="2F5496" w:themeColor="accent1" w:themeShade="BF"/>
+          <w:sz w:val="24"/>
+          <w:szCs w:val="24"/>
+        </w:rPr>
+      </w:pPr>
+    </w:p>
+    <w:p>
+      <w:pPr>
+        <w:rPr>
+          <w:rFonts w:ascii="Times New Roman" w:hAnsi="Times New Roman" w:cs="Times New Roman"/>
+          <w:b/>
+          <w:color w:val="2F5496" w:themeColor="accent1" w:themeShade="BF"/>
+          <w:sz w:val="24"/>
+          <w:szCs w:val="24"/>
+        </w:rPr>
+      </w:pPr>
+      <w:r>
+        <w:rPr>
+          <w:rFonts w:ascii="Times New Roman" w:hAnsi="Times New Roman" w:cs="Times New Roman"/>
+          <w:b/>
+          <w:color w:val="2F5496" w:themeColor="accent1" w:themeShade="BF"/>
+          <w:sz w:val="24"/>
+          <w:szCs w:val="24"/>
+        </w:rPr>
+        <w:lastRenderedPageBreak/>
+        <w:t>5. ESTUDIO DE MERCADO</w:t>
+      </w:r>
+    </w:p>
+    <w:p>
+      <w:pPr>
+        <w:pStyle w:val="Ttulo2"/>
+        <w:ind w:firstLine="360"/>
+        <w:rPr>
+          <w:rFonts w:ascii="Times New Roman" w:hAnsi="Times New Roman" w:cs="Times New Roman"/>
+          <w:b/>
+          <w:sz w:val="24"/>
+          <w:szCs w:val="24"/>
+        </w:rPr>
+      </w:pPr>
+      <w:r>
+        <w:rPr>
+          <w:rFonts w:ascii="Times New Roman" w:hAnsi="Times New Roman" w:cs="Times New Roman"/>
+          <w:b/>
+          <w:sz w:val="24"/>
+          <w:szCs w:val="24"/>
+        </w:rPr>
+        <w:t>5.1. TIPO DE MERCADO EN EL QUE OPERA LA EMPRESA</w:t>
+      </w:r>
+    </w:p>
+    <w:p>
+      <w:pPr>
+        <w:spacing w:line="360" w:lineRule="auto"/>
+        <w:ind w:firstLine="360"/>
+        <w:jc w:val="both"/>
+        <w:rPr>
+          <w:rFonts w:ascii="Times New Roman" w:hAnsi="Times New Roman" w:cs="Times New Roman"/>
+          <w:sz w:val="24"/>
+          <w:szCs w:val="130"/>
+        </w:rPr>
+      </w:pPr>
+      <w:r>
+        <w:rPr>
+          <w:rFonts w:ascii="Times New Roman" w:hAnsi="Times New Roman" w:cs="Times New Roman"/>
+          <w:sz w:val="24"/>
+          <w:szCs w:val="130"/>
+        </w:rPr>
+        <w:t>En términos de naturaleza de producto, VirtualWallet se dedica al mercado de servicios, y lo hace de forma global con el claro objetivo final de llegar al mayor número de personas posible.</w:t>
+      </w:r>
+      <w:r>
+        <w:rPr>
+          <w:rFonts w:ascii="Times New Roman" w:hAnsi="Times New Roman" w:cs="Times New Roman"/>
+          <w:sz w:val="24"/>
+          <w:szCs w:val="130"/>
+        </w:rPr>
+        <w:t xml:space="preserve"> El mercado de los servicios digitales es un mercado en auge en el mundo y la época en que vivimos y VirtualWallet encaja perfectamente en este crecimiento pues lo que ofrece no tiene competencia directa.</w:t>
+      </w:r>
+    </w:p>
+    <w:p>
+      <w:pPr>
+        <w:spacing w:line="360" w:lineRule="auto"/>
+        <w:ind w:firstLine="360"/>
+        <w:jc w:val="both"/>
+        <w:rPr>
+          <w:rFonts w:ascii="Times New Roman" w:hAnsi="Times New Roman" w:cs="Times New Roman"/>
+          <w:b/>
+          <w:color w:val="2F5496" w:themeColor="accent1" w:themeShade="BF"/>
+          <w:sz w:val="24"/>
+          <w:szCs w:val="24"/>
+        </w:rPr>
+      </w:pPr>
+      <w:r>
+        <w:rPr>
+          <w:rFonts w:ascii="Times New Roman" w:hAnsi="Times New Roman" w:cs="Times New Roman"/>
+          <w:b/>
+          <w:color w:val="2F5496" w:themeColor="accent1" w:themeShade="BF"/>
+          <w:sz w:val="24"/>
+          <w:szCs w:val="24"/>
+        </w:rPr>
+        <w:t>5.2. ANÁLISIS DEL MICROENTORNO Y DEL MACROENTORNO</w:t>
+      </w:r>
+    </w:p>
+    <w:p>
+      <w:pPr>
+        <w:spacing w:line="360" w:lineRule="auto"/>
+        <w:ind w:firstLine="708"/>
+        <w:jc w:val="both"/>
+        <w:rPr>
+          <w:rFonts w:ascii="Times New Roman" w:hAnsi="Times New Roman" w:cs="Times New Roman"/>
+          <w:b/>
+          <w:color w:val="2F5496" w:themeColor="accent1" w:themeShade="BF"/>
+          <w:sz w:val="24"/>
+        </w:rPr>
+      </w:pPr>
+      <w:r>
+        <w:rPr>
+          <w:rFonts w:ascii="Times New Roman" w:hAnsi="Times New Roman" w:cs="Times New Roman"/>
+          <w:b/>
+          <w:color w:val="2F5496" w:themeColor="accent1" w:themeShade="BF"/>
+          <w:sz w:val="24"/>
+        </w:rPr>
+        <w:t>5.2.1. Microentorno</w:t>
+      </w:r>
+    </w:p>
+    <w:p>
+      <w:pPr>
+        <w:spacing w:line="360" w:lineRule="auto"/>
+        <w:ind w:firstLine="708"/>
+        <w:jc w:val="both"/>
+        <w:rPr>
+          <w:rFonts w:ascii="Times New Roman" w:hAnsi="Times New Roman" w:cs="Times New Roman"/>
+          <w:sz w:val="24"/>
+          <w:szCs w:val="24"/>
+        </w:rPr>
+      </w:pPr>
+      <w:r>
+        <w:rPr>
+          <w:rFonts w:ascii="Times New Roman" w:hAnsi="Times New Roman" w:cs="Times New Roman"/>
+          <w:sz w:val="24"/>
+          <w:szCs w:val="24"/>
+        </w:rPr>
+        <w:t>Conformado por los agentes y ámbitos más cercanos a la empresa y por lo tanto los que interactúan con ella de forma constante.</w:t>
+      </w:r>
+    </w:p>
+    <w:p>
+      <w:pPr>
+        <w:spacing w:line="360" w:lineRule="auto"/>
+        <w:ind w:left="708" w:firstLine="708"/>
+        <w:jc w:val="both"/>
+        <w:rPr>
+          <w:rFonts w:ascii="Times New Roman" w:hAnsi="Times New Roman" w:cs="Times New Roman"/>
+          <w:b/>
+          <w:color w:val="2F5496" w:themeColor="accent1" w:themeShade="BF"/>
+          <w:sz w:val="24"/>
+          <w:szCs w:val="24"/>
+        </w:rPr>
+      </w:pPr>
+      <w:r>
+        <w:rPr>
+          <w:rFonts w:ascii="Times New Roman" w:hAnsi="Times New Roman" w:cs="Times New Roman"/>
+          <w:b/>
+          <w:color w:val="2F5496" w:themeColor="accent1" w:themeShade="BF"/>
+          <w:sz w:val="24"/>
+          <w:szCs w:val="24"/>
+        </w:rPr>
+        <w:t>5.2.1.1. Proveedores</w:t>
+      </w:r>
+    </w:p>
+    <w:p>
+      <w:pPr>
+        <w:spacing w:line="360" w:lineRule="auto"/>
+        <w:ind w:left="708" w:firstLine="708"/>
+        <w:jc w:val="both"/>
+        <w:rPr>
+          <w:rFonts w:ascii="Times New Roman" w:hAnsi="Times New Roman" w:cs="Times New Roman"/>
+          <w:sz w:val="24"/>
+          <w:szCs w:val="24"/>
+        </w:rPr>
+      </w:pPr>
+      <w:r>
+        <w:rPr>
+          <w:rFonts w:ascii="Times New Roman" w:hAnsi="Times New Roman" w:cs="Times New Roman"/>
+          <w:b/>
+          <w:color w:val="2F5496" w:themeColor="accent1" w:themeShade="BF"/>
+          <w:sz w:val="24"/>
+          <w:szCs w:val="24"/>
+        </w:rPr>
+        <w:t xml:space="preserve">- </w:t>
+      </w:r>
+      <w:r>
+        <w:rPr>
+          <w:rFonts w:ascii="Times New Roman" w:hAnsi="Times New Roman" w:cs="Times New Roman"/>
+          <w:sz w:val="24"/>
+          <w:szCs w:val="24"/>
+        </w:rPr>
+        <w:t>Red de servidores: destinada a alojar la información de los clientes.</w:t>
+      </w:r>
+    </w:p>
+    <w:p>
+      <w:pPr>
+        <w:spacing w:line="360" w:lineRule="auto"/>
+        <w:ind w:left="708" w:firstLine="708"/>
+        <w:jc w:val="both"/>
+        <w:rPr>
+          <w:rFonts w:ascii="Times New Roman" w:hAnsi="Times New Roman" w:cs="Times New Roman"/>
+          <w:sz w:val="24"/>
+          <w:szCs w:val="24"/>
+        </w:rPr>
+      </w:pPr>
+      <w:r>
+        <w:rPr>
+          <w:rFonts w:ascii="Times New Roman" w:hAnsi="Times New Roman" w:cs="Times New Roman"/>
+          <w:b/>
+          <w:color w:val="2F5496" w:themeColor="accent1" w:themeShade="BF"/>
+          <w:sz w:val="24"/>
+          <w:szCs w:val="24"/>
+        </w:rPr>
+        <w:t>-</w:t>
+      </w:r>
+      <w:r>
+        <w:rPr>
+          <w:rFonts w:ascii="Times New Roman" w:hAnsi="Times New Roman" w:cs="Times New Roman"/>
+          <w:sz w:val="24"/>
+          <w:szCs w:val="24"/>
+        </w:rPr>
+        <w:t xml:space="preserve"> Administraciones Públicas: aquellas que nos suministran el canal por el cual los clientes acceden a su información.</w:t>
+      </w:r>
+    </w:p>
+    <w:p>
+      <w:pPr>
+        <w:spacing w:line="360" w:lineRule="auto"/>
+        <w:ind w:left="708" w:firstLine="708"/>
+        <w:jc w:val="both"/>
+        <w:rPr>
+          <w:rFonts w:ascii="Times New Roman" w:hAnsi="Times New Roman" w:cs="Times New Roman"/>
+          <w:b/>
+          <w:color w:val="2F5496" w:themeColor="accent1" w:themeShade="BF"/>
+          <w:sz w:val="24"/>
+          <w:szCs w:val="24"/>
+        </w:rPr>
+      </w:pPr>
+      <w:r>
+        <w:rPr>
+          <w:rFonts w:ascii="Times New Roman" w:hAnsi="Times New Roman" w:cs="Times New Roman"/>
+          <w:b/>
+          <w:color w:val="2F5496" w:themeColor="accent1" w:themeShade="BF"/>
+          <w:sz w:val="24"/>
+          <w:szCs w:val="24"/>
+        </w:rPr>
+        <w:t>5.2.1.2. Intermediarios</w:t>
+      </w:r>
+    </w:p>
+    <w:p>
+      <w:pPr>
+        <w:spacing w:line="360" w:lineRule="auto"/>
+        <w:ind w:left="708" w:firstLine="708"/>
+        <w:jc w:val="both"/>
+        <w:rPr>
+          <w:rFonts w:ascii="Times New Roman" w:hAnsi="Times New Roman" w:cs="Times New Roman"/>
+          <w:color w:val="000000" w:themeColor="text1"/>
+          <w:sz w:val="24"/>
+          <w:szCs w:val="24"/>
+        </w:rPr>
+      </w:pPr>
+      <w:r>
+        <w:rPr>
+          <w:rFonts w:ascii="Times New Roman" w:hAnsi="Times New Roman" w:cs="Times New Roman"/>
+          <w:color w:val="000000" w:themeColor="text1"/>
+          <w:sz w:val="24"/>
+          <w:szCs w:val="24"/>
+        </w:rPr>
+        <w:t>Plataforma de descarga de aplicaciones móviles para los principales Sistemas Operativos de smartphones (AppStore y GooglePlay).</w:t>
+      </w:r>
+    </w:p>
+    <w:p>
+      <w:pPr>
+        <w:spacing w:line="360" w:lineRule="auto"/>
+        <w:ind w:left="708" w:firstLine="708"/>
+        <w:jc w:val="both"/>
+        <w:rPr>
+          <w:rFonts w:ascii="Times New Roman" w:hAnsi="Times New Roman" w:cs="Times New Roman"/>
+          <w:b/>
+          <w:color w:val="2F5496" w:themeColor="accent1" w:themeShade="BF"/>
+          <w:sz w:val="24"/>
+          <w:szCs w:val="24"/>
+        </w:rPr>
+      </w:pPr>
+      <w:r>
+        <w:rPr>
+          <w:rFonts w:ascii="Times New Roman" w:hAnsi="Times New Roman" w:cs="Times New Roman"/>
+          <w:b/>
+          <w:color w:val="2F5496" w:themeColor="accent1" w:themeShade="BF"/>
+          <w:sz w:val="24"/>
+          <w:szCs w:val="24"/>
+        </w:rPr>
+        <w:t>5.2.1.3. Competidores</w:t>
+      </w:r>
+    </w:p>
+    <w:p>
+      <w:pPr>
+        <w:spacing w:line="360" w:lineRule="auto"/>
+        <w:ind w:left="708" w:firstLine="708"/>
+        <w:jc w:val="both"/>
+        <w:rPr>
+          <w:rFonts w:ascii="Times New Roman" w:hAnsi="Times New Roman" w:cs="Times New Roman"/>
+          <w:color w:val="000000" w:themeColor="text1"/>
+          <w:sz w:val="24"/>
+          <w:szCs w:val="130"/>
+        </w:rPr>
+      </w:pPr>
+      <w:r>
+        <w:rPr>
+          <w:rFonts w:ascii="Times New Roman" w:hAnsi="Times New Roman" w:cs="Times New Roman"/>
+          <w:color w:val="000000" w:themeColor="text1"/>
+          <w:sz w:val="24"/>
+          <w:szCs w:val="130"/>
+        </w:rPr>
+        <w:t>P</w:t>
+      </w:r>
+      <w:r>
+        <w:rPr>
+          <w:rFonts w:ascii="Times New Roman" w:hAnsi="Times New Roman" w:cs="Times New Roman"/>
+          <w:color w:val="000000" w:themeColor="text1"/>
+          <w:sz w:val="24"/>
+          <w:szCs w:val="130"/>
+        </w:rPr>
+        <w:t>or el momento no existen ningún competidor directo que ofrezca un servicio igual al nuestro en lo que a completitud se refiere. No obstante, existen aplicaciones de banco que permiten los pagos móviles, que podría llegar a suponer un bajo nivel de competencia. La competencia ofrecida por estas apps bancarias sería una competencia de industria, no ocasionando demasiado problema ya que no compite directamente con VirtualWallet.</w:t>
+      </w:r>
+    </w:p>
+    <w:p>
+      <w:pPr>
+        <w:spacing w:line="360" w:lineRule="auto"/>
+        <w:ind w:left="708" w:firstLine="708"/>
+        <w:jc w:val="both"/>
+        <w:rPr>
+          <w:rFonts w:ascii="Times New Roman" w:hAnsi="Times New Roman" w:cs="Times New Roman"/>
+          <w:color w:val="000000" w:themeColor="text1"/>
+          <w:sz w:val="24"/>
+          <w:szCs w:val="130"/>
+        </w:rPr>
+      </w:pPr>
+    </w:p>
+    <w:p>
+      <w:pPr>
+        <w:spacing w:line="360" w:lineRule="auto"/>
+        <w:ind w:left="708" w:firstLine="708"/>
+        <w:jc w:val="both"/>
+        <w:rPr>
+          <w:rFonts w:ascii="Times New Roman" w:hAnsi="Times New Roman" w:cs="Times New Roman"/>
+          <w:color w:val="000000" w:themeColor="text1"/>
           <w:sz w:val="24"/>
           <w:szCs w:val="130"/>
         </w:rPr>
@@ -4484,549 +6430,116 @@
     <w:p>
       <w:pPr>
         <w:pStyle w:val="Ttulo3"/>
-        <w:rPr>
-          <w:rFonts w:ascii="Times New Roman" w:hAnsi="Times New Roman" w:cs="Times New Roman"/>
-          <w:b/>
-          <w:bCs/>
-        </w:rPr>
-      </w:pPr>
-      <w:r>
-        <w:rPr>
-          <w:rFonts w:ascii="Times New Roman" w:hAnsi="Times New Roman" w:cs="Times New Roman"/>
-          <w:b/>
-          <w:bCs/>
+        <w:spacing w:line="360" w:lineRule="auto"/>
+        <w:ind w:left="708"/>
+        <w:rPr>
+          <w:rFonts w:ascii="Times New Roman" w:hAnsi="Times New Roman" w:cs="Times New Roman"/>
+          <w:b/>
+          <w:color w:val="2F5496" w:themeColor="accent1" w:themeShade="BF"/>
+          <w:szCs w:val="130"/>
+        </w:rPr>
+      </w:pPr>
+      <w:r>
+        <w:rPr>
+          <w:rFonts w:ascii="Times New Roman" w:hAnsi="Times New Roman" w:cs="Times New Roman"/>
+          <w:b/>
+          <w:color w:val="2F5496" w:themeColor="accent1" w:themeShade="BF"/>
         </w:rPr>
         <w:lastRenderedPageBreak/>
-        <w:t xml:space="preserve"> </w:t>
-      </w:r>
-      <w:r>
-        <w:rPr>
-          <w:rFonts w:ascii="Times New Roman" w:hAnsi="Times New Roman" w:cs="Times New Roman"/>
-          <w:b/>
-          <w:bCs/>
-        </w:rPr>
-        <w:tab/>
-        <w:t xml:space="preserve">1.1.9. </w:t>
-      </w:r>
-      <w:r>
-        <w:rPr>
-          <w:rFonts w:ascii="Times New Roman" w:hAnsi="Times New Roman" w:cs="Times New Roman"/>
-          <w:b/>
-        </w:rPr>
-        <w:t xml:space="preserve">Estructura de costes: </w:t>
-      </w:r>
-    </w:p>
-    <w:p>
-      <w:pPr>
-        <w:pStyle w:val="Prrafodelista"/>
-        <w:numPr>
-          <w:ilvl w:val="0"/>
-          <w:numId w:val="10"/>
-        </w:numPr>
-        <w:spacing w:line="360" w:lineRule="auto"/>
-        <w:jc w:val="both"/>
-        <w:rPr>
-          <w:rFonts w:ascii="Times New Roman" w:hAnsi="Times New Roman" w:cs="Times New Roman"/>
-          <w:b/>
-          <w:iCs/>
-          <w:sz w:val="24"/>
-          <w:szCs w:val="130"/>
-        </w:rPr>
-      </w:pPr>
-      <w:r>
-        <w:rPr>
-          <w:rFonts w:ascii="Times New Roman" w:hAnsi="Times New Roman" w:cs="Times New Roman"/>
-          <w:iCs/>
-          <w:sz w:val="24"/>
-          <w:szCs w:val="130"/>
-        </w:rPr>
-        <w:t>Sueldos de los empleados.</w:t>
-      </w:r>
-    </w:p>
-    <w:p>
-      <w:pPr>
-        <w:pStyle w:val="Prrafodelista"/>
-        <w:numPr>
-          <w:ilvl w:val="0"/>
-          <w:numId w:val="10"/>
-        </w:numPr>
-        <w:spacing w:line="360" w:lineRule="auto"/>
-        <w:jc w:val="both"/>
-        <w:rPr>
-          <w:rFonts w:ascii="Times New Roman" w:hAnsi="Times New Roman" w:cs="Times New Roman"/>
-          <w:b/>
-          <w:iCs/>
-          <w:sz w:val="24"/>
-          <w:szCs w:val="130"/>
-        </w:rPr>
-      </w:pPr>
-      <w:r>
-        <w:rPr>
-          <w:rFonts w:ascii="Times New Roman" w:hAnsi="Times New Roman" w:cs="Times New Roman"/>
-          <w:iCs/>
-          <w:sz w:val="24"/>
-          <w:szCs w:val="130"/>
-        </w:rPr>
-        <w:t>Luz.</w:t>
-      </w:r>
-    </w:p>
-    <w:p>
-      <w:pPr>
-        <w:pStyle w:val="Prrafodelista"/>
-        <w:numPr>
-          <w:ilvl w:val="0"/>
-          <w:numId w:val="10"/>
-        </w:numPr>
-        <w:spacing w:line="360" w:lineRule="auto"/>
-        <w:jc w:val="both"/>
-        <w:rPr>
-          <w:rFonts w:ascii="Times New Roman" w:hAnsi="Times New Roman" w:cs="Times New Roman"/>
-          <w:b/>
-          <w:i/>
-          <w:iCs/>
-          <w:sz w:val="24"/>
-          <w:szCs w:val="130"/>
-        </w:rPr>
-      </w:pPr>
-      <w:r>
-        <w:rPr>
-          <w:rFonts w:ascii="Times New Roman" w:hAnsi="Times New Roman" w:cs="Times New Roman"/>
-          <w:sz w:val="24"/>
-          <w:szCs w:val="130"/>
-        </w:rPr>
-        <w:t>Gas</w:t>
-      </w:r>
-    </w:p>
-    <w:p>
-      <w:pPr>
-        <w:pStyle w:val="Prrafodelista"/>
-        <w:numPr>
-          <w:ilvl w:val="0"/>
-          <w:numId w:val="10"/>
-        </w:numPr>
-        <w:spacing w:line="360" w:lineRule="auto"/>
-        <w:jc w:val="both"/>
-        <w:rPr>
-          <w:rFonts w:ascii="Times New Roman" w:hAnsi="Times New Roman" w:cs="Times New Roman"/>
-          <w:b/>
-          <w:i/>
-          <w:iCs/>
-          <w:sz w:val="24"/>
-          <w:szCs w:val="130"/>
-        </w:rPr>
-      </w:pPr>
-      <w:r>
-        <w:rPr>
-          <w:rFonts w:ascii="Times New Roman" w:hAnsi="Times New Roman" w:cs="Times New Roman"/>
-          <w:sz w:val="24"/>
-          <w:szCs w:val="130"/>
-        </w:rPr>
-        <w:t>Agua</w:t>
-      </w:r>
-    </w:p>
-    <w:p>
-      <w:pPr>
-        <w:pStyle w:val="Prrafodelista"/>
-        <w:numPr>
-          <w:ilvl w:val="0"/>
-          <w:numId w:val="10"/>
-        </w:numPr>
-        <w:spacing w:line="360" w:lineRule="auto"/>
-        <w:jc w:val="both"/>
-        <w:rPr>
-          <w:rFonts w:ascii="Times New Roman" w:hAnsi="Times New Roman" w:cs="Times New Roman"/>
-          <w:b/>
-          <w:i/>
-          <w:iCs/>
-          <w:sz w:val="24"/>
-          <w:szCs w:val="130"/>
-        </w:rPr>
-      </w:pPr>
-      <w:r>
-        <w:rPr>
-          <w:rFonts w:ascii="Times New Roman" w:hAnsi="Times New Roman" w:cs="Times New Roman"/>
-          <w:sz w:val="24"/>
-          <w:szCs w:val="130"/>
-        </w:rPr>
-        <w:t>Alquiler de servidores.</w:t>
-      </w:r>
-    </w:p>
-    <w:p>
-      <w:pPr>
-        <w:pStyle w:val="Prrafodelista"/>
-        <w:numPr>
-          <w:ilvl w:val="0"/>
-          <w:numId w:val="10"/>
-        </w:numPr>
-        <w:spacing w:line="360" w:lineRule="auto"/>
-        <w:jc w:val="both"/>
-        <w:rPr>
-          <w:rFonts w:ascii="Times New Roman" w:hAnsi="Times New Roman" w:cs="Times New Roman"/>
-          <w:b/>
-          <w:i/>
-          <w:iCs/>
-          <w:sz w:val="24"/>
-          <w:szCs w:val="130"/>
-        </w:rPr>
-      </w:pPr>
-      <w:r>
-        <w:rPr>
-          <w:rFonts w:ascii="Times New Roman" w:hAnsi="Times New Roman" w:cs="Times New Roman"/>
-          <w:sz w:val="24"/>
-          <w:szCs w:val="130"/>
-        </w:rPr>
-        <w:t>Mantenimiento de equipos</w:t>
-      </w:r>
-    </w:p>
-    <w:p>
-      <w:pPr>
-        <w:pStyle w:val="Prrafodelista"/>
-        <w:numPr>
-          <w:ilvl w:val="0"/>
-          <w:numId w:val="10"/>
-        </w:numPr>
-        <w:rPr>
-          <w:rFonts w:ascii="Times New Roman" w:hAnsi="Times New Roman" w:cs="Times New Roman"/>
-        </w:rPr>
-      </w:pPr>
-      <w:r>
-        <w:rPr>
-          <w:rFonts w:ascii="Times New Roman" w:hAnsi="Times New Roman" w:cs="Times New Roman"/>
-          <w:sz w:val="24"/>
-          <w:szCs w:val="130"/>
-        </w:rPr>
-        <w:t>Impuestos</w:t>
-      </w:r>
-    </w:p>
-    <w:p>
-      <w:pPr>
-        <w:pStyle w:val="Ttulo1"/>
-        <w:numPr>
-          <w:ilvl w:val="0"/>
-          <w:numId w:val="2"/>
-        </w:numPr>
-        <w:rPr>
-          <w:rFonts w:ascii="Times New Roman" w:hAnsi="Times New Roman" w:cs="Times New Roman"/>
-          <w:b/>
-          <w:bCs/>
-          <w:sz w:val="24"/>
-          <w:szCs w:val="24"/>
-        </w:rPr>
-      </w:pPr>
-      <w:bookmarkStart w:id="2" w:name="_Toc61347399"/>
-      <w:r>
-        <w:rPr>
-          <w:rFonts w:ascii="Times New Roman" w:hAnsi="Times New Roman" w:cs="Times New Roman"/>
-          <w:b/>
-          <w:bCs/>
-          <w:sz w:val="24"/>
-          <w:szCs w:val="24"/>
-        </w:rPr>
-        <w:t>PRESENTACIÓN DE LOS PROMOTORES</w:t>
+        <w:t>5.2.2. MACROENTORNO</w:t>
+      </w:r>
+      <w:bookmarkStart w:id="2" w:name="_Toc61347414"/>
+    </w:p>
+    <w:p>
+      <w:pPr>
+        <w:pStyle w:val="Ttulo3"/>
+        <w:spacing w:line="360" w:lineRule="auto"/>
+        <w:ind w:left="708" w:firstLine="708"/>
+        <w:rPr>
+          <w:rFonts w:ascii="Times New Roman" w:hAnsi="Times New Roman" w:cs="Times New Roman"/>
+          <w:color w:val="000000" w:themeColor="text1"/>
+          <w:szCs w:val="130"/>
+        </w:rPr>
+      </w:pPr>
+      <w:r>
+        <w:rPr>
+          <w:rFonts w:ascii="Times New Roman" w:hAnsi="Times New Roman" w:cs="Times New Roman"/>
+          <w:color w:val="000000" w:themeColor="text1"/>
+          <w:szCs w:val="130"/>
+        </w:rPr>
+        <w:t>R</w:t>
+      </w:r>
+      <w:r>
+        <w:rPr>
+          <w:rFonts w:ascii="Times New Roman" w:hAnsi="Times New Roman" w:cs="Times New Roman"/>
+          <w:color w:val="000000" w:themeColor="text1"/>
+          <w:szCs w:val="130"/>
+        </w:rPr>
+        <w:t>eferido a todos los factores externos a la empresa e inherentes a la sociedad que nos afectan de forma directa o indirecta.</w:t>
       </w:r>
       <w:bookmarkEnd w:id="2"/>
     </w:p>
     <w:p>
       <w:pPr>
-        <w:spacing w:line="360" w:lineRule="auto"/>
-        <w:ind w:firstLine="360"/>
-        <w:jc w:val="both"/>
-        <w:rPr>
-          <w:rFonts w:ascii="Times New Roman" w:hAnsi="Times New Roman" w:cs="Times New Roman"/>
-          <w:sz w:val="24"/>
-          <w:szCs w:val="130"/>
-        </w:rPr>
-      </w:pPr>
-      <w:r>
-        <w:rPr>
-          <w:rFonts w:ascii="Times New Roman" w:hAnsi="Times New Roman" w:cs="Times New Roman"/>
-          <w:sz w:val="24"/>
-          <w:szCs w:val="130"/>
-        </w:rPr>
-        <w:t>Soy Pablo Hormigo, tengo 25 años y soy de Madrid. Estudié durante 5 años un Grado en Ingeniería de Telemática en la Universidad Politécnica de Madrid</w:t>
-      </w:r>
-      <w:r>
-        <w:rPr>
-          <w:rFonts w:ascii="Times New Roman" w:hAnsi="Times New Roman" w:cs="Times New Roman"/>
-          <w:sz w:val="24"/>
-          <w:szCs w:val="130"/>
-        </w:rPr>
-        <w:t xml:space="preserve"> </w:t>
-      </w:r>
-      <w:r>
-        <w:rPr>
-          <w:rFonts w:ascii="Times New Roman" w:hAnsi="Times New Roman" w:cs="Times New Roman"/>
-          <w:sz w:val="24"/>
-          <w:szCs w:val="130"/>
-        </w:rPr>
-        <w:t>pero hice una pausa para estudiar un Grado Superior en Desarrollo de Aplicaciones Multiplataforma y Web</w:t>
-      </w:r>
-      <w:r>
-        <w:rPr>
-          <w:rFonts w:ascii="Times New Roman" w:hAnsi="Times New Roman" w:cs="Times New Roman"/>
-          <w:sz w:val="24"/>
-          <w:szCs w:val="130"/>
-        </w:rPr>
-        <w:t xml:space="preserve">, </w:t>
-      </w:r>
-      <w:r>
-        <w:rPr>
-          <w:rFonts w:ascii="Times New Roman" w:hAnsi="Times New Roman" w:cs="Times New Roman"/>
-          <w:sz w:val="24"/>
-          <w:szCs w:val="130"/>
-        </w:rPr>
-        <w:t>con ambos títulos espero tener suficientes conocimientos para labrarme un gran futuro.</w:t>
-      </w:r>
-      <w:r>
-        <w:rPr>
-          <w:rFonts w:ascii="Times New Roman" w:hAnsi="Times New Roman" w:cs="Times New Roman"/>
-          <w:sz w:val="24"/>
-          <w:szCs w:val="130"/>
-        </w:rPr>
-        <w:t xml:space="preserve"> </w:t>
-      </w:r>
-      <w:r>
-        <w:rPr>
-          <w:rFonts w:ascii="Times New Roman" w:hAnsi="Times New Roman" w:cs="Times New Roman"/>
-          <w:sz w:val="24"/>
-          <w:szCs w:val="130"/>
-        </w:rPr>
-        <w:t>Me considero una persona creativa, y con gran capacidad para trabajar en equipo.</w:t>
-      </w:r>
-    </w:p>
-    <w:p>
-      <w:pPr>
-        <w:spacing w:line="360" w:lineRule="auto"/>
-        <w:jc w:val="both"/>
-        <w:rPr>
-          <w:rFonts w:ascii="Times New Roman" w:hAnsi="Times New Roman" w:cs="Times New Roman"/>
-          <w:sz w:val="24"/>
-          <w:szCs w:val="130"/>
-        </w:rPr>
-      </w:pPr>
-    </w:p>
-    <w:p>
-      <w:pPr>
-        <w:spacing w:line="360" w:lineRule="auto"/>
-        <w:ind w:firstLine="360"/>
-        <w:jc w:val="both"/>
-        <w:rPr>
-          <w:rFonts w:ascii="Times New Roman" w:hAnsi="Times New Roman" w:cs="Times New Roman"/>
-          <w:sz w:val="24"/>
-          <w:szCs w:val="130"/>
-        </w:rPr>
-      </w:pPr>
-      <w:r>
-        <w:rPr>
-          <w:rFonts w:ascii="Times New Roman" w:hAnsi="Times New Roman" w:cs="Times New Roman"/>
-          <w:sz w:val="24"/>
-          <w:szCs w:val="130"/>
-        </w:rPr>
-        <w:t>Soy Juan José López, tengo 26 años y resido en Madrid. Actualmente estoy cursando un Grado Superior en Desarrollo de Aplicaciones Multiplataforma y Web en el que estoy ampliando mis conocimientos sobre programación en diferentes lenguajes. Poseo un Certificado de Profesionalidad por el SEPE. Tengo grandes dotes comunicativas ya que tengo facilidad para expresarme con propiedad, soy responsable y muy flexible a la hora de escuchar otras ideas y otros puntos de vista.</w:t>
-      </w:r>
-    </w:p>
-    <w:p>
-      <w:pPr>
-        <w:spacing w:line="360" w:lineRule="auto"/>
-        <w:jc w:val="both"/>
-        <w:rPr>
-          <w:rFonts w:ascii="Times New Roman" w:hAnsi="Times New Roman" w:cs="Times New Roman"/>
-          <w:sz w:val="24"/>
-          <w:szCs w:val="130"/>
-        </w:rPr>
-      </w:pPr>
-    </w:p>
-    <w:p>
-      <w:pPr>
-        <w:spacing w:line="360" w:lineRule="auto"/>
-        <w:ind w:firstLine="360"/>
-        <w:jc w:val="both"/>
-        <w:rPr>
-          <w:rFonts w:ascii="Times New Roman" w:hAnsi="Times New Roman" w:cs="Times New Roman"/>
-          <w:sz w:val="24"/>
-          <w:szCs w:val="130"/>
-        </w:rPr>
-      </w:pPr>
-      <w:r>
-        <w:rPr>
-          <w:rFonts w:ascii="Times New Roman" w:hAnsi="Times New Roman" w:cs="Times New Roman"/>
-          <w:sz w:val="24"/>
-          <w:szCs w:val="130"/>
-        </w:rPr>
-        <w:t>Soy Pablo Herrán, tengo 24 años y vivo en Valdemoro (Madrid). En estos momentos estoy haciendo un Grado Superior en Desarrollo de Aplicaciones Multiplataforma y Web con el que espero adquirir los conocimientos necesarios para conseguir una gran carrera profesional. Actualmente no tengo experiencia laboral, pero tengo confianza en mí mismo para desenvolverme en cualquier puesto. Soy una persona asertiva, cualidad que me ayuda a tener gran habilidad comunicativa.</w:t>
-      </w:r>
-    </w:p>
-    <w:p>
-      <w:pPr>
-        <w:pStyle w:val="Prrafodelista"/>
-        <w:rPr>
-          <w:rFonts w:ascii="Times New Roman" w:hAnsi="Times New Roman" w:cs="Times New Roman"/>
-          <w:sz w:val="24"/>
-          <w:szCs w:val="130"/>
-        </w:rPr>
-      </w:pPr>
-    </w:p>
-    <w:p>
-      <w:pPr>
-        <w:pStyle w:val="Prrafodelista"/>
-        <w:spacing w:line="360" w:lineRule="auto"/>
-        <w:jc w:val="both"/>
-        <w:rPr>
-          <w:rFonts w:ascii="Times New Roman" w:hAnsi="Times New Roman" w:cs="Times New Roman"/>
-          <w:sz w:val="24"/>
-          <w:szCs w:val="130"/>
-        </w:rPr>
-      </w:pPr>
-    </w:p>
-    <w:p>
-      <w:pPr>
-        <w:spacing w:line="360" w:lineRule="auto"/>
-        <w:ind w:firstLine="360"/>
-        <w:jc w:val="both"/>
-        <w:rPr>
-          <w:rFonts w:ascii="Times New Roman" w:hAnsi="Times New Roman" w:cs="Times New Roman"/>
-          <w:sz w:val="24"/>
-          <w:szCs w:val="130"/>
-        </w:rPr>
-      </w:pPr>
-      <w:r>
-        <w:rPr>
-          <w:rFonts w:ascii="Times New Roman" w:hAnsi="Times New Roman" w:cs="Times New Roman"/>
-          <w:sz w:val="24"/>
-          <w:szCs w:val="130"/>
-        </w:rPr>
-        <w:t xml:space="preserve">Soy Álvaro Cabello, tengo 20 años y soy de Meco. Me encuentro en mi segundo año de un Grado Superior en Desarrollo de Aplicaciones Multiplataforma y Web donde estoy </w:t>
-      </w:r>
-      <w:r>
-        <w:rPr>
-          <w:rFonts w:ascii="Times New Roman" w:hAnsi="Times New Roman" w:cs="Times New Roman"/>
-          <w:sz w:val="24"/>
-          <w:szCs w:val="130"/>
-        </w:rPr>
-        <w:lastRenderedPageBreak/>
-        <w:t xml:space="preserve">desarrollando grandes conocimientos en lenguajes de programación tales como JAVA, HTML, </w:t>
-      </w:r>
-      <w:r>
-        <w:rPr>
-          <w:rFonts w:ascii="Times New Roman" w:hAnsi="Times New Roman" w:cs="Times New Roman"/>
-          <w:sz w:val="24"/>
-          <w:szCs w:val="130"/>
-        </w:rPr>
-        <w:t>JavaScript</w:t>
-      </w:r>
-      <w:r>
-        <w:rPr>
-          <w:rFonts w:ascii="Times New Roman" w:hAnsi="Times New Roman" w:cs="Times New Roman"/>
-          <w:sz w:val="24"/>
-          <w:szCs w:val="130"/>
-        </w:rPr>
-        <w:t xml:space="preserve"> o PHP. Me considero una persona con liderazgo, capaz de influir y motivar a los demás, pero siempre trabajando en equipo y siendo flexible con las ideas y propuestas de los demás. </w:t>
-      </w:r>
-    </w:p>
-    <w:p>
-      <w:pPr>
-        <w:pStyle w:val="Prrafodelista"/>
-        <w:spacing w:line="360" w:lineRule="auto"/>
-        <w:jc w:val="both"/>
-        <w:rPr>
-          <w:rFonts w:ascii="Times New Roman" w:hAnsi="Times New Roman" w:cs="Times New Roman"/>
-          <w:sz w:val="24"/>
-          <w:szCs w:val="130"/>
-        </w:rPr>
-      </w:pPr>
-    </w:p>
-    <w:p>
-      <w:pPr>
-        <w:spacing w:line="360" w:lineRule="auto"/>
-        <w:ind w:firstLine="360"/>
-        <w:jc w:val="both"/>
-        <w:rPr>
-          <w:rFonts w:ascii="Times New Roman" w:hAnsi="Times New Roman" w:cs="Times New Roman"/>
-          <w:sz w:val="24"/>
-          <w:szCs w:val="130"/>
-        </w:rPr>
-      </w:pPr>
-      <w:r>
-        <w:rPr>
-          <w:rFonts w:ascii="Times New Roman" w:hAnsi="Times New Roman" w:cs="Times New Roman"/>
-          <w:sz w:val="24"/>
-          <w:szCs w:val="130"/>
-        </w:rPr>
-        <w:t>Los cuatro en conjunto estamos realizando el plan de empresa de VirtualWallet, idea que estamos desarrollando desde cero para la asignatura de Empresa Iniciativa Emprendedora, donde cada miembro del grupo aporta las ideas necesarias para llegar a realizar una buena idea de negocio.</w:t>
-      </w:r>
-    </w:p>
-    <w:p>
-      <w:pPr>
-        <w:spacing w:line="360" w:lineRule="auto"/>
-        <w:ind w:firstLine="360"/>
-        <w:jc w:val="both"/>
-        <w:rPr>
-          <w:rFonts w:ascii="Times New Roman" w:hAnsi="Times New Roman" w:cs="Times New Roman"/>
-          <w:sz w:val="24"/>
-          <w:szCs w:val="130"/>
-        </w:rPr>
-      </w:pPr>
-    </w:p>
-    <w:p>
-      <w:pPr>
-        <w:pStyle w:val="Ttulo1"/>
-        <w:numPr>
-          <w:ilvl w:val="0"/>
-          <w:numId w:val="2"/>
-        </w:numPr>
-        <w:rPr>
-          <w:rFonts w:ascii="Times New Roman" w:hAnsi="Times New Roman" w:cs="Times New Roman"/>
-          <w:b/>
-          <w:bCs/>
-          <w:sz w:val="24"/>
-          <w:szCs w:val="24"/>
-        </w:rPr>
-      </w:pPr>
-      <w:bookmarkStart w:id="3" w:name="_Toc61347400"/>
-      <w:r>
-        <w:rPr>
-          <w:rFonts w:ascii="Times New Roman" w:hAnsi="Times New Roman" w:cs="Times New Roman"/>
-          <w:b/>
-          <w:bCs/>
-          <w:sz w:val="24"/>
-          <w:szCs w:val="24"/>
-        </w:rPr>
-        <w:t>CULTURA EMPRESARIAL</w:t>
-      </w:r>
-      <w:bookmarkEnd w:id="3"/>
-    </w:p>
-    <w:p>
-      <w:pPr>
-        <w:pStyle w:val="Ttulo2"/>
-        <w:numPr>
-          <w:ilvl w:val="1"/>
-          <w:numId w:val="2"/>
-        </w:numPr>
-        <w:rPr>
-          <w:rFonts w:ascii="Times New Roman" w:hAnsi="Times New Roman" w:cs="Times New Roman"/>
-          <w:b/>
-          <w:bCs/>
-          <w:sz w:val="24"/>
-          <w:szCs w:val="24"/>
-        </w:rPr>
-      </w:pPr>
-      <w:bookmarkStart w:id="4" w:name="_Toc61347401"/>
-      <w:r>
-        <w:rPr>
-          <w:rFonts w:ascii="Times New Roman" w:hAnsi="Times New Roman" w:cs="Times New Roman"/>
-          <w:b/>
-          <w:bCs/>
-          <w:sz w:val="24"/>
-          <w:szCs w:val="24"/>
-        </w:rPr>
-        <w:t>MISIÓN DE LA EMPRESA</w:t>
-      </w:r>
-      <w:bookmarkEnd w:id="4"/>
-    </w:p>
-    <w:p>
-      <w:pPr>
-        <w:spacing w:line="360" w:lineRule="auto"/>
-        <w:ind w:firstLine="360"/>
+        <w:ind w:left="708" w:firstLine="708"/>
+        <w:rPr>
+          <w:rFonts w:ascii="Times New Roman" w:hAnsi="Times New Roman" w:cs="Times New Roman"/>
+          <w:b/>
+          <w:color w:val="2F5496" w:themeColor="accent1" w:themeShade="BF"/>
+          <w:sz w:val="24"/>
+        </w:rPr>
+      </w:pPr>
+      <w:r>
+        <w:rPr>
+          <w:rFonts w:ascii="Times New Roman" w:hAnsi="Times New Roman" w:cs="Times New Roman"/>
+          <w:b/>
+          <w:color w:val="2F5496" w:themeColor="accent1" w:themeShade="BF"/>
+          <w:sz w:val="24"/>
+        </w:rPr>
+        <w:t>5.2.2.1. Factores Demográficos</w:t>
+      </w:r>
+    </w:p>
+    <w:p>
+      <w:pPr>
+        <w:ind w:left="708" w:firstLine="708"/>
+        <w:jc w:val="both"/>
+        <w:rPr>
+          <w:rFonts w:ascii="Times New Roman" w:hAnsi="Times New Roman" w:cs="Times New Roman"/>
+          <w:sz w:val="24"/>
+        </w:rPr>
+      </w:pPr>
+      <w:r>
+        <w:rPr>
+          <w:rFonts w:ascii="Times New Roman" w:hAnsi="Times New Roman" w:cs="Times New Roman"/>
+          <w:sz w:val="24"/>
+        </w:rPr>
+        <w:t>Una población envejecida y no adaptada a la digitalización puede ser un impedimento para nuestro desarrollo, no obstante, contamos con que nuestro objetivo son los usuarios jóvenes y de mediana edad, así que, una gran presencia de estos nos ayudará a crecer.</w:t>
+      </w:r>
+    </w:p>
+    <w:p>
+      <w:pPr>
+        <w:ind w:left="708" w:firstLine="708"/>
+        <w:jc w:val="both"/>
+        <w:rPr>
+          <w:rFonts w:ascii="Times New Roman" w:hAnsi="Times New Roman" w:cs="Times New Roman"/>
+          <w:b/>
+          <w:color w:val="2F5496" w:themeColor="accent1" w:themeShade="BF"/>
+          <w:sz w:val="24"/>
+        </w:rPr>
+      </w:pPr>
+      <w:r>
+        <w:rPr>
+          <w:rFonts w:ascii="Times New Roman" w:hAnsi="Times New Roman" w:cs="Times New Roman"/>
+          <w:b/>
+          <w:color w:val="2F5496" w:themeColor="accent1" w:themeShade="BF"/>
+          <w:sz w:val="24"/>
+        </w:rPr>
+        <w:t>5.2.2.2. Factores Económicos</w:t>
+      </w:r>
+    </w:p>
+    <w:p>
+      <w:pPr>
+        <w:ind w:left="708" w:firstLine="708"/>
         <w:jc w:val="both"/>
         <w:rPr>
           <w:rFonts w:ascii="Times New Roman" w:hAnsi="Times New Roman" w:cs="Times New Roman"/>
@@ -5042,17 +6555,41 @@
           <w:sz w:val="24"/>
           <w:szCs w:val="130"/>
         </w:rPr>
-        <w:t>La</w:t>
-      </w:r>
-      <w:r>
+        <w:t>Una sociedad desarrollada como es la española, es el perfecto “caldo de cultivo” para el crecimiento de VirtualWallet. Dado que cuanto mayor sea el nivel de vida de un estado, más servicios podrá ofrecer a sus ciudadanos y mayores necesidades tendrán los mismos.</w:t>
+      </w:r>
+    </w:p>
+    <w:p>
+      <w:pPr>
+        <w:ind w:left="708" w:firstLine="708"/>
+        <w:jc w:val="both"/>
+        <w:rPr>
+          <w:rFonts w:ascii="Times New Roman" w:hAnsi="Times New Roman" w:cs="Times New Roman"/>
+          <w:b/>
+          <w:color w:val="2F5496" w:themeColor="accent1" w:themeShade="BF"/>
+          <w:sz w:val="24"/>
+        </w:rPr>
+      </w:pPr>
+      <w:r>
+        <w:rPr>
+          <w:rFonts w:ascii="Times New Roman" w:hAnsi="Times New Roman" w:cs="Times New Roman"/>
+          <w:b/>
+          <w:color w:val="2F5496" w:themeColor="accent1" w:themeShade="BF"/>
+          <w:sz w:val="24"/>
+        </w:rPr>
+        <w:t>5.2.2.3. Factores Jurídicos</w:t>
+      </w:r>
+    </w:p>
+    <w:p>
+      <w:pPr>
+        <w:ind w:left="708" w:firstLine="708"/>
+        <w:jc w:val="both"/>
         <w:rPr>
           <w:rFonts w:ascii="Times New Roman" w:hAnsi="Times New Roman" w:cs="Times New Roman"/>
           <w:color w:val="000000" w:themeColor="text1"/>
           <w:sz w:val="24"/>
           <w:szCs w:val="130"/>
         </w:rPr>
-        <w:t xml:space="preserve"> principal </w:t>
-      </w:r>
+      </w:pPr>
       <w:r>
         <w:rPr>
           <w:rFonts w:ascii="Times New Roman" w:hAnsi="Times New Roman" w:cs="Times New Roman"/>
@@ -5060,17 +6597,41 @@
           <w:sz w:val="24"/>
           <w:szCs w:val="130"/>
         </w:rPr>
-        <w:t>utilidad</w:t>
-      </w:r>
-      <w:r>
+        <w:t>La legislación actual puede llegar a ser una amenaza ya que la actual ley de protección de datos es muy restrictiva a la hora de acceder y tratar con la información personal de los clientes.</w:t>
+      </w:r>
+    </w:p>
+    <w:p>
+      <w:pPr>
+        <w:ind w:left="708" w:firstLine="708"/>
+        <w:jc w:val="both"/>
+        <w:rPr>
+          <w:rFonts w:ascii="Times New Roman" w:hAnsi="Times New Roman" w:cs="Times New Roman"/>
+          <w:b/>
+          <w:color w:val="2F5496" w:themeColor="accent1" w:themeShade="BF"/>
+          <w:sz w:val="24"/>
+        </w:rPr>
+      </w:pPr>
+      <w:r>
+        <w:rPr>
+          <w:rFonts w:ascii="Times New Roman" w:hAnsi="Times New Roman" w:cs="Times New Roman"/>
+          <w:b/>
+          <w:color w:val="2F5496" w:themeColor="accent1" w:themeShade="BF"/>
+          <w:sz w:val="24"/>
+        </w:rPr>
+        <w:t>5.2.2.4. Factores Tecnológicos</w:t>
+      </w:r>
+    </w:p>
+    <w:p>
+      <w:pPr>
+        <w:ind w:left="708" w:firstLine="708"/>
+        <w:jc w:val="both"/>
         <w:rPr>
           <w:rFonts w:ascii="Times New Roman" w:hAnsi="Times New Roman" w:cs="Times New Roman"/>
           <w:color w:val="000000" w:themeColor="text1"/>
           <w:sz w:val="24"/>
           <w:szCs w:val="130"/>
         </w:rPr>
-        <w:t xml:space="preserve"> de VirtualWallet hacia sus clientes es ofrecerles un método alternativo de gestión de su documentación personal y oficial, añadiéndole seguridad, comodidad y simplicidad acorde con la era de la digitalización actual</w:t>
-      </w:r>
+      </w:pPr>
       <w:r>
         <w:rPr>
           <w:rFonts w:ascii="Times New Roman" w:hAnsi="Times New Roman" w:cs="Times New Roman"/>
@@ -5078,62 +6639,91 @@
           <w:sz w:val="24"/>
           <w:szCs w:val="130"/>
         </w:rPr>
-        <w:t xml:space="preserve"> y la circunstancia de la pandemia</w:t>
-      </w:r>
-      <w:r>
+        <w:t>Un mercado tecnológico modernizado como es el actual con una enorme cantidad de tecnologías de desarrollo como las que hay son una gran oportunidad para desarrollar nuestro proyecto.</w:t>
+      </w:r>
+    </w:p>
+    <w:p>
+      <w:pPr>
+        <w:ind w:left="708" w:firstLine="708"/>
+        <w:jc w:val="both"/>
+        <w:rPr>
+          <w:rFonts w:ascii="Times New Roman" w:hAnsi="Times New Roman" w:cs="Times New Roman"/>
+          <w:b/>
+          <w:color w:val="2F5496" w:themeColor="accent1" w:themeShade="BF"/>
+          <w:sz w:val="24"/>
+        </w:rPr>
+      </w:pPr>
+      <w:r>
+        <w:rPr>
+          <w:rFonts w:ascii="Times New Roman" w:hAnsi="Times New Roman" w:cs="Times New Roman"/>
+          <w:b/>
+          <w:color w:val="2F5496" w:themeColor="accent1" w:themeShade="BF"/>
+          <w:sz w:val="24"/>
+        </w:rPr>
+        <w:t>5.2.2.5. Factores Socioculturales</w:t>
+      </w:r>
+    </w:p>
+    <w:p>
+      <w:pPr>
+        <w:ind w:left="708" w:firstLine="708"/>
+        <w:jc w:val="both"/>
         <w:rPr>
           <w:rFonts w:ascii="Times New Roman" w:hAnsi="Times New Roman" w:cs="Times New Roman"/>
           <w:color w:val="000000" w:themeColor="text1"/>
           <w:sz w:val="24"/>
           <w:szCs w:val="130"/>
         </w:rPr>
-        <w:t>.</w:t>
-      </w:r>
-    </w:p>
-    <w:p>
-      <w:pPr>
-        <w:spacing w:line="360" w:lineRule="auto"/>
-        <w:ind w:firstLine="360"/>
-        <w:jc w:val="both"/>
+      </w:pPr>
+      <w:r>
         <w:rPr>
           <w:rFonts w:ascii="Times New Roman" w:hAnsi="Times New Roman" w:cs="Times New Roman"/>
           <w:color w:val="000000" w:themeColor="text1"/>
           <w:sz w:val="24"/>
           <w:szCs w:val="130"/>
         </w:rPr>
-      </w:pPr>
-      <w:r>
+        <w:t>La sociedad española actual está acostumbrada al uso de las apps que gestionen información y que les haga la vida más fácil, además somos conscientes del pensamiento popular que hay contra en contra de las grandes cantidades de documentación, creemos fervientemente que nuestra iniciativa tendrá una buena reacción en nuestros clientes posibles.</w:t>
+      </w:r>
+      <w:bookmarkStart w:id="3" w:name="_Toc61347415"/>
+    </w:p>
+    <w:p>
+      <w:pPr>
+        <w:ind w:left="708" w:firstLine="708"/>
+        <w:jc w:val="both"/>
         <w:rPr>
           <w:rFonts w:ascii="Times New Roman" w:hAnsi="Times New Roman" w:cs="Times New Roman"/>
           <w:color w:val="000000" w:themeColor="text1"/>
           <w:sz w:val="24"/>
           <w:szCs w:val="130"/>
         </w:rPr>
-        <w:t>El objetivo principal</w:t>
-      </w:r>
-      <w:r>
+      </w:pPr>
+    </w:p>
+    <w:p>
+      <w:pPr>
+        <w:ind w:left="708" w:firstLine="708"/>
+        <w:jc w:val="both"/>
         <w:rPr>
           <w:rFonts w:ascii="Times New Roman" w:hAnsi="Times New Roman" w:cs="Times New Roman"/>
           <w:color w:val="000000" w:themeColor="text1"/>
           <w:sz w:val="24"/>
           <w:szCs w:val="130"/>
         </w:rPr>
-        <w:t xml:space="preserve"> de VirtualWallet es </w:t>
-      </w:r>
-      <w:r>
+      </w:pPr>
+    </w:p>
+    <w:p>
+      <w:pPr>
+        <w:ind w:left="708" w:firstLine="708"/>
+        <w:jc w:val="both"/>
         <w:rPr>
           <w:rFonts w:ascii="Times New Roman" w:hAnsi="Times New Roman" w:cs="Times New Roman"/>
           <w:color w:val="000000" w:themeColor="text1"/>
           <w:sz w:val="24"/>
           <w:szCs w:val="130"/>
         </w:rPr>
-        <w:t>conseguir que toda la documentación de una persona pueda estar en su smartphone de forma segura y eficaz.</w:t>
-      </w:r>
-    </w:p>
-    <w:p>
-      <w:pPr>
-        <w:spacing w:line="360" w:lineRule="auto"/>
-        <w:ind w:firstLine="360"/>
+      </w:pPr>
+    </w:p>
+    <w:p>
+      <w:pPr>
+        <w:ind w:left="708" w:firstLine="708"/>
         <w:jc w:val="both"/>
         <w:rPr>
           <w:rFonts w:ascii="Times New Roman" w:hAnsi="Times New Roman" w:cs="Times New Roman"/>
@@ -5142,1394 +6732,40 @@
           <w:szCs w:val="130"/>
         </w:rPr>
       </w:pPr>
-      <w:r>
+    </w:p>
+    <w:p>
+      <w:pPr>
+        <w:ind w:left="708" w:firstLine="708"/>
+        <w:jc w:val="both"/>
         <w:rPr>
           <w:rFonts w:ascii="Times New Roman" w:hAnsi="Times New Roman" w:cs="Times New Roman"/>
           <w:color w:val="000000" w:themeColor="text1"/>
           <w:sz w:val="24"/>
           <w:szCs w:val="130"/>
         </w:rPr>
-        <w:t xml:space="preserve">La organización de la empresa consiste en distintos departamentos (Desarrollo de software, RRHH, Marketing digital, Departamento Jurídico…) que trabajando unidos puedan lograr beneficios para la empresa y para </w:t>
-      </w:r>
-      <w:r>
+      </w:pPr>
+    </w:p>
+    <w:p>
+      <w:pPr>
+        <w:ind w:left="708" w:firstLine="708"/>
+        <w:jc w:val="both"/>
         <w:rPr>
           <w:rFonts w:ascii="Times New Roman" w:hAnsi="Times New Roman" w:cs="Times New Roman"/>
           <w:color w:val="000000" w:themeColor="text1"/>
           <w:sz w:val="24"/>
           <w:szCs w:val="130"/>
         </w:rPr>
-        <w:t>sí</w:t>
-      </w:r>
-      <w:r>
+      </w:pPr>
+    </w:p>
+    <w:p>
+      <w:pPr>
+        <w:ind w:left="708" w:firstLine="708"/>
+        <w:jc w:val="both"/>
         <w:rPr>
           <w:rFonts w:ascii="Times New Roman" w:hAnsi="Times New Roman" w:cs="Times New Roman"/>
           <w:color w:val="000000" w:themeColor="text1"/>
           <w:sz w:val="24"/>
           <w:szCs w:val="130"/>
-        </w:rPr>
-        <w:t xml:space="preserve"> mismos.</w:t>
-      </w:r>
-    </w:p>
-    <w:p>
-      <w:pPr>
-        <w:pStyle w:val="Ttulo2"/>
-        <w:numPr>
-          <w:ilvl w:val="1"/>
-          <w:numId w:val="2"/>
-        </w:numPr>
-        <w:rPr>
-          <w:rFonts w:ascii="Times New Roman" w:hAnsi="Times New Roman" w:cs="Times New Roman"/>
-          <w:b/>
-          <w:bCs/>
-          <w:sz w:val="24"/>
-          <w:szCs w:val="24"/>
-        </w:rPr>
-      </w:pPr>
-      <w:r>
-        <w:rPr>
-          <w:rFonts w:ascii="Times New Roman" w:hAnsi="Times New Roman" w:cs="Times New Roman"/>
-          <w:b/>
-          <w:bCs/>
-          <w:sz w:val="24"/>
-          <w:szCs w:val="24"/>
-        </w:rPr>
-        <w:t xml:space="preserve"> </w:t>
-      </w:r>
-      <w:bookmarkStart w:id="5" w:name="_Toc61347402"/>
-      <w:r>
-        <w:rPr>
-          <w:rFonts w:ascii="Times New Roman" w:hAnsi="Times New Roman" w:cs="Times New Roman"/>
-          <w:b/>
-          <w:bCs/>
-          <w:sz w:val="24"/>
-          <w:szCs w:val="24"/>
-        </w:rPr>
-        <w:t>VISIÓN DE LA EMPRESA</w:t>
-      </w:r>
-      <w:bookmarkEnd w:id="5"/>
-    </w:p>
-    <w:p>
-      <w:pPr>
-        <w:spacing w:line="360" w:lineRule="auto"/>
-        <w:ind w:firstLine="360"/>
-        <w:jc w:val="both"/>
-        <w:rPr>
-          <w:rFonts w:ascii="Times New Roman" w:hAnsi="Times New Roman" w:cs="Times New Roman"/>
-          <w:sz w:val="24"/>
-          <w:szCs w:val="130"/>
-        </w:rPr>
-      </w:pPr>
-      <w:r>
-        <w:rPr>
-          <w:rFonts w:ascii="Times New Roman" w:hAnsi="Times New Roman" w:cs="Times New Roman"/>
-          <w:sz w:val="24"/>
-          <w:szCs w:val="130"/>
-        </w:rPr>
-        <w:t>La visión de la empresa es conseguir a largo plazo una sociedad en la cual la acreditación personal esté totalmente virtualizada, sin las desventajas que supone cualquier documento físico.</w:t>
-      </w:r>
-    </w:p>
-    <w:p>
-      <w:pPr>
-        <w:pStyle w:val="Ttulo2"/>
-        <w:numPr>
-          <w:ilvl w:val="1"/>
-          <w:numId w:val="2"/>
-        </w:numPr>
-        <w:rPr>
-          <w:rFonts w:ascii="Times New Roman" w:hAnsi="Times New Roman" w:cs="Times New Roman"/>
-          <w:b/>
-          <w:bCs/>
-          <w:sz w:val="24"/>
-          <w:szCs w:val="24"/>
-        </w:rPr>
-      </w:pPr>
-      <w:r>
-        <w:rPr>
-          <w:rFonts w:ascii="Times New Roman" w:hAnsi="Times New Roman" w:cs="Times New Roman"/>
-          <w:b/>
-          <w:bCs/>
-          <w:sz w:val="24"/>
-          <w:szCs w:val="24"/>
-        </w:rPr>
-        <w:t xml:space="preserve"> </w:t>
-      </w:r>
-      <w:bookmarkStart w:id="6" w:name="_Toc61347403"/>
-      <w:r>
-        <w:rPr>
-          <w:rFonts w:ascii="Times New Roman" w:hAnsi="Times New Roman" w:cs="Times New Roman"/>
-          <w:b/>
-          <w:bCs/>
-          <w:sz w:val="24"/>
-          <w:szCs w:val="24"/>
-        </w:rPr>
-        <w:t>VALORES DE LA EMPRESA</w:t>
-      </w:r>
-      <w:bookmarkEnd w:id="6"/>
-    </w:p>
-    <w:p>
-      <w:pPr>
-        <w:spacing w:line="360" w:lineRule="auto"/>
-        <w:ind w:firstLine="360"/>
-        <w:jc w:val="both"/>
-        <w:rPr>
-          <w:rFonts w:ascii="Times New Roman" w:hAnsi="Times New Roman" w:cs="Times New Roman"/>
-          <w:sz w:val="24"/>
-          <w:szCs w:val="130"/>
-        </w:rPr>
-      </w:pPr>
-      <w:r>
-        <w:rPr>
-          <w:rFonts w:ascii="Times New Roman" w:hAnsi="Times New Roman" w:cs="Times New Roman"/>
-          <w:sz w:val="24"/>
-          <w:szCs w:val="130"/>
-        </w:rPr>
-        <w:t xml:space="preserve">En VirtualWallet estamos comprometidos con el medio ambiente, por lo tanto, apostamos por un futuro sin plásticos. Gracias a la virtualización de la cartera, no sería necesario producir tarjetas físicas que, una vez caducadas, por ejemplo, serían desechadas contaminando así nuestros mares y océanos ya que se estima que unos 8 millones de toneladas son arrojadas a estas aguas. </w:t>
-      </w:r>
-    </w:p>
-    <w:p>
-      <w:pPr>
-        <w:spacing w:line="360" w:lineRule="auto"/>
-        <w:ind w:firstLine="360"/>
-        <w:jc w:val="both"/>
-        <w:rPr>
-          <w:rFonts w:ascii="Times New Roman" w:hAnsi="Times New Roman" w:cs="Times New Roman"/>
-          <w:sz w:val="24"/>
-          <w:szCs w:val="130"/>
-        </w:rPr>
-      </w:pPr>
-      <w:r>
-        <w:rPr>
-          <w:rFonts w:ascii="Times New Roman" w:hAnsi="Times New Roman" w:cs="Times New Roman"/>
-          <w:sz w:val="24"/>
-          <w:szCs w:val="130"/>
-        </w:rPr>
-        <w:lastRenderedPageBreak/>
-        <w:t xml:space="preserve">Estamos comprometidos con la ley y con la comodidad de nuestros clientes. Gracias a VirtualWallet, podrás tener siempre en tu móvil el DNI o el </w:t>
-      </w:r>
-      <w:r>
-        <w:rPr>
-          <w:rFonts w:ascii="Times New Roman" w:hAnsi="Times New Roman" w:cs="Times New Roman"/>
-          <w:sz w:val="24"/>
-          <w:szCs w:val="130"/>
-        </w:rPr>
-        <w:t>carné</w:t>
-      </w:r>
-      <w:r>
-        <w:rPr>
-          <w:rFonts w:ascii="Times New Roman" w:hAnsi="Times New Roman" w:cs="Times New Roman"/>
-          <w:sz w:val="24"/>
-          <w:szCs w:val="130"/>
-        </w:rPr>
-        <w:t xml:space="preserve"> de conducir, documentos muy importantes, que siempre se nos pueden pedir por una figura de autoridad y que muchas personas no llevan encima en ciertas circunstancias por miedo a perderlo o porque simplemente piensan que no lo van a necesitar.</w:t>
-      </w:r>
-    </w:p>
-    <w:p>
-      <w:pPr>
-        <w:spacing w:line="360" w:lineRule="auto"/>
-        <w:ind w:firstLine="360"/>
-        <w:jc w:val="both"/>
-        <w:rPr>
-          <w:rFonts w:ascii="Times New Roman" w:hAnsi="Times New Roman" w:cs="Times New Roman"/>
-          <w:sz w:val="24"/>
-          <w:szCs w:val="130"/>
-        </w:rPr>
-      </w:pPr>
-      <w:r>
-        <w:rPr>
-          <w:rFonts w:ascii="Times New Roman" w:hAnsi="Times New Roman" w:cs="Times New Roman"/>
-          <w:sz w:val="24"/>
-          <w:szCs w:val="130"/>
-        </w:rPr>
-        <w:t xml:space="preserve">En los tiempos actuales estamos viviendo una pandemia como es el COVID-19, en todos los establecimientos se nos recomienda pagar con tarjeta para evitar así el contacto. Gracias a la tecnología actual, no solo tenemos ante nosotros pagar con el NFC de nuestros móviles, si no también pasar el bono transporte o enseñar el DNI sin necesidad de que haya ningún tipo de contacto. </w:t>
-      </w:r>
-    </w:p>
-    <w:p>
-      <w:pPr>
-        <w:spacing w:line="360" w:lineRule="auto"/>
-        <w:ind w:firstLine="284"/>
-        <w:jc w:val="both"/>
-        <w:rPr>
-          <w:rFonts w:ascii="Times New Roman" w:hAnsi="Times New Roman" w:cs="Times New Roman"/>
-          <w:sz w:val="24"/>
-          <w:szCs w:val="130"/>
-        </w:rPr>
-      </w:pPr>
-    </w:p>
-    <w:p>
-      <w:pPr>
-        <w:pStyle w:val="Ttulo1"/>
-        <w:numPr>
-          <w:ilvl w:val="0"/>
-          <w:numId w:val="2"/>
-        </w:numPr>
-        <w:rPr>
-          <w:rFonts w:ascii="Times New Roman" w:hAnsi="Times New Roman" w:cs="Times New Roman"/>
-          <w:b/>
-          <w:bCs/>
-          <w:sz w:val="28"/>
-          <w:szCs w:val="28"/>
-        </w:rPr>
-      </w:pPr>
-      <w:bookmarkStart w:id="7" w:name="_Toc61347404"/>
-      <w:r>
-        <w:rPr>
-          <w:rFonts w:ascii="Times New Roman" w:hAnsi="Times New Roman" w:cs="Times New Roman"/>
-          <w:b/>
-          <w:bCs/>
-          <w:sz w:val="28"/>
-          <w:szCs w:val="28"/>
-        </w:rPr>
-        <w:t>RESPONSABILIDAD SOCIAL</w:t>
-      </w:r>
-      <w:bookmarkEnd w:id="7"/>
-    </w:p>
-    <w:p>
-      <w:pPr>
-        <w:spacing w:line="360" w:lineRule="auto"/>
-        <w:ind w:firstLine="360"/>
-        <w:jc w:val="both"/>
-        <w:rPr>
-          <w:rFonts w:ascii="Times New Roman" w:hAnsi="Times New Roman" w:cs="Times New Roman"/>
-          <w:sz w:val="24"/>
-          <w:szCs w:val="130"/>
-        </w:rPr>
-      </w:pPr>
-      <w:r>
-        <w:rPr>
-          <w:rFonts w:ascii="Times New Roman" w:hAnsi="Times New Roman" w:cs="Times New Roman"/>
-          <w:sz w:val="24"/>
-          <w:szCs w:val="130"/>
-        </w:rPr>
-        <w:t xml:space="preserve">La responsabilidad social de </w:t>
-      </w:r>
-      <w:r>
-        <w:rPr>
-          <w:rFonts w:ascii="Times New Roman" w:hAnsi="Times New Roman" w:cs="Times New Roman"/>
-          <w:sz w:val="24"/>
-          <w:szCs w:val="130"/>
-        </w:rPr>
-        <w:t>VirtualWallet</w:t>
-      </w:r>
-      <w:r>
-        <w:rPr>
-          <w:rFonts w:ascii="Times New Roman" w:hAnsi="Times New Roman" w:cs="Times New Roman"/>
-          <w:sz w:val="24"/>
-          <w:szCs w:val="130"/>
-        </w:rPr>
-        <w:t xml:space="preserve"> se apoya en 3 pilares fundamentales. </w:t>
-      </w:r>
-    </w:p>
-    <w:p>
-      <w:pPr>
-        <w:pStyle w:val="Ttulo2"/>
-        <w:numPr>
-          <w:ilvl w:val="1"/>
-          <w:numId w:val="2"/>
-        </w:numPr>
-        <w:rPr>
-          <w:rFonts w:ascii="Times New Roman" w:hAnsi="Times New Roman" w:cs="Times New Roman"/>
-          <w:b/>
-          <w:bCs/>
-          <w:sz w:val="24"/>
-          <w:szCs w:val="24"/>
-        </w:rPr>
-      </w:pPr>
-      <w:r>
-        <w:rPr>
-          <w:rFonts w:ascii="Times New Roman" w:hAnsi="Times New Roman" w:cs="Times New Roman"/>
-          <w:b/>
-          <w:bCs/>
-          <w:sz w:val="24"/>
-          <w:szCs w:val="24"/>
-        </w:rPr>
-        <w:t xml:space="preserve"> </w:t>
-      </w:r>
-      <w:bookmarkStart w:id="8" w:name="_Toc61347405"/>
-      <w:r>
-        <w:rPr>
-          <w:rFonts w:ascii="Times New Roman" w:hAnsi="Times New Roman" w:cs="Times New Roman"/>
-          <w:b/>
-          <w:bCs/>
-          <w:sz w:val="24"/>
-          <w:szCs w:val="24"/>
-        </w:rPr>
-        <w:t>DIMENSIÓN MEDIOAMBIENTAL</w:t>
-      </w:r>
-      <w:bookmarkEnd w:id="8"/>
-    </w:p>
-    <w:p>
-      <w:pPr>
-        <w:spacing w:line="360" w:lineRule="auto"/>
-        <w:ind w:firstLine="360"/>
-        <w:jc w:val="both"/>
-        <w:rPr>
-          <w:rFonts w:ascii="Times New Roman" w:hAnsi="Times New Roman" w:cs="Times New Roman"/>
-          <w:sz w:val="24"/>
-          <w:szCs w:val="130"/>
-        </w:rPr>
-      </w:pPr>
-      <w:r>
-        <w:rPr>
-          <w:rFonts w:ascii="Times New Roman" w:hAnsi="Times New Roman" w:cs="Times New Roman"/>
-          <w:sz w:val="24"/>
-          <w:szCs w:val="130"/>
-        </w:rPr>
-        <w:t>Nuestro papel en este ámbito es sencillo, la virtualización de la documentación permitirá frenar el consumo de plástico y papel y</w:t>
-      </w:r>
-      <w:r>
-        <w:rPr>
-          <w:rFonts w:ascii="Times New Roman" w:hAnsi="Times New Roman" w:cs="Times New Roman"/>
-          <w:sz w:val="24"/>
-          <w:szCs w:val="130"/>
-        </w:rPr>
-        <w:t>, por consiguiente,</w:t>
-      </w:r>
-      <w:r>
-        <w:rPr>
-          <w:rFonts w:ascii="Times New Roman" w:hAnsi="Times New Roman" w:cs="Times New Roman"/>
-          <w:sz w:val="24"/>
-          <w:szCs w:val="130"/>
-        </w:rPr>
-        <w:t xml:space="preserve"> luchar contra problemas graves de nuestra sociedad como son el cambio climático y la deforestación.</w:t>
-      </w:r>
-    </w:p>
-    <w:p>
-      <w:pPr>
-        <w:pStyle w:val="Ttulo2"/>
-        <w:numPr>
-          <w:ilvl w:val="1"/>
-          <w:numId w:val="2"/>
-        </w:numPr>
-        <w:rPr>
-          <w:rFonts w:ascii="Times New Roman" w:hAnsi="Times New Roman" w:cs="Times New Roman"/>
-          <w:b/>
-          <w:bCs/>
-          <w:sz w:val="24"/>
-          <w:szCs w:val="24"/>
-        </w:rPr>
-      </w:pPr>
-      <w:r>
-        <w:rPr>
-          <w:rFonts w:ascii="Times New Roman" w:hAnsi="Times New Roman" w:cs="Times New Roman"/>
-          <w:b/>
-          <w:bCs/>
-          <w:sz w:val="24"/>
-          <w:szCs w:val="24"/>
-        </w:rPr>
-        <w:t xml:space="preserve"> </w:t>
-      </w:r>
-      <w:bookmarkStart w:id="9" w:name="_Toc61347406"/>
-      <w:r>
-        <w:rPr>
-          <w:rFonts w:ascii="Times New Roman" w:hAnsi="Times New Roman" w:cs="Times New Roman"/>
-          <w:b/>
-          <w:bCs/>
-          <w:sz w:val="24"/>
-          <w:szCs w:val="24"/>
-        </w:rPr>
-        <w:t>DIMENSIÓN ECONÓMICO-FINANCIERA Y DE GESTIÓN</w:t>
-      </w:r>
-      <w:bookmarkEnd w:id="9"/>
-    </w:p>
-    <w:p>
-      <w:pPr>
-        <w:spacing w:line="360" w:lineRule="auto"/>
-        <w:ind w:firstLine="360"/>
-        <w:jc w:val="both"/>
-        <w:rPr>
-          <w:rFonts w:ascii="Times New Roman" w:hAnsi="Times New Roman" w:cs="Times New Roman"/>
-          <w:sz w:val="24"/>
-          <w:szCs w:val="130"/>
-        </w:rPr>
-      </w:pPr>
-      <w:r>
-        <w:rPr>
-          <w:rFonts w:ascii="Times New Roman" w:hAnsi="Times New Roman" w:cs="Times New Roman"/>
-          <w:sz w:val="24"/>
-          <w:szCs w:val="130"/>
-        </w:rPr>
-        <w:t xml:space="preserve">VirtualWallet es un servicio </w:t>
-      </w:r>
-      <w:r>
-        <w:rPr>
-          <w:rFonts w:ascii="Times New Roman" w:hAnsi="Times New Roman" w:cs="Times New Roman"/>
-          <w:sz w:val="24"/>
-          <w:szCs w:val="130"/>
-        </w:rPr>
-        <w:t>gratuito para lo documentos oficiales de los usuarios que adquieran nuestros servicios debido a la relación de confianza que pretendemos tener con las entidades que</w:t>
-      </w:r>
-      <w:r>
-        <w:rPr>
-          <w:rFonts w:ascii="Times New Roman" w:hAnsi="Times New Roman" w:cs="Times New Roman"/>
-          <w:sz w:val="24"/>
-          <w:szCs w:val="130"/>
-        </w:rPr>
-        <w:t xml:space="preserve"> gestionan dicha documentación, nuestra principal preocupación es que las personas puedan tener digitalizada su identidad de manera segura y</w:t>
-      </w:r>
-      <w:r>
-        <w:rPr>
-          <w:rFonts w:ascii="Times New Roman" w:hAnsi="Times New Roman" w:cs="Times New Roman"/>
-          <w:sz w:val="24"/>
-          <w:szCs w:val="130"/>
-        </w:rPr>
-        <w:t xml:space="preserve"> a</w:t>
-      </w:r>
-      <w:r>
-        <w:rPr>
-          <w:rFonts w:ascii="Times New Roman" w:hAnsi="Times New Roman" w:cs="Times New Roman"/>
-          <w:sz w:val="24"/>
-          <w:szCs w:val="130"/>
-        </w:rPr>
-        <w:t xml:space="preserve"> 0 coste.</w:t>
-      </w:r>
-      <w:r>
-        <w:rPr>
-          <w:rFonts w:ascii="Times New Roman" w:hAnsi="Times New Roman" w:cs="Times New Roman"/>
-          <w:sz w:val="24"/>
-          <w:szCs w:val="130"/>
-        </w:rPr>
-        <w:t xml:space="preserve"> </w:t>
-      </w:r>
-    </w:p>
-    <w:p>
-      <w:pPr>
-        <w:pStyle w:val="Ttulo2"/>
-        <w:numPr>
-          <w:ilvl w:val="1"/>
-          <w:numId w:val="2"/>
-        </w:numPr>
-        <w:rPr>
-          <w:rFonts w:ascii="Times New Roman" w:hAnsi="Times New Roman" w:cs="Times New Roman"/>
-          <w:b/>
-          <w:bCs/>
-          <w:sz w:val="24"/>
-          <w:szCs w:val="24"/>
-        </w:rPr>
-      </w:pPr>
-      <w:r>
-        <w:rPr>
-          <w:rFonts w:ascii="Times New Roman" w:hAnsi="Times New Roman" w:cs="Times New Roman"/>
-          <w:b/>
-          <w:bCs/>
-          <w:sz w:val="24"/>
-          <w:szCs w:val="24"/>
-        </w:rPr>
-        <w:t xml:space="preserve"> </w:t>
-      </w:r>
-      <w:bookmarkStart w:id="10" w:name="_Toc61347407"/>
-      <w:r>
-        <w:rPr>
-          <w:rFonts w:ascii="Times New Roman" w:hAnsi="Times New Roman" w:cs="Times New Roman"/>
-          <w:b/>
-          <w:bCs/>
-          <w:sz w:val="24"/>
-          <w:szCs w:val="24"/>
-        </w:rPr>
-        <w:t>DIMENSIÓN SOCIAL</w:t>
-      </w:r>
-      <w:bookmarkEnd w:id="10"/>
-    </w:p>
-    <w:p>
-      <w:pPr>
-        <w:spacing w:line="360" w:lineRule="auto"/>
-        <w:ind w:firstLine="360"/>
-        <w:jc w:val="both"/>
-        <w:rPr>
-          <w:rFonts w:ascii="Times New Roman" w:hAnsi="Times New Roman" w:cs="Times New Roman"/>
-          <w:sz w:val="24"/>
-          <w:szCs w:val="130"/>
-        </w:rPr>
-      </w:pPr>
-      <w:r>
-        <w:rPr>
-          <w:rFonts w:ascii="Times New Roman" w:hAnsi="Times New Roman" w:cs="Times New Roman"/>
-          <w:sz w:val="24"/>
-          <w:szCs w:val="130"/>
-        </w:rPr>
-        <w:t xml:space="preserve">Una de las ideas más recurrentes que hemos expuesto sobre nuestra </w:t>
-      </w:r>
-      <w:r>
-        <w:rPr>
-          <w:rFonts w:ascii="Times New Roman" w:hAnsi="Times New Roman" w:cs="Times New Roman"/>
-          <w:sz w:val="24"/>
-          <w:szCs w:val="130"/>
-        </w:rPr>
-        <w:t>empresa</w:t>
-      </w:r>
-      <w:r>
-        <w:rPr>
-          <w:rFonts w:ascii="Times New Roman" w:hAnsi="Times New Roman" w:cs="Times New Roman"/>
-          <w:sz w:val="24"/>
-          <w:szCs w:val="130"/>
-        </w:rPr>
-        <w:t xml:space="preserve"> es la seguridad. La incertidumbre que produce la documentación tradicional a la hora de por ejemplo, robos o extravíos, es una molestia que siempre nos ha acompañado a lo largo de nuestra vida. Con VirtualWallet eliminaremos totalmente este peligro ya que todo estará almacenado en grandes bases de datos a disposición total del usuario.</w:t>
-      </w:r>
-    </w:p>
-    <w:p>
-      <w:pPr>
-        <w:spacing w:line="360" w:lineRule="auto"/>
-        <w:ind w:firstLine="360"/>
-        <w:jc w:val="both"/>
-        <w:rPr>
-          <w:rFonts w:ascii="Times New Roman" w:hAnsi="Times New Roman" w:cs="Times New Roman"/>
-          <w:sz w:val="24"/>
-          <w:szCs w:val="130"/>
-        </w:rPr>
-      </w:pPr>
-      <w:r>
-        <w:rPr>
-          <w:rFonts w:ascii="Times New Roman" w:hAnsi="Times New Roman" w:cs="Times New Roman"/>
-          <w:sz w:val="24"/>
-          <w:szCs w:val="130"/>
-        </w:rPr>
-        <w:t xml:space="preserve">No </w:t>
-      </w:r>
-      <w:r>
-        <w:rPr>
-          <w:rFonts w:ascii="Times New Roman" w:hAnsi="Times New Roman" w:cs="Times New Roman"/>
-          <w:sz w:val="24"/>
-          <w:szCs w:val="130"/>
-        </w:rPr>
-        <w:t>obstante,</w:t>
-      </w:r>
-      <w:r>
-        <w:rPr>
-          <w:rFonts w:ascii="Times New Roman" w:hAnsi="Times New Roman" w:cs="Times New Roman"/>
-          <w:sz w:val="24"/>
-          <w:szCs w:val="130"/>
-        </w:rPr>
-        <w:t xml:space="preserve"> se nos presenta uno de los principales problemas que nos ha traído esta era de la información, la filtración de datos.</w:t>
-      </w:r>
-      <w:r>
-        <w:rPr>
-          <w:rFonts w:ascii="Times New Roman" w:hAnsi="Times New Roman" w:cs="Times New Roman"/>
-          <w:sz w:val="24"/>
-          <w:szCs w:val="130"/>
-        </w:rPr>
-        <w:t xml:space="preserve"> Sería demasiado fácil para un delincuente digital atravesar la seguridad de una sola aplicación quedándose con todos los datos de todo un usuario, de no ser porque VirtualWallet pretende que la información de cada document</w:t>
-      </w:r>
-      <w:r>
-        <w:rPr>
-          <w:rFonts w:ascii="Times New Roman" w:hAnsi="Times New Roman" w:cs="Times New Roman"/>
-          <w:sz w:val="24"/>
-          <w:szCs w:val="130"/>
-        </w:rPr>
-        <w:t>o</w:t>
-      </w:r>
-      <w:r>
-        <w:rPr>
-          <w:rFonts w:ascii="Times New Roman" w:hAnsi="Times New Roman" w:cs="Times New Roman"/>
-          <w:sz w:val="24"/>
-          <w:szCs w:val="130"/>
-        </w:rPr>
-        <w:t xml:space="preserve"> la aloje la </w:t>
-      </w:r>
-      <w:r>
-        <w:rPr>
-          <w:rFonts w:ascii="Times New Roman" w:hAnsi="Times New Roman" w:cs="Times New Roman"/>
-          <w:sz w:val="24"/>
-          <w:szCs w:val="130"/>
-        </w:rPr>
-        <w:lastRenderedPageBreak/>
-        <w:t>organización propietaria, es decir, nosotros no vamos a almacenar los datos del DNI</w:t>
-      </w:r>
-      <w:r>
-        <w:rPr>
-          <w:rFonts w:ascii="Times New Roman" w:hAnsi="Times New Roman" w:cs="Times New Roman"/>
-          <w:sz w:val="24"/>
-          <w:szCs w:val="130"/>
-        </w:rPr>
-        <w:t>,</w:t>
-      </w:r>
-      <w:r>
-        <w:rPr>
-          <w:rFonts w:ascii="Times New Roman" w:hAnsi="Times New Roman" w:cs="Times New Roman"/>
-          <w:sz w:val="24"/>
-          <w:szCs w:val="130"/>
-        </w:rPr>
-        <w:t xml:space="preserve"> sólo seremos el intermediario que accederá digitalmente a esa información</w:t>
-      </w:r>
-      <w:r>
-        <w:rPr>
-          <w:rFonts w:ascii="Times New Roman" w:hAnsi="Times New Roman" w:cs="Times New Roman"/>
-          <w:sz w:val="24"/>
-          <w:szCs w:val="130"/>
-        </w:rPr>
-        <w:t xml:space="preserve">. </w:t>
-      </w:r>
-      <w:r>
-        <w:rPr>
-          <w:rFonts w:ascii="Times New Roman" w:hAnsi="Times New Roman" w:cs="Times New Roman"/>
-          <w:sz w:val="24"/>
-          <w:szCs w:val="130"/>
-        </w:rPr>
-        <w:t>Además,</w:t>
-      </w:r>
-      <w:r>
-        <w:rPr>
-          <w:rFonts w:ascii="Times New Roman" w:hAnsi="Times New Roman" w:cs="Times New Roman"/>
-          <w:sz w:val="24"/>
-          <w:szCs w:val="130"/>
-        </w:rPr>
-        <w:t xml:space="preserve"> toda consulta quedará registrada </w:t>
-      </w:r>
-      <w:r>
-        <w:rPr>
-          <w:rFonts w:ascii="Times New Roman" w:hAnsi="Times New Roman" w:cs="Times New Roman"/>
-          <w:sz w:val="24"/>
-          <w:szCs w:val="130"/>
-        </w:rPr>
-        <w:t>para maximizar la seguridad</w:t>
-      </w:r>
-      <w:r>
-        <w:rPr>
-          <w:rFonts w:ascii="Times New Roman" w:hAnsi="Times New Roman" w:cs="Times New Roman"/>
-          <w:sz w:val="24"/>
-          <w:szCs w:val="130"/>
-        </w:rPr>
-        <w:t>.</w:t>
-      </w:r>
-    </w:p>
-    <w:p>
-      <w:pPr>
-        <w:spacing w:line="360" w:lineRule="auto"/>
-        <w:ind w:firstLine="360"/>
-        <w:jc w:val="both"/>
-        <w:rPr>
-          <w:rFonts w:ascii="Times New Roman" w:hAnsi="Times New Roman" w:cs="Times New Roman"/>
-          <w:sz w:val="24"/>
-          <w:szCs w:val="130"/>
-        </w:rPr>
-      </w:pPr>
-      <w:r>
-        <w:rPr>
-          <w:rFonts w:ascii="Times New Roman" w:hAnsi="Times New Roman" w:cs="Times New Roman"/>
-          <w:sz w:val="24"/>
-          <w:szCs w:val="130"/>
-        </w:rPr>
-        <w:t>Otro aspecto en el que VirtualWallet está comprometido con la sociedad es con la salud de los ciudadanos. Debido a la situación pandémica actual, estamos arriesgando demasiado cada vez que sacamos una tarjeta o un documento a lo largo de nuestro día, haciendo así que en cualquier descuido podamos estar expuestos al virus. VirtualWallet pretende reducir esta exposición a un único dispositivo, el teléfono móvil personal.</w:t>
-      </w:r>
-    </w:p>
-    <w:p>
-      <w:pPr>
-        <w:spacing w:line="360" w:lineRule="auto"/>
-        <w:jc w:val="both"/>
-        <w:rPr>
-          <w:rFonts w:ascii="Times New Roman" w:hAnsi="Times New Roman" w:cs="Times New Roman"/>
-          <w:sz w:val="24"/>
-          <w:szCs w:val="130"/>
-        </w:rPr>
-      </w:pPr>
-    </w:p>
-    <w:p>
-      <w:pPr>
-        <w:pStyle w:val="Ttulo1"/>
-        <w:numPr>
-          <w:ilvl w:val="0"/>
-          <w:numId w:val="2"/>
-        </w:numPr>
-        <w:rPr>
-          <w:rFonts w:ascii="Times New Roman" w:hAnsi="Times New Roman" w:cs="Times New Roman"/>
-          <w:b/>
-          <w:bCs/>
-          <w:sz w:val="28"/>
-          <w:szCs w:val="28"/>
-        </w:rPr>
-      </w:pPr>
-      <w:bookmarkStart w:id="11" w:name="_Toc61347408"/>
-      <w:r>
-        <w:rPr>
-          <w:rFonts w:ascii="Times New Roman" w:hAnsi="Times New Roman" w:cs="Times New Roman"/>
-          <w:b/>
-          <w:bCs/>
-          <w:sz w:val="28"/>
-          <w:szCs w:val="28"/>
-        </w:rPr>
-        <w:t>ESTUDIO DE MERCADO</w:t>
-      </w:r>
-      <w:bookmarkEnd w:id="11"/>
-    </w:p>
-    <w:p>
-      <w:pPr>
-        <w:pStyle w:val="Ttulo2"/>
-        <w:numPr>
-          <w:ilvl w:val="1"/>
-          <w:numId w:val="2"/>
-        </w:numPr>
-        <w:rPr>
-          <w:rFonts w:ascii="Times New Roman" w:hAnsi="Times New Roman" w:cs="Times New Roman"/>
-          <w:b/>
-          <w:bCs/>
-          <w:sz w:val="24"/>
-          <w:szCs w:val="24"/>
-        </w:rPr>
-      </w:pPr>
-      <w:r>
-        <w:rPr>
-          <w:rFonts w:ascii="Times New Roman" w:hAnsi="Times New Roman" w:cs="Times New Roman"/>
-          <w:b/>
-          <w:bCs/>
-          <w:sz w:val="24"/>
-          <w:szCs w:val="24"/>
-        </w:rPr>
-        <w:t xml:space="preserve"> </w:t>
-      </w:r>
-      <w:bookmarkStart w:id="12" w:name="_Toc61347409"/>
-      <w:r>
-        <w:rPr>
-          <w:rFonts w:ascii="Times New Roman" w:hAnsi="Times New Roman" w:cs="Times New Roman"/>
-          <w:b/>
-          <w:bCs/>
-          <w:sz w:val="24"/>
-          <w:szCs w:val="24"/>
-        </w:rPr>
-        <w:t>TIPO DE MERCADO EN EL QUE OPERA LA EMPRESA</w:t>
-      </w:r>
-      <w:bookmarkEnd w:id="12"/>
-    </w:p>
-    <w:p>
-      <w:pPr>
-        <w:spacing w:line="360" w:lineRule="auto"/>
-        <w:ind w:firstLine="360"/>
-        <w:jc w:val="both"/>
-        <w:rPr>
-          <w:rFonts w:ascii="Times New Roman" w:hAnsi="Times New Roman" w:cs="Times New Roman"/>
-          <w:sz w:val="24"/>
-          <w:szCs w:val="130"/>
-        </w:rPr>
-      </w:pPr>
-      <w:r>
-        <w:rPr>
-          <w:rFonts w:ascii="Times New Roman" w:hAnsi="Times New Roman" w:cs="Times New Roman"/>
-          <w:sz w:val="24"/>
-          <w:szCs w:val="130"/>
-        </w:rPr>
-        <w:t>En términos de naturaleza de producto, VirtualWallet se dedica al mercado de servicios, y lo hace de forma global con el claro objetivo final de llegar al mayor número de personas posible.</w:t>
-      </w:r>
-      <w:r>
-        <w:rPr>
-          <w:rFonts w:ascii="Times New Roman" w:hAnsi="Times New Roman" w:cs="Times New Roman"/>
-          <w:sz w:val="24"/>
-          <w:szCs w:val="130"/>
-        </w:rPr>
-        <w:t xml:space="preserve"> El mercado de los servicios digitales es un mercado en auge en el mundo y la época en que vivimos y VirtualWallet encaja perfectamente en este crecimiento pues lo que ofrece no tiene competencia directa.</w:t>
-      </w:r>
-    </w:p>
-    <w:p>
-      <w:pPr>
-        <w:pStyle w:val="Ttulo2"/>
-        <w:numPr>
-          <w:ilvl w:val="1"/>
-          <w:numId w:val="2"/>
-        </w:numPr>
-        <w:rPr>
-          <w:rFonts w:ascii="Times New Roman" w:hAnsi="Times New Roman" w:cs="Times New Roman"/>
-          <w:b/>
-          <w:bCs/>
-          <w:sz w:val="24"/>
-          <w:szCs w:val="24"/>
-        </w:rPr>
-      </w:pPr>
-      <w:bookmarkStart w:id="13" w:name="_Toc61347410"/>
-      <w:r>
-        <w:rPr>
-          <w:rFonts w:ascii="Times New Roman" w:hAnsi="Times New Roman" w:cs="Times New Roman"/>
-          <w:b/>
-          <w:bCs/>
-          <w:sz w:val="24"/>
-          <w:szCs w:val="24"/>
-        </w:rPr>
-        <w:lastRenderedPageBreak/>
-        <w:t>ANÁLISIS DEL MICROENTORNO Y DEL MACROENTORNO</w:t>
-      </w:r>
-      <w:bookmarkEnd w:id="13"/>
-    </w:p>
-    <w:p>
-      <w:pPr>
-        <w:pStyle w:val="Ttulo3"/>
-        <w:ind w:left="1416" w:hanging="556"/>
-        <w:rPr>
-          <w:rFonts w:ascii="Times New Roman" w:hAnsi="Times New Roman" w:cs="Times New Roman"/>
-          <w:b/>
-          <w:bCs/>
-        </w:rPr>
-      </w:pPr>
-      <w:bookmarkStart w:id="14" w:name="_Toc61347411"/>
-      <w:r>
-        <w:rPr>
-          <w:rFonts w:ascii="Times New Roman" w:hAnsi="Times New Roman" w:cs="Times New Roman"/>
-          <w:b/>
-          <w:bCs/>
-        </w:rPr>
-        <w:t>5.2.2. Microentorno:</w:t>
-      </w:r>
-      <w:bookmarkEnd w:id="14"/>
-      <w:r>
-        <w:rPr>
-          <w:rFonts w:ascii="Times New Roman" w:hAnsi="Times New Roman" w:cs="Times New Roman"/>
-          <w:b/>
-          <w:bCs/>
-        </w:rPr>
-        <w:t xml:space="preserve"> </w:t>
-      </w:r>
-    </w:p>
-    <w:p>
-      <w:pPr>
-        <w:pStyle w:val="Ttulo3"/>
-        <w:ind w:left="1560"/>
-        <w:rPr>
-          <w:rFonts w:ascii="Times New Roman" w:hAnsi="Times New Roman" w:cs="Times New Roman"/>
-          <w:color w:val="000000" w:themeColor="text1"/>
-          <w:szCs w:val="130"/>
-        </w:rPr>
-      </w:pPr>
-      <w:bookmarkStart w:id="15" w:name="_Toc61347412"/>
-      <w:r>
-        <w:rPr>
-          <w:rFonts w:ascii="Times New Roman" w:hAnsi="Times New Roman" w:cs="Times New Roman"/>
-          <w:color w:val="000000" w:themeColor="text1"/>
-          <w:szCs w:val="130"/>
-        </w:rPr>
-        <w:t>conformado por los agentes y ámbitos mas cercanos a la empresa y por lo tanto los que interactúan con ella de forma constante.</w:t>
-      </w:r>
-      <w:bookmarkEnd w:id="15"/>
-    </w:p>
-    <w:p>
-      <w:pPr>
-        <w:pStyle w:val="Ttulo4"/>
-        <w:rPr>
-          <w:rFonts w:ascii="Times New Roman" w:hAnsi="Times New Roman" w:cs="Times New Roman"/>
-          <w:sz w:val="24"/>
-          <w:szCs w:val="24"/>
-        </w:rPr>
-      </w:pPr>
-      <w:r>
-        <w:rPr>
-          <w:rFonts w:ascii="Times New Roman" w:hAnsi="Times New Roman" w:cs="Times New Roman"/>
-        </w:rPr>
-        <w:tab/>
-      </w:r>
-      <w:r>
-        <w:rPr>
-          <w:rFonts w:ascii="Times New Roman" w:hAnsi="Times New Roman" w:cs="Times New Roman"/>
-        </w:rPr>
-        <w:tab/>
-      </w:r>
-      <w:r>
-        <w:rPr>
-          <w:rFonts w:ascii="Times New Roman" w:hAnsi="Times New Roman" w:cs="Times New Roman"/>
-          <w:b/>
-          <w:bCs/>
-          <w:sz w:val="24"/>
-          <w:szCs w:val="24"/>
-        </w:rPr>
-        <w:t>5.2.2.1</w:t>
-      </w:r>
-      <w:r>
-        <w:rPr>
-          <w:rFonts w:ascii="Times New Roman" w:hAnsi="Times New Roman" w:cs="Times New Roman"/>
-          <w:sz w:val="24"/>
-          <w:szCs w:val="24"/>
-        </w:rPr>
-        <w:t>. Proveedores</w:t>
-      </w:r>
-    </w:p>
-    <w:p>
-      <w:pPr>
-        <w:pStyle w:val="Ttulo5"/>
-        <w:ind w:left="3119" w:hanging="989"/>
-        <w:rPr>
-          <w:rFonts w:ascii="Times New Roman" w:hAnsi="Times New Roman" w:cs="Times New Roman"/>
-          <w:color w:val="000000" w:themeColor="text1"/>
-          <w:sz w:val="24"/>
-          <w:szCs w:val="24"/>
-        </w:rPr>
-      </w:pPr>
-      <w:r>
-        <w:rPr>
-          <w:rFonts w:ascii="Times New Roman" w:hAnsi="Times New Roman" w:cs="Times New Roman"/>
-          <w:b/>
-          <w:bCs/>
-          <w:sz w:val="24"/>
-          <w:szCs w:val="24"/>
-        </w:rPr>
-        <w:t xml:space="preserve">5.2.2.1.1. </w:t>
-      </w:r>
-      <w:r>
-        <w:rPr>
-          <w:rFonts w:ascii="Times New Roman" w:hAnsi="Times New Roman" w:cs="Times New Roman"/>
-          <w:color w:val="000000" w:themeColor="text1"/>
-          <w:sz w:val="24"/>
-          <w:szCs w:val="24"/>
-        </w:rPr>
-        <w:t>Red de servidores: destinada a alojar la información de los clientes.</w:t>
-      </w:r>
-    </w:p>
-    <w:p>
-      <w:pPr>
-        <w:pStyle w:val="Ttulo5"/>
-        <w:ind w:left="3119" w:hanging="992"/>
-        <w:rPr>
-          <w:rFonts w:ascii="Times New Roman" w:hAnsi="Times New Roman" w:cs="Times New Roman"/>
-          <w:color w:val="000000" w:themeColor="text1"/>
-          <w:sz w:val="24"/>
-          <w:szCs w:val="130"/>
-        </w:rPr>
-      </w:pPr>
-      <w:r>
-        <w:rPr>
-          <w:rFonts w:ascii="Times New Roman" w:hAnsi="Times New Roman" w:cs="Times New Roman"/>
-          <w:b/>
-          <w:bCs/>
-          <w:sz w:val="24"/>
-          <w:szCs w:val="24"/>
-        </w:rPr>
-        <w:t xml:space="preserve">5.2.2.1.2. </w:t>
-      </w:r>
-      <w:r>
-        <w:rPr>
-          <w:rFonts w:ascii="Times New Roman" w:hAnsi="Times New Roman" w:cs="Times New Roman"/>
-          <w:color w:val="000000" w:themeColor="text1"/>
-          <w:sz w:val="24"/>
-          <w:szCs w:val="24"/>
-        </w:rPr>
-        <w:t xml:space="preserve">Administraciones Públicas: </w:t>
-      </w:r>
-      <w:r>
-        <w:rPr>
-          <w:rFonts w:ascii="Times New Roman" w:hAnsi="Times New Roman" w:cs="Times New Roman"/>
-          <w:color w:val="000000" w:themeColor="text1"/>
-          <w:sz w:val="24"/>
-          <w:szCs w:val="130"/>
-        </w:rPr>
-        <w:t>aquellas que nos suministran el canal por el cual los clientes acceden a su información.</w:t>
-      </w:r>
-    </w:p>
-    <w:p>
-      <w:pPr>
-        <w:pStyle w:val="Ttulo4"/>
-        <w:ind w:firstLine="1418"/>
-        <w:rPr>
-          <w:rFonts w:ascii="Times New Roman" w:hAnsi="Times New Roman" w:cs="Times New Roman"/>
-          <w:sz w:val="24"/>
-          <w:szCs w:val="24"/>
-        </w:rPr>
-      </w:pPr>
-      <w:r>
-        <w:rPr>
-          <w:rFonts w:ascii="Times New Roman" w:hAnsi="Times New Roman" w:cs="Times New Roman"/>
-          <w:b/>
-          <w:bCs/>
-          <w:sz w:val="24"/>
-          <w:szCs w:val="24"/>
-        </w:rPr>
-        <w:t xml:space="preserve">5.2.2.2. </w:t>
-      </w:r>
-      <w:r>
-        <w:rPr>
-          <w:rFonts w:ascii="Times New Roman" w:hAnsi="Times New Roman" w:cs="Times New Roman"/>
-          <w:sz w:val="24"/>
-          <w:szCs w:val="24"/>
-        </w:rPr>
-        <w:t xml:space="preserve">Intermediarios: </w:t>
-      </w:r>
-    </w:p>
-    <w:p>
-      <w:pPr>
-        <w:pStyle w:val="Ttulo5"/>
-        <w:ind w:left="3119" w:hanging="992"/>
-        <w:rPr>
-          <w:rFonts w:ascii="Times New Roman" w:hAnsi="Times New Roman" w:cs="Times New Roman"/>
-          <w:color w:val="000000" w:themeColor="text1"/>
-          <w:sz w:val="24"/>
-          <w:szCs w:val="24"/>
-        </w:rPr>
-      </w:pPr>
-      <w:r>
-        <w:rPr>
-          <w:rFonts w:ascii="Times New Roman" w:hAnsi="Times New Roman" w:cs="Times New Roman"/>
-          <w:b/>
-          <w:bCs/>
-          <w:sz w:val="24"/>
-          <w:szCs w:val="24"/>
-        </w:rPr>
-        <w:t xml:space="preserve">5.2.2.2.1. </w:t>
-      </w:r>
-      <w:r>
-        <w:rPr>
-          <w:rFonts w:ascii="Times New Roman" w:hAnsi="Times New Roman" w:cs="Times New Roman"/>
-          <w:color w:val="000000" w:themeColor="text1"/>
-          <w:sz w:val="24"/>
-          <w:szCs w:val="24"/>
-        </w:rPr>
-        <w:t>Plataforma de descarga de aplicaciones móviles para los principales sistemas operativos de smartphones (</w:t>
-      </w:r>
-      <w:proofErr w:type="spellStart"/>
-      <w:r>
-        <w:rPr>
-          <w:rFonts w:ascii="Times New Roman" w:hAnsi="Times New Roman" w:cs="Times New Roman"/>
-          <w:color w:val="000000" w:themeColor="text1"/>
-          <w:sz w:val="24"/>
-          <w:szCs w:val="24"/>
-        </w:rPr>
-        <w:t>AppStore</w:t>
-      </w:r>
-      <w:proofErr w:type="spellEnd"/>
-      <w:r>
-        <w:rPr>
-          <w:rFonts w:ascii="Times New Roman" w:hAnsi="Times New Roman" w:cs="Times New Roman"/>
-          <w:color w:val="000000" w:themeColor="text1"/>
-          <w:sz w:val="24"/>
-          <w:szCs w:val="24"/>
-        </w:rPr>
-        <w:t xml:space="preserve"> y </w:t>
-      </w:r>
-      <w:proofErr w:type="spellStart"/>
-      <w:r>
-        <w:rPr>
-          <w:rFonts w:ascii="Times New Roman" w:hAnsi="Times New Roman" w:cs="Times New Roman"/>
-          <w:color w:val="000000" w:themeColor="text1"/>
-          <w:sz w:val="24"/>
-          <w:szCs w:val="24"/>
-        </w:rPr>
-        <w:t>GooglePlay</w:t>
-      </w:r>
-      <w:proofErr w:type="spellEnd"/>
-      <w:r>
-        <w:rPr>
-          <w:rFonts w:ascii="Times New Roman" w:hAnsi="Times New Roman" w:cs="Times New Roman"/>
-          <w:color w:val="000000" w:themeColor="text1"/>
-          <w:sz w:val="24"/>
-          <w:szCs w:val="24"/>
-        </w:rPr>
-        <w:t>).</w:t>
-      </w:r>
-    </w:p>
-    <w:p>
-      <w:pPr>
-        <w:pStyle w:val="Ttulo4"/>
-        <w:ind w:left="2268" w:hanging="850"/>
-        <w:rPr>
-          <w:rFonts w:ascii="Times New Roman" w:hAnsi="Times New Roman" w:cs="Times New Roman"/>
-          <w:sz w:val="24"/>
-          <w:szCs w:val="24"/>
-        </w:rPr>
-      </w:pPr>
-      <w:r>
-        <w:rPr>
-          <w:rFonts w:ascii="Times New Roman" w:hAnsi="Times New Roman" w:cs="Times New Roman"/>
-          <w:b/>
-          <w:bCs/>
-          <w:sz w:val="24"/>
-          <w:szCs w:val="24"/>
-        </w:rPr>
-        <w:t xml:space="preserve">5.2.2.3. </w:t>
-      </w:r>
-      <w:r>
-        <w:rPr>
-          <w:rFonts w:ascii="Times New Roman" w:hAnsi="Times New Roman" w:cs="Times New Roman"/>
-          <w:sz w:val="24"/>
-          <w:szCs w:val="24"/>
-        </w:rPr>
-        <w:t xml:space="preserve">Competidores: </w:t>
-      </w:r>
-      <w:r>
-        <w:rPr>
-          <w:rFonts w:ascii="Times New Roman" w:hAnsi="Times New Roman" w:cs="Times New Roman"/>
-          <w:sz w:val="24"/>
-          <w:szCs w:val="130"/>
-        </w:rPr>
-        <w:t xml:space="preserve"> </w:t>
-      </w:r>
-      <w:r>
-        <w:rPr>
-          <w:rFonts w:ascii="Times New Roman" w:hAnsi="Times New Roman" w:cs="Times New Roman"/>
-          <w:i w:val="0"/>
-          <w:iCs w:val="0"/>
-          <w:color w:val="000000" w:themeColor="text1"/>
-          <w:sz w:val="24"/>
-          <w:szCs w:val="130"/>
-        </w:rPr>
-        <w:t>por el momento no existen ningún competidor directo que ofrezca un servicio igual al nuestro en lo que a completitud se refiere. No obstante, existen aplicaciones de banco que permiten los pagos móviles, que podría llegar a suponer un bajo nivel de competencia. La competencia ofrecida por estas apps bancarias sería una competencia de industria, no ocasionando demasiado problema ya que no compite directamente con VirtualWallet.</w:t>
-      </w:r>
-    </w:p>
-    <w:p>
-      <w:pPr>
-        <w:pStyle w:val="Ttulo3"/>
-        <w:ind w:left="1418" w:hanging="567"/>
-        <w:rPr>
-          <w:rFonts w:ascii="Times New Roman" w:hAnsi="Times New Roman" w:cs="Times New Roman"/>
-          <w:b/>
-          <w:bCs/>
-        </w:rPr>
-      </w:pPr>
-      <w:bookmarkStart w:id="16" w:name="_Toc61347413"/>
-      <w:r>
-        <w:rPr>
-          <w:rFonts w:ascii="Times New Roman" w:hAnsi="Times New Roman" w:cs="Times New Roman"/>
-          <w:b/>
-          <w:bCs/>
-        </w:rPr>
-        <w:t>5.2.3. Macroentorno:</w:t>
-      </w:r>
-      <w:bookmarkEnd w:id="16"/>
-      <w:r>
-        <w:rPr>
-          <w:rFonts w:ascii="Times New Roman" w:hAnsi="Times New Roman" w:cs="Times New Roman"/>
-          <w:b/>
-          <w:bCs/>
-        </w:rPr>
-        <w:t xml:space="preserve"> </w:t>
-      </w:r>
-    </w:p>
-    <w:p>
-      <w:pPr>
-        <w:pStyle w:val="Ttulo3"/>
-        <w:ind w:left="1560"/>
-        <w:rPr>
-          <w:rFonts w:ascii="Times New Roman" w:hAnsi="Times New Roman" w:cs="Times New Roman"/>
-          <w:color w:val="000000" w:themeColor="text1"/>
-          <w:szCs w:val="130"/>
-        </w:rPr>
-      </w:pPr>
-      <w:bookmarkStart w:id="17" w:name="_Toc61347414"/>
-      <w:r>
-        <w:rPr>
-          <w:rFonts w:ascii="Times New Roman" w:hAnsi="Times New Roman" w:cs="Times New Roman"/>
-          <w:color w:val="000000" w:themeColor="text1"/>
-          <w:szCs w:val="130"/>
-        </w:rPr>
-        <w:t>referido a todos los factores externos a la empresa e inherentes a la sociedad que nos afectan de forma directa o indirecta.</w:t>
-      </w:r>
-      <w:bookmarkEnd w:id="17"/>
-    </w:p>
-    <w:p>
-      <w:pPr>
-        <w:pStyle w:val="Ttulo4"/>
-        <w:ind w:left="2268" w:hanging="850"/>
-        <w:rPr>
-          <w:rFonts w:ascii="Times New Roman" w:hAnsi="Times New Roman" w:cs="Times New Roman"/>
-          <w:i w:val="0"/>
-          <w:iCs w:val="0"/>
-          <w:color w:val="000000" w:themeColor="text1"/>
-          <w:sz w:val="24"/>
-          <w:szCs w:val="130"/>
-        </w:rPr>
-      </w:pPr>
-      <w:r>
-        <w:rPr>
-          <w:rFonts w:ascii="Times New Roman" w:hAnsi="Times New Roman" w:cs="Times New Roman"/>
-          <w:b/>
-          <w:bCs/>
-          <w:sz w:val="24"/>
-          <w:szCs w:val="24"/>
-        </w:rPr>
-        <w:t xml:space="preserve">5.2.3.1 </w:t>
-      </w:r>
-      <w:r>
-        <w:rPr>
-          <w:rFonts w:ascii="Times New Roman" w:hAnsi="Times New Roman" w:cs="Times New Roman"/>
-          <w:sz w:val="24"/>
-          <w:szCs w:val="24"/>
-        </w:rPr>
-        <w:t xml:space="preserve">Factores demográficos: </w:t>
-      </w:r>
-      <w:r>
-        <w:rPr>
-          <w:rFonts w:ascii="Times New Roman" w:hAnsi="Times New Roman" w:cs="Times New Roman"/>
-          <w:i w:val="0"/>
-          <w:iCs w:val="0"/>
-          <w:color w:val="000000" w:themeColor="text1"/>
-          <w:sz w:val="24"/>
-          <w:szCs w:val="130"/>
-        </w:rPr>
-        <w:t>Una población envejecida y no adaptada a la digitalización puede ser un impedimento para nuestro desarrollo, no obstante, contamos con que nuestro objetivo son los usuarios jóvenes y de mediana edad, así que, una gran presencia de estos nos ayudará a crecer.</w:t>
-      </w:r>
-    </w:p>
-    <w:p>
-      <w:pPr>
-        <w:pStyle w:val="Ttulo4"/>
-        <w:ind w:left="2268" w:hanging="850"/>
-        <w:rPr>
-          <w:rFonts w:ascii="Times New Roman" w:hAnsi="Times New Roman" w:cs="Times New Roman"/>
-          <w:i w:val="0"/>
-          <w:iCs w:val="0"/>
-          <w:color w:val="000000" w:themeColor="text1"/>
-          <w:sz w:val="24"/>
-          <w:szCs w:val="130"/>
-        </w:rPr>
-      </w:pPr>
-      <w:r>
-        <w:rPr>
-          <w:rFonts w:ascii="Times New Roman" w:hAnsi="Times New Roman" w:cs="Times New Roman"/>
-          <w:b/>
-          <w:bCs/>
-          <w:sz w:val="24"/>
-          <w:szCs w:val="24"/>
-        </w:rPr>
-        <w:t xml:space="preserve">5.2.3.1. </w:t>
-      </w:r>
-      <w:r>
-        <w:rPr>
-          <w:rFonts w:ascii="Times New Roman" w:hAnsi="Times New Roman" w:cs="Times New Roman"/>
-          <w:sz w:val="24"/>
-          <w:szCs w:val="24"/>
-        </w:rPr>
-        <w:t xml:space="preserve">Factores económicos: </w:t>
-      </w:r>
-      <w:r>
-        <w:rPr>
-          <w:rFonts w:ascii="Times New Roman" w:hAnsi="Times New Roman" w:cs="Times New Roman"/>
-          <w:i w:val="0"/>
-          <w:iCs w:val="0"/>
-          <w:color w:val="000000" w:themeColor="text1"/>
-          <w:sz w:val="24"/>
-          <w:szCs w:val="130"/>
-        </w:rPr>
-        <w:t>Una sociedad desarrollada como es la española, es el perfecto “caldo de cultivo” para el crecimiento de VirtualWallet. Dado que cuanto mayor sea el nivel de vida de un estado, más servicios podrá ofrecer a sus ciudadanos y mayores necesidades tendrán los mismos.</w:t>
-      </w:r>
-    </w:p>
-    <w:p>
-      <w:pPr>
-        <w:pStyle w:val="Ttulo4"/>
-        <w:ind w:left="2268" w:hanging="850"/>
-        <w:rPr>
-          <w:rFonts w:ascii="Times New Roman" w:hAnsi="Times New Roman" w:cs="Times New Roman"/>
-          <w:i w:val="0"/>
-          <w:iCs w:val="0"/>
-          <w:color w:val="000000" w:themeColor="text1"/>
-          <w:sz w:val="24"/>
-          <w:szCs w:val="130"/>
-        </w:rPr>
-      </w:pPr>
-      <w:r>
-        <w:rPr>
-          <w:rFonts w:ascii="Times New Roman" w:hAnsi="Times New Roman" w:cs="Times New Roman"/>
-          <w:b/>
-          <w:bCs/>
-          <w:sz w:val="24"/>
-          <w:szCs w:val="24"/>
-        </w:rPr>
-        <w:t xml:space="preserve">5.2.3.2. </w:t>
-      </w:r>
-      <w:r>
-        <w:rPr>
-          <w:rFonts w:ascii="Times New Roman" w:hAnsi="Times New Roman" w:cs="Times New Roman"/>
-          <w:sz w:val="24"/>
-          <w:szCs w:val="24"/>
-        </w:rPr>
-        <w:t xml:space="preserve">Factores jurídicos: </w:t>
-      </w:r>
-      <w:r>
-        <w:rPr>
-          <w:rFonts w:ascii="Times New Roman" w:hAnsi="Times New Roman" w:cs="Times New Roman"/>
-          <w:i w:val="0"/>
-          <w:iCs w:val="0"/>
-          <w:color w:val="000000" w:themeColor="text1"/>
-          <w:sz w:val="24"/>
-          <w:szCs w:val="130"/>
-        </w:rPr>
-        <w:t>La legislación actual puede llegar a ser una amenaza ya que la actual ley de protección de datos es muy restrictiva a la hora de acceder y tratar con la información personal de los clientes.</w:t>
-      </w:r>
-    </w:p>
-    <w:p>
-      <w:pPr>
-        <w:pStyle w:val="Ttulo4"/>
-        <w:ind w:left="2268" w:hanging="850"/>
-        <w:rPr>
-          <w:rFonts w:ascii="Times New Roman" w:hAnsi="Times New Roman" w:cs="Times New Roman"/>
-          <w:sz w:val="24"/>
-          <w:szCs w:val="24"/>
-        </w:rPr>
-      </w:pPr>
-      <w:r>
-        <w:rPr>
-          <w:rFonts w:ascii="Times New Roman" w:hAnsi="Times New Roman" w:cs="Times New Roman"/>
-          <w:b/>
-          <w:bCs/>
-          <w:sz w:val="24"/>
-          <w:szCs w:val="24"/>
-        </w:rPr>
-        <w:t xml:space="preserve">5.2.3.3. </w:t>
-      </w:r>
-      <w:r>
-        <w:rPr>
-          <w:rFonts w:ascii="Times New Roman" w:hAnsi="Times New Roman" w:cs="Times New Roman"/>
-          <w:sz w:val="24"/>
-          <w:szCs w:val="24"/>
-        </w:rPr>
-        <w:t xml:space="preserve">Factores tecnológicos: </w:t>
-      </w:r>
-      <w:r>
-        <w:rPr>
-          <w:rFonts w:ascii="Times New Roman" w:hAnsi="Times New Roman" w:cs="Times New Roman"/>
-          <w:i w:val="0"/>
-          <w:iCs w:val="0"/>
-          <w:color w:val="000000" w:themeColor="text1"/>
-          <w:sz w:val="24"/>
-          <w:szCs w:val="130"/>
-        </w:rPr>
-        <w:t>Un mercado tecnológico modernizado como es el actual con una enorme cantidad de tecnologías de desarrollo como las que hay son una gran oportunidad para desarrollar nuestro proyecto.</w:t>
-      </w:r>
-    </w:p>
-    <w:p>
-      <w:pPr>
-        <w:pStyle w:val="Ttulo4"/>
-        <w:ind w:left="2268" w:hanging="850"/>
-        <w:rPr>
-          <w:rFonts w:ascii="Times New Roman" w:hAnsi="Times New Roman" w:cs="Times New Roman"/>
-          <w:i w:val="0"/>
-          <w:iCs w:val="0"/>
-          <w:color w:val="000000" w:themeColor="text1"/>
-          <w:sz w:val="24"/>
-          <w:szCs w:val="130"/>
-        </w:rPr>
-      </w:pPr>
-      <w:r>
-        <w:rPr>
-          <w:rFonts w:ascii="Times New Roman" w:hAnsi="Times New Roman" w:cs="Times New Roman"/>
-          <w:b/>
-          <w:bCs/>
-          <w:sz w:val="24"/>
-          <w:szCs w:val="24"/>
-        </w:rPr>
-        <w:lastRenderedPageBreak/>
-        <w:t xml:space="preserve">5.2.3.4. </w:t>
-      </w:r>
-      <w:r>
-        <w:rPr>
-          <w:rFonts w:ascii="Times New Roman" w:hAnsi="Times New Roman" w:cs="Times New Roman"/>
-          <w:sz w:val="24"/>
-          <w:szCs w:val="24"/>
-        </w:rPr>
-        <w:t>Factores socioculturales</w:t>
-      </w:r>
-      <w:r>
-        <w:rPr>
-          <w:rFonts w:ascii="Times New Roman" w:hAnsi="Times New Roman" w:cs="Times New Roman"/>
-          <w:b/>
-          <w:bCs/>
-          <w:sz w:val="24"/>
-          <w:szCs w:val="24"/>
-        </w:rPr>
-        <w:t xml:space="preserve">: </w:t>
-      </w:r>
-      <w:r>
-        <w:rPr>
-          <w:rFonts w:ascii="Times New Roman" w:hAnsi="Times New Roman" w:cs="Times New Roman"/>
-          <w:i w:val="0"/>
-          <w:iCs w:val="0"/>
-          <w:color w:val="000000" w:themeColor="text1"/>
-          <w:sz w:val="24"/>
-          <w:szCs w:val="130"/>
-        </w:rPr>
-        <w:t>La sociedad española actual está acostumbrada al uso de las apps que gestionen información y que les haga la vida más fácil, además somos conscientes del pensamiento popular que hay contra en contra de las grandes cantidades de documentación, creemos fervientemente que nuestra iniciativa tendrá una buena reacción en nuestros clientes posibles.</w:t>
-      </w:r>
-    </w:p>
-    <w:p>
-      <w:pPr>
-        <w:rPr>
-          <w:rFonts w:ascii="Times New Roman" w:hAnsi="Times New Roman" w:cs="Times New Roman"/>
         </w:rPr>
       </w:pPr>
     </w:p>
@@ -6540,96 +6776,45 @@
         <w:rPr>
           <w:rFonts w:ascii="Times New Roman" w:hAnsi="Times New Roman" w:cs="Times New Roman"/>
           <w:b/>
-          <w:bCs/>
-          <w:sz w:val="24"/>
-          <w:szCs w:val="24"/>
-        </w:rPr>
-      </w:pPr>
-      <w:bookmarkStart w:id="18" w:name="_Toc61347415"/>
-      <w:r>
-        <w:rPr>
-          <w:rFonts w:ascii="Times New Roman" w:hAnsi="Times New Roman" w:cs="Times New Roman"/>
-          <w:b/>
-          <w:bCs/>
-          <w:sz w:val="24"/>
-          <w:szCs w:val="24"/>
-        </w:rPr>
+          <w:sz w:val="24"/>
+        </w:rPr>
+      </w:pPr>
+      <w:r>
+        <w:rPr>
+          <w:rFonts w:ascii="Times New Roman" w:hAnsi="Times New Roman" w:cs="Times New Roman"/>
+          <w:b/>
+          <w:sz w:val="24"/>
+        </w:rPr>
+        <w:lastRenderedPageBreak/>
         <w:t>5.3. ANÁLISIS DE LOS CONSUMIDORES O CLIENTES</w:t>
       </w:r>
-      <w:bookmarkEnd w:id="18"/>
+      <w:bookmarkEnd w:id="3"/>
     </w:p>
     <w:p>
       <w:pPr>
         <w:pStyle w:val="Ttulo3"/>
-        <w:ind w:left="1418" w:hanging="709"/>
-        <w:rPr>
-          <w:rFonts w:ascii="Times New Roman" w:hAnsi="Times New Roman" w:cs="Times New Roman"/>
-          <w:b/>
-          <w:bCs/>
-        </w:rPr>
-      </w:pPr>
-      <w:bookmarkStart w:id="19" w:name="_Toc61347416"/>
-      <w:r>
-        <w:rPr>
-          <w:rFonts w:ascii="Times New Roman" w:hAnsi="Times New Roman" w:cs="Times New Roman"/>
-          <w:b/>
-          <w:bCs/>
-        </w:rPr>
-        <w:t xml:space="preserve">5.3.1. Business </w:t>
-      </w:r>
-      <w:proofErr w:type="spellStart"/>
-      <w:r>
-        <w:rPr>
-          <w:rFonts w:ascii="Times New Roman" w:hAnsi="Times New Roman" w:cs="Times New Roman"/>
-          <w:b/>
-          <w:bCs/>
-        </w:rPr>
-        <w:t>Model</w:t>
-      </w:r>
-      <w:proofErr w:type="spellEnd"/>
-      <w:r>
-        <w:rPr>
-          <w:rFonts w:ascii="Times New Roman" w:hAnsi="Times New Roman" w:cs="Times New Roman"/>
-          <w:b/>
-          <w:bCs/>
-        </w:rPr>
-        <w:t xml:space="preserve"> </w:t>
-      </w:r>
-      <w:proofErr w:type="spellStart"/>
-      <w:r>
-        <w:rPr>
-          <w:rFonts w:ascii="Times New Roman" w:hAnsi="Times New Roman" w:cs="Times New Roman"/>
-          <w:b/>
-          <w:bCs/>
-        </w:rPr>
-        <w:t>Canvas</w:t>
-      </w:r>
-      <w:bookmarkEnd w:id="19"/>
-      <w:proofErr w:type="spellEnd"/>
-    </w:p>
-    <w:p>
-      <w:pPr>
-        <w:spacing w:line="360" w:lineRule="auto"/>
-        <w:jc w:val="center"/>
-        <w:rPr>
-          <w:rFonts w:ascii="Times New Roman" w:hAnsi="Times New Roman" w:cs="Times New Roman"/>
-          <w:color w:val="002060"/>
-          <w:sz w:val="24"/>
-          <w:szCs w:val="130"/>
-        </w:rPr>
-      </w:pPr>
-      <w:r>
-        <w:rPr>
-          <w:rFonts w:ascii="Times New Roman" w:hAnsi="Times New Roman" w:cs="Times New Roman"/>
+      </w:pPr>
+      <w:r>
+        <w:rPr>
+          <w:rFonts w:ascii="Times New Roman" w:hAnsi="Times New Roman" w:cs="Times New Roman"/>
+          <w:b/>
+          <w:color w:val="2F5496" w:themeColor="accent1" w:themeShade="BF"/>
+        </w:rPr>
+        <w:tab/>
+        <w:t>5.3.1. MAPA DE EMPATÍA</w:t>
+      </w:r>
+    </w:p>
+    <w:p>
+      <w:bookmarkStart w:id="4" w:name="_GoBack"/>
+      <w:r>
+        <w:rPr>
           <w:noProof/>
-          <w:sz w:val="24"/>
-          <w:szCs w:val="130"/>
         </w:rPr>
         <w:drawing>
-          <wp:inline distT="0" distB="0" distL="0" distR="0" wp14:anchorId="1BB1294F" wp14:editId="2B018DB1">
-            <wp:extent cx="5228939" cy="4162425"/>
-            <wp:effectExtent l="0" t="0" r="0" b="0"/>
-            <wp:docPr id="4" name="Imagen 4"/>
+          <wp:inline distT="0" distB="0" distL="0" distR="0" wp14:anchorId="4C9F0578" wp14:editId="1C8F2C8E">
+            <wp:extent cx="8465086" cy="6033824"/>
+            <wp:effectExtent l="0" t="3810" r="8890" b="8890"/>
+            <wp:docPr id="18" name="Imagen 18"/>
             <wp:cNvGraphicFramePr>
               <a:graphicFrameLocks xmlns:a="http://schemas.openxmlformats.org/drawingml/2006/main" noChangeAspect="1"/>
             </wp:cNvGraphicFramePr>
@@ -6637,11 +6822,11 @@
               <a:graphicData uri="http://schemas.openxmlformats.org/drawingml/2006/picture">
                 <pic:pic xmlns:pic="http://schemas.openxmlformats.org/drawingml/2006/picture">
                   <pic:nvPicPr>
-                    <pic:cNvPr id="4" name="Bussines_Model_Canvas.jpg"/>
+                    <pic:cNvPr id="18" name="Mapa_Empatia.png"/>
                     <pic:cNvPicPr/>
                   </pic:nvPicPr>
                   <pic:blipFill>
-                    <a:blip r:embed="rId13" cstate="print">
+                    <a:blip r:embed="rId14">
                       <a:extLst>
                         <a:ext uri="{28A0092B-C50C-407E-A947-70E740481C1C}">
                           <a14:useLocalDpi xmlns:a14="http://schemas.microsoft.com/office/drawing/2010/main" val="0"/>
@@ -6653,9 +6838,9 @@
                     </a:stretch>
                   </pic:blipFill>
                   <pic:spPr>
-                    <a:xfrm>
+                    <a:xfrm rot="5400000">
                       <a:off x="0" y="0"/>
-                      <a:ext cx="5245180" cy="4175353"/>
+                      <a:ext cx="8492274" cy="6053203"/>
                     </a:xfrm>
                     <a:prstGeom prst="rect">
                       <a:avLst/>
@@ -6667,1253 +6852,36 @@
           </wp:inline>
         </w:drawing>
       </w:r>
-    </w:p>
-    <w:p>
-      <w:pPr>
-        <w:pStyle w:val="Prrafodelista"/>
-        <w:keepNext/>
-        <w:keepLines/>
-        <w:numPr>
-          <w:ilvl w:val="0"/>
-          <w:numId w:val="1"/>
-        </w:numPr>
-        <w:spacing w:before="40" w:after="0"/>
-        <w:contextualSpacing w:val="0"/>
-        <w:outlineLvl w:val="3"/>
-        <w:rPr>
-          <w:rFonts w:ascii="Times New Roman" w:eastAsiaTheme="majorEastAsia" w:hAnsi="Times New Roman" w:cs="Times New Roman"/>
-          <w:i/>
-          <w:iCs/>
-          <w:vanish/>
-          <w:color w:val="2F5496" w:themeColor="accent1" w:themeShade="BF"/>
-          <w:sz w:val="24"/>
-          <w:szCs w:val="24"/>
-        </w:rPr>
-      </w:pPr>
-    </w:p>
-    <w:p>
-      <w:pPr>
-        <w:pStyle w:val="Prrafodelista"/>
-        <w:keepNext/>
-        <w:keepLines/>
-        <w:numPr>
-          <w:ilvl w:val="0"/>
-          <w:numId w:val="1"/>
-        </w:numPr>
-        <w:spacing w:before="40" w:after="0"/>
-        <w:contextualSpacing w:val="0"/>
-        <w:outlineLvl w:val="3"/>
-        <w:rPr>
-          <w:rFonts w:ascii="Times New Roman" w:eastAsiaTheme="majorEastAsia" w:hAnsi="Times New Roman" w:cs="Times New Roman"/>
-          <w:i/>
-          <w:iCs/>
-          <w:vanish/>
-          <w:color w:val="2F5496" w:themeColor="accent1" w:themeShade="BF"/>
-          <w:sz w:val="24"/>
-          <w:szCs w:val="24"/>
-        </w:rPr>
-      </w:pPr>
-    </w:p>
-    <w:p>
-      <w:pPr>
-        <w:pStyle w:val="Prrafodelista"/>
-        <w:keepNext/>
-        <w:keepLines/>
-        <w:numPr>
-          <w:ilvl w:val="0"/>
-          <w:numId w:val="1"/>
-        </w:numPr>
-        <w:spacing w:before="40" w:after="0"/>
-        <w:contextualSpacing w:val="0"/>
-        <w:outlineLvl w:val="3"/>
-        <w:rPr>
-          <w:rFonts w:ascii="Times New Roman" w:eastAsiaTheme="majorEastAsia" w:hAnsi="Times New Roman" w:cs="Times New Roman"/>
-          <w:i/>
-          <w:iCs/>
-          <w:vanish/>
-          <w:color w:val="2F5496" w:themeColor="accent1" w:themeShade="BF"/>
-          <w:sz w:val="24"/>
-          <w:szCs w:val="24"/>
-        </w:rPr>
-      </w:pPr>
-    </w:p>
-    <w:p>
-      <w:pPr>
-        <w:pStyle w:val="Prrafodelista"/>
-        <w:keepNext/>
-        <w:keepLines/>
-        <w:numPr>
-          <w:ilvl w:val="0"/>
-          <w:numId w:val="1"/>
-        </w:numPr>
-        <w:spacing w:before="40" w:after="0"/>
-        <w:contextualSpacing w:val="0"/>
-        <w:outlineLvl w:val="3"/>
-        <w:rPr>
-          <w:rFonts w:ascii="Times New Roman" w:eastAsiaTheme="majorEastAsia" w:hAnsi="Times New Roman" w:cs="Times New Roman"/>
-          <w:i/>
-          <w:iCs/>
-          <w:vanish/>
-          <w:color w:val="2F5496" w:themeColor="accent1" w:themeShade="BF"/>
-          <w:sz w:val="24"/>
-          <w:szCs w:val="24"/>
-        </w:rPr>
-      </w:pPr>
-    </w:p>
-    <w:p>
-      <w:pPr>
-        <w:pStyle w:val="Prrafodelista"/>
-        <w:keepNext/>
-        <w:keepLines/>
-        <w:numPr>
-          <w:ilvl w:val="0"/>
-          <w:numId w:val="1"/>
-        </w:numPr>
-        <w:spacing w:before="40" w:after="0"/>
-        <w:contextualSpacing w:val="0"/>
-        <w:outlineLvl w:val="3"/>
-        <w:rPr>
-          <w:rFonts w:ascii="Times New Roman" w:eastAsiaTheme="majorEastAsia" w:hAnsi="Times New Roman" w:cs="Times New Roman"/>
-          <w:i/>
-          <w:iCs/>
-          <w:vanish/>
-          <w:color w:val="2F5496" w:themeColor="accent1" w:themeShade="BF"/>
-          <w:sz w:val="24"/>
-          <w:szCs w:val="24"/>
-        </w:rPr>
-      </w:pPr>
-    </w:p>
-    <w:p>
-      <w:pPr>
-        <w:pStyle w:val="Prrafodelista"/>
-        <w:keepNext/>
-        <w:keepLines/>
-        <w:numPr>
-          <w:ilvl w:val="1"/>
-          <w:numId w:val="1"/>
-        </w:numPr>
-        <w:spacing w:before="40" w:after="0"/>
-        <w:contextualSpacing w:val="0"/>
-        <w:outlineLvl w:val="3"/>
-        <w:rPr>
-          <w:rFonts w:ascii="Times New Roman" w:eastAsiaTheme="majorEastAsia" w:hAnsi="Times New Roman" w:cs="Times New Roman"/>
-          <w:i/>
-          <w:iCs/>
-          <w:vanish/>
-          <w:color w:val="2F5496" w:themeColor="accent1" w:themeShade="BF"/>
-          <w:sz w:val="24"/>
-          <w:szCs w:val="24"/>
-        </w:rPr>
-      </w:pPr>
-    </w:p>
-    <w:p>
-      <w:pPr>
-        <w:pStyle w:val="Prrafodelista"/>
-        <w:keepNext/>
-        <w:keepLines/>
-        <w:numPr>
-          <w:ilvl w:val="2"/>
-          <w:numId w:val="1"/>
-        </w:numPr>
-        <w:spacing w:before="40" w:after="0"/>
-        <w:contextualSpacing w:val="0"/>
-        <w:outlineLvl w:val="3"/>
-        <w:rPr>
-          <w:rFonts w:ascii="Times New Roman" w:eastAsiaTheme="majorEastAsia" w:hAnsi="Times New Roman" w:cs="Times New Roman"/>
-          <w:i/>
-          <w:iCs/>
-          <w:vanish/>
-          <w:color w:val="2F5496" w:themeColor="accent1" w:themeShade="BF"/>
-          <w:sz w:val="24"/>
-          <w:szCs w:val="24"/>
-        </w:rPr>
-      </w:pPr>
-    </w:p>
-    <w:p>
-      <w:pPr>
-        <w:pStyle w:val="Ttulo4"/>
-        <w:numPr>
-          <w:ilvl w:val="3"/>
-          <w:numId w:val="1"/>
-        </w:numPr>
-        <w:ind w:left="2138"/>
-        <w:rPr>
-          <w:rFonts w:ascii="Times New Roman" w:hAnsi="Times New Roman" w:cs="Times New Roman"/>
-          <w:b/>
-          <w:bCs/>
-          <w:sz w:val="24"/>
-          <w:szCs w:val="24"/>
-        </w:rPr>
-      </w:pPr>
-      <w:r>
-        <w:rPr>
-          <w:rFonts w:ascii="Times New Roman" w:hAnsi="Times New Roman" w:cs="Times New Roman"/>
-          <w:sz w:val="24"/>
-          <w:szCs w:val="24"/>
-        </w:rPr>
-        <w:t xml:space="preserve"> Propuesta de valor:</w:t>
-      </w:r>
-    </w:p>
-    <w:p>
-      <w:pPr>
-        <w:pStyle w:val="Prrafodelista"/>
-        <w:spacing w:line="360" w:lineRule="auto"/>
-        <w:ind w:left="2410"/>
-        <w:jc w:val="both"/>
-        <w:rPr>
-          <w:rFonts w:ascii="Times New Roman" w:hAnsi="Times New Roman" w:cs="Times New Roman"/>
-          <w:sz w:val="24"/>
-          <w:szCs w:val="130"/>
-        </w:rPr>
-      </w:pPr>
-      <w:r>
-        <w:rPr>
-          <w:rFonts w:ascii="Times New Roman" w:hAnsi="Times New Roman" w:cs="Times New Roman"/>
-          <w:sz w:val="24"/>
-          <w:szCs w:val="130"/>
-        </w:rPr>
-        <w:t>La propuesta consiste en la virtualización de la cartera física para portar</w:t>
-      </w:r>
-      <w:r>
-        <w:rPr>
-          <w:rFonts w:ascii="Times New Roman" w:hAnsi="Times New Roman" w:cs="Times New Roman"/>
-          <w:sz w:val="24"/>
-          <w:szCs w:val="130"/>
-        </w:rPr>
-        <w:t xml:space="preserve"> </w:t>
-      </w:r>
-      <w:r>
-        <w:rPr>
-          <w:rFonts w:ascii="Times New Roman" w:hAnsi="Times New Roman" w:cs="Times New Roman"/>
-          <w:sz w:val="24"/>
-          <w:szCs w:val="130"/>
-        </w:rPr>
-        <w:t>documentos oficiales y tarjetas.</w:t>
-      </w:r>
-    </w:p>
-    <w:p>
-      <w:pPr>
-        <w:pStyle w:val="Prrafodelista"/>
-        <w:spacing w:line="360" w:lineRule="auto"/>
-        <w:ind w:left="993" w:firstLine="1417"/>
-        <w:jc w:val="both"/>
-        <w:rPr>
-          <w:rFonts w:ascii="Times New Roman" w:hAnsi="Times New Roman" w:cs="Times New Roman"/>
-          <w:sz w:val="24"/>
-          <w:szCs w:val="130"/>
-        </w:rPr>
-      </w:pPr>
-      <w:r>
-        <w:rPr>
-          <w:rFonts w:ascii="Times New Roman" w:hAnsi="Times New Roman" w:cs="Times New Roman"/>
-          <w:sz w:val="24"/>
-          <w:szCs w:val="130"/>
-        </w:rPr>
-        <w:t>Aporta integridad y seguridad en tu documentación.</w:t>
-      </w:r>
-    </w:p>
-    <w:p>
-      <w:pPr>
-        <w:pStyle w:val="Ttulo4"/>
-        <w:numPr>
-          <w:ilvl w:val="3"/>
-          <w:numId w:val="1"/>
-        </w:numPr>
-        <w:ind w:left="2268" w:hanging="850"/>
-        <w:rPr>
-          <w:rFonts w:ascii="Times New Roman" w:hAnsi="Times New Roman" w:cs="Times New Roman"/>
-          <w:b/>
-          <w:bCs/>
-          <w:sz w:val="24"/>
-          <w:szCs w:val="24"/>
-        </w:rPr>
-      </w:pPr>
-      <w:r>
-        <w:rPr>
-          <w:rFonts w:ascii="Times New Roman" w:hAnsi="Times New Roman" w:cs="Times New Roman"/>
-          <w:b/>
-          <w:bCs/>
-          <w:sz w:val="24"/>
-          <w:szCs w:val="24"/>
-        </w:rPr>
-        <w:t xml:space="preserve"> </w:t>
-      </w:r>
-      <w:r>
-        <w:rPr>
-          <w:rFonts w:ascii="Times New Roman" w:hAnsi="Times New Roman" w:cs="Times New Roman"/>
-          <w:sz w:val="24"/>
-          <w:szCs w:val="24"/>
-        </w:rPr>
-        <w:t xml:space="preserve">Segmento de clientes: </w:t>
-      </w:r>
-    </w:p>
-    <w:p>
-      <w:pPr>
-        <w:pStyle w:val="Prrafodelista"/>
-        <w:spacing w:line="360" w:lineRule="auto"/>
-        <w:ind w:left="2410"/>
-        <w:jc w:val="both"/>
-        <w:rPr>
-          <w:rFonts w:ascii="Times New Roman" w:hAnsi="Times New Roman" w:cs="Times New Roman"/>
-          <w:sz w:val="24"/>
-          <w:szCs w:val="130"/>
-        </w:rPr>
-      </w:pPr>
-      <w:r>
-        <w:rPr>
-          <w:rFonts w:ascii="Times New Roman" w:hAnsi="Times New Roman" w:cs="Times New Roman"/>
-          <w:sz w:val="24"/>
-          <w:szCs w:val="130"/>
-        </w:rPr>
-        <w:t>La aplicación está destinada a personas de entre 16 y 65 años de edad que tengan a su disposición un smartphone.</w:t>
-      </w:r>
-    </w:p>
-    <w:p>
-      <w:pPr>
-        <w:pStyle w:val="Ttulo4"/>
-        <w:numPr>
-          <w:ilvl w:val="3"/>
-          <w:numId w:val="1"/>
-        </w:numPr>
-        <w:ind w:left="2268" w:hanging="850"/>
-        <w:rPr>
-          <w:rFonts w:ascii="Times New Roman" w:hAnsi="Times New Roman" w:cs="Times New Roman"/>
-          <w:b/>
-          <w:bCs/>
-          <w:sz w:val="24"/>
-          <w:szCs w:val="24"/>
-        </w:rPr>
-      </w:pPr>
-      <w:r>
-        <w:rPr>
-          <w:rFonts w:ascii="Times New Roman" w:hAnsi="Times New Roman" w:cs="Times New Roman"/>
-          <w:b/>
-          <w:bCs/>
-          <w:sz w:val="24"/>
-          <w:szCs w:val="24"/>
-        </w:rPr>
-        <w:t xml:space="preserve"> </w:t>
-      </w:r>
-      <w:r>
-        <w:rPr>
-          <w:rFonts w:ascii="Times New Roman" w:hAnsi="Times New Roman" w:cs="Times New Roman"/>
-          <w:sz w:val="24"/>
-          <w:szCs w:val="24"/>
-        </w:rPr>
-        <w:t xml:space="preserve">Canales: </w:t>
-      </w:r>
-    </w:p>
-    <w:p>
-      <w:pPr>
-        <w:pStyle w:val="Prrafodelista"/>
-        <w:spacing w:line="360" w:lineRule="auto"/>
-        <w:ind w:left="2410"/>
-        <w:jc w:val="both"/>
-        <w:rPr>
-          <w:rFonts w:ascii="Times New Roman" w:hAnsi="Times New Roman" w:cs="Times New Roman"/>
-          <w:sz w:val="24"/>
-          <w:szCs w:val="130"/>
-        </w:rPr>
-      </w:pPr>
-      <w:r>
-        <w:rPr>
-          <w:rFonts w:ascii="Times New Roman" w:hAnsi="Times New Roman" w:cs="Times New Roman"/>
-          <w:sz w:val="24"/>
-          <w:szCs w:val="130"/>
-        </w:rPr>
-        <w:t>La aplicación se adquiere a partir de “Google Play” para dispositivos Android o de la “Apple Store” para dispositivos Apple.</w:t>
-      </w:r>
-    </w:p>
-    <w:p>
-      <w:pPr>
-        <w:pStyle w:val="Ttulo4"/>
-        <w:numPr>
-          <w:ilvl w:val="3"/>
-          <w:numId w:val="1"/>
-        </w:numPr>
-        <w:ind w:left="2268" w:hanging="850"/>
-        <w:rPr>
-          <w:rFonts w:ascii="Times New Roman" w:hAnsi="Times New Roman" w:cs="Times New Roman"/>
-          <w:b/>
-          <w:bCs/>
-          <w:sz w:val="24"/>
-          <w:szCs w:val="24"/>
-        </w:rPr>
-      </w:pPr>
-      <w:r>
-        <w:rPr>
-          <w:rFonts w:ascii="Times New Roman" w:hAnsi="Times New Roman" w:cs="Times New Roman"/>
-          <w:b/>
-          <w:bCs/>
-          <w:sz w:val="24"/>
-          <w:szCs w:val="24"/>
-        </w:rPr>
-        <w:lastRenderedPageBreak/>
-        <w:t xml:space="preserve"> </w:t>
-      </w:r>
-      <w:r>
-        <w:rPr>
-          <w:rFonts w:ascii="Times New Roman" w:hAnsi="Times New Roman" w:cs="Times New Roman"/>
-          <w:sz w:val="24"/>
-          <w:szCs w:val="24"/>
-        </w:rPr>
-        <w:t xml:space="preserve">Relación Clientes: </w:t>
-      </w:r>
-    </w:p>
-    <w:p>
-      <w:pPr>
-        <w:pStyle w:val="Prrafodelista"/>
-        <w:spacing w:line="360" w:lineRule="auto"/>
-        <w:ind w:left="2410"/>
-        <w:jc w:val="both"/>
-        <w:rPr>
-          <w:rFonts w:ascii="Times New Roman" w:hAnsi="Times New Roman" w:cs="Times New Roman"/>
-          <w:sz w:val="24"/>
-          <w:szCs w:val="130"/>
-        </w:rPr>
-      </w:pPr>
-      <w:r>
-        <w:rPr>
-          <w:rFonts w:ascii="Times New Roman" w:hAnsi="Times New Roman" w:cs="Times New Roman"/>
-          <w:sz w:val="24"/>
-          <w:szCs w:val="130"/>
-        </w:rPr>
-        <w:t>La relación de la empresa con los clientes se realizará a través de anuncios, Redes Sociales o una web de la empresa para propuestas y comentarios de los usuarios.</w:t>
-      </w:r>
-    </w:p>
-    <w:p>
-      <w:pPr>
-        <w:pStyle w:val="Ttulo4"/>
-        <w:numPr>
-          <w:ilvl w:val="3"/>
-          <w:numId w:val="1"/>
-        </w:numPr>
-        <w:ind w:left="2268" w:hanging="850"/>
-        <w:rPr>
-          <w:rFonts w:ascii="Times New Roman" w:hAnsi="Times New Roman" w:cs="Times New Roman"/>
-          <w:b/>
-          <w:bCs/>
-          <w:sz w:val="24"/>
-          <w:szCs w:val="24"/>
-        </w:rPr>
-      </w:pPr>
-      <w:r>
-        <w:rPr>
-          <w:rFonts w:ascii="Times New Roman" w:hAnsi="Times New Roman" w:cs="Times New Roman"/>
-          <w:b/>
-          <w:bCs/>
-          <w:sz w:val="24"/>
-          <w:szCs w:val="24"/>
-        </w:rPr>
-        <w:t xml:space="preserve"> </w:t>
-      </w:r>
-      <w:r>
-        <w:rPr>
-          <w:rFonts w:ascii="Times New Roman" w:hAnsi="Times New Roman" w:cs="Times New Roman"/>
-          <w:sz w:val="24"/>
-          <w:szCs w:val="24"/>
-        </w:rPr>
-        <w:t xml:space="preserve">Fuente de Ingreso: </w:t>
-      </w:r>
-    </w:p>
-    <w:p>
-      <w:pPr>
-        <w:pStyle w:val="Prrafodelista"/>
-        <w:spacing w:line="360" w:lineRule="auto"/>
-        <w:ind w:left="2410"/>
-        <w:jc w:val="both"/>
-        <w:rPr>
-          <w:rFonts w:ascii="Times New Roman" w:hAnsi="Times New Roman" w:cs="Times New Roman"/>
-          <w:sz w:val="24"/>
-          <w:szCs w:val="130"/>
-        </w:rPr>
-      </w:pPr>
-      <w:r>
-        <w:rPr>
-          <w:rFonts w:ascii="Times New Roman" w:hAnsi="Times New Roman" w:cs="Times New Roman"/>
-          <w:sz w:val="24"/>
-          <w:szCs w:val="130"/>
-        </w:rPr>
-        <w:t>Se obtendrán beneficios por una parte del Estado para financiar la parte gratuita de la aplicación y por otra del servicio de suscripción de la aplicación.</w:t>
-      </w:r>
-    </w:p>
-    <w:p>
-      <w:pPr>
-        <w:pStyle w:val="Ttulo4"/>
-        <w:numPr>
-          <w:ilvl w:val="3"/>
-          <w:numId w:val="1"/>
-        </w:numPr>
-        <w:ind w:left="2268" w:hanging="850"/>
-        <w:rPr>
-          <w:rFonts w:ascii="Times New Roman" w:hAnsi="Times New Roman" w:cs="Times New Roman"/>
-          <w:b/>
-          <w:bCs/>
-          <w:sz w:val="24"/>
-          <w:szCs w:val="24"/>
-        </w:rPr>
-      </w:pPr>
-      <w:r>
-        <w:rPr>
-          <w:rFonts w:ascii="Times New Roman" w:hAnsi="Times New Roman" w:cs="Times New Roman"/>
-          <w:b/>
-          <w:bCs/>
-          <w:sz w:val="24"/>
-          <w:szCs w:val="24"/>
-        </w:rPr>
-        <w:t xml:space="preserve"> </w:t>
-      </w:r>
-      <w:r>
-        <w:rPr>
-          <w:rFonts w:ascii="Times New Roman" w:hAnsi="Times New Roman" w:cs="Times New Roman"/>
-          <w:sz w:val="24"/>
-          <w:szCs w:val="24"/>
-        </w:rPr>
-        <w:t xml:space="preserve">Recursos Clave: </w:t>
-      </w:r>
-    </w:p>
-    <w:p>
-      <w:pPr>
-        <w:pStyle w:val="Prrafodelista"/>
-        <w:spacing w:line="360" w:lineRule="auto"/>
-        <w:ind w:left="1776" w:firstLine="634"/>
-        <w:jc w:val="both"/>
-        <w:rPr>
-          <w:rFonts w:ascii="Times New Roman" w:hAnsi="Times New Roman" w:cs="Times New Roman"/>
-          <w:sz w:val="24"/>
-          <w:szCs w:val="130"/>
-        </w:rPr>
-      </w:pPr>
-      <w:r>
-        <w:rPr>
-          <w:rFonts w:ascii="Times New Roman" w:hAnsi="Times New Roman" w:cs="Times New Roman"/>
-          <w:sz w:val="24"/>
-          <w:szCs w:val="130"/>
-        </w:rPr>
-        <w:t>Se necesitarán:</w:t>
-      </w:r>
-    </w:p>
-    <w:p>
-      <w:pPr>
-        <w:pStyle w:val="Prrafodelista"/>
-        <w:numPr>
-          <w:ilvl w:val="0"/>
-          <w:numId w:val="4"/>
-        </w:numPr>
-        <w:spacing w:line="360" w:lineRule="auto"/>
-        <w:jc w:val="both"/>
-        <w:rPr>
-          <w:rFonts w:ascii="Times New Roman" w:hAnsi="Times New Roman" w:cs="Times New Roman"/>
-          <w:sz w:val="24"/>
-          <w:szCs w:val="130"/>
-        </w:rPr>
-      </w:pPr>
-      <w:r>
-        <w:rPr>
-          <w:rFonts w:ascii="Times New Roman" w:hAnsi="Times New Roman" w:cs="Times New Roman"/>
-          <w:sz w:val="24"/>
-          <w:szCs w:val="130"/>
-        </w:rPr>
-        <w:t>Servidores.</w:t>
-      </w:r>
-    </w:p>
-    <w:p>
-      <w:pPr>
-        <w:pStyle w:val="Prrafodelista"/>
-        <w:numPr>
-          <w:ilvl w:val="0"/>
-          <w:numId w:val="4"/>
-        </w:numPr>
-        <w:spacing w:line="360" w:lineRule="auto"/>
-        <w:jc w:val="both"/>
-        <w:rPr>
-          <w:rFonts w:ascii="Times New Roman" w:hAnsi="Times New Roman" w:cs="Times New Roman"/>
-          <w:sz w:val="24"/>
-          <w:szCs w:val="130"/>
-        </w:rPr>
-      </w:pPr>
-      <w:r>
-        <w:rPr>
-          <w:rFonts w:ascii="Times New Roman" w:hAnsi="Times New Roman" w:cs="Times New Roman"/>
-          <w:sz w:val="24"/>
-          <w:szCs w:val="130"/>
-        </w:rPr>
-        <w:t>Oficina (compra o alquiler).</w:t>
-      </w:r>
-    </w:p>
-    <w:p>
-      <w:pPr>
-        <w:pStyle w:val="Prrafodelista"/>
-        <w:numPr>
-          <w:ilvl w:val="0"/>
-          <w:numId w:val="4"/>
-        </w:numPr>
-        <w:spacing w:line="360" w:lineRule="auto"/>
-        <w:jc w:val="both"/>
-        <w:rPr>
-          <w:rFonts w:ascii="Times New Roman" w:hAnsi="Times New Roman" w:cs="Times New Roman"/>
-          <w:sz w:val="24"/>
-          <w:szCs w:val="130"/>
-        </w:rPr>
-      </w:pPr>
-      <w:r>
-        <w:rPr>
-          <w:rFonts w:ascii="Times New Roman" w:hAnsi="Times New Roman" w:cs="Times New Roman"/>
-          <w:sz w:val="24"/>
-          <w:szCs w:val="130"/>
-        </w:rPr>
-        <w:t>Empleados.</w:t>
-      </w:r>
-    </w:p>
-    <w:p>
-      <w:pPr>
-        <w:pStyle w:val="Prrafodelista"/>
-        <w:numPr>
-          <w:ilvl w:val="0"/>
-          <w:numId w:val="4"/>
-        </w:numPr>
-        <w:spacing w:line="360" w:lineRule="auto"/>
-        <w:jc w:val="both"/>
-        <w:rPr>
-          <w:rFonts w:ascii="Times New Roman" w:hAnsi="Times New Roman" w:cs="Times New Roman"/>
-          <w:sz w:val="24"/>
-          <w:szCs w:val="130"/>
-        </w:rPr>
-      </w:pPr>
-      <w:r>
-        <w:rPr>
-          <w:rFonts w:ascii="Times New Roman" w:hAnsi="Times New Roman" w:cs="Times New Roman"/>
-          <w:sz w:val="24"/>
-          <w:szCs w:val="130"/>
-        </w:rPr>
-        <w:t>Equipos informáticos.</w:t>
-      </w:r>
-    </w:p>
-    <w:p>
-      <w:pPr>
-        <w:pStyle w:val="Prrafodelista"/>
-        <w:numPr>
-          <w:ilvl w:val="0"/>
-          <w:numId w:val="4"/>
-        </w:numPr>
-        <w:spacing w:line="360" w:lineRule="auto"/>
-        <w:jc w:val="both"/>
-        <w:rPr>
-          <w:rFonts w:ascii="Times New Roman" w:hAnsi="Times New Roman" w:cs="Times New Roman"/>
-          <w:sz w:val="24"/>
-          <w:szCs w:val="130"/>
-        </w:rPr>
-      </w:pPr>
-      <w:r>
-        <w:rPr>
-          <w:rFonts w:ascii="Times New Roman" w:hAnsi="Times New Roman" w:cs="Times New Roman"/>
-          <w:sz w:val="24"/>
-          <w:szCs w:val="130"/>
-        </w:rPr>
-        <w:t>Software.</w:t>
-      </w:r>
-    </w:p>
-    <w:p>
-      <w:pPr>
-        <w:pStyle w:val="Prrafodelista"/>
-        <w:numPr>
-          <w:ilvl w:val="0"/>
-          <w:numId w:val="4"/>
-        </w:numPr>
-        <w:spacing w:line="360" w:lineRule="auto"/>
-        <w:jc w:val="both"/>
-        <w:rPr>
-          <w:rFonts w:ascii="Times New Roman" w:hAnsi="Times New Roman" w:cs="Times New Roman"/>
-          <w:sz w:val="24"/>
-          <w:szCs w:val="130"/>
-        </w:rPr>
-      </w:pPr>
-      <w:r>
-        <w:rPr>
-          <w:rFonts w:ascii="Times New Roman" w:hAnsi="Times New Roman" w:cs="Times New Roman"/>
-          <w:sz w:val="24"/>
-          <w:szCs w:val="130"/>
-        </w:rPr>
-        <w:t>Abogados.</w:t>
-      </w:r>
-    </w:p>
-    <w:p>
-      <w:pPr>
-        <w:pStyle w:val="Ttulo4"/>
-        <w:numPr>
-          <w:ilvl w:val="3"/>
-          <w:numId w:val="1"/>
-        </w:numPr>
-        <w:ind w:left="2268" w:hanging="850"/>
-        <w:rPr>
-          <w:rFonts w:ascii="Times New Roman" w:hAnsi="Times New Roman" w:cs="Times New Roman"/>
-          <w:sz w:val="24"/>
-          <w:szCs w:val="24"/>
-        </w:rPr>
-      </w:pPr>
-      <w:r>
-        <w:rPr>
-          <w:rFonts w:ascii="Times New Roman" w:hAnsi="Times New Roman" w:cs="Times New Roman"/>
-          <w:b/>
-          <w:bCs/>
-          <w:sz w:val="24"/>
-          <w:szCs w:val="24"/>
-        </w:rPr>
-        <w:t xml:space="preserve"> </w:t>
-      </w:r>
-      <w:r>
-        <w:rPr>
-          <w:rFonts w:ascii="Times New Roman" w:hAnsi="Times New Roman" w:cs="Times New Roman"/>
-          <w:sz w:val="24"/>
-          <w:szCs w:val="24"/>
-        </w:rPr>
-        <w:t>Actividades Clave:</w:t>
-      </w:r>
-    </w:p>
-    <w:p>
-      <w:pPr>
-        <w:pStyle w:val="Prrafodelista"/>
-        <w:numPr>
-          <w:ilvl w:val="0"/>
-          <w:numId w:val="4"/>
-        </w:numPr>
-        <w:spacing w:line="360" w:lineRule="auto"/>
-        <w:jc w:val="both"/>
-        <w:rPr>
-          <w:rFonts w:ascii="Times New Roman" w:hAnsi="Times New Roman" w:cs="Times New Roman"/>
-          <w:b/>
-          <w:sz w:val="24"/>
-          <w:szCs w:val="130"/>
-        </w:rPr>
-      </w:pPr>
-      <w:r>
-        <w:rPr>
-          <w:rFonts w:ascii="Times New Roman" w:hAnsi="Times New Roman" w:cs="Times New Roman"/>
-          <w:sz w:val="24"/>
-          <w:szCs w:val="130"/>
-        </w:rPr>
-        <w:t>Mantenimiento de la aplicación.</w:t>
-      </w:r>
-    </w:p>
-    <w:p>
-      <w:pPr>
-        <w:pStyle w:val="Prrafodelista"/>
-        <w:numPr>
-          <w:ilvl w:val="0"/>
-          <w:numId w:val="4"/>
-        </w:numPr>
-        <w:spacing w:line="360" w:lineRule="auto"/>
-        <w:jc w:val="both"/>
-        <w:rPr>
-          <w:rFonts w:ascii="Times New Roman" w:hAnsi="Times New Roman" w:cs="Times New Roman"/>
-          <w:sz w:val="24"/>
-          <w:szCs w:val="130"/>
-        </w:rPr>
-      </w:pPr>
-      <w:r>
-        <w:rPr>
-          <w:rFonts w:ascii="Times New Roman" w:hAnsi="Times New Roman" w:cs="Times New Roman"/>
-          <w:sz w:val="24"/>
-          <w:szCs w:val="130"/>
-        </w:rPr>
-        <w:t>Marketing.</w:t>
-      </w:r>
-    </w:p>
-    <w:p>
-      <w:pPr>
-        <w:pStyle w:val="Prrafodelista"/>
-        <w:numPr>
-          <w:ilvl w:val="0"/>
-          <w:numId w:val="4"/>
-        </w:numPr>
-        <w:spacing w:line="360" w:lineRule="auto"/>
-        <w:jc w:val="both"/>
-        <w:rPr>
-          <w:rFonts w:ascii="Times New Roman" w:hAnsi="Times New Roman" w:cs="Times New Roman"/>
-          <w:b/>
-          <w:sz w:val="24"/>
-          <w:szCs w:val="130"/>
-        </w:rPr>
-      </w:pPr>
-      <w:r>
-        <w:rPr>
-          <w:rFonts w:ascii="Times New Roman" w:hAnsi="Times New Roman" w:cs="Times New Roman"/>
-          <w:sz w:val="24"/>
-          <w:szCs w:val="130"/>
-        </w:rPr>
-        <w:t>Mantenimiento de las oficinas.</w:t>
-      </w:r>
-    </w:p>
-    <w:p>
-      <w:pPr>
-        <w:pStyle w:val="Ttulo4"/>
-        <w:numPr>
-          <w:ilvl w:val="3"/>
-          <w:numId w:val="1"/>
-        </w:numPr>
-        <w:ind w:left="2268" w:hanging="850"/>
-        <w:rPr>
-          <w:rFonts w:ascii="Times New Roman" w:hAnsi="Times New Roman" w:cs="Times New Roman"/>
-          <w:b/>
-          <w:bCs/>
-          <w:sz w:val="24"/>
-          <w:szCs w:val="24"/>
-        </w:rPr>
-      </w:pPr>
-      <w:r>
-        <w:rPr>
-          <w:rFonts w:ascii="Times New Roman" w:hAnsi="Times New Roman" w:cs="Times New Roman"/>
-          <w:b/>
-          <w:bCs/>
-          <w:sz w:val="24"/>
-          <w:szCs w:val="24"/>
-        </w:rPr>
-        <w:t xml:space="preserve"> </w:t>
-      </w:r>
-      <w:r>
-        <w:rPr>
-          <w:rFonts w:ascii="Times New Roman" w:hAnsi="Times New Roman" w:cs="Times New Roman"/>
-          <w:sz w:val="24"/>
-          <w:szCs w:val="24"/>
-        </w:rPr>
-        <w:t>Socios Clave:</w:t>
-      </w:r>
-    </w:p>
-    <w:p>
-      <w:pPr>
-        <w:pStyle w:val="Prrafodelista"/>
-        <w:numPr>
-          <w:ilvl w:val="0"/>
-          <w:numId w:val="4"/>
-        </w:numPr>
-        <w:spacing w:line="360" w:lineRule="auto"/>
-        <w:jc w:val="both"/>
-        <w:rPr>
-          <w:rFonts w:ascii="Times New Roman" w:hAnsi="Times New Roman" w:cs="Times New Roman"/>
-          <w:b/>
-          <w:sz w:val="24"/>
-          <w:szCs w:val="130"/>
-        </w:rPr>
-      </w:pPr>
-      <w:r>
-        <w:rPr>
-          <w:rFonts w:ascii="Times New Roman" w:hAnsi="Times New Roman" w:cs="Times New Roman"/>
-          <w:sz w:val="24"/>
-          <w:szCs w:val="130"/>
-        </w:rPr>
-        <w:t>Despacho de abogados.</w:t>
-      </w:r>
-    </w:p>
-    <w:p>
-      <w:pPr>
-        <w:pStyle w:val="Prrafodelista"/>
-        <w:numPr>
-          <w:ilvl w:val="0"/>
-          <w:numId w:val="4"/>
-        </w:numPr>
-        <w:spacing w:line="360" w:lineRule="auto"/>
-        <w:jc w:val="both"/>
-        <w:rPr>
-          <w:rFonts w:ascii="Times New Roman" w:hAnsi="Times New Roman" w:cs="Times New Roman"/>
-          <w:b/>
-          <w:sz w:val="24"/>
-          <w:szCs w:val="130"/>
-        </w:rPr>
-      </w:pPr>
-      <w:r>
-        <w:rPr>
-          <w:rFonts w:ascii="Times New Roman" w:hAnsi="Times New Roman" w:cs="Times New Roman"/>
-          <w:sz w:val="24"/>
-          <w:szCs w:val="130"/>
-        </w:rPr>
-        <w:t>Consorcio de transportes.</w:t>
-      </w:r>
-    </w:p>
-    <w:p>
-      <w:pPr>
-        <w:pStyle w:val="Prrafodelista"/>
-        <w:numPr>
-          <w:ilvl w:val="0"/>
-          <w:numId w:val="4"/>
-        </w:numPr>
-        <w:spacing w:line="360" w:lineRule="auto"/>
-        <w:jc w:val="both"/>
-        <w:rPr>
-          <w:rFonts w:ascii="Times New Roman" w:hAnsi="Times New Roman" w:cs="Times New Roman"/>
-          <w:b/>
-          <w:sz w:val="24"/>
-          <w:szCs w:val="130"/>
-        </w:rPr>
-      </w:pPr>
-      <w:proofErr w:type="spellStart"/>
-      <w:r>
-        <w:rPr>
-          <w:rFonts w:ascii="Times New Roman" w:hAnsi="Times New Roman" w:cs="Times New Roman"/>
-          <w:sz w:val="24"/>
-          <w:szCs w:val="130"/>
-        </w:rPr>
-        <w:t>Com</w:t>
-      </w:r>
-      <w:r>
-        <w:rPr>
-          <w:rFonts w:ascii="Times New Roman" w:hAnsi="Times New Roman" w:cs="Times New Roman"/>
-          <w:sz w:val="24"/>
-          <w:szCs w:val="130"/>
-        </w:rPr>
-        <w:t>m</w:t>
-      </w:r>
-      <w:r>
-        <w:rPr>
-          <w:rFonts w:ascii="Times New Roman" w:hAnsi="Times New Roman" w:cs="Times New Roman"/>
-          <w:sz w:val="24"/>
-          <w:szCs w:val="130"/>
-        </w:rPr>
-        <w:t>unity</w:t>
-      </w:r>
-      <w:proofErr w:type="spellEnd"/>
-      <w:r>
-        <w:rPr>
-          <w:rFonts w:ascii="Times New Roman" w:hAnsi="Times New Roman" w:cs="Times New Roman"/>
-          <w:sz w:val="24"/>
-          <w:szCs w:val="130"/>
-        </w:rPr>
-        <w:t xml:space="preserve"> Manager.</w:t>
-      </w:r>
-    </w:p>
-    <w:p>
-      <w:pPr>
-        <w:pStyle w:val="Prrafodelista"/>
-        <w:numPr>
-          <w:ilvl w:val="0"/>
-          <w:numId w:val="4"/>
-        </w:numPr>
-        <w:spacing w:line="360" w:lineRule="auto"/>
-        <w:jc w:val="both"/>
-        <w:rPr>
-          <w:rFonts w:ascii="Times New Roman" w:hAnsi="Times New Roman" w:cs="Times New Roman"/>
-          <w:b/>
-          <w:sz w:val="24"/>
-          <w:szCs w:val="130"/>
-        </w:rPr>
-      </w:pPr>
-      <w:r>
-        <w:rPr>
-          <w:rFonts w:ascii="Times New Roman" w:hAnsi="Times New Roman" w:cs="Times New Roman"/>
-          <w:sz w:val="24"/>
-          <w:szCs w:val="130"/>
-        </w:rPr>
-        <w:t>Administraciones Públicas</w:t>
-      </w:r>
-      <w:r>
-        <w:rPr>
-          <w:rFonts w:ascii="Times New Roman" w:hAnsi="Times New Roman" w:cs="Times New Roman"/>
-          <w:sz w:val="24"/>
-          <w:szCs w:val="130"/>
-        </w:rPr>
-        <w:t>.</w:t>
-      </w:r>
-    </w:p>
-    <w:p>
-      <w:pPr>
-        <w:pStyle w:val="Prrafodelista"/>
-        <w:numPr>
-          <w:ilvl w:val="0"/>
-          <w:numId w:val="4"/>
-        </w:numPr>
-        <w:spacing w:line="360" w:lineRule="auto"/>
-        <w:jc w:val="both"/>
-        <w:rPr>
-          <w:rFonts w:ascii="Times New Roman" w:hAnsi="Times New Roman" w:cs="Times New Roman"/>
-          <w:b/>
-          <w:sz w:val="24"/>
-          <w:szCs w:val="130"/>
-        </w:rPr>
-      </w:pPr>
-      <w:r>
-        <w:rPr>
-          <w:rFonts w:ascii="Times New Roman" w:hAnsi="Times New Roman" w:cs="Times New Roman"/>
-          <w:sz w:val="24"/>
-          <w:szCs w:val="130"/>
-        </w:rPr>
-        <w:t>Bancos.</w:t>
-      </w:r>
-    </w:p>
-    <w:p>
-      <w:pPr>
-        <w:pStyle w:val="Prrafodelista"/>
-        <w:numPr>
-          <w:ilvl w:val="0"/>
-          <w:numId w:val="4"/>
-        </w:numPr>
-        <w:spacing w:line="360" w:lineRule="auto"/>
-        <w:jc w:val="both"/>
-        <w:rPr>
-          <w:rFonts w:ascii="Times New Roman" w:hAnsi="Times New Roman" w:cs="Times New Roman"/>
-          <w:b/>
-          <w:sz w:val="24"/>
-          <w:szCs w:val="130"/>
-        </w:rPr>
-      </w:pPr>
-      <w:r>
-        <w:rPr>
-          <w:rFonts w:ascii="Times New Roman" w:hAnsi="Times New Roman" w:cs="Times New Roman"/>
-          <w:sz w:val="24"/>
-          <w:szCs w:val="130"/>
-        </w:rPr>
-        <w:t>DGT.</w:t>
-      </w:r>
-    </w:p>
-    <w:p>
-      <w:pPr>
-        <w:pStyle w:val="Ttulo4"/>
-        <w:numPr>
-          <w:ilvl w:val="3"/>
-          <w:numId w:val="1"/>
-        </w:numPr>
-        <w:ind w:left="2268" w:hanging="850"/>
-        <w:rPr>
-          <w:rFonts w:ascii="Times New Roman" w:hAnsi="Times New Roman" w:cs="Times New Roman"/>
-          <w:b/>
-          <w:bCs/>
-          <w:sz w:val="24"/>
-          <w:szCs w:val="24"/>
-        </w:rPr>
-      </w:pPr>
-      <w:r>
-        <w:rPr>
-          <w:rFonts w:ascii="Times New Roman" w:hAnsi="Times New Roman" w:cs="Times New Roman"/>
-          <w:b/>
-          <w:bCs/>
-          <w:sz w:val="24"/>
-          <w:szCs w:val="24"/>
-        </w:rPr>
-        <w:t xml:space="preserve"> </w:t>
-      </w:r>
-      <w:r>
-        <w:rPr>
-          <w:rFonts w:ascii="Times New Roman" w:hAnsi="Times New Roman" w:cs="Times New Roman"/>
-          <w:sz w:val="24"/>
-          <w:szCs w:val="24"/>
-        </w:rPr>
-        <w:t xml:space="preserve">Estructura de costes: </w:t>
-      </w:r>
-    </w:p>
-    <w:p>
-      <w:pPr>
-        <w:pStyle w:val="Prrafodelista"/>
-        <w:numPr>
-          <w:ilvl w:val="0"/>
-          <w:numId w:val="4"/>
-        </w:numPr>
-        <w:spacing w:line="360" w:lineRule="auto"/>
-        <w:jc w:val="both"/>
-        <w:rPr>
-          <w:rFonts w:ascii="Times New Roman" w:hAnsi="Times New Roman" w:cs="Times New Roman"/>
-          <w:b/>
-          <w:i/>
-          <w:iCs/>
-          <w:sz w:val="24"/>
-          <w:szCs w:val="130"/>
-        </w:rPr>
-      </w:pPr>
-      <w:r>
-        <w:rPr>
-          <w:rFonts w:ascii="Times New Roman" w:hAnsi="Times New Roman" w:cs="Times New Roman"/>
-          <w:i/>
-          <w:iCs/>
-          <w:sz w:val="24"/>
-          <w:szCs w:val="130"/>
-        </w:rPr>
-        <w:t>Sueldos de los empleados.</w:t>
-      </w:r>
-    </w:p>
-    <w:p>
-      <w:pPr>
-        <w:pStyle w:val="Prrafodelista"/>
-        <w:numPr>
-          <w:ilvl w:val="0"/>
-          <w:numId w:val="4"/>
-        </w:numPr>
-        <w:spacing w:line="360" w:lineRule="auto"/>
-        <w:jc w:val="both"/>
-        <w:rPr>
-          <w:rFonts w:ascii="Times New Roman" w:hAnsi="Times New Roman" w:cs="Times New Roman"/>
-          <w:b/>
-          <w:i/>
-          <w:iCs/>
-          <w:sz w:val="24"/>
-          <w:szCs w:val="130"/>
-        </w:rPr>
-      </w:pPr>
-      <w:r>
-        <w:rPr>
-          <w:rFonts w:ascii="Times New Roman" w:hAnsi="Times New Roman" w:cs="Times New Roman"/>
-          <w:i/>
-          <w:iCs/>
-          <w:sz w:val="24"/>
-          <w:szCs w:val="130"/>
-        </w:rPr>
-        <w:t>Luz.</w:t>
-      </w:r>
-    </w:p>
-    <w:p>
-      <w:pPr>
-        <w:pStyle w:val="Prrafodelista"/>
-        <w:numPr>
-          <w:ilvl w:val="0"/>
-          <w:numId w:val="4"/>
-        </w:numPr>
-        <w:spacing w:line="360" w:lineRule="auto"/>
-        <w:jc w:val="both"/>
-        <w:rPr>
-          <w:rFonts w:ascii="Times New Roman" w:hAnsi="Times New Roman" w:cs="Times New Roman"/>
-          <w:b/>
-          <w:i/>
-          <w:iCs/>
-          <w:sz w:val="24"/>
-          <w:szCs w:val="130"/>
-        </w:rPr>
-      </w:pPr>
-      <w:r>
-        <w:rPr>
-          <w:rFonts w:ascii="Times New Roman" w:hAnsi="Times New Roman" w:cs="Times New Roman"/>
-          <w:sz w:val="24"/>
-          <w:szCs w:val="130"/>
-        </w:rPr>
-        <w:t>Gas</w:t>
-      </w:r>
-    </w:p>
-    <w:p>
-      <w:pPr>
-        <w:pStyle w:val="Prrafodelista"/>
-        <w:numPr>
-          <w:ilvl w:val="0"/>
-          <w:numId w:val="4"/>
-        </w:numPr>
-        <w:spacing w:line="360" w:lineRule="auto"/>
-        <w:jc w:val="both"/>
-        <w:rPr>
-          <w:rFonts w:ascii="Times New Roman" w:hAnsi="Times New Roman" w:cs="Times New Roman"/>
-          <w:b/>
-          <w:i/>
-          <w:iCs/>
-          <w:sz w:val="24"/>
-          <w:szCs w:val="130"/>
-        </w:rPr>
-      </w:pPr>
-      <w:r>
-        <w:rPr>
-          <w:rFonts w:ascii="Times New Roman" w:hAnsi="Times New Roman" w:cs="Times New Roman"/>
-          <w:sz w:val="24"/>
-          <w:szCs w:val="130"/>
-        </w:rPr>
-        <w:t>Agua</w:t>
-      </w:r>
-    </w:p>
-    <w:p>
-      <w:pPr>
-        <w:pStyle w:val="Prrafodelista"/>
-        <w:numPr>
-          <w:ilvl w:val="0"/>
-          <w:numId w:val="4"/>
-        </w:numPr>
-        <w:spacing w:line="360" w:lineRule="auto"/>
-        <w:jc w:val="both"/>
-        <w:rPr>
-          <w:rFonts w:ascii="Times New Roman" w:hAnsi="Times New Roman" w:cs="Times New Roman"/>
-          <w:b/>
-          <w:i/>
-          <w:iCs/>
-          <w:sz w:val="24"/>
-          <w:szCs w:val="130"/>
-        </w:rPr>
-      </w:pPr>
-      <w:r>
-        <w:rPr>
-          <w:rFonts w:ascii="Times New Roman" w:hAnsi="Times New Roman" w:cs="Times New Roman"/>
-          <w:sz w:val="24"/>
-          <w:szCs w:val="130"/>
-        </w:rPr>
-        <w:t>Alquiler de servidores</w:t>
-      </w:r>
-      <w:r>
-        <w:rPr>
-          <w:rFonts w:ascii="Times New Roman" w:hAnsi="Times New Roman" w:cs="Times New Roman"/>
-          <w:sz w:val="24"/>
-          <w:szCs w:val="130"/>
-        </w:rPr>
-        <w:t>.</w:t>
-      </w:r>
-    </w:p>
-    <w:p>
-      <w:pPr>
-        <w:pStyle w:val="Prrafodelista"/>
-        <w:numPr>
-          <w:ilvl w:val="0"/>
-          <w:numId w:val="4"/>
-        </w:numPr>
-        <w:spacing w:line="360" w:lineRule="auto"/>
-        <w:jc w:val="both"/>
-        <w:rPr>
-          <w:rFonts w:ascii="Times New Roman" w:hAnsi="Times New Roman" w:cs="Times New Roman"/>
-          <w:b/>
-          <w:i/>
-          <w:iCs/>
-          <w:sz w:val="24"/>
-          <w:szCs w:val="130"/>
-        </w:rPr>
-      </w:pPr>
-      <w:r>
-        <w:rPr>
-          <w:rFonts w:ascii="Times New Roman" w:hAnsi="Times New Roman" w:cs="Times New Roman"/>
-          <w:sz w:val="24"/>
-          <w:szCs w:val="130"/>
-        </w:rPr>
-        <w:lastRenderedPageBreak/>
-        <w:t>Mantenimiento de equipos</w:t>
-      </w:r>
-    </w:p>
-    <w:p>
-      <w:pPr>
-        <w:pStyle w:val="Prrafodelista"/>
-        <w:numPr>
-          <w:ilvl w:val="0"/>
-          <w:numId w:val="4"/>
-        </w:numPr>
-        <w:spacing w:line="360" w:lineRule="auto"/>
-        <w:jc w:val="both"/>
-        <w:rPr>
-          <w:rFonts w:ascii="Times New Roman" w:hAnsi="Times New Roman" w:cs="Times New Roman"/>
-          <w:b/>
-          <w:i/>
-          <w:iCs/>
-          <w:sz w:val="24"/>
-          <w:szCs w:val="130"/>
-        </w:rPr>
-      </w:pPr>
-      <w:r>
-        <w:rPr>
-          <w:rFonts w:ascii="Times New Roman" w:hAnsi="Times New Roman" w:cs="Times New Roman"/>
-          <w:sz w:val="24"/>
-          <w:szCs w:val="130"/>
-        </w:rPr>
-        <w:t>Impuestos</w:t>
-      </w:r>
-    </w:p>
-    <w:p>
-      <w:pPr>
-        <w:spacing w:line="360" w:lineRule="auto"/>
-        <w:jc w:val="both"/>
-        <w:rPr>
-          <w:rFonts w:ascii="Times New Roman" w:hAnsi="Times New Roman" w:cs="Times New Roman"/>
-          <w:b/>
-          <w:i/>
-          <w:iCs/>
-          <w:sz w:val="24"/>
-          <w:szCs w:val="130"/>
-        </w:rPr>
-      </w:pPr>
-    </w:p>
+      <w:bookmarkEnd w:id="4"/>
+    </w:p>
+    <w:p/>
+    <w:p/>
+    <w:p/>
+    <w:p/>
+    <w:p/>
+    <w:p/>
+    <w:p/>
+    <w:p/>
+    <w:p/>
+    <w:p/>
+    <w:p/>
+    <w:p/>
+    <w:p/>
+    <w:p/>
+    <w:p/>
+    <w:p/>
+    <w:p/>
+    <w:p/>
+    <w:p/>
+    <w:p/>
+    <w:p/>
+    <w:p/>
+    <w:p/>
+    <w:p/>
+    <w:p/>
+    <w:p/>
+    <w:p/>
+    <w:p/>
     <w:p>
       <w:pPr>
         <w:pStyle w:val="Ttulo3"/>
@@ -7928,16 +6896,17 @@
           <w:bCs/>
         </w:rPr>
       </w:pPr>
-      <w:bookmarkStart w:id="20" w:name="_Toc61347417"/>
+      <w:bookmarkStart w:id="5" w:name="_Toc61347417"/>
       <w:r>
         <w:rPr>
           <w:rFonts w:ascii="Times New Roman" w:hAnsi="Times New Roman" w:cs="Times New Roman"/>
           <w:b/>
           <w:bCs/>
         </w:rPr>
+        <w:lastRenderedPageBreak/>
         <w:t>Encuesta</w:t>
       </w:r>
-      <w:bookmarkEnd w:id="20"/>
+      <w:bookmarkEnd w:id="5"/>
     </w:p>
     <w:p>
       <w:pPr>
@@ -7970,86 +6939,6 @@
                 <pic:pic xmlns:pic="http://schemas.openxmlformats.org/drawingml/2006/picture">
                   <pic:nvPicPr>
                     <pic:cNvPr id="0" name="Picture 1"/>
-                    <pic:cNvPicPr>
-                      <a:picLocks noChangeAspect="1" noChangeArrowheads="1"/>
-                    </pic:cNvPicPr>
-                  </pic:nvPicPr>
-                  <pic:blipFill>
-                    <a:blip r:embed="rId14" cstate="print">
-                      <a:extLst>
-                        <a:ext uri="{28A0092B-C50C-407E-A947-70E740481C1C}">
-                          <a14:useLocalDpi xmlns:a14="http://schemas.microsoft.com/office/drawing/2010/main" val="0"/>
-                        </a:ext>
-                      </a:extLst>
-                    </a:blip>
-                    <a:srcRect/>
-                    <a:stretch>
-                      <a:fillRect/>
-                    </a:stretch>
-                  </pic:blipFill>
-                  <pic:spPr bwMode="auto">
-                    <a:xfrm>
-                      <a:off x="0" y="0"/>
-                      <a:ext cx="5759450" cy="2423160"/>
-                    </a:xfrm>
-                    <a:prstGeom prst="rect">
-                      <a:avLst/>
-                    </a:prstGeom>
-                    <a:noFill/>
-                    <a:ln>
-                      <a:noFill/>
-                    </a:ln>
-                  </pic:spPr>
-                </pic:pic>
-              </a:graphicData>
-            </a:graphic>
-          </wp:inline>
-        </w:drawing>
-      </w:r>
-    </w:p>
-    <w:p>
-      <w:pPr>
-        <w:spacing w:line="360" w:lineRule="auto"/>
-        <w:jc w:val="both"/>
-        <w:rPr>
-          <w:rFonts w:ascii="Times New Roman" w:hAnsi="Times New Roman" w:cs="Times New Roman"/>
-          <w:b/>
-          <w:sz w:val="24"/>
-          <w:szCs w:val="130"/>
-        </w:rPr>
-      </w:pPr>
-    </w:p>
-    <w:p>
-      <w:pPr>
-        <w:spacing w:line="360" w:lineRule="auto"/>
-        <w:jc w:val="both"/>
-        <w:rPr>
-          <w:rFonts w:ascii="Times New Roman" w:hAnsi="Times New Roman" w:cs="Times New Roman"/>
-          <w:b/>
-          <w:sz w:val="24"/>
-          <w:szCs w:val="130"/>
-        </w:rPr>
-      </w:pPr>
-      <w:r>
-        <w:rPr>
-          <w:rFonts w:ascii="Times New Roman" w:hAnsi="Times New Roman" w:cs="Times New Roman"/>
-          <w:b/>
-          <w:noProof/>
-          <w:szCs w:val="130"/>
-        </w:rPr>
-        <w:drawing>
-          <wp:inline distT="0" distB="0" distL="0" distR="0" wp14:anchorId="2BD6CE93" wp14:editId="29655A14">
-            <wp:extent cx="5759450" cy="2423160"/>
-            <wp:effectExtent l="0" t="0" r="0" b="0"/>
-            <wp:docPr id="5" name="Imagen 5"/>
-            <wp:cNvGraphicFramePr>
-              <a:graphicFrameLocks xmlns:a="http://schemas.openxmlformats.org/drawingml/2006/main" noChangeAspect="1"/>
-            </wp:cNvGraphicFramePr>
-            <a:graphic xmlns:a="http://schemas.openxmlformats.org/drawingml/2006/main">
-              <a:graphicData uri="http://schemas.openxmlformats.org/drawingml/2006/picture">
-                <pic:pic xmlns:pic="http://schemas.openxmlformats.org/drawingml/2006/picture">
-                  <pic:nvPicPr>
-                    <pic:cNvPr id="0" name="Picture 3"/>
                     <pic:cNvPicPr>
                       <a:picLocks noChangeAspect="1" noChangeArrowheads="1"/>
                     </pic:cNvPicPr>
@@ -8117,12 +7006,11 @@
           <w:noProof/>
           <w:szCs w:val="130"/>
         </w:rPr>
-        <w:lastRenderedPageBreak/>
         <w:drawing>
-          <wp:inline distT="0" distB="0" distL="0" distR="0" wp14:anchorId="458732AE" wp14:editId="61988E06">
+          <wp:inline distT="0" distB="0" distL="0" distR="0" wp14:anchorId="2BD6CE93" wp14:editId="29655A14">
             <wp:extent cx="5759450" cy="2423160"/>
             <wp:effectExtent l="0" t="0" r="0" b="0"/>
-            <wp:docPr id="6" name="Imagen 6"/>
+            <wp:docPr id="5" name="Imagen 5"/>
             <wp:cNvGraphicFramePr>
               <a:graphicFrameLocks xmlns:a="http://schemas.openxmlformats.org/drawingml/2006/main" noChangeAspect="1"/>
             </wp:cNvGraphicFramePr>
@@ -8130,7 +7018,7 @@
               <a:graphicData uri="http://schemas.openxmlformats.org/drawingml/2006/picture">
                 <pic:pic xmlns:pic="http://schemas.openxmlformats.org/drawingml/2006/picture">
                   <pic:nvPicPr>
-                    <pic:cNvPr id="0" name="Picture 5"/>
+                    <pic:cNvPr id="0" name="Picture 3"/>
                     <pic:cNvPicPr>
                       <a:picLocks noChangeAspect="1" noChangeArrowheads="1"/>
                     </pic:cNvPicPr>
@@ -8179,6 +7067,18 @@
           <w:szCs w:val="130"/>
         </w:rPr>
       </w:pPr>
+    </w:p>
+    <w:p>
+      <w:pPr>
+        <w:spacing w:line="360" w:lineRule="auto"/>
+        <w:jc w:val="both"/>
+        <w:rPr>
+          <w:rFonts w:ascii="Times New Roman" w:hAnsi="Times New Roman" w:cs="Times New Roman"/>
+          <w:b/>
+          <w:sz w:val="24"/>
+          <w:szCs w:val="130"/>
+        </w:rPr>
+      </w:pPr>
       <w:r>
         <w:rPr>
           <w:rFonts w:ascii="Times New Roman" w:hAnsi="Times New Roman" w:cs="Times New Roman"/>
@@ -8186,6 +7086,75 @@
           <w:noProof/>
           <w:szCs w:val="130"/>
         </w:rPr>
+        <w:drawing>
+          <wp:inline distT="0" distB="0" distL="0" distR="0" wp14:anchorId="458732AE" wp14:editId="61988E06">
+            <wp:extent cx="5759450" cy="2423160"/>
+            <wp:effectExtent l="0" t="0" r="0" b="0"/>
+            <wp:docPr id="6" name="Imagen 6"/>
+            <wp:cNvGraphicFramePr>
+              <a:graphicFrameLocks xmlns:a="http://schemas.openxmlformats.org/drawingml/2006/main" noChangeAspect="1"/>
+            </wp:cNvGraphicFramePr>
+            <a:graphic xmlns:a="http://schemas.openxmlformats.org/drawingml/2006/main">
+              <a:graphicData uri="http://schemas.openxmlformats.org/drawingml/2006/picture">
+                <pic:pic xmlns:pic="http://schemas.openxmlformats.org/drawingml/2006/picture">
+                  <pic:nvPicPr>
+                    <pic:cNvPr id="0" name="Picture 5"/>
+                    <pic:cNvPicPr>
+                      <a:picLocks noChangeAspect="1" noChangeArrowheads="1"/>
+                    </pic:cNvPicPr>
+                  </pic:nvPicPr>
+                  <pic:blipFill>
+                    <a:blip r:embed="rId17" cstate="print">
+                      <a:extLst>
+                        <a:ext uri="{28A0092B-C50C-407E-A947-70E740481C1C}">
+                          <a14:useLocalDpi xmlns:a14="http://schemas.microsoft.com/office/drawing/2010/main" val="0"/>
+                        </a:ext>
+                      </a:extLst>
+                    </a:blip>
+                    <a:srcRect/>
+                    <a:stretch>
+                      <a:fillRect/>
+                    </a:stretch>
+                  </pic:blipFill>
+                  <pic:spPr bwMode="auto">
+                    <a:xfrm>
+                      <a:off x="0" y="0"/>
+                      <a:ext cx="5759450" cy="2423160"/>
+                    </a:xfrm>
+                    <a:prstGeom prst="rect">
+                      <a:avLst/>
+                    </a:prstGeom>
+                    <a:noFill/>
+                    <a:ln>
+                      <a:noFill/>
+                    </a:ln>
+                  </pic:spPr>
+                </pic:pic>
+              </a:graphicData>
+            </a:graphic>
+          </wp:inline>
+        </w:drawing>
+      </w:r>
+    </w:p>
+    <w:p>
+      <w:pPr>
+        <w:spacing w:line="360" w:lineRule="auto"/>
+        <w:jc w:val="both"/>
+        <w:rPr>
+          <w:rFonts w:ascii="Times New Roman" w:hAnsi="Times New Roman" w:cs="Times New Roman"/>
+          <w:b/>
+          <w:sz w:val="24"/>
+          <w:szCs w:val="130"/>
+        </w:rPr>
+      </w:pPr>
+      <w:r>
+        <w:rPr>
+          <w:rFonts w:ascii="Times New Roman" w:hAnsi="Times New Roman" w:cs="Times New Roman"/>
+          <w:b/>
+          <w:noProof/>
+          <w:szCs w:val="130"/>
+        </w:rPr>
+        <w:lastRenderedPageBreak/>
         <w:drawing>
           <wp:inline distT="0" distB="0" distL="0" distR="0" wp14:anchorId="65794F94" wp14:editId="51E6048F">
             <wp:extent cx="5759450" cy="2926715"/>
@@ -8204,7 +7173,7 @@
                     </pic:cNvPicPr>
                   </pic:nvPicPr>
                   <pic:blipFill>
-                    <a:blip r:embed="rId17" cstate="print">
+                    <a:blip r:embed="rId18" cstate="print">
                       <a:extLst>
                         <a:ext uri="{28A0092B-C50C-407E-A947-70E740481C1C}">
                           <a14:useLocalDpi xmlns:a14="http://schemas.microsoft.com/office/drawing/2010/main" val="0"/>
@@ -8267,75 +7236,6 @@
                 <pic:pic xmlns:pic="http://schemas.openxmlformats.org/drawingml/2006/picture">
                   <pic:nvPicPr>
                     <pic:cNvPr id="0" name="Picture 9"/>
-                    <pic:cNvPicPr>
-                      <a:picLocks noChangeAspect="1" noChangeArrowheads="1"/>
-                    </pic:cNvPicPr>
-                  </pic:nvPicPr>
-                  <pic:blipFill>
-                    <a:blip r:embed="rId18" cstate="print">
-                      <a:extLst>
-                        <a:ext uri="{28A0092B-C50C-407E-A947-70E740481C1C}">
-                          <a14:useLocalDpi xmlns:a14="http://schemas.microsoft.com/office/drawing/2010/main" val="0"/>
-                        </a:ext>
-                      </a:extLst>
-                    </a:blip>
-                    <a:srcRect/>
-                    <a:stretch>
-                      <a:fillRect/>
-                    </a:stretch>
-                  </pic:blipFill>
-                  <pic:spPr bwMode="auto">
-                    <a:xfrm>
-                      <a:off x="0" y="0"/>
-                      <a:ext cx="5759450" cy="2738120"/>
-                    </a:xfrm>
-                    <a:prstGeom prst="rect">
-                      <a:avLst/>
-                    </a:prstGeom>
-                    <a:noFill/>
-                    <a:ln>
-                      <a:noFill/>
-                    </a:ln>
-                  </pic:spPr>
-                </pic:pic>
-              </a:graphicData>
-            </a:graphic>
-          </wp:inline>
-        </w:drawing>
-      </w:r>
-    </w:p>
-    <w:p>
-      <w:pPr>
-        <w:spacing w:line="360" w:lineRule="auto"/>
-        <w:jc w:val="both"/>
-        <w:rPr>
-          <w:rFonts w:ascii="Times New Roman" w:hAnsi="Times New Roman" w:cs="Times New Roman"/>
-          <w:b/>
-          <w:sz w:val="24"/>
-          <w:szCs w:val="130"/>
-        </w:rPr>
-      </w:pPr>
-      <w:r>
-        <w:rPr>
-          <w:rFonts w:ascii="Times New Roman" w:hAnsi="Times New Roman" w:cs="Times New Roman"/>
-          <w:b/>
-          <w:noProof/>
-          <w:szCs w:val="130"/>
-        </w:rPr>
-        <w:lastRenderedPageBreak/>
-        <w:drawing>
-          <wp:inline distT="0" distB="0" distL="0" distR="0" wp14:anchorId="3F6E1BB7" wp14:editId="478CDDE1">
-            <wp:extent cx="5759450" cy="2738120"/>
-            <wp:effectExtent l="0" t="0" r="0" b="5080"/>
-            <wp:docPr id="9" name="Imagen 9"/>
-            <wp:cNvGraphicFramePr>
-              <a:graphicFrameLocks xmlns:a="http://schemas.openxmlformats.org/drawingml/2006/main" noChangeAspect="1"/>
-            </wp:cNvGraphicFramePr>
-            <a:graphic xmlns:a="http://schemas.openxmlformats.org/drawingml/2006/main">
-              <a:graphicData uri="http://schemas.openxmlformats.org/drawingml/2006/picture">
-                <pic:pic xmlns:pic="http://schemas.openxmlformats.org/drawingml/2006/picture">
-                  <pic:nvPicPr>
-                    <pic:cNvPr id="0" name="Picture 11"/>
                     <pic:cNvPicPr>
                       <a:picLocks noChangeAspect="1" noChangeArrowheads="1"/>
                     </pic:cNvPicPr>
@@ -8392,10 +7292,10 @@
           <w:szCs w:val="130"/>
         </w:rPr>
         <w:drawing>
-          <wp:inline distT="0" distB="0" distL="0" distR="0" wp14:anchorId="5AD9C0E2" wp14:editId="7CD04E85">
+          <wp:inline distT="0" distB="0" distL="0" distR="0" wp14:anchorId="3F6E1BB7" wp14:editId="478CDDE1">
             <wp:extent cx="5759450" cy="2738120"/>
             <wp:effectExtent l="0" t="0" r="0" b="5080"/>
-            <wp:docPr id="10" name="Imagen 10"/>
+            <wp:docPr id="9" name="Imagen 9"/>
             <wp:cNvGraphicFramePr>
               <a:graphicFrameLocks xmlns:a="http://schemas.openxmlformats.org/drawingml/2006/main" noChangeAspect="1"/>
             </wp:cNvGraphicFramePr>
@@ -8403,7 +7303,7 @@
               <a:graphicData uri="http://schemas.openxmlformats.org/drawingml/2006/picture">
                 <pic:pic xmlns:pic="http://schemas.openxmlformats.org/drawingml/2006/picture">
                   <pic:nvPicPr>
-                    <pic:cNvPr id="0" name="Picture 13"/>
+                    <pic:cNvPr id="0" name="Picture 11"/>
                     <pic:cNvPicPr>
                       <a:picLocks noChangeAspect="1" noChangeArrowheads="1"/>
                     </pic:cNvPicPr>
@@ -8459,11 +7359,12 @@
           <w:noProof/>
           <w:szCs w:val="130"/>
         </w:rPr>
+        <w:lastRenderedPageBreak/>
         <w:drawing>
-          <wp:inline distT="0" distB="0" distL="0" distR="0" wp14:anchorId="37272831" wp14:editId="3F713B7E">
+          <wp:inline distT="0" distB="0" distL="0" distR="0" wp14:anchorId="5AD9C0E2" wp14:editId="7CD04E85">
             <wp:extent cx="5759450" cy="2738120"/>
             <wp:effectExtent l="0" t="0" r="0" b="5080"/>
-            <wp:docPr id="11" name="Imagen 11"/>
+            <wp:docPr id="10" name="Imagen 10"/>
             <wp:cNvGraphicFramePr>
               <a:graphicFrameLocks xmlns:a="http://schemas.openxmlformats.org/drawingml/2006/main" noChangeAspect="1"/>
             </wp:cNvGraphicFramePr>
@@ -8471,7 +7372,7 @@
               <a:graphicData uri="http://schemas.openxmlformats.org/drawingml/2006/picture">
                 <pic:pic xmlns:pic="http://schemas.openxmlformats.org/drawingml/2006/picture">
                   <pic:nvPicPr>
-                    <pic:cNvPr id="0" name="Picture 15"/>
+                    <pic:cNvPr id="0" name="Picture 13"/>
                     <pic:cNvPicPr>
                       <a:picLocks noChangeAspect="1" noChangeArrowheads="1"/>
                     </pic:cNvPicPr>
@@ -8527,12 +7428,11 @@
           <w:noProof/>
           <w:szCs w:val="130"/>
         </w:rPr>
-        <w:lastRenderedPageBreak/>
         <w:drawing>
-          <wp:inline distT="0" distB="0" distL="0" distR="0" wp14:anchorId="58430DB3" wp14:editId="1D6BDA69">
-            <wp:extent cx="5759450" cy="2423160"/>
-            <wp:effectExtent l="0" t="0" r="0" b="0"/>
-            <wp:docPr id="12" name="Imagen 12"/>
+          <wp:inline distT="0" distB="0" distL="0" distR="0" wp14:anchorId="37272831" wp14:editId="3F713B7E">
+            <wp:extent cx="5759450" cy="2738120"/>
+            <wp:effectExtent l="0" t="0" r="0" b="5080"/>
+            <wp:docPr id="11" name="Imagen 11"/>
             <wp:cNvGraphicFramePr>
               <a:graphicFrameLocks xmlns:a="http://schemas.openxmlformats.org/drawingml/2006/main" noChangeAspect="1"/>
             </wp:cNvGraphicFramePr>
@@ -8540,7 +7440,7 @@
               <a:graphicData uri="http://schemas.openxmlformats.org/drawingml/2006/picture">
                 <pic:pic xmlns:pic="http://schemas.openxmlformats.org/drawingml/2006/picture">
                   <pic:nvPicPr>
-                    <pic:cNvPr id="0" name="Picture 17"/>
+                    <pic:cNvPr id="0" name="Picture 15"/>
                     <pic:cNvPicPr>
                       <a:picLocks noChangeAspect="1" noChangeArrowheads="1"/>
                     </pic:cNvPicPr>
@@ -8561,7 +7461,7 @@
                   <pic:spPr bwMode="auto">
                     <a:xfrm>
                       <a:off x="0" y="0"/>
-                      <a:ext cx="5759450" cy="2423160"/>
+                      <a:ext cx="5759450" cy="2738120"/>
                     </a:xfrm>
                     <a:prstGeom prst="rect">
                       <a:avLst/>
@@ -8589,18 +7489,6 @@
           <w:szCs w:val="130"/>
         </w:rPr>
       </w:pPr>
-    </w:p>
-    <w:p>
-      <w:pPr>
-        <w:spacing w:line="360" w:lineRule="auto"/>
-        <w:jc w:val="both"/>
-        <w:rPr>
-          <w:rFonts w:ascii="Times New Roman" w:hAnsi="Times New Roman" w:cs="Times New Roman"/>
-          <w:b/>
-          <w:sz w:val="24"/>
-          <w:szCs w:val="130"/>
-        </w:rPr>
-      </w:pPr>
       <w:r>
         <w:rPr>
           <w:rFonts w:ascii="Times New Roman" w:hAnsi="Times New Roman" w:cs="Times New Roman"/>
@@ -8609,10 +7497,10 @@
           <w:szCs w:val="130"/>
         </w:rPr>
         <w:drawing>
-          <wp:inline distT="0" distB="0" distL="0" distR="0" wp14:anchorId="3EDA214C" wp14:editId="357BF3E1">
+          <wp:inline distT="0" distB="0" distL="0" distR="0" wp14:anchorId="58430DB3" wp14:editId="1D6BDA69">
             <wp:extent cx="5759450" cy="2423160"/>
             <wp:effectExtent l="0" t="0" r="0" b="0"/>
-            <wp:docPr id="13" name="Imagen 13"/>
+            <wp:docPr id="12" name="Imagen 12"/>
             <wp:cNvGraphicFramePr>
               <a:graphicFrameLocks xmlns:a="http://schemas.openxmlformats.org/drawingml/2006/main" noChangeAspect="1"/>
             </wp:cNvGraphicFramePr>
@@ -8620,7 +7508,7 @@
               <a:graphicData uri="http://schemas.openxmlformats.org/drawingml/2006/picture">
                 <pic:pic xmlns:pic="http://schemas.openxmlformats.org/drawingml/2006/picture">
                   <pic:nvPicPr>
-                    <pic:cNvPr id="0" name="Picture 19"/>
+                    <pic:cNvPr id="0" name="Picture 17"/>
                     <pic:cNvPicPr>
                       <a:picLocks noChangeAspect="1" noChangeArrowheads="1"/>
                     </pic:cNvPicPr>
@@ -8660,6 +7548,87 @@
     </w:p>
     <w:p>
       <w:pPr>
+        <w:spacing w:line="360" w:lineRule="auto"/>
+        <w:jc w:val="both"/>
+        <w:rPr>
+          <w:rFonts w:ascii="Times New Roman" w:hAnsi="Times New Roman" w:cs="Times New Roman"/>
+          <w:b/>
+          <w:sz w:val="24"/>
+          <w:szCs w:val="130"/>
+        </w:rPr>
+      </w:pPr>
+    </w:p>
+    <w:p>
+      <w:pPr>
+        <w:spacing w:line="360" w:lineRule="auto"/>
+        <w:jc w:val="both"/>
+        <w:rPr>
+          <w:rFonts w:ascii="Times New Roman" w:hAnsi="Times New Roman" w:cs="Times New Roman"/>
+          <w:b/>
+          <w:sz w:val="24"/>
+          <w:szCs w:val="130"/>
+        </w:rPr>
+      </w:pPr>
+      <w:r>
+        <w:rPr>
+          <w:rFonts w:ascii="Times New Roman" w:hAnsi="Times New Roman" w:cs="Times New Roman"/>
+          <w:b/>
+          <w:noProof/>
+          <w:szCs w:val="130"/>
+        </w:rPr>
+        <w:lastRenderedPageBreak/>
+        <w:drawing>
+          <wp:inline distT="0" distB="0" distL="0" distR="0" wp14:anchorId="3EDA214C" wp14:editId="357BF3E1">
+            <wp:extent cx="5759450" cy="2423160"/>
+            <wp:effectExtent l="0" t="0" r="0" b="0"/>
+            <wp:docPr id="13" name="Imagen 13"/>
+            <wp:cNvGraphicFramePr>
+              <a:graphicFrameLocks xmlns:a="http://schemas.openxmlformats.org/drawingml/2006/main" noChangeAspect="1"/>
+            </wp:cNvGraphicFramePr>
+            <a:graphic xmlns:a="http://schemas.openxmlformats.org/drawingml/2006/main">
+              <a:graphicData uri="http://schemas.openxmlformats.org/drawingml/2006/picture">
+                <pic:pic xmlns:pic="http://schemas.openxmlformats.org/drawingml/2006/picture">
+                  <pic:nvPicPr>
+                    <pic:cNvPr id="0" name="Picture 19"/>
+                    <pic:cNvPicPr>
+                      <a:picLocks noChangeAspect="1" noChangeArrowheads="1"/>
+                    </pic:cNvPicPr>
+                  </pic:nvPicPr>
+                  <pic:blipFill>
+                    <a:blip r:embed="rId24" cstate="print">
+                      <a:extLst>
+                        <a:ext uri="{28A0092B-C50C-407E-A947-70E740481C1C}">
+                          <a14:useLocalDpi xmlns:a14="http://schemas.microsoft.com/office/drawing/2010/main" val="0"/>
+                        </a:ext>
+                      </a:extLst>
+                    </a:blip>
+                    <a:srcRect/>
+                    <a:stretch>
+                      <a:fillRect/>
+                    </a:stretch>
+                  </pic:blipFill>
+                  <pic:spPr bwMode="auto">
+                    <a:xfrm>
+                      <a:off x="0" y="0"/>
+                      <a:ext cx="5759450" cy="2423160"/>
+                    </a:xfrm>
+                    <a:prstGeom prst="rect">
+                      <a:avLst/>
+                    </a:prstGeom>
+                    <a:noFill/>
+                    <a:ln>
+                      <a:noFill/>
+                    </a:ln>
+                  </pic:spPr>
+                </pic:pic>
+              </a:graphicData>
+            </a:graphic>
+          </wp:inline>
+        </w:drawing>
+      </w:r>
+    </w:p>
+    <w:p>
+      <w:pPr>
         <w:pStyle w:val="Ttulo3"/>
         <w:ind w:left="1418" w:hanging="709"/>
         <w:rPr>
@@ -8668,7 +7637,7 @@
           <w:bCs/>
         </w:rPr>
       </w:pPr>
-      <w:bookmarkStart w:id="21" w:name="_Toc61347418"/>
+      <w:bookmarkStart w:id="6" w:name="_Toc61347418"/>
       <w:r>
         <w:rPr>
           <w:rFonts w:ascii="Times New Roman" w:hAnsi="Times New Roman" w:cs="Times New Roman"/>
@@ -8677,7 +7646,7 @@
         </w:rPr>
         <w:t>5.3.3. Segmentación del mercado y clientes objetivo</w:t>
       </w:r>
-      <w:bookmarkEnd w:id="21"/>
+      <w:bookmarkEnd w:id="6"/>
     </w:p>
     <w:p>
       <w:pPr>
@@ -8741,7 +7710,7 @@
         <w:pStyle w:val="Ttulo4"/>
         <w:numPr>
           <w:ilvl w:val="3"/>
-          <w:numId w:val="6"/>
+          <w:numId w:val="4"/>
         </w:numPr>
         <w:ind w:left="2268" w:hanging="850"/>
         <w:rPr>
@@ -8791,7 +7760,7 @@
         <w:pStyle w:val="Ttulo4"/>
         <w:numPr>
           <w:ilvl w:val="3"/>
-          <w:numId w:val="6"/>
+          <w:numId w:val="4"/>
         </w:numPr>
         <w:ind w:left="2268" w:hanging="850"/>
         <w:rPr>
@@ -8809,663 +7778,6 @@
           <w:szCs w:val="24"/>
         </w:rPr>
         <w:t>Segmentación del mercado</w:t>
-      </w:r>
-    </w:p>
-    <w:p>
-      <w:pPr>
-        <w:pStyle w:val="Prrafodelista"/>
-        <w:numPr>
-          <w:ilvl w:val="0"/>
-          <w:numId w:val="5"/>
-        </w:numPr>
-        <w:ind w:left="2552" w:hanging="284"/>
-        <w:jc w:val="both"/>
-        <w:rPr>
-          <w:rFonts w:ascii="Times New Roman" w:hAnsi="Times New Roman" w:cs="Times New Roman"/>
-          <w:sz w:val="24"/>
-          <w:szCs w:val="24"/>
-        </w:rPr>
-      </w:pPr>
-      <w:r>
-        <w:rPr>
-          <w:rFonts w:ascii="Times New Roman" w:hAnsi="Times New Roman" w:cs="Times New Roman"/>
-          <w:sz w:val="24"/>
-          <w:szCs w:val="24"/>
-        </w:rPr>
-        <w:t>Criterios geográficos: Nos enfocaremos en personas de áreas urbanas de Madrid que tengan necesidad de hacer grandes desplazamientos durante su día a día y por consecuencia digitalizar abono transporte, tarjetas etc.</w:t>
-      </w:r>
-    </w:p>
-    <w:p>
-      <w:pPr>
-        <w:pStyle w:val="Prrafodelista"/>
-        <w:numPr>
-          <w:ilvl w:val="0"/>
-          <w:numId w:val="5"/>
-        </w:numPr>
-        <w:ind w:left="2552" w:hanging="284"/>
-        <w:jc w:val="both"/>
-        <w:rPr>
-          <w:rFonts w:ascii="Times New Roman" w:hAnsi="Times New Roman" w:cs="Times New Roman"/>
-          <w:sz w:val="24"/>
-          <w:szCs w:val="24"/>
-        </w:rPr>
-      </w:pPr>
-      <w:r>
-        <w:rPr>
-          <w:rFonts w:ascii="Times New Roman" w:hAnsi="Times New Roman" w:cs="Times New Roman"/>
-          <w:sz w:val="24"/>
-          <w:szCs w:val="24"/>
-        </w:rPr>
-        <w:lastRenderedPageBreak/>
-        <w:t>Criterios demográficos: Según nuestros datos nuestro cliente objetivo estaría más orientado a los varones de entre 15 y 30 años</w:t>
-      </w:r>
-    </w:p>
-    <w:p>
-      <w:pPr>
-        <w:pStyle w:val="Prrafodelista"/>
-        <w:numPr>
-          <w:ilvl w:val="0"/>
-          <w:numId w:val="5"/>
-        </w:numPr>
-        <w:ind w:left="2552" w:hanging="284"/>
-        <w:jc w:val="both"/>
-        <w:rPr>
-          <w:rFonts w:ascii="Times New Roman" w:hAnsi="Times New Roman" w:cs="Times New Roman"/>
-          <w:sz w:val="24"/>
-          <w:szCs w:val="24"/>
-        </w:rPr>
-      </w:pPr>
-      <w:r>
-        <w:rPr>
-          <w:rFonts w:ascii="Times New Roman" w:hAnsi="Times New Roman" w:cs="Times New Roman"/>
-          <w:sz w:val="24"/>
-          <w:szCs w:val="24"/>
-        </w:rPr>
-        <w:t>Criterios personales: Dados los datos obtenidos nuestros posibles clientes tendrían unos ingresos anuales inferiores a 15.000€ anuales</w:t>
-      </w:r>
-    </w:p>
-    <w:p>
-      <w:pPr>
-        <w:pStyle w:val="Prrafodelista"/>
-        <w:numPr>
-          <w:ilvl w:val="0"/>
-          <w:numId w:val="5"/>
-        </w:numPr>
-        <w:ind w:left="2552" w:hanging="284"/>
-        <w:jc w:val="both"/>
-        <w:rPr>
-          <w:rFonts w:ascii="Times New Roman" w:hAnsi="Times New Roman" w:cs="Times New Roman"/>
-          <w:sz w:val="24"/>
-          <w:szCs w:val="24"/>
-        </w:rPr>
-      </w:pPr>
-      <w:r>
-        <w:rPr>
-          <w:rFonts w:ascii="Times New Roman" w:hAnsi="Times New Roman" w:cs="Times New Roman"/>
-          <w:sz w:val="24"/>
-          <w:szCs w:val="24"/>
-        </w:rPr>
-        <w:t>Criterios psicológicos: La gran mayoría de los encuestados son personas que buscan un servicio seguro donde puedan confiar sus datos, que valoran una buena gran usabilidad y calidad</w:t>
-      </w:r>
-    </w:p>
-    <w:p>
-      <w:pPr>
-        <w:ind w:left="2552" w:hanging="284"/>
-        <w:jc w:val="both"/>
-        <w:rPr>
-          <w:rFonts w:ascii="Times New Roman" w:hAnsi="Times New Roman" w:cs="Times New Roman"/>
-          <w:sz w:val="24"/>
-          <w:szCs w:val="24"/>
-        </w:rPr>
-      </w:pPr>
-      <w:r>
-        <w:rPr>
-          <w:rFonts w:ascii="Times New Roman" w:hAnsi="Times New Roman" w:cs="Times New Roman"/>
-          <w:sz w:val="24"/>
-          <w:szCs w:val="24"/>
-        </w:rPr>
-        <w:t>Las principales necesidades que vamos a cubrir son:</w:t>
-      </w:r>
-    </w:p>
-    <w:p>
-      <w:pPr>
-        <w:pStyle w:val="Prrafodelista"/>
-        <w:numPr>
-          <w:ilvl w:val="0"/>
-          <w:numId w:val="5"/>
-        </w:numPr>
-        <w:ind w:left="2552" w:hanging="284"/>
-        <w:jc w:val="both"/>
-        <w:rPr>
-          <w:rFonts w:ascii="Times New Roman" w:hAnsi="Times New Roman" w:cs="Times New Roman"/>
-          <w:sz w:val="24"/>
-          <w:szCs w:val="24"/>
-        </w:rPr>
-      </w:pPr>
-      <w:r>
-        <w:rPr>
-          <w:rFonts w:ascii="Times New Roman" w:hAnsi="Times New Roman" w:cs="Times New Roman"/>
-          <w:sz w:val="24"/>
-          <w:szCs w:val="24"/>
-        </w:rPr>
-        <w:t>No llevar cartera física.</w:t>
-      </w:r>
-    </w:p>
-    <w:p>
-      <w:pPr>
-        <w:pStyle w:val="Prrafodelista"/>
-        <w:numPr>
-          <w:ilvl w:val="0"/>
-          <w:numId w:val="5"/>
-        </w:numPr>
-        <w:ind w:left="2552" w:hanging="284"/>
-        <w:jc w:val="both"/>
-        <w:rPr>
-          <w:rFonts w:ascii="Times New Roman" w:hAnsi="Times New Roman" w:cs="Times New Roman"/>
-          <w:sz w:val="24"/>
-          <w:szCs w:val="24"/>
-        </w:rPr>
-      </w:pPr>
-      <w:r>
-        <w:rPr>
-          <w:rFonts w:ascii="Times New Roman" w:hAnsi="Times New Roman" w:cs="Times New Roman"/>
-          <w:sz w:val="24"/>
-          <w:szCs w:val="24"/>
-        </w:rPr>
-        <w:t>Posibilidad de no perder los documentos</w:t>
-      </w:r>
-    </w:p>
-    <w:p>
-      <w:pPr>
-        <w:pStyle w:val="Prrafodelista"/>
-        <w:numPr>
-          <w:ilvl w:val="0"/>
-          <w:numId w:val="5"/>
-        </w:numPr>
-        <w:ind w:left="2552" w:hanging="284"/>
-        <w:jc w:val="both"/>
-        <w:rPr>
-          <w:rFonts w:ascii="Times New Roman" w:hAnsi="Times New Roman" w:cs="Times New Roman"/>
-          <w:sz w:val="24"/>
-          <w:szCs w:val="24"/>
-        </w:rPr>
-      </w:pPr>
-      <w:r>
-        <w:rPr>
-          <w:rFonts w:ascii="Times New Roman" w:hAnsi="Times New Roman" w:cs="Times New Roman"/>
-          <w:sz w:val="24"/>
-          <w:szCs w:val="24"/>
-        </w:rPr>
-        <w:t xml:space="preserve">Poder renovar cualquier documento  </w:t>
-      </w:r>
-    </w:p>
-    <w:p>
-      <w:pPr>
-        <w:spacing w:line="360" w:lineRule="auto"/>
-        <w:jc w:val="both"/>
-        <w:rPr>
-          <w:rFonts w:ascii="Times New Roman" w:hAnsi="Times New Roman" w:cs="Times New Roman"/>
-          <w:b/>
-          <w:i/>
-          <w:iCs/>
-          <w:sz w:val="24"/>
-          <w:szCs w:val="130"/>
-        </w:rPr>
-      </w:pPr>
-    </w:p>
-    <w:p>
-      <w:pPr>
-        <w:pStyle w:val="Ttulo2"/>
-        <w:numPr>
-          <w:ilvl w:val="1"/>
-          <w:numId w:val="6"/>
-        </w:numPr>
-        <w:ind w:hanging="436"/>
-        <w:rPr>
-          <w:rFonts w:ascii="Times New Roman" w:hAnsi="Times New Roman" w:cs="Times New Roman"/>
-          <w:b/>
-          <w:bCs/>
-          <w:sz w:val="24"/>
-          <w:szCs w:val="24"/>
-        </w:rPr>
-      </w:pPr>
-      <w:bookmarkStart w:id="22" w:name="_Toc61347419"/>
-      <w:r>
-        <w:rPr>
-          <w:rFonts w:ascii="Times New Roman" w:hAnsi="Times New Roman" w:cs="Times New Roman"/>
-          <w:b/>
-          <w:bCs/>
-          <w:sz w:val="24"/>
-          <w:szCs w:val="24"/>
-        </w:rPr>
-        <w:t>ANÁLISIS DE LA COMPETENCIA</w:t>
-      </w:r>
-      <w:bookmarkEnd w:id="22"/>
-    </w:p>
-    <w:p>
-      <w:pPr>
-        <w:pStyle w:val="Ttulo3"/>
-        <w:spacing w:line="360" w:lineRule="auto"/>
-        <w:ind w:left="1276" w:hanging="425"/>
-        <w:rPr>
-          <w:rFonts w:ascii="Times New Roman" w:hAnsi="Times New Roman" w:cs="Times New Roman"/>
-          <w:b/>
-          <w:bCs/>
-        </w:rPr>
-      </w:pPr>
-      <w:bookmarkStart w:id="23" w:name="_Toc61347420"/>
-      <w:r>
-        <w:rPr>
-          <w:rFonts w:ascii="Times New Roman" w:hAnsi="Times New Roman" w:cs="Times New Roman"/>
-          <w:b/>
-          <w:bCs/>
-        </w:rPr>
-        <w:t>5.4.1 Competidores directos:</w:t>
-      </w:r>
-      <w:bookmarkEnd w:id="23"/>
-      <w:r>
-        <w:rPr>
-          <w:rFonts w:ascii="Times New Roman" w:hAnsi="Times New Roman" w:cs="Times New Roman"/>
-          <w:b/>
-          <w:bCs/>
-        </w:rPr>
-        <w:t xml:space="preserve"> </w:t>
-      </w:r>
-    </w:p>
-    <w:p>
-      <w:pPr>
-        <w:pStyle w:val="Ttulo3"/>
-        <w:spacing w:line="360" w:lineRule="auto"/>
-        <w:ind w:left="1418" w:firstLine="283"/>
-        <w:rPr>
-          <w:rFonts w:ascii="Times New Roman" w:hAnsi="Times New Roman" w:cs="Times New Roman"/>
-          <w:color w:val="000000" w:themeColor="text1"/>
-          <w:szCs w:val="130"/>
-        </w:rPr>
-      </w:pPr>
-      <w:bookmarkStart w:id="24" w:name="_Toc61347421"/>
-      <w:r>
-        <w:rPr>
-          <w:rFonts w:ascii="Times New Roman" w:hAnsi="Times New Roman" w:cs="Times New Roman"/>
-          <w:color w:val="000000" w:themeColor="text1"/>
-          <w:szCs w:val="130"/>
-        </w:rPr>
-        <w:t>A día de hoy no hemos identificado ningún competidor directo en la industria tecnológica que esté ofertando el mismo producto o similar que el que estamos haciendo nosotros.</w:t>
-      </w:r>
-      <w:bookmarkEnd w:id="24"/>
-    </w:p>
-    <w:p>
-      <w:pPr>
-        <w:pStyle w:val="Ttulo3"/>
-        <w:spacing w:line="360" w:lineRule="auto"/>
-        <w:ind w:left="1276" w:hanging="425"/>
-        <w:rPr>
-          <w:rFonts w:ascii="Times New Roman" w:hAnsi="Times New Roman" w:cs="Times New Roman"/>
-          <w:color w:val="002060"/>
-          <w:szCs w:val="130"/>
-        </w:rPr>
-      </w:pPr>
-      <w:bookmarkStart w:id="25" w:name="_Toc61347422"/>
-      <w:r>
-        <w:rPr>
-          <w:rFonts w:ascii="Times New Roman" w:hAnsi="Times New Roman" w:cs="Times New Roman"/>
-          <w:b/>
-          <w:bCs/>
-        </w:rPr>
-        <w:t>5.4.2. Competidores indirectos:</w:t>
-      </w:r>
-      <w:bookmarkEnd w:id="25"/>
-      <w:r>
-        <w:rPr>
-          <w:rFonts w:ascii="Times New Roman" w:hAnsi="Times New Roman" w:cs="Times New Roman"/>
-          <w:b/>
-          <w:bCs/>
-        </w:rPr>
-        <w:t xml:space="preserve"> </w:t>
-      </w:r>
-      <w:r>
-        <w:rPr>
-          <w:rFonts w:ascii="Times New Roman" w:hAnsi="Times New Roman" w:cs="Times New Roman"/>
-          <w:color w:val="002060"/>
-          <w:szCs w:val="130"/>
-        </w:rPr>
-        <w:t xml:space="preserve"> </w:t>
-      </w:r>
-    </w:p>
-    <w:p>
-      <w:pPr>
-        <w:pStyle w:val="Ttulo3"/>
-        <w:spacing w:line="360" w:lineRule="auto"/>
-        <w:ind w:left="1418" w:firstLine="283"/>
-        <w:rPr>
-          <w:rFonts w:ascii="Times New Roman" w:hAnsi="Times New Roman" w:cs="Times New Roman"/>
-          <w:color w:val="000000" w:themeColor="text1"/>
-          <w:szCs w:val="130"/>
-        </w:rPr>
-      </w:pPr>
-      <w:bookmarkStart w:id="26" w:name="_Toc61347423"/>
-      <w:r>
-        <w:rPr>
-          <w:rFonts w:ascii="Times New Roman" w:hAnsi="Times New Roman" w:cs="Times New Roman"/>
-          <w:color w:val="000000" w:themeColor="text1"/>
-          <w:szCs w:val="130"/>
-        </w:rPr>
-        <w:t xml:space="preserve">Un competidor </w:t>
-      </w:r>
-      <w:r>
-        <w:rPr>
-          <w:rFonts w:ascii="Times New Roman" w:hAnsi="Times New Roman" w:cs="Times New Roman"/>
-          <w:color w:val="000000" w:themeColor="text1"/>
-          <w:szCs w:val="130"/>
-        </w:rPr>
-        <w:t>indirecto,</w:t>
-      </w:r>
-      <w:r>
-        <w:rPr>
-          <w:rFonts w:ascii="Times New Roman" w:hAnsi="Times New Roman" w:cs="Times New Roman"/>
-          <w:color w:val="000000" w:themeColor="text1"/>
-          <w:szCs w:val="130"/>
-        </w:rPr>
-        <w:t xml:space="preserve"> aunque no esté en nuestro mismo gestor puede ser las empresas que creen carteras para gestionar mejor los documentos y tarjetas ya que si un cliente potencial llega a adquirir una de e</w:t>
-      </w:r>
-      <w:r>
-        <w:rPr>
-          <w:rFonts w:ascii="Times New Roman" w:hAnsi="Times New Roman" w:cs="Times New Roman"/>
-          <w:color w:val="000000" w:themeColor="text1"/>
-          <w:szCs w:val="130"/>
-        </w:rPr>
-        <w:t>llas</w:t>
-      </w:r>
-      <w:r>
-        <w:rPr>
-          <w:rFonts w:ascii="Times New Roman" w:hAnsi="Times New Roman" w:cs="Times New Roman"/>
-          <w:color w:val="000000" w:themeColor="text1"/>
-          <w:szCs w:val="130"/>
-        </w:rPr>
-        <w:t xml:space="preserve"> no tendrá la necesidad de usar nuestra app</w:t>
-      </w:r>
-      <w:r>
-        <w:rPr>
-          <w:rFonts w:ascii="Times New Roman" w:hAnsi="Times New Roman" w:cs="Times New Roman"/>
-          <w:color w:val="000000" w:themeColor="text1"/>
-          <w:szCs w:val="130"/>
-        </w:rPr>
-        <w:t>.</w:t>
-      </w:r>
-      <w:bookmarkEnd w:id="26"/>
-    </w:p>
-    <w:p>
-      <w:pPr>
-        <w:pStyle w:val="Ttulo3"/>
-        <w:spacing w:line="360" w:lineRule="auto"/>
-        <w:ind w:left="1276" w:hanging="425"/>
-        <w:rPr>
-          <w:rFonts w:ascii="Times New Roman" w:hAnsi="Times New Roman" w:cs="Times New Roman"/>
-          <w:b/>
-          <w:bCs/>
-        </w:rPr>
-      </w:pPr>
-      <w:bookmarkStart w:id="27" w:name="_Toc61347424"/>
-      <w:r>
-        <w:rPr>
-          <w:rFonts w:ascii="Times New Roman" w:hAnsi="Times New Roman" w:cs="Times New Roman"/>
-          <w:b/>
-          <w:bCs/>
-        </w:rPr>
-        <w:t>5.4.3. Competidor dentro del mercado:</w:t>
-      </w:r>
-      <w:bookmarkEnd w:id="27"/>
-      <w:r>
-        <w:rPr>
-          <w:rFonts w:ascii="Times New Roman" w:hAnsi="Times New Roman" w:cs="Times New Roman"/>
-          <w:b/>
-          <w:bCs/>
-        </w:rPr>
-        <w:t xml:space="preserve"> </w:t>
-      </w:r>
-    </w:p>
-    <w:p>
-      <w:pPr>
-        <w:pStyle w:val="Ttulo3"/>
-        <w:spacing w:line="360" w:lineRule="auto"/>
-        <w:ind w:left="1418" w:firstLine="283"/>
-        <w:rPr>
-          <w:rFonts w:ascii="Times New Roman" w:hAnsi="Times New Roman" w:cs="Times New Roman"/>
-          <w:color w:val="000000" w:themeColor="text1"/>
-          <w:szCs w:val="130"/>
-        </w:rPr>
-      </w:pPr>
-      <w:bookmarkStart w:id="28" w:name="_Toc61347425"/>
-      <w:r>
-        <w:rPr>
-          <w:rFonts w:ascii="Times New Roman" w:hAnsi="Times New Roman" w:cs="Times New Roman"/>
-          <w:color w:val="000000" w:themeColor="text1"/>
-          <w:szCs w:val="130"/>
-        </w:rPr>
-        <w:t>Las apps bancarias pueden llegar a ser un competidor ya que cubren una de las necesidades que nosotros queremos solucionar, aunque si deciden usar nuestros servicios también pueden ser un poderoso aliado para nuestros intereses.</w:t>
-      </w:r>
-      <w:bookmarkEnd w:id="28"/>
-    </w:p>
-    <w:p>
-      <w:pPr>
-        <w:pStyle w:val="Ttulo3"/>
-        <w:spacing w:line="360" w:lineRule="auto"/>
-        <w:ind w:left="1276" w:hanging="425"/>
-        <w:rPr>
-          <w:rFonts w:ascii="Times New Roman" w:hAnsi="Times New Roman" w:cs="Times New Roman"/>
-          <w:b/>
-          <w:bCs/>
-        </w:rPr>
-      </w:pPr>
-      <w:bookmarkStart w:id="29" w:name="_Toc61347426"/>
-      <w:r>
-        <w:rPr>
-          <w:rFonts w:ascii="Times New Roman" w:hAnsi="Times New Roman" w:cs="Times New Roman"/>
-          <w:b/>
-          <w:bCs/>
-        </w:rPr>
-        <w:t>5.4.4. Competidores potenciales:</w:t>
-      </w:r>
-      <w:bookmarkEnd w:id="29"/>
-      <w:r>
-        <w:rPr>
-          <w:rFonts w:ascii="Times New Roman" w:hAnsi="Times New Roman" w:cs="Times New Roman"/>
-          <w:b/>
-          <w:bCs/>
-        </w:rPr>
-        <w:t xml:space="preserve"> </w:t>
-      </w:r>
-    </w:p>
-    <w:p>
-      <w:pPr>
-        <w:pStyle w:val="Ttulo3"/>
-        <w:spacing w:line="360" w:lineRule="auto"/>
-        <w:ind w:left="1418" w:firstLine="283"/>
-        <w:rPr>
-          <w:rFonts w:ascii="Times New Roman" w:hAnsi="Times New Roman" w:cs="Times New Roman"/>
-          <w:color w:val="000000" w:themeColor="text1"/>
-          <w:szCs w:val="130"/>
-        </w:rPr>
-      </w:pPr>
-      <w:bookmarkStart w:id="30" w:name="_Toc61347427"/>
-      <w:r>
-        <w:rPr>
-          <w:rFonts w:ascii="Times New Roman" w:hAnsi="Times New Roman" w:cs="Times New Roman"/>
-          <w:color w:val="000000" w:themeColor="text1"/>
-          <w:szCs w:val="130"/>
-        </w:rPr>
-        <w:t>Un posible competidor potencial que hemos pensado es una gran empresa como puede ser Google o Amazon que pueda interesarle nuestra idea y desarrollar por ellos mismos su propio VirtualWallet o servicio que haga lo mismo que nosotros, pese a esto hemos considerado que esta opción es bastante poco probable.</w:t>
-      </w:r>
-      <w:bookmarkEnd w:id="30"/>
-    </w:p>
-    <w:p>
-      <w:pPr>
-        <w:rPr>
-          <w:rFonts w:ascii="Times New Roman" w:hAnsi="Times New Roman" w:cs="Times New Roman"/>
-        </w:rPr>
-      </w:pPr>
-    </w:p>
-    <w:p>
-      <w:pPr>
-        <w:pStyle w:val="Ttulo2"/>
-        <w:ind w:firstLine="284"/>
-        <w:rPr>
-          <w:rFonts w:ascii="Times New Roman" w:hAnsi="Times New Roman" w:cs="Times New Roman"/>
-          <w:b/>
-          <w:bCs/>
-          <w:sz w:val="24"/>
-          <w:szCs w:val="24"/>
-        </w:rPr>
-      </w:pPr>
-      <w:bookmarkStart w:id="31" w:name="_Toc61347428"/>
-      <w:r>
-        <w:rPr>
-          <w:rFonts w:ascii="Times New Roman" w:hAnsi="Times New Roman" w:cs="Times New Roman"/>
-          <w:b/>
-          <w:bCs/>
-          <w:sz w:val="24"/>
-          <w:szCs w:val="24"/>
-        </w:rPr>
-        <w:lastRenderedPageBreak/>
-        <w:t>5.5. ANÁLISIS DE LOS PROVEEDORES</w:t>
-      </w:r>
-      <w:bookmarkEnd w:id="31"/>
-    </w:p>
-    <w:p>
-      <w:pPr>
-        <w:pStyle w:val="Prrafodelista"/>
-        <w:spacing w:line="360" w:lineRule="auto"/>
-        <w:ind w:left="851" w:firstLine="283"/>
-        <w:jc w:val="both"/>
-        <w:rPr>
-          <w:rFonts w:ascii="Times New Roman" w:hAnsi="Times New Roman" w:cs="Times New Roman"/>
-          <w:sz w:val="24"/>
-          <w:szCs w:val="130"/>
-        </w:rPr>
-      </w:pPr>
-      <w:r>
-        <w:rPr>
-          <w:rFonts w:ascii="Times New Roman" w:hAnsi="Times New Roman" w:cs="Times New Roman"/>
-          <w:sz w:val="24"/>
-          <w:szCs w:val="130"/>
-        </w:rPr>
-        <w:t xml:space="preserve">Nuestro principal proveedor es la empresa </w:t>
-      </w:r>
-      <w:r>
-        <w:rPr>
-          <w:rFonts w:ascii="Times New Roman" w:hAnsi="Times New Roman" w:cs="Times New Roman"/>
-          <w:sz w:val="24"/>
-          <w:szCs w:val="130"/>
-        </w:rPr>
-        <w:t>destinada a alojar</w:t>
-      </w:r>
-      <w:r>
-        <w:rPr>
-          <w:rFonts w:ascii="Times New Roman" w:hAnsi="Times New Roman" w:cs="Times New Roman"/>
-          <w:sz w:val="24"/>
-          <w:szCs w:val="130"/>
-        </w:rPr>
-        <w:t xml:space="preserve"> los servidores que vamos a utilizar para nuestra </w:t>
-      </w:r>
-      <w:r>
-        <w:rPr>
-          <w:rFonts w:ascii="Times New Roman" w:hAnsi="Times New Roman" w:cs="Times New Roman"/>
-          <w:sz w:val="24"/>
-          <w:szCs w:val="130"/>
-        </w:rPr>
-        <w:t>aplicación</w:t>
-      </w:r>
-      <w:r>
-        <w:rPr>
-          <w:rFonts w:ascii="Times New Roman" w:hAnsi="Times New Roman" w:cs="Times New Roman"/>
-          <w:sz w:val="24"/>
-          <w:szCs w:val="130"/>
-        </w:rPr>
-        <w:t>. Por lo tanto, deberá ser una empresa que nos proporcione un servicio de calidad y sostenible en el tiempo</w:t>
-      </w:r>
-      <w:r>
-        <w:rPr>
-          <w:rFonts w:ascii="Times New Roman" w:hAnsi="Times New Roman" w:cs="Times New Roman"/>
-          <w:sz w:val="24"/>
-          <w:szCs w:val="130"/>
-        </w:rPr>
-        <w:t>.</w:t>
-      </w:r>
-      <w:r>
-        <w:rPr>
-          <w:rFonts w:ascii="Times New Roman" w:hAnsi="Times New Roman" w:cs="Times New Roman"/>
-          <w:sz w:val="24"/>
-          <w:szCs w:val="130"/>
-        </w:rPr>
-        <w:t xml:space="preserve"> Dicha empresa deberá tener un especial cuidado con el tratamiento de los datos para evitar filtraciones y ataques a los datos personales de los usuarios de VirtualWallet.</w:t>
-      </w:r>
-    </w:p>
-    <w:p>
-      <w:pPr>
-        <w:pStyle w:val="Prrafodelista"/>
-        <w:spacing w:line="360" w:lineRule="auto"/>
-        <w:ind w:left="1080" w:firstLine="336"/>
-        <w:jc w:val="both"/>
-        <w:rPr>
-          <w:rFonts w:ascii="Times New Roman" w:hAnsi="Times New Roman" w:cs="Times New Roman"/>
-          <w:sz w:val="24"/>
-          <w:szCs w:val="130"/>
-        </w:rPr>
-      </w:pPr>
-    </w:p>
-    <w:p>
-      <w:pPr>
-        <w:pStyle w:val="Prrafodelista"/>
-        <w:spacing w:line="360" w:lineRule="auto"/>
-        <w:ind w:left="851" w:firstLine="283"/>
-        <w:jc w:val="both"/>
-        <w:rPr>
-          <w:rFonts w:ascii="Times New Roman" w:hAnsi="Times New Roman" w:cs="Times New Roman"/>
-          <w:sz w:val="24"/>
-          <w:szCs w:val="130"/>
-        </w:rPr>
-      </w:pPr>
-      <w:r>
-        <w:rPr>
-          <w:rFonts w:ascii="Times New Roman" w:hAnsi="Times New Roman" w:cs="Times New Roman"/>
-          <w:sz w:val="24"/>
-          <w:szCs w:val="130"/>
-        </w:rPr>
-        <w:t xml:space="preserve">Por otro lado, contamos con el apoyo de las entidades gubernamentales para la integración de la aplicación con los sistemas informáticos del estado. Entre las principales entidades, contamos con la presencia de la Casa de Moneda y Timbre, la DGT, la Seguridad Social y otras situadas en este nivel estatal. </w:t>
-      </w:r>
-    </w:p>
-    <w:p>
-      <w:pPr>
-        <w:pStyle w:val="Prrafodelista"/>
-        <w:spacing w:line="360" w:lineRule="auto"/>
-        <w:ind w:left="851" w:firstLine="283"/>
-        <w:jc w:val="both"/>
-        <w:rPr>
-          <w:rFonts w:ascii="Times New Roman" w:hAnsi="Times New Roman" w:cs="Times New Roman"/>
-          <w:b/>
-          <w:bCs/>
-          <w:sz w:val="24"/>
-          <w:szCs w:val="130"/>
-        </w:rPr>
-      </w:pPr>
-    </w:p>
-    <w:p>
-      <w:pPr>
-        <w:spacing w:line="360" w:lineRule="auto"/>
-        <w:jc w:val="both"/>
-        <w:rPr>
-          <w:rFonts w:ascii="Times New Roman" w:hAnsi="Times New Roman" w:cs="Times New Roman"/>
-          <w:sz w:val="24"/>
-          <w:szCs w:val="130"/>
-        </w:rPr>
-      </w:pPr>
-      <w:r>
-        <w:rPr>
-          <w:rFonts w:ascii="Times New Roman" w:hAnsi="Times New Roman" w:cs="Times New Roman"/>
-          <w:sz w:val="24"/>
-          <w:szCs w:val="130"/>
-        </w:rPr>
-        <w:t>BIBLIOGRAFÍA:</w:t>
       </w:r>
     </w:p>
     <w:p>
@@ -9475,15 +7787,671 @@
           <w:ilvl w:val="0"/>
           <w:numId w:val="3"/>
         </w:numPr>
-        <w:spacing w:line="360" w:lineRule="auto"/>
-        <w:jc w:val="both"/>
-        <w:rPr>
-          <w:rFonts w:ascii="Times New Roman" w:hAnsi="Times New Roman" w:cs="Times New Roman"/>
-          <w:sz w:val="24"/>
-          <w:szCs w:val="130"/>
-        </w:rPr>
-      </w:pPr>
-      <w:hyperlink r:id="rId24" w:history="1">
+        <w:ind w:left="2552" w:hanging="284"/>
+        <w:jc w:val="both"/>
+        <w:rPr>
+          <w:rFonts w:ascii="Times New Roman" w:hAnsi="Times New Roman" w:cs="Times New Roman"/>
+          <w:sz w:val="24"/>
+          <w:szCs w:val="24"/>
+        </w:rPr>
+      </w:pPr>
+      <w:r>
+        <w:rPr>
+          <w:rFonts w:ascii="Times New Roman" w:hAnsi="Times New Roman" w:cs="Times New Roman"/>
+          <w:sz w:val="24"/>
+          <w:szCs w:val="24"/>
+        </w:rPr>
+        <w:t>Criterios geográficos: Nos enfocaremos en personas de áreas urbanas de Madrid que tengan necesidad de hacer grandes desplazamientos durante su día a día y por consecuencia digitalizar abono transporte, tarjetas etc.</w:t>
+      </w:r>
+    </w:p>
+    <w:p>
+      <w:pPr>
+        <w:pStyle w:val="Prrafodelista"/>
+        <w:numPr>
+          <w:ilvl w:val="0"/>
+          <w:numId w:val="3"/>
+        </w:numPr>
+        <w:ind w:left="2552" w:hanging="284"/>
+        <w:jc w:val="both"/>
+        <w:rPr>
+          <w:rFonts w:ascii="Times New Roman" w:hAnsi="Times New Roman" w:cs="Times New Roman"/>
+          <w:sz w:val="24"/>
+          <w:szCs w:val="24"/>
+        </w:rPr>
+      </w:pPr>
+      <w:r>
+        <w:rPr>
+          <w:rFonts w:ascii="Times New Roman" w:hAnsi="Times New Roman" w:cs="Times New Roman"/>
+          <w:sz w:val="24"/>
+          <w:szCs w:val="24"/>
+        </w:rPr>
+        <w:t>Criterios demográficos: Según nuestros datos nuestro cliente objetivo estaría más orientado a los varones de entre 15 y 30 años</w:t>
+      </w:r>
+    </w:p>
+    <w:p>
+      <w:pPr>
+        <w:pStyle w:val="Prrafodelista"/>
+        <w:numPr>
+          <w:ilvl w:val="0"/>
+          <w:numId w:val="3"/>
+        </w:numPr>
+        <w:ind w:left="2552" w:hanging="284"/>
+        <w:jc w:val="both"/>
+        <w:rPr>
+          <w:rFonts w:ascii="Times New Roman" w:hAnsi="Times New Roman" w:cs="Times New Roman"/>
+          <w:sz w:val="24"/>
+          <w:szCs w:val="24"/>
+        </w:rPr>
+      </w:pPr>
+      <w:r>
+        <w:rPr>
+          <w:rFonts w:ascii="Times New Roman" w:hAnsi="Times New Roman" w:cs="Times New Roman"/>
+          <w:sz w:val="24"/>
+          <w:szCs w:val="24"/>
+        </w:rPr>
+        <w:t>Criterios personales: Dados los datos obtenidos nuestros posibles clientes tendrían unos ingresos anuales inferiores a 15.000€ anuales</w:t>
+      </w:r>
+    </w:p>
+    <w:p>
+      <w:pPr>
+        <w:pStyle w:val="Prrafodelista"/>
+        <w:numPr>
+          <w:ilvl w:val="0"/>
+          <w:numId w:val="3"/>
+        </w:numPr>
+        <w:ind w:left="2552" w:hanging="284"/>
+        <w:jc w:val="both"/>
+        <w:rPr>
+          <w:rFonts w:ascii="Times New Roman" w:hAnsi="Times New Roman" w:cs="Times New Roman"/>
+          <w:sz w:val="24"/>
+          <w:szCs w:val="24"/>
+        </w:rPr>
+      </w:pPr>
+      <w:r>
+        <w:rPr>
+          <w:rFonts w:ascii="Times New Roman" w:hAnsi="Times New Roman" w:cs="Times New Roman"/>
+          <w:sz w:val="24"/>
+          <w:szCs w:val="24"/>
+        </w:rPr>
+        <w:t>Criterios psicológicos: La gran mayoría de los encuestados son personas que buscan un servicio seguro donde puedan confiar sus datos, que valoran una buena gran usabilidad y calidad</w:t>
+      </w:r>
+    </w:p>
+    <w:p>
+      <w:pPr>
+        <w:ind w:left="2552" w:hanging="284"/>
+        <w:jc w:val="both"/>
+        <w:rPr>
+          <w:rFonts w:ascii="Times New Roman" w:hAnsi="Times New Roman" w:cs="Times New Roman"/>
+          <w:sz w:val="24"/>
+          <w:szCs w:val="24"/>
+        </w:rPr>
+      </w:pPr>
+      <w:r>
+        <w:rPr>
+          <w:rFonts w:ascii="Times New Roman" w:hAnsi="Times New Roman" w:cs="Times New Roman"/>
+          <w:sz w:val="24"/>
+          <w:szCs w:val="24"/>
+        </w:rPr>
+        <w:t>Las principales necesidades que vamos a cubrir son:</w:t>
+      </w:r>
+    </w:p>
+    <w:p>
+      <w:pPr>
+        <w:pStyle w:val="Prrafodelista"/>
+        <w:numPr>
+          <w:ilvl w:val="0"/>
+          <w:numId w:val="3"/>
+        </w:numPr>
+        <w:ind w:left="2552" w:hanging="284"/>
+        <w:jc w:val="both"/>
+        <w:rPr>
+          <w:rFonts w:ascii="Times New Roman" w:hAnsi="Times New Roman" w:cs="Times New Roman"/>
+          <w:sz w:val="24"/>
+          <w:szCs w:val="24"/>
+        </w:rPr>
+      </w:pPr>
+      <w:r>
+        <w:rPr>
+          <w:rFonts w:ascii="Times New Roman" w:hAnsi="Times New Roman" w:cs="Times New Roman"/>
+          <w:sz w:val="24"/>
+          <w:szCs w:val="24"/>
+        </w:rPr>
+        <w:t>No llevar cartera física.</w:t>
+      </w:r>
+    </w:p>
+    <w:p>
+      <w:pPr>
+        <w:pStyle w:val="Prrafodelista"/>
+        <w:numPr>
+          <w:ilvl w:val="0"/>
+          <w:numId w:val="3"/>
+        </w:numPr>
+        <w:ind w:left="2552" w:hanging="284"/>
+        <w:jc w:val="both"/>
+        <w:rPr>
+          <w:rFonts w:ascii="Times New Roman" w:hAnsi="Times New Roman" w:cs="Times New Roman"/>
+          <w:sz w:val="24"/>
+          <w:szCs w:val="24"/>
+        </w:rPr>
+      </w:pPr>
+      <w:r>
+        <w:rPr>
+          <w:rFonts w:ascii="Times New Roman" w:hAnsi="Times New Roman" w:cs="Times New Roman"/>
+          <w:sz w:val="24"/>
+          <w:szCs w:val="24"/>
+        </w:rPr>
+        <w:t>Posibilidad de no perder los documentos</w:t>
+      </w:r>
+    </w:p>
+    <w:p>
+      <w:pPr>
+        <w:pStyle w:val="Prrafodelista"/>
+        <w:numPr>
+          <w:ilvl w:val="0"/>
+          <w:numId w:val="3"/>
+        </w:numPr>
+        <w:ind w:left="2552" w:hanging="284"/>
+        <w:jc w:val="both"/>
+        <w:rPr>
+          <w:rFonts w:ascii="Times New Roman" w:hAnsi="Times New Roman" w:cs="Times New Roman"/>
+          <w:sz w:val="24"/>
+          <w:szCs w:val="24"/>
+        </w:rPr>
+      </w:pPr>
+      <w:r>
+        <w:rPr>
+          <w:rFonts w:ascii="Times New Roman" w:hAnsi="Times New Roman" w:cs="Times New Roman"/>
+          <w:sz w:val="24"/>
+          <w:szCs w:val="24"/>
+        </w:rPr>
+        <w:t xml:space="preserve">Poder renovar cualquier documento  </w:t>
+      </w:r>
+    </w:p>
+    <w:p>
+      <w:pPr>
+        <w:spacing w:line="360" w:lineRule="auto"/>
+        <w:jc w:val="both"/>
+        <w:rPr>
+          <w:rFonts w:ascii="Times New Roman" w:hAnsi="Times New Roman" w:cs="Times New Roman"/>
+          <w:b/>
+          <w:i/>
+          <w:iCs/>
+          <w:sz w:val="24"/>
+          <w:szCs w:val="130"/>
+        </w:rPr>
+      </w:pPr>
+    </w:p>
+    <w:p>
+      <w:pPr>
+        <w:pStyle w:val="Ttulo2"/>
+        <w:numPr>
+          <w:ilvl w:val="1"/>
+          <w:numId w:val="4"/>
+        </w:numPr>
+        <w:ind w:hanging="436"/>
+        <w:rPr>
+          <w:rFonts w:ascii="Times New Roman" w:hAnsi="Times New Roman" w:cs="Times New Roman"/>
+          <w:b/>
+          <w:bCs/>
+          <w:sz w:val="24"/>
+          <w:szCs w:val="24"/>
+        </w:rPr>
+      </w:pPr>
+      <w:bookmarkStart w:id="7" w:name="_Toc61347419"/>
+      <w:r>
+        <w:rPr>
+          <w:rFonts w:ascii="Times New Roman" w:hAnsi="Times New Roman" w:cs="Times New Roman"/>
+          <w:b/>
+          <w:bCs/>
+          <w:sz w:val="24"/>
+          <w:szCs w:val="24"/>
+        </w:rPr>
+        <w:lastRenderedPageBreak/>
+        <w:t>ANÁLISIS DE LA COMPETENCIA</w:t>
+      </w:r>
+      <w:bookmarkEnd w:id="7"/>
+    </w:p>
+    <w:p>
+      <w:pPr>
+        <w:pStyle w:val="Ttulo3"/>
+        <w:spacing w:line="360" w:lineRule="auto"/>
+        <w:ind w:left="1276" w:hanging="425"/>
+        <w:rPr>
+          <w:rFonts w:ascii="Times New Roman" w:hAnsi="Times New Roman" w:cs="Times New Roman"/>
+          <w:b/>
+          <w:bCs/>
+        </w:rPr>
+      </w:pPr>
+      <w:bookmarkStart w:id="8" w:name="_Toc61347420"/>
+      <w:r>
+        <w:rPr>
+          <w:rFonts w:ascii="Times New Roman" w:hAnsi="Times New Roman" w:cs="Times New Roman"/>
+          <w:b/>
+          <w:bCs/>
+        </w:rPr>
+        <w:t>5.4.1 Competidores directos:</w:t>
+      </w:r>
+      <w:bookmarkEnd w:id="8"/>
+      <w:r>
+        <w:rPr>
+          <w:rFonts w:ascii="Times New Roman" w:hAnsi="Times New Roman" w:cs="Times New Roman"/>
+          <w:b/>
+          <w:bCs/>
+        </w:rPr>
+        <w:t xml:space="preserve"> </w:t>
+      </w:r>
+    </w:p>
+    <w:p>
+      <w:pPr>
+        <w:pStyle w:val="Ttulo3"/>
+        <w:spacing w:line="360" w:lineRule="auto"/>
+        <w:ind w:left="1418" w:firstLine="283"/>
+        <w:rPr>
+          <w:rFonts w:ascii="Times New Roman" w:hAnsi="Times New Roman" w:cs="Times New Roman"/>
+          <w:color w:val="000000" w:themeColor="text1"/>
+          <w:szCs w:val="130"/>
+        </w:rPr>
+      </w:pPr>
+      <w:bookmarkStart w:id="9" w:name="_Toc61347421"/>
+      <w:r>
+        <w:rPr>
+          <w:rFonts w:ascii="Times New Roman" w:hAnsi="Times New Roman" w:cs="Times New Roman"/>
+          <w:color w:val="000000" w:themeColor="text1"/>
+          <w:szCs w:val="130"/>
+        </w:rPr>
+        <w:t>A día de hoy no hemos identificado ningún competidor directo en la industria tecnológica que esté ofertando el mismo producto o similar que el que estamos haciendo nosotros.</w:t>
+      </w:r>
+      <w:bookmarkEnd w:id="9"/>
+    </w:p>
+    <w:p>
+      <w:pPr>
+        <w:pStyle w:val="Ttulo3"/>
+        <w:spacing w:line="360" w:lineRule="auto"/>
+        <w:ind w:left="1276" w:hanging="425"/>
+        <w:rPr>
+          <w:rFonts w:ascii="Times New Roman" w:hAnsi="Times New Roman" w:cs="Times New Roman"/>
+          <w:color w:val="002060"/>
+          <w:szCs w:val="130"/>
+        </w:rPr>
+      </w:pPr>
+      <w:bookmarkStart w:id="10" w:name="_Toc61347422"/>
+      <w:r>
+        <w:rPr>
+          <w:rFonts w:ascii="Times New Roman" w:hAnsi="Times New Roman" w:cs="Times New Roman"/>
+          <w:b/>
+          <w:bCs/>
+        </w:rPr>
+        <w:t>5.4.2. Competidores indirectos:</w:t>
+      </w:r>
+      <w:bookmarkEnd w:id="10"/>
+      <w:r>
+        <w:rPr>
+          <w:rFonts w:ascii="Times New Roman" w:hAnsi="Times New Roman" w:cs="Times New Roman"/>
+          <w:b/>
+          <w:bCs/>
+        </w:rPr>
+        <w:t xml:space="preserve"> </w:t>
+      </w:r>
+      <w:r>
+        <w:rPr>
+          <w:rFonts w:ascii="Times New Roman" w:hAnsi="Times New Roman" w:cs="Times New Roman"/>
+          <w:color w:val="002060"/>
+          <w:szCs w:val="130"/>
+        </w:rPr>
+        <w:t xml:space="preserve"> </w:t>
+      </w:r>
+    </w:p>
+    <w:p>
+      <w:pPr>
+        <w:pStyle w:val="Ttulo3"/>
+        <w:spacing w:line="360" w:lineRule="auto"/>
+        <w:ind w:left="1418" w:firstLine="283"/>
+        <w:rPr>
+          <w:rFonts w:ascii="Times New Roman" w:hAnsi="Times New Roman" w:cs="Times New Roman"/>
+          <w:color w:val="000000" w:themeColor="text1"/>
+          <w:szCs w:val="130"/>
+        </w:rPr>
+      </w:pPr>
+      <w:bookmarkStart w:id="11" w:name="_Toc61347423"/>
+      <w:r>
+        <w:rPr>
+          <w:rFonts w:ascii="Times New Roman" w:hAnsi="Times New Roman" w:cs="Times New Roman"/>
+          <w:color w:val="000000" w:themeColor="text1"/>
+          <w:szCs w:val="130"/>
+        </w:rPr>
+        <w:t xml:space="preserve">Un competidor </w:t>
+      </w:r>
+      <w:r>
+        <w:rPr>
+          <w:rFonts w:ascii="Times New Roman" w:hAnsi="Times New Roman" w:cs="Times New Roman"/>
+          <w:color w:val="000000" w:themeColor="text1"/>
+          <w:szCs w:val="130"/>
+        </w:rPr>
+        <w:t>indirecto,</w:t>
+      </w:r>
+      <w:r>
+        <w:rPr>
+          <w:rFonts w:ascii="Times New Roman" w:hAnsi="Times New Roman" w:cs="Times New Roman"/>
+          <w:color w:val="000000" w:themeColor="text1"/>
+          <w:szCs w:val="130"/>
+        </w:rPr>
+        <w:t xml:space="preserve"> aunque no esté en nuestro mismo gestor puede ser las empresas que creen carteras para gestionar mejor los documentos y tarjetas ya que si un cliente potencial llega a adquirir una de e</w:t>
+      </w:r>
+      <w:r>
+        <w:rPr>
+          <w:rFonts w:ascii="Times New Roman" w:hAnsi="Times New Roman" w:cs="Times New Roman"/>
+          <w:color w:val="000000" w:themeColor="text1"/>
+          <w:szCs w:val="130"/>
+        </w:rPr>
+        <w:t>llas</w:t>
+      </w:r>
+      <w:r>
+        <w:rPr>
+          <w:rFonts w:ascii="Times New Roman" w:hAnsi="Times New Roman" w:cs="Times New Roman"/>
+          <w:color w:val="000000" w:themeColor="text1"/>
+          <w:szCs w:val="130"/>
+        </w:rPr>
+        <w:t xml:space="preserve"> no tendrá la necesidad de usar nuestra app</w:t>
+      </w:r>
+      <w:r>
+        <w:rPr>
+          <w:rFonts w:ascii="Times New Roman" w:hAnsi="Times New Roman" w:cs="Times New Roman"/>
+          <w:color w:val="000000" w:themeColor="text1"/>
+          <w:szCs w:val="130"/>
+        </w:rPr>
+        <w:t>.</w:t>
+      </w:r>
+      <w:bookmarkEnd w:id="11"/>
+    </w:p>
+    <w:p>
+      <w:pPr>
+        <w:pStyle w:val="Ttulo3"/>
+        <w:spacing w:line="360" w:lineRule="auto"/>
+        <w:ind w:left="1276" w:hanging="425"/>
+        <w:rPr>
+          <w:rFonts w:ascii="Times New Roman" w:hAnsi="Times New Roman" w:cs="Times New Roman"/>
+          <w:b/>
+          <w:bCs/>
+        </w:rPr>
+      </w:pPr>
+      <w:bookmarkStart w:id="12" w:name="_Toc61347424"/>
+      <w:r>
+        <w:rPr>
+          <w:rFonts w:ascii="Times New Roman" w:hAnsi="Times New Roman" w:cs="Times New Roman"/>
+          <w:b/>
+          <w:bCs/>
+        </w:rPr>
+        <w:t>5.4.3. Competidor dentro del mercado:</w:t>
+      </w:r>
+      <w:bookmarkEnd w:id="12"/>
+      <w:r>
+        <w:rPr>
+          <w:rFonts w:ascii="Times New Roman" w:hAnsi="Times New Roman" w:cs="Times New Roman"/>
+          <w:b/>
+          <w:bCs/>
+        </w:rPr>
+        <w:t xml:space="preserve"> </w:t>
+      </w:r>
+    </w:p>
+    <w:p>
+      <w:pPr>
+        <w:pStyle w:val="Ttulo3"/>
+        <w:spacing w:line="360" w:lineRule="auto"/>
+        <w:ind w:left="1418" w:firstLine="283"/>
+        <w:rPr>
+          <w:rFonts w:ascii="Times New Roman" w:hAnsi="Times New Roman" w:cs="Times New Roman"/>
+          <w:color w:val="000000" w:themeColor="text1"/>
+          <w:szCs w:val="130"/>
+        </w:rPr>
+      </w:pPr>
+      <w:bookmarkStart w:id="13" w:name="_Toc61347425"/>
+      <w:r>
+        <w:rPr>
+          <w:rFonts w:ascii="Times New Roman" w:hAnsi="Times New Roman" w:cs="Times New Roman"/>
+          <w:color w:val="000000" w:themeColor="text1"/>
+          <w:szCs w:val="130"/>
+        </w:rPr>
+        <w:t>Las apps bancarias pueden llegar a ser un competidor ya que cubren una de las necesidades que nosotros queremos solucionar, aunque si deciden usar nuestros servicios también pueden ser un poderoso aliado para nuestros intereses.</w:t>
+      </w:r>
+      <w:bookmarkEnd w:id="13"/>
+    </w:p>
+    <w:p>
+      <w:pPr>
+        <w:pStyle w:val="Ttulo3"/>
+        <w:spacing w:line="360" w:lineRule="auto"/>
+        <w:ind w:left="1276" w:hanging="425"/>
+        <w:rPr>
+          <w:rFonts w:ascii="Times New Roman" w:hAnsi="Times New Roman" w:cs="Times New Roman"/>
+          <w:b/>
+          <w:bCs/>
+        </w:rPr>
+      </w:pPr>
+      <w:bookmarkStart w:id="14" w:name="_Toc61347426"/>
+      <w:r>
+        <w:rPr>
+          <w:rFonts w:ascii="Times New Roman" w:hAnsi="Times New Roman" w:cs="Times New Roman"/>
+          <w:b/>
+          <w:bCs/>
+        </w:rPr>
+        <w:t>5.4.4. Competidores potenciales:</w:t>
+      </w:r>
+      <w:bookmarkEnd w:id="14"/>
+      <w:r>
+        <w:rPr>
+          <w:rFonts w:ascii="Times New Roman" w:hAnsi="Times New Roman" w:cs="Times New Roman"/>
+          <w:b/>
+          <w:bCs/>
+        </w:rPr>
+        <w:t xml:space="preserve"> </w:t>
+      </w:r>
+    </w:p>
+    <w:p>
+      <w:pPr>
+        <w:pStyle w:val="Ttulo3"/>
+        <w:spacing w:line="360" w:lineRule="auto"/>
+        <w:ind w:left="1418" w:firstLine="283"/>
+        <w:rPr>
+          <w:rFonts w:ascii="Times New Roman" w:hAnsi="Times New Roman" w:cs="Times New Roman"/>
+          <w:color w:val="000000" w:themeColor="text1"/>
+          <w:szCs w:val="130"/>
+        </w:rPr>
+      </w:pPr>
+      <w:bookmarkStart w:id="15" w:name="_Toc61347427"/>
+      <w:r>
+        <w:rPr>
+          <w:rFonts w:ascii="Times New Roman" w:hAnsi="Times New Roman" w:cs="Times New Roman"/>
+          <w:color w:val="000000" w:themeColor="text1"/>
+          <w:szCs w:val="130"/>
+        </w:rPr>
+        <w:t>Un posible competidor potencial que hemos pensado es una gran empresa como puede ser Google o Amazon que pueda interesarle nuestra idea y desarrollar por ellos mismos su propio VirtualWallet o servicio que haga lo mismo que nosotros, pese a esto hemos considerado que esta opción es bastante poco probable.</w:t>
+      </w:r>
+      <w:bookmarkEnd w:id="15"/>
+    </w:p>
+    <w:p>
+      <w:pPr>
+        <w:rPr>
+          <w:rFonts w:ascii="Times New Roman" w:hAnsi="Times New Roman" w:cs="Times New Roman"/>
+        </w:rPr>
+      </w:pPr>
+    </w:p>
+    <w:p>
+      <w:pPr>
+        <w:pStyle w:val="Ttulo2"/>
+        <w:ind w:firstLine="284"/>
+        <w:rPr>
+          <w:rFonts w:ascii="Times New Roman" w:hAnsi="Times New Roman" w:cs="Times New Roman"/>
+          <w:b/>
+          <w:bCs/>
+          <w:sz w:val="24"/>
+          <w:szCs w:val="24"/>
+        </w:rPr>
+      </w:pPr>
+      <w:bookmarkStart w:id="16" w:name="_Toc61347428"/>
+      <w:r>
+        <w:rPr>
+          <w:rFonts w:ascii="Times New Roman" w:hAnsi="Times New Roman" w:cs="Times New Roman"/>
+          <w:b/>
+          <w:bCs/>
+          <w:sz w:val="24"/>
+          <w:szCs w:val="24"/>
+        </w:rPr>
+        <w:t>5.5. ANÁLISIS DE LOS PROVEEDORES</w:t>
+      </w:r>
+      <w:bookmarkEnd w:id="16"/>
+    </w:p>
+    <w:p>
+      <w:pPr>
+        <w:pStyle w:val="Prrafodelista"/>
+        <w:spacing w:line="360" w:lineRule="auto"/>
+        <w:ind w:left="851" w:firstLine="283"/>
+        <w:jc w:val="both"/>
+        <w:rPr>
+          <w:rFonts w:ascii="Times New Roman" w:hAnsi="Times New Roman" w:cs="Times New Roman"/>
+          <w:sz w:val="24"/>
+          <w:szCs w:val="130"/>
+        </w:rPr>
+      </w:pPr>
+      <w:r>
+        <w:rPr>
+          <w:rFonts w:ascii="Times New Roman" w:hAnsi="Times New Roman" w:cs="Times New Roman"/>
+          <w:sz w:val="24"/>
+          <w:szCs w:val="130"/>
+        </w:rPr>
+        <w:t xml:space="preserve">Nuestro principal proveedor es la empresa </w:t>
+      </w:r>
+      <w:r>
+        <w:rPr>
+          <w:rFonts w:ascii="Times New Roman" w:hAnsi="Times New Roman" w:cs="Times New Roman"/>
+          <w:sz w:val="24"/>
+          <w:szCs w:val="130"/>
+        </w:rPr>
+        <w:t>destinada a alojar</w:t>
+      </w:r>
+      <w:r>
+        <w:rPr>
+          <w:rFonts w:ascii="Times New Roman" w:hAnsi="Times New Roman" w:cs="Times New Roman"/>
+          <w:sz w:val="24"/>
+          <w:szCs w:val="130"/>
+        </w:rPr>
+        <w:t xml:space="preserve"> los servidores que vamos a utilizar para nuestra </w:t>
+      </w:r>
+      <w:r>
+        <w:rPr>
+          <w:rFonts w:ascii="Times New Roman" w:hAnsi="Times New Roman" w:cs="Times New Roman"/>
+          <w:sz w:val="24"/>
+          <w:szCs w:val="130"/>
+        </w:rPr>
+        <w:t>aplicación</w:t>
+      </w:r>
+      <w:r>
+        <w:rPr>
+          <w:rFonts w:ascii="Times New Roman" w:hAnsi="Times New Roman" w:cs="Times New Roman"/>
+          <w:sz w:val="24"/>
+          <w:szCs w:val="130"/>
+        </w:rPr>
+        <w:t>. Por lo tanto, deberá ser una empresa que nos proporcione un servicio de calidad y sostenible en el tiempo</w:t>
+      </w:r>
+      <w:r>
+        <w:rPr>
+          <w:rFonts w:ascii="Times New Roman" w:hAnsi="Times New Roman" w:cs="Times New Roman"/>
+          <w:sz w:val="24"/>
+          <w:szCs w:val="130"/>
+        </w:rPr>
+        <w:t>.</w:t>
+      </w:r>
+      <w:r>
+        <w:rPr>
+          <w:rFonts w:ascii="Times New Roman" w:hAnsi="Times New Roman" w:cs="Times New Roman"/>
+          <w:sz w:val="24"/>
+          <w:szCs w:val="130"/>
+        </w:rPr>
+        <w:t xml:space="preserve"> Dicha empresa deberá tener un especial cuidado con el tratamiento de los datos para evitar filtraciones y ataques a los datos personales de los usuarios de VirtualWallet.</w:t>
+      </w:r>
+    </w:p>
+    <w:p>
+      <w:pPr>
+        <w:pStyle w:val="Prrafodelista"/>
+        <w:spacing w:line="360" w:lineRule="auto"/>
+        <w:ind w:left="1080" w:firstLine="336"/>
+        <w:jc w:val="both"/>
+        <w:rPr>
+          <w:rFonts w:ascii="Times New Roman" w:hAnsi="Times New Roman" w:cs="Times New Roman"/>
+          <w:sz w:val="24"/>
+          <w:szCs w:val="130"/>
+        </w:rPr>
+      </w:pPr>
+    </w:p>
+    <w:p>
+      <w:pPr>
+        <w:pStyle w:val="Prrafodelista"/>
+        <w:spacing w:line="360" w:lineRule="auto"/>
+        <w:ind w:left="851" w:firstLine="283"/>
+        <w:jc w:val="both"/>
+        <w:rPr>
+          <w:rFonts w:ascii="Times New Roman" w:hAnsi="Times New Roman" w:cs="Times New Roman"/>
+          <w:sz w:val="24"/>
+          <w:szCs w:val="130"/>
+        </w:rPr>
+      </w:pPr>
+      <w:r>
+        <w:rPr>
+          <w:rFonts w:ascii="Times New Roman" w:hAnsi="Times New Roman" w:cs="Times New Roman"/>
+          <w:sz w:val="24"/>
+          <w:szCs w:val="130"/>
+        </w:rPr>
+        <w:t xml:space="preserve">Por otro lado, contamos con el apoyo de las entidades gubernamentales para la integración de la aplicación con los sistemas informáticos del estado. Entre las principales entidades, contamos con la presencia de la Casa de Moneda y Timbre, la DGT, la Seguridad Social y otras situadas en este nivel estatal. </w:t>
+      </w:r>
+    </w:p>
+    <w:p>
+      <w:pPr>
+        <w:pStyle w:val="Prrafodelista"/>
+        <w:spacing w:line="360" w:lineRule="auto"/>
+        <w:ind w:left="851" w:firstLine="283"/>
+        <w:jc w:val="both"/>
+        <w:rPr>
+          <w:rFonts w:ascii="Times New Roman" w:hAnsi="Times New Roman" w:cs="Times New Roman"/>
+          <w:b/>
+          <w:bCs/>
+          <w:sz w:val="24"/>
+          <w:szCs w:val="130"/>
+        </w:rPr>
+      </w:pPr>
+    </w:p>
+    <w:p>
+      <w:pPr>
+        <w:spacing w:line="360" w:lineRule="auto"/>
+        <w:jc w:val="both"/>
+        <w:rPr>
+          <w:rFonts w:ascii="Times New Roman" w:hAnsi="Times New Roman" w:cs="Times New Roman"/>
+          <w:sz w:val="24"/>
+          <w:szCs w:val="130"/>
+        </w:rPr>
+      </w:pPr>
+      <w:r>
+        <w:rPr>
+          <w:rFonts w:ascii="Times New Roman" w:hAnsi="Times New Roman" w:cs="Times New Roman"/>
+          <w:sz w:val="24"/>
+          <w:szCs w:val="130"/>
+        </w:rPr>
+        <w:t>BIBLIOGRAFÍA:</w:t>
+      </w:r>
+    </w:p>
+    <w:p>
+      <w:pPr>
+        <w:pStyle w:val="Prrafodelista"/>
+        <w:numPr>
+          <w:ilvl w:val="0"/>
+          <w:numId w:val="2"/>
+        </w:numPr>
+        <w:spacing w:line="360" w:lineRule="auto"/>
+        <w:jc w:val="both"/>
+        <w:rPr>
+          <w:rFonts w:ascii="Times New Roman" w:hAnsi="Times New Roman" w:cs="Times New Roman"/>
+          <w:sz w:val="24"/>
+          <w:szCs w:val="130"/>
+        </w:rPr>
+      </w:pPr>
+      <w:hyperlink r:id="rId25" w:history="1">
         <w:r>
           <w:rPr>
             <w:rStyle w:val="Hipervnculo"/>
@@ -9500,7 +8468,7 @@
         <w:pStyle w:val="Prrafodelista"/>
         <w:numPr>
           <w:ilvl w:val="0"/>
-          <w:numId w:val="3"/>
+          <w:numId w:val="2"/>
         </w:numPr>
         <w:spacing w:line="360" w:lineRule="auto"/>
         <w:jc w:val="both"/>
@@ -9542,7 +8510,7 @@
         <w:pStyle w:val="Prrafodelista"/>
         <w:numPr>
           <w:ilvl w:val="0"/>
-          <w:numId w:val="3"/>
+          <w:numId w:val="2"/>
         </w:numPr>
         <w:spacing w:line="360" w:lineRule="auto"/>
         <w:jc w:val="both"/>
@@ -9570,13 +8538,21 @@
         <w:t>Forms</w:t>
       </w:r>
       <w:proofErr w:type="spellEnd"/>
+      <w:r>
+        <w:rPr>
+          <w:rFonts w:ascii="Times New Roman" w:hAnsi="Times New Roman" w:cs="Times New Roman"/>
+          <w:sz w:val="24"/>
+          <w:szCs w:val="130"/>
+        </w:rPr>
+        <w:t>.</w:t>
+      </w:r>
     </w:p>
     <w:p>
       <w:pPr>
         <w:pStyle w:val="Prrafodelista"/>
         <w:numPr>
           <w:ilvl w:val="0"/>
-          <w:numId w:val="3"/>
+          <w:numId w:val="2"/>
         </w:numPr>
         <w:spacing w:line="360" w:lineRule="auto"/>
         <w:jc w:val="both"/>
@@ -9594,10 +8570,63 @@
         </w:rPr>
         <w:t>Wikipedia</w:t>
       </w:r>
+      <w:r>
+        <w:rPr>
+          <w:rFonts w:ascii="Times New Roman" w:hAnsi="Times New Roman" w:cs="Times New Roman"/>
+          <w:sz w:val="24"/>
+          <w:szCs w:val="130"/>
+        </w:rPr>
+        <w:t>.</w:t>
+      </w:r>
     </w:p>
     <w:p>
       <w:pPr>
         <w:pStyle w:val="Prrafodelista"/>
+        <w:numPr>
+          <w:ilvl w:val="0"/>
+          <w:numId w:val="2"/>
+        </w:numPr>
+        <w:spacing w:line="360" w:lineRule="auto"/>
+        <w:jc w:val="both"/>
+        <w:rPr>
+          <w:rFonts w:ascii="Times New Roman" w:hAnsi="Times New Roman" w:cs="Times New Roman"/>
+          <w:sz w:val="24"/>
+          <w:szCs w:val="130"/>
+        </w:rPr>
+      </w:pPr>
+      <w:hyperlink r:id="rId26" w:tgtFrame="_blank" w:tooltip="https://www.fundacionaquae.org/mar-de-plastico-el-80-de-la-basura-en-el-mar-es-plastico/" w:history="1">
+        <w:r>
+          <w:rPr>
+            <w:rStyle w:val="Hipervnculo"/>
+            <w:rFonts w:ascii="Helvetica" w:hAnsi="Helvetica"/>
+            <w:bdr w:val="none" w:sz="0" w:space="0" w:color="auto" w:frame="1"/>
+          </w:rPr>
+          <w:t>https://www.</w:t>
+        </w:r>
+        <w:r>
+          <w:rPr>
+            <w:rStyle w:val="Hipervnculo"/>
+            <w:rFonts w:ascii="Helvetica" w:hAnsi="Helvetica"/>
+            <w:bdr w:val="none" w:sz="0" w:space="0" w:color="auto" w:frame="1"/>
+          </w:rPr>
+          <w:t>f</w:t>
+        </w:r>
+        <w:r>
+          <w:rPr>
+            <w:rStyle w:val="Hipervnculo"/>
+            <w:rFonts w:ascii="Helvetica" w:hAnsi="Helvetica"/>
+            <w:bdr w:val="none" w:sz="0" w:space="0" w:color="auto" w:frame="1"/>
+          </w:rPr>
+          <w:t>undacionaquae.org/mar-de-plastico-el-80-de-la-basura-en-el-mar-es-plastico/</w:t>
+        </w:r>
+      </w:hyperlink>
+      <w:r>
+        <w:t>.</w:t>
+      </w:r>
+    </w:p>
+    <w:p>
+      <w:pPr>
+        <w:pStyle w:val="Prrafodelista"/>
         <w:spacing w:line="360" w:lineRule="auto"/>
         <w:ind w:left="360"/>
         <w:jc w:val="both"/>
@@ -9622,7 +8651,7 @@
       </w:pPr>
     </w:p>
     <w:sectPr>
-      <w:footerReference w:type="default" r:id="rId25"/>
+      <w:footerReference w:type="default" r:id="rId27"/>
       <w:pgSz w:w="11906" w:h="16838"/>
       <w:pgMar w:top="1418" w:right="1418" w:bottom="1418" w:left="1418" w:header="709" w:footer="709" w:gutter="0"/>
       <w:cols w:space="708"/>
@@ -9965,129 +8994,6 @@
     </w:lvl>
   </w:abstractNum>
   <w:abstractNum w:abstractNumId="2" w15:restartNumberingAfterBreak="0">
-    <w:nsid w:val="25305D0C"/>
-    <w:multiLevelType w:val="multilevel"/>
-    <w:tmpl w:val="29368B18"/>
-    <w:lvl w:ilvl="0">
-      <w:start w:val="1"/>
-      <w:numFmt w:val="decimal"/>
-      <w:lvlText w:val="%1."/>
-      <w:lvlJc w:val="left"/>
-      <w:pPr>
-        <w:ind w:left="1080" w:hanging="720"/>
-      </w:pPr>
-      <w:rPr>
-        <w:rFonts w:hint="default"/>
-        <w:b/>
-        <w:bCs/>
-      </w:rPr>
-    </w:lvl>
-    <w:lvl w:ilvl="1">
-      <w:start w:val="1"/>
-      <w:numFmt w:val="decimal"/>
-      <w:isLgl/>
-      <w:lvlText w:val="%1.%2."/>
-      <w:lvlJc w:val="left"/>
-      <w:pPr>
-        <w:ind w:left="720" w:hanging="360"/>
-      </w:pPr>
-      <w:rPr>
-        <w:rFonts w:hint="default"/>
-      </w:rPr>
-    </w:lvl>
-    <w:lvl w:ilvl="2">
-      <w:start w:val="1"/>
-      <w:numFmt w:val="decimal"/>
-      <w:isLgl/>
-      <w:lvlText w:val="%1.%2.%3."/>
-      <w:lvlJc w:val="left"/>
-      <w:pPr>
-        <w:ind w:left="1080" w:hanging="720"/>
-      </w:pPr>
-      <w:rPr>
-        <w:rFonts w:hint="default"/>
-      </w:rPr>
-    </w:lvl>
-    <w:lvl w:ilvl="3">
-      <w:start w:val="1"/>
-      <w:numFmt w:val="decimal"/>
-      <w:isLgl/>
-      <w:lvlText w:val="%1.%2.%3.%4."/>
-      <w:lvlJc w:val="left"/>
-      <w:pPr>
-        <w:ind w:left="1080" w:hanging="720"/>
-      </w:pPr>
-      <w:rPr>
-        <w:rFonts w:hint="default"/>
-      </w:rPr>
-    </w:lvl>
-    <w:lvl w:ilvl="4">
-      <w:start w:val="1"/>
-      <w:numFmt w:val="decimal"/>
-      <w:isLgl/>
-      <w:lvlText w:val="%1.%2.%3.%4.%5."/>
-      <w:lvlJc w:val="left"/>
-      <w:pPr>
-        <w:ind w:left="1440" w:hanging="1080"/>
-      </w:pPr>
-      <w:rPr>
-        <w:rFonts w:hint="default"/>
-      </w:rPr>
-    </w:lvl>
-    <w:lvl w:ilvl="5">
-      <w:start w:val="1"/>
-      <w:numFmt w:val="decimal"/>
-      <w:isLgl/>
-      <w:lvlText w:val="%1.%2.%3.%4.%5.%6."/>
-      <w:lvlJc w:val="left"/>
-      <w:pPr>
-        <w:ind w:left="1440" w:hanging="1080"/>
-      </w:pPr>
-      <w:rPr>
-        <w:rFonts w:hint="default"/>
-      </w:rPr>
-    </w:lvl>
-    <w:lvl w:ilvl="6">
-      <w:start w:val="1"/>
-      <w:numFmt w:val="decimal"/>
-      <w:isLgl/>
-      <w:lvlText w:val="%1.%2.%3.%4.%5.%6.%7."/>
-      <w:lvlJc w:val="left"/>
-      <w:pPr>
-        <w:ind w:left="1800" w:hanging="1440"/>
-      </w:pPr>
-      <w:rPr>
-        <w:rFonts w:hint="default"/>
-      </w:rPr>
-    </w:lvl>
-    <w:lvl w:ilvl="7">
-      <w:start w:val="1"/>
-      <w:numFmt w:val="decimal"/>
-      <w:isLgl/>
-      <w:lvlText w:val="%1.%2.%3.%4.%5.%6.%7.%8."/>
-      <w:lvlJc w:val="left"/>
-      <w:pPr>
-        <w:ind w:left="1800" w:hanging="1440"/>
-      </w:pPr>
-      <w:rPr>
-        <w:rFonts w:hint="default"/>
-      </w:rPr>
-    </w:lvl>
-    <w:lvl w:ilvl="8">
-      <w:start w:val="1"/>
-      <w:numFmt w:val="decimal"/>
-      <w:isLgl/>
-      <w:lvlText w:val="%1.%2.%3.%4.%5.%6.%7.%8.%9."/>
-      <w:lvlJc w:val="left"/>
-      <w:pPr>
-        <w:ind w:left="2160" w:hanging="1800"/>
-      </w:pPr>
-      <w:rPr>
-        <w:rFonts w:hint="default"/>
-      </w:rPr>
-    </w:lvl>
-  </w:abstractNum>
-  <w:abstractNum w:abstractNumId="3" w15:restartNumberingAfterBreak="0">
     <w:nsid w:val="2B3C5DBE"/>
     <w:multiLevelType w:val="hybridMultilevel"/>
     <w:tmpl w:val="A888D576"/>
@@ -10199,7 +9105,7 @@
       </w:rPr>
     </w:lvl>
   </w:abstractNum>
-  <w:abstractNum w:abstractNumId="4" w15:restartNumberingAfterBreak="0">
+  <w:abstractNum w:abstractNumId="3" w15:restartNumberingAfterBreak="0">
     <w:nsid w:val="2CB02241"/>
     <w:multiLevelType w:val="hybridMultilevel"/>
     <w:tmpl w:val="78467586"/>
@@ -10312,7 +9218,7 @@
       </w:rPr>
     </w:lvl>
   </w:abstractNum>
-  <w:abstractNum w:abstractNumId="5" w15:restartNumberingAfterBreak="0">
+  <w:abstractNum w:abstractNumId="4" w15:restartNumberingAfterBreak="0">
     <w:nsid w:val="34183BB6"/>
     <w:multiLevelType w:val="multilevel"/>
     <w:tmpl w:val="6A1E78A0"/>
@@ -10433,17 +9339,103 @@
       </w:rPr>
     </w:lvl>
   </w:abstractNum>
+  <w:abstractNum w:abstractNumId="5" w15:restartNumberingAfterBreak="0">
+    <w:nsid w:val="65135648"/>
+    <w:multiLevelType w:val="hybridMultilevel"/>
+    <w:tmpl w:val="2BB2CA32"/>
+    <w:lvl w:ilvl="0" w:tplc="0C0A0017">
+      <w:start w:val="1"/>
+      <w:numFmt w:val="lowerLetter"/>
+      <w:lvlText w:val="%1)"/>
+      <w:lvlJc w:val="left"/>
+      <w:pPr>
+        <w:ind w:left="720" w:hanging="360"/>
+      </w:pPr>
+    </w:lvl>
+    <w:lvl w:ilvl="1" w:tplc="0C0A0019" w:tentative="1">
+      <w:start w:val="1"/>
+      <w:numFmt w:val="lowerLetter"/>
+      <w:lvlText w:val="%2."/>
+      <w:lvlJc w:val="left"/>
+      <w:pPr>
+        <w:ind w:left="1440" w:hanging="360"/>
+      </w:pPr>
+    </w:lvl>
+    <w:lvl w:ilvl="2" w:tplc="0C0A001B" w:tentative="1">
+      <w:start w:val="1"/>
+      <w:numFmt w:val="lowerRoman"/>
+      <w:lvlText w:val="%3."/>
+      <w:lvlJc w:val="right"/>
+      <w:pPr>
+        <w:ind w:left="2160" w:hanging="180"/>
+      </w:pPr>
+    </w:lvl>
+    <w:lvl w:ilvl="3" w:tplc="0C0A000F" w:tentative="1">
+      <w:start w:val="1"/>
+      <w:numFmt w:val="decimal"/>
+      <w:lvlText w:val="%4."/>
+      <w:lvlJc w:val="left"/>
+      <w:pPr>
+        <w:ind w:left="2880" w:hanging="360"/>
+      </w:pPr>
+    </w:lvl>
+    <w:lvl w:ilvl="4" w:tplc="0C0A0019" w:tentative="1">
+      <w:start w:val="1"/>
+      <w:numFmt w:val="lowerLetter"/>
+      <w:lvlText w:val="%5."/>
+      <w:lvlJc w:val="left"/>
+      <w:pPr>
+        <w:ind w:left="3600" w:hanging="360"/>
+      </w:pPr>
+    </w:lvl>
+    <w:lvl w:ilvl="5" w:tplc="0C0A001B" w:tentative="1">
+      <w:start w:val="1"/>
+      <w:numFmt w:val="lowerRoman"/>
+      <w:lvlText w:val="%6."/>
+      <w:lvlJc w:val="right"/>
+      <w:pPr>
+        <w:ind w:left="4320" w:hanging="180"/>
+      </w:pPr>
+    </w:lvl>
+    <w:lvl w:ilvl="6" w:tplc="0C0A000F" w:tentative="1">
+      <w:start w:val="1"/>
+      <w:numFmt w:val="decimal"/>
+      <w:lvlText w:val="%7."/>
+      <w:lvlJc w:val="left"/>
+      <w:pPr>
+        <w:ind w:left="5040" w:hanging="360"/>
+      </w:pPr>
+    </w:lvl>
+    <w:lvl w:ilvl="7" w:tplc="0C0A0019" w:tentative="1">
+      <w:start w:val="1"/>
+      <w:numFmt w:val="lowerLetter"/>
+      <w:lvlText w:val="%8."/>
+      <w:lvlJc w:val="left"/>
+      <w:pPr>
+        <w:ind w:left="5760" w:hanging="360"/>
+      </w:pPr>
+    </w:lvl>
+    <w:lvl w:ilvl="8" w:tplc="0C0A001B" w:tentative="1">
+      <w:start w:val="1"/>
+      <w:numFmt w:val="lowerRoman"/>
+      <w:lvlText w:val="%9."/>
+      <w:lvlJc w:val="right"/>
+      <w:pPr>
+        <w:ind w:left="6480" w:hanging="180"/>
+      </w:pPr>
+    </w:lvl>
+  </w:abstractNum>
   <w:abstractNum w:abstractNumId="6" w15:restartNumberingAfterBreak="0">
-    <w:nsid w:val="45CB2DCF"/>
+    <w:nsid w:val="65F12B10"/>
     <w:multiLevelType w:val="hybridMultilevel"/>
-    <w:tmpl w:val="6F36E1CA"/>
-    <w:lvl w:ilvl="0" w:tplc="2F54FA06">
-      <w:start w:val="5"/>
+    <w:tmpl w:val="7736C880"/>
+    <w:lvl w:ilvl="0" w:tplc="03C297D0">
+      <w:start w:val="1"/>
       <w:numFmt w:val="bullet"/>
       <w:lvlText w:val="-"/>
       <w:lvlJc w:val="left"/>
       <w:pPr>
-        <w:ind w:left="3240" w:hanging="360"/>
+        <w:ind w:left="720" w:hanging="360"/>
       </w:pPr>
       <w:rPr>
         <w:rFonts w:ascii="Times New Roman" w:eastAsiaTheme="minorHAnsi" w:hAnsi="Times New Roman" w:cs="Times New Roman" w:hint="default"/>
@@ -10455,7 +9447,7 @@
       <w:lvlText w:val="o"/>
       <w:lvlJc w:val="left"/>
       <w:pPr>
-        <w:ind w:left="3960" w:hanging="360"/>
+        <w:ind w:left="1440" w:hanging="360"/>
       </w:pPr>
       <w:rPr>
         <w:rFonts w:ascii="Courier New" w:hAnsi="Courier New" w:cs="Courier New" w:hint="default"/>
@@ -10467,7 +9459,7 @@
       <w:lvlText w:val=""/>
       <w:lvlJc w:val="left"/>
       <w:pPr>
-        <w:ind w:left="4680" w:hanging="360"/>
+        <w:ind w:left="2160" w:hanging="360"/>
       </w:pPr>
       <w:rPr>
         <w:rFonts w:ascii="Wingdings" w:hAnsi="Wingdings" w:hint="default"/>
@@ -10479,7 +9471,7 @@
       <w:lvlText w:val=""/>
       <w:lvlJc w:val="left"/>
       <w:pPr>
-        <w:ind w:left="5400" w:hanging="360"/>
+        <w:ind w:left="2880" w:hanging="360"/>
       </w:pPr>
       <w:rPr>
         <w:rFonts w:ascii="Symbol" w:hAnsi="Symbol" w:hint="default"/>
@@ -10491,7 +9483,7 @@
       <w:lvlText w:val="o"/>
       <w:lvlJc w:val="left"/>
       <w:pPr>
-        <w:ind w:left="6120" w:hanging="360"/>
+        <w:ind w:left="3600" w:hanging="360"/>
       </w:pPr>
       <w:rPr>
         <w:rFonts w:ascii="Courier New" w:hAnsi="Courier New" w:cs="Courier New" w:hint="default"/>
@@ -10503,7 +9495,7 @@
       <w:lvlText w:val=""/>
       <w:lvlJc w:val="left"/>
       <w:pPr>
-        <w:ind w:left="6840" w:hanging="360"/>
+        <w:ind w:left="4320" w:hanging="360"/>
       </w:pPr>
       <w:rPr>
         <w:rFonts w:ascii="Wingdings" w:hAnsi="Wingdings" w:hint="default"/>
@@ -10515,7 +9507,7 @@
       <w:lvlText w:val=""/>
       <w:lvlJc w:val="left"/>
       <w:pPr>
-        <w:ind w:left="7560" w:hanging="360"/>
+        <w:ind w:left="5040" w:hanging="360"/>
       </w:pPr>
       <w:rPr>
         <w:rFonts w:ascii="Symbol" w:hAnsi="Symbol" w:hint="default"/>
@@ -10527,7 +9519,7 @@
       <w:lvlText w:val="o"/>
       <w:lvlJc w:val="left"/>
       <w:pPr>
-        <w:ind w:left="8280" w:hanging="360"/>
+        <w:ind w:left="5760" w:hanging="360"/>
       </w:pPr>
       <w:rPr>
         <w:rFonts w:ascii="Courier New" w:hAnsi="Courier New" w:cs="Courier New" w:hint="default"/>
@@ -10539,7 +9531,7 @@
       <w:lvlText w:val=""/>
       <w:lvlJc w:val="left"/>
       <w:pPr>
-        <w:ind w:left="9000" w:hanging="360"/>
+        <w:ind w:left="6480" w:hanging="360"/>
       </w:pPr>
       <w:rPr>
         <w:rFonts w:ascii="Wingdings" w:hAnsi="Wingdings" w:hint="default"/>
@@ -10547,97 +9539,10 @@
     </w:lvl>
   </w:abstractNum>
   <w:abstractNum w:abstractNumId="7" w15:restartNumberingAfterBreak="0">
-    <w:nsid w:val="65135648"/>
+    <w:nsid w:val="6AF504A4"/>
     <w:multiLevelType w:val="hybridMultilevel"/>
-    <w:tmpl w:val="2BB2CA32"/>
-    <w:lvl w:ilvl="0" w:tplc="0C0A0017">
-      <w:start w:val="1"/>
-      <w:numFmt w:val="lowerLetter"/>
-      <w:lvlText w:val="%1)"/>
-      <w:lvlJc w:val="left"/>
-      <w:pPr>
-        <w:ind w:left="720" w:hanging="360"/>
-      </w:pPr>
-    </w:lvl>
-    <w:lvl w:ilvl="1" w:tplc="0C0A0019" w:tentative="1">
-      <w:start w:val="1"/>
-      <w:numFmt w:val="lowerLetter"/>
-      <w:lvlText w:val="%2."/>
-      <w:lvlJc w:val="left"/>
-      <w:pPr>
-        <w:ind w:left="1440" w:hanging="360"/>
-      </w:pPr>
-    </w:lvl>
-    <w:lvl w:ilvl="2" w:tplc="0C0A001B" w:tentative="1">
-      <w:start w:val="1"/>
-      <w:numFmt w:val="lowerRoman"/>
-      <w:lvlText w:val="%3."/>
-      <w:lvlJc w:val="right"/>
-      <w:pPr>
-        <w:ind w:left="2160" w:hanging="180"/>
-      </w:pPr>
-    </w:lvl>
-    <w:lvl w:ilvl="3" w:tplc="0C0A000F" w:tentative="1">
-      <w:start w:val="1"/>
-      <w:numFmt w:val="decimal"/>
-      <w:lvlText w:val="%4."/>
-      <w:lvlJc w:val="left"/>
-      <w:pPr>
-        <w:ind w:left="2880" w:hanging="360"/>
-      </w:pPr>
-    </w:lvl>
-    <w:lvl w:ilvl="4" w:tplc="0C0A0019" w:tentative="1">
-      <w:start w:val="1"/>
-      <w:numFmt w:val="lowerLetter"/>
-      <w:lvlText w:val="%5."/>
-      <w:lvlJc w:val="left"/>
-      <w:pPr>
-        <w:ind w:left="3600" w:hanging="360"/>
-      </w:pPr>
-    </w:lvl>
-    <w:lvl w:ilvl="5" w:tplc="0C0A001B" w:tentative="1">
-      <w:start w:val="1"/>
-      <w:numFmt w:val="lowerRoman"/>
-      <w:lvlText w:val="%6."/>
-      <w:lvlJc w:val="right"/>
-      <w:pPr>
-        <w:ind w:left="4320" w:hanging="180"/>
-      </w:pPr>
-    </w:lvl>
-    <w:lvl w:ilvl="6" w:tplc="0C0A000F" w:tentative="1">
-      <w:start w:val="1"/>
-      <w:numFmt w:val="decimal"/>
-      <w:lvlText w:val="%7."/>
-      <w:lvlJc w:val="left"/>
-      <w:pPr>
-        <w:ind w:left="5040" w:hanging="360"/>
-      </w:pPr>
-    </w:lvl>
-    <w:lvl w:ilvl="7" w:tplc="0C0A0019" w:tentative="1">
-      <w:start w:val="1"/>
-      <w:numFmt w:val="lowerLetter"/>
-      <w:lvlText w:val="%8."/>
-      <w:lvlJc w:val="left"/>
-      <w:pPr>
-        <w:ind w:left="5760" w:hanging="360"/>
-      </w:pPr>
-    </w:lvl>
-    <w:lvl w:ilvl="8" w:tplc="0C0A001B" w:tentative="1">
-      <w:start w:val="1"/>
-      <w:numFmt w:val="lowerRoman"/>
-      <w:lvlText w:val="%9."/>
-      <w:lvlJc w:val="right"/>
-      <w:pPr>
-        <w:ind w:left="6480" w:hanging="180"/>
-      </w:pPr>
-    </w:lvl>
-  </w:abstractNum>
-  <w:abstractNum w:abstractNumId="8" w15:restartNumberingAfterBreak="0">
-    <w:nsid w:val="65F12B10"/>
-    <w:multiLevelType w:val="hybridMultilevel"/>
-    <w:tmpl w:val="7736C880"/>
-    <w:lvl w:ilvl="0" w:tplc="03C297D0">
-      <w:start w:val="1"/>
+    <w:tmpl w:val="BF06F5A2"/>
+    <w:lvl w:ilvl="0" w:tplc="D0A6F750">
       <w:numFmt w:val="bullet"/>
       <w:lvlText w:val="-"/>
       <w:lvlJc w:val="left"/>
@@ -10645,7 +9550,7 @@
         <w:ind w:left="720" w:hanging="360"/>
       </w:pPr>
       <w:rPr>
-        <w:rFonts w:ascii="Times New Roman" w:eastAsiaTheme="minorHAnsi" w:hAnsi="Times New Roman" w:cs="Times New Roman" w:hint="default"/>
+        <w:rFonts w:ascii="Calibri" w:eastAsiaTheme="minorHAnsi" w:hAnsi="Calibri" w:cs="Calibri" w:hint="default"/>
       </w:rPr>
     </w:lvl>
     <w:lvl w:ilvl="1" w:tplc="0C0A0003" w:tentative="1">
@@ -10745,10 +9650,10 @@
       </w:rPr>
     </w:lvl>
   </w:abstractNum>
-  <w:abstractNum w:abstractNumId="9" w15:restartNumberingAfterBreak="0">
-    <w:nsid w:val="6AF504A4"/>
+  <w:abstractNum w:abstractNumId="8" w15:restartNumberingAfterBreak="0">
+    <w:nsid w:val="76225B22"/>
     <w:multiLevelType w:val="hybridMultilevel"/>
-    <w:tmpl w:val="BF06F5A2"/>
+    <w:tmpl w:val="6392695E"/>
     <w:lvl w:ilvl="0" w:tplc="D0A6F750">
       <w:numFmt w:val="bullet"/>
       <w:lvlText w:val="-"/>
@@ -10857,152 +9762,34 @@
       </w:rPr>
     </w:lvl>
   </w:abstractNum>
-  <w:abstractNum w:abstractNumId="10" w15:restartNumberingAfterBreak="0">
-    <w:nsid w:val="76225B22"/>
-    <w:multiLevelType w:val="hybridMultilevel"/>
-    <w:tmpl w:val="6392695E"/>
-    <w:lvl w:ilvl="0" w:tplc="D0A6F750">
-      <w:numFmt w:val="bullet"/>
-      <w:lvlText w:val="-"/>
-      <w:lvlJc w:val="left"/>
-      <w:pPr>
-        <w:ind w:left="720" w:hanging="360"/>
-      </w:pPr>
-      <w:rPr>
-        <w:rFonts w:ascii="Calibri" w:eastAsiaTheme="minorHAnsi" w:hAnsi="Calibri" w:cs="Calibri" w:hint="default"/>
-      </w:rPr>
-    </w:lvl>
-    <w:lvl w:ilvl="1" w:tplc="0C0A0003" w:tentative="1">
-      <w:start w:val="1"/>
-      <w:numFmt w:val="bullet"/>
-      <w:lvlText w:val="o"/>
-      <w:lvlJc w:val="left"/>
-      <w:pPr>
-        <w:ind w:left="1440" w:hanging="360"/>
-      </w:pPr>
-      <w:rPr>
-        <w:rFonts w:ascii="Courier New" w:hAnsi="Courier New" w:cs="Courier New" w:hint="default"/>
-      </w:rPr>
-    </w:lvl>
-    <w:lvl w:ilvl="2" w:tplc="0C0A0005" w:tentative="1">
-      <w:start w:val="1"/>
-      <w:numFmt w:val="bullet"/>
-      <w:lvlText w:val=""/>
-      <w:lvlJc w:val="left"/>
-      <w:pPr>
-        <w:ind w:left="2160" w:hanging="360"/>
-      </w:pPr>
-      <w:rPr>
-        <w:rFonts w:ascii="Wingdings" w:hAnsi="Wingdings" w:hint="default"/>
-      </w:rPr>
-    </w:lvl>
-    <w:lvl w:ilvl="3" w:tplc="0C0A0001" w:tentative="1">
-      <w:start w:val="1"/>
-      <w:numFmt w:val="bullet"/>
-      <w:lvlText w:val=""/>
-      <w:lvlJc w:val="left"/>
-      <w:pPr>
-        <w:ind w:left="2880" w:hanging="360"/>
-      </w:pPr>
-      <w:rPr>
-        <w:rFonts w:ascii="Symbol" w:hAnsi="Symbol" w:hint="default"/>
-      </w:rPr>
-    </w:lvl>
-    <w:lvl w:ilvl="4" w:tplc="0C0A0003" w:tentative="1">
-      <w:start w:val="1"/>
-      <w:numFmt w:val="bullet"/>
-      <w:lvlText w:val="o"/>
-      <w:lvlJc w:val="left"/>
-      <w:pPr>
-        <w:ind w:left="3600" w:hanging="360"/>
-      </w:pPr>
-      <w:rPr>
-        <w:rFonts w:ascii="Courier New" w:hAnsi="Courier New" w:cs="Courier New" w:hint="default"/>
-      </w:rPr>
-    </w:lvl>
-    <w:lvl w:ilvl="5" w:tplc="0C0A0005" w:tentative="1">
-      <w:start w:val="1"/>
-      <w:numFmt w:val="bullet"/>
-      <w:lvlText w:val=""/>
-      <w:lvlJc w:val="left"/>
-      <w:pPr>
-        <w:ind w:left="4320" w:hanging="360"/>
-      </w:pPr>
-      <w:rPr>
-        <w:rFonts w:ascii="Wingdings" w:hAnsi="Wingdings" w:hint="default"/>
-      </w:rPr>
-    </w:lvl>
-    <w:lvl w:ilvl="6" w:tplc="0C0A0001" w:tentative="1">
-      <w:start w:val="1"/>
-      <w:numFmt w:val="bullet"/>
-      <w:lvlText w:val=""/>
-      <w:lvlJc w:val="left"/>
-      <w:pPr>
-        <w:ind w:left="5040" w:hanging="360"/>
-      </w:pPr>
-      <w:rPr>
-        <w:rFonts w:ascii="Symbol" w:hAnsi="Symbol" w:hint="default"/>
-      </w:rPr>
-    </w:lvl>
-    <w:lvl w:ilvl="7" w:tplc="0C0A0003" w:tentative="1">
-      <w:start w:val="1"/>
-      <w:numFmt w:val="bullet"/>
-      <w:lvlText w:val="o"/>
-      <w:lvlJc w:val="left"/>
-      <w:pPr>
-        <w:ind w:left="5760" w:hanging="360"/>
-      </w:pPr>
-      <w:rPr>
-        <w:rFonts w:ascii="Courier New" w:hAnsi="Courier New" w:cs="Courier New" w:hint="default"/>
-      </w:rPr>
-    </w:lvl>
-    <w:lvl w:ilvl="8" w:tplc="0C0A0005" w:tentative="1">
-      <w:start w:val="1"/>
-      <w:numFmt w:val="bullet"/>
-      <w:lvlText w:val=""/>
-      <w:lvlJc w:val="left"/>
-      <w:pPr>
-        <w:ind w:left="6480" w:hanging="360"/>
-      </w:pPr>
-      <w:rPr>
-        <w:rFonts w:ascii="Wingdings" w:hAnsi="Wingdings" w:hint="default"/>
-      </w:rPr>
-    </w:lvl>
-  </w:abstractNum>
   <w:num w:numId="1">
+    <w:abstractNumId w:val="4"/>
+  </w:num>
+  <w:num w:numId="2">
+    <w:abstractNumId w:val="3"/>
+  </w:num>
+  <w:num w:numId="3">
+    <w:abstractNumId w:val="8"/>
+  </w:num>
+  <w:num w:numId="4">
+    <w:abstractNumId w:val="1"/>
+  </w:num>
+  <w:num w:numId="5">
+    <w:abstractNumId w:val="6"/>
+  </w:num>
+  <w:num w:numId="6">
+    <w:abstractNumId w:val="0"/>
+  </w:num>
+  <w:num w:numId="7">
+    <w:abstractNumId w:val="7"/>
+  </w:num>
+  <w:num w:numId="8">
+    <w:abstractNumId w:val="2"/>
+  </w:num>
+  <w:num w:numId="9">
     <w:abstractNumId w:val="5"/>
   </w:num>
-  <w:num w:numId="2">
-    <w:abstractNumId w:val="2"/>
-  </w:num>
-  <w:num w:numId="3">
-    <w:abstractNumId w:val="4"/>
-  </w:num>
-  <w:num w:numId="4">
-    <w:abstractNumId w:val="6"/>
-  </w:num>
-  <w:num w:numId="5">
-    <w:abstractNumId w:val="10"/>
-  </w:num>
-  <w:num w:numId="6">
-    <w:abstractNumId w:val="1"/>
-  </w:num>
-  <w:num w:numId="7">
-    <w:abstractNumId w:val="8"/>
-  </w:num>
-  <w:num w:numId="8">
-    <w:abstractNumId w:val="0"/>
-  </w:num>
-  <w:num w:numId="9">
-    <w:abstractNumId w:val="9"/>
-  </w:num>
-  <w:num w:numId="10">
-    <w:abstractNumId w:val="3"/>
-  </w:num>
-  <w:num w:numId="11">
-    <w:abstractNumId w:val="7"/>
-  </w:num>
-  <w:numIdMacAtCleanup w:val="11"/>
+  <w:numIdMacAtCleanup w:val="9"/>
 </w:numbering>
 </file>
 
@@ -11732,6 +10519,18 @@
       <w:ind w:left="440"/>
     </w:pPr>
   </w:style>
+  <w:style w:type="character" w:styleId="Hipervnculovisitado">
+    <w:name w:val="FollowedHyperlink"/>
+    <w:basedOn w:val="Fuentedeprrafopredeter"/>
+    <w:uiPriority w:val="99"/>
+    <w:semiHidden/>
+    <w:unhideWhenUsed/>
+    <w:rsid w:val="00851D8A"/>
+    <w:rPr>
+      <w:color w:val="954F72" w:themeColor="followedHyperlink"/>
+      <w:u w:val="single"/>
+    </w:rPr>
+  </w:style>
 </w:styles>
 </file>
 
@@ -12035,7 +10834,7 @@
 </file>
 
 <file path=customXml/itemProps1.xml><?xml version="1.0" encoding="utf-8"?>
-<ds:datastoreItem xmlns:ds="http://schemas.openxmlformats.org/officeDocument/2006/customXml" ds:itemID="{F0396395-FA55-4B52-AC3D-019EED59F8BE}">
+<ds:datastoreItem xmlns:ds="http://schemas.openxmlformats.org/officeDocument/2006/customXml" ds:itemID="{E228849A-ABE4-4092-AB8B-A9C2B63D273F}">
   <ds:schemaRefs>
     <ds:schemaRef ds:uri="http://schemas.openxmlformats.org/officeDocument/2006/bibliography"/>
   </ds:schemaRefs>

--- a/Plan_Empresa.docx
+++ b/Plan_Empresa.docx
@@ -14,8 +14,6 @@
           <w:szCs w:val="72"/>
         </w:rPr>
       </w:pPr>
-      <w:bookmarkStart w:id="0" w:name="_GoBack"/>
-      <w:bookmarkEnd w:id="0"/>
       <w:r>
         <w:rPr>
           <w:rFonts w:ascii="Times New Roman" w:hAnsi="Times New Roman" w:cs="Times New Roman"/>
@@ -3727,7 +3725,7 @@
           <w:sz w:val="24"/>
         </w:rPr>
       </w:pPr>
-      <w:bookmarkStart w:id="1" w:name="_Toc61522113"/>
+      <w:bookmarkStart w:id="0" w:name="_Toc61522113"/>
       <w:r>
         <w:rPr>
           <w:rFonts w:ascii="Times New Roman" w:hAnsi="Times New Roman" w:cs="Times New Roman"/>
@@ -3738,7 +3736,7 @@
         <w:lastRenderedPageBreak/>
         <w:t>1. DESCRIPCIÓN DE LA IDEA EMPRENDEDORA Y EL PROYECTO</w:t>
       </w:r>
-      <w:bookmarkEnd w:id="1"/>
+      <w:bookmarkEnd w:id="0"/>
     </w:p>
     <w:p>
       <w:pPr>
@@ -3750,7 +3748,7 @@
           <w:sz w:val="24"/>
         </w:rPr>
       </w:pPr>
-      <w:bookmarkStart w:id="2" w:name="_Toc61522114"/>
+      <w:bookmarkStart w:id="1" w:name="_Toc61522114"/>
       <w:r>
         <w:rPr>
           <w:rFonts w:ascii="Times New Roman" w:hAnsi="Times New Roman" w:cs="Times New Roman"/>
@@ -3759,7 +3757,7 @@
         </w:rPr>
         <w:t>1.1. PRESENTACIÓN DE LA IDEA</w:t>
       </w:r>
-      <w:bookmarkEnd w:id="2"/>
+      <w:bookmarkEnd w:id="1"/>
     </w:p>
     <w:p>
       <w:pPr>
@@ -4125,7 +4123,7 @@
           <w:sz w:val="24"/>
         </w:rPr>
       </w:pPr>
-      <w:bookmarkStart w:id="3" w:name="_Toc61522115"/>
+      <w:bookmarkStart w:id="2" w:name="_Toc61522115"/>
       <w:r>
         <w:rPr>
           <w:rFonts w:ascii="Times New Roman" w:hAnsi="Times New Roman" w:cs="Times New Roman"/>
@@ -4135,7 +4133,7 @@
         <w:lastRenderedPageBreak/>
         <w:t>1.2. PROYECTO DE LA EMPRESA</w:t>
       </w:r>
-      <w:bookmarkEnd w:id="3"/>
+      <w:bookmarkEnd w:id="2"/>
     </w:p>
     <w:p>
       <w:pPr>
@@ -4154,7 +4152,7 @@
           <w:color w:val="2F5496" w:themeColor="accent1" w:themeShade="BF"/>
         </w:rPr>
       </w:pPr>
-      <w:bookmarkStart w:id="4" w:name="_Toc61522116"/>
+      <w:bookmarkStart w:id="3" w:name="_Toc61522116"/>
       <w:r>
         <w:rPr>
           <w:rFonts w:ascii="Times New Roman" w:hAnsi="Times New Roman" w:cs="Times New Roman"/>
@@ -4163,7 +4161,7 @@
         </w:rPr>
         <w:t>1.2.1. BRAINSTORMING</w:t>
       </w:r>
-      <w:bookmarkEnd w:id="4"/>
+      <w:bookmarkEnd w:id="3"/>
     </w:p>
     <w:p>
       <w:pPr>
@@ -4683,7 +4681,7 @@
           <w:b/>
         </w:rPr>
       </w:pPr>
-      <w:bookmarkStart w:id="5" w:name="_Toc61522117"/>
+      <w:bookmarkStart w:id="4" w:name="_Toc61522117"/>
       <w:r>
         <w:rPr>
           <w:rFonts w:ascii="Times New Roman" w:hAnsi="Times New Roman" w:cs="Times New Roman"/>
@@ -4691,7 +4689,7 @@
         </w:rPr>
         <w:t>1.2.2. CÓDIGO CNAE DEL SECTOR DE LA EMPRESA</w:t>
       </w:r>
-      <w:bookmarkEnd w:id="5"/>
+      <w:bookmarkEnd w:id="4"/>
     </w:p>
     <w:p>
       <w:pPr>
@@ -4770,7 +4768,7 @@
           <w:b/>
         </w:rPr>
       </w:pPr>
-      <w:bookmarkStart w:id="6" w:name="_Toc61522118"/>
+      <w:bookmarkStart w:id="5" w:name="_Toc61522118"/>
       <w:r>
         <w:rPr>
           <w:rFonts w:ascii="Times New Roman" w:hAnsi="Times New Roman" w:cs="Times New Roman"/>
@@ -4793,7 +4791,7 @@
         </w:rPr>
         <w:t>. BUSSINES MODEL CANVAS</w:t>
       </w:r>
-      <w:bookmarkEnd w:id="6"/>
+      <w:bookmarkEnd w:id="5"/>
     </w:p>
     <w:p>
       <w:pPr>
@@ -4874,7 +4872,7 @@
           <w:b/>
         </w:rPr>
       </w:pPr>
-      <w:bookmarkStart w:id="7" w:name="_Toc61522119"/>
+      <w:bookmarkStart w:id="6" w:name="_Toc61522119"/>
       <w:r>
         <w:rPr>
           <w:rFonts w:ascii="Times New Roman" w:hAnsi="Times New Roman" w:cs="Times New Roman"/>
@@ -4889,7 +4887,7 @@
         </w:rPr>
         <w:t>PROPUESTA DE VALOR</w:t>
       </w:r>
-      <w:bookmarkEnd w:id="7"/>
+      <w:bookmarkEnd w:id="6"/>
     </w:p>
     <w:p>
       <w:pPr>
@@ -4955,7 +4953,7 @@
           <w:bCs/>
         </w:rPr>
       </w:pPr>
-      <w:bookmarkStart w:id="8" w:name="_Toc61522120"/>
+      <w:bookmarkStart w:id="7" w:name="_Toc61522120"/>
       <w:r>
         <w:rPr>
           <w:rFonts w:ascii="Times New Roman" w:hAnsi="Times New Roman" w:cs="Times New Roman"/>
@@ -4972,7 +4970,7 @@
         </w:rPr>
         <w:t>SEGMENTO DE CLIENTES</w:t>
       </w:r>
-      <w:bookmarkEnd w:id="8"/>
+      <w:bookmarkEnd w:id="7"/>
       <w:r>
         <w:rPr>
           <w:rFonts w:ascii="Times New Roman" w:hAnsi="Times New Roman" w:cs="Times New Roman"/>
@@ -5026,7 +5024,7 @@
         </w:rPr>
         <w:tab/>
       </w:r>
-      <w:bookmarkStart w:id="9" w:name="_Toc61522121"/>
+      <w:bookmarkStart w:id="8" w:name="_Toc61522121"/>
       <w:r>
         <w:rPr>
           <w:rFonts w:ascii="Times New Roman" w:hAnsi="Times New Roman" w:cs="Times New Roman"/>
@@ -5042,7 +5040,7 @@
         </w:rPr>
         <w:t>CANALES</w:t>
       </w:r>
-      <w:bookmarkEnd w:id="9"/>
+      <w:bookmarkEnd w:id="8"/>
       <w:r>
         <w:rPr>
           <w:rFonts w:ascii="Times New Roman" w:hAnsi="Times New Roman" w:cs="Times New Roman"/>
@@ -5112,7 +5110,7 @@
         </w:rPr>
         <w:tab/>
       </w:r>
-      <w:bookmarkStart w:id="10" w:name="_Toc61522122"/>
+      <w:bookmarkStart w:id="9" w:name="_Toc61522122"/>
       <w:r>
         <w:rPr>
           <w:rFonts w:ascii="Times New Roman" w:hAnsi="Times New Roman" w:cs="Times New Roman"/>
@@ -5128,7 +5126,7 @@
         </w:rPr>
         <w:t>RELACION CLIENTES</w:t>
       </w:r>
-      <w:bookmarkEnd w:id="10"/>
+      <w:bookmarkEnd w:id="9"/>
       <w:r>
         <w:rPr>
           <w:rFonts w:ascii="Times New Roman" w:hAnsi="Times New Roman" w:cs="Times New Roman"/>
@@ -5182,7 +5180,7 @@
         </w:rPr>
         <w:tab/>
       </w:r>
-      <w:bookmarkStart w:id="11" w:name="_Toc61522123"/>
+      <w:bookmarkStart w:id="10" w:name="_Toc61522123"/>
       <w:r>
         <w:rPr>
           <w:rFonts w:ascii="Times New Roman" w:hAnsi="Times New Roman" w:cs="Times New Roman"/>
@@ -5198,7 +5196,7 @@
         </w:rPr>
         <w:t>FUENTE DE INGRESO</w:t>
       </w:r>
-      <w:bookmarkEnd w:id="11"/>
+      <w:bookmarkEnd w:id="10"/>
       <w:r>
         <w:rPr>
           <w:rFonts w:ascii="Times New Roman" w:hAnsi="Times New Roman" w:cs="Times New Roman"/>
@@ -5268,7 +5266,7 @@
         </w:rPr>
         <w:tab/>
       </w:r>
-      <w:bookmarkStart w:id="12" w:name="_Toc61522124"/>
+      <w:bookmarkStart w:id="11" w:name="_Toc61522124"/>
       <w:r>
         <w:rPr>
           <w:rFonts w:ascii="Times New Roman" w:hAnsi="Times New Roman" w:cs="Times New Roman"/>
@@ -5284,7 +5282,7 @@
         </w:rPr>
         <w:t>RECURSOS CLAVE</w:t>
       </w:r>
-      <w:bookmarkEnd w:id="12"/>
+      <w:bookmarkEnd w:id="11"/>
       <w:r>
         <w:rPr>
           <w:rFonts w:ascii="Times New Roman" w:hAnsi="Times New Roman" w:cs="Times New Roman"/>
@@ -5489,7 +5487,7 @@
         </w:rPr>
         <w:tab/>
       </w:r>
-      <w:bookmarkStart w:id="13" w:name="_Toc61522125"/>
+      <w:bookmarkStart w:id="12" w:name="_Toc61522125"/>
       <w:r>
         <w:rPr>
           <w:rFonts w:ascii="Times New Roman" w:hAnsi="Times New Roman" w:cs="Times New Roman"/>
@@ -5505,7 +5503,7 @@
         </w:rPr>
         <w:t>ACTIVIDADES CLAVE</w:t>
       </w:r>
-      <w:bookmarkEnd w:id="13"/>
+      <w:bookmarkEnd w:id="12"/>
     </w:p>
     <w:p>
       <w:pPr>
@@ -5599,7 +5597,7 @@
           <w:bCs/>
         </w:rPr>
       </w:pPr>
-      <w:bookmarkStart w:id="14" w:name="_Toc61522126"/>
+      <w:bookmarkStart w:id="13" w:name="_Toc61522126"/>
       <w:r>
         <w:rPr>
           <w:rStyle w:val="Ttulo3Car"/>
@@ -5616,7 +5614,7 @@
         </w:rPr>
         <w:t>SOCIOS CLAVE</w:t>
       </w:r>
-      <w:bookmarkEnd w:id="14"/>
+      <w:bookmarkEnd w:id="13"/>
     </w:p>
     <w:p>
       <w:pPr>
@@ -5793,7 +5791,7 @@
         </w:rPr>
         <w:tab/>
       </w:r>
-      <w:bookmarkStart w:id="15" w:name="_Toc61522127"/>
+      <w:bookmarkStart w:id="14" w:name="_Toc61522127"/>
       <w:r>
         <w:rPr>
           <w:rFonts w:ascii="Times New Roman" w:hAnsi="Times New Roman" w:cs="Times New Roman"/>
@@ -5809,7 +5807,7 @@
         </w:rPr>
         <w:t>ESTRUCTURA DE COSTES</w:t>
       </w:r>
-      <w:bookmarkEnd w:id="15"/>
+      <w:bookmarkEnd w:id="14"/>
       <w:r>
         <w:rPr>
           <w:rFonts w:ascii="Times New Roman" w:hAnsi="Times New Roman" w:cs="Times New Roman"/>
@@ -6043,7 +6041,7 @@
           <w:szCs w:val="24"/>
         </w:rPr>
       </w:pPr>
-      <w:bookmarkStart w:id="16" w:name="_Toc61522128"/>
+      <w:bookmarkStart w:id="15" w:name="_Toc61522128"/>
       <w:r>
         <w:rPr>
           <w:rFonts w:ascii="Times New Roman" w:hAnsi="Times New Roman" w:cs="Times New Roman"/>
@@ -6072,7 +6070,7 @@
         </w:rPr>
         <w:t>N DE LOS PROMOTORES</w:t>
       </w:r>
-      <w:bookmarkEnd w:id="16"/>
+      <w:bookmarkEnd w:id="15"/>
     </w:p>
     <w:p>
       <w:pPr>
@@ -6716,7 +6714,7 @@
           <w:szCs w:val="24"/>
         </w:rPr>
       </w:pPr>
-      <w:bookmarkStart w:id="17" w:name="_Toc61522129"/>
+      <w:bookmarkStart w:id="16" w:name="_Toc61522129"/>
       <w:r>
         <w:rPr>
           <w:rFonts w:ascii="Times New Roman" w:hAnsi="Times New Roman" w:cs="Times New Roman"/>
@@ -6736,7 +6734,7 @@
         </w:rPr>
         <w:t>CULTURA EMPRESARIAL</w:t>
       </w:r>
-      <w:bookmarkEnd w:id="17"/>
+      <w:bookmarkEnd w:id="16"/>
     </w:p>
     <w:p>
       <w:pPr>
@@ -6749,7 +6747,7 @@
           <w:szCs w:val="24"/>
         </w:rPr>
       </w:pPr>
-      <w:bookmarkStart w:id="18" w:name="_Toc61522130"/>
+      <w:bookmarkStart w:id="17" w:name="_Toc61522130"/>
       <w:r>
         <w:rPr>
           <w:rFonts w:ascii="Times New Roman" w:hAnsi="Times New Roman" w:cs="Times New Roman"/>
@@ -6759,7 +6757,7 @@
         </w:rPr>
         <w:t>3.1. MISIÓN DE LA EMPRESA</w:t>
       </w:r>
-      <w:bookmarkEnd w:id="18"/>
+      <w:bookmarkEnd w:id="17"/>
     </w:p>
     <w:p>
       <w:pPr>
@@ -6879,7 +6877,7 @@
           <w:szCs w:val="24"/>
         </w:rPr>
       </w:pPr>
-      <w:bookmarkStart w:id="19" w:name="_Toc61522131"/>
+      <w:bookmarkStart w:id="18" w:name="_Toc61522131"/>
       <w:r>
         <w:rPr>
           <w:rFonts w:ascii="Times New Roman" w:hAnsi="Times New Roman" w:cs="Times New Roman"/>
@@ -6889,7 +6887,7 @@
         </w:rPr>
         <w:t>3.2. VISIÓN DE LA EMPRESA</w:t>
       </w:r>
-      <w:bookmarkEnd w:id="19"/>
+      <w:bookmarkEnd w:id="18"/>
     </w:p>
     <w:p>
       <w:pPr>
@@ -6937,7 +6935,7 @@
           <w:sz w:val="24"/>
         </w:rPr>
       </w:pPr>
-      <w:bookmarkStart w:id="20" w:name="_Toc61522132"/>
+      <w:bookmarkStart w:id="19" w:name="_Toc61522132"/>
       <w:r>
         <w:rPr>
           <w:rFonts w:ascii="Times New Roman" w:hAnsi="Times New Roman" w:cs="Times New Roman"/>
@@ -6946,7 +6944,7 @@
         </w:rPr>
         <w:t>3.3. VALORES DE LA EMPRESA</w:t>
       </w:r>
-      <w:bookmarkEnd w:id="20"/>
+      <w:bookmarkEnd w:id="19"/>
     </w:p>
     <w:p>
       <w:pPr>
@@ -7243,6 +7241,7 @@
     <w:p>
       <w:pPr>
         <w:pStyle w:val="Ttulo1"/>
+        <w:ind w:left="2832" w:hanging="2832"/>
         <w:rPr>
           <w:rFonts w:ascii="Times New Roman" w:hAnsi="Times New Roman" w:cs="Times New Roman"/>
           <w:b/>
@@ -7250,7 +7249,7 @@
           <w:szCs w:val="24"/>
         </w:rPr>
       </w:pPr>
-      <w:bookmarkStart w:id="21" w:name="_Toc61522133"/>
+      <w:bookmarkStart w:id="20" w:name="_Toc61522133"/>
       <w:r>
         <w:rPr>
           <w:rFonts w:ascii="Times New Roman" w:hAnsi="Times New Roman" w:cs="Times New Roman"/>
@@ -7261,7 +7260,7 @@
         <w:lastRenderedPageBreak/>
         <w:t>4. RESPONSABILIDAD SOCIAL</w:t>
       </w:r>
-      <w:bookmarkEnd w:id="21"/>
+      <w:bookmarkEnd w:id="20"/>
     </w:p>
     <w:p>
       <w:pPr>
@@ -7310,7 +7309,7 @@
           <w:szCs w:val="24"/>
         </w:rPr>
       </w:pPr>
-      <w:bookmarkStart w:id="22" w:name="_Toc61522134"/>
+      <w:bookmarkStart w:id="21" w:name="_Toc61522134"/>
       <w:r>
         <w:rPr>
           <w:rFonts w:ascii="Times New Roman" w:hAnsi="Times New Roman" w:cs="Times New Roman"/>
@@ -7320,7 +7319,7 @@
         </w:rPr>
         <w:t>4.1. DIMENSIÓN MEDIOAMBIENTAL</w:t>
       </w:r>
-      <w:bookmarkEnd w:id="22"/>
+      <w:bookmarkEnd w:id="21"/>
     </w:p>
     <w:p>
       <w:pPr>
@@ -7387,7 +7386,7 @@
           <w:szCs w:val="24"/>
         </w:rPr>
       </w:pPr>
-      <w:bookmarkStart w:id="23" w:name="_Toc61522135"/>
+      <w:bookmarkStart w:id="22" w:name="_Toc61522135"/>
       <w:r>
         <w:rPr>
           <w:rFonts w:ascii="Times New Roman" w:hAnsi="Times New Roman" w:cs="Times New Roman"/>
@@ -7397,7 +7396,7 @@
         </w:rPr>
         <w:t>4.2. DIMENSIÓN ECONÓMICO-FINANCIERA Y DE GESTIÓN</w:t>
       </w:r>
-      <w:bookmarkEnd w:id="23"/>
+      <w:bookmarkEnd w:id="22"/>
     </w:p>
     <w:p>
       <w:pPr>
@@ -7504,7 +7503,7 @@
           <w:szCs w:val="24"/>
         </w:rPr>
       </w:pPr>
-      <w:bookmarkStart w:id="24" w:name="_Toc61522136"/>
+      <w:bookmarkStart w:id="23" w:name="_Toc61522136"/>
       <w:r>
         <w:rPr>
           <w:rFonts w:ascii="Times New Roman" w:hAnsi="Times New Roman" w:cs="Times New Roman"/>
@@ -7514,7 +7513,7 @@
         </w:rPr>
         <w:t>4.3. DIMENSIÓN SOCIAL</w:t>
       </w:r>
-      <w:bookmarkEnd w:id="24"/>
+      <w:bookmarkEnd w:id="23"/>
     </w:p>
     <w:p>
       <w:pPr>
@@ -7754,7 +7753,7 @@
           <w:szCs w:val="24"/>
         </w:rPr>
       </w:pPr>
-      <w:bookmarkStart w:id="25" w:name="_Toc61522137"/>
+      <w:bookmarkStart w:id="24" w:name="_Toc61522137"/>
       <w:r>
         <w:rPr>
           <w:rFonts w:ascii="Times New Roman" w:hAnsi="Times New Roman" w:cs="Times New Roman"/>
@@ -7764,7 +7763,7 @@
         </w:rPr>
         <w:t>5.1. TIPO DE MERCADO EN EL QUE OPERA LA EMPRESA</w:t>
       </w:r>
-      <w:bookmarkEnd w:id="25"/>
+      <w:bookmarkEnd w:id="24"/>
     </w:p>
     <w:p>
       <w:pPr>
@@ -7835,7 +7834,7 @@
         </w:rPr>
         <w:tab/>
       </w:r>
-      <w:bookmarkStart w:id="26" w:name="_Toc61522138"/>
+      <w:bookmarkStart w:id="25" w:name="_Toc61522138"/>
       <w:r>
         <w:rPr>
           <w:rFonts w:ascii="Times New Roman" w:hAnsi="Times New Roman" w:cs="Times New Roman"/>
@@ -7852,7 +7851,7 @@
         </w:rPr>
         <w:t>MICROENTORNO</w:t>
       </w:r>
-      <w:bookmarkEnd w:id="26"/>
+      <w:bookmarkEnd w:id="25"/>
     </w:p>
     <w:p>
       <w:pPr>
@@ -8176,7 +8175,7 @@
         </w:rPr>
         <w:tab/>
       </w:r>
-      <w:bookmarkStart w:id="27" w:name="_Toc61522139"/>
+      <w:bookmarkStart w:id="26" w:name="_Toc61522139"/>
       <w:r>
         <w:rPr>
           <w:rFonts w:ascii="Times New Roman" w:hAnsi="Times New Roman" w:cs="Times New Roman"/>
@@ -8185,70 +8184,70 @@
         </w:rPr>
         <w:t>5.2.2. MACROENTORNO</w:t>
       </w:r>
-      <w:bookmarkStart w:id="28" w:name="_Toc61347414"/>
+      <w:bookmarkStart w:id="27" w:name="_Toc61347414"/>
+      <w:bookmarkEnd w:id="26"/>
+    </w:p>
+    <w:p>
+      <w:pPr>
+        <w:rPr>
+          <w:rFonts w:ascii="Times New Roman" w:hAnsi="Times New Roman" w:cs="Times New Roman"/>
+          <w:color w:val="000000" w:themeColor="text1"/>
+          <w:sz w:val="24"/>
+          <w:szCs w:val="130"/>
+        </w:rPr>
+      </w:pPr>
+      <w:r>
+        <w:rPr>
+          <w:rFonts w:ascii="Times New Roman" w:hAnsi="Times New Roman" w:cs="Times New Roman"/>
+          <w:sz w:val="24"/>
+        </w:rPr>
+        <w:tab/>
+      </w:r>
+      <w:r>
+        <w:rPr>
+          <w:rFonts w:ascii="Times New Roman" w:hAnsi="Times New Roman" w:cs="Times New Roman"/>
+          <w:sz w:val="24"/>
+        </w:rPr>
+        <w:tab/>
+      </w:r>
+      <w:r>
+        <w:rPr>
+          <w:rFonts w:ascii="Times New Roman" w:hAnsi="Times New Roman" w:cs="Times New Roman"/>
+          <w:sz w:val="24"/>
+        </w:rPr>
+        <w:t>R</w:t>
+      </w:r>
+      <w:r>
+        <w:rPr>
+          <w:rFonts w:ascii="Times New Roman" w:hAnsi="Times New Roman" w:cs="Times New Roman"/>
+          <w:sz w:val="24"/>
+        </w:rPr>
+        <w:t xml:space="preserve">eferido a todos los factores externos a la empresa e inherentes a la </w:t>
+      </w:r>
+      <w:r>
+        <w:rPr>
+          <w:rFonts w:ascii="Times New Roman" w:hAnsi="Times New Roman" w:cs="Times New Roman"/>
+          <w:sz w:val="24"/>
+        </w:rPr>
+        <w:tab/>
+      </w:r>
+      <w:r>
+        <w:rPr>
+          <w:rFonts w:ascii="Times New Roman" w:hAnsi="Times New Roman" w:cs="Times New Roman"/>
+          <w:sz w:val="24"/>
+        </w:rPr>
+        <w:t>sociedad que nos afectan de forma directa o indirecta</w:t>
+      </w:r>
+      <w:r>
+        <w:rPr>
+          <w:rFonts w:ascii="Times New Roman" w:hAnsi="Times New Roman" w:cs="Times New Roman"/>
+          <w:color w:val="000000" w:themeColor="text1"/>
+          <w:sz w:val="24"/>
+          <w:szCs w:val="130"/>
+        </w:rPr>
+        <w:t>.</w:t>
+      </w:r>
       <w:bookmarkEnd w:id="27"/>
-    </w:p>
-    <w:p>
-      <w:pPr>
-        <w:rPr>
-          <w:rFonts w:ascii="Times New Roman" w:hAnsi="Times New Roman" w:cs="Times New Roman"/>
-          <w:color w:val="000000" w:themeColor="text1"/>
-          <w:sz w:val="24"/>
-          <w:szCs w:val="130"/>
-        </w:rPr>
-      </w:pPr>
-      <w:r>
-        <w:rPr>
-          <w:rFonts w:ascii="Times New Roman" w:hAnsi="Times New Roman" w:cs="Times New Roman"/>
-          <w:sz w:val="24"/>
-        </w:rPr>
-        <w:tab/>
-      </w:r>
-      <w:r>
-        <w:rPr>
-          <w:rFonts w:ascii="Times New Roman" w:hAnsi="Times New Roman" w:cs="Times New Roman"/>
-          <w:sz w:val="24"/>
-        </w:rPr>
-        <w:tab/>
-      </w:r>
-      <w:r>
-        <w:rPr>
-          <w:rFonts w:ascii="Times New Roman" w:hAnsi="Times New Roman" w:cs="Times New Roman"/>
-          <w:sz w:val="24"/>
-        </w:rPr>
-        <w:t>R</w:t>
-      </w:r>
-      <w:r>
-        <w:rPr>
-          <w:rFonts w:ascii="Times New Roman" w:hAnsi="Times New Roman" w:cs="Times New Roman"/>
-          <w:sz w:val="24"/>
-        </w:rPr>
-        <w:t xml:space="preserve">eferido a todos los factores externos a la empresa e inherentes a la </w:t>
-      </w:r>
-      <w:r>
-        <w:rPr>
-          <w:rFonts w:ascii="Times New Roman" w:hAnsi="Times New Roman" w:cs="Times New Roman"/>
-          <w:sz w:val="24"/>
-        </w:rPr>
-        <w:tab/>
-      </w:r>
-      <w:r>
-        <w:rPr>
-          <w:rFonts w:ascii="Times New Roman" w:hAnsi="Times New Roman" w:cs="Times New Roman"/>
-          <w:sz w:val="24"/>
-        </w:rPr>
-        <w:t>sociedad que nos afectan de forma directa o indirecta</w:t>
-      </w:r>
-      <w:r>
-        <w:rPr>
-          <w:rFonts w:ascii="Times New Roman" w:hAnsi="Times New Roman" w:cs="Times New Roman"/>
-          <w:color w:val="000000" w:themeColor="text1"/>
-          <w:sz w:val="24"/>
-          <w:szCs w:val="130"/>
-        </w:rPr>
-        <w:t>.</w:t>
-      </w:r>
-      <w:bookmarkEnd w:id="28"/>
     </w:p>
     <w:p>
       <w:pPr>
@@ -8901,7 +8900,7 @@
           <w:sz w:val="24"/>
         </w:rPr>
       </w:pPr>
-      <w:bookmarkStart w:id="29" w:name="_Toc61522140"/>
+      <w:bookmarkStart w:id="28" w:name="_Toc61522140"/>
       <w:r>
         <w:rPr>
           <w:rFonts w:ascii="Times New Roman" w:hAnsi="Times New Roman" w:cs="Times New Roman"/>
@@ -8911,30 +8910,30 @@
         <w:lastRenderedPageBreak/>
         <w:t>5.3. ANÁLISIS DE LOS CONSUMIDORES O CLIENTES</w:t>
       </w:r>
+      <w:bookmarkEnd w:id="28"/>
+    </w:p>
+    <w:p>
+      <w:pPr>
+        <w:pStyle w:val="Ttulo3"/>
+      </w:pPr>
+      <w:r>
+        <w:rPr>
+          <w:rFonts w:ascii="Times New Roman" w:hAnsi="Times New Roman" w:cs="Times New Roman"/>
+          <w:b/>
+          <w:color w:val="2F5496" w:themeColor="accent1" w:themeShade="BF"/>
+        </w:rPr>
+        <w:tab/>
+      </w:r>
+      <w:bookmarkStart w:id="29" w:name="_Toc61522141"/>
+      <w:r>
+        <w:rPr>
+          <w:rFonts w:ascii="Times New Roman" w:hAnsi="Times New Roman" w:cs="Times New Roman"/>
+          <w:b/>
+          <w:color w:val="2F5496" w:themeColor="accent1" w:themeShade="BF"/>
+        </w:rPr>
+        <w:t>5.3.1. MAPA DE EMPATÍA</w:t>
+      </w:r>
       <w:bookmarkEnd w:id="29"/>
-    </w:p>
-    <w:p>
-      <w:pPr>
-        <w:pStyle w:val="Ttulo3"/>
-      </w:pPr>
-      <w:r>
-        <w:rPr>
-          <w:rFonts w:ascii="Times New Roman" w:hAnsi="Times New Roman" w:cs="Times New Roman"/>
-          <w:b/>
-          <w:color w:val="2F5496" w:themeColor="accent1" w:themeShade="BF"/>
-        </w:rPr>
-        <w:tab/>
-      </w:r>
-      <w:bookmarkStart w:id="30" w:name="_Toc61522141"/>
-      <w:r>
-        <w:rPr>
-          <w:rFonts w:ascii="Times New Roman" w:hAnsi="Times New Roman" w:cs="Times New Roman"/>
-          <w:b/>
-          <w:color w:val="2F5496" w:themeColor="accent1" w:themeShade="BF"/>
-        </w:rPr>
-        <w:t>5.3.1. MAPA DE EMPATÍA</w:t>
-      </w:r>
-      <w:bookmarkEnd w:id="30"/>
     </w:p>
     <w:p>
       <w:r>
@@ -9036,7 +9035,7 @@
         <w:lastRenderedPageBreak/>
         <w:tab/>
       </w:r>
-      <w:bookmarkStart w:id="31" w:name="_Toc61522142"/>
+      <w:bookmarkStart w:id="30" w:name="_Toc61522142"/>
       <w:r>
         <w:rPr>
           <w:rFonts w:ascii="Times New Roman" w:hAnsi="Times New Roman" w:cs="Times New Roman"/>
@@ -9045,7 +9044,7 @@
         </w:rPr>
         <w:t>5.3.2. ENCUESTA A CLIENTES POTENCIALES</w:t>
       </w:r>
-      <w:bookmarkEnd w:id="31"/>
+      <w:bookmarkEnd w:id="30"/>
       <w:r>
         <w:tab/>
       </w:r>
@@ -9759,7 +9758,7 @@
         <w:lastRenderedPageBreak/>
         <w:tab/>
       </w:r>
-      <w:bookmarkStart w:id="32" w:name="_Toc61522143"/>
+      <w:bookmarkStart w:id="31" w:name="_Toc61522143"/>
       <w:r>
         <w:rPr>
           <w:rFonts w:ascii="Times New Roman" w:hAnsi="Times New Roman" w:cs="Times New Roman"/>
@@ -9768,7 +9767,7 @@
         </w:rPr>
         <w:t>5.3.3. PERFIL CLIENTE OBJETIVO</w:t>
       </w:r>
-      <w:bookmarkEnd w:id="32"/>
+      <w:bookmarkEnd w:id="31"/>
     </w:p>
     <w:p>
       <w:pPr>
@@ -10132,7 +10131,7 @@
           <w:sz w:val="24"/>
         </w:rPr>
       </w:pPr>
-      <w:bookmarkStart w:id="33" w:name="_Toc61522144"/>
+      <w:bookmarkStart w:id="32" w:name="_Toc61522144"/>
       <w:r>
         <w:rPr>
           <w:rFonts w:ascii="Times New Roman" w:hAnsi="Times New Roman" w:cs="Times New Roman"/>
@@ -10141,132 +10140,132 @@
         </w:rPr>
         <w:t>5.4. ANÁLISIS DE COMPETENCIA</w:t>
       </w:r>
+      <w:bookmarkEnd w:id="32"/>
+    </w:p>
+    <w:p>
+      <w:pPr>
+        <w:pStyle w:val="Ttulo3"/>
+        <w:rPr>
+          <w:rFonts w:ascii="Times New Roman" w:hAnsi="Times New Roman" w:cs="Times New Roman"/>
+          <w:b/>
+          <w:color w:val="2F5496" w:themeColor="accent1" w:themeShade="BF"/>
+        </w:rPr>
+      </w:pPr>
+      <w:r>
+        <w:rPr>
+          <w:rFonts w:ascii="Times New Roman" w:hAnsi="Times New Roman" w:cs="Times New Roman"/>
+          <w:b/>
+          <w:color w:val="2F5496" w:themeColor="accent1" w:themeShade="BF"/>
+        </w:rPr>
+        <w:tab/>
+      </w:r>
+      <w:bookmarkStart w:id="33" w:name="_Toc61522145"/>
+      <w:r>
+        <w:rPr>
+          <w:rFonts w:ascii="Times New Roman" w:hAnsi="Times New Roman" w:cs="Times New Roman"/>
+          <w:b/>
+          <w:color w:val="2F5496" w:themeColor="accent1" w:themeShade="BF"/>
+        </w:rPr>
+        <w:t>5.4.1. COMPETIDORES DIRECTOS</w:t>
+      </w:r>
       <w:bookmarkEnd w:id="33"/>
     </w:p>
     <w:p>
       <w:pPr>
-        <w:pStyle w:val="Ttulo3"/>
-        <w:rPr>
-          <w:rFonts w:ascii="Times New Roman" w:hAnsi="Times New Roman" w:cs="Times New Roman"/>
-          <w:b/>
-          <w:color w:val="2F5496" w:themeColor="accent1" w:themeShade="BF"/>
-        </w:rPr>
-      </w:pPr>
-      <w:r>
-        <w:rPr>
-          <w:rFonts w:ascii="Times New Roman" w:hAnsi="Times New Roman" w:cs="Times New Roman"/>
-          <w:b/>
-          <w:color w:val="2F5496" w:themeColor="accent1" w:themeShade="BF"/>
+        <w:jc w:val="both"/>
+        <w:rPr>
+          <w:rFonts w:ascii="Times New Roman" w:hAnsi="Times New Roman" w:cs="Times New Roman"/>
+          <w:sz w:val="24"/>
+          <w:szCs w:val="24"/>
+        </w:rPr>
+      </w:pPr>
+      <w:r>
+        <w:rPr>
+          <w:rFonts w:ascii="Times New Roman" w:hAnsi="Times New Roman" w:cs="Times New Roman"/>
+          <w:sz w:val="24"/>
+          <w:szCs w:val="24"/>
         </w:rPr>
         <w:tab/>
       </w:r>
-      <w:bookmarkStart w:id="34" w:name="_Toc61522145"/>
-      <w:r>
-        <w:rPr>
-          <w:rFonts w:ascii="Times New Roman" w:hAnsi="Times New Roman" w:cs="Times New Roman"/>
-          <w:b/>
-          <w:color w:val="2F5496" w:themeColor="accent1" w:themeShade="BF"/>
-        </w:rPr>
-        <w:t>5.4.1. COMPETIDORES DIRECTOS</w:t>
+      <w:r>
+        <w:rPr>
+          <w:rFonts w:ascii="Times New Roman" w:hAnsi="Times New Roman" w:cs="Times New Roman"/>
+          <w:sz w:val="24"/>
+          <w:szCs w:val="24"/>
+        </w:rPr>
+        <w:tab/>
+      </w:r>
+      <w:r>
+        <w:rPr>
+          <w:rFonts w:ascii="Times New Roman" w:hAnsi="Times New Roman" w:cs="Times New Roman"/>
+          <w:sz w:val="24"/>
+          <w:szCs w:val="24"/>
+        </w:rPr>
+        <w:t xml:space="preserve">A día de hoy no hemos identificado ningún competidor directo en la industria </w:t>
+      </w:r>
+      <w:r>
+        <w:rPr>
+          <w:rFonts w:ascii="Times New Roman" w:hAnsi="Times New Roman" w:cs="Times New Roman"/>
+          <w:sz w:val="24"/>
+          <w:szCs w:val="24"/>
+        </w:rPr>
+        <w:tab/>
+      </w:r>
+      <w:r>
+        <w:rPr>
+          <w:rFonts w:ascii="Times New Roman" w:hAnsi="Times New Roman" w:cs="Times New Roman"/>
+          <w:sz w:val="24"/>
+          <w:szCs w:val="24"/>
+        </w:rPr>
+        <w:t xml:space="preserve">tecnológica que esté ofertando el mismo producto o similar que el que estamos </w:t>
+      </w:r>
+      <w:r>
+        <w:rPr>
+          <w:rFonts w:ascii="Times New Roman" w:hAnsi="Times New Roman" w:cs="Times New Roman"/>
+          <w:sz w:val="24"/>
+          <w:szCs w:val="24"/>
+        </w:rPr>
+        <w:tab/>
+      </w:r>
+      <w:r>
+        <w:rPr>
+          <w:rFonts w:ascii="Times New Roman" w:hAnsi="Times New Roman" w:cs="Times New Roman"/>
+          <w:sz w:val="24"/>
+          <w:szCs w:val="24"/>
+        </w:rPr>
+        <w:t>haciendo nosotros.</w:t>
+      </w:r>
+    </w:p>
+    <w:p>
+      <w:pPr>
+        <w:pStyle w:val="Ttulo2"/>
+        <w:rPr>
+          <w:rFonts w:ascii="Times New Roman" w:hAnsi="Times New Roman" w:cs="Times New Roman"/>
+          <w:b/>
+          <w:sz w:val="24"/>
+          <w:szCs w:val="24"/>
+        </w:rPr>
+      </w:pPr>
+      <w:r>
+        <w:rPr>
+          <w:rFonts w:ascii="Times New Roman" w:hAnsi="Times New Roman" w:cs="Times New Roman"/>
+          <w:b/>
+          <w:sz w:val="24"/>
+          <w:szCs w:val="24"/>
+        </w:rPr>
+        <w:tab/>
+      </w:r>
+      <w:bookmarkStart w:id="34" w:name="_Toc61522146"/>
+      <w:r>
+        <w:rPr>
+          <w:rFonts w:ascii="Times New Roman" w:hAnsi="Times New Roman" w:cs="Times New Roman"/>
+          <w:b/>
+          <w:sz w:val="24"/>
+          <w:szCs w:val="24"/>
+        </w:rPr>
+        <w:t>5.4.2. COMPETIDORES INDIRECTOS</w:t>
       </w:r>
       <w:bookmarkEnd w:id="34"/>
-    </w:p>
-    <w:p>
-      <w:pPr>
-        <w:jc w:val="both"/>
-        <w:rPr>
-          <w:rFonts w:ascii="Times New Roman" w:hAnsi="Times New Roman" w:cs="Times New Roman"/>
-          <w:sz w:val="24"/>
-          <w:szCs w:val="24"/>
-        </w:rPr>
-      </w:pPr>
-      <w:r>
-        <w:rPr>
-          <w:rFonts w:ascii="Times New Roman" w:hAnsi="Times New Roman" w:cs="Times New Roman"/>
-          <w:sz w:val="24"/>
-          <w:szCs w:val="24"/>
-        </w:rPr>
-        <w:tab/>
-      </w:r>
-      <w:r>
-        <w:rPr>
-          <w:rFonts w:ascii="Times New Roman" w:hAnsi="Times New Roman" w:cs="Times New Roman"/>
-          <w:sz w:val="24"/>
-          <w:szCs w:val="24"/>
-        </w:rPr>
-        <w:tab/>
-      </w:r>
-      <w:r>
-        <w:rPr>
-          <w:rFonts w:ascii="Times New Roman" w:hAnsi="Times New Roman" w:cs="Times New Roman"/>
-          <w:sz w:val="24"/>
-          <w:szCs w:val="24"/>
-        </w:rPr>
-        <w:t xml:space="preserve">A día de hoy no hemos identificado ningún competidor directo en la industria </w:t>
-      </w:r>
-      <w:r>
-        <w:rPr>
-          <w:rFonts w:ascii="Times New Roman" w:hAnsi="Times New Roman" w:cs="Times New Roman"/>
-          <w:sz w:val="24"/>
-          <w:szCs w:val="24"/>
-        </w:rPr>
-        <w:tab/>
-      </w:r>
-      <w:r>
-        <w:rPr>
-          <w:rFonts w:ascii="Times New Roman" w:hAnsi="Times New Roman" w:cs="Times New Roman"/>
-          <w:sz w:val="24"/>
-          <w:szCs w:val="24"/>
-        </w:rPr>
-        <w:t xml:space="preserve">tecnológica que esté ofertando el mismo producto o similar que el que estamos </w:t>
-      </w:r>
-      <w:r>
-        <w:rPr>
-          <w:rFonts w:ascii="Times New Roman" w:hAnsi="Times New Roman" w:cs="Times New Roman"/>
-          <w:sz w:val="24"/>
-          <w:szCs w:val="24"/>
-        </w:rPr>
-        <w:tab/>
-      </w:r>
-      <w:r>
-        <w:rPr>
-          <w:rFonts w:ascii="Times New Roman" w:hAnsi="Times New Roman" w:cs="Times New Roman"/>
-          <w:sz w:val="24"/>
-          <w:szCs w:val="24"/>
-        </w:rPr>
-        <w:t>haciendo nosotros.</w:t>
-      </w:r>
-    </w:p>
-    <w:p>
-      <w:pPr>
-        <w:pStyle w:val="Ttulo2"/>
-        <w:rPr>
-          <w:rFonts w:ascii="Times New Roman" w:hAnsi="Times New Roman" w:cs="Times New Roman"/>
-          <w:b/>
-          <w:sz w:val="24"/>
-          <w:szCs w:val="24"/>
-        </w:rPr>
-      </w:pPr>
-      <w:r>
-        <w:rPr>
-          <w:rFonts w:ascii="Times New Roman" w:hAnsi="Times New Roman" w:cs="Times New Roman"/>
-          <w:b/>
-          <w:sz w:val="24"/>
-          <w:szCs w:val="24"/>
-        </w:rPr>
-        <w:tab/>
-      </w:r>
-      <w:bookmarkStart w:id="35" w:name="_Toc61522146"/>
-      <w:r>
-        <w:rPr>
-          <w:rFonts w:ascii="Times New Roman" w:hAnsi="Times New Roman" w:cs="Times New Roman"/>
-          <w:b/>
-          <w:sz w:val="24"/>
-          <w:szCs w:val="24"/>
-        </w:rPr>
-        <w:t>5.4.2. COMPETIDORES INDIRECTOS</w:t>
-      </w:r>
-      <w:bookmarkEnd w:id="35"/>
     </w:p>
     <w:p>
       <w:pPr>
@@ -10477,7 +10476,7 @@
         <w:lastRenderedPageBreak/>
         <w:tab/>
       </w:r>
-      <w:bookmarkStart w:id="36" w:name="_Toc61522147"/>
+      <w:bookmarkStart w:id="35" w:name="_Toc61522147"/>
       <w:r>
         <w:rPr>
           <w:rFonts w:ascii="Times New Roman" w:hAnsi="Times New Roman" w:cs="Times New Roman"/>
@@ -10502,7 +10501,7 @@
         </w:rPr>
         <w:t xml:space="preserve"> DENTRO DEL MERCADO</w:t>
       </w:r>
-      <w:bookmarkEnd w:id="36"/>
+      <w:bookmarkEnd w:id="35"/>
     </w:p>
     <w:p>
       <w:pPr>
@@ -10832,7 +10831,7 @@
           <w:sz w:val="24"/>
         </w:rPr>
       </w:pPr>
-      <w:bookmarkStart w:id="37" w:name="_Toc61522148"/>
+      <w:bookmarkStart w:id="36" w:name="_Toc61522148"/>
       <w:r>
         <w:rPr>
           <w:rFonts w:ascii="Times New Roman" w:hAnsi="Times New Roman" w:cs="Times New Roman"/>
@@ -10857,7 +10856,7 @@
         </w:rPr>
         <w:t>LISIS DE LOS PROVEEDORES</w:t>
       </w:r>
-      <w:bookmarkEnd w:id="37"/>
+      <w:bookmarkEnd w:id="36"/>
     </w:p>
     <w:p>
       <w:pPr>
@@ -10943,15 +10942,1524 @@
     </w:p>
     <w:p>
       <w:pPr>
+        <w:pStyle w:val="Ttulo2"/>
+        <w:ind w:firstLine="284"/>
+        <w:rPr>
+          <w:rFonts w:ascii="Times New Roman" w:eastAsiaTheme="minorHAnsi" w:hAnsi="Times New Roman" w:cs="Times New Roman"/>
+          <w:b/>
+          <w:sz w:val="24"/>
+          <w:szCs w:val="24"/>
+        </w:rPr>
+      </w:pPr>
+      <w:bookmarkStart w:id="37" w:name="_Toc61522149"/>
+      <w:r>
+        <w:rPr>
+          <w:rFonts w:ascii="Times New Roman" w:eastAsiaTheme="minorHAnsi" w:hAnsi="Times New Roman" w:cs="Times New Roman"/>
+          <w:b/>
+          <w:sz w:val="24"/>
+          <w:szCs w:val="24"/>
+        </w:rPr>
+        <w:t>5.6. DAFO</w:t>
+      </w:r>
+    </w:p>
+    <w:p>
+      <w:r>
+        <w:rPr>
+          <w:noProof/>
+        </w:rPr>
+        <mc:AlternateContent>
+          <mc:Choice Requires="wps">
+            <w:drawing>
+              <wp:anchor distT="45720" distB="45720" distL="114300" distR="114300" simplePos="0" relativeHeight="251670528" behindDoc="0" locked="0" layoutInCell="1" allowOverlap="1" wp14:anchorId="44C9DA64" wp14:editId="5B5E80B7">
+                <wp:simplePos x="0" y="0"/>
+                <wp:positionH relativeFrom="margin">
+                  <wp:align>right</wp:align>
+                </wp:positionH>
+                <wp:positionV relativeFrom="paragraph">
+                  <wp:posOffset>1484630</wp:posOffset>
+                </wp:positionV>
+                <wp:extent cx="2790190" cy="1082040"/>
+                <wp:effectExtent l="0" t="0" r="0" b="3810"/>
+                <wp:wrapSquare wrapText="bothSides"/>
+                <wp:docPr id="23" name="Cuadro de texto 2"/>
+                <wp:cNvGraphicFramePr>
+                  <a:graphicFrameLocks xmlns:a="http://schemas.openxmlformats.org/drawingml/2006/main"/>
+                </wp:cNvGraphicFramePr>
+                <a:graphic xmlns:a="http://schemas.openxmlformats.org/drawingml/2006/main">
+                  <a:graphicData uri="http://schemas.microsoft.com/office/word/2010/wordprocessingShape">
+                    <wps:wsp>
+                      <wps:cNvSpPr txBox="1">
+                        <a:spLocks noChangeArrowheads="1"/>
+                      </wps:cNvSpPr>
+                      <wps:spPr bwMode="auto">
+                        <a:xfrm>
+                          <a:off x="0" y="0"/>
+                          <a:ext cx="2790190" cy="1082040"/>
+                        </a:xfrm>
+                        <a:prstGeom prst="rect">
+                          <a:avLst/>
+                        </a:prstGeom>
+                        <a:noFill/>
+                        <a:ln w="9525">
+                          <a:noFill/>
+                          <a:miter lim="800000"/>
+                          <a:headEnd/>
+                          <a:tailEnd/>
+                        </a:ln>
+                      </wps:spPr>
+                      <wps:txbx>
+                        <w:txbxContent>
+                          <w:p>
+                            <w:pPr>
+                              <w:rPr>
+                                <w:rFonts w:ascii="Times New Roman" w:hAnsi="Times New Roman" w:cs="Times New Roman"/>
+                              </w:rPr>
+                            </w:pPr>
+                            <w:r>
+                              <w:rPr>
+                                <w:rFonts w:ascii="Times New Roman" w:hAnsi="Times New Roman" w:cs="Times New Roman"/>
+                              </w:rPr>
+                              <w:t>OPORTUNIDADES:</w:t>
+                            </w:r>
+                          </w:p>
+                          <w:p>
+                            <w:pPr>
+                              <w:rPr>
+                                <w:rFonts w:ascii="Times New Roman" w:hAnsi="Times New Roman" w:cs="Times New Roman"/>
+                                <w:sz w:val="20"/>
+                              </w:rPr>
+                            </w:pPr>
+                            <w:r>
+                              <w:rPr>
+                                <w:rFonts w:ascii="Times New Roman" w:hAnsi="Times New Roman" w:cs="Times New Roman"/>
+                                <w:sz w:val="20"/>
+                              </w:rPr>
+                              <w:t>- Hueco en el mercado para incluir el producto.</w:t>
+                            </w:r>
+                          </w:p>
+                          <w:p>
+                            <w:pPr>
+                              <w:rPr>
+                                <w:rFonts w:ascii="Times New Roman" w:hAnsi="Times New Roman" w:cs="Times New Roman"/>
+                                <w:sz w:val="20"/>
+                              </w:rPr>
+                            </w:pPr>
+                            <w:r>
+                              <w:rPr>
+                                <w:rFonts w:ascii="Times New Roman" w:hAnsi="Times New Roman" w:cs="Times New Roman"/>
+                                <w:sz w:val="20"/>
+                              </w:rPr>
+                              <w:t xml:space="preserve">- </w:t>
+                            </w:r>
+                            <w:r>
+                              <w:rPr>
+                                <w:rFonts w:ascii="Times New Roman" w:hAnsi="Times New Roman" w:cs="Times New Roman"/>
+                                <w:sz w:val="20"/>
+                              </w:rPr>
+                              <w:t>Auge de las tecnologías móviles.</w:t>
+                            </w:r>
+                          </w:p>
+                          <w:p>
+                            <w:pPr>
+                              <w:rPr>
+                                <w:rFonts w:ascii="Times New Roman" w:hAnsi="Times New Roman" w:cs="Times New Roman"/>
+                                <w:sz w:val="20"/>
+                                <w:u w:val="single"/>
+                              </w:rPr>
+                            </w:pPr>
+                            <w:r>
+                              <w:rPr>
+                                <w:rFonts w:ascii="Times New Roman" w:hAnsi="Times New Roman" w:cs="Times New Roman"/>
+                                <w:sz w:val="20"/>
+                              </w:rPr>
+                              <w:t>- Evitar contacto en estos tiempos de pandemia.</w:t>
+                            </w:r>
+                          </w:p>
+                        </w:txbxContent>
+                      </wps:txbx>
+                      <wps:bodyPr rot="0" vert="horz" wrap="square" lIns="91440" tIns="45720" rIns="91440" bIns="45720" anchor="t" anchorCtr="0">
+                        <a:noAutofit/>
+                      </wps:bodyPr>
+                    </wps:wsp>
+                  </a:graphicData>
+                </a:graphic>
+                <wp14:sizeRelH relativeFrom="margin">
+                  <wp14:pctWidth>0</wp14:pctWidth>
+                </wp14:sizeRelH>
+                <wp14:sizeRelV relativeFrom="margin">
+                  <wp14:pctHeight>0</wp14:pctHeight>
+                </wp14:sizeRelV>
+              </wp:anchor>
+            </w:drawing>
+          </mc:Choice>
+          <mc:Fallback>
+            <w:pict>
+              <v:shapetype w14:anchorId="44C9DA64" id="_x0000_t202" coordsize="21600,21600" o:spt="202" path="m,l,21600r21600,l21600,xe">
+                <v:stroke joinstyle="miter"/>
+                <v:path gradientshapeok="t" o:connecttype="rect"/>
+              </v:shapetype>
+              <v:shape id="Cuadro de texto 2" o:spid="_x0000_s1026" type="#_x0000_t202" style="position:absolute;margin-left:168.5pt;margin-top:116.9pt;width:219.7pt;height:85.2pt;z-index:251670528;visibility:visible;mso-wrap-style:square;mso-width-percent:0;mso-height-percent:0;mso-wrap-distance-left:9pt;mso-wrap-distance-top:3.6pt;mso-wrap-distance-right:9pt;mso-wrap-distance-bottom:3.6pt;mso-position-horizontal:right;mso-position-horizontal-relative:margin;mso-position-vertical:absolute;mso-position-vertical-relative:text;mso-width-percent:0;mso-height-percent:0;mso-width-relative:margin;mso-height-relative:margin;v-text-anchor:top" o:gfxdata="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" filled="f" stroked="f">
+                <v:textbox>
+                  <w:txbxContent>
+                    <w:p>
+                      <w:pPr>
+                        <w:rPr>
+                          <w:rFonts w:ascii="Times New Roman" w:hAnsi="Times New Roman" w:cs="Times New Roman"/>
+                        </w:rPr>
+                      </w:pPr>
+                      <w:r>
+                        <w:rPr>
+                          <w:rFonts w:ascii="Times New Roman" w:hAnsi="Times New Roman" w:cs="Times New Roman"/>
+                        </w:rPr>
+                        <w:t>OPORTUNIDADES:</w:t>
+                      </w:r>
+                    </w:p>
+                    <w:p>
+                      <w:pPr>
+                        <w:rPr>
+                          <w:rFonts w:ascii="Times New Roman" w:hAnsi="Times New Roman" w:cs="Times New Roman"/>
+                          <w:sz w:val="20"/>
+                        </w:rPr>
+                      </w:pPr>
+                      <w:r>
+                        <w:rPr>
+                          <w:rFonts w:ascii="Times New Roman" w:hAnsi="Times New Roman" w:cs="Times New Roman"/>
+                          <w:sz w:val="20"/>
+                        </w:rPr>
+                        <w:t>- Hueco en el mercado para incluir el producto.</w:t>
+                      </w:r>
+                    </w:p>
+                    <w:p>
+                      <w:pPr>
+                        <w:rPr>
+                          <w:rFonts w:ascii="Times New Roman" w:hAnsi="Times New Roman" w:cs="Times New Roman"/>
+                          <w:sz w:val="20"/>
+                        </w:rPr>
+                      </w:pPr>
+                      <w:r>
+                        <w:rPr>
+                          <w:rFonts w:ascii="Times New Roman" w:hAnsi="Times New Roman" w:cs="Times New Roman"/>
+                          <w:sz w:val="20"/>
+                        </w:rPr>
+                        <w:t xml:space="preserve">- </w:t>
+                      </w:r>
+                      <w:r>
+                        <w:rPr>
+                          <w:rFonts w:ascii="Times New Roman" w:hAnsi="Times New Roman" w:cs="Times New Roman"/>
+                          <w:sz w:val="20"/>
+                        </w:rPr>
+                        <w:t>Auge de las tecnologías móviles.</w:t>
+                      </w:r>
+                    </w:p>
+                    <w:p>
+                      <w:pPr>
+                        <w:rPr>
+                          <w:rFonts w:ascii="Times New Roman" w:hAnsi="Times New Roman" w:cs="Times New Roman"/>
+                          <w:sz w:val="20"/>
+                          <w:u w:val="single"/>
+                        </w:rPr>
+                      </w:pPr>
+                      <w:r>
+                        <w:rPr>
+                          <w:rFonts w:ascii="Times New Roman" w:hAnsi="Times New Roman" w:cs="Times New Roman"/>
+                          <w:sz w:val="20"/>
+                        </w:rPr>
+                        <w:t>- Evitar contacto en estos tiempos de pandemia.</w:t>
+                      </w:r>
+                    </w:p>
+                  </w:txbxContent>
+                </v:textbox>
+                <w10:wrap type="square" anchorx="margin"/>
+              </v:shape>
+            </w:pict>
+          </mc:Fallback>
+        </mc:AlternateContent>
+      </w:r>
+      <w:r>
+        <w:rPr>
+          <w:noProof/>
+        </w:rPr>
+        <mc:AlternateContent>
+          <mc:Choice Requires="wps">
+            <w:drawing>
+              <wp:anchor distT="45720" distB="45720" distL="114300" distR="114300" simplePos="0" relativeHeight="251666432" behindDoc="0" locked="0" layoutInCell="1" allowOverlap="1" wp14:anchorId="19E0D77E" wp14:editId="0B54F563">
+                <wp:simplePos x="0" y="0"/>
+                <wp:positionH relativeFrom="margin">
+                  <wp:posOffset>129540</wp:posOffset>
+                </wp:positionH>
+                <wp:positionV relativeFrom="paragraph">
+                  <wp:posOffset>1464310</wp:posOffset>
+                </wp:positionV>
+                <wp:extent cx="2715895" cy="1075690"/>
+                <wp:effectExtent l="0" t="0" r="0" b="0"/>
+                <wp:wrapSquare wrapText="bothSides"/>
+                <wp:docPr id="21" name="Cuadro de texto 2"/>
+                <wp:cNvGraphicFramePr>
+                  <a:graphicFrameLocks xmlns:a="http://schemas.openxmlformats.org/drawingml/2006/main"/>
+                </wp:cNvGraphicFramePr>
+                <a:graphic xmlns:a="http://schemas.openxmlformats.org/drawingml/2006/main">
+                  <a:graphicData uri="http://schemas.microsoft.com/office/word/2010/wordprocessingShape">
+                    <wps:wsp>
+                      <wps:cNvSpPr txBox="1">
+                        <a:spLocks noChangeArrowheads="1"/>
+                      </wps:cNvSpPr>
+                      <wps:spPr bwMode="auto">
+                        <a:xfrm>
+                          <a:off x="0" y="0"/>
+                          <a:ext cx="2715895" cy="1075690"/>
+                        </a:xfrm>
+                        <a:prstGeom prst="rect">
+                          <a:avLst/>
+                        </a:prstGeom>
+                        <a:noFill/>
+                        <a:ln w="9525">
+                          <a:noFill/>
+                          <a:miter lim="800000"/>
+                          <a:headEnd/>
+                          <a:tailEnd/>
+                        </a:ln>
+                      </wps:spPr>
+                      <wps:txbx>
+                        <w:txbxContent>
+                          <w:p>
+                            <w:pPr>
+                              <w:rPr>
+                                <w:rFonts w:ascii="Times New Roman" w:hAnsi="Times New Roman" w:cs="Times New Roman"/>
+                              </w:rPr>
+                            </w:pPr>
+                            <w:r>
+                              <w:rPr>
+                                <w:rFonts w:ascii="Times New Roman" w:hAnsi="Times New Roman" w:cs="Times New Roman"/>
+                              </w:rPr>
+                              <w:t>FORTALEZAS:</w:t>
+                            </w:r>
+                          </w:p>
+                          <w:p>
+                            <w:pPr>
+                              <w:rPr>
+                                <w:rFonts w:ascii="Times New Roman" w:hAnsi="Times New Roman" w:cs="Times New Roman"/>
+                                <w:sz w:val="20"/>
+                                <w:szCs w:val="20"/>
+                              </w:rPr>
+                            </w:pPr>
+                            <w:r>
+                              <w:rPr>
+                                <w:rFonts w:ascii="Times New Roman" w:hAnsi="Times New Roman" w:cs="Times New Roman"/>
+                                <w:sz w:val="20"/>
+                                <w:szCs w:val="20"/>
+                              </w:rPr>
+                              <w:t>- Formación en el desarrollo de aplicaciones.</w:t>
+                            </w:r>
+                          </w:p>
+                          <w:p>
+                            <w:pPr>
+                              <w:rPr>
+                                <w:rFonts w:ascii="Times New Roman" w:hAnsi="Times New Roman" w:cs="Times New Roman"/>
+                                <w:sz w:val="20"/>
+                                <w:szCs w:val="20"/>
+                              </w:rPr>
+                            </w:pPr>
+                            <w:r>
+                              <w:rPr>
+                                <w:rFonts w:ascii="Times New Roman" w:hAnsi="Times New Roman" w:cs="Times New Roman"/>
+                                <w:sz w:val="20"/>
+                                <w:szCs w:val="20"/>
+                              </w:rPr>
+                              <w:t xml:space="preserve">- </w:t>
+                            </w:r>
+                            <w:r>
+                              <w:rPr>
+                                <w:rFonts w:ascii="Times New Roman" w:hAnsi="Times New Roman" w:cs="Times New Roman"/>
+                                <w:sz w:val="20"/>
+                                <w:szCs w:val="20"/>
+                              </w:rPr>
+                              <w:t>Mentalidad abierta a nuevas tecnologías.</w:t>
+                            </w:r>
+                          </w:p>
+                        </w:txbxContent>
+                      </wps:txbx>
+                      <wps:bodyPr rot="0" vert="horz" wrap="square" lIns="91440" tIns="45720" rIns="91440" bIns="45720" anchor="t" anchorCtr="0">
+                        <a:noAutofit/>
+                      </wps:bodyPr>
+                    </wps:wsp>
+                  </a:graphicData>
+                </a:graphic>
+                <wp14:sizeRelH relativeFrom="margin">
+                  <wp14:pctWidth>0</wp14:pctWidth>
+                </wp14:sizeRelH>
+                <wp14:sizeRelV relativeFrom="margin">
+                  <wp14:pctHeight>0</wp14:pctHeight>
+                </wp14:sizeRelV>
+              </wp:anchor>
+            </w:drawing>
+          </mc:Choice>
+          <mc:Fallback>
+            <w:pict>
+              <v:shape w14:anchorId="19E0D77E" id="_x0000_s1027" type="#_x0000_t202" style="position:absolute;margin-left:10.2pt;margin-top:115.3pt;width:213.85pt;height:84.7pt;z-index:251666432;visibility:visible;mso-wrap-style:square;mso-width-percent:0;mso-height-percent:0;mso-wrap-distance-left:9pt;mso-wrap-distance-top:3.6pt;mso-wrap-distance-right:9pt;mso-wrap-distance-bottom:3.6pt;mso-position-horizontal:absolute;mso-position-horizontal-relative:margin;mso-position-vertical:absolute;mso-position-vertical-relative:text;mso-width-percent:0;mso-height-percent:0;mso-width-relative:margin;mso-height-relative:margin;v-text-anchor:top" o:gfxdata="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" filled="f" stroked="f">
+                <v:textbox>
+                  <w:txbxContent>
+                    <w:p>
+                      <w:pPr>
+                        <w:rPr>
+                          <w:rFonts w:ascii="Times New Roman" w:hAnsi="Times New Roman" w:cs="Times New Roman"/>
+                        </w:rPr>
+                      </w:pPr>
+                      <w:r>
+                        <w:rPr>
+                          <w:rFonts w:ascii="Times New Roman" w:hAnsi="Times New Roman" w:cs="Times New Roman"/>
+                        </w:rPr>
+                        <w:t>FORTALEZAS:</w:t>
+                      </w:r>
+                    </w:p>
+                    <w:p>
+                      <w:pPr>
+                        <w:rPr>
+                          <w:rFonts w:ascii="Times New Roman" w:hAnsi="Times New Roman" w:cs="Times New Roman"/>
+                          <w:sz w:val="20"/>
+                          <w:szCs w:val="20"/>
+                        </w:rPr>
+                      </w:pPr>
+                      <w:r>
+                        <w:rPr>
+                          <w:rFonts w:ascii="Times New Roman" w:hAnsi="Times New Roman" w:cs="Times New Roman"/>
+                          <w:sz w:val="20"/>
+                          <w:szCs w:val="20"/>
+                        </w:rPr>
+                        <w:t>- Formación en el desarrollo de aplicaciones.</w:t>
+                      </w:r>
+                    </w:p>
+                    <w:p>
+                      <w:pPr>
+                        <w:rPr>
+                          <w:rFonts w:ascii="Times New Roman" w:hAnsi="Times New Roman" w:cs="Times New Roman"/>
+                          <w:sz w:val="20"/>
+                          <w:szCs w:val="20"/>
+                        </w:rPr>
+                      </w:pPr>
+                      <w:r>
+                        <w:rPr>
+                          <w:rFonts w:ascii="Times New Roman" w:hAnsi="Times New Roman" w:cs="Times New Roman"/>
+                          <w:sz w:val="20"/>
+                          <w:szCs w:val="20"/>
+                        </w:rPr>
+                        <w:t xml:space="preserve">- </w:t>
+                      </w:r>
+                      <w:r>
+                        <w:rPr>
+                          <w:rFonts w:ascii="Times New Roman" w:hAnsi="Times New Roman" w:cs="Times New Roman"/>
+                          <w:sz w:val="20"/>
+                          <w:szCs w:val="20"/>
+                        </w:rPr>
+                        <w:t>Mentalidad abierta a nuevas tecnologías.</w:t>
+                      </w:r>
+                    </w:p>
+                  </w:txbxContent>
+                </v:textbox>
+                <w10:wrap type="square" anchorx="margin"/>
+              </v:shape>
+            </w:pict>
+          </mc:Fallback>
+        </mc:AlternateContent>
+      </w:r>
+      <w:r>
+        <w:rPr>
+          <w:noProof/>
+        </w:rPr>
+        <mc:AlternateContent>
+          <mc:Choice Requires="wps">
+            <w:drawing>
+              <wp:anchor distT="45720" distB="45720" distL="114300" distR="114300" simplePos="0" relativeHeight="251668480" behindDoc="0" locked="0" layoutInCell="1" allowOverlap="1" wp14:anchorId="394CC1C6" wp14:editId="37577F7C">
+                <wp:simplePos x="0" y="0"/>
+                <wp:positionH relativeFrom="margin">
+                  <wp:align>right</wp:align>
+                </wp:positionH>
+                <wp:positionV relativeFrom="paragraph">
+                  <wp:posOffset>263525</wp:posOffset>
+                </wp:positionV>
+                <wp:extent cx="2811145" cy="1104900"/>
+                <wp:effectExtent l="0" t="0" r="0" b="0"/>
+                <wp:wrapSquare wrapText="bothSides"/>
+                <wp:docPr id="22" name="Cuadro de texto 2"/>
+                <wp:cNvGraphicFramePr>
+                  <a:graphicFrameLocks xmlns:a="http://schemas.openxmlformats.org/drawingml/2006/main"/>
+                </wp:cNvGraphicFramePr>
+                <a:graphic xmlns:a="http://schemas.openxmlformats.org/drawingml/2006/main">
+                  <a:graphicData uri="http://schemas.microsoft.com/office/word/2010/wordprocessingShape">
+                    <wps:wsp>
+                      <wps:cNvSpPr txBox="1">
+                        <a:spLocks noChangeArrowheads="1"/>
+                      </wps:cNvSpPr>
+                      <wps:spPr bwMode="auto">
+                        <a:xfrm>
+                          <a:off x="0" y="0"/>
+                          <a:ext cx="2811145" cy="1104900"/>
+                        </a:xfrm>
+                        <a:prstGeom prst="rect">
+                          <a:avLst/>
+                        </a:prstGeom>
+                        <a:noFill/>
+                        <a:ln w="9525">
+                          <a:noFill/>
+                          <a:miter lim="800000"/>
+                          <a:headEnd/>
+                          <a:tailEnd/>
+                        </a:ln>
+                      </wps:spPr>
+                      <wps:txbx>
+                        <w:txbxContent>
+                          <w:p>
+                            <w:pPr>
+                              <w:rPr>
+                                <w:rFonts w:ascii="Times New Roman" w:hAnsi="Times New Roman" w:cs="Times New Roman"/>
+                              </w:rPr>
+                            </w:pPr>
+                            <w:r>
+                              <w:rPr>
+                                <w:rFonts w:ascii="Times New Roman" w:hAnsi="Times New Roman" w:cs="Times New Roman"/>
+                              </w:rPr>
+                              <w:t>AMENAZAS:</w:t>
+                            </w:r>
+                          </w:p>
+                          <w:p>
+                            <w:pPr>
+                              <w:rPr>
+                                <w:rFonts w:ascii="Times New Roman" w:hAnsi="Times New Roman" w:cs="Times New Roman"/>
+                                <w:sz w:val="20"/>
+                              </w:rPr>
+                            </w:pPr>
+                            <w:r>
+                              <w:rPr>
+                                <w:rFonts w:ascii="Times New Roman" w:hAnsi="Times New Roman" w:cs="Times New Roman"/>
+                                <w:sz w:val="20"/>
+                              </w:rPr>
+                              <w:t>- Posible aparición de un competidor directo.</w:t>
+                            </w:r>
+                          </w:p>
+                          <w:p>
+                            <w:pPr>
+                              <w:rPr>
+                                <w:rFonts w:ascii="Times New Roman" w:hAnsi="Times New Roman" w:cs="Times New Roman"/>
+                                <w:sz w:val="20"/>
+                              </w:rPr>
+                            </w:pPr>
+                            <w:r>
+                              <w:rPr>
+                                <w:rFonts w:ascii="Times New Roman" w:hAnsi="Times New Roman" w:cs="Times New Roman"/>
+                                <w:sz w:val="20"/>
+                              </w:rPr>
+                              <w:t>- La legislación para llevar a cabo el proyecto.</w:t>
+                            </w:r>
+                          </w:p>
+                        </w:txbxContent>
+                      </wps:txbx>
+                      <wps:bodyPr rot="0" vert="horz" wrap="square" lIns="91440" tIns="45720" rIns="91440" bIns="45720" anchor="t" anchorCtr="0">
+                        <a:noAutofit/>
+                      </wps:bodyPr>
+                    </wps:wsp>
+                  </a:graphicData>
+                </a:graphic>
+                <wp14:sizeRelH relativeFrom="margin">
+                  <wp14:pctWidth>0</wp14:pctWidth>
+                </wp14:sizeRelH>
+                <wp14:sizeRelV relativeFrom="margin">
+                  <wp14:pctHeight>0</wp14:pctHeight>
+                </wp14:sizeRelV>
+              </wp:anchor>
+            </w:drawing>
+          </mc:Choice>
+          <mc:Fallback>
+            <w:pict>
+              <v:shape w14:anchorId="394CC1C6" id="_x0000_s1028" type="#_x0000_t202" style="position:absolute;margin-left:170.15pt;margin-top:20.75pt;width:221.35pt;height:87pt;z-index:251668480;visibility:visible;mso-wrap-style:square;mso-width-percent:0;mso-height-percent:0;mso-wrap-distance-left:9pt;mso-wrap-distance-top:3.6pt;mso-wrap-distance-right:9pt;mso-wrap-distance-bottom:3.6pt;mso-position-horizontal:right;mso-position-horizontal-relative:margin;mso-position-vertical:absolute;mso-position-vertical-relative:text;mso-width-percent:0;mso-height-percent:0;mso-width-relative:margin;mso-height-relative:margin;v-text-anchor:top" o:gfxdata="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" filled="f" stroked="f">
+                <v:textbox>
+                  <w:txbxContent>
+                    <w:p>
+                      <w:pPr>
+                        <w:rPr>
+                          <w:rFonts w:ascii="Times New Roman" w:hAnsi="Times New Roman" w:cs="Times New Roman"/>
+                        </w:rPr>
+                      </w:pPr>
+                      <w:r>
+                        <w:rPr>
+                          <w:rFonts w:ascii="Times New Roman" w:hAnsi="Times New Roman" w:cs="Times New Roman"/>
+                        </w:rPr>
+                        <w:t>AMENAZAS:</w:t>
+                      </w:r>
+                    </w:p>
+                    <w:p>
+                      <w:pPr>
+                        <w:rPr>
+                          <w:rFonts w:ascii="Times New Roman" w:hAnsi="Times New Roman" w:cs="Times New Roman"/>
+                          <w:sz w:val="20"/>
+                        </w:rPr>
+                      </w:pPr>
+                      <w:r>
+                        <w:rPr>
+                          <w:rFonts w:ascii="Times New Roman" w:hAnsi="Times New Roman" w:cs="Times New Roman"/>
+                          <w:sz w:val="20"/>
+                        </w:rPr>
+                        <w:t>- Posible aparición de un competidor directo.</w:t>
+                      </w:r>
+                    </w:p>
+                    <w:p>
+                      <w:pPr>
+                        <w:rPr>
+                          <w:rFonts w:ascii="Times New Roman" w:hAnsi="Times New Roman" w:cs="Times New Roman"/>
+                          <w:sz w:val="20"/>
+                        </w:rPr>
+                      </w:pPr>
+                      <w:r>
+                        <w:rPr>
+                          <w:rFonts w:ascii="Times New Roman" w:hAnsi="Times New Roman" w:cs="Times New Roman"/>
+                          <w:sz w:val="20"/>
+                        </w:rPr>
+                        <w:t>- La legislación para llevar a cabo el proyecto.</w:t>
+                      </w:r>
+                    </w:p>
+                  </w:txbxContent>
+                </v:textbox>
+                <w10:wrap type="square" anchorx="margin"/>
+              </v:shape>
+            </w:pict>
+          </mc:Fallback>
+        </mc:AlternateContent>
+      </w:r>
+      <w:r>
+        <w:rPr>
+          <w:noProof/>
+        </w:rPr>
+        <mc:AlternateContent>
+          <mc:Choice Requires="wps">
+            <w:drawing>
+              <wp:anchor distT="45720" distB="45720" distL="114300" distR="114300" simplePos="0" relativeHeight="251664384" behindDoc="0" locked="0" layoutInCell="1" allowOverlap="1" wp14:anchorId="09E0F4DE" wp14:editId="23F2E6E8">
+                <wp:simplePos x="0" y="0"/>
+                <wp:positionH relativeFrom="margin">
+                  <wp:posOffset>116205</wp:posOffset>
+                </wp:positionH>
+                <wp:positionV relativeFrom="paragraph">
+                  <wp:posOffset>290830</wp:posOffset>
+                </wp:positionV>
+                <wp:extent cx="2743200" cy="1057275"/>
+                <wp:effectExtent l="0" t="0" r="0" b="0"/>
+                <wp:wrapSquare wrapText="bothSides"/>
+                <wp:docPr id="217" name="Cuadro de texto 2"/>
+                <wp:cNvGraphicFramePr>
+                  <a:graphicFrameLocks xmlns:a="http://schemas.openxmlformats.org/drawingml/2006/main"/>
+                </wp:cNvGraphicFramePr>
+                <a:graphic xmlns:a="http://schemas.openxmlformats.org/drawingml/2006/main">
+                  <a:graphicData uri="http://schemas.microsoft.com/office/word/2010/wordprocessingShape">
+                    <wps:wsp>
+                      <wps:cNvSpPr txBox="1">
+                        <a:spLocks noChangeArrowheads="1"/>
+                      </wps:cNvSpPr>
+                      <wps:spPr bwMode="auto">
+                        <a:xfrm>
+                          <a:off x="0" y="0"/>
+                          <a:ext cx="2743200" cy="1057275"/>
+                        </a:xfrm>
+                        <a:prstGeom prst="rect">
+                          <a:avLst/>
+                        </a:prstGeom>
+                        <a:noFill/>
+                        <a:ln w="9525">
+                          <a:noFill/>
+                          <a:miter lim="800000"/>
+                          <a:headEnd/>
+                          <a:tailEnd/>
+                        </a:ln>
+                      </wps:spPr>
+                      <wps:txbx>
+                        <w:txbxContent>
+                          <w:p>
+                            <w:pPr>
+                              <w:spacing w:line="240" w:lineRule="auto"/>
+                              <w:rPr>
+                                <w:rFonts w:ascii="Times New Roman" w:hAnsi="Times New Roman" w:cs="Times New Roman"/>
+                              </w:rPr>
+                            </w:pPr>
+                            <w:r>
+                              <w:rPr>
+                                <w:rFonts w:ascii="Times New Roman" w:hAnsi="Times New Roman" w:cs="Times New Roman"/>
+                              </w:rPr>
+                              <w:t>DEBILIDADES:</w:t>
+                            </w:r>
+                          </w:p>
+                          <w:p>
+                            <w:pPr>
+                              <w:spacing w:line="240" w:lineRule="auto"/>
+                              <w:rPr>
+                                <w:rFonts w:ascii="Times New Roman" w:hAnsi="Times New Roman" w:cs="Times New Roman"/>
+                                <w:sz w:val="20"/>
+                                <w:szCs w:val="20"/>
+                              </w:rPr>
+                            </w:pPr>
+                            <w:r>
+                              <w:rPr>
+                                <w:rFonts w:ascii="Times New Roman" w:hAnsi="Times New Roman" w:cs="Times New Roman"/>
+                                <w:sz w:val="20"/>
+                                <w:szCs w:val="20"/>
+                              </w:rPr>
+                              <w:t>-</w:t>
+                            </w:r>
+                            <w:r>
+                              <w:rPr>
+                                <w:rFonts w:ascii="Times New Roman" w:hAnsi="Times New Roman" w:cs="Times New Roman"/>
+                                <w:sz w:val="20"/>
+                                <w:szCs w:val="20"/>
+                              </w:rPr>
+                              <w:t xml:space="preserve"> Falta de experiencia emprendedora.</w:t>
+                            </w:r>
+                          </w:p>
+                          <w:p>
+                            <w:pPr>
+                              <w:spacing w:line="240" w:lineRule="auto"/>
+                              <w:rPr>
+                                <w:rFonts w:ascii="Times New Roman" w:hAnsi="Times New Roman" w:cs="Times New Roman"/>
+                                <w:sz w:val="20"/>
+                                <w:szCs w:val="20"/>
+                              </w:rPr>
+                            </w:pPr>
+                            <w:r>
+                              <w:rPr>
+                                <w:rFonts w:ascii="Times New Roman" w:hAnsi="Times New Roman" w:cs="Times New Roman"/>
+                                <w:sz w:val="20"/>
+                                <w:szCs w:val="20"/>
+                              </w:rPr>
+                              <w:t>- Dificultad para conseguir financiación externa.</w:t>
+                            </w:r>
+                          </w:p>
+                        </w:txbxContent>
+                      </wps:txbx>
+                      <wps:bodyPr rot="0" vert="horz" wrap="square" lIns="91440" tIns="45720" rIns="91440" bIns="45720" anchor="t" anchorCtr="0">
+                        <a:noAutofit/>
+                      </wps:bodyPr>
+                    </wps:wsp>
+                  </a:graphicData>
+                </a:graphic>
+                <wp14:sizeRelH relativeFrom="margin">
+                  <wp14:pctWidth>0</wp14:pctWidth>
+                </wp14:sizeRelH>
+                <wp14:sizeRelV relativeFrom="margin">
+                  <wp14:pctHeight>0</wp14:pctHeight>
+                </wp14:sizeRelV>
+              </wp:anchor>
+            </w:drawing>
+          </mc:Choice>
+          <mc:Fallback>
+            <w:pict>
+              <v:shape w14:anchorId="09E0F4DE" id="_x0000_s1029" type="#_x0000_t202" style="position:absolute;margin-left:9.15pt;margin-top:22.9pt;width:3in;height:83.25pt;z-index:251664384;visibility:visible;mso-wrap-style:square;mso-width-percent:0;mso-height-percent:0;mso-wrap-distance-left:9pt;mso-wrap-distance-top:3.6pt;mso-wrap-distance-right:9pt;mso-wrap-distance-bottom:3.6pt;mso-position-horizontal:absolute;mso-position-horizontal-relative:margin;mso-position-vertical:absolute;mso-position-vertical-relative:text;mso-width-percent:0;mso-height-percent:0;mso-width-relative:margin;mso-height-relative:margin;v-text-anchor:top" o:gfxdata="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" filled="f" stroked="f">
+                <v:textbox>
+                  <w:txbxContent>
+                    <w:p>
+                      <w:pPr>
+                        <w:spacing w:line="240" w:lineRule="auto"/>
+                        <w:rPr>
+                          <w:rFonts w:ascii="Times New Roman" w:hAnsi="Times New Roman" w:cs="Times New Roman"/>
+                        </w:rPr>
+                      </w:pPr>
+                      <w:r>
+                        <w:rPr>
+                          <w:rFonts w:ascii="Times New Roman" w:hAnsi="Times New Roman" w:cs="Times New Roman"/>
+                        </w:rPr>
+                        <w:t>DEBILIDADES:</w:t>
+                      </w:r>
+                    </w:p>
+                    <w:p>
+                      <w:pPr>
+                        <w:spacing w:line="240" w:lineRule="auto"/>
+                        <w:rPr>
+                          <w:rFonts w:ascii="Times New Roman" w:hAnsi="Times New Roman" w:cs="Times New Roman"/>
+                          <w:sz w:val="20"/>
+                          <w:szCs w:val="20"/>
+                        </w:rPr>
+                      </w:pPr>
+                      <w:r>
+                        <w:rPr>
+                          <w:rFonts w:ascii="Times New Roman" w:hAnsi="Times New Roman" w:cs="Times New Roman"/>
+                          <w:sz w:val="20"/>
+                          <w:szCs w:val="20"/>
+                        </w:rPr>
+                        <w:t>-</w:t>
+                      </w:r>
+                      <w:r>
+                        <w:rPr>
+                          <w:rFonts w:ascii="Times New Roman" w:hAnsi="Times New Roman" w:cs="Times New Roman"/>
+                          <w:sz w:val="20"/>
+                          <w:szCs w:val="20"/>
+                        </w:rPr>
+                        <w:t xml:space="preserve"> Falta de experiencia emprendedora.</w:t>
+                      </w:r>
+                    </w:p>
+                    <w:p>
+                      <w:pPr>
+                        <w:spacing w:line="240" w:lineRule="auto"/>
+                        <w:rPr>
+                          <w:rFonts w:ascii="Times New Roman" w:hAnsi="Times New Roman" w:cs="Times New Roman"/>
+                          <w:sz w:val="20"/>
+                          <w:szCs w:val="20"/>
+                        </w:rPr>
+                      </w:pPr>
+                      <w:r>
+                        <w:rPr>
+                          <w:rFonts w:ascii="Times New Roman" w:hAnsi="Times New Roman" w:cs="Times New Roman"/>
+                          <w:sz w:val="20"/>
+                          <w:szCs w:val="20"/>
+                        </w:rPr>
+                        <w:t>- Dificultad para conseguir financiación externa.</w:t>
+                      </w:r>
+                    </w:p>
+                  </w:txbxContent>
+                </v:textbox>
+                <w10:wrap type="square" anchorx="margin"/>
+              </v:shape>
+            </w:pict>
+          </mc:Fallback>
+        </mc:AlternateContent>
+      </w:r>
+      <w:r>
+        <w:rPr>
+          <w:noProof/>
+        </w:rPr>
+        <mc:AlternateContent>
+          <mc:Choice Requires="wps">
+            <w:drawing>
+              <wp:anchor distT="0" distB="0" distL="114300" distR="114300" simplePos="0" relativeHeight="251662336" behindDoc="0" locked="0" layoutInCell="1" allowOverlap="1" wp14:anchorId="5E82B18D" wp14:editId="3DCD40C5">
+                <wp:simplePos x="0" y="0"/>
+                <wp:positionH relativeFrom="margin">
+                  <wp:align>left</wp:align>
+                </wp:positionH>
+                <wp:positionV relativeFrom="paragraph">
+                  <wp:posOffset>1375988</wp:posOffset>
+                </wp:positionV>
+                <wp:extent cx="5824220" cy="20472"/>
+                <wp:effectExtent l="0" t="0" r="24130" b="36830"/>
+                <wp:wrapNone/>
+                <wp:docPr id="20" name="Conector recto 20"/>
+                <wp:cNvGraphicFramePr/>
+                <a:graphic xmlns:a="http://schemas.openxmlformats.org/drawingml/2006/main">
+                  <a:graphicData uri="http://schemas.microsoft.com/office/word/2010/wordprocessingShape">
+                    <wps:wsp>
+                      <wps:cNvCnPr/>
+                      <wps:spPr>
+                        <a:xfrm>
+                          <a:off x="0" y="0"/>
+                          <a:ext cx="5824220" cy="20472"/>
+                        </a:xfrm>
+                        <a:prstGeom prst="line">
+                          <a:avLst/>
+                        </a:prstGeom>
+                        <a:ln>
+                          <a:solidFill>
+                            <a:schemeClr val="tx1"/>
+                          </a:solidFill>
+                        </a:ln>
+                      </wps:spPr>
+                      <wps:style>
+                        <a:lnRef idx="1">
+                          <a:schemeClr val="accent1"/>
+                        </a:lnRef>
+                        <a:fillRef idx="0">
+                          <a:schemeClr val="accent1"/>
+                        </a:fillRef>
+                        <a:effectRef idx="0">
+                          <a:schemeClr val="accent1"/>
+                        </a:effectRef>
+                        <a:fontRef idx="minor">
+                          <a:schemeClr val="tx1"/>
+                        </a:fontRef>
+                      </wps:style>
+                      <wps:bodyPr/>
+                    </wps:wsp>
+                  </a:graphicData>
+                </a:graphic>
+                <wp14:sizeRelH relativeFrom="margin">
+                  <wp14:pctWidth>0</wp14:pctWidth>
+                </wp14:sizeRelH>
+                <wp14:sizeRelV relativeFrom="margin">
+                  <wp14:pctHeight>0</wp14:pctHeight>
+                </wp14:sizeRelV>
+              </wp:anchor>
+            </w:drawing>
+          </mc:Choice>
+          <mc:Fallback>
+            <w:pict>
+              <v:line w14:anchorId="543A5C09" id="Conector recto 20" o:spid="_x0000_s1026" style="position:absolute;z-index:251662336;visibility:visible;mso-wrap-style:square;mso-width-percent:0;mso-height-percent:0;mso-wrap-distance-left:9pt;mso-wrap-distance-top:0;mso-wrap-distance-right:9pt;mso-wrap-distance-bottom:0;mso-position-horizontal:left;mso-position-horizontal-relative:margin;mso-position-vertical:absolute;mso-position-vertical-relative:text;mso-width-percent:0;mso-height-percent:0;mso-width-relative:margin;mso-height-relative:margin" from="0,108.35pt" to="458.6pt,109.95pt" o:gfxdata="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" strokecolor="black [3213]" strokeweight=".5pt">
+                <v:stroke joinstyle="miter"/>
+                <w10:wrap anchorx="margin"/>
+              </v:line>
+            </w:pict>
+          </mc:Fallback>
+        </mc:AlternateContent>
+      </w:r>
+      <w:r>
+        <w:rPr>
+          <w:noProof/>
+        </w:rPr>
+        <mc:AlternateContent>
+          <mc:Choice Requires="wps">
+            <w:drawing>
+              <wp:anchor distT="0" distB="0" distL="114300" distR="114300" simplePos="0" relativeHeight="251661312" behindDoc="0" locked="0" layoutInCell="1" allowOverlap="1" wp14:anchorId="11FFCC27" wp14:editId="1B39714A">
+                <wp:simplePos x="0" y="0"/>
+                <wp:positionH relativeFrom="column">
+                  <wp:posOffset>2890520</wp:posOffset>
+                </wp:positionH>
+                <wp:positionV relativeFrom="paragraph">
+                  <wp:posOffset>230505</wp:posOffset>
+                </wp:positionV>
+                <wp:extent cx="9525" cy="2466975"/>
+                <wp:effectExtent l="0" t="0" r="28575" b="28575"/>
+                <wp:wrapNone/>
+                <wp:docPr id="19" name="Conector recto 19"/>
+                <wp:cNvGraphicFramePr/>
+                <a:graphic xmlns:a="http://schemas.openxmlformats.org/drawingml/2006/main">
+                  <a:graphicData uri="http://schemas.microsoft.com/office/word/2010/wordprocessingShape">
+                    <wps:wsp>
+                      <wps:cNvCnPr/>
+                      <wps:spPr>
+                        <a:xfrm>
+                          <a:off x="0" y="0"/>
+                          <a:ext cx="9525" cy="2466975"/>
+                        </a:xfrm>
+                        <a:prstGeom prst="line">
+                          <a:avLst/>
+                        </a:prstGeom>
+                        <a:ln>
+                          <a:solidFill>
+                            <a:schemeClr val="tx1"/>
+                          </a:solidFill>
+                        </a:ln>
+                      </wps:spPr>
+                      <wps:style>
+                        <a:lnRef idx="1">
+                          <a:schemeClr val="accent1"/>
+                        </a:lnRef>
+                        <a:fillRef idx="0">
+                          <a:schemeClr val="accent1"/>
+                        </a:fillRef>
+                        <a:effectRef idx="0">
+                          <a:schemeClr val="accent1"/>
+                        </a:effectRef>
+                        <a:fontRef idx="minor">
+                          <a:schemeClr val="tx1"/>
+                        </a:fontRef>
+                      </wps:style>
+                      <wps:bodyPr/>
+                    </wps:wsp>
+                  </a:graphicData>
+                </a:graphic>
+              </wp:anchor>
+            </w:drawing>
+          </mc:Choice>
+          <mc:Fallback>
+            <w:pict>
+              <v:line w14:anchorId="0BCAE6C7" id="Conector recto 19" o:spid="_x0000_s1026" style="position:absolute;z-index:251661312;visibility:visible;mso-wrap-style:square;mso-wrap-distance-left:9pt;mso-wrap-distance-top:0;mso-wrap-distance-right:9pt;mso-wrap-distance-bottom:0;mso-position-horizontal:absolute;mso-position-horizontal-relative:text;mso-position-vertical:absolute;mso-position-vertical-relative:text" from="227.6pt,18.15pt" to="228.35pt,212.4pt" o:gfxdata="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" strokecolor="black [3213]" strokeweight=".5pt">
+                <v:stroke joinstyle="miter"/>
+              </v:line>
+            </w:pict>
+          </mc:Fallback>
+        </mc:AlternateContent>
+      </w:r>
+      <w:r>
+        <w:rPr>
+          <w:noProof/>
+        </w:rPr>
+        <mc:AlternateContent>
+          <mc:Choice Requires="wps">
+            <w:drawing>
+              <wp:anchor distT="0" distB="0" distL="114300" distR="114300" simplePos="0" relativeHeight="251660288" behindDoc="0" locked="0" layoutInCell="1" allowOverlap="1" wp14:anchorId="556B0D4E" wp14:editId="22EAB3B8">
+                <wp:simplePos x="0" y="0"/>
+                <wp:positionH relativeFrom="column">
+                  <wp:posOffset>13970</wp:posOffset>
+                </wp:positionH>
+                <wp:positionV relativeFrom="paragraph">
+                  <wp:posOffset>231140</wp:posOffset>
+                </wp:positionV>
+                <wp:extent cx="5819775" cy="2457450"/>
+                <wp:effectExtent l="0" t="0" r="28575" b="19050"/>
+                <wp:wrapNone/>
+                <wp:docPr id="4" name="Rectángulo 4"/>
+                <wp:cNvGraphicFramePr/>
+                <a:graphic xmlns:a="http://schemas.openxmlformats.org/drawingml/2006/main">
+                  <a:graphicData uri="http://schemas.microsoft.com/office/word/2010/wordprocessingShape">
+                    <wps:wsp>
+                      <wps:cNvSpPr/>
+                      <wps:spPr>
+                        <a:xfrm>
+                          <a:off x="0" y="0"/>
+                          <a:ext cx="5819775" cy="2457450"/>
+                        </a:xfrm>
+                        <a:prstGeom prst="rect">
+                          <a:avLst/>
+                        </a:prstGeom>
+                        <a:solidFill>
+                          <a:schemeClr val="accent2">
+                            <a:lumMod val="20000"/>
+                            <a:lumOff val="80000"/>
+                          </a:schemeClr>
+                        </a:solidFill>
+                        <a:ln>
+                          <a:solidFill>
+                            <a:schemeClr val="tx1"/>
+                          </a:solidFill>
+                        </a:ln>
+                      </wps:spPr>
+                      <wps:style>
+                        <a:lnRef idx="2">
+                          <a:schemeClr val="accent1">
+                            <a:shade val="50000"/>
+                          </a:schemeClr>
+                        </a:lnRef>
+                        <a:fillRef idx="1">
+                          <a:schemeClr val="accent1"/>
+                        </a:fillRef>
+                        <a:effectRef idx="0">
+                          <a:schemeClr val="accent1"/>
+                        </a:effectRef>
+                        <a:fontRef idx="minor">
+                          <a:schemeClr val="lt1"/>
+                        </a:fontRef>
+                      </wps:style>
+                      <wps:bodyPr rot="0" spcFirstLastPara="0" vertOverflow="overflow" horzOverflow="overflow" vert="horz" wrap="square" lIns="91440" tIns="45720" rIns="91440" bIns="45720" numCol="1" spcCol="0" rtlCol="0" fromWordArt="0" anchor="ctr" anchorCtr="0" forceAA="0" compatLnSpc="1">
+                        <a:prstTxWarp prst="textNoShape">
+                          <a:avLst/>
+                        </a:prstTxWarp>
+                        <a:noAutofit/>
+                      </wps:bodyPr>
+                    </wps:wsp>
+                  </a:graphicData>
+                </a:graphic>
+              </wp:anchor>
+            </w:drawing>
+          </mc:Choice>
+          <mc:Fallback>
+            <w:pict>
+              <v:rect w14:anchorId="023F1B18" id="Rectángulo 4" o:spid="_x0000_s1026" style="position:absolute;margin-left:1.1pt;margin-top:18.2pt;width:458.25pt;height:193.5pt;z-index:251660288;visibility:visible;mso-wrap-style:square;mso-wrap-distance-left:9pt;mso-wrap-distance-top:0;mso-wrap-distance-right:9pt;mso-wrap-distance-bottom:0;mso-position-horizontal:absolute;mso-position-horizontal-relative:text;mso-position-vertical:absolute;mso-position-vertical-relative:text;v-text-anchor:middle" o:gfxdata="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" fillcolor="#fbe4d5 [661]" strokecolor="black [3213]" strokeweight="1pt"/>
+            </w:pict>
+          </mc:Fallback>
+        </mc:AlternateContent>
+      </w:r>
+    </w:p>
+    <w:p/>
+    <w:p>
+      <w:pPr>
         <w:pStyle w:val="Ttulo1"/>
         <w:rPr>
-          <w:rFonts w:ascii="Times New Roman" w:eastAsiaTheme="minorHAnsi" w:hAnsi="Times New Roman" w:cs="Times New Roman"/>
-          <w:color w:val="auto"/>
-          <w:sz w:val="24"/>
-          <w:szCs w:val="22"/>
-        </w:rPr>
-      </w:pPr>
-      <w:bookmarkStart w:id="38" w:name="_Toc61522149"/>
+          <w:rFonts w:ascii="Times New Roman" w:hAnsi="Times New Roman" w:cs="Times New Roman"/>
+          <w:b/>
+          <w:sz w:val="24"/>
+          <w:szCs w:val="24"/>
+        </w:rPr>
+      </w:pPr>
+      <w:r>
+        <w:rPr>
+          <w:rFonts w:ascii="Times New Roman" w:hAnsi="Times New Roman" w:cs="Times New Roman"/>
+          <w:b/>
+          <w:sz w:val="24"/>
+          <w:szCs w:val="24"/>
+        </w:rPr>
+        <w:lastRenderedPageBreak/>
+        <w:t>6. PLAN DE MARKETING</w:t>
+      </w:r>
+    </w:p>
+    <w:p>
+      <w:pPr>
+        <w:pStyle w:val="Ttulo2"/>
+        <w:ind w:firstLine="284"/>
+        <w:rPr>
+          <w:b/>
+        </w:rPr>
+      </w:pPr>
+      <w:r>
+        <w:rPr>
+          <w:b/>
+        </w:rPr>
+        <w:t xml:space="preserve">6.1. MARKETING </w:t>
+      </w:r>
+      <w:r>
+        <w:rPr>
+          <w:b/>
+        </w:rPr>
+        <w:t>MIX CLÁSICO</w:t>
+      </w:r>
+    </w:p>
+    <w:p>
+      <w:pPr>
+        <w:pStyle w:val="Prrafodelista"/>
+        <w:numPr>
+          <w:ilvl w:val="0"/>
+          <w:numId w:val="15"/>
+        </w:numPr>
+      </w:pPr>
+      <w:r>
+        <w:t>Producto: Se trata de una aplicación móvil. Como se explicó en la presentación de la idea, esta aplicación proporciona la posibilidad de digitalizar todos tus documentos personales para poder usarlos desde tu dispositivo en cualquier momento.</w:t>
+      </w:r>
+    </w:p>
+    <w:p>
+      <w:pPr>
+        <w:pStyle w:val="Prrafodelista"/>
+        <w:numPr>
+          <w:ilvl w:val="0"/>
+          <w:numId w:val="15"/>
+        </w:numPr>
+      </w:pPr>
+      <w:r>
+        <w:rPr>
+          <w:noProof/>
+        </w:rPr>
+        <mc:AlternateContent>
+          <mc:Choice Requires="wps">
+            <w:drawing>
+              <wp:anchor distT="45720" distB="45720" distL="114300" distR="114300" simplePos="0" relativeHeight="251672576" behindDoc="0" locked="0" layoutInCell="1" allowOverlap="1" wp14:anchorId="1DF3EA09" wp14:editId="6DB348A4">
+                <wp:simplePos x="0" y="0"/>
+                <wp:positionH relativeFrom="leftMargin">
+                  <wp:align>right</wp:align>
+                </wp:positionH>
+                <wp:positionV relativeFrom="paragraph">
+                  <wp:posOffset>434340</wp:posOffset>
+                </wp:positionV>
+                <wp:extent cx="1590675" cy="260350"/>
+                <wp:effectExtent l="0" t="1587" r="7937" b="7938"/>
+                <wp:wrapSquare wrapText="bothSides"/>
+                <wp:docPr id="24" name="Cuadro de texto 2"/>
+                <wp:cNvGraphicFramePr>
+                  <a:graphicFrameLocks xmlns:a="http://schemas.openxmlformats.org/drawingml/2006/main"/>
+                </wp:cNvGraphicFramePr>
+                <a:graphic xmlns:a="http://schemas.openxmlformats.org/drawingml/2006/main">
+                  <a:graphicData uri="http://schemas.microsoft.com/office/word/2010/wordprocessingShape">
+                    <wps:wsp>
+                      <wps:cNvSpPr txBox="1">
+                        <a:spLocks noChangeArrowheads="1"/>
+                      </wps:cNvSpPr>
+                      <wps:spPr bwMode="auto">
+                        <a:xfrm rot="16200000">
+                          <a:off x="0" y="0"/>
+                          <a:ext cx="1590675" cy="260350"/>
+                        </a:xfrm>
+                        <a:prstGeom prst="rect">
+                          <a:avLst/>
+                        </a:prstGeom>
+                        <a:solidFill>
+                          <a:srgbClr val="FFFFFF"/>
+                        </a:solidFill>
+                        <a:ln w="9525">
+                          <a:noFill/>
+                          <a:miter lim="800000"/>
+                          <a:headEnd/>
+                          <a:tailEnd/>
+                        </a:ln>
+                      </wps:spPr>
+                      <wps:txbx>
+                        <w:txbxContent>
+                          <w:p>
+                            <w:pPr>
+                              <w:rPr>
+                                <w:color w:val="002060"/>
+                              </w:rPr>
+                            </w:pPr>
+                            <w:r>
+                              <w:rPr>
+                                <w:color w:val="002060"/>
+                                <w:sz w:val="28"/>
+                              </w:rPr>
+                              <w:t>4P</w:t>
+                            </w:r>
+                            <w:r>
+                              <w:rPr>
+                                <w:color w:val="002060"/>
+                              </w:rPr>
+                              <w:t xml:space="preserve"> </w:t>
+                            </w:r>
+                            <w:r>
+                              <w:rPr>
+                                <w:color w:val="002060"/>
+                                <w:sz w:val="28"/>
+                              </w:rPr>
+                              <w:t>TRADICIONALES</w:t>
+                            </w:r>
+                          </w:p>
+                        </w:txbxContent>
+                      </wps:txbx>
+                      <wps:bodyPr rot="0" vert="horz" wrap="square" lIns="91440" tIns="45720" rIns="91440" bIns="45720" anchor="t" anchorCtr="0">
+                        <a:noAutofit/>
+                      </wps:bodyPr>
+                    </wps:wsp>
+                  </a:graphicData>
+                </a:graphic>
+                <wp14:sizeRelH relativeFrom="margin">
+                  <wp14:pctWidth>0</wp14:pctWidth>
+                </wp14:sizeRelH>
+                <wp14:sizeRelV relativeFrom="margin">
+                  <wp14:pctHeight>0</wp14:pctHeight>
+                </wp14:sizeRelV>
+              </wp:anchor>
+            </w:drawing>
+          </mc:Choice>
+          <mc:Fallback>
+            <w:pict>
+              <v:shape w14:anchorId="1DF3EA09" id="_x0000_s1030" type="#_x0000_t202" style="position:absolute;left:0;text-align:left;margin-left:74.05pt;margin-top:34.2pt;width:125.25pt;height:20.5pt;rotation:-90;z-index:251672576;visibility:visible;mso-wrap-style:square;mso-width-percent:0;mso-height-percent:0;mso-wrap-distance-left:9pt;mso-wrap-distance-top:3.6pt;mso-wrap-distance-right:9pt;mso-wrap-distance-bottom:3.6pt;mso-position-horizontal:right;mso-position-horizontal-relative:left-margin-area;mso-position-vertical:absolute;mso-position-vertical-relative:text;mso-width-percent:0;mso-height-percent:0;mso-width-relative:margin;mso-height-relative:margin;v-text-anchor:top" o:gfxdata="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" stroked="f">
+                <v:textbox>
+                  <w:txbxContent>
+                    <w:p>
+                      <w:pPr>
+                        <w:rPr>
+                          <w:color w:val="002060"/>
+                        </w:rPr>
+                      </w:pPr>
+                      <w:r>
+                        <w:rPr>
+                          <w:color w:val="002060"/>
+                          <w:sz w:val="28"/>
+                        </w:rPr>
+                        <w:t>4P</w:t>
+                      </w:r>
+                      <w:r>
+                        <w:rPr>
+                          <w:color w:val="002060"/>
+                        </w:rPr>
+                        <w:t xml:space="preserve"> </w:t>
+                      </w:r>
+                      <w:r>
+                        <w:rPr>
+                          <w:color w:val="002060"/>
+                          <w:sz w:val="28"/>
+                        </w:rPr>
+                        <w:t>TRADICIONALES</w:t>
+                      </w:r>
+                    </w:p>
+                  </w:txbxContent>
+                </v:textbox>
+                <w10:wrap type="square" anchorx="margin"/>
+              </v:shape>
+            </w:pict>
+          </mc:Fallback>
+        </mc:AlternateContent>
+      </w:r>
+      <w:r>
+        <w:t>Precio: La aplicación consta de una parte gratuita para todos los usuarios que sirve para mantener tus documentos personales más necesitados como DNI, Tarjeta de la Seguridad Social o el Bono Transporte. A parte, existe una suscripción mensual que te amplía la capacidad de almacenar también tarjetas de crédito y otro tipo de documentos de la misma manera.</w:t>
+      </w:r>
+    </w:p>
+    <w:p>
+      <w:pPr>
+        <w:pStyle w:val="Prrafodelista"/>
+        <w:numPr>
+          <w:ilvl w:val="0"/>
+          <w:numId w:val="15"/>
+        </w:numPr>
+      </w:pPr>
+      <w:r>
+        <w:t>Place: El lugar de distribución de la aplicación será a través de Google Play para dispositivos Android y de la Apple Store para dispositivos IOS.</w:t>
+      </w:r>
+    </w:p>
+    <w:p>
+      <w:pPr>
+        <w:pStyle w:val="Prrafodelista"/>
+        <w:numPr>
+          <w:ilvl w:val="0"/>
+          <w:numId w:val="15"/>
+        </w:numPr>
+      </w:pPr>
+      <w:r>
+        <w:t>Promoción: La promoción será a través del boca a boca y con elementos de marketing como tarjetas publicitarias o folletos.</w:t>
+      </w:r>
+    </w:p>
+    <w:p/>
+    <w:p>
+      <w:pPr>
+        <w:pStyle w:val="Prrafodelista"/>
+        <w:numPr>
+          <w:ilvl w:val="0"/>
+          <w:numId w:val="15"/>
+        </w:numPr>
+      </w:pPr>
+      <w:r>
+        <w:t>Personas (</w:t>
+      </w:r>
+      <w:r>
+        <w:t>People</w:t>
+      </w:r>
+      <w:r>
+        <w:t>)</w:t>
+      </w:r>
+      <w:r>
+        <w:t xml:space="preserve">: </w:t>
+      </w:r>
+      <w:r>
+        <w:t>Se trata de los colaboradores de la empresa que dan imagen directa al público, en nuestro caso lo más cercano sería un Community Manager que se encargase de llevar las redes sociales de la empresa y tratar con los clientes. Este debe de dar una buena imagen de la empresa para garantizar el éxito de venta del producto.</w:t>
+      </w:r>
+    </w:p>
+    <w:p>
+      <w:pPr>
+        <w:pStyle w:val="Prrafodelista"/>
+        <w:numPr>
+          <w:ilvl w:val="0"/>
+          <w:numId w:val="15"/>
+        </w:numPr>
+      </w:pPr>
+      <w:r>
+        <w:rPr>
+          <w:noProof/>
+        </w:rPr>
+        <mc:AlternateContent>
+          <mc:Choice Requires="wps">
+            <w:drawing>
+              <wp:anchor distT="45720" distB="45720" distL="114300" distR="114300" simplePos="0" relativeHeight="251674624" behindDoc="0" locked="0" layoutInCell="1" allowOverlap="1" wp14:anchorId="401C092B" wp14:editId="78A8143E">
+                <wp:simplePos x="0" y="0"/>
+                <wp:positionH relativeFrom="leftMargin">
+                  <wp:align>right</wp:align>
+                </wp:positionH>
+                <wp:positionV relativeFrom="paragraph">
+                  <wp:posOffset>911860</wp:posOffset>
+                </wp:positionV>
+                <wp:extent cx="1598295" cy="260350"/>
+                <wp:effectExtent l="2223" t="0" r="4127" b="4128"/>
+                <wp:wrapSquare wrapText="bothSides"/>
+                <wp:docPr id="25" name="Cuadro de texto 2"/>
+                <wp:cNvGraphicFramePr>
+                  <a:graphicFrameLocks xmlns:a="http://schemas.openxmlformats.org/drawingml/2006/main"/>
+                </wp:cNvGraphicFramePr>
+                <a:graphic xmlns:a="http://schemas.openxmlformats.org/drawingml/2006/main">
+                  <a:graphicData uri="http://schemas.microsoft.com/office/word/2010/wordprocessingShape">
+                    <wps:wsp>
+                      <wps:cNvSpPr txBox="1">
+                        <a:spLocks noChangeArrowheads="1"/>
+                      </wps:cNvSpPr>
+                      <wps:spPr bwMode="auto">
+                        <a:xfrm rot="16200000">
+                          <a:off x="0" y="0"/>
+                          <a:ext cx="1598295" cy="260350"/>
+                        </a:xfrm>
+                        <a:prstGeom prst="rect">
+                          <a:avLst/>
+                        </a:prstGeom>
+                        <a:solidFill>
+                          <a:srgbClr val="FFFFFF"/>
+                        </a:solidFill>
+                        <a:ln w="9525">
+                          <a:noFill/>
+                          <a:miter lim="800000"/>
+                          <a:headEnd/>
+                          <a:tailEnd/>
+                        </a:ln>
+                      </wps:spPr>
+                      <wps:txbx>
+                        <w:txbxContent>
+                          <w:p>
+                            <w:pPr>
+                              <w:rPr>
+                                <w:color w:val="002060"/>
+                              </w:rPr>
+                            </w:pPr>
+                            <w:r>
+                              <w:rPr>
+                                <w:color w:val="002060"/>
+                                <w:sz w:val="28"/>
+                              </w:rPr>
+                              <w:t xml:space="preserve">2ª GENERACIÓN </w:t>
+                            </w:r>
+                            <w:r>
+                              <w:rPr>
+                                <w:color w:val="002060"/>
+                                <w:sz w:val="28"/>
+                              </w:rPr>
+                              <w:t>4P</w:t>
+                            </w:r>
+                            <w:r>
+                              <w:rPr>
+                                <w:color w:val="002060"/>
+                              </w:rPr>
+                              <w:t xml:space="preserve"> </w:t>
+                            </w:r>
+                            <w:r>
+                              <w:rPr>
+                                <w:color w:val="002060"/>
+                                <w:sz w:val="28"/>
+                              </w:rPr>
+                              <w:t>TRADICIONALES</w:t>
+                            </w:r>
+                          </w:p>
+                        </w:txbxContent>
+                      </wps:txbx>
+                      <wps:bodyPr rot="0" vert="horz" wrap="square" lIns="91440" tIns="45720" rIns="91440" bIns="45720" anchor="t" anchorCtr="0">
+                        <a:noAutofit/>
+                      </wps:bodyPr>
+                    </wps:wsp>
+                  </a:graphicData>
+                </a:graphic>
+                <wp14:sizeRelH relativeFrom="margin">
+                  <wp14:pctWidth>0</wp14:pctWidth>
+                </wp14:sizeRelH>
+                <wp14:sizeRelV relativeFrom="margin">
+                  <wp14:pctHeight>0</wp14:pctHeight>
+                </wp14:sizeRelV>
+              </wp:anchor>
+            </w:drawing>
+          </mc:Choice>
+          <mc:Fallback>
+            <w:pict>
+              <v:shape w14:anchorId="401C092B" id="_x0000_s1031" type="#_x0000_t202" style="position:absolute;left:0;text-align:left;margin-left:74.65pt;margin-top:71.8pt;width:125.85pt;height:20.5pt;rotation:-90;z-index:251674624;visibility:visible;mso-wrap-style:square;mso-width-percent:0;mso-height-percent:0;mso-wrap-distance-left:9pt;mso-wrap-distance-top:3.6pt;mso-wrap-distance-right:9pt;mso-wrap-distance-bottom:3.6pt;mso-position-horizontal:right;mso-position-horizontal-relative:left-margin-area;mso-position-vertical:absolute;mso-position-vertical-relative:text;mso-width-percent:0;mso-height-percent:0;mso-width-relative:margin;mso-height-relative:margin;v-text-anchor:top" o:gfxdata="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" stroked="f">
+                <v:textbox>
+                  <w:txbxContent>
+                    <w:p>
+                      <w:pPr>
+                        <w:rPr>
+                          <w:color w:val="002060"/>
+                        </w:rPr>
+                      </w:pPr>
+                      <w:r>
+                        <w:rPr>
+                          <w:color w:val="002060"/>
+                          <w:sz w:val="28"/>
+                        </w:rPr>
+                        <w:t xml:space="preserve">2ª GENERACIÓN </w:t>
+                      </w:r>
+                      <w:r>
+                        <w:rPr>
+                          <w:color w:val="002060"/>
+                          <w:sz w:val="28"/>
+                        </w:rPr>
+                        <w:t>4P</w:t>
+                      </w:r>
+                      <w:r>
+                        <w:rPr>
+                          <w:color w:val="002060"/>
+                        </w:rPr>
+                        <w:t xml:space="preserve"> </w:t>
+                      </w:r>
+                      <w:r>
+                        <w:rPr>
+                          <w:color w:val="002060"/>
+                          <w:sz w:val="28"/>
+                        </w:rPr>
+                        <w:t>TRADICIONALES</w:t>
+                      </w:r>
+                    </w:p>
+                  </w:txbxContent>
+                </v:textbox>
+                <w10:wrap type="square" anchorx="margin"/>
+              </v:shape>
+            </w:pict>
+          </mc:Fallback>
+        </mc:AlternateContent>
+      </w:r>
+      <w:r>
+        <w:t>Proceso (Process): La creación de la aplicación se llevará a cabo por parte de nuestro equipo de desarrolladores. Una vez finalizada la primera versión de la aplicación, saldrá al mercado por los canales indicados anteriormente. El consumidor dispondrá de un apartado para realizar valoraciones y observaciones en la misma tienda donde compre el producto, además dispondrá de un apartado en la página web de la empresa para comentar inconvenientes que le hayan surgido con la aplicación y que los trabajadores se ocupen de leerlos y solucionarlos para futuras mejoras.</w:t>
+      </w:r>
+    </w:p>
+    <w:p>
+      <w:pPr>
+        <w:pStyle w:val="Prrafodelista"/>
+        <w:numPr>
+          <w:ilvl w:val="0"/>
+          <w:numId w:val="15"/>
+        </w:numPr>
+      </w:pPr>
+      <w:r>
+        <w:t xml:space="preserve">Presencia (Physical evidence): </w:t>
+      </w:r>
+      <w:r>
+        <w:t xml:space="preserve">Para atraer al cliente desde el primer momento, </w:t>
+      </w:r>
+      <w:r>
+        <w:t>hemos creado tarjetas de visita con los datos de la empresa y su logo y slogan. En caso de que algún cliente se quiera dirigir a nuestras oficinas, se el recibirá de forma educada y se le ofrecerán distintos detalles como por ejemplo caramelos o bolígrafos con la imagen corporativa de la empresa.</w:t>
+      </w:r>
+    </w:p>
+    <w:p>
+      <w:pPr>
+        <w:pStyle w:val="Prrafodelista"/>
+        <w:numPr>
+          <w:ilvl w:val="0"/>
+          <w:numId w:val="15"/>
+        </w:numPr>
+      </w:pPr>
+      <w:r>
+        <w:t>Productividad y calidad (productivity &amp; quality): Para reducir costes, la empresa contará inicialmente con el personal básico para poder trabajar en el desarrollo de la aplicación, una vez lanzada, para mejorar la calidad del servicio, se contratará a más empleados que puedan gestionar distintos problemas como las quejas de los usuarios o la solución de dudas de estos mismos. Así mismo, se dispondrá de una persona que se encargue de recibir y leer los correos enviados al correo de la oficina y recibir las llamadas para que los desarrolladores iniciales de la empresa puedan seguir trabajando en su mismo proyecto para mejorar el producto sin ser interrumpidos por otras acciones.</w:t>
+      </w:r>
+    </w:p>
+    <w:p/>
+    <w:p/>
+    <w:p/>
+    <w:p/>
+    <w:p/>
+    <w:p>
+      <w:pPr>
+        <w:pStyle w:val="Ttulo2"/>
+        <w:ind w:firstLine="284"/>
+        <w:rPr>
+          <w:rFonts w:ascii="Times New Roman" w:hAnsi="Times New Roman" w:cs="Times New Roman"/>
+          <w:b/>
+          <w:sz w:val="24"/>
+        </w:rPr>
+      </w:pPr>
+      <w:r>
+        <w:rPr>
+          <w:rFonts w:ascii="Times New Roman" w:hAnsi="Times New Roman" w:cs="Times New Roman"/>
+          <w:b/>
+          <w:sz w:val="24"/>
+        </w:rPr>
+        <w:lastRenderedPageBreak/>
+        <w:t>6.2. MARKETING DIGITAL</w:t>
+      </w:r>
+    </w:p>
+    <w:p>
+      <w:pPr>
+        <w:pStyle w:val="Prrafodelista"/>
+        <w:numPr>
+          <w:ilvl w:val="0"/>
+          <w:numId w:val="16"/>
+        </w:numPr>
+      </w:pPr>
+      <w:r>
+        <w:t xml:space="preserve">Personalización: </w:t>
+      </w:r>
+      <w:r>
+        <w:t>Según los datos que iremos recogiendo sobre los usuarios podremos ofertarles diferentes documentos o planes de suscripción según su estilo de vida. Nuestra intención es hacer una pequeña encuesta inicial a cada usuario que se registre en la aplicación para conocer más sobre ellos y darle información a cerca de los productos que puede integrar dentro de su plan de suscripción y que le sean útiles.</w:t>
+      </w:r>
+    </w:p>
+    <w:p>
+      <w:pPr>
+        <w:pStyle w:val="Prrafodelista"/>
+        <w:numPr>
+          <w:ilvl w:val="0"/>
+          <w:numId w:val="16"/>
+        </w:numPr>
+      </w:pPr>
+      <w:r>
+        <w:t xml:space="preserve">Participación: </w:t>
+      </w:r>
+      <w:r>
+        <w:t xml:space="preserve">Para conseguir una buena participación por parte de los clientes </w:t>
+      </w:r>
+      <w:r>
+        <w:t>de forma online, debemos empezar por la creación de las redes sociales de la empresa donde los clientes puedan dejar sus comentarios y que así otras personas que aun no conocen la aplicación tengan una forma fácil de acceder a ella. Para esto, la empresa dispondrá de un Community Manager encargado de gestionar todas las peticiones por parte de los clientes a través de las redes sociales y postear noticias sobre la empresa con el fin de hacer que la empresa llegue más lejos cada vez. Por otro lado, la creación de una página web es importante para que los clientes vean profesionalidad dentro de la empresa, desde allí podrán conocer todos los datos de la aplicación y ver que pueden llegar a hacer con ella, también podrán contactar con nuestro equipo para que les resuelva cualquier tipo de duda. Para aumentar el número de visitas en la página usaremos técnicas como el SEM y el SEO. A través de herramientas como por ejemplo Google Trends y Google Adwords. Estas permiten saber las tendencias de búsqueda de los usuarios para así poder crear un mejor contenido para la página y que aumente el número de visitas del producto.</w:t>
+      </w:r>
+    </w:p>
+    <w:p>
+      <w:pPr>
+        <w:pStyle w:val="Prrafodelista"/>
+        <w:numPr>
+          <w:ilvl w:val="0"/>
+          <w:numId w:val="16"/>
+        </w:numPr>
+      </w:pPr>
+      <w:r>
+        <w:t>Peer to Peer: Con un producto de calidad, poco a poco se verán comentarios de personas a las que les gusta el producto por las redes sociales, esto incitará a la búsqueda de la aplicación por parte de personas que todavía no la conocen y así conseguiremos aumentar cada vez más la gente que la use.</w:t>
+      </w:r>
+    </w:p>
+    <w:p>
+      <w:pPr>
+        <w:pStyle w:val="Prrafodelista"/>
+        <w:numPr>
+          <w:ilvl w:val="0"/>
+          <w:numId w:val="16"/>
+        </w:numPr>
+      </w:pPr>
+      <w:r>
+        <w:t xml:space="preserve">Predicciones modeladas: </w:t>
+      </w:r>
+      <w:r>
+        <w:t>La idea principal es analizar todas las acciones que realicen los usuarios por Internet con respecto a nuestra aplicación. Todo esto debe ser analizado y medido con herramientas como por ejemplo Google analytics. Gracias a ella podremos ver: qué tipos de usuarios nos siguen, dónde adquieren nuestro producto, en qué está interesado... Con estos datos podremos hacer que cada persona reciba una personalización de marketing de acuerdo a sus búsquedas y sus intereses. Además gracias a este tipo de herramientas podremos ver si mejora o empeora nuestra marca.</w:t>
+      </w:r>
+      <w:bookmarkStart w:id="38" w:name="_GoBack"/>
+      <w:bookmarkEnd w:id="38"/>
     </w:p>
     <w:p/>
     <w:p/>
@@ -10960,8 +12468,6 @@
     <w:p/>
     <w:p/>
     <w:p/>
-    <w:p/>
-    <w:p/>
     <w:p>
       <w:pPr>
         <w:pStyle w:val="Ttulo1"/>
@@ -10977,10 +12483,9 @@
           <w:b/>
           <w:sz w:val="24"/>
         </w:rPr>
-        <w:lastRenderedPageBreak/>
         <w:t>BIBLIOGRAFÍA</w:t>
       </w:r>
-      <w:bookmarkEnd w:id="38"/>
+      <w:bookmarkEnd w:id="37"/>
     </w:p>
     <w:p>
       <w:pPr>
@@ -11173,7 +12678,6 @@
         <w:docPartUnique/>
       </w:docPartObj>
     </w:sdtPr>
-    <w:sdtEndPr/>
     <w:sdtContent>
       <w:p>
         <w:pPr>
@@ -11239,6 +12743,232 @@
 <file path=word/numbering.xml><?xml version="1.0" encoding="utf-8"?>
 <w:numbering xmlns:wpc="http://schemas.microsoft.com/office/word/2010/wordprocessingCanvas" xmlns:cx="http://schemas.microsoft.com/office/drawing/2014/chartex" xmlns:cx1="http://schemas.microsoft.com/office/drawing/2015/9/8/chartex" xmlns:cx2="http://schemas.microsoft.com/office/drawing/2015/10/21/chartex" xmlns:cx3="http://schemas.microsoft.com/office/drawing/2016/5/9/chartex" xmlns:cx4="http://schemas.microsoft.com/office/drawing/2016/5/10/chartex" xmlns:cx5="http://schemas.microsoft.com/office/drawing/2016/5/11/chartex" xmlns:cx6="http://schemas.microsoft.com/office/drawing/2016/5/12/chartex" xmlns:cx7="http://schemas.microsoft.com/office/drawing/2016/5/13/chartex" xmlns:cx8="http://schemas.microsoft.com/office/drawing/2016/5/14/chartex" xmlns:mc="http://schemas.openxmlformats.org/markup-compatibility/2006" xmlns:aink="http://schemas.microsoft.com/office/drawing/2016/ink" xmlns:am3d="http://schemas.microsoft.com/office/drawing/2017/model3d" xmlns:o="urn:schemas-microsoft-com:office:office" xmlns:r="http://schemas.openxmlformats.org/officeDocument/2006/relationships" xmlns:m="http://schemas.openxmlformats.org/officeDocument/2006/math" xmlns:v="urn:schemas-microsoft-com:vml" xmlns:wp14="http://schemas.microsoft.com/office/word/2010/wordprocessingDrawing" xmlns:wp="http://schemas.openxmlformats.org/drawingml/2006/wordprocessingDrawing" xmlns:w10="urn:schemas-microsoft-com:office:word" xmlns:w="http://schemas.openxmlformats.org/wordprocessingml/2006/main" xmlns:w14="http://schemas.microsoft.com/office/word/2010/wordml" xmlns:w15="http://schemas.microsoft.com/office/word/2012/wordml" xmlns:w16cid="http://schemas.microsoft.com/office/word/2016/wordml/cid" xmlns:w16se="http://schemas.microsoft.com/office/word/2015/wordml/symex" xmlns:wpg="http://schemas.microsoft.com/office/word/2010/wordprocessingGroup" xmlns:wpi="http://schemas.microsoft.com/office/word/2010/wordprocessingInk" xmlns:wne="http://schemas.microsoft.com/office/word/2006/wordml" xmlns:wps="http://schemas.microsoft.com/office/word/2010/wordprocessingShape" mc:Ignorable="w14 w15 w16se w16cid wp14">
   <w:abstractNum w:abstractNumId="0" w15:restartNumberingAfterBreak="0">
+    <w:nsid w:val="0412581A"/>
+    <w:multiLevelType w:val="hybridMultilevel"/>
+    <w:tmpl w:val="0388C16A"/>
+    <w:lvl w:ilvl="0" w:tplc="C7AEE746">
+      <w:start w:val="5"/>
+      <w:numFmt w:val="bullet"/>
+      <w:lvlText w:val="-"/>
+      <w:lvlJc w:val="left"/>
+      <w:pPr>
+        <w:ind w:left="720" w:hanging="360"/>
+      </w:pPr>
+      <w:rPr>
+        <w:rFonts w:ascii="Times New Roman" w:eastAsiaTheme="minorHAnsi" w:hAnsi="Times New Roman" w:cs="Times New Roman" w:hint="default"/>
+      </w:rPr>
+    </w:lvl>
+    <w:lvl w:ilvl="1" w:tplc="0C0A0003" w:tentative="1">
+      <w:start w:val="1"/>
+      <w:numFmt w:val="bullet"/>
+      <w:lvlText w:val="o"/>
+      <w:lvlJc w:val="left"/>
+      <w:pPr>
+        <w:ind w:left="1440" w:hanging="360"/>
+      </w:pPr>
+      <w:rPr>
+        <w:rFonts w:ascii="Courier New" w:hAnsi="Courier New" w:cs="Courier New" w:hint="default"/>
+      </w:rPr>
+    </w:lvl>
+    <w:lvl w:ilvl="2" w:tplc="0C0A0005" w:tentative="1">
+      <w:start w:val="1"/>
+      <w:numFmt w:val="bullet"/>
+      <w:lvlText w:val=""/>
+      <w:lvlJc w:val="left"/>
+      <w:pPr>
+        <w:ind w:left="2160" w:hanging="360"/>
+      </w:pPr>
+      <w:rPr>
+        <w:rFonts w:ascii="Wingdings" w:hAnsi="Wingdings" w:hint="default"/>
+      </w:rPr>
+    </w:lvl>
+    <w:lvl w:ilvl="3" w:tplc="0C0A0001" w:tentative="1">
+      <w:start w:val="1"/>
+      <w:numFmt w:val="bullet"/>
+      <w:lvlText w:val=""/>
+      <w:lvlJc w:val="left"/>
+      <w:pPr>
+        <w:ind w:left="2880" w:hanging="360"/>
+      </w:pPr>
+      <w:rPr>
+        <w:rFonts w:ascii="Symbol" w:hAnsi="Symbol" w:hint="default"/>
+      </w:rPr>
+    </w:lvl>
+    <w:lvl w:ilvl="4" w:tplc="0C0A0003" w:tentative="1">
+      <w:start w:val="1"/>
+      <w:numFmt w:val="bullet"/>
+      <w:lvlText w:val="o"/>
+      <w:lvlJc w:val="left"/>
+      <w:pPr>
+        <w:ind w:left="3600" w:hanging="360"/>
+      </w:pPr>
+      <w:rPr>
+        <w:rFonts w:ascii="Courier New" w:hAnsi="Courier New" w:cs="Courier New" w:hint="default"/>
+      </w:rPr>
+    </w:lvl>
+    <w:lvl w:ilvl="5" w:tplc="0C0A0005" w:tentative="1">
+      <w:start w:val="1"/>
+      <w:numFmt w:val="bullet"/>
+      <w:lvlText w:val=""/>
+      <w:lvlJc w:val="left"/>
+      <w:pPr>
+        <w:ind w:left="4320" w:hanging="360"/>
+      </w:pPr>
+      <w:rPr>
+        <w:rFonts w:ascii="Wingdings" w:hAnsi="Wingdings" w:hint="default"/>
+      </w:rPr>
+    </w:lvl>
+    <w:lvl w:ilvl="6" w:tplc="0C0A0001" w:tentative="1">
+      <w:start w:val="1"/>
+      <w:numFmt w:val="bullet"/>
+      <w:lvlText w:val=""/>
+      <w:lvlJc w:val="left"/>
+      <w:pPr>
+        <w:ind w:left="5040" w:hanging="360"/>
+      </w:pPr>
+      <w:rPr>
+        <w:rFonts w:ascii="Symbol" w:hAnsi="Symbol" w:hint="default"/>
+      </w:rPr>
+    </w:lvl>
+    <w:lvl w:ilvl="7" w:tplc="0C0A0003" w:tentative="1">
+      <w:start w:val="1"/>
+      <w:numFmt w:val="bullet"/>
+      <w:lvlText w:val="o"/>
+      <w:lvlJc w:val="left"/>
+      <w:pPr>
+        <w:ind w:left="5760" w:hanging="360"/>
+      </w:pPr>
+      <w:rPr>
+        <w:rFonts w:ascii="Courier New" w:hAnsi="Courier New" w:cs="Courier New" w:hint="default"/>
+      </w:rPr>
+    </w:lvl>
+    <w:lvl w:ilvl="8" w:tplc="0C0A0005" w:tentative="1">
+      <w:start w:val="1"/>
+      <w:numFmt w:val="bullet"/>
+      <w:lvlText w:val=""/>
+      <w:lvlJc w:val="left"/>
+      <w:pPr>
+        <w:ind w:left="6480" w:hanging="360"/>
+      </w:pPr>
+      <w:rPr>
+        <w:rFonts w:ascii="Wingdings" w:hAnsi="Wingdings" w:hint="default"/>
+      </w:rPr>
+    </w:lvl>
+  </w:abstractNum>
+  <w:abstractNum w:abstractNumId="1" w15:restartNumberingAfterBreak="0">
+    <w:nsid w:val="04527B11"/>
+    <w:multiLevelType w:val="hybridMultilevel"/>
+    <w:tmpl w:val="6876D91C"/>
+    <w:lvl w:ilvl="0" w:tplc="39EA58F0">
+      <w:start w:val="5"/>
+      <w:numFmt w:val="bullet"/>
+      <w:lvlText w:val="-"/>
+      <w:lvlJc w:val="left"/>
+      <w:pPr>
+        <w:ind w:left="720" w:hanging="360"/>
+      </w:pPr>
+      <w:rPr>
+        <w:rFonts w:ascii="Times New Roman" w:eastAsiaTheme="minorHAnsi" w:hAnsi="Times New Roman" w:cs="Times New Roman" w:hint="default"/>
+      </w:rPr>
+    </w:lvl>
+    <w:lvl w:ilvl="1" w:tplc="0C0A0003" w:tentative="1">
+      <w:start w:val="1"/>
+      <w:numFmt w:val="bullet"/>
+      <w:lvlText w:val="o"/>
+      <w:lvlJc w:val="left"/>
+      <w:pPr>
+        <w:ind w:left="1440" w:hanging="360"/>
+      </w:pPr>
+      <w:rPr>
+        <w:rFonts w:ascii="Courier New" w:hAnsi="Courier New" w:cs="Courier New" w:hint="default"/>
+      </w:rPr>
+    </w:lvl>
+    <w:lvl w:ilvl="2" w:tplc="0C0A0005" w:tentative="1">
+      <w:start w:val="1"/>
+      <w:numFmt w:val="bullet"/>
+      <w:lvlText w:val=""/>
+      <w:lvlJc w:val="left"/>
+      <w:pPr>
+        <w:ind w:left="2160" w:hanging="360"/>
+      </w:pPr>
+      <w:rPr>
+        <w:rFonts w:ascii="Wingdings" w:hAnsi="Wingdings" w:hint="default"/>
+      </w:rPr>
+    </w:lvl>
+    <w:lvl w:ilvl="3" w:tplc="0C0A0001" w:tentative="1">
+      <w:start w:val="1"/>
+      <w:numFmt w:val="bullet"/>
+      <w:lvlText w:val=""/>
+      <w:lvlJc w:val="left"/>
+      <w:pPr>
+        <w:ind w:left="2880" w:hanging="360"/>
+      </w:pPr>
+      <w:rPr>
+        <w:rFonts w:ascii="Symbol" w:hAnsi="Symbol" w:hint="default"/>
+      </w:rPr>
+    </w:lvl>
+    <w:lvl w:ilvl="4" w:tplc="0C0A0003" w:tentative="1">
+      <w:start w:val="1"/>
+      <w:numFmt w:val="bullet"/>
+      <w:lvlText w:val="o"/>
+      <w:lvlJc w:val="left"/>
+      <w:pPr>
+        <w:ind w:left="3600" w:hanging="360"/>
+      </w:pPr>
+      <w:rPr>
+        <w:rFonts w:ascii="Courier New" w:hAnsi="Courier New" w:cs="Courier New" w:hint="default"/>
+      </w:rPr>
+    </w:lvl>
+    <w:lvl w:ilvl="5" w:tplc="0C0A0005" w:tentative="1">
+      <w:start w:val="1"/>
+      <w:numFmt w:val="bullet"/>
+      <w:lvlText w:val=""/>
+      <w:lvlJc w:val="left"/>
+      <w:pPr>
+        <w:ind w:left="4320" w:hanging="360"/>
+      </w:pPr>
+      <w:rPr>
+        <w:rFonts w:ascii="Wingdings" w:hAnsi="Wingdings" w:hint="default"/>
+      </w:rPr>
+    </w:lvl>
+    <w:lvl w:ilvl="6" w:tplc="0C0A0001" w:tentative="1">
+      <w:start w:val="1"/>
+      <w:numFmt w:val="bullet"/>
+      <w:lvlText w:val=""/>
+      <w:lvlJc w:val="left"/>
+      <w:pPr>
+        <w:ind w:left="5040" w:hanging="360"/>
+      </w:pPr>
+      <w:rPr>
+        <w:rFonts w:ascii="Symbol" w:hAnsi="Symbol" w:hint="default"/>
+      </w:rPr>
+    </w:lvl>
+    <w:lvl w:ilvl="7" w:tplc="0C0A0003" w:tentative="1">
+      <w:start w:val="1"/>
+      <w:numFmt w:val="bullet"/>
+      <w:lvlText w:val="o"/>
+      <w:lvlJc w:val="left"/>
+      <w:pPr>
+        <w:ind w:left="5760" w:hanging="360"/>
+      </w:pPr>
+      <w:rPr>
+        <w:rFonts w:ascii="Courier New" w:hAnsi="Courier New" w:cs="Courier New" w:hint="default"/>
+      </w:rPr>
+    </w:lvl>
+    <w:lvl w:ilvl="8" w:tplc="0C0A0005" w:tentative="1">
+      <w:start w:val="1"/>
+      <w:numFmt w:val="bullet"/>
+      <w:lvlText w:val=""/>
+      <w:lvlJc w:val="left"/>
+      <w:pPr>
+        <w:ind w:left="6480" w:hanging="360"/>
+      </w:pPr>
+      <w:rPr>
+        <w:rFonts w:ascii="Wingdings" w:hAnsi="Wingdings" w:hint="default"/>
+      </w:rPr>
+    </w:lvl>
+  </w:abstractNum>
+  <w:abstractNum w:abstractNumId="2" w15:restartNumberingAfterBreak="0">
     <w:nsid w:val="10583B25"/>
     <w:multiLevelType w:val="hybridMultilevel"/>
     <w:tmpl w:val="F7E6D7E2"/>
@@ -11350,7 +13080,7 @@
       </w:rPr>
     </w:lvl>
   </w:abstractNum>
-  <w:abstractNum w:abstractNumId="1" w15:restartNumberingAfterBreak="0">
+  <w:abstractNum w:abstractNumId="3" w15:restartNumberingAfterBreak="0">
     <w:nsid w:val="211C7196"/>
     <w:multiLevelType w:val="multilevel"/>
     <w:tmpl w:val="D2CED88E"/>
@@ -11469,7 +13199,7 @@
       </w:rPr>
     </w:lvl>
   </w:abstractNum>
-  <w:abstractNum w:abstractNumId="2" w15:restartNumberingAfterBreak="0">
+  <w:abstractNum w:abstractNumId="4" w15:restartNumberingAfterBreak="0">
     <w:nsid w:val="2B3C5DBE"/>
     <w:multiLevelType w:val="hybridMultilevel"/>
     <w:tmpl w:val="A888D576"/>
@@ -11581,7 +13311,7 @@
       </w:rPr>
     </w:lvl>
   </w:abstractNum>
-  <w:abstractNum w:abstractNumId="3" w15:restartNumberingAfterBreak="0">
+  <w:abstractNum w:abstractNumId="5" w15:restartNumberingAfterBreak="0">
     <w:nsid w:val="2CB02241"/>
     <w:multiLevelType w:val="hybridMultilevel"/>
     <w:tmpl w:val="78467586"/>
@@ -11694,7 +13424,7 @@
       </w:rPr>
     </w:lvl>
   </w:abstractNum>
-  <w:abstractNum w:abstractNumId="4" w15:restartNumberingAfterBreak="0">
+  <w:abstractNum w:abstractNumId="6" w15:restartNumberingAfterBreak="0">
     <w:nsid w:val="34183BB6"/>
     <w:multiLevelType w:val="multilevel"/>
     <w:tmpl w:val="6A1E78A0"/>
@@ -11815,17 +13545,17 @@
       </w:rPr>
     </w:lvl>
   </w:abstractNum>
-  <w:abstractNum w:abstractNumId="5" w15:restartNumberingAfterBreak="0">
-    <w:nsid w:val="5F0766D1"/>
+  <w:abstractNum w:abstractNumId="7" w15:restartNumberingAfterBreak="0">
+    <w:nsid w:val="5E872645"/>
     <w:multiLevelType w:val="hybridMultilevel"/>
-    <w:tmpl w:val="710EBFD2"/>
+    <w:tmpl w:val="E1AE776A"/>
     <w:lvl w:ilvl="0" w:tplc="0C0A0001">
       <w:start w:val="1"/>
       <w:numFmt w:val="bullet"/>
       <w:lvlText w:val=""/>
       <w:lvlJc w:val="left"/>
       <w:pPr>
-        <w:ind w:left="1434" w:hanging="360"/>
+        <w:ind w:left="720" w:hanging="360"/>
       </w:pPr>
       <w:rPr>
         <w:rFonts w:ascii="Symbol" w:hAnsi="Symbol" w:hint="default"/>
@@ -11837,7 +13567,7 @@
       <w:lvlText w:val="o"/>
       <w:lvlJc w:val="left"/>
       <w:pPr>
-        <w:ind w:left="2154" w:hanging="360"/>
+        <w:ind w:left="1440" w:hanging="360"/>
       </w:pPr>
       <w:rPr>
         <w:rFonts w:ascii="Courier New" w:hAnsi="Courier New" w:cs="Courier New" w:hint="default"/>
@@ -11849,7 +13579,7 @@
       <w:lvlText w:val=""/>
       <w:lvlJc w:val="left"/>
       <w:pPr>
-        <w:ind w:left="2874" w:hanging="360"/>
+        <w:ind w:left="2160" w:hanging="360"/>
       </w:pPr>
       <w:rPr>
         <w:rFonts w:ascii="Wingdings" w:hAnsi="Wingdings" w:hint="default"/>
@@ -11861,7 +13591,7 @@
       <w:lvlText w:val=""/>
       <w:lvlJc w:val="left"/>
       <w:pPr>
-        <w:ind w:left="3594" w:hanging="360"/>
+        <w:ind w:left="2880" w:hanging="360"/>
       </w:pPr>
       <w:rPr>
         <w:rFonts w:ascii="Symbol" w:hAnsi="Symbol" w:hint="default"/>
@@ -11873,7 +13603,7 @@
       <w:lvlText w:val="o"/>
       <w:lvlJc w:val="left"/>
       <w:pPr>
-        <w:ind w:left="4314" w:hanging="360"/>
+        <w:ind w:left="3600" w:hanging="360"/>
       </w:pPr>
       <w:rPr>
         <w:rFonts w:ascii="Courier New" w:hAnsi="Courier New" w:cs="Courier New" w:hint="default"/>
@@ -11885,7 +13615,7 @@
       <w:lvlText w:val=""/>
       <w:lvlJc w:val="left"/>
       <w:pPr>
-        <w:ind w:left="5034" w:hanging="360"/>
+        <w:ind w:left="4320" w:hanging="360"/>
       </w:pPr>
       <w:rPr>
         <w:rFonts w:ascii="Wingdings" w:hAnsi="Wingdings" w:hint="default"/>
@@ -11897,7 +13627,7 @@
       <w:lvlText w:val=""/>
       <w:lvlJc w:val="left"/>
       <w:pPr>
-        <w:ind w:left="5754" w:hanging="360"/>
+        <w:ind w:left="5040" w:hanging="360"/>
       </w:pPr>
       <w:rPr>
         <w:rFonts w:ascii="Symbol" w:hAnsi="Symbol" w:hint="default"/>
@@ -11909,7 +13639,7 @@
       <w:lvlText w:val="o"/>
       <w:lvlJc w:val="left"/>
       <w:pPr>
-        <w:ind w:left="6474" w:hanging="360"/>
+        <w:ind w:left="5760" w:hanging="360"/>
       </w:pPr>
       <w:rPr>
         <w:rFonts w:ascii="Courier New" w:hAnsi="Courier New" w:cs="Courier New" w:hint="default"/>
@@ -11921,14 +13651,127 @@
       <w:lvlText w:val=""/>
       <w:lvlJc w:val="left"/>
       <w:pPr>
-        <w:ind w:left="7194" w:hanging="360"/>
+        <w:ind w:left="6480" w:hanging="360"/>
       </w:pPr>
       <w:rPr>
         <w:rFonts w:ascii="Wingdings" w:hAnsi="Wingdings" w:hint="default"/>
       </w:rPr>
     </w:lvl>
   </w:abstractNum>
-  <w:abstractNum w:abstractNumId="6" w15:restartNumberingAfterBreak="0">
+  <w:abstractNum w:abstractNumId="8" w15:restartNumberingAfterBreak="0">
+    <w:nsid w:val="5F0766D1"/>
+    <w:multiLevelType w:val="hybridMultilevel"/>
+    <w:tmpl w:val="710EBFD2"/>
+    <w:lvl w:ilvl="0" w:tplc="0C0A0001">
+      <w:start w:val="1"/>
+      <w:numFmt w:val="bullet"/>
+      <w:lvlText w:val=""/>
+      <w:lvlJc w:val="left"/>
+      <w:pPr>
+        <w:ind w:left="1434" w:hanging="360"/>
+      </w:pPr>
+      <w:rPr>
+        <w:rFonts w:ascii="Symbol" w:hAnsi="Symbol" w:hint="default"/>
+      </w:rPr>
+    </w:lvl>
+    <w:lvl w:ilvl="1" w:tplc="0C0A0003" w:tentative="1">
+      <w:start w:val="1"/>
+      <w:numFmt w:val="bullet"/>
+      <w:lvlText w:val="o"/>
+      <w:lvlJc w:val="left"/>
+      <w:pPr>
+        <w:ind w:left="2154" w:hanging="360"/>
+      </w:pPr>
+      <w:rPr>
+        <w:rFonts w:ascii="Courier New" w:hAnsi="Courier New" w:cs="Courier New" w:hint="default"/>
+      </w:rPr>
+    </w:lvl>
+    <w:lvl w:ilvl="2" w:tplc="0C0A0005" w:tentative="1">
+      <w:start w:val="1"/>
+      <w:numFmt w:val="bullet"/>
+      <w:lvlText w:val=""/>
+      <w:lvlJc w:val="left"/>
+      <w:pPr>
+        <w:ind w:left="2874" w:hanging="360"/>
+      </w:pPr>
+      <w:rPr>
+        <w:rFonts w:ascii="Wingdings" w:hAnsi="Wingdings" w:hint="default"/>
+      </w:rPr>
+    </w:lvl>
+    <w:lvl w:ilvl="3" w:tplc="0C0A0001" w:tentative="1">
+      <w:start w:val="1"/>
+      <w:numFmt w:val="bullet"/>
+      <w:lvlText w:val=""/>
+      <w:lvlJc w:val="left"/>
+      <w:pPr>
+        <w:ind w:left="3594" w:hanging="360"/>
+      </w:pPr>
+      <w:rPr>
+        <w:rFonts w:ascii="Symbol" w:hAnsi="Symbol" w:hint="default"/>
+      </w:rPr>
+    </w:lvl>
+    <w:lvl w:ilvl="4" w:tplc="0C0A0003" w:tentative="1">
+      <w:start w:val="1"/>
+      <w:numFmt w:val="bullet"/>
+      <w:lvlText w:val="o"/>
+      <w:lvlJc w:val="left"/>
+      <w:pPr>
+        <w:ind w:left="4314" w:hanging="360"/>
+      </w:pPr>
+      <w:rPr>
+        <w:rFonts w:ascii="Courier New" w:hAnsi="Courier New" w:cs="Courier New" w:hint="default"/>
+      </w:rPr>
+    </w:lvl>
+    <w:lvl w:ilvl="5" w:tplc="0C0A0005" w:tentative="1">
+      <w:start w:val="1"/>
+      <w:numFmt w:val="bullet"/>
+      <w:lvlText w:val=""/>
+      <w:lvlJc w:val="left"/>
+      <w:pPr>
+        <w:ind w:left="5034" w:hanging="360"/>
+      </w:pPr>
+      <w:rPr>
+        <w:rFonts w:ascii="Wingdings" w:hAnsi="Wingdings" w:hint="default"/>
+      </w:rPr>
+    </w:lvl>
+    <w:lvl w:ilvl="6" w:tplc="0C0A0001" w:tentative="1">
+      <w:start w:val="1"/>
+      <w:numFmt w:val="bullet"/>
+      <w:lvlText w:val=""/>
+      <w:lvlJc w:val="left"/>
+      <w:pPr>
+        <w:ind w:left="5754" w:hanging="360"/>
+      </w:pPr>
+      <w:rPr>
+        <w:rFonts w:ascii="Symbol" w:hAnsi="Symbol" w:hint="default"/>
+      </w:rPr>
+    </w:lvl>
+    <w:lvl w:ilvl="7" w:tplc="0C0A0003" w:tentative="1">
+      <w:start w:val="1"/>
+      <w:numFmt w:val="bullet"/>
+      <w:lvlText w:val="o"/>
+      <w:lvlJc w:val="left"/>
+      <w:pPr>
+        <w:ind w:left="6474" w:hanging="360"/>
+      </w:pPr>
+      <w:rPr>
+        <w:rFonts w:ascii="Courier New" w:hAnsi="Courier New" w:cs="Courier New" w:hint="default"/>
+      </w:rPr>
+    </w:lvl>
+    <w:lvl w:ilvl="8" w:tplc="0C0A0005" w:tentative="1">
+      <w:start w:val="1"/>
+      <w:numFmt w:val="bullet"/>
+      <w:lvlText w:val=""/>
+      <w:lvlJc w:val="left"/>
+      <w:pPr>
+        <w:ind w:left="7194" w:hanging="360"/>
+      </w:pPr>
+      <w:rPr>
+        <w:rFonts w:ascii="Wingdings" w:hAnsi="Wingdings" w:hint="default"/>
+      </w:rPr>
+    </w:lvl>
+  </w:abstractNum>
+  <w:abstractNum w:abstractNumId="9" w15:restartNumberingAfterBreak="0">
     <w:nsid w:val="65135648"/>
     <w:multiLevelType w:val="hybridMultilevel"/>
     <w:tmpl w:val="2BB2CA32"/>
@@ -12014,7 +13857,7 @@
       </w:pPr>
     </w:lvl>
   </w:abstractNum>
-  <w:abstractNum w:abstractNumId="7" w15:restartNumberingAfterBreak="0">
+  <w:abstractNum w:abstractNumId="10" w15:restartNumberingAfterBreak="0">
     <w:nsid w:val="65F12B10"/>
     <w:multiLevelType w:val="hybridMultilevel"/>
     <w:tmpl w:val="7736C880"/>
@@ -12127,7 +13970,346 @@
       </w:rPr>
     </w:lvl>
   </w:abstractNum>
-  <w:abstractNum w:abstractNumId="8" w15:restartNumberingAfterBreak="0">
+  <w:abstractNum w:abstractNumId="11" w15:restartNumberingAfterBreak="0">
+    <w:nsid w:val="66883526"/>
+    <w:multiLevelType w:val="hybridMultilevel"/>
+    <w:tmpl w:val="9648BE4A"/>
+    <w:lvl w:ilvl="0" w:tplc="DAF6BA96">
+      <w:start w:val="5"/>
+      <w:numFmt w:val="bullet"/>
+      <w:lvlText w:val="-"/>
+      <w:lvlJc w:val="left"/>
+      <w:pPr>
+        <w:ind w:left="720" w:hanging="360"/>
+      </w:pPr>
+      <w:rPr>
+        <w:rFonts w:ascii="Times New Roman" w:eastAsiaTheme="minorHAnsi" w:hAnsi="Times New Roman" w:cs="Times New Roman" w:hint="default"/>
+      </w:rPr>
+    </w:lvl>
+    <w:lvl w:ilvl="1" w:tplc="0C0A0003" w:tentative="1">
+      <w:start w:val="1"/>
+      <w:numFmt w:val="bullet"/>
+      <w:lvlText w:val="o"/>
+      <w:lvlJc w:val="left"/>
+      <w:pPr>
+        <w:ind w:left="1440" w:hanging="360"/>
+      </w:pPr>
+      <w:rPr>
+        <w:rFonts w:ascii="Courier New" w:hAnsi="Courier New" w:cs="Courier New" w:hint="default"/>
+      </w:rPr>
+    </w:lvl>
+    <w:lvl w:ilvl="2" w:tplc="0C0A0005" w:tentative="1">
+      <w:start w:val="1"/>
+      <w:numFmt w:val="bullet"/>
+      <w:lvlText w:val=""/>
+      <w:lvlJc w:val="left"/>
+      <w:pPr>
+        <w:ind w:left="2160" w:hanging="360"/>
+      </w:pPr>
+      <w:rPr>
+        <w:rFonts w:ascii="Wingdings" w:hAnsi="Wingdings" w:hint="default"/>
+      </w:rPr>
+    </w:lvl>
+    <w:lvl w:ilvl="3" w:tplc="0C0A0001" w:tentative="1">
+      <w:start w:val="1"/>
+      <w:numFmt w:val="bullet"/>
+      <w:lvlText w:val=""/>
+      <w:lvlJc w:val="left"/>
+      <w:pPr>
+        <w:ind w:left="2880" w:hanging="360"/>
+      </w:pPr>
+      <w:rPr>
+        <w:rFonts w:ascii="Symbol" w:hAnsi="Symbol" w:hint="default"/>
+      </w:rPr>
+    </w:lvl>
+    <w:lvl w:ilvl="4" w:tplc="0C0A0003" w:tentative="1">
+      <w:start w:val="1"/>
+      <w:numFmt w:val="bullet"/>
+      <w:lvlText w:val="o"/>
+      <w:lvlJc w:val="left"/>
+      <w:pPr>
+        <w:ind w:left="3600" w:hanging="360"/>
+      </w:pPr>
+      <w:rPr>
+        <w:rFonts w:ascii="Courier New" w:hAnsi="Courier New" w:cs="Courier New" w:hint="default"/>
+      </w:rPr>
+    </w:lvl>
+    <w:lvl w:ilvl="5" w:tplc="0C0A0005" w:tentative="1">
+      <w:start w:val="1"/>
+      <w:numFmt w:val="bullet"/>
+      <w:lvlText w:val=""/>
+      <w:lvlJc w:val="left"/>
+      <w:pPr>
+        <w:ind w:left="4320" w:hanging="360"/>
+      </w:pPr>
+      <w:rPr>
+        <w:rFonts w:ascii="Wingdings" w:hAnsi="Wingdings" w:hint="default"/>
+      </w:rPr>
+    </w:lvl>
+    <w:lvl w:ilvl="6" w:tplc="0C0A0001" w:tentative="1">
+      <w:start w:val="1"/>
+      <w:numFmt w:val="bullet"/>
+      <w:lvlText w:val=""/>
+      <w:lvlJc w:val="left"/>
+      <w:pPr>
+        <w:ind w:left="5040" w:hanging="360"/>
+      </w:pPr>
+      <w:rPr>
+        <w:rFonts w:ascii="Symbol" w:hAnsi="Symbol" w:hint="default"/>
+      </w:rPr>
+    </w:lvl>
+    <w:lvl w:ilvl="7" w:tplc="0C0A0003" w:tentative="1">
+      <w:start w:val="1"/>
+      <w:numFmt w:val="bullet"/>
+      <w:lvlText w:val="o"/>
+      <w:lvlJc w:val="left"/>
+      <w:pPr>
+        <w:ind w:left="5760" w:hanging="360"/>
+      </w:pPr>
+      <w:rPr>
+        <w:rFonts w:ascii="Courier New" w:hAnsi="Courier New" w:cs="Courier New" w:hint="default"/>
+      </w:rPr>
+    </w:lvl>
+    <w:lvl w:ilvl="8" w:tplc="0C0A0005" w:tentative="1">
+      <w:start w:val="1"/>
+      <w:numFmt w:val="bullet"/>
+      <w:lvlText w:val=""/>
+      <w:lvlJc w:val="left"/>
+      <w:pPr>
+        <w:ind w:left="6480" w:hanging="360"/>
+      </w:pPr>
+      <w:rPr>
+        <w:rFonts w:ascii="Wingdings" w:hAnsi="Wingdings" w:hint="default"/>
+      </w:rPr>
+    </w:lvl>
+  </w:abstractNum>
+  <w:abstractNum w:abstractNumId="12" w15:restartNumberingAfterBreak="0">
+    <w:nsid w:val="69860452"/>
+    <w:multiLevelType w:val="hybridMultilevel"/>
+    <w:tmpl w:val="7E6A32A8"/>
+    <w:lvl w:ilvl="0" w:tplc="F5F07C8C">
+      <w:start w:val="5"/>
+      <w:numFmt w:val="bullet"/>
+      <w:lvlText w:val="-"/>
+      <w:lvlJc w:val="left"/>
+      <w:pPr>
+        <w:ind w:left="720" w:hanging="360"/>
+      </w:pPr>
+      <w:rPr>
+        <w:rFonts w:ascii="Times New Roman" w:eastAsiaTheme="minorHAnsi" w:hAnsi="Times New Roman" w:cs="Times New Roman" w:hint="default"/>
+      </w:rPr>
+    </w:lvl>
+    <w:lvl w:ilvl="1" w:tplc="0C0A0003" w:tentative="1">
+      <w:start w:val="1"/>
+      <w:numFmt w:val="bullet"/>
+      <w:lvlText w:val="o"/>
+      <w:lvlJc w:val="left"/>
+      <w:pPr>
+        <w:ind w:left="1440" w:hanging="360"/>
+      </w:pPr>
+      <w:rPr>
+        <w:rFonts w:ascii="Courier New" w:hAnsi="Courier New" w:cs="Courier New" w:hint="default"/>
+      </w:rPr>
+    </w:lvl>
+    <w:lvl w:ilvl="2" w:tplc="0C0A0005" w:tentative="1">
+      <w:start w:val="1"/>
+      <w:numFmt w:val="bullet"/>
+      <w:lvlText w:val=""/>
+      <w:lvlJc w:val="left"/>
+      <w:pPr>
+        <w:ind w:left="2160" w:hanging="360"/>
+      </w:pPr>
+      <w:rPr>
+        <w:rFonts w:ascii="Wingdings" w:hAnsi="Wingdings" w:hint="default"/>
+      </w:rPr>
+    </w:lvl>
+    <w:lvl w:ilvl="3" w:tplc="0C0A0001" w:tentative="1">
+      <w:start w:val="1"/>
+      <w:numFmt w:val="bullet"/>
+      <w:lvlText w:val=""/>
+      <w:lvlJc w:val="left"/>
+      <w:pPr>
+        <w:ind w:left="2880" w:hanging="360"/>
+      </w:pPr>
+      <w:rPr>
+        <w:rFonts w:ascii="Symbol" w:hAnsi="Symbol" w:hint="default"/>
+      </w:rPr>
+    </w:lvl>
+    <w:lvl w:ilvl="4" w:tplc="0C0A0003" w:tentative="1">
+      <w:start w:val="1"/>
+      <w:numFmt w:val="bullet"/>
+      <w:lvlText w:val="o"/>
+      <w:lvlJc w:val="left"/>
+      <w:pPr>
+        <w:ind w:left="3600" w:hanging="360"/>
+      </w:pPr>
+      <w:rPr>
+        <w:rFonts w:ascii="Courier New" w:hAnsi="Courier New" w:cs="Courier New" w:hint="default"/>
+      </w:rPr>
+    </w:lvl>
+    <w:lvl w:ilvl="5" w:tplc="0C0A0005" w:tentative="1">
+      <w:start w:val="1"/>
+      <w:numFmt w:val="bullet"/>
+      <w:lvlText w:val=""/>
+      <w:lvlJc w:val="left"/>
+      <w:pPr>
+        <w:ind w:left="4320" w:hanging="360"/>
+      </w:pPr>
+      <w:rPr>
+        <w:rFonts w:ascii="Wingdings" w:hAnsi="Wingdings" w:hint="default"/>
+      </w:rPr>
+    </w:lvl>
+    <w:lvl w:ilvl="6" w:tplc="0C0A0001" w:tentative="1">
+      <w:start w:val="1"/>
+      <w:numFmt w:val="bullet"/>
+      <w:lvlText w:val=""/>
+      <w:lvlJc w:val="left"/>
+      <w:pPr>
+        <w:ind w:left="5040" w:hanging="360"/>
+      </w:pPr>
+      <w:rPr>
+        <w:rFonts w:ascii="Symbol" w:hAnsi="Symbol" w:hint="default"/>
+      </w:rPr>
+    </w:lvl>
+    <w:lvl w:ilvl="7" w:tplc="0C0A0003" w:tentative="1">
+      <w:start w:val="1"/>
+      <w:numFmt w:val="bullet"/>
+      <w:lvlText w:val="o"/>
+      <w:lvlJc w:val="left"/>
+      <w:pPr>
+        <w:ind w:left="5760" w:hanging="360"/>
+      </w:pPr>
+      <w:rPr>
+        <w:rFonts w:ascii="Courier New" w:hAnsi="Courier New" w:cs="Courier New" w:hint="default"/>
+      </w:rPr>
+    </w:lvl>
+    <w:lvl w:ilvl="8" w:tplc="0C0A0005" w:tentative="1">
+      <w:start w:val="1"/>
+      <w:numFmt w:val="bullet"/>
+      <w:lvlText w:val=""/>
+      <w:lvlJc w:val="left"/>
+      <w:pPr>
+        <w:ind w:left="6480" w:hanging="360"/>
+      </w:pPr>
+      <w:rPr>
+        <w:rFonts w:ascii="Wingdings" w:hAnsi="Wingdings" w:hint="default"/>
+      </w:rPr>
+    </w:lvl>
+  </w:abstractNum>
+  <w:abstractNum w:abstractNumId="13" w15:restartNumberingAfterBreak="0">
+    <w:nsid w:val="6AC25CCF"/>
+    <w:multiLevelType w:val="hybridMultilevel"/>
+    <w:tmpl w:val="685291EC"/>
+    <w:lvl w:ilvl="0" w:tplc="0C0A0001">
+      <w:start w:val="1"/>
+      <w:numFmt w:val="bullet"/>
+      <w:lvlText w:val=""/>
+      <w:lvlJc w:val="left"/>
+      <w:pPr>
+        <w:ind w:left="720" w:hanging="360"/>
+      </w:pPr>
+      <w:rPr>
+        <w:rFonts w:ascii="Symbol" w:hAnsi="Symbol" w:hint="default"/>
+      </w:rPr>
+    </w:lvl>
+    <w:lvl w:ilvl="1" w:tplc="0C0A0003" w:tentative="1">
+      <w:start w:val="1"/>
+      <w:numFmt w:val="bullet"/>
+      <w:lvlText w:val="o"/>
+      <w:lvlJc w:val="left"/>
+      <w:pPr>
+        <w:ind w:left="1440" w:hanging="360"/>
+      </w:pPr>
+      <w:rPr>
+        <w:rFonts w:ascii="Courier New" w:hAnsi="Courier New" w:cs="Courier New" w:hint="default"/>
+      </w:rPr>
+    </w:lvl>
+    <w:lvl w:ilvl="2" w:tplc="0C0A0005" w:tentative="1">
+      <w:start w:val="1"/>
+      <w:numFmt w:val="bullet"/>
+      <w:lvlText w:val=""/>
+      <w:lvlJc w:val="left"/>
+      <w:pPr>
+        <w:ind w:left="2160" w:hanging="360"/>
+      </w:pPr>
+      <w:rPr>
+        <w:rFonts w:ascii="Wingdings" w:hAnsi="Wingdings" w:hint="default"/>
+      </w:rPr>
+    </w:lvl>
+    <w:lvl w:ilvl="3" w:tplc="0C0A0001" w:tentative="1">
+      <w:start w:val="1"/>
+      <w:numFmt w:val="bullet"/>
+      <w:lvlText w:val=""/>
+      <w:lvlJc w:val="left"/>
+      <w:pPr>
+        <w:ind w:left="2880" w:hanging="360"/>
+      </w:pPr>
+      <w:rPr>
+        <w:rFonts w:ascii="Symbol" w:hAnsi="Symbol" w:hint="default"/>
+      </w:rPr>
+    </w:lvl>
+    <w:lvl w:ilvl="4" w:tplc="0C0A0003" w:tentative="1">
+      <w:start w:val="1"/>
+      <w:numFmt w:val="bullet"/>
+      <w:lvlText w:val="o"/>
+      <w:lvlJc w:val="left"/>
+      <w:pPr>
+        <w:ind w:left="3600" w:hanging="360"/>
+      </w:pPr>
+      <w:rPr>
+        <w:rFonts w:ascii="Courier New" w:hAnsi="Courier New" w:cs="Courier New" w:hint="default"/>
+      </w:rPr>
+    </w:lvl>
+    <w:lvl w:ilvl="5" w:tplc="0C0A0005" w:tentative="1">
+      <w:start w:val="1"/>
+      <w:numFmt w:val="bullet"/>
+      <w:lvlText w:val=""/>
+      <w:lvlJc w:val="left"/>
+      <w:pPr>
+        <w:ind w:left="4320" w:hanging="360"/>
+      </w:pPr>
+      <w:rPr>
+        <w:rFonts w:ascii="Wingdings" w:hAnsi="Wingdings" w:hint="default"/>
+      </w:rPr>
+    </w:lvl>
+    <w:lvl w:ilvl="6" w:tplc="0C0A0001" w:tentative="1">
+      <w:start w:val="1"/>
+      <w:numFmt w:val="bullet"/>
+      <w:lvlText w:val=""/>
+      <w:lvlJc w:val="left"/>
+      <w:pPr>
+        <w:ind w:left="5040" w:hanging="360"/>
+      </w:pPr>
+      <w:rPr>
+        <w:rFonts w:ascii="Symbol" w:hAnsi="Symbol" w:hint="default"/>
+      </w:rPr>
+    </w:lvl>
+    <w:lvl w:ilvl="7" w:tplc="0C0A0003" w:tentative="1">
+      <w:start w:val="1"/>
+      <w:numFmt w:val="bullet"/>
+      <w:lvlText w:val="o"/>
+      <w:lvlJc w:val="left"/>
+      <w:pPr>
+        <w:ind w:left="5760" w:hanging="360"/>
+      </w:pPr>
+      <w:rPr>
+        <w:rFonts w:ascii="Courier New" w:hAnsi="Courier New" w:cs="Courier New" w:hint="default"/>
+      </w:rPr>
+    </w:lvl>
+    <w:lvl w:ilvl="8" w:tplc="0C0A0005" w:tentative="1">
+      <w:start w:val="1"/>
+      <w:numFmt w:val="bullet"/>
+      <w:lvlText w:val=""/>
+      <w:lvlJc w:val="left"/>
+      <w:pPr>
+        <w:ind w:left="6480" w:hanging="360"/>
+      </w:pPr>
+      <w:rPr>
+        <w:rFonts w:ascii="Wingdings" w:hAnsi="Wingdings" w:hint="default"/>
+      </w:rPr>
+    </w:lvl>
+  </w:abstractNum>
+  <w:abstractNum w:abstractNumId="14" w15:restartNumberingAfterBreak="0">
     <w:nsid w:val="6AF504A4"/>
     <w:multiLevelType w:val="hybridMultilevel"/>
     <w:tmpl w:val="BF06F5A2"/>
@@ -12239,7 +14421,7 @@
       </w:rPr>
     </w:lvl>
   </w:abstractNum>
-  <w:abstractNum w:abstractNumId="9" w15:restartNumberingAfterBreak="0">
+  <w:abstractNum w:abstractNumId="15" w15:restartNumberingAfterBreak="0">
     <w:nsid w:val="76225B22"/>
     <w:multiLevelType w:val="hybridMultilevel"/>
     <w:tmpl w:val="6392695E"/>
@@ -12352,34 +14534,52 @@
     </w:lvl>
   </w:abstractNum>
   <w:num w:numId="1">
+    <w:abstractNumId w:val="6"/>
+  </w:num>
+  <w:num w:numId="2">
+    <w:abstractNumId w:val="5"/>
+  </w:num>
+  <w:num w:numId="3">
+    <w:abstractNumId w:val="15"/>
+  </w:num>
+  <w:num w:numId="4">
+    <w:abstractNumId w:val="3"/>
+  </w:num>
+  <w:num w:numId="5">
+    <w:abstractNumId w:val="10"/>
+  </w:num>
+  <w:num w:numId="6">
+    <w:abstractNumId w:val="2"/>
+  </w:num>
+  <w:num w:numId="7">
+    <w:abstractNumId w:val="14"/>
+  </w:num>
+  <w:num w:numId="8">
     <w:abstractNumId w:val="4"/>
   </w:num>
-  <w:num w:numId="2">
-    <w:abstractNumId w:val="3"/>
-  </w:num>
-  <w:num w:numId="3">
+  <w:num w:numId="9">
     <w:abstractNumId w:val="9"/>
   </w:num>
-  <w:num w:numId="4">
+  <w:num w:numId="10">
+    <w:abstractNumId w:val="8"/>
+  </w:num>
+  <w:num w:numId="11">
+    <w:abstractNumId w:val="11"/>
+  </w:num>
+  <w:num w:numId="12">
+    <w:abstractNumId w:val="0"/>
+  </w:num>
+  <w:num w:numId="13">
+    <w:abstractNumId w:val="12"/>
+  </w:num>
+  <w:num w:numId="14">
     <w:abstractNumId w:val="1"/>
   </w:num>
-  <w:num w:numId="5">
+  <w:num w:numId="15">
+    <w:abstractNumId w:val="13"/>
+  </w:num>
+  <w:num w:numId="16">
     <w:abstractNumId w:val="7"/>
-  </w:num>
-  <w:num w:numId="6">
-    <w:abstractNumId w:val="0"/>
-  </w:num>
-  <w:num w:numId="7">
-    <w:abstractNumId w:val="8"/>
-  </w:num>
-  <w:num w:numId="8">
-    <w:abstractNumId w:val="2"/>
-  </w:num>
-  <w:num w:numId="9">
-    <w:abstractNumId w:val="6"/>
-  </w:num>
-  <w:num w:numId="10">
-    <w:abstractNumId w:val="5"/>
   </w:num>
   <w:numIdMacAtCleanup w:val="9"/>
 </w:numbering>
@@ -13142,6 +15342,25 @@
       <w:spacing w:after="0" w:line="240" w:lineRule="auto"/>
     </w:pPr>
   </w:style>
+  <w:style w:type="table" w:styleId="Tablaconcuadrcula">
+    <w:name w:val="Table Grid"/>
+    <w:basedOn w:val="Tablanormal"/>
+    <w:uiPriority w:val="39"/>
+    <w:rsid w:val="00F91041"/>
+    <w:pPr>
+      <w:spacing w:after="0" w:line="240" w:lineRule="auto"/>
+    </w:pPr>
+    <w:tblPr>
+      <w:tblBorders>
+        <w:top w:val="single" w:sz="4" w:space="0" w:color="auto"/>
+        <w:left w:val="single" w:sz="4" w:space="0" w:color="auto"/>
+        <w:bottom w:val="single" w:sz="4" w:space="0" w:color="auto"/>
+        <w:right w:val="single" w:sz="4" w:space="0" w:color="auto"/>
+        <w:insideH w:val="single" w:sz="4" w:space="0" w:color="auto"/>
+        <w:insideV w:val="single" w:sz="4" w:space="0" w:color="auto"/>
+      </w:tblBorders>
+    </w:tblPr>
+  </w:style>
 </w:styles>
 </file>
 
@@ -13445,7 +15664,7 @@
 </file>
 
 <file path=customXml/itemProps1.xml><?xml version="1.0" encoding="utf-8"?>
-<ds:datastoreItem xmlns:ds="http://schemas.openxmlformats.org/officeDocument/2006/customXml" ds:itemID="{B3AACD23-6BCA-4CF9-A3A3-7B0F4F7AAF38}">
+<ds:datastoreItem xmlns:ds="http://schemas.openxmlformats.org/officeDocument/2006/customXml" ds:itemID="{B449517C-5CE1-4A6C-9933-DE33A77C8D9C}">
   <ds:schemaRefs>
     <ds:schemaRef ds:uri="http://schemas.openxmlformats.org/officeDocument/2006/bibliography"/>
   </ds:schemaRefs>

--- a/Plan_Empresa.docx
+++ b/Plan_Empresa.docx
@@ -10949,6 +10949,7 @@
           <w:b/>
           <w:sz w:val="24"/>
           <w:szCs w:val="24"/>
+          <w:lang w:val="en-GB"/>
         </w:rPr>
       </w:pPr>
       <w:bookmarkStart w:id="37" w:name="_Toc61522149"/>
@@ -10958,11 +10959,17 @@
           <w:b/>
           <w:sz w:val="24"/>
           <w:szCs w:val="24"/>
+          <w:lang w:val="en-GB"/>
         </w:rPr>
         <w:t>5.6. DAFO</w:t>
       </w:r>
     </w:p>
     <w:p>
+      <w:pPr>
+        <w:rPr>
+          <w:lang w:val="en-GB"/>
+        </w:rPr>
+      </w:pPr>
       <w:r>
         <w:rPr>
           <w:noProof/>
@@ -11938,7 +11945,13 @@
         </mc:AlternateContent>
       </w:r>
     </w:p>
-    <w:p/>
+    <w:p>
+      <w:pPr>
+        <w:rPr>
+          <w:lang w:val="en-GB"/>
+        </w:rPr>
+      </w:pPr>
+    </w:p>
     <w:p>
       <w:pPr>
         <w:pStyle w:val="Ttulo1"/>
@@ -11947,6 +11960,7 @@
           <w:b/>
           <w:sz w:val="24"/>
           <w:szCs w:val="24"/>
+          <w:lang w:val="en-GB"/>
         </w:rPr>
       </w:pPr>
       <w:r>
@@ -11955,6 +11969,7 @@
           <w:b/>
           <w:sz w:val="24"/>
           <w:szCs w:val="24"/>
+          <w:lang w:val="en-GB"/>
         </w:rPr>
         <w:lastRenderedPageBreak/>
         <w:t>6. PLAN DE MARKETING</w:t>
@@ -11966,17 +11981,20 @@
         <w:ind w:firstLine="284"/>
         <w:rPr>
           <w:b/>
-        </w:rPr>
-      </w:pPr>
-      <w:r>
-        <w:rPr>
-          <w:b/>
+          <w:lang w:val="en-GB"/>
+        </w:rPr>
+      </w:pPr>
+      <w:r>
+        <w:rPr>
+          <w:b/>
+          <w:lang w:val="en-GB"/>
         </w:rPr>
         <w:t xml:space="preserve">6.1. MARKETING </w:t>
       </w:r>
       <w:r>
         <w:rPr>
           <w:b/>
+          <w:lang w:val="en-GB"/>
         </w:rPr>
         <w:t>MIX CLÁSICO</w:t>
       </w:r>
@@ -11991,6 +12009,40 @@
       </w:pPr>
       <w:r>
         <w:t>Producto: Se trata de una aplicación móvil. Como se explicó en la presentación de la idea, esta aplicación proporciona la posibilidad de digitalizar todos tus documentos personales para poder usarlos desde tu dispositivo en cualquier momento.</w:t>
+      </w:r>
+    </w:p>
+    <w:p>
+      <w:pPr>
+        <w:pStyle w:val="Prrafodelista"/>
+        <w:rPr>
+          <w:b/>
+        </w:rPr>
+      </w:pPr>
+      <w:r>
+        <w:t>El s</w:t>
+      </w:r>
+      <w:r>
+        <w:t>l</w:t>
+      </w:r>
+      <w:r>
+        <w:t>ogan que identifica a nuestra empresa es:</w:t>
+      </w:r>
+      <w:r>
+        <w:t xml:space="preserve"> </w:t>
+      </w:r>
+      <w:r>
+        <w:rPr>
+          <w:b/>
+        </w:rPr>
+        <w:t>El futuro es digital.</w:t>
+      </w:r>
+    </w:p>
+    <w:p>
+      <w:pPr>
+        <w:pStyle w:val="Prrafodelista"/>
+      </w:pPr>
+      <w:r>
+        <w:t>El precio de la aplicación será gratuito en su forma base como se explica en el siguiente apartado, pero existe una parte de pago que rondará los 5€ al mes.</w:t>
       </w:r>
     </w:p>
     <w:p>
@@ -12146,7 +12198,18 @@
         </w:numPr>
       </w:pPr>
       <w:r>
-        <w:t>Place: El lugar de distribución de la aplicación será a través de Google Play para dispositivos Android y de la Apple Store para dispositivos IOS.</w:t>
+        <w:t>Distribución (</w:t>
+      </w:r>
+      <w:r>
+        <w:t>Place</w:t>
+      </w:r>
+      <w:r>
+        <w:t>)</w:t>
+      </w:r>
+      <w:bookmarkStart w:id="38" w:name="_GoBack"/>
+      <w:bookmarkEnd w:id="38"/>
+      <w:r>
+        <w:t>: El lugar de distribución de la aplicación será a través de Google Play para dispositivos Android y de la Apple Store para dispositivos IOS.</w:t>
       </w:r>
     </w:p>
     <w:p>
@@ -12395,7 +12458,6 @@
           <w:b/>
           <w:sz w:val="24"/>
         </w:rPr>
-        <w:lastRenderedPageBreak/>
         <w:t>6.2. MARKETING DIGITAL</w:t>
       </w:r>
     </w:p>
@@ -12458,9 +12520,10 @@
       <w:r>
         <w:t>La idea principal es analizar todas las acciones que realicen los usuarios por Internet con respecto a nuestra aplicación. Todo esto debe ser analizado y medido con herramientas como por ejemplo Google analytics. Gracias a ella podremos ver: qué tipos de usuarios nos siguen, dónde adquieren nuestro producto, en qué está interesado... Con estos datos podremos hacer que cada persona reciba una personalización de marketing de acuerdo a sus búsquedas y sus intereses. Además gracias a este tipo de herramientas podremos ver si mejora o empeora nuestra marca.</w:t>
       </w:r>
-      <w:bookmarkStart w:id="38" w:name="_GoBack"/>
-      <w:bookmarkEnd w:id="38"/>
-    </w:p>
+    </w:p>
+    <w:p/>
+    <w:p/>
+    <w:p/>
     <w:p/>
     <w:p/>
     <w:p/>
@@ -12678,6 +12741,7 @@
         <w:docPartUnique/>
       </w:docPartObj>
     </w:sdtPr>
+    <w:sdtEndPr/>
     <w:sdtContent>
       <w:p>
         <w:pPr>
@@ -15664,7 +15728,7 @@
 </file>
 
 <file path=customXml/itemProps1.xml><?xml version="1.0" encoding="utf-8"?>
-<ds:datastoreItem xmlns:ds="http://schemas.openxmlformats.org/officeDocument/2006/customXml" ds:itemID="{B449517C-5CE1-4A6C-9933-DE33A77C8D9C}">
+<ds:datastoreItem xmlns:ds="http://schemas.openxmlformats.org/officeDocument/2006/customXml" ds:itemID="{6D78CC94-0266-4C4E-B657-4D0D7C80D700}">
   <ds:schemaRefs>
     <ds:schemaRef ds:uri="http://schemas.openxmlformats.org/officeDocument/2006/bibliography"/>
   </ds:schemaRefs>

--- a/Plan_Empresa.docx
+++ b/Plan_Empresa.docx
@@ -10977,7 +10977,197 @@
         <mc:AlternateContent>
           <mc:Choice Requires="wps">
             <w:drawing>
-              <wp:anchor distT="45720" distB="45720" distL="114300" distR="114300" simplePos="0" relativeHeight="251670528" behindDoc="0" locked="0" layoutInCell="1" allowOverlap="1" wp14:anchorId="44C9DA64" wp14:editId="5B5E80B7">
+              <wp:anchor distT="45720" distB="45720" distL="114300" distR="114300" simplePos="0" relativeHeight="251666432" behindDoc="0" locked="0" layoutInCell="1" allowOverlap="1" wp14:anchorId="19E0D77E" wp14:editId="6A3DBF73">
+                <wp:simplePos x="0" y="0"/>
+                <wp:positionH relativeFrom="margin">
+                  <wp:posOffset>128270</wp:posOffset>
+                </wp:positionH>
+                <wp:positionV relativeFrom="paragraph">
+                  <wp:posOffset>1459865</wp:posOffset>
+                </wp:positionV>
+                <wp:extent cx="2715895" cy="1181100"/>
+                <wp:effectExtent l="0" t="0" r="0" b="0"/>
+                <wp:wrapSquare wrapText="bothSides"/>
+                <wp:docPr id="21" name="Cuadro de texto 2"/>
+                <wp:cNvGraphicFramePr>
+                  <a:graphicFrameLocks xmlns:a="http://schemas.openxmlformats.org/drawingml/2006/main"/>
+                </wp:cNvGraphicFramePr>
+                <a:graphic xmlns:a="http://schemas.openxmlformats.org/drawingml/2006/main">
+                  <a:graphicData uri="http://schemas.microsoft.com/office/word/2010/wordprocessingShape">
+                    <wps:wsp>
+                      <wps:cNvSpPr txBox="1">
+                        <a:spLocks noChangeArrowheads="1"/>
+                      </wps:cNvSpPr>
+                      <wps:spPr bwMode="auto">
+                        <a:xfrm>
+                          <a:off x="0" y="0"/>
+                          <a:ext cx="2715895" cy="1181100"/>
+                        </a:xfrm>
+                        <a:prstGeom prst="rect">
+                          <a:avLst/>
+                        </a:prstGeom>
+                        <a:noFill/>
+                        <a:ln w="9525">
+                          <a:noFill/>
+                          <a:miter lim="800000"/>
+                          <a:headEnd/>
+                          <a:tailEnd/>
+                        </a:ln>
+                      </wps:spPr>
+                      <wps:txbx>
+                        <w:txbxContent>
+                          <w:p>
+                            <w:pPr>
+                              <w:rPr>
+                                <w:rFonts w:ascii="Times New Roman" w:hAnsi="Times New Roman" w:cs="Times New Roman"/>
+                              </w:rPr>
+                            </w:pPr>
+                            <w:r>
+                              <w:rPr>
+                                <w:rFonts w:ascii="Times New Roman" w:hAnsi="Times New Roman" w:cs="Times New Roman"/>
+                              </w:rPr>
+                              <w:t>FORTALEZAS:</w:t>
+                            </w:r>
+                          </w:p>
+                          <w:p>
+                            <w:pPr>
+                              <w:rPr>
+                                <w:rFonts w:ascii="Times New Roman" w:hAnsi="Times New Roman" w:cs="Times New Roman"/>
+                                <w:sz w:val="20"/>
+                                <w:szCs w:val="20"/>
+                              </w:rPr>
+                            </w:pPr>
+                            <w:r>
+                              <w:rPr>
+                                <w:rFonts w:ascii="Times New Roman" w:hAnsi="Times New Roman" w:cs="Times New Roman"/>
+                                <w:sz w:val="20"/>
+                                <w:szCs w:val="20"/>
+                              </w:rPr>
+                              <w:t>- Formación en el desarrollo de aplicaciones.</w:t>
+                            </w:r>
+                          </w:p>
+                          <w:p>
+                            <w:pPr>
+                              <w:rPr>
+                                <w:rFonts w:ascii="Times New Roman" w:hAnsi="Times New Roman" w:cs="Times New Roman"/>
+                                <w:sz w:val="20"/>
+                                <w:szCs w:val="20"/>
+                              </w:rPr>
+                            </w:pPr>
+                            <w:r>
+                              <w:rPr>
+                                <w:rFonts w:ascii="Times New Roman" w:hAnsi="Times New Roman" w:cs="Times New Roman"/>
+                                <w:sz w:val="20"/>
+                                <w:szCs w:val="20"/>
+                              </w:rPr>
+                              <w:t xml:space="preserve">- </w:t>
+                            </w:r>
+                            <w:r>
+                              <w:rPr>
+                                <w:rFonts w:ascii="Times New Roman" w:hAnsi="Times New Roman" w:cs="Times New Roman"/>
+                                <w:sz w:val="20"/>
+                                <w:szCs w:val="20"/>
+                              </w:rPr>
+                              <w:t>Mentalidad abierta a nuevas tecnologías.</w:t>
+                            </w:r>
+                          </w:p>
+                        </w:txbxContent>
+                      </wps:txbx>
+                      <wps:bodyPr rot="0" vert="horz" wrap="square" lIns="91440" tIns="45720" rIns="91440" bIns="45720" anchor="t" anchorCtr="0">
+                        <a:noAutofit/>
+                      </wps:bodyPr>
+                    </wps:wsp>
+                  </a:graphicData>
+                </a:graphic>
+                <wp14:sizeRelH relativeFrom="margin">
+                  <wp14:pctWidth>0</wp14:pctWidth>
+                </wp14:sizeRelH>
+                <wp14:sizeRelV relativeFrom="margin">
+                  <wp14:pctHeight>0</wp14:pctHeight>
+                </wp14:sizeRelV>
+              </wp:anchor>
+            </w:drawing>
+          </mc:Choice>
+          <mc:Fallback>
+            <w:pict>
+              <v:shapetype w14:anchorId="19E0D77E" id="_x0000_t202" coordsize="21600,21600" o:spt="202" path="m,l,21600r21600,l21600,xe">
+                <v:stroke joinstyle="miter"/>
+                <v:path gradientshapeok="t" o:connecttype="rect"/>
+              </v:shapetype>
+              <v:shape id="Cuadro de texto 2" o:spid="_x0000_s1026" type="#_x0000_t202" style="position:absolute;margin-left:10.1pt;margin-top:114.95pt;width:213.85pt;height:93pt;z-index:251666432;visibility:visible;mso-wrap-style:square;mso-width-percent:0;mso-height-percent:0;mso-wrap-distance-left:9pt;mso-wrap-distance-top:3.6pt;mso-wrap-distance-right:9pt;mso-wrap-distance-bottom:3.6pt;mso-position-horizontal:absolute;mso-position-horizontal-relative:margin;mso-position-vertical:absolute;mso-position-vertical-relative:text;mso-width-percent:0;mso-height-percent:0;mso-width-relative:margin;mso-height-relative:margin;v-text-anchor:top" o:gfxdata="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" filled="f" stroked="f">
+                <v:textbox>
+                  <w:txbxContent>
+                    <w:p>
+                      <w:pPr>
+                        <w:rPr>
+                          <w:rFonts w:ascii="Times New Roman" w:hAnsi="Times New Roman" w:cs="Times New Roman"/>
+                        </w:rPr>
+                      </w:pPr>
+                      <w:r>
+                        <w:rPr>
+                          <w:rFonts w:ascii="Times New Roman" w:hAnsi="Times New Roman" w:cs="Times New Roman"/>
+                        </w:rPr>
+                        <w:t>FORTALEZAS:</w:t>
+                      </w:r>
+                    </w:p>
+                    <w:p>
+                      <w:pPr>
+                        <w:rPr>
+                          <w:rFonts w:ascii="Times New Roman" w:hAnsi="Times New Roman" w:cs="Times New Roman"/>
+                          <w:sz w:val="20"/>
+                          <w:szCs w:val="20"/>
+                        </w:rPr>
+                      </w:pPr>
+                      <w:r>
+                        <w:rPr>
+                          <w:rFonts w:ascii="Times New Roman" w:hAnsi="Times New Roman" w:cs="Times New Roman"/>
+                          <w:sz w:val="20"/>
+                          <w:szCs w:val="20"/>
+                        </w:rPr>
+                        <w:t>- Formación en el desarrollo de aplicaciones.</w:t>
+                      </w:r>
+                    </w:p>
+                    <w:p>
+                      <w:pPr>
+                        <w:rPr>
+                          <w:rFonts w:ascii="Times New Roman" w:hAnsi="Times New Roman" w:cs="Times New Roman"/>
+                          <w:sz w:val="20"/>
+                          <w:szCs w:val="20"/>
+                        </w:rPr>
+                      </w:pPr>
+                      <w:r>
+                        <w:rPr>
+                          <w:rFonts w:ascii="Times New Roman" w:hAnsi="Times New Roman" w:cs="Times New Roman"/>
+                          <w:sz w:val="20"/>
+                          <w:szCs w:val="20"/>
+                        </w:rPr>
+                        <w:t xml:space="preserve">- </w:t>
+                      </w:r>
+                      <w:r>
+                        <w:rPr>
+                          <w:rFonts w:ascii="Times New Roman" w:hAnsi="Times New Roman" w:cs="Times New Roman"/>
+                          <w:sz w:val="20"/>
+                          <w:szCs w:val="20"/>
+                        </w:rPr>
+                        <w:t>Mentalidad abierta a nuevas tecnologías.</w:t>
+                      </w:r>
+                    </w:p>
+                  </w:txbxContent>
+                </v:textbox>
+                <w10:wrap type="square" anchorx="margin"/>
+              </v:shape>
+            </w:pict>
+          </mc:Fallback>
+        </mc:AlternateContent>
+      </w:r>
+      <w:r>
+        <w:rPr>
+          <w:noProof/>
+        </w:rPr>
+        <mc:AlternateContent>
+          <mc:Choice Requires="wps">
+            <w:drawing>
+              <wp:anchor distT="45720" distB="45720" distL="114300" distR="114300" simplePos="0" relativeHeight="251670528" behindDoc="0" locked="0" layoutInCell="1" allowOverlap="1" wp14:anchorId="44C9DA64" wp14:editId="7F75CC13">
                 <wp:simplePos x="0" y="0"/>
                 <wp:positionH relativeFrom="margin">
                   <wp:align>right</wp:align>
@@ -11101,11 +11291,7 @@
           </mc:Choice>
           <mc:Fallback>
             <w:pict>
-              <v:shapetype w14:anchorId="44C9DA64" id="_x0000_t202" coordsize="21600,21600" o:spt="202" path="m,l,21600r21600,l21600,xe">
-                <v:stroke joinstyle="miter"/>
-                <v:path gradientshapeok="t" o:connecttype="rect"/>
-              </v:shapetype>
-              <v:shape id="Cuadro de texto 2" o:spid="_x0000_s1026" type="#_x0000_t202" style="position:absolute;margin-left:168.5pt;margin-top:116.9pt;width:219.7pt;height:85.2pt;z-index:251670528;visibility:visible;mso-wrap-style:square;mso-width-percent:0;mso-height-percent:0;mso-wrap-distance-left:9pt;mso-wrap-distance-top:3.6pt;mso-wrap-distance-right:9pt;mso-wrap-distance-bottom:3.6pt;mso-position-horizontal:right;mso-position-horizontal-relative:margin;mso-position-vertical:absolute;mso-position-vertical-relative:text;mso-width-percent:0;mso-height-percent:0;mso-width-relative:margin;mso-height-relative:margin;v-text-anchor:top" o:gfxdata="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" filled="f" stroked="f">
+              <v:shape w14:anchorId="44C9DA64" id="_x0000_s1027" type="#_x0000_t202" style="position:absolute;margin-left:168.5pt;margin-top:116.9pt;width:219.7pt;height:85.2pt;z-index:251670528;visibility:visible;mso-wrap-style:square;mso-width-percent:0;mso-height-percent:0;mso-wrap-distance-left:9pt;mso-wrap-distance-top:3.6pt;mso-wrap-distance-right:9pt;mso-wrap-distance-bottom:3.6pt;mso-position-horizontal:right;mso-position-horizontal-relative:margin;mso-position-vertical:absolute;mso-position-vertical-relative:text;mso-width-percent:0;mso-height-percent:0;mso-width-relative:margin;mso-height-relative:margin;v-text-anchor:top" o:gfxdata="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" filled="f" stroked="f">
                 <v:textbox>
                   <w:txbxContent>
                     <w:p>
@@ -11172,192 +11358,6 @@
                           <w:sz w:val="20"/>
                         </w:rPr>
                         <w:t>- Evitar contacto en estos tiempos de pandemia.</w:t>
-                      </w:r>
-                    </w:p>
-                  </w:txbxContent>
-                </v:textbox>
-                <w10:wrap type="square" anchorx="margin"/>
-              </v:shape>
-            </w:pict>
-          </mc:Fallback>
-        </mc:AlternateContent>
-      </w:r>
-      <w:r>
-        <w:rPr>
-          <w:noProof/>
-        </w:rPr>
-        <mc:AlternateContent>
-          <mc:Choice Requires="wps">
-            <w:drawing>
-              <wp:anchor distT="45720" distB="45720" distL="114300" distR="114300" simplePos="0" relativeHeight="251666432" behindDoc="0" locked="0" layoutInCell="1" allowOverlap="1" wp14:anchorId="19E0D77E" wp14:editId="0B54F563">
-                <wp:simplePos x="0" y="0"/>
-                <wp:positionH relativeFrom="margin">
-                  <wp:posOffset>129540</wp:posOffset>
-                </wp:positionH>
-                <wp:positionV relativeFrom="paragraph">
-                  <wp:posOffset>1464310</wp:posOffset>
-                </wp:positionV>
-                <wp:extent cx="2715895" cy="1075690"/>
-                <wp:effectExtent l="0" t="0" r="0" b="0"/>
-                <wp:wrapSquare wrapText="bothSides"/>
-                <wp:docPr id="21" name="Cuadro de texto 2"/>
-                <wp:cNvGraphicFramePr>
-                  <a:graphicFrameLocks xmlns:a="http://schemas.openxmlformats.org/drawingml/2006/main"/>
-                </wp:cNvGraphicFramePr>
-                <a:graphic xmlns:a="http://schemas.openxmlformats.org/drawingml/2006/main">
-                  <a:graphicData uri="http://schemas.microsoft.com/office/word/2010/wordprocessingShape">
-                    <wps:wsp>
-                      <wps:cNvSpPr txBox="1">
-                        <a:spLocks noChangeArrowheads="1"/>
-                      </wps:cNvSpPr>
-                      <wps:spPr bwMode="auto">
-                        <a:xfrm>
-                          <a:off x="0" y="0"/>
-                          <a:ext cx="2715895" cy="1075690"/>
-                        </a:xfrm>
-                        <a:prstGeom prst="rect">
-                          <a:avLst/>
-                        </a:prstGeom>
-                        <a:noFill/>
-                        <a:ln w="9525">
-                          <a:noFill/>
-                          <a:miter lim="800000"/>
-                          <a:headEnd/>
-                          <a:tailEnd/>
-                        </a:ln>
-                      </wps:spPr>
-                      <wps:txbx>
-                        <w:txbxContent>
-                          <w:p>
-                            <w:pPr>
-                              <w:rPr>
-                                <w:rFonts w:ascii="Times New Roman" w:hAnsi="Times New Roman" w:cs="Times New Roman"/>
-                              </w:rPr>
-                            </w:pPr>
-                            <w:r>
-                              <w:rPr>
-                                <w:rFonts w:ascii="Times New Roman" w:hAnsi="Times New Roman" w:cs="Times New Roman"/>
-                              </w:rPr>
-                              <w:t>FORTALEZAS:</w:t>
-                            </w:r>
-                          </w:p>
-                          <w:p>
-                            <w:pPr>
-                              <w:rPr>
-                                <w:rFonts w:ascii="Times New Roman" w:hAnsi="Times New Roman" w:cs="Times New Roman"/>
-                                <w:sz w:val="20"/>
-                                <w:szCs w:val="20"/>
-                              </w:rPr>
-                            </w:pPr>
-                            <w:r>
-                              <w:rPr>
-                                <w:rFonts w:ascii="Times New Roman" w:hAnsi="Times New Roman" w:cs="Times New Roman"/>
-                                <w:sz w:val="20"/>
-                                <w:szCs w:val="20"/>
-                              </w:rPr>
-                              <w:t>- Formación en el desarrollo de aplicaciones.</w:t>
-                            </w:r>
-                          </w:p>
-                          <w:p>
-                            <w:pPr>
-                              <w:rPr>
-                                <w:rFonts w:ascii="Times New Roman" w:hAnsi="Times New Roman" w:cs="Times New Roman"/>
-                                <w:sz w:val="20"/>
-                                <w:szCs w:val="20"/>
-                              </w:rPr>
-                            </w:pPr>
-                            <w:r>
-                              <w:rPr>
-                                <w:rFonts w:ascii="Times New Roman" w:hAnsi="Times New Roman" w:cs="Times New Roman"/>
-                                <w:sz w:val="20"/>
-                                <w:szCs w:val="20"/>
-                              </w:rPr>
-                              <w:t xml:space="preserve">- </w:t>
-                            </w:r>
-                            <w:r>
-                              <w:rPr>
-                                <w:rFonts w:ascii="Times New Roman" w:hAnsi="Times New Roman" w:cs="Times New Roman"/>
-                                <w:sz w:val="20"/>
-                                <w:szCs w:val="20"/>
-                              </w:rPr>
-                              <w:t>Mentalidad abierta a nuevas tecnologías.</w:t>
-                            </w:r>
-                          </w:p>
-                        </w:txbxContent>
-                      </wps:txbx>
-                      <wps:bodyPr rot="0" vert="horz" wrap="square" lIns="91440" tIns="45720" rIns="91440" bIns="45720" anchor="t" anchorCtr="0">
-                        <a:noAutofit/>
-                      </wps:bodyPr>
-                    </wps:wsp>
-                  </a:graphicData>
-                </a:graphic>
-                <wp14:sizeRelH relativeFrom="margin">
-                  <wp14:pctWidth>0</wp14:pctWidth>
-                </wp14:sizeRelH>
-                <wp14:sizeRelV relativeFrom="margin">
-                  <wp14:pctHeight>0</wp14:pctHeight>
-                </wp14:sizeRelV>
-              </wp:anchor>
-            </w:drawing>
-          </mc:Choice>
-          <mc:Fallback>
-            <w:pict>
-              <v:shape w14:anchorId="19E0D77E" id="_x0000_s1027" type="#_x0000_t202" style="position:absolute;margin-left:10.2pt;margin-top:115.3pt;width:213.85pt;height:84.7pt;z-index:251666432;visibility:visible;mso-wrap-style:square;mso-width-percent:0;mso-height-percent:0;mso-wrap-distance-left:9pt;mso-wrap-distance-top:3.6pt;mso-wrap-distance-right:9pt;mso-wrap-distance-bottom:3.6pt;mso-position-horizontal:absolute;mso-position-horizontal-relative:margin;mso-position-vertical:absolute;mso-position-vertical-relative:text;mso-width-percent:0;mso-height-percent:0;mso-width-relative:margin;mso-height-relative:margin;v-text-anchor:top" o:gfxdata="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" filled="f" stroked="f">
-                <v:textbox>
-                  <w:txbxContent>
-                    <w:p>
-                      <w:pPr>
-                        <w:rPr>
-                          <w:rFonts w:ascii="Times New Roman" w:hAnsi="Times New Roman" w:cs="Times New Roman"/>
-                        </w:rPr>
-                      </w:pPr>
-                      <w:r>
-                        <w:rPr>
-                          <w:rFonts w:ascii="Times New Roman" w:hAnsi="Times New Roman" w:cs="Times New Roman"/>
-                        </w:rPr>
-                        <w:t>FORTALEZAS:</w:t>
-                      </w:r>
-                    </w:p>
-                    <w:p>
-                      <w:pPr>
-                        <w:rPr>
-                          <w:rFonts w:ascii="Times New Roman" w:hAnsi="Times New Roman" w:cs="Times New Roman"/>
-                          <w:sz w:val="20"/>
-                          <w:szCs w:val="20"/>
-                        </w:rPr>
-                      </w:pPr>
-                      <w:r>
-                        <w:rPr>
-                          <w:rFonts w:ascii="Times New Roman" w:hAnsi="Times New Roman" w:cs="Times New Roman"/>
-                          <w:sz w:val="20"/>
-                          <w:szCs w:val="20"/>
-                        </w:rPr>
-                        <w:t>- Formación en el desarrollo de aplicaciones.</w:t>
-                      </w:r>
-                    </w:p>
-                    <w:p>
-                      <w:pPr>
-                        <w:rPr>
-                          <w:rFonts w:ascii="Times New Roman" w:hAnsi="Times New Roman" w:cs="Times New Roman"/>
-                          <w:sz w:val="20"/>
-                          <w:szCs w:val="20"/>
-                        </w:rPr>
-                      </w:pPr>
-                      <w:r>
-                        <w:rPr>
-                          <w:rFonts w:ascii="Times New Roman" w:hAnsi="Times New Roman" w:cs="Times New Roman"/>
-                          <w:sz w:val="20"/>
-                          <w:szCs w:val="20"/>
-                        </w:rPr>
-                        <w:t xml:space="preserve">- </w:t>
-                      </w:r>
-                      <w:r>
-                        <w:rPr>
-                          <w:rFonts w:ascii="Times New Roman" w:hAnsi="Times New Roman" w:cs="Times New Roman"/>
-                          <w:sz w:val="20"/>
-                          <w:szCs w:val="20"/>
-                        </w:rPr>
-                        <w:t>Mentalidad abierta a nuevas tecnologías.</w:t>
                       </w:r>
                     </w:p>
                   </w:txbxContent>
@@ -12006,8 +12006,14 @@
           <w:ilvl w:val="0"/>
           <w:numId w:val="15"/>
         </w:numPr>
-      </w:pPr>
-      <w:r>
+        <w:rPr>
+          <w:rFonts w:ascii="Times New Roman" w:hAnsi="Times New Roman" w:cs="Times New Roman"/>
+        </w:rPr>
+      </w:pPr>
+      <w:r>
+        <w:rPr>
+          <w:rFonts w:ascii="Times New Roman" w:hAnsi="Times New Roman" w:cs="Times New Roman"/>
+        </w:rPr>
         <w:t>Producto: Se trata de una aplicación móvil. Como se explicó en la presentación de la idea, esta aplicación proporciona la posibilidad de digitalizar todos tus documentos personales para poder usarlos desde tu dispositivo en cualquier momento.</w:t>
       </w:r>
     </w:p>
@@ -12015,23 +12021,37 @@
       <w:pPr>
         <w:pStyle w:val="Prrafodelista"/>
         <w:rPr>
-          <w:b/>
-        </w:rPr>
-      </w:pPr>
-      <w:r>
+          <w:rFonts w:ascii="Times New Roman" w:hAnsi="Times New Roman" w:cs="Times New Roman"/>
+          <w:b/>
+        </w:rPr>
+      </w:pPr>
+      <w:r>
+        <w:rPr>
+          <w:rFonts w:ascii="Times New Roman" w:hAnsi="Times New Roman" w:cs="Times New Roman"/>
+        </w:rPr>
         <w:t>El s</w:t>
       </w:r>
       <w:r>
+        <w:rPr>
+          <w:rFonts w:ascii="Times New Roman" w:hAnsi="Times New Roman" w:cs="Times New Roman"/>
+        </w:rPr>
         <w:t>l</w:t>
       </w:r>
       <w:r>
+        <w:rPr>
+          <w:rFonts w:ascii="Times New Roman" w:hAnsi="Times New Roman" w:cs="Times New Roman"/>
+        </w:rPr>
         <w:t>ogan que identifica a nuestra empresa es:</w:t>
       </w:r>
       <w:r>
+        <w:rPr>
+          <w:rFonts w:ascii="Times New Roman" w:hAnsi="Times New Roman" w:cs="Times New Roman"/>
+        </w:rPr>
         <w:t xml:space="preserve"> </w:t>
       </w:r>
       <w:r>
         <w:rPr>
+          <w:rFonts w:ascii="Times New Roman" w:hAnsi="Times New Roman" w:cs="Times New Roman"/>
           <w:b/>
         </w:rPr>
         <w:t>El futuro es digital.</w:t>
@@ -12040,8 +12060,14 @@
     <w:p>
       <w:pPr>
         <w:pStyle w:val="Prrafodelista"/>
-      </w:pPr>
-      <w:r>
+        <w:rPr>
+          <w:rFonts w:ascii="Times New Roman" w:hAnsi="Times New Roman" w:cs="Times New Roman"/>
+        </w:rPr>
+      </w:pPr>
+      <w:r>
+        <w:rPr>
+          <w:rFonts w:ascii="Times New Roman" w:hAnsi="Times New Roman" w:cs="Times New Roman"/>
+        </w:rPr>
         <w:t>El precio de la aplicación será gratuito en su forma base como se explica en el siguiente apartado, pero existe una parte de pago que rondará los 5€ al mes.</w:t>
       </w:r>
     </w:p>
@@ -12052,24 +12078,42 @@
           <w:ilvl w:val="0"/>
           <w:numId w:val="15"/>
         </w:numPr>
-      </w:pPr>
-      <w:r>
-        <w:rPr>
+        <w:rPr>
+          <w:rFonts w:ascii="Times New Roman" w:hAnsi="Times New Roman" w:cs="Times New Roman"/>
+        </w:rPr>
+      </w:pPr>
+      <w:r>
+        <w:rPr>
+          <w:rFonts w:ascii="Times New Roman" w:hAnsi="Times New Roman" w:cs="Times New Roman"/>
+        </w:rPr>
+        <w:t>Precio: La aplicación consta de una parte gratuita para todos los usuarios que sirve para mantener tus documentos personales más necesitados como DNI, Tarjeta de la Seguridad Social o el Bono Transporte. A parte, existe una suscripción mensual que te amplía la capacidad de almacenar también tarjetas de crédito y otro tipo de documentos de la misma manera.</w:t>
+      </w:r>
+    </w:p>
+    <w:p>
+      <w:pPr>
+        <w:pStyle w:val="Prrafodelista"/>
+        <w:rPr>
+          <w:rFonts w:ascii="Times New Roman" w:hAnsi="Times New Roman" w:cs="Times New Roman"/>
+        </w:rPr>
+      </w:pPr>
+      <w:r>
+        <w:rPr>
+          <w:rFonts w:ascii="Times New Roman" w:hAnsi="Times New Roman" w:cs="Times New Roman"/>
           <w:noProof/>
         </w:rPr>
         <mc:AlternateContent>
           <mc:Choice Requires="wps">
             <w:drawing>
-              <wp:anchor distT="45720" distB="45720" distL="114300" distR="114300" simplePos="0" relativeHeight="251672576" behindDoc="0" locked="0" layoutInCell="1" allowOverlap="1" wp14:anchorId="1DF3EA09" wp14:editId="6DB348A4">
+              <wp:anchor distT="45720" distB="45720" distL="114300" distR="114300" simplePos="0" relativeHeight="251672576" behindDoc="0" locked="0" layoutInCell="1" allowOverlap="1" wp14:anchorId="1DF3EA09" wp14:editId="01837A84">
                 <wp:simplePos x="0" y="0"/>
                 <wp:positionH relativeFrom="leftMargin">
-                  <wp:align>right</wp:align>
+                  <wp:posOffset>-86995</wp:posOffset>
                 </wp:positionH>
                 <wp:positionV relativeFrom="paragraph">
-                  <wp:posOffset>434340</wp:posOffset>
+                  <wp:posOffset>229870</wp:posOffset>
                 </wp:positionV>
-                <wp:extent cx="1590675" cy="260350"/>
-                <wp:effectExtent l="0" t="1587" r="7937" b="7938"/>
+                <wp:extent cx="1590675" cy="332740"/>
+                <wp:effectExtent l="318" t="0" r="0" b="0"/>
                 <wp:wrapSquare wrapText="bothSides"/>
                 <wp:docPr id="24" name="Cuadro de texto 2"/>
                 <wp:cNvGraphicFramePr>
@@ -12084,7 +12128,7 @@
                       <wps:spPr bwMode="auto">
                         <a:xfrm rot="16200000">
                           <a:off x="0" y="0"/>
-                          <a:ext cx="1590675" cy="260350"/>
+                          <a:ext cx="1590675" cy="332740"/>
                         </a:xfrm>
                         <a:prstGeom prst="rect">
                           <a:avLst/>
@@ -12147,7 +12191,7 @@
           </mc:Choice>
           <mc:Fallback>
             <w:pict>
-              <v:shape w14:anchorId="1DF3EA09" id="_x0000_s1030" type="#_x0000_t202" style="position:absolute;left:0;text-align:left;margin-left:74.05pt;margin-top:34.2pt;width:125.25pt;height:20.5pt;rotation:-90;z-index:251672576;visibility:visible;mso-wrap-style:square;mso-width-percent:0;mso-height-percent:0;mso-wrap-distance-left:9pt;mso-wrap-distance-top:3.6pt;mso-wrap-distance-right:9pt;mso-wrap-distance-bottom:3.6pt;mso-position-horizontal:right;mso-position-horizontal-relative:left-margin-area;mso-position-vertical:absolute;mso-position-vertical-relative:text;mso-width-percent:0;mso-height-percent:0;mso-width-relative:margin;mso-height-relative:margin;v-text-anchor:top" o:gfxdata="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" stroked="f">
+              <v:shape w14:anchorId="1DF3EA09" id="_x0000_s1030" type="#_x0000_t202" style="position:absolute;left:0;text-align:left;margin-left:-6.85pt;margin-top:18.1pt;width:125.25pt;height:26.2pt;rotation:-90;z-index:251672576;visibility:visible;mso-wrap-style:square;mso-width-percent:0;mso-height-percent:0;mso-wrap-distance-left:9pt;mso-wrap-distance-top:3.6pt;mso-wrap-distance-right:9pt;mso-wrap-distance-bottom:3.6pt;mso-position-horizontal:absolute;mso-position-horizontal-relative:left-margin-area;mso-position-vertical:absolute;mso-position-vertical-relative:text;mso-width-percent:0;mso-height-percent:0;mso-width-relative:margin;mso-height-relative:margin;v-text-anchor:top" o:gfxdata="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" stroked="f">
                 <v:textbox>
                   <w:txbxContent>
                     <w:p>
@@ -12186,7 +12230,24 @@
         </mc:AlternateContent>
       </w:r>
       <w:r>
-        <w:t>Precio: La aplicación consta de una parte gratuita para todos los usuarios que sirve para mantener tus documentos personales más necesitados como DNI, Tarjeta de la Seguridad Social o el Bono Transporte. A parte, existe una suscripción mensual que te amplía la capacidad de almacenar también tarjetas de crédito y otro tipo de documentos de la misma manera.</w:t>
+        <w:rPr>
+          <w:rFonts w:ascii="Times New Roman" w:hAnsi="Times New Roman" w:cs="Times New Roman"/>
+        </w:rPr>
+        <w:t>El precio de la parte de suscripción mensual, es superior a cualquier otra aplicación de pago móvil dado a que nuestra aplicación mejora el producto de tal forma que puedas guardar todas tus tarjetas en una sola aplicación. Eso no lo ofrece nadie hoy en día.</w:t>
+      </w:r>
+    </w:p>
+    <w:p>
+      <w:pPr>
+        <w:pStyle w:val="Prrafodelista"/>
+        <w:rPr>
+          <w:rFonts w:ascii="Times New Roman" w:hAnsi="Times New Roman" w:cs="Times New Roman"/>
+        </w:rPr>
+      </w:pPr>
+      <w:r>
+        <w:rPr>
+          <w:rFonts w:ascii="Times New Roman" w:hAnsi="Times New Roman" w:cs="Times New Roman"/>
+        </w:rPr>
+        <w:t>Durante los 3 primeros meses de lanzamiento, apostaremos por una estrategia de penetración incluyendo la suscripción premium de forma gratuita para todos los usuarios de Virtual Wallet.</w:t>
       </w:r>
     </w:p>
     <w:p>
@@ -12196,19 +12257,32 @@
           <w:ilvl w:val="0"/>
           <w:numId w:val="15"/>
         </w:numPr>
-      </w:pPr>
-      <w:r>
+        <w:rPr>
+          <w:rFonts w:ascii="Times New Roman" w:hAnsi="Times New Roman" w:cs="Times New Roman"/>
+        </w:rPr>
+      </w:pPr>
+      <w:r>
+        <w:rPr>
+          <w:rFonts w:ascii="Times New Roman" w:hAnsi="Times New Roman" w:cs="Times New Roman"/>
+        </w:rPr>
         <w:t>Distribución (</w:t>
       </w:r>
       <w:r>
+        <w:rPr>
+          <w:rFonts w:ascii="Times New Roman" w:hAnsi="Times New Roman" w:cs="Times New Roman"/>
+        </w:rPr>
         <w:t>Place</w:t>
       </w:r>
       <w:r>
+        <w:rPr>
+          <w:rFonts w:ascii="Times New Roman" w:hAnsi="Times New Roman" w:cs="Times New Roman"/>
+        </w:rPr>
         <w:t>)</w:t>
       </w:r>
-      <w:bookmarkStart w:id="38" w:name="_GoBack"/>
-      <w:bookmarkEnd w:id="38"/>
-      <w:r>
+      <w:r>
+        <w:rPr>
+          <w:rFonts w:ascii="Times New Roman" w:hAnsi="Times New Roman" w:cs="Times New Roman"/>
+        </w:rPr>
         <w:t>: El lugar de distribución de la aplicación será a través de Google Play para dispositivos Android y de la Apple Store para dispositivos IOS.</w:t>
       </w:r>
     </w:p>
@@ -12219,11 +12293,987 @@
           <w:ilvl w:val="0"/>
           <w:numId w:val="15"/>
         </w:numPr>
-      </w:pPr>
-      <w:r>
-        <w:t>Promoción: La promoción será a través del boca a boca y con elementos de marketing como tarjetas publicitarias o folletos.</w:t>
-      </w:r>
-    </w:p>
+        <w:rPr>
+          <w:rFonts w:ascii="Times New Roman" w:hAnsi="Times New Roman" w:cs="Times New Roman"/>
+        </w:rPr>
+      </w:pPr>
+      <w:r>
+        <w:rPr>
+          <w:rFonts w:ascii="Times New Roman" w:hAnsi="Times New Roman" w:cs="Times New Roman"/>
+        </w:rPr>
+        <w:t xml:space="preserve">Promoción: </w:t>
+      </w:r>
+      <w:r>
+        <w:rPr>
+          <w:rFonts w:ascii="Times New Roman" w:hAnsi="Times New Roman" w:cs="Times New Roman"/>
+        </w:rPr>
+        <w:t>para promocionar nuestra aplicación, utilizaremos distintas técnicas explicadas a continuación:</w:t>
+      </w:r>
+    </w:p>
+    <w:p>
+      <w:pPr>
+        <w:pStyle w:val="Prrafodelista"/>
+        <w:rPr>
+          <w:rFonts w:ascii="Times New Roman" w:hAnsi="Times New Roman" w:cs="Times New Roman"/>
+        </w:rPr>
+      </w:pPr>
+      <w:r>
+        <w:rPr>
+          <w:rFonts w:ascii="Times New Roman" w:hAnsi="Times New Roman" w:cs="Times New Roman"/>
+        </w:rPr>
+        <w:tab/>
+        <w:t xml:space="preserve">- </w:t>
+      </w:r>
+      <w:r>
+        <w:rPr>
+          <w:rFonts w:ascii="Times New Roman" w:hAnsi="Times New Roman" w:cs="Times New Roman"/>
+          <w:b/>
+        </w:rPr>
+        <w:t xml:space="preserve">Publicidad: </w:t>
+      </w:r>
+      <w:r>
+        <w:rPr>
+          <w:rFonts w:ascii="Times New Roman" w:hAnsi="Times New Roman" w:cs="Times New Roman"/>
+        </w:rPr>
+        <w:t>Usaremos banners de publicidad en páginas web y crearemos contenido multimedia para nuestra página web. Así mismo, crearemos redes sociales en INSTAGRAM y TWITTER donde compartiremos las noticias sobre los cambios de la aplicación y lanzaremos promociones únicas. Así fomentaremos la participación de los usuarios con nuestra empresa. Todos los clientes que ya usen nuestra aplicación recibirán noticias siempre que ellos quieran a través de su correo electrónico.</w:t>
+      </w:r>
+      <w:r>
+        <w:rPr>
+          <w:rFonts w:ascii="Times New Roman" w:hAnsi="Times New Roman" w:cs="Times New Roman"/>
+        </w:rPr>
+        <w:t xml:space="preserve"> Nuestras redes sociales son las siguiente</w:t>
+      </w:r>
+      <w:r>
+        <w:rPr>
+          <w:rFonts w:ascii="Times New Roman" w:hAnsi="Times New Roman" w:cs="Times New Roman"/>
+          <w:noProof/>
+        </w:rPr>
+        <w:drawing>
+          <wp:inline distT="0" distB="0" distL="0" distR="0" wp14:anchorId="71AFCDE8" wp14:editId="23E5EE2F">
+            <wp:extent cx="2304288" cy="2342143"/>
+            <wp:effectExtent l="0" t="0" r="1270" b="1270"/>
+            <wp:docPr id="32" name="Imagen 32"/>
+            <wp:cNvGraphicFramePr>
+              <a:graphicFrameLocks xmlns:a="http://schemas.openxmlformats.org/drawingml/2006/main" noChangeAspect="1"/>
+            </wp:cNvGraphicFramePr>
+            <a:graphic xmlns:a="http://schemas.openxmlformats.org/drawingml/2006/main">
+              <a:graphicData uri="http://schemas.openxmlformats.org/drawingml/2006/picture">
+                <pic:pic xmlns:pic="http://schemas.openxmlformats.org/drawingml/2006/picture">
+                  <pic:nvPicPr>
+                    <pic:cNvPr id="32" name="TWITTER.png"/>
+                    <pic:cNvPicPr/>
+                  </pic:nvPicPr>
+                  <pic:blipFill>
+                    <a:blip r:embed="rId25" cstate="print">
+                      <a:extLst>
+                        <a:ext uri="{28A0092B-C50C-407E-A947-70E740481C1C}">
+                          <a14:useLocalDpi xmlns:a14="http://schemas.microsoft.com/office/drawing/2010/main" val="0"/>
+                        </a:ext>
+                      </a:extLst>
+                    </a:blip>
+                    <a:stretch>
+                      <a:fillRect/>
+                    </a:stretch>
+                  </pic:blipFill>
+                  <pic:spPr>
+                    <a:xfrm>
+                      <a:off x="0" y="0"/>
+                      <a:ext cx="2379195" cy="2418280"/>
+                    </a:xfrm>
+                    <a:prstGeom prst="rect">
+                      <a:avLst/>
+                    </a:prstGeom>
+                  </pic:spPr>
+                </pic:pic>
+              </a:graphicData>
+            </a:graphic>
+          </wp:inline>
+        </w:drawing>
+      </w:r>
+      <w:r>
+        <w:rPr>
+          <w:rFonts w:ascii="Times New Roman" w:hAnsi="Times New Roman" w:cs="Times New Roman"/>
+        </w:rPr>
+        <w:t xml:space="preserve">           </w:t>
+      </w:r>
+      <w:r>
+        <w:rPr>
+          <w:rFonts w:ascii="Times New Roman" w:hAnsi="Times New Roman" w:cs="Times New Roman"/>
+          <w:noProof/>
+        </w:rPr>
+        <w:drawing>
+          <wp:inline distT="0" distB="0" distL="0" distR="0" wp14:anchorId="152BCD97" wp14:editId="70AC55B5">
+            <wp:extent cx="2582566" cy="2368443"/>
+            <wp:effectExtent l="0" t="0" r="8255" b="0"/>
+            <wp:docPr id="33" name="Imagen 33"/>
+            <wp:cNvGraphicFramePr>
+              <a:graphicFrameLocks xmlns:a="http://schemas.openxmlformats.org/drawingml/2006/main" noChangeAspect="1"/>
+            </wp:cNvGraphicFramePr>
+            <a:graphic xmlns:a="http://schemas.openxmlformats.org/drawingml/2006/main">
+              <a:graphicData uri="http://schemas.openxmlformats.org/drawingml/2006/picture">
+                <pic:pic xmlns:pic="http://schemas.openxmlformats.org/drawingml/2006/picture">
+                  <pic:nvPicPr>
+                    <pic:cNvPr id="33" name="INSTAGRAM.png"/>
+                    <pic:cNvPicPr/>
+                  </pic:nvPicPr>
+                  <pic:blipFill>
+                    <a:blip r:embed="rId26" cstate="print">
+                      <a:extLst>
+                        <a:ext uri="{28A0092B-C50C-407E-A947-70E740481C1C}">
+                          <a14:useLocalDpi xmlns:a14="http://schemas.microsoft.com/office/drawing/2010/main" val="0"/>
+                        </a:ext>
+                      </a:extLst>
+                    </a:blip>
+                    <a:stretch>
+                      <a:fillRect/>
+                    </a:stretch>
+                  </pic:blipFill>
+                  <pic:spPr>
+                    <a:xfrm>
+                      <a:off x="0" y="0"/>
+                      <a:ext cx="2666728" cy="2445627"/>
+                    </a:xfrm>
+                    <a:prstGeom prst="rect">
+                      <a:avLst/>
+                    </a:prstGeom>
+                  </pic:spPr>
+                </pic:pic>
+              </a:graphicData>
+            </a:graphic>
+          </wp:inline>
+        </w:drawing>
+      </w:r>
+    </w:p>
+    <w:p>
+      <w:pPr>
+        <w:pStyle w:val="Prrafodelista"/>
+        <w:rPr>
+          <w:rFonts w:ascii="Times New Roman" w:hAnsi="Times New Roman" w:cs="Times New Roman"/>
+        </w:rPr>
+      </w:pPr>
+    </w:p>
+    <w:p>
+      <w:pPr>
+        <w:pStyle w:val="Prrafodelista"/>
+        <w:rPr>
+          <w:rFonts w:ascii="Times New Roman" w:hAnsi="Times New Roman" w:cs="Times New Roman"/>
+        </w:rPr>
+      </w:pPr>
+    </w:p>
+    <w:p>
+      <w:pPr>
+        <w:pStyle w:val="Prrafodelista"/>
+        <w:rPr>
+          <w:rFonts w:ascii="Times New Roman" w:hAnsi="Times New Roman" w:cs="Times New Roman"/>
+        </w:rPr>
+      </w:pPr>
+    </w:p>
+    <w:p>
+      <w:pPr>
+        <w:pStyle w:val="Prrafodelista"/>
+        <w:rPr>
+          <w:rFonts w:ascii="Times New Roman" w:hAnsi="Times New Roman" w:cs="Times New Roman"/>
+        </w:rPr>
+      </w:pPr>
+    </w:p>
+    <w:p>
+      <w:pPr>
+        <w:pStyle w:val="Prrafodelista"/>
+        <w:rPr>
+          <w:rFonts w:ascii="Times New Roman" w:hAnsi="Times New Roman" w:cs="Times New Roman"/>
+        </w:rPr>
+      </w:pPr>
+    </w:p>
+    <w:p>
+      <w:pPr>
+        <w:pStyle w:val="Prrafodelista"/>
+        <w:rPr>
+          <w:rFonts w:ascii="Times New Roman" w:hAnsi="Times New Roman" w:cs="Times New Roman"/>
+        </w:rPr>
+      </w:pPr>
+    </w:p>
+    <w:p>
+      <w:pPr>
+        <w:pStyle w:val="Prrafodelista"/>
+        <w:rPr>
+          <w:rFonts w:ascii="Times New Roman" w:hAnsi="Times New Roman" w:cs="Times New Roman"/>
+        </w:rPr>
+      </w:pPr>
+      <w:r>
+        <w:rPr>
+          <w:rFonts w:ascii="Times New Roman" w:hAnsi="Times New Roman" w:cs="Times New Roman"/>
+        </w:rPr>
+        <w:lastRenderedPageBreak/>
+        <w:tab/>
+        <w:t xml:space="preserve">- </w:t>
+      </w:r>
+      <w:r>
+        <w:rPr>
+          <w:rFonts w:ascii="Times New Roman" w:hAnsi="Times New Roman" w:cs="Times New Roman"/>
+          <w:b/>
+        </w:rPr>
+        <w:t xml:space="preserve">Tarjeta de visitas: </w:t>
+      </w:r>
+      <w:r>
+        <w:rPr>
+          <w:rFonts w:ascii="Times New Roman" w:hAnsi="Times New Roman" w:cs="Times New Roman"/>
+        </w:rPr>
+        <w:t>Hemos diseñado una tarjeta que estará a disposición de los usuarios en nuestro lugar de trabajo. Los promotores siempre llevaran tarjetas de visita encima para repartirlas a posibles usuarios que estén interesados en la aplicación.</w:t>
+      </w:r>
+    </w:p>
+    <w:p>
+      <w:pPr>
+        <w:pStyle w:val="Prrafodelista"/>
+        <w:rPr>
+          <w:rFonts w:ascii="Times New Roman" w:hAnsi="Times New Roman" w:cs="Times New Roman"/>
+        </w:rPr>
+      </w:pPr>
+    </w:p>
+    <w:p>
+      <w:pPr>
+        <w:pStyle w:val="Prrafodelista"/>
+        <w:rPr>
+          <w:rFonts w:ascii="Times New Roman" w:hAnsi="Times New Roman" w:cs="Times New Roman"/>
+        </w:rPr>
+      </w:pPr>
+    </w:p>
+    <w:p>
+      <w:pPr>
+        <w:pStyle w:val="Prrafodelista"/>
+        <w:rPr>
+          <w:rFonts w:ascii="Times New Roman" w:hAnsi="Times New Roman" w:cs="Times New Roman"/>
+        </w:rPr>
+      </w:pPr>
+      <w:r>
+        <w:rPr>
+          <w:rFonts w:ascii="Times New Roman" w:hAnsi="Times New Roman" w:cs="Times New Roman"/>
+          <w:noProof/>
+        </w:rPr>
+        <w:drawing>
+          <wp:inline distT="0" distB="0" distL="0" distR="0" wp14:anchorId="4D2C0369" wp14:editId="46BD4E8F">
+            <wp:extent cx="4886325" cy="2748625"/>
+            <wp:effectExtent l="0" t="0" r="0" b="0"/>
+            <wp:docPr id="26" name="Imagen 26"/>
+            <wp:cNvGraphicFramePr>
+              <a:graphicFrameLocks xmlns:a="http://schemas.openxmlformats.org/drawingml/2006/main" noChangeAspect="1"/>
+            </wp:cNvGraphicFramePr>
+            <a:graphic xmlns:a="http://schemas.openxmlformats.org/drawingml/2006/main">
+              <a:graphicData uri="http://schemas.openxmlformats.org/drawingml/2006/picture">
+                <pic:pic xmlns:pic="http://schemas.openxmlformats.org/drawingml/2006/picture">
+                  <pic:nvPicPr>
+                    <pic:cNvPr id="26" name="TARJETA-DELANTERA.png"/>
+                    <pic:cNvPicPr/>
+                  </pic:nvPicPr>
+                  <pic:blipFill>
+                    <a:blip r:embed="rId27">
+                      <a:extLst>
+                        <a:ext uri="{28A0092B-C50C-407E-A947-70E740481C1C}">
+                          <a14:useLocalDpi xmlns:a14="http://schemas.microsoft.com/office/drawing/2010/main" val="0"/>
+                        </a:ext>
+                      </a:extLst>
+                    </a:blip>
+                    <a:stretch>
+                      <a:fillRect/>
+                    </a:stretch>
+                  </pic:blipFill>
+                  <pic:spPr>
+                    <a:xfrm>
+                      <a:off x="0" y="0"/>
+                      <a:ext cx="4989144" cy="2806462"/>
+                    </a:xfrm>
+                    <a:prstGeom prst="rect">
+                      <a:avLst/>
+                    </a:prstGeom>
+                  </pic:spPr>
+                </pic:pic>
+              </a:graphicData>
+            </a:graphic>
+          </wp:inline>
+        </w:drawing>
+      </w:r>
+    </w:p>
+    <w:p>
+      <w:pPr>
+        <w:pStyle w:val="Prrafodelista"/>
+        <w:rPr>
+          <w:rFonts w:ascii="Times New Roman" w:hAnsi="Times New Roman" w:cs="Times New Roman"/>
+        </w:rPr>
+      </w:pPr>
+    </w:p>
+    <w:p>
+      <w:pPr>
+        <w:pStyle w:val="Prrafodelista"/>
+        <w:rPr>
+          <w:rFonts w:ascii="Times New Roman" w:hAnsi="Times New Roman" w:cs="Times New Roman"/>
+        </w:rPr>
+      </w:pPr>
+    </w:p>
+    <w:p>
+      <w:pPr>
+        <w:pStyle w:val="Prrafodelista"/>
+        <w:rPr>
+          <w:rFonts w:ascii="Times New Roman" w:hAnsi="Times New Roman" w:cs="Times New Roman"/>
+        </w:rPr>
+      </w:pPr>
+      <w:r>
+        <w:rPr>
+          <w:rFonts w:ascii="Times New Roman" w:hAnsi="Times New Roman" w:cs="Times New Roman"/>
+          <w:noProof/>
+        </w:rPr>
+        <w:drawing>
+          <wp:inline distT="0" distB="0" distL="0" distR="0" wp14:anchorId="717C5ED2" wp14:editId="7A83F82C">
+            <wp:extent cx="4878844" cy="2744417"/>
+            <wp:effectExtent l="0" t="0" r="0" b="0"/>
+            <wp:docPr id="27" name="Imagen 27"/>
+            <wp:cNvGraphicFramePr>
+              <a:graphicFrameLocks xmlns:a="http://schemas.openxmlformats.org/drawingml/2006/main" noChangeAspect="1"/>
+            </wp:cNvGraphicFramePr>
+            <a:graphic xmlns:a="http://schemas.openxmlformats.org/drawingml/2006/main">
+              <a:graphicData uri="http://schemas.openxmlformats.org/drawingml/2006/picture">
+                <pic:pic xmlns:pic="http://schemas.openxmlformats.org/drawingml/2006/picture">
+                  <pic:nvPicPr>
+                    <pic:cNvPr id="27" name="TARJETA-TRASERA.png"/>
+                    <pic:cNvPicPr/>
+                  </pic:nvPicPr>
+                  <pic:blipFill>
+                    <a:blip r:embed="rId28">
+                      <a:extLst>
+                        <a:ext uri="{28A0092B-C50C-407E-A947-70E740481C1C}">
+                          <a14:useLocalDpi xmlns:a14="http://schemas.microsoft.com/office/drawing/2010/main" val="0"/>
+                        </a:ext>
+                      </a:extLst>
+                    </a:blip>
+                    <a:stretch>
+                      <a:fillRect/>
+                    </a:stretch>
+                  </pic:blipFill>
+                  <pic:spPr>
+                    <a:xfrm>
+                      <a:off x="0" y="0"/>
+                      <a:ext cx="4981477" cy="2802149"/>
+                    </a:xfrm>
+                    <a:prstGeom prst="rect">
+                      <a:avLst/>
+                    </a:prstGeom>
+                  </pic:spPr>
+                </pic:pic>
+              </a:graphicData>
+            </a:graphic>
+          </wp:inline>
+        </w:drawing>
+      </w:r>
+    </w:p>
+    <w:p>
+      <w:pPr>
+        <w:pStyle w:val="Prrafodelista"/>
+        <w:rPr>
+          <w:rFonts w:ascii="Times New Roman" w:hAnsi="Times New Roman" w:cs="Times New Roman"/>
+        </w:rPr>
+      </w:pPr>
+    </w:p>
+    <w:p>
+      <w:pPr>
+        <w:pStyle w:val="Prrafodelista"/>
+        <w:rPr>
+          <w:rFonts w:ascii="Times New Roman" w:hAnsi="Times New Roman" w:cs="Times New Roman"/>
+        </w:rPr>
+      </w:pPr>
+      <w:r>
+        <w:rPr>
+          <w:rFonts w:ascii="Times New Roman" w:hAnsi="Times New Roman" w:cs="Times New Roman"/>
+        </w:rPr>
+        <w:tab/>
+      </w:r>
+    </w:p>
+    <w:p>
+      <w:pPr>
+        <w:pStyle w:val="Prrafodelista"/>
+        <w:rPr>
+          <w:rFonts w:ascii="Times New Roman" w:hAnsi="Times New Roman" w:cs="Times New Roman"/>
+        </w:rPr>
+      </w:pPr>
+    </w:p>
+    <w:p>
+      <w:pPr>
+        <w:pStyle w:val="Prrafodelista"/>
+        <w:rPr>
+          <w:rFonts w:ascii="Times New Roman" w:hAnsi="Times New Roman" w:cs="Times New Roman"/>
+        </w:rPr>
+      </w:pPr>
+    </w:p>
+    <w:p>
+      <w:pPr>
+        <w:pStyle w:val="Prrafodelista"/>
+        <w:rPr>
+          <w:rFonts w:ascii="Times New Roman" w:hAnsi="Times New Roman" w:cs="Times New Roman"/>
+        </w:rPr>
+      </w:pPr>
+    </w:p>
+    <w:p>
+      <w:pPr>
+        <w:pStyle w:val="Prrafodelista"/>
+        <w:rPr>
+          <w:rFonts w:ascii="Times New Roman" w:hAnsi="Times New Roman" w:cs="Times New Roman"/>
+        </w:rPr>
+      </w:pPr>
+    </w:p>
+    <w:p>
+      <w:pPr>
+        <w:pStyle w:val="Prrafodelista"/>
+        <w:rPr>
+          <w:rFonts w:ascii="Times New Roman" w:hAnsi="Times New Roman" w:cs="Times New Roman"/>
+        </w:rPr>
+      </w:pPr>
+    </w:p>
+    <w:p>
+      <w:pPr>
+        <w:pStyle w:val="Prrafodelista"/>
+        <w:rPr>
+          <w:rFonts w:ascii="Times New Roman" w:hAnsi="Times New Roman" w:cs="Times New Roman"/>
+        </w:rPr>
+      </w:pPr>
+    </w:p>
+    <w:p>
+      <w:pPr>
+        <w:pStyle w:val="Prrafodelista"/>
+        <w:rPr>
+          <w:rFonts w:ascii="Times New Roman" w:hAnsi="Times New Roman" w:cs="Times New Roman"/>
+        </w:rPr>
+      </w:pPr>
+    </w:p>
+    <w:p>
+      <w:pPr>
+        <w:pStyle w:val="Prrafodelista"/>
+        <w:rPr>
+          <w:rFonts w:ascii="Times New Roman" w:hAnsi="Times New Roman" w:cs="Times New Roman"/>
+        </w:rPr>
+      </w:pPr>
+    </w:p>
+    <w:p>
+      <w:pPr>
+        <w:pStyle w:val="Prrafodelista"/>
+        <w:rPr>
+          <w:rFonts w:ascii="Times New Roman" w:hAnsi="Times New Roman" w:cs="Times New Roman"/>
+        </w:rPr>
+      </w:pPr>
+    </w:p>
+    <w:p>
+      <w:pPr>
+        <w:pStyle w:val="Prrafodelista"/>
+        <w:rPr>
+          <w:rFonts w:ascii="Times New Roman" w:hAnsi="Times New Roman" w:cs="Times New Roman"/>
+        </w:rPr>
+      </w:pPr>
+    </w:p>
+    <w:p>
+      <w:pPr>
+        <w:pStyle w:val="Prrafodelista"/>
+        <w:rPr>
+          <w:rFonts w:ascii="Times New Roman" w:hAnsi="Times New Roman" w:cs="Times New Roman"/>
+        </w:rPr>
+      </w:pPr>
+    </w:p>
+    <w:p>
+      <w:pPr>
+        <w:pStyle w:val="Prrafodelista"/>
+        <w:rPr>
+          <w:rFonts w:ascii="Times New Roman" w:hAnsi="Times New Roman" w:cs="Times New Roman"/>
+        </w:rPr>
+      </w:pPr>
+      <w:r>
+        <w:rPr>
+          <w:rFonts w:ascii="Times New Roman" w:hAnsi="Times New Roman" w:cs="Times New Roman"/>
+        </w:rPr>
+        <w:lastRenderedPageBreak/>
+        <w:tab/>
+      </w:r>
+      <w:r>
+        <w:rPr>
+          <w:rFonts w:ascii="Times New Roman" w:hAnsi="Times New Roman" w:cs="Times New Roman"/>
+        </w:rPr>
+        <w:t xml:space="preserve">- </w:t>
+      </w:r>
+      <w:proofErr w:type="spellStart"/>
+      <w:r>
+        <w:rPr>
+          <w:rFonts w:ascii="Times New Roman" w:hAnsi="Times New Roman" w:cs="Times New Roman"/>
+          <w:b/>
+        </w:rPr>
+        <w:t>Merchandising</w:t>
+      </w:r>
+      <w:proofErr w:type="spellEnd"/>
+      <w:r>
+        <w:rPr>
+          <w:rFonts w:ascii="Times New Roman" w:hAnsi="Times New Roman" w:cs="Times New Roman"/>
+          <w:b/>
+        </w:rPr>
+        <w:t xml:space="preserve">: </w:t>
+      </w:r>
+      <w:r>
+        <w:rPr>
+          <w:rFonts w:ascii="Times New Roman" w:hAnsi="Times New Roman" w:cs="Times New Roman"/>
+        </w:rPr>
+        <w:t>Tenemos varios productos a disposición de los usuarios para promocionar gracias a ellos aún más nuestra empresa, algunos de ellos son:</w:t>
+      </w:r>
+    </w:p>
+    <w:p>
+      <w:pPr>
+        <w:pStyle w:val="Prrafodelista"/>
+        <w:rPr>
+          <w:rFonts w:ascii="Times New Roman" w:hAnsi="Times New Roman" w:cs="Times New Roman"/>
+        </w:rPr>
+      </w:pPr>
+      <w:r>
+        <w:rPr>
+          <w:rFonts w:ascii="Times New Roman" w:hAnsi="Times New Roman" w:cs="Times New Roman"/>
+          <w:noProof/>
+        </w:rPr>
+        <w:drawing>
+          <wp:inline distT="0" distB="0" distL="0" distR="0" wp14:anchorId="0C4BD4D2" wp14:editId="60265DF3">
+            <wp:extent cx="2393343" cy="2697949"/>
+            <wp:effectExtent l="0" t="0" r="6985" b="7620"/>
+            <wp:docPr id="29" name="Imagen 29"/>
+            <wp:cNvGraphicFramePr>
+              <a:graphicFrameLocks xmlns:a="http://schemas.openxmlformats.org/drawingml/2006/main" noChangeAspect="1"/>
+            </wp:cNvGraphicFramePr>
+            <a:graphic xmlns:a="http://schemas.openxmlformats.org/drawingml/2006/main">
+              <a:graphicData uri="http://schemas.openxmlformats.org/drawingml/2006/picture">
+                <pic:pic xmlns:pic="http://schemas.openxmlformats.org/drawingml/2006/picture">
+                  <pic:nvPicPr>
+                    <pic:cNvPr id="29" name="CAMISETA_DELANTERA.png"/>
+                    <pic:cNvPicPr/>
+                  </pic:nvPicPr>
+                  <pic:blipFill>
+                    <a:blip r:embed="rId29">
+                      <a:extLst>
+                        <a:ext uri="{28A0092B-C50C-407E-A947-70E740481C1C}">
+                          <a14:useLocalDpi xmlns:a14="http://schemas.microsoft.com/office/drawing/2010/main" val="0"/>
+                        </a:ext>
+                      </a:extLst>
+                    </a:blip>
+                    <a:stretch>
+                      <a:fillRect/>
+                    </a:stretch>
+                  </pic:blipFill>
+                  <pic:spPr>
+                    <a:xfrm>
+                      <a:off x="0" y="0"/>
+                      <a:ext cx="2393343" cy="2697949"/>
+                    </a:xfrm>
+                    <a:prstGeom prst="rect">
+                      <a:avLst/>
+                    </a:prstGeom>
+                  </pic:spPr>
+                </pic:pic>
+              </a:graphicData>
+            </a:graphic>
+          </wp:inline>
+        </w:drawing>
+      </w:r>
+      <w:r>
+        <w:rPr>
+          <w:rFonts w:ascii="Times New Roman" w:hAnsi="Times New Roman" w:cs="Times New Roman"/>
+          <w:noProof/>
+        </w:rPr>
+        <w:drawing>
+          <wp:inline distT="0" distB="0" distL="0" distR="0" wp14:anchorId="30E010D6" wp14:editId="6742B133">
+            <wp:extent cx="2477411" cy="2792717"/>
+            <wp:effectExtent l="0" t="0" r="0" b="8255"/>
+            <wp:docPr id="30" name="Imagen 30"/>
+            <wp:cNvGraphicFramePr>
+              <a:graphicFrameLocks xmlns:a="http://schemas.openxmlformats.org/drawingml/2006/main" noChangeAspect="1"/>
+            </wp:cNvGraphicFramePr>
+            <a:graphic xmlns:a="http://schemas.openxmlformats.org/drawingml/2006/main">
+              <a:graphicData uri="http://schemas.openxmlformats.org/drawingml/2006/picture">
+                <pic:pic xmlns:pic="http://schemas.openxmlformats.org/drawingml/2006/picture">
+                  <pic:nvPicPr>
+                    <pic:cNvPr id="30" name="CAMISETA_TRASERA.png"/>
+                    <pic:cNvPicPr/>
+                  </pic:nvPicPr>
+                  <pic:blipFill>
+                    <a:blip r:embed="rId30">
+                      <a:extLst>
+                        <a:ext uri="{28A0092B-C50C-407E-A947-70E740481C1C}">
+                          <a14:useLocalDpi xmlns:a14="http://schemas.microsoft.com/office/drawing/2010/main" val="0"/>
+                        </a:ext>
+                      </a:extLst>
+                    </a:blip>
+                    <a:stretch>
+                      <a:fillRect/>
+                    </a:stretch>
+                  </pic:blipFill>
+                  <pic:spPr>
+                    <a:xfrm flipH="1">
+                      <a:off x="0" y="0"/>
+                      <a:ext cx="2477411" cy="2792717"/>
+                    </a:xfrm>
+                    <a:prstGeom prst="rect">
+                      <a:avLst/>
+                    </a:prstGeom>
+                  </pic:spPr>
+                </pic:pic>
+              </a:graphicData>
+            </a:graphic>
+          </wp:inline>
+        </w:drawing>
+      </w:r>
+      <w:r>
+        <w:rPr>
+          <w:rFonts w:ascii="Times New Roman" w:hAnsi="Times New Roman" w:cs="Times New Roman"/>
+        </w:rPr>
+        <w:tab/>
+      </w:r>
+      <w:r>
+        <w:rPr>
+          <w:rFonts w:ascii="Times New Roman" w:hAnsi="Times New Roman" w:cs="Times New Roman"/>
+        </w:rPr>
+        <w:tab/>
+      </w:r>
+      <w:r>
+        <w:rPr>
+          <w:rFonts w:ascii="Times New Roman" w:hAnsi="Times New Roman" w:cs="Times New Roman"/>
+        </w:rPr>
+        <w:tab/>
+      </w:r>
+      <w:r>
+        <w:rPr>
+          <w:rFonts w:ascii="Times New Roman" w:hAnsi="Times New Roman" w:cs="Times New Roman"/>
+        </w:rPr>
+        <w:tab/>
+        <w:t xml:space="preserve">  </w:t>
+      </w:r>
+      <w:r>
+        <w:rPr>
+          <w:rFonts w:ascii="Times New Roman" w:hAnsi="Times New Roman" w:cs="Times New Roman"/>
+          <w:noProof/>
+        </w:rPr>
+        <w:drawing>
+          <wp:inline distT="0" distB="0" distL="0" distR="0" wp14:anchorId="4A8EF81B" wp14:editId="69D0FCBF">
+            <wp:extent cx="2121913" cy="2226365"/>
+            <wp:effectExtent l="0" t="0" r="0" b="2540"/>
+            <wp:docPr id="28" name="Imagen 28"/>
+            <wp:cNvGraphicFramePr>
+              <a:graphicFrameLocks xmlns:a="http://schemas.openxmlformats.org/drawingml/2006/main" noChangeAspect="1"/>
+            </wp:cNvGraphicFramePr>
+            <a:graphic xmlns:a="http://schemas.openxmlformats.org/drawingml/2006/main">
+              <a:graphicData uri="http://schemas.openxmlformats.org/drawingml/2006/picture">
+                <pic:pic xmlns:pic="http://schemas.openxmlformats.org/drawingml/2006/picture">
+                  <pic:nvPicPr>
+                    <pic:cNvPr id="28" name="BOLIGRAFO_VW.png"/>
+                    <pic:cNvPicPr/>
+                  </pic:nvPicPr>
+                  <pic:blipFill rotWithShape="1">
+                    <a:blip r:embed="rId31">
+                      <a:extLst>
+                        <a:ext uri="{28A0092B-C50C-407E-A947-70E740481C1C}">
+                          <a14:useLocalDpi xmlns:a14="http://schemas.microsoft.com/office/drawing/2010/main" val="0"/>
+                        </a:ext>
+                      </a:extLst>
+                    </a:blip>
+                    <a:srcRect l="18913" t="6523" r="17820" b="4961"/>
+                    <a:stretch/>
+                  </pic:blipFill>
+                  <pic:spPr bwMode="auto">
+                    <a:xfrm>
+                      <a:off x="0" y="0"/>
+                      <a:ext cx="2195918" cy="2304013"/>
+                    </a:xfrm>
+                    <a:prstGeom prst="rect">
+                      <a:avLst/>
+                    </a:prstGeom>
+                    <a:ln>
+                      <a:noFill/>
+                    </a:ln>
+                    <a:extLst>
+                      <a:ext uri="{53640926-AAD7-44D8-BBD7-CCE9431645EC}">
+                        <a14:shadowObscured xmlns:a14="http://schemas.microsoft.com/office/drawing/2010/main"/>
+                      </a:ext>
+                    </a:extLst>
+                  </pic:spPr>
+                </pic:pic>
+              </a:graphicData>
+            </a:graphic>
+          </wp:inline>
+        </w:drawing>
+      </w:r>
+    </w:p>
+    <w:p>
+      <w:pPr>
+        <w:pStyle w:val="Prrafodelista"/>
+        <w:rPr>
+          <w:rFonts w:ascii="Times New Roman" w:hAnsi="Times New Roman" w:cs="Times New Roman"/>
+        </w:rPr>
+      </w:pPr>
+    </w:p>
+    <w:p>
+      <w:pPr>
+        <w:rPr>
+          <w:rFonts w:ascii="Times New Roman" w:hAnsi="Times New Roman" w:cs="Times New Roman"/>
+        </w:rPr>
+      </w:pPr>
+    </w:p>
+    <w:p>
+      <w:pPr>
+        <w:rPr>
+          <w:rFonts w:ascii="Times New Roman" w:hAnsi="Times New Roman" w:cs="Times New Roman"/>
+        </w:rPr>
+      </w:pPr>
+      <w:r>
+        <w:rPr>
+          <w:rFonts w:ascii="Times New Roman" w:hAnsi="Times New Roman" w:cs="Times New Roman"/>
+        </w:rPr>
+        <w:tab/>
+        <w:t xml:space="preserve">- </w:t>
+      </w:r>
+      <w:r>
+        <w:rPr>
+          <w:rFonts w:ascii="Times New Roman" w:hAnsi="Times New Roman" w:cs="Times New Roman"/>
+          <w:b/>
+        </w:rPr>
+        <w:t xml:space="preserve">Promoción de ventas: </w:t>
+      </w:r>
+      <w:r>
+        <w:rPr>
+          <w:rFonts w:ascii="Times New Roman" w:hAnsi="Times New Roman" w:cs="Times New Roman"/>
+        </w:rPr>
+        <w:t xml:space="preserve">Para todos los nuevos usuarios, dispondrán de </w:t>
+      </w:r>
+      <w:r>
+        <w:rPr>
+          <w:rFonts w:ascii="Times New Roman" w:hAnsi="Times New Roman" w:cs="Times New Roman"/>
+          <w:b/>
+        </w:rPr>
+        <w:t>un mes gratis</w:t>
+      </w:r>
+      <w:r>
+        <w:rPr>
+          <w:rFonts w:ascii="Times New Roman" w:hAnsi="Times New Roman" w:cs="Times New Roman"/>
+        </w:rPr>
+        <w:t xml:space="preserve"> de la suscripción de Virtual Wallet +.</w:t>
+      </w:r>
+    </w:p>
+    <w:p>
+      <w:pPr>
+        <w:rPr>
+          <w:rFonts w:ascii="Times New Roman" w:hAnsi="Times New Roman" w:cs="Times New Roman"/>
+        </w:rPr>
+      </w:pPr>
+      <w:r>
+        <w:rPr>
+          <w:rFonts w:ascii="Times New Roman" w:hAnsi="Times New Roman" w:cs="Times New Roman"/>
+        </w:rPr>
+        <w:tab/>
+        <w:t xml:space="preserve">- </w:t>
+      </w:r>
+      <w:r>
+        <w:rPr>
+          <w:rFonts w:ascii="Times New Roman" w:hAnsi="Times New Roman" w:cs="Times New Roman"/>
+          <w:b/>
+        </w:rPr>
+        <w:t xml:space="preserve">Fidelización: </w:t>
+      </w:r>
+      <w:r>
+        <w:rPr>
+          <w:rFonts w:ascii="Times New Roman" w:hAnsi="Times New Roman" w:cs="Times New Roman"/>
+        </w:rPr>
+        <w:t>Vamos a crear un sistema de puntos por el cual, cada vez que uses una de tus tarjetas desde la aplicación, acumularás puntos que servirán para conseguir una suscripción premium gratuita para un mes.</w:t>
+      </w:r>
+    </w:p>
+    <w:p>
+      <w:pPr>
+        <w:rPr>
+          <w:rFonts w:ascii="Times New Roman" w:hAnsi="Times New Roman" w:cs="Times New Roman"/>
+        </w:rPr>
+      </w:pPr>
+      <w:r>
+        <w:rPr>
+          <w:rFonts w:ascii="Times New Roman" w:hAnsi="Times New Roman" w:cs="Times New Roman"/>
+        </w:rPr>
+        <w:tab/>
+      </w:r>
+    </w:p>
+    <w:p>
+      <w:pPr>
+        <w:rPr>
+          <w:rFonts w:ascii="Times New Roman" w:hAnsi="Times New Roman" w:cs="Times New Roman"/>
+        </w:rPr>
+      </w:pPr>
+    </w:p>
+    <w:p>
+      <w:pPr>
+        <w:rPr>
+          <w:rFonts w:ascii="Times New Roman" w:hAnsi="Times New Roman" w:cs="Times New Roman"/>
+        </w:rPr>
+      </w:pPr>
+    </w:p>
+    <w:p>
+      <w:pPr>
+        <w:rPr>
+          <w:rFonts w:ascii="Times New Roman" w:hAnsi="Times New Roman" w:cs="Times New Roman"/>
+        </w:rPr>
+      </w:pPr>
+    </w:p>
+    <w:p>
+      <w:pPr>
+        <w:rPr>
+          <w:rFonts w:ascii="Times New Roman" w:hAnsi="Times New Roman" w:cs="Times New Roman"/>
+        </w:rPr>
+      </w:pPr>
+    </w:p>
+    <w:p>
+      <w:pPr>
+        <w:rPr>
+          <w:rFonts w:ascii="Times New Roman" w:hAnsi="Times New Roman" w:cs="Times New Roman"/>
+        </w:rPr>
+      </w:pPr>
+    </w:p>
+    <w:p>
+      <w:pPr>
+        <w:rPr>
+          <w:rFonts w:ascii="Times New Roman" w:hAnsi="Times New Roman" w:cs="Times New Roman"/>
+        </w:rPr>
+      </w:pPr>
+    </w:p>
+    <w:p>
+      <w:pPr>
+        <w:rPr>
+          <w:rFonts w:ascii="Times New Roman" w:hAnsi="Times New Roman" w:cs="Times New Roman"/>
+        </w:rPr>
+      </w:pPr>
+      <w:r>
+        <w:rPr>
+          <w:rFonts w:ascii="Times New Roman" w:hAnsi="Times New Roman" w:cs="Times New Roman"/>
+        </w:rPr>
+        <w:lastRenderedPageBreak/>
+        <w:tab/>
+      </w:r>
+      <w:r>
+        <w:rPr>
+          <w:rFonts w:ascii="Times New Roman" w:hAnsi="Times New Roman" w:cs="Times New Roman"/>
+        </w:rPr>
+        <w:t xml:space="preserve">- </w:t>
+      </w:r>
+      <w:r>
+        <w:rPr>
+          <w:rFonts w:ascii="Times New Roman" w:hAnsi="Times New Roman" w:cs="Times New Roman"/>
+          <w:b/>
+        </w:rPr>
+        <w:t xml:space="preserve">Marketing digital: </w:t>
+      </w:r>
+      <w:r>
+        <w:rPr>
+          <w:rFonts w:ascii="Times New Roman" w:hAnsi="Times New Roman" w:cs="Times New Roman"/>
+        </w:rPr>
+        <w:t>Dispondremos de una página web que se posicionará en los buscadores de internet mediante herramientas SEO y SEM</w:t>
+      </w:r>
+      <w:r>
+        <w:rPr>
+          <w:rFonts w:ascii="Times New Roman" w:hAnsi="Times New Roman" w:cs="Times New Roman"/>
+        </w:rPr>
+        <w:t>. Usaremos Google AdWords y Google Trends para conocer las palabras claves más buscadas en internet y así conseguir un mejor posicionamiento de la misma para darla a conocer a más personas. La página web tendrá un aspecto parecido a este:</w:t>
+      </w:r>
+    </w:p>
+    <w:p>
+      <w:pPr>
+        <w:rPr>
+          <w:rFonts w:ascii="Times New Roman" w:hAnsi="Times New Roman" w:cs="Times New Roman"/>
+        </w:rPr>
+      </w:pPr>
+    </w:p>
+    <w:p>
+      <w:pPr>
+        <w:rPr>
+          <w:rFonts w:ascii="Times New Roman" w:hAnsi="Times New Roman" w:cs="Times New Roman"/>
+        </w:rPr>
+      </w:pPr>
+      <w:r>
+        <w:rPr>
+          <w:rFonts w:ascii="Times New Roman" w:hAnsi="Times New Roman" w:cs="Times New Roman"/>
+          <w:noProof/>
+        </w:rPr>
+        <w:drawing>
+          <wp:inline distT="0" distB="0" distL="0" distR="0" wp14:anchorId="3EDE47B6" wp14:editId="6F45AD33">
+            <wp:extent cx="5697941" cy="3608421"/>
+            <wp:effectExtent l="0" t="0" r="0" b="0"/>
+            <wp:docPr id="31" name="Imagen 31"/>
+            <wp:cNvGraphicFramePr>
+              <a:graphicFrameLocks xmlns:a="http://schemas.openxmlformats.org/drawingml/2006/main" noChangeAspect="1"/>
+            </wp:cNvGraphicFramePr>
+            <a:graphic xmlns:a="http://schemas.openxmlformats.org/drawingml/2006/main">
+              <a:graphicData uri="http://schemas.openxmlformats.org/drawingml/2006/picture">
+                <pic:pic xmlns:pic="http://schemas.openxmlformats.org/drawingml/2006/picture">
+                  <pic:nvPicPr>
+                    <pic:cNvPr id="31" name="WEBSITE.png"/>
+                    <pic:cNvPicPr/>
+                  </pic:nvPicPr>
+                  <pic:blipFill rotWithShape="1">
+                    <a:blip r:embed="rId32" cstate="print">
+                      <a:extLst>
+                        <a:ext uri="{28A0092B-C50C-407E-A947-70E740481C1C}">
+                          <a14:useLocalDpi xmlns:a14="http://schemas.microsoft.com/office/drawing/2010/main" val="0"/>
+                        </a:ext>
+                      </a:extLst>
+                    </a:blip>
+                    <a:srcRect l="10663" r="12316"/>
+                    <a:stretch/>
+                  </pic:blipFill>
+                  <pic:spPr bwMode="auto">
+                    <a:xfrm>
+                      <a:off x="0" y="0"/>
+                      <a:ext cx="5718114" cy="3621196"/>
+                    </a:xfrm>
+                    <a:prstGeom prst="rect">
+                      <a:avLst/>
+                    </a:prstGeom>
+                    <a:ln>
+                      <a:noFill/>
+                    </a:ln>
+                    <a:extLst>
+                      <a:ext uri="{53640926-AAD7-44D8-BBD7-CCE9431645EC}">
+                        <a14:shadowObscured xmlns:a14="http://schemas.microsoft.com/office/drawing/2010/main"/>
+                      </a:ext>
+                    </a:extLst>
+                  </pic:spPr>
+                </pic:pic>
+              </a:graphicData>
+            </a:graphic>
+          </wp:inline>
+        </w:drawing>
+      </w:r>
+    </w:p>
+    <w:p>
+      <w:pPr>
+        <w:rPr>
+          <w:rFonts w:ascii="Times New Roman" w:hAnsi="Times New Roman" w:cs="Times New Roman"/>
+        </w:rPr>
+      </w:pPr>
+    </w:p>
+    <w:p>
+      <w:pPr>
+        <w:rPr>
+          <w:rFonts w:ascii="Times New Roman" w:hAnsi="Times New Roman" w:cs="Times New Roman"/>
+        </w:rPr>
+      </w:pPr>
+      <w:r>
+        <w:rPr>
+          <w:rFonts w:ascii="Times New Roman" w:hAnsi="Times New Roman" w:cs="Times New Roman"/>
+        </w:rPr>
+        <w:tab/>
+        <w:t xml:space="preserve">Dado que los promotores, tenemos un amplio conocimiento de páginas web, nos encargaremos de mantener un diseño que sea atractivo para los usuarios y conseguir de esta manera más visitas y por lo tanto, más ventas. </w:t>
+      </w:r>
+    </w:p>
+    <w:p/>
+    <w:p/>
+    <w:p/>
+    <w:p/>
+    <w:p/>
+    <w:p/>
+    <w:p/>
+    <w:p/>
+    <w:p/>
+    <w:p/>
+    <w:p/>
+    <w:p/>
     <w:p/>
     <w:p>
       <w:pPr>
@@ -12232,20 +13282,38 @@
           <w:ilvl w:val="0"/>
           <w:numId w:val="15"/>
         </w:numPr>
-      </w:pPr>
-      <w:r>
+        <w:rPr>
+          <w:rFonts w:ascii="Times New Roman" w:hAnsi="Times New Roman" w:cs="Times New Roman"/>
+        </w:rPr>
+      </w:pPr>
+      <w:r>
+        <w:rPr>
+          <w:rFonts w:ascii="Times New Roman" w:hAnsi="Times New Roman" w:cs="Times New Roman"/>
+        </w:rPr>
         <w:t>Personas (</w:t>
       </w:r>
       <w:r>
+        <w:rPr>
+          <w:rFonts w:ascii="Times New Roman" w:hAnsi="Times New Roman" w:cs="Times New Roman"/>
+        </w:rPr>
         <w:t>People</w:t>
       </w:r>
       <w:r>
+        <w:rPr>
+          <w:rFonts w:ascii="Times New Roman" w:hAnsi="Times New Roman" w:cs="Times New Roman"/>
+        </w:rPr>
         <w:t>)</w:t>
       </w:r>
       <w:r>
+        <w:rPr>
+          <w:rFonts w:ascii="Times New Roman" w:hAnsi="Times New Roman" w:cs="Times New Roman"/>
+        </w:rPr>
         <w:t xml:space="preserve">: </w:t>
       </w:r>
       <w:r>
+        <w:rPr>
+          <w:rFonts w:ascii="Times New Roman" w:hAnsi="Times New Roman" w:cs="Times New Roman"/>
+        </w:rPr>
         <w:t>Se trata de los colaboradores de la empresa que dan imagen directa al público, en nuestro caso lo más cercano sería un Community Manager que se encargase de llevar las redes sociales de la empresa y tratar con los clientes. Este debe de dar una buena imagen de la empresa para garantizar el éxito de venta del producto.</w:t>
       </w:r>
     </w:p>
@@ -12256,24 +13324,28 @@
           <w:ilvl w:val="0"/>
           <w:numId w:val="15"/>
         </w:numPr>
-      </w:pPr>
-      <w:r>
-        <w:rPr>
+        <w:rPr>
+          <w:rFonts w:ascii="Times New Roman" w:hAnsi="Times New Roman" w:cs="Times New Roman"/>
+        </w:rPr>
+      </w:pPr>
+      <w:r>
+        <w:rPr>
+          <w:rFonts w:ascii="Times New Roman" w:hAnsi="Times New Roman" w:cs="Times New Roman"/>
           <w:noProof/>
         </w:rPr>
         <mc:AlternateContent>
           <mc:Choice Requires="wps">
             <w:drawing>
-              <wp:anchor distT="45720" distB="45720" distL="114300" distR="114300" simplePos="0" relativeHeight="251674624" behindDoc="0" locked="0" layoutInCell="1" allowOverlap="1" wp14:anchorId="401C092B" wp14:editId="78A8143E">
+              <wp:anchor distT="45720" distB="45720" distL="114300" distR="114300" simplePos="0" relativeHeight="251674624" behindDoc="0" locked="0" layoutInCell="1" allowOverlap="1" wp14:anchorId="401C092B" wp14:editId="30C461EF">
                 <wp:simplePos x="0" y="0"/>
                 <wp:positionH relativeFrom="leftMargin">
                   <wp:align>right</wp:align>
                 </wp:positionH>
                 <wp:positionV relativeFrom="paragraph">
-                  <wp:posOffset>911860</wp:posOffset>
+                  <wp:posOffset>894080</wp:posOffset>
                 </wp:positionV>
-                <wp:extent cx="1598295" cy="260350"/>
-                <wp:effectExtent l="2223" t="0" r="4127" b="4128"/>
+                <wp:extent cx="1598295" cy="296545"/>
+                <wp:effectExtent l="3175" t="0" r="5080" b="5080"/>
                 <wp:wrapSquare wrapText="bothSides"/>
                 <wp:docPr id="25" name="Cuadro de texto 2"/>
                 <wp:cNvGraphicFramePr>
@@ -12288,7 +13360,7 @@
                       <wps:spPr bwMode="auto">
                         <a:xfrm rot="16200000">
                           <a:off x="0" y="0"/>
-                          <a:ext cx="1598295" cy="260350"/>
+                          <a:ext cx="1598295" cy="296545"/>
                         </a:xfrm>
                         <a:prstGeom prst="rect">
                           <a:avLst/>
@@ -12358,7 +13430,7 @@
           </mc:Choice>
           <mc:Fallback>
             <w:pict>
-              <v:shape w14:anchorId="401C092B" id="_x0000_s1031" type="#_x0000_t202" style="position:absolute;left:0;text-align:left;margin-left:74.65pt;margin-top:71.8pt;width:125.85pt;height:20.5pt;rotation:-90;z-index:251674624;visibility:visible;mso-wrap-style:square;mso-width-percent:0;mso-height-percent:0;mso-wrap-distance-left:9pt;mso-wrap-distance-top:3.6pt;mso-wrap-distance-right:9pt;mso-wrap-distance-bottom:3.6pt;mso-position-horizontal:right;mso-position-horizontal-relative:left-margin-area;mso-position-vertical:absolute;mso-position-vertical-relative:text;mso-width-percent:0;mso-height-percent:0;mso-width-relative:margin;mso-height-relative:margin;v-text-anchor:top" o:gfxdata="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" stroked="f">
+              <v:shape w14:anchorId="401C092B" id="_x0000_s1031" type="#_x0000_t202" style="position:absolute;left:0;text-align:left;margin-left:74.65pt;margin-top:70.4pt;width:125.85pt;height:23.35pt;rotation:-90;z-index:251674624;visibility:visible;mso-wrap-style:square;mso-width-percent:0;mso-height-percent:0;mso-wrap-distance-left:9pt;mso-wrap-distance-top:3.6pt;mso-wrap-distance-right:9pt;mso-wrap-distance-bottom:3.6pt;mso-position-horizontal:right;mso-position-horizontal-relative:left-margin-area;mso-position-vertical:absolute;mso-position-vertical-relative:text;mso-width-percent:0;mso-height-percent:0;mso-width-relative:margin;mso-height-relative:margin;v-text-anchor:top" o:gfxdata="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" stroked="f">
                 <v:textbox>
                   <w:txbxContent>
                     <w:p>
@@ -12404,6 +13476,9 @@
         </mc:AlternateContent>
       </w:r>
       <w:r>
+        <w:rPr>
+          <w:rFonts w:ascii="Times New Roman" w:hAnsi="Times New Roman" w:cs="Times New Roman"/>
+        </w:rPr>
         <w:t>Proceso (Process): La creación de la aplicación se llevará a cabo por parte de nuestro equipo de desarrolladores. Una vez finalizada la primera versión de la aplicación, saldrá al mercado por los canales indicados anteriormente. El consumidor dispondrá de un apartado para realizar valoraciones y observaciones en la misma tienda donde compre el producto, además dispondrá de un apartado en la página web de la empresa para comentar inconvenientes que le hayan surgido con la aplicación y que los trabajadores se ocupen de leerlos y solucionarlos para futuras mejoras.</w:t>
       </w:r>
     </w:p>
@@ -12414,14 +13489,26 @@
           <w:ilvl w:val="0"/>
           <w:numId w:val="15"/>
         </w:numPr>
-      </w:pPr>
-      <w:r>
+        <w:rPr>
+          <w:rFonts w:ascii="Times New Roman" w:hAnsi="Times New Roman" w:cs="Times New Roman"/>
+        </w:rPr>
+      </w:pPr>
+      <w:r>
+        <w:rPr>
+          <w:rFonts w:ascii="Times New Roman" w:hAnsi="Times New Roman" w:cs="Times New Roman"/>
+        </w:rPr>
         <w:t xml:space="preserve">Presencia (Physical evidence): </w:t>
       </w:r>
       <w:r>
+        <w:rPr>
+          <w:rFonts w:ascii="Times New Roman" w:hAnsi="Times New Roman" w:cs="Times New Roman"/>
+        </w:rPr>
         <w:t xml:space="preserve">Para atraer al cliente desde el primer momento, </w:t>
       </w:r>
       <w:r>
+        <w:rPr>
+          <w:rFonts w:ascii="Times New Roman" w:hAnsi="Times New Roman" w:cs="Times New Roman"/>
+        </w:rPr>
         <w:t>hemos creado tarjetas de visita con los datos de la empresa y su logo y slogan. En caso de que algún cliente se quiera dirigir a nuestras oficinas, se el recibirá de forma educada y se le ofrecerán distintos detalles como por ejemplo caramelos o bolígrafos con la imagen corporativa de la empresa.</w:t>
       </w:r>
     </w:p>
@@ -12432,93 +13519,21 @@
           <w:ilvl w:val="0"/>
           <w:numId w:val="15"/>
         </w:numPr>
-      </w:pPr>
-      <w:r>
-        <w:t>Productividad y calidad (productivity &amp; quality): Para reducir costes, la empresa contará inicialmente con el personal básico para poder trabajar en el desarrollo de la aplicación, una vez lanzada, para mejorar la calidad del servicio, se contratará a más empleados que puedan gestionar distintos problemas como las quejas de los usuarios o la solución de dudas de estos mismos. Así mismo, se dispondrá de una persona que se encargue de recibir y leer los correos enviados al correo de la oficina y recibir las llamadas para que los desarrolladores iniciales de la empresa puedan seguir trabajando en su mismo proyecto para mejorar el producto sin ser interrumpidos por otras acciones.</w:t>
-      </w:r>
-    </w:p>
-    <w:p/>
-    <w:p/>
-    <w:p/>
-    <w:p/>
-    <w:p/>
-    <w:p>
-      <w:pPr>
-        <w:pStyle w:val="Ttulo2"/>
-        <w:ind w:firstLine="284"/>
-        <w:rPr>
-          <w:rFonts w:ascii="Times New Roman" w:hAnsi="Times New Roman" w:cs="Times New Roman"/>
-          <w:b/>
-          <w:sz w:val="24"/>
-        </w:rPr>
-      </w:pPr>
-      <w:r>
-        <w:rPr>
-          <w:rFonts w:ascii="Times New Roman" w:hAnsi="Times New Roman" w:cs="Times New Roman"/>
-          <w:b/>
-          <w:sz w:val="24"/>
-        </w:rPr>
-        <w:t>6.2. MARKETING DIGITAL</w:t>
-      </w:r>
-    </w:p>
-    <w:p>
-      <w:pPr>
-        <w:pStyle w:val="Prrafodelista"/>
-        <w:numPr>
-          <w:ilvl w:val="0"/>
-          <w:numId w:val="16"/>
-        </w:numPr>
-      </w:pPr>
-      <w:r>
-        <w:t xml:space="preserve">Personalización: </w:t>
-      </w:r>
-      <w:r>
-        <w:t>Según los datos que iremos recogiendo sobre los usuarios podremos ofertarles diferentes documentos o planes de suscripción según su estilo de vida. Nuestra intención es hacer una pequeña encuesta inicial a cada usuario que se registre en la aplicación para conocer más sobre ellos y darle información a cerca de los productos que puede integrar dentro de su plan de suscripción y que le sean útiles.</w:t>
-      </w:r>
-    </w:p>
-    <w:p>
-      <w:pPr>
-        <w:pStyle w:val="Prrafodelista"/>
-        <w:numPr>
-          <w:ilvl w:val="0"/>
-          <w:numId w:val="16"/>
-        </w:numPr>
-      </w:pPr>
-      <w:r>
-        <w:t xml:space="preserve">Participación: </w:t>
-      </w:r>
-      <w:r>
-        <w:t xml:space="preserve">Para conseguir una buena participación por parte de los clientes </w:t>
-      </w:r>
-      <w:r>
-        <w:t>de forma online, debemos empezar por la creación de las redes sociales de la empresa donde los clientes puedan dejar sus comentarios y que así otras personas que aun no conocen la aplicación tengan una forma fácil de acceder a ella. Para esto, la empresa dispondrá de un Community Manager encargado de gestionar todas las peticiones por parte de los clientes a través de las redes sociales y postear noticias sobre la empresa con el fin de hacer que la empresa llegue más lejos cada vez. Por otro lado, la creación de una página web es importante para que los clientes vean profesionalidad dentro de la empresa, desde allí podrán conocer todos los datos de la aplicación y ver que pueden llegar a hacer con ella, también podrán contactar con nuestro equipo para que les resuelva cualquier tipo de duda. Para aumentar el número de visitas en la página usaremos técnicas como el SEM y el SEO. A través de herramientas como por ejemplo Google Trends y Google Adwords. Estas permiten saber las tendencias de búsqueda de los usuarios para así poder crear un mejor contenido para la página y que aumente el número de visitas del producto.</w:t>
-      </w:r>
-    </w:p>
-    <w:p>
-      <w:pPr>
-        <w:pStyle w:val="Prrafodelista"/>
-        <w:numPr>
-          <w:ilvl w:val="0"/>
-          <w:numId w:val="16"/>
-        </w:numPr>
-      </w:pPr>
-      <w:r>
-        <w:t>Peer to Peer: Con un producto de calidad, poco a poco se verán comentarios de personas a las que les gusta el producto por las redes sociales, esto incitará a la búsqueda de la aplicación por parte de personas que todavía no la conocen y así conseguiremos aumentar cada vez más la gente que la use.</w:t>
-      </w:r>
-    </w:p>
-    <w:p>
-      <w:pPr>
-        <w:pStyle w:val="Prrafodelista"/>
-        <w:numPr>
-          <w:ilvl w:val="0"/>
-          <w:numId w:val="16"/>
-        </w:numPr>
-      </w:pPr>
-      <w:r>
-        <w:t xml:space="preserve">Predicciones modeladas: </w:t>
-      </w:r>
-      <w:r>
-        <w:t>La idea principal es analizar todas las acciones que realicen los usuarios por Internet con respecto a nuestra aplicación. Todo esto debe ser analizado y medido con herramientas como por ejemplo Google analytics. Gracias a ella podremos ver: qué tipos de usuarios nos siguen, dónde adquieren nuestro producto, en qué está interesado... Con estos datos podremos hacer que cada persona reciba una personalización de marketing de acuerdo a sus búsquedas y sus intereses. Además gracias a este tipo de herramientas podremos ver si mejora o empeora nuestra marca.</w:t>
+        <w:rPr>
+          <w:rFonts w:ascii="Times New Roman" w:hAnsi="Times New Roman" w:cs="Times New Roman"/>
+        </w:rPr>
+      </w:pPr>
+      <w:r>
+        <w:rPr>
+          <w:rFonts w:ascii="Times New Roman" w:hAnsi="Times New Roman" w:cs="Times New Roman"/>
+        </w:rPr>
+        <w:t>Productividad y calidad (productivity &amp; quality): Para reducir costes, la empresa contará inicialmente con el personal básico para poder trabajar en el desarrollo de la aplicación, una vez lanzada, para mejorar la calidad del servicio, se contratará a más empleados que puedan gestionar distintos problemas como las quejas de los usuarios o la solución de dudas de estos mismos. Así mismo, se dispondrá de una persona que se encargue de recibir y leer los correos enviados al correo de la oficina y recibir las llamadas para que los desarrolladores iniciales de la empresa puedan seguir trabajando en su mismo proyecto para mejorar el producto sin ser interrumpidos por otras acciones</w:t>
+      </w:r>
+      <w:r>
+        <w:rPr>
+          <w:rFonts w:ascii="Times New Roman" w:hAnsi="Times New Roman" w:cs="Times New Roman"/>
+        </w:rPr>
+        <w:t>.</w:t>
       </w:r>
     </w:p>
     <w:p/>
@@ -12531,6 +13546,258 @@
     <w:p/>
     <w:p/>
     <w:p/>
+    <w:p/>
+    <w:p/>
+    <w:p/>
+    <w:p/>
+    <w:p/>
+    <w:p/>
+    <w:p/>
+    <w:p>
+      <w:pPr>
+        <w:pStyle w:val="Ttulo2"/>
+        <w:ind w:firstLine="284"/>
+        <w:rPr>
+          <w:rFonts w:ascii="Times New Roman" w:hAnsi="Times New Roman" w:cs="Times New Roman"/>
+          <w:b/>
+          <w:sz w:val="24"/>
+        </w:rPr>
+      </w:pPr>
+      <w:r>
+        <w:rPr>
+          <w:rFonts w:ascii="Times New Roman" w:hAnsi="Times New Roman" w:cs="Times New Roman"/>
+          <w:b/>
+          <w:sz w:val="24"/>
+        </w:rPr>
+        <w:t>6.2. MARKETING DIGITAL</w:t>
+      </w:r>
+    </w:p>
+    <w:p>
+      <w:pPr>
+        <w:pStyle w:val="Prrafodelista"/>
+        <w:numPr>
+          <w:ilvl w:val="0"/>
+          <w:numId w:val="16"/>
+        </w:numPr>
+        <w:rPr>
+          <w:rFonts w:ascii="Times New Roman" w:hAnsi="Times New Roman" w:cs="Times New Roman"/>
+        </w:rPr>
+      </w:pPr>
+      <w:r>
+        <w:rPr>
+          <w:rFonts w:ascii="Times New Roman" w:hAnsi="Times New Roman" w:cs="Times New Roman"/>
+        </w:rPr>
+        <w:t xml:space="preserve">Personalización: </w:t>
+      </w:r>
+      <w:r>
+        <w:rPr>
+          <w:rFonts w:ascii="Times New Roman" w:hAnsi="Times New Roman" w:cs="Times New Roman"/>
+        </w:rPr>
+        <w:t>Según los datos que iremos recogiendo sobre los usuarios podremos ofertarles diferentes documentos o planes de suscripción según su estilo de vida. Nuestra intención es hacer una pequeña encuesta inicial a cada usuario que se registre en la aplicación para conocer más sobre ellos y darle información a cerca de los productos que puede integrar dentro de su plan de suscripción y que le sean útiles.</w:t>
+      </w:r>
+    </w:p>
+    <w:p>
+      <w:pPr>
+        <w:pStyle w:val="Prrafodelista"/>
+        <w:numPr>
+          <w:ilvl w:val="0"/>
+          <w:numId w:val="16"/>
+        </w:numPr>
+        <w:rPr>
+          <w:rFonts w:ascii="Times New Roman" w:hAnsi="Times New Roman" w:cs="Times New Roman"/>
+        </w:rPr>
+      </w:pPr>
+      <w:r>
+        <w:rPr>
+          <w:rFonts w:ascii="Times New Roman" w:hAnsi="Times New Roman" w:cs="Times New Roman"/>
+        </w:rPr>
+        <w:t xml:space="preserve">Participación: </w:t>
+      </w:r>
+      <w:r>
+        <w:rPr>
+          <w:rFonts w:ascii="Times New Roman" w:hAnsi="Times New Roman" w:cs="Times New Roman"/>
+        </w:rPr>
+        <w:t xml:space="preserve">Para conseguir una buena participación por parte de los clientes </w:t>
+      </w:r>
+      <w:r>
+        <w:rPr>
+          <w:rFonts w:ascii="Times New Roman" w:hAnsi="Times New Roman" w:cs="Times New Roman"/>
+        </w:rPr>
+        <w:t>de forma online, debemos empezar por la creación de las redes sociales de la empresa donde los clientes puedan dejar sus comentarios y que así otras personas que aun no conocen la aplicación tengan una forma fácil de acceder a ella. Para esto, la empresa dispondrá de un Community Manager encargado de gestionar todas las peticiones por parte de los clientes a través de las redes sociales y postear noticias sobre la empresa con el fin de hacer que la empresa llegue más lejos cada vez. Por otro lado, la creación de una página web es importante para que los clientes vean profesionalidad dentro de la empresa, desde allí podrán conocer todos los datos de la aplicación y ver que pueden llegar a hacer con ella, también podrán contactar con nuestro equipo para que les resuelva cualquier tipo de duda. Para aumentar el número de visitas en la página usaremos técnicas como el SEM y el SEO. A través de herramientas como por ejemplo Google Trends y Google Adwords. Estas permiten saber las tendencias de búsqueda de los usuarios para así poder crear un mejor contenido para la página y que aumente el número de visitas del producto.</w:t>
+      </w:r>
+    </w:p>
+    <w:p>
+      <w:pPr>
+        <w:pStyle w:val="Prrafodelista"/>
+        <w:numPr>
+          <w:ilvl w:val="0"/>
+          <w:numId w:val="16"/>
+        </w:numPr>
+        <w:rPr>
+          <w:rFonts w:ascii="Times New Roman" w:hAnsi="Times New Roman" w:cs="Times New Roman"/>
+        </w:rPr>
+      </w:pPr>
+      <w:r>
+        <w:rPr>
+          <w:rFonts w:ascii="Times New Roman" w:hAnsi="Times New Roman" w:cs="Times New Roman"/>
+        </w:rPr>
+        <w:t>Peer to Peer: Con un producto de calidad, poco a poco se verán comentarios de personas a las que les gusta el producto por las redes sociales, esto incitará a la búsqueda de la aplicación por parte de personas que todavía no la conocen y así conseguiremos aumentar cada vez más la gente que la use.</w:t>
+      </w:r>
+    </w:p>
+    <w:p>
+      <w:pPr>
+        <w:pStyle w:val="Prrafodelista"/>
+        <w:numPr>
+          <w:ilvl w:val="0"/>
+          <w:numId w:val="16"/>
+        </w:numPr>
+        <w:rPr>
+          <w:rFonts w:ascii="Times New Roman" w:hAnsi="Times New Roman" w:cs="Times New Roman"/>
+        </w:rPr>
+      </w:pPr>
+      <w:r>
+        <w:rPr>
+          <w:rFonts w:ascii="Times New Roman" w:hAnsi="Times New Roman" w:cs="Times New Roman"/>
+        </w:rPr>
+        <w:t xml:space="preserve">Predicciones modeladas: </w:t>
+      </w:r>
+      <w:r>
+        <w:rPr>
+          <w:rFonts w:ascii="Times New Roman" w:hAnsi="Times New Roman" w:cs="Times New Roman"/>
+        </w:rPr>
+        <w:t>La idea principal es analizar todas las acciones que realicen los usuarios por Internet con respecto a nuestra aplicación. Todo esto debe ser analizado y medido con herramientas como por ejemplo Google analytics. Gracias a ella podremos ver: qué tipos de usuarios nos siguen, dónde adquieren nuestro producto, en qué está interesado... Con estos datos podremos hacer que cada persona reciba una personalización de marketing de acuerdo a sus búsquedas y sus intereses. Además gracias a este tipo de herramientas podremos ver si mejora o empeora nuestra marca.</w:t>
+      </w:r>
+    </w:p>
+    <w:p/>
+    <w:p/>
+    <w:p>
+      <w:bookmarkStart w:id="38" w:name="_GoBack"/>
+      <w:bookmarkEnd w:id="38"/>
+    </w:p>
+    <w:p/>
+    <w:p/>
+    <w:p/>
+    <w:p/>
+    <w:p/>
+    <w:p/>
+    <w:p/>
+    <w:p/>
+    <w:p>
+      <w:pPr>
+        <w:pStyle w:val="Ttulo2"/>
+        <w:ind w:firstLine="284"/>
+        <w:rPr>
+          <w:rFonts w:ascii="Times New Roman" w:hAnsi="Times New Roman" w:cs="Times New Roman"/>
+          <w:b/>
+          <w:sz w:val="24"/>
+        </w:rPr>
+      </w:pPr>
+      <w:r>
+        <w:rPr>
+          <w:rFonts w:ascii="Times New Roman" w:hAnsi="Times New Roman" w:cs="Times New Roman"/>
+          <w:b/>
+          <w:sz w:val="24"/>
+        </w:rPr>
+        <w:lastRenderedPageBreak/>
+        <w:t>6.</w:t>
+      </w:r>
+      <w:r>
+        <w:rPr>
+          <w:rFonts w:ascii="Times New Roman" w:hAnsi="Times New Roman" w:cs="Times New Roman"/>
+          <w:b/>
+          <w:sz w:val="24"/>
+        </w:rPr>
+        <w:t>3</w:t>
+      </w:r>
+      <w:r>
+        <w:rPr>
+          <w:rFonts w:ascii="Times New Roman" w:hAnsi="Times New Roman" w:cs="Times New Roman"/>
+          <w:b/>
+          <w:sz w:val="24"/>
+        </w:rPr>
+        <w:t xml:space="preserve">. </w:t>
+      </w:r>
+      <w:r>
+        <w:rPr>
+          <w:rFonts w:ascii="Times New Roman" w:hAnsi="Times New Roman" w:cs="Times New Roman"/>
+          <w:b/>
+          <w:sz w:val="24"/>
+        </w:rPr>
+        <w:t>PLAN DE ATENCIÓN AL CLIENTE</w:t>
+      </w:r>
+    </w:p>
+    <w:p>
+      <w:pPr>
+        <w:rPr>
+          <w:rFonts w:ascii="Times New Roman" w:hAnsi="Times New Roman" w:cs="Times New Roman"/>
+        </w:rPr>
+      </w:pPr>
+      <w:r>
+        <w:tab/>
+      </w:r>
+      <w:r>
+        <w:rPr>
+          <w:rFonts w:ascii="Times New Roman" w:hAnsi="Times New Roman" w:cs="Times New Roman"/>
+        </w:rPr>
+        <w:t xml:space="preserve">La empresa dispondrá de una persona que se encargue de recoger todo el </w:t>
+      </w:r>
+      <w:proofErr w:type="spellStart"/>
+      <w:r>
+        <w:rPr>
+          <w:rFonts w:ascii="Times New Roman" w:hAnsi="Times New Roman" w:cs="Times New Roman"/>
+        </w:rPr>
+        <w:t>feed</w:t>
+      </w:r>
+      <w:proofErr w:type="spellEnd"/>
+      <w:r>
+        <w:rPr>
+          <w:rFonts w:ascii="Times New Roman" w:hAnsi="Times New Roman" w:cs="Times New Roman"/>
+        </w:rPr>
+        <w:t xml:space="preserve"> back enviado por los clientes a través de nuestro correo electrónico y por teléfono. Será el encargado de resolver cualquier tipo de duda con respecto a la aplicación.</w:t>
+      </w:r>
+    </w:p>
+    <w:p>
+      <w:pPr>
+        <w:rPr>
+          <w:rFonts w:ascii="Times New Roman" w:hAnsi="Times New Roman" w:cs="Times New Roman"/>
+        </w:rPr>
+      </w:pPr>
+      <w:r>
+        <w:rPr>
+          <w:rFonts w:ascii="Times New Roman" w:hAnsi="Times New Roman" w:cs="Times New Roman"/>
+        </w:rPr>
+        <w:tab/>
+        <w:t>El horario para llamar al teléfono de la empresa será de 9:00 a 18:00 de lunes a jueves y de 8:00 a 15:00 los viernes. En cambio, el correo estará siempre disponible, pero solo se resolverán dudas en el horario indicado anteriormente.</w:t>
+      </w:r>
+    </w:p>
+    <w:p>
+      <w:pPr>
+        <w:rPr>
+          <w:rFonts w:ascii="Times New Roman" w:hAnsi="Times New Roman" w:cs="Times New Roman"/>
+        </w:rPr>
+      </w:pPr>
+      <w:r>
+        <w:rPr>
+          <w:rFonts w:ascii="Times New Roman" w:hAnsi="Times New Roman" w:cs="Times New Roman"/>
+        </w:rPr>
+        <w:tab/>
+        <w:t xml:space="preserve">Por otro lado, los clientes podrán contactar con la empresa desde la página web en el apartado de </w:t>
+      </w:r>
+      <w:r>
+        <w:rPr>
+          <w:rFonts w:ascii="Times New Roman" w:hAnsi="Times New Roman" w:cs="Times New Roman"/>
+          <w:i/>
+        </w:rPr>
+        <w:t>Contáctanos</w:t>
+      </w:r>
+      <w:r>
+        <w:rPr>
+          <w:rFonts w:ascii="Times New Roman" w:hAnsi="Times New Roman" w:cs="Times New Roman"/>
+        </w:rPr>
+        <w:t xml:space="preserve"> habilitado para recibir todo tipo de dudas, reclamaciones y sugerencias.</w:t>
+      </w:r>
+    </w:p>
+    <w:p/>
     <w:p>
       <w:pPr>
         <w:pStyle w:val="Ttulo1"/>
@@ -12565,7 +13832,7 @@
           <w:szCs w:val="130"/>
         </w:rPr>
       </w:pPr>
-      <w:hyperlink r:id="rId25" w:history="1">
+      <w:hyperlink r:id="rId33" w:history="1">
         <w:r>
           <w:rPr>
             <w:rStyle w:val="Hipervnculo"/>
@@ -12680,7 +13947,7 @@
           <w:szCs w:val="130"/>
         </w:rPr>
       </w:pPr>
-      <w:hyperlink r:id="rId26" w:tgtFrame="_blank" w:tooltip="https://www.fundacionaquae.org/mar-de-plastico-el-80-de-la-basura-en-el-mar-es-plastico/" w:history="1">
+      <w:hyperlink r:id="rId34" w:tgtFrame="_blank" w:tooltip="https://www.fundacionaquae.org/mar-de-plastico-el-80-de-la-basura-en-el-mar-es-plastico/" w:history="1">
         <w:r>
           <w:rPr>
             <w:rStyle w:val="Hipervnculo"/>
@@ -12695,7 +13962,7 @@
       </w:r>
     </w:p>
     <w:sectPr>
-      <w:footerReference w:type="default" r:id="rId27"/>
+      <w:footerReference w:type="default" r:id="rId35"/>
       <w:pgSz w:w="11906" w:h="16838"/>
       <w:pgMar w:top="1418" w:right="1418" w:bottom="142" w:left="1418" w:header="709" w:footer="709" w:gutter="0"/>
       <w:cols w:space="708"/>
@@ -12741,7 +14008,6 @@
         <w:docPartUnique/>
       </w:docPartObj>
     </w:sdtPr>
-    <w:sdtEndPr/>
     <w:sdtContent>
       <w:p>
         <w:pPr>
@@ -15728,7 +16994,7 @@
 </file>
 
 <file path=customXml/itemProps1.xml><?xml version="1.0" encoding="utf-8"?>
-<ds:datastoreItem xmlns:ds="http://schemas.openxmlformats.org/officeDocument/2006/customXml" ds:itemID="{6D78CC94-0266-4C4E-B657-4D0D7C80D700}">
+<ds:datastoreItem xmlns:ds="http://schemas.openxmlformats.org/officeDocument/2006/customXml" ds:itemID="{6A7335A4-B834-42DA-823C-4F01E4845875}">
   <ds:schemaRefs>
     <ds:schemaRef ds:uri="http://schemas.openxmlformats.org/officeDocument/2006/bibliography"/>
   </ds:schemaRefs>

--- a/Plan_Empresa.docx
+++ b/Plan_Empresa.docx
@@ -292,8 +292,7 @@
             <w:rPr>
               <w:rFonts w:eastAsiaTheme="minorEastAsia"/>
               <w:noProof/>
-              <w:sz w:val="21"/>
-              <w:szCs w:val="21"/>
+              <w:sz w:val="18"/>
               <w:lang w:eastAsia="es-ES"/>
             </w:rPr>
           </w:pPr>
@@ -301,7 +300,7 @@
             <w:rPr>
               <w:rFonts w:ascii="Times New Roman" w:hAnsi="Times New Roman" w:cs="Times New Roman"/>
               <w:b/>
-              <w:sz w:val="21"/>
+              <w:sz w:val="18"/>
               <w:szCs w:val="21"/>
             </w:rPr>
             <w:fldChar w:fldCharType="begin"/>
@@ -310,7 +309,7 @@
             <w:rPr>
               <w:rFonts w:ascii="Times New Roman" w:hAnsi="Times New Roman" w:cs="Times New Roman"/>
               <w:b/>
-              <w:sz w:val="21"/>
+              <w:sz w:val="18"/>
               <w:szCs w:val="21"/>
             </w:rPr>
             <w:instrText xml:space="preserve"> TOC \o "1-3" \h \z \u </w:instrText>
@@ -319,21 +318,19 @@
             <w:rPr>
               <w:rFonts w:ascii="Times New Roman" w:hAnsi="Times New Roman" w:cs="Times New Roman"/>
               <w:b/>
-              <w:sz w:val="21"/>
+              <w:sz w:val="18"/>
               <w:szCs w:val="21"/>
             </w:rPr>
             <w:fldChar w:fldCharType="separate"/>
           </w:r>
-          <w:hyperlink w:anchor="_Toc61522113" w:history="1">
+          <w:hyperlink w:anchor="_Toc65937183" w:history="1">
             <w:r>
               <w:rPr>
                 <w:rStyle w:val="Hipervnculo"/>
                 <w:rFonts w:ascii="Times New Roman" w:hAnsi="Times New Roman" w:cs="Times New Roman"/>
                 <w:b/>
                 <w:noProof/>
-                <w:color w:val="auto"/>
-                <w:sz w:val="21"/>
-                <w:szCs w:val="21"/>
+                <w:sz w:val="18"/>
               </w:rPr>
               <w:t>1. DESCRIPCIÓN DE LA IDEA EMPRENDEDORA Y EL PROYECTO</w:t>
             </w:r>
@@ -341,8 +338,7 @@
               <w:rPr>
                 <w:noProof/>
                 <w:webHidden/>
-                <w:sz w:val="21"/>
-                <w:szCs w:val="21"/>
+                <w:sz w:val="18"/>
               </w:rPr>
               <w:tab/>
             </w:r>
@@ -350,8 +346,7 @@
               <w:rPr>
                 <w:noProof/>
                 <w:webHidden/>
-                <w:sz w:val="21"/>
-                <w:szCs w:val="21"/>
+                <w:sz w:val="18"/>
               </w:rPr>
               <w:fldChar w:fldCharType="begin"/>
             </w:r>
@@ -359,25 +354,22 @@
               <w:rPr>
                 <w:noProof/>
                 <w:webHidden/>
-                <w:sz w:val="21"/>
-                <w:szCs w:val="21"/>
-              </w:rPr>
-              <w:instrText xml:space="preserve"> PAGEREF _Toc61522113 \h </w:instrText>
-            </w:r>
-            <w:r>
-              <w:rPr>
-                <w:noProof/>
-                <w:webHidden/>
-                <w:sz w:val="21"/>
-                <w:szCs w:val="21"/>
-              </w:rPr>
-            </w:r>
-            <w:r>
-              <w:rPr>
-                <w:noProof/>
-                <w:webHidden/>
-                <w:sz w:val="21"/>
-                <w:szCs w:val="21"/>
+                <w:sz w:val="18"/>
+              </w:rPr>
+              <w:instrText xml:space="preserve"> PAGEREF _Toc65937183 \h </w:instrText>
+            </w:r>
+            <w:r>
+              <w:rPr>
+                <w:noProof/>
+                <w:webHidden/>
+                <w:sz w:val="18"/>
+              </w:rPr>
+            </w:r>
+            <w:r>
+              <w:rPr>
+                <w:noProof/>
+                <w:webHidden/>
+                <w:sz w:val="18"/>
               </w:rPr>
               <w:fldChar w:fldCharType="separate"/>
             </w:r>
@@ -385,8 +377,7 @@
               <w:rPr>
                 <w:noProof/>
                 <w:webHidden/>
-                <w:sz w:val="21"/>
-                <w:szCs w:val="21"/>
+                <w:sz w:val="18"/>
               </w:rPr>
               <w:t>3</w:t>
             </w:r>
@@ -394,8 +385,7 @@
               <w:rPr>
                 <w:noProof/>
                 <w:webHidden/>
-                <w:sz w:val="21"/>
-                <w:szCs w:val="21"/>
+                <w:sz w:val="18"/>
               </w:rPr>
               <w:fldChar w:fldCharType="end"/>
             </w:r>
@@ -410,21 +400,18 @@
             <w:rPr>
               <w:rFonts w:eastAsiaTheme="minorEastAsia"/>
               <w:noProof/>
-              <w:sz w:val="21"/>
-              <w:szCs w:val="21"/>
+              <w:sz w:val="18"/>
               <w:lang w:eastAsia="es-ES"/>
             </w:rPr>
           </w:pPr>
-          <w:hyperlink w:anchor="_Toc61522114" w:history="1">
+          <w:hyperlink w:anchor="_Toc65937184" w:history="1">
             <w:r>
               <w:rPr>
                 <w:rStyle w:val="Hipervnculo"/>
                 <w:rFonts w:ascii="Times New Roman" w:hAnsi="Times New Roman" w:cs="Times New Roman"/>
                 <w:b/>
                 <w:noProof/>
-                <w:color w:val="auto"/>
-                <w:sz w:val="21"/>
-                <w:szCs w:val="21"/>
+                <w:sz w:val="18"/>
               </w:rPr>
               <w:t>1.1. PRESENTACIÓN DE LA IDEA</w:t>
             </w:r>
@@ -432,8 +419,7 @@
               <w:rPr>
                 <w:noProof/>
                 <w:webHidden/>
-                <w:sz w:val="21"/>
-                <w:szCs w:val="21"/>
+                <w:sz w:val="18"/>
               </w:rPr>
               <w:tab/>
             </w:r>
@@ -441,8 +427,7 @@
               <w:rPr>
                 <w:noProof/>
                 <w:webHidden/>
-                <w:sz w:val="21"/>
-                <w:szCs w:val="21"/>
+                <w:sz w:val="18"/>
               </w:rPr>
               <w:fldChar w:fldCharType="begin"/>
             </w:r>
@@ -450,25 +435,22 @@
               <w:rPr>
                 <w:noProof/>
                 <w:webHidden/>
-                <w:sz w:val="21"/>
-                <w:szCs w:val="21"/>
-              </w:rPr>
-              <w:instrText xml:space="preserve"> PAGEREF _Toc61522114 \h </w:instrText>
-            </w:r>
-            <w:r>
-              <w:rPr>
-                <w:noProof/>
-                <w:webHidden/>
-                <w:sz w:val="21"/>
-                <w:szCs w:val="21"/>
-              </w:rPr>
-            </w:r>
-            <w:r>
-              <w:rPr>
-                <w:noProof/>
-                <w:webHidden/>
-                <w:sz w:val="21"/>
-                <w:szCs w:val="21"/>
+                <w:sz w:val="18"/>
+              </w:rPr>
+              <w:instrText xml:space="preserve"> PAGEREF _Toc65937184 \h </w:instrText>
+            </w:r>
+            <w:r>
+              <w:rPr>
+                <w:noProof/>
+                <w:webHidden/>
+                <w:sz w:val="18"/>
+              </w:rPr>
+            </w:r>
+            <w:r>
+              <w:rPr>
+                <w:noProof/>
+                <w:webHidden/>
+                <w:sz w:val="18"/>
               </w:rPr>
               <w:fldChar w:fldCharType="separate"/>
             </w:r>
@@ -476,8 +458,7 @@
               <w:rPr>
                 <w:noProof/>
                 <w:webHidden/>
-                <w:sz w:val="21"/>
-                <w:szCs w:val="21"/>
+                <w:sz w:val="18"/>
               </w:rPr>
               <w:t>3</w:t>
             </w:r>
@@ -485,8 +466,7 @@
               <w:rPr>
                 <w:noProof/>
                 <w:webHidden/>
-                <w:sz w:val="21"/>
-                <w:szCs w:val="21"/>
+                <w:sz w:val="18"/>
               </w:rPr>
               <w:fldChar w:fldCharType="end"/>
             </w:r>
@@ -499,80 +479,63 @@
               <w:rFonts w:asciiTheme="minorHAnsi" w:eastAsiaTheme="minorEastAsia" w:hAnsiTheme="minorHAnsi" w:cstheme="minorBidi"/>
               <w:b w:val="0"/>
               <w:color w:val="auto"/>
-              <w:sz w:val="21"/>
-              <w:szCs w:val="21"/>
+              <w:sz w:val="18"/>
               <w:lang w:eastAsia="es-ES"/>
             </w:rPr>
           </w:pPr>
-          <w:hyperlink w:anchor="_Toc61522115" w:history="1">
+          <w:hyperlink w:anchor="_Toc65937185" w:history="1">
             <w:r>
               <w:rPr>
                 <w:rStyle w:val="Hipervnculo"/>
-                <w:color w:val="auto"/>
-                <w:sz w:val="21"/>
-                <w:szCs w:val="21"/>
+                <w:sz w:val="18"/>
               </w:rPr>
               <w:t>1.2. PROYECTO DE LA EMPRESA</w:t>
             </w:r>
             <w:r>
               <w:rPr>
                 <w:webHidden/>
-                <w:color w:val="auto"/>
-                <w:sz w:val="21"/>
-                <w:szCs w:val="21"/>
+                <w:sz w:val="18"/>
               </w:rPr>
               <w:tab/>
             </w:r>
             <w:r>
               <w:rPr>
                 <w:webHidden/>
-                <w:color w:val="auto"/>
-                <w:sz w:val="21"/>
-                <w:szCs w:val="21"/>
+                <w:sz w:val="18"/>
               </w:rPr>
               <w:fldChar w:fldCharType="begin"/>
             </w:r>
             <w:r>
               <w:rPr>
                 <w:webHidden/>
-                <w:color w:val="auto"/>
-                <w:sz w:val="21"/>
-                <w:szCs w:val="21"/>
-              </w:rPr>
-              <w:instrText xml:space="preserve"> PAGEREF _Toc61522115 \h </w:instrText>
-            </w:r>
-            <w:r>
-              <w:rPr>
-                <w:webHidden/>
-                <w:color w:val="auto"/>
-                <w:sz w:val="21"/>
-                <w:szCs w:val="21"/>
-              </w:rPr>
-            </w:r>
-            <w:r>
-              <w:rPr>
-                <w:webHidden/>
-                <w:color w:val="auto"/>
-                <w:sz w:val="21"/>
-                <w:szCs w:val="21"/>
+                <w:sz w:val="18"/>
+              </w:rPr>
+              <w:instrText xml:space="preserve"> PAGEREF _Toc65937185 \h </w:instrText>
+            </w:r>
+            <w:r>
+              <w:rPr>
+                <w:webHidden/>
+                <w:sz w:val="18"/>
+              </w:rPr>
+            </w:r>
+            <w:r>
+              <w:rPr>
+                <w:webHidden/>
+                <w:sz w:val="18"/>
               </w:rPr>
               <w:fldChar w:fldCharType="separate"/>
             </w:r>
             <w:r>
               <w:rPr>
                 <w:webHidden/>
-                <w:color w:val="auto"/>
-                <w:sz w:val="21"/>
-                <w:szCs w:val="21"/>
+                <w:sz w:val="18"/>
               </w:rPr>
               <w:t>4</w:t>
             </w:r>
             <w:r>
               <w:rPr>
                 <w:webHidden/>
-                <w:color w:val="auto"/>
-                <w:sz w:val="21"/>
-                <w:szCs w:val="21"/>
+                <w:sz w:val="18"/>
               </w:rPr>
               <w:fldChar w:fldCharType="end"/>
             </w:r>
@@ -587,21 +550,18 @@
             <w:rPr>
               <w:rFonts w:eastAsiaTheme="minorEastAsia"/>
               <w:noProof/>
-              <w:sz w:val="21"/>
-              <w:szCs w:val="21"/>
+              <w:sz w:val="18"/>
               <w:lang w:eastAsia="es-ES"/>
             </w:rPr>
           </w:pPr>
-          <w:hyperlink w:anchor="_Toc61522116" w:history="1">
+          <w:hyperlink w:anchor="_Toc65937186" w:history="1">
             <w:r>
               <w:rPr>
                 <w:rStyle w:val="Hipervnculo"/>
                 <w:rFonts w:ascii="Times New Roman" w:hAnsi="Times New Roman" w:cs="Times New Roman"/>
                 <w:b/>
                 <w:noProof/>
-                <w:color w:val="auto"/>
-                <w:sz w:val="21"/>
-                <w:szCs w:val="21"/>
+                <w:sz w:val="18"/>
               </w:rPr>
               <w:t>1.2.1. BRAINSTORMING</w:t>
             </w:r>
@@ -609,8 +569,7 @@
               <w:rPr>
                 <w:noProof/>
                 <w:webHidden/>
-                <w:sz w:val="21"/>
-                <w:szCs w:val="21"/>
+                <w:sz w:val="18"/>
               </w:rPr>
               <w:tab/>
             </w:r>
@@ -618,8 +577,7 @@
               <w:rPr>
                 <w:noProof/>
                 <w:webHidden/>
-                <w:sz w:val="21"/>
-                <w:szCs w:val="21"/>
+                <w:sz w:val="18"/>
               </w:rPr>
               <w:fldChar w:fldCharType="begin"/>
             </w:r>
@@ -627,25 +585,22 @@
               <w:rPr>
                 <w:noProof/>
                 <w:webHidden/>
-                <w:sz w:val="21"/>
-                <w:szCs w:val="21"/>
-              </w:rPr>
-              <w:instrText xml:space="preserve"> PAGEREF _Toc61522116 \h </w:instrText>
-            </w:r>
-            <w:r>
-              <w:rPr>
-                <w:noProof/>
-                <w:webHidden/>
-                <w:sz w:val="21"/>
-                <w:szCs w:val="21"/>
-              </w:rPr>
-            </w:r>
-            <w:r>
-              <w:rPr>
-                <w:noProof/>
-                <w:webHidden/>
-                <w:sz w:val="21"/>
-                <w:szCs w:val="21"/>
+                <w:sz w:val="18"/>
+              </w:rPr>
+              <w:instrText xml:space="preserve"> PAGEREF _Toc65937186 \h </w:instrText>
+            </w:r>
+            <w:r>
+              <w:rPr>
+                <w:noProof/>
+                <w:webHidden/>
+                <w:sz w:val="18"/>
+              </w:rPr>
+            </w:r>
+            <w:r>
+              <w:rPr>
+                <w:noProof/>
+                <w:webHidden/>
+                <w:sz w:val="18"/>
               </w:rPr>
               <w:fldChar w:fldCharType="separate"/>
             </w:r>
@@ -653,8 +608,7 @@
               <w:rPr>
                 <w:noProof/>
                 <w:webHidden/>
-                <w:sz w:val="21"/>
-                <w:szCs w:val="21"/>
+                <w:sz w:val="18"/>
               </w:rPr>
               <w:t>4</w:t>
             </w:r>
@@ -662,8 +616,7 @@
               <w:rPr>
                 <w:noProof/>
                 <w:webHidden/>
-                <w:sz w:val="21"/>
-                <w:szCs w:val="21"/>
+                <w:sz w:val="18"/>
               </w:rPr>
               <w:fldChar w:fldCharType="end"/>
             </w:r>
@@ -678,21 +631,18 @@
             <w:rPr>
               <w:rFonts w:eastAsiaTheme="minorEastAsia"/>
               <w:noProof/>
-              <w:sz w:val="21"/>
-              <w:szCs w:val="21"/>
+              <w:sz w:val="18"/>
               <w:lang w:eastAsia="es-ES"/>
             </w:rPr>
           </w:pPr>
-          <w:hyperlink w:anchor="_Toc61522117" w:history="1">
+          <w:hyperlink w:anchor="_Toc65937187" w:history="1">
             <w:r>
               <w:rPr>
                 <w:rStyle w:val="Hipervnculo"/>
                 <w:rFonts w:ascii="Times New Roman" w:hAnsi="Times New Roman" w:cs="Times New Roman"/>
                 <w:b/>
                 <w:noProof/>
-                <w:color w:val="auto"/>
-                <w:sz w:val="21"/>
-                <w:szCs w:val="21"/>
+                <w:sz w:val="18"/>
               </w:rPr>
               <w:t>1.2.2. CÓDIGO CNAE DEL SECTOR DE LA EMPRESA</w:t>
             </w:r>
@@ -700,8 +650,7 @@
               <w:rPr>
                 <w:noProof/>
                 <w:webHidden/>
-                <w:sz w:val="21"/>
-                <w:szCs w:val="21"/>
+                <w:sz w:val="18"/>
               </w:rPr>
               <w:tab/>
             </w:r>
@@ -709,8 +658,7 @@
               <w:rPr>
                 <w:noProof/>
                 <w:webHidden/>
-                <w:sz w:val="21"/>
-                <w:szCs w:val="21"/>
+                <w:sz w:val="18"/>
               </w:rPr>
               <w:fldChar w:fldCharType="begin"/>
             </w:r>
@@ -718,25 +666,22 @@
               <w:rPr>
                 <w:noProof/>
                 <w:webHidden/>
-                <w:sz w:val="21"/>
-                <w:szCs w:val="21"/>
-              </w:rPr>
-              <w:instrText xml:space="preserve"> PAGEREF _Toc61522117 \h </w:instrText>
-            </w:r>
-            <w:r>
-              <w:rPr>
-                <w:noProof/>
-                <w:webHidden/>
-                <w:sz w:val="21"/>
-                <w:szCs w:val="21"/>
-              </w:rPr>
-            </w:r>
-            <w:r>
-              <w:rPr>
-                <w:noProof/>
-                <w:webHidden/>
-                <w:sz w:val="21"/>
-                <w:szCs w:val="21"/>
+                <w:sz w:val="18"/>
+              </w:rPr>
+              <w:instrText xml:space="preserve"> PAGEREF _Toc65937187 \h </w:instrText>
+            </w:r>
+            <w:r>
+              <w:rPr>
+                <w:noProof/>
+                <w:webHidden/>
+                <w:sz w:val="18"/>
+              </w:rPr>
+            </w:r>
+            <w:r>
+              <w:rPr>
+                <w:noProof/>
+                <w:webHidden/>
+                <w:sz w:val="18"/>
               </w:rPr>
               <w:fldChar w:fldCharType="separate"/>
             </w:r>
@@ -744,17 +689,15 @@
               <w:rPr>
                 <w:noProof/>
                 <w:webHidden/>
-                <w:sz w:val="21"/>
-                <w:szCs w:val="21"/>
-              </w:rPr>
-              <w:t>6</w:t>
-            </w:r>
-            <w:r>
-              <w:rPr>
-                <w:noProof/>
-                <w:webHidden/>
-                <w:sz w:val="21"/>
-                <w:szCs w:val="21"/>
+                <w:sz w:val="18"/>
+              </w:rPr>
+              <w:t>7</w:t>
+            </w:r>
+            <w:r>
+              <w:rPr>
+                <w:noProof/>
+                <w:webHidden/>
+                <w:sz w:val="18"/>
               </w:rPr>
               <w:fldChar w:fldCharType="end"/>
             </w:r>
@@ -767,80 +710,63 @@
               <w:rFonts w:asciiTheme="minorHAnsi" w:eastAsiaTheme="minorEastAsia" w:hAnsiTheme="minorHAnsi" w:cstheme="minorBidi"/>
               <w:b w:val="0"/>
               <w:color w:val="auto"/>
-              <w:sz w:val="21"/>
-              <w:szCs w:val="21"/>
+              <w:sz w:val="18"/>
               <w:lang w:eastAsia="es-ES"/>
             </w:rPr>
           </w:pPr>
-          <w:hyperlink w:anchor="_Toc61522118" w:history="1">
+          <w:hyperlink w:anchor="_Toc65937188" w:history="1">
             <w:r>
               <w:rPr>
                 <w:rStyle w:val="Hipervnculo"/>
-                <w:color w:val="auto"/>
-                <w:sz w:val="21"/>
-                <w:szCs w:val="21"/>
+                <w:sz w:val="18"/>
               </w:rPr>
               <w:t>1.3. BUSSINES MODEL CANVAS</w:t>
             </w:r>
             <w:r>
               <w:rPr>
                 <w:webHidden/>
-                <w:color w:val="auto"/>
-                <w:sz w:val="21"/>
-                <w:szCs w:val="21"/>
+                <w:sz w:val="18"/>
               </w:rPr>
               <w:tab/>
             </w:r>
             <w:r>
               <w:rPr>
                 <w:webHidden/>
-                <w:color w:val="auto"/>
-                <w:sz w:val="21"/>
-                <w:szCs w:val="21"/>
+                <w:sz w:val="18"/>
               </w:rPr>
               <w:fldChar w:fldCharType="begin"/>
             </w:r>
             <w:r>
               <w:rPr>
                 <w:webHidden/>
-                <w:color w:val="auto"/>
-                <w:sz w:val="21"/>
-                <w:szCs w:val="21"/>
-              </w:rPr>
-              <w:instrText xml:space="preserve"> PAGEREF _Toc61522118 \h </w:instrText>
-            </w:r>
-            <w:r>
-              <w:rPr>
-                <w:webHidden/>
-                <w:color w:val="auto"/>
-                <w:sz w:val="21"/>
-                <w:szCs w:val="21"/>
-              </w:rPr>
-            </w:r>
-            <w:r>
-              <w:rPr>
-                <w:webHidden/>
-                <w:color w:val="auto"/>
-                <w:sz w:val="21"/>
-                <w:szCs w:val="21"/>
+                <w:sz w:val="18"/>
+              </w:rPr>
+              <w:instrText xml:space="preserve"> PAGEREF _Toc65937188 \h </w:instrText>
+            </w:r>
+            <w:r>
+              <w:rPr>
+                <w:webHidden/>
+                <w:sz w:val="18"/>
+              </w:rPr>
+            </w:r>
+            <w:r>
+              <w:rPr>
+                <w:webHidden/>
+                <w:sz w:val="18"/>
               </w:rPr>
               <w:fldChar w:fldCharType="separate"/>
             </w:r>
             <w:r>
               <w:rPr>
                 <w:webHidden/>
-                <w:color w:val="auto"/>
-                <w:sz w:val="21"/>
-                <w:szCs w:val="21"/>
-              </w:rPr>
-              <w:t>7</w:t>
-            </w:r>
-            <w:r>
-              <w:rPr>
-                <w:webHidden/>
-                <w:color w:val="auto"/>
-                <w:sz w:val="21"/>
-                <w:szCs w:val="21"/>
+                <w:sz w:val="18"/>
+              </w:rPr>
+              <w:t>8</w:t>
+            </w:r>
+            <w:r>
+              <w:rPr>
+                <w:webHidden/>
+                <w:sz w:val="18"/>
               </w:rPr>
               <w:fldChar w:fldCharType="end"/>
             </w:r>
@@ -855,21 +781,18 @@
             <w:rPr>
               <w:rFonts w:eastAsiaTheme="minorEastAsia"/>
               <w:noProof/>
-              <w:sz w:val="21"/>
-              <w:szCs w:val="21"/>
+              <w:sz w:val="18"/>
               <w:lang w:eastAsia="es-ES"/>
             </w:rPr>
           </w:pPr>
-          <w:hyperlink w:anchor="_Toc61522119" w:history="1">
+          <w:hyperlink w:anchor="_Toc65937189" w:history="1">
             <w:r>
               <w:rPr>
                 <w:rStyle w:val="Hipervnculo"/>
                 <w:rFonts w:ascii="Times New Roman" w:hAnsi="Times New Roman" w:cs="Times New Roman"/>
                 <w:b/>
                 <w:noProof/>
-                <w:color w:val="auto"/>
-                <w:sz w:val="21"/>
-                <w:szCs w:val="21"/>
+                <w:sz w:val="18"/>
               </w:rPr>
               <w:t>1.1.1. PROPUESTA DE VALOR</w:t>
             </w:r>
@@ -877,8 +800,7 @@
               <w:rPr>
                 <w:noProof/>
                 <w:webHidden/>
-                <w:sz w:val="21"/>
-                <w:szCs w:val="21"/>
+                <w:sz w:val="18"/>
               </w:rPr>
               <w:tab/>
             </w:r>
@@ -886,8 +808,7 @@
               <w:rPr>
                 <w:noProof/>
                 <w:webHidden/>
-                <w:sz w:val="21"/>
-                <w:szCs w:val="21"/>
+                <w:sz w:val="18"/>
               </w:rPr>
               <w:fldChar w:fldCharType="begin"/>
             </w:r>
@@ -895,25 +816,22 @@
               <w:rPr>
                 <w:noProof/>
                 <w:webHidden/>
-                <w:sz w:val="21"/>
-                <w:szCs w:val="21"/>
-              </w:rPr>
-              <w:instrText xml:space="preserve"> PAGEREF _Toc61522119 \h </w:instrText>
-            </w:r>
-            <w:r>
-              <w:rPr>
-                <w:noProof/>
-                <w:webHidden/>
-                <w:sz w:val="21"/>
-                <w:szCs w:val="21"/>
-              </w:rPr>
-            </w:r>
-            <w:r>
-              <w:rPr>
-                <w:noProof/>
-                <w:webHidden/>
-                <w:sz w:val="21"/>
-                <w:szCs w:val="21"/>
+                <w:sz w:val="18"/>
+              </w:rPr>
+              <w:instrText xml:space="preserve"> PAGEREF _Toc65937189 \h </w:instrText>
+            </w:r>
+            <w:r>
+              <w:rPr>
+                <w:noProof/>
+                <w:webHidden/>
+                <w:sz w:val="18"/>
+              </w:rPr>
+            </w:r>
+            <w:r>
+              <w:rPr>
+                <w:noProof/>
+                <w:webHidden/>
+                <w:sz w:val="18"/>
               </w:rPr>
               <w:fldChar w:fldCharType="separate"/>
             </w:r>
@@ -921,17 +839,15 @@
               <w:rPr>
                 <w:noProof/>
                 <w:webHidden/>
-                <w:sz w:val="21"/>
-                <w:szCs w:val="21"/>
-              </w:rPr>
-              <w:t>7</w:t>
-            </w:r>
-            <w:r>
-              <w:rPr>
-                <w:noProof/>
-                <w:webHidden/>
-                <w:sz w:val="21"/>
-                <w:szCs w:val="21"/>
+                <w:sz w:val="18"/>
+              </w:rPr>
+              <w:t>8</w:t>
+            </w:r>
+            <w:r>
+              <w:rPr>
+                <w:noProof/>
+                <w:webHidden/>
+                <w:sz w:val="18"/>
               </w:rPr>
               <w:fldChar w:fldCharType="end"/>
             </w:r>
@@ -946,12 +862,11 @@
             <w:rPr>
               <w:rFonts w:eastAsiaTheme="minorEastAsia"/>
               <w:noProof/>
-              <w:sz w:val="21"/>
-              <w:szCs w:val="21"/>
+              <w:sz w:val="18"/>
               <w:lang w:eastAsia="es-ES"/>
             </w:rPr>
           </w:pPr>
-          <w:hyperlink w:anchor="_Toc61522120" w:history="1">
+          <w:hyperlink w:anchor="_Toc65937190" w:history="1">
             <w:r>
               <w:rPr>
                 <w:rStyle w:val="Hipervnculo"/>
@@ -959,9 +874,7 @@
                 <w:b/>
                 <w:bCs/>
                 <w:noProof/>
-                <w:color w:val="auto"/>
-                <w:sz w:val="21"/>
-                <w:szCs w:val="21"/>
+                <w:sz w:val="18"/>
               </w:rPr>
               <w:t xml:space="preserve">1.1.2. </w:t>
             </w:r>
@@ -971,9 +884,7 @@
                 <w:rFonts w:ascii="Times New Roman" w:hAnsi="Times New Roman" w:cs="Times New Roman"/>
                 <w:b/>
                 <w:noProof/>
-                <w:color w:val="auto"/>
-                <w:sz w:val="21"/>
-                <w:szCs w:val="21"/>
+                <w:sz w:val="18"/>
               </w:rPr>
               <w:t>SEGMENTO DE CLIENTES</w:t>
             </w:r>
@@ -981,8 +892,7 @@
               <w:rPr>
                 <w:noProof/>
                 <w:webHidden/>
-                <w:sz w:val="21"/>
-                <w:szCs w:val="21"/>
+                <w:sz w:val="18"/>
               </w:rPr>
               <w:tab/>
             </w:r>
@@ -990,8 +900,7 @@
               <w:rPr>
                 <w:noProof/>
                 <w:webHidden/>
-                <w:sz w:val="21"/>
-                <w:szCs w:val="21"/>
+                <w:sz w:val="18"/>
               </w:rPr>
               <w:fldChar w:fldCharType="begin"/>
             </w:r>
@@ -999,25 +908,22 @@
               <w:rPr>
                 <w:noProof/>
                 <w:webHidden/>
-                <w:sz w:val="21"/>
-                <w:szCs w:val="21"/>
-              </w:rPr>
-              <w:instrText xml:space="preserve"> PAGEREF _Toc61522120 \h </w:instrText>
-            </w:r>
-            <w:r>
-              <w:rPr>
-                <w:noProof/>
-                <w:webHidden/>
-                <w:sz w:val="21"/>
-                <w:szCs w:val="21"/>
-              </w:rPr>
-            </w:r>
-            <w:r>
-              <w:rPr>
-                <w:noProof/>
-                <w:webHidden/>
-                <w:sz w:val="21"/>
-                <w:szCs w:val="21"/>
+                <w:sz w:val="18"/>
+              </w:rPr>
+              <w:instrText xml:space="preserve"> PAGEREF _Toc65937190 \h </w:instrText>
+            </w:r>
+            <w:r>
+              <w:rPr>
+                <w:noProof/>
+                <w:webHidden/>
+                <w:sz w:val="18"/>
+              </w:rPr>
+            </w:r>
+            <w:r>
+              <w:rPr>
+                <w:noProof/>
+                <w:webHidden/>
+                <w:sz w:val="18"/>
               </w:rPr>
               <w:fldChar w:fldCharType="separate"/>
             </w:r>
@@ -1025,17 +931,15 @@
               <w:rPr>
                 <w:noProof/>
                 <w:webHidden/>
-                <w:sz w:val="21"/>
-                <w:szCs w:val="21"/>
-              </w:rPr>
-              <w:t>8</w:t>
-            </w:r>
-            <w:r>
-              <w:rPr>
-                <w:noProof/>
-                <w:webHidden/>
-                <w:sz w:val="21"/>
-                <w:szCs w:val="21"/>
+                <w:sz w:val="18"/>
+              </w:rPr>
+              <w:t>9</w:t>
+            </w:r>
+            <w:r>
+              <w:rPr>
+                <w:noProof/>
+                <w:webHidden/>
+                <w:sz w:val="18"/>
               </w:rPr>
               <w:fldChar w:fldCharType="end"/>
             </w:r>
@@ -1050,12 +954,11 @@
             <w:rPr>
               <w:rFonts w:eastAsiaTheme="minorEastAsia"/>
               <w:noProof/>
-              <w:sz w:val="21"/>
-              <w:szCs w:val="21"/>
+              <w:sz w:val="18"/>
               <w:lang w:eastAsia="es-ES"/>
             </w:rPr>
           </w:pPr>
-          <w:hyperlink w:anchor="_Toc61522121" w:history="1">
+          <w:hyperlink w:anchor="_Toc65937191" w:history="1">
             <w:r>
               <w:rPr>
                 <w:rStyle w:val="Hipervnculo"/>
@@ -1063,9 +966,7 @@
                 <w:b/>
                 <w:bCs/>
                 <w:noProof/>
-                <w:color w:val="auto"/>
-                <w:sz w:val="21"/>
-                <w:szCs w:val="21"/>
+                <w:sz w:val="18"/>
               </w:rPr>
               <w:t xml:space="preserve">1.1.3. </w:t>
             </w:r>
@@ -1075,9 +976,7 @@
                 <w:rFonts w:ascii="Times New Roman" w:hAnsi="Times New Roman" w:cs="Times New Roman"/>
                 <w:b/>
                 <w:noProof/>
-                <w:color w:val="auto"/>
-                <w:sz w:val="21"/>
-                <w:szCs w:val="21"/>
+                <w:sz w:val="18"/>
               </w:rPr>
               <w:t>CANALES</w:t>
             </w:r>
@@ -1085,8 +984,7 @@
               <w:rPr>
                 <w:noProof/>
                 <w:webHidden/>
-                <w:sz w:val="21"/>
-                <w:szCs w:val="21"/>
+                <w:sz w:val="18"/>
               </w:rPr>
               <w:tab/>
             </w:r>
@@ -1094,8 +992,7 @@
               <w:rPr>
                 <w:noProof/>
                 <w:webHidden/>
-                <w:sz w:val="21"/>
-                <w:szCs w:val="21"/>
+                <w:sz w:val="18"/>
               </w:rPr>
               <w:fldChar w:fldCharType="begin"/>
             </w:r>
@@ -1103,25 +1000,22 @@
               <w:rPr>
                 <w:noProof/>
                 <w:webHidden/>
-                <w:sz w:val="21"/>
-                <w:szCs w:val="21"/>
-              </w:rPr>
-              <w:instrText xml:space="preserve"> PAGEREF _Toc61522121 \h </w:instrText>
-            </w:r>
-            <w:r>
-              <w:rPr>
-                <w:noProof/>
-                <w:webHidden/>
-                <w:sz w:val="21"/>
-                <w:szCs w:val="21"/>
-              </w:rPr>
-            </w:r>
-            <w:r>
-              <w:rPr>
-                <w:noProof/>
-                <w:webHidden/>
-                <w:sz w:val="21"/>
-                <w:szCs w:val="21"/>
+                <w:sz w:val="18"/>
+              </w:rPr>
+              <w:instrText xml:space="preserve"> PAGEREF _Toc65937191 \h </w:instrText>
+            </w:r>
+            <w:r>
+              <w:rPr>
+                <w:noProof/>
+                <w:webHidden/>
+                <w:sz w:val="18"/>
+              </w:rPr>
+            </w:r>
+            <w:r>
+              <w:rPr>
+                <w:noProof/>
+                <w:webHidden/>
+                <w:sz w:val="18"/>
               </w:rPr>
               <w:fldChar w:fldCharType="separate"/>
             </w:r>
@@ -1129,17 +1023,15 @@
               <w:rPr>
                 <w:noProof/>
                 <w:webHidden/>
-                <w:sz w:val="21"/>
-                <w:szCs w:val="21"/>
-              </w:rPr>
-              <w:t>8</w:t>
-            </w:r>
-            <w:r>
-              <w:rPr>
-                <w:noProof/>
-                <w:webHidden/>
-                <w:sz w:val="21"/>
-                <w:szCs w:val="21"/>
+                <w:sz w:val="18"/>
+              </w:rPr>
+              <w:t>9</w:t>
+            </w:r>
+            <w:r>
+              <w:rPr>
+                <w:noProof/>
+                <w:webHidden/>
+                <w:sz w:val="18"/>
               </w:rPr>
               <w:fldChar w:fldCharType="end"/>
             </w:r>
@@ -1154,12 +1046,11 @@
             <w:rPr>
               <w:rFonts w:eastAsiaTheme="minorEastAsia"/>
               <w:noProof/>
-              <w:sz w:val="21"/>
-              <w:szCs w:val="21"/>
+              <w:sz w:val="18"/>
               <w:lang w:eastAsia="es-ES"/>
             </w:rPr>
           </w:pPr>
-          <w:hyperlink w:anchor="_Toc61522122" w:history="1">
+          <w:hyperlink w:anchor="_Toc65937192" w:history="1">
             <w:r>
               <w:rPr>
                 <w:rStyle w:val="Hipervnculo"/>
@@ -1167,9 +1058,7 @@
                 <w:b/>
                 <w:bCs/>
                 <w:noProof/>
-                <w:color w:val="auto"/>
-                <w:sz w:val="21"/>
-                <w:szCs w:val="21"/>
+                <w:sz w:val="18"/>
               </w:rPr>
               <w:t xml:space="preserve">1.1.4. </w:t>
             </w:r>
@@ -1179,9 +1068,7 @@
                 <w:rFonts w:ascii="Times New Roman" w:hAnsi="Times New Roman" w:cs="Times New Roman"/>
                 <w:b/>
                 <w:noProof/>
-                <w:color w:val="auto"/>
-                <w:sz w:val="21"/>
-                <w:szCs w:val="21"/>
+                <w:sz w:val="18"/>
               </w:rPr>
               <w:t>RELACION CLIENTES</w:t>
             </w:r>
@@ -1189,8 +1076,7 @@
               <w:rPr>
                 <w:noProof/>
                 <w:webHidden/>
-                <w:sz w:val="21"/>
-                <w:szCs w:val="21"/>
+                <w:sz w:val="18"/>
               </w:rPr>
               <w:tab/>
             </w:r>
@@ -1198,8 +1084,7 @@
               <w:rPr>
                 <w:noProof/>
                 <w:webHidden/>
-                <w:sz w:val="21"/>
-                <w:szCs w:val="21"/>
+                <w:sz w:val="18"/>
               </w:rPr>
               <w:fldChar w:fldCharType="begin"/>
             </w:r>
@@ -1207,25 +1092,22 @@
               <w:rPr>
                 <w:noProof/>
                 <w:webHidden/>
-                <w:sz w:val="21"/>
-                <w:szCs w:val="21"/>
-              </w:rPr>
-              <w:instrText xml:space="preserve"> PAGEREF _Toc61522122 \h </w:instrText>
-            </w:r>
-            <w:r>
-              <w:rPr>
-                <w:noProof/>
-                <w:webHidden/>
-                <w:sz w:val="21"/>
-                <w:szCs w:val="21"/>
-              </w:rPr>
-            </w:r>
-            <w:r>
-              <w:rPr>
-                <w:noProof/>
-                <w:webHidden/>
-                <w:sz w:val="21"/>
-                <w:szCs w:val="21"/>
+                <w:sz w:val="18"/>
+              </w:rPr>
+              <w:instrText xml:space="preserve"> PAGEREF _Toc65937192 \h </w:instrText>
+            </w:r>
+            <w:r>
+              <w:rPr>
+                <w:noProof/>
+                <w:webHidden/>
+                <w:sz w:val="18"/>
+              </w:rPr>
+            </w:r>
+            <w:r>
+              <w:rPr>
+                <w:noProof/>
+                <w:webHidden/>
+                <w:sz w:val="18"/>
               </w:rPr>
               <w:fldChar w:fldCharType="separate"/>
             </w:r>
@@ -1233,17 +1115,15 @@
               <w:rPr>
                 <w:noProof/>
                 <w:webHidden/>
-                <w:sz w:val="21"/>
-                <w:szCs w:val="21"/>
-              </w:rPr>
-              <w:t>8</w:t>
-            </w:r>
-            <w:r>
-              <w:rPr>
-                <w:noProof/>
-                <w:webHidden/>
-                <w:sz w:val="21"/>
-                <w:szCs w:val="21"/>
+                <w:sz w:val="18"/>
+              </w:rPr>
+              <w:t>9</w:t>
+            </w:r>
+            <w:r>
+              <w:rPr>
+                <w:noProof/>
+                <w:webHidden/>
+                <w:sz w:val="18"/>
               </w:rPr>
               <w:fldChar w:fldCharType="end"/>
             </w:r>
@@ -1258,12 +1138,11 @@
             <w:rPr>
               <w:rFonts w:eastAsiaTheme="minorEastAsia"/>
               <w:noProof/>
-              <w:sz w:val="21"/>
-              <w:szCs w:val="21"/>
+              <w:sz w:val="18"/>
               <w:lang w:eastAsia="es-ES"/>
             </w:rPr>
           </w:pPr>
-          <w:hyperlink w:anchor="_Toc61522123" w:history="1">
+          <w:hyperlink w:anchor="_Toc65937193" w:history="1">
             <w:r>
               <w:rPr>
                 <w:rStyle w:val="Hipervnculo"/>
@@ -1271,9 +1150,7 @@
                 <w:b/>
                 <w:bCs/>
                 <w:noProof/>
-                <w:color w:val="auto"/>
-                <w:sz w:val="21"/>
-                <w:szCs w:val="21"/>
+                <w:sz w:val="18"/>
               </w:rPr>
               <w:t xml:space="preserve">1.1.5. </w:t>
             </w:r>
@@ -1283,9 +1160,7 @@
                 <w:rFonts w:ascii="Times New Roman" w:hAnsi="Times New Roman" w:cs="Times New Roman"/>
                 <w:b/>
                 <w:noProof/>
-                <w:color w:val="auto"/>
-                <w:sz w:val="21"/>
-                <w:szCs w:val="21"/>
+                <w:sz w:val="18"/>
               </w:rPr>
               <w:t>FUENTE DE INGRESO</w:t>
             </w:r>
@@ -1293,8 +1168,7 @@
               <w:rPr>
                 <w:noProof/>
                 <w:webHidden/>
-                <w:sz w:val="21"/>
-                <w:szCs w:val="21"/>
+                <w:sz w:val="18"/>
               </w:rPr>
               <w:tab/>
             </w:r>
@@ -1302,8 +1176,7 @@
               <w:rPr>
                 <w:noProof/>
                 <w:webHidden/>
-                <w:sz w:val="21"/>
-                <w:szCs w:val="21"/>
+                <w:sz w:val="18"/>
               </w:rPr>
               <w:fldChar w:fldCharType="begin"/>
             </w:r>
@@ -1311,25 +1184,22 @@
               <w:rPr>
                 <w:noProof/>
                 <w:webHidden/>
-                <w:sz w:val="21"/>
-                <w:szCs w:val="21"/>
-              </w:rPr>
-              <w:instrText xml:space="preserve"> PAGEREF _Toc61522123 \h </w:instrText>
-            </w:r>
-            <w:r>
-              <w:rPr>
-                <w:noProof/>
-                <w:webHidden/>
-                <w:sz w:val="21"/>
-                <w:szCs w:val="21"/>
-              </w:rPr>
-            </w:r>
-            <w:r>
-              <w:rPr>
-                <w:noProof/>
-                <w:webHidden/>
-                <w:sz w:val="21"/>
-                <w:szCs w:val="21"/>
+                <w:sz w:val="18"/>
+              </w:rPr>
+              <w:instrText xml:space="preserve"> PAGEREF _Toc65937193 \h </w:instrText>
+            </w:r>
+            <w:r>
+              <w:rPr>
+                <w:noProof/>
+                <w:webHidden/>
+                <w:sz w:val="18"/>
+              </w:rPr>
+            </w:r>
+            <w:r>
+              <w:rPr>
+                <w:noProof/>
+                <w:webHidden/>
+                <w:sz w:val="18"/>
               </w:rPr>
               <w:fldChar w:fldCharType="separate"/>
             </w:r>
@@ -1337,17 +1207,15 @@
               <w:rPr>
                 <w:noProof/>
                 <w:webHidden/>
-                <w:sz w:val="21"/>
-                <w:szCs w:val="21"/>
-              </w:rPr>
-              <w:t>8</w:t>
-            </w:r>
-            <w:r>
-              <w:rPr>
-                <w:noProof/>
-                <w:webHidden/>
-                <w:sz w:val="21"/>
-                <w:szCs w:val="21"/>
+                <w:sz w:val="18"/>
+              </w:rPr>
+              <w:t>9</w:t>
+            </w:r>
+            <w:r>
+              <w:rPr>
+                <w:noProof/>
+                <w:webHidden/>
+                <w:sz w:val="18"/>
               </w:rPr>
               <w:fldChar w:fldCharType="end"/>
             </w:r>
@@ -1362,12 +1230,11 @@
             <w:rPr>
               <w:rFonts w:eastAsiaTheme="minorEastAsia"/>
               <w:noProof/>
-              <w:sz w:val="21"/>
-              <w:szCs w:val="21"/>
+              <w:sz w:val="18"/>
               <w:lang w:eastAsia="es-ES"/>
             </w:rPr>
           </w:pPr>
-          <w:hyperlink w:anchor="_Toc61522124" w:history="1">
+          <w:hyperlink w:anchor="_Toc65937194" w:history="1">
             <w:r>
               <w:rPr>
                 <w:rStyle w:val="Hipervnculo"/>
@@ -1375,9 +1242,7 @@
                 <w:b/>
                 <w:bCs/>
                 <w:noProof/>
-                <w:color w:val="auto"/>
-                <w:sz w:val="21"/>
-                <w:szCs w:val="21"/>
+                <w:sz w:val="18"/>
               </w:rPr>
               <w:t xml:space="preserve">1.1.6. </w:t>
             </w:r>
@@ -1387,9 +1252,7 @@
                 <w:rFonts w:ascii="Times New Roman" w:hAnsi="Times New Roman" w:cs="Times New Roman"/>
                 <w:b/>
                 <w:noProof/>
-                <w:color w:val="auto"/>
-                <w:sz w:val="21"/>
-                <w:szCs w:val="21"/>
+                <w:sz w:val="18"/>
               </w:rPr>
               <w:t>RECURSOS CLAVE</w:t>
             </w:r>
@@ -1397,8 +1260,7 @@
               <w:rPr>
                 <w:noProof/>
                 <w:webHidden/>
-                <w:sz w:val="21"/>
-                <w:szCs w:val="21"/>
+                <w:sz w:val="18"/>
               </w:rPr>
               <w:tab/>
             </w:r>
@@ -1406,8 +1268,7 @@
               <w:rPr>
                 <w:noProof/>
                 <w:webHidden/>
-                <w:sz w:val="21"/>
-                <w:szCs w:val="21"/>
+                <w:sz w:val="18"/>
               </w:rPr>
               <w:fldChar w:fldCharType="begin"/>
             </w:r>
@@ -1415,25 +1276,22 @@
               <w:rPr>
                 <w:noProof/>
                 <w:webHidden/>
-                <w:sz w:val="21"/>
-                <w:szCs w:val="21"/>
-              </w:rPr>
-              <w:instrText xml:space="preserve"> PAGEREF _Toc61522124 \h </w:instrText>
-            </w:r>
-            <w:r>
-              <w:rPr>
-                <w:noProof/>
-                <w:webHidden/>
-                <w:sz w:val="21"/>
-                <w:szCs w:val="21"/>
-              </w:rPr>
-            </w:r>
-            <w:r>
-              <w:rPr>
-                <w:noProof/>
-                <w:webHidden/>
-                <w:sz w:val="21"/>
-                <w:szCs w:val="21"/>
+                <w:sz w:val="18"/>
+              </w:rPr>
+              <w:instrText xml:space="preserve"> PAGEREF _Toc65937194 \h </w:instrText>
+            </w:r>
+            <w:r>
+              <w:rPr>
+                <w:noProof/>
+                <w:webHidden/>
+                <w:sz w:val="18"/>
+              </w:rPr>
+            </w:r>
+            <w:r>
+              <w:rPr>
+                <w:noProof/>
+                <w:webHidden/>
+                <w:sz w:val="18"/>
               </w:rPr>
               <w:fldChar w:fldCharType="separate"/>
             </w:r>
@@ -1441,17 +1299,15 @@
               <w:rPr>
                 <w:noProof/>
                 <w:webHidden/>
-                <w:sz w:val="21"/>
-                <w:szCs w:val="21"/>
-              </w:rPr>
-              <w:t>8</w:t>
-            </w:r>
-            <w:r>
-              <w:rPr>
-                <w:noProof/>
-                <w:webHidden/>
-                <w:sz w:val="21"/>
-                <w:szCs w:val="21"/>
+                <w:sz w:val="18"/>
+              </w:rPr>
+              <w:t>9</w:t>
+            </w:r>
+            <w:r>
+              <w:rPr>
+                <w:noProof/>
+                <w:webHidden/>
+                <w:sz w:val="18"/>
               </w:rPr>
               <w:fldChar w:fldCharType="end"/>
             </w:r>
@@ -1466,12 +1322,11 @@
             <w:rPr>
               <w:rFonts w:eastAsiaTheme="minorEastAsia"/>
               <w:noProof/>
-              <w:sz w:val="21"/>
-              <w:szCs w:val="21"/>
+              <w:sz w:val="18"/>
               <w:lang w:eastAsia="es-ES"/>
             </w:rPr>
           </w:pPr>
-          <w:hyperlink w:anchor="_Toc61522125" w:history="1">
+          <w:hyperlink w:anchor="_Toc65937195" w:history="1">
             <w:r>
               <w:rPr>
                 <w:rStyle w:val="Hipervnculo"/>
@@ -1479,9 +1334,7 @@
                 <w:b/>
                 <w:bCs/>
                 <w:noProof/>
-                <w:color w:val="auto"/>
-                <w:sz w:val="21"/>
-                <w:szCs w:val="21"/>
+                <w:sz w:val="18"/>
               </w:rPr>
               <w:t xml:space="preserve">1.1.7. </w:t>
             </w:r>
@@ -1491,9 +1344,7 @@
                 <w:rFonts w:ascii="Times New Roman" w:hAnsi="Times New Roman" w:cs="Times New Roman"/>
                 <w:b/>
                 <w:noProof/>
-                <w:color w:val="auto"/>
-                <w:sz w:val="21"/>
-                <w:szCs w:val="21"/>
+                <w:sz w:val="18"/>
               </w:rPr>
               <w:t>ACTIVIDADES CLAVE</w:t>
             </w:r>
@@ -1501,8 +1352,7 @@
               <w:rPr>
                 <w:noProof/>
                 <w:webHidden/>
-                <w:sz w:val="21"/>
-                <w:szCs w:val="21"/>
+                <w:sz w:val="18"/>
               </w:rPr>
               <w:tab/>
             </w:r>
@@ -1510,8 +1360,7 @@
               <w:rPr>
                 <w:noProof/>
                 <w:webHidden/>
-                <w:sz w:val="21"/>
-                <w:szCs w:val="21"/>
+                <w:sz w:val="18"/>
               </w:rPr>
               <w:fldChar w:fldCharType="begin"/>
             </w:r>
@@ -1519,25 +1368,22 @@
               <w:rPr>
                 <w:noProof/>
                 <w:webHidden/>
-                <w:sz w:val="21"/>
-                <w:szCs w:val="21"/>
-              </w:rPr>
-              <w:instrText xml:space="preserve"> PAGEREF _Toc61522125 \h </w:instrText>
-            </w:r>
-            <w:r>
-              <w:rPr>
-                <w:noProof/>
-                <w:webHidden/>
-                <w:sz w:val="21"/>
-                <w:szCs w:val="21"/>
-              </w:rPr>
-            </w:r>
-            <w:r>
-              <w:rPr>
-                <w:noProof/>
-                <w:webHidden/>
-                <w:sz w:val="21"/>
-                <w:szCs w:val="21"/>
+                <w:sz w:val="18"/>
+              </w:rPr>
+              <w:instrText xml:space="preserve"> PAGEREF _Toc65937195 \h </w:instrText>
+            </w:r>
+            <w:r>
+              <w:rPr>
+                <w:noProof/>
+                <w:webHidden/>
+                <w:sz w:val="18"/>
+              </w:rPr>
+            </w:r>
+            <w:r>
+              <w:rPr>
+                <w:noProof/>
+                <w:webHidden/>
+                <w:sz w:val="18"/>
               </w:rPr>
               <w:fldChar w:fldCharType="separate"/>
             </w:r>
@@ -1545,17 +1391,15 @@
               <w:rPr>
                 <w:noProof/>
                 <w:webHidden/>
-                <w:sz w:val="21"/>
-                <w:szCs w:val="21"/>
-              </w:rPr>
-              <w:t>8</w:t>
-            </w:r>
-            <w:r>
-              <w:rPr>
-                <w:noProof/>
-                <w:webHidden/>
-                <w:sz w:val="21"/>
-                <w:szCs w:val="21"/>
+                <w:sz w:val="18"/>
+              </w:rPr>
+              <w:t>9</w:t>
+            </w:r>
+            <w:r>
+              <w:rPr>
+                <w:noProof/>
+                <w:webHidden/>
+                <w:sz w:val="18"/>
               </w:rPr>
               <w:fldChar w:fldCharType="end"/>
             </w:r>
@@ -1570,21 +1414,18 @@
             <w:rPr>
               <w:rFonts w:eastAsiaTheme="minorEastAsia"/>
               <w:noProof/>
-              <w:sz w:val="21"/>
-              <w:szCs w:val="21"/>
+              <w:sz w:val="18"/>
               <w:lang w:eastAsia="es-ES"/>
             </w:rPr>
           </w:pPr>
-          <w:hyperlink w:anchor="_Toc61522126" w:history="1">
+          <w:hyperlink w:anchor="_Toc65937196" w:history="1">
             <w:r>
               <w:rPr>
                 <w:rStyle w:val="Hipervnculo"/>
                 <w:rFonts w:ascii="Times New Roman" w:hAnsi="Times New Roman" w:cs="Times New Roman"/>
                 <w:b/>
                 <w:noProof/>
-                <w:color w:val="auto"/>
-                <w:sz w:val="21"/>
-                <w:szCs w:val="21"/>
+                <w:sz w:val="18"/>
               </w:rPr>
               <w:t>1.1.8. SOCIOS CLAVE</w:t>
             </w:r>
@@ -1592,8 +1433,7 @@
               <w:rPr>
                 <w:noProof/>
                 <w:webHidden/>
-                <w:sz w:val="21"/>
-                <w:szCs w:val="21"/>
+                <w:sz w:val="18"/>
               </w:rPr>
               <w:tab/>
             </w:r>
@@ -1601,8 +1441,7 @@
               <w:rPr>
                 <w:noProof/>
                 <w:webHidden/>
-                <w:sz w:val="21"/>
-                <w:szCs w:val="21"/>
+                <w:sz w:val="18"/>
               </w:rPr>
               <w:fldChar w:fldCharType="begin"/>
             </w:r>
@@ -1610,25 +1449,22 @@
               <w:rPr>
                 <w:noProof/>
                 <w:webHidden/>
-                <w:sz w:val="21"/>
-                <w:szCs w:val="21"/>
-              </w:rPr>
-              <w:instrText xml:space="preserve"> PAGEREF _Toc61522126 \h </w:instrText>
-            </w:r>
-            <w:r>
-              <w:rPr>
-                <w:noProof/>
-                <w:webHidden/>
-                <w:sz w:val="21"/>
-                <w:szCs w:val="21"/>
-              </w:rPr>
-            </w:r>
-            <w:r>
-              <w:rPr>
-                <w:noProof/>
-                <w:webHidden/>
-                <w:sz w:val="21"/>
-                <w:szCs w:val="21"/>
+                <w:sz w:val="18"/>
+              </w:rPr>
+              <w:instrText xml:space="preserve"> PAGEREF _Toc65937196 \h </w:instrText>
+            </w:r>
+            <w:r>
+              <w:rPr>
+                <w:noProof/>
+                <w:webHidden/>
+                <w:sz w:val="18"/>
+              </w:rPr>
+            </w:r>
+            <w:r>
+              <w:rPr>
+                <w:noProof/>
+                <w:webHidden/>
+                <w:sz w:val="18"/>
               </w:rPr>
               <w:fldChar w:fldCharType="separate"/>
             </w:r>
@@ -1636,17 +1472,15 @@
               <w:rPr>
                 <w:noProof/>
                 <w:webHidden/>
-                <w:sz w:val="21"/>
-                <w:szCs w:val="21"/>
-              </w:rPr>
-              <w:t>8</w:t>
-            </w:r>
-            <w:r>
-              <w:rPr>
-                <w:noProof/>
-                <w:webHidden/>
-                <w:sz w:val="21"/>
-                <w:szCs w:val="21"/>
+                <w:sz w:val="18"/>
+              </w:rPr>
+              <w:t>9</w:t>
+            </w:r>
+            <w:r>
+              <w:rPr>
+                <w:noProof/>
+                <w:webHidden/>
+                <w:sz w:val="18"/>
               </w:rPr>
               <w:fldChar w:fldCharType="end"/>
             </w:r>
@@ -1661,12 +1495,11 @@
             <w:rPr>
               <w:rFonts w:eastAsiaTheme="minorEastAsia"/>
               <w:noProof/>
-              <w:sz w:val="21"/>
-              <w:szCs w:val="21"/>
+              <w:sz w:val="18"/>
               <w:lang w:eastAsia="es-ES"/>
             </w:rPr>
           </w:pPr>
-          <w:hyperlink w:anchor="_Toc61522127" w:history="1">
+          <w:hyperlink w:anchor="_Toc65937197" w:history="1">
             <w:r>
               <w:rPr>
                 <w:rStyle w:val="Hipervnculo"/>
@@ -1674,9 +1507,7 @@
                 <w:b/>
                 <w:bCs/>
                 <w:noProof/>
-                <w:color w:val="auto"/>
-                <w:sz w:val="21"/>
-                <w:szCs w:val="21"/>
+                <w:sz w:val="18"/>
               </w:rPr>
               <w:t xml:space="preserve">1.1.9. </w:t>
             </w:r>
@@ -1686,9 +1517,7 @@
                 <w:rFonts w:ascii="Times New Roman" w:hAnsi="Times New Roman" w:cs="Times New Roman"/>
                 <w:b/>
                 <w:noProof/>
-                <w:color w:val="auto"/>
-                <w:sz w:val="21"/>
-                <w:szCs w:val="21"/>
+                <w:sz w:val="18"/>
               </w:rPr>
               <w:t>ESTRUCTURA DE COSTES</w:t>
             </w:r>
@@ -1696,8 +1525,7 @@
               <w:rPr>
                 <w:noProof/>
                 <w:webHidden/>
-                <w:sz w:val="21"/>
-                <w:szCs w:val="21"/>
+                <w:sz w:val="18"/>
               </w:rPr>
               <w:tab/>
             </w:r>
@@ -1705,8 +1533,7 @@
               <w:rPr>
                 <w:noProof/>
                 <w:webHidden/>
-                <w:sz w:val="21"/>
-                <w:szCs w:val="21"/>
+                <w:sz w:val="18"/>
               </w:rPr>
               <w:fldChar w:fldCharType="begin"/>
             </w:r>
@@ -1714,25 +1541,22 @@
               <w:rPr>
                 <w:noProof/>
                 <w:webHidden/>
-                <w:sz w:val="21"/>
-                <w:szCs w:val="21"/>
-              </w:rPr>
-              <w:instrText xml:space="preserve"> PAGEREF _Toc61522127 \h </w:instrText>
-            </w:r>
-            <w:r>
-              <w:rPr>
-                <w:noProof/>
-                <w:webHidden/>
-                <w:sz w:val="21"/>
-                <w:szCs w:val="21"/>
-              </w:rPr>
-            </w:r>
-            <w:r>
-              <w:rPr>
-                <w:noProof/>
-                <w:webHidden/>
-                <w:sz w:val="21"/>
-                <w:szCs w:val="21"/>
+                <w:sz w:val="18"/>
+              </w:rPr>
+              <w:instrText xml:space="preserve"> PAGEREF _Toc65937197 \h </w:instrText>
+            </w:r>
+            <w:r>
+              <w:rPr>
+                <w:noProof/>
+                <w:webHidden/>
+                <w:sz w:val="18"/>
+              </w:rPr>
+            </w:r>
+            <w:r>
+              <w:rPr>
+                <w:noProof/>
+                <w:webHidden/>
+                <w:sz w:val="18"/>
               </w:rPr>
               <w:fldChar w:fldCharType="separate"/>
             </w:r>
@@ -1740,17 +1564,15 @@
               <w:rPr>
                 <w:noProof/>
                 <w:webHidden/>
-                <w:sz w:val="21"/>
-                <w:szCs w:val="21"/>
-              </w:rPr>
-              <w:t>8</w:t>
-            </w:r>
-            <w:r>
-              <w:rPr>
-                <w:noProof/>
-                <w:webHidden/>
-                <w:sz w:val="21"/>
-                <w:szCs w:val="21"/>
+                <w:sz w:val="18"/>
+              </w:rPr>
+              <w:t>9</w:t>
+            </w:r>
+            <w:r>
+              <w:rPr>
+                <w:noProof/>
+                <w:webHidden/>
+                <w:sz w:val="18"/>
               </w:rPr>
               <w:fldChar w:fldCharType="end"/>
             </w:r>
@@ -1765,30 +1587,26 @@
             <w:rPr>
               <w:rFonts w:eastAsiaTheme="minorEastAsia"/>
               <w:noProof/>
-              <w:sz w:val="21"/>
-              <w:szCs w:val="21"/>
+              <w:sz w:val="18"/>
               <w:lang w:eastAsia="es-ES"/>
             </w:rPr>
           </w:pPr>
-          <w:hyperlink w:anchor="_Toc61522128" w:history="1">
+          <w:hyperlink w:anchor="_Toc65937198" w:history="1">
             <w:r>
               <w:rPr>
                 <w:rStyle w:val="Hipervnculo"/>
                 <w:rFonts w:ascii="Times New Roman" w:hAnsi="Times New Roman" w:cs="Times New Roman"/>
                 <w:b/>
                 <w:noProof/>
-                <w:color w:val="auto"/>
-                <w:sz w:val="21"/>
-                <w:szCs w:val="21"/>
-              </w:rPr>
-              <w:t>2. PRESENTACION DE LOS PROMOTORES</w:t>
-            </w:r>
-            <w:r>
-              <w:rPr>
-                <w:noProof/>
-                <w:webHidden/>
-                <w:sz w:val="21"/>
-                <w:szCs w:val="21"/>
+                <w:sz w:val="18"/>
+              </w:rPr>
+              <w:t>2. PRESENTACIÓN DE LOS PROMOTORES</w:t>
+            </w:r>
+            <w:r>
+              <w:rPr>
+                <w:noProof/>
+                <w:webHidden/>
+                <w:sz w:val="18"/>
               </w:rPr>
               <w:tab/>
             </w:r>
@@ -1796,8 +1614,7 @@
               <w:rPr>
                 <w:noProof/>
                 <w:webHidden/>
-                <w:sz w:val="21"/>
-                <w:szCs w:val="21"/>
+                <w:sz w:val="18"/>
               </w:rPr>
               <w:fldChar w:fldCharType="begin"/>
             </w:r>
@@ -1805,25 +1622,22 @@
               <w:rPr>
                 <w:noProof/>
                 <w:webHidden/>
-                <w:sz w:val="21"/>
-                <w:szCs w:val="21"/>
-              </w:rPr>
-              <w:instrText xml:space="preserve"> PAGEREF _Toc61522128 \h </w:instrText>
-            </w:r>
-            <w:r>
-              <w:rPr>
-                <w:noProof/>
-                <w:webHidden/>
-                <w:sz w:val="21"/>
-                <w:szCs w:val="21"/>
-              </w:rPr>
-            </w:r>
-            <w:r>
-              <w:rPr>
-                <w:noProof/>
-                <w:webHidden/>
-                <w:sz w:val="21"/>
-                <w:szCs w:val="21"/>
+                <w:sz w:val="18"/>
+              </w:rPr>
+              <w:instrText xml:space="preserve"> PAGEREF _Toc65937198 \h </w:instrText>
+            </w:r>
+            <w:r>
+              <w:rPr>
+                <w:noProof/>
+                <w:webHidden/>
+                <w:sz w:val="18"/>
+              </w:rPr>
+            </w:r>
+            <w:r>
+              <w:rPr>
+                <w:noProof/>
+                <w:webHidden/>
+                <w:sz w:val="18"/>
               </w:rPr>
               <w:fldChar w:fldCharType="separate"/>
             </w:r>
@@ -1831,17 +1645,15 @@
               <w:rPr>
                 <w:noProof/>
                 <w:webHidden/>
-                <w:sz w:val="21"/>
-                <w:szCs w:val="21"/>
-              </w:rPr>
-              <w:t>9</w:t>
-            </w:r>
-            <w:r>
-              <w:rPr>
-                <w:noProof/>
-                <w:webHidden/>
-                <w:sz w:val="21"/>
-                <w:szCs w:val="21"/>
+                <w:sz w:val="18"/>
+              </w:rPr>
+              <w:t>10</w:t>
+            </w:r>
+            <w:r>
+              <w:rPr>
+                <w:noProof/>
+                <w:webHidden/>
+                <w:sz w:val="18"/>
               </w:rPr>
               <w:fldChar w:fldCharType="end"/>
             </w:r>
@@ -1856,21 +1668,18 @@
             <w:rPr>
               <w:rFonts w:eastAsiaTheme="minorEastAsia"/>
               <w:noProof/>
-              <w:sz w:val="21"/>
-              <w:szCs w:val="21"/>
+              <w:sz w:val="18"/>
               <w:lang w:eastAsia="es-ES"/>
             </w:rPr>
           </w:pPr>
-          <w:hyperlink w:anchor="_Toc61522129" w:history="1">
+          <w:hyperlink w:anchor="_Toc65937199" w:history="1">
             <w:r>
               <w:rPr>
                 <w:rStyle w:val="Hipervnculo"/>
                 <w:rFonts w:ascii="Times New Roman" w:hAnsi="Times New Roman" w:cs="Times New Roman"/>
                 <w:b/>
                 <w:noProof/>
-                <w:color w:val="auto"/>
-                <w:sz w:val="21"/>
-                <w:szCs w:val="21"/>
+                <w:sz w:val="18"/>
               </w:rPr>
               <w:t>3. CULTURA EMPRESARIAL</w:t>
             </w:r>
@@ -1878,8 +1687,7 @@
               <w:rPr>
                 <w:noProof/>
                 <w:webHidden/>
-                <w:sz w:val="21"/>
-                <w:szCs w:val="21"/>
+                <w:sz w:val="18"/>
               </w:rPr>
               <w:tab/>
             </w:r>
@@ -1887,8 +1695,7 @@
               <w:rPr>
                 <w:noProof/>
                 <w:webHidden/>
-                <w:sz w:val="21"/>
-                <w:szCs w:val="21"/>
+                <w:sz w:val="18"/>
               </w:rPr>
               <w:fldChar w:fldCharType="begin"/>
             </w:r>
@@ -1896,25 +1703,22 @@
               <w:rPr>
                 <w:noProof/>
                 <w:webHidden/>
-                <w:sz w:val="21"/>
-                <w:szCs w:val="21"/>
-              </w:rPr>
-              <w:instrText xml:space="preserve"> PAGEREF _Toc61522129 \h </w:instrText>
-            </w:r>
-            <w:r>
-              <w:rPr>
-                <w:noProof/>
-                <w:webHidden/>
-                <w:sz w:val="21"/>
-                <w:szCs w:val="21"/>
-              </w:rPr>
-            </w:r>
-            <w:r>
-              <w:rPr>
-                <w:noProof/>
-                <w:webHidden/>
-                <w:sz w:val="21"/>
-                <w:szCs w:val="21"/>
+                <w:sz w:val="18"/>
+              </w:rPr>
+              <w:instrText xml:space="preserve"> PAGEREF _Toc65937199 \h </w:instrText>
+            </w:r>
+            <w:r>
+              <w:rPr>
+                <w:noProof/>
+                <w:webHidden/>
+                <w:sz w:val="18"/>
+              </w:rPr>
+            </w:r>
+            <w:r>
+              <w:rPr>
+                <w:noProof/>
+                <w:webHidden/>
+                <w:sz w:val="18"/>
               </w:rPr>
               <w:fldChar w:fldCharType="separate"/>
             </w:r>
@@ -1922,17 +1726,15 @@
               <w:rPr>
                 <w:noProof/>
                 <w:webHidden/>
-                <w:sz w:val="21"/>
-                <w:szCs w:val="21"/>
-              </w:rPr>
-              <w:t>10</w:t>
-            </w:r>
-            <w:r>
-              <w:rPr>
-                <w:noProof/>
-                <w:webHidden/>
-                <w:sz w:val="21"/>
-                <w:szCs w:val="21"/>
+                <w:sz w:val="18"/>
+              </w:rPr>
+              <w:t>11</w:t>
+            </w:r>
+            <w:r>
+              <w:rPr>
+                <w:noProof/>
+                <w:webHidden/>
+                <w:sz w:val="18"/>
               </w:rPr>
               <w:fldChar w:fldCharType="end"/>
             </w:r>
@@ -1945,80 +1747,63 @@
               <w:rFonts w:asciiTheme="minorHAnsi" w:eastAsiaTheme="minorEastAsia" w:hAnsiTheme="minorHAnsi" w:cstheme="minorBidi"/>
               <w:b w:val="0"/>
               <w:color w:val="auto"/>
-              <w:sz w:val="21"/>
-              <w:szCs w:val="21"/>
+              <w:sz w:val="18"/>
               <w:lang w:eastAsia="es-ES"/>
             </w:rPr>
           </w:pPr>
-          <w:hyperlink w:anchor="_Toc61522130" w:history="1">
+          <w:hyperlink w:anchor="_Toc65937200" w:history="1">
             <w:r>
               <w:rPr>
                 <w:rStyle w:val="Hipervnculo"/>
-                <w:color w:val="auto"/>
-                <w:sz w:val="21"/>
-                <w:szCs w:val="21"/>
+                <w:sz w:val="18"/>
               </w:rPr>
               <w:t>3.1. MISIÓN DE LA EMPRESA</w:t>
             </w:r>
             <w:r>
               <w:rPr>
                 <w:webHidden/>
-                <w:color w:val="auto"/>
-                <w:sz w:val="21"/>
-                <w:szCs w:val="21"/>
+                <w:sz w:val="18"/>
               </w:rPr>
               <w:tab/>
             </w:r>
             <w:r>
               <w:rPr>
                 <w:webHidden/>
-                <w:color w:val="auto"/>
-                <w:sz w:val="21"/>
-                <w:szCs w:val="21"/>
+                <w:sz w:val="18"/>
               </w:rPr>
               <w:fldChar w:fldCharType="begin"/>
             </w:r>
             <w:r>
               <w:rPr>
                 <w:webHidden/>
-                <w:color w:val="auto"/>
-                <w:sz w:val="21"/>
-                <w:szCs w:val="21"/>
-              </w:rPr>
-              <w:instrText xml:space="preserve"> PAGEREF _Toc61522130 \h </w:instrText>
-            </w:r>
-            <w:r>
-              <w:rPr>
-                <w:webHidden/>
-                <w:color w:val="auto"/>
-                <w:sz w:val="21"/>
-                <w:szCs w:val="21"/>
-              </w:rPr>
-            </w:r>
-            <w:r>
-              <w:rPr>
-                <w:webHidden/>
-                <w:color w:val="auto"/>
-                <w:sz w:val="21"/>
-                <w:szCs w:val="21"/>
+                <w:sz w:val="18"/>
+              </w:rPr>
+              <w:instrText xml:space="preserve"> PAGEREF _Toc65937200 \h </w:instrText>
+            </w:r>
+            <w:r>
+              <w:rPr>
+                <w:webHidden/>
+                <w:sz w:val="18"/>
+              </w:rPr>
+            </w:r>
+            <w:r>
+              <w:rPr>
+                <w:webHidden/>
+                <w:sz w:val="18"/>
               </w:rPr>
               <w:fldChar w:fldCharType="separate"/>
             </w:r>
             <w:r>
               <w:rPr>
                 <w:webHidden/>
-                <w:color w:val="auto"/>
-                <w:sz w:val="21"/>
-                <w:szCs w:val="21"/>
-              </w:rPr>
-              <w:t>10</w:t>
-            </w:r>
-            <w:r>
-              <w:rPr>
-                <w:webHidden/>
-                <w:color w:val="auto"/>
-                <w:sz w:val="21"/>
-                <w:szCs w:val="21"/>
+                <w:sz w:val="18"/>
+              </w:rPr>
+              <w:t>11</w:t>
+            </w:r>
+            <w:r>
+              <w:rPr>
+                <w:webHidden/>
+                <w:sz w:val="18"/>
               </w:rPr>
               <w:fldChar w:fldCharType="end"/>
             </w:r>
@@ -2031,80 +1816,63 @@
               <w:rFonts w:asciiTheme="minorHAnsi" w:eastAsiaTheme="minorEastAsia" w:hAnsiTheme="minorHAnsi" w:cstheme="minorBidi"/>
               <w:b w:val="0"/>
               <w:color w:val="auto"/>
-              <w:sz w:val="21"/>
-              <w:szCs w:val="21"/>
+              <w:sz w:val="18"/>
               <w:lang w:eastAsia="es-ES"/>
             </w:rPr>
           </w:pPr>
-          <w:hyperlink w:anchor="_Toc61522131" w:history="1">
+          <w:hyperlink w:anchor="_Toc65937201" w:history="1">
             <w:r>
               <w:rPr>
                 <w:rStyle w:val="Hipervnculo"/>
-                <w:color w:val="auto"/>
-                <w:sz w:val="21"/>
-                <w:szCs w:val="21"/>
+                <w:sz w:val="18"/>
               </w:rPr>
               <w:t>3.2. VISIÓN DE LA EMPRESA</w:t>
             </w:r>
             <w:r>
               <w:rPr>
                 <w:webHidden/>
-                <w:color w:val="auto"/>
-                <w:sz w:val="21"/>
-                <w:szCs w:val="21"/>
+                <w:sz w:val="18"/>
               </w:rPr>
               <w:tab/>
             </w:r>
             <w:r>
               <w:rPr>
                 <w:webHidden/>
-                <w:color w:val="auto"/>
-                <w:sz w:val="21"/>
-                <w:szCs w:val="21"/>
+                <w:sz w:val="18"/>
               </w:rPr>
               <w:fldChar w:fldCharType="begin"/>
             </w:r>
             <w:r>
               <w:rPr>
                 <w:webHidden/>
-                <w:color w:val="auto"/>
-                <w:sz w:val="21"/>
-                <w:szCs w:val="21"/>
-              </w:rPr>
-              <w:instrText xml:space="preserve"> PAGEREF _Toc61522131 \h </w:instrText>
-            </w:r>
-            <w:r>
-              <w:rPr>
-                <w:webHidden/>
-                <w:color w:val="auto"/>
-                <w:sz w:val="21"/>
-                <w:szCs w:val="21"/>
-              </w:rPr>
-            </w:r>
-            <w:r>
-              <w:rPr>
-                <w:webHidden/>
-                <w:color w:val="auto"/>
-                <w:sz w:val="21"/>
-                <w:szCs w:val="21"/>
+                <w:sz w:val="18"/>
+              </w:rPr>
+              <w:instrText xml:space="preserve"> PAGEREF _Toc65937201 \h </w:instrText>
+            </w:r>
+            <w:r>
+              <w:rPr>
+                <w:webHidden/>
+                <w:sz w:val="18"/>
+              </w:rPr>
+            </w:r>
+            <w:r>
+              <w:rPr>
+                <w:webHidden/>
+                <w:sz w:val="18"/>
               </w:rPr>
               <w:fldChar w:fldCharType="separate"/>
             </w:r>
             <w:r>
               <w:rPr>
                 <w:webHidden/>
-                <w:color w:val="auto"/>
-                <w:sz w:val="21"/>
-                <w:szCs w:val="21"/>
-              </w:rPr>
-              <w:t>10</w:t>
-            </w:r>
-            <w:r>
-              <w:rPr>
-                <w:webHidden/>
-                <w:color w:val="auto"/>
-                <w:sz w:val="21"/>
-                <w:szCs w:val="21"/>
+                <w:sz w:val="18"/>
+              </w:rPr>
+              <w:t>11</w:t>
+            </w:r>
+            <w:r>
+              <w:rPr>
+                <w:webHidden/>
+                <w:sz w:val="18"/>
               </w:rPr>
               <w:fldChar w:fldCharType="end"/>
             </w:r>
@@ -2117,80 +1885,63 @@
               <w:rFonts w:asciiTheme="minorHAnsi" w:eastAsiaTheme="minorEastAsia" w:hAnsiTheme="minorHAnsi" w:cstheme="minorBidi"/>
               <w:b w:val="0"/>
               <w:color w:val="auto"/>
-              <w:sz w:val="21"/>
-              <w:szCs w:val="21"/>
+              <w:sz w:val="18"/>
               <w:lang w:eastAsia="es-ES"/>
             </w:rPr>
           </w:pPr>
-          <w:hyperlink w:anchor="_Toc61522132" w:history="1">
+          <w:hyperlink w:anchor="_Toc65937202" w:history="1">
             <w:r>
               <w:rPr>
                 <w:rStyle w:val="Hipervnculo"/>
-                <w:color w:val="auto"/>
-                <w:sz w:val="21"/>
-                <w:szCs w:val="21"/>
+                <w:sz w:val="18"/>
               </w:rPr>
               <w:t>3.3. VALORES DE LA EMPRESA</w:t>
             </w:r>
             <w:r>
               <w:rPr>
                 <w:webHidden/>
-                <w:color w:val="auto"/>
-                <w:sz w:val="21"/>
-                <w:szCs w:val="21"/>
+                <w:sz w:val="18"/>
               </w:rPr>
               <w:tab/>
             </w:r>
             <w:r>
               <w:rPr>
                 <w:webHidden/>
-                <w:color w:val="auto"/>
-                <w:sz w:val="21"/>
-                <w:szCs w:val="21"/>
+                <w:sz w:val="18"/>
               </w:rPr>
               <w:fldChar w:fldCharType="begin"/>
             </w:r>
             <w:r>
               <w:rPr>
                 <w:webHidden/>
-                <w:color w:val="auto"/>
-                <w:sz w:val="21"/>
-                <w:szCs w:val="21"/>
-              </w:rPr>
-              <w:instrText xml:space="preserve"> PAGEREF _Toc61522132 \h </w:instrText>
-            </w:r>
-            <w:r>
-              <w:rPr>
-                <w:webHidden/>
-                <w:color w:val="auto"/>
-                <w:sz w:val="21"/>
-                <w:szCs w:val="21"/>
-              </w:rPr>
-            </w:r>
-            <w:r>
-              <w:rPr>
-                <w:webHidden/>
-                <w:color w:val="auto"/>
-                <w:sz w:val="21"/>
-                <w:szCs w:val="21"/>
+                <w:sz w:val="18"/>
+              </w:rPr>
+              <w:instrText xml:space="preserve"> PAGEREF _Toc65937202 \h </w:instrText>
+            </w:r>
+            <w:r>
+              <w:rPr>
+                <w:webHidden/>
+                <w:sz w:val="18"/>
+              </w:rPr>
+            </w:r>
+            <w:r>
+              <w:rPr>
+                <w:webHidden/>
+                <w:sz w:val="18"/>
               </w:rPr>
               <w:fldChar w:fldCharType="separate"/>
             </w:r>
             <w:r>
               <w:rPr>
                 <w:webHidden/>
-                <w:color w:val="auto"/>
-                <w:sz w:val="21"/>
-                <w:szCs w:val="21"/>
-              </w:rPr>
-              <w:t>10</w:t>
-            </w:r>
-            <w:r>
-              <w:rPr>
-                <w:webHidden/>
-                <w:color w:val="auto"/>
-                <w:sz w:val="21"/>
-                <w:szCs w:val="21"/>
+                <w:sz w:val="18"/>
+              </w:rPr>
+              <w:t>11</w:t>
+            </w:r>
+            <w:r>
+              <w:rPr>
+                <w:webHidden/>
+                <w:sz w:val="18"/>
               </w:rPr>
               <w:fldChar w:fldCharType="end"/>
             </w:r>
@@ -2205,21 +1956,18 @@
             <w:rPr>
               <w:rFonts w:eastAsiaTheme="minorEastAsia"/>
               <w:noProof/>
-              <w:sz w:val="21"/>
-              <w:szCs w:val="21"/>
+              <w:sz w:val="18"/>
               <w:lang w:eastAsia="es-ES"/>
             </w:rPr>
           </w:pPr>
-          <w:hyperlink w:anchor="_Toc61522133" w:history="1">
+          <w:hyperlink w:anchor="_Toc65937203" w:history="1">
             <w:r>
               <w:rPr>
                 <w:rStyle w:val="Hipervnculo"/>
                 <w:rFonts w:ascii="Times New Roman" w:hAnsi="Times New Roman" w:cs="Times New Roman"/>
                 <w:b/>
                 <w:noProof/>
-                <w:color w:val="auto"/>
-                <w:sz w:val="21"/>
-                <w:szCs w:val="21"/>
+                <w:sz w:val="18"/>
               </w:rPr>
               <w:t>4. RESPONSABILIDAD SOCIAL</w:t>
             </w:r>
@@ -2227,8 +1975,7 @@
               <w:rPr>
                 <w:noProof/>
                 <w:webHidden/>
-                <w:sz w:val="21"/>
-                <w:szCs w:val="21"/>
+                <w:sz w:val="18"/>
               </w:rPr>
               <w:tab/>
             </w:r>
@@ -2236,8 +1983,7 @@
               <w:rPr>
                 <w:noProof/>
                 <w:webHidden/>
-                <w:sz w:val="21"/>
-                <w:szCs w:val="21"/>
+                <w:sz w:val="18"/>
               </w:rPr>
               <w:fldChar w:fldCharType="begin"/>
             </w:r>
@@ -2245,25 +1991,22 @@
               <w:rPr>
                 <w:noProof/>
                 <w:webHidden/>
-                <w:sz w:val="21"/>
-                <w:szCs w:val="21"/>
-              </w:rPr>
-              <w:instrText xml:space="preserve"> PAGEREF _Toc61522133 \h </w:instrText>
-            </w:r>
-            <w:r>
-              <w:rPr>
-                <w:noProof/>
-                <w:webHidden/>
-                <w:sz w:val="21"/>
-                <w:szCs w:val="21"/>
-              </w:rPr>
-            </w:r>
-            <w:r>
-              <w:rPr>
-                <w:noProof/>
-                <w:webHidden/>
-                <w:sz w:val="21"/>
-                <w:szCs w:val="21"/>
+                <w:sz w:val="18"/>
+              </w:rPr>
+              <w:instrText xml:space="preserve"> PAGEREF _Toc65937203 \h </w:instrText>
+            </w:r>
+            <w:r>
+              <w:rPr>
+                <w:noProof/>
+                <w:webHidden/>
+                <w:sz w:val="18"/>
+              </w:rPr>
+            </w:r>
+            <w:r>
+              <w:rPr>
+                <w:noProof/>
+                <w:webHidden/>
+                <w:sz w:val="18"/>
               </w:rPr>
               <w:fldChar w:fldCharType="separate"/>
             </w:r>
@@ -2271,17 +2014,15 @@
               <w:rPr>
                 <w:noProof/>
                 <w:webHidden/>
-                <w:sz w:val="21"/>
-                <w:szCs w:val="21"/>
-              </w:rPr>
-              <w:t>11</w:t>
-            </w:r>
-            <w:r>
-              <w:rPr>
-                <w:noProof/>
-                <w:webHidden/>
-                <w:sz w:val="21"/>
-                <w:szCs w:val="21"/>
+                <w:sz w:val="18"/>
+              </w:rPr>
+              <w:t>12</w:t>
+            </w:r>
+            <w:r>
+              <w:rPr>
+                <w:noProof/>
+                <w:webHidden/>
+                <w:sz w:val="18"/>
               </w:rPr>
               <w:fldChar w:fldCharType="end"/>
             </w:r>
@@ -2294,80 +2035,63 @@
               <w:rFonts w:asciiTheme="minorHAnsi" w:eastAsiaTheme="minorEastAsia" w:hAnsiTheme="minorHAnsi" w:cstheme="minorBidi"/>
               <w:b w:val="0"/>
               <w:color w:val="auto"/>
-              <w:sz w:val="21"/>
-              <w:szCs w:val="21"/>
+              <w:sz w:val="18"/>
               <w:lang w:eastAsia="es-ES"/>
             </w:rPr>
           </w:pPr>
-          <w:hyperlink w:anchor="_Toc61522134" w:history="1">
+          <w:hyperlink w:anchor="_Toc65937204" w:history="1">
             <w:r>
               <w:rPr>
                 <w:rStyle w:val="Hipervnculo"/>
-                <w:color w:val="auto"/>
-                <w:sz w:val="21"/>
-                <w:szCs w:val="21"/>
+                <w:sz w:val="18"/>
               </w:rPr>
               <w:t>4.1. DIMENSIÓN MEDIOAMBIENTAL</w:t>
             </w:r>
             <w:r>
               <w:rPr>
                 <w:webHidden/>
-                <w:color w:val="auto"/>
-                <w:sz w:val="21"/>
-                <w:szCs w:val="21"/>
+                <w:sz w:val="18"/>
               </w:rPr>
               <w:tab/>
             </w:r>
             <w:r>
               <w:rPr>
                 <w:webHidden/>
-                <w:color w:val="auto"/>
-                <w:sz w:val="21"/>
-                <w:szCs w:val="21"/>
+                <w:sz w:val="18"/>
               </w:rPr>
               <w:fldChar w:fldCharType="begin"/>
             </w:r>
             <w:r>
               <w:rPr>
                 <w:webHidden/>
-                <w:color w:val="auto"/>
-                <w:sz w:val="21"/>
-                <w:szCs w:val="21"/>
-              </w:rPr>
-              <w:instrText xml:space="preserve"> PAGEREF _Toc61522134 \h </w:instrText>
-            </w:r>
-            <w:r>
-              <w:rPr>
-                <w:webHidden/>
-                <w:color w:val="auto"/>
-                <w:sz w:val="21"/>
-                <w:szCs w:val="21"/>
-              </w:rPr>
-            </w:r>
-            <w:r>
-              <w:rPr>
-                <w:webHidden/>
-                <w:color w:val="auto"/>
-                <w:sz w:val="21"/>
-                <w:szCs w:val="21"/>
+                <w:sz w:val="18"/>
+              </w:rPr>
+              <w:instrText xml:space="preserve"> PAGEREF _Toc65937204 \h </w:instrText>
+            </w:r>
+            <w:r>
+              <w:rPr>
+                <w:webHidden/>
+                <w:sz w:val="18"/>
+              </w:rPr>
+            </w:r>
+            <w:r>
+              <w:rPr>
+                <w:webHidden/>
+                <w:sz w:val="18"/>
               </w:rPr>
               <w:fldChar w:fldCharType="separate"/>
             </w:r>
             <w:r>
               <w:rPr>
                 <w:webHidden/>
-                <w:color w:val="auto"/>
-                <w:sz w:val="21"/>
-                <w:szCs w:val="21"/>
-              </w:rPr>
-              <w:t>11</w:t>
-            </w:r>
-            <w:r>
-              <w:rPr>
-                <w:webHidden/>
-                <w:color w:val="auto"/>
-                <w:sz w:val="21"/>
-                <w:szCs w:val="21"/>
+                <w:sz w:val="18"/>
+              </w:rPr>
+              <w:t>12</w:t>
+            </w:r>
+            <w:r>
+              <w:rPr>
+                <w:webHidden/>
+                <w:sz w:val="18"/>
               </w:rPr>
               <w:fldChar w:fldCharType="end"/>
             </w:r>
@@ -2380,80 +2104,63 @@
               <w:rFonts w:asciiTheme="minorHAnsi" w:eastAsiaTheme="minorEastAsia" w:hAnsiTheme="minorHAnsi" w:cstheme="minorBidi"/>
               <w:b w:val="0"/>
               <w:color w:val="auto"/>
-              <w:sz w:val="21"/>
-              <w:szCs w:val="21"/>
+              <w:sz w:val="18"/>
               <w:lang w:eastAsia="es-ES"/>
             </w:rPr>
           </w:pPr>
-          <w:hyperlink w:anchor="_Toc61522135" w:history="1">
+          <w:hyperlink w:anchor="_Toc65937205" w:history="1">
             <w:r>
               <w:rPr>
                 <w:rStyle w:val="Hipervnculo"/>
-                <w:color w:val="auto"/>
-                <w:sz w:val="21"/>
-                <w:szCs w:val="21"/>
+                <w:sz w:val="18"/>
               </w:rPr>
               <w:t>4.2. DIMENSIÓN ECONÓMICO-FINANCIERA Y DE GESTIÓN</w:t>
             </w:r>
             <w:r>
               <w:rPr>
                 <w:webHidden/>
-                <w:color w:val="auto"/>
-                <w:sz w:val="21"/>
-                <w:szCs w:val="21"/>
+                <w:sz w:val="18"/>
               </w:rPr>
               <w:tab/>
             </w:r>
             <w:r>
               <w:rPr>
                 <w:webHidden/>
-                <w:color w:val="auto"/>
-                <w:sz w:val="21"/>
-                <w:szCs w:val="21"/>
+                <w:sz w:val="18"/>
               </w:rPr>
               <w:fldChar w:fldCharType="begin"/>
             </w:r>
             <w:r>
               <w:rPr>
                 <w:webHidden/>
-                <w:color w:val="auto"/>
-                <w:sz w:val="21"/>
-                <w:szCs w:val="21"/>
-              </w:rPr>
-              <w:instrText xml:space="preserve"> PAGEREF _Toc61522135 \h </w:instrText>
-            </w:r>
-            <w:r>
-              <w:rPr>
-                <w:webHidden/>
-                <w:color w:val="auto"/>
-                <w:sz w:val="21"/>
-                <w:szCs w:val="21"/>
-              </w:rPr>
-            </w:r>
-            <w:r>
-              <w:rPr>
-                <w:webHidden/>
-                <w:color w:val="auto"/>
-                <w:sz w:val="21"/>
-                <w:szCs w:val="21"/>
+                <w:sz w:val="18"/>
+              </w:rPr>
+              <w:instrText xml:space="preserve"> PAGEREF _Toc65937205 \h </w:instrText>
+            </w:r>
+            <w:r>
+              <w:rPr>
+                <w:webHidden/>
+                <w:sz w:val="18"/>
+              </w:rPr>
+            </w:r>
+            <w:r>
+              <w:rPr>
+                <w:webHidden/>
+                <w:sz w:val="18"/>
               </w:rPr>
               <w:fldChar w:fldCharType="separate"/>
             </w:r>
             <w:r>
               <w:rPr>
                 <w:webHidden/>
-                <w:color w:val="auto"/>
-                <w:sz w:val="21"/>
-                <w:szCs w:val="21"/>
-              </w:rPr>
-              <w:t>11</w:t>
-            </w:r>
-            <w:r>
-              <w:rPr>
-                <w:webHidden/>
-                <w:color w:val="auto"/>
-                <w:sz w:val="21"/>
-                <w:szCs w:val="21"/>
+                <w:sz w:val="18"/>
+              </w:rPr>
+              <w:t>12</w:t>
+            </w:r>
+            <w:r>
+              <w:rPr>
+                <w:webHidden/>
+                <w:sz w:val="18"/>
               </w:rPr>
               <w:fldChar w:fldCharType="end"/>
             </w:r>
@@ -2466,80 +2173,63 @@
               <w:rFonts w:asciiTheme="minorHAnsi" w:eastAsiaTheme="minorEastAsia" w:hAnsiTheme="minorHAnsi" w:cstheme="minorBidi"/>
               <w:b w:val="0"/>
               <w:color w:val="auto"/>
-              <w:sz w:val="21"/>
-              <w:szCs w:val="21"/>
+              <w:sz w:val="18"/>
               <w:lang w:eastAsia="es-ES"/>
             </w:rPr>
           </w:pPr>
-          <w:hyperlink w:anchor="_Toc61522136" w:history="1">
+          <w:hyperlink w:anchor="_Toc65937206" w:history="1">
             <w:r>
               <w:rPr>
                 <w:rStyle w:val="Hipervnculo"/>
-                <w:color w:val="auto"/>
-                <w:sz w:val="21"/>
-                <w:szCs w:val="21"/>
+                <w:sz w:val="18"/>
               </w:rPr>
               <w:t>4.3. DIMENSIÓN SOCIAL</w:t>
             </w:r>
             <w:r>
               <w:rPr>
                 <w:webHidden/>
-                <w:color w:val="auto"/>
-                <w:sz w:val="21"/>
-                <w:szCs w:val="21"/>
+                <w:sz w:val="18"/>
               </w:rPr>
               <w:tab/>
             </w:r>
             <w:r>
               <w:rPr>
                 <w:webHidden/>
-                <w:color w:val="auto"/>
-                <w:sz w:val="21"/>
-                <w:szCs w:val="21"/>
+                <w:sz w:val="18"/>
               </w:rPr>
               <w:fldChar w:fldCharType="begin"/>
             </w:r>
             <w:r>
               <w:rPr>
                 <w:webHidden/>
-                <w:color w:val="auto"/>
-                <w:sz w:val="21"/>
-                <w:szCs w:val="21"/>
-              </w:rPr>
-              <w:instrText xml:space="preserve"> PAGEREF _Toc61522136 \h </w:instrText>
-            </w:r>
-            <w:r>
-              <w:rPr>
-                <w:webHidden/>
-                <w:color w:val="auto"/>
-                <w:sz w:val="21"/>
-                <w:szCs w:val="21"/>
-              </w:rPr>
-            </w:r>
-            <w:r>
-              <w:rPr>
-                <w:webHidden/>
-                <w:color w:val="auto"/>
-                <w:sz w:val="21"/>
-                <w:szCs w:val="21"/>
+                <w:sz w:val="18"/>
+              </w:rPr>
+              <w:instrText xml:space="preserve"> PAGEREF _Toc65937206 \h </w:instrText>
+            </w:r>
+            <w:r>
+              <w:rPr>
+                <w:webHidden/>
+                <w:sz w:val="18"/>
+              </w:rPr>
+            </w:r>
+            <w:r>
+              <w:rPr>
+                <w:webHidden/>
+                <w:sz w:val="18"/>
               </w:rPr>
               <w:fldChar w:fldCharType="separate"/>
             </w:r>
             <w:r>
               <w:rPr>
                 <w:webHidden/>
-                <w:color w:val="auto"/>
-                <w:sz w:val="21"/>
-                <w:szCs w:val="21"/>
-              </w:rPr>
-              <w:t>11</w:t>
-            </w:r>
-            <w:r>
-              <w:rPr>
-                <w:webHidden/>
-                <w:color w:val="auto"/>
-                <w:sz w:val="21"/>
-                <w:szCs w:val="21"/>
+                <w:sz w:val="18"/>
+              </w:rPr>
+              <w:t>12</w:t>
+            </w:r>
+            <w:r>
+              <w:rPr>
+                <w:webHidden/>
+                <w:sz w:val="18"/>
               </w:rPr>
               <w:fldChar w:fldCharType="end"/>
             </w:r>
@@ -2552,80 +2242,63 @@
               <w:rFonts w:asciiTheme="minorHAnsi" w:eastAsiaTheme="minorEastAsia" w:hAnsiTheme="minorHAnsi" w:cstheme="minorBidi"/>
               <w:b w:val="0"/>
               <w:color w:val="auto"/>
-              <w:sz w:val="21"/>
-              <w:szCs w:val="21"/>
+              <w:sz w:val="18"/>
               <w:lang w:eastAsia="es-ES"/>
             </w:rPr>
           </w:pPr>
-          <w:hyperlink w:anchor="_Toc61522137" w:history="1">
+          <w:hyperlink w:anchor="_Toc65937207" w:history="1">
             <w:r>
               <w:rPr>
                 <w:rStyle w:val="Hipervnculo"/>
-                <w:color w:val="auto"/>
-                <w:sz w:val="21"/>
-                <w:szCs w:val="21"/>
+                <w:sz w:val="18"/>
               </w:rPr>
               <w:t>5.1. TIPO DE MERCADO EN EL QUE OPERA LA EMPRESA</w:t>
             </w:r>
             <w:r>
               <w:rPr>
                 <w:webHidden/>
-                <w:color w:val="auto"/>
-                <w:sz w:val="21"/>
-                <w:szCs w:val="21"/>
+                <w:sz w:val="18"/>
               </w:rPr>
               <w:tab/>
             </w:r>
             <w:r>
               <w:rPr>
                 <w:webHidden/>
-                <w:color w:val="auto"/>
-                <w:sz w:val="21"/>
-                <w:szCs w:val="21"/>
+                <w:sz w:val="18"/>
               </w:rPr>
               <w:fldChar w:fldCharType="begin"/>
             </w:r>
             <w:r>
               <w:rPr>
                 <w:webHidden/>
-                <w:color w:val="auto"/>
-                <w:sz w:val="21"/>
-                <w:szCs w:val="21"/>
-              </w:rPr>
-              <w:instrText xml:space="preserve"> PAGEREF _Toc61522137 \h </w:instrText>
-            </w:r>
-            <w:r>
-              <w:rPr>
-                <w:webHidden/>
-                <w:color w:val="auto"/>
-                <w:sz w:val="21"/>
-                <w:szCs w:val="21"/>
-              </w:rPr>
-            </w:r>
-            <w:r>
-              <w:rPr>
-                <w:webHidden/>
-                <w:color w:val="auto"/>
-                <w:sz w:val="21"/>
-                <w:szCs w:val="21"/>
+                <w:sz w:val="18"/>
+              </w:rPr>
+              <w:instrText xml:space="preserve"> PAGEREF _Toc65937207 \h </w:instrText>
+            </w:r>
+            <w:r>
+              <w:rPr>
+                <w:webHidden/>
+                <w:sz w:val="18"/>
+              </w:rPr>
+            </w:r>
+            <w:r>
+              <w:rPr>
+                <w:webHidden/>
+                <w:sz w:val="18"/>
               </w:rPr>
               <w:fldChar w:fldCharType="separate"/>
             </w:r>
             <w:r>
               <w:rPr>
                 <w:webHidden/>
-                <w:color w:val="auto"/>
-                <w:sz w:val="21"/>
-                <w:szCs w:val="21"/>
-              </w:rPr>
-              <w:t>12</w:t>
-            </w:r>
-            <w:r>
-              <w:rPr>
-                <w:webHidden/>
-                <w:color w:val="auto"/>
-                <w:sz w:val="21"/>
-                <w:szCs w:val="21"/>
+                <w:sz w:val="18"/>
+              </w:rPr>
+              <w:t>13</w:t>
+            </w:r>
+            <w:r>
+              <w:rPr>
+                <w:webHidden/>
+                <w:sz w:val="18"/>
               </w:rPr>
               <w:fldChar w:fldCharType="end"/>
             </w:r>
@@ -2640,21 +2313,18 @@
             <w:rPr>
               <w:rFonts w:eastAsiaTheme="minorEastAsia"/>
               <w:noProof/>
-              <w:sz w:val="21"/>
-              <w:szCs w:val="21"/>
+              <w:sz w:val="18"/>
               <w:lang w:eastAsia="es-ES"/>
             </w:rPr>
           </w:pPr>
-          <w:hyperlink w:anchor="_Toc61522138" w:history="1">
+          <w:hyperlink w:anchor="_Toc65937208" w:history="1">
             <w:r>
               <w:rPr>
                 <w:rStyle w:val="Hipervnculo"/>
                 <w:rFonts w:ascii="Times New Roman" w:hAnsi="Times New Roman" w:cs="Times New Roman"/>
                 <w:b/>
                 <w:noProof/>
-                <w:color w:val="auto"/>
-                <w:sz w:val="21"/>
-                <w:szCs w:val="21"/>
+                <w:sz w:val="18"/>
               </w:rPr>
               <w:t>5.2.1. MICROENTORNO</w:t>
             </w:r>
@@ -2662,8 +2332,7 @@
               <w:rPr>
                 <w:noProof/>
                 <w:webHidden/>
-                <w:sz w:val="21"/>
-                <w:szCs w:val="21"/>
+                <w:sz w:val="18"/>
               </w:rPr>
               <w:tab/>
             </w:r>
@@ -2671,8 +2340,7 @@
               <w:rPr>
                 <w:noProof/>
                 <w:webHidden/>
-                <w:sz w:val="21"/>
-                <w:szCs w:val="21"/>
+                <w:sz w:val="18"/>
               </w:rPr>
               <w:fldChar w:fldCharType="begin"/>
             </w:r>
@@ -2680,25 +2348,22 @@
               <w:rPr>
                 <w:noProof/>
                 <w:webHidden/>
-                <w:sz w:val="21"/>
-                <w:szCs w:val="21"/>
-              </w:rPr>
-              <w:instrText xml:space="preserve"> PAGEREF _Toc61522138 \h </w:instrText>
-            </w:r>
-            <w:r>
-              <w:rPr>
-                <w:noProof/>
-                <w:webHidden/>
-                <w:sz w:val="21"/>
-                <w:szCs w:val="21"/>
-              </w:rPr>
-            </w:r>
-            <w:r>
-              <w:rPr>
-                <w:noProof/>
-                <w:webHidden/>
-                <w:sz w:val="21"/>
-                <w:szCs w:val="21"/>
+                <w:sz w:val="18"/>
+              </w:rPr>
+              <w:instrText xml:space="preserve"> PAGEREF _Toc65937208 \h </w:instrText>
+            </w:r>
+            <w:r>
+              <w:rPr>
+                <w:noProof/>
+                <w:webHidden/>
+                <w:sz w:val="18"/>
+              </w:rPr>
+            </w:r>
+            <w:r>
+              <w:rPr>
+                <w:noProof/>
+                <w:webHidden/>
+                <w:sz w:val="18"/>
               </w:rPr>
               <w:fldChar w:fldCharType="separate"/>
             </w:r>
@@ -2706,17 +2371,15 @@
               <w:rPr>
                 <w:noProof/>
                 <w:webHidden/>
-                <w:sz w:val="21"/>
-                <w:szCs w:val="21"/>
-              </w:rPr>
-              <w:t>12</w:t>
-            </w:r>
-            <w:r>
-              <w:rPr>
-                <w:noProof/>
-                <w:webHidden/>
-                <w:sz w:val="21"/>
-                <w:szCs w:val="21"/>
+                <w:sz w:val="18"/>
+              </w:rPr>
+              <w:t>13</w:t>
+            </w:r>
+            <w:r>
+              <w:rPr>
+                <w:noProof/>
+                <w:webHidden/>
+                <w:sz w:val="18"/>
               </w:rPr>
               <w:fldChar w:fldCharType="end"/>
             </w:r>
@@ -2731,21 +2394,18 @@
             <w:rPr>
               <w:rFonts w:eastAsiaTheme="minorEastAsia"/>
               <w:noProof/>
-              <w:sz w:val="21"/>
-              <w:szCs w:val="21"/>
+              <w:sz w:val="18"/>
               <w:lang w:eastAsia="es-ES"/>
             </w:rPr>
           </w:pPr>
-          <w:hyperlink w:anchor="_Toc61522139" w:history="1">
+          <w:hyperlink w:anchor="_Toc65937209" w:history="1">
             <w:r>
               <w:rPr>
                 <w:rStyle w:val="Hipervnculo"/>
                 <w:rFonts w:ascii="Times New Roman" w:hAnsi="Times New Roman" w:cs="Times New Roman"/>
                 <w:b/>
                 <w:noProof/>
-                <w:color w:val="auto"/>
-                <w:sz w:val="21"/>
-                <w:szCs w:val="21"/>
+                <w:sz w:val="18"/>
               </w:rPr>
               <w:t>5.2.2. MACROENTORNO</w:t>
             </w:r>
@@ -2753,8 +2413,7 @@
               <w:rPr>
                 <w:noProof/>
                 <w:webHidden/>
-                <w:sz w:val="21"/>
-                <w:szCs w:val="21"/>
+                <w:sz w:val="18"/>
               </w:rPr>
               <w:tab/>
             </w:r>
@@ -2762,8 +2421,7 @@
               <w:rPr>
                 <w:noProof/>
                 <w:webHidden/>
-                <w:sz w:val="21"/>
-                <w:szCs w:val="21"/>
+                <w:sz w:val="18"/>
               </w:rPr>
               <w:fldChar w:fldCharType="begin"/>
             </w:r>
@@ -2771,25 +2429,22 @@
               <w:rPr>
                 <w:noProof/>
                 <w:webHidden/>
-                <w:sz w:val="21"/>
-                <w:szCs w:val="21"/>
-              </w:rPr>
-              <w:instrText xml:space="preserve"> PAGEREF _Toc61522139 \h </w:instrText>
-            </w:r>
-            <w:r>
-              <w:rPr>
-                <w:noProof/>
-                <w:webHidden/>
-                <w:sz w:val="21"/>
-                <w:szCs w:val="21"/>
-              </w:rPr>
-            </w:r>
-            <w:r>
-              <w:rPr>
-                <w:noProof/>
-                <w:webHidden/>
-                <w:sz w:val="21"/>
-                <w:szCs w:val="21"/>
+                <w:sz w:val="18"/>
+              </w:rPr>
+              <w:instrText xml:space="preserve"> PAGEREF _Toc65937209 \h </w:instrText>
+            </w:r>
+            <w:r>
+              <w:rPr>
+                <w:noProof/>
+                <w:webHidden/>
+                <w:sz w:val="18"/>
+              </w:rPr>
+            </w:r>
+            <w:r>
+              <w:rPr>
+                <w:noProof/>
+                <w:webHidden/>
+                <w:sz w:val="18"/>
               </w:rPr>
               <w:fldChar w:fldCharType="separate"/>
             </w:r>
@@ -2797,17 +2452,15 @@
               <w:rPr>
                 <w:noProof/>
                 <w:webHidden/>
-                <w:sz w:val="21"/>
-                <w:szCs w:val="21"/>
-              </w:rPr>
-              <w:t>13</w:t>
-            </w:r>
-            <w:r>
-              <w:rPr>
-                <w:noProof/>
-                <w:webHidden/>
-                <w:sz w:val="21"/>
-                <w:szCs w:val="21"/>
+                <w:sz w:val="18"/>
+              </w:rPr>
+              <w:t>14</w:t>
+            </w:r>
+            <w:r>
+              <w:rPr>
+                <w:noProof/>
+                <w:webHidden/>
+                <w:sz w:val="18"/>
               </w:rPr>
               <w:fldChar w:fldCharType="end"/>
             </w:r>
@@ -2820,80 +2473,63 @@
               <w:rFonts w:asciiTheme="minorHAnsi" w:eastAsiaTheme="minorEastAsia" w:hAnsiTheme="minorHAnsi" w:cstheme="minorBidi"/>
               <w:b w:val="0"/>
               <w:color w:val="auto"/>
-              <w:sz w:val="21"/>
-              <w:szCs w:val="21"/>
+              <w:sz w:val="18"/>
               <w:lang w:eastAsia="es-ES"/>
             </w:rPr>
           </w:pPr>
-          <w:hyperlink w:anchor="_Toc61522140" w:history="1">
+          <w:hyperlink w:anchor="_Toc65937210" w:history="1">
             <w:r>
               <w:rPr>
                 <w:rStyle w:val="Hipervnculo"/>
-                <w:color w:val="auto"/>
-                <w:sz w:val="21"/>
-                <w:szCs w:val="21"/>
+                <w:sz w:val="18"/>
               </w:rPr>
               <w:t>5.3. ANÁLISIS DE LOS CONSUMIDORES O CLIENTES</w:t>
             </w:r>
             <w:r>
               <w:rPr>
                 <w:webHidden/>
-                <w:color w:val="auto"/>
-                <w:sz w:val="21"/>
-                <w:szCs w:val="21"/>
+                <w:sz w:val="18"/>
               </w:rPr>
               <w:tab/>
             </w:r>
             <w:r>
               <w:rPr>
                 <w:webHidden/>
-                <w:color w:val="auto"/>
-                <w:sz w:val="21"/>
-                <w:szCs w:val="21"/>
+                <w:sz w:val="18"/>
               </w:rPr>
               <w:fldChar w:fldCharType="begin"/>
             </w:r>
             <w:r>
               <w:rPr>
                 <w:webHidden/>
-                <w:color w:val="auto"/>
-                <w:sz w:val="21"/>
-                <w:szCs w:val="21"/>
-              </w:rPr>
-              <w:instrText xml:space="preserve"> PAGEREF _Toc61522140 \h </w:instrText>
-            </w:r>
-            <w:r>
-              <w:rPr>
-                <w:webHidden/>
-                <w:color w:val="auto"/>
-                <w:sz w:val="21"/>
-                <w:szCs w:val="21"/>
-              </w:rPr>
-            </w:r>
-            <w:r>
-              <w:rPr>
-                <w:webHidden/>
-                <w:color w:val="auto"/>
-                <w:sz w:val="21"/>
-                <w:szCs w:val="21"/>
+                <w:sz w:val="18"/>
+              </w:rPr>
+              <w:instrText xml:space="preserve"> PAGEREF _Toc65937210 \h </w:instrText>
+            </w:r>
+            <w:r>
+              <w:rPr>
+                <w:webHidden/>
+                <w:sz w:val="18"/>
+              </w:rPr>
+            </w:r>
+            <w:r>
+              <w:rPr>
+                <w:webHidden/>
+                <w:sz w:val="18"/>
               </w:rPr>
               <w:fldChar w:fldCharType="separate"/>
             </w:r>
             <w:r>
               <w:rPr>
                 <w:webHidden/>
-                <w:color w:val="auto"/>
-                <w:sz w:val="21"/>
-                <w:szCs w:val="21"/>
-              </w:rPr>
-              <w:t>14</w:t>
-            </w:r>
-            <w:r>
-              <w:rPr>
-                <w:webHidden/>
-                <w:color w:val="auto"/>
-                <w:sz w:val="21"/>
-                <w:szCs w:val="21"/>
+                <w:sz w:val="18"/>
+              </w:rPr>
+              <w:t>15</w:t>
+            </w:r>
+            <w:r>
+              <w:rPr>
+                <w:webHidden/>
+                <w:sz w:val="18"/>
               </w:rPr>
               <w:fldChar w:fldCharType="end"/>
             </w:r>
@@ -2908,21 +2544,18 @@
             <w:rPr>
               <w:rFonts w:eastAsiaTheme="minorEastAsia"/>
               <w:noProof/>
-              <w:sz w:val="21"/>
-              <w:szCs w:val="21"/>
+              <w:sz w:val="18"/>
               <w:lang w:eastAsia="es-ES"/>
             </w:rPr>
           </w:pPr>
-          <w:hyperlink w:anchor="_Toc61522141" w:history="1">
+          <w:hyperlink w:anchor="_Toc65937211" w:history="1">
             <w:r>
               <w:rPr>
                 <w:rStyle w:val="Hipervnculo"/>
                 <w:rFonts w:ascii="Times New Roman" w:hAnsi="Times New Roman" w:cs="Times New Roman"/>
                 <w:b/>
                 <w:noProof/>
-                <w:color w:val="auto"/>
-                <w:sz w:val="21"/>
-                <w:szCs w:val="21"/>
+                <w:sz w:val="18"/>
               </w:rPr>
               <w:t>5.3.1. MAPA DE EMPATÍA</w:t>
             </w:r>
@@ -2930,8 +2563,7 @@
               <w:rPr>
                 <w:noProof/>
                 <w:webHidden/>
-                <w:sz w:val="21"/>
-                <w:szCs w:val="21"/>
+                <w:sz w:val="18"/>
               </w:rPr>
               <w:tab/>
             </w:r>
@@ -2939,8 +2571,7 @@
               <w:rPr>
                 <w:noProof/>
                 <w:webHidden/>
-                <w:sz w:val="21"/>
-                <w:szCs w:val="21"/>
+                <w:sz w:val="18"/>
               </w:rPr>
               <w:fldChar w:fldCharType="begin"/>
             </w:r>
@@ -2948,25 +2579,22 @@
               <w:rPr>
                 <w:noProof/>
                 <w:webHidden/>
-                <w:sz w:val="21"/>
-                <w:szCs w:val="21"/>
-              </w:rPr>
-              <w:instrText xml:space="preserve"> PAGEREF _Toc61522141 \h </w:instrText>
-            </w:r>
-            <w:r>
-              <w:rPr>
-                <w:noProof/>
-                <w:webHidden/>
-                <w:sz w:val="21"/>
-                <w:szCs w:val="21"/>
-              </w:rPr>
-            </w:r>
-            <w:r>
-              <w:rPr>
-                <w:noProof/>
-                <w:webHidden/>
-                <w:sz w:val="21"/>
-                <w:szCs w:val="21"/>
+                <w:sz w:val="18"/>
+              </w:rPr>
+              <w:instrText xml:space="preserve"> PAGEREF _Toc65937211 \h </w:instrText>
+            </w:r>
+            <w:r>
+              <w:rPr>
+                <w:noProof/>
+                <w:webHidden/>
+                <w:sz w:val="18"/>
+              </w:rPr>
+            </w:r>
+            <w:r>
+              <w:rPr>
+                <w:noProof/>
+                <w:webHidden/>
+                <w:sz w:val="18"/>
               </w:rPr>
               <w:fldChar w:fldCharType="separate"/>
             </w:r>
@@ -2974,17 +2602,15 @@
               <w:rPr>
                 <w:noProof/>
                 <w:webHidden/>
-                <w:sz w:val="21"/>
-                <w:szCs w:val="21"/>
-              </w:rPr>
-              <w:t>14</w:t>
-            </w:r>
-            <w:r>
-              <w:rPr>
-                <w:noProof/>
-                <w:webHidden/>
-                <w:sz w:val="21"/>
-                <w:szCs w:val="21"/>
+                <w:sz w:val="18"/>
+              </w:rPr>
+              <w:t>15</w:t>
+            </w:r>
+            <w:r>
+              <w:rPr>
+                <w:noProof/>
+                <w:webHidden/>
+                <w:sz w:val="18"/>
               </w:rPr>
               <w:fldChar w:fldCharType="end"/>
             </w:r>
@@ -2999,21 +2625,18 @@
             <w:rPr>
               <w:rFonts w:eastAsiaTheme="minorEastAsia"/>
               <w:noProof/>
-              <w:sz w:val="21"/>
-              <w:szCs w:val="21"/>
+              <w:sz w:val="18"/>
               <w:lang w:eastAsia="es-ES"/>
             </w:rPr>
           </w:pPr>
-          <w:hyperlink w:anchor="_Toc61522142" w:history="1">
+          <w:hyperlink w:anchor="_Toc65937212" w:history="1">
             <w:r>
               <w:rPr>
                 <w:rStyle w:val="Hipervnculo"/>
                 <w:rFonts w:ascii="Times New Roman" w:hAnsi="Times New Roman" w:cs="Times New Roman"/>
                 <w:b/>
                 <w:noProof/>
-                <w:color w:val="auto"/>
-                <w:sz w:val="21"/>
-                <w:szCs w:val="21"/>
+                <w:sz w:val="18"/>
               </w:rPr>
               <w:t>5.3.2. ENCUESTA A CLIENTES POTENCIALES</w:t>
             </w:r>
@@ -3021,8 +2644,7 @@
               <w:rPr>
                 <w:noProof/>
                 <w:webHidden/>
-                <w:sz w:val="21"/>
-                <w:szCs w:val="21"/>
+                <w:sz w:val="18"/>
               </w:rPr>
               <w:tab/>
             </w:r>
@@ -3030,8 +2652,7 @@
               <w:rPr>
                 <w:noProof/>
                 <w:webHidden/>
-                <w:sz w:val="21"/>
-                <w:szCs w:val="21"/>
+                <w:sz w:val="18"/>
               </w:rPr>
               <w:fldChar w:fldCharType="begin"/>
             </w:r>
@@ -3039,25 +2660,22 @@
               <w:rPr>
                 <w:noProof/>
                 <w:webHidden/>
-                <w:sz w:val="21"/>
-                <w:szCs w:val="21"/>
-              </w:rPr>
-              <w:instrText xml:space="preserve"> PAGEREF _Toc61522142 \h </w:instrText>
-            </w:r>
-            <w:r>
-              <w:rPr>
-                <w:noProof/>
-                <w:webHidden/>
-                <w:sz w:val="21"/>
-                <w:szCs w:val="21"/>
-              </w:rPr>
-            </w:r>
-            <w:r>
-              <w:rPr>
-                <w:noProof/>
-                <w:webHidden/>
-           